--- a/Word/Chapter5.docx
+++ b/Word/Chapter5.docx
@@ -23,7 +23,7 @@
       <w:bookmarkStart w:id="4" w:name="_Toc463625510"/>
       <w:bookmarkStart w:id="5" w:name="_Toc463700950"/>
       <w:bookmarkStart w:id="6" w:name="_Toc428457371"/>
-      <w:bookmarkStart w:id="7" w:name="_Toc428458295"/>
+      <w:bookmarkStart w:id="7" w:name="_Toc430350704"/>
       <w:r>
         <w:t>USING PAPERS IN A DISSERTATION OR THESIS</w:t>
       </w:r>
@@ -179,7 +179,7 @@
       <w:bookmarkStart w:id="12" w:name="_Toc463625511"/>
       <w:bookmarkStart w:id="13" w:name="_Toc463700951"/>
       <w:bookmarkStart w:id="14" w:name="_Toc428457372"/>
-      <w:bookmarkStart w:id="15" w:name="_Toc428458296"/>
+      <w:bookmarkStart w:id="15" w:name="_Toc430350705"/>
       <w:r>
         <w:t>Acceptable Usage</w:t>
       </w:r>
@@ -272,7 +272,7 @@
       <w:bookmarkStart w:id="20" w:name="_Toc463625512"/>
       <w:bookmarkStart w:id="21" w:name="_Toc463700952"/>
       <w:bookmarkStart w:id="22" w:name="_Toc428457373"/>
-      <w:bookmarkStart w:id="23" w:name="_Toc428458297"/>
+      <w:bookmarkStart w:id="23" w:name="_Toc430350706"/>
       <w:r>
         <w:t>Unacceptable Usage</w:t>
       </w:r>
@@ -479,7 +479,7 @@
         <w:rStyle w:val="PageNumber"/>
         <w:noProof/>
       </w:rPr>
-      <w:t>19</w:t>
+      <w:t>49</w:t>
     </w:r>
     <w:r>
       <w:rPr>
@@ -580,7 +580,7 @@
         <w:rStyle w:val="PageNumber"/>
         <w:noProof/>
       </w:rPr>
-      <w:t>20</w:t>
+      <w:t>50</w:t>
     </w:r>
     <w:r>
       <w:rPr>

--- a/Word/Chapter5.docx
+++ b/Word/Chapter5.docx
@@ -23,7 +23,7 @@
       <w:bookmarkStart w:id="4" w:name="_Toc463625510"/>
       <w:bookmarkStart w:id="5" w:name="_Toc463700950"/>
       <w:bookmarkStart w:id="6" w:name="_Toc428457371"/>
-      <w:bookmarkStart w:id="7" w:name="_Toc430350704"/>
+      <w:bookmarkStart w:id="7" w:name="_Toc431479607"/>
       <w:r>
         <w:t>USING PAPERS IN A DISSERTATION OR THESIS</w:t>
       </w:r>
@@ -179,7 +179,7 @@
       <w:bookmarkStart w:id="12" w:name="_Toc463625511"/>
       <w:bookmarkStart w:id="13" w:name="_Toc463700951"/>
       <w:bookmarkStart w:id="14" w:name="_Toc428457372"/>
-      <w:bookmarkStart w:id="15" w:name="_Toc430350705"/>
+      <w:bookmarkStart w:id="15" w:name="_Toc431479608"/>
       <w:r>
         <w:t>Acceptable Usage</w:t>
       </w:r>
@@ -272,7 +272,7 @@
       <w:bookmarkStart w:id="20" w:name="_Toc463625512"/>
       <w:bookmarkStart w:id="21" w:name="_Toc463700952"/>
       <w:bookmarkStart w:id="22" w:name="_Toc428457373"/>
-      <w:bookmarkStart w:id="23" w:name="_Toc430350706"/>
+      <w:bookmarkStart w:id="23" w:name="_Toc431479609"/>
       <w:r>
         <w:t>Unacceptable Usage</w:t>
       </w:r>
@@ -479,7 +479,7 @@
         <w:rStyle w:val="PageNumber"/>
         <w:noProof/>
       </w:rPr>
-      <w:t>49</w:t>
+      <w:t>71</w:t>
     </w:r>
     <w:r>
       <w:rPr>
@@ -580,7 +580,7 @@
         <w:rStyle w:val="PageNumber"/>
         <w:noProof/>
       </w:rPr>
-      <w:t>50</w:t>
+      <w:t>72</w:t>
     </w:r>
     <w:r>
       <w:rPr>

--- a/Word/Chapter5.docx
+++ b/Word/Chapter5.docx
@@ -7,9 +7,31 @@
         <w:pStyle w:val="ONEINCHSPACER"/>
         <w:spacing w:before="0"/>
         <w:jc w:val="center"/>
-      </w:pPr>
-      <w:r>
-        <w:t>Chapter 5</w:t>
+        <w:rPr>
+          <w:sz w:val="36"/>
+          <w:szCs w:val="36"/>
+        </w:rPr>
+      </w:pPr>
+      <w:r>
+        <w:rPr>
+          <w:sz w:val="36"/>
+          <w:szCs w:val="36"/>
+        </w:rPr>
+        <w:t>C</w:t>
+      </w:r>
+      <w:r>
+        <w:rPr>
+          <w:sz w:val="36"/>
+          <w:szCs w:val="36"/>
+        </w:rPr>
+        <w:t>HAPTER</w:t>
+      </w:r>
+      <w:r>
+        <w:rPr>
+          <w:sz w:val="36"/>
+          <w:szCs w:val="36"/>
+        </w:rPr>
+        <w:t xml:space="preserve"> 5</w:t>
       </w:r>
     </w:p>
     <w:p>
@@ -25,7 +47,11 @@
       <w:bookmarkStart w:id="6" w:name="_Toc428457371"/>
       <w:bookmarkStart w:id="7" w:name="_Toc431479607"/>
       <w:r>
-        <w:t>USING PAPERS IN A DISSERTATION OR THESIS</w:t>
+        <w:rPr>
+          <w:sz w:val="36"/>
+          <w:szCs w:val="36"/>
+        </w:rPr>
+        <w:t>S</w:t>
       </w:r>
       <w:bookmarkEnd w:id="0"/>
       <w:bookmarkEnd w:id="1"/>
@@ -35,169 +61,1728 @@
       <w:bookmarkEnd w:id="5"/>
       <w:bookmarkEnd w:id="6"/>
       <w:bookmarkEnd w:id="7"/>
+      <w:r>
+        <w:rPr>
+          <w:sz w:val="36"/>
+          <w:szCs w:val="36"/>
+        </w:rPr>
+        <w:t>TRATOSPHERIC BALLOON FLIGHT AND AEROSOL RETRIVALS</w:t>
+      </w:r>
+    </w:p>
+    <w:p>
+      <w:pPr>
+        <w:pStyle w:val="Heading1"/>
+      </w:pPr>
+      <w:r>
+        <w:t>5.1 Stratospheric Balloon Flight</w:t>
+      </w:r>
     </w:p>
     <w:p>
       <w:pPr>
         <w:pStyle w:val="BodyText"/>
-      </w:pPr>
-      <w:r>
-        <w:t>Students, generally those in scientific fields, who plan publication of the results of their research as journal articles based on individual chapters or sections of the dissertation, very often prepare the manuscript with this idea in mind.</w:t>
+        <w:jc w:val="both"/>
+      </w:pPr>
+      <w:r>
+        <w:t>After the completion</w:t>
+      </w:r>
+      <w:r>
+        <w:t xml:space="preserve"> of the ALI system</w:t>
+      </w:r>
+      <w:r>
+        <w:t xml:space="preserve"> test</w:t>
+      </w:r>
+      <w:r>
+        <w:t>s on August 18, 2014</w:t>
+      </w:r>
+      <w:r>
+        <w:t xml:space="preserve"> </w:t>
+      </w:r>
+      <w:r>
+        <w:t>the instrument</w:t>
+      </w:r>
+      <w:r>
+        <w:t xml:space="preserve"> was transported to Timmins, Ontario and preparation were underwent </w:t>
+      </w:r>
+      <w:r>
+        <w:t>for the balloon launch from August 25, 2014 until September 19, 2014. During this balloon campaign there were seven balloon launches with ALI being a part of the seventh balloon. The flight of ALI took place on September 20, 2014.</w:t>
+      </w:r>
+    </w:p>
+    <w:p>
+      <w:pPr>
+        <w:pStyle w:val="Heading2"/>
+      </w:pPr>
+      <w:r>
+        <w:t xml:space="preserve">5.1.1 Preflight </w:t>
+      </w:r>
+      <w:r>
+        <w:t>Preparations</w:t>
       </w:r>
     </w:p>
     <w:p>
       <w:pPr>
         <w:pStyle w:val="BodyText"/>
+        <w:jc w:val="both"/>
       </w:pPr>
       <w:r>
         <w:t xml:space="preserve">The </w:t>
       </w:r>
-      <w:smartTag w:uri="urn:schemas-microsoft-com:office:smarttags" w:element="place">
-        <w:smartTag w:uri="urn:schemas-microsoft-com:office:smarttags" w:element="PlaceName">
-          <w:r>
-            <w:t>Graduate</w:t>
-          </w:r>
-        </w:smartTag>
-        <w:r>
-          <w:t xml:space="preserve"> </w:t>
-        </w:r>
-        <w:smartTag w:uri="urn:schemas-microsoft-com:office:smarttags" w:element="PlaceType">
-          <w:r>
-            <w:t>School</w:t>
-          </w:r>
-        </w:smartTag>
-      </w:smartTag>
-      <w:r>
-        <w:t xml:space="preserve"> stresses the fact that, before graduation, the dissertation or thesis is your primary objective, and publication is secondary.  When submitting the thesis or dissertation to the </w:t>
-      </w:r>
-      <w:smartTag w:uri="urn:schemas-microsoft-com:office:smarttags" w:element="place">
-        <w:smartTag w:uri="urn:schemas-microsoft-com:office:smarttags" w:element="PlaceName">
-          <w:r>
-            <w:t>Graduate</w:t>
-          </w:r>
-        </w:smartTag>
-        <w:r>
-          <w:t xml:space="preserve"> </w:t>
-        </w:r>
-        <w:smartTag w:uri="urn:schemas-microsoft-com:office:smarttags" w:element="PlaceType">
-          <w:r>
-            <w:t>School</w:t>
-          </w:r>
-        </w:smartTag>
-      </w:smartTag>
-      <w:r>
-        <w:t xml:space="preserve">, you must follow the </w:t>
-      </w:r>
-      <w:smartTag w:uri="urn:schemas-microsoft-com:office:smarttags" w:element="place">
-        <w:smartTag w:uri="urn:schemas-microsoft-com:office:smarttags" w:element="PlaceName">
-          <w:r>
-            <w:t>Graduate</w:t>
-          </w:r>
-        </w:smartTag>
-        <w:r>
-          <w:t xml:space="preserve"> </w:t>
-        </w:r>
-        <w:smartTag w:uri="urn:schemas-microsoft-com:office:smarttags" w:element="PlaceType">
-          <w:r>
-            <w:t>School</w:t>
-          </w:r>
-        </w:smartTag>
-      </w:smartTag>
-      <w:r>
-        <w:t xml:space="preserve">’s </w:t>
-      </w:r>
+      <w:r>
+        <w:t xml:space="preserve">Canadian Space Agency (CSA) </w:t>
+      </w:r>
+      <w:r>
+        <w:t xml:space="preserve">balloon launch </w:t>
+      </w:r>
+      <w:r>
+        <w:t>facility</w:t>
+      </w:r>
+      <w:r>
+        <w:t xml:space="preserve"> in Timmins, Ontario located at the Victor M. Power Airport</w:t>
+      </w:r>
+      <w:r>
+        <w:t xml:space="preserve"> (</w:t>
+      </w:r>
+      <w:r>
+        <w:t>48.47</w:t>
+      </w:r>
+      <w:r>
+        <w:rPr>
+          <w:vertAlign w:val="superscript"/>
+        </w:rPr>
+        <w:t>o</w:t>
+      </w:r>
+      <w:r>
+        <w:t>N 81.33</w:t>
+      </w:r>
+      <w:r>
+        <w:rPr>
+          <w:vertAlign w:val="superscript"/>
+        </w:rPr>
+        <w:t>o</w:t>
+      </w:r>
+      <w:r>
+        <w:t>W</w:t>
+      </w:r>
+      <w:r>
+        <w:t>).</w:t>
+      </w:r>
+      <w:r>
+        <w:t xml:space="preserve"> ALI arrived at the base on August 25, 2014 with a launch window from September 8 to 14, 2014. In between the arrival </w:t>
+      </w:r>
+      <w:r>
+        <w:t xml:space="preserve">of ALI </w:t>
+      </w:r>
+      <w:r>
+        <w:t xml:space="preserve">and </w:t>
+      </w:r>
+      <w:r>
+        <w:t xml:space="preserve">the balloon </w:t>
+      </w:r>
+      <w:r>
+        <w:t>launch</w:t>
+      </w:r>
+      <w:r>
+        <w:t>,</w:t>
+      </w:r>
+      <w:r>
+        <w:t xml:space="preserve"> ALI had to be verified to have survived transportation, a seal within the CCD needed to be removed, thermal insulation </w:t>
+      </w:r>
+      <w:r>
+        <w:t>needed</w:t>
+      </w:r>
+      <w:r>
+        <w:t xml:space="preserve"> to be added, and finally ALI needed to be integrated onto the </w:t>
+      </w:r>
+      <w:r>
+        <w:rPr>
+          <w:lang w:val="en-CA" w:eastAsia="en-CA"/>
+        </w:rPr>
+        <w:t xml:space="preserve">Centre National </w:t>
+      </w:r>
+      <w:proofErr w:type="spellStart"/>
+      <w:r>
+        <w:rPr>
+          <w:lang w:val="en-CA" w:eastAsia="en-CA"/>
+        </w:rPr>
+        <w:t>d'Etudes</w:t>
+      </w:r>
+      <w:proofErr w:type="spellEnd"/>
+      <w:r>
+        <w:rPr>
+          <w:lang w:val="en-CA" w:eastAsia="en-CA"/>
+        </w:rPr>
+        <w:t xml:space="preserve"> </w:t>
+      </w:r>
+      <w:proofErr w:type="spellStart"/>
+      <w:r>
+        <w:rPr>
+          <w:lang w:val="en-CA" w:eastAsia="en-CA"/>
+        </w:rPr>
+        <w:t>Spatiales</w:t>
+      </w:r>
+      <w:proofErr w:type="spellEnd"/>
+      <w:r>
+        <w:t xml:space="preserve"> (</w:t>
+      </w:r>
+      <w:r>
+        <w:t>CNES</w:t>
+      </w:r>
+      <w:r>
+        <w:t>)</w:t>
+      </w:r>
+      <w:r>
+        <w:t xml:space="preserve"> CARMEN-2 gondola. </w:t>
+      </w:r>
+    </w:p>
+    <w:p>
+      <w:pPr>
+        <w:pStyle w:val="BodyText"/>
+        <w:jc w:val="both"/>
+      </w:pPr>
+      <w:r>
+        <w:t xml:space="preserve">ALI was unpacked </w:t>
+      </w:r>
+      <w:r>
+        <w:t>and</w:t>
+      </w:r>
+      <w:r>
+        <w:t xml:space="preserve"> set up on a test bench at the launch facility</w:t>
+      </w:r>
+      <w:r>
+        <w:t>. A</w:t>
+      </w:r>
+      <w:r>
+        <w:t xml:space="preserve"> visual inspection occurred to verify that no obvious damage occurred to the instrument during transportation. Once completed, ALI was connected to its electronics and power boxes and ALI </w:t>
+      </w:r>
+      <w:r>
+        <w:t xml:space="preserve">was powered on. A ground station </w:t>
+      </w:r>
+      <w:r>
+        <w:t xml:space="preserve">computer was used to connect to </w:t>
+      </w:r>
+      <w:r>
+        <w:t>ALI</w:t>
+      </w:r>
+      <w:r>
+        <w:t xml:space="preserve"> and </w:t>
+      </w:r>
+      <w:r>
+        <w:t xml:space="preserve">preform a system check, including verification that of </w:t>
+      </w:r>
+      <w:r>
+        <w:t>automated</w:t>
+      </w:r>
+      <w:r>
+        <w:t xml:space="preserve"> startup, telemetry connection</w:t>
+      </w:r>
+      <w:r>
+        <w:t xml:space="preserve"> was established, that</w:t>
+      </w:r>
+      <w:r>
+        <w:t xml:space="preserve"> the system powered on correctly</w:t>
+      </w:r>
+      <w:r>
+        <w:t xml:space="preserve"> with no error</w:t>
+      </w:r>
+      <w:r>
+        <w:t xml:space="preserve"> and that the science operation program </w:t>
+      </w:r>
+      <w:r>
+        <w:t>functioned</w:t>
+      </w:r>
+      <w:r>
+        <w:t xml:space="preserve">. </w:t>
+      </w:r>
+      <w:r>
+        <w:t>With this test</w:t>
+      </w:r>
+      <w:r>
+        <w:t xml:space="preserve"> it was verified that no functional problems occurred to the device during transportation, all </w:t>
+      </w:r>
+      <w:r>
+        <w:lastRenderedPageBreak/>
+        <w:t xml:space="preserve">temperature and voltage sensors, GPS module, and CCD camera were reporting </w:t>
+      </w:r>
+      <w:r>
+        <w:t xml:space="preserve">valid </w:t>
+      </w:r>
+      <w:r>
+        <w:t xml:space="preserve">diagnostic values. </w:t>
+      </w:r>
+    </w:p>
+    <w:p>
+      <w:pPr>
+        <w:pStyle w:val="BodyText"/>
+        <w:jc w:val="both"/>
+      </w:pPr>
+      <w:r>
+        <w:t xml:space="preserve">Once the ALI system was verified to be operational an imaging check was performed to check </w:t>
+      </w:r>
+      <w:r>
+        <w:t xml:space="preserve">that no optical components suffered damage or slippage during transportation. </w:t>
+      </w:r>
+      <w:r>
+        <w:t>A</w:t>
+      </w:r>
+      <w:r>
+        <w:t>n</w:t>
+      </w:r>
+      <w:r>
+        <w:t xml:space="preserve"> EIA 1956 resolution </w:t>
+      </w:r>
+      <w:r>
+        <w:t>target was illuminated by a 250 </w:t>
+      </w:r>
+      <w:r>
+        <w:t>W tungsten halogen light source and was imaged by ALI to verify the optical layout. The recorded images were very similar to the one taken in the laboratory before the leaving Saskatoon.</w:t>
+      </w:r>
+    </w:p>
+    <w:p>
+      <w:pPr>
+        <w:pStyle w:val="BodyText"/>
+        <w:jc w:val="both"/>
+      </w:pPr>
+      <w:r>
+        <w:t xml:space="preserve">Following the successful test of ALI </w:t>
+      </w:r>
+      <w:r>
+        <w:t>the</w:t>
+      </w:r>
+      <w:r>
+        <w:t xml:space="preserve"> final preparations were needed prior to beginning integration with CARMEN-2</w:t>
+      </w:r>
+      <w:r>
+        <w:t xml:space="preserve"> were performed</w:t>
+      </w:r>
+      <w:r>
+        <w:t xml:space="preserve">. First, </w:t>
+      </w:r>
+      <w:r>
+        <w:t>the</w:t>
+      </w:r>
+      <w:r>
+        <w:t xml:space="preserve"> CCD </w:t>
+      </w:r>
+      <w:r>
+        <w:t xml:space="preserve">used by ALI </w:t>
+      </w:r>
+      <w:r>
+        <w:t>had a sealed chamber that was in a vacuum state designed to be at atmospher</w:t>
+      </w:r>
+      <w:r>
+        <w:t>ic</w:t>
+      </w:r>
+      <w:r>
+        <w:t xml:space="preserve"> pressure and would be required to be unsealed before the flight. The unsealing is done in order to not develop a strong pressure gradient between the CCD chamber and the low pressure </w:t>
+      </w:r>
+      <w:r>
+        <w:t>of a 35 </w:t>
+      </w:r>
+      <w:r>
+        <w:t xml:space="preserve">km environment causing permanent </w:t>
+      </w:r>
+      <w:r>
+        <w:t xml:space="preserve">catastrophic </w:t>
+      </w:r>
+      <w:r>
+        <w:t xml:space="preserve">damage to the CCD detector. At the launch facility ALI was taken to a semi-clean area to unseal the CCD chamber. A panel was removed on the side of the camera and the seal to be removed can be seen in </w:t>
+      </w:r>
+      <w:r>
+        <w:fldChar w:fldCharType="begin"/>
+      </w:r>
+      <w:r>
+        <w:instrText xml:space="preserve"> REF _Ref434413730 \h </w:instrText>
+      </w:r>
+      <w:r>
+        <w:instrText xml:space="preserve"> \* MERGEFORMAT </w:instrText>
+      </w:r>
+      <w:r>
+        <w:fldChar w:fldCharType="separate"/>
+      </w:r>
+      <w:r>
+        <w:t>Figure 5-</w:t>
+      </w:r>
+      <w:r>
+        <w:rPr>
+          <w:noProof/>
+        </w:rPr>
+        <w:t>1</w:t>
+      </w:r>
+      <w:r>
+        <w:fldChar w:fldCharType="end"/>
+      </w:r>
+      <w:r>
+        <w:t xml:space="preserve">. The orange </w:t>
+      </w:r>
+      <w:proofErr w:type="spellStart"/>
+      <w:r>
+        <w:t>o-ring</w:t>
+      </w:r>
+      <w:proofErr w:type="spellEnd"/>
+      <w:r>
+        <w:t xml:space="preserve"> was removed with associated sealing components and the vacuum seal was broken. The chamber panel was replaced and ALI was move</w:t>
+      </w:r>
+      <w:r>
+        <w:t>d</w:t>
+      </w:r>
+      <w:r>
+        <w:t xml:space="preserve"> back to the integration hall and another set of test resolution targets were taken to verify the correct operation of the ALI. All resolution target </w:t>
+      </w:r>
+      <w:r>
+        <w:t>were</w:t>
+      </w:r>
+      <w:r>
+        <w:t xml:space="preserve"> similar with from the set before the chamber was unsealed exp</w:t>
+      </w:r>
+      <w:r>
+        <w:t>ect there was approximately a 5</w:t>
+      </w:r>
+      <w:r>
+        <w:t xml:space="preserve">% drop in counts which </w:t>
+      </w:r>
+      <w:r>
+        <w:t>may have been caused by unsealing the chamber or a change in the lighting conditions of the resolution target.</w:t>
+      </w:r>
+    </w:p>
+    <w:p>
+      <w:pPr>
+        <w:pStyle w:val="BodyText"/>
+        <w:keepNext/>
+        <w:ind w:firstLine="0"/>
+        <w:jc w:val="center"/>
+      </w:pPr>
+      <w:r>
+        <w:rPr>
+          <w:noProof/>
+          <w:lang w:val="en-CA" w:eastAsia="en-CA"/>
+        </w:rPr>
+        <w:lastRenderedPageBreak/>
+        <w:drawing>
+          <wp:inline distT="0" distB="0" distL="0" distR="0" wp14:anchorId="498A5CB8" wp14:editId="5C13EDBC">
+            <wp:extent cx="2346024" cy="3792252"/>
+            <wp:effectExtent l="0" t="0" r="0" b="0"/>
+            <wp:docPr id="1" name="Picture 1"/>
+            <wp:cNvGraphicFramePr>
+              <a:graphicFrameLocks xmlns:a="http://schemas.openxmlformats.org/drawingml/2006/main" noChangeAspect="1"/>
+            </wp:cNvGraphicFramePr>
+            <a:graphic xmlns:a="http://schemas.openxmlformats.org/drawingml/2006/main">
+              <a:graphicData uri="http://schemas.openxmlformats.org/drawingml/2006/picture">
+                <pic:pic xmlns:pic="http://schemas.openxmlformats.org/drawingml/2006/picture">
+                  <pic:nvPicPr>
+                    <pic:cNvPr id="1" name="5-1-CCDVacuumUnsealing.jpg"/>
+                    <pic:cNvPicPr/>
+                  </pic:nvPicPr>
+                  <pic:blipFill rotWithShape="1">
+                    <a:blip r:embed="rId8" cstate="print">
+                      <a:extLst>
+                        <a:ext uri="{28A0092B-C50C-407E-A947-70E740481C1C}">
+                          <a14:useLocalDpi xmlns:a14="http://schemas.microsoft.com/office/drawing/2010/main" val="0"/>
+                        </a:ext>
+                      </a:extLst>
+                    </a:blip>
+                    <a:srcRect t="1067" r="58737" b="9999"/>
+                    <a:stretch/>
+                  </pic:blipFill>
+                  <pic:spPr bwMode="auto">
+                    <a:xfrm>
+                      <a:off x="0" y="0"/>
+                      <a:ext cx="2347944" cy="3795356"/>
+                    </a:xfrm>
+                    <a:prstGeom prst="rect">
+                      <a:avLst/>
+                    </a:prstGeom>
+                    <a:ln>
+                      <a:noFill/>
+                    </a:ln>
+                    <a:extLst>
+                      <a:ext uri="{53640926-AAD7-44D8-BBD7-CCE9431645EC}">
+                        <a14:shadowObscured xmlns:a14="http://schemas.microsoft.com/office/drawing/2010/main"/>
+                      </a:ext>
+                    </a:extLst>
+                  </pic:spPr>
+                </pic:pic>
+              </a:graphicData>
+            </a:graphic>
+          </wp:inline>
+        </w:drawing>
+      </w:r>
+    </w:p>
+    <w:p>
+      <w:pPr>
+        <w:pStyle w:val="Caption"/>
+        <w:jc w:val="center"/>
+      </w:pPr>
+      <w:bookmarkStart w:id="8" w:name="_Ref434413730"/>
+      <w:r>
+        <w:rPr>
+          <w:b/>
+        </w:rPr>
+        <w:t xml:space="preserve">Figure </w:t>
+      </w:r>
+      <w:r>
+        <w:rPr>
+          <w:b/>
+        </w:rPr>
+        <w:t>5-</w:t>
+      </w:r>
+      <w:r>
+        <w:rPr>
+          <w:b/>
+        </w:rPr>
+        <w:fldChar w:fldCharType="begin"/>
+      </w:r>
+      <w:r>
+        <w:rPr>
+          <w:b/>
+        </w:rPr>
+        <w:instrText xml:space="preserve"> SEQ Figure \* ARABIC </w:instrText>
+      </w:r>
+      <w:r>
+        <w:rPr>
+          <w:b/>
+        </w:rPr>
+        <w:fldChar w:fldCharType="separate"/>
+      </w:r>
+      <w:r>
+        <w:rPr>
+          <w:b/>
+          <w:noProof/>
+        </w:rPr>
+        <w:t>1</w:t>
+      </w:r>
+      <w:r>
+        <w:rPr>
+          <w:b/>
+        </w:rPr>
+        <w:fldChar w:fldCharType="end"/>
+      </w:r>
+      <w:bookmarkEnd w:id="8"/>
+      <w:r>
+        <w:rPr>
+          <w:b/>
+        </w:rPr>
+        <w:t>:</w:t>
+      </w:r>
+      <w:r>
+        <w:t xml:space="preserve"> </w:t>
+      </w:r>
+      <w:r>
+        <w:t xml:space="preserve">Side of the QSI CCD with the panel that contains the vacuum seal opened. The orange </w:t>
+      </w:r>
+      <w:proofErr w:type="spellStart"/>
+      <w:r>
+        <w:t>o-ring</w:t>
+      </w:r>
+      <w:proofErr w:type="spellEnd"/>
+      <w:r>
+        <w:t xml:space="preserve"> seen in the cavity is removed from the chamber to open the vacuum seal to the camera's CCD chip.</w:t>
+      </w:r>
+    </w:p>
+    <w:p/>
+    <w:p>
+      <w:pPr>
+        <w:pStyle w:val="BodyText"/>
+        <w:jc w:val="both"/>
+      </w:pPr>
+      <w:r>
+        <w:t xml:space="preserve">The next step before ALI could be integrated was to add thermal </w:t>
+      </w:r>
+      <w:r>
+        <w:t xml:space="preserve">in order to protect ALI from the thermal </w:t>
+      </w:r>
+      <w:r>
+        <w:t>environment at approximately 35 </w:t>
+      </w:r>
+      <w:r>
+        <w:t xml:space="preserve">km. The first </w:t>
+      </w:r>
+      <w:r>
+        <w:t xml:space="preserve">thermal </w:t>
+      </w:r>
+      <w:r>
+        <w:t xml:space="preserve">concern was the instrument </w:t>
+      </w:r>
+      <w:r>
+        <w:t>falling to</w:t>
+      </w:r>
+      <w:r>
+        <w:t xml:space="preserve"> a temperature </w:t>
+      </w:r>
+      <w:r>
+        <w:t>were the electronics were too</w:t>
+      </w:r>
+      <w:r>
+        <w:t xml:space="preserve"> cold to function. The instrument would have to </w:t>
+      </w:r>
+      <w:r>
+        <w:t xml:space="preserve">be in </w:t>
+      </w:r>
+      <w:r>
+        <w:t xml:space="preserve">complete darkness </w:t>
+      </w:r>
+      <w:r>
+        <w:t xml:space="preserve">during the assent </w:t>
+      </w:r>
+      <w:r>
+        <w:t>which would result in little to no solar heating</w:t>
+      </w:r>
+      <w:r>
+        <w:t>. Furthermore, ALI wi</w:t>
+      </w:r>
+      <w:r>
+        <w:t>ll pass through the tropopause where temperature</w:t>
+      </w:r>
+      <w:r>
+        <w:t>s</w:t>
+      </w:r>
+      <w:r>
+        <w:t xml:space="preserve"> can be as cold as -70</w:t>
+      </w:r>
+      <w:r>
+        <w:rPr>
+          <w:vertAlign w:val="superscript"/>
+        </w:rPr>
+        <w:t>o</w:t>
+      </w:r>
+      <w:r>
+        <w:t xml:space="preserve">C. </w:t>
+      </w:r>
+      <w:r>
+        <w:t xml:space="preserve">Insulation, in the form of </w:t>
+      </w:r>
+      <w:r>
+        <w:t xml:space="preserve">foam, was added around the exterior of the instrument to give ALI </w:t>
+      </w:r>
+      <w:r>
+        <w:t>t</w:t>
+      </w:r>
+      <w:r>
+        <w:t xml:space="preserve">hermal isolation from the </w:t>
+      </w:r>
+      <w:r>
+        <w:t xml:space="preserve">cold </w:t>
+      </w:r>
+      <w:r>
+        <w:t xml:space="preserve">environment. </w:t>
+      </w:r>
+      <w:r>
+        <w:t>The</w:t>
+      </w:r>
+      <w:r>
+        <w:t xml:space="preserve"> second concern was once CARMEN-2 was at float altitude ALI would have to be able to survive the direct heating from the sun's radiation</w:t>
+      </w:r>
+      <w:r>
+        <w:t xml:space="preserve"> which could have overheating</w:t>
+      </w:r>
+      <w:r>
+        <w:t xml:space="preserve">. The impact of the sun's energy was reduced on ALI by adding a </w:t>
+      </w:r>
+      <w:r>
+        <w:lastRenderedPageBreak/>
+        <w:t xml:space="preserve">thermal reflector to the outside of the thermal insulation </w:t>
+      </w:r>
+      <w:r>
+        <w:t xml:space="preserve">which would reflect a portion of the incoming solar radiation away from ALI. </w:t>
+      </w:r>
+    </w:p>
+    <w:p>
+      <w:pPr>
+        <w:pStyle w:val="BodyText"/>
+        <w:jc w:val="both"/>
+      </w:pPr>
+      <w:r>
+        <w:t>With</w:t>
+      </w:r>
+      <w:r>
+        <w:t xml:space="preserve"> the completion of the thermal management, ALI </w:t>
+      </w:r>
+      <w:r>
+        <w:t>was ready to be mounted onto the CARMEN-2 gondola</w:t>
+      </w:r>
+      <w:r>
+        <w:t xml:space="preserve">. </w:t>
+      </w:r>
+      <w:r>
+        <w:t>ALI can</w:t>
+      </w:r>
+      <w:r>
+        <w:t xml:space="preserve"> be seen </w:t>
+      </w:r>
+      <w:r>
+        <w:t xml:space="preserve">mounted on the CARMEN-2 gondola </w:t>
+      </w:r>
+      <w:r>
+        <w:t xml:space="preserve">in </w:t>
+      </w:r>
+      <w:r>
+        <w:fldChar w:fldCharType="begin"/>
+      </w:r>
+      <w:r>
+        <w:instrText xml:space="preserve"> REF _Ref434414795 \h </w:instrText>
+      </w:r>
+      <w:r>
+        <w:instrText xml:space="preserve"> \* MERGEFORMAT </w:instrText>
+      </w:r>
+      <w:r>
+        <w:fldChar w:fldCharType="separate"/>
+      </w:r>
+      <w:r>
+        <w:t>Figure 5-</w:t>
+      </w:r>
+      <w:r>
+        <w:rPr>
+          <w:noProof/>
+        </w:rPr>
+        <w:t>2</w:t>
+      </w:r>
+      <w:r>
+        <w:fldChar w:fldCharType="end"/>
+      </w:r>
+      <w:r>
+        <w:t xml:space="preserve"> and</w:t>
+      </w:r>
+      <w:r>
+        <w:t xml:space="preserve"> ALI used the </w:t>
+      </w:r>
+      <w:r>
+        <w:t xml:space="preserve">power and communication </w:t>
+      </w:r>
+      <w:r>
+        <w:t>subsystems</w:t>
+      </w:r>
+      <w:r>
+        <w:t xml:space="preserve"> of CARMEN-2. Testing was performed with collaboration from the CARME-2 team to check there were no issues between ALI and CARMEN-2</w:t>
+      </w:r>
+      <w:r>
+        <w:rPr>
+          <w:lang w:val="en-CA"/>
+        </w:rPr>
+        <w:t>’</w:t>
+      </w:r>
+      <w:r>
+        <w:t xml:space="preserve"> systems.</w:t>
+      </w:r>
+      <w:r>
+        <w:t xml:space="preserve"> </w:t>
+      </w:r>
+      <w:r>
+        <w:t xml:space="preserve">A problem was found in the communication module, named Siren, between ALI and the ground station computer. With as assistance from the CARMEN-2 team the correct Ethernet setting were determined and a correction to the ALI operation code was applied. </w:t>
+      </w:r>
+    </w:p>
+    <w:p>
+      <w:pPr>
+        <w:pStyle w:val="BodyText"/>
+        <w:jc w:val="both"/>
+      </w:pPr>
+      <w:r>
+        <w:t>During th</w:t>
+      </w:r>
+      <w:r>
+        <w:t>e</w:t>
+      </w:r>
+      <w:r>
+        <w:t xml:space="preserve"> integration phase it should be noted that several instruments were also being verified with the CARMEN-2 systems for integrat</w:t>
+      </w:r>
+      <w:r>
+        <w:t>ion</w:t>
+      </w:r>
+      <w:r>
+        <w:t xml:space="preserve"> onto the gondola including four other Canadian instruments, including the OSRIS </w:t>
+      </w:r>
+      <w:r>
+        <w:t>d</w:t>
+      </w:r>
+      <w:r>
+        <w:t>evelopment model</w:t>
+      </w:r>
+      <w:r>
+        <w:t xml:space="preserve"> (</w:t>
+      </w:r>
+      <w:proofErr w:type="spellStart"/>
       <w:r>
         <w:rPr>
           <w:i/>
         </w:rPr>
-        <w:t>Guide for Preparing Theses and Dissertations</w:t>
-      </w:r>
-      <w:r>
-        <w:t xml:space="preserve"> for margins, headings, pagination, specified paper stock, and overall preparation and presentation.</w:t>
-      </w:r>
-    </w:p>
-    <w:p>
-      <w:pPr>
-        <w:pStyle w:val="BodyText"/>
-      </w:pPr>
-      <w:r>
-        <w:t xml:space="preserve">However, the </w:t>
-      </w:r>
-      <w:smartTag w:uri="urn:schemas-microsoft-com:office:smarttags" w:element="place">
-        <w:smartTag w:uri="urn:schemas-microsoft-com:office:smarttags" w:element="PlaceName">
-          <w:r>
-            <w:t>Graduate</w:t>
-          </w:r>
-        </w:smartTag>
-        <w:r>
-          <w:t xml:space="preserve"> </w:t>
-        </w:r>
-        <w:smartTag w:uri="urn:schemas-microsoft-com:office:smarttags" w:element="PlaceType">
-          <w:r>
-            <w:t>School</w:t>
-          </w:r>
-        </w:smartTag>
-      </w:smartTag>
-      <w:r>
-        <w:t xml:space="preserve"> does encourage students to use the scholarly journal in which they have published, or hope to publish, as a guide for discipline-specific usage.  A printed journal article may serve you as a graphic guide for writing style, use of abbreviations and numbers, and reference system.  For all other aspects of formatting, follow the </w:t>
-      </w:r>
-      <w:smartTag w:uri="urn:schemas-microsoft-com:office:smarttags" w:element="place">
-        <w:smartTag w:uri="urn:schemas-microsoft-com:office:smarttags" w:element="PlaceName">
-          <w:r>
-            <w:t>Graduate</w:t>
-          </w:r>
-        </w:smartTag>
-        <w:r>
-          <w:t xml:space="preserve"> </w:t>
-        </w:r>
-        <w:smartTag w:uri="urn:schemas-microsoft-com:office:smarttags" w:element="PlaceType">
-          <w:r>
-            <w:t>School</w:t>
-          </w:r>
-        </w:smartTag>
-      </w:smartTag>
-      <w:r>
-        <w:t xml:space="preserve">’s </w:t>
+        <w:t>Kozun</w:t>
+      </w:r>
+      <w:proofErr w:type="spellEnd"/>
+      <w:r>
+        <w:t xml:space="preserve">, 2015; </w:t>
       </w:r>
       <w:r>
         <w:rPr>
           <w:i/>
         </w:rPr>
-        <w:t>Guide for Preparing Theses and Dissertations</w:t>
-      </w:r>
+        <w:t>Taylor</w:t>
+      </w:r>
+      <w:r>
+        <w:t>, 2015)</w:t>
+      </w:r>
+      <w:r>
+        <w:t xml:space="preserve">, and SHOW to measure water </w:t>
+      </w:r>
+      <w:proofErr w:type="spellStart"/>
+      <w:r>
+        <w:t>vapour</w:t>
+      </w:r>
+      <w:proofErr w:type="spellEnd"/>
       <w:r>
         <w:t>.</w:t>
       </w:r>
     </w:p>
     <w:p>
       <w:pPr>
+        <w:pStyle w:val="BodyText"/>
+        <w:jc w:val="both"/>
+      </w:pPr>
+      <w:r>
+        <w:t>The CNES gondola</w:t>
+      </w:r>
+      <w:r>
+        <w:t xml:space="preserve"> is a</w:t>
+      </w:r>
+      <w:r>
+        <w:t>n actively</w:t>
+      </w:r>
+      <w:r>
+        <w:t xml:space="preserve"> pointed gondola </w:t>
+      </w:r>
+      <w:r>
+        <w:t>with</w:t>
+      </w:r>
+      <w:r>
+        <w:t xml:space="preserve"> </w:t>
+      </w:r>
+      <w:r>
+        <w:t xml:space="preserve">azimuthal </w:t>
+      </w:r>
+      <w:r>
+        <w:t>pointing precision better than 1</w:t>
+      </w:r>
+      <w:r>
+        <w:t>’</w:t>
+      </w:r>
+      <w:r>
+        <w:t xml:space="preserve"> with the use of an onboard star tracker. ALI was orientated so it would be </w:t>
+      </w:r>
+      <w:r>
+        <w:t xml:space="preserve">maintained at </w:t>
+      </w:r>
+      <w:r>
+        <w:t>90</w:t>
+      </w:r>
+      <w:r>
+        <w:rPr>
+          <w:vertAlign w:val="superscript"/>
+        </w:rPr>
+        <w:t>o</w:t>
+      </w:r>
+      <w:r>
+        <w:t xml:space="preserve"> from the azimuthal direction of the sun</w:t>
+      </w:r>
+      <w:r>
+        <w:t>,</w:t>
+      </w:r>
+      <w:r>
+        <w:t xml:space="preserve"> with an overall southern field of view during the mission.</w:t>
+      </w:r>
+    </w:p>
+    <w:p>
+      <w:pPr>
+        <w:pStyle w:val="BodyText"/>
+        <w:keepNext/>
+        <w:ind w:firstLine="0"/>
+        <w:jc w:val="center"/>
+      </w:pPr>
+      <w:r>
+        <w:rPr>
+          <w:noProof/>
+          <w:lang w:val="en-CA" w:eastAsia="en-CA"/>
+        </w:rPr>
+        <w:lastRenderedPageBreak/>
+        <w:drawing>
+          <wp:inline distT="0" distB="0" distL="0" distR="0" wp14:anchorId="59626CF2" wp14:editId="2FFA73AE">
+            <wp:extent cx="3360578" cy="3485515"/>
+            <wp:effectExtent l="0" t="0" r="0" b="635"/>
+            <wp:docPr id="2" name="Picture 2"/>
+            <wp:cNvGraphicFramePr>
+              <a:graphicFrameLocks xmlns:a="http://schemas.openxmlformats.org/drawingml/2006/main" noChangeAspect="1"/>
+            </wp:cNvGraphicFramePr>
+            <a:graphic xmlns:a="http://schemas.openxmlformats.org/drawingml/2006/main">
+              <a:graphicData uri="http://schemas.openxmlformats.org/drawingml/2006/picture">
+                <pic:pic xmlns:pic="http://schemas.openxmlformats.org/drawingml/2006/picture">
+                  <pic:nvPicPr>
+                    <pic:cNvPr id="2" name="5-1-AliIntegratedOnCarmen.jpg"/>
+                    <pic:cNvPicPr/>
+                  </pic:nvPicPr>
+                  <pic:blipFill rotWithShape="1">
+                    <a:blip r:embed="rId9" cstate="print">
+                      <a:extLst>
+                        <a:ext uri="{28A0092B-C50C-407E-A947-70E740481C1C}">
+                          <a14:useLocalDpi xmlns:a14="http://schemas.microsoft.com/office/drawing/2010/main" val="0"/>
+                        </a:ext>
+                      </a:extLst>
+                    </a:blip>
+                    <a:srcRect l="28280" t="12007" r="15161"/>
+                    <a:stretch/>
+                  </pic:blipFill>
+                  <pic:spPr bwMode="auto">
+                    <a:xfrm>
+                      <a:off x="0" y="0"/>
+                      <a:ext cx="3361641" cy="3486618"/>
+                    </a:xfrm>
+                    <a:prstGeom prst="rect">
+                      <a:avLst/>
+                    </a:prstGeom>
+                    <a:ln>
+                      <a:noFill/>
+                    </a:ln>
+                    <a:extLst>
+                      <a:ext uri="{53640926-AAD7-44D8-BBD7-CCE9431645EC}">
+                        <a14:shadowObscured xmlns:a14="http://schemas.microsoft.com/office/drawing/2010/main"/>
+                      </a:ext>
+                    </a:extLst>
+                  </pic:spPr>
+                </pic:pic>
+              </a:graphicData>
+            </a:graphic>
+          </wp:inline>
+        </w:drawing>
+      </w:r>
+    </w:p>
+    <w:p>
+      <w:pPr>
+        <w:pStyle w:val="Caption"/>
+        <w:jc w:val="center"/>
+      </w:pPr>
+      <w:bookmarkStart w:id="9" w:name="_Ref434414795"/>
+      <w:r>
+        <w:rPr>
+          <w:b/>
+        </w:rPr>
+        <w:t>Figure 5-</w:t>
+      </w:r>
+      <w:r>
+        <w:rPr>
+          <w:b/>
+        </w:rPr>
+        <w:fldChar w:fldCharType="begin"/>
+      </w:r>
+      <w:r>
+        <w:rPr>
+          <w:b/>
+        </w:rPr>
+        <w:instrText xml:space="preserve"> SEQ Figure \* ARABIC </w:instrText>
+      </w:r>
+      <w:r>
+        <w:rPr>
+          <w:b/>
+        </w:rPr>
+        <w:fldChar w:fldCharType="separate"/>
+      </w:r>
+      <w:r>
+        <w:rPr>
+          <w:b/>
+          <w:noProof/>
+        </w:rPr>
+        <w:t>2</w:t>
+      </w:r>
+      <w:r>
+        <w:rPr>
+          <w:b/>
+        </w:rPr>
+        <w:fldChar w:fldCharType="end"/>
+      </w:r>
+      <w:bookmarkEnd w:id="9"/>
+      <w:r>
+        <w:rPr>
+          <w:b/>
+        </w:rPr>
+        <w:t>:</w:t>
+      </w:r>
+      <w:r>
+        <w:t xml:space="preserve"> </w:t>
+      </w:r>
+      <w:r>
+        <w:t xml:space="preserve">The ALI instrument is mounted on board the CARMEN-2 gondola </w:t>
+      </w:r>
+      <w:r>
+        <w:t xml:space="preserve">(top shelf on the right). ALI </w:t>
+      </w:r>
+      <w:r>
+        <w:t>located next to SHOW, another Canadian instrument with collaboration between ABB, York University, and the University of Saskatchewan. A</w:t>
+      </w:r>
+      <w:r>
+        <w:t>LI</w:t>
+      </w:r>
+      <w:r>
+        <w:t xml:space="preserve"> has its red tag cover over the optical entrance to protect the instrument from dust and other contaminates. Thermal insulation has been added to the instrument and during the flight sun side will be on the side of SHOW. Some of the reflective layer was blacked out to not cause additional stray light into SHOW optical path. </w:t>
+      </w:r>
+    </w:p>
+    <w:p>
+      <w:pPr>
+        <w:pStyle w:val="BodyText"/>
+        <w:spacing w:line="240" w:lineRule="auto"/>
+      </w:pPr>
+    </w:p>
+    <w:p>
+      <w:pPr>
+        <w:pStyle w:val="BodyText"/>
+        <w:jc w:val="both"/>
+      </w:pPr>
+    </w:p>
+    <w:p>
+      <w:pPr>
+        <w:pStyle w:val="Heading2"/>
+      </w:pPr>
+      <w:r>
+        <w:t>5.1.2 Balloon Flight</w:t>
+      </w:r>
+    </w:p>
+    <w:p>
+      <w:pPr>
+        <w:pStyle w:val="BodyText"/>
+        <w:jc w:val="both"/>
+      </w:pPr>
+      <w:r>
+        <w:t>The flight plan for the CARMEN-2 gondola was once float altitude was reached and the sun had risen ALI, OSIRIS, and SHOW would perform their operational missions for the first four hours of the campaign. The operation objectives for ALI included a dark imaging suite for calibration purposes, and an aerosol imaging suite for aerosol measurements. A secondary goal was to test the sensitivity to aerosol of ALI with respect to SSA by recording images at various azimuth directions. After the end of the ALI mission, the instrument was to be powered off and other instruments on CARMEN-2 were to gather measurements.</w:t>
+      </w:r>
+    </w:p>
+    <w:p>
+      <w:pPr>
+        <w:pStyle w:val="BodyText"/>
+        <w:jc w:val="both"/>
+      </w:pPr>
+      <w:r>
+        <w:lastRenderedPageBreak/>
+        <w:t xml:space="preserve">The flight of CARMEN-2 was delayed </w:t>
+      </w:r>
+      <w:r>
+        <w:t xml:space="preserve">past it launch window of September 8 to 14, 2014 </w:t>
+      </w:r>
+      <w:r>
+        <w:t xml:space="preserve">due to poor weather conditions. </w:t>
+      </w:r>
+      <w:r>
+        <w:t xml:space="preserve">On September </w:t>
+      </w:r>
+      <w:r>
+        <w:t>19</w:t>
+      </w:r>
+      <w:r>
+        <w:t xml:space="preserve">, 2014 at 05:35 UTC (01:35 local time) ALI was launched as part of the Nimbus 7 mission from the CSA Timmins balloon launch facility. During the launch, the sky was clear with light winds allowing for a safe and uneventful launch. The ascent of </w:t>
+      </w:r>
+      <w:r>
+        <w:t>the gondola</w:t>
+      </w:r>
+      <w:r>
+        <w:t xml:space="preserve"> occurred in darkness and reached its flight altitude of 36.5</w:t>
+      </w:r>
+      <w:r>
+        <w:t xml:space="preserve"> </w:t>
+      </w:r>
+      <w:r>
+        <w:t>km at 8:17 UTC. First light was observed by ALI at 9:39 UTC and</w:t>
+      </w:r>
+      <w:r>
+        <w:t xml:space="preserve"> spectral images were recorded</w:t>
+      </w:r>
+      <w:r>
+        <w:t xml:space="preserve"> until 14:42 UTC.</w:t>
+      </w:r>
+      <w:r>
+        <w:t xml:space="preserve"> </w:t>
+      </w:r>
+      <w:r>
+        <w:t>ALI was powered off at 17:15 UTC</w:t>
+      </w:r>
+      <w:r>
+        <w:t xml:space="preserve">. </w:t>
+      </w:r>
+    </w:p>
+    <w:p>
+      <w:pPr>
+        <w:pStyle w:val="BodyText"/>
+        <w:jc w:val="both"/>
+      </w:pPr>
+      <w:r>
+        <w:t xml:space="preserve">A visualization of the flight path with major landmarks noted can be found </w:t>
+      </w:r>
+      <w:r>
+        <w:t>i</w:t>
+      </w:r>
+      <w:r>
+        <w:t xml:space="preserve">n </w:t>
+      </w:r>
+      <w:r>
+        <w:t>TODO</w:t>
+      </w:r>
+      <w:proofErr w:type="gramStart"/>
+      <w:r>
+        <w:t>:ADDREF</w:t>
+      </w:r>
+      <w:proofErr w:type="gramEnd"/>
+      <w:r>
+        <w:t xml:space="preserve">. Temperature profiles for the ambient atmosphere and instrument </w:t>
+      </w:r>
+      <w:r>
+        <w:t>are shown</w:t>
+      </w:r>
+      <w:r>
+        <w:t xml:space="preserve"> in </w:t>
+      </w:r>
+      <w:r>
+        <w:t>TODO</w:t>
+      </w:r>
+      <w:proofErr w:type="gramStart"/>
+      <w:r>
+        <w:t>:ADDREF</w:t>
+      </w:r>
+      <w:proofErr w:type="gramEnd"/>
+      <w:r>
+        <w:t xml:space="preserve">. The black curve is the ambient atmospheric temperature </w:t>
+      </w:r>
+      <w:r>
+        <w:t>at</w:t>
+      </w:r>
+      <w:r>
+        <w:t xml:space="preserve"> the gondola </w:t>
+      </w:r>
+      <w:r>
+        <w:t xml:space="preserve">altitude and location </w:t>
+      </w:r>
+      <w:r>
+        <w:t xml:space="preserve">during the flight </w:t>
+      </w:r>
+      <w:r>
+        <w:t xml:space="preserve">as obtained </w:t>
+      </w:r>
+      <w:r>
+        <w:t>from ECMWF</w:t>
+      </w:r>
+      <w:r>
+        <w:t xml:space="preserve"> reanalysis</w:t>
+      </w:r>
+      <w:r>
+        <w:t xml:space="preserve"> </w:t>
+      </w:r>
+      <w:r>
+        <w:t>(</w:t>
+      </w:r>
+      <w:r>
+        <w:rPr>
+          <w:i/>
+        </w:rPr>
+        <w:t>Dee et al.</w:t>
+      </w:r>
+      <w:r>
+        <w:t>, 2011)</w:t>
+      </w:r>
+      <w:r>
+        <w:t>.</w:t>
+      </w:r>
+      <w:r>
+        <w:t xml:space="preserve"> </w:t>
+      </w:r>
+      <w:r>
+        <w:t xml:space="preserve">The blue, green, and red are from temperature sensors onboard ALI located on the baffle, camera, and RF driver respectively. The baffle temperature sensor was attached just on the inside of the ALI right by the entrance aperture for the system and monitors the temperature at the front of the system. The camera sensor is attached to the back of the CCD camera and the RF driver sensors measures the </w:t>
+      </w:r>
+      <w:r>
+        <w:t xml:space="preserve">surface </w:t>
+      </w:r>
+      <w:r>
+        <w:t xml:space="preserve">temperature of the RF driver. ALI was thermally insulated to keep the system warm </w:t>
+      </w:r>
+      <w:r>
+        <w:t xml:space="preserve">whereas the </w:t>
+      </w:r>
+      <w:r>
+        <w:t xml:space="preserve">baffle temperature sensor </w:t>
+      </w:r>
+      <w:r>
+        <w:t xml:space="preserve">is relatively uninsulated from </w:t>
+      </w:r>
+      <w:r>
+        <w:t>the extreme cold of the tropopause</w:t>
+      </w:r>
+      <w:r>
+        <w:t>. The effect of the cold tropopause</w:t>
+      </w:r>
+      <w:r>
+        <w:t xml:space="preserve"> can be seen on the gondola at approximately </w:t>
+      </w:r>
+      <w:r>
+        <w:t>6:00</w:t>
+      </w:r>
+      <w:r>
+        <w:t xml:space="preserve"> UTC. The cooling effect can even be se</w:t>
+      </w:r>
+      <w:bookmarkStart w:id="10" w:name="_GoBack"/>
+      <w:bookmarkEnd w:id="10"/>
+      <w:r>
+        <w:t xml:space="preserve">en on the interiors </w:t>
+      </w:r>
+      <w:r>
+        <w:t>CCD</w:t>
+      </w:r>
+      <w:r>
+        <w:t xml:space="preserve"> and RF driver sensor</w:t>
+      </w:r>
+      <w:r>
+        <w:t>s</w:t>
+      </w:r>
+      <w:r>
+        <w:t xml:space="preserve"> which are isolated from the exterior temperature. After, the internal temperature </w:t>
+      </w:r>
+      <w:r>
+        <w:t xml:space="preserve">drop </w:t>
+      </w:r>
+      <w:r>
+        <w:t xml:space="preserve">the system </w:t>
+      </w:r>
+      <w:r>
+        <w:t>reaches an</w:t>
+      </w:r>
+      <w:r>
+        <w:t xml:space="preserve"> equilibrium temperature until the sun light </w:t>
+      </w:r>
+      <w:r>
+        <w:t xml:space="preserve">rises and solar radiation </w:t>
+      </w:r>
+      <w:r>
+        <w:t xml:space="preserve">comes into contact on the instrument at approximately </w:t>
+      </w:r>
+      <w:r>
+        <w:t>10:00</w:t>
+      </w:r>
+      <w:r>
+        <w:t xml:space="preserve"> UTC at which point there is an increases in the syst</w:t>
+      </w:r>
+      <w:r>
+        <w:t xml:space="preserve">ems </w:t>
+      </w:r>
+      <w:r>
+        <w:lastRenderedPageBreak/>
+        <w:t>temperature</w:t>
+      </w:r>
+      <w:r>
+        <w:t xml:space="preserve">. The temperature of the system are kept within operating range </w:t>
+      </w:r>
+      <w:r>
+        <w:t>with the aid of the reflective material</w:t>
+      </w:r>
+      <w:r>
+        <w:t xml:space="preserve"> during the flight</w:t>
+      </w:r>
+      <w:r>
+        <w:t>.</w:t>
+      </w:r>
+    </w:p>
+    <w:p>
+      <w:pPr>
+        <w:pStyle w:val="BodyText"/>
+        <w:keepNext/>
+        <w:ind w:firstLine="0"/>
+      </w:pPr>
+      <w:r>
+        <w:rPr>
+          <w:noProof/>
+          <w:lang w:val="en-CA" w:eastAsia="en-CA"/>
+        </w:rPr>
+        <w:drawing>
+          <wp:inline distT="0" distB="0" distL="0" distR="0">
+            <wp:extent cx="5943600" cy="2540635"/>
+            <wp:effectExtent l="0" t="0" r="0" b="0"/>
+            <wp:docPr id="4" name="Picture 4"/>
+            <wp:cNvGraphicFramePr>
+              <a:graphicFrameLocks xmlns:a="http://schemas.openxmlformats.org/drawingml/2006/main" noChangeAspect="1"/>
+            </wp:cNvGraphicFramePr>
+            <a:graphic xmlns:a="http://schemas.openxmlformats.org/drawingml/2006/main">
+              <a:graphicData uri="http://schemas.openxmlformats.org/drawingml/2006/picture">
+                <pic:pic xmlns:pic="http://schemas.openxmlformats.org/drawingml/2006/picture">
+                  <pic:nvPicPr>
+                    <pic:cNvPr id="4" name="5-1-AliGpsAndThermalData.png"/>
+                    <pic:cNvPicPr/>
+                  </pic:nvPicPr>
+                  <pic:blipFill>
+                    <a:blip r:embed="rId10">
+                      <a:extLst>
+                        <a:ext uri="{28A0092B-C50C-407E-A947-70E740481C1C}">
+                          <a14:useLocalDpi xmlns:a14="http://schemas.microsoft.com/office/drawing/2010/main" val="0"/>
+                        </a:ext>
+                      </a:extLst>
+                    </a:blip>
+                    <a:stretch>
+                      <a:fillRect/>
+                    </a:stretch>
+                  </pic:blipFill>
+                  <pic:spPr>
+                    <a:xfrm>
+                      <a:off x="0" y="0"/>
+                      <a:ext cx="5943600" cy="2540635"/>
+                    </a:xfrm>
+                    <a:prstGeom prst="rect">
+                      <a:avLst/>
+                    </a:prstGeom>
+                  </pic:spPr>
+                </pic:pic>
+              </a:graphicData>
+            </a:graphic>
+          </wp:inline>
+        </w:drawing>
+      </w:r>
+    </w:p>
+    <w:p>
+      <w:pPr>
+        <w:pStyle w:val="Caption"/>
+        <w:jc w:val="center"/>
+      </w:pPr>
+      <w:r>
+        <w:t>Figure 5-</w:t>
+      </w:r>
+      <w:r>
+        <w:fldChar w:fldCharType="begin"/>
+      </w:r>
+      <w:r>
+        <w:instrText xml:space="preserve"> SEQ Figure \* ARABIC </w:instrText>
+      </w:r>
+      <w:r>
+        <w:fldChar w:fldCharType="separate"/>
+      </w:r>
+      <w:r>
+        <w:rPr>
+          <w:noProof/>
+        </w:rPr>
+        <w:t>3</w:t>
+      </w:r>
+      <w:r>
+        <w:fldChar w:fldCharType="end"/>
+      </w:r>
+      <w:r>
+        <w:t xml:space="preserve">: </w:t>
+      </w:r>
+      <w:r>
+        <w:t>(</w:t>
+      </w:r>
+      <w:r>
+        <w:t>a</w:t>
+      </w:r>
+      <w:r>
+        <w:t xml:space="preserve">) The GPS data from ALI during the Nimbus 7 mission generated via Google Earth. The </w:t>
+      </w:r>
+      <w:proofErr w:type="spellStart"/>
+      <w:r>
+        <w:t>colour</w:t>
+      </w:r>
+      <w:proofErr w:type="spellEnd"/>
+      <w:r>
+        <w:t xml:space="preserve"> of the line represents the absolute speed of the gondola during the</w:t>
+      </w:r>
+      <w:r>
+        <w:t xml:space="preserve"> </w:t>
+      </w:r>
+      <w:r>
+        <w:t>mission. Important landmarks are noted on the image. The end of mission represent</w:t>
+      </w:r>
+      <w:r>
+        <w:t>s</w:t>
+      </w:r>
+      <w:r>
+        <w:t xml:space="preserve"> the end of the </w:t>
+      </w:r>
+      <w:r>
+        <w:t xml:space="preserve">primary </w:t>
+      </w:r>
+      <w:r>
+        <w:t xml:space="preserve">aerosol mission. No GPS data was collected from ALI after power down. The location of image </w:t>
+      </w:r>
+      <w:r>
+        <w:t>208</w:t>
+      </w:r>
+      <w:r>
+        <w:t xml:space="preserve"> i</w:t>
+      </w:r>
+      <w:r>
+        <w:t>s</w:t>
+      </w:r>
+      <w:r>
+        <w:t xml:space="preserve"> the red label. (</w:t>
+      </w:r>
+      <w:r>
+        <w:t>b</w:t>
+      </w:r>
+      <w:r>
+        <w:t>) The temperature and altitude profiles from the N</w:t>
+      </w:r>
+      <w:r>
+        <w:t>imbus</w:t>
+      </w:r>
+      <w:r>
+        <w:t xml:space="preserve"> 7 flight. The time of image </w:t>
+      </w:r>
+      <w:r>
+        <w:t>208</w:t>
+      </w:r>
+      <w:r>
+        <w:t xml:space="preserve"> is shown by the cyan vertical line and first light measured by ALI is occur</w:t>
+      </w:r>
+      <w:r>
+        <w:t>s at the magenta vertical line.</w:t>
+      </w:r>
+    </w:p>
+    <w:p/>
+    <w:p>
+      <w:pPr>
+        <w:pStyle w:val="BodyText"/>
+        <w:jc w:val="both"/>
+      </w:pPr>
+      <w:r>
+        <w:t>Test</w:t>
+      </w:r>
+    </w:p>
+    <w:p>
+      <w:pPr>
+        <w:pStyle w:val="BodyText"/>
+      </w:pPr>
+      <w:r>
+        <w:t xml:space="preserve">THESIS: </w:t>
+      </w:r>
+    </w:p>
+    <w:p>
+      <w:pPr>
+        <w:pStyle w:val="BodyText"/>
+      </w:pPr>
+      <w:r>
+        <w:t xml:space="preserve">During the mission, ALI ran in two primary operational science modes, a dark mode and </w:t>
+      </w:r>
+      <w:proofErr w:type="spellStart"/>
+      <w:proofErr w:type="gramStart"/>
+      <w:r>
+        <w:t>a</w:t>
+      </w:r>
+      <w:proofErr w:type="spellEnd"/>
+      <w:proofErr w:type="gramEnd"/>
+      <w:r>
+        <w:t xml:space="preserve"> aerosol imaging mode. The first mode, the dark mode was primarily used during assent and intermittently between aerosol modes. During this mode the filtering of the AOTF is disabled, meaning with no RF signal being applied to the crystal, and as such the wavelength has no </w:t>
+      </w:r>
+      <w:proofErr w:type="spellStart"/>
+      <w:r>
+        <w:t>dependance</w:t>
+      </w:r>
+      <w:proofErr w:type="spellEnd"/>
+      <w:r>
+        <w:t xml:space="preserve"> on the images. Eight exposures are taken at with 0.05, 0.1, 0.5, 1, 2, 3, 5, 10 second exposure times with the camera shutter operating. The second operational mode was the aerosol mode and it records 13 measurements which each consisted of a pairs of images. A pair of images, one with the AOTF enabled and one disabled, were gathered for every 25~nm </w:t>
+      </w:r>
+      <w:proofErr w:type="gramStart"/>
+      <w:r>
+        <w:t xml:space="preserve">between </w:t>
+      </w:r>
+      <w:r>
+        <w:lastRenderedPageBreak/>
+        <w:t>650 to 950</w:t>
+      </w:r>
+      <w:proofErr w:type="gramEnd"/>
+      <w:r>
+        <w:t>~nm each measurement set took approximately 25~s to acquire. The exposure times were determined by making ground based measurements of all of the wavelengths in the aerosol mode at a variety of exposure times. This data was used to determine the value at which the well of the CCD well would be three quarters full on the ground. Then using the known geometry from the ground and assumed geometry from the balloon in combination with the SASKTRAN model, which will be discussed in \</w:t>
+      </w:r>
+      <w:proofErr w:type="spellStart"/>
+      <w:r>
+        <w:t>autoref</w:t>
+      </w:r>
+      <w:proofErr w:type="spellEnd"/>
+      <w:r>
+        <w:t>{TODO:??} the balloon exposure times that were used during the flight were determine which was discussed in \</w:t>
+      </w:r>
+      <w:proofErr w:type="spellStart"/>
+      <w:r>
+        <w:t>autoref</w:t>
+      </w:r>
+      <w:proofErr w:type="spellEnd"/>
+      <w:r>
+        <w:t>{sec:3.3:SystemTesting}. However during the flight it was determined that the calculated exposure times were not long enough and the CCD well was not receive enough incoming radiances so the exposure time curve was recalibrate during the flight using the image statics data that are send down in the house keeping. A comparison of the two exposure time curves with the percent increase can be seen in \</w:t>
+      </w:r>
+      <w:proofErr w:type="spellStart"/>
+      <w:proofErr w:type="gramStart"/>
+      <w:r>
+        <w:t>autoref</w:t>
+      </w:r>
+      <w:proofErr w:type="spellEnd"/>
+      <w:r>
+        <w:t>{</w:t>
+      </w:r>
+      <w:proofErr w:type="gramEnd"/>
+      <w:r>
+        <w:t>fig:5.1:exposureTimeComparisons}. The percent increase is given by</w:t>
+      </w:r>
+    </w:p>
+    <w:p>
+      <w:pPr>
+        <w:pStyle w:val="BodyText"/>
+      </w:pPr>
+      <w:r>
+        <w:t>\begin{equation}</w:t>
+      </w:r>
+    </w:p>
+    <w:p>
+      <w:pPr>
+        <w:pStyle w:val="BodyText"/>
+      </w:pPr>
+      <w:r>
+        <w:t xml:space="preserve">    \text{Percent Difference/,} = \</w:t>
+      </w:r>
+      <w:proofErr w:type="spellStart"/>
+      <w:r>
+        <w:t>frac</w:t>
+      </w:r>
+      <w:proofErr w:type="spellEnd"/>
+      <w:r>
+        <w:t>{t_{c}-t_{u}}{t_{c}}*100\%</w:t>
+      </w:r>
+    </w:p>
+    <w:p>
+      <w:pPr>
+        <w:pStyle w:val="BodyText"/>
+      </w:pPr>
+      <w:r>
+        <w:t>\end{equation}</w:t>
+      </w:r>
+    </w:p>
+    <w:p>
+      <w:pPr>
+        <w:pStyle w:val="BodyText"/>
+      </w:pPr>
+      <w:proofErr w:type="gramStart"/>
+      <w:r>
+        <w:t>where</w:t>
+      </w:r>
+      <w:proofErr w:type="gramEnd"/>
+      <w:r>
+        <w:t xml:space="preserve"> $t_{c}$ is the exposure time for the original calibrated exposure times and $t_{u}$ are the updated exposure times calculated from the flight. This difference is believe to be caused by the initial exposure time calibration curves being calculated with simulated scaler radiance since the SASKTRAN polarization module had not yet been completed development. The other two science modes used during the flight for water </w:t>
+      </w:r>
+      <w:proofErr w:type="spellStart"/>
+      <w:r>
+        <w:t>vapour</w:t>
+      </w:r>
+      <w:proofErr w:type="spellEnd"/>
+      <w:r>
+        <w:t xml:space="preserve"> and oxygen will not be discussed but their routines during flight as well as further details on the used routines can be found in \</w:t>
+      </w:r>
+      <w:proofErr w:type="spellStart"/>
+      <w:r>
+        <w:t>autoref</w:t>
+      </w:r>
+      <w:proofErr w:type="spellEnd"/>
+      <w:r>
+        <w:t xml:space="preserve">{sec:B.2:ScienceModes}. % </w:t>
+      </w:r>
+      <w:proofErr w:type="gramStart"/>
+      <w:r>
+        <w:t>A</w:t>
+      </w:r>
+      <w:proofErr w:type="gramEnd"/>
+      <w:r>
+        <w:t xml:space="preserve"> unique feature of the AOTF is that the diffraction can be disabled to take an image with the filter disabled. These so called `dark </w:t>
+      </w:r>
+      <w:r>
+        <w:lastRenderedPageBreak/>
+        <w:t xml:space="preserve">images' allows capture of the stray light which are </w:t>
+      </w:r>
+      <w:proofErr w:type="spellStart"/>
+      <w:r>
+        <w:t>use</w:t>
+      </w:r>
+      <w:proofErr w:type="spellEnd"/>
+      <w:r>
+        <w:t xml:space="preserve"> in processing to accurately and easily remove stray light from the signal, as such a `dark image' was also gathered in between each filter acquisition for assist in the calibration of the measurements.</w:t>
+      </w:r>
+    </w:p>
+    <w:p>
+      <w:pPr>
+        <w:pStyle w:val="BodyText"/>
+      </w:pPr>
+    </w:p>
+    <w:p>
+      <w:pPr>
+        <w:pStyle w:val="BodyText"/>
+      </w:pPr>
+    </w:p>
+    <w:p>
+      <w:pPr>
+        <w:pStyle w:val="BodyText"/>
+      </w:pPr>
+    </w:p>
+    <w:p>
+      <w:pPr>
+        <w:pStyle w:val="BodyText"/>
+      </w:pPr>
+      <w:r>
+        <w:t xml:space="preserve">After the completion of the mission, ALI was powered off at 17:15 UTC after successfully gathering 216 aerosol images. The gondola continued its flight until 21:54 UTC, a 16 hour 19 minute flight, at which point it landed approximately 70~km from Amos, Quebec or approximately 250~km from the launch </w:t>
+      </w:r>
+      <w:proofErr w:type="gramStart"/>
+      <w:r>
+        <w:t>facility .</w:t>
+      </w:r>
+      <w:proofErr w:type="gramEnd"/>
+      <w:r>
+        <w:t xml:space="preserve"> CARMEN-2 was recovered by the balloon recovery team and was return to base on September 21, 2015. It was removed from the gondola, repacked and travelled back to Saskatoon, Saskatchewan were processing of the data occurred.</w:t>
+      </w:r>
+    </w:p>
+    <w:p>
+      <w:pPr>
+        <w:spacing w:line="480" w:lineRule="auto"/>
+        <w:ind w:firstLine="720"/>
+        <w:jc w:val="both"/>
+      </w:pPr>
+      <w:r>
+        <w:t xml:space="preserve">PAPER: </w:t>
+      </w:r>
+    </w:p>
+    <w:p>
+      <w:pPr>
+        <w:spacing w:line="480" w:lineRule="auto"/>
+        <w:ind w:firstLine="720"/>
+        <w:jc w:val="both"/>
+      </w:pPr>
+    </w:p>
+    <w:p>
+      <w:pPr>
+        <w:pStyle w:val="BodyText"/>
+      </w:pPr>
+      <w:r>
+        <w:t xml:space="preserve">During the mission, ALI operated in two primary acquisition modes, a calibration mode and an aerosol imaging mode. The first mode, the calibration mode, was primarily used during ascent when the gondola was in the darkness and intermittently between </w:t>
+      </w:r>
+      <w:r>
+        <w:t xml:space="preserve">the </w:t>
+      </w:r>
+      <w:r>
+        <w:t xml:space="preserve">aerosol </w:t>
+      </w:r>
+      <w:proofErr w:type="gramStart"/>
+      <w:r>
+        <w:t>mode</w:t>
+      </w:r>
+      <w:proofErr w:type="gramEnd"/>
+      <w:r>
+        <w:t xml:space="preserve"> during sunlit conditions. During this mode the filtering of the AOTF was </w:t>
+      </w:r>
+      <w:r>
+        <w:t xml:space="preserve">not enabled </w:t>
+      </w:r>
+      <w:r>
+        <w:t>and the system image</w:t>
+      </w:r>
+      <w:r>
+        <w:t>d</w:t>
+      </w:r>
+      <w:r>
+        <w:t xml:space="preserve"> </w:t>
+      </w:r>
+      <w:r>
+        <w:t xml:space="preserve">essentially only </w:t>
+      </w:r>
+      <w:r>
+        <w:t xml:space="preserve">dark current during the ascent </w:t>
+      </w:r>
+      <w:r>
+        <w:t xml:space="preserve">in darkness </w:t>
+      </w:r>
+      <w:r>
+        <w:t xml:space="preserve">and stray light during sunlit conditions. Eight exposures are taken in the calibration mode with 0.05, 0.1, 0.5, 1, 2, 3, 5, 10 second exposure times. The second operational mode, the aerosol mode, recorded measurements in a cycle </w:t>
+      </w:r>
+      <w:r>
+        <w:t xml:space="preserve">that </w:t>
+      </w:r>
+      <w:r>
+        <w:t xml:space="preserve">contained 13 </w:t>
+      </w:r>
+      <w:r>
+        <w:t>pairs of</w:t>
+      </w:r>
+      <w:r>
+        <w:t xml:space="preserve"> images</w:t>
+      </w:r>
+      <w:r>
+        <w:t xml:space="preserve"> across the spectral range (650-950 nm every 25 nm)</w:t>
+      </w:r>
+      <w:r>
+        <w:t xml:space="preserve">, </w:t>
+      </w:r>
+      <w:r>
+        <w:t xml:space="preserve">the pairs being </w:t>
+      </w:r>
+      <w:r>
+        <w:t xml:space="preserve">a calibration image </w:t>
+      </w:r>
+      <w:r>
+        <w:t xml:space="preserve">with the “AOTF-off” </w:t>
+      </w:r>
+      <w:r>
+        <w:t xml:space="preserve">and </w:t>
+      </w:r>
+      <w:r>
+        <w:t>an</w:t>
+      </w:r>
+      <w:r>
+        <w:t xml:space="preserve"> image</w:t>
+      </w:r>
+      <w:r>
+        <w:t xml:space="preserve"> of the limb</w:t>
+      </w:r>
+      <w:r>
+        <w:t xml:space="preserve">. Each cycle </w:t>
+      </w:r>
+      <w:r>
+        <w:lastRenderedPageBreak/>
+        <w:t>took approximately 1</w:t>
+      </w:r>
+      <w:r>
+        <w:t xml:space="preserve">2 </w:t>
+      </w:r>
+      <w:r>
+        <w:t>minutes with each measurement set taking approximately 45</w:t>
+      </w:r>
+      <w:r>
+        <w:t xml:space="preserve"> </w:t>
+      </w:r>
+      <w:r>
+        <w:t>seconds to acquire with exposure time</w:t>
+      </w:r>
+      <w:r>
+        <w:t>s</w:t>
+      </w:r>
+      <w:r>
+        <w:t xml:space="preserve"> varying between 0.5 to 6 seconds.</w:t>
+      </w:r>
+    </w:p>
+    <w:p>
+      <w:pPr>
+        <w:pStyle w:val="BodyText"/>
+      </w:pPr>
+    </w:p>
+    <w:p>
+      <w:pPr>
         <w:pStyle w:val="Heading1"/>
       </w:pPr>
-      <w:bookmarkStart w:id="8" w:name="_Toc452268389"/>
-      <w:bookmarkStart w:id="9" w:name="_Toc452271435"/>
-      <w:bookmarkStart w:id="10" w:name="_Toc463080898"/>
-      <w:bookmarkStart w:id="11" w:name="_Toc463184625"/>
-      <w:bookmarkStart w:id="12" w:name="_Toc463625511"/>
-      <w:bookmarkStart w:id="13" w:name="_Toc463700951"/>
-      <w:bookmarkStart w:id="14" w:name="_Toc428457372"/>
-      <w:bookmarkStart w:id="15" w:name="_Toc431479608"/>
-      <w:r>
-        <w:t>Acceptable Usage</w:t>
-      </w:r>
-      <w:bookmarkEnd w:id="8"/>
-      <w:bookmarkEnd w:id="9"/>
-      <w:bookmarkEnd w:id="10"/>
-      <w:bookmarkEnd w:id="11"/>
-      <w:bookmarkEnd w:id="12"/>
-      <w:bookmarkEnd w:id="13"/>
-      <w:bookmarkEnd w:id="14"/>
-      <w:bookmarkEnd w:id="15"/>
+      <w:r>
+        <w:t xml:space="preserve">5.2 </w:t>
+      </w:r>
+      <w:r>
+        <w:t>Limb Measurements</w:t>
+      </w:r>
     </w:p>
     <w:p>
       <w:pPr>
         <w:pStyle w:val="BodyText"/>
       </w:pPr>
       <w:r>
-        <w:t>If each chapter or section is complete within itself in that it treats one aspect of the several included in the total study, a general introductory chapter precedes the main body of work, with a final chapter giving total results, conclusions, and/or recommendations for further research.</w:t>
+        <w:t>Test</w:t>
+      </w:r>
+    </w:p>
+    <w:p>
+      <w:pPr>
+        <w:pStyle w:val="Heading1"/>
+      </w:pPr>
+      <w:r>
+        <w:t>5.3 Aerosol Retrievals</w:t>
       </w:r>
     </w:p>
     <w:p>
@@ -205,204 +1790,100 @@
         <w:pStyle w:val="BodyText"/>
       </w:pPr>
       <w:r>
-        <w:br w:type="page"/>
-        <w:t>The items listed below are required for all UF theses and dissertations:</w:t>
+        <w:t>Test</w:t>
+      </w:r>
+    </w:p>
+    <w:p>
+      <w:pPr>
+        <w:pStyle w:val="Heading2"/>
+      </w:pPr>
+      <w:r>
+        <w:t>5.3.1 Aerosol Extinction Retrieval Methodology</w:t>
       </w:r>
     </w:p>
     <w:p>
       <w:pPr>
         <w:pStyle w:val="BodyText"/>
-        <w:ind w:left="360" w:hanging="360"/>
-      </w:pPr>
-      <w:r>
-        <w:sym w:font="Symbol" w:char="F0B7"/>
-      </w:r>
-      <w:r>
-        <w:tab/>
-        <w:t>A common Table of Contents covering the entire study.</w:t>
-      </w:r>
-    </w:p>
-    <w:p>
-      <w:pPr>
-        <w:pStyle w:val="ListNumber"/>
-        <w:ind w:left="360" w:hanging="360"/>
-      </w:pPr>
-      <w:r>
-        <w:sym w:font="Symbol" w:char="F0B7"/>
-      </w:r>
-      <w:r>
-        <w:tab/>
-        <w:t>An abstract of the complete study preceding page 1 of the main text.</w:t>
-      </w:r>
-    </w:p>
-    <w:p>
-      <w:pPr>
-        <w:pStyle w:val="ListNumber"/>
-        <w:ind w:left="360" w:hanging="360"/>
-      </w:pPr>
-      <w:r>
-        <w:sym w:font="Symbol" w:char="F0B7"/>
-      </w:r>
-      <w:r>
-        <w:tab/>
-        <w:t>A common bibliography, list of references, or literature-cited section at the end of the text.</w:t>
-      </w:r>
-    </w:p>
-    <w:p>
-      <w:pPr>
-        <w:pStyle w:val="ListNumber"/>
-        <w:ind w:left="360" w:hanging="360"/>
-      </w:pPr>
-      <w:r>
-        <w:sym w:font="Symbol" w:char="F0B7"/>
-      </w:r>
-      <w:r>
-        <w:tab/>
-        <w:t>All pages must be numbered in sequence--from page 1 through the biographical sketch.</w:t>
+      </w:pPr>
+      <w:r>
+        <w:t>Test</w:t>
+      </w:r>
+    </w:p>
+    <w:p>
+      <w:pPr>
+        <w:pStyle w:val="Heading2"/>
+      </w:pPr>
+      <w:r>
+        <w:t>5.3.2 Aerosol Extinction Retrievals</w:t>
+      </w:r>
+    </w:p>
+    <w:p>
+      <w:pPr>
+        <w:pStyle w:val="BodyText"/>
+      </w:pPr>
+      <w:r>
+        <w:t>Test</w:t>
+      </w:r>
+    </w:p>
+    <w:p>
+      <w:pPr>
+        <w:pStyle w:val="Heading2"/>
+      </w:pPr>
+      <w:r>
+        <w:t>5.3.3 Particle Size Retrieval Methodology</w:t>
+      </w:r>
+    </w:p>
+    <w:p>
+      <w:pPr>
+        <w:pStyle w:val="BodyText"/>
+      </w:pPr>
+      <w:r>
+        <w:t>Test</w:t>
+      </w:r>
+    </w:p>
+    <w:p>
+      <w:pPr>
+        <w:pStyle w:val="Heading2"/>
+      </w:pPr>
+      <w:r>
+        <w:t xml:space="preserve">5.3.4 A Sample Particle Size </w:t>
+      </w:r>
+      <w:proofErr w:type="spellStart"/>
+      <w:r>
+        <w:t>Retrival</w:t>
+      </w:r>
+      <w:proofErr w:type="spellEnd"/>
+    </w:p>
+    <w:p>
+      <w:pPr>
+        <w:pStyle w:val="BodyText"/>
+      </w:pPr>
+      <w:r>
+        <w:t>Test</w:t>
       </w:r>
     </w:p>
     <w:p>
       <w:pPr>
         <w:pStyle w:val="Heading1"/>
       </w:pPr>
-      <w:bookmarkStart w:id="16" w:name="_Toc452268390"/>
-      <w:bookmarkStart w:id="17" w:name="_Toc452271436"/>
-      <w:bookmarkStart w:id="18" w:name="_Toc463080899"/>
-      <w:bookmarkStart w:id="19" w:name="_Toc463184626"/>
-      <w:bookmarkStart w:id="20" w:name="_Toc463625512"/>
-      <w:bookmarkStart w:id="21" w:name="_Toc463700952"/>
-      <w:bookmarkStart w:id="22" w:name="_Toc428457373"/>
-      <w:bookmarkStart w:id="23" w:name="_Toc431479609"/>
-      <w:r>
-        <w:t>Unacceptable Usage</w:t>
-      </w:r>
-      <w:bookmarkEnd w:id="16"/>
-      <w:bookmarkEnd w:id="17"/>
-      <w:bookmarkEnd w:id="18"/>
-      <w:bookmarkEnd w:id="19"/>
-      <w:bookmarkEnd w:id="20"/>
-      <w:bookmarkEnd w:id="21"/>
-      <w:bookmarkEnd w:id="22"/>
-      <w:bookmarkEnd w:id="23"/>
+      <w:r>
+        <w:t>5.4 Results</w:t>
+      </w:r>
     </w:p>
     <w:p>
       <w:pPr>
         <w:pStyle w:val="BodyText"/>
       </w:pPr>
       <w:r>
-        <w:t xml:space="preserve">The following practices are not acceptable for UF theses and dissertations: </w:t>
-      </w:r>
-    </w:p>
-    <w:p>
-      <w:pPr>
-        <w:pStyle w:val="ListNumber"/>
-        <w:ind w:left="360" w:hanging="360"/>
-      </w:pPr>
-      <w:r>
-        <w:sym w:font="Symbol" w:char="F0B7"/>
-      </w:r>
-      <w:r>
-        <w:tab/>
-        <w:t>Omission of sufficient material to tie all components together to form a completely unified whole, e.g., omission of the general introductory chapter or the conclusion chapter.</w:t>
-      </w:r>
-    </w:p>
-    <w:p>
-      <w:pPr>
-        <w:pStyle w:val="ListNumber"/>
-        <w:ind w:left="360" w:hanging="360"/>
-      </w:pPr>
-      <w:r>
-        <w:sym w:font="Symbol" w:char="F0B7"/>
-      </w:r>
-      <w:r>
-        <w:tab/>
-        <w:t>Scientific references, bibliography, or literature-cited section at the end of each chapter.</w:t>
-      </w:r>
-    </w:p>
-    <w:p>
-      <w:pPr>
-        <w:pStyle w:val="ListNumber"/>
-        <w:ind w:left="360" w:hanging="360"/>
-      </w:pPr>
-      <w:r>
-        <w:sym w:font="Symbol" w:char="F0B7"/>
-      </w:r>
-      <w:r>
-        <w:tab/>
-        <w:t>All-cap subheadings required by journals for rapid content identification on double-column pages.</w:t>
-      </w:r>
-    </w:p>
-    <w:p>
-      <w:pPr>
-        <w:pStyle w:val="ListNumber"/>
-        <w:ind w:left="360" w:hanging="360"/>
-      </w:pPr>
-      <w:r>
-        <w:sym w:font="Symbol" w:char="F0B7"/>
-      </w:r>
-      <w:r>
-        <w:tab/>
-        <w:t>Beginning first-level subheadings on separate pages.</w:t>
-      </w:r>
-    </w:p>
-    <w:p>
-      <w:pPr>
-        <w:pStyle w:val="ListNumber"/>
-        <w:ind w:left="360" w:hanging="360"/>
-      </w:pPr>
-      <w:r>
-        <w:sym w:font="Symbol" w:char="F0B7"/>
-      </w:r>
-      <w:r>
-        <w:tab/>
-        <w:t>Use of an abstract at the beginning of each chapter.</w:t>
-      </w:r>
-    </w:p>
-    <w:p>
-      <w:pPr>
-        <w:pStyle w:val="ListNumber"/>
-        <w:ind w:left="360" w:hanging="360"/>
-      </w:pPr>
-      <w:r>
-        <w:sym w:font="Symbol" w:char="F0B7"/>
-      </w:r>
-      <w:r>
-        <w:tab/>
-        <w:t>Chapters paged individually, with 1 appearing on each new chapter or section page.</w:t>
-      </w:r>
-    </w:p>
-    <w:p>
-      <w:pPr>
-        <w:pStyle w:val="ListNumber"/>
-        <w:ind w:left="360" w:hanging="360"/>
-      </w:pPr>
-      <w:r>
-        <w:sym w:font="Symbol" w:char="F0B7"/>
-      </w:r>
-      <w:r>
-        <w:tab/>
-        <w:t>Use of double-spacing within references and any other use obviously based on journal specifications for printing requirements not suitable for a unified dissertation or thesis presentation.  For example, tables and figures cannot be grouped at the end of the thesis or dissertation.  They must be integrated into the text as they are discussed or grouped at the end of the chapter in which they are first referenced.</w:t>
-      </w:r>
-    </w:p>
-    <w:p>
-      <w:pPr>
-        <w:pStyle w:val="ListNumber"/>
-        <w:ind w:left="360" w:hanging="360"/>
-      </w:pPr>
-      <w:r>
-        <w:sym w:font="Symbol" w:char="F0B7"/>
-      </w:r>
-      <w:r>
-        <w:tab/>
-        <w:t>Inclusion of co-authored papers, except those portions and materials contributed by the student.</w:t>
+        <w:t>Test</w:t>
       </w:r>
     </w:p>
     <w:p>
       <w:pPr>
         <w:pStyle w:val="BodyText"/>
         <w:sectPr>
-          <w:headerReference w:type="default" r:id="rId7"/>
-          <w:footerReference w:type="first" r:id="rId8"/>
+          <w:headerReference w:type="default" r:id="rId11"/>
+          <w:footerReference w:type="first" r:id="rId12"/>
           <w:pgSz w:w="12240" w:h="15840" w:code="1"/>
           <w:pgMar w:top="1440" w:right="1440" w:bottom="1440" w:left="1440" w:header="720" w:footer="720" w:gutter="0"/>
           <w:cols w:space="720"/>
@@ -410,7 +1891,7 @@
         </w:sectPr>
       </w:pPr>
       <w:r>
-        <w:t>Material produced by co-authors should be so noted and cited appropriately.  It is the supervisory committee's responsibility to insure that the dissertation or thesis reflects a sufficient level of original and scholarly work by the student.</w:t>
+        <w:br w:type="page"/>
       </w:r>
     </w:p>
     <w:p>
@@ -420,8 +1901,8 @@
       </w:pPr>
     </w:p>
     <w:sectPr>
-      <w:headerReference w:type="default" r:id="rId9"/>
-      <w:footerReference w:type="first" r:id="rId10"/>
+      <w:headerReference w:type="default" r:id="rId13"/>
+      <w:footerReference w:type="first" r:id="rId14"/>
       <w:pgSz w:w="12240" w:h="15840" w:code="1"/>
       <w:pgMar w:top="1440" w:right="1440" w:bottom="1440" w:left="2160" w:header="720" w:footer="720" w:gutter="0"/>
       <w:cols w:space="720"/>
@@ -479,7 +1960,7 @@
         <w:rStyle w:val="PageNumber"/>
         <w:noProof/>
       </w:rPr>
-      <w:t>71</w:t>
+      <w:t>1</w:t>
     </w:r>
     <w:r>
       <w:rPr>
@@ -520,7 +2001,7 @@
         <w:rStyle w:val="PageNumber"/>
         <w:noProof/>
       </w:rPr>
-      <w:t>3</w:t>
+      <w:t>11</w:t>
     </w:r>
     <w:r>
       <w:rPr>
@@ -580,7 +2061,7 @@
         <w:rStyle w:val="PageNumber"/>
         <w:noProof/>
       </w:rPr>
-      <w:t>72</w:t>
+      <w:t>10</w:t>
     </w:r>
     <w:r>
       <w:rPr>
@@ -1862,6 +3343,7 @@
     <w:name w:val="heading 2"/>
     <w:basedOn w:val="Normal"/>
     <w:next w:val="BodyText"/>
+    <w:link w:val="Heading2Char"/>
     <w:qFormat/>
     <w:pPr>
       <w:keepNext/>
@@ -1904,7 +3386,6 @@
   <w:style w:type="character" w:default="1" w:styleId="DefaultParagraphFont">
     <w:name w:val="Default Paragraph Font"/>
     <w:uiPriority w:val="1"/>
-    <w:semiHidden/>
     <w:unhideWhenUsed/>
   </w:style>
   <w:style w:type="table" w:default="1" w:styleId="TableNormal">
@@ -2150,6 +3631,17 @@
     <w:link w:val="ONEINCHSPACER"/>
     <w:rsid w:val="00550DAD"/>
     <w:rPr>
+      <w:sz w:val="24"/>
+      <w:lang w:val="en-US" w:eastAsia="en-US"/>
+    </w:rPr>
+  </w:style>
+  <w:style w:type="character" w:customStyle="1" w:styleId="Heading2Char">
+    <w:name w:val="Heading 2 Char"/>
+    <w:basedOn w:val="DefaultParagraphFont"/>
+    <w:link w:val="Heading2"/>
+    <w:rsid w:val="007C6C0E"/>
+    <w:rPr>
+      <w:b/>
       <w:sz w:val="24"/>
       <w:lang w:val="en-US" w:eastAsia="en-US"/>
     </w:rPr>
@@ -2416,4 +3908,16 @@
     </a:ext>
   </a:extLst>
 </a:theme>
+</file>
+
+<file path=customXml/item1.xml><?xml version="1.0" encoding="utf-8"?>
+<b:Sources xmlns:b="http://schemas.openxmlformats.org/officeDocument/2006/bibliography" xmlns="http://schemas.openxmlformats.org/officeDocument/2006/bibliography" SelectedStyle="\APASixthEditionOfficeOnline.xsl" StyleName="APA" Version="6"/>
+</file>
+
+<file path=customXml/itemProps1.xml><?xml version="1.0" encoding="utf-8"?>
+<ds:datastoreItem xmlns:ds="http://schemas.openxmlformats.org/officeDocument/2006/customXml" ds:itemID="{3137748E-AFA8-4ABE-B0C1-4B2565846890}">
+  <ds:schemaRefs>
+    <ds:schemaRef ds:uri="http://schemas.openxmlformats.org/officeDocument/2006/bibliography"/>
+  </ds:schemaRefs>
+</ds:datastoreItem>
 </file>
--- a/Word/Chapter5.docx
+++ b/Word/Chapter5.docx
@@ -124,25 +124,7 @@
         <w:jc w:val="both"/>
       </w:pPr>
       <w:r>
-        <w:t xml:space="preserve">The </w:t>
-      </w:r>
-      <w:r>
-        <w:t xml:space="preserve">Canadian Space Agency (CSA) </w:t>
-      </w:r>
-      <w:r>
-        <w:t xml:space="preserve">balloon launch </w:t>
-      </w:r>
-      <w:r>
-        <w:t>facility</w:t>
-      </w:r>
-      <w:r>
-        <w:t xml:space="preserve"> in Timmins, Ontario located at the Victor M. Power Airport</w:t>
-      </w:r>
-      <w:r>
-        <w:t xml:space="preserve"> (</w:t>
-      </w:r>
-      <w:r>
-        <w:t>48.47</w:t>
+        <w:t>The Canadian Space Agency (CSA) balloon launch facility in Timmins, Ontario located at the Victor M. Power Airport (48.47</w:t>
       </w:r>
       <w:r>
         <w:rPr>
@@ -160,13 +142,7 @@
         <w:t>o</w:t>
       </w:r>
       <w:r>
-        <w:t>W</w:t>
-      </w:r>
-      <w:r>
-        <w:t>).</w:t>
-      </w:r>
-      <w:r>
-        <w:t xml:space="preserve"> ALI arrived at the base on August 25, 2014 with a launch window from September 8 to 14, 2014. In between the arrival </w:t>
+        <w:t xml:space="preserve">W). ALI arrived at the base on August 25, 2014 with a launch window from September 8 to 14, 2014. In between the arrival </w:t>
       </w:r>
       <w:r>
         <w:t xml:space="preserve">of ALI </w:t>
@@ -390,10 +366,7 @@
         <w:fldChar w:fldCharType="begin"/>
       </w:r>
       <w:r>
-        <w:instrText xml:space="preserve"> REF _Ref434413730 \h </w:instrText>
-      </w:r>
-      <w:r>
-        <w:instrText xml:space="preserve"> \* MERGEFORMAT </w:instrText>
+        <w:instrText xml:space="preserve"> REF _Ref434413730 \h  \* MERGEFORMAT </w:instrText>
       </w:r>
       <w:r>
         <w:fldChar w:fldCharType="separate"/>
@@ -453,7 +426,6 @@
       <w:r>
         <w:rPr>
           <w:noProof/>
-          <w:lang w:val="en-CA" w:eastAsia="en-CA"/>
         </w:rPr>
         <w:lastRenderedPageBreak/>
         <w:drawing>
@@ -563,10 +535,7 @@
         <w:t>:</w:t>
       </w:r>
       <w:r>
-        <w:t xml:space="preserve"> </w:t>
-      </w:r>
-      <w:r>
-        <w:t xml:space="preserve">Side of the QSI CCD with the panel that contains the vacuum seal opened. The orange </w:t>
+        <w:t xml:space="preserve"> Side of the QSI CCD with the panel that contains the vacuum seal opened. The orange </w:t>
       </w:r>
       <w:proofErr w:type="spellStart"/>
       <w:r>
@@ -690,37 +659,19 @@
         <w:jc w:val="both"/>
       </w:pPr>
       <w:r>
-        <w:t>With</w:t>
-      </w:r>
-      <w:r>
-        <w:t xml:space="preserve"> the completion of the thermal management, ALI </w:t>
-      </w:r>
-      <w:r>
-        <w:t>was ready to be mounted onto the CARMEN-2 gondola</w:t>
-      </w:r>
-      <w:r>
-        <w:t xml:space="preserve">. </w:t>
+        <w:t xml:space="preserve">With the completion of the thermal management, ALI was ready to be mounted onto the CARMEN-2 gondola. </w:t>
       </w:r>
       <w:r>
         <w:t>ALI can</w:t>
       </w:r>
       <w:r>
-        <w:t xml:space="preserve"> be seen </w:t>
-      </w:r>
-      <w:r>
-        <w:t xml:space="preserve">mounted on the CARMEN-2 gondola </w:t>
-      </w:r>
-      <w:r>
-        <w:t xml:space="preserve">in </w:t>
+        <w:t xml:space="preserve"> be seen mounted on the CARMEN-2 gondola in </w:t>
       </w:r>
       <w:r>
         <w:fldChar w:fldCharType="begin"/>
       </w:r>
       <w:r>
-        <w:instrText xml:space="preserve"> REF _Ref434414795 \h </w:instrText>
-      </w:r>
-      <w:r>
-        <w:instrText xml:space="preserve"> \* MERGEFORMAT </w:instrText>
+        <w:instrText xml:space="preserve"> REF _Ref434414795 \h  \* MERGEFORMAT </w:instrText>
       </w:r>
       <w:r>
         <w:fldChar w:fldCharType="separate"/>
@@ -896,7 +847,6 @@
       <w:r>
         <w:rPr>
           <w:noProof/>
-          <w:lang w:val="en-CA" w:eastAsia="en-CA"/>
         </w:rPr>
         <w:lastRenderedPageBreak/>
         <w:drawing>
@@ -1090,13 +1040,7 @@
         <w:t xml:space="preserve"> until 14:42 UTC.</w:t>
       </w:r>
       <w:r>
-        <w:t xml:space="preserve"> </w:t>
-      </w:r>
-      <w:r>
-        <w:t>ALI was powered off at 17:15 UTC</w:t>
-      </w:r>
-      <w:r>
-        <w:t xml:space="preserve">. </w:t>
+        <w:t xml:space="preserve"> ALI was powered off at 17:15 UTC. </w:t>
       </w:r>
     </w:p>
     <w:p>
@@ -1114,13 +1058,29 @@
         <w:t xml:space="preserve">n </w:t>
       </w:r>
       <w:r>
-        <w:t>TODO</w:t>
-      </w:r>
-      <w:proofErr w:type="gramStart"/>
-      <w:r>
-        <w:t>:ADDREF</w:t>
-      </w:r>
-      <w:proofErr w:type="gramEnd"/>
+        <w:fldChar w:fldCharType="begin"/>
+      </w:r>
+      <w:r>
+        <w:instrText xml:space="preserve"> REF _Ref434434702 \h </w:instrText>
+      </w:r>
+      <w:r>
+        <w:fldChar w:fldCharType="separate"/>
+      </w:r>
+      <w:r>
+        <w:t>Figure 5-</w:t>
+      </w:r>
+      <w:r>
+        <w:rPr>
+          <w:noProof/>
+        </w:rPr>
+        <w:t>3</w:t>
+      </w:r>
+      <w:r>
+        <w:fldChar w:fldCharType="end"/>
+      </w:r>
+      <w:r>
+        <w:t>a</w:t>
+      </w:r>
       <w:r>
         <w:t xml:space="preserve">. Temperature profiles for the ambient atmosphere and instrument </w:t>
       </w:r>
@@ -1131,13 +1091,32 @@
         <w:t xml:space="preserve"> in </w:t>
       </w:r>
       <w:r>
-        <w:t>TODO</w:t>
-      </w:r>
-      <w:proofErr w:type="gramStart"/>
-      <w:r>
-        <w:t>:ADDREF</w:t>
-      </w:r>
-      <w:proofErr w:type="gramEnd"/>
+        <w:fldChar w:fldCharType="begin"/>
+      </w:r>
+      <w:r>
+        <w:instrText xml:space="preserve"> REF _Ref434434702 \h </w:instrText>
+      </w:r>
+      <w:r>
+        <w:instrText xml:space="preserve"> \* MERGEFORMAT </w:instrText>
+      </w:r>
+      <w:r>
+        <w:fldChar w:fldCharType="separate"/>
+      </w:r>
+      <w:r>
+        <w:t>Figure 5-</w:t>
+      </w:r>
+      <w:r>
+        <w:rPr>
+          <w:noProof/>
+        </w:rPr>
+        <w:t>3</w:t>
+      </w:r>
+      <w:r>
+        <w:fldChar w:fldCharType="end"/>
+      </w:r>
+      <w:r>
+        <w:t>b</w:t>
+      </w:r>
       <w:r>
         <w:t xml:space="preserve">. The black curve is the ambient atmospheric temperature </w:t>
       </w:r>
@@ -1181,10 +1160,7 @@
         <w:t>.</w:t>
       </w:r>
       <w:r>
-        <w:t xml:space="preserve"> </w:t>
-      </w:r>
-      <w:r>
-        <w:t xml:space="preserve">The blue, green, and red are from temperature sensors onboard ALI located on the baffle, camera, and RF driver respectively. The baffle temperature sensor was attached just on the inside of the ALI right by the entrance aperture for the system and monitors the temperature at the front of the system. The camera sensor is attached to the back of the CCD camera and the RF driver sensors measures the </w:t>
+        <w:t xml:space="preserve"> The blue, green, and red are from temperature sensors onboard ALI located on the baffle, camera, and RF driver respectively. The baffle temperature sensor was attached just on the inside of the ALI right by the entrance aperture for the system and monitors the temperature at the front of the system. The camera sensor is attached to the back of the CCD camera and the RF driver sensors measures the </w:t>
       </w:r>
       <w:r>
         <w:t xml:space="preserve">surface </w:t>
@@ -1214,12 +1190,7 @@
         <w:t>6:00</w:t>
       </w:r>
       <w:r>
-        <w:t xml:space="preserve"> UTC. The cooling effect can even be se</w:t>
-      </w:r>
-      <w:bookmarkStart w:id="10" w:name="_GoBack"/>
-      <w:bookmarkEnd w:id="10"/>
-      <w:r>
-        <w:t xml:space="preserve">en on the interiors </w:t>
+        <w:t xml:space="preserve"> UTC. The cooling effect can even be seen on the interiors </w:t>
       </w:r>
       <w:r>
         <w:t>CCD</w:t>
@@ -1258,14 +1229,14 @@
         <w:t xml:space="preserve"> UTC at which point there is an increases in the syst</w:t>
       </w:r>
       <w:r>
-        <w:t xml:space="preserve">ems </w:t>
+        <w:t>ems temperature</w:t>
+      </w:r>
+      <w:r>
+        <w:t xml:space="preserve">. The </w:t>
       </w:r>
       <w:r>
         <w:lastRenderedPageBreak/>
-        <w:t>temperature</w:t>
-      </w:r>
-      <w:r>
-        <w:t xml:space="preserve">. The temperature of the system are kept within operating range </w:t>
+        <w:t xml:space="preserve">temperature of the system are kept within operating range </w:t>
       </w:r>
       <w:r>
         <w:t>with the aid of the reflective material</w:t>
@@ -1286,7 +1257,6 @@
       <w:r>
         <w:rPr>
           <w:noProof/>
-          <w:lang w:val="en-CA" w:eastAsia="en-CA"/>
         </w:rPr>
         <w:drawing>
           <wp:inline distT="0" distB="0" distL="0" distR="0">
@@ -1336,29 +1306,53 @@
         <w:pStyle w:val="Caption"/>
         <w:jc w:val="center"/>
       </w:pPr>
-      <w:r>
+      <w:bookmarkStart w:id="10" w:name="_Ref434434702"/>
+      <w:r>
+        <w:rPr>
+          <w:b/>
+        </w:rPr>
         <w:t>Figure 5-</w:t>
       </w:r>
       <w:r>
+        <w:rPr>
+          <w:b/>
+        </w:rPr>
         <w:fldChar w:fldCharType="begin"/>
       </w:r>
       <w:r>
+        <w:rPr>
+          <w:b/>
+        </w:rPr>
         <w:instrText xml:space="preserve"> SEQ Figure \* ARABIC </w:instrText>
       </w:r>
       <w:r>
+        <w:rPr>
+          <w:b/>
+        </w:rPr>
         <w:fldChar w:fldCharType="separate"/>
       </w:r>
       <w:r>
         <w:rPr>
+          <w:b/>
           <w:noProof/>
         </w:rPr>
         <w:t>3</w:t>
       </w:r>
       <w:r>
+        <w:rPr>
+          <w:b/>
+        </w:rPr>
         <w:fldChar w:fldCharType="end"/>
       </w:r>
-      <w:r>
-        <w:t xml:space="preserve">: </w:t>
+      <w:bookmarkEnd w:id="10"/>
+      <w:r>
+        <w:rPr>
+          <w:b/>
+        </w:rPr>
+        <w:t>:</w:t>
+      </w:r>
+      <w:r>
+        <w:t xml:space="preserve"> </w:t>
       </w:r>
       <w:r>
         <w:t>(</w:t>
@@ -1436,368 +1430,588 @@
         <w:jc w:val="both"/>
       </w:pPr>
       <w:r>
+        <w:t xml:space="preserve">During the mission, ALI operated in two primary acquisition modes, a calibration mode and an aerosol imaging mode. The first mode, the calibration mode, was primarily used during ascent when the gondola was in the darkness and intermittently between </w:t>
+      </w:r>
+      <w:r>
+        <w:t xml:space="preserve">the </w:t>
+      </w:r>
+      <w:r>
+        <w:t xml:space="preserve">aerosol </w:t>
+      </w:r>
+      <w:proofErr w:type="gramStart"/>
+      <w:r>
+        <w:t>mode</w:t>
+      </w:r>
+      <w:proofErr w:type="gramEnd"/>
+      <w:r>
+        <w:t xml:space="preserve"> during sunlit conditions. During this mode the filtering of the AOTF was </w:t>
+      </w:r>
+      <w:r>
+        <w:t xml:space="preserve">not enabled </w:t>
+      </w:r>
+      <w:r>
+        <w:t>and the system image</w:t>
+      </w:r>
+      <w:r>
+        <w:t>d</w:t>
+      </w:r>
+      <w:r>
+        <w:t xml:space="preserve"> </w:t>
+      </w:r>
+      <w:r>
+        <w:t xml:space="preserve">essentially only </w:t>
+      </w:r>
+      <w:r>
+        <w:t xml:space="preserve">dark current during the ascent </w:t>
+      </w:r>
+      <w:r>
+        <w:t xml:space="preserve">in darkness </w:t>
+      </w:r>
+      <w:r>
+        <w:t xml:space="preserve">and stray light during sunlit conditions. Eight exposures are taken in the calibration mode with 0.05, 0.1, 0.5, 1, 2, 3, 5, 10 second exposure times. </w:t>
+      </w:r>
+    </w:p>
+    <w:p>
+      <w:pPr>
+        <w:pStyle w:val="BodyText"/>
+        <w:jc w:val="both"/>
+      </w:pPr>
+      <w:r>
+        <w:t xml:space="preserve">The second operational mode, the aerosol mode, recorded measurements in a cycle </w:t>
+      </w:r>
+      <w:r>
+        <w:t xml:space="preserve">that </w:t>
+      </w:r>
+      <w:r>
+        <w:t xml:space="preserve">contained 13 </w:t>
+      </w:r>
+      <w:r>
+        <w:t>pairs of</w:t>
+      </w:r>
+      <w:r>
+        <w:t xml:space="preserve"> images</w:t>
+      </w:r>
+      <w:r>
+        <w:t xml:space="preserve"> across the spectral range (650-950 nm every 25 nm)</w:t>
+      </w:r>
+      <w:r>
+        <w:t xml:space="preserve">, </w:t>
+      </w:r>
+      <w:r>
+        <w:t xml:space="preserve">the pairs being </w:t>
+      </w:r>
+      <w:r>
+        <w:t xml:space="preserve">a calibration image </w:t>
+      </w:r>
+      <w:r>
+        <w:t xml:space="preserve">with the “AOTF-off” </w:t>
+      </w:r>
+      <w:r>
+        <w:t xml:space="preserve">and </w:t>
+      </w:r>
+      <w:r>
+        <w:t>an</w:t>
+      </w:r>
+      <w:r>
+        <w:t xml:space="preserve"> image</w:t>
+      </w:r>
+      <w:r>
+        <w:t xml:space="preserve"> of the limb</w:t>
+      </w:r>
+      <w:r>
+        <w:t xml:space="preserve">. Each cycle took approximately </w:t>
+      </w:r>
+      <w:r>
+        <w:lastRenderedPageBreak/>
+        <w:t>1</w:t>
+      </w:r>
+      <w:r>
+        <w:t>0</w:t>
+      </w:r>
+      <w:r>
+        <w:t xml:space="preserve"> </w:t>
+      </w:r>
+      <w:r>
+        <w:t>minutes with each measurement set taking approximately 4</w:t>
+      </w:r>
+      <w:r>
+        <w:t>0</w:t>
+      </w:r>
+      <w:r>
+        <w:t xml:space="preserve"> </w:t>
+      </w:r>
+      <w:r>
+        <w:t xml:space="preserve">seconds to acquire with </w:t>
+      </w:r>
+      <w:r>
+        <w:t xml:space="preserve">initial exposure times shown in TODO: ADDREF in TODO:ADDCOLOR which were the exposure times determined during the roof testing of ALI (see section 3.6.1). </w:t>
+      </w:r>
+      <w:r>
+        <w:t>However</w:t>
+      </w:r>
+      <w:r>
+        <w:t>,</w:t>
+      </w:r>
+      <w:r>
+        <w:t xml:space="preserve"> during the flight it was determined that the calculated exposure times were not long enough and the </w:t>
+      </w:r>
+      <w:r>
+        <w:t>images were underexposed</w:t>
+      </w:r>
+      <w:r>
+        <w:t>. The underexposure</w:t>
+      </w:r>
+      <w:r>
+        <w:t xml:space="preserve"> is believe to be caused by the initial exposure time calibration curves being calculated with simulated scaler radiance since the SASKTRAN</w:t>
+      </w:r>
+      <w:r>
+        <w:t>-HR</w:t>
+      </w:r>
+      <w:r>
+        <w:t xml:space="preserve"> polarization module had not yet been completed development.</w:t>
+      </w:r>
+      <w:r>
+        <w:t xml:space="preserve"> </w:t>
+      </w:r>
+      <w:r>
+        <w:t>S</w:t>
+      </w:r>
+      <w:r>
+        <w:t>o the exposure time curve was recalibrate</w:t>
+      </w:r>
+      <w:r>
+        <w:t>d</w:t>
+      </w:r>
+      <w:r>
+        <w:t xml:space="preserve"> during the flight using the image statics that </w:t>
+      </w:r>
+      <w:r>
+        <w:t>were</w:t>
+      </w:r>
+      <w:r>
+        <w:t xml:space="preserve"> sen</w:t>
+      </w:r>
+      <w:r>
+        <w:t>t</w:t>
+      </w:r>
+      <w:r>
+        <w:t xml:space="preserve"> down </w:t>
+      </w:r>
+      <w:r>
+        <w:t>with</w:t>
+      </w:r>
+      <w:r>
+        <w:t xml:space="preserve"> the house keeping. A comparison of the two exposure time curves with the percent increase can be seen in </w:t>
+      </w:r>
+      <w:r>
+        <w:t>TODO</w:t>
+      </w:r>
+      <w:proofErr w:type="gramStart"/>
+      <w:r>
+        <w:t>:ADDREF</w:t>
+      </w:r>
+      <w:proofErr w:type="gramEnd"/>
+      <w:r>
+        <w:t>. The percent increase is given by</w:t>
+      </w:r>
+    </w:p>
+    <w:tbl>
+      <w:tblPr>
+        <w:tblStyle w:val="TableGrid"/>
+        <w:tblW w:w="8050" w:type="dxa"/>
+        <w:tblInd w:w="1418" w:type="dxa"/>
+        <w:tblLook w:val="04A0" w:firstRow="1" w:lastRow="0" w:firstColumn="1" w:lastColumn="0" w:noHBand="0" w:noVBand="1"/>
+      </w:tblPr>
+      <w:tblGrid>
+        <w:gridCol w:w="6804"/>
+        <w:gridCol w:w="1246"/>
+      </w:tblGrid>
+      <w:tr>
+        <w:tc>
+          <w:tcPr>
+            <w:tcW w:w="6804" w:type="dxa"/>
+            <w:tcBorders>
+              <w:top w:val="nil"/>
+              <w:left w:val="nil"/>
+              <w:bottom w:val="nil"/>
+              <w:right w:val="nil"/>
+            </w:tcBorders>
+          </w:tcPr>
+          <w:p>
+            <w:pPr>
+              <w:pStyle w:val="BodyText"/>
+              <w:ind w:firstLine="289"/>
+              <w:jc w:val="right"/>
+            </w:pPr>
+            <m:oMathPara>
+              <m:oMath>
+                <m:r>
+                  <m:rPr>
+                    <m:sty m:val="p"/>
+                  </m:rPr>
+                  <w:rPr>
+                    <w:rFonts w:ascii="Cambria Math" w:hAnsi="Cambria Math"/>
+                    <w:lang w:val="en-CA"/>
+                  </w:rPr>
+                  <m:t>Percent Difference</m:t>
+                </m:r>
+                <m:r>
+                  <w:rPr>
+                    <w:rFonts w:ascii="Cambria Math" w:hAnsi="Cambria Math"/>
+                    <w:lang w:val="en-CA"/>
+                  </w:rPr>
+                  <m:t>=</m:t>
+                </m:r>
+                <m:f>
+                  <m:fPr>
+                    <m:ctrlPr>
+                      <w:rPr>
+                        <w:rFonts w:ascii="Cambria Math" w:hAnsi="Cambria Math"/>
+                        <w:i/>
+                        <w:lang w:val="en-CA"/>
+                      </w:rPr>
+                    </m:ctrlPr>
+                  </m:fPr>
+                  <m:num>
+                    <m:sSub>
+                      <m:sSubPr>
+                        <m:ctrlPr>
+                          <w:rPr>
+                            <w:rFonts w:ascii="Cambria Math" w:hAnsi="Cambria Math"/>
+                            <w:i/>
+                            <w:lang w:val="en-CA"/>
+                          </w:rPr>
+                        </m:ctrlPr>
+                      </m:sSubPr>
+                      <m:e>
+                        <m:r>
+                          <w:rPr>
+                            <w:rFonts w:ascii="Cambria Math" w:hAnsi="Cambria Math"/>
+                            <w:lang w:val="en-CA"/>
+                          </w:rPr>
+                          <m:t>t</m:t>
+                        </m:r>
+                      </m:e>
+                      <m:sub>
+                        <m:r>
+                          <w:rPr>
+                            <w:rFonts w:ascii="Cambria Math" w:hAnsi="Cambria Math"/>
+                            <w:lang w:val="en-CA"/>
+                          </w:rPr>
+                          <m:t>c</m:t>
+                        </m:r>
+                      </m:sub>
+                    </m:sSub>
+                    <m:r>
+                      <w:rPr>
+                        <w:rFonts w:ascii="Cambria Math" w:hAnsi="Cambria Math"/>
+                        <w:lang w:val="en-CA"/>
+                      </w:rPr>
+                      <m:t>-</m:t>
+                    </m:r>
+                    <m:sSub>
+                      <m:sSubPr>
+                        <m:ctrlPr>
+                          <w:rPr>
+                            <w:rFonts w:ascii="Cambria Math" w:hAnsi="Cambria Math"/>
+                            <w:i/>
+                            <w:lang w:val="en-CA"/>
+                          </w:rPr>
+                        </m:ctrlPr>
+                      </m:sSubPr>
+                      <m:e>
+                        <m:r>
+                          <w:rPr>
+                            <w:rFonts w:ascii="Cambria Math" w:hAnsi="Cambria Math"/>
+                            <w:lang w:val="en-CA"/>
+                          </w:rPr>
+                          <m:t>t</m:t>
+                        </m:r>
+                      </m:e>
+                      <m:sub>
+                        <m:r>
+                          <w:rPr>
+                            <w:rFonts w:ascii="Cambria Math" w:hAnsi="Cambria Math"/>
+                            <w:lang w:val="en-CA"/>
+                          </w:rPr>
+                          <m:t>u</m:t>
+                        </m:r>
+                      </m:sub>
+                    </m:sSub>
+                    <m:ctrlPr>
+                      <w:rPr>
+                        <w:rFonts w:ascii="Cambria Math" w:hAnsi="Cambria Math"/>
+                        <w:i/>
+                      </w:rPr>
+                    </m:ctrlPr>
+                  </m:num>
+                  <m:den>
+                    <m:sSub>
+                      <m:sSubPr>
+                        <m:ctrlPr>
+                          <w:rPr>
+                            <w:rFonts w:ascii="Cambria Math" w:hAnsi="Cambria Math"/>
+                            <w:i/>
+                          </w:rPr>
+                        </m:ctrlPr>
+                      </m:sSubPr>
+                      <m:e>
+                        <m:r>
+                          <w:rPr>
+                            <w:rFonts w:ascii="Cambria Math" w:hAnsi="Cambria Math"/>
+                          </w:rPr>
+                          <m:t>t</m:t>
+                        </m:r>
+                      </m:e>
+                      <m:sub>
+                        <m:r>
+                          <w:rPr>
+                            <w:rFonts w:ascii="Cambria Math" w:hAnsi="Cambria Math"/>
+                          </w:rPr>
+                          <m:t>c</m:t>
+                        </m:r>
+                      </m:sub>
+                    </m:sSub>
+                  </m:den>
+                </m:f>
+                <m:r>
+                  <w:rPr>
+                    <w:rFonts w:ascii="Cambria Math" w:hAnsi="Cambria Math"/>
+                    <w:lang w:val="en-CA"/>
+                  </w:rPr>
+                  <m:t>*100%</m:t>
+                </m:r>
+                <m:r>
+                  <w:rPr>
+                    <w:rFonts w:ascii="Cambria Math" w:hAnsi="Cambria Math"/>
+                  </w:rPr>
+                  <m:t>,</m:t>
+                </m:r>
+              </m:oMath>
+            </m:oMathPara>
+          </w:p>
+        </w:tc>
+        <w:tc>
+          <w:tcPr>
+            <w:tcW w:w="1246" w:type="dxa"/>
+            <w:tcBorders>
+              <w:top w:val="nil"/>
+              <w:left w:val="nil"/>
+              <w:bottom w:val="nil"/>
+              <w:right w:val="nil"/>
+            </w:tcBorders>
+            <w:vAlign w:val="center"/>
+          </w:tcPr>
+          <w:p>
+            <w:pPr>
+              <w:pStyle w:val="BodyText"/>
+              <w:ind w:firstLine="0"/>
+              <w:jc w:val="right"/>
+            </w:pPr>
+            <w:r>
+              <w:t>(</w:t>
+            </w:r>
+            <w:r>
+              <w:t>5.1</w:t>
+            </w:r>
+            <w:r>
+              <w:t>)</w:t>
+            </w:r>
+          </w:p>
+        </w:tc>
+      </w:tr>
+    </w:tbl>
+    <w:p>
+      <w:pPr>
+        <w:pStyle w:val="BodyText"/>
+        <w:ind w:firstLine="0"/>
+        <w:jc w:val="both"/>
+      </w:pPr>
+      <w:proofErr w:type="gramStart"/>
+      <w:r>
+        <w:t>where</w:t>
+      </w:r>
+      <w:proofErr w:type="gramEnd"/>
+      <w:r>
+        <w:t xml:space="preserve"> </w:t>
+      </w:r>
+      <m:oMath>
+        <m:sSub>
+          <m:sSubPr>
+            <m:ctrlPr>
+              <w:rPr>
+                <w:rFonts w:ascii="Cambria Math" w:hAnsi="Cambria Math"/>
+                <w:i/>
+              </w:rPr>
+            </m:ctrlPr>
+          </m:sSubPr>
+          <m:e>
+            <m:r>
+              <w:rPr>
+                <w:rFonts w:ascii="Cambria Math" w:hAnsi="Cambria Math"/>
+              </w:rPr>
+              <m:t>t</m:t>
+            </m:r>
+          </m:e>
+          <m:sub>
+            <m:r>
+              <w:rPr>
+                <w:rFonts w:ascii="Cambria Math" w:hAnsi="Cambria Math"/>
+              </w:rPr>
+              <m:t>c</m:t>
+            </m:r>
+          </m:sub>
+        </m:sSub>
+      </m:oMath>
+      <w:r>
+        <w:t xml:space="preserve"> is the exposure time for the original calibrat</w:t>
+      </w:r>
+      <w:r>
+        <w:t>ion</w:t>
+      </w:r>
+      <w:r>
+        <w:t xml:space="preserve"> and </w:t>
+      </w:r>
+      <m:oMath>
+        <m:sSub>
+          <m:sSubPr>
+            <m:ctrlPr>
+              <w:rPr>
+                <w:rFonts w:ascii="Cambria Math" w:hAnsi="Cambria Math"/>
+                <w:i/>
+              </w:rPr>
+            </m:ctrlPr>
+          </m:sSubPr>
+          <m:e>
+            <m:r>
+              <w:rPr>
+                <w:rFonts w:ascii="Cambria Math" w:hAnsi="Cambria Math"/>
+              </w:rPr>
+              <m:t>t</m:t>
+            </m:r>
+          </m:e>
+          <m:sub>
+            <m:r>
+              <w:rPr>
+                <w:rFonts w:ascii="Cambria Math" w:hAnsi="Cambria Math"/>
+              </w:rPr>
+              <m:t>u</m:t>
+            </m:r>
+          </m:sub>
+        </m:sSub>
+      </m:oMath>
+      <w:r>
+        <w:t xml:space="preserve"> are the updated exposure times calculated from the flight. </w:t>
+      </w:r>
+    </w:p>
+    <w:p>
+      <w:pPr>
+        <w:pStyle w:val="BodyText"/>
+      </w:pPr>
+      <w:r>
+        <w:t xml:space="preserve">After a successful flight that lasted for </w:t>
+      </w:r>
+      <w:r>
+        <w:t>16 hour 19 minute</w:t>
+      </w:r>
+      <w:r>
+        <w:t xml:space="preserve"> with the landing at </w:t>
+      </w:r>
+      <w:r>
+        <w:t>21:54 UTC</w:t>
+      </w:r>
+      <w:r>
+        <w:t>. During the flight ALI successfully</w:t>
+      </w:r>
+      <w:r>
+        <w:t xml:space="preserve"> gathering 216 aerosol images. </w:t>
+      </w:r>
+      <w:r>
+        <w:t xml:space="preserve">The gondola landed </w:t>
+      </w:r>
+      <w:r>
+        <w:t>70 </w:t>
+      </w:r>
+      <w:r>
+        <w:t>km from Am</w:t>
+      </w:r>
+      <w:r>
+        <w:t>os, Quebec or approximately 250 </w:t>
+      </w:r>
+      <w:r>
+        <w:t xml:space="preserve">km from the launch </w:t>
+      </w:r>
+      <w:r>
+        <w:t xml:space="preserve">facility. </w:t>
+      </w:r>
+      <w:r>
+        <w:t>CARMEN-2 was recovered by the balloon recovery team and was return</w:t>
+      </w:r>
+      <w:r>
+        <w:t>ed</w:t>
+      </w:r>
+      <w:r>
+        <w:t xml:space="preserve"> to base on September 21, 2015. </w:t>
+      </w:r>
+      <w:r>
+        <w:t>ALI</w:t>
+      </w:r>
+      <w:r>
+        <w:t xml:space="preserve"> was removed from the gondola, repacked and tra</w:t>
+      </w:r>
+      <w:r>
+        <w:t>nsported</w:t>
+      </w:r>
+      <w:r>
+        <w:t xml:space="preserve"> back to Saskatoon, Saskatchewan were</w:t>
+      </w:r>
+      <w:r>
+        <w:t xml:space="preserve"> the data could be processed.</w:t>
+      </w:r>
+      <w:bookmarkStart w:id="11" w:name="_GoBack"/>
+      <w:bookmarkEnd w:id="11"/>
+    </w:p>
+    <w:p>
+      <w:pPr>
+        <w:pStyle w:val="Heading1"/>
+      </w:pPr>
+      <w:r>
+        <w:t xml:space="preserve">5.2 </w:t>
+      </w:r>
+      <w:r>
+        <w:t>Limb Measurements</w:t>
+      </w:r>
+    </w:p>
+    <w:p>
+      <w:pPr>
+        <w:pStyle w:val="BodyText"/>
+      </w:pPr>
+      <w:r>
         <w:t>Test</w:t>
       </w:r>
     </w:p>
     <w:p>
       <w:pPr>
+        <w:pStyle w:val="Heading1"/>
+      </w:pPr>
+      <w:r>
+        <w:t>5.3 Aerosol Retrievals</w:t>
+      </w:r>
+    </w:p>
+    <w:p>
+      <w:pPr>
         <w:pStyle w:val="BodyText"/>
       </w:pPr>
       <w:r>
-        <w:t xml:space="preserve">THESIS: </w:t>
-      </w:r>
-    </w:p>
-    <w:p>
-      <w:pPr>
-        <w:pStyle w:val="BodyText"/>
-      </w:pPr>
-      <w:r>
-        <w:t xml:space="preserve">During the mission, ALI ran in two primary operational science modes, a dark mode and </w:t>
-      </w:r>
-      <w:proofErr w:type="spellStart"/>
-      <w:proofErr w:type="gramStart"/>
-      <w:r>
-        <w:t>a</w:t>
-      </w:r>
-      <w:proofErr w:type="spellEnd"/>
-      <w:proofErr w:type="gramEnd"/>
-      <w:r>
-        <w:t xml:space="preserve"> aerosol imaging mode. The first mode, the dark mode was primarily used during assent and intermittently between aerosol modes. During this mode the filtering of the AOTF is disabled, meaning with no RF signal being applied to the crystal, and as such the wavelength has no </w:t>
-      </w:r>
-      <w:proofErr w:type="spellStart"/>
-      <w:r>
-        <w:t>dependance</w:t>
-      </w:r>
-      <w:proofErr w:type="spellEnd"/>
-      <w:r>
-        <w:t xml:space="preserve"> on the images. Eight exposures are taken at with 0.05, 0.1, 0.5, 1, 2, 3, 5, 10 second exposure times with the camera shutter operating. The second operational mode was the aerosol mode and it records 13 measurements which each consisted of a pairs of images. A pair of images, one with the AOTF enabled and one disabled, were gathered for every 25~nm </w:t>
-      </w:r>
-      <w:proofErr w:type="gramStart"/>
-      <w:r>
-        <w:t xml:space="preserve">between </w:t>
-      </w:r>
+        <w:t>Test</w:t>
+      </w:r>
+    </w:p>
+    <w:p>
+      <w:pPr>
+        <w:pStyle w:val="Heading2"/>
+      </w:pPr>
       <w:r>
         <w:lastRenderedPageBreak/>
-        <w:t>650 to 950</w:t>
-      </w:r>
-      <w:proofErr w:type="gramEnd"/>
-      <w:r>
-        <w:t>~nm each measurement set took approximately 25~s to acquire. The exposure times were determined by making ground based measurements of all of the wavelengths in the aerosol mode at a variety of exposure times. This data was used to determine the value at which the well of the CCD well would be three quarters full on the ground. Then using the known geometry from the ground and assumed geometry from the balloon in combination with the SASKTRAN model, which will be discussed in \</w:t>
-      </w:r>
-      <w:proofErr w:type="spellStart"/>
-      <w:r>
-        <w:t>autoref</w:t>
-      </w:r>
-      <w:proofErr w:type="spellEnd"/>
-      <w:r>
-        <w:t>{TODO:??} the balloon exposure times that were used during the flight were determine which was discussed in \</w:t>
-      </w:r>
-      <w:proofErr w:type="spellStart"/>
-      <w:r>
-        <w:t>autoref</w:t>
-      </w:r>
-      <w:proofErr w:type="spellEnd"/>
-      <w:r>
-        <w:t>{sec:3.3:SystemTesting}. However during the flight it was determined that the calculated exposure times were not long enough and the CCD well was not receive enough incoming radiances so the exposure time curve was recalibrate during the flight using the image statics data that are send down in the house keeping. A comparison of the two exposure time curves with the percent increase can be seen in \</w:t>
-      </w:r>
-      <w:proofErr w:type="spellStart"/>
-      <w:proofErr w:type="gramStart"/>
-      <w:r>
-        <w:t>autoref</w:t>
-      </w:r>
-      <w:proofErr w:type="spellEnd"/>
-      <w:r>
-        <w:t>{</w:t>
-      </w:r>
-      <w:proofErr w:type="gramEnd"/>
-      <w:r>
-        <w:t>fig:5.1:exposureTimeComparisons}. The percent increase is given by</w:t>
-      </w:r>
-    </w:p>
-    <w:p>
-      <w:pPr>
-        <w:pStyle w:val="BodyText"/>
-      </w:pPr>
-      <w:r>
-        <w:t>\begin{equation}</w:t>
-      </w:r>
-    </w:p>
-    <w:p>
-      <w:pPr>
-        <w:pStyle w:val="BodyText"/>
-      </w:pPr>
-      <w:r>
-        <w:t xml:space="preserve">    \text{Percent Difference/,} = \</w:t>
-      </w:r>
-      <w:proofErr w:type="spellStart"/>
-      <w:r>
-        <w:t>frac</w:t>
-      </w:r>
-      <w:proofErr w:type="spellEnd"/>
-      <w:r>
-        <w:t>{t_{c}-t_{u}}{t_{c}}*100\%</w:t>
-      </w:r>
-    </w:p>
-    <w:p>
-      <w:pPr>
-        <w:pStyle w:val="BodyText"/>
-      </w:pPr>
-      <w:r>
-        <w:t>\end{equation}</w:t>
-      </w:r>
-    </w:p>
-    <w:p>
-      <w:pPr>
-        <w:pStyle w:val="BodyText"/>
-      </w:pPr>
-      <w:proofErr w:type="gramStart"/>
-      <w:r>
-        <w:t>where</w:t>
-      </w:r>
-      <w:proofErr w:type="gramEnd"/>
-      <w:r>
-        <w:t xml:space="preserve"> $t_{c}$ is the exposure time for the original calibrated exposure times and $t_{u}$ are the updated exposure times calculated from the flight. This difference is believe to be caused by the initial exposure time calibration curves being calculated with simulated scaler radiance since the SASKTRAN polarization module had not yet been completed development. The other two science modes used during the flight for water </w:t>
-      </w:r>
-      <w:proofErr w:type="spellStart"/>
-      <w:r>
-        <w:t>vapour</w:t>
-      </w:r>
-      <w:proofErr w:type="spellEnd"/>
-      <w:r>
-        <w:t xml:space="preserve"> and oxygen will not be discussed but their routines during flight as well as further details on the used routines can be found in \</w:t>
-      </w:r>
-      <w:proofErr w:type="spellStart"/>
-      <w:r>
-        <w:t>autoref</w:t>
-      </w:r>
-      <w:proofErr w:type="spellEnd"/>
-      <w:r>
-        <w:t xml:space="preserve">{sec:B.2:ScienceModes}. % </w:t>
-      </w:r>
-      <w:proofErr w:type="gramStart"/>
-      <w:r>
-        <w:t>A</w:t>
-      </w:r>
-      <w:proofErr w:type="gramEnd"/>
-      <w:r>
-        <w:t xml:space="preserve"> unique feature of the AOTF is that the diffraction can be disabled to take an image with the filter disabled. These so called `dark </w:t>
-      </w:r>
-      <w:r>
-        <w:lastRenderedPageBreak/>
-        <w:t xml:space="preserve">images' allows capture of the stray light which are </w:t>
-      </w:r>
-      <w:proofErr w:type="spellStart"/>
-      <w:r>
-        <w:t>use</w:t>
-      </w:r>
-      <w:proofErr w:type="spellEnd"/>
-      <w:r>
-        <w:t xml:space="preserve"> in processing to accurately and easily remove stray light from the signal, as such a `dark image' was also gathered in between each filter acquisition for assist in the calibration of the measurements.</w:t>
-      </w:r>
-    </w:p>
-    <w:p>
-      <w:pPr>
-        <w:pStyle w:val="BodyText"/>
-      </w:pPr>
-    </w:p>
-    <w:p>
-      <w:pPr>
-        <w:pStyle w:val="BodyText"/>
-      </w:pPr>
-    </w:p>
-    <w:p>
-      <w:pPr>
-        <w:pStyle w:val="BodyText"/>
-      </w:pPr>
-    </w:p>
-    <w:p>
-      <w:pPr>
-        <w:pStyle w:val="BodyText"/>
-      </w:pPr>
-      <w:r>
-        <w:t xml:space="preserve">After the completion of the mission, ALI was powered off at 17:15 UTC after successfully gathering 216 aerosol images. The gondola continued its flight until 21:54 UTC, a 16 hour 19 minute flight, at which point it landed approximately 70~km from Amos, Quebec or approximately 250~km from the launch </w:t>
-      </w:r>
-      <w:proofErr w:type="gramStart"/>
-      <w:r>
-        <w:t>facility .</w:t>
-      </w:r>
-      <w:proofErr w:type="gramEnd"/>
-      <w:r>
-        <w:t xml:space="preserve"> CARMEN-2 was recovered by the balloon recovery team and was return to base on September 21, 2015. It was removed from the gondola, repacked and travelled back to Saskatoon, Saskatchewan were processing of the data occurred.</w:t>
-      </w:r>
-    </w:p>
-    <w:p>
-      <w:pPr>
-        <w:spacing w:line="480" w:lineRule="auto"/>
-        <w:ind w:firstLine="720"/>
-        <w:jc w:val="both"/>
-      </w:pPr>
-      <w:r>
-        <w:t xml:space="preserve">PAPER: </w:t>
-      </w:r>
-    </w:p>
-    <w:p>
-      <w:pPr>
-        <w:spacing w:line="480" w:lineRule="auto"/>
-        <w:ind w:firstLine="720"/>
-        <w:jc w:val="both"/>
-      </w:pPr>
-    </w:p>
-    <w:p>
-      <w:pPr>
-        <w:pStyle w:val="BodyText"/>
-      </w:pPr>
-      <w:r>
-        <w:t xml:space="preserve">During the mission, ALI operated in two primary acquisition modes, a calibration mode and an aerosol imaging mode. The first mode, the calibration mode, was primarily used during ascent when the gondola was in the darkness and intermittently between </w:t>
-      </w:r>
-      <w:r>
-        <w:t xml:space="preserve">the </w:t>
-      </w:r>
-      <w:r>
-        <w:t xml:space="preserve">aerosol </w:t>
-      </w:r>
-      <w:proofErr w:type="gramStart"/>
-      <w:r>
-        <w:t>mode</w:t>
-      </w:r>
-      <w:proofErr w:type="gramEnd"/>
-      <w:r>
-        <w:t xml:space="preserve"> during sunlit conditions. During this mode the filtering of the AOTF was </w:t>
-      </w:r>
-      <w:r>
-        <w:t xml:space="preserve">not enabled </w:t>
-      </w:r>
-      <w:r>
-        <w:t>and the system image</w:t>
-      </w:r>
-      <w:r>
-        <w:t>d</w:t>
-      </w:r>
-      <w:r>
-        <w:t xml:space="preserve"> </w:t>
-      </w:r>
-      <w:r>
-        <w:t xml:space="preserve">essentially only </w:t>
-      </w:r>
-      <w:r>
-        <w:t xml:space="preserve">dark current during the ascent </w:t>
-      </w:r>
-      <w:r>
-        <w:t xml:space="preserve">in darkness </w:t>
-      </w:r>
-      <w:r>
-        <w:t xml:space="preserve">and stray light during sunlit conditions. Eight exposures are taken in the calibration mode with 0.05, 0.1, 0.5, 1, 2, 3, 5, 10 second exposure times. The second operational mode, the aerosol mode, recorded measurements in a cycle </w:t>
-      </w:r>
-      <w:r>
-        <w:t xml:space="preserve">that </w:t>
-      </w:r>
-      <w:r>
-        <w:t xml:space="preserve">contained 13 </w:t>
-      </w:r>
-      <w:r>
-        <w:t>pairs of</w:t>
-      </w:r>
-      <w:r>
-        <w:t xml:space="preserve"> images</w:t>
-      </w:r>
-      <w:r>
-        <w:t xml:space="preserve"> across the spectral range (650-950 nm every 25 nm)</w:t>
-      </w:r>
-      <w:r>
-        <w:t xml:space="preserve">, </w:t>
-      </w:r>
-      <w:r>
-        <w:t xml:space="preserve">the pairs being </w:t>
-      </w:r>
-      <w:r>
-        <w:t xml:space="preserve">a calibration image </w:t>
-      </w:r>
-      <w:r>
-        <w:t xml:space="preserve">with the “AOTF-off” </w:t>
-      </w:r>
-      <w:r>
-        <w:t xml:space="preserve">and </w:t>
-      </w:r>
-      <w:r>
-        <w:t>an</w:t>
-      </w:r>
-      <w:r>
-        <w:t xml:space="preserve"> image</w:t>
-      </w:r>
-      <w:r>
-        <w:t xml:space="preserve"> of the limb</w:t>
-      </w:r>
-      <w:r>
-        <w:t xml:space="preserve">. Each cycle </w:t>
-      </w:r>
-      <w:r>
-        <w:lastRenderedPageBreak/>
-        <w:t>took approximately 1</w:t>
-      </w:r>
-      <w:r>
-        <w:t xml:space="preserve">2 </w:t>
-      </w:r>
-      <w:r>
-        <w:t>minutes with each measurement set taking approximately 45</w:t>
-      </w:r>
-      <w:r>
-        <w:t xml:space="preserve"> </w:t>
-      </w:r>
-      <w:r>
-        <w:t>seconds to acquire with exposure time</w:t>
-      </w:r>
-      <w:r>
-        <w:t>s</w:t>
-      </w:r>
-      <w:r>
-        <w:t xml:space="preserve"> varying between 0.5 to 6 seconds.</w:t>
-      </w:r>
-    </w:p>
-    <w:p>
-      <w:pPr>
-        <w:pStyle w:val="BodyText"/>
-      </w:pPr>
-    </w:p>
-    <w:p>
-      <w:pPr>
-        <w:pStyle w:val="Heading1"/>
-      </w:pPr>
-      <w:r>
-        <w:t xml:space="preserve">5.2 </w:t>
-      </w:r>
-      <w:r>
-        <w:t>Limb Measurements</w:t>
-      </w:r>
-    </w:p>
-    <w:p>
-      <w:pPr>
-        <w:pStyle w:val="BodyText"/>
-      </w:pPr>
-      <w:r>
-        <w:t>Test</w:t>
-      </w:r>
-    </w:p>
-    <w:p>
-      <w:pPr>
-        <w:pStyle w:val="Heading1"/>
-      </w:pPr>
-      <w:r>
-        <w:t>5.3 Aerosol Retrievals</w:t>
-      </w:r>
-    </w:p>
-    <w:p>
-      <w:pPr>
-        <w:pStyle w:val="BodyText"/>
-      </w:pPr>
-      <w:r>
-        <w:t>Test</w:t>
-      </w:r>
-    </w:p>
-    <w:p>
-      <w:pPr>
-        <w:pStyle w:val="Heading2"/>
-      </w:pPr>
-      <w:r>
         <w:t>5.3.1 Aerosol Extinction Retrieval Methodology</w:t>
       </w:r>
     </w:p>
@@ -2001,7 +2215,7 @@
         <w:rStyle w:val="PageNumber"/>
         <w:noProof/>
       </w:rPr>
-      <w:t>11</w:t>
+      <w:t>10</w:t>
     </w:r>
     <w:r>
       <w:rPr>
@@ -2061,7 +2275,7 @@
         <w:rStyle w:val="PageNumber"/>
         <w:noProof/>
       </w:rPr>
-      <w:t>10</w:t>
+      <w:t>9</w:t>
     </w:r>
     <w:r>
       <w:rPr>
@@ -3386,6 +3600,7 @@
   <w:style w:type="character" w:default="1" w:styleId="DefaultParagraphFont">
     <w:name w:val="Default Paragraph Font"/>
     <w:uiPriority w:val="1"/>
+    <w:semiHidden/>
     <w:unhideWhenUsed/>
   </w:style>
   <w:style w:type="table" w:default="1" w:styleId="TableNormal">
@@ -3645,6 +3860,22 @@
       <w:sz w:val="24"/>
       <w:lang w:val="en-US" w:eastAsia="en-US"/>
     </w:rPr>
+  </w:style>
+  <w:style w:type="table" w:styleId="TableGrid">
+    <w:name w:val="Table Grid"/>
+    <w:basedOn w:val="TableNormal"/>
+    <w:uiPriority w:val="39"/>
+    <w:rsid w:val="00BB608B"/>
+    <w:tblPr>
+      <w:tblBorders>
+        <w:top w:val="single" w:sz="4" w:space="0" w:color="auto"/>
+        <w:left w:val="single" w:sz="4" w:space="0" w:color="auto"/>
+        <w:bottom w:val="single" w:sz="4" w:space="0" w:color="auto"/>
+        <w:right w:val="single" w:sz="4" w:space="0" w:color="auto"/>
+        <w:insideH w:val="single" w:sz="4" w:space="0" w:color="auto"/>
+        <w:insideV w:val="single" w:sz="4" w:space="0" w:color="auto"/>
+      </w:tblBorders>
+    </w:tblPr>
   </w:style>
 </w:styles>
 </file>
@@ -3915,7 +4146,7 @@
 </file>
 
 <file path=customXml/itemProps1.xml><?xml version="1.0" encoding="utf-8"?>
-<ds:datastoreItem xmlns:ds="http://schemas.openxmlformats.org/officeDocument/2006/customXml" ds:itemID="{3137748E-AFA8-4ABE-B0C1-4B2565846890}">
+<ds:datastoreItem xmlns:ds="http://schemas.openxmlformats.org/officeDocument/2006/customXml" ds:itemID="{46A758BB-589C-404B-B6BF-2987C10F0419}">
   <ds:schemaRefs>
     <ds:schemaRef ds:uri="http://schemas.openxmlformats.org/officeDocument/2006/bibliography"/>
   </ds:schemaRefs>

--- a/Word/Chapter5.docx
+++ b/Word/Chapter5.docx
@@ -426,6 +426,7 @@
       <w:r>
         <w:rPr>
           <w:noProof/>
+          <w:lang w:val="en-CA" w:eastAsia="en-CA"/>
         </w:rPr>
         <w:lastRenderedPageBreak/>
         <w:drawing>
@@ -701,7 +702,13 @@
         <w:t>subsystems</w:t>
       </w:r>
       <w:r>
-        <w:t xml:space="preserve"> of CARMEN-2. Testing was performed with collaboration from the CARME-2 team to check there were no issues between ALI and CARMEN-2</w:t>
+        <w:t xml:space="preserve"> of CARMEN-2. Testing was performed with collaboration from the CARME</w:t>
+      </w:r>
+      <w:r>
+        <w:t>N</w:t>
+      </w:r>
+      <w:r>
+        <w:t>-2 team to check there were no issues between ALI and CARMEN-2</w:t>
       </w:r>
       <w:r>
         <w:rPr>
@@ -847,6 +854,7 @@
       <w:r>
         <w:rPr>
           <w:noProof/>
+          <w:lang w:val="en-CA" w:eastAsia="en-CA"/>
         </w:rPr>
         <w:lastRenderedPageBreak/>
         <w:drawing>
@@ -1094,10 +1102,7 @@
         <w:fldChar w:fldCharType="begin"/>
       </w:r>
       <w:r>
-        <w:instrText xml:space="preserve"> REF _Ref434434702 \h </w:instrText>
-      </w:r>
-      <w:r>
-        <w:instrText xml:space="preserve"> \* MERGEFORMAT </w:instrText>
+        <w:instrText xml:space="preserve"> REF _Ref434434702 \h  \* MERGEFORMAT </w:instrText>
       </w:r>
       <w:r>
         <w:fldChar w:fldCharType="separate"/>
@@ -1257,6 +1262,7 @@
       <w:r>
         <w:rPr>
           <w:noProof/>
+          <w:lang w:val="en-CA" w:eastAsia="en-CA"/>
         </w:rPr>
         <w:drawing>
           <wp:inline distT="0" distB="0" distL="0" distR="0">
@@ -1544,34 +1550,46 @@
         <w:t xml:space="preserve">seconds to acquire with </w:t>
       </w:r>
       <w:r>
-        <w:t xml:space="preserve">initial exposure times shown in TODO: ADDREF in TODO:ADDCOLOR which were the exposure times determined during the roof testing of ALI (see section 3.6.1). </w:t>
-      </w:r>
-      <w:r>
-        <w:t>However</w:t>
-      </w:r>
-      <w:r>
-        <w:t>,</w:t>
-      </w:r>
-      <w:r>
-        <w:t xml:space="preserve"> during the flight it was determined that the calculated exposure times were not long enough and the </w:t>
+        <w:t xml:space="preserve">initial exposure times shown in </w:t>
+      </w:r>
+      <w:r>
+        <w:fldChar w:fldCharType="begin"/>
+      </w:r>
+      <w:r>
+        <w:instrText xml:space="preserve"> REF _Ref434494474 \h </w:instrText>
+      </w:r>
+      <w:r>
+        <w:instrText xml:space="preserve"> \* MERGEFORMAT </w:instrText>
+      </w:r>
+      <w:r>
+        <w:fldChar w:fldCharType="separate"/>
+      </w:r>
+      <w:r>
+        <w:t>Figure 5-</w:t>
+      </w:r>
+      <w:r>
+        <w:rPr>
+          <w:noProof/>
+        </w:rPr>
+        <w:t>4</w:t>
+      </w:r>
+      <w:r>
+        <w:fldChar w:fldCharType="end"/>
+      </w:r>
+      <w:r>
+        <w:t xml:space="preserve"> in </w:t>
+      </w:r>
+      <w:r>
+        <w:t>blue</w:t>
+      </w:r>
+      <w:r>
+        <w:t xml:space="preserve"> which were the exposure times determined during the roof testing of ALI (see section 3.6.1). However, during the flight it was determined that the calculated exposure times were not long enough and the </w:t>
       </w:r>
       <w:r>
         <w:t>images were underexposed</w:t>
       </w:r>
       <w:r>
-        <w:t>. The underexposure</w:t>
-      </w:r>
-      <w:r>
-        <w:t xml:space="preserve"> is believe to be caused by the initial exposure time calibration curves being calculated with simulated scaler radiance since the SASKTRAN</w:t>
-      </w:r>
-      <w:r>
-        <w:t>-HR</w:t>
-      </w:r>
-      <w:r>
-        <w:t xml:space="preserve"> polarization module had not yet been completed development.</w:t>
-      </w:r>
-      <w:r>
-        <w:t xml:space="preserve"> </w:t>
+        <w:t xml:space="preserve">. The underexposure is believe to be caused by the initial exposure time calibration curves being calculated with simulated scaler radiance since the SASKTRAN-HR polarization module had not yet been completed development. </w:t>
       </w:r>
       <w:r>
         <w:t>S</w:t>
@@ -1604,13 +1622,29 @@
         <w:t xml:space="preserve"> the house keeping. A comparison of the two exposure time curves with the percent increase can be seen in </w:t>
       </w:r>
       <w:r>
-        <w:t>TODO</w:t>
-      </w:r>
-      <w:proofErr w:type="gramStart"/>
-      <w:r>
-        <w:t>:ADDREF</w:t>
-      </w:r>
-      <w:proofErr w:type="gramEnd"/>
+        <w:fldChar w:fldCharType="begin"/>
+      </w:r>
+      <w:r>
+        <w:instrText xml:space="preserve"> REF _Ref434494474 \h </w:instrText>
+      </w:r>
+      <w:r>
+        <w:instrText xml:space="preserve"> \* MERGEFORMAT </w:instrText>
+      </w:r>
+      <w:r>
+        <w:fldChar w:fldCharType="separate"/>
+      </w:r>
+      <w:r>
+        <w:t>Figure 5-</w:t>
+      </w:r>
+      <w:r>
+        <w:rPr>
+          <w:noProof/>
+        </w:rPr>
+        <w:t>4</w:t>
+      </w:r>
+      <w:r>
+        <w:fldChar w:fldCharType="end"/>
+      </w:r>
       <w:r>
         <w:t>. The percent increase is given by</w:t>
       </w:r>
@@ -1809,13 +1843,7 @@
               <w:jc w:val="right"/>
             </w:pPr>
             <w:r>
-              <w:t>(</w:t>
-            </w:r>
-            <w:r>
-              <w:t>5.1</w:t>
-            </w:r>
-            <w:r>
-              <w:t>)</w:t>
+              <w:t>(5.1)</w:t>
             </w:r>
           </w:p>
         </w:tc>
@@ -1909,28 +1937,13 @@
         <w:pStyle w:val="BodyText"/>
       </w:pPr>
       <w:r>
-        <w:t xml:space="preserve">After a successful flight that lasted for </w:t>
-      </w:r>
-      <w:r>
-        <w:t>16 hour 19 minute</w:t>
-      </w:r>
-      <w:r>
-        <w:t xml:space="preserve"> with the landing at </w:t>
-      </w:r>
-      <w:r>
-        <w:t>21:54 UTC</w:t>
-      </w:r>
-      <w:r>
-        <w:t>. During the flight ALI successfully</w:t>
+        <w:t>After a successful flight that lasted for 16 hour 19 minute with the landing at 21:54 UTC. During the flight ALI successfully</w:t>
       </w:r>
       <w:r>
         <w:t xml:space="preserve"> gathering 216 aerosol images. </w:t>
       </w:r>
       <w:r>
-        <w:t xml:space="preserve">The gondola landed </w:t>
-      </w:r>
-      <w:r>
-        <w:t>70 </w:t>
+        <w:t>The gondola landed 70 </w:t>
       </w:r>
       <w:r>
         <w:t>km from Am</w:t>
@@ -1968,9 +1981,136 @@
       <w:r>
         <w:t xml:space="preserve"> the data could be processed.</w:t>
       </w:r>
-      <w:bookmarkStart w:id="11" w:name="_GoBack"/>
+    </w:p>
+    <w:p>
+      <w:pPr>
+        <w:pStyle w:val="BodyText"/>
+        <w:keepNext/>
+        <w:ind w:firstLine="0"/>
+        <w:jc w:val="center"/>
+      </w:pPr>
+      <w:r>
+        <w:rPr>
+          <w:noProof/>
+          <w:lang w:val="en-CA" w:eastAsia="en-CA"/>
+        </w:rPr>
+        <w:lastRenderedPageBreak/>
+        <w:drawing>
+          <wp:inline distT="0" distB="0" distL="0" distR="0" wp14:anchorId="2C16E84A" wp14:editId="05DA27DE">
+            <wp:extent cx="5489043" cy="2730447"/>
+            <wp:effectExtent l="0" t="0" r="0" b="0"/>
+            <wp:docPr id="3" name="Picture 3"/>
+            <wp:cNvGraphicFramePr>
+              <a:graphicFrameLocks xmlns:a="http://schemas.openxmlformats.org/drawingml/2006/main" noChangeAspect="1"/>
+            </wp:cNvGraphicFramePr>
+            <a:graphic xmlns:a="http://schemas.openxmlformats.org/drawingml/2006/main">
+              <a:graphicData uri="http://schemas.openxmlformats.org/drawingml/2006/picture">
+                <pic:pic xmlns:pic="http://schemas.openxmlformats.org/drawingml/2006/picture">
+                  <pic:nvPicPr>
+                    <pic:cNvPr id="3" name="5-1-ExposureTimeComparisons.png"/>
+                    <pic:cNvPicPr/>
+                  </pic:nvPicPr>
+                  <pic:blipFill>
+                    <a:blip r:embed="rId11">
+                      <a:extLst>
+                        <a:ext uri="{28A0092B-C50C-407E-A947-70E740481C1C}">
+                          <a14:useLocalDpi xmlns:a14="http://schemas.microsoft.com/office/drawing/2010/main" val="0"/>
+                        </a:ext>
+                      </a:extLst>
+                    </a:blip>
+                    <a:stretch>
+                      <a:fillRect/>
+                    </a:stretch>
+                  </pic:blipFill>
+                  <pic:spPr>
+                    <a:xfrm>
+                      <a:off x="0" y="0"/>
+                      <a:ext cx="5498654" cy="2735228"/>
+                    </a:xfrm>
+                    <a:prstGeom prst="rect">
+                      <a:avLst/>
+                    </a:prstGeom>
+                  </pic:spPr>
+                </pic:pic>
+              </a:graphicData>
+            </a:graphic>
+          </wp:inline>
+        </w:drawing>
+      </w:r>
+    </w:p>
+    <w:p>
+      <w:pPr>
+        <w:pStyle w:val="Caption"/>
+        <w:jc w:val="center"/>
+      </w:pPr>
+      <w:bookmarkStart w:id="11" w:name="_Ref434494474"/>
+      <w:r>
+        <w:rPr>
+          <w:b/>
+        </w:rPr>
+        <w:t>Figure 5-</w:t>
+      </w:r>
+      <w:r>
+        <w:rPr>
+          <w:b/>
+        </w:rPr>
+        <w:fldChar w:fldCharType="begin"/>
+      </w:r>
+      <w:r>
+        <w:rPr>
+          <w:b/>
+        </w:rPr>
+        <w:instrText xml:space="preserve"> SEQ Figure \* ARABIC </w:instrText>
+      </w:r>
+      <w:r>
+        <w:rPr>
+          <w:b/>
+        </w:rPr>
+        <w:fldChar w:fldCharType="separate"/>
+      </w:r>
+      <w:r>
+        <w:rPr>
+          <w:b/>
+          <w:noProof/>
+        </w:rPr>
+        <w:t>4</w:t>
+      </w:r>
+      <w:r>
+        <w:rPr>
+          <w:b/>
+        </w:rPr>
+        <w:fldChar w:fldCharType="end"/>
+      </w:r>
       <w:bookmarkEnd w:id="11"/>
-    </w:p>
+      <w:r>
+        <w:rPr>
+          <w:b/>
+        </w:rPr>
+        <w:t>:</w:t>
+      </w:r>
+      <w:r>
+        <w:rPr>
+          <w:b/>
+        </w:rPr>
+        <w:t xml:space="preserve"> </w:t>
+      </w:r>
+      <w:r>
+        <w:t>During the flight the calibrated exposure time</w:t>
+      </w:r>
+      <w:r>
+        <w:t>s</w:t>
+      </w:r>
+      <w:r>
+        <w:t xml:space="preserve"> was updated. The blue curve represents the exposure times from the ground calibration and </w:t>
+      </w:r>
+      <w:r>
+        <w:t>the red curve is the recalibration</w:t>
+      </w:r>
+      <w:r>
+        <w:t xml:space="preserve"> during the flight. The black curve is the percent change in between the pre-flight calibrated results and the during flight calibration.</w:t>
+      </w:r>
+    </w:p>
+    <w:p/>
     <w:p>
       <w:pPr>
         <w:pStyle w:val="Heading1"/>
@@ -1987,15 +2127,2309 @@
         <w:pStyle w:val="BodyText"/>
       </w:pPr>
       <w:r>
+        <w:t>PAPER:</w:t>
+      </w:r>
+    </w:p>
+    <w:p>
+      <w:pPr>
+        <w:spacing w:line="480" w:lineRule="auto"/>
+        <w:ind w:firstLine="720"/>
+        <w:jc w:val="both"/>
+      </w:pPr>
+      <w:r>
+        <w:t xml:space="preserve">After the successful </w:t>
+      </w:r>
+      <w:r>
+        <w:t xml:space="preserve">post-flight </w:t>
+      </w:r>
+      <w:r>
+        <w:t xml:space="preserve">recovery of ALI, 216 raw images were </w:t>
+      </w:r>
+      <w:r>
+        <w:t>obtained a</w:t>
+      </w:r>
+      <w:r>
+        <w:t>nd calibrat</w:t>
+      </w:r>
+      <w:r>
+        <w:t>ed</w:t>
+      </w:r>
+      <w:r>
+        <w:t xml:space="preserve"> </w:t>
+      </w:r>
+      <w:r>
+        <w:t>as detailed in Section 3</w:t>
+      </w:r>
+      <w:r>
+        <w:t>. An example of a</w:t>
+      </w:r>
+      <w:r>
+        <w:t xml:space="preserve"> calibrated limb</w:t>
+      </w:r>
+      <w:r>
+        <w:t xml:space="preserve"> image </w:t>
+      </w:r>
+      <w:r>
+        <w:t>is shown</w:t>
+      </w:r>
+      <w:r>
+        <w:t xml:space="preserve"> in </w:t>
+      </w:r>
+      <w:r>
+        <w:t>Figure 9a</w:t>
+      </w:r>
+      <w:r>
+        <w:t>. This is image number 2</w:t>
+      </w:r>
+      <w:r>
+        <w:t>08</w:t>
+      </w:r>
+      <w:r>
+        <w:t xml:space="preserve"> at 750</w:t>
+      </w:r>
+      <w:r>
+        <w:t xml:space="preserve"> </w:t>
+      </w:r>
+      <w:r>
+        <w:t>nm taken at 13:57 UTC with a solar zenith angle and solar scattering angle of 63</w:t>
+      </w:r>
+      <w:r>
+        <w:rPr>
+          <w:vertAlign w:val="superscript"/>
+        </w:rPr>
+        <w:t>o</w:t>
+      </w:r>
+      <w:r>
+        <w:t xml:space="preserve"> and 98</w:t>
+      </w:r>
+      <w:r>
+        <w:rPr>
+          <w:vertAlign w:val="superscript"/>
+        </w:rPr>
+        <w:t>o</w:t>
+      </w:r>
+      <w:r>
+        <w:t xml:space="preserve"> respectively.</w:t>
+      </w:r>
+      <w:r>
+        <w:t xml:space="preserve">  The horizontal structure across the images is nicely revealed by </w:t>
+      </w:r>
+      <w:r>
+        <w:t>calculating the mean radiance profile</w:t>
+      </w:r>
+      <w:r>
+        <w:t xml:space="preserve"> across the image </w:t>
+      </w:r>
+      <w:r>
+        <w:t xml:space="preserve">and </w:t>
+      </w:r>
+      <w:r>
+        <w:t xml:space="preserve">then </w:t>
+      </w:r>
+      <w:r>
+        <w:t xml:space="preserve">removing it </w:t>
+      </w:r>
+      <w:r>
+        <w:t xml:space="preserve">from each profile.  This is shown in Figure 9b, where thin clouds (2 km vertical extent or less) are clearly seen near and below the tropopause level, with substantial variation in tangent altitude across the horizontal field of view.  </w:t>
+      </w:r>
+      <w:r>
+        <w:t xml:space="preserve">These clouds were </w:t>
+      </w:r>
+      <w:r>
+        <w:t xml:space="preserve">also </w:t>
+      </w:r>
+      <w:r>
+        <w:t>observed</w:t>
+      </w:r>
+      <w:r>
+        <w:t xml:space="preserve"> from other instruments on board the gondola </w:t>
+      </w:r>
+      <w:r>
+        <w:t>during the</w:t>
+      </w:r>
+      <w:r>
+        <w:t xml:space="preserve"> mission (B. </w:t>
+      </w:r>
+      <w:proofErr w:type="spellStart"/>
+      <w:r>
+        <w:t>Solheim</w:t>
+      </w:r>
+      <w:proofErr w:type="spellEnd"/>
+      <w:r>
+        <w:t>, private communication).  A brief check on the CALIPSO quick-look plots also shows clouds at a maximum height of approximately 13 km from measurements taken at 08:40 UTC at 47.24</w:t>
+      </w:r>
+      <w:r>
+        <w:rPr>
+          <w:vertAlign w:val="superscript"/>
+        </w:rPr>
+        <w:t>o</w:t>
+      </w:r>
+      <w:r>
+        <w:t>N, 95.25</w:t>
+      </w:r>
+      <w:r>
+        <w:rPr>
+          <w:vertAlign w:val="superscript"/>
+        </w:rPr>
+        <w:t>o</w:t>
+      </w:r>
+      <w:r>
+        <w:t xml:space="preserve">W, the nearest measurement point to the ALI </w:t>
+      </w:r>
+      <w:r>
+        <w:lastRenderedPageBreak/>
+        <w:t xml:space="preserve">location and time.  Although these images only have a 35 km extent in the horizontal direction, there is also some indication of horizontal variation in radiance significantly above the cloud level, possibly due to real atmospheric variability in the aerosol layer. </w:t>
+      </w:r>
+      <w:r>
+        <w:t xml:space="preserve">It should also be noted that some high altitude stray light </w:t>
+      </w:r>
+      <w:r>
+        <w:t>is also visible</w:t>
+      </w:r>
+      <w:r>
+        <w:t xml:space="preserve"> </w:t>
+      </w:r>
+      <w:r>
+        <w:t>in this mean residual image</w:t>
+      </w:r>
+      <w:r>
+        <w:t xml:space="preserve"> </w:t>
+      </w:r>
+      <w:r>
+        <w:t>that was not observed in the laboratory tests</w:t>
+      </w:r>
+      <w:r>
+        <w:t>.</w:t>
+      </w:r>
+      <w:r>
+        <w:t xml:space="preserve">  This may be due to contamination from scattering from a baffle vein or a nearby component of the gondola, although the true cause is unknown at this point. </w:t>
+      </w:r>
+    </w:p>
+    <w:p>
+      <w:pPr>
+        <w:spacing w:line="480" w:lineRule="auto"/>
+        <w:ind w:firstLine="720"/>
+        <w:jc w:val="both"/>
+      </w:pPr>
+      <w:r>
+        <w:t>For ease of further analysis, and t</w:t>
+      </w:r>
+      <w:r>
+        <w:t>o increase the precision of the measurements to a minimum of 0.</w:t>
+      </w:r>
+      <w:r>
+        <w:t>6</w:t>
+      </w:r>
+      <w:r>
+        <w:t xml:space="preserve"> MTF the images were averaged in</w:t>
+      </w:r>
+      <w:r>
+        <w:t>to</w:t>
+      </w:r>
+      <w:r>
+        <w:t xml:space="preserve"> cells of 25</w:t>
+      </w:r>
+      <w:r>
+        <w:t xml:space="preserve"> </w:t>
+      </w:r>
+      <w:r>
+        <w:t xml:space="preserve">pixels </w:t>
+      </w:r>
+      <w:r>
+        <w:t xml:space="preserve">horizontally, </w:t>
+      </w:r>
+      <w:r>
+        <w:t xml:space="preserve">and </w:t>
+      </w:r>
+      <w:r>
+        <w:t xml:space="preserve">average </w:t>
+      </w:r>
+      <w:r>
+        <w:t>vertical</w:t>
+      </w:r>
+      <w:r>
+        <w:t>ly</w:t>
+      </w:r>
+      <w:r>
+        <w:t xml:space="preserve"> </w:t>
+      </w:r>
+      <w:r>
+        <w:t>onto a</w:t>
+      </w:r>
+      <w:r>
+        <w:t xml:space="preserve"> 1</w:t>
+      </w:r>
+      <w:r>
+        <w:t xml:space="preserve"> km tangent altitude grid.</w:t>
+      </w:r>
+      <w:r>
+        <w:t xml:space="preserve"> </w:t>
+      </w:r>
+      <w:r>
+        <w:t>The r</w:t>
+      </w:r>
+      <w:r>
+        <w:t>adiance profile</w:t>
+      </w:r>
+      <w:r>
+        <w:t>s from the center column of the images for all measurements obtained during the flight are shown</w:t>
+      </w:r>
+      <w:r>
+        <w:t xml:space="preserve"> in </w:t>
+      </w:r>
+      <w:r>
+        <w:t>Figure 10</w:t>
+      </w:r>
+      <w:r>
+        <w:t>. The first set</w:t>
+      </w:r>
+      <w:r>
+        <w:t>s</w:t>
+      </w:r>
+      <w:r>
+        <w:t xml:space="preserve"> of profiles, the dashed lines, which start near zero and move toward large</w:t>
+      </w:r>
+      <w:r>
+        <w:t>r</w:t>
+      </w:r>
+      <w:r>
+        <w:t xml:space="preserve"> values, are the </w:t>
+      </w:r>
+      <w:r>
+        <w:t>measurements</w:t>
+      </w:r>
+      <w:r>
+        <w:t xml:space="preserve"> that were recorded </w:t>
+      </w:r>
+      <w:r>
+        <w:t xml:space="preserve">near and </w:t>
+      </w:r>
+      <w:r>
+        <w:t>during sunrise</w:t>
+      </w:r>
+      <w:r>
+        <w:t xml:space="preserve"> so </w:t>
+      </w:r>
+      <w:r>
+        <w:t xml:space="preserve">the gradual increase </w:t>
+      </w:r>
+      <w:r>
+        <w:t>is</w:t>
+      </w:r>
+      <w:r>
+        <w:t xml:space="preserve"> therefore expected. </w:t>
+      </w:r>
+      <w:r>
+        <w:t xml:space="preserve">Measurements obtained for </w:t>
+      </w:r>
+      <w:r>
+        <w:t>solar zenith angle</w:t>
+      </w:r>
+      <w:r>
+        <w:t>s</w:t>
+      </w:r>
+      <w:r>
+        <w:t xml:space="preserve"> less than 90</w:t>
+      </w:r>
+      <w:r>
+        <w:rPr>
+          <w:vertAlign w:val="superscript"/>
+        </w:rPr>
+        <w:t>o</w:t>
+      </w:r>
+      <w:r>
+        <w:t xml:space="preserve"> are </w:t>
+      </w:r>
+      <w:r>
+        <w:t>represented by the solid lines</w:t>
+      </w:r>
+      <w:r>
+        <w:t>. These</w:t>
+      </w:r>
+      <w:r>
+        <w:t xml:space="preserve"> radiance </w:t>
+      </w:r>
+      <w:r>
+        <w:t>profiles</w:t>
+      </w:r>
+      <w:r>
+        <w:t xml:space="preserve"> follow a similar</w:t>
+      </w:r>
+      <w:r>
+        <w:t>, and expected exponential</w:t>
+      </w:r>
+      <w:r>
+        <w:t xml:space="preserve"> shape</w:t>
+      </w:r>
+      <w:r>
+        <w:t>, with</w:t>
+      </w:r>
+      <w:r>
+        <w:t xml:space="preserve"> </w:t>
+      </w:r>
+      <w:r>
+        <w:t>s</w:t>
+      </w:r>
+      <w:r>
+        <w:t xml:space="preserve">ome variability </w:t>
+      </w:r>
+      <w:r>
+        <w:t xml:space="preserve">at tangent altitudes below 12 km </w:t>
+      </w:r>
+      <w:r>
+        <w:t>corresponding largely to</w:t>
+      </w:r>
+      <w:r>
+        <w:t xml:space="preserve"> changing</w:t>
+      </w:r>
+      <w:r>
+        <w:t xml:space="preserve"> cloud</w:t>
+      </w:r>
+      <w:r>
+        <w:t xml:space="preserve"> conditions</w:t>
+      </w:r>
+      <w:r>
+        <w:t xml:space="preserve">. </w:t>
+      </w:r>
+    </w:p>
+    <w:p>
+      <w:pPr>
+        <w:pStyle w:val="BodyText"/>
+      </w:pPr>
+      <w:r>
+        <w:t xml:space="preserve"> </w:t>
+      </w:r>
+      <w:r>
+        <w:t xml:space="preserve">A full cycle of 13 spectral </w:t>
+      </w:r>
+      <w:r>
+        <w:t xml:space="preserve">images </w:t>
+      </w:r>
+      <w:r>
+        <w:t xml:space="preserve">(numbers </w:t>
+      </w:r>
+      <w:r>
+        <w:t>204</w:t>
+      </w:r>
+      <w:r>
+        <w:t>-</w:t>
+      </w:r>
+      <w:r>
+        <w:t>216</w:t>
+      </w:r>
+      <w:r>
+        <w:t>)</w:t>
+      </w:r>
+      <w:r>
+        <w:t xml:space="preserve"> were used </w:t>
+      </w:r>
+      <w:r>
+        <w:t xml:space="preserve">in Figure 11 </w:t>
+      </w:r>
+      <w:r>
+        <w:t xml:space="preserve">to show the spectrum of relative </w:t>
+      </w:r>
+      <w:r>
+        <w:t xml:space="preserve">calibrated </w:t>
+      </w:r>
+      <w:r>
+        <w:t xml:space="preserve">radiances at </w:t>
+      </w:r>
+      <w:r>
+        <w:t>selected tangent altitudes.  The</w:t>
+      </w:r>
+      <w:r>
+        <w:t xml:space="preserve"> </w:t>
+      </w:r>
+      <w:r>
+        <w:t>estimated uncertainty</w:t>
+      </w:r>
+      <w:r>
+        <w:t xml:space="preserve"> </w:t>
+      </w:r>
+      <w:r>
+        <w:t xml:space="preserve">in the radiance is </w:t>
+      </w:r>
+      <w:r>
+        <w:t xml:space="preserve">represented by the shading. </w:t>
+      </w:r>
+      <w:r>
+        <w:t xml:space="preserve">The </w:t>
+      </w:r>
+      <w:r>
+        <w:t>uncertainty</w:t>
+      </w:r>
+      <w:r>
+        <w:t xml:space="preserve"> is</w:t>
+      </w:r>
+      <w:r>
+        <w:t xml:space="preserve"> </w:t>
+      </w:r>
+      <w:r>
+        <w:t xml:space="preserve">approximately </w:t>
+      </w:r>
+      <w:r>
+        <w:t xml:space="preserve">five percent from 5 to 20 km and </w:t>
+      </w:r>
+      <w:r>
+        <w:t>increases</w:t>
+      </w:r>
+      <w:r>
+        <w:t xml:space="preserve"> </w:t>
+      </w:r>
+      <w:r>
+        <w:t xml:space="preserve">up </w:t>
+      </w:r>
+      <w:r>
+        <w:t>to eight</w:t>
+      </w:r>
+      <w:r>
+        <w:t xml:space="preserve"> percent from </w:t>
+      </w:r>
+      <w:r>
+        <w:t>20 to</w:t>
+      </w:r>
+      <w:r>
+        <w:t xml:space="preserve"> 35</w:t>
+      </w:r>
+      <w:r>
+        <w:t xml:space="preserve"> km</w:t>
+      </w:r>
+      <w:r>
+        <w:t>.</w:t>
+      </w:r>
+      <w:r>
+        <w:t xml:space="preserve"> </w:t>
+      </w:r>
+      <w:r>
+        <w:t xml:space="preserve"> The error term </w:t>
+      </w:r>
+      <w:r>
+        <w:t xml:space="preserve">includes the </w:t>
+      </w:r>
+      <w:r>
+        <w:t xml:space="preserve">CCD </w:t>
+      </w:r>
+      <w:r>
+        <w:t xml:space="preserve">read, DC offset, dark current, stray light removal, and flat fielding correction error terms.  </w:t>
+      </w:r>
+      <w:r>
+        <w:t xml:space="preserve">The spectra display the expected and relatively smooth fall off in intensity with increasing wavelength with </w:t>
+      </w:r>
+      <w:proofErr w:type="spellStart"/>
+      <w:r>
+        <w:t>Chappuis</w:t>
+      </w:r>
+      <w:proofErr w:type="spellEnd"/>
+      <w:r>
+        <w:t xml:space="preserve"> ozone absorption seen at the lower wavelengths; however, the reason </w:t>
+      </w:r>
+      <w:r>
+        <w:lastRenderedPageBreak/>
+        <w:t>for the peak in the spectra at 875 nm is not known and may be due to an inconsistency in the pre-flight calibration.</w:t>
+      </w:r>
+    </w:p>
+    <w:p>
+      <w:pPr>
+        <w:pStyle w:val="BodyText"/>
+      </w:pPr>
+      <w:r>
+        <w:t>THESIS:</w:t>
+      </w:r>
+    </w:p>
+    <w:p>
+      <w:pPr>
+        <w:pStyle w:val="BodyText"/>
+      </w:pPr>
+      <w:r>
+        <w:t>ALI arrived back in Saskatoon on September 25, of 2015 and was unpacked and checked for any damages from either the transportation back to Saskatoon or from the landing at the end of the mission. No obvious damage had occurred to ALI and the instrument was functioning correctly. This allowed the complete data set record by ALI to be downloaded and used for aerosol profile processing. This section will undergo the method used to convert the raw data from the CCD to measured relative radiances used in the retrieval process.</w:t>
+      </w:r>
+    </w:p>
+    <w:p>
+      <w:pPr>
+        <w:pStyle w:val="BodyText"/>
+      </w:pPr>
+    </w:p>
+    <w:p>
+      <w:pPr>
+        <w:pStyle w:val="BodyText"/>
+      </w:pPr>
+      <w:r>
+        <w:t>The raw flight data, known as the level 0 data, must be converted to into level 1 relative radiances, which is the data normalized to a laboratory measurement value, before they can be used to retrieve aerosol extinction and particle size. The transformation includes removal of dark current, DC bias, stray light, and application of flat fielding calibration.</w:t>
+      </w:r>
+    </w:p>
+    <w:p>
+      <w:pPr>
+        <w:pStyle w:val="BodyText"/>
+      </w:pPr>
+    </w:p>
+    <w:p>
+      <w:pPr>
+        <w:pStyle w:val="BodyText"/>
+      </w:pPr>
+      <w:r>
+        <w:t xml:space="preserve">The DC offset is </w:t>
+      </w:r>
+      <w:proofErr w:type="gramStart"/>
+      <w:r>
+        <w:t>an</w:t>
+      </w:r>
+      <w:proofErr w:type="gramEnd"/>
+      <w:r>
+        <w:t xml:space="preserve"> bias that is applied to the analogue digital converter inside the CCD camera that causes a bias in the final count values for the image. This need to be removed in order to be able to get the pure measurement counts from the instrument. It is usually assumed that the DC offset for a CCD is a constant across the operating temperatures and exposure times of the device, however the DC offset for the camera used in ALI exhibited a temperature </w:t>
+      </w:r>
+      <w:proofErr w:type="spellStart"/>
+      <w:r>
+        <w:t>dependance</w:t>
+      </w:r>
+      <w:proofErr w:type="spellEnd"/>
+      <w:r>
+        <w:t xml:space="preserve">. By using the dark images from the assent of the flight which was in darkness combined with laboratory dark images all of which were </w:t>
+      </w:r>
+      <w:proofErr w:type="spellStart"/>
+      <w:r>
+        <w:t>takeing</w:t>
+      </w:r>
+      <w:proofErr w:type="spellEnd"/>
+      <w:r>
+        <w:t xml:space="preserve"> at the shortest possible exposure time of the camera, 0.01~s, to remove contribution from dark current. For all the </w:t>
+      </w:r>
+      <w:r>
+        <w:lastRenderedPageBreak/>
+        <w:t xml:space="preserve">images in the data set the mean value of the counts was used for each image across the whole image. For each </w:t>
+      </w:r>
+      <w:proofErr w:type="spellStart"/>
+      <w:r>
+        <w:t>each</w:t>
+      </w:r>
+      <w:proofErr w:type="spellEnd"/>
+      <w:r>
+        <w:t xml:space="preserve"> the standard deviation of the counts ended up being 2 to 3 percent of the average value. Using this data a curve was fit to determine the DC offset with respect to temperature and the curve is in the form of</w:t>
+      </w:r>
+    </w:p>
+    <w:p>
+      <w:pPr>
+        <w:pStyle w:val="BodyText"/>
+      </w:pPr>
+      <w:r>
+        <w:t>\begin{equation}</w:t>
+      </w:r>
+    </w:p>
+    <w:p>
+      <w:pPr>
+        <w:pStyle w:val="BodyText"/>
+      </w:pPr>
+      <w:r>
+        <w:t xml:space="preserve">    \text{DC offset} = 0.00659T</w:t>
+      </w:r>
+      <w:proofErr w:type="gramStart"/>
+      <w:r>
+        <w:t>^{</w:t>
+      </w:r>
+      <w:proofErr w:type="gramEnd"/>
+      <w:r>
+        <w:t>3}-0.09202T^{2}-3.5368T+643.5127</w:t>
+      </w:r>
+    </w:p>
+    <w:p>
+      <w:pPr>
+        <w:pStyle w:val="BodyText"/>
+      </w:pPr>
+      <w:r>
+        <w:t xml:space="preserve">    \label{eqn:5.2:DcOffsetCurve}</w:t>
+      </w:r>
+    </w:p>
+    <w:p>
+      <w:pPr>
+        <w:pStyle w:val="BodyText"/>
+      </w:pPr>
+      <w:r>
+        <w:t>\end{equation}</w:t>
+      </w:r>
+    </w:p>
+    <w:p>
+      <w:pPr>
+        <w:pStyle w:val="BodyText"/>
+      </w:pPr>
+      <w:proofErr w:type="gramStart"/>
+      <w:r>
+        <w:t>where</w:t>
+      </w:r>
+      <w:proofErr w:type="gramEnd"/>
+      <w:r>
+        <w:t xml:space="preserve"> $T$ is the CCD temperature as measure from the CCD temperature sensor in degrees Celsius and is plotted in \</w:t>
+      </w:r>
+      <w:proofErr w:type="spellStart"/>
+      <w:r>
+        <w:t>autoref</w:t>
+      </w:r>
+      <w:proofErr w:type="spellEnd"/>
+      <w:r>
+        <w:t xml:space="preserve">{fig:5.2:dcOffsetCurve}. The dark current is the thermal energy that builds up in the CCD pixels that grows linearly with exposure time and temperature. For the operating temperatures of ALI combined with the short exposure times used during the mission lead to the system having a very small dark current contribution in the measurement images. The dark current was as small as a single count to at most seven counts for the worst case scenario (longest exposure time and hottest temperature.) Since this correction was small compared to the DC offset and the final measurement counts the dark current was added as </w:t>
+      </w:r>
+      <w:proofErr w:type="gramStart"/>
+      <w:r>
+        <w:t>a</w:t>
+      </w:r>
+      <w:proofErr w:type="gramEnd"/>
+      <w:r>
+        <w:t xml:space="preserve"> </w:t>
+      </w:r>
+      <w:proofErr w:type="spellStart"/>
+      <w:r>
+        <w:t>a</w:t>
+      </w:r>
+      <w:proofErr w:type="spellEnd"/>
+      <w:r>
+        <w:t xml:space="preserve"> noise contribution for the images. At this point all the non-exposure time sensitive components had been removed and all the images were converted from counts to counts per second by divided the corrected counts by the exposure time.</w:t>
+      </w:r>
+    </w:p>
+    <w:p>
+      <w:pPr>
+        <w:pStyle w:val="BodyText"/>
+      </w:pPr>
+      <w:r>
+        <w:t xml:space="preserve"> %by taking the counts in the image and divided by the exposure time, in order to easily relate the radiance of different images directly to each other without having to scale the results with respect to the exposure time.</w:t>
+      </w:r>
+    </w:p>
+    <w:p>
+      <w:pPr>
+        <w:pStyle w:val="BodyText"/>
+      </w:pPr>
+    </w:p>
+    <w:p>
+      <w:pPr>
+        <w:pStyle w:val="BodyText"/>
+      </w:pPr>
+      <w:r>
+        <w:lastRenderedPageBreak/>
+        <w:t>\begin{figure}</w:t>
+      </w:r>
+    </w:p>
+    <w:p>
+      <w:pPr>
+        <w:pStyle w:val="BodyText"/>
+      </w:pPr>
+      <w:r>
+        <w:t xml:space="preserve">    \</w:t>
+      </w:r>
+      <w:proofErr w:type="spellStart"/>
+      <w:r>
+        <w:t>includegraphics</w:t>
+      </w:r>
+      <w:proofErr w:type="spellEnd"/>
+      <w:r>
+        <w:t>[width=1.0\</w:t>
+      </w:r>
+      <w:proofErr w:type="spellStart"/>
+      <w:r>
+        <w:t>textwidth</w:t>
+      </w:r>
+      <w:proofErr w:type="spellEnd"/>
+      <w:r>
+        <w:t>]{./Images/5-2-DcOffset.pdf}</w:t>
+      </w:r>
+    </w:p>
+    <w:p>
+      <w:pPr>
+        <w:pStyle w:val="BodyText"/>
+      </w:pPr>
+      <w:r>
+        <w:t xml:space="preserve">    \caption[Determined ALI DC Offset</w:t>
+      </w:r>
+      <w:proofErr w:type="gramStart"/>
+      <w:r>
+        <w:t>]{</w:t>
+      </w:r>
+      <w:proofErr w:type="gramEnd"/>
+      <w:r>
+        <w:t>The determined DC offset determined for ALI in the form seen in \</w:t>
+      </w:r>
+      <w:proofErr w:type="spellStart"/>
+      <w:r>
+        <w:t>autoref</w:t>
+      </w:r>
+      <w:proofErr w:type="spellEnd"/>
+      <w:r>
+        <w:t xml:space="preserve">{eqn:5.2:DcOffsetCurve}. The counts on the vertical axis </w:t>
+      </w:r>
+      <w:proofErr w:type="spellStart"/>
+      <w:r>
+        <w:t>os</w:t>
+      </w:r>
+      <w:proofErr w:type="spellEnd"/>
+      <w:r>
+        <w:t xml:space="preserve"> the counted that need to be removed to remove the DC offset.}</w:t>
+      </w:r>
+    </w:p>
+    <w:p>
+      <w:pPr>
+        <w:pStyle w:val="BodyText"/>
+      </w:pPr>
+      <w:r>
+        <w:t xml:space="preserve">    \label{fig:5.2:dcOffsetCurve}</w:t>
+      </w:r>
+    </w:p>
+    <w:p>
+      <w:pPr>
+        <w:pStyle w:val="BodyText"/>
+      </w:pPr>
+      <w:r>
+        <w:t>\end{figure}</w:t>
+      </w:r>
+    </w:p>
+    <w:p>
+      <w:pPr>
+        <w:pStyle w:val="BodyText"/>
+      </w:pPr>
+    </w:p>
+    <w:p>
+      <w:pPr>
+        <w:pStyle w:val="BodyText"/>
+      </w:pPr>
+      <w:r>
+        <w:t xml:space="preserve">Stray light removal has always been difficult in atmospheric instrumentation due to the difficulty in accurately discerning the signal in regards to the stray light contamination. Furthermore, ALI's optical system has the further addition of unwanted light internal to the instrument because of the rejection of one of the polarizations due to the nature of the AOTF. The signal enters the optical system </w:t>
+      </w:r>
+      <w:proofErr w:type="spellStart"/>
+      <w:r>
+        <w:t>unpolarized</w:t>
+      </w:r>
+      <w:proofErr w:type="spellEnd"/>
+      <w:r>
+        <w:t xml:space="preserve">, but only one polarization can have a consistent output angle from the AOTF. The entering light is passed through a linear polarizer with an extinction ratio of at least 100,000:1 to remove the unwanted polarization however a small percentage is not absorbed. Furthermore, a second linear polarizer is used after the AOTF to reject all of the unwanted radiance that did not meet the Bragg criteria and once again a small percentage of this radiance is not absorbed. Since only a very small wavelength bandpass </w:t>
+      </w:r>
+      <w:proofErr w:type="spellStart"/>
+      <w:r>
+        <w:t>composses</w:t>
+      </w:r>
+      <w:proofErr w:type="spellEnd"/>
+      <w:r>
+        <w:t xml:space="preserve"> the wanted signal even small component of the unwanted signal passing through the system adds a considerable amount of stray light. However, the active filtering of the AOTF allows for an image to be measured when the filtering device is disabled, which is with no applied RF, allowing only the stray light to be captured by the instrument which will be referred to as a `dark image'. During ALI's aerosol mode a `dark image' was captured before every </w:t>
+      </w:r>
+      <w:r>
+        <w:lastRenderedPageBreak/>
+        <w:t xml:space="preserve">measurement image. By removing the `dark images' from the signal-stray light contaminated images the end result is images that only contain the measured signal. The previous method was tested in the lab, a 250~W quartz-tungsten light source was passed through a dispersing screen and into the entrance aperture of ALI filling the entire field of view. Using variety of exposure times ranging from 0.1~s to 60~s and wavelengths from 650 to 950~nm in 25~nm internals the incoming source was imaged twice for each unique combination; one image recorded with the AOTF in its off state, with no driving RF wave, and one with the ATOF in its on state, with the RF wave. Once all the images were acquired the DC offset was removed and the counts were divided by the exposure times to give counts per second. Essentially, the image with the AOTF off only contains stray light in the system, as previously stated, and the AOTF on image contains the stray light combined with the even signal from the light source. By subtracting the AOTF off image from the AOTF on image results in an image that just contains the signal and the contamination from the stray light from the system have been removed. Using the images from the experiment the bright areas over the smooth background of the AOTF on images could be successfully removed by subtracting the AOTF off image leaving a resulting image that contains a bright </w:t>
+      </w:r>
+      <w:proofErr w:type="spellStart"/>
+      <w:r>
+        <w:t>centre</w:t>
+      </w:r>
+      <w:proofErr w:type="spellEnd"/>
+      <w:r>
+        <w:t xml:space="preserve"> with the a smooth fallout in brightness, which is due to the known vignetting of the system. In order to be able to uses this method during the campaign all images captured in the standard aerosol mode will have a corresponding AOTF off or `dark image' recorded as well. An example from the mission with the stray light removal method being </w:t>
+      </w:r>
+      <w:proofErr w:type="spellStart"/>
+      <w:r>
+        <w:t>preformed</w:t>
+      </w:r>
+      <w:proofErr w:type="spellEnd"/>
+      <w:r>
+        <w:t xml:space="preserve"> is located in \</w:t>
+      </w:r>
+      <w:proofErr w:type="spellStart"/>
+      <w:r>
+        <w:t>autoref</w:t>
+      </w:r>
+      <w:proofErr w:type="spellEnd"/>
+      <w:r>
+        <w:t xml:space="preserve">{fig:5.2:strayLightComparison} where the features cause by the stray light are </w:t>
+      </w:r>
+      <w:proofErr w:type="spellStart"/>
+      <w:r>
+        <w:t>sen</w:t>
+      </w:r>
+      <w:proofErr w:type="spellEnd"/>
+      <w:r>
+        <w:t xml:space="preserve"> to be removed in the final image.</w:t>
+      </w:r>
+    </w:p>
+    <w:p>
+      <w:pPr>
+        <w:pStyle w:val="BodyText"/>
+      </w:pPr>
+    </w:p>
+    <w:p>
+      <w:pPr>
+        <w:pStyle w:val="BodyText"/>
+      </w:pPr>
+      <w:r>
+        <w:t>\begin{figure}</w:t>
+      </w:r>
+    </w:p>
+    <w:p>
+      <w:pPr>
+        <w:pStyle w:val="BodyText"/>
+      </w:pPr>
+      <w:r>
+        <w:lastRenderedPageBreak/>
+        <w:t xml:space="preserve">    \includegraphics[width=0.5\textwidth]{./Images/5-2-StrayLightComparison.pdf}</w:t>
+      </w:r>
+    </w:p>
+    <w:p>
+      <w:pPr>
+        <w:pStyle w:val="BodyText"/>
+      </w:pPr>
+      <w:r>
+        <w:t xml:space="preserve">    \caption[Example Stray Light Removal</w:t>
+      </w:r>
+      <w:proofErr w:type="gramStart"/>
+      <w:r>
+        <w:t>]{</w:t>
+      </w:r>
+      <w:proofErr w:type="gramEnd"/>
+      <w:r>
+        <w:t xml:space="preserve">An demonstration of the stray light removal method will be </w:t>
+      </w:r>
+      <w:proofErr w:type="spellStart"/>
+      <w:r>
+        <w:t>preformed</w:t>
+      </w:r>
+      <w:proofErr w:type="spellEnd"/>
+      <w:r>
+        <w:t xml:space="preserve"> using image 208 from the Timmins campaign, which is a 750~nm measurement. The top panel is the image after the DC offset has been removed from a measurement image and in the top right the gradient in the blue raises much higher than in the left portion of the measurement. The middle panel is the associated `dark image' with the AOTF off and the same feature can be seen in the upper right of the image as well as light being registered in the entire right hand portion of the image which should be dark, this is the stray light that is coming into contact with the CCD. The final panel is the </w:t>
+      </w:r>
+      <w:proofErr w:type="spellStart"/>
+      <w:r>
+        <w:t>the</w:t>
+      </w:r>
+      <w:proofErr w:type="spellEnd"/>
+      <w:r>
+        <w:t xml:space="preserve"> middle panel minus the top panel and the abnormal gradient has been removed from the final image, leaving a clean radiance profile.}</w:t>
+      </w:r>
+    </w:p>
+    <w:p>
+      <w:pPr>
+        <w:pStyle w:val="BodyText"/>
+      </w:pPr>
+      <w:r>
+        <w:t xml:space="preserve">    \label{fig:5.2:strayLightComparison}</w:t>
+      </w:r>
+    </w:p>
+    <w:p>
+      <w:pPr>
+        <w:pStyle w:val="BodyText"/>
+      </w:pPr>
+      <w:r>
+        <w:t>\end{figure}</w:t>
+      </w:r>
+    </w:p>
+    <w:p>
+      <w:pPr>
+        <w:pStyle w:val="BodyText"/>
+      </w:pPr>
+    </w:p>
+    <w:p>
+      <w:pPr>
+        <w:pStyle w:val="BodyText"/>
+      </w:pPr>
+      <w:r>
+        <w:t xml:space="preserve">The vignetting is caused by the aperture of the AOTF itself, by using a simple optical layout as chosen for the prototype the larger the angle for the field of view the more light that get blocked by the AOTF's aperture causing a known vignetting for the images. Furthermore the extreme range of the field of view, approximately the last one degree in each direction, is outside the acceptance angle of the AOTF which causes a loss of diffraction efficiency. Both of these effect will also need to be calibrated out of the measurements to achieve final level 1 radiances. To finalize the data into level 1 relative radiances a flat fielding calibration is preformed which is done in two steps: first the images are flat fielded spatially for each wavelength, and second the images are flat fielded over the wavelength range to remove different efficient for different </w:t>
+      </w:r>
+      <w:r>
+        <w:lastRenderedPageBreak/>
+        <w:t xml:space="preserve">wavelength in the ALI system. In order to determine the coefficients, the final images from the stray light lab test will be used. To determine the </w:t>
+      </w:r>
+      <w:proofErr w:type="spellStart"/>
+      <w:r>
+        <w:t>spacial</w:t>
+      </w:r>
+      <w:proofErr w:type="spellEnd"/>
+      <w:r>
+        <w:t xml:space="preserve"> flat fielding coefficients the images were sorted into each specific wavelength. Flat fielding coefficients was determined for each pixel in a wavelength set but before starting the analysis, since the images were recorded at various exposures times some images had low signal and some had high signal as such any pixels that were below the noise threshold for the DC offset and completely filled the CCD well were removed for the analysis. Using the rest of the images a coefficient was determined for each pixel of each image to normalize the value of counts per second for every pixel in the form</w:t>
+      </w:r>
+    </w:p>
+    <w:p>
+      <w:pPr>
+        <w:pStyle w:val="BodyText"/>
+      </w:pPr>
+      <w:r>
+        <w:t>\begin{equation}</w:t>
+      </w:r>
+    </w:p>
+    <w:p>
+      <w:pPr>
+        <w:pStyle w:val="BodyText"/>
+      </w:pPr>
+      <w:r>
+        <w:t xml:space="preserve">    f</w:t>
+      </w:r>
+      <w:proofErr w:type="gramStart"/>
+      <w:r>
+        <w:t>_{</w:t>
+      </w:r>
+      <w:proofErr w:type="gramEnd"/>
+      <w:r>
+        <w:t xml:space="preserve">\lambda, </w:t>
+      </w:r>
+      <w:proofErr w:type="spellStart"/>
+      <w:r>
+        <w:t>i</w:t>
+      </w:r>
+      <w:proofErr w:type="spellEnd"/>
+      <w:r>
+        <w:t>, j, k} = \</w:t>
+      </w:r>
+      <w:proofErr w:type="spellStart"/>
+      <w:r>
+        <w:t>frac</w:t>
+      </w:r>
+      <w:proofErr w:type="spellEnd"/>
+      <w:r>
+        <w:t>{c_{</w:t>
+      </w:r>
+      <w:proofErr w:type="spellStart"/>
+      <w:r>
+        <w:t>ave</w:t>
+      </w:r>
+      <w:proofErr w:type="spellEnd"/>
+      <w:r>
+        <w:t xml:space="preserve">, k}}{c_{\lambda, </w:t>
+      </w:r>
+      <w:proofErr w:type="spellStart"/>
+      <w:r>
+        <w:t>i,j</w:t>
+      </w:r>
+      <w:proofErr w:type="spellEnd"/>
+      <w:r>
+        <w:t xml:space="preserve"> , k}}</w:t>
+      </w:r>
+    </w:p>
+    <w:p>
+      <w:pPr>
+        <w:pStyle w:val="BodyText"/>
+      </w:pPr>
+      <w:r>
+        <w:t>\end{equation}</w:t>
+      </w:r>
+    </w:p>
+    <w:p>
+      <w:pPr>
+        <w:pStyle w:val="BodyText"/>
+      </w:pPr>
+      <w:r>
+        <w:t xml:space="preserve">where $f_{\lambda, </w:t>
+      </w:r>
+      <w:proofErr w:type="spellStart"/>
+      <w:r>
+        <w:t>i</w:t>
+      </w:r>
+      <w:proofErr w:type="spellEnd"/>
+      <w:r>
+        <w:t>, j, k}$ is the flat fielding coefficient for a specific pixel location , $</w:t>
+      </w:r>
+      <w:proofErr w:type="spellStart"/>
+      <w:r>
+        <w:t>i,j</w:t>
+      </w:r>
+      <w:proofErr w:type="spellEnd"/>
+      <w:r>
+        <w:t xml:space="preserve">$, for </w:t>
+      </w:r>
+      <w:proofErr w:type="spellStart"/>
+      <w:r>
+        <w:t>for</w:t>
+      </w:r>
+      <w:proofErr w:type="spellEnd"/>
+      <w:r>
+        <w:t xml:space="preserve"> a specific trial image in the wavelength, $k$, $c_{</w:t>
+      </w:r>
+      <w:proofErr w:type="spellStart"/>
+      <w:r>
+        <w:t>ave</w:t>
+      </w:r>
+      <w:proofErr w:type="spellEnd"/>
+      <w:r>
+        <w:t xml:space="preserve">, k}$ is the average of the center 25 by 25 pixels of the trial image, and $c_{\lambda, </w:t>
+      </w:r>
+      <w:proofErr w:type="spellStart"/>
+      <w:r>
+        <w:t>i,j</w:t>
+      </w:r>
+      <w:proofErr w:type="spellEnd"/>
+      <w:r>
+        <w:t xml:space="preserve"> , k}$ is the counts per second of the pixel. Over all images in the average pixel value was always with 3\% of the median value for all images. For each wavelength the value of the average flat fielding coefficients, $f</w:t>
+      </w:r>
+      <w:proofErr w:type="gramStart"/>
+      <w:r>
+        <w:t>_{</w:t>
+      </w:r>
+      <w:proofErr w:type="gramEnd"/>
+      <w:r>
+        <w:t xml:space="preserve">\lambda, </w:t>
+      </w:r>
+      <w:proofErr w:type="spellStart"/>
+      <w:r>
+        <w:t>i</w:t>
+      </w:r>
+      <w:proofErr w:type="spellEnd"/>
+      <w:r>
+        <w:t>, j}$ that was used as the final value and a 3\% error was added to the final counts per second to each pixel. An example of the flat fielding coefficients for the 750~nm wavelength can be seen in \</w:t>
+      </w:r>
+      <w:proofErr w:type="spellStart"/>
+      <w:proofErr w:type="gramStart"/>
+      <w:r>
+        <w:t>autoref</w:t>
+      </w:r>
+      <w:proofErr w:type="spellEnd"/>
+      <w:r>
+        <w:t>{</w:t>
+      </w:r>
+      <w:proofErr w:type="gramEnd"/>
+      <w:r>
+        <w:t xml:space="preserve">fig:5.2:flatFieldCoeff}. To achieve the flat field images for each wavelength the following was </w:t>
+      </w:r>
+      <w:proofErr w:type="spellStart"/>
+      <w:r>
+        <w:t>preformed</w:t>
+      </w:r>
+      <w:proofErr w:type="spellEnd"/>
+      <w:r>
+        <w:t xml:space="preserve"> on the mission data</w:t>
+      </w:r>
+    </w:p>
+    <w:p>
+      <w:pPr>
+        <w:pStyle w:val="BodyText"/>
+      </w:pPr>
+      <w:r>
+        <w:t>\begin{equation}</w:t>
+      </w:r>
+    </w:p>
+    <w:p>
+      <w:pPr>
+        <w:pStyle w:val="BodyText"/>
+      </w:pPr>
+      <w:r>
+        <w:t xml:space="preserve">    \</w:t>
+      </w:r>
+      <w:proofErr w:type="spellStart"/>
+      <w:r>
+        <w:t>mathbf</w:t>
+      </w:r>
+      <w:proofErr w:type="spellEnd"/>
+      <w:r>
+        <w:t>{I}_{\lambda} = \</w:t>
+      </w:r>
+      <w:proofErr w:type="spellStart"/>
+      <w:r>
+        <w:t>mathbf</w:t>
+      </w:r>
+      <w:proofErr w:type="spellEnd"/>
+      <w:r>
+        <w:t>{C}*\</w:t>
+      </w:r>
+      <w:proofErr w:type="spellStart"/>
+      <w:r>
+        <w:t>mathbf</w:t>
+      </w:r>
+      <w:proofErr w:type="spellEnd"/>
+      <w:r>
+        <w:t>{F}_{\lambda}</w:t>
+      </w:r>
+    </w:p>
+    <w:p>
+      <w:pPr>
+        <w:pStyle w:val="BodyText"/>
+      </w:pPr>
+      <w:r>
+        <w:t>\end{equation}</w:t>
+      </w:r>
+    </w:p>
+    <w:p>
+      <w:pPr>
+        <w:pStyle w:val="BodyText"/>
+      </w:pPr>
+      <w:r>
+        <w:lastRenderedPageBreak/>
+        <w:t>where $\</w:t>
+      </w:r>
+      <w:proofErr w:type="spellStart"/>
+      <w:r>
+        <w:t>mathbf</w:t>
+      </w:r>
+      <w:proofErr w:type="spellEnd"/>
+      <w:r>
+        <w:t>{C}$ is the stray light corrected image form the mission, $\</w:t>
+      </w:r>
+      <w:proofErr w:type="spellStart"/>
+      <w:r>
+        <w:t>mathbf</w:t>
+      </w:r>
+      <w:proofErr w:type="spellEnd"/>
+      <w:r>
+        <w:t>{F}_{\lambda}$ is the matrix of flat fielding coefficients, and $\</w:t>
+      </w:r>
+      <w:proofErr w:type="spellStart"/>
+      <w:r>
+        <w:t>mathbf</w:t>
+      </w:r>
+      <w:proofErr w:type="spellEnd"/>
+      <w:r>
+        <w:t>{I}_{\lambda}$ is the flat fielded values.</w:t>
+      </w:r>
+    </w:p>
+    <w:p>
+      <w:pPr>
+        <w:pStyle w:val="BodyText"/>
+      </w:pPr>
+    </w:p>
+    <w:p>
+      <w:pPr>
+        <w:pStyle w:val="BodyText"/>
+      </w:pPr>
+      <w:r>
+        <w:t>\begin{figure}</w:t>
+      </w:r>
+    </w:p>
+    <w:p>
+      <w:pPr>
+        <w:pStyle w:val="BodyText"/>
+      </w:pPr>
+      <w:r>
+        <w:t xml:space="preserve">    \includegraphics[width=1.0\textwidth]{./Images/5-2-FlatFieldCoeff.pdf}</w:t>
+      </w:r>
+    </w:p>
+    <w:p>
+      <w:pPr>
+        <w:pStyle w:val="BodyText"/>
+      </w:pPr>
+      <w:r>
+        <w:t xml:space="preserve">    \caption[750~nm Flat </w:t>
+      </w:r>
+      <w:proofErr w:type="spellStart"/>
+      <w:r>
+        <w:t>Feilding</w:t>
+      </w:r>
+      <w:proofErr w:type="spellEnd"/>
+      <w:r>
+        <w:t xml:space="preserve"> Coefficients</w:t>
+      </w:r>
+      <w:proofErr w:type="gramStart"/>
+      <w:r>
+        <w:t>]{</w:t>
+      </w:r>
+      <w:proofErr w:type="gramEnd"/>
+      <w:r>
+        <w:t>The flat fielding coefficients, $\</w:t>
+      </w:r>
+      <w:proofErr w:type="spellStart"/>
+      <w:r>
+        <w:t>mathbf</w:t>
+      </w:r>
+      <w:proofErr w:type="spellEnd"/>
+      <w:r>
+        <w:t xml:space="preserve">{F}_{\lambda}$ for 750~nm. Due to the vignetting the </w:t>
+      </w:r>
+      <w:proofErr w:type="spellStart"/>
+      <w:r>
+        <w:t>the</w:t>
+      </w:r>
+      <w:proofErr w:type="spellEnd"/>
+      <w:r>
+        <w:t xml:space="preserve"> values near the edge require the largest flat fielding value but a majority of the image has a scaling factor of approximately unity. }</w:t>
+      </w:r>
+    </w:p>
+    <w:p>
+      <w:pPr>
+        <w:pStyle w:val="BodyText"/>
+      </w:pPr>
+      <w:r>
+        <w:t xml:space="preserve">    \label{fig:5.2:flatFieldCoeff}</w:t>
+      </w:r>
+    </w:p>
+    <w:p>
+      <w:pPr>
+        <w:pStyle w:val="BodyText"/>
+      </w:pPr>
+      <w:r>
+        <w:t>\end{figure}</w:t>
+      </w:r>
+    </w:p>
+    <w:p>
+      <w:pPr>
+        <w:pStyle w:val="BodyText"/>
+      </w:pPr>
+    </w:p>
+    <w:p>
+      <w:pPr>
+        <w:pStyle w:val="BodyText"/>
+      </w:pPr>
+      <w:r>
+        <w:t xml:space="preserve">Once the normalization numbers across the </w:t>
+      </w:r>
+      <w:proofErr w:type="spellStart"/>
+      <w:r>
+        <w:t>spacial</w:t>
+      </w:r>
+      <w:proofErr w:type="spellEnd"/>
+      <w:r>
+        <w:t xml:space="preserve"> direction had been </w:t>
+      </w:r>
+      <w:proofErr w:type="spellStart"/>
+      <w:r>
+        <w:t>preformed</w:t>
+      </w:r>
+      <w:proofErr w:type="spellEnd"/>
+      <w:r>
+        <w:t xml:space="preserve">, a similar methods was done for the spectrally as well. For this method, the average of the 25 by 25 pixel area used for the </w:t>
+      </w:r>
+      <w:proofErr w:type="spellStart"/>
+      <w:r>
+        <w:t>spacial</w:t>
+      </w:r>
+      <w:proofErr w:type="spellEnd"/>
+      <w:r>
+        <w:t xml:space="preserve"> flat fielding were used again to determine the spectral calibration curve from the specially calibrated data. This curve is simple and the coefficients are given by</w:t>
+      </w:r>
+    </w:p>
+    <w:p>
+      <w:pPr>
+        <w:pStyle w:val="BodyText"/>
+      </w:pPr>
+      <w:r>
+        <w:t>\begin{equation}</w:t>
+      </w:r>
+    </w:p>
+    <w:p>
+      <w:pPr>
+        <w:pStyle w:val="BodyText"/>
+      </w:pPr>
+      <w:r>
+        <w:t xml:space="preserve">    </w:t>
+      </w:r>
+      <w:proofErr w:type="gramStart"/>
+      <w:r>
+        <w:t>g(</w:t>
+      </w:r>
+      <w:proofErr w:type="gramEnd"/>
+      <w:r>
+        <w:t>\lambda) = \</w:t>
+      </w:r>
+      <w:proofErr w:type="spellStart"/>
+      <w:r>
+        <w:t>frac</w:t>
+      </w:r>
+      <w:proofErr w:type="spellEnd"/>
+      <w:r>
+        <w:t>{I_{</w:t>
+      </w:r>
+      <w:proofErr w:type="spellStart"/>
+      <w:r>
+        <w:t>ave</w:t>
+      </w:r>
+      <w:proofErr w:type="spellEnd"/>
+      <w:r>
+        <w:t>}(\lambda_{ref})}{I_{</w:t>
+      </w:r>
+      <w:proofErr w:type="spellStart"/>
+      <w:r>
+        <w:t>ave</w:t>
+      </w:r>
+      <w:proofErr w:type="spellEnd"/>
+      <w:r>
+        <w:t>}(\lambda)}</w:t>
+      </w:r>
+    </w:p>
+    <w:p>
+      <w:pPr>
+        <w:pStyle w:val="BodyText"/>
+      </w:pPr>
+      <w:r>
+        <w:t>\end{equation}</w:t>
+      </w:r>
+    </w:p>
+    <w:p>
+      <w:pPr>
+        <w:pStyle w:val="BodyText"/>
+      </w:pPr>
+      <w:r>
+        <w:t>where $g(\lambda)$ is the scaling factor for the spectral range of ALI, $I_{</w:t>
+      </w:r>
+      <w:proofErr w:type="spellStart"/>
+      <w:r>
+        <w:t>ave</w:t>
+      </w:r>
+      <w:proofErr w:type="spellEnd"/>
+      <w:r>
+        <w:t>}(\lambda_{ref})$ is the average over the center 25 by 25 pixels of the reference the wavelength, and $I_{</w:t>
+      </w:r>
+      <w:proofErr w:type="spellStart"/>
+      <w:r>
+        <w:t>ave</w:t>
+      </w:r>
+      <w:proofErr w:type="spellEnd"/>
+      <w:r>
+        <w:t xml:space="preserve">}(\lambda)$ average the of 25 by 25 pixels at a specific wavelength </w:t>
+      </w:r>
+      <w:r>
+        <w:lastRenderedPageBreak/>
+        <w:t>$\lambda$. The percent errors of the determined $</w:t>
+      </w:r>
+      <w:proofErr w:type="gramStart"/>
+      <w:r>
+        <w:t>g(</w:t>
+      </w:r>
+      <w:proofErr w:type="gramEnd"/>
+      <w:r>
+        <w:t>\lambda)$ and $I_{</w:t>
+      </w:r>
+      <w:proofErr w:type="spellStart"/>
+      <w:r>
+        <w:t>ave</w:t>
+      </w:r>
+      <w:proofErr w:type="spellEnd"/>
+      <w:r>
+        <w:t>}(\lambda_{ref})$ are 2\% and 1\% respectively across the entire wavelength band. The reference wavelength is 775~nm since it is the wavelength that ALI is most sensitive. The calibration coefficient $</w:t>
+      </w:r>
+      <w:proofErr w:type="gramStart"/>
+      <w:r>
+        <w:t>g{</w:t>
+      </w:r>
+      <w:proofErr w:type="gramEnd"/>
+      <w:r>
+        <w:t>\lambda}$ and the final flat fielding calibration for a mission image is</w:t>
+      </w:r>
+    </w:p>
+    <w:p>
+      <w:pPr>
+        <w:pStyle w:val="BodyText"/>
+      </w:pPr>
+      <w:r>
+        <w:t>\begin{equation}</w:t>
+      </w:r>
+    </w:p>
+    <w:p>
+      <w:pPr>
+        <w:pStyle w:val="BodyText"/>
+      </w:pPr>
+      <w:r>
+        <w:t xml:space="preserve">    \</w:t>
+      </w:r>
+      <w:proofErr w:type="spellStart"/>
+      <w:r>
+        <w:t>mathbf</w:t>
+      </w:r>
+      <w:proofErr w:type="spellEnd"/>
+      <w:r>
+        <w:t>{I(\lambda)} = \frac{\mathbf{C}*\mathbf{F}_{\lambda}*g(\lambda)}{I_{ave}(\lambda_{ref})}.</w:t>
+      </w:r>
+    </w:p>
+    <w:p>
+      <w:pPr>
+        <w:pStyle w:val="BodyText"/>
+      </w:pPr>
+      <w:r>
+        <w:t>\end{equation}</w:t>
+      </w:r>
+    </w:p>
+    <w:p>
+      <w:pPr>
+        <w:pStyle w:val="BodyText"/>
+      </w:pPr>
+      <w:r>
+        <w:t>The final radiance $\</w:t>
+      </w:r>
+      <w:proofErr w:type="spellStart"/>
+      <w:proofErr w:type="gramStart"/>
+      <w:r>
+        <w:t>mathbf</w:t>
+      </w:r>
+      <w:proofErr w:type="spellEnd"/>
+      <w:r>
+        <w:t>{</w:t>
+      </w:r>
+      <w:proofErr w:type="gramEnd"/>
+      <w:r>
+        <w:t>I(\lambda)}$ is called a relative radiance since it normalized to the 775~nm lab radiance value.</w:t>
+      </w:r>
+    </w:p>
+    <w:p>
+      <w:pPr>
+        <w:pStyle w:val="BodyText"/>
+      </w:pPr>
+    </w:p>
+    <w:p>
+      <w:pPr>
+        <w:pStyle w:val="BodyText"/>
+      </w:pPr>
+      <w:r>
+        <w:t>A completed calibration from a raw level 0 image to a level 1 relative radiance measurement can be seen in \</w:t>
+      </w:r>
+      <w:proofErr w:type="spellStart"/>
+      <w:r>
+        <w:t>autoref</w:t>
+      </w:r>
+      <w:proofErr w:type="spellEnd"/>
+      <w:r>
+        <w:t>{fig:5.2:BeforeAfterImages} and the loss of brightness form the edge portion of the images have been removed and the image has a smooth profile horizontally across the entire field of view. However the noise level for individual pixel were large and in order to increase the precision of the measurements from the flight the images were averaged in cells of 25 horizontal pixels and vertical pixel averaging that would result in the measured radiances being on a 1~km vertical grid. Furthermore, a loss of resolution was speculated to occur in the flight data because of the drastic change in temperature of the optics during the flight which is a secondary reason for the pixel averaging. ALI radiance profiles from the complete mission from the 0\</w:t>
+      </w:r>
+      <w:proofErr w:type="spellStart"/>
+      <w:proofErr w:type="gramStart"/>
+      <w:r>
+        <w:t>si</w:t>
+      </w:r>
+      <w:proofErr w:type="spellEnd"/>
+      <w:r>
+        <w:t>{</w:t>
+      </w:r>
+      <w:proofErr w:type="gramEnd"/>
+      <w:r>
+        <w:t>\degree} line of sight can be seen in \</w:t>
+      </w:r>
+      <w:proofErr w:type="spellStart"/>
+      <w:r>
+        <w:t>autoref</w:t>
+      </w:r>
+      <w:proofErr w:type="spellEnd"/>
+      <w:r>
+        <w:t xml:space="preserve">{fig:5.2:AliRadiancesVectors} which includes wavelengths from 675-950~nm and generally have good internal agreement from 13 to 30~km. A spectrum of relative radiances are </w:t>
+      </w:r>
+      <w:r>
+        <w:lastRenderedPageBreak/>
+        <w:t>shown at a series of altitudes using the measurements from images 204 to 216 in \</w:t>
+      </w:r>
+      <w:proofErr w:type="spellStart"/>
+      <w:proofErr w:type="gramStart"/>
+      <w:r>
+        <w:t>autoref</w:t>
+      </w:r>
+      <w:proofErr w:type="spellEnd"/>
+      <w:r>
+        <w:t>{</w:t>
+      </w:r>
+      <w:proofErr w:type="gramEnd"/>
+      <w:r>
+        <w:t>fig:5.2:AliSpectralRadiances}. Images 207, 211, and 215 were selected to demonstrate subtle radiance differences between different horizontal lines of sights with each profile's respective error and can be seen in \</w:t>
+      </w:r>
+      <w:proofErr w:type="spellStart"/>
+      <w:r>
+        <w:t>autoref</w:t>
+      </w:r>
+      <w:proofErr w:type="spellEnd"/>
+      <w:r>
+        <w:t>{fig:5.2:AliRadiances}.</w:t>
+      </w:r>
+    </w:p>
+    <w:p>
+      <w:pPr>
+        <w:pStyle w:val="BodyText"/>
+      </w:pPr>
+    </w:p>
+    <w:p>
+      <w:pPr>
+        <w:pStyle w:val="BodyText"/>
+      </w:pPr>
+      <w:r>
+        <w:t>\begin{figure}</w:t>
+      </w:r>
+    </w:p>
+    <w:p>
+      <w:pPr>
+        <w:pStyle w:val="BodyText"/>
+      </w:pPr>
+      <w:r>
+        <w:t>\includegraphics[width=1.0\textwidth]{./Images/5-2-BeforeAfterImage.pdf}</w:t>
+      </w:r>
+    </w:p>
+    <w:p>
+      <w:pPr>
+        <w:pStyle w:val="BodyText"/>
+      </w:pPr>
+      <w:r>
+        <w:t xml:space="preserve">    \caption[Comparison of an Raw and Calibrated ALI Image</w:t>
+      </w:r>
+      <w:proofErr w:type="gramStart"/>
+      <w:r>
+        <w:t>]{</w:t>
+      </w:r>
+      <w:proofErr w:type="gramEnd"/>
+      <w:r>
+        <w:t>Comparison of the same image, image number 212, at 750~nm. The upper panel is the raw level 0 data and the lower panel is the relative radiance level 1 data.}</w:t>
+      </w:r>
+    </w:p>
+    <w:p>
+      <w:pPr>
+        <w:pStyle w:val="BodyText"/>
+      </w:pPr>
+      <w:r>
+        <w:t xml:space="preserve">    \label{fig:5.2:BeforeAfterImages}</w:t>
+      </w:r>
+    </w:p>
+    <w:p>
+      <w:pPr>
+        <w:pStyle w:val="BodyText"/>
+      </w:pPr>
+      <w:r>
+        <w:t>\end{figure}</w:t>
+      </w:r>
+    </w:p>
+    <w:p>
+      <w:pPr>
+        <w:pStyle w:val="BodyText"/>
+      </w:pPr>
+    </w:p>
+    <w:p>
+      <w:pPr>
+        <w:pStyle w:val="BodyText"/>
+      </w:pPr>
+      <w:r>
+        <w:t>\begin{figure}</w:t>
+      </w:r>
+    </w:p>
+    <w:p>
+      <w:pPr>
+        <w:pStyle w:val="BodyText"/>
+      </w:pPr>
+      <w:r>
+        <w:t>\includegraphics[width=1.0\textwidth]{./Images/5-2-AliRadianceVectors.pdf}</w:t>
+      </w:r>
+    </w:p>
+    <w:p>
+      <w:pPr>
+        <w:pStyle w:val="BodyText"/>
+      </w:pPr>
+      <w:r>
+        <w:t xml:space="preserve">    \caption[ALI Relative Radiance Vectors]{All ALI relative radiance vectors from the NIMBUS-7 flight from the straight ahead line of sight, the average of the </w:t>
+      </w:r>
+      <w:proofErr w:type="spellStart"/>
+      <w:r>
+        <w:t>centre</w:t>
+      </w:r>
+      <w:proofErr w:type="spellEnd"/>
+      <w:r>
+        <w:t xml:space="preserve"> 25 columns of pixels, averaged to a 1~km resolution. Each panel presents the radiance vectors from a different wavelength measured which is denoted in the top right corner.}</w:t>
+      </w:r>
+    </w:p>
+    <w:p>
+      <w:pPr>
+        <w:pStyle w:val="BodyText"/>
+      </w:pPr>
+      <w:r>
+        <w:t xml:space="preserve">    \label{fig:5.2:AliRadiancesVectors}</w:t>
+      </w:r>
+    </w:p>
+    <w:p>
+      <w:pPr>
+        <w:pStyle w:val="BodyText"/>
+      </w:pPr>
+      <w:r>
+        <w:t>\end{figure}</w:t>
+      </w:r>
+    </w:p>
+    <w:p>
+      <w:pPr>
+        <w:pStyle w:val="BodyText"/>
+      </w:pPr>
+    </w:p>
+    <w:p>
+      <w:pPr>
+        <w:pStyle w:val="BodyText"/>
+      </w:pPr>
+      <w:r>
+        <w:t>\begin{figure}</w:t>
+      </w:r>
+    </w:p>
+    <w:p>
+      <w:pPr>
+        <w:pStyle w:val="BodyText"/>
+      </w:pPr>
+      <w:r>
+        <w:lastRenderedPageBreak/>
+        <w:t>\includegraphics[width=1.0\textwidth]{./Images/5-2-AliSpectralRadiances.pdf}</w:t>
+      </w:r>
+    </w:p>
+    <w:p>
+      <w:pPr>
+        <w:pStyle w:val="BodyText"/>
+      </w:pPr>
+      <w:r>
+        <w:t xml:space="preserve">    \caption[ALI Spectral Relative Radiance]{Level 1 relative radiances spectrally from 650~nm to 950~nm as measured form ALI at approximately 14:20 UTC consisting of images number 204 to 216 looking 90\</w:t>
+      </w:r>
+      <w:proofErr w:type="spellStart"/>
+      <w:r>
+        <w:t>si</w:t>
+      </w:r>
+      <w:proofErr w:type="spellEnd"/>
+      <w:r>
+        <w:t>{\degree} from the sun facing southwards. These spectral profiles are presented at several tangent altitudes with a horizontal field of view of 0\</w:t>
+      </w:r>
+      <w:proofErr w:type="spellStart"/>
+      <w:proofErr w:type="gramStart"/>
+      <w:r>
+        <w:t>si</w:t>
+      </w:r>
+      <w:proofErr w:type="spellEnd"/>
+      <w:r>
+        <w:t>{</w:t>
+      </w:r>
+      <w:proofErr w:type="gramEnd"/>
+      <w:r>
+        <w:t>\degree}.}</w:t>
+      </w:r>
+    </w:p>
+    <w:p>
+      <w:pPr>
+        <w:pStyle w:val="BodyText"/>
+      </w:pPr>
+      <w:r>
+        <w:t xml:space="preserve">    \label{fig:5.2:AliSpectralRadiances}</w:t>
+      </w:r>
+    </w:p>
+    <w:p>
+      <w:pPr>
+        <w:pStyle w:val="BodyText"/>
+      </w:pPr>
+      <w:r>
+        <w:t>\end{figure}</w:t>
+      </w:r>
+    </w:p>
+    <w:p>
+      <w:pPr>
+        <w:pStyle w:val="BodyText"/>
+      </w:pPr>
+    </w:p>
+    <w:p>
+      <w:pPr>
+        <w:pStyle w:val="BodyText"/>
+      </w:pPr>
+      <w:r>
+        <w:t>The final step in determining the relative radiances is to determine the error on the profiles. Each step in the calibration has an associated error that gets added to the final result. The first step is to analysis the error contributed form the camera readout and DC offset and dark current removal, if the raw image from the CCD is $\</w:t>
+      </w:r>
+      <w:proofErr w:type="spellStart"/>
+      <w:r>
+        <w:t>mathbf</w:t>
+      </w:r>
+      <w:proofErr w:type="spellEnd"/>
+      <w:r>
+        <w:t>{R}$ with elements $R_{</w:t>
+      </w:r>
+      <w:proofErr w:type="spellStart"/>
+      <w:r>
+        <w:t>i,j</w:t>
+      </w:r>
+      <w:proofErr w:type="spellEnd"/>
+      <w:r>
+        <w:t>}$ and $\</w:t>
+      </w:r>
+      <w:proofErr w:type="spellStart"/>
+      <w:r>
+        <w:t>mathbf</w:t>
+      </w:r>
+      <w:proofErr w:type="spellEnd"/>
+      <w:r>
+        <w:t>{C}_{raw}$ is the image with the DC offset, and dark current removed then the error contribution would be given by</w:t>
+      </w:r>
+    </w:p>
+    <w:p>
+      <w:pPr>
+        <w:pStyle w:val="BodyText"/>
+      </w:pPr>
+      <w:r>
+        <w:t>\begin{equation}</w:t>
+      </w:r>
+    </w:p>
+    <w:p>
+      <w:pPr>
+        <w:pStyle w:val="BodyText"/>
+      </w:pPr>
+      <w:r>
+        <w:t xml:space="preserve">    \delta\</w:t>
+      </w:r>
+      <w:proofErr w:type="spellStart"/>
+      <w:r>
+        <w:t>mathbf</w:t>
+      </w:r>
+      <w:proofErr w:type="spellEnd"/>
+      <w:r>
+        <w:t>{C}_{raw}^2 = \</w:t>
+      </w:r>
+      <w:proofErr w:type="spellStart"/>
+      <w:r>
+        <w:t>frac</w:t>
+      </w:r>
+      <w:proofErr w:type="spellEnd"/>
+      <w:r>
+        <w:t>{\delta\</w:t>
+      </w:r>
+      <w:proofErr w:type="spellStart"/>
+      <w:r>
+        <w:t>mathbf</w:t>
+      </w:r>
+      <w:proofErr w:type="spellEnd"/>
+      <w:r>
+        <w:t>{R}}{t} = \</w:t>
+      </w:r>
+      <w:proofErr w:type="spellStart"/>
+      <w:r>
+        <w:t>frac</w:t>
+      </w:r>
+      <w:proofErr w:type="spellEnd"/>
+      <w:r>
+        <w:t>{\delta\</w:t>
+      </w:r>
+      <w:proofErr w:type="spellStart"/>
+      <w:r>
+        <w:t>mathbf</w:t>
+      </w:r>
+      <w:proofErr w:type="spellEnd"/>
+      <w:r>
+        <w:t>{e}_{r}^{2} + \delta\</w:t>
+      </w:r>
+      <w:proofErr w:type="spellStart"/>
+      <w:r>
+        <w:t>mathbf</w:t>
+      </w:r>
+      <w:proofErr w:type="spellEnd"/>
+      <w:r>
+        <w:t>{e}_{DC}^{2} + \delta\</w:t>
+      </w:r>
+      <w:proofErr w:type="spellStart"/>
+      <w:r>
+        <w:t>mathbf</w:t>
+      </w:r>
+      <w:proofErr w:type="spellEnd"/>
+      <w:r>
+        <w:t>{e}_{dark}^{2}}{t}</w:t>
+      </w:r>
+    </w:p>
+    <w:p>
+      <w:pPr>
+        <w:pStyle w:val="BodyText"/>
+      </w:pPr>
+      <w:r>
+        <w:t>\end{equation}</w:t>
+      </w:r>
+    </w:p>
+    <w:p>
+      <w:pPr>
+        <w:pStyle w:val="BodyText"/>
+      </w:pPr>
+      <w:r>
+        <w:t>where $\delta \</w:t>
+      </w:r>
+      <w:proofErr w:type="spellStart"/>
+      <w:r>
+        <w:t>mathbf</w:t>
+      </w:r>
+      <w:proofErr w:type="spellEnd"/>
+      <w:r>
+        <w:t>{e}_{r}$ is the read error from the camera which is listed to be 15 counts, $\delta \</w:t>
+      </w:r>
+      <w:proofErr w:type="spellStart"/>
+      <w:r>
+        <w:t>mathbf</w:t>
+      </w:r>
+      <w:proofErr w:type="spellEnd"/>
+      <w:r>
+        <w:t xml:space="preserve">{e}_{DC}$ is the error cause by the DC offset which was determined from the calibration via the standard deviation to be approximately 30 counts, $\delta </w:t>
+      </w:r>
+      <w:r>
+        <w:lastRenderedPageBreak/>
+        <w:t>\</w:t>
+      </w:r>
+      <w:proofErr w:type="spellStart"/>
+      <w:r>
+        <w:t>mathbf</w:t>
+      </w:r>
+      <w:proofErr w:type="spellEnd"/>
+      <w:r>
+        <w:t>{e}_{dark}$ us the error added from the dark current removal which is 5 counts at worse, and $t$ is the exposure time. The same method is used for the `dark image' and the final result is denoted $\</w:t>
+      </w:r>
+      <w:proofErr w:type="spellStart"/>
+      <w:r>
+        <w:t>mathbf</w:t>
+      </w:r>
+      <w:proofErr w:type="spellEnd"/>
+      <w:r>
+        <w:t>{C</w:t>
+      </w:r>
+      <w:proofErr w:type="gramStart"/>
+      <w:r>
+        <w:t>}_</w:t>
+      </w:r>
+      <w:proofErr w:type="gramEnd"/>
+      <w:r>
+        <w:t>{stray}$. At this point each image has its stray light removed with a `dark image' subtraction yielding an error of</w:t>
+      </w:r>
+    </w:p>
+    <w:p>
+      <w:pPr>
+        <w:pStyle w:val="BodyText"/>
+      </w:pPr>
+      <w:r>
+        <w:t>\begin{equation}</w:t>
+      </w:r>
+    </w:p>
+    <w:p>
+      <w:pPr>
+        <w:pStyle w:val="BodyText"/>
+      </w:pPr>
+      <w:r>
+        <w:t xml:space="preserve">  \delta\</w:t>
+      </w:r>
+      <w:proofErr w:type="spellStart"/>
+      <w:r>
+        <w:t>mathbf</w:t>
+      </w:r>
+      <w:proofErr w:type="spellEnd"/>
+      <w:r>
+        <w:t>{C} = \delta\</w:t>
+      </w:r>
+      <w:proofErr w:type="spellStart"/>
+      <w:r>
+        <w:t>mathbf</w:t>
+      </w:r>
+      <w:proofErr w:type="spellEnd"/>
+      <w:r>
+        <w:t>{C}_{raw} + \delta\</w:t>
+      </w:r>
+      <w:proofErr w:type="spellStart"/>
+      <w:r>
+        <w:t>mathbf</w:t>
+      </w:r>
+      <w:proofErr w:type="spellEnd"/>
+      <w:r>
+        <w:t>{C</w:t>
+      </w:r>
+      <w:proofErr w:type="gramStart"/>
+      <w:r>
+        <w:t>}_</w:t>
+      </w:r>
+      <w:proofErr w:type="gramEnd"/>
+      <w:r>
+        <w:t>{stray}.</w:t>
+      </w:r>
+    </w:p>
+    <w:p>
+      <w:pPr>
+        <w:pStyle w:val="BodyText"/>
+      </w:pPr>
+      <w:r>
+        <w:t>\end{equation}</w:t>
+      </w:r>
+    </w:p>
+    <w:p>
+      <w:pPr>
+        <w:pStyle w:val="BodyText"/>
+      </w:pPr>
+      <w:r>
+        <w:t>The final error is added via the flat fielding process yielding the final error on each image</w:t>
+      </w:r>
+    </w:p>
+    <w:p>
+      <w:pPr>
+        <w:pStyle w:val="BodyText"/>
+      </w:pPr>
+      <w:r>
+        <w:t>\begin{equation}</w:t>
+      </w:r>
+    </w:p>
+    <w:p>
+      <w:pPr>
+        <w:pStyle w:val="BodyText"/>
+      </w:pPr>
+      <w:r>
+        <w:t xml:space="preserve">    \delta\</w:t>
+      </w:r>
+      <w:proofErr w:type="spellStart"/>
+      <w:r>
+        <w:t>mathbf</w:t>
+      </w:r>
+      <w:proofErr w:type="spellEnd"/>
+      <w:r>
+        <w:t>{I(\lambda)} = \frac{\delta\mathbf{C}\mathbf{F}_{\lambda}g(\lambda)}{I_{ave}(\lambda_{ref})} + \frac{\mathbf{C}\delta\mathbf{F}_{\lambda}g(\lambda)}{I_{ave}(\lambda_{ref})} + \</w:t>
+      </w:r>
+      <w:proofErr w:type="spellStart"/>
+      <w:r>
+        <w:t>frac</w:t>
+      </w:r>
+      <w:proofErr w:type="spellEnd"/>
+      <w:r>
+        <w:t>{\</w:t>
+      </w:r>
+      <w:proofErr w:type="spellStart"/>
+      <w:r>
+        <w:t>mathbf</w:t>
+      </w:r>
+      <w:proofErr w:type="spellEnd"/>
+      <w:r>
+        <w:t>{C}\</w:t>
+      </w:r>
+      <w:proofErr w:type="spellStart"/>
+      <w:r>
+        <w:t>mathbf</w:t>
+      </w:r>
+      <w:proofErr w:type="spellEnd"/>
+      <w:r>
+        <w:t>{F}_{\lambda}\delta g(\lambda)}{I_{</w:t>
+      </w:r>
+      <w:proofErr w:type="spellStart"/>
+      <w:r>
+        <w:t>ave</w:t>
+      </w:r>
+      <w:proofErr w:type="spellEnd"/>
+      <w:r>
+        <w:t>}(\lambda_{ref})} + \</w:t>
+      </w:r>
+      <w:proofErr w:type="spellStart"/>
+      <w:r>
+        <w:t>frac</w:t>
+      </w:r>
+      <w:proofErr w:type="spellEnd"/>
+      <w:r>
+        <w:t>{\</w:t>
+      </w:r>
+      <w:proofErr w:type="spellStart"/>
+      <w:r>
+        <w:t>mathbf</w:t>
+      </w:r>
+      <w:proofErr w:type="spellEnd"/>
+      <w:r>
+        <w:t>{C}\</w:t>
+      </w:r>
+      <w:proofErr w:type="spellStart"/>
+      <w:r>
+        <w:t>mathbf</w:t>
+      </w:r>
+      <w:proofErr w:type="spellEnd"/>
+      <w:r>
+        <w:t>{F}_{\lambda}g(\lambda)\delta I_{</w:t>
+      </w:r>
+      <w:proofErr w:type="spellStart"/>
+      <w:r>
+        <w:t>ave</w:t>
+      </w:r>
+      <w:proofErr w:type="spellEnd"/>
+      <w:r>
+        <w:t>}(\lambda_{ref})}{I_{</w:t>
+      </w:r>
+      <w:proofErr w:type="spellStart"/>
+      <w:r>
+        <w:t>ave</w:t>
+      </w:r>
+      <w:proofErr w:type="spellEnd"/>
+      <w:r>
+        <w:t>}(\lambda_{ref})^{2}}.</w:t>
+      </w:r>
+    </w:p>
+    <w:p>
+      <w:pPr>
+        <w:pStyle w:val="BodyText"/>
+      </w:pPr>
+      <w:r>
+        <w:t>\end{equation}</w:t>
+      </w:r>
+    </w:p>
+    <w:p>
+      <w:pPr>
+        <w:pStyle w:val="BodyText"/>
+      </w:pPr>
+      <w:r>
+        <w:t>This error was rather large for analysis and was reduced by the averaging of pixels together. As mention earlier the image was banned into 25 horizontal bins and a vertical resolution to yield results on a 1~km grid. In order to determine the final error from the relative radiance the error must be combined from the following</w:t>
+      </w:r>
+    </w:p>
+    <w:p>
+      <w:pPr>
+        <w:pStyle w:val="BodyText"/>
+      </w:pPr>
+      <w:r>
+        <w:t>\begin{equation}</w:t>
+      </w:r>
+    </w:p>
+    <w:p>
+      <w:pPr>
+        <w:pStyle w:val="BodyText"/>
+      </w:pPr>
+      <w:r>
+        <w:t xml:space="preserve">    \delta I_{final}(\lambda) = \</w:t>
+      </w:r>
+      <w:proofErr w:type="spellStart"/>
+      <w:r>
+        <w:t>frac</w:t>
+      </w:r>
+      <w:proofErr w:type="spellEnd"/>
+      <w:r>
+        <w:t>{(\Sigma^{n}_{</w:t>
+      </w:r>
+      <w:proofErr w:type="spellStart"/>
+      <w:r>
+        <w:t>i</w:t>
+      </w:r>
+      <w:proofErr w:type="spellEnd"/>
+      <w:r>
+        <w:t>}\Sigma^{m}_{j}\delta I(\lambda)_{</w:t>
+      </w:r>
+      <w:proofErr w:type="spellStart"/>
+      <w:r>
+        <w:t>i,j</w:t>
+      </w:r>
+      <w:proofErr w:type="spellEnd"/>
+      <w:r>
+        <w:t>}^{2})^0.5}{nm}</w:t>
+      </w:r>
+    </w:p>
+    <w:p>
+      <w:pPr>
+        <w:pStyle w:val="BodyText"/>
+      </w:pPr>
+      <w:r>
+        <w:lastRenderedPageBreak/>
+        <w:t>\end{equation}</w:t>
+      </w:r>
+    </w:p>
+    <w:p>
+      <w:pPr>
+        <w:pStyle w:val="BodyText"/>
+      </w:pPr>
+      <w:proofErr w:type="gramStart"/>
+      <w:r>
+        <w:t>where</w:t>
+      </w:r>
+      <w:proofErr w:type="gramEnd"/>
+      <w:r>
+        <w:t xml:space="preserve"> $</w:t>
+      </w:r>
+      <w:proofErr w:type="spellStart"/>
+      <w:r>
+        <w:t>i</w:t>
+      </w:r>
+      <w:proofErr w:type="spellEnd"/>
+      <w:r>
+        <w:t xml:space="preserve">$ and $j$ is the index of horizontal and vertical pixel locations and </w:t>
+      </w:r>
+      <w:proofErr w:type="spellStart"/>
+      <w:r>
+        <w:t>and</w:t>
+      </w:r>
+      <w:proofErr w:type="spellEnd"/>
+      <w:r>
+        <w:t xml:space="preserve"> $n$ and $m$ are the number of pixels to be summed horizontally and vertically respectively. The final binned relative radiance profiles with the associated error for three horizontal field of vie can be seen in \</w:t>
+      </w:r>
+      <w:proofErr w:type="spellStart"/>
+      <w:proofErr w:type="gramStart"/>
+      <w:r>
+        <w:t>autoref</w:t>
+      </w:r>
+      <w:proofErr w:type="spellEnd"/>
+      <w:r>
+        <w:t>{</w:t>
+      </w:r>
+      <w:proofErr w:type="gramEnd"/>
+      <w:r>
+        <w:t>fig:5.2:AliRadiances}.</w:t>
+      </w:r>
+    </w:p>
+    <w:p>
+      <w:pPr>
+        <w:pStyle w:val="BodyText"/>
+      </w:pPr>
+    </w:p>
+    <w:p>
+      <w:pPr>
+        <w:pStyle w:val="BodyText"/>
+      </w:pPr>
+      <w:r>
+        <w:t>%and used to normalized the full field of view across the whole spectrum to the center of the 750~nm images, thus giving a relative calibration of radiance referenced to this point. The process used to determine the flat fielding coefficients started with similar process used to remove the stray light during the mission post processing. The images had the DC bias and dark current removed for proper unbiased comparisons and converted to counts per second. Each value of every pixel in the active region of the CCD was normalized to the mean of the value on the center 25 by 25 pixels at 750~nm over all exposure times and trials. The coefficients for flat fielding can be determined as the values to yield a unified radiances of one across all field of views and wavelengths. These coefficients are then applied to the data from the flight that give relative radiances for each pixel.</w:t>
+      </w:r>
+    </w:p>
+    <w:p>
+      <w:pPr>
+        <w:pStyle w:val="BodyText"/>
+      </w:pPr>
+    </w:p>
+    <w:p>
+      <w:pPr>
+        <w:pStyle w:val="BodyText"/>
+      </w:pPr>
+      <w:r>
+        <w:t>\begin{figure}</w:t>
+      </w:r>
+    </w:p>
+    <w:p>
+      <w:pPr>
+        <w:pStyle w:val="BodyText"/>
+      </w:pPr>
+      <w:r>
+        <w:t>\includegraphics[width=1.0\textwidth]{./Images/5-2-AliRadiancesWithError.pdf}</w:t>
+      </w:r>
+    </w:p>
+    <w:p>
+      <w:pPr>
+        <w:pStyle w:val="BodyText"/>
+      </w:pPr>
+      <w:r>
+        <w:t xml:space="preserve">    \caption[ALI Relative Radiance Vectors with Error and Horizontal Variance</w:t>
+      </w:r>
+      <w:proofErr w:type="gramStart"/>
+      <w:r>
+        <w:t>]{</w:t>
+      </w:r>
+      <w:proofErr w:type="gramEnd"/>
+      <w:r>
+        <w:t>Level 1 relative radiances as measured from ALI at approximately 14:20 UTC (images number 207, 211,and 215) looking 90\</w:t>
+      </w:r>
+      <w:proofErr w:type="spellStart"/>
+      <w:r>
+        <w:t>si</w:t>
+      </w:r>
+      <w:proofErr w:type="spellEnd"/>
+      <w:r>
+        <w:t xml:space="preserve">{\degree} from the sun facing southwards. The top, middle, and bottom rows are measurements taken at 725, 825, and 925~nm respectively and each row is </w:t>
+      </w:r>
+      <w:r>
+        <w:lastRenderedPageBreak/>
+        <w:t>comprise from a single image with a different horizontal line of sight with the respective calibration and readout error shown by the blue shading. The center column is viewing the atmosphere with a 0\</w:t>
+      </w:r>
+      <w:proofErr w:type="spellStart"/>
+      <w:proofErr w:type="gramStart"/>
+      <w:r>
+        <w:t>si</w:t>
+      </w:r>
+      <w:proofErr w:type="spellEnd"/>
+      <w:r>
+        <w:t>{</w:t>
+      </w:r>
+      <w:proofErr w:type="gramEnd"/>
+      <w:r>
+        <w:t>\degree} line of sight, while the left column is looking to the left at -1.5\</w:t>
+      </w:r>
+      <w:proofErr w:type="spellStart"/>
+      <w:r>
+        <w:t>si</w:t>
+      </w:r>
+      <w:proofErr w:type="spellEnd"/>
+      <w:r>
+        <w:t>{\degree} and the right at 1.5\</w:t>
+      </w:r>
+      <w:proofErr w:type="spellStart"/>
+      <w:r>
+        <w:t>si</w:t>
+      </w:r>
+      <w:proofErr w:type="spellEnd"/>
+      <w:r>
+        <w:t xml:space="preserve">{\degree}. The difference in the radiance profiles </w:t>
+      </w:r>
+      <w:bookmarkStart w:id="12" w:name="_GoBack"/>
+      <w:r>
+        <w:t xml:space="preserve">demonstrates ALI sensitivity to horizontal distributions in atmospheric composition, specifically </w:t>
+      </w:r>
+      <w:bookmarkEnd w:id="12"/>
+      <w:r>
+        <w:t>aerosol.}</w:t>
+      </w:r>
+    </w:p>
+    <w:p>
+      <w:pPr>
+        <w:pStyle w:val="BodyText"/>
+      </w:pPr>
+      <w:r>
+        <w:t xml:space="preserve">    \label{fig:5.2:AliRadiances}</w:t>
+      </w:r>
+    </w:p>
+    <w:p>
+      <w:pPr>
+        <w:pStyle w:val="BodyText"/>
+      </w:pPr>
+      <w:r>
+        <w:t>\end{figure}</w:t>
+      </w:r>
+    </w:p>
+    <w:p>
+      <w:pPr>
+        <w:pStyle w:val="BodyText"/>
+      </w:pPr>
+    </w:p>
+    <w:p>
+      <w:pPr>
+        <w:pStyle w:val="Heading1"/>
+      </w:pPr>
+      <w:r>
+        <w:t>5.3 Aerosol Retrievals</w:t>
+      </w:r>
+    </w:p>
+    <w:p>
+      <w:pPr>
+        <w:pStyle w:val="BodyText"/>
+      </w:pPr>
+      <w:r>
         <w:t>Test</w:t>
       </w:r>
     </w:p>
     <w:p>
       <w:pPr>
+        <w:pStyle w:val="Heading2"/>
+      </w:pPr>
+      <w:r>
+        <w:t>5.3.1 Aerosol Extinction Retrieval Methodology</w:t>
+      </w:r>
+    </w:p>
+    <w:p>
+      <w:pPr>
+        <w:pStyle w:val="BodyText"/>
+      </w:pPr>
+      <w:r>
+        <w:t>Test</w:t>
+      </w:r>
+    </w:p>
+    <w:p>
+      <w:pPr>
+        <w:pStyle w:val="Heading2"/>
+      </w:pPr>
+      <w:r>
+        <w:t>5.3.2 Aerosol Extinction Retrievals</w:t>
+      </w:r>
+    </w:p>
+    <w:p>
+      <w:pPr>
+        <w:pStyle w:val="BodyText"/>
+      </w:pPr>
+      <w:r>
+        <w:t>Test</w:t>
+      </w:r>
+    </w:p>
+    <w:p>
+      <w:pPr>
+        <w:pStyle w:val="Heading2"/>
+      </w:pPr>
+      <w:r>
+        <w:t>5.3.3 Particle Size Retrieval Methodology</w:t>
+      </w:r>
+    </w:p>
+    <w:p>
+      <w:pPr>
+        <w:pStyle w:val="BodyText"/>
+      </w:pPr>
+      <w:r>
+        <w:t>Test</w:t>
+      </w:r>
+    </w:p>
+    <w:p>
+      <w:pPr>
+        <w:pStyle w:val="Heading2"/>
+      </w:pPr>
+      <w:r>
+        <w:t xml:space="preserve">5.3.4 A Sample Particle Size </w:t>
+      </w:r>
+      <w:proofErr w:type="spellStart"/>
+      <w:r>
+        <w:t>Retrival</w:t>
+      </w:r>
+      <w:proofErr w:type="spellEnd"/>
+    </w:p>
+    <w:p>
+      <w:pPr>
+        <w:pStyle w:val="BodyText"/>
+      </w:pPr>
+      <w:r>
+        <w:t>Test</w:t>
+      </w:r>
+    </w:p>
+    <w:p>
+      <w:pPr>
         <w:pStyle w:val="Heading1"/>
       </w:pPr>
       <w:r>
-        <w:t>5.3 Aerosol Retrievals</w:t>
+        <w:t>5.4 Results</w:t>
       </w:r>
     </w:p>
     <w:p>
@@ -2008,96 +4442,10 @@
     </w:p>
     <w:p>
       <w:pPr>
-        <w:pStyle w:val="Heading2"/>
-      </w:pPr>
-      <w:r>
-        <w:lastRenderedPageBreak/>
-        <w:t>5.3.1 Aerosol Extinction Retrieval Methodology</w:t>
-      </w:r>
-    </w:p>
-    <w:p>
-      <w:pPr>
-        <w:pStyle w:val="BodyText"/>
-      </w:pPr>
-      <w:r>
-        <w:t>Test</w:t>
-      </w:r>
-    </w:p>
-    <w:p>
-      <w:pPr>
-        <w:pStyle w:val="Heading2"/>
-      </w:pPr>
-      <w:r>
-        <w:t>5.3.2 Aerosol Extinction Retrievals</w:t>
-      </w:r>
-    </w:p>
-    <w:p>
-      <w:pPr>
-        <w:pStyle w:val="BodyText"/>
-      </w:pPr>
-      <w:r>
-        <w:t>Test</w:t>
-      </w:r>
-    </w:p>
-    <w:p>
-      <w:pPr>
-        <w:pStyle w:val="Heading2"/>
-      </w:pPr>
-      <w:r>
-        <w:t>5.3.3 Particle Size Retrieval Methodology</w:t>
-      </w:r>
-    </w:p>
-    <w:p>
-      <w:pPr>
-        <w:pStyle w:val="BodyText"/>
-      </w:pPr>
-      <w:r>
-        <w:t>Test</w:t>
-      </w:r>
-    </w:p>
-    <w:p>
-      <w:pPr>
-        <w:pStyle w:val="Heading2"/>
-      </w:pPr>
-      <w:r>
-        <w:t xml:space="preserve">5.3.4 A Sample Particle Size </w:t>
-      </w:r>
-      <w:proofErr w:type="spellStart"/>
-      <w:r>
-        <w:t>Retrival</w:t>
-      </w:r>
-      <w:proofErr w:type="spellEnd"/>
-    </w:p>
-    <w:p>
-      <w:pPr>
-        <w:pStyle w:val="BodyText"/>
-      </w:pPr>
-      <w:r>
-        <w:t>Test</w:t>
-      </w:r>
-    </w:p>
-    <w:p>
-      <w:pPr>
-        <w:pStyle w:val="Heading1"/>
-      </w:pPr>
-      <w:r>
-        <w:t>5.4 Results</w:t>
-      </w:r>
-    </w:p>
-    <w:p>
-      <w:pPr>
-        <w:pStyle w:val="BodyText"/>
-      </w:pPr>
-      <w:r>
-        <w:t>Test</w:t>
-      </w:r>
-    </w:p>
-    <w:p>
-      <w:pPr>
         <w:pStyle w:val="BodyText"/>
         <w:sectPr>
-          <w:headerReference w:type="default" r:id="rId11"/>
-          <w:footerReference w:type="first" r:id="rId12"/>
+          <w:headerReference w:type="default" r:id="rId12"/>
+          <w:footerReference w:type="first" r:id="rId13"/>
           <w:pgSz w:w="12240" w:h="15840" w:code="1"/>
           <w:pgMar w:top="1440" w:right="1440" w:bottom="1440" w:left="1440" w:header="720" w:footer="720" w:gutter="0"/>
           <w:cols w:space="720"/>
@@ -2115,8 +4463,8 @@
       </w:pPr>
     </w:p>
     <w:sectPr>
-      <w:headerReference w:type="default" r:id="rId13"/>
-      <w:footerReference w:type="first" r:id="rId14"/>
+      <w:headerReference w:type="default" r:id="rId14"/>
+      <w:footerReference w:type="first" r:id="rId15"/>
       <w:pgSz w:w="12240" w:h="15840" w:code="1"/>
       <w:pgMar w:top="1440" w:right="1440" w:bottom="1440" w:left="2160" w:header="720" w:footer="720" w:gutter="0"/>
       <w:cols w:space="720"/>
@@ -2215,7 +4563,7 @@
         <w:rStyle w:val="PageNumber"/>
         <w:noProof/>
       </w:rPr>
-      <w:t>10</w:t>
+      <w:t>24</w:t>
     </w:r>
     <w:r>
       <w:rPr>
@@ -2275,7 +4623,7 @@
         <w:rStyle w:val="PageNumber"/>
         <w:noProof/>
       </w:rPr>
-      <w:t>9</w:t>
+      <w:t>23</w:t>
     </w:r>
     <w:r>
       <w:rPr>
@@ -3854,6 +6202,7 @@
     <w:name w:val="Heading 2 Char"/>
     <w:basedOn w:val="DefaultParagraphFont"/>
     <w:link w:val="Heading2"/>
+    <w:uiPriority w:val="9"/>
     <w:rsid w:val="007C6C0E"/>
     <w:rPr>
       <w:b/>
@@ -4146,7 +6495,7 @@
 </file>
 
 <file path=customXml/itemProps1.xml><?xml version="1.0" encoding="utf-8"?>
-<ds:datastoreItem xmlns:ds="http://schemas.openxmlformats.org/officeDocument/2006/customXml" ds:itemID="{46A758BB-589C-404B-B6BF-2987C10F0419}">
+<ds:datastoreItem xmlns:ds="http://schemas.openxmlformats.org/officeDocument/2006/customXml" ds:itemID="{3856DFC7-D81C-4F7D-A293-88653296E4CB}">
   <ds:schemaRefs>
     <ds:schemaRef ds:uri="http://schemas.openxmlformats.org/officeDocument/2006/bibliography"/>
   </ds:schemaRefs>

--- a/Word/Chapter5.docx
+++ b/Word/Chapter5.docx
@@ -426,7 +426,6 @@
       <w:r>
         <w:rPr>
           <w:noProof/>
-          <w:lang w:val="en-CA" w:eastAsia="en-CA"/>
         </w:rPr>
         <w:lastRenderedPageBreak/>
         <w:drawing>
@@ -854,7 +853,6 @@
       <w:r>
         <w:rPr>
           <w:noProof/>
-          <w:lang w:val="en-CA" w:eastAsia="en-CA"/>
         </w:rPr>
         <w:lastRenderedPageBreak/>
         <w:drawing>
@@ -1262,7 +1260,6 @@
       <w:r>
         <w:rPr>
           <w:noProof/>
-          <w:lang w:val="en-CA" w:eastAsia="en-CA"/>
         </w:rPr>
         <w:drawing>
           <wp:inline distT="0" distB="0" distL="0" distR="0">
@@ -1556,10 +1553,7 @@
         <w:fldChar w:fldCharType="begin"/>
       </w:r>
       <w:r>
-        <w:instrText xml:space="preserve"> REF _Ref434494474 \h </w:instrText>
-      </w:r>
-      <w:r>
-        <w:instrText xml:space="preserve"> \* MERGEFORMAT </w:instrText>
+        <w:instrText xml:space="preserve"> REF _Ref434494474 \h  \* MERGEFORMAT </w:instrText>
       </w:r>
       <w:r>
         <w:fldChar w:fldCharType="separate"/>
@@ -1625,10 +1619,7 @@
         <w:fldChar w:fldCharType="begin"/>
       </w:r>
       <w:r>
-        <w:instrText xml:space="preserve"> REF _Ref434494474 \h </w:instrText>
-      </w:r>
-      <w:r>
-        <w:instrText xml:space="preserve"> \* MERGEFORMAT </w:instrText>
+        <w:instrText xml:space="preserve"> REF _Ref434494474 \h  \* MERGEFORMAT </w:instrText>
       </w:r>
       <w:r>
         <w:fldChar w:fldCharType="separate"/>
@@ -1992,7 +1983,6 @@
       <w:r>
         <w:rPr>
           <w:noProof/>
-          <w:lang w:val="en-CA" w:eastAsia="en-CA"/>
         </w:rPr>
         <w:lastRenderedPageBreak/>
         <w:drawing>
@@ -2124,14 +2114,6 @@
     </w:p>
     <w:p>
       <w:pPr>
-        <w:pStyle w:val="BodyText"/>
-      </w:pPr>
-      <w:r>
-        <w:t>PAPER:</w:t>
-      </w:r>
-    </w:p>
-    <w:p>
-      <w:pPr>
         <w:spacing w:line="480" w:lineRule="auto"/>
         <w:ind w:firstLine="720"/>
         <w:jc w:val="both"/>
@@ -2143,166 +2125,43 @@
         <w:t xml:space="preserve">post-flight </w:t>
       </w:r>
       <w:r>
-        <w:t xml:space="preserve">recovery of ALI, 216 raw images were </w:t>
-      </w:r>
-      <w:r>
-        <w:t>obtained a</w:t>
+        <w:t>recovery of ALI</w:t>
+      </w:r>
+      <w:r>
+        <w:t xml:space="preserve"> was unpacked and check for any damages in Saskatoon, SK on September 25, 2014.</w:t>
+      </w:r>
+      <w:r>
+        <w:t xml:space="preserve"> </w:t>
+      </w:r>
+      <w:r>
+        <w:t xml:space="preserve">No obvious damage had occurred to ALI from the fight and the instrument was functioning correctly. </w:t>
+      </w:r>
+      <w:r>
+        <w:t xml:space="preserve">216 raw </w:t>
+      </w:r>
+      <w:r>
+        <w:t xml:space="preserve">aerosol mode </w:t>
+      </w:r>
+      <w:r>
+        <w:t xml:space="preserve">images were </w:t>
+      </w:r>
+      <w:r>
+        <w:t>obtained from the flight a</w:t>
       </w:r>
       <w:r>
         <w:t>nd calibrat</w:t>
       </w:r>
       <w:r>
-        <w:t>ed</w:t>
+        <w:t>ion was performed including pointing alignment and the calibrations</w:t>
       </w:r>
       <w:r>
         <w:t xml:space="preserve"> </w:t>
       </w:r>
       <w:r>
-        <w:t>as detailed in Section 3</w:t>
-      </w:r>
-      <w:r>
-        <w:t>. An example of a</w:t>
-      </w:r>
-      <w:r>
-        <w:t xml:space="preserve"> calibrated limb</w:t>
-      </w:r>
-      <w:r>
-        <w:t xml:space="preserve"> image </w:t>
-      </w:r>
-      <w:r>
-        <w:t>is shown</w:t>
-      </w:r>
-      <w:r>
-        <w:t xml:space="preserve"> in </w:t>
-      </w:r>
-      <w:r>
-        <w:t>Figure 9a</w:t>
-      </w:r>
-      <w:r>
-        <w:t>. This is image number 2</w:t>
-      </w:r>
-      <w:r>
-        <w:t>08</w:t>
-      </w:r>
-      <w:r>
-        <w:t xml:space="preserve"> at 750</w:t>
-      </w:r>
-      <w:r>
-        <w:t xml:space="preserve"> </w:t>
-      </w:r>
-      <w:r>
-        <w:t>nm taken at 13:57 UTC with a solar zenith angle and solar scattering angle of 63</w:t>
-      </w:r>
-      <w:r>
-        <w:rPr>
-          <w:vertAlign w:val="superscript"/>
-        </w:rPr>
-        <w:t>o</w:t>
-      </w:r>
-      <w:r>
-        <w:t xml:space="preserve"> and 98</w:t>
-      </w:r>
-      <w:r>
-        <w:rPr>
-          <w:vertAlign w:val="superscript"/>
-        </w:rPr>
-        <w:t>o</w:t>
-      </w:r>
-      <w:r>
-        <w:t xml:space="preserve"> respectively.</w:t>
-      </w:r>
-      <w:r>
-        <w:t xml:space="preserve">  The horizontal structure across the images is nicely revealed by </w:t>
-      </w:r>
-      <w:r>
-        <w:t>calculating the mean radiance profile</w:t>
-      </w:r>
-      <w:r>
-        <w:t xml:space="preserve"> across the image </w:t>
-      </w:r>
-      <w:r>
-        <w:t xml:space="preserve">and </w:t>
-      </w:r>
-      <w:r>
-        <w:t xml:space="preserve">then </w:t>
-      </w:r>
-      <w:r>
-        <w:t xml:space="preserve">removing it </w:t>
-      </w:r>
-      <w:r>
-        <w:t xml:space="preserve">from each profile.  This is shown in Figure 9b, where thin clouds (2 km vertical extent or less) are clearly seen near and below the tropopause level, with substantial variation in tangent altitude across the horizontal field of view.  </w:t>
-      </w:r>
-      <w:r>
-        <w:t xml:space="preserve">These clouds were </w:t>
-      </w:r>
-      <w:r>
-        <w:t xml:space="preserve">also </w:t>
-      </w:r>
-      <w:r>
-        <w:t>observed</w:t>
-      </w:r>
-      <w:r>
-        <w:t xml:space="preserve"> from other instruments on board the gondola </w:t>
-      </w:r>
-      <w:r>
-        <w:t>during the</w:t>
-      </w:r>
-      <w:r>
-        <w:t xml:space="preserve"> mission (B. </w:t>
-      </w:r>
-      <w:proofErr w:type="spellStart"/>
-      <w:r>
-        <w:t>Solheim</w:t>
-      </w:r>
-      <w:proofErr w:type="spellEnd"/>
-      <w:r>
-        <w:t>, private communication).  A brief check on the CALIPSO quick-look plots also shows clouds at a maximum height of approximately 13 km from measurements taken at 08:40 UTC at 47.24</w:t>
-      </w:r>
-      <w:r>
-        <w:rPr>
-          <w:vertAlign w:val="superscript"/>
-        </w:rPr>
-        <w:t>o</w:t>
-      </w:r>
-      <w:r>
-        <w:t>N, 95.25</w:t>
-      </w:r>
-      <w:r>
-        <w:rPr>
-          <w:vertAlign w:val="superscript"/>
-        </w:rPr>
-        <w:t>o</w:t>
-      </w:r>
-      <w:r>
-        <w:t xml:space="preserve">W, the nearest measurement point to the ALI </w:t>
-      </w:r>
-      <w:r>
-        <w:lastRenderedPageBreak/>
-        <w:t xml:space="preserve">location and time.  Although these images only have a 35 km extent in the horizontal direction, there is also some indication of horizontal variation in radiance significantly above the cloud level, possibly due to real atmospheric variability in the aerosol layer. </w:t>
-      </w:r>
-      <w:r>
-        <w:t xml:space="preserve">It should also be noted that some high altitude stray light </w:t>
-      </w:r>
-      <w:r>
-        <w:t>is also visible</w:t>
-      </w:r>
-      <w:r>
-        <w:t xml:space="preserve"> </w:t>
-      </w:r>
-      <w:r>
-        <w:t>in this mean residual image</w:t>
-      </w:r>
-      <w:r>
-        <w:t xml:space="preserve"> </w:t>
-      </w:r>
-      <w:r>
-        <w:t>that was not observed in the laboratory tests</w:t>
-      </w:r>
-      <w:r>
-        <w:t>.</w:t>
-      </w:r>
-      <w:r>
-        <w:t xml:space="preserve">  This may be due to contamination from scattering from a baffle vein or a nearby component of the gondola, although the true cause is unknown at this point. </w:t>
+        <w:t>as detailed in Section 3.3</w:t>
+      </w:r>
+      <w:r>
+        <w:t xml:space="preserve">. </w:t>
       </w:r>
     </w:p>
     <w:p>
@@ -2312,6 +2171,296 @@
         <w:jc w:val="both"/>
       </w:pPr>
       <w:r>
+        <w:t>The images needed to have complete pointing information added to the images</w:t>
+      </w:r>
+      <w:r>
+        <w:t xml:space="preserve">, the raw images only had position and altitude information from the onboard GPS. The azimuth and zenith directional information needed to be added to the images as they are needed to determine the line of sight of each pixel on the CCD. The CNES team supplied the SAA information from the flight and was correlated to the images using GPS time. However, no information was supplied about the zenith direction of the gondola, we were just notified that the gondola was zenithally stable throughout the entire flight. </w:t>
+      </w:r>
+      <w:r>
+        <w:t xml:space="preserve">So some manual calibration of the zenith angle occurred. ALI was </w:t>
+      </w:r>
+      <w:r>
+        <w:lastRenderedPageBreak/>
+        <w:t xml:space="preserve">tilted at </w:t>
+      </w:r>
+      <w:r>
+        <w:t>3</w:t>
+      </w:r>
+      <w:r>
+        <w:rPr>
+          <w:vertAlign w:val="superscript"/>
+        </w:rPr>
+        <w:t>o</w:t>
+      </w:r>
+      <w:r>
+        <w:t xml:space="preserve"> so the zenith as assumed to be 93</w:t>
+      </w:r>
+      <w:r>
+        <w:rPr>
+          <w:vertAlign w:val="superscript"/>
+        </w:rPr>
+        <w:t>o</w:t>
+      </w:r>
+      <w:r>
+        <w:t xml:space="preserve"> for ALI. This starting guess was not accurate enough since features in the radiance profiles did not retain the same altitude over the course of a few images. To determine a more precise zenith angle, the zenith angle was varied from 92</w:t>
+      </w:r>
+      <w:r>
+        <w:rPr>
+          <w:vertAlign w:val="superscript"/>
+        </w:rPr>
+        <w:t>o</w:t>
+      </w:r>
+      <w:r>
+        <w:t xml:space="preserve"> to 94</w:t>
+      </w:r>
+      <w:r>
+        <w:rPr>
+          <w:vertAlign w:val="superscript"/>
+          <w:lang w:val="en-CA"/>
+        </w:rPr>
+        <w:t>o</w:t>
+      </w:r>
+      <w:r>
+        <w:t xml:space="preserve"> in 0.1</w:t>
+      </w:r>
+      <w:r>
+        <w:rPr>
+          <w:vertAlign w:val="superscript"/>
+        </w:rPr>
+        <w:t>o</w:t>
+      </w:r>
+      <w:r>
+        <w:t xml:space="preserve"> intervals and the tangent altitude was calculated for each case. Then the radiance profiles for each zenith angle was compared to find zeniths where the features were align. The</w:t>
+      </w:r>
+      <w:r>
+        <w:t xml:space="preserve"> zenith angle with the optimal alignment was determined to be TODO</w:t>
+      </w:r>
+      <w:proofErr w:type="gramStart"/>
+      <w:r>
+        <w:t>:LOOK</w:t>
+      </w:r>
+      <w:proofErr w:type="gramEnd"/>
+      <w:r>
+        <w:t xml:space="preserve"> UP FROM MATLAB CODE with a uncertainty of 0.1</w:t>
+      </w:r>
+      <w:r>
+        <w:rPr>
+          <w:vertAlign w:val="superscript"/>
+        </w:rPr>
+        <w:t>o</w:t>
+      </w:r>
+      <w:r>
+        <w:t>.</w:t>
+      </w:r>
+      <w:r>
+        <w:t xml:space="preserve"> </w:t>
+      </w:r>
+    </w:p>
+    <w:p>
+      <w:pPr>
+        <w:pStyle w:val="BodyText"/>
+        <w:ind w:firstLine="0"/>
+        <w:jc w:val="both"/>
+      </w:pPr>
+      <w:r>
+        <w:t>For the calibration techniques discussed in section 3.3 were then applied to the raw images to find the final radiances</w:t>
+      </w:r>
+      <w:r>
+        <w:rPr>
+          <w:lang w:val="en-CA"/>
+        </w:rPr>
+        <w:t>.</w:t>
+      </w:r>
+      <w:r>
+        <w:t xml:space="preserve"> As an example image number 208 is used to demonstrate the </w:t>
+      </w:r>
+      <w:proofErr w:type="spellStart"/>
+      <w:r>
+        <w:t>the</w:t>
+      </w:r>
+      <w:proofErr w:type="spellEnd"/>
+      <w:r>
+        <w:t xml:space="preserve"> step in the calibration on a flight image. Image 208 is a </w:t>
+      </w:r>
+      <w:r>
+        <w:t>750</w:t>
+      </w:r>
+      <w:r>
+        <w:t> </w:t>
+      </w:r>
+      <w:r>
+        <w:t>nm taken at 13:57 UTC with a solar zenith angle and solar scattering angle of 63</w:t>
+      </w:r>
+      <w:r>
+        <w:rPr>
+          <w:vertAlign w:val="superscript"/>
+        </w:rPr>
+        <w:t>o</w:t>
+      </w:r>
+      <w:r>
+        <w:t xml:space="preserve"> and 98</w:t>
+      </w:r>
+      <w:r>
+        <w:rPr>
+          <w:vertAlign w:val="superscript"/>
+        </w:rPr>
+        <w:t>o</w:t>
+      </w:r>
+      <w:r>
+        <w:t xml:space="preserve"> respectively.</w:t>
+      </w:r>
+      <w:r>
+        <w:t xml:space="preserve"> The dark current and DC offset have been removed form image 208 using the </w:t>
+      </w:r>
+      <w:proofErr w:type="spellStart"/>
+      <w:r>
+        <w:t>Equaton</w:t>
+      </w:r>
+      <w:proofErr w:type="spellEnd"/>
+      <w:r>
+        <w:t xml:space="preserve"> TODO</w:t>
+      </w:r>
+      <w:proofErr w:type="gramStart"/>
+      <w:r>
+        <w:t>:LOOK</w:t>
+      </w:r>
+      <w:proofErr w:type="gramEnd"/>
+      <w:r>
+        <w:t xml:space="preserve"> U NUMBER. Next the stray light is removed by using the AOTF-off or calibration image and </w:t>
+      </w:r>
+      <w:r>
+        <w:t xml:space="preserve">removing t </w:t>
+      </w:r>
+      <w:proofErr w:type="spellStart"/>
+      <w:r>
+        <w:t>fomr</w:t>
+      </w:r>
+      <w:proofErr w:type="spellEnd"/>
+      <w:r>
+        <w:t xml:space="preserve"> the AOTF-on or measurement image. The </w:t>
+      </w:r>
+      <w:r>
+        <w:t>result</w:t>
+      </w:r>
+      <w:r>
+        <w:t xml:space="preserve"> of this procedure can be seen in</w:t>
+      </w:r>
+    </w:p>
+    <w:p>
+      <w:pPr>
+        <w:pStyle w:val="BodyText"/>
+      </w:pPr>
+      <w:r>
+        <w:t>PAPER:</w:t>
+      </w:r>
+    </w:p>
+    <w:p>
+      <w:pPr>
+        <w:spacing w:line="480" w:lineRule="auto"/>
+        <w:ind w:firstLine="720"/>
+        <w:jc w:val="both"/>
+      </w:pPr>
+      <w:r>
+        <w:t xml:space="preserve">The horizontal structure across the images is nicely revealed by </w:t>
+      </w:r>
+      <w:r>
+        <w:t>calculating the mean radiance profile</w:t>
+      </w:r>
+      <w:r>
+        <w:t xml:space="preserve"> across the image </w:t>
+      </w:r>
+      <w:r>
+        <w:t xml:space="preserve">and </w:t>
+      </w:r>
+      <w:r>
+        <w:t xml:space="preserve">then </w:t>
+      </w:r>
+      <w:r>
+        <w:t xml:space="preserve">removing it </w:t>
+      </w:r>
+      <w:r>
+        <w:t xml:space="preserve">from each profile.  This is shown in Figure 9b, where thin clouds (2 km vertical extent or less) are clearly seen near and below the tropopause level, with substantial variation in tangent altitude across the horizontal field of view.  </w:t>
+      </w:r>
+      <w:r>
+        <w:t xml:space="preserve">These clouds were </w:t>
+      </w:r>
+      <w:r>
+        <w:t xml:space="preserve">also </w:t>
+      </w:r>
+      <w:r>
+        <w:t>observed</w:t>
+      </w:r>
+      <w:r>
+        <w:t xml:space="preserve"> from other instruments on board the gondola </w:t>
+      </w:r>
+      <w:r>
+        <w:t>during the</w:t>
+      </w:r>
+      <w:r>
+        <w:t xml:space="preserve"> mission (B. </w:t>
+      </w:r>
+      <w:proofErr w:type="spellStart"/>
+      <w:r>
+        <w:t>Solheim</w:t>
+      </w:r>
+      <w:proofErr w:type="spellEnd"/>
+      <w:r>
+        <w:t>, private communication).  A brief check on the CALIPSO quick-look plots also shows clouds at a maximum height of approximately 13 km from measurements taken at 08:40 UTC at 47.24</w:t>
+      </w:r>
+      <w:r>
+        <w:rPr>
+          <w:vertAlign w:val="superscript"/>
+        </w:rPr>
+        <w:t>o</w:t>
+      </w:r>
+      <w:r>
+        <w:t>N, 95.25</w:t>
+      </w:r>
+      <w:r>
+        <w:rPr>
+          <w:vertAlign w:val="superscript"/>
+        </w:rPr>
+        <w:t>o</w:t>
+      </w:r>
+      <w:r>
+        <w:t xml:space="preserve">W, the nearest measurement point to the ALI location and time.  Although these images </w:t>
+      </w:r>
+      <w:r>
+        <w:lastRenderedPageBreak/>
+        <w:t xml:space="preserve">only have a 35 km extent in the horizontal direction, there is also some indication of horizontal variation in radiance significantly above the cloud level, possibly due to real atmospheric variability in the aerosol layer. </w:t>
+      </w:r>
+      <w:r>
+        <w:t xml:space="preserve">It should also be noted that some high altitude stray light </w:t>
+      </w:r>
+      <w:r>
+        <w:t>is also visible</w:t>
+      </w:r>
+      <w:r>
+        <w:t xml:space="preserve"> </w:t>
+      </w:r>
+      <w:r>
+        <w:t>in this mean residual image</w:t>
+      </w:r>
+      <w:r>
+        <w:t xml:space="preserve"> </w:t>
+      </w:r>
+      <w:r>
+        <w:t>that was not observed in the laboratory tests</w:t>
+      </w:r>
+      <w:r>
+        <w:t>.</w:t>
+      </w:r>
+      <w:r>
+        <w:t xml:space="preserve">  This may be due to contamination from scattering from a baffle vein or a nearby component of the gondola, although the true cause is unknown at this point. </w:t>
+      </w:r>
+    </w:p>
+    <w:p>
+      <w:pPr>
+        <w:spacing w:line="480" w:lineRule="auto"/>
+        <w:ind w:firstLine="720"/>
+        <w:jc w:val="both"/>
+      </w:pPr>
+      <w:r>
         <w:t>For ease of further analysis, and t</w:t>
       </w:r>
       <w:r>
@@ -2641,70 +2790,160 @@
       <w:pPr>
         <w:pStyle w:val="BodyText"/>
       </w:pPr>
-      <w:r>
-        <w:t>ALI arrived back in Saskatoon on September 25, of 2015 and was unpacked and checked for any damages from either the transportation back to Saskatoon or from the landing at the end of the mission. No obvious damage had occurred to ALI and the instrument was functioning correctly. This allowed the complete data set record by ALI to be downloaded and used for aerosol profile processing. This section will undergo the method used to convert the raw data from the CCD to measured relative radiances used in the retrieval process.</w:t>
-      </w:r>
-    </w:p>
-    <w:p>
-      <w:pPr>
-        <w:pStyle w:val="BodyText"/>
-      </w:pPr>
-    </w:p>
-    <w:p>
-      <w:pPr>
-        <w:pStyle w:val="BodyText"/>
-      </w:pPr>
-      <w:r>
-        <w:t>The raw flight data, known as the level 0 data, must be converted to into level 1 relative radiances, which is the data normalized to a laboratory measurement value, before they can be used to retrieve aerosol extinction and particle size. The transformation includes removal of dark current, DC bias, stray light, and application of flat fielding calibration.</w:t>
-      </w:r>
-    </w:p>
-    <w:p>
-      <w:pPr>
-        <w:pStyle w:val="BodyText"/>
-      </w:pPr>
-    </w:p>
-    <w:p>
-      <w:pPr>
-        <w:pStyle w:val="BodyText"/>
-      </w:pPr>
-      <w:r>
-        <w:t xml:space="preserve">The DC offset is </w:t>
+      <w:bookmarkStart w:id="12" w:name="_GoBack"/>
+      <w:bookmarkEnd w:id="12"/>
+      <w:r>
+        <w:t xml:space="preserve">Stray light removal has always been difficult in atmospheric instrumentation due to the difficulty in accurately discerning the signal in regards to the stray light contamination. Furthermore, ALI's optical system has the further addition of unwanted light internal to the instrument because of the rejection of one of the polarizations due to the nature of the AOTF. The signal enters the optical system </w:t>
+      </w:r>
+      <w:proofErr w:type="spellStart"/>
+      <w:r>
+        <w:t>unpolarized</w:t>
+      </w:r>
+      <w:proofErr w:type="spellEnd"/>
+      <w:r>
+        <w:t xml:space="preserve">, but only one polarization can have a consistent output angle from the AOTF. The entering light is passed through a linear polarizer with an extinction ratio of at least 100,000:1 to remove the unwanted polarization however a small percentage is not absorbed. Furthermore, a second linear polarizer is used after the AOTF to reject all of the unwanted radiance that did not meet the Bragg criteria and once again a small percentage of this radiance is not absorbed. Since only a very small wavelength bandpass </w:t>
+      </w:r>
+      <w:proofErr w:type="spellStart"/>
+      <w:r>
+        <w:t>composses</w:t>
+      </w:r>
+      <w:proofErr w:type="spellEnd"/>
+      <w:r>
+        <w:t xml:space="preserve"> the wanted signal even small component of the unwanted signal passing through the system adds a considerable amount of stray light. However, the active filtering of the AOTF allows for an image to be measured when the filtering device is disabled, which is with no applied RF, allowing only the stray light to be captured by the instrument which will be referred to as a `dark image'. During ALI's aerosol mode a `dark image' was captured before every measurement image. By removing the `dark images' from the signal-stray light contaminated images the end result is images that only contain the measured signal. The previous method was tested in the lab, a 250~W quartz-tungsten light source was passed through a dispersing screen and into the entrance aperture of ALI filling the entire field of view. Using variety of exposure times ranging from 0.1~s to 60~s and wavelengths from 650 to 950~nm in 25~nm internals the </w:t>
+      </w:r>
+      <w:r>
+        <w:lastRenderedPageBreak/>
+        <w:t xml:space="preserve">incoming source was imaged twice for each unique combination; one image recorded with the AOTF in its off state, with no driving RF wave, and one with the ATOF in its on state, with the RF wave. Once all the images were acquired the DC offset was removed and the counts were divided by the exposure times to give counts per second. Essentially, the image with the AOTF off only contains stray light in the system, as previously stated, and the AOTF on image contains the stray light combined with the even signal from the light source. By subtracting the AOTF off image from the AOTF on image results in an image that just contains the signal and the contamination from the stray light from the system have been removed. Using the images from the experiment the bright areas over the smooth background of the AOTF on images could be successfully removed by subtracting the AOTF off image leaving a resulting image that contains a bright </w:t>
+      </w:r>
+      <w:proofErr w:type="spellStart"/>
+      <w:r>
+        <w:t>centre</w:t>
+      </w:r>
+      <w:proofErr w:type="spellEnd"/>
+      <w:r>
+        <w:t xml:space="preserve"> with the a smooth fallout in brightness, which is due to the known vignetting of the system. In order to be able to uses this method during the campaign all images captured in the standard aerosol mode will have a corresponding AOTF off or `dark image' recorded as well. An example from the mission with the stray light removal method being </w:t>
+      </w:r>
+      <w:proofErr w:type="spellStart"/>
+      <w:r>
+        <w:t>preformed</w:t>
+      </w:r>
+      <w:proofErr w:type="spellEnd"/>
+      <w:r>
+        <w:t xml:space="preserve"> is located in \</w:t>
+      </w:r>
+      <w:proofErr w:type="spellStart"/>
+      <w:r>
+        <w:t>autoref</w:t>
+      </w:r>
+      <w:proofErr w:type="spellEnd"/>
+      <w:r>
+        <w:t xml:space="preserve">{fig:5.2:strayLightComparison} where the features cause by the stray light are </w:t>
+      </w:r>
+      <w:proofErr w:type="spellStart"/>
+      <w:r>
+        <w:t>sen</w:t>
+      </w:r>
+      <w:proofErr w:type="spellEnd"/>
+      <w:r>
+        <w:t xml:space="preserve"> to be removed in the final image.</w:t>
+      </w:r>
+    </w:p>
+    <w:p>
+      <w:pPr>
+        <w:pStyle w:val="BodyText"/>
+      </w:pPr>
+    </w:p>
+    <w:p>
+      <w:pPr>
+        <w:pStyle w:val="BodyText"/>
+      </w:pPr>
+      <w:r>
+        <w:t>\begin{figure}</w:t>
+      </w:r>
+    </w:p>
+    <w:p>
+      <w:pPr>
+        <w:pStyle w:val="BodyText"/>
+      </w:pPr>
+      <w:r>
+        <w:t xml:space="preserve">    \includegraphics[width=0.5\textwidth]{./Images/5-2-StrayLightComparison.pdf}</w:t>
+      </w:r>
+    </w:p>
+    <w:p>
+      <w:pPr>
+        <w:pStyle w:val="BodyText"/>
+      </w:pPr>
+      <w:r>
+        <w:t xml:space="preserve">    \caption[Example Stray Light Removal</w:t>
       </w:r>
       <w:proofErr w:type="gramStart"/>
       <w:r>
-        <w:t>an</w:t>
+        <w:t>]{</w:t>
       </w:r>
       <w:proofErr w:type="gramEnd"/>
       <w:r>
-        <w:t xml:space="preserve"> bias that is applied to the analogue digital converter inside the CCD camera that causes a bias in the final count values for the image. This need to be removed in order to be able to get the pure measurement counts from the instrument. It is usually assumed that the DC offset for a CCD is a constant across the operating temperatures and exposure times of the device, however the DC offset for the camera used in ALI exhibited a temperature </w:t>
-      </w:r>
-      <w:proofErr w:type="spellStart"/>
-      <w:r>
-        <w:t>dependance</w:t>
-      </w:r>
-      <w:proofErr w:type="spellEnd"/>
-      <w:r>
-        <w:t xml:space="preserve">. By using the dark images from the assent of the flight which was in darkness combined with laboratory dark images all of which were </w:t>
-      </w:r>
-      <w:proofErr w:type="spellStart"/>
-      <w:r>
-        <w:t>takeing</w:t>
-      </w:r>
-      <w:proofErr w:type="spellEnd"/>
-      <w:r>
-        <w:t xml:space="preserve"> at the shortest possible exposure time of the camera, 0.01~s, to remove contribution from dark current. For all the </w:t>
+        <w:t xml:space="preserve">An demonstration of the stray light removal method will be </w:t>
+      </w:r>
+      <w:proofErr w:type="spellStart"/>
+      <w:r>
+        <w:t>preformed</w:t>
+      </w:r>
+      <w:proofErr w:type="spellEnd"/>
+      <w:r>
+        <w:t xml:space="preserve"> using image 208 from the Timmins campaign, which is a 750~nm measurement. The top panel is the image after the DC offset has been removed from a measurement image and in the top right the gradient in the blue raises much higher than in the </w:t>
       </w:r>
       <w:r>
         <w:lastRenderedPageBreak/>
-        <w:t xml:space="preserve">images in the data set the mean value of the counts was used for each image across the whole image. For each </w:t>
-      </w:r>
-      <w:proofErr w:type="spellStart"/>
-      <w:r>
-        <w:t>each</w:t>
-      </w:r>
-      <w:proofErr w:type="spellEnd"/>
-      <w:r>
-        <w:t xml:space="preserve"> the standard deviation of the counts ended up being 2 to 3 percent of the average value. Using this data a curve was fit to determine the DC offset with respect to temperature and the curve is in the form of</w:t>
+        <w:t xml:space="preserve">left portion of the measurement. The middle panel is the associated `dark image' with the AOTF off and the same feature can be seen in the upper right of the image as well as light being registered in the entire right hand portion of the image which should be dark, this is the stray light that is coming into contact with the CCD. The final panel is the </w:t>
+      </w:r>
+      <w:proofErr w:type="spellStart"/>
+      <w:r>
+        <w:t>the</w:t>
+      </w:r>
+      <w:proofErr w:type="spellEnd"/>
+      <w:r>
+        <w:t xml:space="preserve"> middle panel minus the top panel and the abnormal gradient has been removed from the final image, leaving a clean radiance profile.}</w:t>
+      </w:r>
+    </w:p>
+    <w:p>
+      <w:pPr>
+        <w:pStyle w:val="BodyText"/>
+      </w:pPr>
+      <w:r>
+        <w:t xml:space="preserve">    \label{fig:5.2:strayLightComparison}</w:t>
+      </w:r>
+    </w:p>
+    <w:p>
+      <w:pPr>
+        <w:pStyle w:val="BodyText"/>
+      </w:pPr>
+      <w:r>
+        <w:t>\end{figure}</w:t>
+      </w:r>
+    </w:p>
+    <w:p>
+      <w:pPr>
+        <w:pStyle w:val="BodyText"/>
+      </w:pPr>
+    </w:p>
+    <w:p>
+      <w:pPr>
+        <w:pStyle w:val="BodyText"/>
+      </w:pPr>
+      <w:r>
+        <w:t xml:space="preserve">The vignetting is caused by the aperture of the AOTF itself, by using a simple optical layout as chosen for the prototype the larger the angle for the field of view the more light that get blocked by the AOTF's aperture causing a known vignetting for the images. Furthermore the extreme range of the field of view, approximately the last one degree in each direction, is outside the acceptance angle of the AOTF which causes a loss of diffraction efficiency. Both of these effect will also need to be calibrated out of the measurements to achieve final level 1 radiances. To finalize the data into level 1 relative radiances a flat fielding calibration is preformed which is done in two steps: first the images are flat fielded spatially for each wavelength, and second the images are flat fielded over the wavelength range to remove different efficient for different wavelength in the ALI system. In order to determine the coefficients, the final images from the stray light lab test will be used. To determine the </w:t>
+      </w:r>
+      <w:proofErr w:type="spellStart"/>
+      <w:r>
+        <w:t>spacial</w:t>
+      </w:r>
+      <w:proofErr w:type="spellEnd"/>
+      <w:r>
+        <w:t xml:space="preserve"> flat fielding coefficients the images were sorted into each specific wavelength. Flat fielding coefficients was determined for each pixel in a wavelength set but before starting the analysis, since the images were recorded at various exposures times some images had low signal and some had high signal as such any </w:t>
+      </w:r>
+      <w:r>
+        <w:lastRenderedPageBreak/>
+        <w:t>pixels that were below the noise threshold for the DC offset and completely filled the CCD well were removed for the analysis. Using the rest of the images a coefficient was determined for each pixel of each image to normalize the value of counts per second for every pixel in the form</w:t>
       </w:r>
     </w:p>
     <w:p>
@@ -2720,23 +2959,47 @@
         <w:pStyle w:val="BodyText"/>
       </w:pPr>
       <w:r>
-        <w:t xml:space="preserve">    \text{DC offset} = 0.00659T</w:t>
+        <w:t xml:space="preserve">    f</w:t>
       </w:r>
       <w:proofErr w:type="gramStart"/>
       <w:r>
-        <w:t>^{</w:t>
+        <w:t>_{</w:t>
       </w:r>
       <w:proofErr w:type="gramEnd"/>
       <w:r>
-        <w:t>3}-0.09202T^{2}-3.5368T+643.5127</w:t>
-      </w:r>
-    </w:p>
-    <w:p>
-      <w:pPr>
-        <w:pStyle w:val="BodyText"/>
-      </w:pPr>
-      <w:r>
-        <w:t xml:space="preserve">    \label{eqn:5.2:DcOffsetCurve}</w:t>
+        <w:t xml:space="preserve">\lambda, </w:t>
+      </w:r>
+      <w:proofErr w:type="spellStart"/>
+      <w:r>
+        <w:t>i</w:t>
+      </w:r>
+      <w:proofErr w:type="spellEnd"/>
+      <w:r>
+        <w:t>, j, k} = \</w:t>
+      </w:r>
+      <w:proofErr w:type="spellStart"/>
+      <w:r>
+        <w:t>frac</w:t>
+      </w:r>
+      <w:proofErr w:type="spellEnd"/>
+      <w:r>
+        <w:t>{c_{</w:t>
+      </w:r>
+      <w:proofErr w:type="spellStart"/>
+      <w:r>
+        <w:t>ave</w:t>
+      </w:r>
+      <w:proofErr w:type="spellEnd"/>
+      <w:r>
+        <w:t xml:space="preserve">, k}}{c_{\lambda, </w:t>
+      </w:r>
+      <w:proofErr w:type="spellStart"/>
+      <w:r>
+        <w:t>i,j</w:t>
+      </w:r>
+      <w:proofErr w:type="spellEnd"/>
+      <w:r>
+        <w:t xml:space="preserve"> , k}}</w:t>
       </w:r>
     </w:p>
     <w:p>
@@ -2751,45 +3014,509 @@
       <w:pPr>
         <w:pStyle w:val="BodyText"/>
       </w:pPr>
+      <w:r>
+        <w:t xml:space="preserve">where $f_{\lambda, </w:t>
+      </w:r>
+      <w:proofErr w:type="spellStart"/>
+      <w:r>
+        <w:t>i</w:t>
+      </w:r>
+      <w:proofErr w:type="spellEnd"/>
+      <w:r>
+        <w:t>, j, k}$ is the flat fielding coefficient for a specific pixel location , $</w:t>
+      </w:r>
+      <w:proofErr w:type="spellStart"/>
+      <w:r>
+        <w:t>i,j</w:t>
+      </w:r>
+      <w:proofErr w:type="spellEnd"/>
+      <w:r>
+        <w:t xml:space="preserve">$, for </w:t>
+      </w:r>
+      <w:proofErr w:type="spellStart"/>
+      <w:r>
+        <w:t>for</w:t>
+      </w:r>
+      <w:proofErr w:type="spellEnd"/>
+      <w:r>
+        <w:t xml:space="preserve"> a specific trial image in the wavelength, $k$, $c_{</w:t>
+      </w:r>
+      <w:proofErr w:type="spellStart"/>
+      <w:r>
+        <w:t>ave</w:t>
+      </w:r>
+      <w:proofErr w:type="spellEnd"/>
+      <w:r>
+        <w:t xml:space="preserve">, k}$ is the average of the center 25 by 25 pixels of the trial image, and $c_{\lambda, </w:t>
+      </w:r>
+      <w:proofErr w:type="spellStart"/>
+      <w:r>
+        <w:t>i,j</w:t>
+      </w:r>
+      <w:proofErr w:type="spellEnd"/>
+      <w:r>
+        <w:t xml:space="preserve"> , k}$ is the counts per second of the pixel. Over all images in the average pixel value was always with 3\% of the median value for all images. For each wavelength the value of the average flat fielding coefficients, $f</w:t>
+      </w:r>
       <w:proofErr w:type="gramStart"/>
       <w:r>
-        <w:t>where</w:t>
+        <w:t>_{</w:t>
       </w:r>
       <w:proofErr w:type="gramEnd"/>
       <w:r>
-        <w:t xml:space="preserve"> $T$ is the CCD temperature as measure from the CCD temperature sensor in degrees Celsius and is plotted in \</w:t>
-      </w:r>
-      <w:proofErr w:type="spellStart"/>
+        <w:t xml:space="preserve">\lambda, </w:t>
+      </w:r>
+      <w:proofErr w:type="spellStart"/>
+      <w:r>
+        <w:t>i</w:t>
+      </w:r>
+      <w:proofErr w:type="spellEnd"/>
+      <w:r>
+        <w:t>, j}$ that was used as the final value and a 3\% error was added to the final counts per second to each pixel. An example of the flat fielding coefficients for the 750~nm wavelength can be seen in \</w:t>
+      </w:r>
+      <w:proofErr w:type="spellStart"/>
+      <w:proofErr w:type="gramStart"/>
       <w:r>
         <w:t>autoref</w:t>
       </w:r>
       <w:proofErr w:type="spellEnd"/>
       <w:r>
-        <w:t xml:space="preserve">{fig:5.2:dcOffsetCurve}. The dark current is the thermal energy that builds up in the CCD pixels that grows linearly with exposure time and temperature. For the operating temperatures of ALI combined with the short exposure times used during the mission lead to the system having a very small dark current contribution in the measurement images. The dark current was as small as a single count to at most seven counts for the worst case scenario (longest exposure time and hottest temperature.) Since this correction was small compared to the DC offset and the final measurement counts the dark current was added as </w:t>
+        <w:t>{</w:t>
+      </w:r>
+      <w:proofErr w:type="gramEnd"/>
+      <w:r>
+        <w:t xml:space="preserve">fig:5.2:flatFieldCoeff}. To achieve the flat field images for each wavelength the following was </w:t>
+      </w:r>
+      <w:proofErr w:type="spellStart"/>
+      <w:r>
+        <w:t>preformed</w:t>
+      </w:r>
+      <w:proofErr w:type="spellEnd"/>
+      <w:r>
+        <w:t xml:space="preserve"> on the mission data</w:t>
+      </w:r>
+    </w:p>
+    <w:p>
+      <w:pPr>
+        <w:pStyle w:val="BodyText"/>
+      </w:pPr>
+      <w:r>
+        <w:t>\begin{equation}</w:t>
+      </w:r>
+    </w:p>
+    <w:p>
+      <w:pPr>
+        <w:pStyle w:val="BodyText"/>
+      </w:pPr>
+      <w:r>
+        <w:t xml:space="preserve">    \</w:t>
+      </w:r>
+      <w:proofErr w:type="spellStart"/>
+      <w:r>
+        <w:t>mathbf</w:t>
+      </w:r>
+      <w:proofErr w:type="spellEnd"/>
+      <w:r>
+        <w:t>{I}_{\lambda} = \</w:t>
+      </w:r>
+      <w:proofErr w:type="spellStart"/>
+      <w:r>
+        <w:t>mathbf</w:t>
+      </w:r>
+      <w:proofErr w:type="spellEnd"/>
+      <w:r>
+        <w:t>{C}*\</w:t>
+      </w:r>
+      <w:proofErr w:type="spellStart"/>
+      <w:r>
+        <w:t>mathbf</w:t>
+      </w:r>
+      <w:proofErr w:type="spellEnd"/>
+      <w:r>
+        <w:t>{F}_{\lambda}</w:t>
+      </w:r>
+    </w:p>
+    <w:p>
+      <w:pPr>
+        <w:pStyle w:val="BodyText"/>
+      </w:pPr>
+      <w:r>
+        <w:t>\end{equation}</w:t>
+      </w:r>
+    </w:p>
+    <w:p>
+      <w:pPr>
+        <w:pStyle w:val="BodyText"/>
+      </w:pPr>
+      <w:r>
+        <w:t>where $\</w:t>
+      </w:r>
+      <w:proofErr w:type="spellStart"/>
+      <w:r>
+        <w:t>mathbf</w:t>
+      </w:r>
+      <w:proofErr w:type="spellEnd"/>
+      <w:r>
+        <w:t>{C}$ is the stray light corrected image form the mission, $\</w:t>
+      </w:r>
+      <w:proofErr w:type="spellStart"/>
+      <w:r>
+        <w:t>mathbf</w:t>
+      </w:r>
+      <w:proofErr w:type="spellEnd"/>
+      <w:r>
+        <w:t>{F}_{\lambda}$ is the matrix of flat fielding coefficients, and $\</w:t>
+      </w:r>
+      <w:proofErr w:type="spellStart"/>
+      <w:r>
+        <w:t>mathbf</w:t>
+      </w:r>
+      <w:proofErr w:type="spellEnd"/>
+      <w:r>
+        <w:t>{I}_{\lambda}$ is the flat fielded values.</w:t>
+      </w:r>
+    </w:p>
+    <w:p>
+      <w:pPr>
+        <w:pStyle w:val="BodyText"/>
+      </w:pPr>
+    </w:p>
+    <w:p>
+      <w:pPr>
+        <w:pStyle w:val="BodyText"/>
+      </w:pPr>
+      <w:r>
+        <w:t>\begin{figure}</w:t>
+      </w:r>
+    </w:p>
+    <w:p>
+      <w:pPr>
+        <w:pStyle w:val="BodyText"/>
+      </w:pPr>
+      <w:r>
+        <w:lastRenderedPageBreak/>
+        <w:t xml:space="preserve">    \includegraphics[width=1.0\textwidth]{./Images/5-2-FlatFieldCoeff.pdf}</w:t>
+      </w:r>
+    </w:p>
+    <w:p>
+      <w:pPr>
+        <w:pStyle w:val="BodyText"/>
+      </w:pPr>
+      <w:r>
+        <w:t xml:space="preserve">    \caption[750~nm Flat </w:t>
+      </w:r>
+      <w:proofErr w:type="spellStart"/>
+      <w:r>
+        <w:t>Feilding</w:t>
+      </w:r>
+      <w:proofErr w:type="spellEnd"/>
+      <w:r>
+        <w:t xml:space="preserve"> Coefficients</w:t>
       </w:r>
       <w:proofErr w:type="gramStart"/>
       <w:r>
-        <w:t>a</w:t>
+        <w:t>]{</w:t>
       </w:r>
       <w:proofErr w:type="gramEnd"/>
       <w:r>
-        <w:t xml:space="preserve"> </w:t>
-      </w:r>
-      <w:proofErr w:type="spellStart"/>
-      <w:r>
-        <w:t>a</w:t>
-      </w:r>
-      <w:proofErr w:type="spellEnd"/>
-      <w:r>
-        <w:t xml:space="preserve"> noise contribution for the images. At this point all the non-exposure time sensitive components had been removed and all the images were converted from counts to counts per second by divided the corrected counts by the exposure time.</w:t>
-      </w:r>
-    </w:p>
-    <w:p>
-      <w:pPr>
-        <w:pStyle w:val="BodyText"/>
-      </w:pPr>
-      <w:r>
-        <w:t xml:space="preserve"> %by taking the counts in the image and divided by the exposure time, in order to easily relate the radiance of different images directly to each other without having to scale the results with respect to the exposure time.</w:t>
+        <w:t>The flat fielding coefficients, $\</w:t>
+      </w:r>
+      <w:proofErr w:type="spellStart"/>
+      <w:r>
+        <w:t>mathbf</w:t>
+      </w:r>
+      <w:proofErr w:type="spellEnd"/>
+      <w:r>
+        <w:t xml:space="preserve">{F}_{\lambda}$ for 750~nm. Due to the </w:t>
+      </w:r>
+      <w:proofErr w:type="spellStart"/>
+      <w:r>
+        <w:t>vignetting</w:t>
+      </w:r>
+      <w:proofErr w:type="spellEnd"/>
+      <w:r>
+        <w:t xml:space="preserve"> the </w:t>
+      </w:r>
+      <w:proofErr w:type="spellStart"/>
+      <w:r>
+        <w:t>the</w:t>
+      </w:r>
+      <w:proofErr w:type="spellEnd"/>
+      <w:r>
+        <w:t xml:space="preserve"> values near the edge require the largest flat fielding value but a majority of the image has a scaling factor of approximately unity. }</w:t>
+      </w:r>
+    </w:p>
+    <w:p>
+      <w:pPr>
+        <w:pStyle w:val="BodyText"/>
+      </w:pPr>
+      <w:r>
+        <w:t xml:space="preserve">    \label{fig:5.2:flatFieldCoeff}</w:t>
+      </w:r>
+    </w:p>
+    <w:p>
+      <w:pPr>
+        <w:pStyle w:val="BodyText"/>
+      </w:pPr>
+      <w:r>
+        <w:t>\end{figure}</w:t>
+      </w:r>
+    </w:p>
+    <w:p>
+      <w:pPr>
+        <w:pStyle w:val="BodyText"/>
+      </w:pPr>
+    </w:p>
+    <w:p>
+      <w:pPr>
+        <w:pStyle w:val="BodyText"/>
+      </w:pPr>
+      <w:r>
+        <w:t xml:space="preserve">Once the normalization numbers across the </w:t>
+      </w:r>
+      <w:proofErr w:type="spellStart"/>
+      <w:r>
+        <w:t>spacial</w:t>
+      </w:r>
+      <w:proofErr w:type="spellEnd"/>
+      <w:r>
+        <w:t xml:space="preserve"> direction had been </w:t>
+      </w:r>
+      <w:proofErr w:type="spellStart"/>
+      <w:r>
+        <w:t>preformed</w:t>
+      </w:r>
+      <w:proofErr w:type="spellEnd"/>
+      <w:r>
+        <w:t xml:space="preserve">, a similar methods was done for the spectrally as well. For this method, the average of the 25 by 25 pixel area used for the </w:t>
+      </w:r>
+      <w:proofErr w:type="spellStart"/>
+      <w:r>
+        <w:t>spacial</w:t>
+      </w:r>
+      <w:proofErr w:type="spellEnd"/>
+      <w:r>
+        <w:t xml:space="preserve"> flat fielding were used again to determine the spectral calibration curve from the specially calibrated data. This curve is simple and the coefficients are given by</w:t>
+      </w:r>
+    </w:p>
+    <w:p>
+      <w:pPr>
+        <w:pStyle w:val="BodyText"/>
+      </w:pPr>
+      <w:r>
+        <w:t>\begin{equation}</w:t>
+      </w:r>
+    </w:p>
+    <w:p>
+      <w:pPr>
+        <w:pStyle w:val="BodyText"/>
+      </w:pPr>
+      <w:r>
+        <w:t xml:space="preserve">    </w:t>
+      </w:r>
+      <w:proofErr w:type="gramStart"/>
+      <w:r>
+        <w:t>g(</w:t>
+      </w:r>
+      <w:proofErr w:type="gramEnd"/>
+      <w:r>
+        <w:t>\lambda) = \</w:t>
+      </w:r>
+      <w:proofErr w:type="spellStart"/>
+      <w:r>
+        <w:t>frac</w:t>
+      </w:r>
+      <w:proofErr w:type="spellEnd"/>
+      <w:r>
+        <w:t>{I_{</w:t>
+      </w:r>
+      <w:proofErr w:type="spellStart"/>
+      <w:r>
+        <w:t>ave</w:t>
+      </w:r>
+      <w:proofErr w:type="spellEnd"/>
+      <w:r>
+        <w:t>}(\lambda_{ref})}{I_{</w:t>
+      </w:r>
+      <w:proofErr w:type="spellStart"/>
+      <w:r>
+        <w:t>ave</w:t>
+      </w:r>
+      <w:proofErr w:type="spellEnd"/>
+      <w:r>
+        <w:t>}(\lambda)}</w:t>
+      </w:r>
+    </w:p>
+    <w:p>
+      <w:pPr>
+        <w:pStyle w:val="BodyText"/>
+      </w:pPr>
+      <w:r>
+        <w:t>\end{equation}</w:t>
+      </w:r>
+    </w:p>
+    <w:p>
+      <w:pPr>
+        <w:pStyle w:val="BodyText"/>
+      </w:pPr>
+      <w:r>
+        <w:t>where $g(\lambda)$ is the scaling factor for the spectral range of ALI, $I_{</w:t>
+      </w:r>
+      <w:proofErr w:type="spellStart"/>
+      <w:r>
+        <w:t>ave</w:t>
+      </w:r>
+      <w:proofErr w:type="spellEnd"/>
+      <w:r>
+        <w:t>}(\lambda_{ref})$ is the average over the center 25 by 25 pixels of the reference the wavelength, and $I_{</w:t>
+      </w:r>
+      <w:proofErr w:type="spellStart"/>
+      <w:r>
+        <w:t>ave</w:t>
+      </w:r>
+      <w:proofErr w:type="spellEnd"/>
+      <w:r>
+        <w:t>}(\lambda)$ average the of 25 by 25 pixels at a specific wavelength $\lambda$. The percent errors of the determined $</w:t>
+      </w:r>
+      <w:proofErr w:type="gramStart"/>
+      <w:r>
+        <w:t>g(</w:t>
+      </w:r>
+      <w:proofErr w:type="gramEnd"/>
+      <w:r>
+        <w:t>\lambda)$ and $I_{</w:t>
+      </w:r>
+      <w:proofErr w:type="spellStart"/>
+      <w:r>
+        <w:t>ave</w:t>
+      </w:r>
+      <w:proofErr w:type="spellEnd"/>
+      <w:r>
+        <w:t>}(\lambda_{ref})$ are 2\% and 1\% respectively across the entire wavelength band. The reference wavelength is 775~nm since it is the wavelength that ALI is most sensitive. The calibration coefficient $</w:t>
+      </w:r>
+      <w:proofErr w:type="gramStart"/>
+      <w:r>
+        <w:t>g{</w:t>
+      </w:r>
+      <w:proofErr w:type="gramEnd"/>
+      <w:r>
+        <w:t>\lambda}$ and the final flat fielding calibration for a mission image is</w:t>
+      </w:r>
+    </w:p>
+    <w:p>
+      <w:pPr>
+        <w:pStyle w:val="BodyText"/>
+      </w:pPr>
+      <w:r>
+        <w:t>\begin{equation}</w:t>
+      </w:r>
+    </w:p>
+    <w:p>
+      <w:pPr>
+        <w:pStyle w:val="BodyText"/>
+      </w:pPr>
+      <w:r>
+        <w:lastRenderedPageBreak/>
+        <w:t xml:space="preserve">    \</w:t>
+      </w:r>
+      <w:proofErr w:type="spellStart"/>
+      <w:r>
+        <w:t>mathbf</w:t>
+      </w:r>
+      <w:proofErr w:type="spellEnd"/>
+      <w:r>
+        <w:t>{I(\lambda)} = \frac{\mathbf{C}*\mathbf{F}_{\lambda}*g(\lambda)}{I_{ave}(\lambda_{ref})}.</w:t>
+      </w:r>
+    </w:p>
+    <w:p>
+      <w:pPr>
+        <w:pStyle w:val="BodyText"/>
+      </w:pPr>
+      <w:r>
+        <w:t>\end{equation}</w:t>
+      </w:r>
+    </w:p>
+    <w:p>
+      <w:pPr>
+        <w:pStyle w:val="BodyText"/>
+      </w:pPr>
+      <w:r>
+        <w:t>The final radiance $\</w:t>
+      </w:r>
+      <w:proofErr w:type="spellStart"/>
+      <w:proofErr w:type="gramStart"/>
+      <w:r>
+        <w:t>mathbf</w:t>
+      </w:r>
+      <w:proofErr w:type="spellEnd"/>
+      <w:r>
+        <w:t>{</w:t>
+      </w:r>
+      <w:proofErr w:type="gramEnd"/>
+      <w:r>
+        <w:t>I(\lambda)}$ is called a relative radiance since it normalized to the 775~nm lab radiance value.</w:t>
+      </w:r>
+    </w:p>
+    <w:p>
+      <w:pPr>
+        <w:pStyle w:val="BodyText"/>
+      </w:pPr>
+    </w:p>
+    <w:p>
+      <w:pPr>
+        <w:pStyle w:val="BodyText"/>
+      </w:pPr>
+      <w:r>
+        <w:t>A completed calibration from a raw level 0 image to a level 1 relative radiance measurement can be seen in \</w:t>
+      </w:r>
+      <w:proofErr w:type="spellStart"/>
+      <w:r>
+        <w:t>autoref</w:t>
+      </w:r>
+      <w:proofErr w:type="spellEnd"/>
+      <w:r>
+        <w:t>{fig:5.2:BeforeAfterImages} and the loss of brightness form the edge portion of the images have been removed and the image has a smooth profile horizontally across the entire field of view. However the noise level for individual pixel were large and in order to increase the precision of the measurements from the flight the images were averaged in cells of 25 horizontal pixels and vertical pixel averaging that would result in the measured radiances being on a 1~km vertical grid. Furthermore, a loss of resolution was speculated to occur in the flight data because of the drastic change in temperature of the optics during the flight which is a secondary reason for the pixel averaging. ALI radiance profiles from the complete mission from the 0\</w:t>
+      </w:r>
+      <w:proofErr w:type="spellStart"/>
+      <w:proofErr w:type="gramStart"/>
+      <w:r>
+        <w:t>si</w:t>
+      </w:r>
+      <w:proofErr w:type="spellEnd"/>
+      <w:r>
+        <w:t>{</w:t>
+      </w:r>
+      <w:proofErr w:type="gramEnd"/>
+      <w:r>
+        <w:t>\degree} line of sight can be seen in \</w:t>
+      </w:r>
+      <w:proofErr w:type="spellStart"/>
+      <w:r>
+        <w:t>autoref</w:t>
+      </w:r>
+      <w:proofErr w:type="spellEnd"/>
+      <w:r>
+        <w:t>{fig:5.2:AliRadiancesVectors} which includes wavelengths from 675-950~nm and generally have good internal agreement from 13 to 30~km. A spectrum of relative radiances are shown at a series of altitudes using the measurements from images 204 to 216 in \</w:t>
+      </w:r>
+      <w:proofErr w:type="spellStart"/>
+      <w:proofErr w:type="gramStart"/>
+      <w:r>
+        <w:t>autoref</w:t>
+      </w:r>
+      <w:proofErr w:type="spellEnd"/>
+      <w:r>
+        <w:t>{</w:t>
+      </w:r>
+      <w:proofErr w:type="gramEnd"/>
+      <w:r>
+        <w:t>fig:5.2:AliSpectralRadiances}. Images 207, 211, and 215 were selected to demonstrate subtle radiance differences between different horizontal lines of sights with each profile's respective error and can be seen in \</w:t>
+      </w:r>
+      <w:proofErr w:type="spellStart"/>
+      <w:r>
+        <w:t>autoref</w:t>
+      </w:r>
+      <w:proofErr w:type="spellEnd"/>
+      <w:r>
+        <w:t>{fig:5.2:AliRadiances}.</w:t>
       </w:r>
     </w:p>
     <w:p>
@@ -2811,31 +3538,15 @@
         <w:pStyle w:val="BodyText"/>
       </w:pPr>
       <w:r>
-        <w:t xml:space="preserve">    \</w:t>
-      </w:r>
-      <w:proofErr w:type="spellStart"/>
-      <w:r>
-        <w:t>includegraphics</w:t>
-      </w:r>
-      <w:proofErr w:type="spellEnd"/>
-      <w:r>
-        <w:t>[width=1.0\</w:t>
-      </w:r>
-      <w:proofErr w:type="spellStart"/>
-      <w:r>
-        <w:t>textwidth</w:t>
-      </w:r>
-      <w:proofErr w:type="spellEnd"/>
-      <w:r>
-        <w:t>]{./Images/5-2-DcOffset.pdf}</w:t>
-      </w:r>
-    </w:p>
-    <w:p>
-      <w:pPr>
-        <w:pStyle w:val="BodyText"/>
-      </w:pPr>
-      <w:r>
-        <w:t xml:space="preserve">    \caption[Determined ALI DC Offset</w:t>
+        <w:t>\includegraphics[width=1.0\textwidth]{./Images/5-2-BeforeAfterImage.pdf}</w:t>
+      </w:r>
+    </w:p>
+    <w:p>
+      <w:pPr>
+        <w:pStyle w:val="BodyText"/>
+      </w:pPr>
+      <w:r>
+        <w:t xml:space="preserve">    \caption[Comparison of an Raw and Calibrated ALI Image</w:t>
       </w:r>
       <w:proofErr w:type="gramStart"/>
       <w:r>
@@ -2843,907 +3554,665 @@
       </w:r>
       <w:proofErr w:type="gramEnd"/>
       <w:r>
-        <w:t>The determined DC offset determined for ALI in the form seen in \</w:t>
-      </w:r>
-      <w:proofErr w:type="spellStart"/>
+        <w:t>Comparison of the same image, image number 212, at 750~nm. The upper panel is the raw level 0 data and the lower panel is the relative radiance level 1 data.}</w:t>
+      </w:r>
+    </w:p>
+    <w:p>
+      <w:pPr>
+        <w:pStyle w:val="BodyText"/>
+      </w:pPr>
+      <w:r>
+        <w:t xml:space="preserve">    \label{fig:5.2:BeforeAfterImages}</w:t>
+      </w:r>
+    </w:p>
+    <w:p>
+      <w:pPr>
+        <w:pStyle w:val="BodyText"/>
+      </w:pPr>
+      <w:r>
+        <w:t>\end{figure}</w:t>
+      </w:r>
+    </w:p>
+    <w:p>
+      <w:pPr>
+        <w:pStyle w:val="BodyText"/>
+      </w:pPr>
+    </w:p>
+    <w:p>
+      <w:pPr>
+        <w:pStyle w:val="BodyText"/>
+      </w:pPr>
+      <w:r>
+        <w:t>\begin{figure}</w:t>
+      </w:r>
+    </w:p>
+    <w:p>
+      <w:pPr>
+        <w:pStyle w:val="BodyText"/>
+      </w:pPr>
+      <w:r>
+        <w:t>\includegraphics[width=1.0\textwidth]{./Images/5-2-AliRadianceVectors.pdf}</w:t>
+      </w:r>
+    </w:p>
+    <w:p>
+      <w:pPr>
+        <w:pStyle w:val="BodyText"/>
+      </w:pPr>
+      <w:r>
+        <w:t xml:space="preserve">    \caption[ALI Relative Radiance Vectors]{All ALI relative radiance vectors from the NIMBUS-7 flight from the straight ahead line of sight, the average of the </w:t>
+      </w:r>
+      <w:proofErr w:type="spellStart"/>
+      <w:r>
+        <w:t>centre</w:t>
+      </w:r>
+      <w:proofErr w:type="spellEnd"/>
+      <w:r>
+        <w:t xml:space="preserve"> 25 columns of pixels, averaged to a 1~km resolution. Each panel presents the radiance vectors from a different wavelength measured which is denoted in the top right corner.}</w:t>
+      </w:r>
+    </w:p>
+    <w:p>
+      <w:pPr>
+        <w:pStyle w:val="BodyText"/>
+      </w:pPr>
+      <w:r>
+        <w:t xml:space="preserve">    \label{fig:5.2:AliRadiancesVectors}</w:t>
+      </w:r>
+    </w:p>
+    <w:p>
+      <w:pPr>
+        <w:pStyle w:val="BodyText"/>
+      </w:pPr>
+      <w:r>
+        <w:t>\end{figure}</w:t>
+      </w:r>
+    </w:p>
+    <w:p>
+      <w:pPr>
+        <w:pStyle w:val="BodyText"/>
+      </w:pPr>
+    </w:p>
+    <w:p>
+      <w:pPr>
+        <w:pStyle w:val="BodyText"/>
+      </w:pPr>
+      <w:r>
+        <w:t>\begin{figure}</w:t>
+      </w:r>
+    </w:p>
+    <w:p>
+      <w:pPr>
+        <w:pStyle w:val="BodyText"/>
+      </w:pPr>
+      <w:r>
+        <w:t>\includegraphics[width=1.0\textwidth]{./Images/5-2-AliSpectralRadiances.pdf}</w:t>
+      </w:r>
+    </w:p>
+    <w:p>
+      <w:pPr>
+        <w:pStyle w:val="BodyText"/>
+      </w:pPr>
+      <w:r>
+        <w:t xml:space="preserve">    \caption[ALI Spectral Relative Radiance]{Level 1 relative radiances spectrally from 650~nm to 950~nm as measured form ALI at approximately 14:20 UTC consisting of images number 204 to 216 looking 90\</w:t>
+      </w:r>
+      <w:proofErr w:type="spellStart"/>
+      <w:r>
+        <w:t>si</w:t>
+      </w:r>
+      <w:proofErr w:type="spellEnd"/>
+      <w:r>
+        <w:t xml:space="preserve">{\degree} from the sun facing southwards. These spectral </w:t>
+      </w:r>
+      <w:r>
+        <w:lastRenderedPageBreak/>
+        <w:t>profiles are presented at several tangent altitudes with a horizontal field of view of 0\</w:t>
+      </w:r>
+      <w:proofErr w:type="spellStart"/>
+      <w:proofErr w:type="gramStart"/>
+      <w:r>
+        <w:t>si</w:t>
+      </w:r>
+      <w:proofErr w:type="spellEnd"/>
+      <w:r>
+        <w:t>{</w:t>
+      </w:r>
+      <w:proofErr w:type="gramEnd"/>
+      <w:r>
+        <w:t>\degree}.}</w:t>
+      </w:r>
+    </w:p>
+    <w:p>
+      <w:pPr>
+        <w:pStyle w:val="BodyText"/>
+      </w:pPr>
+      <w:r>
+        <w:t xml:space="preserve">    \label{fig:5.2:AliSpectralRadiances}</w:t>
+      </w:r>
+    </w:p>
+    <w:p>
+      <w:pPr>
+        <w:pStyle w:val="BodyText"/>
+      </w:pPr>
+      <w:r>
+        <w:t>\end{figure}</w:t>
+      </w:r>
+    </w:p>
+    <w:p>
+      <w:pPr>
+        <w:pStyle w:val="BodyText"/>
+      </w:pPr>
+    </w:p>
+    <w:p>
+      <w:pPr>
+        <w:pStyle w:val="BodyText"/>
+      </w:pPr>
+      <w:r>
+        <w:t>The final step in determining the relative radiances is to determine the error on the profiles. Each step in the calibration has an associated error that gets added to the final result. The first step is to analysis the error contributed form the camera readout and DC offset and dark current removal, if the raw image from the CCD is $\</w:t>
+      </w:r>
+      <w:proofErr w:type="spellStart"/>
+      <w:r>
+        <w:t>mathbf</w:t>
+      </w:r>
+      <w:proofErr w:type="spellEnd"/>
+      <w:r>
+        <w:t>{R}$ with elements $R_{</w:t>
+      </w:r>
+      <w:proofErr w:type="spellStart"/>
+      <w:r>
+        <w:t>i,j</w:t>
+      </w:r>
+      <w:proofErr w:type="spellEnd"/>
+      <w:r>
+        <w:t>}$ and $\</w:t>
+      </w:r>
+      <w:proofErr w:type="spellStart"/>
+      <w:r>
+        <w:t>mathbf</w:t>
+      </w:r>
+      <w:proofErr w:type="spellEnd"/>
+      <w:r>
+        <w:t>{C}_{raw}$ is the image with the DC offset, and dark current removed then the error contribution would be given by</w:t>
+      </w:r>
+    </w:p>
+    <w:p>
+      <w:pPr>
+        <w:pStyle w:val="BodyText"/>
+      </w:pPr>
+      <w:r>
+        <w:t>\begin{equation}</w:t>
+      </w:r>
+    </w:p>
+    <w:p>
+      <w:pPr>
+        <w:pStyle w:val="BodyText"/>
+      </w:pPr>
+      <w:r>
+        <w:t xml:space="preserve">    \delta\</w:t>
+      </w:r>
+      <w:proofErr w:type="spellStart"/>
+      <w:r>
+        <w:t>mathbf</w:t>
+      </w:r>
+      <w:proofErr w:type="spellEnd"/>
+      <w:r>
+        <w:t>{C}_{raw}^2 = \</w:t>
+      </w:r>
+      <w:proofErr w:type="spellStart"/>
+      <w:r>
+        <w:t>frac</w:t>
+      </w:r>
+      <w:proofErr w:type="spellEnd"/>
+      <w:r>
+        <w:t>{\delta\</w:t>
+      </w:r>
+      <w:proofErr w:type="spellStart"/>
+      <w:r>
+        <w:t>mathbf</w:t>
+      </w:r>
+      <w:proofErr w:type="spellEnd"/>
+      <w:r>
+        <w:t>{R}}{t} = \</w:t>
+      </w:r>
+      <w:proofErr w:type="spellStart"/>
+      <w:r>
+        <w:t>frac</w:t>
+      </w:r>
+      <w:proofErr w:type="spellEnd"/>
+      <w:r>
+        <w:t>{\delta\</w:t>
+      </w:r>
+      <w:proofErr w:type="spellStart"/>
+      <w:r>
+        <w:t>mathbf</w:t>
+      </w:r>
+      <w:proofErr w:type="spellEnd"/>
+      <w:r>
+        <w:t>{e}_{r}^{2} + \delta\</w:t>
+      </w:r>
+      <w:proofErr w:type="spellStart"/>
+      <w:r>
+        <w:t>mathbf</w:t>
+      </w:r>
+      <w:proofErr w:type="spellEnd"/>
+      <w:r>
+        <w:t>{e}_{DC}^{2} + \delta\</w:t>
+      </w:r>
+      <w:proofErr w:type="spellStart"/>
+      <w:r>
+        <w:t>mathbf</w:t>
+      </w:r>
+      <w:proofErr w:type="spellEnd"/>
+      <w:r>
+        <w:t>{e}_{dark}^{2}}{t}</w:t>
+      </w:r>
+    </w:p>
+    <w:p>
+      <w:pPr>
+        <w:pStyle w:val="BodyText"/>
+      </w:pPr>
+      <w:r>
+        <w:t>\end{equation}</w:t>
+      </w:r>
+    </w:p>
+    <w:p>
+      <w:pPr>
+        <w:pStyle w:val="BodyText"/>
+      </w:pPr>
+      <w:r>
+        <w:t>where $\delta \</w:t>
+      </w:r>
+      <w:proofErr w:type="spellStart"/>
+      <w:r>
+        <w:t>mathbf</w:t>
+      </w:r>
+      <w:proofErr w:type="spellEnd"/>
+      <w:r>
+        <w:t>{e}_{r}$ is the read error from the camera which is listed to be 15 counts, $\delta \</w:t>
+      </w:r>
+      <w:proofErr w:type="spellStart"/>
+      <w:r>
+        <w:t>mathbf</w:t>
+      </w:r>
+      <w:proofErr w:type="spellEnd"/>
+      <w:r>
+        <w:t>{e}_{DC}$ is the error cause by the DC offset which was determined from the calibration via the standard deviation to be approximately 30 counts, $\delta \</w:t>
+      </w:r>
+      <w:proofErr w:type="spellStart"/>
+      <w:r>
+        <w:t>mathbf</w:t>
+      </w:r>
+      <w:proofErr w:type="spellEnd"/>
+      <w:r>
+        <w:t>{e}_{dark}$ us the error added from the dark current removal which is 5 counts at worse, and $t$ is the exposure time. The same method is used for the `dark image' and the final result is denoted $\</w:t>
+      </w:r>
+      <w:proofErr w:type="spellStart"/>
+      <w:r>
+        <w:t>mathbf</w:t>
+      </w:r>
+      <w:proofErr w:type="spellEnd"/>
+      <w:r>
+        <w:t>{C</w:t>
+      </w:r>
+      <w:proofErr w:type="gramStart"/>
+      <w:r>
+        <w:t>}_</w:t>
+      </w:r>
+      <w:proofErr w:type="gramEnd"/>
+      <w:r>
+        <w:t>{stray}$. At this point each image has its stray light removed with a `dark image' subtraction yielding an error of</w:t>
+      </w:r>
+    </w:p>
+    <w:p>
+      <w:pPr>
+        <w:pStyle w:val="BodyText"/>
+      </w:pPr>
+      <w:r>
+        <w:lastRenderedPageBreak/>
+        <w:t>\begin{equation}</w:t>
+      </w:r>
+    </w:p>
+    <w:p>
+      <w:pPr>
+        <w:pStyle w:val="BodyText"/>
+      </w:pPr>
+      <w:r>
+        <w:t xml:space="preserve">  \delta\</w:t>
+      </w:r>
+      <w:proofErr w:type="spellStart"/>
+      <w:r>
+        <w:t>mathbf</w:t>
+      </w:r>
+      <w:proofErr w:type="spellEnd"/>
+      <w:r>
+        <w:t>{C} = \delta\</w:t>
+      </w:r>
+      <w:proofErr w:type="spellStart"/>
+      <w:r>
+        <w:t>mathbf</w:t>
+      </w:r>
+      <w:proofErr w:type="spellEnd"/>
+      <w:r>
+        <w:t>{C}_{raw} + \delta\</w:t>
+      </w:r>
+      <w:proofErr w:type="spellStart"/>
+      <w:r>
+        <w:t>mathbf</w:t>
+      </w:r>
+      <w:proofErr w:type="spellEnd"/>
+      <w:r>
+        <w:t>{C</w:t>
+      </w:r>
+      <w:proofErr w:type="gramStart"/>
+      <w:r>
+        <w:t>}_</w:t>
+      </w:r>
+      <w:proofErr w:type="gramEnd"/>
+      <w:r>
+        <w:t>{stray}.</w:t>
+      </w:r>
+    </w:p>
+    <w:p>
+      <w:pPr>
+        <w:pStyle w:val="BodyText"/>
+      </w:pPr>
+      <w:r>
+        <w:t>\end{equation}</w:t>
+      </w:r>
+    </w:p>
+    <w:p>
+      <w:pPr>
+        <w:pStyle w:val="BodyText"/>
+      </w:pPr>
+      <w:r>
+        <w:t>The final error is added via the flat fielding process yielding the final error on each image</w:t>
+      </w:r>
+    </w:p>
+    <w:p>
+      <w:pPr>
+        <w:pStyle w:val="BodyText"/>
+      </w:pPr>
+      <w:r>
+        <w:t>\begin{equation}</w:t>
+      </w:r>
+    </w:p>
+    <w:p>
+      <w:pPr>
+        <w:pStyle w:val="BodyText"/>
+      </w:pPr>
+      <w:r>
+        <w:t xml:space="preserve">    \delta\</w:t>
+      </w:r>
+      <w:proofErr w:type="spellStart"/>
+      <w:r>
+        <w:t>mathbf</w:t>
+      </w:r>
+      <w:proofErr w:type="spellEnd"/>
+      <w:r>
+        <w:t>{I(\lambda)} = \frac{\delta\mathbf{C}\mathbf{F}_{\lambda}g(\lambda)}{I_{ave}(\lambda_{ref})} + \frac{\mathbf{C}\delta\mathbf{F}_{\lambda}g(\lambda)}{I_{ave}(\lambda_{ref})} + \</w:t>
+      </w:r>
+      <w:proofErr w:type="spellStart"/>
+      <w:r>
+        <w:t>frac</w:t>
+      </w:r>
+      <w:proofErr w:type="spellEnd"/>
+      <w:r>
+        <w:t>{\</w:t>
+      </w:r>
+      <w:proofErr w:type="spellStart"/>
+      <w:r>
+        <w:t>mathbf</w:t>
+      </w:r>
+      <w:proofErr w:type="spellEnd"/>
+      <w:r>
+        <w:t>{C}\</w:t>
+      </w:r>
+      <w:proofErr w:type="spellStart"/>
+      <w:r>
+        <w:t>mathbf</w:t>
+      </w:r>
+      <w:proofErr w:type="spellEnd"/>
+      <w:r>
+        <w:t>{F}_{\lambda}\delta g(\lambda)}{I_{</w:t>
+      </w:r>
+      <w:proofErr w:type="spellStart"/>
+      <w:r>
+        <w:t>ave</w:t>
+      </w:r>
+      <w:proofErr w:type="spellEnd"/>
+      <w:r>
+        <w:t>}(\lambda_{ref})} + \</w:t>
+      </w:r>
+      <w:proofErr w:type="spellStart"/>
+      <w:r>
+        <w:t>frac</w:t>
+      </w:r>
+      <w:proofErr w:type="spellEnd"/>
+      <w:r>
+        <w:t>{\</w:t>
+      </w:r>
+      <w:proofErr w:type="spellStart"/>
+      <w:r>
+        <w:t>mathbf</w:t>
+      </w:r>
+      <w:proofErr w:type="spellEnd"/>
+      <w:r>
+        <w:t>{C}\</w:t>
+      </w:r>
+      <w:proofErr w:type="spellStart"/>
+      <w:r>
+        <w:t>mathbf</w:t>
+      </w:r>
+      <w:proofErr w:type="spellEnd"/>
+      <w:r>
+        <w:t>{F}_{\lambda}g(\lambda)\delta I_{</w:t>
+      </w:r>
+      <w:proofErr w:type="spellStart"/>
+      <w:r>
+        <w:t>ave</w:t>
+      </w:r>
+      <w:proofErr w:type="spellEnd"/>
+      <w:r>
+        <w:t>}(\lambda_{ref})}{I_{</w:t>
+      </w:r>
+      <w:proofErr w:type="spellStart"/>
+      <w:r>
+        <w:t>ave</w:t>
+      </w:r>
+      <w:proofErr w:type="spellEnd"/>
+      <w:r>
+        <w:t>}(\lambda_{ref})^{2}}.</w:t>
+      </w:r>
+    </w:p>
+    <w:p>
+      <w:pPr>
+        <w:pStyle w:val="BodyText"/>
+      </w:pPr>
+      <w:r>
+        <w:t>\end{equation}</w:t>
+      </w:r>
+    </w:p>
+    <w:p>
+      <w:pPr>
+        <w:pStyle w:val="BodyText"/>
+      </w:pPr>
+      <w:r>
+        <w:t>This error was rather large for analysis and was reduced by the averaging of pixels together. As mention earlier the image was banned into 25 horizontal bins and a vertical resolution to yield results on a 1~km grid. In order to determine the final error from the relative radiance the error must be combined from the following</w:t>
+      </w:r>
+    </w:p>
+    <w:p>
+      <w:pPr>
+        <w:pStyle w:val="BodyText"/>
+      </w:pPr>
+      <w:r>
+        <w:t>\begin{equation}</w:t>
+      </w:r>
+    </w:p>
+    <w:p>
+      <w:pPr>
+        <w:pStyle w:val="BodyText"/>
+      </w:pPr>
+      <w:r>
+        <w:t xml:space="preserve">    \delta I_{final}(\lambda) = \</w:t>
+      </w:r>
+      <w:proofErr w:type="spellStart"/>
+      <w:r>
+        <w:t>frac</w:t>
+      </w:r>
+      <w:proofErr w:type="spellEnd"/>
+      <w:r>
+        <w:t>{(\Sigma^{n}_{</w:t>
+      </w:r>
+      <w:proofErr w:type="spellStart"/>
+      <w:r>
+        <w:t>i</w:t>
+      </w:r>
+      <w:proofErr w:type="spellEnd"/>
+      <w:r>
+        <w:t>}\Sigma^{m}_{j}\delta I(\lambda)_{</w:t>
+      </w:r>
+      <w:proofErr w:type="spellStart"/>
+      <w:r>
+        <w:t>i,j</w:t>
+      </w:r>
+      <w:proofErr w:type="spellEnd"/>
+      <w:r>
+        <w:t>}^{2})^0.5}{nm}</w:t>
+      </w:r>
+    </w:p>
+    <w:p>
+      <w:pPr>
+        <w:pStyle w:val="BodyText"/>
+      </w:pPr>
+      <w:r>
+        <w:t>\end{equation}</w:t>
+      </w:r>
+    </w:p>
+    <w:p>
+      <w:pPr>
+        <w:pStyle w:val="BodyText"/>
+      </w:pPr>
+      <w:proofErr w:type="gramStart"/>
+      <w:r>
+        <w:t>where</w:t>
+      </w:r>
+      <w:proofErr w:type="gramEnd"/>
+      <w:r>
+        <w:t xml:space="preserve"> $</w:t>
+      </w:r>
+      <w:proofErr w:type="spellStart"/>
+      <w:r>
+        <w:t>i</w:t>
+      </w:r>
+      <w:proofErr w:type="spellEnd"/>
+      <w:r>
+        <w:t xml:space="preserve">$ and $j$ is the index of horizontal and vertical pixel locations and </w:t>
+      </w:r>
+      <w:proofErr w:type="spellStart"/>
+      <w:r>
+        <w:t>and</w:t>
+      </w:r>
+      <w:proofErr w:type="spellEnd"/>
+      <w:r>
+        <w:t xml:space="preserve"> $n$ and $m$ are the number of pixels to be summed horizontally and vertically respectively. The final </w:t>
+      </w:r>
+      <w:r>
+        <w:lastRenderedPageBreak/>
+        <w:t>binned relative radiance profiles with the associated error for three horizontal field of vie can be seen in \</w:t>
+      </w:r>
+      <w:proofErr w:type="spellStart"/>
+      <w:proofErr w:type="gramStart"/>
       <w:r>
         <w:t>autoref</w:t>
       </w:r>
       <w:proofErr w:type="spellEnd"/>
       <w:r>
-        <w:t xml:space="preserve">{eqn:5.2:DcOffsetCurve}. The counts on the vertical axis </w:t>
-      </w:r>
-      <w:proofErr w:type="spellStart"/>
-      <w:r>
-        <w:t>os</w:t>
-      </w:r>
-      <w:proofErr w:type="spellEnd"/>
-      <w:r>
-        <w:t xml:space="preserve"> the counted that need to be removed to remove the DC offset.}</w:t>
-      </w:r>
-    </w:p>
-    <w:p>
-      <w:pPr>
-        <w:pStyle w:val="BodyText"/>
-      </w:pPr>
-      <w:r>
-        <w:t xml:space="preserve">    \label{fig:5.2:dcOffsetCurve}</w:t>
-      </w:r>
-    </w:p>
-    <w:p>
-      <w:pPr>
-        <w:pStyle w:val="BodyText"/>
-      </w:pPr>
-      <w:r>
-        <w:t>\end{figure}</w:t>
-      </w:r>
-    </w:p>
-    <w:p>
-      <w:pPr>
-        <w:pStyle w:val="BodyText"/>
-      </w:pPr>
-    </w:p>
-    <w:p>
-      <w:pPr>
-        <w:pStyle w:val="BodyText"/>
-      </w:pPr>
-      <w:r>
-        <w:t xml:space="preserve">Stray light removal has always been difficult in atmospheric instrumentation due to the difficulty in accurately discerning the signal in regards to the stray light contamination. Furthermore, ALI's optical system has the further addition of unwanted light internal to the instrument because of the rejection of one of the polarizations due to the nature of the AOTF. The signal enters the optical system </w:t>
-      </w:r>
-      <w:proofErr w:type="spellStart"/>
-      <w:r>
-        <w:t>unpolarized</w:t>
-      </w:r>
-      <w:proofErr w:type="spellEnd"/>
-      <w:r>
-        <w:t xml:space="preserve">, but only one polarization can have a consistent output angle from the AOTF. The entering light is passed through a linear polarizer with an extinction ratio of at least 100,000:1 to remove the unwanted polarization however a small percentage is not absorbed. Furthermore, a second linear polarizer is used after the AOTF to reject all of the unwanted radiance that did not meet the Bragg criteria and once again a small percentage of this radiance is not absorbed. Since only a very small wavelength bandpass </w:t>
-      </w:r>
-      <w:proofErr w:type="spellStart"/>
-      <w:r>
-        <w:t>composses</w:t>
-      </w:r>
-      <w:proofErr w:type="spellEnd"/>
-      <w:r>
-        <w:t xml:space="preserve"> the wanted signal even small component of the unwanted signal passing through the system adds a considerable amount of stray light. However, the active filtering of the AOTF allows for an image to be measured when the filtering device is disabled, which is with no applied RF, allowing only the stray light to be captured by the instrument which will be referred to as a `dark image'. During ALI's aerosol mode a `dark image' was captured before every </w:t>
+        <w:t>{</w:t>
+      </w:r>
+      <w:proofErr w:type="gramEnd"/>
+      <w:r>
+        <w:t>fig:5.2:AliRadiances}.</w:t>
+      </w:r>
+    </w:p>
+    <w:p>
+      <w:pPr>
+        <w:pStyle w:val="BodyText"/>
+      </w:pPr>
+    </w:p>
+    <w:p>
+      <w:pPr>
+        <w:pStyle w:val="BodyText"/>
+      </w:pPr>
+      <w:r>
+        <w:t>%and used to normalized the full field of view across the whole spectrum to the center of the 750~nm images, thus giving a relative calibration of radiance referenced to this point. The process used to determine the flat fielding coefficients started with similar process used to remove the stray light during the mission post processing. The images had the DC bias and dark current removed for proper unbiased comparisons and converted to counts per second. Each value of every pixel in the active region of the CCD was normalized to the mean of the value on the center 25 by 25 pixels at 750~nm over all exposure times and trials. The coefficients for flat fielding can be determined as the values to yield a unified radiances of one across all field of views and wavelengths. These coefficients are then applied to the data from the flight that give relative radiances for each pixel.</w:t>
+      </w:r>
+    </w:p>
+    <w:p>
+      <w:pPr>
+        <w:pStyle w:val="BodyText"/>
+      </w:pPr>
+    </w:p>
+    <w:p>
+      <w:pPr>
+        <w:pStyle w:val="BodyText"/>
+      </w:pPr>
+      <w:r>
+        <w:t>\begin{figure}</w:t>
+      </w:r>
+    </w:p>
+    <w:p>
+      <w:pPr>
+        <w:pStyle w:val="BodyText"/>
+      </w:pPr>
+      <w:r>
+        <w:t>\includegraphics[width=1.0\textwidth]{./Images/5-2-AliRadiancesWithError.pdf}</w:t>
+      </w:r>
+    </w:p>
+    <w:p>
+      <w:pPr>
+        <w:pStyle w:val="BodyText"/>
+      </w:pPr>
+      <w:r>
+        <w:t xml:space="preserve">    \caption[ALI Relative Radiance Vectors with Error and Horizontal Variance</w:t>
+      </w:r>
+      <w:proofErr w:type="gramStart"/>
+      <w:r>
+        <w:t>]{</w:t>
+      </w:r>
+      <w:proofErr w:type="gramEnd"/>
+      <w:r>
+        <w:t>Level 1 relative radiances as measured from ALI at approximately 14:20 UTC (images number 207, 211,and 215) looking 90\</w:t>
+      </w:r>
+      <w:proofErr w:type="spellStart"/>
+      <w:r>
+        <w:t>si</w:t>
+      </w:r>
+      <w:proofErr w:type="spellEnd"/>
+      <w:r>
+        <w:t>{\degree} from the sun facing southwards. The top, middle, and bottom rows are measurements taken at 725, 825, and 925~nm respectively and each row is comprise from a single image with a different horizontal line of sight with the respective calibration and readout error shown by the blue shading. The center column is viewing the atmosphere with a 0\</w:t>
+      </w:r>
+      <w:proofErr w:type="spellStart"/>
+      <w:proofErr w:type="gramStart"/>
+      <w:r>
+        <w:t>si</w:t>
+      </w:r>
+      <w:proofErr w:type="spellEnd"/>
+      <w:r>
+        <w:t>{</w:t>
+      </w:r>
+      <w:proofErr w:type="gramEnd"/>
+      <w:r>
+        <w:t>\degree} line of sight, while the left column is looking to the left at -</w:t>
       </w:r>
       <w:r>
         <w:lastRenderedPageBreak/>
-        <w:t xml:space="preserve">measurement image. By removing the `dark images' from the signal-stray light contaminated images the end result is images that only contain the measured signal. The previous method was tested in the lab, a 250~W quartz-tungsten light source was passed through a dispersing screen and into the entrance aperture of ALI filling the entire field of view. Using variety of exposure times ranging from 0.1~s to 60~s and wavelengths from 650 to 950~nm in 25~nm internals the incoming source was imaged twice for each unique combination; one image recorded with the AOTF in its off state, with no driving RF wave, and one with the ATOF in its on state, with the RF wave. Once all the images were acquired the DC offset was removed and the counts were divided by the exposure times to give counts per second. Essentially, the image with the AOTF off only contains stray light in the system, as previously stated, and the AOTF on image contains the stray light combined with the even signal from the light source. By subtracting the AOTF off image from the AOTF on image results in an image that just contains the signal and the contamination from the stray light from the system have been removed. Using the images from the experiment the bright areas over the smooth background of the AOTF on images could be successfully removed by subtracting the AOTF off image leaving a resulting image that contains a bright </w:t>
-      </w:r>
-      <w:proofErr w:type="spellStart"/>
-      <w:r>
-        <w:t>centre</w:t>
-      </w:r>
-      <w:proofErr w:type="spellEnd"/>
-      <w:r>
-        <w:t xml:space="preserve"> with the a smooth fallout in brightness, which is due to the known vignetting of the system. In order to be able to uses this method during the campaign all images captured in the standard aerosol mode will have a corresponding AOTF off or `dark image' recorded as well. An example from the mission with the stray light removal method being </w:t>
-      </w:r>
-      <w:proofErr w:type="spellStart"/>
-      <w:r>
-        <w:t>preformed</w:t>
-      </w:r>
-      <w:proofErr w:type="spellEnd"/>
-      <w:r>
-        <w:t xml:space="preserve"> is located in \</w:t>
-      </w:r>
-      <w:proofErr w:type="spellStart"/>
-      <w:r>
-        <w:t>autoref</w:t>
-      </w:r>
-      <w:proofErr w:type="spellEnd"/>
-      <w:r>
-        <w:t xml:space="preserve">{fig:5.2:strayLightComparison} where the features cause by the stray light are </w:t>
-      </w:r>
-      <w:proofErr w:type="spellStart"/>
-      <w:r>
-        <w:t>sen</w:t>
-      </w:r>
-      <w:proofErr w:type="spellEnd"/>
-      <w:r>
-        <w:t xml:space="preserve"> to be removed in the final image.</w:t>
-      </w:r>
-    </w:p>
-    <w:p>
-      <w:pPr>
-        <w:pStyle w:val="BodyText"/>
-      </w:pPr>
-    </w:p>
-    <w:p>
-      <w:pPr>
-        <w:pStyle w:val="BodyText"/>
-      </w:pPr>
-      <w:r>
-        <w:t>\begin{figure}</w:t>
-      </w:r>
-    </w:p>
-    <w:p>
-      <w:pPr>
-        <w:pStyle w:val="BodyText"/>
-      </w:pPr>
-      <w:r>
-        <w:lastRenderedPageBreak/>
-        <w:t xml:space="preserve">    \includegraphics[width=0.5\textwidth]{./Images/5-2-StrayLightComparison.pdf}</w:t>
-      </w:r>
-    </w:p>
-    <w:p>
-      <w:pPr>
-        <w:pStyle w:val="BodyText"/>
-      </w:pPr>
-      <w:r>
-        <w:t xml:space="preserve">    \caption[Example Stray Light Removal</w:t>
-      </w:r>
-      <w:proofErr w:type="gramStart"/>
-      <w:r>
-        <w:t>]{</w:t>
-      </w:r>
-      <w:proofErr w:type="gramEnd"/>
-      <w:r>
-        <w:t xml:space="preserve">An demonstration of the stray light removal method will be </w:t>
-      </w:r>
-      <w:proofErr w:type="spellStart"/>
-      <w:r>
-        <w:t>preformed</w:t>
-      </w:r>
-      <w:proofErr w:type="spellEnd"/>
-      <w:r>
-        <w:t xml:space="preserve"> using image 208 from the Timmins campaign, which is a 750~nm measurement. The top panel is the image after the DC offset has been removed from a measurement image and in the top right the gradient in the blue raises much higher than in the left portion of the measurement. The middle panel is the associated `dark image' with the AOTF off and the same feature can be seen in the upper right of the image as well as light being registered in the entire right hand portion of the image which should be dark, this is the stray light that is coming into contact with the CCD. The final panel is the </w:t>
-      </w:r>
-      <w:proofErr w:type="spellStart"/>
-      <w:r>
-        <w:t>the</w:t>
-      </w:r>
-      <w:proofErr w:type="spellEnd"/>
-      <w:r>
-        <w:t xml:space="preserve"> middle panel minus the top panel and the abnormal gradient has been removed from the final image, leaving a clean radiance profile.}</w:t>
-      </w:r>
-    </w:p>
-    <w:p>
-      <w:pPr>
-        <w:pStyle w:val="BodyText"/>
-      </w:pPr>
-      <w:r>
-        <w:t xml:space="preserve">    \label{fig:5.2:strayLightComparison}</w:t>
-      </w:r>
-    </w:p>
-    <w:p>
-      <w:pPr>
-        <w:pStyle w:val="BodyText"/>
-      </w:pPr>
-      <w:r>
-        <w:t>\end{figure}</w:t>
-      </w:r>
-    </w:p>
-    <w:p>
-      <w:pPr>
-        <w:pStyle w:val="BodyText"/>
-      </w:pPr>
-    </w:p>
-    <w:p>
-      <w:pPr>
-        <w:pStyle w:val="BodyText"/>
-      </w:pPr>
-      <w:r>
-        <w:t xml:space="preserve">The vignetting is caused by the aperture of the AOTF itself, by using a simple optical layout as chosen for the prototype the larger the angle for the field of view the more light that get blocked by the AOTF's aperture causing a known vignetting for the images. Furthermore the extreme range of the field of view, approximately the last one degree in each direction, is outside the acceptance angle of the AOTF which causes a loss of diffraction efficiency. Both of these effect will also need to be calibrated out of the measurements to achieve final level 1 radiances. To finalize the data into level 1 relative radiances a flat fielding calibration is preformed which is done in two steps: first the images are flat fielded spatially for each wavelength, and second the images are flat fielded over the wavelength range to remove different efficient for different </w:t>
-      </w:r>
-      <w:r>
-        <w:lastRenderedPageBreak/>
-        <w:t xml:space="preserve">wavelength in the ALI system. In order to determine the coefficients, the final images from the stray light lab test will be used. To determine the </w:t>
-      </w:r>
-      <w:proofErr w:type="spellStart"/>
-      <w:r>
-        <w:t>spacial</w:t>
-      </w:r>
-      <w:proofErr w:type="spellEnd"/>
-      <w:r>
-        <w:t xml:space="preserve"> flat fielding coefficients the images were sorted into each specific wavelength. Flat fielding coefficients was determined for each pixel in a wavelength set but before starting the analysis, since the images were recorded at various exposures times some images had low signal and some had high signal as such any pixels that were below the noise threshold for the DC offset and completely filled the CCD well were removed for the analysis. Using the rest of the images a coefficient was determined for each pixel of each image to normalize the value of counts per second for every pixel in the form</w:t>
-      </w:r>
-    </w:p>
-    <w:p>
-      <w:pPr>
-        <w:pStyle w:val="BodyText"/>
-      </w:pPr>
-      <w:r>
-        <w:t>\begin{equation}</w:t>
-      </w:r>
-    </w:p>
-    <w:p>
-      <w:pPr>
-        <w:pStyle w:val="BodyText"/>
-      </w:pPr>
-      <w:r>
-        <w:t xml:space="preserve">    f</w:t>
-      </w:r>
-      <w:proofErr w:type="gramStart"/>
-      <w:r>
-        <w:t>_{</w:t>
-      </w:r>
-      <w:proofErr w:type="gramEnd"/>
-      <w:r>
-        <w:t xml:space="preserve">\lambda, </w:t>
-      </w:r>
-      <w:proofErr w:type="spellStart"/>
-      <w:r>
-        <w:t>i</w:t>
-      </w:r>
-      <w:proofErr w:type="spellEnd"/>
-      <w:r>
-        <w:t>, j, k} = \</w:t>
-      </w:r>
-      <w:proofErr w:type="spellStart"/>
-      <w:r>
-        <w:t>frac</w:t>
-      </w:r>
-      <w:proofErr w:type="spellEnd"/>
-      <w:r>
-        <w:t>{c_{</w:t>
-      </w:r>
-      <w:proofErr w:type="spellStart"/>
-      <w:r>
-        <w:t>ave</w:t>
-      </w:r>
-      <w:proofErr w:type="spellEnd"/>
-      <w:r>
-        <w:t xml:space="preserve">, k}}{c_{\lambda, </w:t>
-      </w:r>
-      <w:proofErr w:type="spellStart"/>
-      <w:r>
-        <w:t>i,j</w:t>
-      </w:r>
-      <w:proofErr w:type="spellEnd"/>
-      <w:r>
-        <w:t xml:space="preserve"> , k}}</w:t>
-      </w:r>
-    </w:p>
-    <w:p>
-      <w:pPr>
-        <w:pStyle w:val="BodyText"/>
-      </w:pPr>
-      <w:r>
-        <w:t>\end{equation}</w:t>
-      </w:r>
-    </w:p>
-    <w:p>
-      <w:pPr>
-        <w:pStyle w:val="BodyText"/>
-      </w:pPr>
-      <w:r>
-        <w:t xml:space="preserve">where $f_{\lambda, </w:t>
-      </w:r>
-      <w:proofErr w:type="spellStart"/>
-      <w:r>
-        <w:t>i</w:t>
-      </w:r>
-      <w:proofErr w:type="spellEnd"/>
-      <w:r>
-        <w:t>, j, k}$ is the flat fielding coefficient for a specific pixel location , $</w:t>
-      </w:r>
-      <w:proofErr w:type="spellStart"/>
-      <w:r>
-        <w:t>i,j</w:t>
-      </w:r>
-      <w:proofErr w:type="spellEnd"/>
-      <w:r>
-        <w:t xml:space="preserve">$, for </w:t>
-      </w:r>
-      <w:proofErr w:type="spellStart"/>
-      <w:r>
-        <w:t>for</w:t>
-      </w:r>
-      <w:proofErr w:type="spellEnd"/>
-      <w:r>
-        <w:t xml:space="preserve"> a specific trial image in the wavelength, $k$, $c_{</w:t>
-      </w:r>
-      <w:proofErr w:type="spellStart"/>
-      <w:r>
-        <w:t>ave</w:t>
-      </w:r>
-      <w:proofErr w:type="spellEnd"/>
-      <w:r>
-        <w:t xml:space="preserve">, k}$ is the average of the center 25 by 25 pixels of the trial image, and $c_{\lambda, </w:t>
-      </w:r>
-      <w:proofErr w:type="spellStart"/>
-      <w:r>
-        <w:t>i,j</w:t>
-      </w:r>
-      <w:proofErr w:type="spellEnd"/>
-      <w:r>
-        <w:t xml:space="preserve"> , k}$ is the counts per second of the pixel. Over all images in the average pixel value was always with 3\% of the median value for all images. For each wavelength the value of the average flat fielding coefficients, $f</w:t>
-      </w:r>
-      <w:proofErr w:type="gramStart"/>
-      <w:r>
-        <w:t>_{</w:t>
-      </w:r>
-      <w:proofErr w:type="gramEnd"/>
-      <w:r>
-        <w:t xml:space="preserve">\lambda, </w:t>
-      </w:r>
-      <w:proofErr w:type="spellStart"/>
-      <w:r>
-        <w:t>i</w:t>
-      </w:r>
-      <w:proofErr w:type="spellEnd"/>
-      <w:r>
-        <w:t>, j}$ that was used as the final value and a 3\% error was added to the final counts per second to each pixel. An example of the flat fielding coefficients for the 750~nm wavelength can be seen in \</w:t>
-      </w:r>
-      <w:proofErr w:type="spellStart"/>
-      <w:proofErr w:type="gramStart"/>
-      <w:r>
-        <w:t>autoref</w:t>
-      </w:r>
-      <w:proofErr w:type="spellEnd"/>
-      <w:r>
-        <w:t>{</w:t>
-      </w:r>
-      <w:proofErr w:type="gramEnd"/>
-      <w:r>
-        <w:t xml:space="preserve">fig:5.2:flatFieldCoeff}. To achieve the flat field images for each wavelength the following was </w:t>
-      </w:r>
-      <w:proofErr w:type="spellStart"/>
-      <w:r>
-        <w:t>preformed</w:t>
-      </w:r>
-      <w:proofErr w:type="spellEnd"/>
-      <w:r>
-        <w:t xml:space="preserve"> on the mission data</w:t>
-      </w:r>
-    </w:p>
-    <w:p>
-      <w:pPr>
-        <w:pStyle w:val="BodyText"/>
-      </w:pPr>
-      <w:r>
-        <w:t>\begin{equation}</w:t>
-      </w:r>
-    </w:p>
-    <w:p>
-      <w:pPr>
-        <w:pStyle w:val="BodyText"/>
-      </w:pPr>
-      <w:r>
-        <w:t xml:space="preserve">    \</w:t>
-      </w:r>
-      <w:proofErr w:type="spellStart"/>
-      <w:r>
-        <w:t>mathbf</w:t>
-      </w:r>
-      <w:proofErr w:type="spellEnd"/>
-      <w:r>
-        <w:t>{I}_{\lambda} = \</w:t>
-      </w:r>
-      <w:proofErr w:type="spellStart"/>
-      <w:r>
-        <w:t>mathbf</w:t>
-      </w:r>
-      <w:proofErr w:type="spellEnd"/>
-      <w:r>
-        <w:t>{C}*\</w:t>
-      </w:r>
-      <w:proofErr w:type="spellStart"/>
-      <w:r>
-        <w:t>mathbf</w:t>
-      </w:r>
-      <w:proofErr w:type="spellEnd"/>
-      <w:r>
-        <w:t>{F}_{\lambda}</w:t>
-      </w:r>
-    </w:p>
-    <w:p>
-      <w:pPr>
-        <w:pStyle w:val="BodyText"/>
-      </w:pPr>
-      <w:r>
-        <w:t>\end{equation}</w:t>
-      </w:r>
-    </w:p>
-    <w:p>
-      <w:pPr>
-        <w:pStyle w:val="BodyText"/>
-      </w:pPr>
-      <w:r>
-        <w:lastRenderedPageBreak/>
-        <w:t>where $\</w:t>
-      </w:r>
-      <w:proofErr w:type="spellStart"/>
-      <w:r>
-        <w:t>mathbf</w:t>
-      </w:r>
-      <w:proofErr w:type="spellEnd"/>
-      <w:r>
-        <w:t>{C}$ is the stray light corrected image form the mission, $\</w:t>
-      </w:r>
-      <w:proofErr w:type="spellStart"/>
-      <w:r>
-        <w:t>mathbf</w:t>
-      </w:r>
-      <w:proofErr w:type="spellEnd"/>
-      <w:r>
-        <w:t>{F}_{\lambda}$ is the matrix of flat fielding coefficients, and $\</w:t>
-      </w:r>
-      <w:proofErr w:type="spellStart"/>
-      <w:r>
-        <w:t>mathbf</w:t>
-      </w:r>
-      <w:proofErr w:type="spellEnd"/>
-      <w:r>
-        <w:t>{I}_{\lambda}$ is the flat fielded values.</w:t>
-      </w:r>
-    </w:p>
-    <w:p>
-      <w:pPr>
-        <w:pStyle w:val="BodyText"/>
-      </w:pPr>
-    </w:p>
-    <w:p>
-      <w:pPr>
-        <w:pStyle w:val="BodyText"/>
-      </w:pPr>
-      <w:r>
-        <w:t>\begin{figure}</w:t>
-      </w:r>
-    </w:p>
-    <w:p>
-      <w:pPr>
-        <w:pStyle w:val="BodyText"/>
-      </w:pPr>
-      <w:r>
-        <w:t xml:space="preserve">    \includegraphics[width=1.0\textwidth]{./Images/5-2-FlatFieldCoeff.pdf}</w:t>
-      </w:r>
-    </w:p>
-    <w:p>
-      <w:pPr>
-        <w:pStyle w:val="BodyText"/>
-      </w:pPr>
-      <w:r>
-        <w:t xml:space="preserve">    \caption[750~nm Flat </w:t>
-      </w:r>
-      <w:proofErr w:type="spellStart"/>
-      <w:r>
-        <w:t>Feilding</w:t>
-      </w:r>
-      <w:proofErr w:type="spellEnd"/>
-      <w:r>
-        <w:t xml:space="preserve"> Coefficients</w:t>
-      </w:r>
-      <w:proofErr w:type="gramStart"/>
-      <w:r>
-        <w:t>]{</w:t>
-      </w:r>
-      <w:proofErr w:type="gramEnd"/>
-      <w:r>
-        <w:t>The flat fielding coefficients, $\</w:t>
-      </w:r>
-      <w:proofErr w:type="spellStart"/>
-      <w:r>
-        <w:t>mathbf</w:t>
-      </w:r>
-      <w:proofErr w:type="spellEnd"/>
-      <w:r>
-        <w:t xml:space="preserve">{F}_{\lambda}$ for 750~nm. Due to the vignetting the </w:t>
-      </w:r>
-      <w:proofErr w:type="spellStart"/>
-      <w:r>
-        <w:t>the</w:t>
-      </w:r>
-      <w:proofErr w:type="spellEnd"/>
-      <w:r>
-        <w:t xml:space="preserve"> values near the edge require the largest flat fielding value but a majority of the image has a scaling factor of approximately unity. }</w:t>
-      </w:r>
-    </w:p>
-    <w:p>
-      <w:pPr>
-        <w:pStyle w:val="BodyText"/>
-      </w:pPr>
-      <w:r>
-        <w:t xml:space="preserve">    \label{fig:5.2:flatFieldCoeff}</w:t>
-      </w:r>
-    </w:p>
-    <w:p>
-      <w:pPr>
-        <w:pStyle w:val="BodyText"/>
-      </w:pPr>
-      <w:r>
-        <w:t>\end{figure}</w:t>
-      </w:r>
-    </w:p>
-    <w:p>
-      <w:pPr>
-        <w:pStyle w:val="BodyText"/>
-      </w:pPr>
-    </w:p>
-    <w:p>
-      <w:pPr>
-        <w:pStyle w:val="BodyText"/>
-      </w:pPr>
-      <w:r>
-        <w:t xml:space="preserve">Once the normalization numbers across the </w:t>
-      </w:r>
-      <w:proofErr w:type="spellStart"/>
-      <w:r>
-        <w:t>spacial</w:t>
-      </w:r>
-      <w:proofErr w:type="spellEnd"/>
-      <w:r>
-        <w:t xml:space="preserve"> direction had been </w:t>
-      </w:r>
-      <w:proofErr w:type="spellStart"/>
-      <w:r>
-        <w:t>preformed</w:t>
-      </w:r>
-      <w:proofErr w:type="spellEnd"/>
-      <w:r>
-        <w:t xml:space="preserve">, a similar methods was done for the spectrally as well. For this method, the average of the 25 by 25 pixel area used for the </w:t>
-      </w:r>
-      <w:proofErr w:type="spellStart"/>
-      <w:r>
-        <w:t>spacial</w:t>
-      </w:r>
-      <w:proofErr w:type="spellEnd"/>
-      <w:r>
-        <w:t xml:space="preserve"> flat fielding were used again to determine the spectral calibration curve from the specially calibrated data. This curve is simple and the coefficients are given by</w:t>
-      </w:r>
-    </w:p>
-    <w:p>
-      <w:pPr>
-        <w:pStyle w:val="BodyText"/>
-      </w:pPr>
-      <w:r>
-        <w:t>\begin{equation}</w:t>
-      </w:r>
-    </w:p>
-    <w:p>
-      <w:pPr>
-        <w:pStyle w:val="BodyText"/>
-      </w:pPr>
-      <w:r>
-        <w:t xml:space="preserve">    </w:t>
-      </w:r>
-      <w:proofErr w:type="gramStart"/>
-      <w:r>
-        <w:t>g(</w:t>
-      </w:r>
-      <w:proofErr w:type="gramEnd"/>
-      <w:r>
-        <w:t>\lambda) = \</w:t>
-      </w:r>
-      <w:proofErr w:type="spellStart"/>
-      <w:r>
-        <w:t>frac</w:t>
-      </w:r>
-      <w:proofErr w:type="spellEnd"/>
-      <w:r>
-        <w:t>{I_{</w:t>
-      </w:r>
-      <w:proofErr w:type="spellStart"/>
-      <w:r>
-        <w:t>ave</w:t>
-      </w:r>
-      <w:proofErr w:type="spellEnd"/>
-      <w:r>
-        <w:t>}(\lambda_{ref})}{I_{</w:t>
-      </w:r>
-      <w:proofErr w:type="spellStart"/>
-      <w:r>
-        <w:t>ave</w:t>
-      </w:r>
-      <w:proofErr w:type="spellEnd"/>
-      <w:r>
-        <w:t>}(\lambda)}</w:t>
-      </w:r>
-    </w:p>
-    <w:p>
-      <w:pPr>
-        <w:pStyle w:val="BodyText"/>
-      </w:pPr>
-      <w:r>
-        <w:t>\end{equation}</w:t>
-      </w:r>
-    </w:p>
-    <w:p>
-      <w:pPr>
-        <w:pStyle w:val="BodyText"/>
-      </w:pPr>
-      <w:r>
-        <w:t>where $g(\lambda)$ is the scaling factor for the spectral range of ALI, $I_{</w:t>
-      </w:r>
-      <w:proofErr w:type="spellStart"/>
-      <w:r>
-        <w:t>ave</w:t>
-      </w:r>
-      <w:proofErr w:type="spellEnd"/>
-      <w:r>
-        <w:t>}(\lambda_{ref})$ is the average over the center 25 by 25 pixels of the reference the wavelength, and $I_{</w:t>
-      </w:r>
-      <w:proofErr w:type="spellStart"/>
-      <w:r>
-        <w:t>ave</w:t>
-      </w:r>
-      <w:proofErr w:type="spellEnd"/>
-      <w:r>
-        <w:t xml:space="preserve">}(\lambda)$ average the of 25 by 25 pixels at a specific wavelength </w:t>
-      </w:r>
-      <w:r>
-        <w:lastRenderedPageBreak/>
-        <w:t>$\lambda$. The percent errors of the determined $</w:t>
-      </w:r>
-      <w:proofErr w:type="gramStart"/>
-      <w:r>
-        <w:t>g(</w:t>
-      </w:r>
-      <w:proofErr w:type="gramEnd"/>
-      <w:r>
-        <w:t>\lambda)$ and $I_{</w:t>
-      </w:r>
-      <w:proofErr w:type="spellStart"/>
-      <w:r>
-        <w:t>ave</w:t>
-      </w:r>
-      <w:proofErr w:type="spellEnd"/>
-      <w:r>
-        <w:t>}(\lambda_{ref})$ are 2\% and 1\% respectively across the entire wavelength band. The reference wavelength is 775~nm since it is the wavelength that ALI is most sensitive. The calibration coefficient $</w:t>
-      </w:r>
-      <w:proofErr w:type="gramStart"/>
-      <w:r>
-        <w:t>g{</w:t>
-      </w:r>
-      <w:proofErr w:type="gramEnd"/>
-      <w:r>
-        <w:t>\lambda}$ and the final flat fielding calibration for a mission image is</w:t>
-      </w:r>
-    </w:p>
-    <w:p>
-      <w:pPr>
-        <w:pStyle w:val="BodyText"/>
-      </w:pPr>
-      <w:r>
-        <w:t>\begin{equation}</w:t>
-      </w:r>
-    </w:p>
-    <w:p>
-      <w:pPr>
-        <w:pStyle w:val="BodyText"/>
-      </w:pPr>
-      <w:r>
-        <w:t xml:space="preserve">    \</w:t>
-      </w:r>
-      <w:proofErr w:type="spellStart"/>
-      <w:r>
-        <w:t>mathbf</w:t>
-      </w:r>
-      <w:proofErr w:type="spellEnd"/>
-      <w:r>
-        <w:t>{I(\lambda)} = \frac{\mathbf{C}*\mathbf{F}_{\lambda}*g(\lambda)}{I_{ave}(\lambda_{ref})}.</w:t>
-      </w:r>
-    </w:p>
-    <w:p>
-      <w:pPr>
-        <w:pStyle w:val="BodyText"/>
-      </w:pPr>
-      <w:r>
-        <w:t>\end{equation}</w:t>
-      </w:r>
-    </w:p>
-    <w:p>
-      <w:pPr>
-        <w:pStyle w:val="BodyText"/>
-      </w:pPr>
-      <w:r>
-        <w:t>The final radiance $\</w:t>
-      </w:r>
-      <w:proofErr w:type="spellStart"/>
-      <w:proofErr w:type="gramStart"/>
-      <w:r>
-        <w:t>mathbf</w:t>
-      </w:r>
-      <w:proofErr w:type="spellEnd"/>
-      <w:r>
-        <w:t>{</w:t>
-      </w:r>
-      <w:proofErr w:type="gramEnd"/>
-      <w:r>
-        <w:t>I(\lambda)}$ is called a relative radiance since it normalized to the 775~nm lab radiance value.</w:t>
-      </w:r>
-    </w:p>
-    <w:p>
-      <w:pPr>
-        <w:pStyle w:val="BodyText"/>
-      </w:pPr>
-    </w:p>
-    <w:p>
-      <w:pPr>
-        <w:pStyle w:val="BodyText"/>
-      </w:pPr>
-      <w:r>
-        <w:t>A completed calibration from a raw level 0 image to a level 1 relative radiance measurement can be seen in \</w:t>
-      </w:r>
-      <w:proofErr w:type="spellStart"/>
-      <w:r>
-        <w:t>autoref</w:t>
-      </w:r>
-      <w:proofErr w:type="spellEnd"/>
-      <w:r>
-        <w:t>{fig:5.2:BeforeAfterImages} and the loss of brightness form the edge portion of the images have been removed and the image has a smooth profile horizontally across the entire field of view. However the noise level for individual pixel were large and in order to increase the precision of the measurements from the flight the images were averaged in cells of 25 horizontal pixels and vertical pixel averaging that would result in the measured radiances being on a 1~km vertical grid. Furthermore, a loss of resolution was speculated to occur in the flight data because of the drastic change in temperature of the optics during the flight which is a secondary reason for the pixel averaging. ALI radiance profiles from the complete mission from the 0\</w:t>
-      </w:r>
-      <w:proofErr w:type="spellStart"/>
-      <w:proofErr w:type="gramStart"/>
+        <w:t>1.5\</w:t>
+      </w:r>
+      <w:proofErr w:type="spellStart"/>
       <w:r>
         <w:t>si</w:t>
       </w:r>
       <w:proofErr w:type="spellEnd"/>
       <w:r>
-        <w:t>{</w:t>
-      </w:r>
-      <w:proofErr w:type="gramEnd"/>
-      <w:r>
-        <w:t>\degree} line of sight can be seen in \</w:t>
-      </w:r>
-      <w:proofErr w:type="spellStart"/>
-      <w:r>
-        <w:t>autoref</w:t>
-      </w:r>
-      <w:proofErr w:type="spellEnd"/>
-      <w:r>
-        <w:t xml:space="preserve">{fig:5.2:AliRadiancesVectors} which includes wavelengths from 675-950~nm and generally have good internal agreement from 13 to 30~km. A spectrum of relative radiances are </w:t>
-      </w:r>
-      <w:r>
-        <w:lastRenderedPageBreak/>
-        <w:t>shown at a series of altitudes using the measurements from images 204 to 216 in \</w:t>
-      </w:r>
-      <w:proofErr w:type="spellStart"/>
-      <w:proofErr w:type="gramStart"/>
-      <w:r>
-        <w:t>autoref</w:t>
-      </w:r>
-      <w:proofErr w:type="spellEnd"/>
-      <w:r>
-        <w:t>{</w:t>
-      </w:r>
-      <w:proofErr w:type="gramEnd"/>
-      <w:r>
-        <w:t>fig:5.2:AliSpectralRadiances}. Images 207, 211, and 215 were selected to demonstrate subtle radiance differences between different horizontal lines of sights with each profile's respective error and can be seen in \</w:t>
-      </w:r>
-      <w:proofErr w:type="spellStart"/>
-      <w:r>
-        <w:t>autoref</w:t>
-      </w:r>
-      <w:proofErr w:type="spellEnd"/>
-      <w:r>
-        <w:t>{fig:5.2:AliRadiances}.</w:t>
-      </w:r>
-    </w:p>
-    <w:p>
-      <w:pPr>
-        <w:pStyle w:val="BodyText"/>
-      </w:pPr>
-    </w:p>
-    <w:p>
-      <w:pPr>
-        <w:pStyle w:val="BodyText"/>
-      </w:pPr>
-      <w:r>
-        <w:t>\begin{figure}</w:t>
-      </w:r>
-    </w:p>
-    <w:p>
-      <w:pPr>
-        <w:pStyle w:val="BodyText"/>
-      </w:pPr>
-      <w:r>
-        <w:t>\includegraphics[width=1.0\textwidth]{./Images/5-2-BeforeAfterImage.pdf}</w:t>
-      </w:r>
-    </w:p>
-    <w:p>
-      <w:pPr>
-        <w:pStyle w:val="BodyText"/>
-      </w:pPr>
-      <w:r>
-        <w:t xml:space="preserve">    \caption[Comparison of an Raw and Calibrated ALI Image</w:t>
-      </w:r>
-      <w:proofErr w:type="gramStart"/>
-      <w:r>
-        <w:t>]{</w:t>
-      </w:r>
-      <w:proofErr w:type="gramEnd"/>
-      <w:r>
-        <w:t>Comparison of the same image, image number 212, at 750~nm. The upper panel is the raw level 0 data and the lower panel is the relative radiance level 1 data.}</w:t>
-      </w:r>
-    </w:p>
-    <w:p>
-      <w:pPr>
-        <w:pStyle w:val="BodyText"/>
-      </w:pPr>
-      <w:r>
-        <w:t xml:space="preserve">    \label{fig:5.2:BeforeAfterImages}</w:t>
-      </w:r>
-    </w:p>
-    <w:p>
-      <w:pPr>
-        <w:pStyle w:val="BodyText"/>
-      </w:pPr>
-      <w:r>
-        <w:t>\end{figure}</w:t>
-      </w:r>
-    </w:p>
-    <w:p>
-      <w:pPr>
-        <w:pStyle w:val="BodyText"/>
-      </w:pPr>
-    </w:p>
-    <w:p>
-      <w:pPr>
-        <w:pStyle w:val="BodyText"/>
-      </w:pPr>
-      <w:r>
-        <w:t>\begin{figure}</w:t>
-      </w:r>
-    </w:p>
-    <w:p>
-      <w:pPr>
-        <w:pStyle w:val="BodyText"/>
-      </w:pPr>
-      <w:r>
-        <w:t>\includegraphics[width=1.0\textwidth]{./Images/5-2-AliRadianceVectors.pdf}</w:t>
-      </w:r>
-    </w:p>
-    <w:p>
-      <w:pPr>
-        <w:pStyle w:val="BodyText"/>
-      </w:pPr>
-      <w:r>
-        <w:t xml:space="preserve">    \caption[ALI Relative Radiance Vectors]{All ALI relative radiance vectors from the NIMBUS-7 flight from the straight ahead line of sight, the average of the </w:t>
-      </w:r>
-      <w:proofErr w:type="spellStart"/>
-      <w:r>
-        <w:t>centre</w:t>
-      </w:r>
-      <w:proofErr w:type="spellEnd"/>
-      <w:r>
-        <w:t xml:space="preserve"> 25 columns of pixels, averaged to a 1~km resolution. Each panel presents the radiance vectors from a different wavelength measured which is denoted in the top right corner.}</w:t>
-      </w:r>
-    </w:p>
-    <w:p>
-      <w:pPr>
-        <w:pStyle w:val="BodyText"/>
-      </w:pPr>
-      <w:r>
-        <w:t xml:space="preserve">    \label{fig:5.2:AliRadiancesVectors}</w:t>
-      </w:r>
-    </w:p>
-    <w:p>
-      <w:pPr>
-        <w:pStyle w:val="BodyText"/>
-      </w:pPr>
-      <w:r>
-        <w:t>\end{figure}</w:t>
-      </w:r>
-    </w:p>
-    <w:p>
-      <w:pPr>
-        <w:pStyle w:val="BodyText"/>
-      </w:pPr>
-    </w:p>
-    <w:p>
-      <w:pPr>
-        <w:pStyle w:val="BodyText"/>
-      </w:pPr>
-      <w:r>
-        <w:t>\begin{figure}</w:t>
-      </w:r>
-    </w:p>
-    <w:p>
-      <w:pPr>
-        <w:pStyle w:val="BodyText"/>
-      </w:pPr>
-      <w:r>
-        <w:lastRenderedPageBreak/>
-        <w:t>\includegraphics[width=1.0\textwidth]{./Images/5-2-AliSpectralRadiances.pdf}</w:t>
-      </w:r>
-    </w:p>
-    <w:p>
-      <w:pPr>
-        <w:pStyle w:val="BodyText"/>
-      </w:pPr>
-      <w:r>
-        <w:t xml:space="preserve">    \caption[ALI Spectral Relative Radiance]{Level 1 relative radiances spectrally from 650~nm to 950~nm as measured form ALI at approximately 14:20 UTC consisting of images number 204 to 216 looking 90\</w:t>
+        <w:t>{\degree} and the right at 1.5\</w:t>
       </w:r>
       <w:proofErr w:type="spellStart"/>
       <w:r>
@@ -3751,571 +4220,7 @@
       </w:r>
       <w:proofErr w:type="spellEnd"/>
       <w:r>
-        <w:t>{\degree} from the sun facing southwards. These spectral profiles are presented at several tangent altitudes with a horizontal field of view of 0\</w:t>
-      </w:r>
-      <w:proofErr w:type="spellStart"/>
-      <w:proofErr w:type="gramStart"/>
-      <w:r>
-        <w:t>si</w:t>
-      </w:r>
-      <w:proofErr w:type="spellEnd"/>
-      <w:r>
-        <w:t>{</w:t>
-      </w:r>
-      <w:proofErr w:type="gramEnd"/>
-      <w:r>
-        <w:t>\degree}.}</w:t>
-      </w:r>
-    </w:p>
-    <w:p>
-      <w:pPr>
-        <w:pStyle w:val="BodyText"/>
-      </w:pPr>
-      <w:r>
-        <w:t xml:space="preserve">    \label{fig:5.2:AliSpectralRadiances}</w:t>
-      </w:r>
-    </w:p>
-    <w:p>
-      <w:pPr>
-        <w:pStyle w:val="BodyText"/>
-      </w:pPr>
-      <w:r>
-        <w:t>\end{figure}</w:t>
-      </w:r>
-    </w:p>
-    <w:p>
-      <w:pPr>
-        <w:pStyle w:val="BodyText"/>
-      </w:pPr>
-    </w:p>
-    <w:p>
-      <w:pPr>
-        <w:pStyle w:val="BodyText"/>
-      </w:pPr>
-      <w:r>
-        <w:t>The final step in determining the relative radiances is to determine the error on the profiles. Each step in the calibration has an associated error that gets added to the final result. The first step is to analysis the error contributed form the camera readout and DC offset and dark current removal, if the raw image from the CCD is $\</w:t>
-      </w:r>
-      <w:proofErr w:type="spellStart"/>
-      <w:r>
-        <w:t>mathbf</w:t>
-      </w:r>
-      <w:proofErr w:type="spellEnd"/>
-      <w:r>
-        <w:t>{R}$ with elements $R_{</w:t>
-      </w:r>
-      <w:proofErr w:type="spellStart"/>
-      <w:r>
-        <w:t>i,j</w:t>
-      </w:r>
-      <w:proofErr w:type="spellEnd"/>
-      <w:r>
-        <w:t>}$ and $\</w:t>
-      </w:r>
-      <w:proofErr w:type="spellStart"/>
-      <w:r>
-        <w:t>mathbf</w:t>
-      </w:r>
-      <w:proofErr w:type="spellEnd"/>
-      <w:r>
-        <w:t>{C}_{raw}$ is the image with the DC offset, and dark current removed then the error contribution would be given by</w:t>
-      </w:r>
-    </w:p>
-    <w:p>
-      <w:pPr>
-        <w:pStyle w:val="BodyText"/>
-      </w:pPr>
-      <w:r>
-        <w:t>\begin{equation}</w:t>
-      </w:r>
-    </w:p>
-    <w:p>
-      <w:pPr>
-        <w:pStyle w:val="BodyText"/>
-      </w:pPr>
-      <w:r>
-        <w:t xml:space="preserve">    \delta\</w:t>
-      </w:r>
-      <w:proofErr w:type="spellStart"/>
-      <w:r>
-        <w:t>mathbf</w:t>
-      </w:r>
-      <w:proofErr w:type="spellEnd"/>
-      <w:r>
-        <w:t>{C}_{raw}^2 = \</w:t>
-      </w:r>
-      <w:proofErr w:type="spellStart"/>
-      <w:r>
-        <w:t>frac</w:t>
-      </w:r>
-      <w:proofErr w:type="spellEnd"/>
-      <w:r>
-        <w:t>{\delta\</w:t>
-      </w:r>
-      <w:proofErr w:type="spellStart"/>
-      <w:r>
-        <w:t>mathbf</w:t>
-      </w:r>
-      <w:proofErr w:type="spellEnd"/>
-      <w:r>
-        <w:t>{R}}{t} = \</w:t>
-      </w:r>
-      <w:proofErr w:type="spellStart"/>
-      <w:r>
-        <w:t>frac</w:t>
-      </w:r>
-      <w:proofErr w:type="spellEnd"/>
-      <w:r>
-        <w:t>{\delta\</w:t>
-      </w:r>
-      <w:proofErr w:type="spellStart"/>
-      <w:r>
-        <w:t>mathbf</w:t>
-      </w:r>
-      <w:proofErr w:type="spellEnd"/>
-      <w:r>
-        <w:t>{e}_{r}^{2} + \delta\</w:t>
-      </w:r>
-      <w:proofErr w:type="spellStart"/>
-      <w:r>
-        <w:t>mathbf</w:t>
-      </w:r>
-      <w:proofErr w:type="spellEnd"/>
-      <w:r>
-        <w:t>{e}_{DC}^{2} + \delta\</w:t>
-      </w:r>
-      <w:proofErr w:type="spellStart"/>
-      <w:r>
-        <w:t>mathbf</w:t>
-      </w:r>
-      <w:proofErr w:type="spellEnd"/>
-      <w:r>
-        <w:t>{e}_{dark}^{2}}{t}</w:t>
-      </w:r>
-    </w:p>
-    <w:p>
-      <w:pPr>
-        <w:pStyle w:val="BodyText"/>
-      </w:pPr>
-      <w:r>
-        <w:t>\end{equation}</w:t>
-      </w:r>
-    </w:p>
-    <w:p>
-      <w:pPr>
-        <w:pStyle w:val="BodyText"/>
-      </w:pPr>
-      <w:r>
-        <w:t>where $\delta \</w:t>
-      </w:r>
-      <w:proofErr w:type="spellStart"/>
-      <w:r>
-        <w:t>mathbf</w:t>
-      </w:r>
-      <w:proofErr w:type="spellEnd"/>
-      <w:r>
-        <w:t>{e}_{r}$ is the read error from the camera which is listed to be 15 counts, $\delta \</w:t>
-      </w:r>
-      <w:proofErr w:type="spellStart"/>
-      <w:r>
-        <w:t>mathbf</w:t>
-      </w:r>
-      <w:proofErr w:type="spellEnd"/>
-      <w:r>
-        <w:t xml:space="preserve">{e}_{DC}$ is the error cause by the DC offset which was determined from the calibration via the standard deviation to be approximately 30 counts, $\delta </w:t>
-      </w:r>
-      <w:r>
-        <w:lastRenderedPageBreak/>
-        <w:t>\</w:t>
-      </w:r>
-      <w:proofErr w:type="spellStart"/>
-      <w:r>
-        <w:t>mathbf</w:t>
-      </w:r>
-      <w:proofErr w:type="spellEnd"/>
-      <w:r>
-        <w:t>{e}_{dark}$ us the error added from the dark current removal which is 5 counts at worse, and $t$ is the exposure time. The same method is used for the `dark image' and the final result is denoted $\</w:t>
-      </w:r>
-      <w:proofErr w:type="spellStart"/>
-      <w:r>
-        <w:t>mathbf</w:t>
-      </w:r>
-      <w:proofErr w:type="spellEnd"/>
-      <w:r>
-        <w:t>{C</w:t>
-      </w:r>
-      <w:proofErr w:type="gramStart"/>
-      <w:r>
-        <w:t>}_</w:t>
-      </w:r>
-      <w:proofErr w:type="gramEnd"/>
-      <w:r>
-        <w:t>{stray}$. At this point each image has its stray light removed with a `dark image' subtraction yielding an error of</w:t>
-      </w:r>
-    </w:p>
-    <w:p>
-      <w:pPr>
-        <w:pStyle w:val="BodyText"/>
-      </w:pPr>
-      <w:r>
-        <w:t>\begin{equation}</w:t>
-      </w:r>
-    </w:p>
-    <w:p>
-      <w:pPr>
-        <w:pStyle w:val="BodyText"/>
-      </w:pPr>
-      <w:r>
-        <w:t xml:space="preserve">  \delta\</w:t>
-      </w:r>
-      <w:proofErr w:type="spellStart"/>
-      <w:r>
-        <w:t>mathbf</w:t>
-      </w:r>
-      <w:proofErr w:type="spellEnd"/>
-      <w:r>
-        <w:t>{C} = \delta\</w:t>
-      </w:r>
-      <w:proofErr w:type="spellStart"/>
-      <w:r>
-        <w:t>mathbf</w:t>
-      </w:r>
-      <w:proofErr w:type="spellEnd"/>
-      <w:r>
-        <w:t>{C}_{raw} + \delta\</w:t>
-      </w:r>
-      <w:proofErr w:type="spellStart"/>
-      <w:r>
-        <w:t>mathbf</w:t>
-      </w:r>
-      <w:proofErr w:type="spellEnd"/>
-      <w:r>
-        <w:t>{C</w:t>
-      </w:r>
-      <w:proofErr w:type="gramStart"/>
-      <w:r>
-        <w:t>}_</w:t>
-      </w:r>
-      <w:proofErr w:type="gramEnd"/>
-      <w:r>
-        <w:t>{stray}.</w:t>
-      </w:r>
-    </w:p>
-    <w:p>
-      <w:pPr>
-        <w:pStyle w:val="BodyText"/>
-      </w:pPr>
-      <w:r>
-        <w:t>\end{equation}</w:t>
-      </w:r>
-    </w:p>
-    <w:p>
-      <w:pPr>
-        <w:pStyle w:val="BodyText"/>
-      </w:pPr>
-      <w:r>
-        <w:t>The final error is added via the flat fielding process yielding the final error on each image</w:t>
-      </w:r>
-    </w:p>
-    <w:p>
-      <w:pPr>
-        <w:pStyle w:val="BodyText"/>
-      </w:pPr>
-      <w:r>
-        <w:t>\begin{equation}</w:t>
-      </w:r>
-    </w:p>
-    <w:p>
-      <w:pPr>
-        <w:pStyle w:val="BodyText"/>
-      </w:pPr>
-      <w:r>
-        <w:t xml:space="preserve">    \delta\</w:t>
-      </w:r>
-      <w:proofErr w:type="spellStart"/>
-      <w:r>
-        <w:t>mathbf</w:t>
-      </w:r>
-      <w:proofErr w:type="spellEnd"/>
-      <w:r>
-        <w:t>{I(\lambda)} = \frac{\delta\mathbf{C}\mathbf{F}_{\lambda}g(\lambda)}{I_{ave}(\lambda_{ref})} + \frac{\mathbf{C}\delta\mathbf{F}_{\lambda}g(\lambda)}{I_{ave}(\lambda_{ref})} + \</w:t>
-      </w:r>
-      <w:proofErr w:type="spellStart"/>
-      <w:r>
-        <w:t>frac</w:t>
-      </w:r>
-      <w:proofErr w:type="spellEnd"/>
-      <w:r>
-        <w:t>{\</w:t>
-      </w:r>
-      <w:proofErr w:type="spellStart"/>
-      <w:r>
-        <w:t>mathbf</w:t>
-      </w:r>
-      <w:proofErr w:type="spellEnd"/>
-      <w:r>
-        <w:t>{C}\</w:t>
-      </w:r>
-      <w:proofErr w:type="spellStart"/>
-      <w:r>
-        <w:t>mathbf</w:t>
-      </w:r>
-      <w:proofErr w:type="spellEnd"/>
-      <w:r>
-        <w:t>{F}_{\lambda}\delta g(\lambda)}{I_{</w:t>
-      </w:r>
-      <w:proofErr w:type="spellStart"/>
-      <w:r>
-        <w:t>ave</w:t>
-      </w:r>
-      <w:proofErr w:type="spellEnd"/>
-      <w:r>
-        <w:t>}(\lambda_{ref})} + \</w:t>
-      </w:r>
-      <w:proofErr w:type="spellStart"/>
-      <w:r>
-        <w:t>frac</w:t>
-      </w:r>
-      <w:proofErr w:type="spellEnd"/>
-      <w:r>
-        <w:t>{\</w:t>
-      </w:r>
-      <w:proofErr w:type="spellStart"/>
-      <w:r>
-        <w:t>mathbf</w:t>
-      </w:r>
-      <w:proofErr w:type="spellEnd"/>
-      <w:r>
-        <w:t>{C}\</w:t>
-      </w:r>
-      <w:proofErr w:type="spellStart"/>
-      <w:r>
-        <w:t>mathbf</w:t>
-      </w:r>
-      <w:proofErr w:type="spellEnd"/>
-      <w:r>
-        <w:t>{F}_{\lambda}g(\lambda)\delta I_{</w:t>
-      </w:r>
-      <w:proofErr w:type="spellStart"/>
-      <w:r>
-        <w:t>ave</w:t>
-      </w:r>
-      <w:proofErr w:type="spellEnd"/>
-      <w:r>
-        <w:t>}(\lambda_{ref})}{I_{</w:t>
-      </w:r>
-      <w:proofErr w:type="spellStart"/>
-      <w:r>
-        <w:t>ave</w:t>
-      </w:r>
-      <w:proofErr w:type="spellEnd"/>
-      <w:r>
-        <w:t>}(\lambda_{ref})^{2}}.</w:t>
-      </w:r>
-    </w:p>
-    <w:p>
-      <w:pPr>
-        <w:pStyle w:val="BodyText"/>
-      </w:pPr>
-      <w:r>
-        <w:t>\end{equation}</w:t>
-      </w:r>
-    </w:p>
-    <w:p>
-      <w:pPr>
-        <w:pStyle w:val="BodyText"/>
-      </w:pPr>
-      <w:r>
-        <w:t>This error was rather large for analysis and was reduced by the averaging of pixels together. As mention earlier the image was banned into 25 horizontal bins and a vertical resolution to yield results on a 1~km grid. In order to determine the final error from the relative radiance the error must be combined from the following</w:t>
-      </w:r>
-    </w:p>
-    <w:p>
-      <w:pPr>
-        <w:pStyle w:val="BodyText"/>
-      </w:pPr>
-      <w:r>
-        <w:t>\begin{equation}</w:t>
-      </w:r>
-    </w:p>
-    <w:p>
-      <w:pPr>
-        <w:pStyle w:val="BodyText"/>
-      </w:pPr>
-      <w:r>
-        <w:t xml:space="preserve">    \delta I_{final}(\lambda) = \</w:t>
-      </w:r>
-      <w:proofErr w:type="spellStart"/>
-      <w:r>
-        <w:t>frac</w:t>
-      </w:r>
-      <w:proofErr w:type="spellEnd"/>
-      <w:r>
-        <w:t>{(\Sigma^{n}_{</w:t>
-      </w:r>
-      <w:proofErr w:type="spellStart"/>
-      <w:r>
-        <w:t>i</w:t>
-      </w:r>
-      <w:proofErr w:type="spellEnd"/>
-      <w:r>
-        <w:t>}\Sigma^{m}_{j}\delta I(\lambda)_{</w:t>
-      </w:r>
-      <w:proofErr w:type="spellStart"/>
-      <w:r>
-        <w:t>i,j</w:t>
-      </w:r>
-      <w:proofErr w:type="spellEnd"/>
-      <w:r>
-        <w:t>}^{2})^0.5}{nm}</w:t>
-      </w:r>
-    </w:p>
-    <w:p>
-      <w:pPr>
-        <w:pStyle w:val="BodyText"/>
-      </w:pPr>
-      <w:r>
-        <w:lastRenderedPageBreak/>
-        <w:t>\end{equation}</w:t>
-      </w:r>
-    </w:p>
-    <w:p>
-      <w:pPr>
-        <w:pStyle w:val="BodyText"/>
-      </w:pPr>
-      <w:proofErr w:type="gramStart"/>
-      <w:r>
-        <w:t>where</w:t>
-      </w:r>
-      <w:proofErr w:type="gramEnd"/>
-      <w:r>
-        <w:t xml:space="preserve"> $</w:t>
-      </w:r>
-      <w:proofErr w:type="spellStart"/>
-      <w:r>
-        <w:t>i</w:t>
-      </w:r>
-      <w:proofErr w:type="spellEnd"/>
-      <w:r>
-        <w:t xml:space="preserve">$ and $j$ is the index of horizontal and vertical pixel locations and </w:t>
-      </w:r>
-      <w:proofErr w:type="spellStart"/>
-      <w:r>
-        <w:t>and</w:t>
-      </w:r>
-      <w:proofErr w:type="spellEnd"/>
-      <w:r>
-        <w:t xml:space="preserve"> $n$ and $m$ are the number of pixels to be summed horizontally and vertically respectively. The final binned relative radiance profiles with the associated error for three horizontal field of vie can be seen in \</w:t>
-      </w:r>
-      <w:proofErr w:type="spellStart"/>
-      <w:proofErr w:type="gramStart"/>
-      <w:r>
-        <w:t>autoref</w:t>
-      </w:r>
-      <w:proofErr w:type="spellEnd"/>
-      <w:r>
-        <w:t>{</w:t>
-      </w:r>
-      <w:proofErr w:type="gramEnd"/>
-      <w:r>
-        <w:t>fig:5.2:AliRadiances}.</w:t>
-      </w:r>
-    </w:p>
-    <w:p>
-      <w:pPr>
-        <w:pStyle w:val="BodyText"/>
-      </w:pPr>
-    </w:p>
-    <w:p>
-      <w:pPr>
-        <w:pStyle w:val="BodyText"/>
-      </w:pPr>
-      <w:r>
-        <w:t>%and used to normalized the full field of view across the whole spectrum to the center of the 750~nm images, thus giving a relative calibration of radiance referenced to this point. The process used to determine the flat fielding coefficients started with similar process used to remove the stray light during the mission post processing. The images had the DC bias and dark current removed for proper unbiased comparisons and converted to counts per second. Each value of every pixel in the active region of the CCD was normalized to the mean of the value on the center 25 by 25 pixels at 750~nm over all exposure times and trials. The coefficients for flat fielding can be determined as the values to yield a unified radiances of one across all field of views and wavelengths. These coefficients are then applied to the data from the flight that give relative radiances for each pixel.</w:t>
-      </w:r>
-    </w:p>
-    <w:p>
-      <w:pPr>
-        <w:pStyle w:val="BodyText"/>
-      </w:pPr>
-    </w:p>
-    <w:p>
-      <w:pPr>
-        <w:pStyle w:val="BodyText"/>
-      </w:pPr>
-      <w:r>
-        <w:t>\begin{figure}</w:t>
-      </w:r>
-    </w:p>
-    <w:p>
-      <w:pPr>
-        <w:pStyle w:val="BodyText"/>
-      </w:pPr>
-      <w:r>
-        <w:t>\includegraphics[width=1.0\textwidth]{./Images/5-2-AliRadiancesWithError.pdf}</w:t>
-      </w:r>
-    </w:p>
-    <w:p>
-      <w:pPr>
-        <w:pStyle w:val="BodyText"/>
-      </w:pPr>
-      <w:r>
-        <w:t xml:space="preserve">    \caption[ALI Relative Radiance Vectors with Error and Horizontal Variance</w:t>
-      </w:r>
-      <w:proofErr w:type="gramStart"/>
-      <w:r>
-        <w:t>]{</w:t>
-      </w:r>
-      <w:proofErr w:type="gramEnd"/>
-      <w:r>
-        <w:t>Level 1 relative radiances as measured from ALI at approximately 14:20 UTC (images number 207, 211,and 215) looking 90\</w:t>
-      </w:r>
-      <w:proofErr w:type="spellStart"/>
-      <w:r>
-        <w:t>si</w:t>
-      </w:r>
-      <w:proofErr w:type="spellEnd"/>
-      <w:r>
-        <w:t xml:space="preserve">{\degree} from the sun facing southwards. The top, middle, and bottom rows are measurements taken at 725, 825, and 925~nm respectively and each row is </w:t>
-      </w:r>
-      <w:r>
-        <w:lastRenderedPageBreak/>
-        <w:t>comprise from a single image with a different horizontal line of sight with the respective calibration and readout error shown by the blue shading. The center column is viewing the atmosphere with a 0\</w:t>
-      </w:r>
-      <w:proofErr w:type="spellStart"/>
-      <w:proofErr w:type="gramStart"/>
-      <w:r>
-        <w:t>si</w:t>
-      </w:r>
-      <w:proofErr w:type="spellEnd"/>
-      <w:r>
-        <w:t>{</w:t>
-      </w:r>
-      <w:proofErr w:type="gramEnd"/>
-      <w:r>
-        <w:t>\degree} line of sight, while the left column is looking to the left at -1.5\</w:t>
-      </w:r>
-      <w:proofErr w:type="spellStart"/>
-      <w:r>
-        <w:t>si</w:t>
-      </w:r>
-      <w:proofErr w:type="spellEnd"/>
-      <w:r>
-        <w:t>{\degree} and the right at 1.5\</w:t>
-      </w:r>
-      <w:proofErr w:type="spellStart"/>
-      <w:r>
-        <w:t>si</w:t>
-      </w:r>
-      <w:proofErr w:type="spellEnd"/>
-      <w:r>
-        <w:t xml:space="preserve">{\degree}. The difference in the radiance profiles </w:t>
-      </w:r>
-      <w:bookmarkStart w:id="12" w:name="_GoBack"/>
-      <w:r>
-        <w:t xml:space="preserve">demonstrates ALI sensitivity to horizontal distributions in atmospheric composition, specifically </w:t>
-      </w:r>
-      <w:bookmarkEnd w:id="12"/>
-      <w:r>
-        <w:t>aerosol.}</w:t>
+        <w:t>{\degree}. The difference in the radiance profiles demonstrates ALI sensitivity to horizontal distributions in atmospheric composition, specifically aerosol.}</w:t>
       </w:r>
     </w:p>
     <w:p>
@@ -4563,7 +4468,7 @@
         <w:rStyle w:val="PageNumber"/>
         <w:noProof/>
       </w:rPr>
-      <w:t>24</w:t>
+      <w:t>23</w:t>
     </w:r>
     <w:r>
       <w:rPr>
@@ -4623,7 +4528,7 @@
         <w:rStyle w:val="PageNumber"/>
         <w:noProof/>
       </w:rPr>
-      <w:t>23</w:t>
+      <w:t>21</w:t>
     </w:r>
     <w:r>
       <w:rPr>
@@ -6495,7 +6400,7 @@
 </file>
 
 <file path=customXml/itemProps1.xml><?xml version="1.0" encoding="utf-8"?>
-<ds:datastoreItem xmlns:ds="http://schemas.openxmlformats.org/officeDocument/2006/customXml" ds:itemID="{3856DFC7-D81C-4F7D-A293-88653296E4CB}">
+<ds:datastoreItem xmlns:ds="http://schemas.openxmlformats.org/officeDocument/2006/customXml" ds:itemID="{989D15D3-7F75-45F5-9F7F-6E6EFAF540FE}">
   <ds:schemaRefs>
     <ds:schemaRef ds:uri="http://schemas.openxmlformats.org/officeDocument/2006/bibliography"/>
   </ds:schemaRefs>

--- a/Word/Chapter5.docx
+++ b/Word/Chapter5.docx
@@ -186,16 +186,8 @@
         <w:rPr>
           <w:lang w:val="en-CA" w:eastAsia="en-CA"/>
         </w:rPr>
-        <w:t xml:space="preserve"> </w:t>
-      </w:r>
-      <w:proofErr w:type="spellStart"/>
-      <w:r>
-        <w:rPr>
-          <w:lang w:val="en-CA" w:eastAsia="en-CA"/>
-        </w:rPr>
-        <w:t>Spatiales</w:t>
-      </w:r>
-      <w:proofErr w:type="spellEnd"/>
+        <w:t xml:space="preserve"> Spatiales</w:t>
+      </w:r>
       <w:r>
         <w:t xml:space="preserve"> (</w:t>
       </w:r>
@@ -2233,63 +2225,1136 @@
         <w:t xml:space="preserve"> intervals and the tangent altitude was calculated for each case. Then the radiance profiles for each zenith angle was compared to find zeniths where the features were align. The</w:t>
       </w:r>
       <w:r>
-        <w:t xml:space="preserve"> zenith angle with the optimal alignment was determined to be TODO</w:t>
+        <w:t xml:space="preserve"> zenith angle with the optimal alignment was determined to be </w:t>
+      </w:r>
+      <w:r>
+        <w:t>92.55</w:t>
+      </w:r>
+      <w:r>
+        <w:rPr>
+          <w:vertAlign w:val="superscript"/>
+        </w:rPr>
+        <w:t>o</w:t>
+      </w:r>
+      <w:r>
+        <w:t xml:space="preserve"> with </w:t>
+      </w:r>
+      <w:r>
+        <w:t>an</w:t>
+      </w:r>
+      <w:r>
+        <w:t xml:space="preserve"> uncertainty of 0.1</w:t>
+      </w:r>
+      <w:r>
+        <w:t>0</w:t>
+      </w:r>
+      <w:r>
+        <w:rPr>
+          <w:vertAlign w:val="superscript"/>
+        </w:rPr>
+        <w:t>o</w:t>
+      </w:r>
+      <w:r>
+        <w:t>.</w:t>
+      </w:r>
+      <w:r>
+        <w:t xml:space="preserve"> </w:t>
+      </w:r>
+    </w:p>
+    <w:p>
+      <w:pPr>
+        <w:pStyle w:val="BodyText"/>
+        <w:jc w:val="both"/>
+        <w:rPr>
+          <w:lang w:val="en-CA"/>
+        </w:rPr>
+      </w:pPr>
+      <w:r>
+        <w:t>T</w:t>
+      </w:r>
+      <w:r>
+        <w:t>he calibration techniques discussed in section 3.3 were then applied to the raw images to find the final radiances</w:t>
+      </w:r>
+      <w:r>
+        <w:rPr>
+          <w:lang w:val="en-CA"/>
+        </w:rPr>
+        <w:t>.</w:t>
+      </w:r>
+      <w:r>
+        <w:t xml:space="preserve"> As an example image number 208 is used to demonstrate the step</w:t>
+      </w:r>
+      <w:r>
+        <w:t>s</w:t>
+      </w:r>
+      <w:r>
+        <w:t xml:space="preserve"> in the calibration on a flight image. Image 208 is a </w:t>
+      </w:r>
+      <w:r>
+        <w:t>750</w:t>
+      </w:r>
+      <w:r>
+        <w:t> </w:t>
+      </w:r>
+      <w:r>
+        <w:t>nm taken at 13:57 UTC with a solar zenith angle and solar scattering angle of 63</w:t>
+      </w:r>
+      <w:r>
+        <w:rPr>
+          <w:vertAlign w:val="superscript"/>
+        </w:rPr>
+        <w:t>o</w:t>
+      </w:r>
+      <w:r>
+        <w:t xml:space="preserve"> and 98</w:t>
+      </w:r>
+      <w:r>
+        <w:rPr>
+          <w:vertAlign w:val="superscript"/>
+        </w:rPr>
+        <w:t>o</w:t>
+      </w:r>
+      <w:r>
+        <w:t xml:space="preserve"> respectively.</w:t>
+      </w:r>
+      <w:r>
+        <w:t xml:space="preserve"> The dark current and DC offset have been removed form image 208 using the </w:t>
+      </w:r>
+      <w:r>
+        <w:t>Equation</w:t>
+      </w:r>
+      <w:r>
+        <w:t xml:space="preserve"> </w:t>
+      </w:r>
+      <w:r>
+        <w:t>3.42</w:t>
+      </w:r>
+      <w:r>
+        <w:t xml:space="preserve">. Next the stray light is removed by using the AOTF-off or calibration image and </w:t>
+      </w:r>
+      <w:r>
+        <w:t xml:space="preserve">removing </w:t>
+      </w:r>
+      <w:r>
+        <w:t>i</w:t>
+      </w:r>
+      <w:r>
+        <w:t xml:space="preserve">t </w:t>
+      </w:r>
+      <w:r>
+        <w:t>from</w:t>
+      </w:r>
+      <w:r>
+        <w:t xml:space="preserve"> the AOTF-on or measurement image. The </w:t>
+      </w:r>
+      <w:r>
+        <w:t>result</w:t>
+      </w:r>
+      <w:r>
+        <w:t xml:space="preserve"> of this procedure can be seen in</w:t>
+      </w:r>
+      <w:r>
+        <w:t xml:space="preserve"> </w:t>
+      </w:r>
+      <w:r>
+        <w:fldChar w:fldCharType="begin"/>
+      </w:r>
+      <w:r>
+        <w:instrText xml:space="preserve"> REF _Ref434856870 \h </w:instrText>
+      </w:r>
+      <w:r>
+        <w:instrText xml:space="preserve"> \* MERGEFORMAT </w:instrText>
+      </w:r>
+      <w:r>
+        <w:fldChar w:fldCharType="separate"/>
+      </w:r>
+      <w:r>
+        <w:t>Figure 5-</w:t>
+      </w:r>
+      <w:r>
+        <w:rPr>
+          <w:noProof/>
+        </w:rPr>
+        <w:t>5</w:t>
+      </w:r>
+      <w:r>
+        <w:fldChar w:fldCharType="end"/>
+      </w:r>
+      <w:r>
+        <w:t xml:space="preserve">. In the first panel abnormal bright spots are noticed in the right side and the top right of the measurement. These same features are noticed in the stray light image. By subtracting the AOTF-off image from the measurement image a final smooth measurement image is seen.   </w:t>
+      </w:r>
+      <w:r>
+        <w:t>Finally, a flat fielding</w:t>
+      </w:r>
+      <w:r>
+        <w:t xml:space="preserve"> calibration is performed (</w:t>
+      </w:r>
+      <w:r>
+        <w:t xml:space="preserve">see </w:t>
+      </w:r>
+      <w:r>
+        <w:t xml:space="preserve">section 3.6.5) and a final calibrated image can be seen </w:t>
+      </w:r>
+      <w:r>
+        <w:t xml:space="preserve">in </w:t>
+      </w:r>
+      <w:r>
+        <w:fldChar w:fldCharType="begin"/>
+      </w:r>
+      <w:r>
+        <w:instrText xml:space="preserve"> REF _Ref434857421 \h </w:instrText>
+      </w:r>
+      <w:r>
+        <w:instrText xml:space="preserve"> \* MERGEFORMAT </w:instrText>
+      </w:r>
+      <w:r>
+        <w:fldChar w:fldCharType="separate"/>
+      </w:r>
+      <w:r>
+        <w:t>Figure 5-</w:t>
+      </w:r>
+      <w:r>
+        <w:rPr>
+          <w:noProof/>
+        </w:rPr>
+        <w:t>6</w:t>
+      </w:r>
+      <w:r>
+        <w:fldChar w:fldCharType="end"/>
+      </w:r>
+      <w:r>
+        <w:t xml:space="preserve">a. Remember that no absolute calibration was performed on ALI, so the radiance are relative radiance in arbitrary units to the 775 nm laboratory calibration. </w:t>
+      </w:r>
+      <w:r>
+        <w:rPr>
+          <w:lang w:val="en-CA"/>
+        </w:rPr>
+        <w:t>The error</w:t>
       </w:r>
       <w:proofErr w:type="gramStart"/>
       <w:r>
-        <w:t>:LOOK</w:t>
+        <w:rPr>
+          <w:lang w:val="en-CA"/>
+        </w:rPr>
+        <w:t xml:space="preserve">, </w:t>
       </w:r>
       <w:proofErr w:type="gramEnd"/>
-      <w:r>
-        <w:t xml:space="preserve"> UP FROM MATLAB CODE with a uncertainty of 0.1</w:t>
-      </w:r>
-      <w:r>
-        <w:rPr>
-          <w:vertAlign w:val="superscript"/>
-        </w:rPr>
-        <w:t>o</w:t>
-      </w:r>
-      <w:r>
-        <w:t>.</w:t>
-      </w:r>
-      <w:r>
-        <w:t xml:space="preserve"> </w:t>
-      </w:r>
-    </w:p>
+      <m:oMath>
+        <m:r>
+          <w:rPr>
+            <w:rFonts w:ascii="Cambria Math" w:hAnsi="Cambria Math"/>
+            <w:lang w:val="en-CA"/>
+          </w:rPr>
+          <m:t>ϵ</m:t>
+        </m:r>
+      </m:oMath>
+      <w:r>
+        <w:rPr>
+          <w:lang w:val="en-CA"/>
+        </w:rPr>
+        <w:t>,</w:t>
+      </w:r>
+      <w:r>
+        <w:rPr>
+          <w:lang w:val="en-CA"/>
+        </w:rPr>
+        <w:t xml:space="preserve"> on a given pixel for the radiance measurements were given by</w:t>
+      </w:r>
+    </w:p>
+    <w:tbl>
+      <w:tblPr>
+        <w:tblStyle w:val="TableGrid"/>
+        <w:tblW w:w="8050" w:type="dxa"/>
+        <w:tblInd w:w="1418" w:type="dxa"/>
+        <w:tblLook w:val="04A0" w:firstRow="1" w:lastRow="0" w:firstColumn="1" w:lastColumn="0" w:noHBand="0" w:noVBand="1"/>
+      </w:tblPr>
+      <w:tblGrid>
+        <w:gridCol w:w="6804"/>
+        <w:gridCol w:w="1246"/>
+      </w:tblGrid>
+      <w:tr>
+        <w:tc>
+          <w:tcPr>
+            <w:tcW w:w="6804" w:type="dxa"/>
+            <w:tcBorders>
+              <w:top w:val="nil"/>
+              <w:left w:val="nil"/>
+              <w:bottom w:val="nil"/>
+              <w:right w:val="nil"/>
+            </w:tcBorders>
+          </w:tcPr>
+          <w:p>
+            <w:pPr>
+              <w:pStyle w:val="BodyText"/>
+              <w:ind w:firstLine="289"/>
+              <w:jc w:val="right"/>
+            </w:pPr>
+            <m:oMathPara>
+              <m:oMath>
+                <m:r>
+                  <w:rPr>
+                    <w:rFonts w:ascii="Cambria Math" w:hAnsi="Cambria Math"/>
+                    <w:lang w:val="en-CA"/>
+                  </w:rPr>
+                  <m:t>ϵ</m:t>
+                </m:r>
+                <m:r>
+                  <w:rPr>
+                    <w:rFonts w:ascii="Cambria Math" w:hAnsi="Cambria Math"/>
+                    <w:lang w:val="en-CA"/>
+                  </w:rPr>
+                  <m:t>=</m:t>
+                </m:r>
+                <m:sSub>
+                  <m:sSubPr>
+                    <m:ctrlPr>
+                      <w:rPr>
+                        <w:rFonts w:ascii="Cambria Math" w:hAnsi="Cambria Math"/>
+                        <w:i/>
+                        <w:lang w:val="en-CA"/>
+                      </w:rPr>
+                    </m:ctrlPr>
+                  </m:sSubPr>
+                  <m:e>
+                    <m:r>
+                      <w:rPr>
+                        <w:rFonts w:ascii="Cambria Math" w:hAnsi="Cambria Math"/>
+                        <w:lang w:val="en-CA"/>
+                      </w:rPr>
+                      <m:t>ϵ</m:t>
+                    </m:r>
+                  </m:e>
+                  <m:sub>
+                    <m:r>
+                      <w:rPr>
+                        <w:rFonts w:ascii="Cambria Math" w:hAnsi="Cambria Math"/>
+                        <w:lang w:val="en-CA"/>
+                      </w:rPr>
+                      <m:t>read</m:t>
+                    </m:r>
+                  </m:sub>
+                </m:sSub>
+                <m:r>
+                  <w:rPr>
+                    <w:rFonts w:ascii="Cambria Math" w:hAnsi="Cambria Math"/>
+                    <w:lang w:val="en-CA"/>
+                  </w:rPr>
+                  <m:t>+</m:t>
+                </m:r>
+                <m:sSub>
+                  <m:sSubPr>
+                    <m:ctrlPr>
+                      <w:rPr>
+                        <w:rFonts w:ascii="Cambria Math" w:hAnsi="Cambria Math"/>
+                        <w:i/>
+                        <w:lang w:val="en-CA"/>
+                      </w:rPr>
+                    </m:ctrlPr>
+                  </m:sSubPr>
+                  <m:e>
+                    <m:r>
+                      <w:rPr>
+                        <w:rFonts w:ascii="Cambria Math" w:hAnsi="Cambria Math"/>
+                        <w:lang w:val="en-CA"/>
+                      </w:rPr>
+                      <m:t>ϵ</m:t>
+                    </m:r>
+                  </m:e>
+                  <m:sub>
+                    <m:r>
+                      <w:rPr>
+                        <w:rFonts w:ascii="Cambria Math" w:hAnsi="Cambria Math"/>
+                        <w:lang w:val="en-CA"/>
+                      </w:rPr>
+                      <m:t>DC</m:t>
+                    </m:r>
+                  </m:sub>
+                </m:sSub>
+                <m:r>
+                  <w:rPr>
+                    <w:rFonts w:ascii="Cambria Math" w:hAnsi="Cambria Math"/>
+                    <w:lang w:val="en-CA"/>
+                  </w:rPr>
+                  <m:t>+</m:t>
+                </m:r>
+                <m:sSub>
+                  <m:sSubPr>
+                    <m:ctrlPr>
+                      <w:rPr>
+                        <w:rFonts w:ascii="Cambria Math" w:hAnsi="Cambria Math"/>
+                        <w:i/>
+                        <w:lang w:val="en-CA"/>
+                      </w:rPr>
+                    </m:ctrlPr>
+                  </m:sSubPr>
+                  <m:e>
+                    <m:r>
+                      <w:rPr>
+                        <w:rFonts w:ascii="Cambria Math" w:hAnsi="Cambria Math"/>
+                        <w:lang w:val="en-CA"/>
+                      </w:rPr>
+                      <m:t>ϵ</m:t>
+                    </m:r>
+                  </m:e>
+                  <m:sub>
+                    <m:r>
+                      <w:rPr>
+                        <w:rFonts w:ascii="Cambria Math" w:hAnsi="Cambria Math"/>
+                        <w:lang w:val="en-CA"/>
+                      </w:rPr>
+                      <m:t>dark</m:t>
+                    </m:r>
+                  </m:sub>
+                </m:sSub>
+                <m:r>
+                  <w:rPr>
+                    <w:rFonts w:ascii="Cambria Math" w:hAnsi="Cambria Math"/>
+                    <w:lang w:val="en-CA"/>
+                  </w:rPr>
+                  <m:t>+</m:t>
+                </m:r>
+                <m:sSub>
+                  <m:sSubPr>
+                    <m:ctrlPr>
+                      <w:rPr>
+                        <w:rFonts w:ascii="Cambria Math" w:hAnsi="Cambria Math"/>
+                        <w:i/>
+                        <w:lang w:val="en-CA"/>
+                      </w:rPr>
+                    </m:ctrlPr>
+                  </m:sSubPr>
+                  <m:e>
+                    <m:r>
+                      <w:rPr>
+                        <w:rFonts w:ascii="Cambria Math" w:hAnsi="Cambria Math"/>
+                        <w:lang w:val="en-CA"/>
+                      </w:rPr>
+                      <m:t>ϵ</m:t>
+                    </m:r>
+                  </m:e>
+                  <m:sub>
+                    <m:r>
+                      <w:rPr>
+                        <w:rFonts w:ascii="Cambria Math" w:hAnsi="Cambria Math"/>
+                        <w:lang w:val="en-CA"/>
+                      </w:rPr>
+                      <m:t>stray</m:t>
+                    </m:r>
+                  </m:sub>
+                </m:sSub>
+                <m:r>
+                  <w:rPr>
+                    <w:rFonts w:ascii="Cambria Math" w:hAnsi="Cambria Math"/>
+                    <w:lang w:val="en-CA"/>
+                  </w:rPr>
+                  <m:t>+</m:t>
+                </m:r>
+                <m:sSub>
+                  <m:sSubPr>
+                    <m:ctrlPr>
+                      <w:rPr>
+                        <w:rFonts w:ascii="Cambria Math" w:hAnsi="Cambria Math"/>
+                        <w:i/>
+                        <w:lang w:val="en-CA"/>
+                      </w:rPr>
+                    </m:ctrlPr>
+                  </m:sSubPr>
+                  <m:e>
+                    <m:r>
+                      <w:rPr>
+                        <w:rFonts w:ascii="Cambria Math" w:hAnsi="Cambria Math"/>
+                        <w:lang w:val="en-CA"/>
+                      </w:rPr>
+                      <m:t>ϵ</m:t>
+                    </m:r>
+                  </m:e>
+                  <m:sub>
+                    <m:r>
+                      <w:rPr>
+                        <w:rFonts w:ascii="Cambria Math" w:hAnsi="Cambria Math"/>
+                        <w:lang w:val="en-CA"/>
+                      </w:rPr>
+                      <m:t>ff</m:t>
+                    </m:r>
+                  </m:sub>
+                </m:sSub>
+                <m:r>
+                  <w:rPr>
+                    <w:rFonts w:ascii="Cambria Math" w:hAnsi="Cambria Math"/>
+                  </w:rPr>
+                  <m:t>,</m:t>
+                </m:r>
+              </m:oMath>
+            </m:oMathPara>
+          </w:p>
+        </w:tc>
+        <w:tc>
+          <w:tcPr>
+            <w:tcW w:w="1246" w:type="dxa"/>
+            <w:tcBorders>
+              <w:top w:val="nil"/>
+              <w:left w:val="nil"/>
+              <w:bottom w:val="nil"/>
+              <w:right w:val="nil"/>
+            </w:tcBorders>
+            <w:vAlign w:val="center"/>
+          </w:tcPr>
+          <w:p>
+            <w:pPr>
+              <w:pStyle w:val="BodyText"/>
+              <w:ind w:firstLine="0"/>
+              <w:jc w:val="right"/>
+            </w:pPr>
+            <w:r>
+              <w:t>(5.</w:t>
+            </w:r>
+            <w:r>
+              <w:t>2</w:t>
+            </w:r>
+            <w:r>
+              <w:t>)</w:t>
+            </w:r>
+          </w:p>
+        </w:tc>
+      </w:tr>
+    </w:tbl>
     <w:p>
       <w:pPr>
         <w:pStyle w:val="BodyText"/>
         <w:ind w:firstLine="0"/>
         <w:jc w:val="both"/>
-      </w:pPr>
-      <w:r>
-        <w:t>For the calibration techniques discussed in section 3.3 were then applied to the raw images to find the final radiances</w:t>
-      </w:r>
-      <w:r>
         <w:rPr>
           <w:lang w:val="en-CA"/>
         </w:rPr>
+      </w:pPr>
+      <w:proofErr w:type="gramStart"/>
+      <w:r>
+        <w:rPr>
+          <w:lang w:val="en-CA"/>
+        </w:rPr>
+        <w:lastRenderedPageBreak/>
+        <w:t>where</w:t>
+      </w:r>
+      <w:proofErr w:type="gramEnd"/>
+      <w:r>
+        <w:rPr>
+          <w:lang w:val="en-CA"/>
+        </w:rPr>
+        <w:t xml:space="preserve"> </w:t>
+      </w:r>
+      <m:oMath>
+        <m:sSub>
+          <m:sSubPr>
+            <m:ctrlPr>
+              <w:rPr>
+                <w:rFonts w:ascii="Cambria Math" w:hAnsi="Cambria Math"/>
+                <w:i/>
+                <w:lang w:val="en-CA"/>
+              </w:rPr>
+            </m:ctrlPr>
+          </m:sSubPr>
+          <m:e>
+            <m:r>
+              <w:rPr>
+                <w:rFonts w:ascii="Cambria Math" w:hAnsi="Cambria Math"/>
+                <w:lang w:val="en-CA"/>
+              </w:rPr>
+              <m:t>ϵ</m:t>
+            </m:r>
+          </m:e>
+          <m:sub>
+            <m:r>
+              <w:rPr>
+                <w:rFonts w:ascii="Cambria Math" w:hAnsi="Cambria Math"/>
+                <w:lang w:val="en-CA"/>
+              </w:rPr>
+              <m:t>read</m:t>
+            </m:r>
+          </m:sub>
+        </m:sSub>
+      </m:oMath>
+      <w:r>
+        <w:rPr>
+          <w:lang w:val="en-CA"/>
+        </w:rPr>
+        <w:t xml:space="preserve"> is the readout uncertainty from the CCD, which is 15 counts, </w:t>
+      </w:r>
+      <m:oMath>
+        <m:sSub>
+          <m:sSubPr>
+            <m:ctrlPr>
+              <w:rPr>
+                <w:rFonts w:ascii="Cambria Math" w:hAnsi="Cambria Math"/>
+                <w:i/>
+                <w:lang w:val="en-CA"/>
+              </w:rPr>
+            </m:ctrlPr>
+          </m:sSubPr>
+          <m:e>
+            <m:r>
+              <w:rPr>
+                <w:rFonts w:ascii="Cambria Math" w:hAnsi="Cambria Math"/>
+                <w:lang w:val="en-CA"/>
+              </w:rPr>
+              <m:t>ϵ</m:t>
+            </m:r>
+          </m:e>
+          <m:sub>
+            <m:r>
+              <w:rPr>
+                <w:rFonts w:ascii="Cambria Math" w:hAnsi="Cambria Math"/>
+                <w:lang w:val="en-CA"/>
+              </w:rPr>
+              <m:t>DC</m:t>
+            </m:r>
+          </m:sub>
+        </m:sSub>
+      </m:oMath>
+      <w:r>
+        <w:rPr>
+          <w:lang w:val="en-CA"/>
+        </w:rPr>
+        <w:t xml:space="preserve"> is the error in the DC offset calibration, </w:t>
+      </w:r>
+      <m:oMath>
+        <m:sSub>
+          <m:sSubPr>
+            <m:ctrlPr>
+              <w:rPr>
+                <w:rFonts w:ascii="Cambria Math" w:hAnsi="Cambria Math"/>
+                <w:i/>
+                <w:lang w:val="en-CA"/>
+              </w:rPr>
+            </m:ctrlPr>
+          </m:sSubPr>
+          <m:e>
+            <m:r>
+              <w:rPr>
+                <w:rFonts w:ascii="Cambria Math" w:hAnsi="Cambria Math"/>
+                <w:lang w:val="en-CA"/>
+              </w:rPr>
+              <m:t>ϵ</m:t>
+            </m:r>
+          </m:e>
+          <m:sub>
+            <m:r>
+              <w:rPr>
+                <w:rFonts w:ascii="Cambria Math" w:hAnsi="Cambria Math"/>
+                <w:lang w:val="en-CA"/>
+              </w:rPr>
+              <m:t>dark</m:t>
+            </m:r>
+          </m:sub>
+        </m:sSub>
+      </m:oMath>
+      <w:r>
+        <w:rPr>
+          <w:lang w:val="en-CA"/>
+        </w:rPr>
+        <w:t xml:space="preserve"> is the error from the dark current in the CCD, </w:t>
+      </w:r>
+      <m:oMath>
+        <m:sSub>
+          <m:sSubPr>
+            <m:ctrlPr>
+              <w:rPr>
+                <w:rFonts w:ascii="Cambria Math" w:hAnsi="Cambria Math"/>
+                <w:i/>
+                <w:lang w:val="en-CA"/>
+              </w:rPr>
+            </m:ctrlPr>
+          </m:sSubPr>
+          <m:e>
+            <m:r>
+              <w:rPr>
+                <w:rFonts w:ascii="Cambria Math" w:hAnsi="Cambria Math"/>
+                <w:lang w:val="en-CA"/>
+              </w:rPr>
+              <m:t>ϵ</m:t>
+            </m:r>
+          </m:e>
+          <m:sub>
+            <m:r>
+              <w:rPr>
+                <w:rFonts w:ascii="Cambria Math" w:hAnsi="Cambria Math"/>
+                <w:lang w:val="en-CA"/>
+              </w:rPr>
+              <m:t>stray</m:t>
+            </m:r>
+          </m:sub>
+        </m:sSub>
+      </m:oMath>
+      <w:r>
+        <w:rPr>
+          <w:lang w:val="en-CA"/>
+        </w:rPr>
+        <w:t xml:space="preserve"> is the error in the stray light calibration, and </w:t>
+      </w:r>
+      <m:oMath>
+        <m:sSub>
+          <m:sSubPr>
+            <m:ctrlPr>
+              <w:rPr>
+                <w:rFonts w:ascii="Cambria Math" w:hAnsi="Cambria Math"/>
+                <w:i/>
+                <w:lang w:val="en-CA"/>
+              </w:rPr>
+            </m:ctrlPr>
+          </m:sSubPr>
+          <m:e>
+            <m:r>
+              <w:rPr>
+                <w:rFonts w:ascii="Cambria Math" w:hAnsi="Cambria Math"/>
+                <w:lang w:val="en-CA"/>
+              </w:rPr>
+              <m:t>ϵ</m:t>
+            </m:r>
+          </m:e>
+          <m:sub>
+            <m:r>
+              <w:rPr>
+                <w:rFonts w:ascii="Cambria Math" w:hAnsi="Cambria Math"/>
+                <w:lang w:val="en-CA"/>
+              </w:rPr>
+              <m:t>ff</m:t>
+            </m:r>
+          </m:sub>
+        </m:sSub>
+      </m:oMath>
+      <w:r>
+        <w:rPr>
+          <w:lang w:val="en-CA"/>
+        </w:rPr>
+        <w:t xml:space="preserve"> is the error in the flat field </w:t>
+      </w:r>
+      <w:r>
+        <w:rPr>
+          <w:lang w:val="en-CA"/>
+        </w:rPr>
+        <w:t>corrections</w:t>
+      </w:r>
+      <w:r>
+        <w:rPr>
+          <w:lang w:val="en-CA"/>
+        </w:rPr>
         <w:t>.</w:t>
       </w:r>
-      <w:r>
-        <w:t xml:space="preserve"> As an example image number 208 is used to demonstrate the </w:t>
+    </w:p>
+    <w:p>
+      <w:pPr>
+        <w:pStyle w:val="BodyText"/>
+        <w:keepNext/>
+        <w:ind w:firstLine="0"/>
+        <w:jc w:val="center"/>
+      </w:pPr>
+      <w:r>
+        <w:rPr>
+          <w:noProof/>
+        </w:rPr>
+        <w:drawing>
+          <wp:inline distT="0" distB="0" distL="0" distR="0" wp14:anchorId="6A4CAE05" wp14:editId="1ABCE0D1">
+            <wp:extent cx="3319385" cy="5810250"/>
+            <wp:effectExtent l="0" t="0" r="0" b="0"/>
+            <wp:docPr id="5" name="Picture 5"/>
+            <wp:cNvGraphicFramePr>
+              <a:graphicFrameLocks xmlns:a="http://schemas.openxmlformats.org/drawingml/2006/main" noChangeAspect="1"/>
+            </wp:cNvGraphicFramePr>
+            <a:graphic xmlns:a="http://schemas.openxmlformats.org/drawingml/2006/main">
+              <a:graphicData uri="http://schemas.openxmlformats.org/drawingml/2006/picture">
+                <pic:pic xmlns:pic="http://schemas.openxmlformats.org/drawingml/2006/picture">
+                  <pic:nvPicPr>
+                    <pic:cNvPr id="5" name="5-2-StrayLightComparison.png"/>
+                    <pic:cNvPicPr/>
+                  </pic:nvPicPr>
+                  <pic:blipFill>
+                    <a:blip r:embed="rId12">
+                      <a:extLst>
+                        <a:ext uri="{28A0092B-C50C-407E-A947-70E740481C1C}">
+                          <a14:useLocalDpi xmlns:a14="http://schemas.microsoft.com/office/drawing/2010/main" val="0"/>
+                        </a:ext>
+                      </a:extLst>
+                    </a:blip>
+                    <a:stretch>
+                      <a:fillRect/>
+                    </a:stretch>
+                  </pic:blipFill>
+                  <pic:spPr>
+                    <a:xfrm>
+                      <a:off x="0" y="0"/>
+                      <a:ext cx="3325634" cy="5821189"/>
+                    </a:xfrm>
+                    <a:prstGeom prst="rect">
+                      <a:avLst/>
+                    </a:prstGeom>
+                  </pic:spPr>
+                </pic:pic>
+              </a:graphicData>
+            </a:graphic>
+          </wp:inline>
+        </w:drawing>
+      </w:r>
+    </w:p>
+    <w:p>
+      <w:pPr>
+        <w:pStyle w:val="Caption"/>
+        <w:jc w:val="center"/>
+      </w:pPr>
+      <w:bookmarkStart w:id="12" w:name="_Ref434856870"/>
+      <w:r>
+        <w:rPr>
+          <w:b/>
+        </w:rPr>
+        <w:t>Figure 5-</w:t>
+      </w:r>
+      <w:r>
+        <w:rPr>
+          <w:b/>
+        </w:rPr>
+        <w:fldChar w:fldCharType="begin"/>
+      </w:r>
+      <w:r>
+        <w:rPr>
+          <w:b/>
+        </w:rPr>
+        <w:instrText xml:space="preserve"> SEQ Figure \* ARABIC </w:instrText>
+      </w:r>
+      <w:r>
+        <w:rPr>
+          <w:b/>
+        </w:rPr>
+        <w:fldChar w:fldCharType="separate"/>
+      </w:r>
+      <w:r>
+        <w:rPr>
+          <w:b/>
+          <w:noProof/>
+        </w:rPr>
+        <w:t>5</w:t>
+      </w:r>
+      <w:r>
+        <w:rPr>
+          <w:b/>
+        </w:rPr>
+        <w:fldChar w:fldCharType="end"/>
+      </w:r>
+      <w:bookmarkEnd w:id="12"/>
+      <w:r>
+        <w:rPr>
+          <w:b/>
+        </w:rPr>
+        <w:t>:</w:t>
+      </w:r>
+      <w:r>
+        <w:t xml:space="preserve"> S</w:t>
+      </w:r>
+      <w:r>
+        <w:t xml:space="preserve">tray light removal </w:t>
+      </w:r>
+      <w:r>
+        <w:t>technique is performed</w:t>
+      </w:r>
+      <w:r>
+        <w:t xml:space="preserve"> using image 208 which is a 750~nm measurement. The top panel is the image after the DC offset has been removed from </w:t>
+      </w:r>
+      <w:r>
+        <w:t>the</w:t>
+      </w:r>
+      <w:r>
+        <w:t xml:space="preserve"> measurement. The middle panel is the associated </w:t>
+      </w:r>
+      <w:r>
+        <w:t>AOTF-off image</w:t>
+      </w:r>
+      <w:r>
+        <w:t xml:space="preserve"> and </w:t>
+      </w:r>
+      <w:r>
+        <w:t xml:space="preserve">stray light </w:t>
+      </w:r>
+      <w:r>
+        <w:t>feature</w:t>
+      </w:r>
+      <w:r>
+        <w:t xml:space="preserve">s are </w:t>
+      </w:r>
+      <w:r>
+        <w:t xml:space="preserve">seen in the upper right of the image as well as light being registered in the entire right </w:t>
+      </w:r>
+      <w:r>
+        <w:t xml:space="preserve">side </w:t>
+      </w:r>
+      <w:r>
+        <w:t xml:space="preserve">of the image. The final panel is the </w:t>
+      </w:r>
+      <w:r>
+        <w:t>first</w:t>
+      </w:r>
+      <w:r>
+        <w:t xml:space="preserve"> panel minus the </w:t>
+      </w:r>
+      <w:r>
+        <w:t>second</w:t>
+      </w:r>
+      <w:r>
+        <w:t xml:space="preserve"> panel and the abnormal gradient has been removed from the final image, leaving a clean</w:t>
+      </w:r>
+      <w:r>
+        <w:t>er</w:t>
+      </w:r>
+      <w:r>
+        <w:t xml:space="preserve"> radiance profile.</w:t>
+      </w:r>
+    </w:p>
+    <w:p>
+      <w:pPr>
+        <w:pStyle w:val="BodyText"/>
+        <w:keepNext/>
+        <w:ind w:firstLine="0"/>
+        <w:jc w:val="center"/>
+      </w:pPr>
+      <w:r>
+        <w:rPr>
+          <w:noProof/>
+        </w:rPr>
+        <w:lastRenderedPageBreak/>
+        <w:drawing>
+          <wp:inline distT="0" distB="0" distL="0" distR="0" wp14:anchorId="5B097416" wp14:editId="14B758BF">
+            <wp:extent cx="3618728" cy="4962525"/>
+            <wp:effectExtent l="0" t="0" r="1270" b="0"/>
+            <wp:docPr id="6" name="Picture 6"/>
+            <wp:cNvGraphicFramePr>
+              <a:graphicFrameLocks xmlns:a="http://schemas.openxmlformats.org/drawingml/2006/main" noChangeAspect="1"/>
+            </wp:cNvGraphicFramePr>
+            <a:graphic xmlns:a="http://schemas.openxmlformats.org/drawingml/2006/main">
+              <a:graphicData uri="http://schemas.openxmlformats.org/drawingml/2006/picture">
+                <pic:pic xmlns:pic="http://schemas.openxmlformats.org/drawingml/2006/picture">
+                  <pic:nvPicPr>
+                    <pic:cNvPr id="6" name="5-2-AfterImage.png"/>
+                    <pic:cNvPicPr/>
+                  </pic:nvPicPr>
+                  <pic:blipFill>
+                    <a:blip r:embed="rId13">
+                      <a:extLst>
+                        <a:ext uri="{28A0092B-C50C-407E-A947-70E740481C1C}">
+                          <a14:useLocalDpi xmlns:a14="http://schemas.microsoft.com/office/drawing/2010/main" val="0"/>
+                        </a:ext>
+                      </a:extLst>
+                    </a:blip>
+                    <a:stretch>
+                      <a:fillRect/>
+                    </a:stretch>
+                  </pic:blipFill>
+                  <pic:spPr>
+                    <a:xfrm>
+                      <a:off x="0" y="0"/>
+                      <a:ext cx="3623875" cy="4969583"/>
+                    </a:xfrm>
+                    <a:prstGeom prst="rect">
+                      <a:avLst/>
+                    </a:prstGeom>
+                  </pic:spPr>
+                </pic:pic>
+              </a:graphicData>
+            </a:graphic>
+          </wp:inline>
+        </w:drawing>
+      </w:r>
+    </w:p>
+    <w:p>
+      <w:pPr>
+        <w:pStyle w:val="Caption"/>
+        <w:jc w:val="center"/>
+      </w:pPr>
+      <w:bookmarkStart w:id="13" w:name="_Ref434857421"/>
+      <w:r>
+        <w:rPr>
+          <w:b/>
+        </w:rPr>
+        <w:t>Figure 5-</w:t>
+      </w:r>
+      <w:r>
+        <w:rPr>
+          <w:b/>
+        </w:rPr>
+        <w:fldChar w:fldCharType="begin"/>
+      </w:r>
+      <w:r>
+        <w:rPr>
+          <w:b/>
+        </w:rPr>
+        <w:instrText xml:space="preserve"> SEQ Figure \* ARABIC </w:instrText>
+      </w:r>
+      <w:r>
+        <w:rPr>
+          <w:b/>
+        </w:rPr>
+        <w:fldChar w:fldCharType="separate"/>
+      </w:r>
+      <w:r>
+        <w:rPr>
+          <w:b/>
+          <w:noProof/>
+        </w:rPr>
+        <w:t>6</w:t>
+      </w:r>
+      <w:r>
+        <w:rPr>
+          <w:b/>
+        </w:rPr>
+        <w:fldChar w:fldCharType="end"/>
+      </w:r>
+      <w:bookmarkEnd w:id="13"/>
+      <w:r>
+        <w:rPr>
+          <w:b/>
+        </w:rPr>
+        <w:t>:</w:t>
+      </w:r>
+      <w:r>
+        <w:t xml:space="preserve"> (a) Final calibrated 750 </w:t>
+      </w:r>
+      <w:r>
+        <w:t>nm image, taken at 13:57 UTC located at 48.55</w:t>
+      </w:r>
+      <w:r>
+        <w:rPr>
+          <w:vertAlign w:val="superscript"/>
+        </w:rPr>
+        <w:t>o</w:t>
+      </w:r>
+      <w:r>
+        <w:t>N, 80.00</w:t>
+      </w:r>
+      <w:r>
+        <w:rPr>
+          <w:vertAlign w:val="superscript"/>
+        </w:rPr>
+        <w:t>o</w:t>
+      </w:r>
+      <w:r>
+        <w:t>W with a solar zenith angle and solar scattering angle of 63</w:t>
+      </w:r>
+      <w:r>
+        <w:rPr>
+          <w:vertAlign w:val="superscript"/>
+        </w:rPr>
+        <w:t>o</w:t>
+      </w:r>
+      <w:r>
+        <w:t xml:space="preserve"> and 98</w:t>
+      </w:r>
+      <w:r>
+        <w:rPr>
+          <w:vertAlign w:val="superscript"/>
+        </w:rPr>
+        <w:t>o</w:t>
+      </w:r>
+      <w:r>
+        <w:t xml:space="preserve"> respectively. (b) The same 750</w:t>
+      </w:r>
+      <w:r>
+        <w:t> </w:t>
+      </w:r>
+      <w:r>
+        <w:t>nm image with the mean of the profile removed from the image leaving the residual signal that shows thin clouds in the troposphere.</w:t>
+      </w:r>
+    </w:p>
+    <w:p>
+      <w:pPr>
+        <w:pStyle w:val="BodyText"/>
+      </w:pPr>
+    </w:p>
+    <w:p>
+      <w:pPr>
+        <w:pStyle w:val="BodyText"/>
+        <w:jc w:val="both"/>
+      </w:pPr>
+      <w:r>
+        <w:t>From image 208 t</w:t>
+      </w:r>
+      <w:r>
+        <w:t>he horizo</w:t>
+      </w:r>
+      <w:r>
+        <w:t>ntal structure across the image</w:t>
+      </w:r>
+      <w:r>
+        <w:t xml:space="preserve"> is nicely revealed by </w:t>
+      </w:r>
+      <w:r>
+        <w:t>calculating the mean radiance profile</w:t>
+      </w:r>
+      <w:r>
+        <w:t xml:space="preserve"> across the image </w:t>
+      </w:r>
+      <w:r>
+        <w:t xml:space="preserve">and </w:t>
+      </w:r>
+      <w:r>
+        <w:t xml:space="preserve">then </w:t>
+      </w:r>
+      <w:r>
+        <w:t xml:space="preserve">removing it </w:t>
+      </w:r>
+      <w:r>
+        <w:t xml:space="preserve">from each profile.  This is shown in </w:t>
+      </w:r>
+      <w:r>
+        <w:fldChar w:fldCharType="begin"/>
+      </w:r>
+      <w:r>
+        <w:instrText xml:space="preserve"> REF _Ref434857421 \h </w:instrText>
+      </w:r>
+      <w:r>
+        <w:instrText xml:space="preserve"> \* MERGEFORMAT </w:instrText>
+      </w:r>
+      <w:r>
+        <w:fldChar w:fldCharType="separate"/>
+      </w:r>
+      <w:r>
+        <w:t>Figure 5-</w:t>
+      </w:r>
+      <w:r>
+        <w:rPr>
+          <w:noProof/>
+        </w:rPr>
+        <w:t>6</w:t>
+      </w:r>
+      <w:r>
+        <w:fldChar w:fldCharType="end"/>
+      </w:r>
+      <w:r>
+        <w:t xml:space="preserve">b, where thin clouds (2 km vertical extent or less) are clearly seen near and below the tropopause level, with substantial variation in tangent altitude across the horizontal field of view.  </w:t>
+      </w:r>
+      <w:r>
+        <w:t xml:space="preserve">These clouds were </w:t>
+      </w:r>
+      <w:r>
+        <w:t xml:space="preserve">also </w:t>
+      </w:r>
+      <w:r>
+        <w:t>observed</w:t>
+      </w:r>
+      <w:r>
+        <w:t xml:space="preserve"> from other instruments on board the gondola </w:t>
+      </w:r>
+      <w:r>
+        <w:t>during the</w:t>
+      </w:r>
+      <w:r>
+        <w:t xml:space="preserve"> mission (B. </w:t>
       </w:r>
       <w:proofErr w:type="spellStart"/>
       <w:r>
-        <w:t>the</w:t>
+        <w:t>Solheim</w:t>
       </w:r>
       <w:proofErr w:type="spellEnd"/>
       <w:r>
-        <w:t xml:space="preserve"> step in the calibration on a flight image. Image 208 is a </w:t>
-      </w:r>
-      <w:r>
-        <w:t>750</w:t>
-      </w:r>
-      <w:r>
-        <w:t> </w:t>
-      </w:r>
-      <w:r>
-        <w:t>nm taken at 13:57 UTC with a solar zenith angle and solar scattering angle of 63</w:t>
+        <w:t xml:space="preserve">, private communication).  A brief check on the CALIPSO quick-look plots also shows </w:t>
+      </w:r>
+      <w:r>
+        <w:lastRenderedPageBreak/>
+        <w:t>clouds at a maximum height of approximately 13 km from measurements taken at 08:40 UTC at 47.24</w:t>
       </w:r>
       <w:r>
         <w:rPr>
@@ -2298,7 +3363,7 @@
         <w:t>o</w:t>
       </w:r>
       <w:r>
-        <w:t xml:space="preserve"> and 98</w:t>
+        <w:t>N, 95.25</w:t>
       </w:r>
       <w:r>
         <w:rPr>
@@ -2307,105 +3372,1081 @@
         <w:t>o</w:t>
       </w:r>
       <w:r>
-        <w:t xml:space="preserve"> respectively.</w:t>
-      </w:r>
-      <w:r>
-        <w:t xml:space="preserve"> The dark current and DC offset have been removed form image 208 using the </w:t>
+        <w:t xml:space="preserve">W, the nearest measurement point to the ALI location and time.  Although these images only have a 35 km extent in the horizontal direction, there is also some indication of horizontal variation in radiance significantly above the cloud level, possibly due to real atmospheric variability in the aerosol layer. </w:t>
+      </w:r>
+      <w:r>
+        <w:t xml:space="preserve">It should also be noted that some high altitude stray light </w:t>
+      </w:r>
+      <w:r>
+        <w:t>is also visible</w:t>
+      </w:r>
+      <w:r>
+        <w:t xml:space="preserve"> </w:t>
+      </w:r>
+      <w:r>
+        <w:t>in this mean residual image</w:t>
+      </w:r>
+      <w:r>
+        <w:t xml:space="preserve"> </w:t>
+      </w:r>
+      <w:r>
+        <w:t>that was not observed in the laboratory tests</w:t>
+      </w:r>
+      <w:r>
+        <w:t>.</w:t>
+      </w:r>
+      <w:r>
+        <w:t xml:space="preserve">  This may be due to contamination from scattering from a baffle vein or a nearby component of the gondola, although the true cause is unknown at this point.</w:t>
+      </w:r>
+    </w:p>
+    <w:p>
+      <w:pPr>
+        <w:pStyle w:val="BodyText"/>
+        <w:jc w:val="both"/>
+      </w:pPr>
+      <w:r>
+        <w:t>For ease of further analysis, and t</w:t>
+      </w:r>
+      <w:r>
+        <w:t>o increase the precision of the measurements to a minimum of 0.</w:t>
+      </w:r>
+      <w:r>
+        <w:t>6</w:t>
+      </w:r>
+      <w:r>
+        <w:t xml:space="preserve"> MTF the images were averaged in</w:t>
+      </w:r>
+      <w:r>
+        <w:t>to</w:t>
+      </w:r>
+      <w:r>
+        <w:t xml:space="preserve"> cells of 25</w:t>
+      </w:r>
+      <w:r>
+        <w:t xml:space="preserve"> </w:t>
+      </w:r>
+      <w:r>
+        <w:t xml:space="preserve">pixels </w:t>
+      </w:r>
+      <w:r>
+        <w:t xml:space="preserve">horizontally, </w:t>
+      </w:r>
+      <w:r>
+        <w:t xml:space="preserve">and </w:t>
+      </w:r>
+      <w:r>
+        <w:t xml:space="preserve">average </w:t>
+      </w:r>
+      <w:r>
+        <w:t>vertical</w:t>
+      </w:r>
+      <w:r>
+        <w:t>ly</w:t>
+      </w:r>
+      <w:r>
+        <w:t xml:space="preserve"> </w:t>
+      </w:r>
+      <w:r>
+        <w:t>onto a</w:t>
+      </w:r>
+      <w:r>
+        <w:t xml:space="preserve"> 1</w:t>
+      </w:r>
+      <w:r>
+        <w:t xml:space="preserve"> km tangent altitude grid.</w:t>
+      </w:r>
+      <w:r>
+        <w:t xml:space="preserve"> </w:t>
+      </w:r>
+      <w:r>
+        <w:t>The errors for the averaged radiances</w:t>
+      </w:r>
+      <w:proofErr w:type="gramStart"/>
+      <w:r>
+        <w:t xml:space="preserve">, </w:t>
+      </w:r>
+      <w:proofErr w:type="gramEnd"/>
+      <m:oMath>
+        <m:r>
+          <m:rPr>
+            <m:sty m:val="p"/>
+          </m:rPr>
+          <w:rPr>
+            <w:rFonts w:ascii="Cambria Math" w:hAnsi="Cambria Math"/>
+          </w:rPr>
+          <m:t>Ε</m:t>
+        </m:r>
+      </m:oMath>
+      <w:r>
+        <w:t>, is given by</w:t>
+      </w:r>
+    </w:p>
+    <w:tbl>
+      <w:tblPr>
+        <w:tblStyle w:val="TableGrid"/>
+        <w:tblW w:w="8050" w:type="dxa"/>
+        <w:tblInd w:w="1418" w:type="dxa"/>
+        <w:tblLook w:val="04A0" w:firstRow="1" w:lastRow="0" w:firstColumn="1" w:lastColumn="0" w:noHBand="0" w:noVBand="1"/>
+      </w:tblPr>
+      <w:tblGrid>
+        <w:gridCol w:w="6804"/>
+        <w:gridCol w:w="1246"/>
+      </w:tblGrid>
+      <w:tr>
+        <w:tc>
+          <w:tcPr>
+            <w:tcW w:w="6804" w:type="dxa"/>
+            <w:tcBorders>
+              <w:top w:val="nil"/>
+              <w:left w:val="nil"/>
+              <w:bottom w:val="nil"/>
+              <w:right w:val="nil"/>
+            </w:tcBorders>
+          </w:tcPr>
+          <w:p>
+            <w:pPr>
+              <w:pStyle w:val="BodyText"/>
+              <w:ind w:firstLine="289"/>
+              <w:jc w:val="right"/>
+            </w:pPr>
+            <m:oMathPara>
+              <m:oMath>
+                <m:r>
+                  <m:rPr>
+                    <m:sty m:val="p"/>
+                  </m:rPr>
+                  <w:rPr>
+                    <w:rFonts w:ascii="Cambria Math" w:hAnsi="Cambria Math"/>
+                    <w:lang w:val="en-CA"/>
+                  </w:rPr>
+                  <m:t>Ε</m:t>
+                </m:r>
+                <m:r>
+                  <w:rPr>
+                    <w:rFonts w:ascii="Cambria Math" w:hAnsi="Cambria Math"/>
+                    <w:lang w:val="en-CA"/>
+                  </w:rPr>
+                  <m:t>=</m:t>
+                </m:r>
+                <m:sSup>
+                  <m:sSupPr>
+                    <m:ctrlPr>
+                      <w:rPr>
+                        <w:rFonts w:ascii="Cambria Math" w:hAnsi="Cambria Math"/>
+                        <w:i/>
+                        <w:lang w:val="en-CA"/>
+                      </w:rPr>
+                    </m:ctrlPr>
+                  </m:sSupPr>
+                  <m:e>
+                    <m:d>
+                      <m:dPr>
+                        <m:ctrlPr>
+                          <w:rPr>
+                            <w:rFonts w:ascii="Cambria Math" w:hAnsi="Cambria Math"/>
+                            <w:i/>
+                            <w:lang w:val="en-CA"/>
+                          </w:rPr>
+                        </m:ctrlPr>
+                      </m:dPr>
+                      <m:e>
+                        <m:f>
+                          <m:fPr>
+                            <m:ctrlPr>
+                              <w:rPr>
+                                <w:rFonts w:ascii="Cambria Math" w:hAnsi="Cambria Math"/>
+                                <w:i/>
+                                <w:lang w:val="en-CA"/>
+                              </w:rPr>
+                            </m:ctrlPr>
+                          </m:fPr>
+                          <m:num>
+                            <m:r>
+                              <w:rPr>
+                                <w:rFonts w:ascii="Cambria Math" w:hAnsi="Cambria Math"/>
+                                <w:lang w:val="en-CA"/>
+                              </w:rPr>
+                              <m:t>1</m:t>
+                            </m:r>
+                          </m:num>
+                          <m:den>
+                            <m:r>
+                              <w:rPr>
+                                <w:rFonts w:ascii="Cambria Math" w:hAnsi="Cambria Math"/>
+                                <w:lang w:val="en-CA"/>
+                              </w:rPr>
+                              <m:t>(N-n)(M-m)</m:t>
+                            </m:r>
+                          </m:den>
+                        </m:f>
+                        <m:nary>
+                          <m:naryPr>
+                            <m:chr m:val="∑"/>
+                            <m:limLoc m:val="undOvr"/>
+                            <m:ctrlPr>
+                              <w:rPr>
+                                <w:rFonts w:ascii="Cambria Math" w:hAnsi="Cambria Math"/>
+                                <w:i/>
+                                <w:lang w:val="en-CA"/>
+                              </w:rPr>
+                            </m:ctrlPr>
+                          </m:naryPr>
+                          <m:sub>
+                            <m:r>
+                              <w:rPr>
+                                <w:rFonts w:ascii="Cambria Math" w:hAnsi="Cambria Math"/>
+                                <w:lang w:val="en-CA"/>
+                              </w:rPr>
+                              <m:t>i=n</m:t>
+                            </m:r>
+                          </m:sub>
+                          <m:sup>
+                            <m:r>
+                              <w:rPr>
+                                <w:rFonts w:ascii="Cambria Math" w:hAnsi="Cambria Math"/>
+                                <w:lang w:val="en-CA"/>
+                              </w:rPr>
+                              <m:t>N</m:t>
+                            </m:r>
+                          </m:sup>
+                          <m:e>
+                            <m:nary>
+                              <m:naryPr>
+                                <m:chr m:val="∑"/>
+                                <m:limLoc m:val="undOvr"/>
+                                <m:ctrlPr>
+                                  <w:rPr>
+                                    <w:rFonts w:ascii="Cambria Math" w:hAnsi="Cambria Math"/>
+                                    <w:i/>
+                                    <w:lang w:val="en-CA"/>
+                                  </w:rPr>
+                                </m:ctrlPr>
+                              </m:naryPr>
+                              <m:sub>
+                                <m:r>
+                                  <w:rPr>
+                                    <w:rFonts w:ascii="Cambria Math" w:hAnsi="Cambria Math"/>
+                                    <w:lang w:val="en-CA"/>
+                                  </w:rPr>
+                                  <m:t>j=m</m:t>
+                                </m:r>
+                              </m:sub>
+                              <m:sup>
+                                <m:r>
+                                  <w:rPr>
+                                    <w:rFonts w:ascii="Cambria Math" w:hAnsi="Cambria Math"/>
+                                    <w:lang w:val="en-CA"/>
+                                  </w:rPr>
+                                  <m:t>M</m:t>
+                                </m:r>
+                              </m:sup>
+                              <m:e>
+                                <m:sSup>
+                                  <m:sSupPr>
+                                    <m:ctrlPr>
+                                      <w:rPr>
+                                        <w:rFonts w:ascii="Cambria Math" w:hAnsi="Cambria Math"/>
+                                        <w:i/>
+                                        <w:lang w:val="en-CA"/>
+                                      </w:rPr>
+                                    </m:ctrlPr>
+                                  </m:sSupPr>
+                                  <m:e>
+                                    <m:d>
+                                      <m:dPr>
+                                        <m:ctrlPr>
+                                          <w:rPr>
+                                            <w:rFonts w:ascii="Cambria Math" w:hAnsi="Cambria Math"/>
+                                            <w:i/>
+                                            <w:lang w:val="en-CA"/>
+                                          </w:rPr>
+                                        </m:ctrlPr>
+                                      </m:dPr>
+                                      <m:e>
+                                        <m:sSub>
+                                          <m:sSubPr>
+                                            <m:ctrlPr>
+                                              <w:rPr>
+                                                <w:rFonts w:ascii="Cambria Math" w:hAnsi="Cambria Math"/>
+                                                <w:i/>
+                                                <w:lang w:val="en-CA"/>
+                                              </w:rPr>
+                                            </m:ctrlPr>
+                                          </m:sSubPr>
+                                          <m:e>
+                                            <m:r>
+                                              <w:rPr>
+                                                <w:rFonts w:ascii="Cambria Math" w:hAnsi="Cambria Math"/>
+                                                <w:lang w:val="en-CA"/>
+                                              </w:rPr>
+                                              <m:t>ϵ</m:t>
+                                            </m:r>
+                                          </m:e>
+                                          <m:sub>
+                                            <m:r>
+                                              <w:rPr>
+                                                <w:rFonts w:ascii="Cambria Math" w:hAnsi="Cambria Math"/>
+                                                <w:lang w:val="en-CA"/>
+                                              </w:rPr>
+                                              <m:t>i,j</m:t>
+                                            </m:r>
+                                          </m:sub>
+                                        </m:sSub>
+                                      </m:e>
+                                    </m:d>
+                                  </m:e>
+                                  <m:sup>
+                                    <m:r>
+                                      <w:rPr>
+                                        <w:rFonts w:ascii="Cambria Math" w:hAnsi="Cambria Math"/>
+                                        <w:lang w:val="en-CA"/>
+                                      </w:rPr>
+                                      <m:t>2</m:t>
+                                    </m:r>
+                                  </m:sup>
+                                </m:sSup>
+                              </m:e>
+                            </m:nary>
+                          </m:e>
+                        </m:nary>
+                      </m:e>
+                    </m:d>
+                    <m:ctrlPr>
+                      <w:rPr>
+                        <w:rFonts w:ascii="Cambria Math" w:hAnsi="Cambria Math"/>
+                        <w:i/>
+                      </w:rPr>
+                    </m:ctrlPr>
+                  </m:e>
+                  <m:sup>
+                    <m:f>
+                      <m:fPr>
+                        <m:ctrlPr>
+                          <w:rPr>
+                            <w:rFonts w:ascii="Cambria Math" w:hAnsi="Cambria Math"/>
+                            <w:i/>
+                          </w:rPr>
+                        </m:ctrlPr>
+                      </m:fPr>
+                      <m:num>
+                        <m:r>
+                          <w:rPr>
+                            <w:rFonts w:ascii="Cambria Math" w:hAnsi="Cambria Math"/>
+                          </w:rPr>
+                          <m:t>1</m:t>
+                        </m:r>
+                      </m:num>
+                      <m:den>
+                        <m:r>
+                          <w:rPr>
+                            <w:rFonts w:ascii="Cambria Math" w:hAnsi="Cambria Math"/>
+                          </w:rPr>
+                          <m:t>2</m:t>
+                        </m:r>
+                      </m:den>
+                    </m:f>
+                  </m:sup>
+                </m:sSup>
+                <m:r>
+                  <w:rPr>
+                    <w:rFonts w:ascii="Cambria Math" w:hAnsi="Cambria Math"/>
+                  </w:rPr>
+                  <m:t>,</m:t>
+                </m:r>
+              </m:oMath>
+            </m:oMathPara>
+          </w:p>
+        </w:tc>
+        <w:tc>
+          <w:tcPr>
+            <w:tcW w:w="1246" w:type="dxa"/>
+            <w:tcBorders>
+              <w:top w:val="nil"/>
+              <w:left w:val="nil"/>
+              <w:bottom w:val="nil"/>
+              <w:right w:val="nil"/>
+            </w:tcBorders>
+            <w:vAlign w:val="center"/>
+          </w:tcPr>
+          <w:p>
+            <w:pPr>
+              <w:pStyle w:val="BodyText"/>
+              <w:ind w:firstLine="0"/>
+              <w:jc w:val="right"/>
+            </w:pPr>
+            <w:r>
+              <w:t>(5.</w:t>
+            </w:r>
+            <w:r>
+              <w:t>3</w:t>
+            </w:r>
+            <w:r>
+              <w:t>)</w:t>
+            </w:r>
+          </w:p>
+        </w:tc>
+      </w:tr>
+    </w:tbl>
+    <w:p>
+      <w:pPr>
+        <w:pStyle w:val="BodyText"/>
+        <w:ind w:firstLine="0"/>
+        <w:jc w:val="both"/>
+      </w:pPr>
+      <w:proofErr w:type="gramStart"/>
+      <w:r>
+        <w:t>where</w:t>
+      </w:r>
+      <w:proofErr w:type="gramEnd"/>
+      <w:r>
+        <w:t xml:space="preserve"> the errors for each pixel, </w:t>
+      </w:r>
+      <m:oMath>
+        <m:sSub>
+          <m:sSubPr>
+            <m:ctrlPr>
+              <w:rPr>
+                <w:rFonts w:ascii="Cambria Math" w:hAnsi="Cambria Math"/>
+                <w:i/>
+              </w:rPr>
+            </m:ctrlPr>
+          </m:sSubPr>
+          <m:e>
+            <m:r>
+              <w:rPr>
+                <w:rFonts w:ascii="Cambria Math" w:hAnsi="Cambria Math"/>
+              </w:rPr>
+              <m:t>ϵ</m:t>
+            </m:r>
+          </m:e>
+          <m:sub>
+            <m:r>
+              <w:rPr>
+                <w:rFonts w:ascii="Cambria Math" w:hAnsi="Cambria Math"/>
+              </w:rPr>
+              <m:t>i,j</m:t>
+            </m:r>
+          </m:sub>
+        </m:sSub>
+      </m:oMath>
+      <w:r>
+        <w:t xml:space="preserve">, are summed in vertical, </w:t>
+      </w:r>
+      <m:oMath>
+        <m:r>
+          <w:rPr>
+            <w:rFonts w:ascii="Cambria Math" w:hAnsi="Cambria Math"/>
+          </w:rPr>
+          <m:t>i</m:t>
+        </m:r>
+      </m:oMath>
+      <w:r>
+        <w:t xml:space="preserve">, and horizontal, </w:t>
+      </w:r>
+      <m:oMath>
+        <m:r>
+          <w:rPr>
+            <w:rFonts w:ascii="Cambria Math" w:hAnsi="Cambria Math"/>
+          </w:rPr>
+          <m:t>j</m:t>
+        </m:r>
+      </m:oMath>
+      <w:r>
+        <w:t xml:space="preserve">, directions from the starting pixel, </w:t>
+      </w:r>
+      <m:oMath>
+        <m:r>
+          <w:rPr>
+            <w:rFonts w:ascii="Cambria Math" w:hAnsi="Cambria Math"/>
+          </w:rPr>
+          <m:t>n</m:t>
+        </m:r>
+      </m:oMath>
+      <w:r>
+        <w:t xml:space="preserve"> for the vertical and </w:t>
+      </w:r>
+      <m:oMath>
+        <m:r>
+          <w:rPr>
+            <w:rFonts w:ascii="Cambria Math" w:hAnsi="Cambria Math"/>
+          </w:rPr>
+          <m:t>m</m:t>
+        </m:r>
+      </m:oMath>
+      <w:r>
+        <w:t xml:space="preserve"> for the horizontal, to the final pixel in the average, </w:t>
+      </w:r>
+      <m:oMath>
+        <m:r>
+          <w:rPr>
+            <w:rFonts w:ascii="Cambria Math" w:hAnsi="Cambria Math"/>
+          </w:rPr>
+          <m:t>N</m:t>
+        </m:r>
+      </m:oMath>
+      <w:r>
+        <w:t xml:space="preserve"> for the vertical and </w:t>
+      </w:r>
+      <m:oMath>
+        <m:r>
+          <w:rPr>
+            <w:rFonts w:ascii="Cambria Math" w:hAnsi="Cambria Math"/>
+          </w:rPr>
+          <m:t>M</m:t>
+        </m:r>
+      </m:oMath>
+      <w:r>
+        <w:t xml:space="preserve"> for the horizontal</w:t>
+      </w:r>
+      <w:r>
+        <w:t xml:space="preserve">. </w:t>
+      </w:r>
+      <w:r>
+        <w:t>The r</w:t>
+      </w:r>
+      <w:r>
+        <w:t>adiance profile</w:t>
+      </w:r>
+      <w:r>
+        <w:t>s from the center column of the images for all measurements obtained during the flight are shown</w:t>
+      </w:r>
+      <w:r>
+        <w:t xml:space="preserve"> in </w:t>
+      </w:r>
+      <w:r>
+        <w:fldChar w:fldCharType="begin"/>
+      </w:r>
+      <w:r>
+        <w:instrText xml:space="preserve"> REF _Ref434859826 \h </w:instrText>
+      </w:r>
+      <w:r>
+        <w:instrText xml:space="preserve"> \* MERGEFORMAT </w:instrText>
+      </w:r>
+      <w:r>
+        <w:fldChar w:fldCharType="separate"/>
+      </w:r>
+      <w:r>
+        <w:t>Figure 5-</w:t>
+      </w:r>
+      <w:r>
+        <w:rPr>
+          <w:noProof/>
+        </w:rPr>
+        <w:t>7</w:t>
+      </w:r>
+      <w:r>
+        <w:fldChar w:fldCharType="end"/>
+      </w:r>
+      <w:r>
+        <w:t>. The first set of profiles, the dashed lines, which start near zero and move toward large</w:t>
+      </w:r>
+      <w:r>
+        <w:t>r</w:t>
+      </w:r>
+      <w:r>
+        <w:t xml:space="preserve"> values, are the </w:t>
+      </w:r>
+      <w:r>
+        <w:t>measurements</w:t>
+      </w:r>
+      <w:r>
+        <w:t xml:space="preserve"> that were recorded </w:t>
+      </w:r>
+      <w:r>
+        <w:t xml:space="preserve">near and </w:t>
+      </w:r>
+      <w:r>
+        <w:t>during sunrise</w:t>
+      </w:r>
+      <w:r>
+        <w:t xml:space="preserve"> so </w:t>
+      </w:r>
+      <w:r>
+        <w:t xml:space="preserve">the gradual increase </w:t>
+      </w:r>
+      <w:r>
+        <w:t>is</w:t>
+      </w:r>
+      <w:r>
+        <w:t xml:space="preserve"> therefore expected. </w:t>
+      </w:r>
+      <w:r>
+        <w:t xml:space="preserve">Measurements obtained for </w:t>
+      </w:r>
+      <w:r>
+        <w:t>solar zenith angle</w:t>
+      </w:r>
+      <w:r>
+        <w:t>s</w:t>
+      </w:r>
+      <w:r>
+        <w:t xml:space="preserve"> less than 90</w:t>
+      </w:r>
+      <w:r>
+        <w:rPr>
+          <w:vertAlign w:val="superscript"/>
+        </w:rPr>
+        <w:t>o</w:t>
+      </w:r>
+      <w:r>
+        <w:t xml:space="preserve"> are </w:t>
+      </w:r>
+      <w:r>
+        <w:t>represented by the solid lines</w:t>
+      </w:r>
+      <w:r>
+        <w:t>. These</w:t>
+      </w:r>
+      <w:r>
+        <w:t xml:space="preserve"> radiance </w:t>
+      </w:r>
+      <w:r>
+        <w:t>profiles</w:t>
+      </w:r>
+      <w:r>
+        <w:t xml:space="preserve"> follow a similar</w:t>
+      </w:r>
+      <w:r>
+        <w:t>, and expected exponential</w:t>
+      </w:r>
+      <w:r>
+        <w:t xml:space="preserve"> shape</w:t>
+      </w:r>
+      <w:r>
+        <w:t>, with</w:t>
+      </w:r>
+      <w:r>
+        <w:t xml:space="preserve"> </w:t>
+      </w:r>
+      <w:r>
+        <w:t>s</w:t>
+      </w:r>
+      <w:r>
+        <w:t xml:space="preserve">ome variability </w:t>
+      </w:r>
+      <w:r>
+        <w:t xml:space="preserve">at tangent altitudes below 12 km </w:t>
+      </w:r>
+      <w:r>
+        <w:t>corresponding largely to</w:t>
+      </w:r>
+      <w:r>
+        <w:t xml:space="preserve"> changing</w:t>
+      </w:r>
+      <w:r>
+        <w:t xml:space="preserve"> cloud</w:t>
+      </w:r>
+      <w:r>
+        <w:t xml:space="preserve"> conditions</w:t>
+      </w:r>
+      <w:r>
+        <w:t>.</w:t>
+      </w:r>
+    </w:p>
+    <w:p>
+      <w:pPr>
+        <w:pStyle w:val="BodyText"/>
+        <w:keepNext/>
+        <w:ind w:firstLine="0"/>
+        <w:jc w:val="center"/>
+      </w:pPr>
+      <w:r>
+        <w:rPr>
+          <w:noProof/>
+        </w:rPr>
+        <w:lastRenderedPageBreak/>
+        <w:drawing>
+          <wp:inline distT="0" distB="0" distL="0" distR="0" wp14:anchorId="236FE778" wp14:editId="170FB69F">
+            <wp:extent cx="5943600" cy="4607560"/>
+            <wp:effectExtent l="0" t="0" r="0" b="2540"/>
+            <wp:docPr id="7" name="Picture 7"/>
+            <wp:cNvGraphicFramePr>
+              <a:graphicFrameLocks xmlns:a="http://schemas.openxmlformats.org/drawingml/2006/main" noChangeAspect="1"/>
+            </wp:cNvGraphicFramePr>
+            <a:graphic xmlns:a="http://schemas.openxmlformats.org/drawingml/2006/main">
+              <a:graphicData uri="http://schemas.openxmlformats.org/drawingml/2006/picture">
+                <pic:pic xmlns:pic="http://schemas.openxmlformats.org/drawingml/2006/picture">
+                  <pic:nvPicPr>
+                    <pic:cNvPr id="7" name="5-2-AliRadianceVectors.png"/>
+                    <pic:cNvPicPr/>
+                  </pic:nvPicPr>
+                  <pic:blipFill>
+                    <a:blip r:embed="rId14">
+                      <a:extLst>
+                        <a:ext uri="{28A0092B-C50C-407E-A947-70E740481C1C}">
+                          <a14:useLocalDpi xmlns:a14="http://schemas.microsoft.com/office/drawing/2010/main" val="0"/>
+                        </a:ext>
+                      </a:extLst>
+                    </a:blip>
+                    <a:stretch>
+                      <a:fillRect/>
+                    </a:stretch>
+                  </pic:blipFill>
+                  <pic:spPr>
+                    <a:xfrm>
+                      <a:off x="0" y="0"/>
+                      <a:ext cx="5943600" cy="4607560"/>
+                    </a:xfrm>
+                    <a:prstGeom prst="rect">
+                      <a:avLst/>
+                    </a:prstGeom>
+                  </pic:spPr>
+                </pic:pic>
+              </a:graphicData>
+            </a:graphic>
+          </wp:inline>
+        </w:drawing>
+      </w:r>
+    </w:p>
+    <w:p>
+      <w:pPr>
+        <w:pStyle w:val="Caption"/>
+        <w:jc w:val="center"/>
+      </w:pPr>
+      <w:bookmarkStart w:id="14" w:name="_Ref434859826"/>
+      <w:r>
+        <w:rPr>
+          <w:b/>
+        </w:rPr>
+        <w:t>Figure 5-</w:t>
+      </w:r>
+      <w:r>
+        <w:rPr>
+          <w:b/>
+        </w:rPr>
+        <w:fldChar w:fldCharType="begin"/>
+      </w:r>
+      <w:r>
+        <w:rPr>
+          <w:b/>
+        </w:rPr>
+        <w:instrText xml:space="preserve"> SEQ Figure \* ARABIC </w:instrText>
+      </w:r>
+      <w:r>
+        <w:rPr>
+          <w:b/>
+        </w:rPr>
+        <w:fldChar w:fldCharType="separate"/>
+      </w:r>
+      <w:r>
+        <w:rPr>
+          <w:b/>
+          <w:noProof/>
+        </w:rPr>
+        <w:t>7</w:t>
+      </w:r>
+      <w:r>
+        <w:rPr>
+          <w:b/>
+        </w:rPr>
+        <w:fldChar w:fldCharType="end"/>
+      </w:r>
+      <w:bookmarkEnd w:id="14"/>
+      <w:r>
+        <w:rPr>
+          <w:b/>
+        </w:rPr>
+        <w:t xml:space="preserve">: </w:t>
+      </w:r>
+      <w:r>
+        <w:t>Averaged ALI relative radiance vectors from 12 of the 13 wavelengths from the NIMBUS-7 flight. Each panel presents the radiance vectors from a different wavelength measured which is denoted in the top right corner. The dashed lines are radiance profiles where the solar zenith angle is greater than 90</w:t>
+      </w:r>
+      <w:r>
+        <w:rPr>
+          <w:vertAlign w:val="superscript"/>
+        </w:rPr>
+        <w:t>o</w:t>
+      </w:r>
+      <w:r>
+        <w:t xml:space="preserve"> and solid lines are profile where the solar zenith angle is less than 90</w:t>
+      </w:r>
+      <w:r>
+        <w:rPr>
+          <w:vertAlign w:val="superscript"/>
+        </w:rPr>
+        <w:t>o</w:t>
+      </w:r>
+      <w:r>
+        <w:t>.</w:t>
+      </w:r>
+    </w:p>
+    <w:p/>
+    <w:p>
+      <w:pPr>
+        <w:pStyle w:val="BodyText"/>
+        <w:jc w:val="both"/>
+      </w:pPr>
+      <w:r>
+        <w:t xml:space="preserve">A full cycle of 13 spectral </w:t>
+      </w:r>
+      <w:r>
+        <w:t xml:space="preserve">images </w:t>
+      </w:r>
+      <w:r>
+        <w:t xml:space="preserve">(numbers </w:t>
+      </w:r>
+      <w:r>
+        <w:t>204</w:t>
+      </w:r>
+      <w:r>
+        <w:t>-</w:t>
+      </w:r>
+      <w:r>
+        <w:t>216</w:t>
+      </w:r>
+      <w:r>
+        <w:t>)</w:t>
+      </w:r>
+      <w:r>
+        <w:t xml:space="preserve"> were used </w:t>
+      </w:r>
+      <w:r>
+        <w:t xml:space="preserve">in </w:t>
+      </w:r>
+      <w:r>
+        <w:fldChar w:fldCharType="begin"/>
+      </w:r>
+      <w:r>
+        <w:instrText xml:space="preserve"> REF _Ref434859797 \h </w:instrText>
+      </w:r>
+      <w:r>
+        <w:instrText xml:space="preserve"> \* MERGEFORMAT </w:instrText>
+      </w:r>
+      <w:r>
+        <w:fldChar w:fldCharType="separate"/>
+      </w:r>
+      <w:r>
+        <w:t>Figure 5-</w:t>
+      </w:r>
+      <w:r>
+        <w:rPr>
+          <w:noProof/>
+        </w:rPr>
+        <w:t>8</w:t>
+      </w:r>
+      <w:r>
+        <w:fldChar w:fldCharType="end"/>
+      </w:r>
+      <w:r>
+        <w:t xml:space="preserve"> </w:t>
+      </w:r>
+      <w:r>
+        <w:t xml:space="preserve">to show the spectrum of relative </w:t>
+      </w:r>
+      <w:r>
+        <w:t xml:space="preserve">calibrated </w:t>
+      </w:r>
+      <w:r>
+        <w:t xml:space="preserve">radiances at </w:t>
+      </w:r>
+      <w:r>
+        <w:t>selected tangent altitudes.  The</w:t>
+      </w:r>
+      <w:r>
+        <w:t xml:space="preserve"> </w:t>
+      </w:r>
+      <w:r>
+        <w:t>estimated uncertainty</w:t>
+      </w:r>
+      <w:r>
+        <w:t xml:space="preserve"> </w:t>
+      </w:r>
+      <w:r>
+        <w:t xml:space="preserve">in the radiance is </w:t>
+      </w:r>
+      <w:r>
+        <w:t>represented by the shading</w:t>
+      </w:r>
+      <w:r>
+        <w:t xml:space="preserve"> has calculated using Equations 5.2 and 5.3</w:t>
+      </w:r>
+      <w:r>
+        <w:t xml:space="preserve">. </w:t>
+      </w:r>
+      <w:r>
+        <w:t xml:space="preserve">The </w:t>
+      </w:r>
+      <w:r>
+        <w:t>uncertainty</w:t>
+      </w:r>
+      <w:r>
+        <w:t xml:space="preserve"> is</w:t>
+      </w:r>
+      <w:r>
+        <w:t xml:space="preserve"> </w:t>
+      </w:r>
+      <w:r>
+        <w:t xml:space="preserve">approximately </w:t>
+      </w:r>
+      <w:r>
+        <w:t xml:space="preserve">five percent from 5 to 20 km and </w:t>
+      </w:r>
+      <w:r>
+        <w:t>increases</w:t>
+      </w:r>
+      <w:r>
+        <w:t xml:space="preserve"> </w:t>
+      </w:r>
+      <w:r>
+        <w:t xml:space="preserve">up </w:t>
+      </w:r>
+      <w:r>
+        <w:t>to eight</w:t>
+      </w:r>
+      <w:r>
+        <w:t xml:space="preserve"> percent from </w:t>
+      </w:r>
+      <w:r>
+        <w:t>20 to</w:t>
+      </w:r>
+      <w:r>
+        <w:t xml:space="preserve"> 35</w:t>
+      </w:r>
+      <w:r>
+        <w:t xml:space="preserve"> km</w:t>
+      </w:r>
+      <w:r>
+        <w:t>.</w:t>
+      </w:r>
+      <w:r>
+        <w:t xml:space="preserve">   </w:t>
+      </w:r>
+      <w:r>
+        <w:t xml:space="preserve">The spectra display the expected and relatively smooth fall off in intensity with increasing wavelength with </w:t>
       </w:r>
       <w:proofErr w:type="spellStart"/>
       <w:r>
-        <w:t>Equaton</w:t>
+        <w:t>Chappuis</w:t>
       </w:r>
       <w:proofErr w:type="spellEnd"/>
       <w:r>
-        <w:t xml:space="preserve"> TODO</w:t>
-      </w:r>
-      <w:proofErr w:type="gramStart"/>
-      <w:r>
-        <w:t>:LOOK</w:t>
-      </w:r>
-      <w:proofErr w:type="gramEnd"/>
-      <w:r>
-        <w:t xml:space="preserve"> U NUMBER. Next the stray light is removed by using the AOTF-off or calibration image and </w:t>
-      </w:r>
-      <w:r>
-        <w:t xml:space="preserve">removing t </w:t>
-      </w:r>
-      <w:proofErr w:type="spellStart"/>
-      <w:r>
-        <w:t>fomr</w:t>
-      </w:r>
-      <w:proofErr w:type="spellEnd"/>
-      <w:r>
-        <w:t xml:space="preserve"> the AOTF-on or measurement image. The </w:t>
-      </w:r>
-      <w:r>
-        <w:t>result</w:t>
-      </w:r>
-      <w:r>
-        <w:t xml:space="preserve"> of this procedure can be seen in</w:t>
+        <w:t xml:space="preserve"> ozone absorption seen at the lower wavelengths; however, </w:t>
+      </w:r>
+      <w:r>
+        <w:lastRenderedPageBreak/>
+        <w:t xml:space="preserve">the reason </w:t>
+      </w:r>
+      <w:bookmarkStart w:id="15" w:name="_GoBack"/>
+      <w:bookmarkEnd w:id="15"/>
+      <w:r>
+        <w:t>for the peak in the spectra at 875 nm is not known and may be due to an inconsistency in the pre-flight calibration.</w:t>
       </w:r>
     </w:p>
     <w:p>
       <w:pPr>
         <w:pStyle w:val="BodyText"/>
-      </w:pPr>
-      <w:r>
-        <w:t>PAPER:</w:t>
-      </w:r>
-    </w:p>
-    <w:p>
-      <w:pPr>
-        <w:spacing w:line="480" w:lineRule="auto"/>
-        <w:ind w:firstLine="720"/>
-        <w:jc w:val="both"/>
-      </w:pPr>
-      <w:r>
-        <w:t xml:space="preserve">The horizontal structure across the images is nicely revealed by </w:t>
-      </w:r>
-      <w:r>
-        <w:t>calculating the mean radiance profile</w:t>
-      </w:r>
-      <w:r>
-        <w:t xml:space="preserve"> across the image </w:t>
-      </w:r>
-      <w:r>
-        <w:t xml:space="preserve">and </w:t>
-      </w:r>
-      <w:r>
-        <w:t xml:space="preserve">then </w:t>
-      </w:r>
-      <w:r>
-        <w:t xml:space="preserve">removing it </w:t>
-      </w:r>
-      <w:r>
-        <w:t xml:space="preserve">from each profile.  This is shown in Figure 9b, where thin clouds (2 km vertical extent or less) are clearly seen near and below the tropopause level, with substantial variation in tangent altitude across the horizontal field of view.  </w:t>
-      </w:r>
-      <w:r>
-        <w:t xml:space="preserve">These clouds were </w:t>
-      </w:r>
-      <w:r>
-        <w:t xml:space="preserve">also </w:t>
-      </w:r>
-      <w:r>
-        <w:t>observed</w:t>
-      </w:r>
-      <w:r>
-        <w:t xml:space="preserve"> from other instruments on board the gondola </w:t>
-      </w:r>
-      <w:r>
-        <w:t>during the</w:t>
-      </w:r>
-      <w:r>
-        <w:t xml:space="preserve"> mission (B. </w:t>
-      </w:r>
-      <w:proofErr w:type="spellStart"/>
-      <w:r>
-        <w:t>Solheim</w:t>
-      </w:r>
-      <w:proofErr w:type="spellEnd"/>
-      <w:r>
-        <w:t>, private communication).  A brief check on the CALIPSO quick-look plots also shows clouds at a maximum height of approximately 13 km from measurements taken at 08:40 UTC at 47.24</w:t>
+        <w:keepNext/>
+        <w:ind w:firstLine="0"/>
+        <w:jc w:val="center"/>
+      </w:pPr>
+      <w:r>
+        <w:rPr>
+          <w:noProof/>
+        </w:rPr>
+        <w:drawing>
+          <wp:inline distT="0" distB="0" distL="0" distR="0" wp14:anchorId="24AFABD8" wp14:editId="026042EE">
+            <wp:extent cx="3254782" cy="3171825"/>
+            <wp:effectExtent l="0" t="0" r="3175" b="0"/>
+            <wp:docPr id="8" name="Picture 8"/>
+            <wp:cNvGraphicFramePr>
+              <a:graphicFrameLocks xmlns:a="http://schemas.openxmlformats.org/drawingml/2006/main" noChangeAspect="1"/>
+            </wp:cNvGraphicFramePr>
+            <a:graphic xmlns:a="http://schemas.openxmlformats.org/drawingml/2006/main">
+              <a:graphicData uri="http://schemas.openxmlformats.org/drawingml/2006/picture">
+                <pic:pic xmlns:pic="http://schemas.openxmlformats.org/drawingml/2006/picture">
+                  <pic:nvPicPr>
+                    <pic:cNvPr id="8" name="5-2-AliSpectralRadiances.png"/>
+                    <pic:cNvPicPr/>
+                  </pic:nvPicPr>
+                  <pic:blipFill>
+                    <a:blip r:embed="rId15">
+                      <a:extLst>
+                        <a:ext uri="{28A0092B-C50C-407E-A947-70E740481C1C}">
+                          <a14:useLocalDpi xmlns:a14="http://schemas.microsoft.com/office/drawing/2010/main" val="0"/>
+                        </a:ext>
+                      </a:extLst>
+                    </a:blip>
+                    <a:stretch>
+                      <a:fillRect/>
+                    </a:stretch>
+                  </pic:blipFill>
+                  <pic:spPr>
+                    <a:xfrm>
+                      <a:off x="0" y="0"/>
+                      <a:ext cx="3261507" cy="3178378"/>
+                    </a:xfrm>
+                    <a:prstGeom prst="rect">
+                      <a:avLst/>
+                    </a:prstGeom>
+                  </pic:spPr>
+                </pic:pic>
+              </a:graphicData>
+            </a:graphic>
+          </wp:inline>
+        </w:drawing>
+      </w:r>
+    </w:p>
+    <w:p>
+      <w:pPr>
+        <w:pStyle w:val="Caption"/>
+        <w:jc w:val="center"/>
+      </w:pPr>
+      <w:bookmarkStart w:id="16" w:name="_Ref434859797"/>
+      <w:r>
+        <w:rPr>
+          <w:b/>
+        </w:rPr>
+        <w:t>Figure 5-</w:t>
+      </w:r>
+      <w:r>
+        <w:rPr>
+          <w:b/>
+        </w:rPr>
+        <w:fldChar w:fldCharType="begin"/>
+      </w:r>
+      <w:r>
+        <w:rPr>
+          <w:b/>
+        </w:rPr>
+        <w:instrText xml:space="preserve"> SEQ Figure \* ARABIC </w:instrText>
+      </w:r>
+      <w:r>
+        <w:rPr>
+          <w:b/>
+        </w:rPr>
+        <w:fldChar w:fldCharType="separate"/>
+      </w:r>
+      <w:r>
+        <w:rPr>
+          <w:b/>
+          <w:noProof/>
+        </w:rPr>
+        <w:t>8</w:t>
+      </w:r>
+      <w:r>
+        <w:rPr>
+          <w:b/>
+        </w:rPr>
+        <w:fldChar w:fldCharType="end"/>
+      </w:r>
+      <w:bookmarkEnd w:id="16"/>
+      <w:r>
+        <w:t>: R</w:t>
+      </w:r>
+      <w:r>
+        <w:t>elative radiances spectrally from 650</w:t>
+      </w:r>
+      <w:r>
+        <w:t xml:space="preserve"> </w:t>
+      </w:r>
+      <w:r>
+        <w:t>nm to 950</w:t>
+      </w:r>
+      <w:r>
+        <w:t xml:space="preserve"> </w:t>
+      </w:r>
+      <w:r>
+        <w:t>nm as measured from ALI at approximately 14:20 UTC consisting of images number 204 to 216 looking 90</w:t>
       </w:r>
       <w:r>
         <w:rPr>
@@ -2414,7 +4455,7 @@
         <w:t>o</w:t>
       </w:r>
       <w:r>
-        <w:t>N, 95.25</w:t>
+        <w:t xml:space="preserve"> in the azimuth from the sun facing southwards. These spectral profiles are presented at several tangent altitudes with a horizontal look direction of 0</w:t>
       </w:r>
       <w:r>
         <w:rPr>
@@ -2423,1896 +4464,88 @@
         <w:t>o</w:t>
       </w:r>
       <w:r>
-        <w:t xml:space="preserve">W, the nearest measurement point to the ALI location and time.  Although these images </w:t>
-      </w:r>
+        <w:t>. The shading represen</w:t>
+      </w:r>
+      <w:r>
+        <w:t>ts the error on the radiances.</w:t>
+      </w:r>
+    </w:p>
+    <w:p>
+      <w:pPr>
+        <w:pStyle w:val="BodyText"/>
+        <w:ind w:firstLine="0"/>
+      </w:pPr>
+    </w:p>
+    <w:p>
+      <w:pPr>
+        <w:pStyle w:val="Heading1"/>
+      </w:pPr>
+      <w:r>
+        <w:t>5.3 Aerosol Retrievals</w:t>
+      </w:r>
+    </w:p>
+    <w:p>
+      <w:pPr>
+        <w:pStyle w:val="BodyText"/>
+      </w:pPr>
+      <w:r>
+        <w:t>Test</w:t>
+      </w:r>
+    </w:p>
+    <w:p>
+      <w:pPr>
+        <w:pStyle w:val="Heading2"/>
+      </w:pPr>
+      <w:r>
+        <w:t>5.3.1 Aerosol Extinction Retrieval Methodology</w:t>
+      </w:r>
+    </w:p>
+    <w:p>
+      <w:pPr>
+        <w:pStyle w:val="BodyText"/>
+      </w:pPr>
+      <w:r>
+        <w:t>Test</w:t>
+      </w:r>
+    </w:p>
+    <w:p>
+      <w:pPr>
+        <w:pStyle w:val="Heading2"/>
+      </w:pPr>
+      <w:r>
+        <w:t>5.3.2 Aerosol Extinction Retrievals</w:t>
+      </w:r>
+    </w:p>
+    <w:p>
+      <w:pPr>
+        <w:pStyle w:val="BodyText"/>
+      </w:pPr>
+      <w:r>
+        <w:t>Test</w:t>
+      </w:r>
+    </w:p>
+    <w:p>
+      <w:pPr>
+        <w:pStyle w:val="Heading2"/>
+      </w:pPr>
+      <w:r>
+        <w:t>5.3.3 Particle Size Retrieval Methodology</w:t>
+      </w:r>
+    </w:p>
+    <w:p>
+      <w:pPr>
+        <w:pStyle w:val="BodyText"/>
+      </w:pPr>
+      <w:r>
+        <w:t>Test</w:t>
+      </w:r>
+    </w:p>
+    <w:p>
+      <w:pPr>
+        <w:pStyle w:val="Heading2"/>
+      </w:pPr>
       <w:r>
         <w:lastRenderedPageBreak/>
-        <w:t xml:space="preserve">only have a 35 km extent in the horizontal direction, there is also some indication of horizontal variation in radiance significantly above the cloud level, possibly due to real atmospheric variability in the aerosol layer. </w:t>
-      </w:r>
-      <w:r>
-        <w:t xml:space="preserve">It should also be noted that some high altitude stray light </w:t>
-      </w:r>
-      <w:r>
-        <w:t>is also visible</w:t>
-      </w:r>
-      <w:r>
-        <w:t xml:space="preserve"> </w:t>
-      </w:r>
-      <w:r>
-        <w:t>in this mean residual image</w:t>
-      </w:r>
-      <w:r>
-        <w:t xml:space="preserve"> </w:t>
-      </w:r>
-      <w:r>
-        <w:t>that was not observed in the laboratory tests</w:t>
-      </w:r>
-      <w:r>
-        <w:t>.</w:t>
-      </w:r>
-      <w:r>
-        <w:t xml:space="preserve">  This may be due to contamination from scattering from a baffle vein or a nearby component of the gondola, although the true cause is unknown at this point. </w:t>
-      </w:r>
-    </w:p>
-    <w:p>
-      <w:pPr>
-        <w:spacing w:line="480" w:lineRule="auto"/>
-        <w:ind w:firstLine="720"/>
-        <w:jc w:val="both"/>
-      </w:pPr>
-      <w:r>
-        <w:t>For ease of further analysis, and t</w:t>
-      </w:r>
-      <w:r>
-        <w:t>o increase the precision of the measurements to a minimum of 0.</w:t>
-      </w:r>
-      <w:r>
-        <w:t>6</w:t>
-      </w:r>
-      <w:r>
-        <w:t xml:space="preserve"> MTF the images were averaged in</w:t>
-      </w:r>
-      <w:r>
-        <w:t>to</w:t>
-      </w:r>
-      <w:r>
-        <w:t xml:space="preserve"> cells of 25</w:t>
-      </w:r>
-      <w:r>
-        <w:t xml:space="preserve"> </w:t>
-      </w:r>
-      <w:r>
-        <w:t xml:space="preserve">pixels </w:t>
-      </w:r>
-      <w:r>
-        <w:t xml:space="preserve">horizontally, </w:t>
-      </w:r>
-      <w:r>
-        <w:t xml:space="preserve">and </w:t>
-      </w:r>
-      <w:r>
-        <w:t xml:space="preserve">average </w:t>
-      </w:r>
-      <w:r>
-        <w:t>vertical</w:t>
-      </w:r>
-      <w:r>
-        <w:t>ly</w:t>
-      </w:r>
-      <w:r>
-        <w:t xml:space="preserve"> </w:t>
-      </w:r>
-      <w:r>
-        <w:t>onto a</w:t>
-      </w:r>
-      <w:r>
-        <w:t xml:space="preserve"> 1</w:t>
-      </w:r>
-      <w:r>
-        <w:t xml:space="preserve"> km tangent altitude grid.</w:t>
-      </w:r>
-      <w:r>
-        <w:t xml:space="preserve"> </w:t>
-      </w:r>
-      <w:r>
-        <w:t>The r</w:t>
-      </w:r>
-      <w:r>
-        <w:t>adiance profile</w:t>
-      </w:r>
-      <w:r>
-        <w:t>s from the center column of the images for all measurements obtained during the flight are shown</w:t>
-      </w:r>
-      <w:r>
-        <w:t xml:space="preserve"> in </w:t>
-      </w:r>
-      <w:r>
-        <w:t>Figure 10</w:t>
-      </w:r>
-      <w:r>
-        <w:t>. The first set</w:t>
-      </w:r>
-      <w:r>
-        <w:t>s</w:t>
-      </w:r>
-      <w:r>
-        <w:t xml:space="preserve"> of profiles, the dashed lines, which start near zero and move toward large</w:t>
-      </w:r>
-      <w:r>
-        <w:t>r</w:t>
-      </w:r>
-      <w:r>
-        <w:t xml:space="preserve"> values, are the </w:t>
-      </w:r>
-      <w:r>
-        <w:t>measurements</w:t>
-      </w:r>
-      <w:r>
-        <w:t xml:space="preserve"> that were recorded </w:t>
-      </w:r>
-      <w:r>
-        <w:t xml:space="preserve">near and </w:t>
-      </w:r>
-      <w:r>
-        <w:t>during sunrise</w:t>
-      </w:r>
-      <w:r>
-        <w:t xml:space="preserve"> so </w:t>
-      </w:r>
-      <w:r>
-        <w:t xml:space="preserve">the gradual increase </w:t>
-      </w:r>
-      <w:r>
-        <w:t>is</w:t>
-      </w:r>
-      <w:r>
-        <w:t xml:space="preserve"> therefore expected. </w:t>
-      </w:r>
-      <w:r>
-        <w:t xml:space="preserve">Measurements obtained for </w:t>
-      </w:r>
-      <w:r>
-        <w:t>solar zenith angle</w:t>
-      </w:r>
-      <w:r>
-        <w:t>s</w:t>
-      </w:r>
-      <w:r>
-        <w:t xml:space="preserve"> less than 90</w:t>
-      </w:r>
-      <w:r>
-        <w:rPr>
-          <w:vertAlign w:val="superscript"/>
-        </w:rPr>
-        <w:t>o</w:t>
-      </w:r>
-      <w:r>
-        <w:t xml:space="preserve"> are </w:t>
-      </w:r>
-      <w:r>
-        <w:t>represented by the solid lines</w:t>
-      </w:r>
-      <w:r>
-        <w:t>. These</w:t>
-      </w:r>
-      <w:r>
-        <w:t xml:space="preserve"> radiance </w:t>
-      </w:r>
-      <w:r>
-        <w:t>profiles</w:t>
-      </w:r>
-      <w:r>
-        <w:t xml:space="preserve"> follow a similar</w:t>
-      </w:r>
-      <w:r>
-        <w:t>, and expected exponential</w:t>
-      </w:r>
-      <w:r>
-        <w:t xml:space="preserve"> shape</w:t>
-      </w:r>
-      <w:r>
-        <w:t>, with</w:t>
-      </w:r>
-      <w:r>
-        <w:t xml:space="preserve"> </w:t>
-      </w:r>
-      <w:r>
-        <w:t>s</w:t>
-      </w:r>
-      <w:r>
-        <w:t xml:space="preserve">ome variability </w:t>
-      </w:r>
-      <w:r>
-        <w:t xml:space="preserve">at tangent altitudes below 12 km </w:t>
-      </w:r>
-      <w:r>
-        <w:t>corresponding largely to</w:t>
-      </w:r>
-      <w:r>
-        <w:t xml:space="preserve"> changing</w:t>
-      </w:r>
-      <w:r>
-        <w:t xml:space="preserve"> cloud</w:t>
-      </w:r>
-      <w:r>
-        <w:t xml:space="preserve"> conditions</w:t>
-      </w:r>
-      <w:r>
-        <w:t xml:space="preserve">. </w:t>
-      </w:r>
-    </w:p>
-    <w:p>
-      <w:pPr>
-        <w:pStyle w:val="BodyText"/>
-      </w:pPr>
-      <w:r>
-        <w:t xml:space="preserve"> </w:t>
-      </w:r>
-      <w:r>
-        <w:t xml:space="preserve">A full cycle of 13 spectral </w:t>
-      </w:r>
-      <w:r>
-        <w:t xml:space="preserve">images </w:t>
-      </w:r>
-      <w:r>
-        <w:t xml:space="preserve">(numbers </w:t>
-      </w:r>
-      <w:r>
-        <w:t>204</w:t>
-      </w:r>
-      <w:r>
-        <w:t>-</w:t>
-      </w:r>
-      <w:r>
-        <w:t>216</w:t>
-      </w:r>
-      <w:r>
-        <w:t>)</w:t>
-      </w:r>
-      <w:r>
-        <w:t xml:space="preserve"> were used </w:t>
-      </w:r>
-      <w:r>
-        <w:t xml:space="preserve">in Figure 11 </w:t>
-      </w:r>
-      <w:r>
-        <w:t xml:space="preserve">to show the spectrum of relative </w:t>
-      </w:r>
-      <w:r>
-        <w:t xml:space="preserve">calibrated </w:t>
-      </w:r>
-      <w:r>
-        <w:t xml:space="preserve">radiances at </w:t>
-      </w:r>
-      <w:r>
-        <w:t>selected tangent altitudes.  The</w:t>
-      </w:r>
-      <w:r>
-        <w:t xml:space="preserve"> </w:t>
-      </w:r>
-      <w:r>
-        <w:t>estimated uncertainty</w:t>
-      </w:r>
-      <w:r>
-        <w:t xml:space="preserve"> </w:t>
-      </w:r>
-      <w:r>
-        <w:t xml:space="preserve">in the radiance is </w:t>
-      </w:r>
-      <w:r>
-        <w:t xml:space="preserve">represented by the shading. </w:t>
-      </w:r>
-      <w:r>
-        <w:t xml:space="preserve">The </w:t>
-      </w:r>
-      <w:r>
-        <w:t>uncertainty</w:t>
-      </w:r>
-      <w:r>
-        <w:t xml:space="preserve"> is</w:t>
-      </w:r>
-      <w:r>
-        <w:t xml:space="preserve"> </w:t>
-      </w:r>
-      <w:r>
-        <w:t xml:space="preserve">approximately </w:t>
-      </w:r>
-      <w:r>
-        <w:t xml:space="preserve">five percent from 5 to 20 km and </w:t>
-      </w:r>
-      <w:r>
-        <w:t>increases</w:t>
-      </w:r>
-      <w:r>
-        <w:t xml:space="preserve"> </w:t>
-      </w:r>
-      <w:r>
-        <w:t xml:space="preserve">up </w:t>
-      </w:r>
-      <w:r>
-        <w:t>to eight</w:t>
-      </w:r>
-      <w:r>
-        <w:t xml:space="preserve"> percent from </w:t>
-      </w:r>
-      <w:r>
-        <w:t>20 to</w:t>
-      </w:r>
-      <w:r>
-        <w:t xml:space="preserve"> 35</w:t>
-      </w:r>
-      <w:r>
-        <w:t xml:space="preserve"> km</w:t>
-      </w:r>
-      <w:r>
-        <w:t>.</w:t>
-      </w:r>
-      <w:r>
-        <w:t xml:space="preserve"> </w:t>
-      </w:r>
-      <w:r>
-        <w:t xml:space="preserve"> The error term </w:t>
-      </w:r>
-      <w:r>
-        <w:t xml:space="preserve">includes the </w:t>
-      </w:r>
-      <w:r>
-        <w:t xml:space="preserve">CCD </w:t>
-      </w:r>
-      <w:r>
-        <w:t xml:space="preserve">read, DC offset, dark current, stray light removal, and flat fielding correction error terms.  </w:t>
-      </w:r>
-      <w:r>
-        <w:t xml:space="preserve">The spectra display the expected and relatively smooth fall off in intensity with increasing wavelength with </w:t>
-      </w:r>
-      <w:proofErr w:type="spellStart"/>
-      <w:r>
-        <w:t>Chappuis</w:t>
-      </w:r>
-      <w:proofErr w:type="spellEnd"/>
-      <w:r>
-        <w:t xml:space="preserve"> ozone absorption seen at the lower wavelengths; however, the reason </w:t>
-      </w:r>
-      <w:r>
-        <w:lastRenderedPageBreak/>
-        <w:t>for the peak in the spectra at 875 nm is not known and may be due to an inconsistency in the pre-flight calibration.</w:t>
-      </w:r>
-    </w:p>
-    <w:p>
-      <w:pPr>
-        <w:pStyle w:val="BodyText"/>
-      </w:pPr>
-      <w:r>
-        <w:t>THESIS:</w:t>
-      </w:r>
-    </w:p>
-    <w:p>
-      <w:pPr>
-        <w:pStyle w:val="BodyText"/>
-      </w:pPr>
-      <w:bookmarkStart w:id="12" w:name="_GoBack"/>
-      <w:bookmarkEnd w:id="12"/>
-      <w:r>
-        <w:t xml:space="preserve">Stray light removal has always been difficult in atmospheric instrumentation due to the difficulty in accurately discerning the signal in regards to the stray light contamination. Furthermore, ALI's optical system has the further addition of unwanted light internal to the instrument because of the rejection of one of the polarizations due to the nature of the AOTF. The signal enters the optical system </w:t>
-      </w:r>
-      <w:proofErr w:type="spellStart"/>
-      <w:r>
-        <w:t>unpolarized</w:t>
-      </w:r>
-      <w:proofErr w:type="spellEnd"/>
-      <w:r>
-        <w:t xml:space="preserve">, but only one polarization can have a consistent output angle from the AOTF. The entering light is passed through a linear polarizer with an extinction ratio of at least 100,000:1 to remove the unwanted polarization however a small percentage is not absorbed. Furthermore, a second linear polarizer is used after the AOTF to reject all of the unwanted radiance that did not meet the Bragg criteria and once again a small percentage of this radiance is not absorbed. Since only a very small wavelength bandpass </w:t>
-      </w:r>
-      <w:proofErr w:type="spellStart"/>
-      <w:r>
-        <w:t>composses</w:t>
-      </w:r>
-      <w:proofErr w:type="spellEnd"/>
-      <w:r>
-        <w:t xml:space="preserve"> the wanted signal even small component of the unwanted signal passing through the system adds a considerable amount of stray light. However, the active filtering of the AOTF allows for an image to be measured when the filtering device is disabled, which is with no applied RF, allowing only the stray light to be captured by the instrument which will be referred to as a `dark image'. During ALI's aerosol mode a `dark image' was captured before every measurement image. By removing the `dark images' from the signal-stray light contaminated images the end result is images that only contain the measured signal. The previous method was tested in the lab, a 250~W quartz-tungsten light source was passed through a dispersing screen and into the entrance aperture of ALI filling the entire field of view. Using variety of exposure times ranging from 0.1~s to 60~s and wavelengths from 650 to 950~nm in 25~nm internals the </w:t>
-      </w:r>
-      <w:r>
-        <w:lastRenderedPageBreak/>
-        <w:t xml:space="preserve">incoming source was imaged twice for each unique combination; one image recorded with the AOTF in its off state, with no driving RF wave, and one with the ATOF in its on state, with the RF wave. Once all the images were acquired the DC offset was removed and the counts were divided by the exposure times to give counts per second. Essentially, the image with the AOTF off only contains stray light in the system, as previously stated, and the AOTF on image contains the stray light combined with the even signal from the light source. By subtracting the AOTF off image from the AOTF on image results in an image that just contains the signal and the contamination from the stray light from the system have been removed. Using the images from the experiment the bright areas over the smooth background of the AOTF on images could be successfully removed by subtracting the AOTF off image leaving a resulting image that contains a bright </w:t>
-      </w:r>
-      <w:proofErr w:type="spellStart"/>
-      <w:r>
-        <w:t>centre</w:t>
-      </w:r>
-      <w:proofErr w:type="spellEnd"/>
-      <w:r>
-        <w:t xml:space="preserve"> with the a smooth fallout in brightness, which is due to the known vignetting of the system. In order to be able to uses this method during the campaign all images captured in the standard aerosol mode will have a corresponding AOTF off or `dark image' recorded as well. An example from the mission with the stray light removal method being </w:t>
-      </w:r>
-      <w:proofErr w:type="spellStart"/>
-      <w:r>
-        <w:t>preformed</w:t>
-      </w:r>
-      <w:proofErr w:type="spellEnd"/>
-      <w:r>
-        <w:t xml:space="preserve"> is located in \</w:t>
-      </w:r>
-      <w:proofErr w:type="spellStart"/>
-      <w:r>
-        <w:t>autoref</w:t>
-      </w:r>
-      <w:proofErr w:type="spellEnd"/>
-      <w:r>
-        <w:t xml:space="preserve">{fig:5.2:strayLightComparison} where the features cause by the stray light are </w:t>
-      </w:r>
-      <w:proofErr w:type="spellStart"/>
-      <w:r>
-        <w:t>sen</w:t>
-      </w:r>
-      <w:proofErr w:type="spellEnd"/>
-      <w:r>
-        <w:t xml:space="preserve"> to be removed in the final image.</w:t>
-      </w:r>
-    </w:p>
-    <w:p>
-      <w:pPr>
-        <w:pStyle w:val="BodyText"/>
-      </w:pPr>
-    </w:p>
-    <w:p>
-      <w:pPr>
-        <w:pStyle w:val="BodyText"/>
-      </w:pPr>
-      <w:r>
-        <w:t>\begin{figure}</w:t>
-      </w:r>
-    </w:p>
-    <w:p>
-      <w:pPr>
-        <w:pStyle w:val="BodyText"/>
-      </w:pPr>
-      <w:r>
-        <w:t xml:space="preserve">    \includegraphics[width=0.5\textwidth]{./Images/5-2-StrayLightComparison.pdf}</w:t>
-      </w:r>
-    </w:p>
-    <w:p>
-      <w:pPr>
-        <w:pStyle w:val="BodyText"/>
-      </w:pPr>
-      <w:r>
-        <w:t xml:space="preserve">    \caption[Example Stray Light Removal</w:t>
-      </w:r>
-      <w:proofErr w:type="gramStart"/>
-      <w:r>
-        <w:t>]{</w:t>
-      </w:r>
-      <w:proofErr w:type="gramEnd"/>
-      <w:r>
-        <w:t xml:space="preserve">An demonstration of the stray light removal method will be </w:t>
-      </w:r>
-      <w:proofErr w:type="spellStart"/>
-      <w:r>
-        <w:t>preformed</w:t>
-      </w:r>
-      <w:proofErr w:type="spellEnd"/>
-      <w:r>
-        <w:t xml:space="preserve"> using image 208 from the Timmins campaign, which is a 750~nm measurement. The top panel is the image after the DC offset has been removed from a measurement image and in the top right the gradient in the blue raises much higher than in the </w:t>
-      </w:r>
-      <w:r>
-        <w:lastRenderedPageBreak/>
-        <w:t xml:space="preserve">left portion of the measurement. The middle panel is the associated `dark image' with the AOTF off and the same feature can be seen in the upper right of the image as well as light being registered in the entire right hand portion of the image which should be dark, this is the stray light that is coming into contact with the CCD. The final panel is the </w:t>
-      </w:r>
-      <w:proofErr w:type="spellStart"/>
-      <w:r>
-        <w:t>the</w:t>
-      </w:r>
-      <w:proofErr w:type="spellEnd"/>
-      <w:r>
-        <w:t xml:space="preserve"> middle panel minus the top panel and the abnormal gradient has been removed from the final image, leaving a clean radiance profile.}</w:t>
-      </w:r>
-    </w:p>
-    <w:p>
-      <w:pPr>
-        <w:pStyle w:val="BodyText"/>
-      </w:pPr>
-      <w:r>
-        <w:t xml:space="preserve">    \label{fig:5.2:strayLightComparison}</w:t>
-      </w:r>
-    </w:p>
-    <w:p>
-      <w:pPr>
-        <w:pStyle w:val="BodyText"/>
-      </w:pPr>
-      <w:r>
-        <w:t>\end{figure}</w:t>
-      </w:r>
-    </w:p>
-    <w:p>
-      <w:pPr>
-        <w:pStyle w:val="BodyText"/>
-      </w:pPr>
-    </w:p>
-    <w:p>
-      <w:pPr>
-        <w:pStyle w:val="BodyText"/>
-      </w:pPr>
-      <w:r>
-        <w:t xml:space="preserve">The vignetting is caused by the aperture of the AOTF itself, by using a simple optical layout as chosen for the prototype the larger the angle for the field of view the more light that get blocked by the AOTF's aperture causing a known vignetting for the images. Furthermore the extreme range of the field of view, approximately the last one degree in each direction, is outside the acceptance angle of the AOTF which causes a loss of diffraction efficiency. Both of these effect will also need to be calibrated out of the measurements to achieve final level 1 radiances. To finalize the data into level 1 relative radiances a flat fielding calibration is preformed which is done in two steps: first the images are flat fielded spatially for each wavelength, and second the images are flat fielded over the wavelength range to remove different efficient for different wavelength in the ALI system. In order to determine the coefficients, the final images from the stray light lab test will be used. To determine the </w:t>
-      </w:r>
-      <w:proofErr w:type="spellStart"/>
-      <w:r>
-        <w:t>spacial</w:t>
-      </w:r>
-      <w:proofErr w:type="spellEnd"/>
-      <w:r>
-        <w:t xml:space="preserve"> flat fielding coefficients the images were sorted into each specific wavelength. Flat fielding coefficients was determined for each pixel in a wavelength set but before starting the analysis, since the images were recorded at various exposures times some images had low signal and some had high signal as such any </w:t>
-      </w:r>
-      <w:r>
-        <w:lastRenderedPageBreak/>
-        <w:t>pixels that were below the noise threshold for the DC offset and completely filled the CCD well were removed for the analysis. Using the rest of the images a coefficient was determined for each pixel of each image to normalize the value of counts per second for every pixel in the form</w:t>
-      </w:r>
-    </w:p>
-    <w:p>
-      <w:pPr>
-        <w:pStyle w:val="BodyText"/>
-      </w:pPr>
-      <w:r>
-        <w:t>\begin{equation}</w:t>
-      </w:r>
-    </w:p>
-    <w:p>
-      <w:pPr>
-        <w:pStyle w:val="BodyText"/>
-      </w:pPr>
-      <w:r>
-        <w:t xml:space="preserve">    f</w:t>
-      </w:r>
-      <w:proofErr w:type="gramStart"/>
-      <w:r>
-        <w:t>_{</w:t>
-      </w:r>
-      <w:proofErr w:type="gramEnd"/>
-      <w:r>
-        <w:t xml:space="preserve">\lambda, </w:t>
-      </w:r>
-      <w:proofErr w:type="spellStart"/>
-      <w:r>
-        <w:t>i</w:t>
-      </w:r>
-      <w:proofErr w:type="spellEnd"/>
-      <w:r>
-        <w:t>, j, k} = \</w:t>
-      </w:r>
-      <w:proofErr w:type="spellStart"/>
-      <w:r>
-        <w:t>frac</w:t>
-      </w:r>
-      <w:proofErr w:type="spellEnd"/>
-      <w:r>
-        <w:t>{c_{</w:t>
-      </w:r>
-      <w:proofErr w:type="spellStart"/>
-      <w:r>
-        <w:t>ave</w:t>
-      </w:r>
-      <w:proofErr w:type="spellEnd"/>
-      <w:r>
-        <w:t xml:space="preserve">, k}}{c_{\lambda, </w:t>
-      </w:r>
-      <w:proofErr w:type="spellStart"/>
-      <w:r>
-        <w:t>i,j</w:t>
-      </w:r>
-      <w:proofErr w:type="spellEnd"/>
-      <w:r>
-        <w:t xml:space="preserve"> , k}}</w:t>
-      </w:r>
-    </w:p>
-    <w:p>
-      <w:pPr>
-        <w:pStyle w:val="BodyText"/>
-      </w:pPr>
-      <w:r>
-        <w:t>\end{equation}</w:t>
-      </w:r>
-    </w:p>
-    <w:p>
-      <w:pPr>
-        <w:pStyle w:val="BodyText"/>
-      </w:pPr>
-      <w:r>
-        <w:t xml:space="preserve">where $f_{\lambda, </w:t>
-      </w:r>
-      <w:proofErr w:type="spellStart"/>
-      <w:r>
-        <w:t>i</w:t>
-      </w:r>
-      <w:proofErr w:type="spellEnd"/>
-      <w:r>
-        <w:t>, j, k}$ is the flat fielding coefficient for a specific pixel location , $</w:t>
-      </w:r>
-      <w:proofErr w:type="spellStart"/>
-      <w:r>
-        <w:t>i,j</w:t>
-      </w:r>
-      <w:proofErr w:type="spellEnd"/>
-      <w:r>
-        <w:t xml:space="preserve">$, for </w:t>
-      </w:r>
-      <w:proofErr w:type="spellStart"/>
-      <w:r>
-        <w:t>for</w:t>
-      </w:r>
-      <w:proofErr w:type="spellEnd"/>
-      <w:r>
-        <w:t xml:space="preserve"> a specific trial image in the wavelength, $k$, $c_{</w:t>
-      </w:r>
-      <w:proofErr w:type="spellStart"/>
-      <w:r>
-        <w:t>ave</w:t>
-      </w:r>
-      <w:proofErr w:type="spellEnd"/>
-      <w:r>
-        <w:t xml:space="preserve">, k}$ is the average of the center 25 by 25 pixels of the trial image, and $c_{\lambda, </w:t>
-      </w:r>
-      <w:proofErr w:type="spellStart"/>
-      <w:r>
-        <w:t>i,j</w:t>
-      </w:r>
-      <w:proofErr w:type="spellEnd"/>
-      <w:r>
-        <w:t xml:space="preserve"> , k}$ is the counts per second of the pixel. Over all images in the average pixel value was always with 3\% of the median value for all images. For each wavelength the value of the average flat fielding coefficients, $f</w:t>
-      </w:r>
-      <w:proofErr w:type="gramStart"/>
-      <w:r>
-        <w:t>_{</w:t>
-      </w:r>
-      <w:proofErr w:type="gramEnd"/>
-      <w:r>
-        <w:t xml:space="preserve">\lambda, </w:t>
-      </w:r>
-      <w:proofErr w:type="spellStart"/>
-      <w:r>
-        <w:t>i</w:t>
-      </w:r>
-      <w:proofErr w:type="spellEnd"/>
-      <w:r>
-        <w:t>, j}$ that was used as the final value and a 3\% error was added to the final counts per second to each pixel. An example of the flat fielding coefficients for the 750~nm wavelength can be seen in \</w:t>
-      </w:r>
-      <w:proofErr w:type="spellStart"/>
-      <w:proofErr w:type="gramStart"/>
-      <w:r>
-        <w:t>autoref</w:t>
-      </w:r>
-      <w:proofErr w:type="spellEnd"/>
-      <w:r>
-        <w:t>{</w:t>
-      </w:r>
-      <w:proofErr w:type="gramEnd"/>
-      <w:r>
-        <w:t xml:space="preserve">fig:5.2:flatFieldCoeff}. To achieve the flat field images for each wavelength the following was </w:t>
-      </w:r>
-      <w:proofErr w:type="spellStart"/>
-      <w:r>
-        <w:t>preformed</w:t>
-      </w:r>
-      <w:proofErr w:type="spellEnd"/>
-      <w:r>
-        <w:t xml:space="preserve"> on the mission data</w:t>
-      </w:r>
-    </w:p>
-    <w:p>
-      <w:pPr>
-        <w:pStyle w:val="BodyText"/>
-      </w:pPr>
-      <w:r>
-        <w:t>\begin{equation}</w:t>
-      </w:r>
-    </w:p>
-    <w:p>
-      <w:pPr>
-        <w:pStyle w:val="BodyText"/>
-      </w:pPr>
-      <w:r>
-        <w:t xml:space="preserve">    \</w:t>
-      </w:r>
-      <w:proofErr w:type="spellStart"/>
-      <w:r>
-        <w:t>mathbf</w:t>
-      </w:r>
-      <w:proofErr w:type="spellEnd"/>
-      <w:r>
-        <w:t>{I}_{\lambda} = \</w:t>
-      </w:r>
-      <w:proofErr w:type="spellStart"/>
-      <w:r>
-        <w:t>mathbf</w:t>
-      </w:r>
-      <w:proofErr w:type="spellEnd"/>
-      <w:r>
-        <w:t>{C}*\</w:t>
-      </w:r>
-      <w:proofErr w:type="spellStart"/>
-      <w:r>
-        <w:t>mathbf</w:t>
-      </w:r>
-      <w:proofErr w:type="spellEnd"/>
-      <w:r>
-        <w:t>{F}_{\lambda}</w:t>
-      </w:r>
-    </w:p>
-    <w:p>
-      <w:pPr>
-        <w:pStyle w:val="BodyText"/>
-      </w:pPr>
-      <w:r>
-        <w:t>\end{equation}</w:t>
-      </w:r>
-    </w:p>
-    <w:p>
-      <w:pPr>
-        <w:pStyle w:val="BodyText"/>
-      </w:pPr>
-      <w:r>
-        <w:t>where $\</w:t>
-      </w:r>
-      <w:proofErr w:type="spellStart"/>
-      <w:r>
-        <w:t>mathbf</w:t>
-      </w:r>
-      <w:proofErr w:type="spellEnd"/>
-      <w:r>
-        <w:t>{C}$ is the stray light corrected image form the mission, $\</w:t>
-      </w:r>
-      <w:proofErr w:type="spellStart"/>
-      <w:r>
-        <w:t>mathbf</w:t>
-      </w:r>
-      <w:proofErr w:type="spellEnd"/>
-      <w:r>
-        <w:t>{F}_{\lambda}$ is the matrix of flat fielding coefficients, and $\</w:t>
-      </w:r>
-      <w:proofErr w:type="spellStart"/>
-      <w:r>
-        <w:t>mathbf</w:t>
-      </w:r>
-      <w:proofErr w:type="spellEnd"/>
-      <w:r>
-        <w:t>{I}_{\lambda}$ is the flat fielded values.</w:t>
-      </w:r>
-    </w:p>
-    <w:p>
-      <w:pPr>
-        <w:pStyle w:val="BodyText"/>
-      </w:pPr>
-    </w:p>
-    <w:p>
-      <w:pPr>
-        <w:pStyle w:val="BodyText"/>
-      </w:pPr>
-      <w:r>
-        <w:t>\begin{figure}</w:t>
-      </w:r>
-    </w:p>
-    <w:p>
-      <w:pPr>
-        <w:pStyle w:val="BodyText"/>
-      </w:pPr>
-      <w:r>
-        <w:lastRenderedPageBreak/>
-        <w:t xml:space="preserve">    \includegraphics[width=1.0\textwidth]{./Images/5-2-FlatFieldCoeff.pdf}</w:t>
-      </w:r>
-    </w:p>
-    <w:p>
-      <w:pPr>
-        <w:pStyle w:val="BodyText"/>
-      </w:pPr>
-      <w:r>
-        <w:t xml:space="preserve">    \caption[750~nm Flat </w:t>
-      </w:r>
-      <w:proofErr w:type="spellStart"/>
-      <w:r>
-        <w:t>Feilding</w:t>
-      </w:r>
-      <w:proofErr w:type="spellEnd"/>
-      <w:r>
-        <w:t xml:space="preserve"> Coefficients</w:t>
-      </w:r>
-      <w:proofErr w:type="gramStart"/>
-      <w:r>
-        <w:t>]{</w:t>
-      </w:r>
-      <w:proofErr w:type="gramEnd"/>
-      <w:r>
-        <w:t>The flat fielding coefficients, $\</w:t>
-      </w:r>
-      <w:proofErr w:type="spellStart"/>
-      <w:r>
-        <w:t>mathbf</w:t>
-      </w:r>
-      <w:proofErr w:type="spellEnd"/>
-      <w:r>
-        <w:t xml:space="preserve">{F}_{\lambda}$ for 750~nm. Due to the </w:t>
-      </w:r>
-      <w:proofErr w:type="spellStart"/>
-      <w:r>
-        <w:t>vignetting</w:t>
-      </w:r>
-      <w:proofErr w:type="spellEnd"/>
-      <w:r>
-        <w:t xml:space="preserve"> the </w:t>
-      </w:r>
-      <w:proofErr w:type="spellStart"/>
-      <w:r>
-        <w:t>the</w:t>
-      </w:r>
-      <w:proofErr w:type="spellEnd"/>
-      <w:r>
-        <w:t xml:space="preserve"> values near the edge require the largest flat fielding value but a majority of the image has a scaling factor of approximately unity. }</w:t>
-      </w:r>
-    </w:p>
-    <w:p>
-      <w:pPr>
-        <w:pStyle w:val="BodyText"/>
-      </w:pPr>
-      <w:r>
-        <w:t xml:space="preserve">    \label{fig:5.2:flatFieldCoeff}</w:t>
-      </w:r>
-    </w:p>
-    <w:p>
-      <w:pPr>
-        <w:pStyle w:val="BodyText"/>
-      </w:pPr>
-      <w:r>
-        <w:t>\end{figure}</w:t>
-      </w:r>
-    </w:p>
-    <w:p>
-      <w:pPr>
-        <w:pStyle w:val="BodyText"/>
-      </w:pPr>
-    </w:p>
-    <w:p>
-      <w:pPr>
-        <w:pStyle w:val="BodyText"/>
-      </w:pPr>
-      <w:r>
-        <w:t xml:space="preserve">Once the normalization numbers across the </w:t>
-      </w:r>
-      <w:proofErr w:type="spellStart"/>
-      <w:r>
-        <w:t>spacial</w:t>
-      </w:r>
-      <w:proofErr w:type="spellEnd"/>
-      <w:r>
-        <w:t xml:space="preserve"> direction had been </w:t>
-      </w:r>
-      <w:proofErr w:type="spellStart"/>
-      <w:r>
-        <w:t>preformed</w:t>
-      </w:r>
-      <w:proofErr w:type="spellEnd"/>
-      <w:r>
-        <w:t xml:space="preserve">, a similar methods was done for the spectrally as well. For this method, the average of the 25 by 25 pixel area used for the </w:t>
-      </w:r>
-      <w:proofErr w:type="spellStart"/>
-      <w:r>
-        <w:t>spacial</w:t>
-      </w:r>
-      <w:proofErr w:type="spellEnd"/>
-      <w:r>
-        <w:t xml:space="preserve"> flat fielding were used again to determine the spectral calibration curve from the specially calibrated data. This curve is simple and the coefficients are given by</w:t>
-      </w:r>
-    </w:p>
-    <w:p>
-      <w:pPr>
-        <w:pStyle w:val="BodyText"/>
-      </w:pPr>
-      <w:r>
-        <w:t>\begin{equation}</w:t>
-      </w:r>
-    </w:p>
-    <w:p>
-      <w:pPr>
-        <w:pStyle w:val="BodyText"/>
-      </w:pPr>
-      <w:r>
-        <w:t xml:space="preserve">    </w:t>
-      </w:r>
-      <w:proofErr w:type="gramStart"/>
-      <w:r>
-        <w:t>g(</w:t>
-      </w:r>
-      <w:proofErr w:type="gramEnd"/>
-      <w:r>
-        <w:t>\lambda) = \</w:t>
-      </w:r>
-      <w:proofErr w:type="spellStart"/>
-      <w:r>
-        <w:t>frac</w:t>
-      </w:r>
-      <w:proofErr w:type="spellEnd"/>
-      <w:r>
-        <w:t>{I_{</w:t>
-      </w:r>
-      <w:proofErr w:type="spellStart"/>
-      <w:r>
-        <w:t>ave</w:t>
-      </w:r>
-      <w:proofErr w:type="spellEnd"/>
-      <w:r>
-        <w:t>}(\lambda_{ref})}{I_{</w:t>
-      </w:r>
-      <w:proofErr w:type="spellStart"/>
-      <w:r>
-        <w:t>ave</w:t>
-      </w:r>
-      <w:proofErr w:type="spellEnd"/>
-      <w:r>
-        <w:t>}(\lambda)}</w:t>
-      </w:r>
-    </w:p>
-    <w:p>
-      <w:pPr>
-        <w:pStyle w:val="BodyText"/>
-      </w:pPr>
-      <w:r>
-        <w:t>\end{equation}</w:t>
-      </w:r>
-    </w:p>
-    <w:p>
-      <w:pPr>
-        <w:pStyle w:val="BodyText"/>
-      </w:pPr>
-      <w:r>
-        <w:t>where $g(\lambda)$ is the scaling factor for the spectral range of ALI, $I_{</w:t>
-      </w:r>
-      <w:proofErr w:type="spellStart"/>
-      <w:r>
-        <w:t>ave</w:t>
-      </w:r>
-      <w:proofErr w:type="spellEnd"/>
-      <w:r>
-        <w:t>}(\lambda_{ref})$ is the average over the center 25 by 25 pixels of the reference the wavelength, and $I_{</w:t>
-      </w:r>
-      <w:proofErr w:type="spellStart"/>
-      <w:r>
-        <w:t>ave</w:t>
-      </w:r>
-      <w:proofErr w:type="spellEnd"/>
-      <w:r>
-        <w:t>}(\lambda)$ average the of 25 by 25 pixels at a specific wavelength $\lambda$. The percent errors of the determined $</w:t>
-      </w:r>
-      <w:proofErr w:type="gramStart"/>
-      <w:r>
-        <w:t>g(</w:t>
-      </w:r>
-      <w:proofErr w:type="gramEnd"/>
-      <w:r>
-        <w:t>\lambda)$ and $I_{</w:t>
-      </w:r>
-      <w:proofErr w:type="spellStart"/>
-      <w:r>
-        <w:t>ave</w:t>
-      </w:r>
-      <w:proofErr w:type="spellEnd"/>
-      <w:r>
-        <w:t>}(\lambda_{ref})$ are 2\% and 1\% respectively across the entire wavelength band. The reference wavelength is 775~nm since it is the wavelength that ALI is most sensitive. The calibration coefficient $</w:t>
-      </w:r>
-      <w:proofErr w:type="gramStart"/>
-      <w:r>
-        <w:t>g{</w:t>
-      </w:r>
-      <w:proofErr w:type="gramEnd"/>
-      <w:r>
-        <w:t>\lambda}$ and the final flat fielding calibration for a mission image is</w:t>
-      </w:r>
-    </w:p>
-    <w:p>
-      <w:pPr>
-        <w:pStyle w:val="BodyText"/>
-      </w:pPr>
-      <w:r>
-        <w:t>\begin{equation}</w:t>
-      </w:r>
-    </w:p>
-    <w:p>
-      <w:pPr>
-        <w:pStyle w:val="BodyText"/>
-      </w:pPr>
-      <w:r>
-        <w:lastRenderedPageBreak/>
-        <w:t xml:space="preserve">    \</w:t>
-      </w:r>
-      <w:proofErr w:type="spellStart"/>
-      <w:r>
-        <w:t>mathbf</w:t>
-      </w:r>
-      <w:proofErr w:type="spellEnd"/>
-      <w:r>
-        <w:t>{I(\lambda)} = \frac{\mathbf{C}*\mathbf{F}_{\lambda}*g(\lambda)}{I_{ave}(\lambda_{ref})}.</w:t>
-      </w:r>
-    </w:p>
-    <w:p>
-      <w:pPr>
-        <w:pStyle w:val="BodyText"/>
-      </w:pPr>
-      <w:r>
-        <w:t>\end{equation}</w:t>
-      </w:r>
-    </w:p>
-    <w:p>
-      <w:pPr>
-        <w:pStyle w:val="BodyText"/>
-      </w:pPr>
-      <w:r>
-        <w:t>The final radiance $\</w:t>
-      </w:r>
-      <w:proofErr w:type="spellStart"/>
-      <w:proofErr w:type="gramStart"/>
-      <w:r>
-        <w:t>mathbf</w:t>
-      </w:r>
-      <w:proofErr w:type="spellEnd"/>
-      <w:r>
-        <w:t>{</w:t>
-      </w:r>
-      <w:proofErr w:type="gramEnd"/>
-      <w:r>
-        <w:t>I(\lambda)}$ is called a relative radiance since it normalized to the 775~nm lab radiance value.</w:t>
-      </w:r>
-    </w:p>
-    <w:p>
-      <w:pPr>
-        <w:pStyle w:val="BodyText"/>
-      </w:pPr>
-    </w:p>
-    <w:p>
-      <w:pPr>
-        <w:pStyle w:val="BodyText"/>
-      </w:pPr>
-      <w:r>
-        <w:t>A completed calibration from a raw level 0 image to a level 1 relative radiance measurement can be seen in \</w:t>
-      </w:r>
-      <w:proofErr w:type="spellStart"/>
-      <w:r>
-        <w:t>autoref</w:t>
-      </w:r>
-      <w:proofErr w:type="spellEnd"/>
-      <w:r>
-        <w:t>{fig:5.2:BeforeAfterImages} and the loss of brightness form the edge portion of the images have been removed and the image has a smooth profile horizontally across the entire field of view. However the noise level for individual pixel were large and in order to increase the precision of the measurements from the flight the images were averaged in cells of 25 horizontal pixels and vertical pixel averaging that would result in the measured radiances being on a 1~km vertical grid. Furthermore, a loss of resolution was speculated to occur in the flight data because of the drastic change in temperature of the optics during the flight which is a secondary reason for the pixel averaging. ALI radiance profiles from the complete mission from the 0\</w:t>
-      </w:r>
-      <w:proofErr w:type="spellStart"/>
-      <w:proofErr w:type="gramStart"/>
-      <w:r>
-        <w:t>si</w:t>
-      </w:r>
-      <w:proofErr w:type="spellEnd"/>
-      <w:r>
-        <w:t>{</w:t>
-      </w:r>
-      <w:proofErr w:type="gramEnd"/>
-      <w:r>
-        <w:t>\degree} line of sight can be seen in \</w:t>
-      </w:r>
-      <w:proofErr w:type="spellStart"/>
-      <w:r>
-        <w:t>autoref</w:t>
-      </w:r>
-      <w:proofErr w:type="spellEnd"/>
-      <w:r>
-        <w:t>{fig:5.2:AliRadiancesVectors} which includes wavelengths from 675-950~nm and generally have good internal agreement from 13 to 30~km. A spectrum of relative radiances are shown at a series of altitudes using the measurements from images 204 to 216 in \</w:t>
-      </w:r>
-      <w:proofErr w:type="spellStart"/>
-      <w:proofErr w:type="gramStart"/>
-      <w:r>
-        <w:t>autoref</w:t>
-      </w:r>
-      <w:proofErr w:type="spellEnd"/>
-      <w:r>
-        <w:t>{</w:t>
-      </w:r>
-      <w:proofErr w:type="gramEnd"/>
-      <w:r>
-        <w:t>fig:5.2:AliSpectralRadiances}. Images 207, 211, and 215 were selected to demonstrate subtle radiance differences between different horizontal lines of sights with each profile's respective error and can be seen in \</w:t>
-      </w:r>
-      <w:proofErr w:type="spellStart"/>
-      <w:r>
-        <w:t>autoref</w:t>
-      </w:r>
-      <w:proofErr w:type="spellEnd"/>
-      <w:r>
-        <w:t>{fig:5.2:AliRadiances}.</w:t>
-      </w:r>
-    </w:p>
-    <w:p>
-      <w:pPr>
-        <w:pStyle w:val="BodyText"/>
-      </w:pPr>
-    </w:p>
-    <w:p>
-      <w:pPr>
-        <w:pStyle w:val="BodyText"/>
-      </w:pPr>
-      <w:r>
-        <w:lastRenderedPageBreak/>
-        <w:t>\begin{figure}</w:t>
-      </w:r>
-    </w:p>
-    <w:p>
-      <w:pPr>
-        <w:pStyle w:val="BodyText"/>
-      </w:pPr>
-      <w:r>
-        <w:t>\includegraphics[width=1.0\textwidth]{./Images/5-2-BeforeAfterImage.pdf}</w:t>
-      </w:r>
-    </w:p>
-    <w:p>
-      <w:pPr>
-        <w:pStyle w:val="BodyText"/>
-      </w:pPr>
-      <w:r>
-        <w:t xml:space="preserve">    \caption[Comparison of an Raw and Calibrated ALI Image</w:t>
-      </w:r>
-      <w:proofErr w:type="gramStart"/>
-      <w:r>
-        <w:t>]{</w:t>
-      </w:r>
-      <w:proofErr w:type="gramEnd"/>
-      <w:r>
-        <w:t>Comparison of the same image, image number 212, at 750~nm. The upper panel is the raw level 0 data and the lower panel is the relative radiance level 1 data.}</w:t>
-      </w:r>
-    </w:p>
-    <w:p>
-      <w:pPr>
-        <w:pStyle w:val="BodyText"/>
-      </w:pPr>
-      <w:r>
-        <w:t xml:space="preserve">    \label{fig:5.2:BeforeAfterImages}</w:t>
-      </w:r>
-    </w:p>
-    <w:p>
-      <w:pPr>
-        <w:pStyle w:val="BodyText"/>
-      </w:pPr>
-      <w:r>
-        <w:t>\end{figure}</w:t>
-      </w:r>
-    </w:p>
-    <w:p>
-      <w:pPr>
-        <w:pStyle w:val="BodyText"/>
-      </w:pPr>
-    </w:p>
-    <w:p>
-      <w:pPr>
-        <w:pStyle w:val="BodyText"/>
-      </w:pPr>
-      <w:r>
-        <w:t>\begin{figure}</w:t>
-      </w:r>
-    </w:p>
-    <w:p>
-      <w:pPr>
-        <w:pStyle w:val="BodyText"/>
-      </w:pPr>
-      <w:r>
-        <w:t>\includegraphics[width=1.0\textwidth]{./Images/5-2-AliRadianceVectors.pdf}</w:t>
-      </w:r>
-    </w:p>
-    <w:p>
-      <w:pPr>
-        <w:pStyle w:val="BodyText"/>
-      </w:pPr>
-      <w:r>
-        <w:t xml:space="preserve">    \caption[ALI Relative Radiance Vectors]{All ALI relative radiance vectors from the NIMBUS-7 flight from the straight ahead line of sight, the average of the </w:t>
-      </w:r>
-      <w:proofErr w:type="spellStart"/>
-      <w:r>
-        <w:t>centre</w:t>
-      </w:r>
-      <w:proofErr w:type="spellEnd"/>
-      <w:r>
-        <w:t xml:space="preserve"> 25 columns of pixels, averaged to a 1~km resolution. Each panel presents the radiance vectors from a different wavelength measured which is denoted in the top right corner.}</w:t>
-      </w:r>
-    </w:p>
-    <w:p>
-      <w:pPr>
-        <w:pStyle w:val="BodyText"/>
-      </w:pPr>
-      <w:r>
-        <w:t xml:space="preserve">    \label{fig:5.2:AliRadiancesVectors}</w:t>
-      </w:r>
-    </w:p>
-    <w:p>
-      <w:pPr>
-        <w:pStyle w:val="BodyText"/>
-      </w:pPr>
-      <w:r>
-        <w:t>\end{figure}</w:t>
-      </w:r>
-    </w:p>
-    <w:p>
-      <w:pPr>
-        <w:pStyle w:val="BodyText"/>
-      </w:pPr>
-    </w:p>
-    <w:p>
-      <w:pPr>
-        <w:pStyle w:val="BodyText"/>
-      </w:pPr>
-      <w:r>
-        <w:t>\begin{figure}</w:t>
-      </w:r>
-    </w:p>
-    <w:p>
-      <w:pPr>
-        <w:pStyle w:val="BodyText"/>
-      </w:pPr>
-      <w:r>
-        <w:t>\includegraphics[width=1.0\textwidth]{./Images/5-2-AliSpectralRadiances.pdf}</w:t>
-      </w:r>
-    </w:p>
-    <w:p>
-      <w:pPr>
-        <w:pStyle w:val="BodyText"/>
-      </w:pPr>
-      <w:r>
-        <w:t xml:space="preserve">    \caption[ALI Spectral Relative Radiance]{Level 1 relative radiances spectrally from 650~nm to 950~nm as measured form ALI at approximately 14:20 UTC consisting of images number 204 to 216 looking 90\</w:t>
-      </w:r>
-      <w:proofErr w:type="spellStart"/>
-      <w:r>
-        <w:t>si</w:t>
-      </w:r>
-      <w:proofErr w:type="spellEnd"/>
-      <w:r>
-        <w:t xml:space="preserve">{\degree} from the sun facing southwards. These spectral </w:t>
-      </w:r>
-      <w:r>
-        <w:lastRenderedPageBreak/>
-        <w:t>profiles are presented at several tangent altitudes with a horizontal field of view of 0\</w:t>
-      </w:r>
-      <w:proofErr w:type="spellStart"/>
-      <w:proofErr w:type="gramStart"/>
-      <w:r>
-        <w:t>si</w:t>
-      </w:r>
-      <w:proofErr w:type="spellEnd"/>
-      <w:r>
-        <w:t>{</w:t>
-      </w:r>
-      <w:proofErr w:type="gramEnd"/>
-      <w:r>
-        <w:t>\degree}.}</w:t>
-      </w:r>
-    </w:p>
-    <w:p>
-      <w:pPr>
-        <w:pStyle w:val="BodyText"/>
-      </w:pPr>
-      <w:r>
-        <w:t xml:space="preserve">    \label{fig:5.2:AliSpectralRadiances}</w:t>
-      </w:r>
-    </w:p>
-    <w:p>
-      <w:pPr>
-        <w:pStyle w:val="BodyText"/>
-      </w:pPr>
-      <w:r>
-        <w:t>\end{figure}</w:t>
-      </w:r>
-    </w:p>
-    <w:p>
-      <w:pPr>
-        <w:pStyle w:val="BodyText"/>
-      </w:pPr>
-    </w:p>
-    <w:p>
-      <w:pPr>
-        <w:pStyle w:val="BodyText"/>
-      </w:pPr>
-      <w:r>
-        <w:t>The final step in determining the relative radiances is to determine the error on the profiles. Each step in the calibration has an associated error that gets added to the final result. The first step is to analysis the error contributed form the camera readout and DC offset and dark current removal, if the raw image from the CCD is $\</w:t>
-      </w:r>
-      <w:proofErr w:type="spellStart"/>
-      <w:r>
-        <w:t>mathbf</w:t>
-      </w:r>
-      <w:proofErr w:type="spellEnd"/>
-      <w:r>
-        <w:t>{R}$ with elements $R_{</w:t>
-      </w:r>
-      <w:proofErr w:type="spellStart"/>
-      <w:r>
-        <w:t>i,j</w:t>
-      </w:r>
-      <w:proofErr w:type="spellEnd"/>
-      <w:r>
-        <w:t>}$ and $\</w:t>
-      </w:r>
-      <w:proofErr w:type="spellStart"/>
-      <w:r>
-        <w:t>mathbf</w:t>
-      </w:r>
-      <w:proofErr w:type="spellEnd"/>
-      <w:r>
-        <w:t>{C}_{raw}$ is the image with the DC offset, and dark current removed then the error contribution would be given by</w:t>
-      </w:r>
-    </w:p>
-    <w:p>
-      <w:pPr>
-        <w:pStyle w:val="BodyText"/>
-      </w:pPr>
-      <w:r>
-        <w:t>\begin{equation}</w:t>
-      </w:r>
-    </w:p>
-    <w:p>
-      <w:pPr>
-        <w:pStyle w:val="BodyText"/>
-      </w:pPr>
-      <w:r>
-        <w:t xml:space="preserve">    \delta\</w:t>
-      </w:r>
-      <w:proofErr w:type="spellStart"/>
-      <w:r>
-        <w:t>mathbf</w:t>
-      </w:r>
-      <w:proofErr w:type="spellEnd"/>
-      <w:r>
-        <w:t>{C}_{raw}^2 = \</w:t>
-      </w:r>
-      <w:proofErr w:type="spellStart"/>
-      <w:r>
-        <w:t>frac</w:t>
-      </w:r>
-      <w:proofErr w:type="spellEnd"/>
-      <w:r>
-        <w:t>{\delta\</w:t>
-      </w:r>
-      <w:proofErr w:type="spellStart"/>
-      <w:r>
-        <w:t>mathbf</w:t>
-      </w:r>
-      <w:proofErr w:type="spellEnd"/>
-      <w:r>
-        <w:t>{R}}{t} = \</w:t>
-      </w:r>
-      <w:proofErr w:type="spellStart"/>
-      <w:r>
-        <w:t>frac</w:t>
-      </w:r>
-      <w:proofErr w:type="spellEnd"/>
-      <w:r>
-        <w:t>{\delta\</w:t>
-      </w:r>
-      <w:proofErr w:type="spellStart"/>
-      <w:r>
-        <w:t>mathbf</w:t>
-      </w:r>
-      <w:proofErr w:type="spellEnd"/>
-      <w:r>
-        <w:t>{e}_{r}^{2} + \delta\</w:t>
-      </w:r>
-      <w:proofErr w:type="spellStart"/>
-      <w:r>
-        <w:t>mathbf</w:t>
-      </w:r>
-      <w:proofErr w:type="spellEnd"/>
-      <w:r>
-        <w:t>{e}_{DC}^{2} + \delta\</w:t>
-      </w:r>
-      <w:proofErr w:type="spellStart"/>
-      <w:r>
-        <w:t>mathbf</w:t>
-      </w:r>
-      <w:proofErr w:type="spellEnd"/>
-      <w:r>
-        <w:t>{e}_{dark}^{2}}{t}</w:t>
-      </w:r>
-    </w:p>
-    <w:p>
-      <w:pPr>
-        <w:pStyle w:val="BodyText"/>
-      </w:pPr>
-      <w:r>
-        <w:t>\end{equation}</w:t>
-      </w:r>
-    </w:p>
-    <w:p>
-      <w:pPr>
-        <w:pStyle w:val="BodyText"/>
-      </w:pPr>
-      <w:r>
-        <w:t>where $\delta \</w:t>
-      </w:r>
-      <w:proofErr w:type="spellStart"/>
-      <w:r>
-        <w:t>mathbf</w:t>
-      </w:r>
-      <w:proofErr w:type="spellEnd"/>
-      <w:r>
-        <w:t>{e}_{r}$ is the read error from the camera which is listed to be 15 counts, $\delta \</w:t>
-      </w:r>
-      <w:proofErr w:type="spellStart"/>
-      <w:r>
-        <w:t>mathbf</w:t>
-      </w:r>
-      <w:proofErr w:type="spellEnd"/>
-      <w:r>
-        <w:t>{e}_{DC}$ is the error cause by the DC offset which was determined from the calibration via the standard deviation to be approximately 30 counts, $\delta \</w:t>
-      </w:r>
-      <w:proofErr w:type="spellStart"/>
-      <w:r>
-        <w:t>mathbf</w:t>
-      </w:r>
-      <w:proofErr w:type="spellEnd"/>
-      <w:r>
-        <w:t>{e}_{dark}$ us the error added from the dark current removal which is 5 counts at worse, and $t$ is the exposure time. The same method is used for the `dark image' and the final result is denoted $\</w:t>
-      </w:r>
-      <w:proofErr w:type="spellStart"/>
-      <w:r>
-        <w:t>mathbf</w:t>
-      </w:r>
-      <w:proofErr w:type="spellEnd"/>
-      <w:r>
-        <w:t>{C</w:t>
-      </w:r>
-      <w:proofErr w:type="gramStart"/>
-      <w:r>
-        <w:t>}_</w:t>
-      </w:r>
-      <w:proofErr w:type="gramEnd"/>
-      <w:r>
-        <w:t>{stray}$. At this point each image has its stray light removed with a `dark image' subtraction yielding an error of</w:t>
-      </w:r>
-    </w:p>
-    <w:p>
-      <w:pPr>
-        <w:pStyle w:val="BodyText"/>
-      </w:pPr>
-      <w:r>
-        <w:lastRenderedPageBreak/>
-        <w:t>\begin{equation}</w:t>
-      </w:r>
-    </w:p>
-    <w:p>
-      <w:pPr>
-        <w:pStyle w:val="BodyText"/>
-      </w:pPr>
-      <w:r>
-        <w:t xml:space="preserve">  \delta\</w:t>
-      </w:r>
-      <w:proofErr w:type="spellStart"/>
-      <w:r>
-        <w:t>mathbf</w:t>
-      </w:r>
-      <w:proofErr w:type="spellEnd"/>
-      <w:r>
-        <w:t>{C} = \delta\</w:t>
-      </w:r>
-      <w:proofErr w:type="spellStart"/>
-      <w:r>
-        <w:t>mathbf</w:t>
-      </w:r>
-      <w:proofErr w:type="spellEnd"/>
-      <w:r>
-        <w:t>{C}_{raw} + \delta\</w:t>
-      </w:r>
-      <w:proofErr w:type="spellStart"/>
-      <w:r>
-        <w:t>mathbf</w:t>
-      </w:r>
-      <w:proofErr w:type="spellEnd"/>
-      <w:r>
-        <w:t>{C</w:t>
-      </w:r>
-      <w:proofErr w:type="gramStart"/>
-      <w:r>
-        <w:t>}_</w:t>
-      </w:r>
-      <w:proofErr w:type="gramEnd"/>
-      <w:r>
-        <w:t>{stray}.</w:t>
-      </w:r>
-    </w:p>
-    <w:p>
-      <w:pPr>
-        <w:pStyle w:val="BodyText"/>
-      </w:pPr>
-      <w:r>
-        <w:t>\end{equation}</w:t>
-      </w:r>
-    </w:p>
-    <w:p>
-      <w:pPr>
-        <w:pStyle w:val="BodyText"/>
-      </w:pPr>
-      <w:r>
-        <w:t>The final error is added via the flat fielding process yielding the final error on each image</w:t>
-      </w:r>
-    </w:p>
-    <w:p>
-      <w:pPr>
-        <w:pStyle w:val="BodyText"/>
-      </w:pPr>
-      <w:r>
-        <w:t>\begin{equation}</w:t>
-      </w:r>
-    </w:p>
-    <w:p>
-      <w:pPr>
-        <w:pStyle w:val="BodyText"/>
-      </w:pPr>
-      <w:r>
-        <w:t xml:space="preserve">    \delta\</w:t>
-      </w:r>
-      <w:proofErr w:type="spellStart"/>
-      <w:r>
-        <w:t>mathbf</w:t>
-      </w:r>
-      <w:proofErr w:type="spellEnd"/>
-      <w:r>
-        <w:t>{I(\lambda)} = \frac{\delta\mathbf{C}\mathbf{F}_{\lambda}g(\lambda)}{I_{ave}(\lambda_{ref})} + \frac{\mathbf{C}\delta\mathbf{F}_{\lambda}g(\lambda)}{I_{ave}(\lambda_{ref})} + \</w:t>
-      </w:r>
-      <w:proofErr w:type="spellStart"/>
-      <w:r>
-        <w:t>frac</w:t>
-      </w:r>
-      <w:proofErr w:type="spellEnd"/>
-      <w:r>
-        <w:t>{\</w:t>
-      </w:r>
-      <w:proofErr w:type="spellStart"/>
-      <w:r>
-        <w:t>mathbf</w:t>
-      </w:r>
-      <w:proofErr w:type="spellEnd"/>
-      <w:r>
-        <w:t>{C}\</w:t>
-      </w:r>
-      <w:proofErr w:type="spellStart"/>
-      <w:r>
-        <w:t>mathbf</w:t>
-      </w:r>
-      <w:proofErr w:type="spellEnd"/>
-      <w:r>
-        <w:t>{F}_{\lambda}\delta g(\lambda)}{I_{</w:t>
-      </w:r>
-      <w:proofErr w:type="spellStart"/>
-      <w:r>
-        <w:t>ave</w:t>
-      </w:r>
-      <w:proofErr w:type="spellEnd"/>
-      <w:r>
-        <w:t>}(\lambda_{ref})} + \</w:t>
-      </w:r>
-      <w:proofErr w:type="spellStart"/>
-      <w:r>
-        <w:t>frac</w:t>
-      </w:r>
-      <w:proofErr w:type="spellEnd"/>
-      <w:r>
-        <w:t>{\</w:t>
-      </w:r>
-      <w:proofErr w:type="spellStart"/>
-      <w:r>
-        <w:t>mathbf</w:t>
-      </w:r>
-      <w:proofErr w:type="spellEnd"/>
-      <w:r>
-        <w:t>{C}\</w:t>
-      </w:r>
-      <w:proofErr w:type="spellStart"/>
-      <w:r>
-        <w:t>mathbf</w:t>
-      </w:r>
-      <w:proofErr w:type="spellEnd"/>
-      <w:r>
-        <w:t>{F}_{\lambda}g(\lambda)\delta I_{</w:t>
-      </w:r>
-      <w:proofErr w:type="spellStart"/>
-      <w:r>
-        <w:t>ave</w:t>
-      </w:r>
-      <w:proofErr w:type="spellEnd"/>
-      <w:r>
-        <w:t>}(\lambda_{ref})}{I_{</w:t>
-      </w:r>
-      <w:proofErr w:type="spellStart"/>
-      <w:r>
-        <w:t>ave</w:t>
-      </w:r>
-      <w:proofErr w:type="spellEnd"/>
-      <w:r>
-        <w:t>}(\lambda_{ref})^{2}}.</w:t>
-      </w:r>
-    </w:p>
-    <w:p>
-      <w:pPr>
-        <w:pStyle w:val="BodyText"/>
-      </w:pPr>
-      <w:r>
-        <w:t>\end{equation}</w:t>
-      </w:r>
-    </w:p>
-    <w:p>
-      <w:pPr>
-        <w:pStyle w:val="BodyText"/>
-      </w:pPr>
-      <w:r>
-        <w:t>This error was rather large for analysis and was reduced by the averaging of pixels together. As mention earlier the image was banned into 25 horizontal bins and a vertical resolution to yield results on a 1~km grid. In order to determine the final error from the relative radiance the error must be combined from the following</w:t>
-      </w:r>
-    </w:p>
-    <w:p>
-      <w:pPr>
-        <w:pStyle w:val="BodyText"/>
-      </w:pPr>
-      <w:r>
-        <w:t>\begin{equation}</w:t>
-      </w:r>
-    </w:p>
-    <w:p>
-      <w:pPr>
-        <w:pStyle w:val="BodyText"/>
-      </w:pPr>
-      <w:r>
-        <w:t xml:space="preserve">    \delta I_{final}(\lambda) = \</w:t>
-      </w:r>
-      <w:proofErr w:type="spellStart"/>
-      <w:r>
-        <w:t>frac</w:t>
-      </w:r>
-      <w:proofErr w:type="spellEnd"/>
-      <w:r>
-        <w:t>{(\Sigma^{n}_{</w:t>
-      </w:r>
-      <w:proofErr w:type="spellStart"/>
-      <w:r>
-        <w:t>i</w:t>
-      </w:r>
-      <w:proofErr w:type="spellEnd"/>
-      <w:r>
-        <w:t>}\Sigma^{m}_{j}\delta I(\lambda)_{</w:t>
-      </w:r>
-      <w:proofErr w:type="spellStart"/>
-      <w:r>
-        <w:t>i,j</w:t>
-      </w:r>
-      <w:proofErr w:type="spellEnd"/>
-      <w:r>
-        <w:t>}^{2})^0.5}{nm}</w:t>
-      </w:r>
-    </w:p>
-    <w:p>
-      <w:pPr>
-        <w:pStyle w:val="BodyText"/>
-      </w:pPr>
-      <w:r>
-        <w:t>\end{equation}</w:t>
-      </w:r>
-    </w:p>
-    <w:p>
-      <w:pPr>
-        <w:pStyle w:val="BodyText"/>
-      </w:pPr>
-      <w:proofErr w:type="gramStart"/>
-      <w:r>
-        <w:t>where</w:t>
-      </w:r>
-      <w:proofErr w:type="gramEnd"/>
-      <w:r>
-        <w:t xml:space="preserve"> $</w:t>
-      </w:r>
-      <w:proofErr w:type="spellStart"/>
-      <w:r>
-        <w:t>i</w:t>
-      </w:r>
-      <w:proofErr w:type="spellEnd"/>
-      <w:r>
-        <w:t xml:space="preserve">$ and $j$ is the index of horizontal and vertical pixel locations and </w:t>
-      </w:r>
-      <w:proofErr w:type="spellStart"/>
-      <w:r>
-        <w:t>and</w:t>
-      </w:r>
-      <w:proofErr w:type="spellEnd"/>
-      <w:r>
-        <w:t xml:space="preserve"> $n$ and $m$ are the number of pixels to be summed horizontally and vertically respectively. The final </w:t>
-      </w:r>
-      <w:r>
-        <w:lastRenderedPageBreak/>
-        <w:t>binned relative radiance profiles with the associated error for three horizontal field of vie can be seen in \</w:t>
-      </w:r>
-      <w:proofErr w:type="spellStart"/>
-      <w:proofErr w:type="gramStart"/>
-      <w:r>
-        <w:t>autoref</w:t>
-      </w:r>
-      <w:proofErr w:type="spellEnd"/>
-      <w:r>
-        <w:t>{</w:t>
-      </w:r>
-      <w:proofErr w:type="gramEnd"/>
-      <w:r>
-        <w:t>fig:5.2:AliRadiances}.</w:t>
-      </w:r>
-    </w:p>
-    <w:p>
-      <w:pPr>
-        <w:pStyle w:val="BodyText"/>
-      </w:pPr>
-    </w:p>
-    <w:p>
-      <w:pPr>
-        <w:pStyle w:val="BodyText"/>
-      </w:pPr>
-      <w:r>
-        <w:t>%and used to normalized the full field of view across the whole spectrum to the center of the 750~nm images, thus giving a relative calibration of radiance referenced to this point. The process used to determine the flat fielding coefficients started with similar process used to remove the stray light during the mission post processing. The images had the DC bias and dark current removed for proper unbiased comparisons and converted to counts per second. Each value of every pixel in the active region of the CCD was normalized to the mean of the value on the center 25 by 25 pixels at 750~nm over all exposure times and trials. The coefficients for flat fielding can be determined as the values to yield a unified radiances of one across all field of views and wavelengths. These coefficients are then applied to the data from the flight that give relative radiances for each pixel.</w:t>
-      </w:r>
-    </w:p>
-    <w:p>
-      <w:pPr>
-        <w:pStyle w:val="BodyText"/>
-      </w:pPr>
-    </w:p>
-    <w:p>
-      <w:pPr>
-        <w:pStyle w:val="BodyText"/>
-      </w:pPr>
-      <w:r>
-        <w:t>\begin{figure}</w:t>
-      </w:r>
-    </w:p>
-    <w:p>
-      <w:pPr>
-        <w:pStyle w:val="BodyText"/>
-      </w:pPr>
-      <w:r>
-        <w:t>\includegraphics[width=1.0\textwidth]{./Images/5-2-AliRadiancesWithError.pdf}</w:t>
-      </w:r>
-    </w:p>
-    <w:p>
-      <w:pPr>
-        <w:pStyle w:val="BodyText"/>
-      </w:pPr>
-      <w:r>
-        <w:t xml:space="preserve">    \caption[ALI Relative Radiance Vectors with Error and Horizontal Variance</w:t>
-      </w:r>
-      <w:proofErr w:type="gramStart"/>
-      <w:r>
-        <w:t>]{</w:t>
-      </w:r>
-      <w:proofErr w:type="gramEnd"/>
-      <w:r>
-        <w:t>Level 1 relative radiances as measured from ALI at approximately 14:20 UTC (images number 207, 211,and 215) looking 90\</w:t>
-      </w:r>
-      <w:proofErr w:type="spellStart"/>
-      <w:r>
-        <w:t>si</w:t>
-      </w:r>
-      <w:proofErr w:type="spellEnd"/>
-      <w:r>
-        <w:t>{\degree} from the sun facing southwards. The top, middle, and bottom rows are measurements taken at 725, 825, and 925~nm respectively and each row is comprise from a single image with a different horizontal line of sight with the respective calibration and readout error shown by the blue shading. The center column is viewing the atmosphere with a 0\</w:t>
-      </w:r>
-      <w:proofErr w:type="spellStart"/>
-      <w:proofErr w:type="gramStart"/>
-      <w:r>
-        <w:t>si</w:t>
-      </w:r>
-      <w:proofErr w:type="spellEnd"/>
-      <w:r>
-        <w:t>{</w:t>
-      </w:r>
-      <w:proofErr w:type="gramEnd"/>
-      <w:r>
-        <w:t>\degree} line of sight, while the left column is looking to the left at -</w:t>
-      </w:r>
-      <w:r>
-        <w:lastRenderedPageBreak/>
-        <w:t>1.5\</w:t>
-      </w:r>
-      <w:proofErr w:type="spellStart"/>
-      <w:r>
-        <w:t>si</w:t>
-      </w:r>
-      <w:proofErr w:type="spellEnd"/>
-      <w:r>
-        <w:t>{\degree} and the right at 1.5\</w:t>
-      </w:r>
-      <w:proofErr w:type="spellStart"/>
-      <w:r>
-        <w:t>si</w:t>
-      </w:r>
-      <w:proofErr w:type="spellEnd"/>
-      <w:r>
-        <w:t>{\degree}. The difference in the radiance profiles demonstrates ALI sensitivity to horizontal distributions in atmospheric composition, specifically aerosol.}</w:t>
-      </w:r>
-    </w:p>
-    <w:p>
-      <w:pPr>
-        <w:pStyle w:val="BodyText"/>
-      </w:pPr>
-      <w:r>
-        <w:t xml:space="preserve">    \label{fig:5.2:AliRadiances}</w:t>
-      </w:r>
-    </w:p>
-    <w:p>
-      <w:pPr>
-        <w:pStyle w:val="BodyText"/>
-      </w:pPr>
-      <w:r>
-        <w:t>\end{figure}</w:t>
-      </w:r>
-    </w:p>
-    <w:p>
-      <w:pPr>
-        <w:pStyle w:val="BodyText"/>
-      </w:pPr>
-    </w:p>
-    <w:p>
-      <w:pPr>
-        <w:pStyle w:val="Heading1"/>
-      </w:pPr>
-      <w:r>
-        <w:t>5.3 Aerosol Retrievals</w:t>
-      </w:r>
-    </w:p>
-    <w:p>
-      <w:pPr>
-        <w:pStyle w:val="BodyText"/>
-      </w:pPr>
-      <w:r>
-        <w:t>Test</w:t>
-      </w:r>
-    </w:p>
-    <w:p>
-      <w:pPr>
-        <w:pStyle w:val="Heading2"/>
-      </w:pPr>
-      <w:r>
-        <w:t>5.3.1 Aerosol Extinction Retrieval Methodology</w:t>
-      </w:r>
-    </w:p>
-    <w:p>
-      <w:pPr>
-        <w:pStyle w:val="BodyText"/>
-      </w:pPr>
-      <w:r>
-        <w:t>Test</w:t>
-      </w:r>
-    </w:p>
-    <w:p>
-      <w:pPr>
-        <w:pStyle w:val="Heading2"/>
-      </w:pPr>
-      <w:r>
-        <w:t>5.3.2 Aerosol Extinction Retrievals</w:t>
-      </w:r>
-    </w:p>
-    <w:p>
-      <w:pPr>
-        <w:pStyle w:val="BodyText"/>
-      </w:pPr>
-      <w:r>
-        <w:t>Test</w:t>
-      </w:r>
-    </w:p>
-    <w:p>
-      <w:pPr>
-        <w:pStyle w:val="Heading2"/>
-      </w:pPr>
-      <w:r>
-        <w:t>5.3.3 Particle Size Retrieval Methodology</w:t>
-      </w:r>
-    </w:p>
-    <w:p>
-      <w:pPr>
-        <w:pStyle w:val="BodyText"/>
-      </w:pPr>
-      <w:r>
-        <w:t>Test</w:t>
-      </w:r>
-    </w:p>
-    <w:p>
-      <w:pPr>
-        <w:pStyle w:val="Heading2"/>
-      </w:pPr>
-      <w:r>
         <w:t xml:space="preserve">5.3.4 A Sample Particle Size </w:t>
       </w:r>
       <w:proofErr w:type="spellStart"/>
@@ -4349,8 +4582,8 @@
       <w:pPr>
         <w:pStyle w:val="BodyText"/>
         <w:sectPr>
-          <w:headerReference w:type="default" r:id="rId12"/>
-          <w:footerReference w:type="first" r:id="rId13"/>
+          <w:headerReference w:type="default" r:id="rId16"/>
+          <w:footerReference w:type="first" r:id="rId17"/>
           <w:pgSz w:w="12240" w:h="15840" w:code="1"/>
           <w:pgMar w:top="1440" w:right="1440" w:bottom="1440" w:left="1440" w:header="720" w:footer="720" w:gutter="0"/>
           <w:cols w:space="720"/>
@@ -4368,8 +4601,8 @@
       </w:pPr>
     </w:p>
     <w:sectPr>
-      <w:headerReference w:type="default" r:id="rId14"/>
-      <w:footerReference w:type="first" r:id="rId15"/>
+      <w:headerReference w:type="default" r:id="rId18"/>
+      <w:footerReference w:type="first" r:id="rId19"/>
       <w:pgSz w:w="12240" w:h="15840" w:code="1"/>
       <w:pgMar w:top="1440" w:right="1440" w:bottom="1440" w:left="2160" w:header="720" w:footer="720" w:gutter="0"/>
       <w:cols w:space="720"/>
@@ -4468,7 +4701,7 @@
         <w:rStyle w:val="PageNumber"/>
         <w:noProof/>
       </w:rPr>
-      <w:t>23</w:t>
+      <w:t>17</w:t>
     </w:r>
     <w:r>
       <w:rPr>
@@ -4528,7 +4761,7 @@
         <w:rStyle w:val="PageNumber"/>
         <w:noProof/>
       </w:rPr>
-      <w:t>21</w:t>
+      <w:t>15</w:t>
     </w:r>
     <w:r>
       <w:rPr>
@@ -6131,6 +6364,16 @@
       </w:tblBorders>
     </w:tblPr>
   </w:style>
+  <w:style w:type="character" w:styleId="PlaceholderText">
+    <w:name w:val="Placeholder Text"/>
+    <w:basedOn w:val="DefaultParagraphFont"/>
+    <w:uiPriority w:val="99"/>
+    <w:semiHidden/>
+    <w:rsid w:val="00F12987"/>
+    <w:rPr>
+      <w:color w:val="808080"/>
+    </w:rPr>
+  </w:style>
 </w:styles>
 </file>
 
@@ -6400,7 +6643,7 @@
 </file>
 
 <file path=customXml/itemProps1.xml><?xml version="1.0" encoding="utf-8"?>
-<ds:datastoreItem xmlns:ds="http://schemas.openxmlformats.org/officeDocument/2006/customXml" ds:itemID="{989D15D3-7F75-45F5-9F7F-6E6EFAF540FE}">
+<ds:datastoreItem xmlns:ds="http://schemas.openxmlformats.org/officeDocument/2006/customXml" ds:itemID="{9222F496-89E1-4CFB-8EA4-75D9022E9D21}">
   <ds:schemaRefs>
     <ds:schemaRef ds:uri="http://schemas.openxmlformats.org/officeDocument/2006/bibliography"/>
   </ds:schemaRefs>

--- a/Word/Chapter5.docx
+++ b/Word/Chapter5.docx
@@ -45,7 +45,7 @@
       <w:bookmarkStart w:id="4" w:name="_Toc463625510"/>
       <w:bookmarkStart w:id="5" w:name="_Toc463700950"/>
       <w:bookmarkStart w:id="6" w:name="_Toc428457371"/>
-      <w:bookmarkStart w:id="7" w:name="_Toc431479607"/>
+      <w:bookmarkStart w:id="7" w:name="_Toc434915804"/>
       <w:r>
         <w:rPr>
           <w:sz w:val="36"/>
@@ -60,7 +60,6 @@
       <w:bookmarkEnd w:id="4"/>
       <w:bookmarkEnd w:id="5"/>
       <w:bookmarkEnd w:id="6"/>
-      <w:bookmarkEnd w:id="7"/>
       <w:r>
         <w:rPr>
           <w:sz w:val="36"/>
@@ -68,14 +67,17 @@
         </w:rPr>
         <w:t>TRATOSPHERIC BALLOON FLIGHT AND AEROSOL RETRIVALS</w:t>
       </w:r>
+      <w:bookmarkEnd w:id="7"/>
     </w:p>
     <w:p>
       <w:pPr>
         <w:pStyle w:val="Heading1"/>
       </w:pPr>
+      <w:bookmarkStart w:id="8" w:name="_Toc434915805"/>
       <w:r>
         <w:t>5.1 Stratospheric Balloon Flight</w:t>
       </w:r>
+      <w:bookmarkEnd w:id="8"/>
     </w:p>
     <w:p>
       <w:pPr>
@@ -83,39 +85,83 @@
         <w:jc w:val="both"/>
       </w:pPr>
       <w:r>
-        <w:t>After the completion</w:t>
-      </w:r>
-      <w:r>
-        <w:t xml:space="preserve"> of the ALI system</w:t>
-      </w:r>
-      <w:r>
-        <w:t xml:space="preserve"> test</w:t>
-      </w:r>
-      <w:r>
-        <w:t>s on August 18, 2014</w:t>
-      </w:r>
-      <w:r>
+        <w:t>After the completion of the ALI system tests on August 18, 2014 the instrument was transported to Timmins, Ontario and preparation were underwent for the balloon launch from August 25, 2014 until September 19, 2014. During this balloon campaign there were seven balloon launches with ALI being a part of the seventh balloon. The flight of ALI took place on September 20, 2014.</w:t>
+      </w:r>
+    </w:p>
+    <w:p>
+      <w:pPr>
+        <w:pStyle w:val="Heading2"/>
+      </w:pPr>
+      <w:bookmarkStart w:id="9" w:name="_Toc434915806"/>
+      <w:r>
+        <w:t>5.1.1 Preflight Preparations</w:t>
+      </w:r>
+      <w:bookmarkEnd w:id="9"/>
+    </w:p>
+    <w:p>
+      <w:pPr>
+        <w:pStyle w:val="BodyText"/>
+        <w:jc w:val="both"/>
+      </w:pPr>
+      <w:r>
+        <w:t xml:space="preserve">The Canadian Space Agency (CSA) balloon launch facility in Timmins, Ontario located at </w:t>
+      </w:r>
+      <w:proofErr w:type="gramStart"/>
+      <w:r>
+        <w:t>the</w:t>
+      </w:r>
+      <w:proofErr w:type="gramEnd"/>
+      <w:r>
+        <w:t xml:space="preserve"> Victor M. Power Airport (48.47</w:t>
+      </w:r>
+      <w:r>
+        <w:rPr>
+          <w:vertAlign w:val="superscript"/>
+        </w:rPr>
+        <w:t>o</w:t>
+      </w:r>
+      <w:r>
+        <w:t>N 81.33</w:t>
+      </w:r>
+      <w:r>
+        <w:rPr>
+          <w:vertAlign w:val="superscript"/>
+        </w:rPr>
+        <w:t>o</w:t>
+      </w:r>
+      <w:r>
+        <w:t xml:space="preserve">W). ALI arrived at the base on August 25, 2014 with a launch window from September 8 to 14, 2014. In between the arrival of ALI and the balloon launch, ALI had to be verified to have survived transportation, a seal within the CCD needed to be removed, thermal insulation needed to be added, and finally ALI needed to be integrated onto the </w:t>
+      </w:r>
+      <w:r>
+        <w:rPr>
+          <w:lang w:val="en-CA" w:eastAsia="en-CA"/>
+        </w:rPr>
+        <w:t xml:space="preserve">Centre National </w:t>
+      </w:r>
+      <w:proofErr w:type="spellStart"/>
+      <w:r>
+        <w:rPr>
+          <w:lang w:val="en-CA" w:eastAsia="en-CA"/>
+        </w:rPr>
+        <w:t>d'Etudes</w:t>
+      </w:r>
+      <w:proofErr w:type="spellEnd"/>
+      <w:r>
+        <w:rPr>
+          <w:lang w:val="en-CA" w:eastAsia="en-CA"/>
+        </w:rPr>
         <w:t xml:space="preserve"> </w:t>
       </w:r>
-      <w:r>
-        <w:t>the instrument</w:t>
-      </w:r>
-      <w:r>
-        <w:t xml:space="preserve"> was transported to Timmins, Ontario and preparation were underwent </w:t>
-      </w:r>
-      <w:r>
-        <w:t>for the balloon launch from August 25, 2014 until September 19, 2014. During this balloon campaign there were seven balloon launches with ALI being a part of the seventh balloon. The flight of ALI took place on September 20, 2014.</w:t>
-      </w:r>
-    </w:p>
-    <w:p>
-      <w:pPr>
-        <w:pStyle w:val="Heading2"/>
-      </w:pPr>
-      <w:r>
-        <w:t xml:space="preserve">5.1.1 Preflight </w:t>
-      </w:r>
-      <w:r>
-        <w:t>Preparations</w:t>
+      <w:proofErr w:type="spellStart"/>
+      <w:r>
+        <w:rPr>
+          <w:lang w:val="en-CA" w:eastAsia="en-CA"/>
+        </w:rPr>
+        <w:t>Spatiales</w:t>
+      </w:r>
+      <w:proofErr w:type="spellEnd"/>
+      <w:r>
+        <w:t xml:space="preserve"> (CNES) CARMEN-2 gondola. </w:t>
       </w:r>
     </w:p>
     <w:p>
@@ -124,81 +170,11 @@
         <w:jc w:val="both"/>
       </w:pPr>
       <w:r>
-        <w:t>The Canadian Space Agency (CSA) balloon launch facility in Timmins, Ontario located at the Victor M. Power Airport (48.47</w:t>
-      </w:r>
-      <w:r>
-        <w:rPr>
-          <w:vertAlign w:val="superscript"/>
-        </w:rPr>
-        <w:t>o</w:t>
-      </w:r>
-      <w:r>
-        <w:t>N 81.33</w:t>
-      </w:r>
-      <w:r>
-        <w:rPr>
-          <w:vertAlign w:val="superscript"/>
-        </w:rPr>
-        <w:t>o</w:t>
-      </w:r>
-      <w:r>
-        <w:t xml:space="preserve">W). ALI arrived at the base on August 25, 2014 with a launch window from September 8 to 14, 2014. In between the arrival </w:t>
-      </w:r>
-      <w:r>
-        <w:t xml:space="preserve">of ALI </w:t>
-      </w:r>
-      <w:r>
-        <w:t xml:space="preserve">and </w:t>
-      </w:r>
-      <w:r>
-        <w:t xml:space="preserve">the balloon </w:t>
-      </w:r>
-      <w:r>
-        <w:t>launch</w:t>
-      </w:r>
-      <w:r>
-        <w:t>,</w:t>
-      </w:r>
-      <w:r>
-        <w:t xml:space="preserve"> ALI had to be verified to have survived transportation, a seal within the CCD needed to be removed, thermal insulation </w:t>
-      </w:r>
-      <w:r>
-        <w:t>needed</w:t>
-      </w:r>
-      <w:r>
-        <w:t xml:space="preserve"> to be added, and finally ALI needed to be integrated onto the </w:t>
-      </w:r>
-      <w:r>
-        <w:rPr>
-          <w:lang w:val="en-CA" w:eastAsia="en-CA"/>
-        </w:rPr>
-        <w:t xml:space="preserve">Centre National </w:t>
-      </w:r>
-      <w:proofErr w:type="spellStart"/>
-      <w:r>
-        <w:rPr>
-          <w:lang w:val="en-CA" w:eastAsia="en-CA"/>
-        </w:rPr>
-        <w:t>d'Etudes</w:t>
-      </w:r>
-      <w:proofErr w:type="spellEnd"/>
-      <w:r>
-        <w:rPr>
-          <w:lang w:val="en-CA" w:eastAsia="en-CA"/>
-        </w:rPr>
-        <w:t xml:space="preserve"> Spatiales</w:t>
-      </w:r>
-      <w:r>
-        <w:t xml:space="preserve"> (</w:t>
-      </w:r>
-      <w:r>
-        <w:t>CNES</w:t>
-      </w:r>
-      <w:r>
-        <w:t>)</w:t>
-      </w:r>
-      <w:r>
-        <w:t xml:space="preserve"> CARMEN-2 gondola. </w:t>
+        <w:t xml:space="preserve">ALI was unpacked and set up on a test bench at the launch facility. A visual inspection occurred to verify that no obvious damage occurred to the instrument during transportation. Once completed, ALI was connected to its electronics and power boxes and ALI was powered on. A ground station computer was used to connect to ALI and preform a system check, including verification that of automated startup, telemetry connection was established, that the system powered on correctly with no error and that the science operation program functioned. With this test it was verified that no functional problems occurred to the device during transportation, all </w:t>
+      </w:r>
+      <w:r>
+        <w:lastRenderedPageBreak/>
+        <w:t xml:space="preserve">temperature and voltage sensors, GPS module, and CCD camera were reporting valid diagnostic values. </w:t>
       </w:r>
     </w:p>
     <w:p>
@@ -207,74 +183,7 @@
         <w:jc w:val="both"/>
       </w:pPr>
       <w:r>
-        <w:t xml:space="preserve">ALI was unpacked </w:t>
-      </w:r>
-      <w:r>
-        <w:t>and</w:t>
-      </w:r>
-      <w:r>
-        <w:t xml:space="preserve"> set up on a test bench at the launch facility</w:t>
-      </w:r>
-      <w:r>
-        <w:t>. A</w:t>
-      </w:r>
-      <w:r>
-        <w:t xml:space="preserve"> visual inspection occurred to verify that no obvious damage occurred to the instrument during transportation. Once completed, ALI was connected to its electronics and power boxes and ALI </w:t>
-      </w:r>
-      <w:r>
-        <w:t xml:space="preserve">was powered on. A ground station </w:t>
-      </w:r>
-      <w:r>
-        <w:t xml:space="preserve">computer was used to connect to </w:t>
-      </w:r>
-      <w:r>
-        <w:t>ALI</w:t>
-      </w:r>
-      <w:r>
-        <w:t xml:space="preserve"> and </w:t>
-      </w:r>
-      <w:r>
-        <w:t xml:space="preserve">preform a system check, including verification that of </w:t>
-      </w:r>
-      <w:r>
-        <w:t>automated</w:t>
-      </w:r>
-      <w:r>
-        <w:t xml:space="preserve"> startup, telemetry connection</w:t>
-      </w:r>
-      <w:r>
-        <w:t xml:space="preserve"> was established, that</w:t>
-      </w:r>
-      <w:r>
-        <w:t xml:space="preserve"> the system powered on correctly</w:t>
-      </w:r>
-      <w:r>
-        <w:t xml:space="preserve"> with no error</w:t>
-      </w:r>
-      <w:r>
-        <w:t xml:space="preserve"> and that the science operation program </w:t>
-      </w:r>
-      <w:r>
-        <w:t>functioned</w:t>
-      </w:r>
-      <w:r>
-        <w:t xml:space="preserve">. </w:t>
-      </w:r>
-      <w:r>
-        <w:t>With this test</w:t>
-      </w:r>
-      <w:r>
-        <w:t xml:space="preserve"> it was verified that no functional problems occurred to the device during transportation, all </w:t>
-      </w:r>
-      <w:r>
-        <w:lastRenderedPageBreak/>
-        <w:t xml:space="preserve">temperature and voltage sensors, GPS module, and CCD camera were reporting </w:t>
-      </w:r>
-      <w:r>
-        <w:t xml:space="preserve">valid </w:t>
-      </w:r>
-      <w:r>
-        <w:t xml:space="preserve">diagnostic values. </w:t>
+        <w:t>Once the ALI system was verified to be operational an imaging check was performed to check that no optical components suffered damage or slippage during transportation. An EIA 1956 resolution target was illuminated by a 250 W tungsten halogen light source and was imaged by ALI to verify the optical layout. The recorded images were very similar to the one taken in the laboratory before the leaving Saskatoon.</w:t>
       </w:r>
     </w:p>
     <w:p>
@@ -283,76 +192,7 @@
         <w:jc w:val="both"/>
       </w:pPr>
       <w:r>
-        <w:t xml:space="preserve">Once the ALI system was verified to be operational an imaging check was performed to check </w:t>
-      </w:r>
-      <w:r>
-        <w:t xml:space="preserve">that no optical components suffered damage or slippage during transportation. </w:t>
-      </w:r>
-      <w:r>
-        <w:t>A</w:t>
-      </w:r>
-      <w:r>
-        <w:t>n</w:t>
-      </w:r>
-      <w:r>
-        <w:t xml:space="preserve"> EIA 1956 resolution </w:t>
-      </w:r>
-      <w:r>
-        <w:t>target was illuminated by a 250 </w:t>
-      </w:r>
-      <w:r>
-        <w:t>W tungsten halogen light source and was imaged by ALI to verify the optical layout. The recorded images were very similar to the one taken in the laboratory before the leaving Saskatoon.</w:t>
-      </w:r>
-    </w:p>
-    <w:p>
-      <w:pPr>
-        <w:pStyle w:val="BodyText"/>
-        <w:jc w:val="both"/>
-      </w:pPr>
-      <w:r>
-        <w:t xml:space="preserve">Following the successful test of ALI </w:t>
-      </w:r>
-      <w:r>
-        <w:t>the</w:t>
-      </w:r>
-      <w:r>
-        <w:t xml:space="preserve"> final preparations were needed prior to beginning integration with CARMEN-2</w:t>
-      </w:r>
-      <w:r>
-        <w:t xml:space="preserve"> were performed</w:t>
-      </w:r>
-      <w:r>
-        <w:t xml:space="preserve">. First, </w:t>
-      </w:r>
-      <w:r>
-        <w:t>the</w:t>
-      </w:r>
-      <w:r>
-        <w:t xml:space="preserve"> CCD </w:t>
-      </w:r>
-      <w:r>
-        <w:t xml:space="preserve">used by ALI </w:t>
-      </w:r>
-      <w:r>
-        <w:t>had a sealed chamber that was in a vacuum state designed to be at atmospher</w:t>
-      </w:r>
-      <w:r>
-        <w:t>ic</w:t>
-      </w:r>
-      <w:r>
-        <w:t xml:space="preserve"> pressure and would be required to be unsealed before the flight. The unsealing is done in order to not develop a strong pressure gradient between the CCD chamber and the low pressure </w:t>
-      </w:r>
-      <w:r>
-        <w:t>of a 35 </w:t>
-      </w:r>
-      <w:r>
-        <w:t xml:space="preserve">km environment causing permanent </w:t>
-      </w:r>
-      <w:r>
-        <w:t xml:space="preserve">catastrophic </w:t>
-      </w:r>
-      <w:r>
-        <w:t xml:space="preserve">damage to the CCD detector. At the launch facility ALI was taken to a semi-clean area to unseal the CCD chamber. A panel was removed on the side of the camera and the seal to be removed can be seen in </w:t>
+        <w:t xml:space="preserve">Following the successful test of ALI the final preparations were needed prior to beginning integration with CARMEN-2 were performed. First, the CCD used by ALI had a sealed chamber that was in a vacuum state designed to be at atmospheric pressure and would be required to be unsealed before the flight. The unsealing is done in order to not develop a strong pressure gradient between the CCD chamber and the low pressure of a 35 km environment causing permanent catastrophic damage to the CCD detector. At the launch facility ALI was taken to a semi-clean area to unseal the CCD chamber. A panel was removed on the side of the camera and the seal to be removed can be seen in </w:t>
       </w:r>
       <w:r>
         <w:fldChar w:fldCharType="begin"/>
@@ -384,28 +224,7 @@
       </w:r>
       <w:proofErr w:type="spellEnd"/>
       <w:r>
-        <w:t xml:space="preserve"> was removed with associated sealing components and the vacuum seal was broken. The chamber panel was replaced and ALI was move</w:t>
-      </w:r>
-      <w:r>
-        <w:t>d</w:t>
-      </w:r>
-      <w:r>
-        <w:t xml:space="preserve"> back to the integration hall and another set of test resolution targets were taken to verify the correct operation of the ALI. All resolution target </w:t>
-      </w:r>
-      <w:r>
-        <w:t>were</w:t>
-      </w:r>
-      <w:r>
-        <w:t xml:space="preserve"> similar with from the set before the chamber was unsealed exp</w:t>
-      </w:r>
-      <w:r>
-        <w:t>ect there was approximately a 5</w:t>
-      </w:r>
-      <w:r>
-        <w:t xml:space="preserve">% drop in counts which </w:t>
-      </w:r>
-      <w:r>
-        <w:t>may have been caused by unsealing the chamber or a change in the lighting conditions of the resolution target.</w:t>
+        <w:t xml:space="preserve"> was removed with associated sealing components and the vacuum seal was broken. The chamber panel was replaced and ALI was moved back to the integration hall and another set of test resolution targets were taken to verify the correct operation of the ALI. All resolution target were similar with from the set before the chamber was unsealed expect there was approximately a 5% drop in counts which may have been caused by unsealing the chamber or a change in the lighting conditions of the resolution target.</w:t>
       </w:r>
     </w:p>
     <w:p>
@@ -418,13 +237,14 @@
       <w:r>
         <w:rPr>
           <w:noProof/>
+          <w:lang w:val="en-CA" w:eastAsia="en-CA"/>
         </w:rPr>
         <w:lastRenderedPageBreak/>
         <w:drawing>
-          <wp:inline distT="0" distB="0" distL="0" distR="0" wp14:anchorId="498A5CB8" wp14:editId="5C13EDBC">
+          <wp:inline distT="0" distB="0" distL="0" distR="0" wp14:anchorId="5B57E729" wp14:editId="564BFC64">
             <wp:extent cx="2346024" cy="3792252"/>
             <wp:effectExtent l="0" t="0" r="0" b="0"/>
-            <wp:docPr id="1" name="Picture 1"/>
+            <wp:docPr id="36" name="Picture 36"/>
             <wp:cNvGraphicFramePr>
               <a:graphicFrameLocks xmlns:a="http://schemas.openxmlformats.org/drawingml/2006/main" noChangeAspect="1"/>
             </wp:cNvGraphicFramePr>
@@ -475,30 +295,26 @@
         <w:pStyle w:val="Caption"/>
         <w:jc w:val="center"/>
       </w:pPr>
-      <w:bookmarkStart w:id="8" w:name="_Ref434413730"/>
+      <w:bookmarkStart w:id="10" w:name="_Ref434413730"/>
+      <w:bookmarkStart w:id="11" w:name="_Toc434915864"/>
       <w:r>
         <w:rPr>
           <w:b/>
         </w:rPr>
-        <w:t xml:space="preserve">Figure </w:t>
-      </w:r>
+        <w:t>Figure 5-</w:t>
+      </w:r>
+      <w:bookmarkEnd w:id="10"/>
       <w:r>
         <w:rPr>
           <w:b/>
         </w:rPr>
-        <w:t>5-</w:t>
+        <w:fldChar w:fldCharType="begin"/>
       </w:r>
       <w:r>
         <w:rPr>
           <w:b/>
         </w:rPr>
-        <w:fldChar w:fldCharType="begin"/>
-      </w:r>
-      <w:r>
-        <w:rPr>
-          <w:b/>
-        </w:rPr>
-        <w:instrText xml:space="preserve"> SEQ Figure \* ARABIC </w:instrText>
+        <w:instrText xml:space="preserve"> SEQ Figure \* ARABIC \r 1 </w:instrText>
       </w:r>
       <w:r>
         <w:rPr>
@@ -519,7 +335,6 @@
         </w:rPr>
         <w:fldChar w:fldCharType="end"/>
       </w:r>
-      <w:bookmarkEnd w:id="8"/>
       <w:r>
         <w:rPr>
           <w:b/>
@@ -537,6 +352,7 @@
       <w:r>
         <w:t xml:space="preserve"> seen in the cavity is removed from the chamber to open the vacuum seal to the camera's CCD chip.</w:t>
       </w:r>
+      <w:bookmarkEnd w:id="11"/>
     </w:p>
     <w:p/>
     <w:p>
@@ -545,58 +361,7 @@
         <w:jc w:val="both"/>
       </w:pPr>
       <w:r>
-        <w:t xml:space="preserve">The next step before ALI could be integrated was to add thermal </w:t>
-      </w:r>
-      <w:r>
-        <w:t xml:space="preserve">in order to protect ALI from the thermal </w:t>
-      </w:r>
-      <w:r>
-        <w:t>environment at approximately 35 </w:t>
-      </w:r>
-      <w:r>
-        <w:t xml:space="preserve">km. The first </w:t>
-      </w:r>
-      <w:r>
-        <w:t xml:space="preserve">thermal </w:t>
-      </w:r>
-      <w:r>
-        <w:t xml:space="preserve">concern was the instrument </w:t>
-      </w:r>
-      <w:r>
-        <w:t>falling to</w:t>
-      </w:r>
-      <w:r>
-        <w:t xml:space="preserve"> a temperature </w:t>
-      </w:r>
-      <w:r>
-        <w:t>were the electronics were too</w:t>
-      </w:r>
-      <w:r>
-        <w:t xml:space="preserve"> cold to function. The instrument would have to </w:t>
-      </w:r>
-      <w:r>
-        <w:t xml:space="preserve">be in </w:t>
-      </w:r>
-      <w:r>
-        <w:t xml:space="preserve">complete darkness </w:t>
-      </w:r>
-      <w:r>
-        <w:t xml:space="preserve">during the assent </w:t>
-      </w:r>
-      <w:r>
-        <w:t>which would result in little to no solar heating</w:t>
-      </w:r>
-      <w:r>
-        <w:t>. Furthermore, ALI wi</w:t>
-      </w:r>
-      <w:r>
-        <w:t>ll pass through the tropopause where temperature</w:t>
-      </w:r>
-      <w:r>
-        <w:t>s</w:t>
-      </w:r>
-      <w:r>
-        <w:t xml:space="preserve"> can be as cold as -70</w:t>
+        <w:t>The next step before ALI could be integrated was to add thermal in order to protect ALI from the thermal environment at approximately 35 km. The first thermal concern was the instrument falling to a temperature were the electronics were too cold to function. The instrument would have to be in complete darkness during the assent which would result in little to no solar heating. Furthermore, ALI will pass through the tropopause where temperatures can be as cold as -70</w:t>
       </w:r>
       <w:r>
         <w:rPr>
@@ -605,44 +370,11 @@
         <w:t>o</w:t>
       </w:r>
       <w:r>
-        <w:t xml:space="preserve">C. </w:t>
-      </w:r>
-      <w:r>
-        <w:t xml:space="preserve">Insulation, in the form of </w:t>
-      </w:r>
-      <w:r>
-        <w:t xml:space="preserve">foam, was added around the exterior of the instrument to give ALI </w:t>
-      </w:r>
-      <w:r>
-        <w:t>t</w:t>
-      </w:r>
-      <w:r>
-        <w:t xml:space="preserve">hermal isolation from the </w:t>
-      </w:r>
-      <w:r>
-        <w:t xml:space="preserve">cold </w:t>
-      </w:r>
-      <w:r>
-        <w:t xml:space="preserve">environment. </w:t>
-      </w:r>
-      <w:r>
-        <w:t>The</w:t>
-      </w:r>
-      <w:r>
-        <w:t xml:space="preserve"> second concern was once CARMEN-2 was at float altitude ALI would have to be able to survive the direct heating from the sun's radiation</w:t>
-      </w:r>
-      <w:r>
-        <w:t xml:space="preserve"> which could have overheating</w:t>
-      </w:r>
-      <w:r>
-        <w:t xml:space="preserve">. The impact of the sun's energy was reduced on ALI by adding a </w:t>
+        <w:t xml:space="preserve">C. Insulation, in the form of foam, was added around the exterior of the instrument to give ALI thermal isolation from the cold environment. The second concern was once CARMEN-2 was at float altitude ALI would have to be able to survive the direct heating from the sun's radiation which could have overheating. The impact of the sun's energy was reduced on ALI by adding a </w:t>
       </w:r>
       <w:r>
         <w:lastRenderedPageBreak/>
-        <w:t xml:space="preserve">thermal reflector to the outside of the thermal insulation </w:t>
-      </w:r>
-      <w:r>
-        <w:t xml:space="preserve">which would reflect a portion of the incoming solar radiation away from ALI. </w:t>
+        <w:t xml:space="preserve">thermal reflector to the outside of the thermal insulation which would reflect a portion of the incoming solar radiation away from ALI. </w:t>
       </w:r>
     </w:p>
     <w:p>
@@ -651,13 +383,7 @@
         <w:jc w:val="both"/>
       </w:pPr>
       <w:r>
-        <w:t xml:space="preserve">With the completion of the thermal management, ALI was ready to be mounted onto the CARMEN-2 gondola. </w:t>
-      </w:r>
-      <w:r>
-        <w:t>ALI can</w:t>
-      </w:r>
-      <w:r>
-        <w:t xml:space="preserve"> be seen mounted on the CARMEN-2 gondola in </w:t>
+        <w:t xml:space="preserve">With the completion of the thermal management, ALI was ready to be mounted onto the CARMEN-2 gondola. ALI can be seen mounted on the CARMEN-2 gondola in </w:t>
       </w:r>
       <w:r>
         <w:fldChar w:fldCharType="begin"/>
@@ -681,25 +407,7 @@
         <w:fldChar w:fldCharType="end"/>
       </w:r>
       <w:r>
-        <w:t xml:space="preserve"> and</w:t>
-      </w:r>
-      <w:r>
-        <w:t xml:space="preserve"> ALI used the </w:t>
-      </w:r>
-      <w:r>
-        <w:t xml:space="preserve">power and communication </w:t>
-      </w:r>
-      <w:r>
-        <w:t>subsystems</w:t>
-      </w:r>
-      <w:r>
-        <w:t xml:space="preserve"> of CARMEN-2. Testing was performed with collaboration from the CARME</w:t>
-      </w:r>
-      <w:r>
-        <w:t>N</w:t>
-      </w:r>
-      <w:r>
-        <w:t>-2 team to check there were no issues between ALI and CARMEN-2</w:t>
+        <w:t xml:space="preserve"> and ALI used the power and communication subsystems of CARMEN-2. Testing was performed with collaboration from the CARMEN-2 team to check there were no issues between ALI and CARMEN-2</w:t>
       </w:r>
       <w:r>
         <w:rPr>
@@ -708,13 +416,7 @@
         <w:t>’</w:t>
       </w:r>
       <w:r>
-        <w:t xml:space="preserve"> systems.</w:t>
-      </w:r>
-      <w:r>
-        <w:t xml:space="preserve"> </w:t>
-      </w:r>
-      <w:r>
-        <w:t xml:space="preserve">A problem was found in the communication module, named Siren, between ALI and the ground station computer. With as assistance from the CARMEN-2 team the correct Ethernet setting were determined and a correction to the ALI operation code was applied. </w:t>
+        <w:t xml:space="preserve"> systems. A problem was found in the communication module, named Siren, between ALI and the ground station computer. With as assistance from the CARMEN-2 team the correct Ethernet setting were determined and a correction to the ALI operation code was applied. </w:t>
       </w:r>
     </w:p>
     <w:p>
@@ -723,28 +425,7 @@
         <w:jc w:val="both"/>
       </w:pPr>
       <w:r>
-        <w:t>During th</w:t>
-      </w:r>
-      <w:r>
-        <w:t>e</w:t>
-      </w:r>
-      <w:r>
-        <w:t xml:space="preserve"> integration phase it should be noted that several instruments were also being verified with the CARMEN-2 systems for integrat</w:t>
-      </w:r>
-      <w:r>
-        <w:t>ion</w:t>
-      </w:r>
-      <w:r>
-        <w:t xml:space="preserve"> onto the gondola including four other Canadian instruments, including the OSRIS </w:t>
-      </w:r>
-      <w:r>
-        <w:t>d</w:t>
-      </w:r>
-      <w:r>
-        <w:t>evelopment model</w:t>
-      </w:r>
-      <w:r>
-        <w:t xml:space="preserve"> (</w:t>
+        <w:t>During the integration phase it should be noted that several instruments were also being verified with the CARMEN-2 systems for integration onto the gondola including four other Canadian instruments, including the OSRIS development model (</w:t>
       </w:r>
       <w:proofErr w:type="spellStart"/>
       <w:r>
@@ -764,10 +445,7 @@
         <w:t>Taylor</w:t>
       </w:r>
       <w:r>
-        <w:t>, 2015)</w:t>
-      </w:r>
-      <w:r>
-        <w:t xml:space="preserve">, and SHOW to measure water </w:t>
+        <w:t xml:space="preserve">, 2015), and SHOW to measure water </w:t>
       </w:r>
       <w:proofErr w:type="spellStart"/>
       <w:r>
@@ -845,13 +523,14 @@
       <w:r>
         <w:rPr>
           <w:noProof/>
+          <w:lang w:val="en-CA" w:eastAsia="en-CA"/>
         </w:rPr>
         <w:lastRenderedPageBreak/>
         <w:drawing>
-          <wp:inline distT="0" distB="0" distL="0" distR="0" wp14:anchorId="59626CF2" wp14:editId="2FFA73AE">
+          <wp:inline distT="0" distB="0" distL="0" distR="0" wp14:anchorId="3C1E62C4" wp14:editId="74BFDC41">
             <wp:extent cx="3360578" cy="3485515"/>
             <wp:effectExtent l="0" t="0" r="0" b="635"/>
-            <wp:docPr id="2" name="Picture 2"/>
+            <wp:docPr id="39" name="Picture 39"/>
             <wp:cNvGraphicFramePr>
               <a:graphicFrameLocks xmlns:a="http://schemas.openxmlformats.org/drawingml/2006/main" noChangeAspect="1"/>
             </wp:cNvGraphicFramePr>
@@ -902,7 +581,8 @@
         <w:pStyle w:val="Caption"/>
         <w:jc w:val="center"/>
       </w:pPr>
-      <w:bookmarkStart w:id="9" w:name="_Ref434414795"/>
+      <w:bookmarkStart w:id="12" w:name="_Ref434414795"/>
+      <w:bookmarkStart w:id="13" w:name="_Toc434915865"/>
       <w:r>
         <w:rPr>
           <w:b/>
@@ -940,7 +620,7 @@
         </w:rPr>
         <w:fldChar w:fldCharType="end"/>
       </w:r>
-      <w:bookmarkEnd w:id="9"/>
+      <w:bookmarkEnd w:id="12"/>
       <w:r>
         <w:rPr>
           <w:b/>
@@ -963,7 +643,11 @@
         <w:t>LI</w:t>
       </w:r>
       <w:r>
-        <w:t xml:space="preserve"> has its red tag cover over the optical entrance to protect the instrument from dust and other contaminates. Thermal insulation has been added to the instrument and during the flight sun side will be on the side of SHOW. Some of the reflective layer was blacked out to not cause additional stray light into SHOW optical path. </w:t>
+        <w:t xml:space="preserve"> has its red tag cover over the optical entrance to protect the instrument from dust and other contaminates. Thermal insulation has been added to the instrument and during the flight sun side will be on the side of SHOW. Some of the reflective layer was blacked out to not cause additional stray light into SHOW optical path.</w:t>
+      </w:r>
+      <w:bookmarkEnd w:id="13"/>
+      <w:r>
+        <w:t xml:space="preserve"> </w:t>
       </w:r>
     </w:p>
     <w:p>
@@ -982,9 +666,11 @@
       <w:pPr>
         <w:pStyle w:val="Heading2"/>
       </w:pPr>
+      <w:bookmarkStart w:id="14" w:name="_Toc434915807"/>
       <w:r>
         <w:t>5.1.2 Balloon Flight</w:t>
       </w:r>
+      <w:bookmarkEnd w:id="14"/>
     </w:p>
     <w:p>
       <w:pPr>
@@ -1002,13 +688,7 @@
       </w:pPr>
       <w:r>
         <w:lastRenderedPageBreak/>
-        <w:t xml:space="preserve">The flight of CARMEN-2 was delayed </w:t>
-      </w:r>
-      <w:r>
-        <w:t xml:space="preserve">past it launch window of September 8 to 14, 2014 </w:t>
-      </w:r>
-      <w:r>
-        <w:t xml:space="preserve">due to poor weather conditions. </w:t>
+        <w:t xml:space="preserve">The flight of CARMEN-2 was delayed past it launch window of September 8 to 14, 2014 due to poor weather conditions. </w:t>
       </w:r>
       <w:r>
         <w:t xml:space="preserve">On September </w:t>
@@ -1155,92 +835,11 @@
         <w:t>.</w:t>
       </w:r>
       <w:r>
-        <w:t xml:space="preserve"> The blue, green, and red are from temperature sensors onboard ALI located on the baffle, camera, and RF driver respectively. The baffle temperature sensor was attached just on the inside of the ALI right by the entrance aperture for the system and monitors the temperature at the front of the system. The camera sensor is attached to the back of the CCD camera and the RF driver sensors measures the </w:t>
-      </w:r>
-      <w:r>
-        <w:t xml:space="preserve">surface </w:t>
-      </w:r>
-      <w:r>
-        <w:t xml:space="preserve">temperature of the RF driver. ALI was thermally insulated to keep the system warm </w:t>
-      </w:r>
-      <w:r>
-        <w:t xml:space="preserve">whereas the </w:t>
-      </w:r>
-      <w:r>
-        <w:t xml:space="preserve">baffle temperature sensor </w:t>
-      </w:r>
-      <w:r>
-        <w:t xml:space="preserve">is relatively uninsulated from </w:t>
-      </w:r>
-      <w:r>
-        <w:t>the extreme cold of the tropopause</w:t>
-      </w:r>
-      <w:r>
-        <w:t>. The effect of the cold tropopause</w:t>
-      </w:r>
-      <w:r>
-        <w:t xml:space="preserve"> can be seen on the gondola at approximately </w:t>
-      </w:r>
-      <w:r>
-        <w:t>6:00</w:t>
-      </w:r>
-      <w:r>
-        <w:t xml:space="preserve"> UTC. The cooling effect can even be seen on the interiors </w:t>
-      </w:r>
-      <w:r>
-        <w:t>CCD</w:t>
-      </w:r>
-      <w:r>
-        <w:t xml:space="preserve"> and RF driver sensor</w:t>
-      </w:r>
-      <w:r>
-        <w:t>s</w:t>
-      </w:r>
-      <w:r>
-        <w:t xml:space="preserve"> which are isolated from the exterior temperature. After, the internal temperature </w:t>
-      </w:r>
-      <w:r>
-        <w:t xml:space="preserve">drop </w:t>
-      </w:r>
-      <w:r>
-        <w:t xml:space="preserve">the system </w:t>
-      </w:r>
-      <w:r>
-        <w:t>reaches an</w:t>
-      </w:r>
-      <w:r>
-        <w:t xml:space="preserve"> equilibrium temperature until the sun light </w:t>
-      </w:r>
-      <w:r>
-        <w:t xml:space="preserve">rises and solar radiation </w:t>
-      </w:r>
-      <w:r>
-        <w:t xml:space="preserve">comes into contact on the instrument at approximately </w:t>
-      </w:r>
-      <w:r>
-        <w:t>10:00</w:t>
-      </w:r>
-      <w:r>
-        <w:t xml:space="preserve"> UTC at which point there is an increases in the syst</w:t>
-      </w:r>
-      <w:r>
-        <w:t>ems temperature</w:t>
-      </w:r>
-      <w:r>
-        <w:t xml:space="preserve">. The </w:t>
+        <w:t xml:space="preserve"> The blue, green, and red are from temperature sensors onboard ALI located on the baffle, camera, and RF driver respectively. The baffle temperature sensor was attached just on the inside of the ALI right by the entrance aperture for the system and monitors the temperature at the front of the system. The camera sensor is attached to the back of the CCD camera and the RF driver sensors measures the surface temperature of the RF driver. ALI was thermally insulated to keep the system warm whereas the baffle temperature sensor is relatively uninsulated from the extreme cold of the tropopause. The effect of the cold tropopause can be seen on the gondola at approximately 6:00 UTC. The cooling effect can even be seen on the interiors CCD and RF driver sensors which are isolated from the exterior temperature. After, the internal temperature drop the system reaches an equilibrium temperature until the sun light rises and solar radiation comes into contact on the instrument at approximately 10:00 UTC at which point there is an increases in the systems temperature. The </w:t>
       </w:r>
       <w:r>
         <w:lastRenderedPageBreak/>
-        <w:t xml:space="preserve">temperature of the system are kept within operating range </w:t>
-      </w:r>
-      <w:r>
-        <w:t>with the aid of the reflective material</w:t>
-      </w:r>
-      <w:r>
-        <w:t xml:space="preserve"> during the flight</w:t>
-      </w:r>
-      <w:r>
-        <w:t>.</w:t>
+        <w:t>temperature of the system are kept within operating range with the aid of the reflective material during the flight.</w:t>
       </w:r>
     </w:p>
     <w:p>
@@ -1252,12 +851,13 @@
       <w:r>
         <w:rPr>
           <w:noProof/>
+          <w:lang w:val="en-CA" w:eastAsia="en-CA"/>
         </w:rPr>
         <w:drawing>
-          <wp:inline distT="0" distB="0" distL="0" distR="0">
+          <wp:inline distT="0" distB="0" distL="0" distR="0" wp14:anchorId="7F71AEC2" wp14:editId="474A4023">
             <wp:extent cx="5943600" cy="2540635"/>
             <wp:effectExtent l="0" t="0" r="0" b="0"/>
-            <wp:docPr id="4" name="Picture 4"/>
+            <wp:docPr id="40" name="Picture 40"/>
             <wp:cNvGraphicFramePr>
               <a:graphicFrameLocks xmlns:a="http://schemas.openxmlformats.org/drawingml/2006/main" noChangeAspect="1"/>
             </wp:cNvGraphicFramePr>
@@ -1301,7 +901,8 @@
         <w:pStyle w:val="Caption"/>
         <w:jc w:val="center"/>
       </w:pPr>
-      <w:bookmarkStart w:id="10" w:name="_Ref434434702"/>
+      <w:bookmarkStart w:id="15" w:name="_Ref434434702"/>
+      <w:bookmarkStart w:id="16" w:name="_Toc434915866"/>
       <w:r>
         <w:rPr>
           <w:b/>
@@ -1339,7 +940,7 @@
         </w:rPr>
         <w:fldChar w:fldCharType="end"/>
       </w:r>
-      <w:bookmarkEnd w:id="10"/>
+      <w:bookmarkEnd w:id="15"/>
       <w:r>
         <w:rPr>
           <w:b/>
@@ -1417,6 +1018,7 @@
       <w:r>
         <w:t>s at the magenta vertical line.</w:t>
       </w:r>
+      <w:bookmarkEnd w:id="16"/>
     </w:p>
     <w:p/>
     <w:p>
@@ -1521,19 +1123,13 @@
         <w:t>1</w:t>
       </w:r>
       <w:r>
-        <w:t>0</w:t>
-      </w:r>
-      <w:r>
-        <w:t xml:space="preserve"> </w:t>
+        <w:t xml:space="preserve">0 </w:t>
       </w:r>
       <w:r>
         <w:t>minutes with each measurement set taking approximately 4</w:t>
       </w:r>
       <w:r>
-        <w:t>0</w:t>
-      </w:r>
-      <w:r>
-        <w:t xml:space="preserve"> </w:t>
+        <w:t xml:space="preserve">0 </w:t>
       </w:r>
       <w:r>
         <w:t xml:space="preserve">seconds to acquire with </w:t>
@@ -1563,49 +1159,7 @@
         <w:fldChar w:fldCharType="end"/>
       </w:r>
       <w:r>
-        <w:t xml:space="preserve"> in </w:t>
-      </w:r>
-      <w:r>
-        <w:t>blue</w:t>
-      </w:r>
-      <w:r>
-        <w:t xml:space="preserve"> which were the exposure times determined during the roof testing of ALI (see section 3.6.1). However, during the flight it was determined that the calculated exposure times were not long enough and the </w:t>
-      </w:r>
-      <w:r>
-        <w:t>images were underexposed</w:t>
-      </w:r>
-      <w:r>
-        <w:t xml:space="preserve">. The underexposure is believe to be caused by the initial exposure time calibration curves being calculated with simulated scaler radiance since the SASKTRAN-HR polarization module had not yet been completed development. </w:t>
-      </w:r>
-      <w:r>
-        <w:t>S</w:t>
-      </w:r>
-      <w:r>
-        <w:t>o the exposure time curve was recalibrate</w:t>
-      </w:r>
-      <w:r>
-        <w:t>d</w:t>
-      </w:r>
-      <w:r>
-        <w:t xml:space="preserve"> during the flight using the image statics that </w:t>
-      </w:r>
-      <w:r>
-        <w:t>were</w:t>
-      </w:r>
-      <w:r>
-        <w:t xml:space="preserve"> sen</w:t>
-      </w:r>
-      <w:r>
-        <w:t>t</w:t>
-      </w:r>
-      <w:r>
-        <w:t xml:space="preserve"> down </w:t>
-      </w:r>
-      <w:r>
-        <w:t>with</w:t>
-      </w:r>
-      <w:r>
-        <w:t xml:space="preserve"> the house keeping. A comparison of the two exposure time curves with the percent increase can be seen in </w:t>
+        <w:t xml:space="preserve"> in blue which were the exposure times determined during the roof testing of ALI (see section 3.6.1). However, during the flight it was determined that the calculated exposure times were not long enough and the images were underexposed. The underexposure is believe to be caused by the initial exposure time calibration curves being calculated with simulated scaler radiance since the SASKTRAN-HR polarization module had not yet been completed development. So the exposure time curve was recalibrated during the flight using the image statics that were sent down with the house keeping. A comparison of the two exposure time curves with the percent increase can be seen in </w:t>
       </w:r>
       <w:r>
         <w:fldChar w:fldCharType="begin"/>
@@ -1875,13 +1429,7 @@
         </m:sSub>
       </m:oMath>
       <w:r>
-        <w:t xml:space="preserve"> is the exposure time for the original calibrat</w:t>
-      </w:r>
-      <w:r>
-        <w:t>ion</w:t>
-      </w:r>
-      <w:r>
-        <w:t xml:space="preserve"> and </w:t>
+        <w:t xml:space="preserve"> is the exposure time for the original calibration and </w:t>
       </w:r>
       <m:oMath>
         <m:sSub>
@@ -1920,49 +1468,7 @@
         <w:pStyle w:val="BodyText"/>
       </w:pPr>
       <w:r>
-        <w:t>After a successful flight that lasted for 16 hour 19 minute with the landing at 21:54 UTC. During the flight ALI successfully</w:t>
-      </w:r>
-      <w:r>
-        <w:t xml:space="preserve"> gathering 216 aerosol images. </w:t>
-      </w:r>
-      <w:r>
-        <w:t>The gondola landed 70 </w:t>
-      </w:r>
-      <w:r>
-        <w:t>km from Am</w:t>
-      </w:r>
-      <w:r>
-        <w:t>os, Quebec or approximately 250 </w:t>
-      </w:r>
-      <w:r>
-        <w:t xml:space="preserve">km from the launch </w:t>
-      </w:r>
-      <w:r>
-        <w:t xml:space="preserve">facility. </w:t>
-      </w:r>
-      <w:r>
-        <w:t>CARMEN-2 was recovered by the balloon recovery team and was return</w:t>
-      </w:r>
-      <w:r>
-        <w:t>ed</w:t>
-      </w:r>
-      <w:r>
-        <w:t xml:space="preserve"> to base on September 21, 2015. </w:t>
-      </w:r>
-      <w:r>
-        <w:t>ALI</w:t>
-      </w:r>
-      <w:r>
-        <w:t xml:space="preserve"> was removed from the gondola, repacked and tra</w:t>
-      </w:r>
-      <w:r>
-        <w:t>nsported</w:t>
-      </w:r>
-      <w:r>
-        <w:t xml:space="preserve"> back to Saskatoon, Saskatchewan were</w:t>
-      </w:r>
-      <w:r>
-        <w:t xml:space="preserve"> the data could be processed.</w:t>
+        <w:t>After a successful flight that lasted for 16 hour 19 minute with the landing at 21:54 UTC. During the flight ALI successfully gathering 216 aerosol images. The gondola landed 70 km from Amos, Quebec or approximately 250 km from the launch facility. CARMEN-2 was recovered by the balloon recovery team and was returned to base on September 21, 2015. ALI was removed from the gondola, repacked and transported back to Saskatoon, Saskatchewan were the data could be processed.</w:t>
       </w:r>
     </w:p>
     <w:p>
@@ -1975,13 +1481,14 @@
       <w:r>
         <w:rPr>
           <w:noProof/>
+          <w:lang w:val="en-CA" w:eastAsia="en-CA"/>
         </w:rPr>
         <w:lastRenderedPageBreak/>
         <w:drawing>
-          <wp:inline distT="0" distB="0" distL="0" distR="0" wp14:anchorId="2C16E84A" wp14:editId="05DA27DE">
+          <wp:inline distT="0" distB="0" distL="0" distR="0" wp14:anchorId="068B5BB4" wp14:editId="2B49CBD4">
             <wp:extent cx="5489043" cy="2730447"/>
             <wp:effectExtent l="0" t="0" r="0" b="0"/>
-            <wp:docPr id="3" name="Picture 3"/>
+            <wp:docPr id="41" name="Picture 41"/>
             <wp:cNvGraphicFramePr>
               <a:graphicFrameLocks xmlns:a="http://schemas.openxmlformats.org/drawingml/2006/main" noChangeAspect="1"/>
             </wp:cNvGraphicFramePr>
@@ -2025,7 +1532,8 @@
         <w:pStyle w:val="Caption"/>
         <w:jc w:val="center"/>
       </w:pPr>
-      <w:bookmarkStart w:id="11" w:name="_Ref434494474"/>
+      <w:bookmarkStart w:id="17" w:name="_Ref434494474"/>
+      <w:bookmarkStart w:id="18" w:name="_Toc434915867"/>
       <w:r>
         <w:rPr>
           <w:b/>
@@ -2063,7 +1571,7 @@
         </w:rPr>
         <w:fldChar w:fldCharType="end"/>
       </w:r>
-      <w:bookmarkEnd w:id="11"/>
+      <w:bookmarkEnd w:id="17"/>
       <w:r>
         <w:rPr>
           <w:b/>
@@ -2091,18 +1599,18 @@
       <w:r>
         <w:t xml:space="preserve"> during the flight. The black curve is the percent change in between the pre-flight calibrated results and the during flight calibration.</w:t>
       </w:r>
+      <w:bookmarkEnd w:id="18"/>
     </w:p>
     <w:p/>
     <w:p>
       <w:pPr>
         <w:pStyle w:val="Heading1"/>
       </w:pPr>
-      <w:r>
-        <w:t xml:space="preserve">5.2 </w:t>
-      </w:r>
-      <w:r>
-        <w:t>Limb Measurements</w:t>
-      </w:r>
+      <w:bookmarkStart w:id="19" w:name="_Toc434915808"/>
+      <w:r>
+        <w:t>5.2 Limb Measurements</w:t>
+      </w:r>
+      <w:bookmarkEnd w:id="19"/>
     </w:p>
     <w:p>
       <w:pPr>
@@ -2163,13 +1671,7 @@
         <w:jc w:val="both"/>
       </w:pPr>
       <w:r>
-        <w:t>The images needed to have complete pointing information added to the images</w:t>
-      </w:r>
-      <w:r>
-        <w:t xml:space="preserve">, the raw images only had position and altitude information from the onboard GPS. The azimuth and zenith directional information needed to be added to the images as they are needed to determine the line of sight of each pixel on the CCD. The CNES team supplied the SAA information from the flight and was correlated to the images using GPS time. However, no information was supplied about the zenith direction of the gondola, we were just notified that the gondola was zenithally stable throughout the entire flight. </w:t>
-      </w:r>
-      <w:r>
-        <w:t xml:space="preserve">So some manual calibration of the zenith angle occurred. ALI was </w:t>
+        <w:t xml:space="preserve">The images needed to have complete pointing information added to the images, the raw images only had position and altitude information from the onboard GPS. The azimuth and zenith directional information needed to be added to the images as they are needed to determine the line of sight of each pixel on the CCD. The CNES team supplied the SAA information from the flight and was correlated to the images using GPS time. However, no information was supplied about the zenith direction of the gondola, we were just notified that the gondola was zenithally stable throughout the entire flight. So some manual calibration of the zenith angle occurred. ALI was </w:t>
       </w:r>
       <w:r>
         <w:lastRenderedPageBreak/>
@@ -2222,13 +1724,7 @@
         <w:t>o</w:t>
       </w:r>
       <w:r>
-        <w:t xml:space="preserve"> intervals and the tangent altitude was calculated for each case. Then the radiance profiles for each zenith angle was compared to find zeniths where the features were align. The</w:t>
-      </w:r>
-      <w:r>
-        <w:t xml:space="preserve"> zenith angle with the optimal alignment was determined to be </w:t>
-      </w:r>
-      <w:r>
-        <w:t>92.55</w:t>
+        <w:t xml:space="preserve"> intervals and the tangent altitude was calculated for each case. Then the radiance profiles for each zenith angle was compared to find zeniths where the features were align. The zenith angle with the optimal alignment was determined to be 92.55</w:t>
       </w:r>
       <w:r>
         <w:rPr>
@@ -2237,16 +1733,7 @@
         <w:t>o</w:t>
       </w:r>
       <w:r>
-        <w:t xml:space="preserve"> with </w:t>
-      </w:r>
-      <w:r>
-        <w:t>an</w:t>
-      </w:r>
-      <w:r>
-        <w:t xml:space="preserve"> uncertainty of 0.1</w:t>
-      </w:r>
-      <w:r>
-        <w:t>0</w:t>
+        <w:t xml:space="preserve"> with an uncertainty of 0.10</w:t>
       </w:r>
       <w:r>
         <w:rPr>
@@ -2255,40 +1742,28 @@
         <w:t>o</w:t>
       </w:r>
       <w:r>
+        <w:t xml:space="preserve">. </w:t>
+      </w:r>
+    </w:p>
+    <w:p>
+      <w:pPr>
+        <w:pStyle w:val="BodyText"/>
+        <w:jc w:val="both"/>
+        <w:rPr>
+          <w:lang w:val="en-CA"/>
+        </w:rPr>
+      </w:pPr>
+      <w:r>
+        <w:t>The calibration techniques discussed in section 3.3 were then applied to the raw images to find the final radiances</w:t>
+      </w:r>
+      <w:r>
+        <w:rPr>
+          <w:lang w:val="en-CA"/>
+        </w:rPr>
         <w:t>.</w:t>
       </w:r>
       <w:r>
-        <w:t xml:space="preserve"> </w:t>
-      </w:r>
-    </w:p>
-    <w:p>
-      <w:pPr>
-        <w:pStyle w:val="BodyText"/>
-        <w:jc w:val="both"/>
-        <w:rPr>
-          <w:lang w:val="en-CA"/>
-        </w:rPr>
-      </w:pPr>
-      <w:r>
-        <w:t>T</w:t>
-      </w:r>
-      <w:r>
-        <w:t>he calibration techniques discussed in section 3.3 were then applied to the raw images to find the final radiances</w:t>
-      </w:r>
-      <w:r>
-        <w:rPr>
-          <w:lang w:val="en-CA"/>
-        </w:rPr>
-        <w:t>.</w:t>
-      </w:r>
-      <w:r>
-        <w:t xml:space="preserve"> As an example image number 208 is used to demonstrate the step</w:t>
-      </w:r>
-      <w:r>
-        <w:t>s</w:t>
-      </w:r>
-      <w:r>
-        <w:t xml:space="preserve"> in the calibration on a flight image. Image 208 is a </w:t>
+        <w:t xml:space="preserve"> As an example image number 208 is used to demonstrate the steps in the calibration on a flight image. Image 208 is a </w:t>
       </w:r>
       <w:r>
         <w:t>750</w:t>
@@ -2318,52 +1793,13 @@
         <w:t xml:space="preserve"> respectively.</w:t>
       </w:r>
       <w:r>
-        <w:t xml:space="preserve"> The dark current and DC offset have been removed form image 208 using the </w:t>
-      </w:r>
-      <w:r>
-        <w:t>Equation</w:t>
-      </w:r>
-      <w:r>
-        <w:t xml:space="preserve"> </w:t>
-      </w:r>
-      <w:r>
-        <w:t>3.42</w:t>
-      </w:r>
-      <w:r>
-        <w:t xml:space="preserve">. Next the stray light is removed by using the AOTF-off or calibration image and </w:t>
-      </w:r>
-      <w:r>
-        <w:t xml:space="preserve">removing </w:t>
-      </w:r>
-      <w:r>
-        <w:t>i</w:t>
-      </w:r>
-      <w:r>
-        <w:t xml:space="preserve">t </w:t>
-      </w:r>
-      <w:r>
-        <w:t>from</w:t>
-      </w:r>
-      <w:r>
-        <w:t xml:space="preserve"> the AOTF-on or measurement image. The </w:t>
-      </w:r>
-      <w:r>
-        <w:t>result</w:t>
-      </w:r>
-      <w:r>
-        <w:t xml:space="preserve"> of this procedure can be seen in</w:t>
-      </w:r>
-      <w:r>
-        <w:t xml:space="preserve"> </w:t>
+        <w:t xml:space="preserve"> The dark current and DC offset have been removed form image 208 using the Equation 3.42. Next the stray light is removed by using the AOTF-off or calibration image and removing it from the AOTF-on or measurement image. The result of this procedure can be seen in </w:t>
       </w:r>
       <w:r>
         <w:fldChar w:fldCharType="begin"/>
       </w:r>
       <w:r>
-        <w:instrText xml:space="preserve"> REF _Ref434856870 \h </w:instrText>
-      </w:r>
-      <w:r>
-        <w:instrText xml:space="preserve"> \* MERGEFORMAT </w:instrText>
+        <w:instrText xml:space="preserve"> REF _Ref434856870 \h  \* MERGEFORMAT </w:instrText>
       </w:r>
       <w:r>
         <w:fldChar w:fldCharType="separate"/>
@@ -2381,19 +1817,7 @@
         <w:fldChar w:fldCharType="end"/>
       </w:r>
       <w:r>
-        <w:t xml:space="preserve">. In the first panel abnormal bright spots are noticed in the right side and the top right of the measurement. These same features are noticed in the stray light image. By subtracting the AOTF-off image from the measurement image a final smooth measurement image is seen.   </w:t>
-      </w:r>
-      <w:r>
-        <w:t>Finally, a flat fielding</w:t>
-      </w:r>
-      <w:r>
-        <w:t xml:space="preserve"> calibration is performed (</w:t>
-      </w:r>
-      <w:r>
-        <w:t xml:space="preserve">see </w:t>
-      </w:r>
-      <w:r>
-        <w:t xml:space="preserve">section 3.6.5) and a final calibrated image can be seen </w:t>
+        <w:t xml:space="preserve">. In the first panel abnormal bright spots are noticed in the right side and the top right of the measurement. These same features are noticed in the stray light image. By subtracting the AOTF-off image from the measurement image a final smooth measurement image is seen.   Finally, a flat fielding calibration is performed (see section 3.6.5) and a final calibrated image can be seen </w:t>
       </w:r>
       <w:r>
         <w:t xml:space="preserve">in </w:t>
@@ -2402,10 +1826,7 @@
         <w:fldChar w:fldCharType="begin"/>
       </w:r>
       <w:r>
-        <w:instrText xml:space="preserve"> REF _Ref434857421 \h </w:instrText>
-      </w:r>
-      <w:r>
-        <w:instrText xml:space="preserve"> \* MERGEFORMAT </w:instrText>
+        <w:instrText xml:space="preserve"> REF _Ref434857421 \h  \* MERGEFORMAT </w:instrText>
       </w:r>
       <w:r>
         <w:fldChar w:fldCharType="separate"/>
@@ -2452,13 +1873,21 @@
         <w:rPr>
           <w:lang w:val="en-CA"/>
         </w:rPr>
-        <w:t>,</w:t>
-      </w:r>
+        <w:t>, on a given pixel for the ra</w:t>
+      </w:r>
+      <w:proofErr w:type="spellStart"/>
       <w:r>
         <w:rPr>
           <w:lang w:val="en-CA"/>
         </w:rPr>
-        <w:t xml:space="preserve"> on a given pixel for the radiance measurements were given by</w:t>
+        <w:t>diance</w:t>
+      </w:r>
+      <w:proofErr w:type="spellEnd"/>
+      <w:r>
+        <w:rPr>
+          <w:lang w:val="en-CA"/>
+        </w:rPr>
+        <w:t xml:space="preserve"> measurements were given by</w:t>
       </w:r>
     </w:p>
     <w:tbl>
@@ -2496,14 +1925,7 @@
                     <w:rFonts w:ascii="Cambria Math" w:hAnsi="Cambria Math"/>
                     <w:lang w:val="en-CA"/>
                   </w:rPr>
-                  <m:t>ϵ</m:t>
-                </m:r>
-                <m:r>
-                  <w:rPr>
-                    <w:rFonts w:ascii="Cambria Math" w:hAnsi="Cambria Math"/>
-                    <w:lang w:val="en-CA"/>
-                  </w:rPr>
-                  <m:t>=</m:t>
+                  <m:t>ϵ=</m:t>
                 </m:r>
                 <m:sSub>
                   <m:sSubPr>
@@ -2706,13 +2128,7 @@
               <w:jc w:val="right"/>
             </w:pPr>
             <w:r>
-              <w:t>(5.</w:t>
-            </w:r>
-            <w:r>
-              <w:t>2</w:t>
-            </w:r>
-            <w:r>
-              <w:t>)</w:t>
+              <w:t>(5.2)</w:t>
             </w:r>
           </w:p>
         </w:tc>
@@ -2925,19 +2341,7 @@
         <w:rPr>
           <w:lang w:val="en-CA"/>
         </w:rPr>
-        <w:t xml:space="preserve"> is the error in the flat field </w:t>
-      </w:r>
-      <w:r>
-        <w:rPr>
-          <w:lang w:val="en-CA"/>
-        </w:rPr>
-        <w:t>corrections</w:t>
-      </w:r>
-      <w:r>
-        <w:rPr>
-          <w:lang w:val="en-CA"/>
-        </w:rPr>
-        <w:t>.</w:t>
+        <w:t xml:space="preserve"> is the error in the flat field corrections.</w:t>
       </w:r>
     </w:p>
     <w:p>
@@ -2950,12 +2354,13 @@
       <w:r>
         <w:rPr>
           <w:noProof/>
+          <w:lang w:val="en-CA" w:eastAsia="en-CA"/>
         </w:rPr>
         <w:drawing>
-          <wp:inline distT="0" distB="0" distL="0" distR="0" wp14:anchorId="6A4CAE05" wp14:editId="1ABCE0D1">
+          <wp:inline distT="0" distB="0" distL="0" distR="0" wp14:anchorId="491D49C6" wp14:editId="03A40EE5">
             <wp:extent cx="3319385" cy="5810250"/>
             <wp:effectExtent l="0" t="0" r="0" b="0"/>
-            <wp:docPr id="5" name="Picture 5"/>
+            <wp:docPr id="42" name="Picture 42"/>
             <wp:cNvGraphicFramePr>
               <a:graphicFrameLocks xmlns:a="http://schemas.openxmlformats.org/drawingml/2006/main" noChangeAspect="1"/>
             </wp:cNvGraphicFramePr>
@@ -2999,7 +2404,8 @@
         <w:pStyle w:val="Caption"/>
         <w:jc w:val="center"/>
       </w:pPr>
-      <w:bookmarkStart w:id="12" w:name="_Ref434856870"/>
+      <w:bookmarkStart w:id="20" w:name="_Ref434856870"/>
+      <w:bookmarkStart w:id="21" w:name="_Toc434915868"/>
       <w:r>
         <w:rPr>
           <w:b/>
@@ -3037,7 +2443,7 @@
         </w:rPr>
         <w:fldChar w:fldCharType="end"/>
       </w:r>
-      <w:bookmarkEnd w:id="12"/>
+      <w:bookmarkEnd w:id="20"/>
       <w:r>
         <w:rPr>
           <w:b/>
@@ -3045,65 +2451,9 @@
         <w:t>:</w:t>
       </w:r>
       <w:r>
-        <w:t xml:space="preserve"> S</w:t>
-      </w:r>
-      <w:r>
-        <w:t xml:space="preserve">tray light removal </w:t>
-      </w:r>
-      <w:r>
-        <w:t>technique is performed</w:t>
-      </w:r>
-      <w:r>
-        <w:t xml:space="preserve"> using image 208 which is a 750~nm measurement. The top panel is the image after the DC offset has been removed from </w:t>
-      </w:r>
-      <w:r>
-        <w:t>the</w:t>
-      </w:r>
-      <w:r>
-        <w:t xml:space="preserve"> measurement. The middle panel is the associated </w:t>
-      </w:r>
-      <w:r>
-        <w:t>AOTF-off image</w:t>
-      </w:r>
-      <w:r>
-        <w:t xml:space="preserve"> and </w:t>
-      </w:r>
-      <w:r>
-        <w:t xml:space="preserve">stray light </w:t>
-      </w:r>
-      <w:r>
-        <w:t>feature</w:t>
-      </w:r>
-      <w:r>
-        <w:t xml:space="preserve">s are </w:t>
-      </w:r>
-      <w:r>
-        <w:t xml:space="preserve">seen in the upper right of the image as well as light being registered in the entire right </w:t>
-      </w:r>
-      <w:r>
-        <w:t xml:space="preserve">side </w:t>
-      </w:r>
-      <w:r>
-        <w:t xml:space="preserve">of the image. The final panel is the </w:t>
-      </w:r>
-      <w:r>
-        <w:t>first</w:t>
-      </w:r>
-      <w:r>
-        <w:t xml:space="preserve"> panel minus the </w:t>
-      </w:r>
-      <w:r>
-        <w:t>second</w:t>
-      </w:r>
-      <w:r>
-        <w:t xml:space="preserve"> panel and the abnormal gradient has been removed from the final image, leaving a clean</w:t>
-      </w:r>
-      <w:r>
-        <w:t>er</w:t>
-      </w:r>
-      <w:r>
-        <w:t xml:space="preserve"> radiance profile.</w:t>
-      </w:r>
+        <w:t xml:space="preserve"> Stray light removal technique is performed using image 208 which is a 750~nm measurement. The top panel is the image after the DC offset has been removed from the measurement. The middle panel is the associated AOTF-off image and stray light features are seen in the upper right of the image as well as light being registered in the entire right side of the image. The final panel is the first panel minus the second panel and the abnormal gradient has been removed from the final image, leaving a cleaner radiance profile.</w:t>
+      </w:r>
+      <w:bookmarkEnd w:id="21"/>
     </w:p>
     <w:p>
       <w:pPr>
@@ -3115,13 +2465,14 @@
       <w:r>
         <w:rPr>
           <w:noProof/>
+          <w:lang w:val="en-CA" w:eastAsia="en-CA"/>
         </w:rPr>
         <w:lastRenderedPageBreak/>
         <w:drawing>
-          <wp:inline distT="0" distB="0" distL="0" distR="0" wp14:anchorId="5B097416" wp14:editId="14B758BF">
+          <wp:inline distT="0" distB="0" distL="0" distR="0" wp14:anchorId="47DC1220" wp14:editId="60B03289">
             <wp:extent cx="3618728" cy="4962525"/>
             <wp:effectExtent l="0" t="0" r="1270" b="0"/>
-            <wp:docPr id="6" name="Picture 6"/>
+            <wp:docPr id="43" name="Picture 43"/>
             <wp:cNvGraphicFramePr>
               <a:graphicFrameLocks xmlns:a="http://schemas.openxmlformats.org/drawingml/2006/main" noChangeAspect="1"/>
             </wp:cNvGraphicFramePr>
@@ -3165,7 +2516,8 @@
         <w:pStyle w:val="Caption"/>
         <w:jc w:val="center"/>
       </w:pPr>
-      <w:bookmarkStart w:id="13" w:name="_Ref434857421"/>
+      <w:bookmarkStart w:id="22" w:name="_Ref434857421"/>
+      <w:bookmarkStart w:id="23" w:name="_Toc434915869"/>
       <w:r>
         <w:rPr>
           <w:b/>
@@ -3203,7 +2555,7 @@
         </w:rPr>
         <w:fldChar w:fldCharType="end"/>
       </w:r>
-      <w:bookmarkEnd w:id="13"/>
+      <w:bookmarkEnd w:id="22"/>
       <w:r>
         <w:rPr>
           <w:b/>
@@ -3258,6 +2610,7 @@
       <w:r>
         <w:t>nm image with the mean of the profile removed from the image leaving the residual signal that shows thin clouds in the troposphere.</w:t>
       </w:r>
+      <w:bookmarkEnd w:id="23"/>
     </w:p>
     <w:p>
       <w:pPr>
@@ -3270,16 +2623,7 @@
         <w:jc w:val="both"/>
       </w:pPr>
       <w:r>
-        <w:t>From image 208 t</w:t>
-      </w:r>
-      <w:r>
-        <w:t>he horizo</w:t>
-      </w:r>
-      <w:r>
-        <w:t>ntal structure across the image</w:t>
-      </w:r>
-      <w:r>
-        <w:t xml:space="preserve"> is nicely revealed by </w:t>
+        <w:t xml:space="preserve">From image 208 the horizontal structure across the image is nicely revealed by </w:t>
       </w:r>
       <w:r>
         <w:t>calculating the mean radiance profile</w:t>
@@ -3303,10 +2647,7 @@
         <w:fldChar w:fldCharType="begin"/>
       </w:r>
       <w:r>
-        <w:instrText xml:space="preserve"> REF _Ref434857421 \h </w:instrText>
-      </w:r>
-      <w:r>
-        <w:instrText xml:space="preserve"> \* MERGEFORMAT </w:instrText>
+        <w:instrText xml:space="preserve"> REF _Ref434857421 \h  \* MERGEFORMAT </w:instrText>
       </w:r>
       <w:r>
         <w:fldChar w:fldCharType="separate"/>
@@ -3775,13 +3116,7 @@
               <w:jc w:val="right"/>
             </w:pPr>
             <w:r>
-              <w:t>(5.</w:t>
-            </w:r>
-            <w:r>
-              <w:t>3</w:t>
-            </w:r>
-            <w:r>
-              <w:t>)</w:t>
+              <w:t>(5.3)</w:t>
             </w:r>
           </w:p>
         </w:tc>
@@ -3793,13 +3128,8 @@
         <w:ind w:firstLine="0"/>
         <w:jc w:val="both"/>
       </w:pPr>
-      <w:proofErr w:type="gramStart"/>
-      <w:r>
-        <w:t>where</w:t>
-      </w:r>
-      <w:proofErr w:type="gramEnd"/>
-      <w:r>
-        <w:t xml:space="preserve"> the errors for each pixel, </w:t>
+      <w:r>
+        <w:t xml:space="preserve">where the errors for each pixel, </w:t>
       </w:r>
       <m:oMath>
         <m:sSub>
@@ -3896,16 +3226,15 @@
         </m:r>
       </m:oMath>
       <w:r>
-        <w:t xml:space="preserve"> for the horizontal</w:t>
-      </w:r>
-      <w:r>
-        <w:t xml:space="preserve">. </w:t>
-      </w:r>
-      <w:r>
-        <w:t>The r</w:t>
-      </w:r>
-      <w:r>
-        <w:t>adiance profile</w:t>
+        <w:t xml:space="preserve"> for the horizontal. The r</w:t>
+      </w:r>
+      <w:proofErr w:type="spellStart"/>
+      <w:r>
+        <w:t>adiance</w:t>
+      </w:r>
+      <w:proofErr w:type="spellEnd"/>
+      <w:r>
+        <w:t xml:space="preserve"> profile</w:t>
       </w:r>
       <w:r>
         <w:t>s from the center column of the images for all measurements obtained during the flight are shown</w:t>
@@ -3917,10 +3246,7 @@
         <w:fldChar w:fldCharType="begin"/>
       </w:r>
       <w:r>
-        <w:instrText xml:space="preserve"> REF _Ref434859826 \h </w:instrText>
-      </w:r>
-      <w:r>
-        <w:instrText xml:space="preserve"> \* MERGEFORMAT </w:instrText>
+        <w:instrText xml:space="preserve"> REF _Ref434859826 \h  \* MERGEFORMAT </w:instrText>
       </w:r>
       <w:r>
         <w:fldChar w:fldCharType="separate"/>
@@ -4053,13 +3379,14 @@
       <w:r>
         <w:rPr>
           <w:noProof/>
+          <w:lang w:val="en-CA" w:eastAsia="en-CA"/>
         </w:rPr>
         <w:lastRenderedPageBreak/>
         <w:drawing>
-          <wp:inline distT="0" distB="0" distL="0" distR="0" wp14:anchorId="236FE778" wp14:editId="170FB69F">
+          <wp:inline distT="0" distB="0" distL="0" distR="0" wp14:anchorId="628F9499" wp14:editId="3944A1D3">
             <wp:extent cx="5943600" cy="4607560"/>
             <wp:effectExtent l="0" t="0" r="0" b="2540"/>
-            <wp:docPr id="7" name="Picture 7"/>
+            <wp:docPr id="44" name="Picture 44"/>
             <wp:cNvGraphicFramePr>
               <a:graphicFrameLocks xmlns:a="http://schemas.openxmlformats.org/drawingml/2006/main" noChangeAspect="1"/>
             </wp:cNvGraphicFramePr>
@@ -4103,7 +3430,8 @@
         <w:pStyle w:val="Caption"/>
         <w:jc w:val="center"/>
       </w:pPr>
-      <w:bookmarkStart w:id="14" w:name="_Ref434859826"/>
+      <w:bookmarkStart w:id="24" w:name="_Ref434859826"/>
+      <w:bookmarkStart w:id="25" w:name="_Toc434915870"/>
       <w:r>
         <w:rPr>
           <w:b/>
@@ -4141,7 +3469,7 @@
         </w:rPr>
         <w:fldChar w:fldCharType="end"/>
       </w:r>
-      <w:bookmarkEnd w:id="14"/>
+      <w:bookmarkEnd w:id="24"/>
       <w:r>
         <w:rPr>
           <w:b/>
@@ -4169,6 +3497,7 @@
       <w:r>
         <w:t>.</w:t>
       </w:r>
+      <w:bookmarkEnd w:id="25"/>
     </w:p>
     <w:p/>
     <w:p>
@@ -4207,10 +3536,7 @@
         <w:fldChar w:fldCharType="begin"/>
       </w:r>
       <w:r>
-        <w:instrText xml:space="preserve"> REF _Ref434859797 \h </w:instrText>
-      </w:r>
-      <w:r>
-        <w:instrText xml:space="preserve"> \* MERGEFORMAT </w:instrText>
+        <w:instrText xml:space="preserve"> REF _Ref434859797 \h  \* MERGEFORMAT </w:instrText>
       </w:r>
       <w:r>
         <w:fldChar w:fldCharType="separate"/>
@@ -4324,12 +3650,7 @@
       </w:r>
       <w:r>
         <w:lastRenderedPageBreak/>
-        <w:t xml:space="preserve">the reason </w:t>
-      </w:r>
-      <w:bookmarkStart w:id="15" w:name="_GoBack"/>
-      <w:bookmarkEnd w:id="15"/>
-      <w:r>
-        <w:t>for the peak in the spectra at 875 nm is not known and may be due to an inconsistency in the pre-flight calibration.</w:t>
+        <w:t>the reason for the peak in the spectra at 875 nm is not known and may be due to an inconsistency in the pre-flight calibration.</w:t>
       </w:r>
     </w:p>
     <w:p>
@@ -4342,12 +3663,13 @@
       <w:r>
         <w:rPr>
           <w:noProof/>
+          <w:lang w:val="en-CA" w:eastAsia="en-CA"/>
         </w:rPr>
         <w:drawing>
-          <wp:inline distT="0" distB="0" distL="0" distR="0" wp14:anchorId="24AFABD8" wp14:editId="026042EE">
+          <wp:inline distT="0" distB="0" distL="0" distR="0" wp14:anchorId="1900F93E" wp14:editId="55666DFA">
             <wp:extent cx="3254782" cy="3171825"/>
             <wp:effectExtent l="0" t="0" r="3175" b="0"/>
-            <wp:docPr id="8" name="Picture 8"/>
+            <wp:docPr id="45" name="Picture 45"/>
             <wp:cNvGraphicFramePr>
               <a:graphicFrameLocks xmlns:a="http://schemas.openxmlformats.org/drawingml/2006/main" noChangeAspect="1"/>
             </wp:cNvGraphicFramePr>
@@ -4391,7 +3713,8 @@
         <w:pStyle w:val="Caption"/>
         <w:jc w:val="center"/>
       </w:pPr>
-      <w:bookmarkStart w:id="16" w:name="_Ref434859797"/>
+      <w:bookmarkStart w:id="26" w:name="_Ref434859797"/>
+      <w:bookmarkStart w:id="27" w:name="_Toc434915871"/>
       <w:r>
         <w:rPr>
           <w:b/>
@@ -4429,7 +3752,7 @@
         </w:rPr>
         <w:fldChar w:fldCharType="end"/>
       </w:r>
-      <w:bookmarkEnd w:id="16"/>
+      <w:bookmarkEnd w:id="26"/>
       <w:r>
         <w:t>: R</w:t>
       </w:r>
@@ -4469,6 +3792,7 @@
       <w:r>
         <w:t>ts the error on the radiances.</w:t>
       </w:r>
+      <w:bookmarkEnd w:id="27"/>
     </w:p>
     <w:p>
       <w:pPr>
@@ -4480,9 +3804,11 @@
       <w:pPr>
         <w:pStyle w:val="Heading1"/>
       </w:pPr>
+      <w:bookmarkStart w:id="28" w:name="_Toc434915809"/>
       <w:r>
         <w:t>5.3 Aerosol Retrievals</w:t>
       </w:r>
+      <w:bookmarkEnd w:id="28"/>
     </w:p>
     <w:p>
       <w:pPr>
@@ -4494,11 +3820,38 @@
     </w:p>
     <w:p>
       <w:pPr>
+        <w:pStyle w:val="BodyText"/>
+      </w:pPr>
+      <w:r>
+        <w:t>THESIS:</w:t>
+      </w:r>
+    </w:p>
+    <w:p>
+      <w:pPr>
+        <w:pStyle w:val="BodyText"/>
+      </w:pPr>
+      <w:r>
+        <w:t xml:space="preserve">With the successful mission and relative radiance data from ALI the results need to be used to determine aerosol atmospheric parameters. The following sections will describe the MART retrieval method used, the results from using the MART method on the ALI data, and a comparison to the OSIRIS version 5.07 aerosol product and </w:t>
+      </w:r>
+      <w:proofErr w:type="gramStart"/>
+      <w:r>
+        <w:t>the from</w:t>
+      </w:r>
+      <w:proofErr w:type="gramEnd"/>
+      <w:r>
+        <w:t xml:space="preserve"> SALOMON a French gondola that flew before the CARMEN-2 gondola that measured aerosol extinction.</w:t>
+      </w:r>
+    </w:p>
+    <w:p>
+      <w:pPr>
         <w:pStyle w:val="Heading2"/>
       </w:pPr>
-      <w:r>
+      <w:bookmarkStart w:id="29" w:name="_Toc434915810"/>
+      <w:r>
+        <w:lastRenderedPageBreak/>
         <w:t>5.3.1 Aerosol Extinction Retrieval Methodology</w:t>
       </w:r>
+      <w:bookmarkEnd w:id="29"/>
     </w:p>
     <w:p>
       <w:pPr>
@@ -4510,11 +3863,3105 @@
     </w:p>
     <w:p>
       <w:pPr>
+        <w:pStyle w:val="BodyText"/>
+      </w:pPr>
+      <w:r>
+        <w:t>PAPER:</w:t>
+      </w:r>
+    </w:p>
+    <w:p>
+      <w:pPr>
+        <w:spacing w:line="360" w:lineRule="auto"/>
+        <w:jc w:val="both"/>
+      </w:pPr>
+      <w:r>
+        <w:t xml:space="preserve">As a first application of the ALI measurements, we have applied a slightly modified version of the standard OSIRIS stratospheric aerosol extinction retrieval (Bourassa et al., 2012b) to the flight measurements.  This inversion algorithm, which is applied from the tropopause to 30 km altitude, assumes log-normally distributed hydrated </w:t>
+      </w:r>
+      <w:proofErr w:type="spellStart"/>
+      <w:r>
+        <w:t>sulphuric</w:t>
+      </w:r>
+      <w:proofErr w:type="spellEnd"/>
+      <w:r>
+        <w:t xml:space="preserve"> acid droplets in order to calculate the aerosol scattering cross sections from the Mie scattering solution (</w:t>
+      </w:r>
+      <w:proofErr w:type="spellStart"/>
+      <w:r>
+        <w:t>Wiscombe</w:t>
+      </w:r>
+      <w:proofErr w:type="spellEnd"/>
+      <w:r>
+        <w:t xml:space="preserve">, 1980).  </w:t>
+      </w:r>
+      <w:r>
+        <w:t xml:space="preserve">The modeled radiances for the nonlinear inversion were computed with the SASKTRAN </w:t>
+      </w:r>
+      <w:r>
+        <w:t xml:space="preserve">High Resolution </w:t>
+      </w:r>
+      <w:r>
+        <w:t>radiative transfer engine</w:t>
+      </w:r>
+      <w:r>
+        <w:t xml:space="preserve"> </w:t>
+      </w:r>
+      <w:r>
+        <w:t xml:space="preserve">(SASKTRAN-HR) </w:t>
+      </w:r>
+      <w:r>
+        <w:t xml:space="preserve">(Bourassa et al., 2008; </w:t>
+      </w:r>
+      <w:proofErr w:type="spellStart"/>
+      <w:r>
+        <w:t>Zawada</w:t>
+      </w:r>
+      <w:proofErr w:type="spellEnd"/>
+      <w:r>
+        <w:t xml:space="preserve"> et al., 2015)</w:t>
+      </w:r>
+      <w:r>
+        <w:t xml:space="preserve"> using the newly developed </w:t>
+      </w:r>
+      <w:r>
+        <w:t xml:space="preserve">vector </w:t>
+      </w:r>
+      <w:r>
+        <w:t>module</w:t>
+      </w:r>
+      <w:r>
+        <w:t xml:space="preserve"> for polarization</w:t>
+      </w:r>
+      <w:r>
+        <w:t xml:space="preserve"> </w:t>
+      </w:r>
+      <w:r>
+        <w:t>(</w:t>
+      </w:r>
+      <w:proofErr w:type="spellStart"/>
+      <w:r>
+        <w:t>Dueck</w:t>
+      </w:r>
+      <w:proofErr w:type="spellEnd"/>
+      <w:r>
+        <w:t xml:space="preserve"> et al., 2015)</w:t>
+      </w:r>
+      <w:r>
+        <w:t>. The output of SASKTRAN-HR gives the Stokes vectors for the radiance on the model reference frame</w:t>
+      </w:r>
+      <w:r>
+        <w:t xml:space="preserve">, </w:t>
+      </w:r>
+      <w:r>
+        <w:t xml:space="preserve">which </w:t>
+      </w:r>
+      <w:r>
+        <w:t>are</w:t>
+      </w:r>
+      <w:r>
+        <w:t xml:space="preserve"> then rotated into the instrument's coordinate system. Once rotated</w:t>
+      </w:r>
+      <w:r>
+        <w:t>,</w:t>
+      </w:r>
+      <w:r>
+        <w:t xml:space="preserve"> the polarization</w:t>
+      </w:r>
+      <w:r>
+        <w:t xml:space="preserve"> signal</w:t>
+      </w:r>
+      <w:r>
+        <w:t xml:space="preserve"> required to match the ALI measurement is the vertical polarization given</w:t>
+      </w:r>
+      <w:r>
+        <w:t xml:space="preserve"> by</w:t>
+      </w:r>
+    </w:p>
+    <w:p>
+      <w:pPr>
+        <w:spacing w:line="360" w:lineRule="auto"/>
+        <w:jc w:val="both"/>
+        <w:rPr>
+          <w:i/>
+        </w:rPr>
+      </w:pPr>
+      <m:oMathPara>
+        <m:oMath>
+          <m:sSub>
+            <m:sSubPr>
+              <m:ctrlPr>
+                <w:rPr>
+                  <w:rFonts w:ascii="Cambria Math" w:hAnsi="Cambria Math"/>
+                  <w:i/>
+                </w:rPr>
+              </m:ctrlPr>
+            </m:sSubPr>
+            <m:e>
+              <m:r>
+                <w:rPr>
+                  <w:rFonts w:ascii="Cambria Math" w:hAnsi="Cambria Math"/>
+                </w:rPr>
+                <m:t>I</m:t>
+              </m:r>
+            </m:e>
+            <m:sub>
+              <m:r>
+                <w:rPr>
+                  <w:rFonts w:ascii="Cambria Math" w:hAnsi="Cambria Math"/>
+                </w:rPr>
+                <m:t>v</m:t>
+              </m:r>
+            </m:sub>
+          </m:sSub>
+          <m:r>
+            <w:rPr>
+              <w:rFonts w:ascii="Cambria Math" w:hAnsi="Cambria Math"/>
+            </w:rPr>
+            <m:t>=</m:t>
+          </m:r>
+          <m:f>
+            <m:fPr>
+              <m:ctrlPr>
+                <w:rPr>
+                  <w:rFonts w:ascii="Cambria Math" w:hAnsi="Cambria Math"/>
+                  <w:i/>
+                </w:rPr>
+              </m:ctrlPr>
+            </m:fPr>
+            <m:num>
+              <m:r>
+                <w:rPr>
+                  <w:rFonts w:ascii="Cambria Math" w:hAnsi="Cambria Math"/>
+                </w:rPr>
+                <m:t>1</m:t>
+              </m:r>
+            </m:num>
+            <m:den>
+              <m:r>
+                <w:rPr>
+                  <w:rFonts w:ascii="Cambria Math" w:hAnsi="Cambria Math"/>
+                </w:rPr>
+                <m:t>2</m:t>
+              </m:r>
+            </m:den>
+          </m:f>
+          <m:d>
+            <m:dPr>
+              <m:ctrlPr>
+                <w:rPr>
+                  <w:rFonts w:ascii="Cambria Math" w:hAnsi="Cambria Math"/>
+                  <w:i/>
+                </w:rPr>
+              </m:ctrlPr>
+            </m:dPr>
+            <m:e>
+              <m:r>
+                <w:rPr>
+                  <w:rFonts w:ascii="Cambria Math" w:hAnsi="Cambria Math"/>
+                </w:rPr>
+                <m:t>I-Q</m:t>
+              </m:r>
+            </m:e>
+          </m:d>
+          <m:r>
+            <w:rPr>
+              <w:rFonts w:ascii="Cambria Math" w:hAnsi="Cambria Math"/>
+            </w:rPr>
+            <m:t xml:space="preserve"> (6)</m:t>
+          </m:r>
+        </m:oMath>
+      </m:oMathPara>
+    </w:p>
+    <w:p>
+      <w:pPr>
+        <w:spacing w:line="360" w:lineRule="auto"/>
+        <w:jc w:val="both"/>
+      </w:pPr>
+      <w:proofErr w:type="gramStart"/>
+      <w:r>
+        <w:t>where</w:t>
+      </w:r>
+      <w:proofErr w:type="gramEnd"/>
+      <m:oMath>
+        <m:r>
+          <w:rPr>
+            <w:rFonts w:ascii="Cambria Math" w:hAnsi="Cambria Math"/>
+          </w:rPr>
+          <m:t xml:space="preserve"> I </m:t>
+        </m:r>
+      </m:oMath>
+      <w:r>
+        <w:t>and</w:t>
+      </w:r>
+      <m:oMath>
+        <m:r>
+          <w:rPr>
+            <w:rFonts w:ascii="Cambria Math" w:hAnsi="Cambria Math"/>
+          </w:rPr>
+          <m:t xml:space="preserve"> Q</m:t>
+        </m:r>
+        <m:r>
+          <w:rPr>
+            <w:rFonts w:ascii="Cambria Math" w:eastAsiaTheme="minorEastAsia" w:hAnsi="Cambria Math"/>
+          </w:rPr>
+          <m:t xml:space="preserve"> </m:t>
+        </m:r>
+      </m:oMath>
+      <w:r>
+        <w:t xml:space="preserve">are Stokes parameters defined by </w:t>
+      </w:r>
+      <m:oMath>
+        <m:r>
+          <w:rPr>
+            <w:rFonts w:ascii="Cambria Math" w:hAnsi="Cambria Math"/>
+          </w:rPr>
+          <m:t xml:space="preserve">I = </m:t>
+        </m:r>
+        <m:d>
+          <m:dPr>
+            <m:begChr m:val="〈"/>
+            <m:endChr m:val="〉"/>
+            <m:ctrlPr>
+              <w:rPr>
+                <w:rFonts w:ascii="Cambria Math" w:hAnsi="Cambria Math"/>
+                <w:i/>
+              </w:rPr>
+            </m:ctrlPr>
+          </m:dPr>
+          <m:e>
+            <m:sSubSup>
+              <m:sSubSupPr>
+                <m:ctrlPr>
+                  <w:rPr>
+                    <w:rFonts w:ascii="Cambria Math" w:hAnsi="Cambria Math"/>
+                    <w:i/>
+                  </w:rPr>
+                </m:ctrlPr>
+              </m:sSubSupPr>
+              <m:e>
+                <m:r>
+                  <w:rPr>
+                    <w:rFonts w:ascii="Cambria Math" w:hAnsi="Cambria Math"/>
+                  </w:rPr>
+                  <m:t>E</m:t>
+                </m:r>
+              </m:e>
+              <m:sub>
+                <m:r>
+                  <w:rPr>
+                    <w:rFonts w:ascii="Cambria Math" w:hAnsi="Cambria Math"/>
+                  </w:rPr>
+                  <m:t>x</m:t>
+                </m:r>
+              </m:sub>
+              <m:sup>
+                <m:r>
+                  <w:rPr>
+                    <w:rFonts w:ascii="Cambria Math" w:hAnsi="Cambria Math"/>
+                  </w:rPr>
+                  <m:t>2</m:t>
+                </m:r>
+              </m:sup>
+            </m:sSubSup>
+          </m:e>
+        </m:d>
+        <m:r>
+          <w:rPr>
+            <w:rFonts w:ascii="Cambria Math" w:hAnsi="Cambria Math"/>
+          </w:rPr>
+          <m:t xml:space="preserve"> + </m:t>
+        </m:r>
+        <m:d>
+          <m:dPr>
+            <m:begChr m:val="〈"/>
+            <m:endChr m:val="〉"/>
+            <m:ctrlPr>
+              <w:rPr>
+                <w:rFonts w:ascii="Cambria Math" w:hAnsi="Cambria Math"/>
+                <w:i/>
+              </w:rPr>
+            </m:ctrlPr>
+          </m:dPr>
+          <m:e>
+            <m:sSubSup>
+              <m:sSubSupPr>
+                <m:ctrlPr>
+                  <w:rPr>
+                    <w:rFonts w:ascii="Cambria Math" w:hAnsi="Cambria Math"/>
+                    <w:i/>
+                  </w:rPr>
+                </m:ctrlPr>
+              </m:sSubSupPr>
+              <m:e>
+                <m:r>
+                  <w:rPr>
+                    <w:rFonts w:ascii="Cambria Math" w:hAnsi="Cambria Math"/>
+                  </w:rPr>
+                  <m:t>E</m:t>
+                </m:r>
+              </m:e>
+              <m:sub>
+                <m:r>
+                  <w:rPr>
+                    <w:rFonts w:ascii="Cambria Math" w:hAnsi="Cambria Math"/>
+                  </w:rPr>
+                  <m:t>y</m:t>
+                </m:r>
+              </m:sub>
+              <m:sup>
+                <m:r>
+                  <w:rPr>
+                    <w:rFonts w:ascii="Cambria Math" w:hAnsi="Cambria Math"/>
+                  </w:rPr>
+                  <m:t>2</m:t>
+                </m:r>
+              </m:sup>
+            </m:sSubSup>
+          </m:e>
+        </m:d>
+      </m:oMath>
+      <w:r>
+        <w:t xml:space="preserve"> and </w:t>
+      </w:r>
+      <m:oMath>
+        <m:r>
+          <w:rPr>
+            <w:rFonts w:ascii="Cambria Math" w:hAnsi="Cambria Math"/>
+          </w:rPr>
+          <m:t xml:space="preserve">Q = </m:t>
+        </m:r>
+        <m:d>
+          <m:dPr>
+            <m:begChr m:val="〈"/>
+            <m:endChr m:val="〉"/>
+            <m:ctrlPr>
+              <w:rPr>
+                <w:rFonts w:ascii="Cambria Math" w:hAnsi="Cambria Math"/>
+                <w:i/>
+              </w:rPr>
+            </m:ctrlPr>
+          </m:dPr>
+          <m:e>
+            <m:sSubSup>
+              <m:sSubSupPr>
+                <m:ctrlPr>
+                  <w:rPr>
+                    <w:rFonts w:ascii="Cambria Math" w:hAnsi="Cambria Math"/>
+                    <w:i/>
+                  </w:rPr>
+                </m:ctrlPr>
+              </m:sSubSupPr>
+              <m:e>
+                <m:r>
+                  <w:rPr>
+                    <w:rFonts w:ascii="Cambria Math" w:hAnsi="Cambria Math"/>
+                  </w:rPr>
+                  <m:t>E</m:t>
+                </m:r>
+              </m:e>
+              <m:sub>
+                <m:r>
+                  <w:rPr>
+                    <w:rFonts w:ascii="Cambria Math" w:hAnsi="Cambria Math"/>
+                  </w:rPr>
+                  <m:t>x</m:t>
+                </m:r>
+              </m:sub>
+              <m:sup>
+                <m:r>
+                  <w:rPr>
+                    <w:rFonts w:ascii="Cambria Math" w:hAnsi="Cambria Math"/>
+                  </w:rPr>
+                  <m:t>2</m:t>
+                </m:r>
+              </m:sup>
+            </m:sSubSup>
+          </m:e>
+        </m:d>
+        <m:r>
+          <w:rPr>
+            <w:rFonts w:ascii="Cambria Math" w:hAnsi="Cambria Math"/>
+          </w:rPr>
+          <m:t xml:space="preserve">- </m:t>
+        </m:r>
+        <m:d>
+          <m:dPr>
+            <m:begChr m:val="〈"/>
+            <m:endChr m:val="〉"/>
+            <m:ctrlPr>
+              <w:rPr>
+                <w:rFonts w:ascii="Cambria Math" w:hAnsi="Cambria Math"/>
+                <w:i/>
+              </w:rPr>
+            </m:ctrlPr>
+          </m:dPr>
+          <m:e>
+            <m:sSubSup>
+              <m:sSubSupPr>
+                <m:ctrlPr>
+                  <w:rPr>
+                    <w:rFonts w:ascii="Cambria Math" w:hAnsi="Cambria Math"/>
+                    <w:i/>
+                  </w:rPr>
+                </m:ctrlPr>
+              </m:sSubSupPr>
+              <m:e>
+                <m:r>
+                  <w:rPr>
+                    <w:rFonts w:ascii="Cambria Math" w:hAnsi="Cambria Math"/>
+                  </w:rPr>
+                  <m:t>E</m:t>
+                </m:r>
+              </m:e>
+              <m:sub>
+                <m:r>
+                  <w:rPr>
+                    <w:rFonts w:ascii="Cambria Math" w:hAnsi="Cambria Math"/>
+                  </w:rPr>
+                  <m:t>y</m:t>
+                </m:r>
+              </m:sub>
+              <m:sup>
+                <m:r>
+                  <w:rPr>
+                    <w:rFonts w:ascii="Cambria Math" w:hAnsi="Cambria Math"/>
+                  </w:rPr>
+                  <m:t>2</m:t>
+                </m:r>
+              </m:sup>
+            </m:sSubSup>
+          </m:e>
+        </m:d>
+      </m:oMath>
+      <w:r>
+        <w:t xml:space="preserve">. The variables </w:t>
+      </w:r>
+      <m:oMath>
+        <m:sSub>
+          <m:sSubPr>
+            <m:ctrlPr>
+              <w:rPr>
+                <w:rFonts w:ascii="Cambria Math" w:hAnsi="Cambria Math"/>
+                <w:i/>
+              </w:rPr>
+            </m:ctrlPr>
+          </m:sSubPr>
+          <m:e>
+            <m:r>
+              <w:rPr>
+                <w:rFonts w:ascii="Cambria Math" w:hAnsi="Cambria Math"/>
+              </w:rPr>
+              <m:t>E</m:t>
+            </m:r>
+          </m:e>
+          <m:sub>
+            <m:r>
+              <w:rPr>
+                <w:rFonts w:ascii="Cambria Math" w:hAnsi="Cambria Math"/>
+              </w:rPr>
+              <m:t>x</m:t>
+            </m:r>
+          </m:sub>
+        </m:sSub>
+      </m:oMath>
+      <w:r>
+        <w:t xml:space="preserve"> and </w:t>
+      </w:r>
+      <m:oMath>
+        <m:sSub>
+          <m:sSubPr>
+            <m:ctrlPr>
+              <w:rPr>
+                <w:rFonts w:ascii="Cambria Math" w:hAnsi="Cambria Math"/>
+                <w:i/>
+              </w:rPr>
+            </m:ctrlPr>
+          </m:sSubPr>
+          <m:e>
+            <m:r>
+              <w:rPr>
+                <w:rFonts w:ascii="Cambria Math" w:hAnsi="Cambria Math"/>
+              </w:rPr>
+              <m:t>E</m:t>
+            </m:r>
+          </m:e>
+          <m:sub>
+            <m:r>
+              <w:rPr>
+                <w:rFonts w:ascii="Cambria Math" w:hAnsi="Cambria Math"/>
+              </w:rPr>
+              <m:t>y</m:t>
+            </m:r>
+          </m:sub>
+        </m:sSub>
+      </m:oMath>
+      <w:r>
+        <w:t xml:space="preserve"> are the horizontal and vertical component of the electric field in the instrument </w:t>
+      </w:r>
+      <w:r>
+        <w:t xml:space="preserve">reference </w:t>
+      </w:r>
+      <w:r>
+        <w:t>frame.</w:t>
+      </w:r>
+    </w:p>
+    <w:p>
+      <w:pPr>
+        <w:spacing w:line="360" w:lineRule="auto"/>
+        <w:ind w:firstLine="720"/>
+        <w:jc w:val="both"/>
+      </w:pPr>
+      <w:r>
+        <w:t>The relative radiance</w:t>
+      </w:r>
+      <w:r>
+        <w:t xml:space="preserve"> measurements</w:t>
+      </w:r>
+      <w:r>
+        <w:t xml:space="preserve"> from ALI are used to create measurement vectors</w:t>
+      </w:r>
+      <w:proofErr w:type="gramStart"/>
+      <w:r>
+        <w:t>,</w:t>
+      </w:r>
+      <w:r>
+        <w:t xml:space="preserve"> </w:t>
+      </w:r>
+      <w:proofErr w:type="gramEnd"/>
+      <m:oMath>
+        <m:r>
+          <m:rPr>
+            <m:sty m:val="bi"/>
+          </m:rPr>
+          <w:rPr>
+            <w:rFonts w:ascii="Cambria Math" w:hAnsi="Cambria Math"/>
+          </w:rPr>
+          <m:t>y</m:t>
+        </m:r>
+      </m:oMath>
+      <w:r>
+        <w:t xml:space="preserve">, </w:t>
+      </w:r>
+      <w:r>
+        <w:t xml:space="preserve">as specified in </w:t>
+      </w:r>
+      <w:r>
+        <w:t>Bourassa</w:t>
+      </w:r>
+      <w:r>
+        <w:t xml:space="preserve"> et al. (2012)</w:t>
+      </w:r>
+      <w:r>
+        <w:t xml:space="preserve"> in the form</w:t>
+      </w:r>
+      <w:r>
+        <w:t>,</w:t>
+      </w:r>
+    </w:p>
+    <w:p>
+      <w:pPr>
+        <w:spacing w:line="360" w:lineRule="auto"/>
+        <w:ind w:firstLine="720"/>
+        <w:jc w:val="both"/>
+      </w:pPr>
+      <m:oMathPara>
+        <m:oMath>
+          <m:r>
+            <m:rPr>
+              <m:sty m:val="bi"/>
+            </m:rPr>
+            <w:rPr>
+              <w:rFonts w:ascii="Cambria Math" w:hAnsi="Cambria Math"/>
+            </w:rPr>
+            <m:t>y</m:t>
+          </m:r>
+          <m:r>
+            <w:rPr>
+              <w:rFonts w:ascii="Cambria Math" w:hAnsi="Cambria Math"/>
+            </w:rPr>
+            <m:t>=</m:t>
+          </m:r>
+          <m:func>
+            <m:funcPr>
+              <m:ctrlPr>
+                <w:rPr>
+                  <w:rFonts w:ascii="Cambria Math" w:hAnsi="Cambria Math"/>
+                  <w:i/>
+                </w:rPr>
+              </m:ctrlPr>
+            </m:funcPr>
+            <m:fName>
+              <m:r>
+                <m:rPr>
+                  <m:sty m:val="p"/>
+                </m:rPr>
+                <w:rPr>
+                  <w:rFonts w:ascii="Cambria Math" w:hAnsi="Cambria Math"/>
+                </w:rPr>
+                <m:t>log</m:t>
+              </m:r>
+            </m:fName>
+            <m:e>
+              <m:d>
+                <m:dPr>
+                  <m:ctrlPr>
+                    <w:rPr>
+                      <w:rFonts w:ascii="Cambria Math" w:hAnsi="Cambria Math"/>
+                      <w:i/>
+                    </w:rPr>
+                  </m:ctrlPr>
+                </m:dPr>
+                <m:e>
+                  <m:f>
+                    <m:fPr>
+                      <m:ctrlPr>
+                        <w:rPr>
+                          <w:rFonts w:ascii="Cambria Math" w:hAnsi="Cambria Math"/>
+                          <w:i/>
+                        </w:rPr>
+                      </m:ctrlPr>
+                    </m:fPr>
+                    <m:num>
+                      <m:sSub>
+                        <m:sSubPr>
+                          <m:ctrlPr>
+                            <w:rPr>
+                              <w:rFonts w:ascii="Cambria Math" w:hAnsi="Cambria Math"/>
+                              <w:b/>
+                              <w:i/>
+                            </w:rPr>
+                          </m:ctrlPr>
+                        </m:sSubPr>
+                        <m:e>
+                          <m:r>
+                            <m:rPr>
+                              <m:sty m:val="bi"/>
+                            </m:rPr>
+                            <w:rPr>
+                              <w:rFonts w:ascii="Cambria Math" w:hAnsi="Cambria Math"/>
+                            </w:rPr>
+                            <m:t>I</m:t>
+                          </m:r>
+                        </m:e>
+                        <m:sub>
+                          <m:r>
+                            <w:rPr>
+                              <w:rFonts w:ascii="Cambria Math" w:hAnsi="Cambria Math"/>
+                            </w:rPr>
+                            <m:t>v</m:t>
+                          </m:r>
+                        </m:sub>
+                      </m:sSub>
+                      <m:d>
+                        <m:dPr>
+                          <m:ctrlPr>
+                            <w:rPr>
+                              <w:rFonts w:ascii="Cambria Math" w:hAnsi="Cambria Math"/>
+                              <w:b/>
+                              <w:i/>
+                            </w:rPr>
+                          </m:ctrlPr>
+                        </m:dPr>
+                        <m:e>
+                          <m:r>
+                            <m:rPr>
+                              <m:sty m:val="bi"/>
+                            </m:rPr>
+                            <w:rPr>
+                              <w:rFonts w:ascii="Cambria Math" w:hAnsi="Cambria Math"/>
+                            </w:rPr>
+                            <m:t>z</m:t>
+                          </m:r>
+                          <m:r>
+                            <w:rPr>
+                              <w:rFonts w:ascii="Cambria Math" w:hAnsi="Cambria Math"/>
+                            </w:rPr>
+                            <m:t>,λ</m:t>
+                          </m:r>
+                          <m:ctrlPr>
+                            <w:rPr>
+                              <w:rFonts w:ascii="Cambria Math" w:hAnsi="Cambria Math"/>
+                              <w:i/>
+                            </w:rPr>
+                          </m:ctrlPr>
+                        </m:e>
+                      </m:d>
+                    </m:num>
+                    <m:den>
+                      <m:sSub>
+                        <m:sSubPr>
+                          <m:ctrlPr>
+                            <w:rPr>
+                              <w:rFonts w:ascii="Cambria Math" w:hAnsi="Cambria Math"/>
+                              <w:i/>
+                            </w:rPr>
+                          </m:ctrlPr>
+                        </m:sSubPr>
+                        <m:e>
+                          <m:r>
+                            <w:rPr>
+                              <w:rFonts w:ascii="Cambria Math" w:hAnsi="Cambria Math"/>
+                            </w:rPr>
+                            <m:t>I</m:t>
+                          </m:r>
+                        </m:e>
+                        <m:sub>
+                          <m:r>
+                            <w:rPr>
+                              <w:rFonts w:ascii="Cambria Math" w:hAnsi="Cambria Math"/>
+                            </w:rPr>
+                            <m:t>v</m:t>
+                          </m:r>
+                        </m:sub>
+                      </m:sSub>
+                      <m:d>
+                        <m:dPr>
+                          <m:ctrlPr>
+                            <w:rPr>
+                              <w:rFonts w:ascii="Cambria Math" w:hAnsi="Cambria Math"/>
+                              <w:i/>
+                            </w:rPr>
+                          </m:ctrlPr>
+                        </m:dPr>
+                        <m:e>
+                          <m:sSub>
+                            <m:sSubPr>
+                              <m:ctrlPr>
+                                <w:rPr>
+                                  <w:rFonts w:ascii="Cambria Math" w:hAnsi="Cambria Math"/>
+                                  <w:i/>
+                                </w:rPr>
+                              </m:ctrlPr>
+                            </m:sSubPr>
+                            <m:e>
+                              <m:r>
+                                <w:rPr>
+                                  <w:rFonts w:ascii="Cambria Math" w:hAnsi="Cambria Math"/>
+                                </w:rPr>
+                                <m:t>z</m:t>
+                              </m:r>
+                            </m:e>
+                            <m:sub>
+                              <m:r>
+                                <w:rPr>
+                                  <w:rFonts w:ascii="Cambria Math" w:hAnsi="Cambria Math"/>
+                                </w:rPr>
+                                <m:t>ref</m:t>
+                              </m:r>
+                            </m:sub>
+                          </m:sSub>
+                          <m:r>
+                            <w:rPr>
+                              <w:rFonts w:ascii="Cambria Math" w:hAnsi="Cambria Math"/>
+                            </w:rPr>
+                            <m:t>,λ</m:t>
+                          </m:r>
+                        </m:e>
+                      </m:d>
+                    </m:den>
+                  </m:f>
+                </m:e>
+              </m:d>
+            </m:e>
+          </m:func>
+          <m:r>
+            <w:rPr>
+              <w:rFonts w:ascii="Cambria Math" w:hAnsi="Cambria Math"/>
+            </w:rPr>
+            <m:t>-</m:t>
+          </m:r>
+          <m:func>
+            <m:funcPr>
+              <m:ctrlPr>
+                <w:rPr>
+                  <w:rFonts w:ascii="Cambria Math" w:hAnsi="Cambria Math"/>
+                  <w:i/>
+                </w:rPr>
+              </m:ctrlPr>
+            </m:funcPr>
+            <m:fName>
+              <m:r>
+                <m:rPr>
+                  <m:sty m:val="p"/>
+                </m:rPr>
+                <w:rPr>
+                  <w:rFonts w:ascii="Cambria Math" w:hAnsi="Cambria Math"/>
+                </w:rPr>
+                <m:t>log</m:t>
+              </m:r>
+            </m:fName>
+            <m:e>
+              <m:d>
+                <m:dPr>
+                  <m:ctrlPr>
+                    <w:rPr>
+                      <w:rFonts w:ascii="Cambria Math" w:hAnsi="Cambria Math"/>
+                      <w:i/>
+                    </w:rPr>
+                  </m:ctrlPr>
+                </m:dPr>
+                <m:e>
+                  <m:f>
+                    <m:fPr>
+                      <m:ctrlPr>
+                        <w:rPr>
+                          <w:rFonts w:ascii="Cambria Math" w:hAnsi="Cambria Math"/>
+                          <w:i/>
+                        </w:rPr>
+                      </m:ctrlPr>
+                    </m:fPr>
+                    <m:num>
+                      <m:sSub>
+                        <m:sSubPr>
+                          <m:ctrlPr>
+                            <w:rPr>
+                              <w:rFonts w:ascii="Cambria Math" w:hAnsi="Cambria Math"/>
+                              <w:b/>
+                              <w:i/>
+                            </w:rPr>
+                          </m:ctrlPr>
+                        </m:sSubPr>
+                        <m:e>
+                          <m:r>
+                            <m:rPr>
+                              <m:sty m:val="bi"/>
+                            </m:rPr>
+                            <w:rPr>
+                              <w:rFonts w:ascii="Cambria Math" w:hAnsi="Cambria Math"/>
+                            </w:rPr>
+                            <m:t>I</m:t>
+                          </m:r>
+                        </m:e>
+                        <m:sub>
+                          <m:r>
+                            <w:rPr>
+                              <w:rFonts w:ascii="Cambria Math" w:hAnsi="Cambria Math"/>
+                            </w:rPr>
+                            <m:t>v,rayleigh</m:t>
+                          </m:r>
+                        </m:sub>
+                      </m:sSub>
+                      <m:d>
+                        <m:dPr>
+                          <m:ctrlPr>
+                            <w:rPr>
+                              <w:rFonts w:ascii="Cambria Math" w:hAnsi="Cambria Math"/>
+                              <w:b/>
+                              <w:i/>
+                            </w:rPr>
+                          </m:ctrlPr>
+                        </m:dPr>
+                        <m:e>
+                          <m:r>
+                            <m:rPr>
+                              <m:sty m:val="bi"/>
+                            </m:rPr>
+                            <w:rPr>
+                              <w:rFonts w:ascii="Cambria Math" w:hAnsi="Cambria Math"/>
+                            </w:rPr>
+                            <m:t>z</m:t>
+                          </m:r>
+                          <m:r>
+                            <w:rPr>
+                              <w:rFonts w:ascii="Cambria Math" w:hAnsi="Cambria Math"/>
+                            </w:rPr>
+                            <m:t>,λ</m:t>
+                          </m:r>
+                          <m:ctrlPr>
+                            <w:rPr>
+                              <w:rFonts w:ascii="Cambria Math" w:hAnsi="Cambria Math"/>
+                              <w:i/>
+                            </w:rPr>
+                          </m:ctrlPr>
+                        </m:e>
+                      </m:d>
+                    </m:num>
+                    <m:den>
+                      <m:sSub>
+                        <m:sSubPr>
+                          <m:ctrlPr>
+                            <w:rPr>
+                              <w:rFonts w:ascii="Cambria Math" w:hAnsi="Cambria Math"/>
+                              <w:i/>
+                            </w:rPr>
+                          </m:ctrlPr>
+                        </m:sSubPr>
+                        <m:e>
+                          <m:r>
+                            <w:rPr>
+                              <w:rFonts w:ascii="Cambria Math" w:hAnsi="Cambria Math"/>
+                            </w:rPr>
+                            <m:t>I</m:t>
+                          </m:r>
+                        </m:e>
+                        <m:sub>
+                          <m:r>
+                            <w:rPr>
+                              <w:rFonts w:ascii="Cambria Math" w:hAnsi="Cambria Math"/>
+                            </w:rPr>
+                            <m:t>v,rayleigh</m:t>
+                          </m:r>
+                        </m:sub>
+                      </m:sSub>
+                      <m:d>
+                        <m:dPr>
+                          <m:ctrlPr>
+                            <w:rPr>
+                              <w:rFonts w:ascii="Cambria Math" w:hAnsi="Cambria Math"/>
+                              <w:i/>
+                            </w:rPr>
+                          </m:ctrlPr>
+                        </m:dPr>
+                        <m:e>
+                          <m:sSub>
+                            <m:sSubPr>
+                              <m:ctrlPr>
+                                <w:rPr>
+                                  <w:rFonts w:ascii="Cambria Math" w:hAnsi="Cambria Math"/>
+                                  <w:i/>
+                                </w:rPr>
+                              </m:ctrlPr>
+                            </m:sSubPr>
+                            <m:e>
+                              <m:r>
+                                <w:rPr>
+                                  <w:rFonts w:ascii="Cambria Math" w:hAnsi="Cambria Math"/>
+                                </w:rPr>
+                                <m:t>z</m:t>
+                              </m:r>
+                            </m:e>
+                            <m:sub>
+                              <m:r>
+                                <w:rPr>
+                                  <w:rFonts w:ascii="Cambria Math" w:hAnsi="Cambria Math"/>
+                                </w:rPr>
+                                <m:t>ref</m:t>
+                              </m:r>
+                            </m:sub>
+                          </m:sSub>
+                          <m:r>
+                            <w:rPr>
+                              <w:rFonts w:ascii="Cambria Math" w:hAnsi="Cambria Math"/>
+                            </w:rPr>
+                            <m:t>,λ</m:t>
+                          </m:r>
+                        </m:e>
+                      </m:d>
+                    </m:den>
+                  </m:f>
+                </m:e>
+              </m:d>
+              <m:r>
+                <w:rPr>
+                  <w:rFonts w:ascii="Cambria Math" w:hAnsi="Cambria Math"/>
+                </w:rPr>
+                <m:t xml:space="preserve"> (9)</m:t>
+              </m:r>
+            </m:e>
+          </m:func>
+        </m:oMath>
+      </m:oMathPara>
+    </w:p>
+    <w:p>
+      <w:pPr>
+        <w:spacing w:line="360" w:lineRule="auto"/>
+        <w:jc w:val="both"/>
+      </w:pPr>
+      <w:proofErr w:type="gramStart"/>
+      <w:r>
+        <w:t>where</w:t>
+      </w:r>
+      <w:proofErr w:type="gramEnd"/>
+      <w:r>
+        <w:t xml:space="preserve"> </w:t>
+      </w:r>
+      <m:oMath>
+        <m:sSub>
+          <m:sSubPr>
+            <m:ctrlPr>
+              <w:rPr>
+                <w:rFonts w:ascii="Cambria Math" w:hAnsi="Cambria Math"/>
+                <w:b/>
+                <w:i/>
+              </w:rPr>
+            </m:ctrlPr>
+          </m:sSubPr>
+          <m:e>
+            <m:r>
+              <m:rPr>
+                <m:sty m:val="bi"/>
+              </m:rPr>
+              <w:rPr>
+                <w:rFonts w:ascii="Cambria Math" w:hAnsi="Cambria Math"/>
+              </w:rPr>
+              <m:t>I</m:t>
+            </m:r>
+          </m:e>
+          <m:sub>
+            <m:r>
+              <w:rPr>
+                <w:rFonts w:ascii="Cambria Math" w:hAnsi="Cambria Math"/>
+              </w:rPr>
+              <m:t>v</m:t>
+            </m:r>
+          </m:sub>
+        </m:sSub>
+        <m:d>
+          <m:dPr>
+            <m:ctrlPr>
+              <w:rPr>
+                <w:rFonts w:ascii="Cambria Math" w:hAnsi="Cambria Math"/>
+                <w:b/>
+                <w:i/>
+              </w:rPr>
+            </m:ctrlPr>
+          </m:dPr>
+          <m:e>
+            <m:r>
+              <m:rPr>
+                <m:sty m:val="bi"/>
+              </m:rPr>
+              <w:rPr>
+                <w:rFonts w:ascii="Cambria Math" w:hAnsi="Cambria Math"/>
+              </w:rPr>
+              <m:t>z</m:t>
+            </m:r>
+            <m:r>
+              <w:rPr>
+                <w:rFonts w:ascii="Cambria Math" w:hAnsi="Cambria Math"/>
+              </w:rPr>
+              <m:t>,λ</m:t>
+            </m:r>
+            <m:ctrlPr>
+              <w:rPr>
+                <w:rFonts w:ascii="Cambria Math" w:hAnsi="Cambria Math"/>
+                <w:i/>
+              </w:rPr>
+            </m:ctrlPr>
+          </m:e>
+        </m:d>
+      </m:oMath>
+      <w:r>
+        <w:t xml:space="preserve"> is the measured </w:t>
+      </w:r>
+      <w:r>
+        <w:t xml:space="preserve">relative </w:t>
+      </w:r>
+      <w:r>
+        <w:t xml:space="preserve">radiance from ALI and </w:t>
+      </w:r>
+      <m:oMath>
+        <m:sSub>
+          <m:sSubPr>
+            <m:ctrlPr>
+              <w:rPr>
+                <w:rFonts w:ascii="Cambria Math" w:hAnsi="Cambria Math"/>
+                <w:i/>
+              </w:rPr>
+            </m:ctrlPr>
+          </m:sSubPr>
+          <m:e>
+            <m:r>
+              <w:rPr>
+                <w:rFonts w:ascii="Cambria Math" w:hAnsi="Cambria Math"/>
+              </w:rPr>
+              <m:t>I</m:t>
+            </m:r>
+          </m:e>
+          <m:sub>
+            <m:r>
+              <w:rPr>
+                <w:rFonts w:ascii="Cambria Math" w:hAnsi="Cambria Math"/>
+              </w:rPr>
+              <m:t>v</m:t>
+            </m:r>
+          </m:sub>
+        </m:sSub>
+        <m:d>
+          <m:dPr>
+            <m:ctrlPr>
+              <w:rPr>
+                <w:rFonts w:ascii="Cambria Math" w:hAnsi="Cambria Math"/>
+                <w:i/>
+              </w:rPr>
+            </m:ctrlPr>
+          </m:dPr>
+          <m:e>
+            <m:sSub>
+              <m:sSubPr>
+                <m:ctrlPr>
+                  <w:rPr>
+                    <w:rFonts w:ascii="Cambria Math" w:hAnsi="Cambria Math"/>
+                    <w:i/>
+                  </w:rPr>
+                </m:ctrlPr>
+              </m:sSubPr>
+              <m:e>
+                <m:r>
+                  <w:rPr>
+                    <w:rFonts w:ascii="Cambria Math" w:hAnsi="Cambria Math"/>
+                  </w:rPr>
+                  <m:t>z</m:t>
+                </m:r>
+              </m:e>
+              <m:sub>
+                <m:r>
+                  <w:rPr>
+                    <w:rFonts w:ascii="Cambria Math" w:hAnsi="Cambria Math"/>
+                  </w:rPr>
+                  <m:t>ref</m:t>
+                </m:r>
+              </m:sub>
+            </m:sSub>
+            <m:r>
+              <w:rPr>
+                <w:rFonts w:ascii="Cambria Math" w:hAnsi="Cambria Math"/>
+              </w:rPr>
+              <m:t>,λ</m:t>
+            </m:r>
+          </m:e>
+        </m:d>
+      </m:oMath>
+      <w:r>
+        <w:t xml:space="preserve"> is the </w:t>
+      </w:r>
+      <w:r>
+        <w:t xml:space="preserve">relative </w:t>
+      </w:r>
+      <w:r>
+        <w:t xml:space="preserve">radiance at a </w:t>
+      </w:r>
+      <w:r>
+        <w:t xml:space="preserve">high </w:t>
+      </w:r>
+      <w:r>
+        <w:t>reference</w:t>
+      </w:r>
+      <w:r>
+        <w:t xml:space="preserve"> tangent</w:t>
+      </w:r>
+      <w:r>
+        <w:t xml:space="preserve"> altitude where there is little aerosol contribution. For </w:t>
+      </w:r>
+      <w:r>
+        <w:t xml:space="preserve">the </w:t>
+      </w:r>
+      <w:r>
+        <w:t xml:space="preserve">ALI </w:t>
+      </w:r>
+      <w:r>
+        <w:t xml:space="preserve">measurements, </w:t>
+      </w:r>
+      <w:r>
+        <w:t xml:space="preserve">the highest possible </w:t>
+      </w:r>
+      <w:r>
+        <w:t xml:space="preserve">tangent </w:t>
+      </w:r>
+      <w:r>
+        <w:t>altitude where the signal is above the noise threshold is approximately 30</w:t>
+      </w:r>
+      <w:r>
+        <w:t xml:space="preserve"> </w:t>
+      </w:r>
+      <w:r>
+        <w:t xml:space="preserve">km tangent height. The second term </w:t>
+      </w:r>
+      <w:r>
+        <w:t xml:space="preserve">in Eq. 8 </w:t>
+      </w:r>
+      <w:r>
+        <w:t>uses modeled radiances from SASKTRAN-HR with only the molecular atmosphere to approximately remove the Rayleigh signal. This is done to improve the speed of the convergence of the retrieva</w:t>
+      </w:r>
+      <w:r>
+        <w:t xml:space="preserve">l (Bourassa et al., 2012b). </w:t>
+      </w:r>
+      <w:r>
+        <w:t>An initial guess state</w:t>
+      </w:r>
+      <w:proofErr w:type="gramStart"/>
+      <w:r>
+        <w:t xml:space="preserve">, </w:t>
+      </w:r>
+      <w:proofErr w:type="gramEnd"/>
+      <m:oMath>
+        <m:r>
+          <m:rPr>
+            <m:sty m:val="bi"/>
+          </m:rPr>
+          <w:rPr>
+            <w:rFonts w:ascii="Cambria Math" w:hAnsi="Cambria Math"/>
+          </w:rPr>
+          <m:t>x</m:t>
+        </m:r>
+      </m:oMath>
+      <w:r>
+        <w:rPr>
+          <w:rFonts w:eastAsiaTheme="minorEastAsia"/>
+        </w:rPr>
+        <w:t>,</w:t>
+      </w:r>
+      <w:r>
+        <w:t xml:space="preserve"> for the aerosol extinction and</w:t>
+      </w:r>
+      <w:r>
+        <w:t xml:space="preserve"> an</w:t>
+      </w:r>
+      <w:r>
+        <w:t xml:space="preserve"> </w:t>
+      </w:r>
+      <w:r>
+        <w:t xml:space="preserve">assumed </w:t>
+      </w:r>
+      <w:r>
+        <w:t xml:space="preserve">particle size distribution </w:t>
+      </w:r>
+      <w:r>
+        <w:lastRenderedPageBreak/>
+        <w:t>profile are set in the SASKTRAN-HR model</w:t>
+      </w:r>
+      <w:r>
+        <w:t xml:space="preserve">. </w:t>
+      </w:r>
+      <w:r>
+        <w:t>The forward model vector is</w:t>
+      </w:r>
+      <w:r>
+        <w:t xml:space="preserve"> then</w:t>
+      </w:r>
+      <w:r>
+        <w:t xml:space="preserve"> constructed similarl</w:t>
+      </w:r>
+      <w:r>
+        <w:t>y</w:t>
+      </w:r>
+      <w:r>
+        <w:t xml:space="preserve"> to the measurement vector</w:t>
+      </w:r>
+      <w:r>
+        <w:t>, and</w:t>
+      </w:r>
+      <w:r>
+        <w:t xml:space="preserve"> used in combination with the measurement vector to update the </w:t>
+      </w:r>
+      <w:r>
+        <w:t xml:space="preserve">aerosol </w:t>
+      </w:r>
+      <w:r>
+        <w:t xml:space="preserve">extinction </w:t>
+      </w:r>
+      <w:r>
+        <w:t xml:space="preserve">coefficient </w:t>
+      </w:r>
+      <w:r>
+        <w:t>profile using Multiplicative Algebraic Reconstruction Technique (MART) algorithm</w:t>
+      </w:r>
+      <w:r>
+        <w:t>,</w:t>
+      </w:r>
+      <w:r>
+        <w:t xml:space="preserve"> </w:t>
+      </w:r>
+    </w:p>
+    <w:p>
+      <w:pPr>
+        <w:spacing w:line="360" w:lineRule="auto"/>
+        <w:jc w:val="both"/>
+      </w:pPr>
+      <m:oMathPara>
+        <m:oMath>
+          <m:sSubSup>
+            <m:sSubSupPr>
+              <m:ctrlPr>
+                <w:rPr>
+                  <w:rFonts w:ascii="Cambria Math" w:hAnsi="Cambria Math"/>
+                  <w:i/>
+                </w:rPr>
+              </m:ctrlPr>
+            </m:sSubSupPr>
+            <m:e>
+              <m:r>
+                <w:rPr>
+                  <w:rFonts w:ascii="Cambria Math" w:hAnsi="Cambria Math"/>
+                </w:rPr>
+                <m:t>x</m:t>
+              </m:r>
+            </m:e>
+            <m:sub>
+              <m:r>
+                <w:rPr>
+                  <w:rFonts w:ascii="Cambria Math" w:hAnsi="Cambria Math"/>
+                </w:rPr>
+                <m:t>i</m:t>
+              </m:r>
+            </m:sub>
+            <m:sup>
+              <m:r>
+                <w:rPr>
+                  <w:rFonts w:ascii="Cambria Math" w:hAnsi="Cambria Math"/>
+                </w:rPr>
+                <m:t>n+1</m:t>
+              </m:r>
+            </m:sup>
+          </m:sSubSup>
+          <m:r>
+            <w:rPr>
+              <w:rFonts w:ascii="Cambria Math" w:hAnsi="Cambria Math"/>
+            </w:rPr>
+            <m:t>=</m:t>
+          </m:r>
+          <m:sSubSup>
+            <m:sSubSupPr>
+              <m:ctrlPr>
+                <w:rPr>
+                  <w:rFonts w:ascii="Cambria Math" w:hAnsi="Cambria Math"/>
+                  <w:i/>
+                </w:rPr>
+              </m:ctrlPr>
+            </m:sSubSupPr>
+            <m:e>
+              <m:r>
+                <w:rPr>
+                  <w:rFonts w:ascii="Cambria Math" w:hAnsi="Cambria Math"/>
+                </w:rPr>
+                <m:t>x</m:t>
+              </m:r>
+            </m:e>
+            <m:sub>
+              <m:r>
+                <w:rPr>
+                  <w:rFonts w:ascii="Cambria Math" w:hAnsi="Cambria Math"/>
+                </w:rPr>
+                <m:t>i</m:t>
+              </m:r>
+            </m:sub>
+            <m:sup>
+              <m:r>
+                <w:rPr>
+                  <w:rFonts w:ascii="Cambria Math" w:hAnsi="Cambria Math"/>
+                </w:rPr>
+                <m:t>n</m:t>
+              </m:r>
+            </m:sup>
+          </m:sSubSup>
+          <m:nary>
+            <m:naryPr>
+              <m:chr m:val="∑"/>
+              <m:limLoc m:val="undOvr"/>
+              <m:supHide m:val="1"/>
+              <m:ctrlPr>
+                <w:rPr>
+                  <w:rFonts w:ascii="Cambria Math" w:hAnsi="Cambria Math"/>
+                  <w:i/>
+                </w:rPr>
+              </m:ctrlPr>
+            </m:naryPr>
+            <m:sub>
+              <m:r>
+                <w:rPr>
+                  <w:rFonts w:ascii="Cambria Math" w:hAnsi="Cambria Math"/>
+                </w:rPr>
+                <m:t>j</m:t>
+              </m:r>
+            </m:sub>
+            <m:sup/>
+            <m:e>
+              <m:f>
+                <m:fPr>
+                  <m:ctrlPr>
+                    <w:rPr>
+                      <w:rFonts w:ascii="Cambria Math" w:hAnsi="Cambria Math"/>
+                      <w:i/>
+                    </w:rPr>
+                  </m:ctrlPr>
+                </m:fPr>
+                <m:num>
+                  <m:sSub>
+                    <m:sSubPr>
+                      <m:ctrlPr>
+                        <w:rPr>
+                          <w:rFonts w:ascii="Cambria Math" w:hAnsi="Cambria Math"/>
+                          <w:i/>
+                        </w:rPr>
+                      </m:ctrlPr>
+                    </m:sSubPr>
+                    <m:e>
+                      <m:r>
+                        <w:rPr>
+                          <w:rFonts w:ascii="Cambria Math" w:hAnsi="Cambria Math"/>
+                        </w:rPr>
+                        <m:t>y</m:t>
+                      </m:r>
+                    </m:e>
+                    <m:sub>
+                      <m:r>
+                        <w:rPr>
+                          <w:rFonts w:ascii="Cambria Math" w:hAnsi="Cambria Math"/>
+                        </w:rPr>
+                        <m:t>j</m:t>
+                      </m:r>
+                    </m:sub>
+                  </m:sSub>
+                </m:num>
+                <m:den>
+                  <m:r>
+                    <w:rPr>
+                      <w:rFonts w:ascii="Cambria Math" w:hAnsi="Cambria Math"/>
+                    </w:rPr>
+                    <m:t>F</m:t>
+                  </m:r>
+                  <m:d>
+                    <m:dPr>
+                      <m:ctrlPr>
+                        <w:rPr>
+                          <w:rFonts w:ascii="Cambria Math" w:hAnsi="Cambria Math"/>
+                          <w:i/>
+                        </w:rPr>
+                      </m:ctrlPr>
+                    </m:dPr>
+                    <m:e>
+                      <m:sSub>
+                        <m:sSubPr>
+                          <m:ctrlPr>
+                            <w:rPr>
+                              <w:rFonts w:ascii="Cambria Math" w:hAnsi="Cambria Math"/>
+                              <w:i/>
+                            </w:rPr>
+                          </m:ctrlPr>
+                        </m:sSubPr>
+                        <m:e>
+                          <m:r>
+                            <w:rPr>
+                              <w:rFonts w:ascii="Cambria Math" w:hAnsi="Cambria Math"/>
+                            </w:rPr>
+                            <m:t>z</m:t>
+                          </m:r>
+                        </m:e>
+                        <m:sub>
+                          <m:r>
+                            <w:rPr>
+                              <w:rFonts w:ascii="Cambria Math" w:hAnsi="Cambria Math"/>
+                            </w:rPr>
+                            <m:t>j</m:t>
+                          </m:r>
+                        </m:sub>
+                      </m:sSub>
+                    </m:e>
+                  </m:d>
+                </m:den>
+              </m:f>
+            </m:e>
+          </m:nary>
+          <m:sSub>
+            <m:sSubPr>
+              <m:ctrlPr>
+                <w:rPr>
+                  <w:rFonts w:ascii="Cambria Math" w:hAnsi="Cambria Math"/>
+                  <w:i/>
+                </w:rPr>
+              </m:ctrlPr>
+            </m:sSubPr>
+            <m:e>
+              <m:r>
+                <w:rPr>
+                  <w:rFonts w:ascii="Cambria Math" w:hAnsi="Cambria Math"/>
+                </w:rPr>
+                <m:t>W</m:t>
+              </m:r>
+            </m:e>
+            <m:sub>
+              <m:r>
+                <w:rPr>
+                  <w:rFonts w:ascii="Cambria Math" w:hAnsi="Cambria Math"/>
+                </w:rPr>
+                <m:t>ij</m:t>
+              </m:r>
+            </m:sub>
+          </m:sSub>
+          <m:r>
+            <w:rPr>
+              <w:rFonts w:ascii="Cambria Math" w:hAnsi="Cambria Math"/>
+            </w:rPr>
+            <m:t xml:space="preserve"> (7)</m:t>
+          </m:r>
+        </m:oMath>
+      </m:oMathPara>
+    </w:p>
+    <w:p>
+      <w:pPr>
+        <w:spacing w:line="360" w:lineRule="auto"/>
+        <w:jc w:val="both"/>
+      </w:pPr>
+      <w:proofErr w:type="gramStart"/>
+      <w:r>
+        <w:t>where</w:t>
+      </w:r>
+      <w:proofErr w:type="gramEnd"/>
+      <w:r>
+        <w:t xml:space="preserve"> </w:t>
+      </w:r>
+      <m:oMath>
+        <m:sSub>
+          <m:sSubPr>
+            <m:ctrlPr>
+              <w:rPr>
+                <w:rFonts w:ascii="Cambria Math" w:hAnsi="Cambria Math"/>
+                <w:i/>
+              </w:rPr>
+            </m:ctrlPr>
+          </m:sSubPr>
+          <m:e>
+            <m:r>
+              <w:rPr>
+                <w:rFonts w:ascii="Cambria Math" w:hAnsi="Cambria Math"/>
+              </w:rPr>
+              <m:t>x</m:t>
+            </m:r>
+          </m:e>
+          <m:sub>
+            <m:r>
+              <w:rPr>
+                <w:rFonts w:ascii="Cambria Math" w:hAnsi="Cambria Math"/>
+              </w:rPr>
+              <m:t>i</m:t>
+            </m:r>
+          </m:sub>
+        </m:sSub>
+      </m:oMath>
+      <w:r>
+        <w:t xml:space="preserve"> is the aerosol extinction at each </w:t>
+      </w:r>
+      <w:r>
+        <w:t>model</w:t>
+      </w:r>
+      <w:r>
+        <w:t xml:space="preserve"> altitude, </w:t>
+      </w:r>
+      <m:oMath>
+        <m:r>
+          <w:rPr>
+            <w:rFonts w:ascii="Cambria Math" w:hAnsi="Cambria Math"/>
+          </w:rPr>
+          <m:t>i</m:t>
+        </m:r>
+      </m:oMath>
+      <w:r>
+        <w:t xml:space="preserve"> and </w:t>
+      </w:r>
+      <m:oMath>
+        <m:r>
+          <w:rPr>
+            <w:rFonts w:ascii="Cambria Math" w:hAnsi="Cambria Math"/>
+          </w:rPr>
+          <m:t>j</m:t>
+        </m:r>
+      </m:oMath>
+      <w:r>
+        <w:t xml:space="preserve"> </w:t>
+      </w:r>
+      <w:r>
+        <w:t xml:space="preserve">denotes a </w:t>
+      </w:r>
+      <w:r>
+        <w:t xml:space="preserve">tangent </w:t>
+      </w:r>
+      <w:r>
+        <w:t>altitude</w:t>
+      </w:r>
+      <w:r>
+        <w:t xml:space="preserve"> from the measurements. </w:t>
+      </w:r>
+      <m:oMath>
+        <m:sSub>
+          <m:sSubPr>
+            <m:ctrlPr>
+              <w:rPr>
+                <w:rFonts w:ascii="Cambria Math" w:hAnsi="Cambria Math"/>
+                <w:i/>
+              </w:rPr>
+            </m:ctrlPr>
+          </m:sSubPr>
+          <m:e>
+            <m:r>
+              <w:rPr>
+                <w:rFonts w:ascii="Cambria Math" w:hAnsi="Cambria Math"/>
+              </w:rPr>
+              <m:t>W</m:t>
+            </m:r>
+          </m:e>
+          <m:sub>
+            <m:r>
+              <w:rPr>
+                <w:rFonts w:ascii="Cambria Math" w:hAnsi="Cambria Math"/>
+              </w:rPr>
+              <m:t>ij</m:t>
+            </m:r>
+          </m:sub>
+        </m:sSub>
+      </m:oMath>
+      <w:r>
+        <w:t xml:space="preserve"> </w:t>
+      </w:r>
+      <w:proofErr w:type="gramStart"/>
+      <w:r>
+        <w:t>is</w:t>
+      </w:r>
+      <w:proofErr w:type="gramEnd"/>
+      <w:r>
+        <w:t xml:space="preserve"> the weighting matrix that relates the importance of each</w:t>
+      </w:r>
+      <w:r>
+        <w:t xml:space="preserve"> element of the</w:t>
+      </w:r>
+      <w:r>
+        <w:t xml:space="preserve"> measurement vector to each shell altitude. This method </w:t>
+      </w:r>
+      <w:r>
+        <w:t>described in detail</w:t>
+      </w:r>
+      <w:r>
+        <w:t xml:space="preserve"> by Bourassa</w:t>
+      </w:r>
+      <w:r>
+        <w:t xml:space="preserve"> et al. (2007).</w:t>
+      </w:r>
+    </w:p>
+    <w:p>
+      <w:pPr>
+        <w:spacing w:line="360" w:lineRule="auto"/>
+        <w:ind w:firstLine="720"/>
+        <w:jc w:val="both"/>
+      </w:pPr>
+      <w:r>
+        <w:t xml:space="preserve">Once a retrieval has been completed for a </w:t>
+      </w:r>
+      <w:r>
+        <w:t>measured radiance profile,</w:t>
+      </w:r>
+      <w:r>
+        <w:t xml:space="preserve"> the result is </w:t>
+      </w:r>
+      <w:r>
+        <w:t xml:space="preserve">then </w:t>
+      </w:r>
+      <w:r>
+        <w:t xml:space="preserve">used to estimate the error in the </w:t>
+      </w:r>
+      <w:r>
+        <w:t>retrieved</w:t>
+      </w:r>
+      <w:r>
+        <w:t xml:space="preserve"> extinction. For each altitude, a gain matrix</w:t>
+      </w:r>
+      <w:proofErr w:type="gramStart"/>
+      <w:r>
+        <w:t xml:space="preserve">, </w:t>
+      </w:r>
+      <w:proofErr w:type="gramEnd"/>
+      <m:oMath>
+        <m:r>
+          <m:rPr>
+            <m:sty m:val="bi"/>
+          </m:rPr>
+          <w:rPr>
+            <w:rFonts w:ascii="Cambria Math" w:hAnsi="Cambria Math"/>
+          </w:rPr>
+          <m:t>G</m:t>
+        </m:r>
+      </m:oMath>
+      <w:r>
+        <w:t xml:space="preserve">, is </w:t>
+      </w:r>
+      <w:r>
+        <w:t>calculated</w:t>
+      </w:r>
+      <w:r>
+        <w:t xml:space="preserve"> </w:t>
+      </w:r>
+      <w:r>
+        <w:t>through successive numerical perturbation of the measurement vector and re-retrieval (Rodgers, 2000)</w:t>
+      </w:r>
+      <w:r>
+        <w:t xml:space="preserve">. </w:t>
+      </w:r>
+      <w:r>
+        <w:t xml:space="preserve"> A much faster method to use the Jacobian to determine the error has been performed (Bourassa et al., 2012a) but makes an assumption that the gain matrix is equal to the inverse of the Jacobian, as typically the averaging kernel is close to the identity matrix. However, this method adds additional uncertainty to the error estimate and with a limited set of balloon data, it is possible to calculate the gain matrix directly. </w:t>
+      </w:r>
+      <w:r>
+        <w:t>The error at each retrieved altitude is then given by</w:t>
+      </w:r>
+    </w:p>
+    <w:p>
+      <w:pPr>
+        <w:spacing w:line="360" w:lineRule="auto"/>
+        <w:jc w:val="both"/>
+      </w:pPr>
+      <m:oMathPara>
+        <m:oMath>
+          <m:r>
+            <m:rPr>
+              <m:sty m:val="bi"/>
+            </m:rPr>
+            <w:rPr>
+              <w:rFonts w:ascii="Cambria Math" w:hAnsi="Cambria Math"/>
+            </w:rPr>
+            <m:t>E=G</m:t>
+          </m:r>
+          <m:sSub>
+            <m:sSubPr>
+              <m:ctrlPr>
+                <w:rPr>
+                  <w:rFonts w:ascii="Cambria Math" w:hAnsi="Cambria Math"/>
+                  <w:i/>
+                </w:rPr>
+              </m:ctrlPr>
+            </m:sSubPr>
+            <m:e>
+              <m:r>
+                <m:rPr>
+                  <m:sty m:val="bi"/>
+                </m:rPr>
+                <w:rPr>
+                  <w:rFonts w:ascii="Cambria Math" w:hAnsi="Cambria Math"/>
+                </w:rPr>
+                <m:t>S</m:t>
+              </m:r>
+              <m:ctrlPr>
+                <w:rPr>
+                  <w:rFonts w:ascii="Cambria Math" w:hAnsi="Cambria Math"/>
+                  <w:b/>
+                  <w:i/>
+                </w:rPr>
+              </m:ctrlPr>
+            </m:e>
+            <m:sub>
+              <m:r>
+                <w:rPr>
+                  <w:rFonts w:ascii="Cambria Math" w:hAnsi="Cambria Math"/>
+                </w:rPr>
+                <m:t>ϵ</m:t>
+              </m:r>
+            </m:sub>
+          </m:sSub>
+          <m:sSup>
+            <m:sSupPr>
+              <m:ctrlPr>
+                <w:rPr>
+                  <w:rFonts w:ascii="Cambria Math" w:hAnsi="Cambria Math"/>
+                  <w:i/>
+                </w:rPr>
+              </m:ctrlPr>
+            </m:sSupPr>
+            <m:e>
+              <m:r>
+                <m:rPr>
+                  <m:sty m:val="bi"/>
+                </m:rPr>
+                <w:rPr>
+                  <w:rFonts w:ascii="Cambria Math" w:hAnsi="Cambria Math"/>
+                </w:rPr>
+                <m:t>G</m:t>
+              </m:r>
+              <m:ctrlPr>
+                <w:rPr>
+                  <w:rFonts w:ascii="Cambria Math" w:hAnsi="Cambria Math"/>
+                  <w:b/>
+                  <w:i/>
+                </w:rPr>
+              </m:ctrlPr>
+            </m:e>
+            <m:sup>
+              <m:r>
+                <w:rPr>
+                  <w:rFonts w:ascii="Cambria Math" w:hAnsi="Cambria Math"/>
+                </w:rPr>
+                <m:t>T</m:t>
+              </m:r>
+            </m:sup>
+          </m:sSup>
+          <m:r>
+            <w:rPr>
+              <w:rFonts w:ascii="Cambria Math" w:hAnsi="Cambria Math"/>
+            </w:rPr>
+            <m:t xml:space="preserve"> (8)</m:t>
+          </m:r>
+        </m:oMath>
+      </m:oMathPara>
+    </w:p>
+    <w:p>
+      <w:pPr>
+        <w:spacing w:line="360" w:lineRule="auto"/>
+        <w:jc w:val="both"/>
+      </w:pPr>
+      <w:proofErr w:type="gramStart"/>
+      <w:r>
+        <w:t>where</w:t>
+      </w:r>
+      <w:proofErr w:type="gramEnd"/>
+      <w:r>
+        <w:t xml:space="preserve"> </w:t>
+      </w:r>
+      <m:oMath>
+        <m:sSub>
+          <m:sSubPr>
+            <m:ctrlPr>
+              <w:rPr>
+                <w:rFonts w:ascii="Cambria Math" w:hAnsi="Cambria Math"/>
+                <w:i/>
+              </w:rPr>
+            </m:ctrlPr>
+          </m:sSubPr>
+          <m:e>
+            <m:r>
+              <m:rPr>
+                <m:sty m:val="bi"/>
+              </m:rPr>
+              <w:rPr>
+                <w:rFonts w:ascii="Cambria Math" w:hAnsi="Cambria Math"/>
+              </w:rPr>
+              <m:t>S</m:t>
+            </m:r>
+            <m:ctrlPr>
+              <w:rPr>
+                <w:rFonts w:ascii="Cambria Math" w:hAnsi="Cambria Math"/>
+                <w:b/>
+                <w:i/>
+              </w:rPr>
+            </m:ctrlPr>
+          </m:e>
+          <m:sub>
+            <m:r>
+              <w:rPr>
+                <w:rFonts w:ascii="Cambria Math" w:hAnsi="Cambria Math"/>
+              </w:rPr>
+              <m:t>ϵ</m:t>
+            </m:r>
+          </m:sub>
+        </m:sSub>
+      </m:oMath>
+      <w:r>
+        <w:t xml:space="preserve"> is the covariance matrix of the measurement vector and </w:t>
+      </w:r>
+      <m:oMath>
+        <m:r>
+          <m:rPr>
+            <m:sty m:val="bi"/>
+          </m:rPr>
+          <w:rPr>
+            <w:rFonts w:ascii="Cambria Math" w:hAnsi="Cambria Math"/>
+          </w:rPr>
+          <m:t>E</m:t>
+        </m:r>
+      </m:oMath>
+      <w:r>
+        <w:t xml:space="preserve"> is the covariance of the retrieved aerosol profile </w:t>
+      </w:r>
+      <w:r>
+        <w:t>(</w:t>
+      </w:r>
+      <w:r>
+        <w:t>Rodgers</w:t>
+      </w:r>
+      <w:r>
+        <w:t>, 2000)</w:t>
+      </w:r>
+      <w:r>
+        <w:t xml:space="preserve">. The </w:t>
+      </w:r>
+      <w:r>
+        <w:t xml:space="preserve">reported </w:t>
+      </w:r>
+      <w:r>
+        <w:t xml:space="preserve">precision for ALI </w:t>
+      </w:r>
+      <w:r>
+        <w:t xml:space="preserve">aerosol extinction retrievals </w:t>
+      </w:r>
+      <w:r>
+        <w:t xml:space="preserve">is the square root of the diagonal </w:t>
+      </w:r>
+      <w:proofErr w:type="gramStart"/>
+      <w:r>
+        <w:t xml:space="preserve">of </w:t>
+      </w:r>
+      <w:proofErr w:type="gramEnd"/>
+      <m:oMath>
+        <m:r>
+          <m:rPr>
+            <m:sty m:val="bi"/>
+          </m:rPr>
+          <w:rPr>
+            <w:rFonts w:ascii="Cambria Math" w:hAnsi="Cambria Math"/>
+          </w:rPr>
+          <m:t>E</m:t>
+        </m:r>
+      </m:oMath>
+      <w:r>
+        <w:t>.</w:t>
+      </w:r>
+    </w:p>
+    <w:p>
+      <w:pPr>
+        <w:spacing w:line="360" w:lineRule="auto"/>
+        <w:ind w:firstLine="720"/>
+        <w:jc w:val="both"/>
+      </w:pPr>
+      <w:r>
+        <w:t xml:space="preserve">Using </w:t>
+      </w:r>
+      <w:r>
+        <w:t>the retriev</w:t>
+      </w:r>
+      <w:r>
+        <w:t>ed</w:t>
+      </w:r>
+      <w:r>
+        <w:t xml:space="preserve"> </w:t>
+      </w:r>
+      <w:r>
+        <w:t xml:space="preserve">extinction profiles </w:t>
+      </w:r>
+      <w:r>
+        <w:t>for</w:t>
+      </w:r>
+      <w:r>
+        <w:t xml:space="preserve"> the </w:t>
+      </w:r>
+      <w:r>
+        <w:t xml:space="preserve">complete </w:t>
+      </w:r>
+      <w:r>
+        <w:t>spectral range, we have attempted a</w:t>
+      </w:r>
+      <w:r>
+        <w:t xml:space="preserve"> determination of the Angstr</w:t>
+      </w:r>
+      <w:r>
+        <w:t>ö</w:t>
+      </w:r>
+      <w:r>
+        <w:t xml:space="preserve">m exponent </w:t>
+      </w:r>
+      <w:r>
+        <w:t xml:space="preserve">using a </w:t>
+      </w:r>
+      <w:r>
+        <w:t xml:space="preserve">method </w:t>
+      </w:r>
+      <w:r>
+        <w:t>similar to that</w:t>
+      </w:r>
+      <w:r>
+        <w:t xml:space="preserve"> outlined by </w:t>
+      </w:r>
+      <w:proofErr w:type="spellStart"/>
+      <w:r>
+        <w:t>Rault</w:t>
+      </w:r>
+      <w:proofErr w:type="spellEnd"/>
+      <w:r>
+        <w:t xml:space="preserve"> and </w:t>
+      </w:r>
+      <w:proofErr w:type="spellStart"/>
+      <w:r>
+        <w:t>Loughman</w:t>
+      </w:r>
+      <w:proofErr w:type="spellEnd"/>
+      <w:r>
+        <w:t xml:space="preserve"> (2013)</w:t>
+      </w:r>
+      <w:r>
+        <w:t xml:space="preserve"> for the OMPS</w:t>
+      </w:r>
+      <w:r>
+        <w:t>-LP analysis</w:t>
+      </w:r>
+      <w:r>
+        <w:t>.</w:t>
+      </w:r>
+      <w:r>
+        <w:t xml:space="preserve"> In this method, the independently retrieved extinction profiles at each wavelength and altitude are fit with a straight line in log-wavelength, log-extinction space.  The slope of this line corresponds to the Angstrom exponent.  This is then used to find the best match to the spectral dependence of the Mie scattering cross section in order to update the particle size distribution.  With only one piece of information, the mode-width of the log-normal distribution is fixed to 1.6 and the mode radius is updated.  The extinction retrievals </w:t>
+      </w:r>
+      <w:r>
+        <w:lastRenderedPageBreak/>
+        <w:t xml:space="preserve">are then performed again at each wavelength and the process is iterated until the Angstrom exponent, corresponding to the determined mode radius, converges. </w:t>
+      </w:r>
+    </w:p>
+    <w:p>
+      <w:pPr>
+        <w:pStyle w:val="BodyText"/>
+      </w:pPr>
+      <w:r>
+        <w:t xml:space="preserve">Ideally, the ALI measurements would be used independently to also retrieve ozone in the </w:t>
+      </w:r>
+      <w:proofErr w:type="spellStart"/>
+      <w:r>
+        <w:t>Chappuis</w:t>
+      </w:r>
+      <w:proofErr w:type="spellEnd"/>
+      <w:r>
+        <w:t xml:space="preserve"> band.  However, due to the spectral range of the prototype, only a small fraction of the long wavelength side of the absorption band was captured.  For this analysis, we have not retrieved the ozone profile</w:t>
+      </w:r>
+      <w:r>
+        <w:t xml:space="preserve"> </w:t>
+      </w:r>
+      <w:r>
+        <w:t>but have set the ozone profile in SASKTRAN-HR to an average of the five closest coincident o</w:t>
+      </w:r>
+      <w:r>
+        <w:t xml:space="preserve">zone profiles </w:t>
+      </w:r>
+      <w:r>
+        <w:t xml:space="preserve">measured by </w:t>
+      </w:r>
+      <w:r>
+        <w:t xml:space="preserve">OSIRIS </w:t>
+      </w:r>
+      <w:r>
+        <w:t xml:space="preserve">at the ALI location and time.  </w:t>
+      </w:r>
+      <w:r>
+        <w:t xml:space="preserve">The </w:t>
+      </w:r>
+      <w:r>
+        <w:t xml:space="preserve">surface </w:t>
+      </w:r>
+      <w:r>
+        <w:t xml:space="preserve">albedo </w:t>
+      </w:r>
+      <w:r>
+        <w:t xml:space="preserve">used </w:t>
+      </w:r>
+      <w:r>
+        <w:t xml:space="preserve">is </w:t>
+      </w:r>
+      <w:r>
+        <w:t>also from the OSIRIS scans since the two instruments share a similar measurement method and should determine a similar albedo for the cloudy conditions</w:t>
+      </w:r>
+      <w:r>
+        <w:t xml:space="preserve">. </w:t>
+      </w:r>
+      <w:r>
+        <w:t>Preferably albedo would be determined from the ALI following the method of Bourassa et al., 2012b, however due to the lack of an absolute calibration this was not possible.</w:t>
+      </w:r>
+    </w:p>
+    <w:p>
+      <w:pPr>
+        <w:pStyle w:val="BodyText"/>
+      </w:pPr>
+      <w:r>
+        <w:t>THESIS:</w:t>
+      </w:r>
+    </w:p>
+    <w:p>
+      <w:pPr>
+        <w:pStyle w:val="BodyText"/>
+      </w:pPr>
+      <w:r>
+        <w:t xml:space="preserve">In order to be able use the </w:t>
+      </w:r>
+      <w:proofErr w:type="spellStart"/>
+      <w:r>
+        <w:t>the</w:t>
+      </w:r>
+      <w:proofErr w:type="spellEnd"/>
+      <w:r>
+        <w:t xml:space="preserve"> measured radiances from ALI a forward model is needed to be able to determine the atmospheric state for a specific geometry given an atmospheric state. The SASKTRAN-HR polarized radiative transfer model \</w:t>
+      </w:r>
+      <w:proofErr w:type="spellStart"/>
+      <w:r>
+        <w:t>citep</w:t>
+      </w:r>
+      <w:proofErr w:type="spellEnd"/>
+      <w:r>
+        <w:t>{Dueck2015} which was discussed in detail in \</w:t>
+      </w:r>
+      <w:proofErr w:type="spellStart"/>
+      <w:proofErr w:type="gramStart"/>
+      <w:r>
+        <w:t>autoref</w:t>
+      </w:r>
+      <w:proofErr w:type="spellEnd"/>
+      <w:r>
+        <w:t>{</w:t>
+      </w:r>
+      <w:proofErr w:type="gramEnd"/>
+      <w:r>
+        <w:t>TODO:SASKTRAN}. This section focuses on the method used to solve the nonlinear inverse problem known as the Multiplicative Algebraic Reconstruction Technique (MART.)</w:t>
+      </w:r>
+    </w:p>
+    <w:p>
+      <w:pPr>
+        <w:pStyle w:val="BodyText"/>
+      </w:pPr>
+    </w:p>
+    <w:p>
+      <w:pPr>
+        <w:pStyle w:val="BodyText"/>
+      </w:pPr>
+      <w:r>
+        <w:t>The Multiplicative Algebraic Reconstruction Technique (MART) is a measurement inversion technique where a measured value can be converted into a wanted usable physical quantity via an iterative method. A measurement vector, $\</w:t>
+      </w:r>
+      <w:proofErr w:type="spellStart"/>
+      <w:r>
+        <w:t>mathbf</w:t>
+      </w:r>
+      <w:proofErr w:type="spellEnd"/>
+      <w:r>
+        <w:t>{y</w:t>
+      </w:r>
+      <w:proofErr w:type="gramStart"/>
+      <w:r>
+        <w:t>}$</w:t>
+      </w:r>
+      <w:proofErr w:type="gramEnd"/>
+      <w:r>
+        <w:t xml:space="preserve">, that has sensitivity to the desired physical state is constructed and is computed with a forward model, $F$ is used, in this </w:t>
+      </w:r>
+      <w:r>
+        <w:lastRenderedPageBreak/>
+        <w:t>case SASKTRAN, with an input state, $\</w:t>
+      </w:r>
+      <w:proofErr w:type="spellStart"/>
+      <w:r>
+        <w:t>mathbf</w:t>
+      </w:r>
+      <w:proofErr w:type="spellEnd"/>
+      <w:r>
+        <w:t>{b}$, and a wanted parameter $\</w:t>
+      </w:r>
+      <w:proofErr w:type="spellStart"/>
+      <w:r>
+        <w:t>mathbf</w:t>
+      </w:r>
+      <w:proofErr w:type="spellEnd"/>
+      <w:r>
+        <w:t>{x}$. The measurement vector is then calculated with the model and is yielded by</w:t>
+      </w:r>
+    </w:p>
+    <w:p>
+      <w:pPr>
+        <w:pStyle w:val="BodyText"/>
+      </w:pPr>
+      <w:r>
+        <w:t>\begin{equation}</w:t>
+      </w:r>
+    </w:p>
+    <w:p>
+      <w:pPr>
+        <w:pStyle w:val="BodyText"/>
+      </w:pPr>
+      <w:r>
+        <w:t xml:space="preserve"> \</w:t>
+      </w:r>
+      <w:proofErr w:type="spellStart"/>
+      <w:r>
+        <w:t>mathbf</w:t>
+      </w:r>
+      <w:proofErr w:type="spellEnd"/>
+      <w:r>
+        <w:t>{y} = \</w:t>
+      </w:r>
+      <w:proofErr w:type="spellStart"/>
+      <w:proofErr w:type="gramStart"/>
+      <w:r>
+        <w:t>mathbf</w:t>
+      </w:r>
+      <w:proofErr w:type="spellEnd"/>
+      <w:r>
+        <w:t>{</w:t>
+      </w:r>
+      <w:proofErr w:type="gramEnd"/>
+      <w:r>
+        <w:t>F}(\</w:t>
+      </w:r>
+      <w:proofErr w:type="spellStart"/>
+      <w:r>
+        <w:t>mathbf</w:t>
+      </w:r>
+      <w:proofErr w:type="spellEnd"/>
+      <w:r>
+        <w:t>{x},\</w:t>
+      </w:r>
+      <w:proofErr w:type="spellStart"/>
+      <w:r>
+        <w:t>mathbf</w:t>
+      </w:r>
+      <w:proofErr w:type="spellEnd"/>
+      <w:r>
+        <w:t>{b}) + \</w:t>
+      </w:r>
+      <w:proofErr w:type="spellStart"/>
+      <w:r>
+        <w:t>boldsymbol</w:t>
+      </w:r>
+      <w:proofErr w:type="spellEnd"/>
+      <w:r>
+        <w:t>{\epsilon}</w:t>
+      </w:r>
+    </w:p>
+    <w:p>
+      <w:pPr>
+        <w:pStyle w:val="BodyText"/>
+      </w:pPr>
+      <w:r>
+        <w:t>\end{equation}</w:t>
+      </w:r>
+    </w:p>
+    <w:p>
+      <w:pPr>
+        <w:pStyle w:val="BodyText"/>
+      </w:pPr>
+      <w:proofErr w:type="gramStart"/>
+      <w:r>
+        <w:t>where</w:t>
+      </w:r>
+      <w:proofErr w:type="gramEnd"/>
+      <w:r>
+        <w:t xml:space="preserve"> $\</w:t>
+      </w:r>
+      <w:proofErr w:type="spellStart"/>
+      <w:r>
+        <w:t>boldsymbol</w:t>
+      </w:r>
+      <w:proofErr w:type="spellEnd"/>
+      <w:r>
+        <w:t>{\epsilon}$ is the noise on the measurement vector.</w:t>
+      </w:r>
+    </w:p>
+    <w:p>
+      <w:pPr>
+        <w:pStyle w:val="BodyText"/>
+      </w:pPr>
+    </w:p>
+    <w:p>
+      <w:pPr>
+        <w:pStyle w:val="BodyText"/>
+      </w:pPr>
+      <w:r>
+        <w:t>The MART was developed by \</w:t>
+      </w:r>
+      <w:proofErr w:type="spellStart"/>
+      <w:r>
+        <w:t>citep</w:t>
+      </w:r>
+      <w:proofErr w:type="spellEnd"/>
+      <w:r>
+        <w:t>{Bourassa2012a} used with limb scatter instruments. An initial guess of the atmospheric state, $\</w:t>
+      </w:r>
+      <w:proofErr w:type="spellStart"/>
+      <w:r>
+        <w:t>mathbf</w:t>
+      </w:r>
+      <w:proofErr w:type="spellEnd"/>
+      <w:r>
+        <w:t>{x</w:t>
+      </w:r>
+      <w:proofErr w:type="gramStart"/>
+      <w:r>
+        <w:t>}$</w:t>
+      </w:r>
+      <w:proofErr w:type="gramEnd"/>
+      <w:r>
+        <w:t xml:space="preserve"> or a priori is assumed which is iteratively updated based on the ratio of the measured state, $\</w:t>
+      </w:r>
+      <w:proofErr w:type="spellStart"/>
+      <w:r>
+        <w:t>mathbf</w:t>
+      </w:r>
+      <w:proofErr w:type="spellEnd"/>
+      <w:r>
+        <w:t>{y}$, to the forward model, $\</w:t>
+      </w:r>
+      <w:proofErr w:type="spellStart"/>
+      <w:r>
+        <w:t>mathbf</w:t>
+      </w:r>
+      <w:proofErr w:type="spellEnd"/>
+      <w:r>
+        <w:t>{F}(\</w:t>
+      </w:r>
+      <w:proofErr w:type="spellStart"/>
+      <w:r>
+        <w:t>mathbf</w:t>
+      </w:r>
+      <w:proofErr w:type="spellEnd"/>
+      <w:r>
+        <w:t>{x},\</w:t>
+      </w:r>
+      <w:proofErr w:type="spellStart"/>
+      <w:r>
+        <w:t>mathbf</w:t>
+      </w:r>
+      <w:proofErr w:type="spellEnd"/>
+      <w:r>
+        <w:t xml:space="preserve">{b})$ and is computationally efficient as it allows for the updating of the atmospheric state without calculating the </w:t>
+      </w:r>
+      <w:proofErr w:type="spellStart"/>
+      <w:r>
+        <w:t>jacobian</w:t>
+      </w:r>
+      <w:proofErr w:type="spellEnd"/>
+      <w:r>
+        <w:t xml:space="preserve"> \cite{Degenstein2009}. This method is similar to the </w:t>
+      </w:r>
+      <w:proofErr w:type="spellStart"/>
+      <w:r>
+        <w:t>Chahine</w:t>
+      </w:r>
+      <w:proofErr w:type="spellEnd"/>
+      <w:r>
+        <w:t xml:space="preserve"> relaxation method \</w:t>
+      </w:r>
+      <w:proofErr w:type="spellStart"/>
+      <w:r>
+        <w:t>citep</w:t>
+      </w:r>
+      <w:proofErr w:type="spellEnd"/>
+      <w:r>
+        <w:t>{Chahine1972} with the addition of a weighing matrix, $\</w:t>
+      </w:r>
+      <w:proofErr w:type="spellStart"/>
+      <w:proofErr w:type="gramStart"/>
+      <w:r>
+        <w:t>mathbf</w:t>
+      </w:r>
+      <w:proofErr w:type="spellEnd"/>
+      <w:r>
+        <w:t>{</w:t>
+      </w:r>
+      <w:proofErr w:type="gramEnd"/>
+      <w:r>
+        <w:t>W_{</w:t>
+      </w:r>
+      <w:proofErr w:type="spellStart"/>
+      <w:r>
+        <w:t>ij</w:t>
+      </w:r>
+      <w:proofErr w:type="spellEnd"/>
+      <w:r>
+        <w:t>}}$ which allows for relates the importance of each measurement vector to each shell altitude of the model, $</w:t>
+      </w:r>
+      <w:proofErr w:type="spellStart"/>
+      <w:r>
+        <w:t>i</w:t>
+      </w:r>
+      <w:proofErr w:type="spellEnd"/>
+      <w:r>
+        <w:t>$ and the measured tangent altitude, $j$. The iterative method is given by</w:t>
+      </w:r>
+    </w:p>
+    <w:p>
+      <w:pPr>
+        <w:pStyle w:val="BodyText"/>
+      </w:pPr>
+      <w:r>
+        <w:t>\begin{equation}</w:t>
+      </w:r>
+    </w:p>
+    <w:p>
+      <w:pPr>
+        <w:pStyle w:val="BodyText"/>
+      </w:pPr>
+      <w:r>
+        <w:t xml:space="preserve">    x_{</w:t>
+      </w:r>
+      <w:proofErr w:type="spellStart"/>
+      <w:r>
+        <w:t>i</w:t>
+      </w:r>
+      <w:proofErr w:type="spellEnd"/>
+      <w:r>
+        <w:t>}^{n+1} = x_{i}^{n}\sum_{j}\frac{y_{j}}{F_{i}(\mathbf{x},\mathbf{b})}W_{ij}.</w:t>
+      </w:r>
+    </w:p>
+    <w:p>
+      <w:pPr>
+        <w:pStyle w:val="BodyText"/>
+      </w:pPr>
+      <w:r>
+        <w:t>\end{equation}</w:t>
+      </w:r>
+    </w:p>
+    <w:p>
+      <w:pPr>
+        <w:pStyle w:val="BodyText"/>
+      </w:pPr>
+      <w:r>
+        <w:t>Now the formation of the measurement vectors is required in order to fins the atmospheric state but before the measurement vector can be discussed a description of the radiance is required.</w:t>
+      </w:r>
+    </w:p>
+    <w:p>
+      <w:pPr>
+        <w:pStyle w:val="BodyText"/>
+      </w:pPr>
+      <w:r>
+        <w:lastRenderedPageBreak/>
+        <w:t>Now the formation of the measurement vectors is required in order to finds the atmospheric state but before the measurement vector can be discussed a description of the radiance is required. The polarized SASKTRAN-HR model gives the Stokes vectors for the radiance on its internal coordinate grid which can be retrieved from the model and then rotated to match ALI's coordinate system. Once rotated the polarization required to match ALI's measured results is the vertical polarization given by</w:t>
+      </w:r>
+    </w:p>
+    <w:p>
+      <w:pPr>
+        <w:pStyle w:val="BodyText"/>
+      </w:pPr>
+      <w:r>
+        <w:t>\begin{equation}</w:t>
+      </w:r>
+    </w:p>
+    <w:p>
+      <w:pPr>
+        <w:pStyle w:val="BodyText"/>
+      </w:pPr>
+      <w:r>
+        <w:t xml:space="preserve">    I = \</w:t>
+      </w:r>
+      <w:proofErr w:type="spellStart"/>
+      <w:proofErr w:type="gramStart"/>
+      <w:r>
+        <w:t>frac</w:t>
+      </w:r>
+      <w:proofErr w:type="spellEnd"/>
+      <w:r>
+        <w:t>{</w:t>
+      </w:r>
+      <w:proofErr w:type="gramEnd"/>
+      <w:r>
+        <w:t>1}{2}\left(\</w:t>
+      </w:r>
+      <w:proofErr w:type="spellStart"/>
+      <w:r>
+        <w:t>mathrm</w:t>
+      </w:r>
+      <w:proofErr w:type="spellEnd"/>
+      <w:r>
+        <w:t>{S_{0}}-\</w:t>
+      </w:r>
+      <w:proofErr w:type="spellStart"/>
+      <w:r>
+        <w:t>mathrm</w:t>
+      </w:r>
+      <w:proofErr w:type="spellEnd"/>
+      <w:r>
+        <w:t>{S_{1}}\right)</w:t>
+      </w:r>
+    </w:p>
+    <w:p>
+      <w:pPr>
+        <w:pStyle w:val="BodyText"/>
+      </w:pPr>
+      <w:r>
+        <w:t>\end{equation}</w:t>
+      </w:r>
+    </w:p>
+    <w:p>
+      <w:pPr>
+        <w:pStyle w:val="BodyText"/>
+      </w:pPr>
+      <w:proofErr w:type="gramStart"/>
+      <w:r>
+        <w:t>where</w:t>
+      </w:r>
+      <w:proofErr w:type="gramEnd"/>
+      <w:r>
+        <w:t xml:space="preserve"> $\</w:t>
+      </w:r>
+      <w:proofErr w:type="spellStart"/>
+      <w:r>
+        <w:t>mathrm</w:t>
+      </w:r>
+      <w:proofErr w:type="spellEnd"/>
+      <w:r>
+        <w:t>{S_{0}}$ and $\</w:t>
+      </w:r>
+      <w:proofErr w:type="spellStart"/>
+      <w:r>
+        <w:t>mathrm</w:t>
+      </w:r>
+      <w:proofErr w:type="spellEnd"/>
+      <w:r>
+        <w:t>{S_{1}}$ are Stokes parameters representing total radiance and horizontally polarized radiance respectively. From here on any reference to the radiance, $I$, in the rest of the chapter will refer to the vertical polarization measured by ALI.</w:t>
+      </w:r>
+    </w:p>
+    <w:p>
+      <w:pPr>
+        <w:pStyle w:val="BodyText"/>
+      </w:pPr>
+    </w:p>
+    <w:p>
+      <w:pPr>
+        <w:pStyle w:val="BodyText"/>
+      </w:pPr>
+      <w:r>
+        <w:t>The relative radiance level 1 data from ALI are used to create measurement vectors, $y$, in the following form</w:t>
+      </w:r>
+    </w:p>
+    <w:p>
+      <w:pPr>
+        <w:pStyle w:val="BodyText"/>
+      </w:pPr>
+      <w:r>
+        <w:t>\begin{equation}</w:t>
+      </w:r>
+    </w:p>
+    <w:p>
+      <w:pPr>
+        <w:pStyle w:val="BodyText"/>
+      </w:pPr>
+      <w:r>
+        <w:t xml:space="preserve">    \</w:t>
+      </w:r>
+      <w:proofErr w:type="spellStart"/>
+      <w:r>
+        <w:t>mathbf</w:t>
+      </w:r>
+      <w:proofErr w:type="spellEnd"/>
+      <w:r>
+        <w:t>{y} = \log\left(\frac{\mathbf{I}(\mathbf{z},\lambda)}{I(z_{ref},\lambda)}\right)-\log\left(\frac{\mathbf{I}_{rayleigh}(\mathbf{z},\lambda)}{I_{rayleigh}(z_{ref},\lambda)}\right)</w:t>
+      </w:r>
+    </w:p>
+    <w:p>
+      <w:pPr>
+        <w:pStyle w:val="BodyText"/>
+      </w:pPr>
+      <w:r>
+        <w:t xml:space="preserve">    \label{eqn:5.3:measurementVector}</w:t>
+      </w:r>
+    </w:p>
+    <w:p>
+      <w:pPr>
+        <w:pStyle w:val="BodyText"/>
+      </w:pPr>
+      <w:r>
+        <w:t>\end{equation}</w:t>
+      </w:r>
+    </w:p>
+    <w:p>
+      <w:pPr>
+        <w:pStyle w:val="BodyText"/>
+      </w:pPr>
+      <w:r>
+        <w:lastRenderedPageBreak/>
+        <w:t>where $\</w:t>
+      </w:r>
+      <w:proofErr w:type="spellStart"/>
+      <w:r>
+        <w:t>mathbf</w:t>
+      </w:r>
+      <w:proofErr w:type="spellEnd"/>
+      <w:r>
+        <w:t>{I}(\</w:t>
+      </w:r>
+      <w:proofErr w:type="spellStart"/>
+      <w:r>
+        <w:t>mathbf</w:t>
+      </w:r>
+      <w:proofErr w:type="spellEnd"/>
+      <w:r>
+        <w:t xml:space="preserve">{z},\lambda)$ is the measured radiance from ALI and $I(z_{ref},\lambda)$ is the radiance at a reference altitude used to normalize the signal from a high altitude where there is little aerosol contribution, for ALI the highest possible altitude where the signal is above the noise threshold is around 25-30~km tangent height. The second term is modeled values from SASKTRAN-HR with only background neutral atmosphere to remove the </w:t>
+      </w:r>
+      <w:proofErr w:type="spellStart"/>
+      <w:proofErr w:type="gramStart"/>
+      <w:r>
+        <w:t>rayleigh</w:t>
+      </w:r>
+      <w:proofErr w:type="spellEnd"/>
+      <w:proofErr w:type="gramEnd"/>
+      <w:r>
+        <w:t xml:space="preserve"> signal from the measured radiances which is done to improve the speed of the convergence of the retrieval. The left panel of \</w:t>
+      </w:r>
+      <w:proofErr w:type="spellStart"/>
+      <w:r>
+        <w:t>autoref</w:t>
+      </w:r>
+      <w:proofErr w:type="spellEnd"/>
+      <w:r>
+        <w:t>{fig:5.3:measurementVectors} shows the measurement vector from a 750~nm image, number 208, from the 0\</w:t>
+      </w:r>
+      <w:proofErr w:type="spellStart"/>
+      <w:proofErr w:type="gramStart"/>
+      <w:r>
+        <w:t>si</w:t>
+      </w:r>
+      <w:proofErr w:type="spellEnd"/>
+      <w:r>
+        <w:t>{</w:t>
+      </w:r>
+      <w:proofErr w:type="gramEnd"/>
+      <w:r>
+        <w:t>\degree} horizontal line of sight. The final measurement vector, $\</w:t>
+      </w:r>
+      <w:proofErr w:type="spellStart"/>
+      <w:r>
+        <w:t>mathbf</w:t>
+      </w:r>
+      <w:proofErr w:type="spellEnd"/>
+      <w:r>
+        <w:t>{y</w:t>
+      </w:r>
+      <w:proofErr w:type="gramStart"/>
+      <w:r>
+        <w:t>}$</w:t>
+      </w:r>
+      <w:proofErr w:type="gramEnd"/>
+      <w:r>
+        <w:t xml:space="preserve"> is shown in the black, with the first term of \</w:t>
+      </w:r>
+      <w:proofErr w:type="spellStart"/>
+      <w:r>
+        <w:t>autoref</w:t>
+      </w:r>
+      <w:proofErr w:type="spellEnd"/>
+      <w:r>
+        <w:t xml:space="preserve">{eqn:5.3:measurementVector} is in blue and the second term is in red. The reason why removing the </w:t>
+      </w:r>
+      <w:proofErr w:type="spellStart"/>
+      <w:r>
+        <w:t>rayleigh</w:t>
+      </w:r>
+      <w:proofErr w:type="spellEnd"/>
+      <w:r>
+        <w:t xml:space="preserve"> component of the signal from the data increases the speed of the convergence of the solution is that most of the measured signal from ALI is comprised of the </w:t>
+      </w:r>
+      <w:proofErr w:type="spellStart"/>
+      <w:r>
+        <w:t>rayleigh</w:t>
+      </w:r>
+      <w:proofErr w:type="spellEnd"/>
+      <w:r>
+        <w:t xml:space="preserve"> component, in red, by removing the </w:t>
+      </w:r>
+      <w:proofErr w:type="spellStart"/>
+      <w:r>
+        <w:t>rayleigh</w:t>
+      </w:r>
+      <w:proofErr w:type="spellEnd"/>
+      <w:r>
+        <w:t xml:space="preserve"> component of the signal the resulting in a measurement vector just primarily sensitive to aerosol. The ALI measurement vector is similar to the measurement vector used for the OSIRIS retrieval \</w:t>
+      </w:r>
+      <w:proofErr w:type="spellStart"/>
+      <w:r>
+        <w:t>citep</w:t>
+      </w:r>
+      <w:proofErr w:type="spellEnd"/>
+      <w:r>
+        <w:t>{Bourassa2007</w:t>
+      </w:r>
+      <w:proofErr w:type="gramStart"/>
+      <w:r>
+        <w:t>,Bourassa2011</w:t>
+      </w:r>
+      <w:proofErr w:type="gramEnd"/>
+      <w:r>
+        <w:t xml:space="preserve">} and all of the </w:t>
+      </w:r>
+      <w:proofErr w:type="spellStart"/>
+      <w:r>
+        <w:t>the</w:t>
+      </w:r>
+      <w:proofErr w:type="spellEnd"/>
+      <w:r>
+        <w:t xml:space="preserve"> measurement vectors for the 750~nm 0\</w:t>
+      </w:r>
+      <w:proofErr w:type="spellStart"/>
+      <w:r>
+        <w:t>si</w:t>
+      </w:r>
+      <w:proofErr w:type="spellEnd"/>
+      <w:r>
+        <w:t>{\degree} horizontal line of sight form the mission can be seen in the right of \</w:t>
+      </w:r>
+      <w:proofErr w:type="spellStart"/>
+      <w:r>
+        <w:t>autoref</w:t>
+      </w:r>
+      <w:proofErr w:type="spellEnd"/>
+      <w:r>
+        <w:t>{fig:5.3:measurementVectors}.</w:t>
+      </w:r>
+    </w:p>
+    <w:p>
+      <w:pPr>
+        <w:pStyle w:val="BodyText"/>
+      </w:pPr>
+    </w:p>
+    <w:p>
+      <w:pPr>
+        <w:pStyle w:val="BodyText"/>
+      </w:pPr>
+      <w:r>
+        <w:t>The error for a measurement vector is required to be able to determine the error on the final retrieved aerosol profile. To yield this term \</w:t>
+      </w:r>
+      <w:proofErr w:type="spellStart"/>
+      <w:r>
+        <w:t>autoref</w:t>
+      </w:r>
+      <w:proofErr w:type="spellEnd"/>
+      <w:r>
+        <w:t>{eqn:5.3:measurementVector} is differentiated giving the following result</w:t>
+      </w:r>
+    </w:p>
+    <w:p>
+      <w:pPr>
+        <w:pStyle w:val="BodyText"/>
+      </w:pPr>
+      <w:r>
+        <w:t>\begin{equation}</w:t>
+      </w:r>
+    </w:p>
+    <w:p>
+      <w:pPr>
+        <w:pStyle w:val="BodyText"/>
+      </w:pPr>
+      <w:r>
+        <w:lastRenderedPageBreak/>
+        <w:t xml:space="preserve">    \delta\</w:t>
+      </w:r>
+      <w:proofErr w:type="spellStart"/>
+      <w:r>
+        <w:t>mathbf</w:t>
+      </w:r>
+      <w:proofErr w:type="spellEnd"/>
+      <w:r>
+        <w:t>{y}^{2} = \left(\frac{\delta\mathbf{I}(\mathbf{z},\lambda)}{\mathbf{I}(\mathbf{z},\lambda)}\right)^{2} + \left(\</w:t>
+      </w:r>
+      <w:proofErr w:type="spellStart"/>
+      <w:r>
+        <w:t>frac</w:t>
+      </w:r>
+      <w:proofErr w:type="spellEnd"/>
+      <w:r>
+        <w:t>{\delta I(z_{ref},\lambda)}{I(z_{ref},\lambda)}\right)^{2} + \left(\frac{\delta\mathbf{I}_{rayleigh}(\mathbf{z},\lambda)}{\mathbf{I}_{rayleigh}(\mathbf{z},\lambda)}\right)^{2} + \left(\</w:t>
+      </w:r>
+      <w:proofErr w:type="spellStart"/>
+      <w:r>
+        <w:t>frac</w:t>
+      </w:r>
+      <w:proofErr w:type="spellEnd"/>
+      <w:r>
+        <w:t>{\delta I_{rayleigh}(z_{ref},\lambda)}{I_{rayleigh}(z_{ref},\lambda)}\right)^{2}.</w:t>
+      </w:r>
+    </w:p>
+    <w:p>
+      <w:pPr>
+        <w:pStyle w:val="BodyText"/>
+      </w:pPr>
+      <w:r>
+        <w:t>\end{equation}</w:t>
+      </w:r>
+    </w:p>
+    <w:p>
+      <w:pPr>
+        <w:pStyle w:val="BodyText"/>
+      </w:pPr>
+      <w:r>
+        <w:t xml:space="preserve">However, the only error considered is in the analysis is error due to the instrument, since the </w:t>
+      </w:r>
+      <w:proofErr w:type="spellStart"/>
+      <w:proofErr w:type="gramStart"/>
+      <w:r>
+        <w:t>rayleigh</w:t>
+      </w:r>
+      <w:proofErr w:type="spellEnd"/>
+      <w:proofErr w:type="gramEnd"/>
+      <w:r>
+        <w:t xml:space="preserve"> component are modeled they are dropped from the error, simplifying the above result to</w:t>
+      </w:r>
+    </w:p>
+    <w:p>
+      <w:pPr>
+        <w:pStyle w:val="BodyText"/>
+      </w:pPr>
+      <w:r>
+        <w:t>\begin{equation}</w:t>
+      </w:r>
+    </w:p>
+    <w:p>
+      <w:pPr>
+        <w:pStyle w:val="BodyText"/>
+      </w:pPr>
+      <w:r>
+        <w:t xml:space="preserve">    \delta\</w:t>
+      </w:r>
+      <w:proofErr w:type="spellStart"/>
+      <w:r>
+        <w:t>mathbf</w:t>
+      </w:r>
+      <w:proofErr w:type="spellEnd"/>
+      <w:r>
+        <w:t>{y}^{2} = \left(\frac{\delta\mathbf{I}(\mathbf{z},\lambda)}{\mathbf{I}(\mathbf{z},\lambda)}\right)^{2} + \left(\</w:t>
+      </w:r>
+      <w:proofErr w:type="spellStart"/>
+      <w:r>
+        <w:t>frac</w:t>
+      </w:r>
+      <w:proofErr w:type="spellEnd"/>
+      <w:r>
+        <w:t>{\delta I(z_{ref},\lambda)}{I(z_{ref},\lambda)}\right)^{2}.</w:t>
+      </w:r>
+    </w:p>
+    <w:p>
+      <w:pPr>
+        <w:pStyle w:val="BodyText"/>
+      </w:pPr>
+      <w:r>
+        <w:t>\end{equation}</w:t>
+      </w:r>
+    </w:p>
+    <w:p>
+      <w:pPr>
+        <w:pStyle w:val="BodyText"/>
+      </w:pPr>
+      <w:r>
+        <w:t>An example of this error on the measurement vector on image 208 is located on the middle panel of \</w:t>
+      </w:r>
+      <w:proofErr w:type="spellStart"/>
+      <w:proofErr w:type="gramStart"/>
+      <w:r>
+        <w:t>autoref</w:t>
+      </w:r>
+      <w:proofErr w:type="spellEnd"/>
+      <w:r>
+        <w:t>{</w:t>
+      </w:r>
+      <w:proofErr w:type="gramEnd"/>
+      <w:r>
+        <w:t>fig:5.3:measurementVectors}.</w:t>
+      </w:r>
+    </w:p>
+    <w:p>
+      <w:pPr>
+        <w:pStyle w:val="BodyText"/>
+      </w:pPr>
+    </w:p>
+    <w:p>
+      <w:pPr>
+        <w:pStyle w:val="BodyText"/>
+      </w:pPr>
+      <w:r>
+        <w:t>A similar measurement vector is used for the forward model except base aerosol state or a priori, $\</w:t>
+      </w:r>
+      <w:proofErr w:type="spellStart"/>
+      <w:r>
+        <w:t>mathbf</w:t>
+      </w:r>
+      <w:proofErr w:type="spellEnd"/>
+      <w:r>
+        <w:t>{x</w:t>
+      </w:r>
+      <w:proofErr w:type="gramStart"/>
+      <w:r>
+        <w:t>}$</w:t>
+      </w:r>
+      <w:proofErr w:type="gramEnd"/>
+      <w:r>
+        <w:t>, is assumed for aerosol extinction profile and the both terms of the expression is calculated by SASKTRAN yielding the following</w:t>
+      </w:r>
+    </w:p>
+    <w:p>
+      <w:pPr>
+        <w:pStyle w:val="BodyText"/>
+      </w:pPr>
+      <w:r>
+        <w:t>\begin{equation}</w:t>
+      </w:r>
+    </w:p>
+    <w:p>
+      <w:pPr>
+        <w:pStyle w:val="BodyText"/>
+      </w:pPr>
+      <w:r>
+        <w:lastRenderedPageBreak/>
+        <w:t xml:space="preserve">    \</w:t>
+      </w:r>
+      <w:proofErr w:type="spellStart"/>
+      <w:r>
+        <w:t>mathbf</w:t>
+      </w:r>
+      <w:proofErr w:type="spellEnd"/>
+      <w:r>
+        <w:t>{F}(\</w:t>
+      </w:r>
+      <w:proofErr w:type="spellStart"/>
+      <w:r>
+        <w:t>mathbf</w:t>
+      </w:r>
+      <w:proofErr w:type="spellEnd"/>
+      <w:r>
+        <w:t>{x},\</w:t>
+      </w:r>
+      <w:proofErr w:type="spellStart"/>
+      <w:r>
+        <w:t>mathbf</w:t>
+      </w:r>
+      <w:proofErr w:type="spellEnd"/>
+      <w:r>
+        <w:t>{b}) = \log\left(\frac{\mathbf{I}_{mod}(\mathbf{z},\lambda)}{I_{mod}(z_{ref},\lambda)}\right)-\log\left(\frac{\mathbf{I}_{rayleigh}(\mathbf{z},\lambda)}{I_{rayleigh}(z_{ref},\lambda)}\right)</w:t>
+      </w:r>
+    </w:p>
+    <w:p>
+      <w:pPr>
+        <w:pStyle w:val="BodyText"/>
+      </w:pPr>
+      <w:r>
+        <w:t xml:space="preserve">    \label{eqn:5.3:forwardModel}</w:t>
+      </w:r>
+    </w:p>
+    <w:p>
+      <w:pPr>
+        <w:pStyle w:val="BodyText"/>
+      </w:pPr>
+      <w:r>
+        <w:t>\end{equation}</w:t>
+      </w:r>
+    </w:p>
+    <w:p>
+      <w:pPr>
+        <w:pStyle w:val="BodyText"/>
+      </w:pPr>
+      <w:r>
+        <w:t>where $\</w:t>
+      </w:r>
+      <w:proofErr w:type="spellStart"/>
+      <w:r>
+        <w:t>mathbf</w:t>
+      </w:r>
+      <w:proofErr w:type="spellEnd"/>
+      <w:r>
+        <w:t>{I}_{mod}(\</w:t>
+      </w:r>
+      <w:proofErr w:type="spellStart"/>
+      <w:r>
+        <w:t>mathbf</w:t>
+      </w:r>
+      <w:proofErr w:type="spellEnd"/>
+      <w:r>
+        <w:t>{z},\lambda)$ is the modeled radiance for the measurement and $I_{mod}(z_{ref},\lambda)$ is the measurement at the same reference altitude for normalization.</w:t>
+      </w:r>
+    </w:p>
+    <w:p>
+      <w:pPr>
+        <w:pStyle w:val="BodyText"/>
+      </w:pPr>
+    </w:p>
+    <w:p>
+      <w:pPr>
+        <w:pStyle w:val="BodyText"/>
+      </w:pPr>
+      <w:r>
+        <w:t>\begin{figure}</w:t>
+      </w:r>
+    </w:p>
+    <w:p>
+      <w:pPr>
+        <w:pStyle w:val="BodyText"/>
+      </w:pPr>
+      <w:r>
+        <w:t>\includegraphics[width=1.0\textwidth]{./Images/5-3-MeasurementVectorsComparisons.pdf}</w:t>
+      </w:r>
+    </w:p>
+    <w:p>
+      <w:pPr>
+        <w:pStyle w:val="BodyText"/>
+      </w:pPr>
+      <w:r>
+        <w:t xml:space="preserve">    \caption[ALI Measurement Vectors</w:t>
+      </w:r>
+      <w:proofErr w:type="gramStart"/>
+      <w:r>
+        <w:t>]{</w:t>
+      </w:r>
+      <w:proofErr w:type="gramEnd"/>
+      <w:r>
+        <w:t>Left: The measurement vector and two corresponding terms for \</w:t>
+      </w:r>
+      <w:proofErr w:type="spellStart"/>
+      <w:r>
+        <w:t>autoref</w:t>
+      </w:r>
+      <w:proofErr w:type="spellEnd"/>
+      <w:r>
+        <w:t>{eqn:5.3:measurementVector} of the 0\</w:t>
+      </w:r>
+      <w:proofErr w:type="spellStart"/>
+      <w:r>
+        <w:t>si</w:t>
+      </w:r>
+      <w:proofErr w:type="spellEnd"/>
+      <w:r>
+        <w:t>{\degree} line of sight of image 208. The black, blue, red curves represent the measurement vector, first term of \</w:t>
+      </w:r>
+      <w:proofErr w:type="spellStart"/>
+      <w:r>
+        <w:t>autoref</w:t>
+      </w:r>
+      <w:proofErr w:type="spellEnd"/>
+      <w:r>
+        <w:t>{eqn:5.3:measurementVector}, and second term of \</w:t>
+      </w:r>
+      <w:proofErr w:type="spellStart"/>
+      <w:proofErr w:type="gramStart"/>
+      <w:r>
+        <w:t>autoref</w:t>
+      </w:r>
+      <w:proofErr w:type="spellEnd"/>
+      <w:r>
+        <w:t>{</w:t>
+      </w:r>
+      <w:proofErr w:type="gramEnd"/>
+      <w:r>
+        <w:t>eqn:5.3:measurementVector}. Middle: Image 208 0\</w:t>
+      </w:r>
+      <w:proofErr w:type="spellStart"/>
+      <w:proofErr w:type="gramStart"/>
+      <w:r>
+        <w:t>si</w:t>
+      </w:r>
+      <w:proofErr w:type="spellEnd"/>
+      <w:r>
+        <w:t>{</w:t>
+      </w:r>
+      <w:proofErr w:type="gramEnd"/>
+      <w:r>
+        <w:t>\degree} line of sight measurement vector with associated error represented by the shading. Right: A collection of all of the 0\</w:t>
+      </w:r>
+      <w:proofErr w:type="spellStart"/>
+      <w:proofErr w:type="gramStart"/>
+      <w:r>
+        <w:t>si</w:t>
+      </w:r>
+      <w:proofErr w:type="spellEnd"/>
+      <w:r>
+        <w:t>{</w:t>
+      </w:r>
+      <w:proofErr w:type="gramEnd"/>
+      <w:r>
+        <w:t>\degree} line of sight measurement vectors at 750~nm during the mission.}</w:t>
+      </w:r>
+    </w:p>
+    <w:p>
+      <w:pPr>
+        <w:pStyle w:val="BodyText"/>
+      </w:pPr>
+      <w:r>
+        <w:t xml:space="preserve">    \label{fig:5.3:measurementVectors}</w:t>
+      </w:r>
+    </w:p>
+    <w:p>
+      <w:pPr>
+        <w:pStyle w:val="BodyText"/>
+      </w:pPr>
+      <w:r>
+        <w:t>\end{figure}</w:t>
+      </w:r>
+    </w:p>
+    <w:p>
+      <w:pPr>
         <w:pStyle w:val="Heading2"/>
       </w:pPr>
+      <w:bookmarkStart w:id="30" w:name="_Toc434915811"/>
       <w:r>
         <w:t>5.3.2 Aerosol Extinction Retrievals</w:t>
       </w:r>
+      <w:bookmarkEnd w:id="30"/>
     </w:p>
     <w:p>
       <w:pPr>
@@ -4526,11 +6973,941 @@
     </w:p>
     <w:p>
       <w:pPr>
+        <w:pStyle w:val="BodyText"/>
+      </w:pPr>
+      <w:r>
+        <w:lastRenderedPageBreak/>
+        <w:t xml:space="preserve">PAPER: </w:t>
+      </w:r>
+    </w:p>
+    <w:p>
+      <w:pPr>
+        <w:spacing w:line="360" w:lineRule="auto"/>
+        <w:ind w:firstLine="720"/>
+        <w:jc w:val="both"/>
+      </w:pPr>
+      <w:r>
+        <w:t xml:space="preserve">The </w:t>
+      </w:r>
+      <w:r>
+        <w:t>above r</w:t>
+      </w:r>
+      <w:r>
+        <w:t xml:space="preserve">etrieval method was </w:t>
+      </w:r>
+      <w:r>
+        <w:t>applied to a</w:t>
+      </w:r>
+      <w:r>
+        <w:t xml:space="preserve"> </w:t>
+      </w:r>
+      <w:r>
+        <w:t>complete cycle of ALI spectral images (number</w:t>
+      </w:r>
+      <w:r>
+        <w:t xml:space="preserve"> 204-216</w:t>
+      </w:r>
+      <w:r>
+        <w:t xml:space="preserve"> of the balloon mission)</w:t>
+      </w:r>
+      <w:r>
+        <w:t xml:space="preserve">. The retrieved aerosol extinction profiles can be seen in the left panel of </w:t>
+      </w:r>
+      <w:r>
+        <w:t>Figure 12</w:t>
+      </w:r>
+      <w:r>
+        <w:t xml:space="preserve">. </w:t>
+      </w:r>
+      <w:r>
+        <w:t xml:space="preserve">Note the log scale. </w:t>
+      </w:r>
+      <w:r>
+        <w:t>After the retrieval, the difference between the measurement and forward</w:t>
+      </w:r>
+      <w:r>
+        <w:t xml:space="preserve"> model vectors were less than 2</w:t>
+      </w:r>
+      <w:r>
+        <w:t>% for the majority of the retrieval region, approximately 13</w:t>
+      </w:r>
+      <w:r>
+        <w:t xml:space="preserve"> </w:t>
+      </w:r>
+      <w:r>
+        <w:t>km to 2</w:t>
+      </w:r>
+      <w:r>
+        <w:t xml:space="preserve">8 </w:t>
+      </w:r>
+      <w:r>
+        <w:t xml:space="preserve">km, across all wavelengths. </w:t>
+      </w:r>
+      <w:r>
+        <w:t>Note the behavior of decreasing extinction with increasing wavelength as</w:t>
+      </w:r>
+      <w:r>
+        <w:t xml:space="preserve"> expected due to the dependence of the cross section with respect to particle size.</w:t>
+      </w:r>
+    </w:p>
+    <w:p>
+      <w:pPr>
+        <w:pStyle w:val="BodyText"/>
+      </w:pPr>
+      <w:r>
+        <w:t xml:space="preserve">The </w:t>
+      </w:r>
+      <w:r>
+        <w:t xml:space="preserve">ALI 750 nm aerosol extinction </w:t>
+      </w:r>
+      <w:r>
+        <w:t xml:space="preserve">profile is shown </w:t>
+      </w:r>
+      <w:r>
+        <w:t xml:space="preserve">in the right panel of Figure 12 </w:t>
+      </w:r>
+      <w:r>
+        <w:t>in blue with the shading representing the precision of the retriev</w:t>
+      </w:r>
+      <w:r>
+        <w:t>al</w:t>
+      </w:r>
+      <w:r>
+        <w:t>. The error is strictly based on measurement error and neglects any model and atmospheric state errors. The green curve is the average 750</w:t>
+      </w:r>
+      <w:r>
+        <w:t xml:space="preserve"> </w:t>
+      </w:r>
+      <w:r>
+        <w:t xml:space="preserve">nm aerosol extinction profiles of the same five </w:t>
+      </w:r>
+      <w:r>
+        <w:t xml:space="preserve">coincident </w:t>
+      </w:r>
+      <w:r>
+        <w:t>OSIRIS scans used for the ozone profile</w:t>
+      </w:r>
+      <w:r>
+        <w:t>.  The</w:t>
+      </w:r>
+      <w:r>
+        <w:t xml:space="preserve"> </w:t>
+      </w:r>
+      <w:r>
+        <w:t xml:space="preserve">retrieved </w:t>
+      </w:r>
+      <w:r>
+        <w:t xml:space="preserve">extinction </w:t>
+      </w:r>
+      <w:r>
+        <w:t>profiles from ALI and OSIRIS are within with the total retrieval uncertainty below 20 km</w:t>
+      </w:r>
+      <w:r>
+        <w:t>.</w:t>
+      </w:r>
+      <w:r>
+        <w:t xml:space="preserve"> It is encouraging, however, that </w:t>
+      </w:r>
+      <w:r>
+        <w:t xml:space="preserve">the instruments follow the same overall profile shape </w:t>
+      </w:r>
+      <w:r>
+        <w:t xml:space="preserve">including the stratospheric layer and the steep increase below 15 km.  However, the OSIRIS and ALI extinctions do not agree within error between 20 to 25 km. Aerosol is notoriously difficult to validate in remote sensing with various technique and instrument geometries, and yet the SAGE II, SAGE III and OSIRIS differences are generally below 20-30% up to 30 km (Bourassa et al., 2012b; </w:t>
+      </w:r>
+      <w:proofErr w:type="spellStart"/>
+      <w:r>
+        <w:t>Rieger</w:t>
+      </w:r>
+      <w:proofErr w:type="spellEnd"/>
+      <w:r>
+        <w:t xml:space="preserve"> et al., 2015) so the disagreement between OSIRIS and ALI from 20 to 25 km found here is somewhat puzzling. However, given the retrieved uncertainty, the OSIRIS profile is only outside the upper error bound of ALI by less than 10%. There are also several possible systematic errors not accounted for in the inversion including the choice of retrieval altitude ranges, particle size composition and distributions, stray light, and the high altitude aerosol load.  This is also the first polarized limb scatter retrieval to </w:t>
+      </w:r>
+      <w:r>
+        <w:lastRenderedPageBreak/>
+        <w:t>our knowledge and so there may be further issues to explore with the polarized measurement and forward model.  Regardless, the results are encouraging.</w:t>
+      </w:r>
+    </w:p>
+    <w:p>
+      <w:pPr>
+        <w:pStyle w:val="BodyText"/>
+      </w:pPr>
+      <w:r>
+        <w:t>THESIS:</w:t>
+      </w:r>
+    </w:p>
+    <w:p>
+      <w:pPr>
+        <w:pStyle w:val="BodyText"/>
+      </w:pPr>
+      <w:r>
+        <w:t xml:space="preserve">In order to be able to use the ALI measurement vectors in the MART method certain quantities were needed for the model; albedo, ozone concentration and cross sections, and aerosol cross sections. The albedo is required since an absolute radiance calibration was never </w:t>
+      </w:r>
+      <w:proofErr w:type="spellStart"/>
+      <w:r>
+        <w:t>preformed</w:t>
+      </w:r>
+      <w:proofErr w:type="spellEnd"/>
+      <w:r>
+        <w:t xml:space="preserve"> with ALI and the albedo cannot be determined directly from ALI's measurements, which is important since the amount of ground scatter in SASKTRAN-HR must correspond to the ground scatter during ALI's flight. Second, the ozone </w:t>
+      </w:r>
+      <w:proofErr w:type="spellStart"/>
+      <w:r>
+        <w:t>absorbtion</w:t>
+      </w:r>
+      <w:proofErr w:type="spellEnd"/>
+      <w:r>
+        <w:t xml:space="preserve"> features from the </w:t>
+      </w:r>
+      <w:proofErr w:type="spellStart"/>
+      <w:r>
+        <w:t>Chappuis</w:t>
+      </w:r>
+      <w:proofErr w:type="spellEnd"/>
+      <w:r>
+        <w:t xml:space="preserve"> band appear in the ALI measurements from 650 to 700~nm. The </w:t>
+      </w:r>
+      <w:proofErr w:type="spellStart"/>
+      <w:r>
+        <w:t>absorbtion</w:t>
+      </w:r>
+      <w:proofErr w:type="spellEnd"/>
+      <w:r>
+        <w:t xml:space="preserve"> must be accounted for to not artificially change the determined aerosol profiles. The ozone profiles were acquired from OSIRIS instrument using the five scans that were within 48 hours of the balloon flight and within 500~km of the launch facility were averaged together to be the ozone profile used in the SASKTRAN-HR model, with cross sections from \</w:t>
+      </w:r>
+      <w:proofErr w:type="gramStart"/>
+      <w:r>
+        <w:t>cite{</w:t>
+      </w:r>
+      <w:proofErr w:type="gramEnd"/>
+      <w:r>
+        <w:t>Burrows1999}. The albedo is from the ADAM database which has monthly values for albedo over the surface on earth at a resolution of 0.1\</w:t>
+      </w:r>
+      <w:proofErr w:type="spellStart"/>
+      <w:r>
+        <w:t>si</w:t>
+      </w:r>
+      <w:proofErr w:type="spellEnd"/>
+      <w:r>
+        <w:t>{\degree}~x~0.1\</w:t>
+      </w:r>
+      <w:proofErr w:type="spellStart"/>
+      <w:r>
+        <w:t>si</w:t>
+      </w:r>
+      <w:proofErr w:type="spellEnd"/>
+      <w:r>
+        <w:t>{\degree} grid at 1~nm spectral resolution \</w:t>
+      </w:r>
+      <w:proofErr w:type="spellStart"/>
+      <w:proofErr w:type="gramStart"/>
+      <w:r>
+        <w:t>citep</w:t>
+      </w:r>
+      <w:proofErr w:type="spellEnd"/>
+      <w:r>
+        <w:t>{</w:t>
+      </w:r>
+      <w:proofErr w:type="gramEnd"/>
+      <w:r>
+        <w:t>Muller2013}. The aerosol cross sections come from the Mie scattering derivation that was originally proposed by Mie and was implemented efficiently by \</w:t>
+      </w:r>
+      <w:proofErr w:type="gramStart"/>
+      <w:r>
+        <w:t>cite{</w:t>
+      </w:r>
+      <w:proofErr w:type="gramEnd"/>
+      <w:r>
+        <w:t xml:space="preserve">Wiscombe1980}. For the purpose of the retrieval </w:t>
+      </w:r>
+      <w:proofErr w:type="spellStart"/>
+      <w:r>
+        <w:t>an</w:t>
+      </w:r>
+      <w:proofErr w:type="spellEnd"/>
+      <w:r>
+        <w:t xml:space="preserve"> a priori for particle was used with a mode radius of 0.08~$\</w:t>
+      </w:r>
+      <w:proofErr w:type="spellStart"/>
+      <w:r>
+        <w:t>si</w:t>
+      </w:r>
+      <w:proofErr w:type="spellEnd"/>
+      <w:r>
+        <w:t>{\micro\</w:t>
+      </w:r>
+      <w:proofErr w:type="spellStart"/>
+      <w:r>
+        <w:t>metre</w:t>
+      </w:r>
+      <w:proofErr w:type="spellEnd"/>
+      <w:r>
+        <w:t>}</w:t>
+      </w:r>
+      <w:proofErr w:type="gramStart"/>
+      <w:r>
+        <w:t>$  and</w:t>
+      </w:r>
+      <w:proofErr w:type="gramEnd"/>
+      <w:r>
+        <w:t xml:space="preserve"> a mode width of 1.6 in a log-normal distribution which is considered a standard size distribution for aerosol \</w:t>
+      </w:r>
+      <w:proofErr w:type="spellStart"/>
+      <w:r>
+        <w:t>citep</w:t>
+      </w:r>
+      <w:proofErr w:type="spellEnd"/>
+      <w:r>
+        <w:t>{Deshler2003}.</w:t>
+      </w:r>
+    </w:p>
+    <w:p>
+      <w:pPr>
+        <w:pStyle w:val="BodyText"/>
+      </w:pPr>
+    </w:p>
+    <w:p>
+      <w:pPr>
+        <w:pStyle w:val="BodyText"/>
+      </w:pPr>
+      <w:r>
+        <w:lastRenderedPageBreak/>
+        <w:t>The complete mission consisted of 216 images that were recorded in illuminated conditions. The MART retrieval method was run on a select set for the purpose of the analysis, specifically the last complete set of images from 650 to 950~nm consisting of images 204-216. They were chosen due to being the last in the mission and the sun was the highest in the sky giving the brightest atmosphere leading to the best signal to noise during the mission. A sample of the retrievals can be observed in \</w:t>
+      </w:r>
+      <w:proofErr w:type="spellStart"/>
+      <w:r>
+        <w:t>autoref</w:t>
+      </w:r>
+      <w:proofErr w:type="spellEnd"/>
+      <w:r>
+        <w:t xml:space="preserve">{fig:5.3:AliRetreivals} which highlights the 725, 825, and 925~nm retrievals for images 206. The left panels shows the measurement vector from ALI in black with the forward model radiance profile from SASKTRAN-HR in blue. For each of the wavelengths, the algorithm determines altitudes where the value of the measurement vector is less than the known noise and does not allow aerosol to be retrieved in those regions. Instead the scaling factor, given by $\alpha = </w:t>
+      </w:r>
+      <w:proofErr w:type="spellStart"/>
+      <w:r>
+        <w:t>yF</w:t>
+      </w:r>
+      <w:proofErr w:type="spellEnd"/>
+      <w:r>
+        <w:t>^{-1}$ is scaled to the aerosol profile above and below the last retrieved point to keep the aerosol profile smooth, as discontinuities are nonphysical and can lead to a nonphysical results in the MART algorithm. The middle panel shows the convergence between the measurement vector and the forward model result. For the full range of the wavelengths a difference of less than 1\% is seen from 12 to 24~km with a few outliers.</w:t>
+      </w:r>
+    </w:p>
+    <w:p>
+      <w:pPr>
+        <w:pStyle w:val="BodyText"/>
+      </w:pPr>
+    </w:p>
+    <w:p>
+      <w:pPr>
+        <w:pStyle w:val="BodyText"/>
+      </w:pPr>
+      <w:r>
+        <w:t>\begin{figure}</w:t>
+      </w:r>
+    </w:p>
+    <w:p>
+      <w:pPr>
+        <w:pStyle w:val="BodyText"/>
+      </w:pPr>
+      <w:r>
+        <w:t>\includegraphics[width=1.0\textwidth]{./Images/5-3-AliRetreivals.pdf}</w:t>
+      </w:r>
+    </w:p>
+    <w:p>
+      <w:pPr>
+        <w:pStyle w:val="BodyText"/>
+      </w:pPr>
+      <w:r>
+        <w:t xml:space="preserve">    \caption[ALI Aerosol Retrievals</w:t>
+      </w:r>
+      <w:proofErr w:type="gramStart"/>
+      <w:r>
+        <w:t>]{</w:t>
+      </w:r>
+      <w:proofErr w:type="gramEnd"/>
+      <w:r>
+        <w:t xml:space="preserve">An example of three aerosol retrievals from images 206, 208, and 214, with center wavelengths of 700, 750, and 900~nm respectively vertically displayed in the figure from top to bottom. The left column shows the measurement vector, $y$, in black with the retrieved forward model, $F$, in blue. The center column shows the ratio of the $y$ over $F$ known as $\alpha$ and is the convergence factor between the ALI measurement </w:t>
+      </w:r>
+      <w:r>
+        <w:lastRenderedPageBreak/>
+        <w:t>and the forward model. For both the first two columns the black line is barely viable due to the very good agreement of the forward model. The final column is ALI aerosol extinction in blue with the associated error represented by the light blue shading.}</w:t>
+      </w:r>
+    </w:p>
+    <w:p>
+      <w:pPr>
+        <w:pStyle w:val="BodyText"/>
+      </w:pPr>
+      <w:r>
+        <w:t xml:space="preserve">    \label{fig:5.3:AliRetreivals}</w:t>
+      </w:r>
+    </w:p>
+    <w:p>
+      <w:pPr>
+        <w:pStyle w:val="BodyText"/>
+      </w:pPr>
+      <w:r>
+        <w:t>\end{figure}</w:t>
+      </w:r>
+    </w:p>
+    <w:p>
+      <w:pPr>
+        <w:pStyle w:val="BodyText"/>
+      </w:pPr>
+    </w:p>
+    <w:p>
+      <w:pPr>
+        <w:pStyle w:val="BodyText"/>
+      </w:pPr>
+      <w:r>
+        <w:t>The complete set of aerosol extinction profiles for the last cycle can be seen in the left panel of \</w:t>
+      </w:r>
+      <w:proofErr w:type="spellStart"/>
+      <w:r>
+        <w:t>autoref</w:t>
+      </w:r>
+      <w:proofErr w:type="spellEnd"/>
+      <w:r>
+        <w:t xml:space="preserve">{fig:5.3:AliAerosolCycle} </w:t>
+      </w:r>
+      <w:proofErr w:type="spellStart"/>
+      <w:r>
+        <w:t>fromt</w:t>
+      </w:r>
+      <w:proofErr w:type="spellEnd"/>
+      <w:r>
+        <w:t xml:space="preserve"> he 0\</w:t>
+      </w:r>
+      <w:proofErr w:type="spellStart"/>
+      <w:proofErr w:type="gramStart"/>
+      <w:r>
+        <w:t>si</w:t>
+      </w:r>
+      <w:proofErr w:type="spellEnd"/>
+      <w:r>
+        <w:t>{</w:t>
+      </w:r>
+      <w:proofErr w:type="gramEnd"/>
+      <w:r>
+        <w:t xml:space="preserve">\degree} horizontal line of sight. From the retrieval altitudes the aerosol extinctions do not show then expected decrease as the wavelength increases. The extinction is the number density multiplied by the scattering cross section, theoretically the number density should not change with respect to wavelength but the scattering cross section, according to Mie theory, should decrease with wavelength. However since a particle size distribution is assumed, and not determined, there will be </w:t>
+      </w:r>
+      <w:proofErr w:type="spellStart"/>
+      <w:r>
+        <w:t>a</w:t>
+      </w:r>
+      <w:proofErr w:type="spellEnd"/>
+      <w:r>
+        <w:t xml:space="preserve"> error associated with these extinctions and a method to determined particle size will be discussed in \</w:t>
+      </w:r>
+      <w:proofErr w:type="spellStart"/>
+      <w:r>
+        <w:t>autoref</w:t>
+      </w:r>
+      <w:proofErr w:type="spellEnd"/>
+      <w:r>
+        <w:t>{sec:5.4:ParticleSizeDetermineation}.</w:t>
+      </w:r>
+    </w:p>
+    <w:p>
+      <w:pPr>
+        <w:pStyle w:val="BodyText"/>
+      </w:pPr>
+    </w:p>
+    <w:p>
+      <w:pPr>
+        <w:pStyle w:val="BodyText"/>
+      </w:pPr>
+      <w:r>
+        <w:t xml:space="preserve">With the successful aerosol retrieval from the mission the question that remains is how </w:t>
+      </w:r>
+      <w:proofErr w:type="gramStart"/>
+      <w:r>
+        <w:t>do these</w:t>
+      </w:r>
+      <w:proofErr w:type="gramEnd"/>
+      <w:r>
+        <w:t xml:space="preserve"> results compare to other aerosol extinction measuring instrument. Two other instruments are used to compare with the ALI results, the satellite based OSIRIS and stratospheric balloon based SALOMON. The ALI aerosol profile for the 750~nm aerosol extinction is shown in blue with the shading representing the error for the retrieval on the right of \</w:t>
+      </w:r>
+      <w:proofErr w:type="spellStart"/>
+      <w:proofErr w:type="gramStart"/>
+      <w:r>
+        <w:t>autoref</w:t>
+      </w:r>
+      <w:proofErr w:type="spellEnd"/>
+      <w:r>
+        <w:t>{</w:t>
+      </w:r>
+      <w:proofErr w:type="gramEnd"/>
+      <w:r>
+        <w:t xml:space="preserve">fig:5.3:AliAerosolCycleNoPartSize}. The error is strictly based on measurement error and neglecting any model and atmospheric state errors. The green curve is the average 750~nm </w:t>
+      </w:r>
+      <w:r>
+        <w:lastRenderedPageBreak/>
+        <w:t>aerosol extinction profiles of the same five OSIRIS scans used for the ozone profile and OSIRIS uses a retrieval method for aerosol that is very similar to the method used for ALI \</w:t>
+      </w:r>
+      <w:proofErr w:type="spellStart"/>
+      <w:r>
+        <w:t>citep</w:t>
+      </w:r>
+      <w:proofErr w:type="spellEnd"/>
+      <w:r>
+        <w:t>{Bourassa2007,Bourassa2011}. The red is the 750~nm aerosol extinction from SALOMON \</w:t>
+      </w:r>
+      <w:proofErr w:type="spellStart"/>
+      <w:r>
+        <w:t>citep</w:t>
+      </w:r>
+      <w:proofErr w:type="spellEnd"/>
+      <w:r>
+        <w:t xml:space="preserve">{Berthet2002} which was balloon launched from the Timmins balloon base as the Nimbus 5 mission on September 12, 2014. The aerosol extinction for ALI and OSIRIS are within agreement of each other within the error for a majority of the 750~nm profile with some disagreement </w:t>
+      </w:r>
+      <w:proofErr w:type="gramStart"/>
+      <w:r>
+        <w:t>between 18 to 24</w:t>
+      </w:r>
+      <w:proofErr w:type="gramEnd"/>
+      <w:r>
+        <w:t>~km. It also should be noted that the three instruments follow the same overall profile shape.  First, a bend in the profile occurs at approximately 25~km, then increases approximately linearly until 15~km where aerosol extinction leaves the linear trend and forms the peak of the measurement. The agreement in shape is an excellent result for the ALI mission since it shows good sensitivity to aerosol.</w:t>
+      </w:r>
+    </w:p>
+    <w:p>
+      <w:pPr>
+        <w:pStyle w:val="BodyText"/>
+      </w:pPr>
+    </w:p>
+    <w:p>
+      <w:pPr>
+        <w:pStyle w:val="BodyText"/>
+      </w:pPr>
+      <w:r>
+        <w:t>\begin{figure}</w:t>
+      </w:r>
+    </w:p>
+    <w:p>
+      <w:pPr>
+        <w:pStyle w:val="BodyText"/>
+      </w:pPr>
+      <w:r>
+        <w:t>\includegraphics[width=1.0\textwidth]{./Images/5-3-FullAerosolCycleComparisonNoPartSize.pdf}</w:t>
+      </w:r>
+    </w:p>
+    <w:p>
+      <w:pPr>
+        <w:pStyle w:val="BodyText"/>
+      </w:pPr>
+      <w:r>
+        <w:t xml:space="preserve">    \caption[Aerosol Retrievals for All Wavelengths and 750~nm Comparison with OSIRIS and SALOMON</w:t>
+      </w:r>
+      <w:proofErr w:type="gramStart"/>
+      <w:r>
+        <w:t>]{</w:t>
+      </w:r>
+      <w:proofErr w:type="gramEnd"/>
+      <w:r>
+        <w:t>Left is the retrieved aerosol extinction profiles from the last complete cycle consisting of images 205 to 216 from the 0.0\</w:t>
+      </w:r>
+      <w:proofErr w:type="spellStart"/>
+      <w:r>
+        <w:t>si</w:t>
+      </w:r>
+      <w:proofErr w:type="spellEnd"/>
+      <w:r>
+        <w:t>{\degree} horizontal line of sight. Right is the 750~nm ALI aerosol extinction in blue with its error represented by the shading compared to the 750~nm extinction measured by OSIRIS and SALOMON in green and red respectively.}</w:t>
+      </w:r>
+    </w:p>
+    <w:p>
+      <w:pPr>
+        <w:pStyle w:val="BodyText"/>
+      </w:pPr>
+      <w:r>
+        <w:t xml:space="preserve">    \label{fig:5.3:AliAerosolCycleNoPartSize}</w:t>
+      </w:r>
+    </w:p>
+    <w:p>
+      <w:pPr>
+        <w:pStyle w:val="BodyText"/>
+      </w:pPr>
+      <w:r>
+        <w:t>\end{figure}</w:t>
+      </w:r>
+    </w:p>
+    <w:p>
+      <w:pPr>
+        <w:pStyle w:val="BodyText"/>
+      </w:pPr>
+    </w:p>
+    <w:p>
+      <w:pPr>
+        <w:pStyle w:val="BodyText"/>
+      </w:pPr>
+      <w:r>
+        <w:lastRenderedPageBreak/>
+        <w:t>As noted in \</w:t>
+      </w:r>
+      <w:proofErr w:type="spellStart"/>
+      <w:r>
+        <w:t>autoref</w:t>
+      </w:r>
+      <w:proofErr w:type="spellEnd"/>
+      <w:r>
+        <w:t xml:space="preserve">{fig:5.3:AliAerosolCycleNoPartSize} an error was determined for the ALI retrievals and was determined in the following method. Start by preforming the retrieval on the measurement vector to yield the determined aerosol state. Next since iterative states always slightly change with additional iteration and need to be removed to not be considered part of the noise error on the analysis the aerosol profile is </w:t>
+      </w:r>
+      <w:proofErr w:type="spellStart"/>
+      <w:r>
+        <w:t>is</w:t>
+      </w:r>
+      <w:proofErr w:type="spellEnd"/>
+      <w:r>
+        <w:t xml:space="preserve"> </w:t>
+      </w:r>
+      <w:proofErr w:type="spellStart"/>
+      <w:r>
+        <w:t>reretrieved</w:t>
+      </w:r>
+      <w:proofErr w:type="spellEnd"/>
+      <w:r>
+        <w:t>, $\</w:t>
+      </w:r>
+      <w:proofErr w:type="spellStart"/>
+      <w:r>
+        <w:t>mathbf</w:t>
+      </w:r>
+      <w:proofErr w:type="spellEnd"/>
+      <w:r>
+        <w:t xml:space="preserve">{k}$. Then perturb the measurement vector at the first retrieved altitude and </w:t>
+      </w:r>
+      <w:proofErr w:type="spellStart"/>
+      <w:r>
+        <w:t>retretrieve</w:t>
+      </w:r>
+      <w:proofErr w:type="spellEnd"/>
+      <w:r>
+        <w:t xml:space="preserve"> the aerosol profile yielding $\</w:t>
+      </w:r>
+      <w:proofErr w:type="spellStart"/>
+      <w:proofErr w:type="gramStart"/>
+      <w:r>
+        <w:t>mathbf</w:t>
+      </w:r>
+      <w:proofErr w:type="spellEnd"/>
+      <w:r>
+        <w:t>{</w:t>
+      </w:r>
+      <w:proofErr w:type="gramEnd"/>
+      <w:r>
+        <w:t>k}_{1}$, and create the first column of the error matrix, $\</w:t>
+      </w:r>
+      <w:proofErr w:type="spellStart"/>
+      <w:r>
+        <w:t>mathbf</w:t>
+      </w:r>
+      <w:proofErr w:type="spellEnd"/>
+      <w:r>
+        <w:t xml:space="preserve">{E}$, by </w:t>
+      </w:r>
+      <w:proofErr w:type="spellStart"/>
+      <w:r>
+        <w:t>takeing</w:t>
+      </w:r>
+      <w:proofErr w:type="spellEnd"/>
+      <w:r>
+        <w:t xml:space="preserve"> $\delta\</w:t>
+      </w:r>
+      <w:proofErr w:type="spellStart"/>
+      <w:r>
+        <w:t>mathbf</w:t>
+      </w:r>
+      <w:proofErr w:type="spellEnd"/>
+      <w:r>
+        <w:t>{k}_{1} = \</w:t>
+      </w:r>
+      <w:proofErr w:type="spellStart"/>
+      <w:r>
+        <w:t>mathbf</w:t>
+      </w:r>
+      <w:proofErr w:type="spellEnd"/>
+      <w:r>
+        <w:t>{k}_{1}-\</w:t>
+      </w:r>
+      <w:proofErr w:type="spellStart"/>
+      <w:r>
+        <w:t>mathbf</w:t>
+      </w:r>
+      <w:proofErr w:type="spellEnd"/>
+      <w:r>
+        <w:t xml:space="preserve">{k}$ which removed the initial profile plus the precision error from </w:t>
+      </w:r>
+      <w:proofErr w:type="spellStart"/>
+      <w:r>
+        <w:t>reretieveing</w:t>
+      </w:r>
+      <w:proofErr w:type="spellEnd"/>
+      <w:r>
+        <w:t xml:space="preserve"> the profile. Repeat for the rest of the retrieved altitudes, $n$, yielding the error matrix</w:t>
+      </w:r>
+    </w:p>
+    <w:p>
+      <w:pPr>
+        <w:pStyle w:val="BodyText"/>
+      </w:pPr>
+      <w:r>
+        <w:t>\begin{equation}</w:t>
+      </w:r>
+    </w:p>
+    <w:p>
+      <w:pPr>
+        <w:pStyle w:val="BodyText"/>
+      </w:pPr>
+      <w:r>
+        <w:t xml:space="preserve">    \</w:t>
+      </w:r>
+      <w:proofErr w:type="spellStart"/>
+      <w:r>
+        <w:t>mathbf</w:t>
+      </w:r>
+      <w:proofErr w:type="spellEnd"/>
+      <w:r>
+        <w:t>{E} =</w:t>
+      </w:r>
+    </w:p>
+    <w:p>
+      <w:pPr>
+        <w:pStyle w:val="BodyText"/>
+      </w:pPr>
+      <w:r>
+        <w:t xml:space="preserve">    \</w:t>
+      </w:r>
+      <w:proofErr w:type="gramStart"/>
+      <w:r>
+        <w:t>left[</w:t>
+      </w:r>
+      <w:proofErr w:type="gramEnd"/>
+      <w:r>
+        <w:t xml:space="preserve"> \begin{array}{</w:t>
+      </w:r>
+      <w:proofErr w:type="spellStart"/>
+      <w:r>
+        <w:t>ccccc</w:t>
+      </w:r>
+      <w:proofErr w:type="spellEnd"/>
+      <w:r>
+        <w:t>}</w:t>
+      </w:r>
+    </w:p>
+    <w:p>
+      <w:pPr>
+        <w:pStyle w:val="BodyText"/>
+      </w:pPr>
+      <w:r>
+        <w:t xml:space="preserve">    \</w:t>
+      </w:r>
+      <w:proofErr w:type="spellStart"/>
+      <w:r>
+        <w:t>vdots</w:t>
+      </w:r>
+      <w:proofErr w:type="spellEnd"/>
+      <w:r>
+        <w:t xml:space="preserve"> &amp; \</w:t>
+      </w:r>
+      <w:proofErr w:type="spellStart"/>
+      <w:r>
+        <w:t>vdots</w:t>
+      </w:r>
+      <w:proofErr w:type="spellEnd"/>
+      <w:r>
+        <w:t xml:space="preserve"> &amp; \</w:t>
+      </w:r>
+      <w:proofErr w:type="spellStart"/>
+      <w:r>
+        <w:t>vdots</w:t>
+      </w:r>
+      <w:proofErr w:type="spellEnd"/>
+      <w:r>
+        <w:t xml:space="preserve"> &amp; \</w:t>
+      </w:r>
+      <w:proofErr w:type="spellStart"/>
+      <w:r>
+        <w:t>vdots</w:t>
+      </w:r>
+      <w:proofErr w:type="spellEnd"/>
+      <w:r>
+        <w:t xml:space="preserve"> \\</w:t>
+      </w:r>
+    </w:p>
+    <w:p>
+      <w:pPr>
+        <w:pStyle w:val="BodyText"/>
+      </w:pPr>
+      <w:r>
+        <w:t xml:space="preserve">    \delta\</w:t>
+      </w:r>
+      <w:proofErr w:type="spellStart"/>
+      <w:r>
+        <w:t>mathbf</w:t>
+      </w:r>
+      <w:proofErr w:type="spellEnd"/>
+      <w:r>
+        <w:t>{k}_{1} &amp; \delta\</w:t>
+      </w:r>
+      <w:proofErr w:type="spellStart"/>
+      <w:r>
+        <w:t>mathbf</w:t>
+      </w:r>
+      <w:proofErr w:type="spellEnd"/>
+      <w:r>
+        <w:t>{k}_{2} &amp; \dots &amp; \delta\</w:t>
+      </w:r>
+      <w:proofErr w:type="spellStart"/>
+      <w:r>
+        <w:t>mathbf</w:t>
+      </w:r>
+      <w:proofErr w:type="spellEnd"/>
+      <w:r>
+        <w:t>{k}_{n} \\</w:t>
+      </w:r>
+    </w:p>
+    <w:p>
+      <w:pPr>
+        <w:pStyle w:val="BodyText"/>
+      </w:pPr>
+      <w:r>
+        <w:t xml:space="preserve">    \</w:t>
+      </w:r>
+      <w:proofErr w:type="spellStart"/>
+      <w:r>
+        <w:t>vdots</w:t>
+      </w:r>
+      <w:proofErr w:type="spellEnd"/>
+      <w:r>
+        <w:t xml:space="preserve"> &amp; \</w:t>
+      </w:r>
+      <w:proofErr w:type="spellStart"/>
+      <w:r>
+        <w:t>vdots</w:t>
+      </w:r>
+      <w:proofErr w:type="spellEnd"/>
+      <w:r>
+        <w:t xml:space="preserve"> &amp; \</w:t>
+      </w:r>
+      <w:proofErr w:type="spellStart"/>
+      <w:r>
+        <w:t>vdots</w:t>
+      </w:r>
+      <w:proofErr w:type="spellEnd"/>
+      <w:r>
+        <w:t xml:space="preserve"> &amp; \</w:t>
+      </w:r>
+      <w:proofErr w:type="spellStart"/>
+      <w:r>
+        <w:t>vdots</w:t>
+      </w:r>
+      <w:proofErr w:type="spellEnd"/>
+    </w:p>
+    <w:p>
+      <w:pPr>
+        <w:pStyle w:val="BodyText"/>
+      </w:pPr>
+      <w:r>
+        <w:t xml:space="preserve">    \end{array} \right].</w:t>
+      </w:r>
+    </w:p>
+    <w:p>
+      <w:pPr>
+        <w:pStyle w:val="BodyText"/>
+      </w:pPr>
+      <w:r>
+        <w:t>\end{equation}</w:t>
+      </w:r>
+    </w:p>
+    <w:p>
+      <w:pPr>
+        <w:pStyle w:val="BodyText"/>
+      </w:pPr>
+      <w:r>
+        <w:t>Each row is the error matrix is caused by a specific height of the retrieval, $j$, the total error on each profile height is given is given by</w:t>
+      </w:r>
+    </w:p>
+    <w:p>
+      <w:pPr>
+        <w:pStyle w:val="BodyText"/>
+      </w:pPr>
+      <w:r>
+        <w:t>\begin{equation}</w:t>
+      </w:r>
+    </w:p>
+    <w:p>
+      <w:pPr>
+        <w:pStyle w:val="BodyText"/>
+      </w:pPr>
+      <w:r>
+        <w:t xml:space="preserve">    \epsilon_{j} = \</w:t>
+      </w:r>
+      <w:proofErr w:type="gramStart"/>
+      <w:r>
+        <w:t>left(</w:t>
+      </w:r>
+      <w:proofErr w:type="gramEnd"/>
+      <w:r>
+        <w:t xml:space="preserve"> \sum^{m}_{</w:t>
+      </w:r>
+      <w:proofErr w:type="spellStart"/>
+      <w:r>
+        <w:t>i</w:t>
+      </w:r>
+      <w:proofErr w:type="spellEnd"/>
+      <w:r>
+        <w:t>} E_{</w:t>
+      </w:r>
+      <w:proofErr w:type="spellStart"/>
+      <w:r>
+        <w:t>ij</w:t>
+      </w:r>
+      <w:proofErr w:type="spellEnd"/>
+      <w:r>
+        <w:t>}^{2} \right)^{0.5}</w:t>
+      </w:r>
+    </w:p>
+    <w:p>
+      <w:pPr>
+        <w:pStyle w:val="BodyText"/>
+      </w:pPr>
+      <w:r>
+        <w:t>\end{equation}</w:t>
+      </w:r>
+    </w:p>
+    <w:p>
+      <w:pPr>
+        <w:pStyle w:val="BodyText"/>
+      </w:pPr>
+      <w:proofErr w:type="gramStart"/>
+      <w:r>
+        <w:lastRenderedPageBreak/>
+        <w:t>where</w:t>
+      </w:r>
+      <w:proofErr w:type="gramEnd"/>
+      <w:r>
+        <w:t xml:space="preserve"> $m$ is the total number of retrievals altitudes. Since the ALI measurements are normalized to a 1~km grid for ALI $\</w:t>
+      </w:r>
+      <w:proofErr w:type="spellStart"/>
+      <w:proofErr w:type="gramStart"/>
+      <w:r>
+        <w:t>mathbf</w:t>
+      </w:r>
+      <w:proofErr w:type="spellEnd"/>
+      <w:r>
+        <w:t>{</w:t>
+      </w:r>
+      <w:proofErr w:type="gramEnd"/>
+      <w:r>
+        <w:t>E}$ is a square matrix.</w:t>
+      </w:r>
+    </w:p>
+    <w:p>
+      <w:pPr>
         <w:pStyle w:val="Heading2"/>
       </w:pPr>
+      <w:bookmarkStart w:id="31" w:name="_Toc434915812"/>
       <w:r>
         <w:t>5.3.3 Particle Size Retrieval Methodology</w:t>
       </w:r>
+      <w:bookmarkEnd w:id="31"/>
     </w:p>
     <w:p>
       <w:pPr>
@@ -4542,17 +7919,1604 @@
     </w:p>
     <w:p>
       <w:pPr>
+        <w:pStyle w:val="BodyText"/>
+      </w:pPr>
+      <w:r>
+        <w:t>PAPER:</w:t>
+      </w:r>
+    </w:p>
+    <w:p>
+      <w:pPr>
+        <w:pStyle w:val="BodyText"/>
+      </w:pPr>
+      <w:r>
+        <w:t xml:space="preserve">Using </w:t>
+      </w:r>
+      <w:r>
+        <w:t>the retriev</w:t>
+      </w:r>
+      <w:r>
+        <w:t>ed</w:t>
+      </w:r>
+      <w:r>
+        <w:t xml:space="preserve"> </w:t>
+      </w:r>
+      <w:r>
+        <w:t xml:space="preserve">extinction profiles </w:t>
+      </w:r>
+      <w:r>
+        <w:t>for</w:t>
+      </w:r>
+      <w:r>
+        <w:t xml:space="preserve"> the </w:t>
+      </w:r>
+      <w:r>
+        <w:t xml:space="preserve">complete </w:t>
+      </w:r>
+      <w:r>
+        <w:t>spectral range, we have attempted a</w:t>
+      </w:r>
+      <w:r>
+        <w:t xml:space="preserve"> determination of the Angstr</w:t>
+      </w:r>
+      <w:r>
+        <w:t>ö</w:t>
+      </w:r>
+      <w:r>
+        <w:t xml:space="preserve">m exponent </w:t>
+      </w:r>
+      <w:r>
+        <w:t xml:space="preserve">using a </w:t>
+      </w:r>
+      <w:r>
+        <w:t xml:space="preserve">method </w:t>
+      </w:r>
+      <w:r>
+        <w:t>similar to that</w:t>
+      </w:r>
+      <w:r>
+        <w:t xml:space="preserve"> outlined by </w:t>
+      </w:r>
+      <w:proofErr w:type="spellStart"/>
+      <w:r>
+        <w:t>Rault</w:t>
+      </w:r>
+      <w:proofErr w:type="spellEnd"/>
+      <w:r>
+        <w:t xml:space="preserve"> and </w:t>
+      </w:r>
+      <w:proofErr w:type="spellStart"/>
+      <w:r>
+        <w:t>Loughman</w:t>
+      </w:r>
+      <w:proofErr w:type="spellEnd"/>
+      <w:r>
+        <w:t xml:space="preserve"> (2013)</w:t>
+      </w:r>
+      <w:r>
+        <w:t xml:space="preserve"> for the OMPS</w:t>
+      </w:r>
+      <w:r>
+        <w:t>-LP analysis</w:t>
+      </w:r>
+      <w:r>
+        <w:t>.</w:t>
+      </w:r>
+      <w:r>
+        <w:t xml:space="preserve"> In this method, the independently retrieved extinction profiles at each wavelength and altitude are fit with a straight line in log-wavelength, log-extinction space.  The slope of this line corresponds to the Angstrom exponent.  This is then used to find the best match to the spectral dependence of the Mie scattering cross section in order to update the particle size distribution.  With only one piece of information, the mode-width of the log-normal distribution is fixed to 1.6 and the mode radius is updated.  The extinction retrievals are then performed again at each wavelength and the process is iterated until the Angstrom exponent, corresponding to the determined mode radius, converges.</w:t>
+      </w:r>
+    </w:p>
+    <w:p>
+      <w:pPr>
+        <w:pStyle w:val="BodyText"/>
+      </w:pPr>
+      <w:r>
+        <w:t>THESIS:</w:t>
+      </w:r>
+    </w:p>
+    <w:p>
+      <w:pPr>
+        <w:pStyle w:val="BodyText"/>
+      </w:pPr>
+      <w:r>
+        <w:t xml:space="preserve">To rectify the problem with the </w:t>
+      </w:r>
+      <w:proofErr w:type="spellStart"/>
+      <w:r>
+        <w:t>dependance</w:t>
+      </w:r>
+      <w:proofErr w:type="spellEnd"/>
+      <w:r>
+        <w:t xml:space="preserve"> between the extinction and wavelength a method will be </w:t>
+      </w:r>
+      <w:proofErr w:type="spellStart"/>
+      <w:r>
+        <w:t>preformed</w:t>
+      </w:r>
+      <w:proofErr w:type="spellEnd"/>
+      <w:r>
+        <w:t xml:space="preserve"> on the data in order to try to extract some particle size information </w:t>
+      </w:r>
+      <w:proofErr w:type="gramStart"/>
+      <w:r>
+        <w:t>But</w:t>
+      </w:r>
+      <w:proofErr w:type="gramEnd"/>
+      <w:r>
+        <w:t xml:space="preserve"> first a look into the information of particle size from limb measurements must be explored. From work done by \</w:t>
+      </w:r>
+      <w:proofErr w:type="spellStart"/>
+      <w:r>
+        <w:t>citep</w:t>
+      </w:r>
+      <w:proofErr w:type="spellEnd"/>
+      <w:r>
+        <w:t xml:space="preserve">{Rieger2014} shows that different particle size distributions can </w:t>
+      </w:r>
+      <w:proofErr w:type="spellStart"/>
+      <w:r>
+        <w:t>effect</w:t>
+      </w:r>
+      <w:proofErr w:type="spellEnd"/>
+      <w:r>
+        <w:t xml:space="preserve"> the aerosol measurement vector. He uses an OSIRIS scan geometry and calculates the respective measurement vectors for a series of particle sizes which can be seen in reproduction of \</w:t>
+      </w:r>
+      <w:proofErr w:type="spellStart"/>
+      <w:r>
+        <w:t>autoref</w:t>
+      </w:r>
+      <w:proofErr w:type="spellEnd"/>
+      <w:r>
+        <w:t xml:space="preserve">{fig:5.4:AerosolMeasurementParticleSizeInfo}. In panel A three different log-normal distributions are used which give a near identical measurement vector at 750~nm with simulation </w:t>
+      </w:r>
+      <w:r>
+        <w:lastRenderedPageBreak/>
+        <w:t>of the atmosphere with SASKTRAN. The three profiles are in blue is a single fine mode particle size distribution with a mode radius and width of 0.08~\</w:t>
+      </w:r>
+      <w:proofErr w:type="spellStart"/>
+      <w:r>
+        <w:t>si</w:t>
+      </w:r>
+      <w:proofErr w:type="spellEnd"/>
+      <w:r>
+        <w:t>{\micro\meter} and 1.6 respectively, black is a bimodal particle size distribution the simulates volcanic conditions with the mode radius and width of 0.08~\</w:t>
+      </w:r>
+      <w:proofErr w:type="spellStart"/>
+      <w:r>
+        <w:t>si</w:t>
+      </w:r>
+      <w:proofErr w:type="spellEnd"/>
+      <w:r>
+        <w:t>{\micro\meter} and 1.6 for the fine mode and 0.4~\</w:t>
+      </w:r>
+      <w:proofErr w:type="spellStart"/>
+      <w:r>
+        <w:t>si</w:t>
+      </w:r>
+      <w:proofErr w:type="spellEnd"/>
+      <w:r>
+        <w:t>{\micro\meter} and 1.2 for the coarse mode, lastly red is a representative size distribution with mode radius and width of 77~\</w:t>
+      </w:r>
+      <w:proofErr w:type="spellStart"/>
+      <w:proofErr w:type="gramStart"/>
+      <w:r>
+        <w:t>si</w:t>
+      </w:r>
+      <w:proofErr w:type="spellEnd"/>
+      <w:r>
+        <w:t>{</w:t>
+      </w:r>
+      <w:proofErr w:type="gramEnd"/>
+      <w:r>
+        <w:t>\micro\meter} and 1.75. Panel B shows the measurement vectors calculated with the three distributions across a series of wavelengths. The third panel, panel C, shows the difference of the measurement vectors compared to the bimodal distribution. Sensitivity to particle size is only seen past 800~nm measurement but great sensitivity does not occur until measurement recorded out to 1500~nm. Furthermore an error of 1\% in the radiance yields a relative error in the bimodal distribution measurement vector shown by the gray shading.</w:t>
+      </w:r>
+    </w:p>
+    <w:p>
+      <w:pPr>
+        <w:pStyle w:val="BodyText"/>
+      </w:pPr>
+    </w:p>
+    <w:p>
+      <w:pPr>
+        <w:pStyle w:val="BodyText"/>
+      </w:pPr>
+      <w:r>
+        <w:t>\begin{figure}</w:t>
+      </w:r>
+    </w:p>
+    <w:p>
+      <w:pPr>
+        <w:pStyle w:val="BodyText"/>
+      </w:pPr>
+      <w:r>
+        <w:t>\centering</w:t>
+      </w:r>
+    </w:p>
+    <w:p>
+      <w:pPr>
+        <w:pStyle w:val="BodyText"/>
+      </w:pPr>
+      <w:r>
+        <w:t>\includegraphics[width=1.0\textwidth]{./Images/5-4-AerosolMeasurementParticleSizeInfo.pdf}</w:t>
+      </w:r>
+    </w:p>
+    <w:p>
+      <w:pPr>
+        <w:pStyle w:val="BodyText"/>
+      </w:pPr>
+      <w:r>
+        <w:t xml:space="preserve">    \caption[Aerosol Measurement Vectors Sensitivity to Particle Size</w:t>
+      </w:r>
+      <w:proofErr w:type="gramStart"/>
+      <w:r>
+        <w:t>]{</w:t>
+      </w:r>
+      <w:proofErr w:type="gramEnd"/>
+      <w:r>
+        <w:t>Reproduced from \</w:t>
+      </w:r>
+      <w:proofErr w:type="spellStart"/>
+      <w:r>
+        <w:t>citep</w:t>
+      </w:r>
+      <w:proofErr w:type="spellEnd"/>
+      <w:r>
+        <w:t xml:space="preserve">{Rieger2014}. For OSIRIS scan 6432001 aerosol measurement vectors were calculated at 22.5~km. (A) </w:t>
+      </w:r>
+      <w:proofErr w:type="gramStart"/>
+      <w:r>
+        <w:t>The</w:t>
+      </w:r>
+      <w:proofErr w:type="gramEnd"/>
+      <w:r>
+        <w:t xml:space="preserve"> three size distributions used in the study. (B) The measurement vectors calculated via the SASKTRAN simulation (C) The relative percent difference of the fine and representative distributions with respect to the bimodal distribution. A 1\% error is the radiance yields an uncertainty in the bimodal measurement vector shown by the grey shading.}</w:t>
+      </w:r>
+    </w:p>
+    <w:p>
+      <w:pPr>
+        <w:pStyle w:val="BodyText"/>
+      </w:pPr>
+      <w:r>
+        <w:t xml:space="preserve">    \label{fig:5.4:AerosolMeasurementParticleSizeInfo}</w:t>
+      </w:r>
+    </w:p>
+    <w:p>
+      <w:pPr>
+        <w:pStyle w:val="BodyText"/>
+      </w:pPr>
+      <w:r>
+        <w:lastRenderedPageBreak/>
+        <w:t>\end{figure}</w:t>
+      </w:r>
+    </w:p>
+    <w:p>
+      <w:pPr>
+        <w:pStyle w:val="BodyText"/>
+      </w:pPr>
+    </w:p>
+    <w:p>
+      <w:pPr>
+        <w:pStyle w:val="BodyText"/>
+      </w:pPr>
+      <w:r>
+        <w:t xml:space="preserve">For ALI measurement were only gathered between 650 and 950~nm in wavelength, due to the CCD camera not having the required efficiency sample at wavelengths above this point. As such ALI only has some sensitivity to particle size form the longer wavelengths and only a small amount. As such it is not possible to determine both the mode radius and mode width due to information poor wavelengths. Instead the data from ALI will be used to determine the </w:t>
+      </w:r>
+      <w:proofErr w:type="spellStart"/>
+      <w:r>
+        <w:t>Angstr</w:t>
+      </w:r>
+      <w:proofErr w:type="spellEnd"/>
+      <w:r>
+        <w:t>\"{o</w:t>
+      </w:r>
+      <w:proofErr w:type="gramStart"/>
+      <w:r>
+        <w:t>}m</w:t>
+      </w:r>
+      <w:proofErr w:type="gramEnd"/>
+      <w:r>
+        <w:t xml:space="preserve"> exponent. The </w:t>
+      </w:r>
+      <w:proofErr w:type="spellStart"/>
+      <w:r>
+        <w:t>Angstr</w:t>
+      </w:r>
+      <w:proofErr w:type="spellEnd"/>
+      <w:r>
+        <w:t>\"{o</w:t>
+      </w:r>
+      <w:proofErr w:type="gramStart"/>
+      <w:r>
+        <w:t>}m</w:t>
+      </w:r>
+      <w:proofErr w:type="gramEnd"/>
+      <w:r>
+        <w:t xml:space="preserve"> exponent is an approximation to Mie scattering since the value of the </w:t>
+      </w:r>
+      <w:proofErr w:type="spellStart"/>
+      <w:r>
+        <w:t>Angstr</w:t>
+      </w:r>
+      <w:proofErr w:type="spellEnd"/>
+      <w:r>
+        <w:t xml:space="preserve">\"{o}m exponent, $\alpha$, is an analogy to particle size. The scattering cross section for aerosol is </w:t>
+      </w:r>
+      <w:proofErr w:type="spellStart"/>
+      <w:r>
+        <w:t>dependant</w:t>
+      </w:r>
+      <w:proofErr w:type="spellEnd"/>
+      <w:r>
+        <w:t xml:space="preserve"> the particle size distribution assuming since the number density must be a constant across wavelength, as such the extinction value changes with a change in cross section. From \</w:t>
+      </w:r>
+      <w:proofErr w:type="spellStart"/>
+      <w:r>
+        <w:t>autoref</w:t>
+      </w:r>
+      <w:proofErr w:type="spellEnd"/>
+      <w:r>
+        <w:t>{eqn:5.4:agstromCoefficient} the particle size profile from a series wavelength can be determined from the Angst</w:t>
+      </w:r>
+      <w:proofErr w:type="gramStart"/>
+      <w:r>
+        <w:t>\:</w:t>
+      </w:r>
+      <w:proofErr w:type="gramEnd"/>
+      <w:r>
+        <w:t xml:space="preserve">{o}m </w:t>
+      </w:r>
+      <w:proofErr w:type="spellStart"/>
+      <w:r>
+        <w:t>exponent.Lower</w:t>
+      </w:r>
+      <w:proofErr w:type="spellEnd"/>
+      <w:r>
+        <w:t xml:space="preserve"> </w:t>
+      </w:r>
+      <w:proofErr w:type="spellStart"/>
+      <w:r>
+        <w:t>Angstr</w:t>
+      </w:r>
+      <w:proofErr w:type="spellEnd"/>
+      <w:r>
+        <w:t xml:space="preserve">\"{o}m exponents correspond to larger particle sizes and vice versa for small particle sizes. Since the measurements observe relatively the same atmosphere over the time of one complete aerosol cycle; the differences between extinction ratios at the different wavelength can be used to gather </w:t>
+      </w:r>
+      <w:proofErr w:type="gramStart"/>
+      <w:r>
+        <w:t>a</w:t>
+      </w:r>
+      <w:proofErr w:type="gramEnd"/>
+      <w:r>
+        <w:t xml:space="preserve"> understanding of aerosol particle size in the form</w:t>
+      </w:r>
+    </w:p>
+    <w:p>
+      <w:pPr>
+        <w:pStyle w:val="BodyText"/>
+      </w:pPr>
+      <w:r>
+        <w:t>\begin{equation}</w:t>
+      </w:r>
+    </w:p>
+    <w:p>
+      <w:pPr>
+        <w:pStyle w:val="BodyText"/>
+      </w:pPr>
+      <w:r>
+        <w:t xml:space="preserve">    \</w:t>
+      </w:r>
+      <w:proofErr w:type="spellStart"/>
+      <w:r>
+        <w:t>frac</w:t>
+      </w:r>
+      <w:proofErr w:type="spellEnd"/>
+      <w:r>
+        <w:t>{n\sigma}{n_{0}\sigma_{0}} = \</w:t>
+      </w:r>
+      <w:proofErr w:type="gramStart"/>
+      <w:r>
+        <w:t>left(</w:t>
+      </w:r>
+      <w:proofErr w:type="gramEnd"/>
+      <w:r>
+        <w:t>\</w:t>
+      </w:r>
+      <w:proofErr w:type="spellStart"/>
+      <w:r>
+        <w:t>frac</w:t>
+      </w:r>
+      <w:proofErr w:type="spellEnd"/>
+      <w:r>
+        <w:t>{\lambda}{\lambda_{0}}\right)^{-\alpha}</w:t>
+      </w:r>
+    </w:p>
+    <w:p>
+      <w:pPr>
+        <w:pStyle w:val="BodyText"/>
+      </w:pPr>
+      <w:r>
+        <w:t xml:space="preserve">    \label{eqn:5.4:agstromCoefficient}</w:t>
+      </w:r>
+    </w:p>
+    <w:p>
+      <w:pPr>
+        <w:pStyle w:val="BodyText"/>
+      </w:pPr>
+      <w:r>
+        <w:t>\end{equation}</w:t>
+      </w:r>
+    </w:p>
+    <w:p>
+      <w:pPr>
+        <w:pStyle w:val="BodyText"/>
+      </w:pPr>
+      <w:proofErr w:type="gramStart"/>
+      <w:r>
+        <w:lastRenderedPageBreak/>
+        <w:t>where</w:t>
+      </w:r>
+      <w:proofErr w:type="gramEnd"/>
+      <w:r>
+        <w:t xml:space="preserve"> $n$ is the aerosol concentration, and $\sigma$ is the scattering cross section. For the 750~nm wavelength for a variety of mode radius and widths a change in the cross section can be observed in \</w:t>
+      </w:r>
+      <w:proofErr w:type="spellStart"/>
+      <w:proofErr w:type="gramStart"/>
+      <w:r>
+        <w:t>autoref</w:t>
+      </w:r>
+      <w:proofErr w:type="spellEnd"/>
+      <w:r>
+        <w:t>{</w:t>
+      </w:r>
+      <w:proofErr w:type="gramEnd"/>
+      <w:r>
+        <w:t xml:space="preserve">fig:5.4:scatteringCrossSections}. The </w:t>
+      </w:r>
+      <w:proofErr w:type="spellStart"/>
+      <w:r>
+        <w:t>Angstr</w:t>
+      </w:r>
+      <w:proofErr w:type="spellEnd"/>
+      <w:r>
+        <w:t xml:space="preserve">\"{o} exponent can also be </w:t>
+      </w:r>
+      <w:proofErr w:type="gramStart"/>
+      <w:r>
+        <w:t>determine  fitting</w:t>
+      </w:r>
+      <w:proofErr w:type="gramEnd"/>
+      <w:r>
+        <w:t xml:space="preserve"> a line through a series of points by </w:t>
+      </w:r>
+      <w:proofErr w:type="spellStart"/>
+      <w:r>
+        <w:t>rearangeing</w:t>
+      </w:r>
+      <w:proofErr w:type="spellEnd"/>
+      <w:r>
+        <w:t xml:space="preserve"> \</w:t>
+      </w:r>
+      <w:proofErr w:type="spellStart"/>
+      <w:r>
+        <w:t>autoref</w:t>
+      </w:r>
+      <w:proofErr w:type="spellEnd"/>
+      <w:r>
+        <w:t>{eqn:5.4:agstromCoefficient} into the following</w:t>
+      </w:r>
+    </w:p>
+    <w:p>
+      <w:pPr>
+        <w:pStyle w:val="BodyText"/>
+      </w:pPr>
+      <w:r>
+        <w:t>\begin{equation}</w:t>
+      </w:r>
+    </w:p>
+    <w:p>
+      <w:pPr>
+        <w:pStyle w:val="BodyText"/>
+      </w:pPr>
+      <w:r>
+        <w:t xml:space="preserve">    \alpha = -\</w:t>
+      </w:r>
+      <w:proofErr w:type="gramStart"/>
+      <w:r>
+        <w:t>frac{</w:t>
+      </w:r>
+      <w:proofErr w:type="gramEnd"/>
+      <w:r>
+        <w:t>\log(n\sigma)-\log(n_{o}\sigma_{o})}{\log(\lambda)-\log(\lambda_{o})}</w:t>
+      </w:r>
+    </w:p>
+    <w:p>
+      <w:pPr>
+        <w:pStyle w:val="BodyText"/>
+      </w:pPr>
+      <w:r>
+        <w:t xml:space="preserve">    \label{eqn:5.4:agstromCoefficientSlope}</w:t>
+      </w:r>
+    </w:p>
+    <w:p>
+      <w:pPr>
+        <w:pStyle w:val="BodyText"/>
+      </w:pPr>
+      <w:r>
+        <w:t>\end{equation}</w:t>
+      </w:r>
+    </w:p>
+    <w:p>
+      <w:pPr>
+        <w:pStyle w:val="BodyText"/>
+      </w:pPr>
+      <w:proofErr w:type="gramStart"/>
+      <w:r>
+        <w:t>which</w:t>
+      </w:r>
+      <w:proofErr w:type="gramEnd"/>
+      <w:r>
+        <w:t xml:space="preserve"> show the </w:t>
+      </w:r>
+      <w:proofErr w:type="spellStart"/>
+      <w:r>
+        <w:t>Anstr</w:t>
+      </w:r>
+      <w:proofErr w:type="spellEnd"/>
+      <w:r>
+        <w:t>\"{o}m exponent in simple the slope of the log of the extinction over the log of the wavelengths.</w:t>
+      </w:r>
+    </w:p>
+    <w:p>
+      <w:pPr>
+        <w:pStyle w:val="BodyText"/>
+      </w:pPr>
+    </w:p>
+    <w:p>
+      <w:pPr>
+        <w:pStyle w:val="BodyText"/>
+      </w:pPr>
+      <w:r>
+        <w:t>\begin{figure}</w:t>
+      </w:r>
+    </w:p>
+    <w:p>
+      <w:pPr>
+        <w:pStyle w:val="BodyText"/>
+      </w:pPr>
+      <w:r>
+        <w:t>\centering</w:t>
+      </w:r>
+    </w:p>
+    <w:p>
+      <w:pPr>
+        <w:pStyle w:val="BodyText"/>
+      </w:pPr>
+      <w:r>
+        <w:t>\includegraphics[width=1.0\textwidth]{./Images/5-4-CrossSectionDependance.pdf}</w:t>
+      </w:r>
+    </w:p>
+    <w:p>
+      <w:pPr>
+        <w:pStyle w:val="BodyText"/>
+      </w:pPr>
+      <w:r>
+        <w:t xml:space="preserve">    \caption[Log of Scatting Cross Section for Various Mode Radii and Widths</w:t>
+      </w:r>
+      <w:proofErr w:type="gramStart"/>
+      <w:r>
+        <w:t>]{</w:t>
+      </w:r>
+      <w:proofErr w:type="gramEnd"/>
+      <w:r>
+        <w:t xml:space="preserve">Computed with the optical properties of the SASKTRAN engine. This </w:t>
+      </w:r>
+      <w:proofErr w:type="spellStart"/>
+      <w:r>
+        <w:t>varation</w:t>
+      </w:r>
+      <w:proofErr w:type="spellEnd"/>
+      <w:r>
+        <w:t xml:space="preserve"> of the </w:t>
+      </w:r>
+      <w:proofErr w:type="spellStart"/>
+      <w:r>
+        <w:t>corss</w:t>
+      </w:r>
+      <w:proofErr w:type="spellEnd"/>
+      <w:r>
+        <w:t xml:space="preserve"> section with respect to the mode radius and width allows for some determination of the particle size distribution through the </w:t>
+      </w:r>
+      <w:proofErr w:type="spellStart"/>
+      <w:r>
+        <w:t>Angstr</w:t>
+      </w:r>
+      <w:proofErr w:type="spellEnd"/>
+      <w:proofErr w:type="gramStart"/>
+      <w:r>
+        <w:t>\:</w:t>
+      </w:r>
+      <w:proofErr w:type="gramEnd"/>
+      <w:r>
+        <w:t>{o} exponent.}</w:t>
+      </w:r>
+    </w:p>
+    <w:p>
+      <w:pPr>
+        <w:pStyle w:val="BodyText"/>
+      </w:pPr>
+      <w:r>
+        <w:t xml:space="preserve">    \label{fig:5.4:scatteringCrossSections}</w:t>
+      </w:r>
+    </w:p>
+    <w:p>
+      <w:pPr>
+        <w:pStyle w:val="BodyText"/>
+      </w:pPr>
+      <w:r>
+        <w:t>\end{figure}</w:t>
+      </w:r>
+    </w:p>
+    <w:p>
+      <w:pPr>
+        <w:pStyle w:val="BodyText"/>
+      </w:pPr>
+      <w:r>
+        <w:lastRenderedPageBreak/>
+        <w:t xml:space="preserve">Once the retrieval has been </w:t>
+      </w:r>
+      <w:proofErr w:type="spellStart"/>
+      <w:r>
+        <w:t>preformed</w:t>
+      </w:r>
+      <w:proofErr w:type="spellEnd"/>
+      <w:r>
+        <w:t xml:space="preserve"> for a complete series of wavelengths; determination of the </w:t>
+      </w:r>
+      <w:proofErr w:type="spellStart"/>
+      <w:r>
+        <w:t>Angstr</w:t>
+      </w:r>
+      <w:proofErr w:type="spellEnd"/>
+      <w:r>
+        <w:t>\"{o</w:t>
+      </w:r>
+      <w:proofErr w:type="gramStart"/>
+      <w:r>
+        <w:t>}m</w:t>
+      </w:r>
+      <w:proofErr w:type="gramEnd"/>
+      <w:r>
+        <w:t xml:space="preserve"> exponent occurs which is </w:t>
+      </w:r>
+      <w:proofErr w:type="spellStart"/>
+      <w:r>
+        <w:t>preformed</w:t>
+      </w:r>
+      <w:proofErr w:type="spellEnd"/>
+      <w:r>
+        <w:t xml:space="preserve"> in a similar manor as outlined by \cite{Rault2013} for the OMPS aerosol particle size retrieval.  For the retrieval described here a single mode log-normal distribution is assumed with a mode radius, $r</w:t>
+      </w:r>
+      <w:proofErr w:type="gramStart"/>
+      <w:r>
+        <w:t>_{</w:t>
+      </w:r>
+      <w:proofErr w:type="gramEnd"/>
+      <w:r>
+        <w:t>g}$, and the mode width, $\sigma_{g}$, which is the same as the OSIRIS version 5.07 aerosol product of 0.08\</w:t>
+      </w:r>
+      <w:proofErr w:type="spellStart"/>
+      <w:r>
+        <w:t>si</w:t>
+      </w:r>
+      <w:proofErr w:type="spellEnd"/>
+      <w:r>
+        <w:t>{\micro\meter} and 1.6 respectively. The process for the retrieval is as follows:</w:t>
+      </w:r>
+    </w:p>
+    <w:p>
+      <w:pPr>
+        <w:pStyle w:val="BodyText"/>
+      </w:pPr>
+      <w:r>
+        <w:t>\begin{enumerate}</w:t>
+      </w:r>
+    </w:p>
+    <w:p>
+      <w:pPr>
+        <w:pStyle w:val="BodyText"/>
+      </w:pPr>
+      <w:r>
+        <w:t xml:space="preserve">    \item Set up a MART retrievals for all wavelengths measured by ALI was a mode radius and width of 0.08\</w:t>
+      </w:r>
+      <w:proofErr w:type="spellStart"/>
+      <w:r>
+        <w:t>si</w:t>
+      </w:r>
+      <w:proofErr w:type="spellEnd"/>
+      <w:r>
+        <w:t>{\micro\meter} and 1.6 respectively.</w:t>
+      </w:r>
+    </w:p>
+    <w:p>
+      <w:pPr>
+        <w:pStyle w:val="BodyText"/>
+      </w:pPr>
+      <w:r>
+        <w:t xml:space="preserve">    \item Preform the MART retrieval for each wavelength.</w:t>
+      </w:r>
+    </w:p>
+    <w:p>
+      <w:pPr>
+        <w:pStyle w:val="BodyText"/>
+      </w:pPr>
+      <w:r>
+        <w:t xml:space="preserve">    \item </w:t>
+      </w:r>
+      <w:proofErr w:type="gramStart"/>
+      <w:r>
+        <w:t>For</w:t>
+      </w:r>
+      <w:proofErr w:type="gramEnd"/>
+      <w:r>
+        <w:t xml:space="preserve"> all wavelengths determine the maximum minimum retrial altitude and minimum maximum retrieval altitude. These will be the bound for </w:t>
+      </w:r>
+      <w:proofErr w:type="spellStart"/>
+      <w:r>
+        <w:t>for</w:t>
+      </w:r>
+      <w:proofErr w:type="spellEnd"/>
+      <w:r>
+        <w:t xml:space="preserve"> the particle size retrievals.</w:t>
+      </w:r>
+    </w:p>
+    <w:p>
+      <w:pPr>
+        <w:pStyle w:val="BodyText"/>
+      </w:pPr>
+      <w:r>
+        <w:t xml:space="preserve">    \item For each valid tangent height fit a least squares line through the extinctions and wavelengths via \</w:t>
+      </w:r>
+      <w:proofErr w:type="spellStart"/>
+      <w:r>
+        <w:t>autoref</w:t>
+      </w:r>
+      <w:proofErr w:type="spellEnd"/>
+      <w:r>
+        <w:t xml:space="preserve">{eqn:5.4:agstromCoefficientSlope} to determine the </w:t>
+      </w:r>
+      <w:proofErr w:type="spellStart"/>
+      <w:r>
+        <w:t>Angstr</w:t>
+      </w:r>
+      <w:proofErr w:type="spellEnd"/>
+      <w:r>
+        <w:t>\"{o</w:t>
+      </w:r>
+      <w:proofErr w:type="gramStart"/>
+      <w:r>
+        <w:t>}m</w:t>
+      </w:r>
+      <w:proofErr w:type="gramEnd"/>
+      <w:r>
+        <w:t xml:space="preserve"> exponent. A wavelength at </w:t>
+      </w:r>
+      <w:proofErr w:type="spellStart"/>
+      <w:proofErr w:type="gramStart"/>
+      <w:r>
+        <w:t>a</w:t>
+      </w:r>
+      <w:proofErr w:type="spellEnd"/>
+      <w:proofErr w:type="gramEnd"/>
+      <w:r>
+        <w:t xml:space="preserve"> altitude was rejected if the forward model at that shell altitude was not within 3\% of the measurement vector.</w:t>
+      </w:r>
+    </w:p>
+    <w:p>
+      <w:pPr>
+        <w:pStyle w:val="BodyText"/>
+      </w:pPr>
+      <w:r>
+        <w:t xml:space="preserve">    \item For each tangent height convert the </w:t>
+      </w:r>
+      <w:proofErr w:type="spellStart"/>
+      <w:r>
+        <w:t>Angstr</w:t>
+      </w:r>
+      <w:proofErr w:type="spellEnd"/>
+      <w:r>
+        <w:t>\"{o</w:t>
+      </w:r>
+      <w:proofErr w:type="gramStart"/>
+      <w:r>
+        <w:t>}m</w:t>
+      </w:r>
+      <w:proofErr w:type="gramEnd"/>
+      <w:r>
+        <w:t xml:space="preserve"> exponent into a mode radius assuming a mode width of 1.6.</w:t>
+      </w:r>
+    </w:p>
+    <w:p>
+      <w:pPr>
+        <w:pStyle w:val="BodyText"/>
+      </w:pPr>
+      <w:r>
+        <w:t xml:space="preserve">    \item Take the median of all the determined mode radii and use this as the new values for the mode radius. If this value is the same as the previous iteration stop the retrieval as the solution has converged, </w:t>
+      </w:r>
+      <w:proofErr w:type="gramStart"/>
+      <w:r>
+        <w:t>If</w:t>
+      </w:r>
+      <w:proofErr w:type="gramEnd"/>
+      <w:r>
+        <w:t xml:space="preserve"> it is different change the mode radius in the model to the new mode radius and repeat the sequence from step 2.</w:t>
+      </w:r>
+    </w:p>
+    <w:p>
+      <w:pPr>
+        <w:pStyle w:val="BodyText"/>
+      </w:pPr>
+      <w:r>
+        <w:t>\end{enumerate}</w:t>
+      </w:r>
+    </w:p>
+    <w:p>
+      <w:pPr>
+        <w:pStyle w:val="BodyText"/>
+      </w:pPr>
+      <w:r>
+        <w:lastRenderedPageBreak/>
+        <w:t>This method generally achieved convergence within 4-5 iterations.</w:t>
+      </w:r>
+    </w:p>
+    <w:p>
+      <w:pPr>
         <w:pStyle w:val="Heading2"/>
       </w:pPr>
+      <w:bookmarkStart w:id="32" w:name="_Toc434915813"/>
+      <w:r>
+        <w:t xml:space="preserve">5.3.4 A Sample Particle Size </w:t>
+      </w:r>
+      <w:bookmarkEnd w:id="32"/>
+      <w:r>
+        <w:t>Retrieval</w:t>
+      </w:r>
+    </w:p>
+    <w:p>
+      <w:pPr>
+        <w:pStyle w:val="BodyText"/>
+      </w:pPr>
+      <w:r>
+        <w:t>Test</w:t>
+      </w:r>
+    </w:p>
+    <w:p>
+      <w:pPr>
+        <w:pStyle w:val="BodyText"/>
+      </w:pPr>
+      <w:r>
+        <w:t>PAPER:</w:t>
+      </w:r>
+    </w:p>
+    <w:p>
+      <w:pPr>
+        <w:pStyle w:val="BodyText"/>
+      </w:pPr>
+      <w:r>
+        <w:t xml:space="preserve">The particle size method </w:t>
+      </w:r>
+      <w:r>
+        <w:t>outlined above was also applied to this measurement set</w:t>
+      </w:r>
+      <w:r>
+        <w:t xml:space="preserve">. </w:t>
+      </w:r>
+      <w:r>
+        <w:t>The retrieved</w:t>
+      </w:r>
+      <w:r>
+        <w:t xml:space="preserve"> extinction at a</w:t>
+      </w:r>
+      <w:r>
+        <w:t xml:space="preserve"> given</w:t>
+      </w:r>
+      <w:r>
+        <w:t xml:space="preserve"> altitude was rejected from the </w:t>
+      </w:r>
+      <w:r>
+        <w:t xml:space="preserve">straight line </w:t>
+      </w:r>
+      <w:r>
+        <w:t xml:space="preserve">fit if the </w:t>
+      </w:r>
+      <w:r>
+        <w:t xml:space="preserve">converged </w:t>
+      </w:r>
+      <w:r>
+        <w:t xml:space="preserve">forward model </w:t>
+      </w:r>
+      <w:r>
+        <w:t xml:space="preserve">radiance </w:t>
+      </w:r>
+      <w:r>
+        <w:t xml:space="preserve">at that </w:t>
+      </w:r>
+      <w:r>
+        <w:t>altitude was not within 2</w:t>
+      </w:r>
+      <w:r>
+        <w:t xml:space="preserve">% of the measurement vector. In the case shown in </w:t>
+      </w:r>
+      <w:r>
+        <w:t>Figure 13</w:t>
+      </w:r>
+      <w:r>
+        <w:t>,</w:t>
+      </w:r>
+      <w:r>
+        <w:t xml:space="preserve"> at</w:t>
+      </w:r>
+      <w:r>
+        <w:t xml:space="preserve"> the </w:t>
+      </w:r>
+      <w:r>
+        <w:t>14</w:t>
+      </w:r>
+      <w:r>
+        <w:t>.5</w:t>
+      </w:r>
+      <w:r>
+        <w:t xml:space="preserve"> </w:t>
+      </w:r>
+      <w:r>
+        <w:t>km altitude</w:t>
+      </w:r>
+      <w:r>
+        <w:t xml:space="preserve"> point</w:t>
+      </w:r>
+      <w:r>
+        <w:t>, only 10 of the 13 possible wavelengths contributed to the determination of the Angstr</w:t>
+      </w:r>
+      <w:r>
+        <w:t>ö</w:t>
+      </w:r>
+      <w:r>
+        <w:t>m exponent.</w:t>
+      </w:r>
+      <w:r>
+        <w:t xml:space="preserve"> </w:t>
+      </w:r>
+      <w:r>
+        <w:t xml:space="preserve">The first panel of </w:t>
+      </w:r>
+      <w:r>
+        <w:t>Figure 13</w:t>
+      </w:r>
+      <w:r>
+        <w:t xml:space="preserve"> shows the median Angstr</w:t>
+      </w:r>
+      <w:r>
+        <w:t>ö</w:t>
+      </w:r>
+      <w:r>
+        <w:t xml:space="preserve">m exponent that was determined after each iteration and convergence can be seen after a couple iterations. The </w:t>
+      </w:r>
+      <w:r>
+        <w:t>results</w:t>
+      </w:r>
+      <w:r>
+        <w:t xml:space="preserve"> </w:t>
+      </w:r>
+      <w:r>
+        <w:t xml:space="preserve">are shown in the </w:t>
+      </w:r>
+      <w:r>
+        <w:t xml:space="preserve">second panel of </w:t>
+      </w:r>
+      <w:r>
+        <w:t xml:space="preserve">Figure 13, </w:t>
+      </w:r>
+      <w:r>
+        <w:t>where</w:t>
+      </w:r>
+      <w:r>
+        <w:t xml:space="preserve"> the</w:t>
+      </w:r>
+      <w:r>
+        <w:t xml:space="preserve"> Angstr</w:t>
+      </w:r>
+      <w:r>
+        <w:t>ö</w:t>
+      </w:r>
+      <w:r>
+        <w:t xml:space="preserve">m exponent </w:t>
+      </w:r>
+      <w:r>
+        <w:t>is</w:t>
+      </w:r>
+      <w:r>
+        <w:t xml:space="preserve"> between 2 and 3 throughout the altitude range from 13 to 22</w:t>
+      </w:r>
+      <w:r>
+        <w:t xml:space="preserve"> </w:t>
+      </w:r>
+      <w:r>
+        <w:t xml:space="preserve">km. </w:t>
+      </w:r>
+      <w:proofErr w:type="gramStart"/>
+      <w:r>
+        <w:t>Assuming</w:t>
+      </w:r>
+      <w:proofErr w:type="gramEnd"/>
+      <w:r>
+        <w:t xml:space="preserve"> a mode width of 1.6 yields a median mode radius of 0.0</w:t>
+      </w:r>
+      <w:r>
+        <w:t>77 µm</w:t>
+      </w:r>
+      <w:r>
+        <w:t>.</w:t>
+      </w:r>
+      <w:r>
+        <w:t xml:space="preserve"> In comparison to typical levels of background aerosol from the </w:t>
+      </w:r>
+      <w:r>
+        <w:t xml:space="preserve">Laramie, Wyoming </w:t>
+      </w:r>
+      <w:r>
+        <w:t>OPC data (Deshler et al., 2003) the retrieved particle size parameters are certainly within an expected range, although there is a relatively large error bar on the retrieved value, limiting the usefulness of the retrieved particle size information for background aerosol.  However, with these error bars, even this limited spectral range would have the sensitivity to detected particle size changes as seen by OSIRIS and SAGE II over recent decades due to small volcanic perturbations (</w:t>
+      </w:r>
+      <w:proofErr w:type="spellStart"/>
+      <w:r>
+        <w:t>Rieger</w:t>
+      </w:r>
+      <w:proofErr w:type="spellEnd"/>
+      <w:r>
+        <w:t xml:space="preserve"> et al., 2014).</w:t>
+      </w:r>
+    </w:p>
+    <w:p>
+      <w:pPr>
+        <w:pStyle w:val="BodyText"/>
+      </w:pPr>
+      <w:r>
+        <w:t>THESIS:</w:t>
+      </w:r>
+    </w:p>
+    <w:p>
+      <w:pPr>
+        <w:pStyle w:val="BodyText"/>
+      </w:pPr>
+      <w:r>
+        <w:t>A sample particle size retrieval is shown in \</w:t>
+      </w:r>
+      <w:proofErr w:type="spellStart"/>
+      <w:r>
+        <w:t>autoref</w:t>
+      </w:r>
+      <w:proofErr w:type="spellEnd"/>
+      <w:r>
+        <w:t>{fig:5.4:ParticleSize} for the cycle consisting of images 204-216. The first panel of \</w:t>
+      </w:r>
+      <w:proofErr w:type="spellStart"/>
+      <w:r>
+        <w:t>autoref</w:t>
+      </w:r>
+      <w:proofErr w:type="spellEnd"/>
+      <w:r>
+        <w:t>{</w:t>
+      </w:r>
+      <w:proofErr w:type="spellStart"/>
+      <w:r>
+        <w:t>fig:ParticleSize</w:t>
+      </w:r>
+      <w:proofErr w:type="spellEnd"/>
+      <w:r>
+        <w:t xml:space="preserve">} shows the median </w:t>
+      </w:r>
+      <w:proofErr w:type="spellStart"/>
+      <w:r>
+        <w:t>Angstr</w:t>
+      </w:r>
+      <w:proofErr w:type="spellEnd"/>
+      <w:r>
+        <w:t>\"{o</w:t>
+      </w:r>
+      <w:proofErr w:type="gramStart"/>
+      <w:r>
+        <w:t>}m</w:t>
+      </w:r>
+      <w:proofErr w:type="gramEnd"/>
+      <w:r>
+        <w:t xml:space="preserve"> exponent that was determined after each iteration and convergence can be seen </w:t>
+      </w:r>
       <w:r>
         <w:lastRenderedPageBreak/>
-        <w:t xml:space="preserve">5.3.4 A Sample Particle Size </w:t>
-      </w:r>
-      <w:proofErr w:type="spellStart"/>
-      <w:r>
-        <w:t>Retrival</w:t>
-      </w:r>
-      <w:proofErr w:type="spellEnd"/>
+        <w:t>after a couple iterations. The initial guess for the mode radius was changed to several different values and each run of the model resulted in the same final retrieved mode radius. The particle size determined for ALI in the last complete set of aerosol images can be seen in the second panel of \</w:t>
+      </w:r>
+      <w:proofErr w:type="spellStart"/>
+      <w:r>
+        <w:t>autoref</w:t>
+      </w:r>
+      <w:proofErr w:type="spellEnd"/>
+      <w:r>
+        <w:t>{</w:t>
+      </w:r>
+      <w:proofErr w:type="spellStart"/>
+      <w:r>
+        <w:t>fig:ParticleSize</w:t>
+      </w:r>
+      <w:proofErr w:type="spellEnd"/>
+      <w:r>
+        <w:t xml:space="preserve">} which yields a final </w:t>
+      </w:r>
+      <w:proofErr w:type="spellStart"/>
+      <w:r>
+        <w:t>Angstr</w:t>
+      </w:r>
+      <w:proofErr w:type="spellEnd"/>
+      <w:r>
+        <w:t>\"{o</w:t>
+      </w:r>
+      <w:proofErr w:type="gramStart"/>
+      <w:r>
+        <w:t>}m</w:t>
+      </w:r>
+      <w:proofErr w:type="gramEnd"/>
+      <w:r>
+        <w:t xml:space="preserve"> exponent of between 2 and 3 throughout the altitude range from 13 to 22~km. Assuming a mode width of 1.6 yields a median mode radius of 0.105~\</w:t>
+      </w:r>
+      <w:proofErr w:type="spellStart"/>
+      <w:r>
+        <w:t>si</w:t>
+      </w:r>
+      <w:proofErr w:type="spellEnd"/>
+      <w:r>
+        <w:t>{\micro\</w:t>
+      </w:r>
+      <w:proofErr w:type="spellStart"/>
+      <w:r>
+        <w:t>metre</w:t>
+      </w:r>
+      <w:proofErr w:type="spellEnd"/>
+      <w:r>
+        <w:t xml:space="preserve">}. The final panel shows the least squares for the 20.5~km tangent altitude for this case only 11 of the 13 possible wavelengths contributed to the determination of the </w:t>
+      </w:r>
+      <w:proofErr w:type="spellStart"/>
+      <w:r>
+        <w:t>Angstr</w:t>
+      </w:r>
+      <w:proofErr w:type="spellEnd"/>
+      <w:r>
+        <w:t>\"{o</w:t>
+      </w:r>
+      <w:proofErr w:type="gramStart"/>
+      <w:r>
+        <w:t>}m</w:t>
+      </w:r>
+      <w:proofErr w:type="gramEnd"/>
+      <w:r>
+        <w:t xml:space="preserve"> exponent.</w:t>
+      </w:r>
+    </w:p>
+    <w:p>
+      <w:pPr>
+        <w:pStyle w:val="BodyText"/>
+      </w:pPr>
+    </w:p>
+    <w:p>
+      <w:pPr>
+        <w:pStyle w:val="BodyText"/>
+      </w:pPr>
+      <w:r>
+        <w:t>\begin{figure}</w:t>
+      </w:r>
+    </w:p>
+    <w:p>
+      <w:pPr>
+        <w:pStyle w:val="BodyText"/>
+      </w:pPr>
+      <w:r>
+        <w:t>\centering</w:t>
+      </w:r>
+    </w:p>
+    <w:p>
+      <w:pPr>
+        <w:pStyle w:val="BodyText"/>
+      </w:pPr>
+      <w:r>
+        <w:t>\includegraphics[width=0.5\textwidth]{./Images/5-4-ParticalSize.pdf}</w:t>
+      </w:r>
+    </w:p>
+    <w:p>
+      <w:pPr>
+        <w:pStyle w:val="BodyText"/>
+      </w:pPr>
+      <w:r>
+        <w:t xml:space="preserve">    \caption[Particle Size Retrieval]{The top panel shows the convergence of two sample particle size retrievals over the iterations, blue and red represent a priori of 0.08 and 0.12~\</w:t>
+      </w:r>
+      <w:proofErr w:type="spellStart"/>
+      <w:r>
+        <w:t>si</w:t>
+      </w:r>
+      <w:proofErr w:type="spellEnd"/>
+      <w:r>
+        <w:t>{\micro\</w:t>
+      </w:r>
+      <w:proofErr w:type="spellStart"/>
+      <w:r>
+        <w:t>metre</w:t>
+      </w:r>
+      <w:proofErr w:type="spellEnd"/>
+      <w:r>
+        <w:t xml:space="preserve">} respectively. Both initial state converge to the same value over approximately 4 iteration in the particle size retrieval method. The second panel is the final </w:t>
+      </w:r>
+      <w:proofErr w:type="spellStart"/>
+      <w:r>
+        <w:t>Angstr</w:t>
+      </w:r>
+      <w:proofErr w:type="spellEnd"/>
+      <w:r>
+        <w:t xml:space="preserve">\"{o}m exponents determined for images 204-217 during the Timmins 2014 campaign and are in black as the final profile was almost identical after each particle size retrieval, the shading represents the error associated with the least squares fit. The last panel demonstrate a least squares fit to determine the </w:t>
+      </w:r>
+      <w:proofErr w:type="spellStart"/>
+      <w:r>
+        <w:t>Angstr</w:t>
+      </w:r>
+      <w:proofErr w:type="spellEnd"/>
+      <w:r>
+        <w:t>\"{o</w:t>
+      </w:r>
+      <w:proofErr w:type="gramStart"/>
+      <w:r>
+        <w:t>}m</w:t>
+      </w:r>
+      <w:proofErr w:type="gramEnd"/>
+      <w:r>
+        <w:t xml:space="preserve"> exponent at 20.5~km shell altitude.}</w:t>
+      </w:r>
+    </w:p>
+    <w:p>
+      <w:pPr>
+        <w:pStyle w:val="BodyText"/>
+      </w:pPr>
+      <w:r>
+        <w:t xml:space="preserve">    \label{fig:5.4:ParticleSize}</w:t>
+      </w:r>
+    </w:p>
+    <w:p>
+      <w:pPr>
+        <w:pStyle w:val="BodyText"/>
+      </w:pPr>
+      <w:r>
+        <w:t>\end{figure}</w:t>
+      </w:r>
+    </w:p>
+    <w:p>
+      <w:pPr>
+        <w:pStyle w:val="BodyText"/>
+      </w:pPr>
+    </w:p>
+    <w:p>
+      <w:pPr>
+        <w:pStyle w:val="BodyText"/>
+      </w:pPr>
+      <w:r>
+        <w:lastRenderedPageBreak/>
+        <w:t xml:space="preserve">The error in the </w:t>
+      </w:r>
+      <w:proofErr w:type="spellStart"/>
+      <w:r>
+        <w:t>Angstr</w:t>
+      </w:r>
+      <w:proofErr w:type="spellEnd"/>
+      <w:r>
+        <w:t>\"{o} exponent was determined looking at the error in the slope possible from the least squares method. Assuming no error in the extinction points the error in the slope is given by</w:t>
+      </w:r>
+    </w:p>
+    <w:p>
+      <w:pPr>
+        <w:pStyle w:val="BodyText"/>
+      </w:pPr>
+      <w:r>
+        <w:t>\begin{equation}</w:t>
+      </w:r>
+    </w:p>
+    <w:p>
+      <w:pPr>
+        <w:pStyle w:val="BodyText"/>
+      </w:pPr>
+      <w:r>
+        <w:t xml:space="preserve">    \delta\alpha = \</w:t>
+      </w:r>
+      <w:proofErr w:type="spellStart"/>
+      <w:r>
+        <w:t>frac</w:t>
+      </w:r>
+      <w:proofErr w:type="spellEnd"/>
+      <w:r>
+        <w:t>{s}{SS_{xx}}</w:t>
+      </w:r>
+    </w:p>
+    <w:p>
+      <w:pPr>
+        <w:pStyle w:val="BodyText"/>
+      </w:pPr>
+      <w:r>
+        <w:t>\end{equation}</w:t>
+      </w:r>
+    </w:p>
+    <w:p>
+      <w:pPr>
+        <w:pStyle w:val="BodyText"/>
+      </w:pPr>
+      <w:proofErr w:type="gramStart"/>
+      <w:r>
+        <w:t>where</w:t>
+      </w:r>
+      <w:proofErr w:type="gramEnd"/>
+      <w:r>
+        <w:t xml:space="preserve"> $s$ is</w:t>
+      </w:r>
+    </w:p>
+    <w:p>
+      <w:pPr>
+        <w:pStyle w:val="BodyText"/>
+      </w:pPr>
+      <w:r>
+        <w:t>\begin{equation}</w:t>
+      </w:r>
+    </w:p>
+    <w:p>
+      <w:pPr>
+        <w:pStyle w:val="BodyText"/>
+      </w:pPr>
+      <w:r>
+        <w:t xml:space="preserve">    s = \</w:t>
+      </w:r>
+      <w:proofErr w:type="spellStart"/>
+      <w:r>
+        <w:t>sqrt</w:t>
+      </w:r>
+      <w:proofErr w:type="spellEnd"/>
+      <w:r>
+        <w:t>{\</w:t>
+      </w:r>
+      <w:proofErr w:type="spellStart"/>
+      <w:r>
+        <w:t>frac</w:t>
+      </w:r>
+      <w:proofErr w:type="spellEnd"/>
+      <w:r>
+        <w:t>{SS_{</w:t>
+      </w:r>
+      <w:proofErr w:type="spellStart"/>
+      <w:r>
+        <w:t>yy</w:t>
+      </w:r>
+      <w:proofErr w:type="spellEnd"/>
+      <w:r>
+        <w:t>}-\alpha SS</w:t>
+      </w:r>
+      <w:proofErr w:type="gramStart"/>
+      <w:r>
+        <w:t>_{</w:t>
+      </w:r>
+      <w:proofErr w:type="spellStart"/>
+      <w:proofErr w:type="gramEnd"/>
+      <w:r>
+        <w:t>xy</w:t>
+      </w:r>
+      <w:proofErr w:type="spellEnd"/>
+      <w:r>
+        <w:t>}}{n-2}},</w:t>
+      </w:r>
+    </w:p>
+    <w:p>
+      <w:pPr>
+        <w:pStyle w:val="BodyText"/>
+      </w:pPr>
+      <w:r>
+        <w:t>\end{equation}</w:t>
+      </w:r>
+    </w:p>
+    <w:p>
+      <w:pPr>
+        <w:pStyle w:val="BodyText"/>
+      </w:pPr>
+      <w:proofErr w:type="gramStart"/>
+      <w:r>
+        <w:t>and</w:t>
+      </w:r>
+      <w:proofErr w:type="gramEnd"/>
+      <w:r>
+        <w:t xml:space="preserve"> $SS_{xx}$, $SS_{</w:t>
+      </w:r>
+      <w:proofErr w:type="spellStart"/>
+      <w:r>
+        <w:t>yy</w:t>
+      </w:r>
+      <w:proofErr w:type="spellEnd"/>
+      <w:r>
+        <w:t>}$, and $SS_{</w:t>
+      </w:r>
+      <w:proofErr w:type="spellStart"/>
+      <w:r>
+        <w:t>xy</w:t>
+      </w:r>
+      <w:proofErr w:type="spellEnd"/>
+      <w:r>
+        <w:t xml:space="preserve">}$  are the sum of squares of the wavelength, aerosol extinction, and cross term between the wavelength and aerosol extinction and $n$ is the number of points. However there is and associated error with each aerosol extinction profile. To determine the error on the </w:t>
+      </w:r>
+      <w:proofErr w:type="spellStart"/>
+      <w:r>
+        <w:t>Angstr</w:t>
+      </w:r>
+      <w:proofErr w:type="spellEnd"/>
+      <w:r>
+        <w:t xml:space="preserve">\"{o}m exponent accounting for the precision in the aerosol extinction the error on the slope was calculated 10,000,000 times with each iteration a random amount of error from </w:t>
+      </w:r>
+      <w:proofErr w:type="spellStart"/>
+      <w:r>
+        <w:t>he</w:t>
+      </w:r>
+      <w:proofErr w:type="spellEnd"/>
+      <w:r>
+        <w:t xml:space="preserve"> known range was added to each extinction point. Then the mean from the all the errors of the least squares fit was used as the fine precision estimate on the </w:t>
+      </w:r>
+      <w:proofErr w:type="spellStart"/>
+      <w:r>
+        <w:t>Angstr</w:t>
+      </w:r>
+      <w:proofErr w:type="spellEnd"/>
+      <w:r>
+        <w:t>\"{o</w:t>
+      </w:r>
+      <w:proofErr w:type="gramStart"/>
+      <w:r>
+        <w:t>}m</w:t>
+      </w:r>
+      <w:proofErr w:type="gramEnd"/>
+      <w:r>
+        <w:t xml:space="preserve"> coefficient which can be seen in the second panel of \</w:t>
+      </w:r>
+      <w:proofErr w:type="spellStart"/>
+      <w:r>
+        <w:t>autoref</w:t>
+      </w:r>
+      <w:proofErr w:type="spellEnd"/>
+      <w:r>
+        <w:t>{fig:5.4:ParticleSize}.</w:t>
+      </w:r>
+    </w:p>
+    <w:p>
+      <w:pPr>
+        <w:pStyle w:val="BodyText"/>
+      </w:pPr>
+    </w:p>
+    <w:p>
+      <w:pPr>
+        <w:pStyle w:val="BodyText"/>
+      </w:pPr>
+      <w:r>
+        <w:t>The extinction cycle similar to \</w:t>
+      </w:r>
+      <w:proofErr w:type="spellStart"/>
+      <w:r>
+        <w:t>autoref</w:t>
+      </w:r>
+      <w:proofErr w:type="spellEnd"/>
+      <w:r>
+        <w:t>{fig:5.3:AliAerosolCycleNoPartSize} is shown in \</w:t>
+      </w:r>
+      <w:proofErr w:type="spellStart"/>
+      <w:r>
+        <w:t>autoref</w:t>
+      </w:r>
+      <w:proofErr w:type="spellEnd"/>
+      <w:r>
+        <w:t xml:space="preserve">{fig:5.4:AliAerosolCycle} except with updated particle size parameters form the retrieval. </w:t>
+      </w:r>
+      <w:proofErr w:type="gramStart"/>
+      <w:r>
+        <w:t>the</w:t>
+      </w:r>
+      <w:proofErr w:type="gramEnd"/>
+      <w:r>
+        <w:t xml:space="preserve"> aerosol extinction profiles now shows the characteristic decrease in aerosol </w:t>
+      </w:r>
+      <w:r>
+        <w:lastRenderedPageBreak/>
+        <w:t xml:space="preserve">extinction that is expected as wavelength increase. </w:t>
+      </w:r>
+      <w:proofErr w:type="gramStart"/>
+      <w:r>
+        <w:t>this</w:t>
+      </w:r>
+      <w:proofErr w:type="gramEnd"/>
+      <w:r>
+        <w:t xml:space="preserve"> extinction is </w:t>
+      </w:r>
+      <w:proofErr w:type="spellStart"/>
+      <w:r>
+        <w:t>self consistent</w:t>
+      </w:r>
+      <w:proofErr w:type="spellEnd"/>
+      <w:r>
+        <w:t xml:space="preserve"> with Mie theory and give some validity to the retrieved particle sizes determined from ALI.</w:t>
+      </w:r>
+    </w:p>
+    <w:p>
+      <w:pPr>
+        <w:pStyle w:val="BodyText"/>
+      </w:pPr>
+    </w:p>
+    <w:p>
+      <w:pPr>
+        <w:pStyle w:val="BodyText"/>
+      </w:pPr>
+      <w:r>
+        <w:t>\begin{figure}</w:t>
+      </w:r>
+    </w:p>
+    <w:p>
+      <w:pPr>
+        <w:pStyle w:val="BodyText"/>
+      </w:pPr>
+      <w:r>
+        <w:t>\includegraphics[width=1.0\textwidth]{./Images/5-4-FullAerosolCycleComparison.pdf}</w:t>
+      </w:r>
+    </w:p>
+    <w:p>
+      <w:pPr>
+        <w:pStyle w:val="BodyText"/>
+      </w:pPr>
+      <w:r>
+        <w:t xml:space="preserve">    \caption[Aerosol Retrievals with Corrected Particle Size for All Wavelengths and 750~nm Comparison with OSIRIS and SALOMON</w:t>
+      </w:r>
+      <w:proofErr w:type="gramStart"/>
+      <w:r>
+        <w:t>]{</w:t>
+      </w:r>
+      <w:proofErr w:type="gramEnd"/>
+      <w:r>
+        <w:t>Left is the retrieved aerosol extinction profiles from the last complete cycle consisting of images 205 to 216 from the 0.0\</w:t>
+      </w:r>
+      <w:proofErr w:type="spellStart"/>
+      <w:r>
+        <w:t>si</w:t>
+      </w:r>
+      <w:proofErr w:type="spellEnd"/>
+      <w:r>
+        <w:t>{\degree} horizontal line of sight. Right is the 750~nm ALI aerosol extinction in blue with its error represented by the shading compared to the 750~nm extinction measured by OSIRIS and SALOMON in green and red respectively.}</w:t>
+      </w:r>
+    </w:p>
+    <w:p>
+      <w:pPr>
+        <w:pStyle w:val="BodyText"/>
+      </w:pPr>
+      <w:r>
+        <w:t xml:space="preserve">    \label{fig:5.4:AliAerosolCycle}</w:t>
+      </w:r>
+    </w:p>
+    <w:p>
+      <w:pPr>
+        <w:pStyle w:val="BodyText"/>
+      </w:pPr>
+      <w:r>
+        <w:t>\end{figure}</w:t>
+      </w:r>
+      <w:bookmarkStart w:id="33" w:name="_GoBack"/>
+      <w:bookmarkEnd w:id="33"/>
+    </w:p>
+    <w:p>
+      <w:pPr>
+        <w:pStyle w:val="Heading1"/>
+      </w:pPr>
+      <w:bookmarkStart w:id="34" w:name="_Toc434915814"/>
+      <w:r>
+        <w:t>5.4 Results</w:t>
+      </w:r>
+      <w:bookmarkEnd w:id="34"/>
     </w:p>
     <w:p>
       <w:pPr>
@@ -4564,18 +9528,128 @@
     </w:p>
     <w:p>
       <w:pPr>
-        <w:pStyle w:val="Heading1"/>
-      </w:pPr>
-      <w:r>
-        <w:t>5.4 Results</w:t>
-      </w:r>
-    </w:p>
-    <w:p>
-      <w:pPr>
-        <w:pStyle w:val="BodyText"/>
-      </w:pPr>
-      <w:r>
-        <w:t>Test</w:t>
+        <w:pStyle w:val="BodyText"/>
+      </w:pPr>
+      <w:r>
+        <w:t xml:space="preserve">PAPER: </w:t>
+      </w:r>
+    </w:p>
+    <w:p>
+      <w:pPr>
+        <w:spacing w:line="360" w:lineRule="auto"/>
+        <w:ind w:firstLine="720"/>
+        <w:jc w:val="both"/>
+      </w:pPr>
+      <w:r>
+        <w:t xml:space="preserve">The </w:t>
+      </w:r>
+      <w:r>
+        <w:t xml:space="preserve">ALI </w:t>
+      </w:r>
+      <w:r>
+        <w:t xml:space="preserve">prototype, which is telescopic acousto-optic imager, has been used to </w:t>
+      </w:r>
+      <w:r>
+        <w:t>success</w:t>
+      </w:r>
+      <w:r>
+        <w:t xml:space="preserve">fully measure two dimensional spectral images of the atmospheric limb from stratospheric balloon.  The observed radiances appear to be of high quality and show both vertical and horizontal features of the cloud and aerosol layers. </w:t>
+      </w:r>
+      <w:r>
+        <w:t xml:space="preserve">Aerosol </w:t>
+      </w:r>
+      <w:r>
+        <w:t xml:space="preserve">extinction coefficient </w:t>
+      </w:r>
+      <w:r>
+        <w:t xml:space="preserve">profiles were </w:t>
+      </w:r>
+      <w:r>
+        <w:t>retrieved</w:t>
+      </w:r>
+      <w:r>
+        <w:t xml:space="preserve"> from the ALI data </w:t>
+      </w:r>
+      <w:r>
+        <w:t xml:space="preserve">that show reasonable agreement with OSIRIS satellite measurements. </w:t>
+      </w:r>
+    </w:p>
+    <w:p>
+      <w:pPr>
+        <w:pStyle w:val="BodyText"/>
+      </w:pPr>
+      <w:r>
+        <w:t>N</w:t>
+      </w:r>
+      <w:r>
+        <w:t xml:space="preserve">o large scale issues were </w:t>
+      </w:r>
+      <w:r>
+        <w:t>found</w:t>
+      </w:r>
+      <w:r>
+        <w:t xml:space="preserve"> with the instrument</w:t>
+      </w:r>
+      <w:r>
+        <w:t xml:space="preserve"> performance</w:t>
+      </w:r>
+      <w:r>
+        <w:t>; however, some future changes would be recommended. First, an absolute calibration of the instrume</w:t>
+      </w:r>
+      <w:r>
+        <w:t>nt would allow ALI to determine the effect albedo directly, as is done with OSIRIS.  This would remove</w:t>
+      </w:r>
+      <w:r>
+        <w:t xml:space="preserve"> some the uncertainly in the model inputs</w:t>
+      </w:r>
+      <w:r>
+        <w:t xml:space="preserve"> and likely</w:t>
+      </w:r>
+      <w:r>
+        <w:t xml:space="preserve"> yield higher quality </w:t>
+      </w:r>
+      <w:r>
+        <w:t>results</w:t>
+      </w:r>
+      <w:r>
+        <w:t xml:space="preserve">. </w:t>
+      </w:r>
+      <w:r>
+        <w:t xml:space="preserve"> This is simply a matter </w:t>
+      </w:r>
+      <w:r>
+        <w:lastRenderedPageBreak/>
+        <w:t xml:space="preserve">of having access to the calibration equipment.  Also, </w:t>
+      </w:r>
+      <w:r>
+        <w:t xml:space="preserve">even with the </w:t>
+      </w:r>
+      <w:r>
+        <w:t xml:space="preserve">baffle and the </w:t>
+      </w:r>
+      <w:r>
+        <w:t xml:space="preserve">robust method of removing stray light with the </w:t>
+      </w:r>
+      <w:r>
+        <w:t>cycling of</w:t>
+      </w:r>
+      <w:r>
+        <w:t xml:space="preserve"> the AOTF, some stray light was still </w:t>
+      </w:r>
+      <w:r>
+        <w:t>observed i</w:t>
+      </w:r>
+      <w:r>
+        <w:t xml:space="preserve">n the </w:t>
+      </w:r>
+      <w:r>
+        <w:t xml:space="preserve">obtained </w:t>
+      </w:r>
+      <w:r>
+        <w:t>images</w:t>
+      </w:r>
+      <w:r>
+        <w:t>. Impact and mitigation of this should be tacked in future iterations of the instrument.</w:t>
       </w:r>
     </w:p>
     <w:p>
@@ -4701,7 +9775,7 @@
         <w:rStyle w:val="PageNumber"/>
         <w:noProof/>
       </w:rPr>
-      <w:t>17</w:t>
+      <w:t>40</w:t>
     </w:r>
     <w:r>
       <w:rPr>
@@ -4761,7 +9835,7 @@
         <w:rStyle w:val="PageNumber"/>
         <w:noProof/>
       </w:rPr>
-      <w:t>15</w:t>
+      <w:t>39</w:t>
     </w:r>
     <w:r>
       <w:rPr>
@@ -5644,7 +10718,7 @@
   <w:latentStyles w:defLockedState="0" w:defUIPriority="99" w:defSemiHidden="0" w:defUnhideWhenUsed="0" w:defQFormat="0" w:count="371">
     <w:lsdException w:name="Normal" w:uiPriority="0" w:qFormat="1"/>
     <w:lsdException w:name="heading 1" w:uiPriority="0" w:qFormat="1"/>
-    <w:lsdException w:name="heading 2" w:uiPriority="9" w:qFormat="1"/>
+    <w:lsdException w:name="heading 2" w:uiPriority="0" w:qFormat="1"/>
     <w:lsdException w:name="heading 3" w:uiPriority="9" w:qFormat="1"/>
     <w:lsdException w:name="heading 4" w:uiPriority="9" w:qFormat="1"/>
     <w:lsdException w:name="heading 5" w:semiHidden="1" w:uiPriority="9" w:unhideWhenUsed="1" w:qFormat="1"/>
@@ -5676,7 +10750,7 @@
     <w:lsdException w:name="header" w:semiHidden="1" w:uiPriority="0" w:unhideWhenUsed="1"/>
     <w:lsdException w:name="footer" w:semiHidden="1" w:uiPriority="0" w:unhideWhenUsed="1"/>
     <w:lsdException w:name="index heading" w:semiHidden="1" w:unhideWhenUsed="1"/>
-    <w:lsdException w:name="caption" w:uiPriority="35" w:qFormat="1"/>
+    <w:lsdException w:name="caption" w:uiPriority="0" w:qFormat="1"/>
     <w:lsdException w:name="table of figures" w:semiHidden="1" w:unhideWhenUsed="1"/>
     <w:lsdException w:name="envelope address" w:semiHidden="1" w:unhideWhenUsed="1"/>
     <w:lsdException w:name="envelope return" w:semiHidden="1" w:unhideWhenUsed="1"/>
@@ -6643,7 +11717,7 @@
 </file>
 
 <file path=customXml/itemProps1.xml><?xml version="1.0" encoding="utf-8"?>
-<ds:datastoreItem xmlns:ds="http://schemas.openxmlformats.org/officeDocument/2006/customXml" ds:itemID="{9222F496-89E1-4CFB-8EA4-75D9022E9D21}">
+<ds:datastoreItem xmlns:ds="http://schemas.openxmlformats.org/officeDocument/2006/customXml" ds:itemID="{04DA4CAD-9484-4C05-B7B8-1B1CEB1E124D}">
   <ds:schemaRefs>
     <ds:schemaRef ds:uri="http://schemas.openxmlformats.org/officeDocument/2006/bibliography"/>
   </ds:schemaRefs>

--- a/Word/Chapter5.docx
+++ b/Word/Chapter5.docx
@@ -85,7 +85,25 @@
         <w:jc w:val="both"/>
       </w:pPr>
       <w:r>
-        <w:t>After the completion of the ALI system tests on August 18, 2014 the instrument was transported to Timmins, Ontario and preparation were underwent for the balloon launch from August 25, 2014 until September 19, 2014. During this balloon campaign there were seven balloon launches with ALI being a part of the seventh balloon. The flight of ALI took place on September 20, 2014.</w:t>
+        <w:t>After the completion of the ALI system tests on August 18, 2014</w:t>
+      </w:r>
+      <w:r>
+        <w:t>,</w:t>
+      </w:r>
+      <w:r>
+        <w:t xml:space="preserve"> the instrument was transported to Timmins, Ontario and preparation</w:t>
+      </w:r>
+      <w:r>
+        <w:t>s</w:t>
+      </w:r>
+      <w:r>
+        <w:t xml:space="preserve"> were underwent for the balloon launch from August 25, 2014 until September 19, 2014. During this balloon campaign</w:t>
+      </w:r>
+      <w:r>
+        <w:t>,</w:t>
+      </w:r>
+      <w:r>
+        <w:t xml:space="preserve"> there were seven balloon launches with ALI being a part of the seventh balloon. The flight of ALI took place on September 20, 2014.</w:t>
       </w:r>
     </w:p>
     <w:p>
@@ -104,15 +122,13 @@
         <w:jc w:val="both"/>
       </w:pPr>
       <w:r>
-        <w:t xml:space="preserve">The Canadian Space Agency (CSA) balloon launch facility in Timmins, Ontario located at </w:t>
-      </w:r>
-      <w:proofErr w:type="gramStart"/>
-      <w:r>
-        <w:t>the</w:t>
-      </w:r>
-      <w:proofErr w:type="gramEnd"/>
-      <w:r>
-        <w:t xml:space="preserve"> Victor M. Power Airport (48.47</w:t>
+        <w:t>The Canadian Space Agency (CSA) balloon launch facility in Timmins, Ontario</w:t>
+      </w:r>
+      <w:r>
+        <w:t xml:space="preserve"> is</w:t>
+      </w:r>
+      <w:r>
+        <w:t xml:space="preserve"> located at the Victor M. Power Airport (48.47</w:t>
       </w:r>
       <w:r>
         <w:rPr>
@@ -130,7 +146,13 @@
         <w:t>o</w:t>
       </w:r>
       <w:r>
-        <w:t xml:space="preserve">W). ALI arrived at the base on August 25, 2014 with a launch window from September 8 to 14, 2014. In between the arrival of ALI and the balloon launch, ALI had to be verified to have survived transportation, a seal within the CCD needed to be removed, thermal insulation needed to be added, and finally ALI needed to be integrated onto the </w:t>
+        <w:t>W). ALI arrived at the base on August 25, 2014 with a launch window from September 8 to 14, 2014. In between the arrival of ALI and the balloon launch, ALI had to be verified to have survived transportation, a seal within the CCD needed to be removed, thermal insulation needed to be added, and finally</w:t>
+      </w:r>
+      <w:r>
+        <w:t>,</w:t>
+      </w:r>
+      <w:r>
+        <w:t xml:space="preserve"> ALI needed to be integrated onto the </w:t>
       </w:r>
       <w:r>
         <w:rPr>
@@ -170,11 +192,35 @@
         <w:jc w:val="both"/>
       </w:pPr>
       <w:r>
-        <w:t xml:space="preserve">ALI was unpacked and set up on a test bench at the launch facility. A visual inspection occurred to verify that no obvious damage occurred to the instrument during transportation. Once completed, ALI was connected to its electronics and power boxes and ALI was powered on. A ground station computer was used to connect to ALI and preform a system check, including verification that of automated startup, telemetry connection was established, that the system powered on correctly with no error and that the science operation program functioned. With this test it was verified that no functional problems occurred to the device during transportation, all </w:t>
+        <w:t>ALI was unpacked and set up on a test bench at the launch facility. A visual inspection occurred to verify that no obvious damage occurred to the instrument during transportation. Once completed, ALI was connected to its electronics and power boxes and ALI was powered on. A ground station computer was used to connect to ALI and preform a system che</w:t>
+      </w:r>
+      <w:r>
+        <w:t xml:space="preserve">ck, including verification </w:t>
+      </w:r>
+      <w:r>
+        <w:t xml:space="preserve">of automated startup, </w:t>
+      </w:r>
+      <w:r>
+        <w:t xml:space="preserve">establishment of </w:t>
+      </w:r>
+      <w:r>
+        <w:t>telemetry connection,</w:t>
+      </w:r>
+      <w:r>
+        <w:t xml:space="preserve"> ensuring</w:t>
+      </w:r>
+      <w:r>
+        <w:t xml:space="preserve"> that the system powered on correctly with no error and that the science operation program functioned. With this test it was verified that no functional problems occurred to the device during transportation,</w:t>
+      </w:r>
+      <w:r>
+        <w:t xml:space="preserve"> and</w:t>
+      </w:r>
+      <w:r>
+        <w:t xml:space="preserve"> </w:t>
       </w:r>
       <w:r>
         <w:lastRenderedPageBreak/>
-        <w:t xml:space="preserve">temperature and voltage sensors, GPS module, and CCD camera were reporting valid diagnostic values. </w:t>
+        <w:t xml:space="preserve">all temperature and voltage sensors, GPS module, and CCD camera were reporting valid diagnostic values. </w:t>
       </w:r>
     </w:p>
     <w:p>
@@ -183,7 +229,19 @@
         <w:jc w:val="both"/>
       </w:pPr>
       <w:r>
-        <w:t>Once the ALI system was verified to be operational an imaging check was performed to check that no optical components suffered damage or slippage during transportation. An EIA 1956 resolution target was illuminated by a 250 W tungsten halogen light source and was imaged by ALI to verify the optical layout. The recorded images were very similar to the one taken in the laboratory before the leaving Saskatoon.</w:t>
+        <w:t>Once the ALI system was verified to be operational</w:t>
+      </w:r>
+      <w:r>
+        <w:t>,</w:t>
+      </w:r>
+      <w:r>
+        <w:t xml:space="preserve"> an imaging check was performed to check that no optical components suffered damage or slippage during transportation. An EIA 1956 resolution target was illuminated by a 250 W tungsten halogen light source and was imaged by ALI to verify the optical layout. The recorded images were very similar to the one tak</w:t>
+      </w:r>
+      <w:r>
+        <w:t xml:space="preserve">en in the laboratory before </w:t>
+      </w:r>
+      <w:r>
+        <w:t>leaving Saskatoon.</w:t>
       </w:r>
     </w:p>
     <w:p>
@@ -192,7 +250,19 @@
         <w:jc w:val="both"/>
       </w:pPr>
       <w:r>
-        <w:t xml:space="preserve">Following the successful test of ALI the final preparations were needed prior to beginning integration with CARMEN-2 were performed. First, the CCD used by ALI had a sealed chamber that was in a vacuum state designed to be at atmospheric pressure and would be required to be unsealed before the flight. The unsealing is done in order to not develop a strong pressure gradient between the CCD chamber and the low pressure of a 35 km environment causing permanent catastrophic damage to the CCD detector. At the launch facility ALI was taken to a semi-clean area to unseal the CCD chamber. A panel was removed on the side of the camera and the seal to be removed can be seen in </w:t>
+        <w:t>Following the successful test of ALI</w:t>
+      </w:r>
+      <w:r>
+        <w:t>,</w:t>
+      </w:r>
+      <w:r>
+        <w:t xml:space="preserve"> the final preparations were needed prior to beginning integration with CARMEN-2 were performed. First, the CCD used by ALI had a sealed chamber that was in a vacuum state designed to be at atmospheric pressure and would be required to be unsealed before the flight. The unsealing is done in order to not develop a strong pressure gradient between the CCD chamber and the low pressure of a 35 km environment causing permanent catastrophic damage to the CCD detector. At the launch facility</w:t>
+      </w:r>
+      <w:r>
+        <w:t>,</w:t>
+      </w:r>
+      <w:r>
+        <w:t xml:space="preserve"> ALI was taken to a semi-clean area to unseal the CCD chamber. A panel was removed on the side of the camera and the seal to be removed can be seen in </w:t>
       </w:r>
       <w:r>
         <w:fldChar w:fldCharType="begin"/>
@@ -224,7 +294,25 @@
       </w:r>
       <w:proofErr w:type="spellEnd"/>
       <w:r>
-        <w:t xml:space="preserve"> was removed with associated sealing components and the vacuum seal was broken. The chamber panel was replaced and ALI was moved back to the integration hall and another set of test resolution targets were taken to verify the correct operation of the ALI. All resolution target were similar with from the set before the chamber was unsealed expect there was approximately a 5% drop in counts which may have been caused by unsealing the chamber or a change in the lighting conditions of the resolution target.</w:t>
+        <w:t xml:space="preserve"> was removed with associated sealing components and the vacuum seal was broken. The chamber panel was replaced and ALI was moved back to the integration hall and another set of test resolution targets were taken to ver</w:t>
+      </w:r>
+      <w:r>
+        <w:t>ify the correct operation of</w:t>
+      </w:r>
+      <w:r>
+        <w:t xml:space="preserve"> ALI. All resolution target</w:t>
+      </w:r>
+      <w:r>
+        <w:t>s were similar with</w:t>
+      </w:r>
+      <w:r>
+        <w:t xml:space="preserve"> the set before the c</w:t>
+      </w:r>
+      <w:r>
+        <w:t>hamber was unsealed excep</w:t>
+      </w:r>
+      <w:r>
+        <w:t>t there was approximately a 5% drop in counts which may have been caused by unsealing the chamber or a change in the lighting conditions of the resolution target.</w:t>
       </w:r>
     </w:p>
     <w:p>
@@ -361,7 +449,13 @@
         <w:jc w:val="both"/>
       </w:pPr>
       <w:r>
-        <w:t>The next step before ALI could be integrated was to add thermal in order to protect ALI from the thermal environment at approximately 35 km. The first thermal concern was the instrument falling to a temperature were the electronics were too cold to function. The instrument would have to be in complete darkness during the assent which would result in little to no solar heating. Furthermore, ALI will pass through the tropopause where temperatures can be as cold as -70</w:t>
+        <w:t>The next step before ALI could be integrated was to add thermal</w:t>
+      </w:r>
+      <w:r>
+        <w:t xml:space="preserve"> shielding</w:t>
+      </w:r>
+      <w:r>
+        <w:t xml:space="preserve"> in order to protect ALI from the thermal environment at approximately 35 km. The first thermal concern was the instrument falling to a temperature were the electronics were too cold to function. The instrument would have to be in complete darkness during the assent which would result in little to no solar heating. Furthermore, ALI will pass through the tropopause where temperatures can be as cold as -70</w:t>
       </w:r>
       <w:r>
         <w:rPr>
@@ -370,11 +464,23 @@
         <w:t>o</w:t>
       </w:r>
       <w:r>
-        <w:t xml:space="preserve">C. Insulation, in the form of foam, was added around the exterior of the instrument to give ALI thermal isolation from the cold environment. The second concern was once CARMEN-2 was at float altitude ALI would have to be able to survive the direct heating from the sun's radiation which could have overheating. The impact of the sun's energy was reduced on ALI by adding a </w:t>
+        <w:t>C. Insulation, in the form of foam, was added around the exterior of the instrument to give ALI thermal isolation from the cold environment. The second concern was once CARMEN-2 was at float altitude</w:t>
+      </w:r>
+      <w:r>
+        <w:t>,</w:t>
+      </w:r>
+      <w:r>
+        <w:t xml:space="preserve"> ALI would have to be able to survive the direct heating from the sun's radiation which could </w:t>
+      </w:r>
+      <w:r>
+        <w:t>cause</w:t>
+      </w:r>
+      <w:r>
+        <w:t xml:space="preserve"> overheating. The impact of the sun's energy was reduced on ALI by </w:t>
       </w:r>
       <w:r>
         <w:lastRenderedPageBreak/>
-        <w:t xml:space="preserve">thermal reflector to the outside of the thermal insulation which would reflect a portion of the incoming solar radiation away from ALI. </w:t>
+        <w:t xml:space="preserve">adding a thermal reflector to the outside of the thermal insulation which would reflect a portion of the incoming solar radiation away from ALI. </w:t>
       </w:r>
     </w:p>
     <w:p>
@@ -407,7 +513,13 @@
         <w:fldChar w:fldCharType="end"/>
       </w:r>
       <w:r>
-        <w:t xml:space="preserve"> and ALI used the power and communication subsystems of CARMEN-2. Testing was performed with collaboration from the CARMEN-2 team to check there were no issues between ALI and CARMEN-2</w:t>
+        <w:t xml:space="preserve"> and ALI used the power and communication subsystems of CARMEN-2. Testing was performed with collaboration from the CARMEN-2 team to check </w:t>
+      </w:r>
+      <w:r>
+        <w:t xml:space="preserve">that </w:t>
+      </w:r>
+      <w:r>
+        <w:t>there were no issues between ALI and CARMEN-2</w:t>
       </w:r>
       <w:r>
         <w:rPr>
@@ -416,7 +528,19 @@
         <w:t>’</w:t>
       </w:r>
       <w:r>
-        <w:t xml:space="preserve"> systems. A problem was found in the communication module, named Siren, between ALI and the ground station computer. With as assistance from the CARMEN-2 team the correct Ethernet setting were determined and a correction to the ALI operation code was applied. </w:t>
+        <w:t xml:space="preserve"> systems. A problem was found in the communication module, named Siren, between ALI and the </w:t>
+      </w:r>
+      <w:r>
+        <w:t>ground station computer. With</w:t>
+      </w:r>
+      <w:r>
+        <w:t xml:space="preserve"> assistance from the CARMEN-2 team</w:t>
+      </w:r>
+      <w:r>
+        <w:t>,</w:t>
+      </w:r>
+      <w:r>
+        <w:t xml:space="preserve"> the correct Ethernet setting were determined and a correction to the ALI operation code was applied. </w:t>
       </w:r>
     </w:p>
     <w:p>
@@ -425,7 +549,19 @@
         <w:jc w:val="both"/>
       </w:pPr>
       <w:r>
-        <w:t>During the integration phase it should be noted that several instruments were also being verified with the CARMEN-2 systems for integration onto the gondola including four other Canadian instruments, including the OSRIS development model (</w:t>
+        <w:t>During the integration phase</w:t>
+      </w:r>
+      <w:r>
+        <w:t>,</w:t>
+      </w:r>
+      <w:r>
+        <w:t xml:space="preserve"> it should be noted that several instruments were also being verified with the CARMEN-2 systems for integration onto the gondola including four other</w:t>
+      </w:r>
+      <w:r>
+        <w:t xml:space="preserve"> Canadian instruments, such as</w:t>
+      </w:r>
+      <w:r>
+        <w:t xml:space="preserve"> the OSRIS development model (</w:t>
       </w:r>
       <w:proofErr w:type="spellStart"/>
       <w:r>
@@ -445,7 +581,16 @@
         <w:t>Taylor</w:t>
       </w:r>
       <w:r>
-        <w:t xml:space="preserve">, 2015), and SHOW to measure water </w:t>
+        <w:t>, 2015) and SHOW which</w:t>
+      </w:r>
+      <w:r>
+        <w:t xml:space="preserve"> measure</w:t>
+      </w:r>
+      <w:r>
+        <w:t>s</w:t>
+      </w:r>
+      <w:r>
+        <w:t xml:space="preserve"> water </w:t>
       </w:r>
       <w:proofErr w:type="spellStart"/>
       <w:r>
@@ -678,7 +823,13 @@
         <w:jc w:val="both"/>
       </w:pPr>
       <w:r>
-        <w:t>The flight plan for the CARMEN-2 gondola was once float altitude was reached and the sun had risen ALI, OSIRIS, and SHOW would perform their operational missions for the first four hours of the campaign. The operation objectives for ALI included a dark imaging suite for calibration purposes, and an aerosol imaging suite for aerosol measurements. A secondary goal was to test the sensitivity to aerosol of ALI with respect to SSA by recording images at various azimuth directions. After the end of the ALI mission, the instrument was to be powered off and other instruments on CARMEN-2 were to gather measurements.</w:t>
+        <w:t>The flight plan for the CARMEN-2 gondola was once float altitude was reached and the sun had risen ALI, OSIRIS, and SHOW would perform their operational missions for the first four hours of the campaign. The operation objectives for ALI included a dark imaging</w:t>
+      </w:r>
+      <w:r>
+        <w:t xml:space="preserve"> suite for calibration purposes</w:t>
+      </w:r>
+      <w:r>
+        <w:t xml:space="preserve"> and an aerosol imaging suite for aerosol measurements. A secondary goal was to test the sensitivity to aerosol of ALI with respect to SSA by recording images at various azimuth directions. After the end of the ALI mission, the instrument was to be powered off and other instruments on CARMEN-2 were to gather measurements.</w:t>
       </w:r>
     </w:p>
     <w:p>
@@ -835,7 +986,49 @@
         <w:t>.</w:t>
       </w:r>
       <w:r>
-        <w:t xml:space="preserve"> The blue, green, and red are from temperature sensors onboard ALI located on the baffle, camera, and RF driver respectively. The baffle temperature sensor was attached just on the inside of the ALI right by the entrance aperture for the system and monitors the temperature at the front of the system. The camera sensor is attached to the back of the CCD camera and the RF driver sensors measures the surface temperature of the RF driver. ALI was thermally insulated to keep the system warm whereas the baffle temperature sensor is relatively uninsulated from the extreme cold of the tropopause. The effect of the cold tropopause can be seen on the gondola at approximately 6:00 UTC. The cooling effect can even be seen on the interiors CCD and RF driver sensors which are isolated from the exterior temperature. After, the internal temperature drop the system reaches an equilibrium temperature until the sun light rises and solar radiation comes into contact on the instrument at approximately 10:00 UTC at which point there is an increases in the systems temperature. The </w:t>
+        <w:t xml:space="preserve"> The blue, green, and red are from temperature sensors onboard ALI located on the baffle, camera, and RF driver respectively. The baffle temperature sensor was at</w:t>
+      </w:r>
+      <w:r>
+        <w:t>tached just on the inside of</w:t>
+      </w:r>
+      <w:r>
+        <w:t xml:space="preserve"> ALI right by the entrance aperture for the system and monitors the temperature at the front of the system. The camera sensor is attached to the back of the CCD camera an</w:t>
+      </w:r>
+      <w:r>
+        <w:t>d the RF driver sensors measure</w:t>
+      </w:r>
+      <w:r>
+        <w:t xml:space="preserve"> the surface temperature of the RF driver. ALI was thermally insulated to keep the system warm whereas the baffle temperature sensor is relatively uninsulated from the extreme cold of the tropopause. The effect of the cold tropopause can be seen on the gondola at approximately 6:00 UTC. The cooling effect c</w:t>
+      </w:r>
+      <w:r>
+        <w:t>an even be seen on the interior</w:t>
+      </w:r>
+      <w:r>
+        <w:t xml:space="preserve"> CCD and RF driver sensors which are isolated from the exterior temper</w:t>
+      </w:r>
+      <w:r>
+        <w:t>ature. After</w:t>
+      </w:r>
+      <w:r>
+        <w:t xml:space="preserve"> the internal temperature drop</w:t>
+      </w:r>
+      <w:r>
+        <w:t>,</w:t>
+      </w:r>
+      <w:r>
+        <w:t xml:space="preserve"> the system reaches an equilibrium</w:t>
+      </w:r>
+      <w:r>
+        <w:t xml:space="preserve"> temperature until the sun</w:t>
+      </w:r>
+      <w:r>
+        <w:t xml:space="preserve"> rises and solar radiation comes into contact on the instrument at approximately 10:00 UTC at which point there is an increases in the system</w:t>
+      </w:r>
+      <w:r>
+        <w:t>’</w:t>
+      </w:r>
+      <w:r>
+        <w:t xml:space="preserve">s temperature. The </w:t>
       </w:r>
       <w:r>
         <w:lastRenderedPageBreak/>
@@ -1027,7 +1220,13 @@
         <w:jc w:val="both"/>
       </w:pPr>
       <w:r>
-        <w:t xml:space="preserve">During the mission, ALI operated in two primary acquisition modes, a calibration mode and an aerosol imaging mode. The first mode, the calibration mode, was primarily used during ascent when the gondola was in the darkness and intermittently between </w:t>
+        <w:t>During the mission, ALI operated in two primary acquisition modes, a calibration mode and an aerosol imaging mode. The first mode, the calibration mode, was primarily used during as</w:t>
+      </w:r>
+      <w:r>
+        <w:t>cent when the gondola was in</w:t>
+      </w:r>
+      <w:r>
+        <w:t xml:space="preserve"> darkness and intermittently between </w:t>
       </w:r>
       <w:r>
         <w:t xml:space="preserve">the </w:t>
@@ -1041,7 +1240,13 @@
       </w:r>
       <w:proofErr w:type="gramEnd"/>
       <w:r>
-        <w:t xml:space="preserve"> during sunlit conditions. During this mode the filtering of the AOTF was </w:t>
+        <w:t xml:space="preserve"> during sunlit conditions. During this mode</w:t>
+      </w:r>
+      <w:r>
+        <w:t>,</w:t>
+      </w:r>
+      <w:r>
+        <w:t xml:space="preserve"> the filtering of the AOTF was </w:t>
       </w:r>
       <w:r>
         <w:t xml:space="preserve">not enabled </w:t>
@@ -1089,7 +1294,13 @@
         <w:t xml:space="preserve"> images</w:t>
       </w:r>
       <w:r>
-        <w:t xml:space="preserve"> across the spectral range (650-950 nm every 25 nm)</w:t>
+        <w:t xml:space="preserve"> acr</w:t>
+      </w:r>
+      <w:r>
+        <w:t>oss the spectral range (650-950 nm every 25 </w:t>
+      </w:r>
+      <w:r>
+        <w:t>nm)</w:t>
       </w:r>
       <w:r>
         <w:t xml:space="preserve">, </w:t>
@@ -1159,7 +1370,25 @@
         <w:fldChar w:fldCharType="end"/>
       </w:r>
       <w:r>
-        <w:t xml:space="preserve"> in blue which were the exposure times determined during the roof testing of ALI (see section 3.6.1). However, during the flight it was determined that the calculated exposure times were not long enough and the images were underexposed. The underexposure is believe to be caused by the initial exposure time calibration curves being calculated with simulated scaler radiance since the SASKTRAN-HR polarization module had not yet been completed development. So the exposure time curve was recalibrated during the flight using the image statics that were sent down with the house keeping. A comparison of the two exposure time curves with the percent increase can be seen in </w:t>
+        <w:t xml:space="preserve"> in blue</w:t>
+      </w:r>
+      <w:r>
+        <w:t>,</w:t>
+      </w:r>
+      <w:r>
+        <w:t xml:space="preserve"> which were the exposure times determined during the roof testing of ALI (see section 3.6.1). However, during the flight it was determined that the calculated exposure times were not long enough and the images were underexposed. The underexposure is believe</w:t>
+      </w:r>
+      <w:r>
+        <w:t>d</w:t>
+      </w:r>
+      <w:r>
+        <w:t xml:space="preserve"> to be caused by the initial exposure time calibration curves being calculated with simulated scaler radiance since the SASKTRAN-HR pola</w:t>
+      </w:r>
+      <w:r>
+        <w:t>rization module had not yet</w:t>
+      </w:r>
+      <w:r>
+        <w:t xml:space="preserve"> completed development. So the exposure time curve was recalibrated during the flight using the image statics that were sent down with the house keeping. A comparison of the two exposure time curves with the percent increase can be seen in </w:t>
       </w:r>
       <w:r>
         <w:fldChar w:fldCharType="begin"/>
@@ -1466,9 +1695,37 @@
     <w:p>
       <w:pPr>
         <w:pStyle w:val="BodyText"/>
-      </w:pPr>
-      <w:r>
-        <w:t>After a successful flight that lasted for 16 hour 19 minute with the landing at 21:54 UTC. During the flight ALI successfully gathering 216 aerosol images. The gondola landed 70 km from Amos, Quebec or approximately 250 km from the launch facility. CARMEN-2 was recovered by the balloon recovery team and was returned to base on September 21, 2015. ALI was removed from the gondola, repacked and transported back to Saskatoon, Saskatchewan were the data could be processed.</w:t>
+        <w:jc w:val="both"/>
+      </w:pPr>
+      <w:r>
+        <w:t>The Nimbus 7 flight</w:t>
+      </w:r>
+      <w:r>
+        <w:t xml:space="preserve"> lasted for 16 hour</w:t>
+      </w:r>
+      <w:r>
+        <w:t>s</w:t>
+      </w:r>
+      <w:r>
+        <w:t xml:space="preserve"> 19 minute</w:t>
+      </w:r>
+      <w:r>
+        <w:t>s</w:t>
+      </w:r>
+      <w:r>
+        <w:t xml:space="preserve"> with </w:t>
+      </w:r>
+      <w:r>
+        <w:t xml:space="preserve">a successful </w:t>
+      </w:r>
+      <w:r>
+        <w:t>landing at 21:54 UTC. During the flight</w:t>
+      </w:r>
+      <w:r>
+        <w:t>,</w:t>
+      </w:r>
+      <w:r>
+        <w:t xml:space="preserve"> ALI successfully gathering 216 aerosol images. The gondola landed 70 km from Amos, Quebec or approximately 250 km from the launch facility. CARMEN-2 was recovered by the balloon recovery team and was returned to base on September 21, 2015. ALI was removed from the gondola, repacked and transported back to Saskatoon, Saskatchewan were the data could be processed.</w:t>
       </w:r>
     </w:p>
     <w:p>
@@ -1625,7 +1882,13 @@
         <w:t xml:space="preserve">post-flight </w:t>
       </w:r>
       <w:r>
-        <w:t>recovery of ALI</w:t>
+        <w:t>recovery</w:t>
+      </w:r>
+      <w:r>
+        <w:t>,</w:t>
+      </w:r>
+      <w:r>
+        <w:t xml:space="preserve"> ALI</w:t>
       </w:r>
       <w:r>
         <w:t xml:space="preserve"> was unpacked and check for any damages in Saskatoon, SK on September 25, 2014.</w:t>
@@ -1634,7 +1897,13 @@
         <w:t xml:space="preserve"> </w:t>
       </w:r>
       <w:r>
-        <w:t xml:space="preserve">No obvious damage had occurred to ALI from the fight and the instrument was functioning correctly. </w:t>
+        <w:t>No obvious damage had occurred to ALI from the f</w:t>
+      </w:r>
+      <w:r>
+        <w:t>l</w:t>
+      </w:r>
+      <w:r>
+        <w:t xml:space="preserve">ight and the instrument was functioning correctly. </w:t>
       </w:r>
       <w:r>
         <w:t xml:space="preserve">216 raw </w:t>
@@ -1671,7 +1940,16 @@
         <w:jc w:val="both"/>
       </w:pPr>
       <w:r>
-        <w:t xml:space="preserve">The images needed to have complete pointing information added to the images, the raw images only had position and altitude information from the onboard GPS. The azimuth and zenith directional information needed to be added to the images as they are needed to determine the line of sight of each pixel on the CCD. The CNES team supplied the SAA information from the flight and was correlated to the images using GPS time. However, no information was supplied about the zenith direction of the gondola, we were just notified that the gondola was zenithally stable throughout the entire flight. So some manual calibration of the zenith angle occurred. ALI was </w:t>
+        <w:t>The images needed to have complete pointing</w:t>
+      </w:r>
+      <w:r>
+        <w:t xml:space="preserve"> information added</w:t>
+      </w:r>
+      <w:r>
+        <w:t xml:space="preserve"> since</w:t>
+      </w:r>
+      <w:r>
+        <w:t xml:space="preserve"> the raw images only had position and altitude information from the onboard GPS. The azimuth and zenith directional information needed to be added to the images as they are needed to determine the line of sight of each pixel on the CCD. The CNES team supplied the SAA information from the flight and was correlated to the images using GPS time. However, no information was supplied about the zenith direction of the gondola, we were just notified that the gondola was zenithally stable throughout the entire flight. So some manual calibration of the zenith angle occurred. ALI was </w:t>
       </w:r>
       <w:r>
         <w:lastRenderedPageBreak/>
@@ -1724,7 +2002,13 @@
         <w:t>o</w:t>
       </w:r>
       <w:r>
-        <w:t xml:space="preserve"> intervals and the tangent altitude was calculated for each case. Then the radiance profiles for each zenith angle was compared to find zeniths where the features were align. The zenith angle with the optimal alignment was determined to be 92.55</w:t>
+        <w:t xml:space="preserve"> intervals and the tangent altitude was calculated for each case. Then the radiance profiles for each zenith angle was compared to find zeniths where the features were align</w:t>
+      </w:r>
+      <w:r>
+        <w:t>ed</w:t>
+      </w:r>
+      <w:r>
+        <w:t>. The zenith angle with the optimal alignment was determined to be 92.55</w:t>
       </w:r>
       <w:r>
         <w:rPr>
@@ -1763,7 +2047,19 @@
         <w:t>.</w:t>
       </w:r>
       <w:r>
-        <w:t xml:space="preserve"> As an example image number 208 is used to demonstrate the steps in the calibration on a flight image. Image 208 is a </w:t>
+        <w:t xml:space="preserve"> As an example</w:t>
+      </w:r>
+      <w:r>
+        <w:t>,</w:t>
+      </w:r>
+      <w:r>
+        <w:t xml:space="preserve"> image number 208 is used to demonstrate the steps in the calibration o</w:t>
+      </w:r>
+      <w:r>
+        <w:t>n a flight image. Image 208 is recorded with a wavelength of</w:t>
+      </w:r>
+      <w:r>
+        <w:t xml:space="preserve"> </w:t>
       </w:r>
       <w:r>
         <w:t>750</w:t>
@@ -1772,7 +2068,13 @@
         <w:t> </w:t>
       </w:r>
       <w:r>
-        <w:t>nm taken at 13:57 UTC with a solar zenith angle and solar scattering angle of 63</w:t>
+        <w:t xml:space="preserve">nm </w:t>
+      </w:r>
+      <w:r>
+        <w:t xml:space="preserve">and </w:t>
+      </w:r>
+      <w:r>
+        <w:t>taken at 13:57 UTC with a solar zenith angle and solar scattering angle of 63</w:t>
       </w:r>
       <w:r>
         <w:rPr>
@@ -1793,7 +2095,25 @@
         <w:t xml:space="preserve"> respectively.</w:t>
       </w:r>
       <w:r>
-        <w:t xml:space="preserve"> The dark current and DC offset have been removed form image 208 using the Equation 3.42. Next the stray light is removed by using the AOTF-off or calibration image and removing it from the AOTF-on or measurement image. The result of this procedure can be seen in </w:t>
+        <w:t xml:space="preserve"> The dark current an</w:t>
+      </w:r>
+      <w:r>
+        <w:t>d DC offset have been removed f</w:t>
+      </w:r>
+      <w:r>
+        <w:t>r</w:t>
+      </w:r>
+      <w:r>
+        <w:t>o</w:t>
+      </w:r>
+      <w:r>
+        <w:t>m image 208 using the Equation 3.42. Next</w:t>
+      </w:r>
+      <w:r>
+        <w:t>,</w:t>
+      </w:r>
+      <w:r>
+        <w:t xml:space="preserve"> the stray light is removed by using the AOTF-off or calibration image and removing it from the AOTF-on or measurement image. The result of this procedure can be seen in </w:t>
       </w:r>
       <w:r>
         <w:fldChar w:fldCharType="begin"/>
@@ -1817,7 +2137,19 @@
         <w:fldChar w:fldCharType="end"/>
       </w:r>
       <w:r>
-        <w:t xml:space="preserve">. In the first panel abnormal bright spots are noticed in the right side and the top right of the measurement. These same features are noticed in the stray light image. By subtracting the AOTF-off image from the measurement image a final smooth measurement image is seen.   Finally, a flat fielding calibration is performed (see section 3.6.5) and a final calibrated image can be seen </w:t>
+        <w:t>. In the first panel</w:t>
+      </w:r>
+      <w:r>
+        <w:t>,</w:t>
+      </w:r>
+      <w:r>
+        <w:t xml:space="preserve"> abnormal bright spots are noticed in the right side and the top right of the measurement. These same features are noticed in the stray light image. By subtracting the AOTF-off image from the measurement image</w:t>
+      </w:r>
+      <w:r>
+        <w:t>,</w:t>
+      </w:r>
+      <w:r>
+        <w:t xml:space="preserve"> a final smooth measurement image is seen.   Finally, a flat fielding calibration is performed (see section 3.6.5) and a final calibrated image can be seen </w:t>
       </w:r>
       <w:r>
         <w:t xml:space="preserve">in </w:t>
@@ -1873,21 +2205,7 @@
         <w:rPr>
           <w:lang w:val="en-CA"/>
         </w:rPr>
-        <w:t>, on a given pixel for the ra</w:t>
-      </w:r>
-      <w:proofErr w:type="spellStart"/>
-      <w:r>
-        <w:rPr>
-          <w:lang w:val="en-CA"/>
-        </w:rPr>
-        <w:t>diance</w:t>
-      </w:r>
-      <w:proofErr w:type="spellEnd"/>
-      <w:r>
-        <w:rPr>
-          <w:lang w:val="en-CA"/>
-        </w:rPr>
-        <w:t xml:space="preserve"> measurements were given by</w:t>
+        <w:t>, on a given pixel for the radiance measurements were given by</w:t>
       </w:r>
     </w:p>
     <w:tbl>
@@ -2451,7 +2769,12 @@
         <w:t>:</w:t>
       </w:r>
       <w:r>
-        <w:t xml:space="preserve"> Stray light removal technique is performed using image 208 which is a 750~nm measurement. The top panel is the image after the DC offset has been removed from the measurement. The middle panel is the associated AOTF-off image and stray light features are seen in the upper right of the image as well as light being registered in the entire right side of the image. The final panel is the first panel minus the second panel and the abnormal gradient has been removed from the final image, leaving a cleaner radiance profile.</w:t>
+        <w:t xml:space="preserve"> Stray light remo</w:t>
+      </w:r>
+      <w:bookmarkStart w:id="22" w:name="_GoBack"/>
+      <w:bookmarkEnd w:id="22"/>
+      <w:r>
+        <w:t>val technique is performed using image 208 which is a 750~nm measurement. The top panel is the image after the DC offset has been removed from the measurement. The middle panel is the associated AOTF-off image and stray light features are seen in the upper right of the image as well as light being registered in the entire right side of the image. The final panel is the first panel minus the second panel and the abnormal gradient has been removed from the final image, leaving a cleaner radiance profile.</w:t>
       </w:r>
       <w:bookmarkEnd w:id="21"/>
     </w:p>
@@ -2516,8 +2839,8 @@
         <w:pStyle w:val="Caption"/>
         <w:jc w:val="center"/>
       </w:pPr>
-      <w:bookmarkStart w:id="22" w:name="_Ref434857421"/>
-      <w:bookmarkStart w:id="23" w:name="_Toc434915869"/>
+      <w:bookmarkStart w:id="23" w:name="_Ref434857421"/>
+      <w:bookmarkStart w:id="24" w:name="_Toc434915869"/>
       <w:r>
         <w:rPr>
           <w:b/>
@@ -2555,7 +2878,7 @@
         </w:rPr>
         <w:fldChar w:fldCharType="end"/>
       </w:r>
-      <w:bookmarkEnd w:id="22"/>
+      <w:bookmarkEnd w:id="23"/>
       <w:r>
         <w:rPr>
           <w:b/>
@@ -2610,7 +2933,7 @@
       <w:r>
         <w:t>nm image with the mean of the profile removed from the image leaving the residual signal that shows thin clouds in the troposphere.</w:t>
       </w:r>
-      <w:bookmarkEnd w:id="23"/>
+      <w:bookmarkEnd w:id="24"/>
     </w:p>
     <w:p>
       <w:pPr>
@@ -3228,13 +3551,8 @@
       <w:r>
         <w:t xml:space="preserve"> for the horizontal. The r</w:t>
       </w:r>
-      <w:proofErr w:type="spellStart"/>
-      <w:r>
-        <w:t>adiance</w:t>
-      </w:r>
-      <w:proofErr w:type="spellEnd"/>
-      <w:r>
-        <w:t xml:space="preserve"> profile</w:t>
+      <w:r>
+        <w:t>adiance profile</w:t>
       </w:r>
       <w:r>
         <w:t>s from the center column of the images for all measurements obtained during the flight are shown</w:t>
@@ -3430,8 +3748,8 @@
         <w:pStyle w:val="Caption"/>
         <w:jc w:val="center"/>
       </w:pPr>
-      <w:bookmarkStart w:id="24" w:name="_Ref434859826"/>
-      <w:bookmarkStart w:id="25" w:name="_Toc434915870"/>
+      <w:bookmarkStart w:id="25" w:name="_Ref434859826"/>
+      <w:bookmarkStart w:id="26" w:name="_Toc434915870"/>
       <w:r>
         <w:rPr>
           <w:b/>
@@ -3469,7 +3787,7 @@
         </w:rPr>
         <w:fldChar w:fldCharType="end"/>
       </w:r>
-      <w:bookmarkEnd w:id="24"/>
+      <w:bookmarkEnd w:id="25"/>
       <w:r>
         <w:rPr>
           <w:b/>
@@ -3477,7 +3795,13 @@
         <w:t xml:space="preserve">: </w:t>
       </w:r>
       <w:r>
-        <w:t>Averaged ALI relative radiance vectors from 12 of the 13 wavelengths from the NIMBUS-7 flight. Each panel presents the radiance vectors from a different wavelength measured which is denoted in the top right corner. The dashed lines are radiance profiles where the solar zenith angle is greater than 90</w:t>
+        <w:t>Averaged ALI relative radiance vectors from 12 of the 13 wavelengths from the N</w:t>
+      </w:r>
+      <w:r>
+        <w:t xml:space="preserve">imbus </w:t>
+      </w:r>
+      <w:r>
+        <w:t>7 flight. Each panel presents the radiance vectors from a different wavelength measured which is denoted in the top right corner. The dashed lines are radiance profiles where the solar zenith angle is greater than 90</w:t>
       </w:r>
       <w:r>
         <w:rPr>
@@ -3497,7 +3821,7 @@
       <w:r>
         <w:t>.</w:t>
       </w:r>
-      <w:bookmarkEnd w:id="25"/>
+      <w:bookmarkEnd w:id="26"/>
     </w:p>
     <w:p/>
     <w:p>
@@ -3713,8 +4037,8 @@
         <w:pStyle w:val="Caption"/>
         <w:jc w:val="center"/>
       </w:pPr>
-      <w:bookmarkStart w:id="26" w:name="_Ref434859797"/>
-      <w:bookmarkStart w:id="27" w:name="_Toc434915871"/>
+      <w:bookmarkStart w:id="27" w:name="_Ref434859797"/>
+      <w:bookmarkStart w:id="28" w:name="_Toc434915871"/>
       <w:r>
         <w:rPr>
           <w:b/>
@@ -3752,7 +4076,7 @@
         </w:rPr>
         <w:fldChar w:fldCharType="end"/>
       </w:r>
-      <w:bookmarkEnd w:id="26"/>
+      <w:bookmarkEnd w:id="27"/>
       <w:r>
         <w:t>: R</w:t>
       </w:r>
@@ -3792,7 +4116,7 @@
       <w:r>
         <w:t>ts the error on the radiances.</w:t>
       </w:r>
-      <w:bookmarkEnd w:id="27"/>
+      <w:bookmarkEnd w:id="28"/>
     </w:p>
     <w:p>
       <w:pPr>
@@ -3804,11 +4128,11 @@
       <w:pPr>
         <w:pStyle w:val="Heading1"/>
       </w:pPr>
-      <w:bookmarkStart w:id="28" w:name="_Toc434915809"/>
+      <w:bookmarkStart w:id="29" w:name="_Toc434915809"/>
       <w:r>
         <w:t>5.3 Aerosol Retrievals</w:t>
       </w:r>
-      <w:bookmarkEnd w:id="28"/>
+      <w:bookmarkEnd w:id="29"/>
     </w:p>
     <w:p>
       <w:pPr>
@@ -3846,12 +4170,12 @@
       <w:pPr>
         <w:pStyle w:val="Heading2"/>
       </w:pPr>
-      <w:bookmarkStart w:id="29" w:name="_Toc434915810"/>
+      <w:bookmarkStart w:id="30" w:name="_Toc434915810"/>
       <w:r>
         <w:lastRenderedPageBreak/>
         <w:t>5.3.1 Aerosol Extinction Retrieval Methodology</w:t>
       </w:r>
-      <w:bookmarkEnd w:id="29"/>
+      <w:bookmarkEnd w:id="30"/>
     </w:p>
     <w:p>
       <w:pPr>
@@ -6957,11 +7281,11 @@
       <w:pPr>
         <w:pStyle w:val="Heading2"/>
       </w:pPr>
-      <w:bookmarkStart w:id="30" w:name="_Toc434915811"/>
+      <w:bookmarkStart w:id="31" w:name="_Toc434915811"/>
       <w:r>
         <w:t>5.3.2 Aerosol Extinction Retrievals</w:t>
       </w:r>
-      <w:bookmarkEnd w:id="30"/>
+      <w:bookmarkEnd w:id="31"/>
     </w:p>
     <w:p>
       <w:pPr>
@@ -7456,7 +7780,13 @@
       </w:r>
       <w:proofErr w:type="spellEnd"/>
       <w:r>
-        <w:t xml:space="preserve">{Berthet2002} which was balloon launched from the Timmins balloon base as the Nimbus 5 mission on September 12, 2014. The aerosol extinction for ALI and OSIRIS are within agreement of each other within the error for a majority of the 750~nm profile with some disagreement </w:t>
+        <w:t>{Berthet2002} which was balloon launched from the Timmins balloon base as the Nimbus</w:t>
+      </w:r>
+      <w:r>
+        <w:t xml:space="preserve"> </w:t>
+      </w:r>
+      <w:r>
+        <w:t xml:space="preserve">5 mission on September 12, 2014. The aerosol extinction for ALI and OSIRIS are within agreement of each other within the error for a majority of the 750~nm profile with some disagreement </w:t>
       </w:r>
       <w:proofErr w:type="gramStart"/>
       <w:r>
@@ -7903,11 +8233,11 @@
       <w:pPr>
         <w:pStyle w:val="Heading2"/>
       </w:pPr>
-      <w:bookmarkStart w:id="31" w:name="_Toc434915812"/>
+      <w:bookmarkStart w:id="32" w:name="_Toc434915812"/>
       <w:r>
         <w:t>5.3.3 Particle Size Retrieval Methodology</w:t>
       </w:r>
-      <w:bookmarkEnd w:id="31"/>
+      <w:bookmarkEnd w:id="32"/>
     </w:p>
     <w:p>
       <w:pPr>
@@ -8772,11 +9102,11 @@
       <w:pPr>
         <w:pStyle w:val="Heading2"/>
       </w:pPr>
-      <w:bookmarkStart w:id="32" w:name="_Toc434915813"/>
+      <w:bookmarkStart w:id="33" w:name="_Toc434915813"/>
       <w:r>
         <w:t xml:space="preserve">5.3.4 A Sample Particle Size </w:t>
       </w:r>
-      <w:bookmarkEnd w:id="32"/>
+      <w:bookmarkEnd w:id="33"/>
       <w:r>
         <w:t>Retrieval</w:t>
       </w:r>
@@ -9505,8 +9835,6 @@
       <w:r>
         <w:t>\end{figure}</w:t>
       </w:r>
-      <w:bookmarkStart w:id="33" w:name="_GoBack"/>
-      <w:bookmarkEnd w:id="33"/>
     </w:p>
     <w:p>
       <w:pPr>
@@ -9835,7 +10163,7 @@
         <w:rStyle w:val="PageNumber"/>
         <w:noProof/>
       </w:rPr>
-      <w:t>39</w:t>
+      <w:t>20</w:t>
     </w:r>
     <w:r>
       <w:rPr>
@@ -11717,7 +12045,7 @@
 </file>
 
 <file path=customXml/itemProps1.xml><?xml version="1.0" encoding="utf-8"?>
-<ds:datastoreItem xmlns:ds="http://schemas.openxmlformats.org/officeDocument/2006/customXml" ds:itemID="{04DA4CAD-9484-4C05-B7B8-1B1CEB1E124D}">
+<ds:datastoreItem xmlns:ds="http://schemas.openxmlformats.org/officeDocument/2006/customXml" ds:itemID="{CF3EABD1-6A12-45EE-8559-354EFCD7AEB6}">
   <ds:schemaRefs>
     <ds:schemaRef ds:uri="http://schemas.openxmlformats.org/officeDocument/2006/bibliography"/>
   </ds:schemaRefs>

--- a/Word/Chapter5.docx
+++ b/Word/Chapter5.docx
@@ -325,7 +325,6 @@
       <w:r>
         <w:rPr>
           <w:noProof/>
-          <w:lang w:val="en-CA" w:eastAsia="en-CA"/>
         </w:rPr>
         <w:lastRenderedPageBreak/>
         <w:drawing>
@@ -668,7 +667,6 @@
       <w:r>
         <w:rPr>
           <w:noProof/>
-          <w:lang w:val="en-CA" w:eastAsia="en-CA"/>
         </w:rPr>
         <w:lastRenderedPageBreak/>
         <w:drawing>
@@ -1028,11 +1026,7 @@
         <w:t>’</w:t>
       </w:r>
       <w:r>
-        <w:t xml:space="preserve">s temperature. The </w:t>
-      </w:r>
-      <w:r>
-        <w:lastRenderedPageBreak/>
-        <w:t>temperature of the system are kept within operating range with the aid of the reflective material during the flight.</w:t>
+        <w:t>s temperature. The temperature of the system are kept within operating range with the aid of the reflective material during the flight.</w:t>
       </w:r>
     </w:p>
     <w:p>
@@ -1044,8 +1038,8 @@
       <w:r>
         <w:rPr>
           <w:noProof/>
-          <w:lang w:val="en-CA" w:eastAsia="en-CA"/>
-        </w:rPr>
+        </w:rPr>
+        <w:lastRenderedPageBreak/>
         <w:drawing>
           <wp:inline distT="0" distB="0" distL="0" distR="0" wp14:anchorId="7F71AEC2" wp14:editId="474A4023">
             <wp:extent cx="5943600" cy="2540635"/>
@@ -1327,56 +1321,56 @@
         <w:t xml:space="preserve"> of the limb</w:t>
       </w:r>
       <w:r>
-        <w:t xml:space="preserve">. Each cycle took approximately </w:t>
+        <w:t>. Each cycle took approximately 1</w:t>
+      </w:r>
+      <w:r>
+        <w:t xml:space="preserve">0 </w:t>
+      </w:r>
+      <w:r>
+        <w:t>minutes with each measurement set taking approximately 4</w:t>
+      </w:r>
+      <w:r>
+        <w:t xml:space="preserve">0 </w:t>
+      </w:r>
+      <w:r>
+        <w:t xml:space="preserve">seconds to acquire with </w:t>
+      </w:r>
+      <w:r>
+        <w:t xml:space="preserve">initial exposure times shown in </w:t>
+      </w:r>
+      <w:r>
+        <w:fldChar w:fldCharType="begin"/>
+      </w:r>
+      <w:r>
+        <w:instrText xml:space="preserve"> REF _Ref434494474 \h  \* MERGEFORMAT </w:instrText>
+      </w:r>
+      <w:r>
+        <w:fldChar w:fldCharType="separate"/>
+      </w:r>
+      <w:r>
+        <w:t>Figure 5-</w:t>
+      </w:r>
+      <w:r>
+        <w:rPr>
+          <w:noProof/>
+        </w:rPr>
+        <w:t>4</w:t>
+      </w:r>
+      <w:r>
+        <w:fldChar w:fldCharType="end"/>
+      </w:r>
+      <w:r>
+        <w:t xml:space="preserve"> in blue</w:t>
+      </w:r>
+      <w:r>
+        <w:t>,</w:t>
+      </w:r>
+      <w:r>
+        <w:t xml:space="preserve"> which were the exposure times determined during the </w:t>
       </w:r>
       <w:r>
         <w:lastRenderedPageBreak/>
-        <w:t>1</w:t>
-      </w:r>
-      <w:r>
-        <w:t xml:space="preserve">0 </w:t>
-      </w:r>
-      <w:r>
-        <w:t>minutes with each measurement set taking approximately 4</w:t>
-      </w:r>
-      <w:r>
-        <w:t xml:space="preserve">0 </w:t>
-      </w:r>
-      <w:r>
-        <w:t xml:space="preserve">seconds to acquire with </w:t>
-      </w:r>
-      <w:r>
-        <w:t xml:space="preserve">initial exposure times shown in </w:t>
-      </w:r>
-      <w:r>
-        <w:fldChar w:fldCharType="begin"/>
-      </w:r>
-      <w:r>
-        <w:instrText xml:space="preserve"> REF _Ref434494474 \h  \* MERGEFORMAT </w:instrText>
-      </w:r>
-      <w:r>
-        <w:fldChar w:fldCharType="separate"/>
-      </w:r>
-      <w:r>
-        <w:t>Figure 5-</w:t>
-      </w:r>
-      <w:r>
-        <w:rPr>
-          <w:noProof/>
-        </w:rPr>
-        <w:t>4</w:t>
-      </w:r>
-      <w:r>
-        <w:fldChar w:fldCharType="end"/>
-      </w:r>
-      <w:r>
-        <w:t xml:space="preserve"> in blue</w:t>
-      </w:r>
-      <w:r>
-        <w:t>,</w:t>
-      </w:r>
-      <w:r>
-        <w:t xml:space="preserve"> which were the exposure times determined during the roof testing of ALI (see section 3.6.1). However, during the flight it was determined that the calculated exposure times were not long enough and the images were underexposed. The underexposure is believe</w:t>
+        <w:t>roof testing of ALI (see section 3.6.1). However, during the flight it was determined that the calculated exposure times were not long enough and the images were underexposed. The underexposure is believe</w:t>
       </w:r>
       <w:r>
         <w:t>d</w:t>
@@ -1738,7 +1732,6 @@
       <w:r>
         <w:rPr>
           <w:noProof/>
-          <w:lang w:val="en-CA" w:eastAsia="en-CA"/>
         </w:rPr>
         <w:lastRenderedPageBreak/>
         <w:drawing>
@@ -1949,23 +1942,23 @@
         <w:t xml:space="preserve"> since</w:t>
       </w:r>
       <w:r>
-        <w:t xml:space="preserve"> the raw images only had position and altitude information from the onboard GPS. The azimuth and zenith directional information needed to be added to the images as they are needed to determine the line of sight of each pixel on the CCD. The CNES team supplied the SAA information from the flight and was correlated to the images using GPS time. However, no information was supplied about the zenith direction of the gondola, we were just notified that the gondola was zenithally stable throughout the entire flight. So some manual calibration of the zenith angle occurred. ALI was </w:t>
+        <w:t xml:space="preserve"> the raw images only had position and altitude information from the onboard GPS. The azimuth and zenith directional information needed to be added to the images as they are needed to determine the line of sight of each pixel on the CCD. The CNES team supplied the SAA information from the flight and was correlated to the images using GPS time. However, no information was supplied about the zenith direction of the gondola, we were just notified that the gondola was zenithally stable throughout the entire flight. So some manual calibration of the zenith angle occurred. ALI was tilted at </w:t>
+      </w:r>
+      <w:r>
+        <w:t>3</w:t>
+      </w:r>
+      <w:r>
+        <w:rPr>
+          <w:vertAlign w:val="superscript"/>
+        </w:rPr>
+        <w:t>o</w:t>
+      </w:r>
+      <w:r>
+        <w:t xml:space="preserve"> so </w:t>
       </w:r>
       <w:r>
         <w:lastRenderedPageBreak/>
-        <w:t xml:space="preserve">tilted at </w:t>
-      </w:r>
-      <w:r>
-        <w:t>3</w:t>
-      </w:r>
-      <w:r>
-        <w:rPr>
-          <w:vertAlign w:val="superscript"/>
-        </w:rPr>
-        <w:t>o</w:t>
-      </w:r>
-      <w:r>
-        <w:t xml:space="preserve"> so the zenith as assumed to be 93</w:t>
+        <w:t>the zenith as assumed to be 93</w:t>
       </w:r>
       <w:r>
         <w:rPr>
@@ -2672,7 +2665,6 @@
       <w:r>
         <w:rPr>
           <w:noProof/>
-          <w:lang w:val="en-CA" w:eastAsia="en-CA"/>
         </w:rPr>
         <w:drawing>
           <wp:inline distT="0" distB="0" distL="0" distR="0" wp14:anchorId="491D49C6" wp14:editId="03A40EE5">
@@ -2769,12 +2761,7 @@
         <w:t>:</w:t>
       </w:r>
       <w:r>
-        <w:t xml:space="preserve"> Stray light remo</w:t>
-      </w:r>
-      <w:bookmarkStart w:id="22" w:name="_GoBack"/>
-      <w:bookmarkEnd w:id="22"/>
-      <w:r>
-        <w:t>val technique is performed using image 208 which is a 750~nm measurement. The top panel is the image after the DC offset has been removed from the measurement. The middle panel is the associated AOTF-off image and stray light features are seen in the upper right of the image as well as light being registered in the entire right side of the image. The final panel is the first panel minus the second panel and the abnormal gradient has been removed from the final image, leaving a cleaner radiance profile.</w:t>
+        <w:t xml:space="preserve"> Stray light removal technique is performed using image 208 which is a 750~nm measurement. The top panel is the image after the DC offset has been removed from the measurement. The middle panel is the associated AOTF-off image and stray light features are seen in the upper right of the image as well as light being registered in the entire right side of the image. The final panel is the first panel minus the second panel and the abnormal gradient has been removed from the final image, leaving a cleaner radiance profile.</w:t>
       </w:r>
       <w:bookmarkEnd w:id="21"/>
     </w:p>
@@ -2788,7 +2775,6 @@
       <w:r>
         <w:rPr>
           <w:noProof/>
-          <w:lang w:val="en-CA" w:eastAsia="en-CA"/>
         </w:rPr>
         <w:lastRenderedPageBreak/>
         <w:drawing>
@@ -2839,8 +2825,8 @@
         <w:pStyle w:val="Caption"/>
         <w:jc w:val="center"/>
       </w:pPr>
-      <w:bookmarkStart w:id="23" w:name="_Ref434857421"/>
-      <w:bookmarkStart w:id="24" w:name="_Toc434915869"/>
+      <w:bookmarkStart w:id="22" w:name="_Ref434857421"/>
+      <w:bookmarkStart w:id="23" w:name="_Toc434915869"/>
       <w:r>
         <w:rPr>
           <w:b/>
@@ -2878,62 +2864,62 @@
         </w:rPr>
         <w:fldChar w:fldCharType="end"/>
       </w:r>
+      <w:bookmarkEnd w:id="22"/>
+      <w:r>
+        <w:rPr>
+          <w:b/>
+        </w:rPr>
+        <w:t>:</w:t>
+      </w:r>
+      <w:r>
+        <w:t xml:space="preserve"> (a) Final calibrated 750 </w:t>
+      </w:r>
+      <w:r>
+        <w:t>nm image, taken at 13:57 UTC located at 48.55</w:t>
+      </w:r>
+      <w:r>
+        <w:rPr>
+          <w:vertAlign w:val="superscript"/>
+        </w:rPr>
+        <w:t>o</w:t>
+      </w:r>
+      <w:r>
+        <w:t>N, 80.00</w:t>
+      </w:r>
+      <w:r>
+        <w:rPr>
+          <w:vertAlign w:val="superscript"/>
+        </w:rPr>
+        <w:t>o</w:t>
+      </w:r>
+      <w:r>
+        <w:t>W with a solar zenith angle and solar scattering angle of 63</w:t>
+      </w:r>
+      <w:r>
+        <w:rPr>
+          <w:vertAlign w:val="superscript"/>
+        </w:rPr>
+        <w:t>o</w:t>
+      </w:r>
+      <w:r>
+        <w:t xml:space="preserve"> and 98</w:t>
+      </w:r>
+      <w:r>
+        <w:rPr>
+          <w:vertAlign w:val="superscript"/>
+        </w:rPr>
+        <w:t>o</w:t>
+      </w:r>
+      <w:r>
+        <w:t xml:space="preserve"> respectively. (b) The same 750</w:t>
+      </w:r>
+      <w:r>
+        <w:t> </w:t>
+      </w:r>
+      <w:r>
+        <w:t>nm image with the mean of the profile removed from the image leaving the residual signal that shows thin clouds in the troposphere.</w:t>
+      </w:r>
       <w:bookmarkEnd w:id="23"/>
-      <w:r>
-        <w:rPr>
-          <w:b/>
-        </w:rPr>
-        <w:t>:</w:t>
-      </w:r>
-      <w:r>
-        <w:t xml:space="preserve"> (a) Final calibrated 750 </w:t>
-      </w:r>
-      <w:r>
-        <w:t>nm image, taken at 13:57 UTC located at 48.55</w:t>
-      </w:r>
-      <w:r>
-        <w:rPr>
-          <w:vertAlign w:val="superscript"/>
-        </w:rPr>
-        <w:t>o</w:t>
-      </w:r>
-      <w:r>
-        <w:t>N, 80.00</w:t>
-      </w:r>
-      <w:r>
-        <w:rPr>
-          <w:vertAlign w:val="superscript"/>
-        </w:rPr>
-        <w:t>o</w:t>
-      </w:r>
-      <w:r>
-        <w:t>W with a solar zenith angle and solar scattering angle of 63</w:t>
-      </w:r>
-      <w:r>
-        <w:rPr>
-          <w:vertAlign w:val="superscript"/>
-        </w:rPr>
-        <w:t>o</w:t>
-      </w:r>
-      <w:r>
-        <w:t xml:space="preserve"> and 98</w:t>
-      </w:r>
-      <w:r>
-        <w:rPr>
-          <w:vertAlign w:val="superscript"/>
-        </w:rPr>
-        <w:t>o</w:t>
-      </w:r>
-      <w:r>
-        <w:t xml:space="preserve"> respectively. (b) The same 750</w:t>
-      </w:r>
-      <w:r>
-        <w:t> </w:t>
-      </w:r>
-      <w:r>
-        <w:t>nm image with the mean of the profile removed from the image leaving the residual signal that shows thin clouds in the troposphere.</w:t>
-      </w:r>
-      <w:bookmarkEnd w:id="24"/>
     </w:p>
     <w:p>
       <w:pPr>
@@ -3697,7 +3683,6 @@
       <w:r>
         <w:rPr>
           <w:noProof/>
-          <w:lang w:val="en-CA" w:eastAsia="en-CA"/>
         </w:rPr>
         <w:lastRenderedPageBreak/>
         <w:drawing>
@@ -3748,8 +3733,8 @@
         <w:pStyle w:val="Caption"/>
         <w:jc w:val="center"/>
       </w:pPr>
-      <w:bookmarkStart w:id="25" w:name="_Ref434859826"/>
-      <w:bookmarkStart w:id="26" w:name="_Toc434915870"/>
+      <w:bookmarkStart w:id="24" w:name="_Ref434859826"/>
+      <w:bookmarkStart w:id="25" w:name="_Toc434915870"/>
       <w:r>
         <w:rPr>
           <w:b/>
@@ -3787,41 +3772,41 @@
         </w:rPr>
         <w:fldChar w:fldCharType="end"/>
       </w:r>
+      <w:bookmarkEnd w:id="24"/>
+      <w:r>
+        <w:rPr>
+          <w:b/>
+        </w:rPr>
+        <w:t xml:space="preserve">: </w:t>
+      </w:r>
+      <w:r>
+        <w:t>Averaged ALI relative radiance vectors from 12 of the 13 wavelengths from the N</w:t>
+      </w:r>
+      <w:r>
+        <w:t xml:space="preserve">imbus </w:t>
+      </w:r>
+      <w:r>
+        <w:t>7 flight. Each panel presents the radiance vectors from a different wavelength measured which is denoted in the top right corner. The dashed lines are radiance profiles where the solar zenith angle is greater than 90</w:t>
+      </w:r>
+      <w:r>
+        <w:rPr>
+          <w:vertAlign w:val="superscript"/>
+        </w:rPr>
+        <w:t>o</w:t>
+      </w:r>
+      <w:r>
+        <w:t xml:space="preserve"> and solid lines are profile where the solar zenith angle is less than 90</w:t>
+      </w:r>
+      <w:r>
+        <w:rPr>
+          <w:vertAlign w:val="superscript"/>
+        </w:rPr>
+        <w:t>o</w:t>
+      </w:r>
+      <w:r>
+        <w:t>.</w:t>
+      </w:r>
       <w:bookmarkEnd w:id="25"/>
-      <w:r>
-        <w:rPr>
-          <w:b/>
-        </w:rPr>
-        <w:t xml:space="preserve">: </w:t>
-      </w:r>
-      <w:r>
-        <w:t>Averaged ALI relative radiance vectors from 12 of the 13 wavelengths from the N</w:t>
-      </w:r>
-      <w:r>
-        <w:t xml:space="preserve">imbus </w:t>
-      </w:r>
-      <w:r>
-        <w:t>7 flight. Each panel presents the radiance vectors from a different wavelength measured which is denoted in the top right corner. The dashed lines are radiance profiles where the solar zenith angle is greater than 90</w:t>
-      </w:r>
-      <w:r>
-        <w:rPr>
-          <w:vertAlign w:val="superscript"/>
-        </w:rPr>
-        <w:t>o</w:t>
-      </w:r>
-      <w:r>
-        <w:t xml:space="preserve"> and solid lines are profile where the solar zenith angle is less than 90</w:t>
-      </w:r>
-      <w:r>
-        <w:rPr>
-          <w:vertAlign w:val="superscript"/>
-        </w:rPr>
-        <w:t>o</w:t>
-      </w:r>
-      <w:r>
-        <w:t>.</w:t>
-      </w:r>
-      <w:bookmarkEnd w:id="26"/>
     </w:p>
     <w:p/>
     <w:p>
@@ -3987,7 +3972,6 @@
       <w:r>
         <w:rPr>
           <w:noProof/>
-          <w:lang w:val="en-CA" w:eastAsia="en-CA"/>
         </w:rPr>
         <w:drawing>
           <wp:inline distT="0" distB="0" distL="0" distR="0" wp14:anchorId="1900F93E" wp14:editId="55666DFA">
@@ -4037,8 +4021,8 @@
         <w:pStyle w:val="Caption"/>
         <w:jc w:val="center"/>
       </w:pPr>
-      <w:bookmarkStart w:id="27" w:name="_Ref434859797"/>
-      <w:bookmarkStart w:id="28" w:name="_Toc434915871"/>
+      <w:bookmarkStart w:id="26" w:name="_Ref434859797"/>
+      <w:bookmarkStart w:id="27" w:name="_Toc434915871"/>
       <w:r>
         <w:rPr>
           <w:b/>
@@ -4076,130 +4060,427 @@
         </w:rPr>
         <w:fldChar w:fldCharType="end"/>
       </w:r>
+      <w:bookmarkEnd w:id="26"/>
+      <w:r>
+        <w:t>: R</w:t>
+      </w:r>
+      <w:r>
+        <w:t>elative radiances spectrally from 650</w:t>
+      </w:r>
+      <w:r>
+        <w:t xml:space="preserve"> </w:t>
+      </w:r>
+      <w:r>
+        <w:t>nm to 950</w:t>
+      </w:r>
+      <w:r>
+        <w:t xml:space="preserve"> </w:t>
+      </w:r>
+      <w:r>
+        <w:t>nm as measured from ALI at approximately 14:20 UTC consisting of images number 204 to 216 looking 90</w:t>
+      </w:r>
+      <w:r>
+        <w:rPr>
+          <w:vertAlign w:val="superscript"/>
+        </w:rPr>
+        <w:t>o</w:t>
+      </w:r>
+      <w:r>
+        <w:t xml:space="preserve"> in the azimuth from the sun facing southwards. These spectral profiles are presented at several tangent altitudes with a horizontal look direction of 0</w:t>
+      </w:r>
+      <w:r>
+        <w:rPr>
+          <w:vertAlign w:val="superscript"/>
+        </w:rPr>
+        <w:t>o</w:t>
+      </w:r>
+      <w:r>
+        <w:t>. The shading represen</w:t>
+      </w:r>
+      <w:r>
+        <w:t>ts the error on the radiances.</w:t>
+      </w:r>
       <w:bookmarkEnd w:id="27"/>
-      <w:r>
-        <w:t>: R</w:t>
-      </w:r>
-      <w:r>
-        <w:t>elative radiances spectrally from 650</w:t>
+    </w:p>
+    <w:p>
+      <w:pPr>
+        <w:pStyle w:val="BodyText"/>
+        <w:ind w:firstLine="0"/>
+      </w:pPr>
+    </w:p>
+    <w:p>
+      <w:pPr>
+        <w:pStyle w:val="Heading1"/>
+      </w:pPr>
+      <w:bookmarkStart w:id="28" w:name="_Toc434915809"/>
+      <w:r>
+        <w:t>5.3 Aerosol Retrievals</w:t>
+      </w:r>
+      <w:bookmarkEnd w:id="28"/>
+    </w:p>
+    <w:p>
+      <w:pPr>
+        <w:pStyle w:val="BodyText"/>
+        <w:jc w:val="both"/>
+      </w:pPr>
+      <w:r>
+        <w:t xml:space="preserve">From the </w:t>
+      </w:r>
+      <w:r>
+        <w:t>successful mission</w:t>
+      </w:r>
+      <w:r>
+        <w:t>,</w:t>
       </w:r>
       <w:r>
         <w:t xml:space="preserve"> </w:t>
       </w:r>
       <w:r>
-        <w:t>nm to 950</w:t>
-      </w:r>
-      <w:r>
-        <w:t xml:space="preserve"> </w:t>
-      </w:r>
-      <w:r>
-        <w:t>nm as measured from ALI at approximately 14:20 UTC consisting of images number 204 to 216 looking 90</w:t>
-      </w:r>
-      <w:r>
-        <w:rPr>
-          <w:vertAlign w:val="superscript"/>
-        </w:rPr>
-        <w:t>o</w:t>
-      </w:r>
-      <w:r>
-        <w:t xml:space="preserve"> in the azimuth from the sun facing southwards. These spectral profiles are presented at several tangent altitudes with a horizontal look direction of 0</w:t>
-      </w:r>
-      <w:r>
-        <w:rPr>
-          <w:vertAlign w:val="superscript"/>
-        </w:rPr>
-        <w:t>o</w:t>
-      </w:r>
-      <w:r>
-        <w:t>. The shading represen</w:t>
-      </w:r>
-      <w:r>
-        <w:t>ts the error on the radiances.</w:t>
-      </w:r>
-      <w:bookmarkEnd w:id="28"/>
-    </w:p>
-    <w:p>
-      <w:pPr>
-        <w:pStyle w:val="BodyText"/>
-        <w:ind w:firstLine="0"/>
-      </w:pPr>
-    </w:p>
-    <w:p>
-      <w:pPr>
-        <w:pStyle w:val="Heading1"/>
-      </w:pPr>
-      <w:bookmarkStart w:id="29" w:name="_Toc434915809"/>
-      <w:r>
-        <w:t>5.3 Aerosol Retrievals</w:t>
-      </w:r>
-      <w:bookmarkEnd w:id="29"/>
-    </w:p>
-    <w:p>
-      <w:pPr>
-        <w:pStyle w:val="BodyText"/>
-      </w:pPr>
-      <w:r>
-        <w:t>Test</w:t>
-      </w:r>
-    </w:p>
-    <w:p>
-      <w:pPr>
-        <w:pStyle w:val="BodyText"/>
-      </w:pPr>
-      <w:r>
-        <w:t>THESIS:</w:t>
-      </w:r>
-    </w:p>
-    <w:p>
-      <w:pPr>
-        <w:pStyle w:val="BodyText"/>
-      </w:pPr>
-      <w:r>
-        <w:t xml:space="preserve">With the successful mission and relative radiance data from ALI the results need to be used to determine aerosol atmospheric parameters. The following sections will describe the MART retrieval method used, the results from using the MART method on the ALI data, and a comparison to the OSIRIS version 5.07 aerosol product and </w:t>
-      </w:r>
-      <w:proofErr w:type="gramStart"/>
-      <w:r>
-        <w:t>the from</w:t>
-      </w:r>
-      <w:proofErr w:type="gramEnd"/>
-      <w:r>
-        <w:t xml:space="preserve"> SALOMON a French gondola that flew before the CARMEN-2 gondola that measured aerosol extinction.</w:t>
+        <w:t>radiance measurements</w:t>
+      </w:r>
+      <w:r>
+        <w:t xml:space="preserve"> from ALI need</w:t>
+      </w:r>
+      <w:r>
+        <w:t>ed</w:t>
+      </w:r>
+      <w:r>
+        <w:t xml:space="preserve"> to be used to determine aerosol atmospheric parameters. The following sections will describe the MART retrieval method used</w:t>
+      </w:r>
+      <w:r>
+        <w:t xml:space="preserve"> to determine aerosol. The retrieved aerosol profile</w:t>
+      </w:r>
+      <w:r>
+        <w:t xml:space="preserve"> from </w:t>
+      </w:r>
+      <w:r>
+        <w:t xml:space="preserve">ALI </w:t>
+      </w:r>
+      <w:r>
+        <w:t xml:space="preserve">using the MART method </w:t>
+      </w:r>
+      <w:r>
+        <w:t>will be presented</w:t>
+      </w:r>
+      <w:r>
+        <w:t xml:space="preserve"> and </w:t>
+      </w:r>
+      <w:r>
+        <w:t>will be compared</w:t>
+      </w:r>
+      <w:r>
+        <w:t xml:space="preserve"> to the OSIRIS version 5.07 aerosol</w:t>
+      </w:r>
+      <w:r>
+        <w:t xml:space="preserve"> extinction</w:t>
+      </w:r>
+      <w:r>
+        <w:t xml:space="preserve"> product.</w:t>
+      </w:r>
+      <w:r>
+        <w:t xml:space="preserve"> Following a cycle of aerosol measurements will be used to determine a particle size distribution estimate and will be contrasted with particle size parameters from other instruments. </w:t>
       </w:r>
     </w:p>
     <w:p>
       <w:pPr>
         <w:pStyle w:val="Heading2"/>
       </w:pPr>
-      <w:bookmarkStart w:id="30" w:name="_Toc434915810"/>
+      <w:bookmarkStart w:id="29" w:name="_Toc434915810"/>
       <w:r>
         <w:lastRenderedPageBreak/>
         <w:t>5.3.1 Aerosol Extinction Retrieval Methodology</w:t>
       </w:r>
-      <w:bookmarkEnd w:id="30"/>
-    </w:p>
-    <w:p>
-      <w:pPr>
-        <w:pStyle w:val="BodyText"/>
-      </w:pPr>
-      <w:r>
-        <w:t>Test</w:t>
-      </w:r>
-    </w:p>
-    <w:p>
-      <w:pPr>
-        <w:pStyle w:val="BodyText"/>
-      </w:pPr>
-      <w:r>
-        <w:t>PAPER:</w:t>
-      </w:r>
-    </w:p>
-    <w:p>
-      <w:pPr>
-        <w:spacing w:line="360" w:lineRule="auto"/>
+      <w:bookmarkEnd w:id="29"/>
+    </w:p>
+    <w:p>
+      <w:pPr>
+        <w:pStyle w:val="BodyText"/>
         <w:jc w:val="both"/>
       </w:pPr>
       <w:r>
-        <w:t xml:space="preserve">As a first application of the ALI measurements, we have applied a slightly modified version of the standard OSIRIS stratospheric aerosol extinction retrieval (Bourassa et al., 2012b) to the flight measurements.  This inversion algorithm, which is applied from the tropopause to 30 km altitude, assumes log-normally distributed hydrated </w:t>
+        <w:t>A</w:t>
+      </w:r>
+      <w:r>
+        <w:t xml:space="preserve"> measurement inversion technique </w:t>
+      </w:r>
+      <w:r>
+        <w:t>is a method used</w:t>
+      </w:r>
+      <w:r>
+        <w:t xml:space="preserve"> </w:t>
+      </w:r>
+      <w:r>
+        <w:t>on a</w:t>
+      </w:r>
+      <w:r>
+        <w:t xml:space="preserve"> measured value can be converted into a wanted usable physical quantity via an iterative method. A measurement vector</w:t>
+      </w:r>
+      <w:proofErr w:type="gramStart"/>
+      <w:r>
+        <w:t xml:space="preserve">, </w:t>
+      </w:r>
+      <w:proofErr w:type="gramEnd"/>
+      <m:oMath>
+        <m:r>
+          <m:rPr>
+            <m:sty m:val="bi"/>
+          </m:rPr>
+          <w:rPr>
+            <w:rFonts w:ascii="Cambria Math" w:hAnsi="Cambria Math"/>
+          </w:rPr>
+          <m:t>y</m:t>
+        </m:r>
+      </m:oMath>
+      <w:r>
+        <w:t>, is constructed that has sensitivity to a</w:t>
+      </w:r>
+      <w:r>
+        <w:t xml:space="preserve"> desired physical state</w:t>
+      </w:r>
+      <w:r>
+        <w:t xml:space="preserve"> and </w:t>
+      </w:r>
+      <w:r>
+        <w:t xml:space="preserve">is computed with a forward model, </w:t>
+      </w:r>
+      <m:oMath>
+        <m:r>
+          <m:rPr>
+            <m:sty m:val="bi"/>
+          </m:rPr>
+          <w:rPr>
+            <w:rFonts w:ascii="Cambria Math" w:hAnsi="Cambria Math"/>
+          </w:rPr>
+          <m:t>F</m:t>
+        </m:r>
+      </m:oMath>
+      <w:r>
+        <w:rPr>
+          <w:b/>
+        </w:rPr>
+        <w:t>,</w:t>
+      </w:r>
+      <w:r>
+        <w:t xml:space="preserve"> with an input state, </w:t>
+      </w:r>
+      <m:oMath>
+        <m:r>
+          <m:rPr>
+            <m:sty m:val="bi"/>
+          </m:rPr>
+          <w:rPr>
+            <w:rFonts w:ascii="Cambria Math" w:hAnsi="Cambria Math"/>
+          </w:rPr>
+          <m:t>b</m:t>
+        </m:r>
+      </m:oMath>
+      <w:r>
+        <w:t xml:space="preserve">, and a wanted </w:t>
+      </w:r>
+      <w:r>
+        <w:t xml:space="preserve">physical </w:t>
+      </w:r>
+      <w:r>
+        <w:t xml:space="preserve">parameter </w:t>
+      </w:r>
+      <m:oMath>
+        <m:r>
+          <m:rPr>
+            <m:sty m:val="bi"/>
+          </m:rPr>
+          <w:rPr>
+            <w:rFonts w:ascii="Cambria Math" w:hAnsi="Cambria Math"/>
+          </w:rPr>
+          <m:t>x</m:t>
+        </m:r>
+      </m:oMath>
+      <w:r>
+        <w:t>. The measurement vector is then calculated with the model and is yielded by</w:t>
+      </w:r>
+    </w:p>
+    <w:tbl>
+      <w:tblPr>
+        <w:tblStyle w:val="TableGrid"/>
+        <w:tblW w:w="8050" w:type="dxa"/>
+        <w:tblInd w:w="1418" w:type="dxa"/>
+        <w:tblLook w:val="04A0" w:firstRow="1" w:lastRow="0" w:firstColumn="1" w:lastColumn="0" w:noHBand="0" w:noVBand="1"/>
+      </w:tblPr>
+      <w:tblGrid>
+        <w:gridCol w:w="6804"/>
+        <w:gridCol w:w="1246"/>
+      </w:tblGrid>
+      <w:tr>
+        <w:tc>
+          <w:tcPr>
+            <w:tcW w:w="6804" w:type="dxa"/>
+            <w:tcBorders>
+              <w:top w:val="nil"/>
+              <w:left w:val="nil"/>
+              <w:bottom w:val="nil"/>
+              <w:right w:val="nil"/>
+            </w:tcBorders>
+          </w:tcPr>
+          <w:p>
+            <w:pPr>
+              <w:pStyle w:val="BodyText"/>
+              <w:ind w:firstLine="289"/>
+              <w:jc w:val="right"/>
+            </w:pPr>
+            <m:oMathPara>
+              <m:oMath>
+                <m:r>
+                  <m:rPr>
+                    <m:sty m:val="bi"/>
+                  </m:rPr>
+                  <w:rPr>
+                    <w:rFonts w:ascii="Cambria Math" w:hAnsi="Cambria Math"/>
+                    <w:lang w:val="en-CA"/>
+                  </w:rPr>
+                  <m:t>y=F</m:t>
+                </m:r>
+                <m:d>
+                  <m:dPr>
+                    <m:ctrlPr>
+                      <w:rPr>
+                        <w:rFonts w:ascii="Cambria Math" w:hAnsi="Cambria Math"/>
+                        <w:b/>
+                        <w:i/>
+                        <w:lang w:val="en-CA"/>
+                      </w:rPr>
+                    </m:ctrlPr>
+                  </m:dPr>
+                  <m:e>
+                    <m:r>
+                      <m:rPr>
+                        <m:sty m:val="bi"/>
+                      </m:rPr>
+                      <w:rPr>
+                        <w:rFonts w:ascii="Cambria Math" w:hAnsi="Cambria Math"/>
+                        <w:lang w:val="en-CA"/>
+                      </w:rPr>
+                      <m:t>x,b</m:t>
+                    </m:r>
+                  </m:e>
+                </m:d>
+                <m:r>
+                  <m:rPr>
+                    <m:sty m:val="b"/>
+                  </m:rPr>
+                  <w:rPr>
+                    <w:rFonts w:ascii="Cambria Math" w:hAnsi="Cambria Math"/>
+                    <w:lang w:val="en-CA"/>
+                  </w:rPr>
+                  <m:t>+</m:t>
+                </m:r>
+                <m:r>
+                  <m:rPr>
+                    <m:sty m:val="bi"/>
+                  </m:rPr>
+                  <w:rPr>
+                    <w:rFonts w:ascii="Cambria Math" w:hAnsi="Cambria Math"/>
+                    <w:lang w:val="en-CA"/>
+                  </w:rPr>
+                  <m:t>ϵ</m:t>
+                </m:r>
+                <m:r>
+                  <w:rPr>
+                    <w:rFonts w:ascii="Cambria Math" w:hAnsi="Cambria Math"/>
+                  </w:rPr>
+                  <m:t>,</m:t>
+                </m:r>
+              </m:oMath>
+            </m:oMathPara>
+          </w:p>
+        </w:tc>
+        <w:tc>
+          <w:tcPr>
+            <w:tcW w:w="1246" w:type="dxa"/>
+            <w:tcBorders>
+              <w:top w:val="nil"/>
+              <w:left w:val="nil"/>
+              <w:bottom w:val="nil"/>
+              <w:right w:val="nil"/>
+            </w:tcBorders>
+            <w:vAlign w:val="center"/>
+          </w:tcPr>
+          <w:p>
+            <w:pPr>
+              <w:pStyle w:val="BodyText"/>
+              <w:ind w:firstLine="0"/>
+              <w:jc w:val="right"/>
+            </w:pPr>
+            <w:r>
+              <w:t>(5.4</w:t>
+            </w:r>
+            <w:r>
+              <w:t>)</w:t>
+            </w:r>
+          </w:p>
+        </w:tc>
+      </w:tr>
+    </w:tbl>
+    <w:p>
+      <w:pPr>
+        <w:pStyle w:val="BodyText"/>
+        <w:ind w:firstLine="0"/>
+      </w:pPr>
+      <w:proofErr w:type="gramStart"/>
+      <w:r>
+        <w:t>w</w:t>
+      </w:r>
+      <w:r>
+        <w:t>here</w:t>
+      </w:r>
+      <w:proofErr w:type="gramEnd"/>
+      <w:r>
+        <w:t xml:space="preserve"> </w:t>
+      </w:r>
+      <m:oMath>
+        <m:r>
+          <m:rPr>
+            <m:sty m:val="bi"/>
+          </m:rPr>
+          <w:rPr>
+            <w:rFonts w:ascii="Cambria Math" w:hAnsi="Cambria Math"/>
+          </w:rPr>
+          <m:t>ϵ</m:t>
+        </m:r>
+      </m:oMath>
+      <w:r>
+        <w:t xml:space="preserve"> is the noise on the measurement vector</w:t>
+      </w:r>
+      <w:r>
+        <w:t>.</w:t>
+      </w:r>
+    </w:p>
+    <w:p>
+      <w:pPr>
+        <w:pStyle w:val="BodyText"/>
+        <w:jc w:val="both"/>
+      </w:pPr>
+      <w:r>
+        <w:t>The inversion of the ALI measurements</w:t>
+      </w:r>
+      <w:r>
+        <w:t xml:space="preserve"> </w:t>
+      </w:r>
+      <w:r>
+        <w:t xml:space="preserve">used a Multiplicative Algebraic Reconstruction Technique (MART), specifically </w:t>
+      </w:r>
+      <w:r>
+        <w:t>we have applied a slightly modified version of the standard OSIRIS stratospheric aerosol extinction retrieval</w:t>
+      </w:r>
+      <w:r>
+        <w:t xml:space="preserve"> </w:t>
+      </w:r>
+      <w:r>
+        <w:t>(Bourassa et al., 2012b)</w:t>
+      </w:r>
+      <w:r>
+        <w:t xml:space="preserve">. </w:t>
+      </w:r>
+      <w:r>
+        <w:t xml:space="preserve">This inversion algorithm, which is applied from the tropopause to 30 km altitude, assumes log-normally distributed hydrated </w:t>
       </w:r>
       <w:proofErr w:type="spellStart"/>
       <w:r>
@@ -4207,231 +4488,227 @@
       </w:r>
       <w:proofErr w:type="spellEnd"/>
       <w:r>
-        <w:t xml:space="preserve"> acid droplets in order to calculate the aerosol scattering cross sections from the Mie scattering solution (</w:t>
-      </w:r>
-      <w:proofErr w:type="spellStart"/>
-      <w:r>
-        <w:t>Wiscombe</w:t>
-      </w:r>
-      <w:proofErr w:type="spellEnd"/>
-      <w:r>
-        <w:t xml:space="preserve">, 1980).  </w:t>
-      </w:r>
-      <w:r>
-        <w:t xml:space="preserve">The modeled radiances for the nonlinear inversion were computed with the SASKTRAN </w:t>
-      </w:r>
-      <w:r>
-        <w:t xml:space="preserve">High Resolution </w:t>
-      </w:r>
-      <w:r>
-        <w:t>radiative transfer engine</w:t>
-      </w:r>
+        <w:t xml:space="preserve"> acid droplets </w:t>
+      </w:r>
+      <w:r>
+        <w:t xml:space="preserve">(see Equation 2.1) </w:t>
+      </w:r>
+      <w:r>
+        <w:t>in order to calculate the aerosol scattering cross sections f</w:t>
+      </w:r>
+      <w:r>
+        <w:t>rom the Mie scattering solution.</w:t>
+      </w:r>
+      <w:r>
+        <w:t xml:space="preserve">  The modeled radiances for the nonlinear inversion were computed with the SASKTRAN</w:t>
+      </w:r>
+      <w:r>
+        <w:t>-HR</w:t>
+      </w:r>
+      <w:r>
+        <w:t xml:space="preserve"> radiative transfer engine (Bourassa et al., 2008; </w:t>
+      </w:r>
+      <w:proofErr w:type="spellStart"/>
+      <w:r>
+        <w:t>Zawada</w:t>
+      </w:r>
+      <w:proofErr w:type="spellEnd"/>
+      <w:r>
+        <w:t xml:space="preserve"> et al., 2015) using the newly developed vector module for polarization (</w:t>
+      </w:r>
+      <w:proofErr w:type="spellStart"/>
+      <w:r>
+        <w:t>Dueck</w:t>
+      </w:r>
+      <w:proofErr w:type="spellEnd"/>
+      <w:r>
+        <w:t xml:space="preserve"> et al., 2015). The output of SASKTRAN-HR gives the Stokes vectors for the radiance on the model reference frame, which are then rotated into the instrument's coordinate system</w:t>
+      </w:r>
+      <w:r>
+        <w:t xml:space="preserve"> (see section 2.4.5)</w:t>
+      </w:r>
+      <w:r>
+        <w:t>. Once rotated, the polarization signal required to match the ALI measurement is the vertical polarization given by</w:t>
+      </w:r>
+    </w:p>
+    <w:tbl>
+      <w:tblPr>
+        <w:tblStyle w:val="TableGrid"/>
+        <w:tblW w:w="8050" w:type="dxa"/>
+        <w:tblInd w:w="1418" w:type="dxa"/>
+        <w:tblLook w:val="04A0" w:firstRow="1" w:lastRow="0" w:firstColumn="1" w:lastColumn="0" w:noHBand="0" w:noVBand="1"/>
+      </w:tblPr>
+      <w:tblGrid>
+        <w:gridCol w:w="6804"/>
+        <w:gridCol w:w="1246"/>
+      </w:tblGrid>
+      <w:tr>
+        <w:tc>
+          <w:tcPr>
+            <w:tcW w:w="6804" w:type="dxa"/>
+            <w:tcBorders>
+              <w:top w:val="nil"/>
+              <w:left w:val="nil"/>
+              <w:bottom w:val="nil"/>
+              <w:right w:val="nil"/>
+            </w:tcBorders>
+          </w:tcPr>
+          <w:p>
+            <w:pPr>
+              <w:pStyle w:val="BodyText"/>
+              <w:ind w:firstLine="289"/>
+              <w:jc w:val="right"/>
+            </w:pPr>
+            <m:oMathPara>
+              <m:oMath>
+                <m:sSub>
+                  <m:sSubPr>
+                    <m:ctrlPr>
+                      <w:rPr>
+                        <w:rFonts w:ascii="Cambria Math" w:hAnsi="Cambria Math"/>
+                        <w:i/>
+                        <w:lang w:val="en-CA"/>
+                      </w:rPr>
+                    </m:ctrlPr>
+                  </m:sSubPr>
+                  <m:e>
+                    <m:r>
+                      <w:rPr>
+                        <w:rFonts w:ascii="Cambria Math" w:hAnsi="Cambria Math"/>
+                        <w:lang w:val="en-CA"/>
+                      </w:rPr>
+                      <m:t>I</m:t>
+                    </m:r>
+                  </m:e>
+                  <m:sub>
+                    <m:r>
+                      <w:rPr>
+                        <w:rFonts w:ascii="Cambria Math" w:hAnsi="Cambria Math"/>
+                        <w:lang w:val="en-CA"/>
+                      </w:rPr>
+                      <m:t>v</m:t>
+                    </m:r>
+                  </m:sub>
+                </m:sSub>
+                <m:r>
+                  <w:rPr>
+                    <w:rFonts w:ascii="Cambria Math" w:hAnsi="Cambria Math"/>
+                    <w:lang w:val="en-CA"/>
+                  </w:rPr>
+                  <m:t>=</m:t>
+                </m:r>
+                <m:f>
+                  <m:fPr>
+                    <m:ctrlPr>
+                      <w:rPr>
+                        <w:rFonts w:ascii="Cambria Math" w:hAnsi="Cambria Math"/>
+                        <w:i/>
+                        <w:lang w:val="en-CA"/>
+                      </w:rPr>
+                    </m:ctrlPr>
+                  </m:fPr>
+                  <m:num>
+                    <m:r>
+                      <w:rPr>
+                        <w:rFonts w:ascii="Cambria Math" w:hAnsi="Cambria Math"/>
+                        <w:lang w:val="en-CA"/>
+                      </w:rPr>
+                      <m:t>1</m:t>
+                    </m:r>
+                  </m:num>
+                  <m:den>
+                    <m:r>
+                      <w:rPr>
+                        <w:rFonts w:ascii="Cambria Math" w:hAnsi="Cambria Math"/>
+                        <w:lang w:val="en-CA"/>
+                      </w:rPr>
+                      <m:t>2</m:t>
+                    </m:r>
+                  </m:den>
+                </m:f>
+                <m:r>
+                  <w:rPr>
+                    <w:rFonts w:ascii="Cambria Math" w:hAnsi="Cambria Math"/>
+                    <w:lang w:val="en-CA"/>
+                  </w:rPr>
+                  <m:t>(I-Q)</m:t>
+                </m:r>
+                <m:r>
+                  <w:rPr>
+                    <w:rFonts w:ascii="Cambria Math" w:hAnsi="Cambria Math"/>
+                  </w:rPr>
+                  <m:t>,</m:t>
+                </m:r>
+              </m:oMath>
+            </m:oMathPara>
+          </w:p>
+        </w:tc>
+        <w:tc>
+          <w:tcPr>
+            <w:tcW w:w="1246" w:type="dxa"/>
+            <w:tcBorders>
+              <w:top w:val="nil"/>
+              <w:left w:val="nil"/>
+              <w:bottom w:val="nil"/>
+              <w:right w:val="nil"/>
+            </w:tcBorders>
+            <w:vAlign w:val="center"/>
+          </w:tcPr>
+          <w:p>
+            <w:pPr>
+              <w:pStyle w:val="BodyText"/>
+              <w:ind w:firstLine="0"/>
+              <w:jc w:val="right"/>
+            </w:pPr>
+            <w:r>
+              <w:t>(5.</w:t>
+            </w:r>
+            <w:r>
+              <w:t>5</w:t>
+            </w:r>
+            <w:r>
+              <w:t>)</w:t>
+            </w:r>
+          </w:p>
+        </w:tc>
+      </w:tr>
+    </w:tbl>
+    <w:p>
+      <w:pPr>
+        <w:pStyle w:val="BodyText"/>
+        <w:ind w:firstLine="0"/>
+        <w:jc w:val="both"/>
+      </w:pPr>
+      <w:proofErr w:type="gramStart"/>
+      <w:r>
+        <w:lastRenderedPageBreak/>
+        <w:t>where</w:t>
+      </w:r>
+      <w:proofErr w:type="gramEnd"/>
       <w:r>
         <w:t xml:space="preserve"> </w:t>
       </w:r>
-      <w:r>
-        <w:t xml:space="preserve">(SASKTRAN-HR) </w:t>
-      </w:r>
-      <w:r>
-        <w:t xml:space="preserve">(Bourassa et al., 2008; </w:t>
-      </w:r>
-      <w:proofErr w:type="spellStart"/>
-      <w:r>
-        <w:t>Zawada</w:t>
-      </w:r>
-      <w:proofErr w:type="spellEnd"/>
-      <w:r>
-        <w:t xml:space="preserve"> et al., 2015)</w:t>
-      </w:r>
-      <w:r>
-        <w:t xml:space="preserve"> using the newly developed </w:t>
-      </w:r>
-      <w:r>
-        <w:t xml:space="preserve">vector </w:t>
-      </w:r>
-      <w:r>
-        <w:t>module</w:t>
-      </w:r>
-      <w:r>
-        <w:t xml:space="preserve"> for polarization</w:t>
-      </w:r>
-      <w:r>
-        <w:t xml:space="preserve"> </w:t>
-      </w:r>
-      <w:r>
-        <w:t>(</w:t>
-      </w:r>
-      <w:proofErr w:type="spellStart"/>
-      <w:r>
-        <w:t>Dueck</w:t>
-      </w:r>
-      <w:proofErr w:type="spellEnd"/>
-      <w:r>
-        <w:t xml:space="preserve"> et al., 2015)</w:t>
-      </w:r>
-      <w:r>
-        <w:t>. The output of SASKTRAN-HR gives the Stokes vectors for the radiance on the model reference frame</w:t>
-      </w:r>
-      <w:r>
-        <w:t xml:space="preserve">, </w:t>
-      </w:r>
-      <w:r>
-        <w:t xml:space="preserve">which </w:t>
-      </w:r>
-      <w:r>
-        <w:t>are</w:t>
-      </w:r>
-      <w:r>
-        <w:t xml:space="preserve"> then rotated into the instrument's coordinate system. Once rotated</w:t>
-      </w:r>
-      <w:r>
-        <w:t>,</w:t>
-      </w:r>
-      <w:r>
-        <w:t xml:space="preserve"> the polarization</w:t>
-      </w:r>
-      <w:r>
-        <w:t xml:space="preserve"> signal</w:t>
-      </w:r>
-      <w:r>
-        <w:t xml:space="preserve"> required to match the ALI measurement is the vertical polarization given</w:t>
-      </w:r>
-      <w:r>
-        <w:t xml:space="preserve"> by</w:t>
-      </w:r>
-    </w:p>
-    <w:p>
-      <w:pPr>
-        <w:spacing w:line="360" w:lineRule="auto"/>
-        <w:jc w:val="both"/>
-        <w:rPr>
-          <w:i/>
-        </w:rPr>
-      </w:pPr>
-      <m:oMathPara>
-        <m:oMath>
-          <m:sSub>
-            <m:sSubPr>
-              <m:ctrlPr>
-                <w:rPr>
-                  <w:rFonts w:ascii="Cambria Math" w:hAnsi="Cambria Math"/>
-                  <w:i/>
-                </w:rPr>
-              </m:ctrlPr>
-            </m:sSubPr>
-            <m:e>
-              <m:r>
-                <w:rPr>
-                  <w:rFonts w:ascii="Cambria Math" w:hAnsi="Cambria Math"/>
-                </w:rPr>
-                <m:t>I</m:t>
-              </m:r>
-            </m:e>
-            <m:sub>
-              <m:r>
-                <w:rPr>
-                  <w:rFonts w:ascii="Cambria Math" w:hAnsi="Cambria Math"/>
-                </w:rPr>
-                <m:t>v</m:t>
-              </m:r>
-            </m:sub>
-          </m:sSub>
-          <m:r>
-            <w:rPr>
-              <w:rFonts w:ascii="Cambria Math" w:hAnsi="Cambria Math"/>
-            </w:rPr>
-            <m:t>=</m:t>
-          </m:r>
-          <m:f>
-            <m:fPr>
-              <m:ctrlPr>
-                <w:rPr>
-                  <w:rFonts w:ascii="Cambria Math" w:hAnsi="Cambria Math"/>
-                  <w:i/>
-                </w:rPr>
-              </m:ctrlPr>
-            </m:fPr>
-            <m:num>
-              <m:r>
-                <w:rPr>
-                  <w:rFonts w:ascii="Cambria Math" w:hAnsi="Cambria Math"/>
-                </w:rPr>
-                <m:t>1</m:t>
-              </m:r>
-            </m:num>
-            <m:den>
-              <m:r>
-                <w:rPr>
-                  <w:rFonts w:ascii="Cambria Math" w:hAnsi="Cambria Math"/>
-                </w:rPr>
-                <m:t>2</m:t>
-              </m:r>
-            </m:den>
-          </m:f>
-          <m:d>
-            <m:dPr>
-              <m:ctrlPr>
-                <w:rPr>
-                  <w:rFonts w:ascii="Cambria Math" w:hAnsi="Cambria Math"/>
-                  <w:i/>
-                </w:rPr>
-              </m:ctrlPr>
-            </m:dPr>
-            <m:e>
-              <m:r>
-                <w:rPr>
-                  <w:rFonts w:ascii="Cambria Math" w:hAnsi="Cambria Math"/>
-                </w:rPr>
-                <m:t>I-Q</m:t>
-              </m:r>
-            </m:e>
-          </m:d>
-          <m:r>
-            <w:rPr>
-              <w:rFonts w:ascii="Cambria Math" w:hAnsi="Cambria Math"/>
-            </w:rPr>
-            <m:t xml:space="preserve"> (6)</m:t>
-          </m:r>
-        </m:oMath>
-      </m:oMathPara>
-    </w:p>
-    <w:p>
-      <w:pPr>
-        <w:spacing w:line="360" w:lineRule="auto"/>
-        <w:jc w:val="both"/>
-      </w:pPr>
-      <w:proofErr w:type="gramStart"/>
-      <w:r>
-        <w:t>where</w:t>
-      </w:r>
-      <w:proofErr w:type="gramEnd"/>
       <m:oMath>
         <m:r>
           <w:rPr>
             <w:rFonts w:ascii="Cambria Math" w:hAnsi="Cambria Math"/>
           </w:rPr>
-          <m:t xml:space="preserve"> I </m:t>
+          <m:t>I</m:t>
         </m:r>
       </m:oMath>
       <w:r>
-        <w:t>and</w:t>
+        <w:t xml:space="preserve"> and </w:t>
       </w:r>
       <m:oMath>
         <m:r>
           <w:rPr>
             <w:rFonts w:ascii="Cambria Math" w:hAnsi="Cambria Math"/>
           </w:rPr>
-          <m:t xml:space="preserve"> Q</m:t>
-        </m:r>
-        <m:r>
-          <w:rPr>
-            <w:rFonts w:ascii="Cambria Math" w:eastAsiaTheme="minorEastAsia" w:hAnsi="Cambria Math"/>
-          </w:rPr>
-          <m:t xml:space="preserve"> </m:t>
+          <m:t>Q</m:t>
         </m:r>
       </m:oMath>
       <w:r>
-        <w:t xml:space="preserve">are Stokes parameters defined by </w:t>
+        <w:t xml:space="preserve"> are Stokes parameters defined by </w:t>
       </w:r>
       <m:oMath>
         <m:r>
@@ -4439,6 +4716,72 @@
             <w:rFonts w:ascii="Cambria Math" w:hAnsi="Cambria Math"/>
           </w:rPr>
           <m:t xml:space="preserve">I = </m:t>
+        </m:r>
+        <m:d>
+          <m:dPr>
+            <m:begChr m:val="〈"/>
+            <m:endChr m:val="〉"/>
+            <m:ctrlPr>
+              <w:rPr>
+                <w:rFonts w:ascii="Cambria Math" w:hAnsi="Cambria Math" w:cs="Cambria Math"/>
+                <w:i/>
+              </w:rPr>
+            </m:ctrlPr>
+          </m:dPr>
+          <m:e>
+            <m:sSubSup>
+              <m:sSubSupPr>
+                <m:ctrlPr>
+                  <w:rPr>
+                    <w:rFonts w:ascii="Cambria Math" w:hAnsi="Cambria Math"/>
+                    <w:i/>
+                  </w:rPr>
+                </m:ctrlPr>
+              </m:sSubSupPr>
+              <m:e>
+                <m:r>
+                  <w:rPr>
+                    <w:rFonts w:ascii="Cambria Math" w:hAnsi="Cambria Math"/>
+                  </w:rPr>
+                  <m:t>E</m:t>
+                </m:r>
+                <m:ctrlPr>
+                  <w:rPr>
+                    <w:rFonts w:ascii="Cambria Math" w:hAnsi="Cambria Math" w:cs="Cambria Math"/>
+                    <w:i/>
+                  </w:rPr>
+                </m:ctrlPr>
+              </m:e>
+              <m:sub>
+                <m:r>
+                  <w:rPr>
+                    <w:rFonts w:ascii="Cambria Math" w:hAnsi="Cambria Math"/>
+                  </w:rPr>
+                  <m:t>x</m:t>
+                </m:r>
+              </m:sub>
+              <m:sup>
+                <m:r>
+                  <w:rPr>
+                    <w:rFonts w:ascii="Cambria Math" w:hAnsi="Cambria Math"/>
+                  </w:rPr>
+                  <m:t>2</m:t>
+                </m:r>
+              </m:sup>
+            </m:sSubSup>
+            <m:r>
+              <w:rPr>
+                <w:rFonts w:ascii="Cambria Math" w:hAnsi="Cambria Math"/>
+              </w:rPr>
+              <m:t xml:space="preserve"> </m:t>
+            </m:r>
+          </m:e>
+        </m:d>
+        <m:r>
+          <w:rPr>
+            <w:rFonts w:ascii="Cambria Math" w:hAnsi="Cambria Math"/>
+          </w:rPr>
+          <m:t xml:space="preserve">  + </m:t>
         </m:r>
         <m:d>
           <m:dPr>
@@ -4468,60 +4811,12 @@
                   </w:rPr>
                   <m:t>E</m:t>
                 </m:r>
-              </m:e>
-              <m:sub>
-                <m:r>
-                  <w:rPr>
-                    <w:rFonts w:ascii="Cambria Math" w:hAnsi="Cambria Math"/>
-                  </w:rPr>
-                  <m:t>x</m:t>
-                </m:r>
-              </m:sub>
-              <m:sup>
-                <m:r>
-                  <w:rPr>
-                    <w:rFonts w:ascii="Cambria Math" w:hAnsi="Cambria Math"/>
-                  </w:rPr>
-                  <m:t>2</m:t>
-                </m:r>
-              </m:sup>
-            </m:sSubSup>
-          </m:e>
-        </m:d>
-        <m:r>
-          <w:rPr>
-            <w:rFonts w:ascii="Cambria Math" w:hAnsi="Cambria Math"/>
-          </w:rPr>
-          <m:t xml:space="preserve"> + </m:t>
-        </m:r>
-        <m:d>
-          <m:dPr>
-            <m:begChr m:val="〈"/>
-            <m:endChr m:val="〉"/>
-            <m:ctrlPr>
-              <w:rPr>
-                <w:rFonts w:ascii="Cambria Math" w:hAnsi="Cambria Math"/>
-                <w:i/>
-              </w:rPr>
-            </m:ctrlPr>
-          </m:dPr>
-          <m:e>
-            <m:sSubSup>
-              <m:sSubSupPr>
                 <m:ctrlPr>
                   <w:rPr>
-                    <w:rFonts w:ascii="Cambria Math" w:hAnsi="Cambria Math"/>
+                    <w:rFonts w:ascii="Cambria Math" w:hAnsi="Cambria Math" w:cs="Cambria Math"/>
                     <w:i/>
                   </w:rPr>
                 </m:ctrlPr>
-              </m:sSubSupPr>
-              <m:e>
-                <m:r>
-                  <w:rPr>
-                    <w:rFonts w:ascii="Cambria Math" w:hAnsi="Cambria Math"/>
-                  </w:rPr>
-                  <m:t>E</m:t>
-                </m:r>
               </m:e>
               <m:sub>
                 <m:r>
@@ -4542,9 +4837,15 @@
             </m:sSubSup>
           </m:e>
         </m:d>
+        <m:r>
+          <w:rPr>
+            <w:rFonts w:ascii="Cambria Math" w:hAnsi="Cambria Math"/>
+          </w:rPr>
+          <m:t xml:space="preserve"> </m:t>
+        </m:r>
       </m:oMath>
       <w:r>
-        <w:t xml:space="preserve"> and </w:t>
+        <w:t xml:space="preserve">and </w:t>
       </w:r>
       <m:oMath>
         <m:r>
@@ -4605,7 +4906,7 @@
           <w:rPr>
             <w:rFonts w:ascii="Cambria Math" w:hAnsi="Cambria Math"/>
           </w:rPr>
-          <m:t xml:space="preserve">- </m:t>
+          <m:t xml:space="preserve"> - </m:t>
         </m:r>
         <m:d>
           <m:dPr>
@@ -4657,7 +4958,7 @@
         </m:d>
       </m:oMath>
       <w:r>
-        <w:t xml:space="preserve">. The variables </w:t>
+        <w:t xml:space="preserve"> . The variables </w:t>
       </w:r>
       <m:oMath>
         <m:sSub>
@@ -4719,14 +5020,193 @@
         </m:sSub>
       </m:oMath>
       <w:r>
-        <w:t xml:space="preserve"> are the horizontal and vertical component of the electric field in the instrument </w:t>
-      </w:r>
-      <w:r>
-        <w:t xml:space="preserve">reference </w:t>
-      </w:r>
-      <w:r>
-        <w:t>frame.</w:t>
-      </w:r>
+        <w:t xml:space="preserve"> are the horizontal and vertical component o</w:t>
+      </w:r>
+      <w:bookmarkStart w:id="30" w:name="_GoBack"/>
+      <w:bookmarkEnd w:id="30"/>
+      <w:r>
+        <w:t>f the electric field in the instrument reference frame.</w:t>
+      </w:r>
+    </w:p>
+    <w:p>
+      <w:pPr>
+        <w:pStyle w:val="BodyText"/>
+      </w:pPr>
+      <w:r>
+        <w:t xml:space="preserve">START EDITING </w:t>
+      </w:r>
+      <w:proofErr w:type="gramStart"/>
+      <w:r>
+        <w:t>HERE(</w:t>
+      </w:r>
+      <w:proofErr w:type="gramEnd"/>
+      <w:r>
+        <w:t xml:space="preserve">Measurement vectors first) </w:t>
+      </w:r>
+      <w:r>
+        <w:t>The MART was developed by \</w:t>
+      </w:r>
+      <w:proofErr w:type="spellStart"/>
+      <w:r>
+        <w:t>citep</w:t>
+      </w:r>
+      <w:proofErr w:type="spellEnd"/>
+      <w:r>
+        <w:t>{Bourassa2012a} used with limb scatter instruments. An initial guess of the atmospheric state, $\</w:t>
+      </w:r>
+      <w:proofErr w:type="spellStart"/>
+      <w:r>
+        <w:t>mathbf</w:t>
+      </w:r>
+      <w:proofErr w:type="spellEnd"/>
+      <w:r>
+        <w:t>{x</w:t>
+      </w:r>
+      <w:proofErr w:type="gramStart"/>
+      <w:r>
+        <w:t>}$</w:t>
+      </w:r>
+      <w:proofErr w:type="gramEnd"/>
+      <w:r>
+        <w:t xml:space="preserve"> or a priori is assumed which is iteratively updated based on the ratio of the measured state, $\</w:t>
+      </w:r>
+      <w:proofErr w:type="spellStart"/>
+      <w:r>
+        <w:t>mathbf</w:t>
+      </w:r>
+      <w:proofErr w:type="spellEnd"/>
+      <w:r>
+        <w:t>{y}$, to the forward model, $\</w:t>
+      </w:r>
+      <w:proofErr w:type="spellStart"/>
+      <w:r>
+        <w:t>mathbf</w:t>
+      </w:r>
+      <w:proofErr w:type="spellEnd"/>
+      <w:r>
+        <w:t>{F}(\</w:t>
+      </w:r>
+      <w:proofErr w:type="spellStart"/>
+      <w:r>
+        <w:t>mathbf</w:t>
+      </w:r>
+      <w:proofErr w:type="spellEnd"/>
+      <w:r>
+        <w:t>{x},\</w:t>
+      </w:r>
+      <w:proofErr w:type="spellStart"/>
+      <w:r>
+        <w:t>mathbf</w:t>
+      </w:r>
+      <w:proofErr w:type="spellEnd"/>
+      <w:r>
+        <w:t xml:space="preserve">{b})$ and is computationally efficient as it allows for the updating of the atmospheric state without calculating the </w:t>
+      </w:r>
+      <w:proofErr w:type="spellStart"/>
+      <w:r>
+        <w:t>jacobian</w:t>
+      </w:r>
+      <w:proofErr w:type="spellEnd"/>
+      <w:r>
+        <w:t xml:space="preserve"> \cite{Degenstein2009}. This method is similar to the </w:t>
+      </w:r>
+      <w:proofErr w:type="spellStart"/>
+      <w:r>
+        <w:t>Chahine</w:t>
+      </w:r>
+      <w:proofErr w:type="spellEnd"/>
+      <w:r>
+        <w:t xml:space="preserve"> relaxation method \</w:t>
+      </w:r>
+      <w:proofErr w:type="spellStart"/>
+      <w:r>
+        <w:t>citep</w:t>
+      </w:r>
+      <w:proofErr w:type="spellEnd"/>
+      <w:r>
+        <w:t>{Chahine1972} with the addition of a weighing matrix, $\</w:t>
+      </w:r>
+      <w:proofErr w:type="spellStart"/>
+      <w:proofErr w:type="gramStart"/>
+      <w:r>
+        <w:t>mathbf</w:t>
+      </w:r>
+      <w:proofErr w:type="spellEnd"/>
+      <w:r>
+        <w:t>{</w:t>
+      </w:r>
+      <w:proofErr w:type="gramEnd"/>
+      <w:r>
+        <w:t>W_{</w:t>
+      </w:r>
+      <w:proofErr w:type="spellStart"/>
+      <w:r>
+        <w:t>ij</w:t>
+      </w:r>
+      <w:proofErr w:type="spellEnd"/>
+      <w:r>
+        <w:t>}}$ which allows for relates the importance of each measurement vector to each shell altitude of the model, $</w:t>
+      </w:r>
+      <w:proofErr w:type="spellStart"/>
+      <w:r>
+        <w:t>i</w:t>
+      </w:r>
+      <w:proofErr w:type="spellEnd"/>
+      <w:r>
+        <w:t>$ and the measured tangent altitude, $j$. The iterative method is given by</w:t>
+      </w:r>
+    </w:p>
+    <w:p>
+      <w:pPr>
+        <w:pStyle w:val="BodyText"/>
+      </w:pPr>
+      <w:r>
+        <w:t>\begin{equation}</w:t>
+      </w:r>
+    </w:p>
+    <w:p>
+      <w:pPr>
+        <w:pStyle w:val="BodyText"/>
+      </w:pPr>
+      <w:r>
+        <w:t xml:space="preserve">    x_{</w:t>
+      </w:r>
+      <w:proofErr w:type="spellStart"/>
+      <w:r>
+        <w:t>i</w:t>
+      </w:r>
+      <w:proofErr w:type="spellEnd"/>
+      <w:r>
+        <w:t>}^{n+1} = x_{i}^{n}\sum_{j}\frac{y_{j}}{F_{i}(\mathbf{x},\mathbf{b})}W_{ij}.</w:t>
+      </w:r>
+    </w:p>
+    <w:p>
+      <w:pPr>
+        <w:pStyle w:val="BodyText"/>
+      </w:pPr>
+      <w:r>
+        <w:t>\end{equation}</w:t>
+      </w:r>
+    </w:p>
+    <w:p>
+      <w:pPr>
+        <w:pStyle w:val="BodyText"/>
+        <w:ind w:firstLine="0"/>
+      </w:pPr>
+    </w:p>
+    <w:p>
+      <w:pPr>
+        <w:pStyle w:val="BodyText"/>
+      </w:pPr>
+      <w:r>
+        <w:t>PAPER:</w:t>
+      </w:r>
+    </w:p>
+    <w:p>
+      <w:pPr>
+        <w:spacing w:line="360" w:lineRule="auto"/>
+        <w:jc w:val="both"/>
+      </w:pPr>
     </w:p>
     <w:p>
       <w:pPr>
@@ -5373,6 +5853,7 @@
         <w:t xml:space="preserve">ALI </w:t>
       </w:r>
       <w:r>
+        <w:lastRenderedPageBreak/>
         <w:t xml:space="preserve">measurements, </w:t>
       </w:r>
       <w:r>
@@ -5437,11 +5918,7 @@
         <w:t xml:space="preserve">assumed </w:t>
       </w:r>
       <w:r>
-        <w:t xml:space="preserve">particle size distribution </w:t>
-      </w:r>
-      <w:r>
-        <w:lastRenderedPageBreak/>
-        <w:t>profile are set in the SASKTRAN-HR model</w:t>
+        <w:t>particle size distribution profile are set in the SASKTRAN-HR model</w:t>
       </w:r>
       <w:r>
         <w:t xml:space="preserve">. </w:t>
@@ -6203,11 +6680,11 @@
         <w:t>.</w:t>
       </w:r>
       <w:r>
-        <w:t xml:space="preserve"> In this method, the independently retrieved extinction profiles at each wavelength and altitude are fit with a straight line in log-wavelength, log-extinction space.  The slope of this line corresponds to the Angstrom exponent.  This is then used to find the best match to the spectral dependence of the Mie scattering cross section in order to update the particle size distribution.  With only one piece of information, the mode-width of the log-normal distribution is fixed to 1.6 and the mode radius is updated.  The extinction retrievals </w:t>
+        <w:t xml:space="preserve"> In this method, the independently retrieved extinction profiles at each wavelength and altitude are fit with a straight line in log-wavelength, </w:t>
       </w:r>
       <w:r>
         <w:lastRenderedPageBreak/>
-        <w:t xml:space="preserve">are then performed again at each wavelength and the process is iterated until the Angstrom exponent, corresponding to the determined mode radius, converges. </w:t>
+        <w:t xml:space="preserve">log-extinction space.  The slope of this line corresponds to the Angstrom exponent.  This is then used to find the best match to the spectral dependence of the Mie scattering cross section in order to update the particle size distribution.  With only one piece of information, the mode-width of the log-normal distribution is fixed to 1.6 and the mode radius is updated.  The extinction retrievals are then performed again at each wavelength and the process is iterated until the Angstrom exponent, corresponding to the determined mode radius, converges. </w:t>
       </w:r>
     </w:p>
     <w:p>
@@ -6280,8 +6757,285 @@
       <w:pPr>
         <w:pStyle w:val="BodyText"/>
       </w:pPr>
-      <w:r>
-        <w:t xml:space="preserve">In order to be able use the </w:t>
+    </w:p>
+    <w:p>
+      <w:pPr>
+        <w:pStyle w:val="BodyText"/>
+      </w:pPr>
+    </w:p>
+    <w:p>
+      <w:pPr>
+        <w:pStyle w:val="BodyText"/>
+      </w:pPr>
+      <w:r>
+        <w:t>Now the formation of the measurement vectors is required in order to fins the atmospheric state but before the measurement vector can be discussed a description of the radiance is required.</w:t>
+      </w:r>
+    </w:p>
+    <w:p>
+      <w:pPr>
+        <w:pStyle w:val="BodyText"/>
+      </w:pPr>
+      <w:r>
+        <w:t xml:space="preserve">Now the formation of the measurement vectors is required in order to finds the atmospheric state but before the measurement vector can be discussed a description of the radiance is required. The polarized SASKTRAN-HR model gives the Stokes vectors for the radiance on its internal coordinate grid which can be retrieved from the model and then rotated to </w:t>
+      </w:r>
+      <w:r>
+        <w:lastRenderedPageBreak/>
+        <w:t>match ALI's coordinate system. Once rotated the polarization required to match ALI's measured results is the vertical polarization given by</w:t>
+      </w:r>
+    </w:p>
+    <w:p>
+      <w:pPr>
+        <w:pStyle w:val="BodyText"/>
+      </w:pPr>
+      <w:r>
+        <w:t>\begin{equation}</w:t>
+      </w:r>
+    </w:p>
+    <w:p>
+      <w:pPr>
+        <w:pStyle w:val="BodyText"/>
+      </w:pPr>
+      <w:r>
+        <w:t xml:space="preserve">    I = \</w:t>
+      </w:r>
+      <w:proofErr w:type="spellStart"/>
+      <w:proofErr w:type="gramStart"/>
+      <w:r>
+        <w:t>frac</w:t>
+      </w:r>
+      <w:proofErr w:type="spellEnd"/>
+      <w:r>
+        <w:t>{</w:t>
+      </w:r>
+      <w:proofErr w:type="gramEnd"/>
+      <w:r>
+        <w:t>1}{2}\left(\</w:t>
+      </w:r>
+      <w:proofErr w:type="spellStart"/>
+      <w:r>
+        <w:t>mathrm</w:t>
+      </w:r>
+      <w:proofErr w:type="spellEnd"/>
+      <w:r>
+        <w:t>{S_{0}}-\</w:t>
+      </w:r>
+      <w:proofErr w:type="spellStart"/>
+      <w:r>
+        <w:t>mathrm</w:t>
+      </w:r>
+      <w:proofErr w:type="spellEnd"/>
+      <w:r>
+        <w:t>{S_{1}}\right)</w:t>
+      </w:r>
+    </w:p>
+    <w:p>
+      <w:pPr>
+        <w:pStyle w:val="BodyText"/>
+      </w:pPr>
+      <w:r>
+        <w:t>\end{equation}</w:t>
+      </w:r>
+    </w:p>
+    <w:p>
+      <w:pPr>
+        <w:pStyle w:val="BodyText"/>
+      </w:pPr>
+      <w:proofErr w:type="gramStart"/>
+      <w:r>
+        <w:t>where</w:t>
+      </w:r>
+      <w:proofErr w:type="gramEnd"/>
+      <w:r>
+        <w:t xml:space="preserve"> $\</w:t>
+      </w:r>
+      <w:proofErr w:type="spellStart"/>
+      <w:r>
+        <w:t>mathrm</w:t>
+      </w:r>
+      <w:proofErr w:type="spellEnd"/>
+      <w:r>
+        <w:t>{S_{0}}$ and $\</w:t>
+      </w:r>
+      <w:proofErr w:type="spellStart"/>
+      <w:r>
+        <w:t>mathrm</w:t>
+      </w:r>
+      <w:proofErr w:type="spellEnd"/>
+      <w:r>
+        <w:t>{S_{1}}$ are Stokes parameters representing total radiance and horizontally polarized radiance respectively. From here on any reference to the radiance, $I$, in the rest of the chapter will refer to the vertical polarization measured by ALI.</w:t>
+      </w:r>
+    </w:p>
+    <w:p>
+      <w:pPr>
+        <w:pStyle w:val="BodyText"/>
+      </w:pPr>
+    </w:p>
+    <w:p>
+      <w:pPr>
+        <w:pStyle w:val="BodyText"/>
+      </w:pPr>
+      <w:r>
+        <w:t>The relative radiance level 1 data from ALI are used to create measurement vectors, $y$, in the following form</w:t>
+      </w:r>
+    </w:p>
+    <w:p>
+      <w:pPr>
+        <w:pStyle w:val="BodyText"/>
+      </w:pPr>
+      <w:r>
+        <w:t>\begin{equation}</w:t>
+      </w:r>
+    </w:p>
+    <w:p>
+      <w:pPr>
+        <w:pStyle w:val="BodyText"/>
+      </w:pPr>
+      <w:r>
+        <w:t xml:space="preserve">    \</w:t>
+      </w:r>
+      <w:proofErr w:type="spellStart"/>
+      <w:r>
+        <w:t>mathbf</w:t>
+      </w:r>
+      <w:proofErr w:type="spellEnd"/>
+      <w:r>
+        <w:t>{y} = \log\left(\frac{\mathbf{I}(\mathbf{z},\lambda)}{I(z_{ref},\lambda)}\right)-\log\left(\frac{\mathbf{I}_{rayleigh}(\mathbf{z},\lambda)}{I_{rayleigh}(z_{ref},\lambda)}\right)</w:t>
+      </w:r>
+    </w:p>
+    <w:p>
+      <w:pPr>
+        <w:pStyle w:val="BodyText"/>
+      </w:pPr>
+      <w:r>
+        <w:t xml:space="preserve">    \label{eqn:5.3:measurementVector}</w:t>
+      </w:r>
+    </w:p>
+    <w:p>
+      <w:pPr>
+        <w:pStyle w:val="BodyText"/>
+      </w:pPr>
+      <w:r>
+        <w:t>\end{equation}</w:t>
+      </w:r>
+    </w:p>
+    <w:p>
+      <w:pPr>
+        <w:pStyle w:val="BodyText"/>
+      </w:pPr>
+      <w:r>
+        <w:t>where $\</w:t>
+      </w:r>
+      <w:proofErr w:type="spellStart"/>
+      <w:r>
+        <w:t>mathbf</w:t>
+      </w:r>
+      <w:proofErr w:type="spellEnd"/>
+      <w:r>
+        <w:t>{I}(\</w:t>
+      </w:r>
+      <w:proofErr w:type="spellStart"/>
+      <w:r>
+        <w:t>mathbf</w:t>
+      </w:r>
+      <w:proofErr w:type="spellEnd"/>
+      <w:r>
+        <w:t xml:space="preserve">{z},\lambda)$ is the measured radiance from ALI and $I(z_{ref},\lambda)$ is the radiance at a reference altitude used to normalize the signal from a high altitude where there is little aerosol contribution, for ALI the highest possible altitude where the signal is above the noise threshold is around 25-30~km tangent height. The second term is modeled values from SASKTRAN-HR with only background neutral atmosphere to remove the </w:t>
+      </w:r>
+      <w:proofErr w:type="spellStart"/>
+      <w:proofErr w:type="gramStart"/>
+      <w:r>
+        <w:lastRenderedPageBreak/>
+        <w:t>rayleigh</w:t>
+      </w:r>
+      <w:proofErr w:type="spellEnd"/>
+      <w:proofErr w:type="gramEnd"/>
+      <w:r>
+        <w:t xml:space="preserve"> signal from the measured radiances which is done to improve the speed of the convergence of the retrieval. The left panel of \</w:t>
+      </w:r>
+      <w:proofErr w:type="spellStart"/>
+      <w:r>
+        <w:t>autoref</w:t>
+      </w:r>
+      <w:proofErr w:type="spellEnd"/>
+      <w:r>
+        <w:t>{fig:5.3:measurementVectors} shows the measurement vector from a 750~nm image, number 208, from the 0\</w:t>
+      </w:r>
+      <w:proofErr w:type="spellStart"/>
+      <w:proofErr w:type="gramStart"/>
+      <w:r>
+        <w:t>si</w:t>
+      </w:r>
+      <w:proofErr w:type="spellEnd"/>
+      <w:r>
+        <w:t>{</w:t>
+      </w:r>
+      <w:proofErr w:type="gramEnd"/>
+      <w:r>
+        <w:t>\degree} horizontal line of sight. The final measurement vector, $\</w:t>
+      </w:r>
+      <w:proofErr w:type="spellStart"/>
+      <w:r>
+        <w:t>mathbf</w:t>
+      </w:r>
+      <w:proofErr w:type="spellEnd"/>
+      <w:r>
+        <w:t>{y</w:t>
+      </w:r>
+      <w:proofErr w:type="gramStart"/>
+      <w:r>
+        <w:t>}$</w:t>
+      </w:r>
+      <w:proofErr w:type="gramEnd"/>
+      <w:r>
+        <w:t xml:space="preserve"> is shown in the black, with the first term of \</w:t>
+      </w:r>
+      <w:proofErr w:type="spellStart"/>
+      <w:r>
+        <w:t>autoref</w:t>
+      </w:r>
+      <w:proofErr w:type="spellEnd"/>
+      <w:r>
+        <w:t xml:space="preserve">{eqn:5.3:measurementVector} is in blue and the second term is in red. The reason why removing the </w:t>
+      </w:r>
+      <w:proofErr w:type="spellStart"/>
+      <w:r>
+        <w:t>rayleigh</w:t>
+      </w:r>
+      <w:proofErr w:type="spellEnd"/>
+      <w:r>
+        <w:t xml:space="preserve"> component of the signal from the data increases the speed of the convergence of the solution is that most of the measured signal from ALI is comprised of the </w:t>
+      </w:r>
+      <w:proofErr w:type="spellStart"/>
+      <w:r>
+        <w:t>rayleigh</w:t>
+      </w:r>
+      <w:proofErr w:type="spellEnd"/>
+      <w:r>
+        <w:t xml:space="preserve"> component, in red, by removing the </w:t>
+      </w:r>
+      <w:proofErr w:type="spellStart"/>
+      <w:r>
+        <w:t>rayleigh</w:t>
+      </w:r>
+      <w:proofErr w:type="spellEnd"/>
+      <w:r>
+        <w:t xml:space="preserve"> component of the signal the resulting in a measurement vector just primarily sensitive to aerosol. The ALI measurement vector is similar to the measurement vector used for the OSIRIS retrieval \</w:t>
+      </w:r>
+      <w:proofErr w:type="spellStart"/>
+      <w:r>
+        <w:t>citep</w:t>
+      </w:r>
+      <w:proofErr w:type="spellEnd"/>
+      <w:r>
+        <w:t>{Bourassa2007</w:t>
+      </w:r>
+      <w:proofErr w:type="gramStart"/>
+      <w:r>
+        <w:t>,Bourassa2011</w:t>
+      </w:r>
+      <w:proofErr w:type="gramEnd"/>
+      <w:r>
+        <w:t xml:space="preserve">} and all of the </w:t>
       </w:r>
       <w:proofErr w:type="spellStart"/>
       <w:r>
@@ -6289,19 +7043,163 @@
       </w:r>
       <w:proofErr w:type="spellEnd"/>
       <w:r>
-        <w:t xml:space="preserve"> measured radiances from ALI a forward model is needed to be able to determine the atmospheric state for a specific geometry given an atmospheric state. The SASKTRAN-HR polarized radiative transfer model \</w:t>
-      </w:r>
-      <w:proofErr w:type="spellStart"/>
-      <w:r>
-        <w:t>citep</w:t>
-      </w:r>
-      <w:proofErr w:type="spellEnd"/>
-      <w:r>
-        <w:t>{Dueck2015} which was discussed in detail in \</w:t>
+        <w:t xml:space="preserve"> measurement vectors for the 750~nm 0\</w:t>
+      </w:r>
+      <w:proofErr w:type="spellStart"/>
+      <w:r>
+        <w:t>si</w:t>
+      </w:r>
+      <w:proofErr w:type="spellEnd"/>
+      <w:r>
+        <w:t>{\degree} horizontal line of sight form the mission can be seen in the right of \</w:t>
+      </w:r>
+      <w:proofErr w:type="spellStart"/>
+      <w:r>
+        <w:t>autoref</w:t>
+      </w:r>
+      <w:proofErr w:type="spellEnd"/>
+      <w:r>
+        <w:t>{fig:5.3:measurementVectors}.</w:t>
+      </w:r>
+    </w:p>
+    <w:p>
+      <w:pPr>
+        <w:pStyle w:val="BodyText"/>
+      </w:pPr>
+    </w:p>
+    <w:p>
+      <w:pPr>
+        <w:pStyle w:val="BodyText"/>
+      </w:pPr>
+      <w:r>
+        <w:t>The error for a measurement vector is required to be able to determine the error on the final retrieved aerosol profile. To yield this term \</w:t>
+      </w:r>
+      <w:proofErr w:type="spellStart"/>
+      <w:r>
+        <w:t>autoref</w:t>
+      </w:r>
+      <w:proofErr w:type="spellEnd"/>
+      <w:r>
+        <w:t>{eqn:5.3:measurementVector} is differentiated giving the following result</w:t>
+      </w:r>
+    </w:p>
+    <w:p>
+      <w:pPr>
+        <w:pStyle w:val="BodyText"/>
+      </w:pPr>
+      <w:r>
+        <w:t>\begin{equation}</w:t>
+      </w:r>
+    </w:p>
+    <w:p>
+      <w:pPr>
+        <w:pStyle w:val="BodyText"/>
+      </w:pPr>
+      <w:r>
+        <w:t xml:space="preserve">    \delta\</w:t>
+      </w:r>
+      <w:proofErr w:type="spellStart"/>
+      <w:r>
+        <w:t>mathbf</w:t>
+      </w:r>
+      <w:proofErr w:type="spellEnd"/>
+      <w:r>
+        <w:t>{y}^{2} = \left(\frac{\delta\mathbf{I}(\mathbf{z},\lambda)}{\mathbf{I}(\mathbf{z},\lambda)}\right)^{2} + \left(\</w:t>
+      </w:r>
+      <w:proofErr w:type="spellStart"/>
+      <w:r>
+        <w:t>frac</w:t>
+      </w:r>
+      <w:proofErr w:type="spellEnd"/>
+      <w:r>
+        <w:t>{\delta I(z_{ref},\lambda)}{I(z_{ref},\lambda)}\right)^{2} + \left(\frac{\delta\mathbf{I}_{rayleigh}(\mathbf{z},\lambda)}{\mathbf{I}_{rayleigh}(\mathbf{z},\lambda)}\right)^{2} + \left(\</w:t>
+      </w:r>
+      <w:proofErr w:type="spellStart"/>
+      <w:r>
+        <w:t>frac</w:t>
+      </w:r>
+      <w:proofErr w:type="spellEnd"/>
+      <w:r>
+        <w:t>{\delta I_{rayleigh}(z_{ref},\lambda)}{I_{rayleigh}(z_{ref},\lambda)}\right)^{2}.</w:t>
+      </w:r>
+    </w:p>
+    <w:p>
+      <w:pPr>
+        <w:pStyle w:val="BodyText"/>
+      </w:pPr>
+      <w:r>
+        <w:lastRenderedPageBreak/>
+        <w:t>\end{equation}</w:t>
+      </w:r>
+    </w:p>
+    <w:p>
+      <w:pPr>
+        <w:pStyle w:val="BodyText"/>
+      </w:pPr>
+      <w:r>
+        <w:t xml:space="preserve">However, the only error considered is in the analysis is error due to the instrument, since the </w:t>
       </w:r>
       <w:proofErr w:type="spellStart"/>
       <w:proofErr w:type="gramStart"/>
       <w:r>
+        <w:t>rayleigh</w:t>
+      </w:r>
+      <w:proofErr w:type="spellEnd"/>
+      <w:proofErr w:type="gramEnd"/>
+      <w:r>
+        <w:t xml:space="preserve"> component are modeled they are dropped from the error, simplifying the above result to</w:t>
+      </w:r>
+    </w:p>
+    <w:p>
+      <w:pPr>
+        <w:pStyle w:val="BodyText"/>
+      </w:pPr>
+      <w:r>
+        <w:t>\begin{equation}</w:t>
+      </w:r>
+    </w:p>
+    <w:p>
+      <w:pPr>
+        <w:pStyle w:val="BodyText"/>
+      </w:pPr>
+      <w:r>
+        <w:t xml:space="preserve">    \delta\</w:t>
+      </w:r>
+      <w:proofErr w:type="spellStart"/>
+      <w:r>
+        <w:t>mathbf</w:t>
+      </w:r>
+      <w:proofErr w:type="spellEnd"/>
+      <w:r>
+        <w:t>{y}^{2} = \left(\frac{\delta\mathbf{I}(\mathbf{z},\lambda)}{\mathbf{I}(\mathbf{z},\lambda)}\right)^{2} + \left(\</w:t>
+      </w:r>
+      <w:proofErr w:type="spellStart"/>
+      <w:r>
+        <w:t>frac</w:t>
+      </w:r>
+      <w:proofErr w:type="spellEnd"/>
+      <w:r>
+        <w:t>{\delta I(z_{ref},\lambda)}{I(z_{ref},\lambda)}\right)^{2}.</w:t>
+      </w:r>
+    </w:p>
+    <w:p>
+      <w:pPr>
+        <w:pStyle w:val="BodyText"/>
+      </w:pPr>
+      <w:r>
+        <w:t>\end{equation}</w:t>
+      </w:r>
+    </w:p>
+    <w:p>
+      <w:pPr>
+        <w:pStyle w:val="BodyText"/>
+      </w:pPr>
+      <w:r>
+        <w:t>An example of this error on the measurement vector on image 208 is located on the middle panel of \</w:t>
+      </w:r>
+      <w:proofErr w:type="spellStart"/>
+      <w:proofErr w:type="gramStart"/>
+      <w:r>
         <w:t>autoref</w:t>
       </w:r>
       <w:proofErr w:type="spellEnd"/>
@@ -6310,20 +7208,20 @@
       </w:r>
       <w:proofErr w:type="gramEnd"/>
       <w:r>
-        <w:t>TODO:SASKTRAN}. This section focuses on the method used to solve the nonlinear inverse problem known as the Multiplicative Algebraic Reconstruction Technique (MART.)</w:t>
-      </w:r>
-    </w:p>
-    <w:p>
-      <w:pPr>
-        <w:pStyle w:val="BodyText"/>
-      </w:pPr>
-    </w:p>
-    <w:p>
-      <w:pPr>
-        <w:pStyle w:val="BodyText"/>
-      </w:pPr>
-      <w:r>
-        <w:t>The Multiplicative Algebraic Reconstruction Technique (MART) is a measurement inversion technique where a measured value can be converted into a wanted usable physical quantity via an iterative method. A measurement vector, $\</w:t>
+        <w:t>fig:5.3:measurementVectors}.</w:t>
+      </w:r>
+    </w:p>
+    <w:p>
+      <w:pPr>
+        <w:pStyle w:val="BodyText"/>
+      </w:pPr>
+    </w:p>
+    <w:p>
+      <w:pPr>
+        <w:pStyle w:val="BodyText"/>
+      </w:pPr>
+      <w:r>
+        <w:t>A similar measurement vector is used for the forward model except base aerosol state or a priori, $\</w:t>
       </w:r>
       <w:proofErr w:type="spellStart"/>
       <w:r>
@@ -6331,7 +7229,7 @@
       </w:r>
       <w:proofErr w:type="spellEnd"/>
       <w:r>
-        <w:t>{y</w:t>
+        <w:t>{x</w:t>
       </w:r>
       <w:proofErr w:type="gramStart"/>
       <w:r>
@@ -6339,11 +7237,23 @@
       </w:r>
       <w:proofErr w:type="gramEnd"/>
       <w:r>
-        <w:t xml:space="preserve">, that has sensitivity to the desired physical state is constructed and is computed with a forward model, $F$ is used, in this </w:t>
-      </w:r>
-      <w:r>
-        <w:lastRenderedPageBreak/>
-        <w:t>case SASKTRAN, with an input state, $\</w:t>
+        <w:t>, is assumed for aerosol extinction profile and the both terms of the expression is calculated by SASKTRAN yielding the following</w:t>
+      </w:r>
+    </w:p>
+    <w:p>
+      <w:pPr>
+        <w:pStyle w:val="BodyText"/>
+      </w:pPr>
+      <w:r>
+        <w:t>\begin{equation}</w:t>
+      </w:r>
+    </w:p>
+    <w:p>
+      <w:pPr>
+        <w:pStyle w:val="BodyText"/>
+      </w:pPr>
+      <w:r>
+        <w:t xml:space="preserve">    \</w:t>
       </w:r>
       <w:proofErr w:type="spellStart"/>
       <w:r>
@@ -6351,7 +7261,7 @@
       </w:r>
       <w:proofErr w:type="spellEnd"/>
       <w:r>
-        <w:t>{b}$, and a wanted parameter $\</w:t>
+        <w:t>{F}(\</w:t>
       </w:r>
       <w:proofErr w:type="spellStart"/>
       <w:r>
@@ -6359,23 +7269,7 @@
       </w:r>
       <w:proofErr w:type="spellEnd"/>
       <w:r>
-        <w:t>{x}$. The measurement vector is then calculated with the model and is yielded by</w:t>
-      </w:r>
-    </w:p>
-    <w:p>
-      <w:pPr>
-        <w:pStyle w:val="BodyText"/>
-      </w:pPr>
-      <w:r>
-        <w:t>\begin{equation}</w:t>
-      </w:r>
-    </w:p>
-    <w:p>
-      <w:pPr>
-        <w:pStyle w:val="BodyText"/>
-      </w:pPr>
-      <w:r>
-        <w:t xml:space="preserve"> \</w:t>
+        <w:t>{x},\</w:t>
       </w:r>
       <w:proofErr w:type="spellStart"/>
       <w:r>
@@ -6383,371 +7277,15 @@
       </w:r>
       <w:proofErr w:type="spellEnd"/>
       <w:r>
-        <w:t>{y} = \</w:t>
-      </w:r>
-      <w:proofErr w:type="spellStart"/>
-      <w:proofErr w:type="gramStart"/>
-      <w:r>
-        <w:t>mathbf</w:t>
-      </w:r>
-      <w:proofErr w:type="spellEnd"/>
-      <w:r>
-        <w:t>{</w:t>
-      </w:r>
-      <w:proofErr w:type="gramEnd"/>
-      <w:r>
-        <w:t>F}(\</w:t>
-      </w:r>
-      <w:proofErr w:type="spellStart"/>
-      <w:r>
-        <w:t>mathbf</w:t>
-      </w:r>
-      <w:proofErr w:type="spellEnd"/>
-      <w:r>
-        <w:t>{x},\</w:t>
-      </w:r>
-      <w:proofErr w:type="spellStart"/>
-      <w:r>
-        <w:t>mathbf</w:t>
-      </w:r>
-      <w:proofErr w:type="spellEnd"/>
-      <w:r>
-        <w:t>{b}) + \</w:t>
-      </w:r>
-      <w:proofErr w:type="spellStart"/>
-      <w:r>
-        <w:t>boldsymbol</w:t>
-      </w:r>
-      <w:proofErr w:type="spellEnd"/>
-      <w:r>
-        <w:t>{\epsilon}</w:t>
-      </w:r>
-    </w:p>
-    <w:p>
-      <w:pPr>
-        <w:pStyle w:val="BodyText"/>
-      </w:pPr>
-      <w:r>
-        <w:t>\end{equation}</w:t>
-      </w:r>
-    </w:p>
-    <w:p>
-      <w:pPr>
-        <w:pStyle w:val="BodyText"/>
-      </w:pPr>
-      <w:proofErr w:type="gramStart"/>
-      <w:r>
-        <w:t>where</w:t>
-      </w:r>
-      <w:proofErr w:type="gramEnd"/>
-      <w:r>
-        <w:t xml:space="preserve"> $\</w:t>
-      </w:r>
-      <w:proofErr w:type="spellStart"/>
-      <w:r>
-        <w:t>boldsymbol</w:t>
-      </w:r>
-      <w:proofErr w:type="spellEnd"/>
-      <w:r>
-        <w:t>{\epsilon}$ is the noise on the measurement vector.</w:t>
-      </w:r>
-    </w:p>
-    <w:p>
-      <w:pPr>
-        <w:pStyle w:val="BodyText"/>
-      </w:pPr>
-    </w:p>
-    <w:p>
-      <w:pPr>
-        <w:pStyle w:val="BodyText"/>
-      </w:pPr>
-      <w:r>
-        <w:t>The MART was developed by \</w:t>
-      </w:r>
-      <w:proofErr w:type="spellStart"/>
-      <w:r>
-        <w:t>citep</w:t>
-      </w:r>
-      <w:proofErr w:type="spellEnd"/>
-      <w:r>
-        <w:t>{Bourassa2012a} used with limb scatter instruments. An initial guess of the atmospheric state, $\</w:t>
-      </w:r>
-      <w:proofErr w:type="spellStart"/>
-      <w:r>
-        <w:t>mathbf</w:t>
-      </w:r>
-      <w:proofErr w:type="spellEnd"/>
-      <w:r>
-        <w:t>{x</w:t>
-      </w:r>
-      <w:proofErr w:type="gramStart"/>
-      <w:r>
-        <w:t>}$</w:t>
-      </w:r>
-      <w:proofErr w:type="gramEnd"/>
-      <w:r>
-        <w:t xml:space="preserve"> or a priori is assumed which is iteratively updated based on the ratio of the measured state, $\</w:t>
-      </w:r>
-      <w:proofErr w:type="spellStart"/>
-      <w:r>
-        <w:t>mathbf</w:t>
-      </w:r>
-      <w:proofErr w:type="spellEnd"/>
-      <w:r>
-        <w:t>{y}$, to the forward model, $\</w:t>
-      </w:r>
-      <w:proofErr w:type="spellStart"/>
-      <w:r>
-        <w:t>mathbf</w:t>
-      </w:r>
-      <w:proofErr w:type="spellEnd"/>
-      <w:r>
-        <w:t>{F}(\</w:t>
-      </w:r>
-      <w:proofErr w:type="spellStart"/>
-      <w:r>
-        <w:t>mathbf</w:t>
-      </w:r>
-      <w:proofErr w:type="spellEnd"/>
-      <w:r>
-        <w:t>{x},\</w:t>
-      </w:r>
-      <w:proofErr w:type="spellStart"/>
-      <w:r>
-        <w:t>mathbf</w:t>
-      </w:r>
-      <w:proofErr w:type="spellEnd"/>
-      <w:r>
-        <w:t xml:space="preserve">{b})$ and is computationally efficient as it allows for the updating of the atmospheric state without calculating the </w:t>
-      </w:r>
-      <w:proofErr w:type="spellStart"/>
-      <w:r>
-        <w:t>jacobian</w:t>
-      </w:r>
-      <w:proofErr w:type="spellEnd"/>
-      <w:r>
-        <w:t xml:space="preserve"> \cite{Degenstein2009}. This method is similar to the </w:t>
-      </w:r>
-      <w:proofErr w:type="spellStart"/>
-      <w:r>
-        <w:t>Chahine</w:t>
-      </w:r>
-      <w:proofErr w:type="spellEnd"/>
-      <w:r>
-        <w:t xml:space="preserve"> relaxation method \</w:t>
-      </w:r>
-      <w:proofErr w:type="spellStart"/>
-      <w:r>
-        <w:t>citep</w:t>
-      </w:r>
-      <w:proofErr w:type="spellEnd"/>
-      <w:r>
-        <w:t>{Chahine1972} with the addition of a weighing matrix, $\</w:t>
-      </w:r>
-      <w:proofErr w:type="spellStart"/>
-      <w:proofErr w:type="gramStart"/>
-      <w:r>
-        <w:t>mathbf</w:t>
-      </w:r>
-      <w:proofErr w:type="spellEnd"/>
-      <w:r>
-        <w:t>{</w:t>
-      </w:r>
-      <w:proofErr w:type="gramEnd"/>
-      <w:r>
-        <w:t>W_{</w:t>
-      </w:r>
-      <w:proofErr w:type="spellStart"/>
-      <w:r>
-        <w:t>ij</w:t>
-      </w:r>
-      <w:proofErr w:type="spellEnd"/>
-      <w:r>
-        <w:t>}}$ which allows for relates the importance of each measurement vector to each shell altitude of the model, $</w:t>
-      </w:r>
-      <w:proofErr w:type="spellStart"/>
-      <w:r>
-        <w:t>i</w:t>
-      </w:r>
-      <w:proofErr w:type="spellEnd"/>
-      <w:r>
-        <w:t>$ and the measured tangent altitude, $j$. The iterative method is given by</w:t>
-      </w:r>
-    </w:p>
-    <w:p>
-      <w:pPr>
-        <w:pStyle w:val="BodyText"/>
-      </w:pPr>
-      <w:r>
-        <w:t>\begin{equation}</w:t>
-      </w:r>
-    </w:p>
-    <w:p>
-      <w:pPr>
-        <w:pStyle w:val="BodyText"/>
-      </w:pPr>
-      <w:r>
-        <w:t xml:space="preserve">    x_{</w:t>
-      </w:r>
-      <w:proofErr w:type="spellStart"/>
-      <w:r>
-        <w:t>i</w:t>
-      </w:r>
-      <w:proofErr w:type="spellEnd"/>
-      <w:r>
-        <w:t>}^{n+1} = x_{i}^{n}\sum_{j}\frac{y_{j}}{F_{i}(\mathbf{x},\mathbf{b})}W_{ij}.</w:t>
-      </w:r>
-    </w:p>
-    <w:p>
-      <w:pPr>
-        <w:pStyle w:val="BodyText"/>
-      </w:pPr>
-      <w:r>
-        <w:t>\end{equation}</w:t>
-      </w:r>
-    </w:p>
-    <w:p>
-      <w:pPr>
-        <w:pStyle w:val="BodyText"/>
-      </w:pPr>
-      <w:r>
-        <w:t>Now the formation of the measurement vectors is required in order to fins the atmospheric state but before the measurement vector can be discussed a description of the radiance is required.</w:t>
-      </w:r>
-    </w:p>
-    <w:p>
-      <w:pPr>
-        <w:pStyle w:val="BodyText"/>
-      </w:pPr>
-      <w:r>
-        <w:lastRenderedPageBreak/>
-        <w:t>Now the formation of the measurement vectors is required in order to finds the atmospheric state but before the measurement vector can be discussed a description of the radiance is required. The polarized SASKTRAN-HR model gives the Stokes vectors for the radiance on its internal coordinate grid which can be retrieved from the model and then rotated to match ALI's coordinate system. Once rotated the polarization required to match ALI's measured results is the vertical polarization given by</w:t>
-      </w:r>
-    </w:p>
-    <w:p>
-      <w:pPr>
-        <w:pStyle w:val="BodyText"/>
-      </w:pPr>
-      <w:r>
-        <w:t>\begin{equation}</w:t>
-      </w:r>
-    </w:p>
-    <w:p>
-      <w:pPr>
-        <w:pStyle w:val="BodyText"/>
-      </w:pPr>
-      <w:r>
-        <w:t xml:space="preserve">    I = \</w:t>
-      </w:r>
-      <w:proofErr w:type="spellStart"/>
-      <w:proofErr w:type="gramStart"/>
-      <w:r>
-        <w:t>frac</w:t>
-      </w:r>
-      <w:proofErr w:type="spellEnd"/>
-      <w:r>
-        <w:t>{</w:t>
-      </w:r>
-      <w:proofErr w:type="gramEnd"/>
-      <w:r>
-        <w:t>1}{2}\left(\</w:t>
-      </w:r>
-      <w:proofErr w:type="spellStart"/>
-      <w:r>
-        <w:t>mathrm</w:t>
-      </w:r>
-      <w:proofErr w:type="spellEnd"/>
-      <w:r>
-        <w:t>{S_{0}}-\</w:t>
-      </w:r>
-      <w:proofErr w:type="spellStart"/>
-      <w:r>
-        <w:t>mathrm</w:t>
-      </w:r>
-      <w:proofErr w:type="spellEnd"/>
-      <w:r>
-        <w:t>{S_{1}}\right)</w:t>
-      </w:r>
-    </w:p>
-    <w:p>
-      <w:pPr>
-        <w:pStyle w:val="BodyText"/>
-      </w:pPr>
-      <w:r>
-        <w:t>\end{equation}</w:t>
-      </w:r>
-    </w:p>
-    <w:p>
-      <w:pPr>
-        <w:pStyle w:val="BodyText"/>
-      </w:pPr>
-      <w:proofErr w:type="gramStart"/>
-      <w:r>
-        <w:t>where</w:t>
-      </w:r>
-      <w:proofErr w:type="gramEnd"/>
-      <w:r>
-        <w:t xml:space="preserve"> $\</w:t>
-      </w:r>
-      <w:proofErr w:type="spellStart"/>
-      <w:r>
-        <w:t>mathrm</w:t>
-      </w:r>
-      <w:proofErr w:type="spellEnd"/>
-      <w:r>
-        <w:t>{S_{0}}$ and $\</w:t>
-      </w:r>
-      <w:proofErr w:type="spellStart"/>
-      <w:r>
-        <w:t>mathrm</w:t>
-      </w:r>
-      <w:proofErr w:type="spellEnd"/>
-      <w:r>
-        <w:t>{S_{1}}$ are Stokes parameters representing total radiance and horizontally polarized radiance respectively. From here on any reference to the radiance, $I$, in the rest of the chapter will refer to the vertical polarization measured by ALI.</w:t>
-      </w:r>
-    </w:p>
-    <w:p>
-      <w:pPr>
-        <w:pStyle w:val="BodyText"/>
-      </w:pPr>
-    </w:p>
-    <w:p>
-      <w:pPr>
-        <w:pStyle w:val="BodyText"/>
-      </w:pPr>
-      <w:r>
-        <w:t>The relative radiance level 1 data from ALI are used to create measurement vectors, $y$, in the following form</w:t>
-      </w:r>
-    </w:p>
-    <w:p>
-      <w:pPr>
-        <w:pStyle w:val="BodyText"/>
-      </w:pPr>
-      <w:r>
-        <w:t>\begin{equation}</w:t>
-      </w:r>
-    </w:p>
-    <w:p>
-      <w:pPr>
-        <w:pStyle w:val="BodyText"/>
-      </w:pPr>
-      <w:r>
-        <w:t xml:space="preserve">    \</w:t>
-      </w:r>
-      <w:proofErr w:type="spellStart"/>
-      <w:r>
-        <w:t>mathbf</w:t>
-      </w:r>
-      <w:proofErr w:type="spellEnd"/>
-      <w:r>
-        <w:t>{y} = \log\left(\frac{\mathbf{I}(\mathbf{z},\lambda)}{I(z_{ref},\lambda)}\right)-\log\left(\frac{\mathbf{I}_{rayleigh}(\mathbf{z},\lambda)}{I_{rayleigh}(z_{ref},\lambda)}\right)</w:t>
-      </w:r>
-    </w:p>
-    <w:p>
-      <w:pPr>
-        <w:pStyle w:val="BodyText"/>
-      </w:pPr>
-      <w:r>
-        <w:t xml:space="preserve">    \label{eqn:5.3:measurementVector}</w:t>
+        <w:t>{b}) = \log\left(\frac{\mathbf{I}_{mod}(\mathbf{z},\lambda)}{I_{mod}(z_{ref},\lambda)}\right)-\log\left(\frac{\mathbf{I}_{rayleigh}(\mathbf{z},\lambda)}{I_{rayleigh}(z_{ref},\lambda)}\right)</w:t>
+      </w:r>
+    </w:p>
+    <w:p>
+      <w:pPr>
+        <w:pStyle w:val="BodyText"/>
+      </w:pPr>
+      <w:r>
+        <w:t xml:space="preserve">    \label{eqn:5.3:forwardModel}</w:t>
       </w:r>
     </w:p>
     <w:p>
@@ -6772,7 +7310,7 @@
       </w:r>
       <w:proofErr w:type="spellEnd"/>
       <w:r>
-        <w:t>{I}(\</w:t>
+        <w:t>{I}_{mod}(\</w:t>
       </w:r>
       <w:proofErr w:type="spellStart"/>
       <w:r>
@@ -6780,17 +7318,44 @@
       </w:r>
       <w:proofErr w:type="spellEnd"/>
       <w:r>
-        <w:t xml:space="preserve">{z},\lambda)$ is the measured radiance from ALI and $I(z_{ref},\lambda)$ is the radiance at a reference altitude used to normalize the signal from a high altitude where there is little aerosol contribution, for ALI the highest possible altitude where the signal is above the noise threshold is around 25-30~km tangent height. The second term is modeled values from SASKTRAN-HR with only background neutral atmosphere to remove the </w:t>
-      </w:r>
-      <w:proofErr w:type="spellStart"/>
+        <w:t>{z},\lambda)$ is the modeled radiance for the measurement and $I_{mod}(z_{ref},\lambda)$ is the measurement at the same reference altitude for normalization.</w:t>
+      </w:r>
+    </w:p>
+    <w:p>
+      <w:pPr>
+        <w:pStyle w:val="BodyText"/>
+      </w:pPr>
+    </w:p>
+    <w:p>
+      <w:pPr>
+        <w:pStyle w:val="BodyText"/>
+      </w:pPr>
+      <w:r>
+        <w:t>\begin{figure}</w:t>
+      </w:r>
+    </w:p>
+    <w:p>
+      <w:pPr>
+        <w:pStyle w:val="BodyText"/>
+      </w:pPr>
+      <w:r>
+        <w:t>\includegraphics[width=1.0\textwidth]{./Images/5-3-MeasurementVectorsComparisons.pdf}</w:t>
+      </w:r>
+    </w:p>
+    <w:p>
+      <w:pPr>
+        <w:pStyle w:val="BodyText"/>
+      </w:pPr>
+      <w:r>
+        <w:t xml:space="preserve">    \caption[ALI Measurement Vectors</w:t>
+      </w:r>
       <w:proofErr w:type="gramStart"/>
       <w:r>
-        <w:t>rayleigh</w:t>
-      </w:r>
-      <w:proofErr w:type="spellEnd"/>
+        <w:t>]{</w:t>
+      </w:r>
       <w:proofErr w:type="gramEnd"/>
       <w:r>
-        <w:t xml:space="preserve"> signal from the measured radiances which is done to improve the speed of the convergence of the retrieval. The left panel of \</w:t>
+        <w:t>Left: The measurement vector and two corresponding terms for \</w:t>
       </w:r>
       <w:proofErr w:type="spellStart"/>
       <w:r>
@@ -6798,11 +7363,40 @@
       </w:r>
       <w:proofErr w:type="spellEnd"/>
       <w:r>
-        <w:t>{fig:5.3:measurementVectors} shows the measurement vector from a 750~nm image, number 208, from the 0\</w:t>
+        <w:t>{eqn:5.3:measurementVector} of the 0\</w:t>
+      </w:r>
+      <w:proofErr w:type="spellStart"/>
+      <w:r>
+        <w:t>si</w:t>
+      </w:r>
+      <w:proofErr w:type="spellEnd"/>
+      <w:r>
+        <w:t>{\degree} line of sight of image 208. The black, blue, red curves represent the measurement vector, first term of \</w:t>
+      </w:r>
+      <w:proofErr w:type="spellStart"/>
+      <w:r>
+        <w:t>autoref</w:t>
+      </w:r>
+      <w:proofErr w:type="spellEnd"/>
+      <w:r>
+        <w:t>{eqn:5.3:measurementVector}, and second term of \</w:t>
       </w:r>
       <w:proofErr w:type="spellStart"/>
       <w:proofErr w:type="gramStart"/>
       <w:r>
+        <w:t>autoref</w:t>
+      </w:r>
+      <w:proofErr w:type="spellEnd"/>
+      <w:r>
+        <w:t>{</w:t>
+      </w:r>
+      <w:proofErr w:type="gramEnd"/>
+      <w:r>
+        <w:t>eqn:5.3:measurementVector}. Middle: Image 208 0\</w:t>
+      </w:r>
+      <w:proofErr w:type="spellStart"/>
+      <w:proofErr w:type="gramStart"/>
+      <w:r>
         <w:t>si</w:t>
       </w:r>
       <w:proofErr w:type="spellEnd"/>
@@ -6811,453 +7405,19 @@
       </w:r>
       <w:proofErr w:type="gramEnd"/>
       <w:r>
-        <w:t>\degree} horizontal line of sight. The final measurement vector, $\</w:t>
-      </w:r>
-      <w:proofErr w:type="spellStart"/>
-      <w:r>
-        <w:t>mathbf</w:t>
-      </w:r>
-      <w:proofErr w:type="spellEnd"/>
-      <w:r>
-        <w:t>{y</w:t>
-      </w:r>
+        <w:t>\degree} line of sight measurement vector with associated error represented by the shading. Right: A collection of all of the 0\</w:t>
+      </w:r>
+      <w:proofErr w:type="spellStart"/>
       <w:proofErr w:type="gramStart"/>
       <w:r>
-        <w:t>}$</w:t>
+        <w:t>si</w:t>
+      </w:r>
+      <w:proofErr w:type="spellEnd"/>
+      <w:r>
+        <w:t>{</w:t>
       </w:r>
       <w:proofErr w:type="gramEnd"/>
       <w:r>
-        <w:t xml:space="preserve"> is shown in the black, with the first term of \</w:t>
-      </w:r>
-      <w:proofErr w:type="spellStart"/>
-      <w:r>
-        <w:t>autoref</w:t>
-      </w:r>
-      <w:proofErr w:type="spellEnd"/>
-      <w:r>
-        <w:t xml:space="preserve">{eqn:5.3:measurementVector} is in blue and the second term is in red. The reason why removing the </w:t>
-      </w:r>
-      <w:proofErr w:type="spellStart"/>
-      <w:r>
-        <w:t>rayleigh</w:t>
-      </w:r>
-      <w:proofErr w:type="spellEnd"/>
-      <w:r>
-        <w:t xml:space="preserve"> component of the signal from the data increases the speed of the convergence of the solution is that most of the measured signal from ALI is comprised of the </w:t>
-      </w:r>
-      <w:proofErr w:type="spellStart"/>
-      <w:r>
-        <w:t>rayleigh</w:t>
-      </w:r>
-      <w:proofErr w:type="spellEnd"/>
-      <w:r>
-        <w:t xml:space="preserve"> component, in red, by removing the </w:t>
-      </w:r>
-      <w:proofErr w:type="spellStart"/>
-      <w:r>
-        <w:t>rayleigh</w:t>
-      </w:r>
-      <w:proofErr w:type="spellEnd"/>
-      <w:r>
-        <w:t xml:space="preserve"> component of the signal the resulting in a measurement vector just primarily sensitive to aerosol. The ALI measurement vector is similar to the measurement vector used for the OSIRIS retrieval \</w:t>
-      </w:r>
-      <w:proofErr w:type="spellStart"/>
-      <w:r>
-        <w:t>citep</w:t>
-      </w:r>
-      <w:proofErr w:type="spellEnd"/>
-      <w:r>
-        <w:t>{Bourassa2007</w:t>
-      </w:r>
-      <w:proofErr w:type="gramStart"/>
-      <w:r>
-        <w:t>,Bourassa2011</w:t>
-      </w:r>
-      <w:proofErr w:type="gramEnd"/>
-      <w:r>
-        <w:t xml:space="preserve">} and all of the </w:t>
-      </w:r>
-      <w:proofErr w:type="spellStart"/>
-      <w:r>
-        <w:t>the</w:t>
-      </w:r>
-      <w:proofErr w:type="spellEnd"/>
-      <w:r>
-        <w:t xml:space="preserve"> measurement vectors for the 750~nm 0\</w:t>
-      </w:r>
-      <w:proofErr w:type="spellStart"/>
-      <w:r>
-        <w:t>si</w:t>
-      </w:r>
-      <w:proofErr w:type="spellEnd"/>
-      <w:r>
-        <w:t>{\degree} horizontal line of sight form the mission can be seen in the right of \</w:t>
-      </w:r>
-      <w:proofErr w:type="spellStart"/>
-      <w:r>
-        <w:t>autoref</w:t>
-      </w:r>
-      <w:proofErr w:type="spellEnd"/>
-      <w:r>
-        <w:t>{fig:5.3:measurementVectors}.</w:t>
-      </w:r>
-    </w:p>
-    <w:p>
-      <w:pPr>
-        <w:pStyle w:val="BodyText"/>
-      </w:pPr>
-    </w:p>
-    <w:p>
-      <w:pPr>
-        <w:pStyle w:val="BodyText"/>
-      </w:pPr>
-      <w:r>
-        <w:t>The error for a measurement vector is required to be able to determine the error on the final retrieved aerosol profile. To yield this term \</w:t>
-      </w:r>
-      <w:proofErr w:type="spellStart"/>
-      <w:r>
-        <w:t>autoref</w:t>
-      </w:r>
-      <w:proofErr w:type="spellEnd"/>
-      <w:r>
-        <w:t>{eqn:5.3:measurementVector} is differentiated giving the following result</w:t>
-      </w:r>
-    </w:p>
-    <w:p>
-      <w:pPr>
-        <w:pStyle w:val="BodyText"/>
-      </w:pPr>
-      <w:r>
-        <w:t>\begin{equation}</w:t>
-      </w:r>
-    </w:p>
-    <w:p>
-      <w:pPr>
-        <w:pStyle w:val="BodyText"/>
-      </w:pPr>
-      <w:r>
-        <w:lastRenderedPageBreak/>
-        <w:t xml:space="preserve">    \delta\</w:t>
-      </w:r>
-      <w:proofErr w:type="spellStart"/>
-      <w:r>
-        <w:t>mathbf</w:t>
-      </w:r>
-      <w:proofErr w:type="spellEnd"/>
-      <w:r>
-        <w:t>{y}^{2} = \left(\frac{\delta\mathbf{I}(\mathbf{z},\lambda)}{\mathbf{I}(\mathbf{z},\lambda)}\right)^{2} + \left(\</w:t>
-      </w:r>
-      <w:proofErr w:type="spellStart"/>
-      <w:r>
-        <w:t>frac</w:t>
-      </w:r>
-      <w:proofErr w:type="spellEnd"/>
-      <w:r>
-        <w:t>{\delta I(z_{ref},\lambda)}{I(z_{ref},\lambda)}\right)^{2} + \left(\frac{\delta\mathbf{I}_{rayleigh}(\mathbf{z},\lambda)}{\mathbf{I}_{rayleigh}(\mathbf{z},\lambda)}\right)^{2} + \left(\</w:t>
-      </w:r>
-      <w:proofErr w:type="spellStart"/>
-      <w:r>
-        <w:t>frac</w:t>
-      </w:r>
-      <w:proofErr w:type="spellEnd"/>
-      <w:r>
-        <w:t>{\delta I_{rayleigh}(z_{ref},\lambda)}{I_{rayleigh}(z_{ref},\lambda)}\right)^{2}.</w:t>
-      </w:r>
-    </w:p>
-    <w:p>
-      <w:pPr>
-        <w:pStyle w:val="BodyText"/>
-      </w:pPr>
-      <w:r>
-        <w:t>\end{equation}</w:t>
-      </w:r>
-    </w:p>
-    <w:p>
-      <w:pPr>
-        <w:pStyle w:val="BodyText"/>
-      </w:pPr>
-      <w:r>
-        <w:t xml:space="preserve">However, the only error considered is in the analysis is error due to the instrument, since the </w:t>
-      </w:r>
-      <w:proofErr w:type="spellStart"/>
-      <w:proofErr w:type="gramStart"/>
-      <w:r>
-        <w:t>rayleigh</w:t>
-      </w:r>
-      <w:proofErr w:type="spellEnd"/>
-      <w:proofErr w:type="gramEnd"/>
-      <w:r>
-        <w:t xml:space="preserve"> component are modeled they are dropped from the error, simplifying the above result to</w:t>
-      </w:r>
-    </w:p>
-    <w:p>
-      <w:pPr>
-        <w:pStyle w:val="BodyText"/>
-      </w:pPr>
-      <w:r>
-        <w:t>\begin{equation}</w:t>
-      </w:r>
-    </w:p>
-    <w:p>
-      <w:pPr>
-        <w:pStyle w:val="BodyText"/>
-      </w:pPr>
-      <w:r>
-        <w:t xml:space="preserve">    \delta\</w:t>
-      </w:r>
-      <w:proofErr w:type="spellStart"/>
-      <w:r>
-        <w:t>mathbf</w:t>
-      </w:r>
-      <w:proofErr w:type="spellEnd"/>
-      <w:r>
-        <w:t>{y}^{2} = \left(\frac{\delta\mathbf{I}(\mathbf{z},\lambda)}{\mathbf{I}(\mathbf{z},\lambda)}\right)^{2} + \left(\</w:t>
-      </w:r>
-      <w:proofErr w:type="spellStart"/>
-      <w:r>
-        <w:t>frac</w:t>
-      </w:r>
-      <w:proofErr w:type="spellEnd"/>
-      <w:r>
-        <w:t>{\delta I(z_{ref},\lambda)}{I(z_{ref},\lambda)}\right)^{2}.</w:t>
-      </w:r>
-    </w:p>
-    <w:p>
-      <w:pPr>
-        <w:pStyle w:val="BodyText"/>
-      </w:pPr>
-      <w:r>
-        <w:t>\end{equation}</w:t>
-      </w:r>
-    </w:p>
-    <w:p>
-      <w:pPr>
-        <w:pStyle w:val="BodyText"/>
-      </w:pPr>
-      <w:r>
-        <w:t>An example of this error on the measurement vector on image 208 is located on the middle panel of \</w:t>
-      </w:r>
-      <w:proofErr w:type="spellStart"/>
-      <w:proofErr w:type="gramStart"/>
-      <w:r>
-        <w:t>autoref</w:t>
-      </w:r>
-      <w:proofErr w:type="spellEnd"/>
-      <w:r>
-        <w:t>{</w:t>
-      </w:r>
-      <w:proofErr w:type="gramEnd"/>
-      <w:r>
-        <w:t>fig:5.3:measurementVectors}.</w:t>
-      </w:r>
-    </w:p>
-    <w:p>
-      <w:pPr>
-        <w:pStyle w:val="BodyText"/>
-      </w:pPr>
-    </w:p>
-    <w:p>
-      <w:pPr>
-        <w:pStyle w:val="BodyText"/>
-      </w:pPr>
-      <w:r>
-        <w:t>A similar measurement vector is used for the forward model except base aerosol state or a priori, $\</w:t>
-      </w:r>
-      <w:proofErr w:type="spellStart"/>
-      <w:r>
-        <w:t>mathbf</w:t>
-      </w:r>
-      <w:proofErr w:type="spellEnd"/>
-      <w:r>
-        <w:t>{x</w:t>
-      </w:r>
-      <w:proofErr w:type="gramStart"/>
-      <w:r>
-        <w:t>}$</w:t>
-      </w:r>
-      <w:proofErr w:type="gramEnd"/>
-      <w:r>
-        <w:t>, is assumed for aerosol extinction profile and the both terms of the expression is calculated by SASKTRAN yielding the following</w:t>
-      </w:r>
-    </w:p>
-    <w:p>
-      <w:pPr>
-        <w:pStyle w:val="BodyText"/>
-      </w:pPr>
-      <w:r>
-        <w:t>\begin{equation}</w:t>
-      </w:r>
-    </w:p>
-    <w:p>
-      <w:pPr>
-        <w:pStyle w:val="BodyText"/>
-      </w:pPr>
-      <w:r>
-        <w:lastRenderedPageBreak/>
-        <w:t xml:space="preserve">    \</w:t>
-      </w:r>
-      <w:proofErr w:type="spellStart"/>
-      <w:r>
-        <w:t>mathbf</w:t>
-      </w:r>
-      <w:proofErr w:type="spellEnd"/>
-      <w:r>
-        <w:t>{F}(\</w:t>
-      </w:r>
-      <w:proofErr w:type="spellStart"/>
-      <w:r>
-        <w:t>mathbf</w:t>
-      </w:r>
-      <w:proofErr w:type="spellEnd"/>
-      <w:r>
-        <w:t>{x},\</w:t>
-      </w:r>
-      <w:proofErr w:type="spellStart"/>
-      <w:r>
-        <w:t>mathbf</w:t>
-      </w:r>
-      <w:proofErr w:type="spellEnd"/>
-      <w:r>
-        <w:t>{b}) = \log\left(\frac{\mathbf{I}_{mod}(\mathbf{z},\lambda)}{I_{mod}(z_{ref},\lambda)}\right)-\log\left(\frac{\mathbf{I}_{rayleigh}(\mathbf{z},\lambda)}{I_{rayleigh}(z_{ref},\lambda)}\right)</w:t>
-      </w:r>
-    </w:p>
-    <w:p>
-      <w:pPr>
-        <w:pStyle w:val="BodyText"/>
-      </w:pPr>
-      <w:r>
-        <w:t xml:space="preserve">    \label{eqn:5.3:forwardModel}</w:t>
-      </w:r>
-    </w:p>
-    <w:p>
-      <w:pPr>
-        <w:pStyle w:val="BodyText"/>
-      </w:pPr>
-      <w:r>
-        <w:t>\end{equation}</w:t>
-      </w:r>
-    </w:p>
-    <w:p>
-      <w:pPr>
-        <w:pStyle w:val="BodyText"/>
-      </w:pPr>
-      <w:r>
-        <w:t>where $\</w:t>
-      </w:r>
-      <w:proofErr w:type="spellStart"/>
-      <w:r>
-        <w:t>mathbf</w:t>
-      </w:r>
-      <w:proofErr w:type="spellEnd"/>
-      <w:r>
-        <w:t>{I}_{mod}(\</w:t>
-      </w:r>
-      <w:proofErr w:type="spellStart"/>
-      <w:r>
-        <w:t>mathbf</w:t>
-      </w:r>
-      <w:proofErr w:type="spellEnd"/>
-      <w:r>
-        <w:t>{z},\lambda)$ is the modeled radiance for the measurement and $I_{mod}(z_{ref},\lambda)$ is the measurement at the same reference altitude for normalization.</w:t>
-      </w:r>
-    </w:p>
-    <w:p>
-      <w:pPr>
-        <w:pStyle w:val="BodyText"/>
-      </w:pPr>
-    </w:p>
-    <w:p>
-      <w:pPr>
-        <w:pStyle w:val="BodyText"/>
-      </w:pPr>
-      <w:r>
-        <w:t>\begin{figure}</w:t>
-      </w:r>
-    </w:p>
-    <w:p>
-      <w:pPr>
-        <w:pStyle w:val="BodyText"/>
-      </w:pPr>
-      <w:r>
-        <w:t>\includegraphics[width=1.0\textwidth]{./Images/5-3-MeasurementVectorsComparisons.pdf}</w:t>
-      </w:r>
-    </w:p>
-    <w:p>
-      <w:pPr>
-        <w:pStyle w:val="BodyText"/>
-      </w:pPr>
-      <w:r>
-        <w:t xml:space="preserve">    \caption[ALI Measurement Vectors</w:t>
-      </w:r>
-      <w:proofErr w:type="gramStart"/>
-      <w:r>
-        <w:t>]{</w:t>
-      </w:r>
-      <w:proofErr w:type="gramEnd"/>
-      <w:r>
-        <w:t>Left: The measurement vector and two corresponding terms for \</w:t>
-      </w:r>
-      <w:proofErr w:type="spellStart"/>
-      <w:r>
-        <w:t>autoref</w:t>
-      </w:r>
-      <w:proofErr w:type="spellEnd"/>
-      <w:r>
-        <w:t>{eqn:5.3:measurementVector} of the 0\</w:t>
-      </w:r>
-      <w:proofErr w:type="spellStart"/>
-      <w:r>
-        <w:t>si</w:t>
-      </w:r>
-      <w:proofErr w:type="spellEnd"/>
-      <w:r>
-        <w:t>{\degree} line of sight of image 208. The black, blue, red curves represent the measurement vector, first term of \</w:t>
-      </w:r>
-      <w:proofErr w:type="spellStart"/>
-      <w:r>
-        <w:t>autoref</w:t>
-      </w:r>
-      <w:proofErr w:type="spellEnd"/>
-      <w:r>
-        <w:t>{eqn:5.3:measurementVector}, and second term of \</w:t>
-      </w:r>
-      <w:proofErr w:type="spellStart"/>
-      <w:proofErr w:type="gramStart"/>
-      <w:r>
-        <w:t>autoref</w:t>
-      </w:r>
-      <w:proofErr w:type="spellEnd"/>
-      <w:r>
-        <w:t>{</w:t>
-      </w:r>
-      <w:proofErr w:type="gramEnd"/>
-      <w:r>
-        <w:t>eqn:5.3:measurementVector}. Middle: Image 208 0\</w:t>
-      </w:r>
-      <w:proofErr w:type="spellStart"/>
-      <w:proofErr w:type="gramStart"/>
-      <w:r>
-        <w:t>si</w:t>
-      </w:r>
-      <w:proofErr w:type="spellEnd"/>
-      <w:r>
-        <w:t>{</w:t>
-      </w:r>
-      <w:proofErr w:type="gramEnd"/>
-      <w:r>
-        <w:t>\degree} line of sight measurement vector with associated error represented by the shading. Right: A collection of all of the 0\</w:t>
-      </w:r>
-      <w:proofErr w:type="spellStart"/>
-      <w:proofErr w:type="gramStart"/>
-      <w:r>
-        <w:t>si</w:t>
-      </w:r>
-      <w:proofErr w:type="spellEnd"/>
-      <w:r>
-        <w:t>{</w:t>
-      </w:r>
-      <w:proofErr w:type="gramEnd"/>
-      <w:r>
         <w:t>\degree} line of sight measurement vectors at 750~nm during the mission.}</w:t>
       </w:r>
     </w:p>
@@ -7300,7 +7460,6 @@
         <w:pStyle w:val="BodyText"/>
       </w:pPr>
       <w:r>
-        <w:lastRenderedPageBreak/>
         <w:t xml:space="preserve">PAPER: </w:t>
       </w:r>
     </w:p>
@@ -7368,7 +7527,11 @@
         <w:t xml:space="preserve">km, across all wavelengths. </w:t>
       </w:r>
       <w:r>
-        <w:t>Note the behavior of decreasing extinction with increasing wavelength as</w:t>
+        <w:t xml:space="preserve">Note the behavior of decreasing extinction </w:t>
+      </w:r>
+      <w:r>
+        <w:lastRenderedPageBreak/>
+        <w:t>with increasing wavelength as</w:t>
       </w:r>
       <w:r>
         <w:t xml:space="preserve"> expected due to the dependence of the cross section with respect to particle size.</w:t>
@@ -7444,11 +7607,896 @@
       </w:r>
       <w:proofErr w:type="spellEnd"/>
       <w:r>
-        <w:t xml:space="preserve"> et al., 2015) so the disagreement between OSIRIS and ALI from 20 to 25 km found here is somewhat puzzling. However, given the retrieved uncertainty, the OSIRIS profile is only outside the upper error bound of ALI by less than 10%. There are also several possible systematic errors not accounted for in the inversion including the choice of retrieval altitude ranges, particle size composition and distributions, stray light, and the high altitude aerosol load.  This is also the first polarized limb scatter retrieval to </w:t>
-      </w:r>
+        <w:t xml:space="preserve"> et al., 2015) so the disagreement between OSIRIS and ALI from 20 to 25 km found here is somewhat puzzling. However, given the retrieved uncertainty, the OSIRIS profile is only outside the upper error bound of ALI by less than 10%. There are also several possible systematic errors not accounted for in the inversion including the choice of retrieval altitude ranges, particle size composition and distributions, stray light, and the high altitude aerosol load.  This is also the first polarized limb scatter retrieval to our knowledge and so there may be further issues to explore with the polarized measurement and forward model.  Regardless, the results are encouraging.</w:t>
+      </w:r>
+    </w:p>
+    <w:p>
+      <w:pPr>
+        <w:pStyle w:val="BodyText"/>
+      </w:pPr>
+      <w:r>
+        <w:t>THESIS:</w:t>
+      </w:r>
+    </w:p>
+    <w:p>
+      <w:pPr>
+        <w:pStyle w:val="BodyText"/>
+      </w:pPr>
+      <w:r>
+        <w:t xml:space="preserve">In order to be able to use the ALI measurement vectors in the MART method certain quantities were needed for the model; albedo, ozone concentration and cross sections, and aerosol cross sections. The albedo is required since an absolute radiance calibration was never </w:t>
+      </w:r>
+      <w:proofErr w:type="spellStart"/>
       <w:r>
         <w:lastRenderedPageBreak/>
-        <w:t>our knowledge and so there may be further issues to explore with the polarized measurement and forward model.  Regardless, the results are encouraging.</w:t>
+        <w:t>preformed</w:t>
+      </w:r>
+      <w:proofErr w:type="spellEnd"/>
+      <w:r>
+        <w:t xml:space="preserve"> with ALI and the albedo cannot be determined directly from ALI's measurements, which is important since the amount of ground scatter in SASKTRAN-HR must correspond to the ground scatter during ALI's flight. Second, the ozone </w:t>
+      </w:r>
+      <w:proofErr w:type="spellStart"/>
+      <w:r>
+        <w:t>absorbtion</w:t>
+      </w:r>
+      <w:proofErr w:type="spellEnd"/>
+      <w:r>
+        <w:t xml:space="preserve"> features from the </w:t>
+      </w:r>
+      <w:proofErr w:type="spellStart"/>
+      <w:r>
+        <w:t>Chappuis</w:t>
+      </w:r>
+      <w:proofErr w:type="spellEnd"/>
+      <w:r>
+        <w:t xml:space="preserve"> band appear in the ALI measurements from 650 to 700~nm. The </w:t>
+      </w:r>
+      <w:proofErr w:type="spellStart"/>
+      <w:r>
+        <w:t>absorbtion</w:t>
+      </w:r>
+      <w:proofErr w:type="spellEnd"/>
+      <w:r>
+        <w:t xml:space="preserve"> must be accounted for to not artificially change the determined aerosol profiles. The ozone profiles were acquired from OSIRIS instrument using the five scans that were within 48 hours of the balloon flight and within 500~km of the launch facility were averaged together to be the ozone profile used in the SASKTRAN-HR model, with cross sections from \</w:t>
+      </w:r>
+      <w:proofErr w:type="gramStart"/>
+      <w:r>
+        <w:t>cite{</w:t>
+      </w:r>
+      <w:proofErr w:type="gramEnd"/>
+      <w:r>
+        <w:t>Burrows1999}. The albedo is from the ADAM database which has monthly values for albedo over the surface on earth at a resolution of 0.1\</w:t>
+      </w:r>
+      <w:proofErr w:type="spellStart"/>
+      <w:r>
+        <w:t>si</w:t>
+      </w:r>
+      <w:proofErr w:type="spellEnd"/>
+      <w:r>
+        <w:t>{\degree}~x~0.1\</w:t>
+      </w:r>
+      <w:proofErr w:type="spellStart"/>
+      <w:r>
+        <w:t>si</w:t>
+      </w:r>
+      <w:proofErr w:type="spellEnd"/>
+      <w:r>
+        <w:t>{\degree} grid at 1~nm spectral resolution \</w:t>
+      </w:r>
+      <w:proofErr w:type="spellStart"/>
+      <w:proofErr w:type="gramStart"/>
+      <w:r>
+        <w:t>citep</w:t>
+      </w:r>
+      <w:proofErr w:type="spellEnd"/>
+      <w:r>
+        <w:t>{</w:t>
+      </w:r>
+      <w:proofErr w:type="gramEnd"/>
+      <w:r>
+        <w:t>Muller2013}. The aerosol cross sections come from the Mie scattering derivation that was originally proposed by Mie and was implemented efficiently by \</w:t>
+      </w:r>
+      <w:proofErr w:type="gramStart"/>
+      <w:r>
+        <w:t>cite{</w:t>
+      </w:r>
+      <w:proofErr w:type="gramEnd"/>
+      <w:r>
+        <w:t xml:space="preserve">Wiscombe1980}. For the purpose of the retrieval </w:t>
+      </w:r>
+      <w:proofErr w:type="spellStart"/>
+      <w:r>
+        <w:t>an</w:t>
+      </w:r>
+      <w:proofErr w:type="spellEnd"/>
+      <w:r>
+        <w:t xml:space="preserve"> a priori for particle was used with a mode radius of 0.08~$\</w:t>
+      </w:r>
+      <w:proofErr w:type="spellStart"/>
+      <w:r>
+        <w:t>si</w:t>
+      </w:r>
+      <w:proofErr w:type="spellEnd"/>
+      <w:r>
+        <w:t>{\micro\</w:t>
+      </w:r>
+      <w:proofErr w:type="spellStart"/>
+      <w:r>
+        <w:t>metre</w:t>
+      </w:r>
+      <w:proofErr w:type="spellEnd"/>
+      <w:r>
+        <w:t>}</w:t>
+      </w:r>
+      <w:proofErr w:type="gramStart"/>
+      <w:r>
+        <w:t>$  and</w:t>
+      </w:r>
+      <w:proofErr w:type="gramEnd"/>
+      <w:r>
+        <w:t xml:space="preserve"> a mode width of 1.6 in a log-normal distribution which is considered a standard size distribution for aerosol \</w:t>
+      </w:r>
+      <w:proofErr w:type="spellStart"/>
+      <w:r>
+        <w:t>citep</w:t>
+      </w:r>
+      <w:proofErr w:type="spellEnd"/>
+      <w:r>
+        <w:t>{Deshler2003}.</w:t>
+      </w:r>
+    </w:p>
+    <w:p>
+      <w:pPr>
+        <w:pStyle w:val="BodyText"/>
+      </w:pPr>
+    </w:p>
+    <w:p>
+      <w:pPr>
+        <w:pStyle w:val="BodyText"/>
+      </w:pPr>
+      <w:r>
+        <w:t>The complete mission consisted of 216 images that were recorded in illuminated conditions. The MART retrieval method was run on a select set for the purpose of the analysis, specifically the last complete set of images from 650 to 950~nm consisting of images 204-216. They were chosen due to being the last in the mission and the sun was the highest in the sky giving the brightest atmosphere leading to the best signal to noise during the mission. A sample of the retrievals can be observed in \</w:t>
+      </w:r>
+      <w:proofErr w:type="spellStart"/>
+      <w:r>
+        <w:t>autoref</w:t>
+      </w:r>
+      <w:proofErr w:type="spellEnd"/>
+      <w:r>
+        <w:t xml:space="preserve">{fig:5.3:AliRetreivals} which highlights the 725, 825, and 925~nm retrievals for images 206. The left panels shows the measurement vector from ALI </w:t>
+      </w:r>
+      <w:r>
+        <w:lastRenderedPageBreak/>
+        <w:t xml:space="preserve">in black with the forward model radiance profile from SASKTRAN-HR in blue. For each of the wavelengths, the algorithm determines altitudes where the value of the measurement vector is less than the known noise and does not allow aerosol to be retrieved in those regions. Instead the scaling factor, given by $\alpha = </w:t>
+      </w:r>
+      <w:proofErr w:type="spellStart"/>
+      <w:r>
+        <w:t>yF</w:t>
+      </w:r>
+      <w:proofErr w:type="spellEnd"/>
+      <w:r>
+        <w:t>^{-1}$ is scaled to the aerosol profile above and below the last retrieved point to keep the aerosol profile smooth, as discontinuities are nonphysical and can lead to a nonphysical results in the MART algorithm. The middle panel shows the convergence between the measurement vector and the forward model result. For the full range of the wavelengths a difference of less than 1\% is seen from 12 to 24~km with a few outliers.</w:t>
+      </w:r>
+    </w:p>
+    <w:p>
+      <w:pPr>
+        <w:pStyle w:val="BodyText"/>
+      </w:pPr>
+    </w:p>
+    <w:p>
+      <w:pPr>
+        <w:pStyle w:val="BodyText"/>
+      </w:pPr>
+      <w:r>
+        <w:t>\begin{figure}</w:t>
+      </w:r>
+    </w:p>
+    <w:p>
+      <w:pPr>
+        <w:pStyle w:val="BodyText"/>
+      </w:pPr>
+      <w:r>
+        <w:t>\includegraphics[width=1.0\textwidth]{./Images/5-3-AliRetreivals.pdf}</w:t>
+      </w:r>
+    </w:p>
+    <w:p>
+      <w:pPr>
+        <w:pStyle w:val="BodyText"/>
+      </w:pPr>
+      <w:r>
+        <w:t xml:space="preserve">    \caption[ALI Aerosol Retrievals</w:t>
+      </w:r>
+      <w:proofErr w:type="gramStart"/>
+      <w:r>
+        <w:t>]{</w:t>
+      </w:r>
+      <w:proofErr w:type="gramEnd"/>
+      <w:r>
+        <w:t>An example of three aerosol retrievals from images 206, 208, and 214, with center wavelengths of 700, 750, and 900~nm respectively vertically displayed in the figure from top to bottom. The left column shows the measurement vector, $y$, in black with the retrieved forward model, $F$, in blue. The center column shows the ratio of the $y$ over $F$ known as $\alpha$ and is the convergence factor between the ALI measurement and the forward model. For both the first two columns the black line is barely viable due to the very good agreement of the forward model. The final column is ALI aerosol extinction in blue with the associated error represented by the light blue shading.}</w:t>
+      </w:r>
+    </w:p>
+    <w:p>
+      <w:pPr>
+        <w:pStyle w:val="BodyText"/>
+      </w:pPr>
+      <w:r>
+        <w:t xml:space="preserve">    \label{fig:5.3:AliRetreivals}</w:t>
+      </w:r>
+    </w:p>
+    <w:p>
+      <w:pPr>
+        <w:pStyle w:val="BodyText"/>
+      </w:pPr>
+      <w:r>
+        <w:t>\end{figure}</w:t>
+      </w:r>
+    </w:p>
+    <w:p>
+      <w:pPr>
+        <w:pStyle w:val="BodyText"/>
+      </w:pPr>
+    </w:p>
+    <w:p>
+      <w:pPr>
+        <w:pStyle w:val="BodyText"/>
+      </w:pPr>
+      <w:r>
+        <w:lastRenderedPageBreak/>
+        <w:t>The complete set of aerosol extinction profiles for the last cycle can be seen in the left panel of \</w:t>
+      </w:r>
+      <w:proofErr w:type="spellStart"/>
+      <w:r>
+        <w:t>autoref</w:t>
+      </w:r>
+      <w:proofErr w:type="spellEnd"/>
+      <w:r>
+        <w:t xml:space="preserve">{fig:5.3:AliAerosolCycle} </w:t>
+      </w:r>
+      <w:proofErr w:type="spellStart"/>
+      <w:r>
+        <w:t>fromt</w:t>
+      </w:r>
+      <w:proofErr w:type="spellEnd"/>
+      <w:r>
+        <w:t xml:space="preserve"> he 0\</w:t>
+      </w:r>
+      <w:proofErr w:type="spellStart"/>
+      <w:proofErr w:type="gramStart"/>
+      <w:r>
+        <w:t>si</w:t>
+      </w:r>
+      <w:proofErr w:type="spellEnd"/>
+      <w:r>
+        <w:t>{</w:t>
+      </w:r>
+      <w:proofErr w:type="gramEnd"/>
+      <w:r>
+        <w:t xml:space="preserve">\degree} horizontal line of sight. From the retrieval altitudes the aerosol extinctions do not show then expected decrease as the wavelength increases. The extinction is the number density multiplied by the scattering cross section, theoretically the number density should not change with respect to wavelength but the scattering cross section, according to Mie theory, should decrease with wavelength. However since a particle size distribution is assumed, and not determined, there will be </w:t>
+      </w:r>
+      <w:proofErr w:type="spellStart"/>
+      <w:r>
+        <w:t>a</w:t>
+      </w:r>
+      <w:proofErr w:type="spellEnd"/>
+      <w:r>
+        <w:t xml:space="preserve"> error associated with these extinctions and a method to determined particle size will be discussed in \</w:t>
+      </w:r>
+      <w:proofErr w:type="spellStart"/>
+      <w:r>
+        <w:t>autoref</w:t>
+      </w:r>
+      <w:proofErr w:type="spellEnd"/>
+      <w:r>
+        <w:t>{sec:5.4:ParticleSizeDetermineation}.</w:t>
+      </w:r>
+    </w:p>
+    <w:p>
+      <w:pPr>
+        <w:pStyle w:val="BodyText"/>
+      </w:pPr>
+    </w:p>
+    <w:p>
+      <w:pPr>
+        <w:pStyle w:val="BodyText"/>
+      </w:pPr>
+      <w:r>
+        <w:t xml:space="preserve">With the successful aerosol retrieval from the mission the question that remains is how </w:t>
+      </w:r>
+      <w:proofErr w:type="gramStart"/>
+      <w:r>
+        <w:t>do these</w:t>
+      </w:r>
+      <w:proofErr w:type="gramEnd"/>
+      <w:r>
+        <w:t xml:space="preserve"> results compare to other aerosol extinction measuring instrument. Two other instruments are used to compare with the ALI results, the satellite based OSIRIS and stratospheric balloon based SALOMON. The ALI aerosol profile for the 750~nm aerosol extinction is shown in blue with the shading representing the error for the retrieval on the right of \</w:t>
+      </w:r>
+      <w:proofErr w:type="spellStart"/>
+      <w:proofErr w:type="gramStart"/>
+      <w:r>
+        <w:t>autoref</w:t>
+      </w:r>
+      <w:proofErr w:type="spellEnd"/>
+      <w:r>
+        <w:t>{</w:t>
+      </w:r>
+      <w:proofErr w:type="gramEnd"/>
+      <w:r>
+        <w:t>fig:5.3:AliAerosolCycleNoPartSize}. The error is strictly based on measurement error and neglecting any model and atmospheric state errors. The green curve is the average 750~nm aerosol extinction profiles of the same five OSIRIS scans used for the ozone profile and OSIRIS uses a retrieval method for aerosol that is very similar to the method used for ALI \</w:t>
+      </w:r>
+      <w:proofErr w:type="spellStart"/>
+      <w:r>
+        <w:t>citep</w:t>
+      </w:r>
+      <w:proofErr w:type="spellEnd"/>
+      <w:r>
+        <w:t>{Bourassa2007,Bourassa2011}. The red is the 750~nm aerosol extinction from SALOMON \</w:t>
+      </w:r>
+      <w:proofErr w:type="spellStart"/>
+      <w:r>
+        <w:t>citep</w:t>
+      </w:r>
+      <w:proofErr w:type="spellEnd"/>
+      <w:r>
+        <w:t>{Berthet2002} which was balloon launched from the Timmins balloon base as the Nimbus</w:t>
+      </w:r>
+      <w:r>
+        <w:t xml:space="preserve"> </w:t>
+      </w:r>
+      <w:r>
+        <w:t xml:space="preserve">5 mission on September 12, 2014. The aerosol extinction for ALI and OSIRIS are within agreement of each other within the error for a majority of the 750~nm profile with some </w:t>
+      </w:r>
+      <w:r>
+        <w:lastRenderedPageBreak/>
+        <w:t xml:space="preserve">disagreement </w:t>
+      </w:r>
+      <w:proofErr w:type="gramStart"/>
+      <w:r>
+        <w:t>between 18 to 24</w:t>
+      </w:r>
+      <w:proofErr w:type="gramEnd"/>
+      <w:r>
+        <w:t>~km. It also should be noted that the three instruments follow the same overall profile shape.  First, a bend in the profile occurs at approximately 25~km, then increases approximately linearly until 15~km where aerosol extinction leaves the linear trend and forms the peak of the measurement. The agreement in shape is an excellent result for the ALI mission since it shows good sensitivity to aerosol.</w:t>
+      </w:r>
+    </w:p>
+    <w:p>
+      <w:pPr>
+        <w:pStyle w:val="BodyText"/>
+      </w:pPr>
+    </w:p>
+    <w:p>
+      <w:pPr>
+        <w:pStyle w:val="BodyText"/>
+      </w:pPr>
+      <w:r>
+        <w:t>\begin{figure}</w:t>
+      </w:r>
+    </w:p>
+    <w:p>
+      <w:pPr>
+        <w:pStyle w:val="BodyText"/>
+      </w:pPr>
+      <w:r>
+        <w:t>\includegraphics[width=1.0\textwidth]{./Images/5-3-FullAerosolCycleComparisonNoPartSize.pdf}</w:t>
+      </w:r>
+    </w:p>
+    <w:p>
+      <w:pPr>
+        <w:pStyle w:val="BodyText"/>
+      </w:pPr>
+      <w:r>
+        <w:t xml:space="preserve">    \caption[Aerosol Retrievals for All Wavelengths and 750~nm Comparison with OSIRIS and SALOMON</w:t>
+      </w:r>
+      <w:proofErr w:type="gramStart"/>
+      <w:r>
+        <w:t>]{</w:t>
+      </w:r>
+      <w:proofErr w:type="gramEnd"/>
+      <w:r>
+        <w:t>Left is the retrieved aerosol extinction profiles from the last complete cycle consisting of images 205 to 216 from the 0.0\</w:t>
+      </w:r>
+      <w:proofErr w:type="spellStart"/>
+      <w:r>
+        <w:t>si</w:t>
+      </w:r>
+      <w:proofErr w:type="spellEnd"/>
+      <w:r>
+        <w:t>{\degree} horizontal line of sight. Right is the 750~nm ALI aerosol extinction in blue with its error represented by the shading compared to the 750~nm extinction measured by OSIRIS and SALOMON in green and red respectively.}</w:t>
+      </w:r>
+    </w:p>
+    <w:p>
+      <w:pPr>
+        <w:pStyle w:val="BodyText"/>
+      </w:pPr>
+      <w:r>
+        <w:t xml:space="preserve">    \label{fig:5.3:AliAerosolCycleNoPartSize}</w:t>
+      </w:r>
+    </w:p>
+    <w:p>
+      <w:pPr>
+        <w:pStyle w:val="BodyText"/>
+      </w:pPr>
+      <w:r>
+        <w:t>\end{figure}</w:t>
+      </w:r>
+    </w:p>
+    <w:p>
+      <w:pPr>
+        <w:pStyle w:val="BodyText"/>
+      </w:pPr>
+    </w:p>
+    <w:p>
+      <w:pPr>
+        <w:pStyle w:val="BodyText"/>
+      </w:pPr>
+      <w:r>
+        <w:t>As noted in \</w:t>
+      </w:r>
+      <w:proofErr w:type="spellStart"/>
+      <w:r>
+        <w:t>autoref</w:t>
+      </w:r>
+      <w:proofErr w:type="spellEnd"/>
+      <w:r>
+        <w:t xml:space="preserve">{fig:5.3:AliAerosolCycleNoPartSize} an error was determined for the ALI retrievals and was determined in the following method. Start by preforming the retrieval on the measurement vector to yield the determined aerosol state. Next since iterative states always slightly change with additional iteration and need to be removed to not be considered part of the noise error on the analysis the aerosol profile is </w:t>
+      </w:r>
+      <w:proofErr w:type="spellStart"/>
+      <w:r>
+        <w:t>is</w:t>
+      </w:r>
+      <w:proofErr w:type="spellEnd"/>
+      <w:r>
+        <w:t xml:space="preserve"> </w:t>
+      </w:r>
+      <w:proofErr w:type="spellStart"/>
+      <w:r>
+        <w:t>reretrieved</w:t>
+      </w:r>
+      <w:proofErr w:type="spellEnd"/>
+      <w:r>
+        <w:t>, $\</w:t>
+      </w:r>
+      <w:proofErr w:type="spellStart"/>
+      <w:r>
+        <w:t>mathbf</w:t>
+      </w:r>
+      <w:proofErr w:type="spellEnd"/>
+      <w:r>
+        <w:t xml:space="preserve">{k}$. Then perturb the measurement vector at the first retrieved altitude and </w:t>
+      </w:r>
+      <w:proofErr w:type="spellStart"/>
+      <w:r>
+        <w:t>retretrieve</w:t>
+      </w:r>
+      <w:proofErr w:type="spellEnd"/>
+      <w:r>
+        <w:t xml:space="preserve"> the aerosol profile yielding </w:t>
+      </w:r>
+      <w:r>
+        <w:lastRenderedPageBreak/>
+        <w:t>$\</w:t>
+      </w:r>
+      <w:proofErr w:type="spellStart"/>
+      <w:proofErr w:type="gramStart"/>
+      <w:r>
+        <w:t>mathbf</w:t>
+      </w:r>
+      <w:proofErr w:type="spellEnd"/>
+      <w:r>
+        <w:t>{</w:t>
+      </w:r>
+      <w:proofErr w:type="gramEnd"/>
+      <w:r>
+        <w:t>k}_{1}$, and create the first column of the error matrix, $\</w:t>
+      </w:r>
+      <w:proofErr w:type="spellStart"/>
+      <w:r>
+        <w:t>mathbf</w:t>
+      </w:r>
+      <w:proofErr w:type="spellEnd"/>
+      <w:r>
+        <w:t xml:space="preserve">{E}$, by </w:t>
+      </w:r>
+      <w:proofErr w:type="spellStart"/>
+      <w:r>
+        <w:t>takeing</w:t>
+      </w:r>
+      <w:proofErr w:type="spellEnd"/>
+      <w:r>
+        <w:t xml:space="preserve"> $\delta\</w:t>
+      </w:r>
+      <w:proofErr w:type="spellStart"/>
+      <w:r>
+        <w:t>mathbf</w:t>
+      </w:r>
+      <w:proofErr w:type="spellEnd"/>
+      <w:r>
+        <w:t>{k}_{1} = \</w:t>
+      </w:r>
+      <w:proofErr w:type="spellStart"/>
+      <w:r>
+        <w:t>mathbf</w:t>
+      </w:r>
+      <w:proofErr w:type="spellEnd"/>
+      <w:r>
+        <w:t>{k}_{1}-\</w:t>
+      </w:r>
+      <w:proofErr w:type="spellStart"/>
+      <w:r>
+        <w:t>mathbf</w:t>
+      </w:r>
+      <w:proofErr w:type="spellEnd"/>
+      <w:r>
+        <w:t xml:space="preserve">{k}$ which removed the initial profile plus the precision error from </w:t>
+      </w:r>
+      <w:proofErr w:type="spellStart"/>
+      <w:r>
+        <w:t>reretieveing</w:t>
+      </w:r>
+      <w:proofErr w:type="spellEnd"/>
+      <w:r>
+        <w:t xml:space="preserve"> the profile. Repeat for the rest of the retrieved altitudes, $n$, yielding the error matrix</w:t>
+      </w:r>
+    </w:p>
+    <w:p>
+      <w:pPr>
+        <w:pStyle w:val="BodyText"/>
+      </w:pPr>
+      <w:r>
+        <w:t>\begin{equation}</w:t>
+      </w:r>
+    </w:p>
+    <w:p>
+      <w:pPr>
+        <w:pStyle w:val="BodyText"/>
+      </w:pPr>
+      <w:r>
+        <w:t xml:space="preserve">    \</w:t>
+      </w:r>
+      <w:proofErr w:type="spellStart"/>
+      <w:r>
+        <w:t>mathbf</w:t>
+      </w:r>
+      <w:proofErr w:type="spellEnd"/>
+      <w:r>
+        <w:t>{E} =</w:t>
+      </w:r>
+    </w:p>
+    <w:p>
+      <w:pPr>
+        <w:pStyle w:val="BodyText"/>
+      </w:pPr>
+      <w:r>
+        <w:t xml:space="preserve">    \</w:t>
+      </w:r>
+      <w:proofErr w:type="gramStart"/>
+      <w:r>
+        <w:t>left[</w:t>
+      </w:r>
+      <w:proofErr w:type="gramEnd"/>
+      <w:r>
+        <w:t xml:space="preserve"> \begin{array}{</w:t>
+      </w:r>
+      <w:proofErr w:type="spellStart"/>
+      <w:r>
+        <w:t>ccccc</w:t>
+      </w:r>
+      <w:proofErr w:type="spellEnd"/>
+      <w:r>
+        <w:t>}</w:t>
+      </w:r>
+    </w:p>
+    <w:p>
+      <w:pPr>
+        <w:pStyle w:val="BodyText"/>
+      </w:pPr>
+      <w:r>
+        <w:t xml:space="preserve">    \</w:t>
+      </w:r>
+      <w:proofErr w:type="spellStart"/>
+      <w:r>
+        <w:t>vdots</w:t>
+      </w:r>
+      <w:proofErr w:type="spellEnd"/>
+      <w:r>
+        <w:t xml:space="preserve"> &amp; \</w:t>
+      </w:r>
+      <w:proofErr w:type="spellStart"/>
+      <w:r>
+        <w:t>vdots</w:t>
+      </w:r>
+      <w:proofErr w:type="spellEnd"/>
+      <w:r>
+        <w:t xml:space="preserve"> &amp; \</w:t>
+      </w:r>
+      <w:proofErr w:type="spellStart"/>
+      <w:r>
+        <w:t>vdots</w:t>
+      </w:r>
+      <w:proofErr w:type="spellEnd"/>
+      <w:r>
+        <w:t xml:space="preserve"> &amp; \</w:t>
+      </w:r>
+      <w:proofErr w:type="spellStart"/>
+      <w:r>
+        <w:t>vdots</w:t>
+      </w:r>
+      <w:proofErr w:type="spellEnd"/>
+      <w:r>
+        <w:t xml:space="preserve"> \\</w:t>
+      </w:r>
+    </w:p>
+    <w:p>
+      <w:pPr>
+        <w:pStyle w:val="BodyText"/>
+      </w:pPr>
+      <w:r>
+        <w:t xml:space="preserve">    \delta\</w:t>
+      </w:r>
+      <w:proofErr w:type="spellStart"/>
+      <w:r>
+        <w:t>mathbf</w:t>
+      </w:r>
+      <w:proofErr w:type="spellEnd"/>
+      <w:r>
+        <w:t>{k}_{1} &amp; \delta\</w:t>
+      </w:r>
+      <w:proofErr w:type="spellStart"/>
+      <w:r>
+        <w:t>mathbf</w:t>
+      </w:r>
+      <w:proofErr w:type="spellEnd"/>
+      <w:r>
+        <w:t>{k}_{2} &amp; \dots &amp; \delta\</w:t>
+      </w:r>
+      <w:proofErr w:type="spellStart"/>
+      <w:r>
+        <w:t>mathbf</w:t>
+      </w:r>
+      <w:proofErr w:type="spellEnd"/>
+      <w:r>
+        <w:t>{k}_{n} \\</w:t>
+      </w:r>
+    </w:p>
+    <w:p>
+      <w:pPr>
+        <w:pStyle w:val="BodyText"/>
+      </w:pPr>
+      <w:r>
+        <w:t xml:space="preserve">    \</w:t>
+      </w:r>
+      <w:proofErr w:type="spellStart"/>
+      <w:r>
+        <w:t>vdots</w:t>
+      </w:r>
+      <w:proofErr w:type="spellEnd"/>
+      <w:r>
+        <w:t xml:space="preserve"> &amp; \</w:t>
+      </w:r>
+      <w:proofErr w:type="spellStart"/>
+      <w:r>
+        <w:t>vdots</w:t>
+      </w:r>
+      <w:proofErr w:type="spellEnd"/>
+      <w:r>
+        <w:t xml:space="preserve"> &amp; \</w:t>
+      </w:r>
+      <w:proofErr w:type="spellStart"/>
+      <w:r>
+        <w:t>vdots</w:t>
+      </w:r>
+      <w:proofErr w:type="spellEnd"/>
+      <w:r>
+        <w:t xml:space="preserve"> &amp; \</w:t>
+      </w:r>
+      <w:proofErr w:type="spellStart"/>
+      <w:r>
+        <w:t>vdots</w:t>
+      </w:r>
+      <w:proofErr w:type="spellEnd"/>
+    </w:p>
+    <w:p>
+      <w:pPr>
+        <w:pStyle w:val="BodyText"/>
+      </w:pPr>
+      <w:r>
+        <w:t xml:space="preserve">    \end{array} \right].</w:t>
+      </w:r>
+    </w:p>
+    <w:p>
+      <w:pPr>
+        <w:pStyle w:val="BodyText"/>
+      </w:pPr>
+      <w:r>
+        <w:t>\end{equation}</w:t>
+      </w:r>
+    </w:p>
+    <w:p>
+      <w:pPr>
+        <w:pStyle w:val="BodyText"/>
+      </w:pPr>
+      <w:r>
+        <w:t>Each row is the error matrix is caused by a specific height of the retrieval, $j$, the total error on each profile height is given is given by</w:t>
+      </w:r>
+    </w:p>
+    <w:p>
+      <w:pPr>
+        <w:pStyle w:val="BodyText"/>
+      </w:pPr>
+      <w:r>
+        <w:t>\begin{equation}</w:t>
+      </w:r>
+    </w:p>
+    <w:p>
+      <w:pPr>
+        <w:pStyle w:val="BodyText"/>
+      </w:pPr>
+      <w:r>
+        <w:t xml:space="preserve">    \epsilon_{j} = \</w:t>
+      </w:r>
+      <w:proofErr w:type="gramStart"/>
+      <w:r>
+        <w:t>left(</w:t>
+      </w:r>
+      <w:proofErr w:type="gramEnd"/>
+      <w:r>
+        <w:t xml:space="preserve"> \sum^{m}_{</w:t>
+      </w:r>
+      <w:proofErr w:type="spellStart"/>
+      <w:r>
+        <w:t>i</w:t>
+      </w:r>
+      <w:proofErr w:type="spellEnd"/>
+      <w:r>
+        <w:t>} E_{</w:t>
+      </w:r>
+      <w:proofErr w:type="spellStart"/>
+      <w:r>
+        <w:t>ij</w:t>
+      </w:r>
+      <w:proofErr w:type="spellEnd"/>
+      <w:r>
+        <w:t>}^{2} \right)^{0.5}</w:t>
+      </w:r>
+    </w:p>
+    <w:p>
+      <w:pPr>
+        <w:pStyle w:val="BodyText"/>
+      </w:pPr>
+      <w:r>
+        <w:t>\end{equation}</w:t>
+      </w:r>
+    </w:p>
+    <w:p>
+      <w:pPr>
+        <w:pStyle w:val="BodyText"/>
+      </w:pPr>
+      <w:proofErr w:type="gramStart"/>
+      <w:r>
+        <w:t>where</w:t>
+      </w:r>
+      <w:proofErr w:type="gramEnd"/>
+      <w:r>
+        <w:t xml:space="preserve"> $m$ is the total number of retrievals altitudes. Since the ALI measurements are normalized to a 1~km grid for ALI $\</w:t>
+      </w:r>
+      <w:proofErr w:type="spellStart"/>
+      <w:proofErr w:type="gramStart"/>
+      <w:r>
+        <w:t>mathbf</w:t>
+      </w:r>
+      <w:proofErr w:type="spellEnd"/>
+      <w:r>
+        <w:t>{</w:t>
+      </w:r>
+      <w:proofErr w:type="gramEnd"/>
+      <w:r>
+        <w:t>E}$ is a square matrix.</w:t>
+      </w:r>
+    </w:p>
+    <w:p>
+      <w:pPr>
+        <w:pStyle w:val="Heading2"/>
+      </w:pPr>
+      <w:bookmarkStart w:id="32" w:name="_Toc434915812"/>
+      <w:r>
+        <w:t>5.3.3 Particle Size Retrieval Methodology</w:t>
+      </w:r>
+      <w:bookmarkEnd w:id="32"/>
+    </w:p>
+    <w:p>
+      <w:pPr>
+        <w:pStyle w:val="BodyText"/>
+      </w:pPr>
+      <w:r>
+        <w:t>Test</w:t>
+      </w:r>
+    </w:p>
+    <w:p>
+      <w:pPr>
+        <w:pStyle w:val="BodyText"/>
+      </w:pPr>
+      <w:r>
+        <w:t>PAPER:</w:t>
+      </w:r>
+    </w:p>
+    <w:p>
+      <w:pPr>
+        <w:pStyle w:val="BodyText"/>
+      </w:pPr>
+      <w:r>
+        <w:t xml:space="preserve">Using </w:t>
+      </w:r>
+      <w:r>
+        <w:t>the retriev</w:t>
+      </w:r>
+      <w:r>
+        <w:t>ed</w:t>
+      </w:r>
+      <w:r>
+        <w:t xml:space="preserve"> </w:t>
+      </w:r>
+      <w:r>
+        <w:t xml:space="preserve">extinction profiles </w:t>
+      </w:r>
+      <w:r>
+        <w:t>for</w:t>
+      </w:r>
+      <w:r>
+        <w:t xml:space="preserve"> the </w:t>
+      </w:r>
+      <w:r>
+        <w:t xml:space="preserve">complete </w:t>
+      </w:r>
+      <w:r>
+        <w:t>spectral range, we have attempted a</w:t>
+      </w:r>
+      <w:r>
+        <w:t xml:space="preserve"> determination of the Angstr</w:t>
+      </w:r>
+      <w:r>
+        <w:t>ö</w:t>
+      </w:r>
+      <w:r>
+        <w:t xml:space="preserve">m exponent </w:t>
+      </w:r>
+      <w:r>
+        <w:t xml:space="preserve">using a </w:t>
+      </w:r>
+      <w:r>
+        <w:t xml:space="preserve">method </w:t>
+      </w:r>
+      <w:r>
+        <w:t>similar to that</w:t>
+      </w:r>
+      <w:r>
+        <w:t xml:space="preserve"> outlined by </w:t>
+      </w:r>
+      <w:proofErr w:type="spellStart"/>
+      <w:r>
+        <w:t>Rault</w:t>
+      </w:r>
+      <w:proofErr w:type="spellEnd"/>
+      <w:r>
+        <w:t xml:space="preserve"> and </w:t>
+      </w:r>
+      <w:proofErr w:type="spellStart"/>
+      <w:r>
+        <w:lastRenderedPageBreak/>
+        <w:t>Loughman</w:t>
+      </w:r>
+      <w:proofErr w:type="spellEnd"/>
+      <w:r>
+        <w:t xml:space="preserve"> (2013)</w:t>
+      </w:r>
+      <w:r>
+        <w:t xml:space="preserve"> for the OMPS</w:t>
+      </w:r>
+      <w:r>
+        <w:t>-LP analysis</w:t>
+      </w:r>
+      <w:r>
+        <w:t>.</w:t>
+      </w:r>
+      <w:r>
+        <w:t xml:space="preserve"> In this method, the independently retrieved extinction profiles at each wavelength and altitude are fit with a straight line in log-wavelength, log-extinction space.  The slope of this line corresponds to the Angstrom exponent.  This is then used to find the best match to the spectral dependence of the Mie scattering cross section in order to update the particle size distribution.  With only one piece of information, the mode-width of the log-normal distribution is fixed to 1.6 and the mode radius is updated.  The extinction retrievals are then performed again at each wavelength and the process is iterated until the Angstrom exponent, corresponding to the determined mode radius, converges.</w:t>
       </w:r>
     </w:p>
     <w:p>
@@ -7464,7 +8512,15 @@
         <w:pStyle w:val="BodyText"/>
       </w:pPr>
       <w:r>
-        <w:t xml:space="preserve">In order to be able to use the ALI measurement vectors in the MART method certain quantities were needed for the model; albedo, ozone concentration and cross sections, and aerosol cross sections. The albedo is required since an absolute radiance calibration was never </w:t>
+        <w:t xml:space="preserve">To rectify the problem with the </w:t>
+      </w:r>
+      <w:proofErr w:type="spellStart"/>
+      <w:r>
+        <w:t>dependance</w:t>
+      </w:r>
+      <w:proofErr w:type="spellEnd"/>
+      <w:r>
+        <w:t xml:space="preserve"> between the extinction and wavelength a method will be </w:t>
       </w:r>
       <w:proofErr w:type="spellStart"/>
       <w:r>
@@ -7472,39 +8528,39 @@
       </w:r>
       <w:proofErr w:type="spellEnd"/>
       <w:r>
-        <w:t xml:space="preserve"> with ALI and the albedo cannot be determined directly from ALI's measurements, which is important since the amount of ground scatter in SASKTRAN-HR must correspond to the ground scatter during ALI's flight. Second, the ozone </w:t>
-      </w:r>
-      <w:proofErr w:type="spellStart"/>
-      <w:r>
-        <w:t>absorbtion</w:t>
-      </w:r>
-      <w:proofErr w:type="spellEnd"/>
-      <w:r>
-        <w:t xml:space="preserve"> features from the </w:t>
-      </w:r>
-      <w:proofErr w:type="spellStart"/>
-      <w:r>
-        <w:t>Chappuis</w:t>
-      </w:r>
-      <w:proofErr w:type="spellEnd"/>
-      <w:r>
-        <w:t xml:space="preserve"> band appear in the ALI measurements from 650 to 700~nm. The </w:t>
-      </w:r>
-      <w:proofErr w:type="spellStart"/>
-      <w:r>
-        <w:t>absorbtion</w:t>
-      </w:r>
-      <w:proofErr w:type="spellEnd"/>
-      <w:r>
-        <w:t xml:space="preserve"> must be accounted for to not artificially change the determined aerosol profiles. The ozone profiles were acquired from OSIRIS instrument using the five scans that were within 48 hours of the balloon flight and within 500~km of the launch facility were averaged together to be the ozone profile used in the SASKTRAN-HR model, with cross sections from \</w:t>
+        <w:t xml:space="preserve"> on the data in order to try to extract some particle size information </w:t>
       </w:r>
       <w:proofErr w:type="gramStart"/>
       <w:r>
-        <w:t>cite{</w:t>
+        <w:t>But</w:t>
       </w:r>
       <w:proofErr w:type="gramEnd"/>
       <w:r>
-        <w:t>Burrows1999}. The albedo is from the ADAM database which has monthly values for albedo over the surface on earth at a resolution of 0.1\</w:t>
+        <w:t xml:space="preserve"> first a look into the information of particle size from limb measurements must be explored. From work done by \</w:t>
+      </w:r>
+      <w:proofErr w:type="spellStart"/>
+      <w:r>
+        <w:t>citep</w:t>
+      </w:r>
+      <w:proofErr w:type="spellEnd"/>
+      <w:r>
+        <w:t xml:space="preserve">{Rieger2014} shows that different particle size distributions can </w:t>
+      </w:r>
+      <w:proofErr w:type="spellStart"/>
+      <w:r>
+        <w:t>effect</w:t>
+      </w:r>
+      <w:proofErr w:type="spellEnd"/>
+      <w:r>
+        <w:t xml:space="preserve"> the aerosol measurement vector. He uses an OSIRIS scan geometry and calculates the respective measurement vectors for a series of particle sizes which can be seen in reproduction of \</w:t>
+      </w:r>
+      <w:proofErr w:type="spellStart"/>
+      <w:r>
+        <w:t>autoref</w:t>
+      </w:r>
+      <w:proofErr w:type="spellEnd"/>
+      <w:r>
+        <w:t>{fig:5.4:AerosolMeasurementParticleSizeInfo}. In panel A three different log-normal distributions are used which give a near identical measurement vector at 750~nm with simulation of the atmosphere with SASKTRAN. The three profiles are in blue is a single fine mode particle size distribution with a mode radius and width of 0.08~\</w:t>
       </w:r>
       <w:proofErr w:type="spellStart"/>
       <w:r>
@@ -7512,7 +8568,7 @@
       </w:r>
       <w:proofErr w:type="spellEnd"/>
       <w:r>
-        <w:t>{\degree}~x~0.1\</w:t>
+        <w:t>{\micro\meter} and 1.6 respectively, black is a bimodal particle size distribution the simulates volcanic conditions with the mode radius and width of 0.08~\</w:t>
       </w:r>
       <w:proofErr w:type="spellStart"/>
       <w:r>
@@ -7520,36 +8576,528 @@
       </w:r>
       <w:proofErr w:type="spellEnd"/>
       <w:r>
-        <w:t>{\degree} grid at 1~nm spectral resolution \</w:t>
+        <w:t>{\micro\meter} and 1.6 for the fine mode and 0.4~\</w:t>
+      </w:r>
+      <w:proofErr w:type="spellStart"/>
+      <w:r>
+        <w:t>si</w:t>
+      </w:r>
+      <w:proofErr w:type="spellEnd"/>
+      <w:r>
+        <w:t>{\micro\meter} and 1.2 for the coarse mode, lastly red is a representative size distribution with mode radius and width of 77~\</w:t>
       </w:r>
       <w:proofErr w:type="spellStart"/>
       <w:proofErr w:type="gramStart"/>
       <w:r>
+        <w:t>si</w:t>
+      </w:r>
+      <w:proofErr w:type="spellEnd"/>
+      <w:r>
+        <w:t>{</w:t>
+      </w:r>
+      <w:proofErr w:type="gramEnd"/>
+      <w:r>
+        <w:t xml:space="preserve">\micro\meter} and 1.75. Panel B shows the measurement vectors calculated with </w:t>
+      </w:r>
+      <w:r>
+        <w:lastRenderedPageBreak/>
+        <w:t>the three distributions across a series of wavelengths. The third panel, panel C, shows the difference of the measurement vectors compared to the bimodal distribution. Sensitivity to particle size is only seen past 800~nm measurement but great sensitivity does not occur until measurement recorded out to 1500~nm. Furthermore an error of 1\% in the radiance yields a relative error in the bimodal distribution measurement vector shown by the gray shading.</w:t>
+      </w:r>
+    </w:p>
+    <w:p>
+      <w:pPr>
+        <w:pStyle w:val="BodyText"/>
+      </w:pPr>
+    </w:p>
+    <w:p>
+      <w:pPr>
+        <w:pStyle w:val="BodyText"/>
+      </w:pPr>
+      <w:r>
+        <w:t>\begin{figure}</w:t>
+      </w:r>
+    </w:p>
+    <w:p>
+      <w:pPr>
+        <w:pStyle w:val="BodyText"/>
+      </w:pPr>
+      <w:r>
+        <w:t>\centering</w:t>
+      </w:r>
+    </w:p>
+    <w:p>
+      <w:pPr>
+        <w:pStyle w:val="BodyText"/>
+      </w:pPr>
+      <w:r>
+        <w:t>\includegraphics[width=1.0\textwidth]{./Images/5-4-AerosolMeasurementParticleSizeInfo.pdf}</w:t>
+      </w:r>
+    </w:p>
+    <w:p>
+      <w:pPr>
+        <w:pStyle w:val="BodyText"/>
+      </w:pPr>
+      <w:r>
+        <w:t xml:space="preserve">    \caption[Aerosol Measurement Vectors Sensitivity to Particle Size</w:t>
+      </w:r>
+      <w:proofErr w:type="gramStart"/>
+      <w:r>
+        <w:t>]{</w:t>
+      </w:r>
+      <w:proofErr w:type="gramEnd"/>
+      <w:r>
+        <w:t>Reproduced from \</w:t>
+      </w:r>
+      <w:proofErr w:type="spellStart"/>
+      <w:r>
         <w:t>citep</w:t>
       </w:r>
       <w:proofErr w:type="spellEnd"/>
       <w:r>
+        <w:t xml:space="preserve">{Rieger2014}. For OSIRIS scan 6432001 aerosol measurement vectors were calculated at 22.5~km. (A) </w:t>
+      </w:r>
+      <w:proofErr w:type="gramStart"/>
+      <w:r>
+        <w:t>The</w:t>
+      </w:r>
+      <w:proofErr w:type="gramEnd"/>
+      <w:r>
+        <w:t xml:space="preserve"> three size distributions used in the study. (B) The measurement vectors calculated via the SASKTRAN simulation (C) The relative percent difference of the fine and representative distributions with respect to the bimodal distribution. A 1\% error is the radiance yields an uncertainty in the bimodal measurement vector shown by the grey shading.}</w:t>
+      </w:r>
+    </w:p>
+    <w:p>
+      <w:pPr>
+        <w:pStyle w:val="BodyText"/>
+      </w:pPr>
+      <w:r>
+        <w:t xml:space="preserve">    \label{fig:5.4:AerosolMeasurementParticleSizeInfo}</w:t>
+      </w:r>
+    </w:p>
+    <w:p>
+      <w:pPr>
+        <w:pStyle w:val="BodyText"/>
+      </w:pPr>
+      <w:r>
+        <w:t>\end{figure}</w:t>
+      </w:r>
+    </w:p>
+    <w:p>
+      <w:pPr>
+        <w:pStyle w:val="BodyText"/>
+      </w:pPr>
+    </w:p>
+    <w:p>
+      <w:pPr>
+        <w:pStyle w:val="BodyText"/>
+      </w:pPr>
+      <w:r>
+        <w:t xml:space="preserve">For ALI measurement were only gathered between 650 and 950~nm in wavelength, due to the CCD camera not having the required efficiency sample at wavelengths above this point. As such ALI only has some sensitivity to particle size form the longer wavelengths and only a small amount. As such it is not possible to determine both the mode radius and mode width due </w:t>
+      </w:r>
+      <w:r>
+        <w:lastRenderedPageBreak/>
+        <w:t xml:space="preserve">to information poor wavelengths. Instead the data from ALI will be used to determine the </w:t>
+      </w:r>
+      <w:proofErr w:type="spellStart"/>
+      <w:r>
+        <w:t>Angstr</w:t>
+      </w:r>
+      <w:proofErr w:type="spellEnd"/>
+      <w:r>
+        <w:t>\"{o</w:t>
+      </w:r>
+      <w:proofErr w:type="gramStart"/>
+      <w:r>
+        <w:t>}m</w:t>
+      </w:r>
+      <w:proofErr w:type="gramEnd"/>
+      <w:r>
+        <w:t xml:space="preserve"> exponent. The </w:t>
+      </w:r>
+      <w:proofErr w:type="spellStart"/>
+      <w:r>
+        <w:t>Angstr</w:t>
+      </w:r>
+      <w:proofErr w:type="spellEnd"/>
+      <w:r>
+        <w:t>\"{o</w:t>
+      </w:r>
+      <w:proofErr w:type="gramStart"/>
+      <w:r>
+        <w:t>}m</w:t>
+      </w:r>
+      <w:proofErr w:type="gramEnd"/>
+      <w:r>
+        <w:t xml:space="preserve"> exponent is an approximation to Mie scattering since the value of the </w:t>
+      </w:r>
+      <w:proofErr w:type="spellStart"/>
+      <w:r>
+        <w:t>Angstr</w:t>
+      </w:r>
+      <w:proofErr w:type="spellEnd"/>
+      <w:r>
+        <w:t xml:space="preserve">\"{o}m exponent, $\alpha$, is an analogy to particle size. The scattering cross section for aerosol is </w:t>
+      </w:r>
+      <w:proofErr w:type="spellStart"/>
+      <w:r>
+        <w:t>dependant</w:t>
+      </w:r>
+      <w:proofErr w:type="spellEnd"/>
+      <w:r>
+        <w:t xml:space="preserve"> the particle size distribution assuming since the number density must be a constant across wavelength, as such the extinction value changes with a change in cross section. From \</w:t>
+      </w:r>
+      <w:proofErr w:type="spellStart"/>
+      <w:r>
+        <w:t>autoref</w:t>
+      </w:r>
+      <w:proofErr w:type="spellEnd"/>
+      <w:r>
+        <w:t>{eqn:5.4:agstromCoefficient} the particle size profile from a series wavelength can be determined from the Angst</w:t>
+      </w:r>
+      <w:proofErr w:type="gramStart"/>
+      <w:r>
+        <w:t>\:</w:t>
+      </w:r>
+      <w:proofErr w:type="gramEnd"/>
+      <w:r>
+        <w:t xml:space="preserve">{o}m </w:t>
+      </w:r>
+      <w:proofErr w:type="spellStart"/>
+      <w:r>
+        <w:t>exponent.Lower</w:t>
+      </w:r>
+      <w:proofErr w:type="spellEnd"/>
+      <w:r>
+        <w:t xml:space="preserve"> </w:t>
+      </w:r>
+      <w:proofErr w:type="spellStart"/>
+      <w:r>
+        <w:t>Angstr</w:t>
+      </w:r>
+      <w:proofErr w:type="spellEnd"/>
+      <w:r>
+        <w:t xml:space="preserve">\"{o}m exponents correspond to larger particle sizes and vice versa for small particle sizes. Since the measurements observe relatively the same atmosphere over the time of one complete aerosol cycle; the differences between extinction ratios at the different wavelength can be used to gather </w:t>
+      </w:r>
+      <w:proofErr w:type="gramStart"/>
+      <w:r>
+        <w:t>a</w:t>
+      </w:r>
+      <w:proofErr w:type="gramEnd"/>
+      <w:r>
+        <w:t xml:space="preserve"> understanding of aerosol particle size in the form</w:t>
+      </w:r>
+    </w:p>
+    <w:p>
+      <w:pPr>
+        <w:pStyle w:val="BodyText"/>
+      </w:pPr>
+      <w:r>
+        <w:t>\begin{equation}</w:t>
+      </w:r>
+    </w:p>
+    <w:p>
+      <w:pPr>
+        <w:pStyle w:val="BodyText"/>
+      </w:pPr>
+      <w:r>
+        <w:t xml:space="preserve">    \</w:t>
+      </w:r>
+      <w:proofErr w:type="spellStart"/>
+      <w:r>
+        <w:t>frac</w:t>
+      </w:r>
+      <w:proofErr w:type="spellEnd"/>
+      <w:r>
+        <w:t>{n\sigma}{n_{0}\sigma_{0}} = \</w:t>
+      </w:r>
+      <w:proofErr w:type="gramStart"/>
+      <w:r>
+        <w:t>left(</w:t>
+      </w:r>
+      <w:proofErr w:type="gramEnd"/>
+      <w:r>
+        <w:t>\</w:t>
+      </w:r>
+      <w:proofErr w:type="spellStart"/>
+      <w:r>
+        <w:t>frac</w:t>
+      </w:r>
+      <w:proofErr w:type="spellEnd"/>
+      <w:r>
+        <w:t>{\lambda}{\lambda_{0}}\right)^{-\alpha}</w:t>
+      </w:r>
+    </w:p>
+    <w:p>
+      <w:pPr>
+        <w:pStyle w:val="BodyText"/>
+      </w:pPr>
+      <w:r>
+        <w:t xml:space="preserve">    \label{eqn:5.4:agstromCoefficient}</w:t>
+      </w:r>
+    </w:p>
+    <w:p>
+      <w:pPr>
+        <w:pStyle w:val="BodyText"/>
+      </w:pPr>
+      <w:r>
+        <w:t>\end{equation}</w:t>
+      </w:r>
+    </w:p>
+    <w:p>
+      <w:pPr>
+        <w:pStyle w:val="BodyText"/>
+      </w:pPr>
+      <w:proofErr w:type="gramStart"/>
+      <w:r>
+        <w:t>where</w:t>
+      </w:r>
+      <w:proofErr w:type="gramEnd"/>
+      <w:r>
+        <w:t xml:space="preserve"> $n$ is the aerosol concentration, and $\sigma$ is the scattering cross section. For the 750~nm wavelength for a variety of mode radius and widths a change in the cross section can be observed in \</w:t>
+      </w:r>
+      <w:proofErr w:type="spellStart"/>
+      <w:proofErr w:type="gramStart"/>
+      <w:r>
+        <w:t>autoref</w:t>
+      </w:r>
+      <w:proofErr w:type="spellEnd"/>
+      <w:r>
         <w:t>{</w:t>
       </w:r>
       <w:proofErr w:type="gramEnd"/>
       <w:r>
-        <w:t>Muller2013}. The aerosol cross sections come from the Mie scattering derivation that was originally proposed by Mie and was implemented efficiently by \</w:t>
+        <w:t xml:space="preserve">fig:5.4:scatteringCrossSections}. The </w:t>
+      </w:r>
+      <w:proofErr w:type="spellStart"/>
+      <w:r>
+        <w:t>Angstr</w:t>
+      </w:r>
+      <w:proofErr w:type="spellEnd"/>
+      <w:r>
+        <w:t xml:space="preserve">\"{o} exponent can also be </w:t>
       </w:r>
       <w:proofErr w:type="gramStart"/>
       <w:r>
-        <w:t>cite{</w:t>
+        <w:t>determine  fitting</w:t>
       </w:r>
       <w:proofErr w:type="gramEnd"/>
       <w:r>
-        <w:t xml:space="preserve">Wiscombe1980}. For the purpose of the retrieval </w:t>
-      </w:r>
-      <w:proofErr w:type="spellStart"/>
-      <w:r>
-        <w:t>an</w:t>
-      </w:r>
-      <w:proofErr w:type="spellEnd"/>
-      <w:r>
-        <w:t xml:space="preserve"> a priori for particle was used with a mode radius of 0.08~$\</w:t>
+        <w:t xml:space="preserve"> a line through a series of points by </w:t>
+      </w:r>
+      <w:proofErr w:type="spellStart"/>
+      <w:r>
+        <w:t>rearangeing</w:t>
+      </w:r>
+      <w:proofErr w:type="spellEnd"/>
+      <w:r>
+        <w:t xml:space="preserve"> \</w:t>
+      </w:r>
+      <w:proofErr w:type="spellStart"/>
+      <w:r>
+        <w:t>autoref</w:t>
+      </w:r>
+      <w:proofErr w:type="spellEnd"/>
+      <w:r>
+        <w:t>{eqn:5.4:agstromCoefficient} into the following</w:t>
+      </w:r>
+    </w:p>
+    <w:p>
+      <w:pPr>
+        <w:pStyle w:val="BodyText"/>
+      </w:pPr>
+      <w:r>
+        <w:t>\begin{equation}</w:t>
+      </w:r>
+    </w:p>
+    <w:p>
+      <w:pPr>
+        <w:pStyle w:val="BodyText"/>
+      </w:pPr>
+      <w:r>
+        <w:lastRenderedPageBreak/>
+        <w:t xml:space="preserve">    \alpha = -\</w:t>
+      </w:r>
+      <w:proofErr w:type="gramStart"/>
+      <w:r>
+        <w:t>frac{</w:t>
+      </w:r>
+      <w:proofErr w:type="gramEnd"/>
+      <w:r>
+        <w:t>\log(n\sigma)-\log(n_{o}\sigma_{o})}{\log(\lambda)-\log(\lambda_{o})}</w:t>
+      </w:r>
+    </w:p>
+    <w:p>
+      <w:pPr>
+        <w:pStyle w:val="BodyText"/>
+      </w:pPr>
+      <w:r>
+        <w:t xml:space="preserve">    \label{eqn:5.4:agstromCoefficientSlope}</w:t>
+      </w:r>
+    </w:p>
+    <w:p>
+      <w:pPr>
+        <w:pStyle w:val="BodyText"/>
+      </w:pPr>
+      <w:r>
+        <w:t>\end{equation}</w:t>
+      </w:r>
+    </w:p>
+    <w:p>
+      <w:pPr>
+        <w:pStyle w:val="BodyText"/>
+      </w:pPr>
+      <w:proofErr w:type="gramStart"/>
+      <w:r>
+        <w:t>which</w:t>
+      </w:r>
+      <w:proofErr w:type="gramEnd"/>
+      <w:r>
+        <w:t xml:space="preserve"> show the </w:t>
+      </w:r>
+      <w:proofErr w:type="spellStart"/>
+      <w:r>
+        <w:t>Anstr</w:t>
+      </w:r>
+      <w:proofErr w:type="spellEnd"/>
+      <w:r>
+        <w:t>\"{o}m exponent in simple the slope of the log of the extinction over the log of the wavelengths.</w:t>
+      </w:r>
+    </w:p>
+    <w:p>
+      <w:pPr>
+        <w:pStyle w:val="BodyText"/>
+      </w:pPr>
+    </w:p>
+    <w:p>
+      <w:pPr>
+        <w:pStyle w:val="BodyText"/>
+      </w:pPr>
+      <w:r>
+        <w:t>\begin{figure}</w:t>
+      </w:r>
+    </w:p>
+    <w:p>
+      <w:pPr>
+        <w:pStyle w:val="BodyText"/>
+      </w:pPr>
+      <w:r>
+        <w:t>\centering</w:t>
+      </w:r>
+    </w:p>
+    <w:p>
+      <w:pPr>
+        <w:pStyle w:val="BodyText"/>
+      </w:pPr>
+      <w:r>
+        <w:t>\includegraphics[width=1.0\textwidth]{./Images/5-4-CrossSectionDependance.pdf}</w:t>
+      </w:r>
+    </w:p>
+    <w:p>
+      <w:pPr>
+        <w:pStyle w:val="BodyText"/>
+      </w:pPr>
+      <w:r>
+        <w:t xml:space="preserve">    \caption[Log of Scatting Cross Section for Various Mode Radii and Widths</w:t>
+      </w:r>
+      <w:proofErr w:type="gramStart"/>
+      <w:r>
+        <w:t>]{</w:t>
+      </w:r>
+      <w:proofErr w:type="gramEnd"/>
+      <w:r>
+        <w:t xml:space="preserve">Computed with the optical properties of the SASKTRAN engine. This </w:t>
+      </w:r>
+      <w:proofErr w:type="spellStart"/>
+      <w:r>
+        <w:t>varation</w:t>
+      </w:r>
+      <w:proofErr w:type="spellEnd"/>
+      <w:r>
+        <w:t xml:space="preserve"> of the </w:t>
+      </w:r>
+      <w:proofErr w:type="spellStart"/>
+      <w:r>
+        <w:t>corss</w:t>
+      </w:r>
+      <w:proofErr w:type="spellEnd"/>
+      <w:r>
+        <w:t xml:space="preserve"> section with respect to the mode radius and width allows for some determination of the particle size distribution through the </w:t>
+      </w:r>
+      <w:proofErr w:type="spellStart"/>
+      <w:r>
+        <w:t>Angstr</w:t>
+      </w:r>
+      <w:proofErr w:type="spellEnd"/>
+      <w:proofErr w:type="gramStart"/>
+      <w:r>
+        <w:t>\:</w:t>
+      </w:r>
+      <w:proofErr w:type="gramEnd"/>
+      <w:r>
+        <w:t>{o} exponent.}</w:t>
+      </w:r>
+    </w:p>
+    <w:p>
+      <w:pPr>
+        <w:pStyle w:val="BodyText"/>
+      </w:pPr>
+      <w:r>
+        <w:t xml:space="preserve">    \label{fig:5.4:scatteringCrossSections}</w:t>
+      </w:r>
+    </w:p>
+    <w:p>
+      <w:pPr>
+        <w:pStyle w:val="BodyText"/>
+      </w:pPr>
+      <w:r>
+        <w:t>\end{figure}</w:t>
+      </w:r>
+    </w:p>
+    <w:p>
+      <w:pPr>
+        <w:pStyle w:val="BodyText"/>
+      </w:pPr>
+      <w:r>
+        <w:t xml:space="preserve">Once the retrieval has been </w:t>
+      </w:r>
+      <w:proofErr w:type="spellStart"/>
+      <w:r>
+        <w:t>preformed</w:t>
+      </w:r>
+      <w:proofErr w:type="spellEnd"/>
+      <w:r>
+        <w:t xml:space="preserve"> for a complete series of wavelengths; determination of the </w:t>
+      </w:r>
+      <w:proofErr w:type="spellStart"/>
+      <w:r>
+        <w:t>Angstr</w:t>
+      </w:r>
+      <w:proofErr w:type="spellEnd"/>
+      <w:r>
+        <w:t>\"{o</w:t>
+      </w:r>
+      <w:proofErr w:type="gramStart"/>
+      <w:r>
+        <w:t>}m</w:t>
+      </w:r>
+      <w:proofErr w:type="gramEnd"/>
+      <w:r>
+        <w:t xml:space="preserve"> exponent occurs which is </w:t>
+      </w:r>
+      <w:proofErr w:type="spellStart"/>
+      <w:r>
+        <w:t>preformed</w:t>
+      </w:r>
+      <w:proofErr w:type="spellEnd"/>
+      <w:r>
+        <w:t xml:space="preserve"> in a similar manor as outlined by \cite{Rault2013} for the OMPS aerosol particle size retrieval.  For the retrieval described here a single mode log-normal distribution is assumed with a mode radius, $r</w:t>
+      </w:r>
+      <w:proofErr w:type="gramStart"/>
+      <w:r>
+        <w:t>_{</w:t>
+      </w:r>
+      <w:proofErr w:type="gramEnd"/>
+      <w:r>
+        <w:t>g}$, and the mode width, $\sigma_{g}$, which is the same as the OSIRIS version 5.07 aerosol product of 0.08\</w:t>
       </w:r>
       <w:proofErr w:type="spellStart"/>
       <w:r>
@@ -7557,6 +9105,467 @@
       </w:r>
       <w:proofErr w:type="spellEnd"/>
       <w:r>
+        <w:t>{\micro\meter} and 1.6 respectively. The process for the retrieval is as follows:</w:t>
+      </w:r>
+    </w:p>
+    <w:p>
+      <w:pPr>
+        <w:pStyle w:val="BodyText"/>
+      </w:pPr>
+      <w:r>
+        <w:t>\begin{enumerate}</w:t>
+      </w:r>
+    </w:p>
+    <w:p>
+      <w:pPr>
+        <w:pStyle w:val="BodyText"/>
+      </w:pPr>
+      <w:r>
+        <w:lastRenderedPageBreak/>
+        <w:t xml:space="preserve">    \item Set up a MART retrievals for all wavelengths measured by ALI was a mode radius and width of 0.08\</w:t>
+      </w:r>
+      <w:proofErr w:type="spellStart"/>
+      <w:r>
+        <w:t>si</w:t>
+      </w:r>
+      <w:proofErr w:type="spellEnd"/>
+      <w:r>
+        <w:t>{\micro\meter} and 1.6 respectively.</w:t>
+      </w:r>
+    </w:p>
+    <w:p>
+      <w:pPr>
+        <w:pStyle w:val="BodyText"/>
+      </w:pPr>
+      <w:r>
+        <w:t xml:space="preserve">    \item Preform the MART retrieval for each wavelength.</w:t>
+      </w:r>
+    </w:p>
+    <w:p>
+      <w:pPr>
+        <w:pStyle w:val="BodyText"/>
+      </w:pPr>
+      <w:r>
+        <w:t xml:space="preserve">    \item </w:t>
+      </w:r>
+      <w:proofErr w:type="gramStart"/>
+      <w:r>
+        <w:t>For</w:t>
+      </w:r>
+      <w:proofErr w:type="gramEnd"/>
+      <w:r>
+        <w:t xml:space="preserve"> all wavelengths determine the maximum minimum retrial altitude and minimum maximum retrieval altitude. These will be the bound for </w:t>
+      </w:r>
+      <w:proofErr w:type="spellStart"/>
+      <w:r>
+        <w:t>for</w:t>
+      </w:r>
+      <w:proofErr w:type="spellEnd"/>
+      <w:r>
+        <w:t xml:space="preserve"> the particle size retrievals.</w:t>
+      </w:r>
+    </w:p>
+    <w:p>
+      <w:pPr>
+        <w:pStyle w:val="BodyText"/>
+      </w:pPr>
+      <w:r>
+        <w:t xml:space="preserve">    \item For each valid tangent height fit a least squares line through the extinctions and wavelengths via \</w:t>
+      </w:r>
+      <w:proofErr w:type="spellStart"/>
+      <w:r>
+        <w:t>autoref</w:t>
+      </w:r>
+      <w:proofErr w:type="spellEnd"/>
+      <w:r>
+        <w:t xml:space="preserve">{eqn:5.4:agstromCoefficientSlope} to determine the </w:t>
+      </w:r>
+      <w:proofErr w:type="spellStart"/>
+      <w:r>
+        <w:t>Angstr</w:t>
+      </w:r>
+      <w:proofErr w:type="spellEnd"/>
+      <w:r>
+        <w:t>\"{o</w:t>
+      </w:r>
+      <w:proofErr w:type="gramStart"/>
+      <w:r>
+        <w:t>}m</w:t>
+      </w:r>
+      <w:proofErr w:type="gramEnd"/>
+      <w:r>
+        <w:t xml:space="preserve"> exponent. A wavelength at </w:t>
+      </w:r>
+      <w:proofErr w:type="spellStart"/>
+      <w:proofErr w:type="gramStart"/>
+      <w:r>
+        <w:t>a</w:t>
+      </w:r>
+      <w:proofErr w:type="spellEnd"/>
+      <w:proofErr w:type="gramEnd"/>
+      <w:r>
+        <w:t xml:space="preserve"> altitude was rejected if the forward model at that shell altitude was not within 3\% of the measurement vector.</w:t>
+      </w:r>
+    </w:p>
+    <w:p>
+      <w:pPr>
+        <w:pStyle w:val="BodyText"/>
+      </w:pPr>
+      <w:r>
+        <w:t xml:space="preserve">    \item For each tangent height convert the </w:t>
+      </w:r>
+      <w:proofErr w:type="spellStart"/>
+      <w:r>
+        <w:t>Angstr</w:t>
+      </w:r>
+      <w:proofErr w:type="spellEnd"/>
+      <w:r>
+        <w:t>\"{o</w:t>
+      </w:r>
+      <w:proofErr w:type="gramStart"/>
+      <w:r>
+        <w:t>}m</w:t>
+      </w:r>
+      <w:proofErr w:type="gramEnd"/>
+      <w:r>
+        <w:t xml:space="preserve"> exponent into a mode radius assuming a mode width of 1.6.</w:t>
+      </w:r>
+    </w:p>
+    <w:p>
+      <w:pPr>
+        <w:pStyle w:val="BodyText"/>
+      </w:pPr>
+      <w:r>
+        <w:t xml:space="preserve">    \item Take the median of all the determined mode radii and use this as the new values for the mode radius. If this value is the same as the previous iteration stop the retrieval as the solution has converged, </w:t>
+      </w:r>
+      <w:proofErr w:type="gramStart"/>
+      <w:r>
+        <w:t>If</w:t>
+      </w:r>
+      <w:proofErr w:type="gramEnd"/>
+      <w:r>
+        <w:t xml:space="preserve"> it is different change the mode radius in the model to the new mode radius and repeat the sequence from step 2.</w:t>
+      </w:r>
+    </w:p>
+    <w:p>
+      <w:pPr>
+        <w:pStyle w:val="BodyText"/>
+      </w:pPr>
+      <w:r>
+        <w:t>\end{enumerate}</w:t>
+      </w:r>
+    </w:p>
+    <w:p>
+      <w:pPr>
+        <w:pStyle w:val="BodyText"/>
+      </w:pPr>
+      <w:r>
+        <w:t>This method generally achieved convergence within 4-5 iterations.</w:t>
+      </w:r>
+    </w:p>
+    <w:p>
+      <w:pPr>
+        <w:pStyle w:val="Heading2"/>
+      </w:pPr>
+      <w:bookmarkStart w:id="33" w:name="_Toc434915813"/>
+      <w:r>
+        <w:t xml:space="preserve">5.3.4 A Sample Particle Size </w:t>
+      </w:r>
+      <w:bookmarkEnd w:id="33"/>
+      <w:r>
+        <w:t>Retrieval</w:t>
+      </w:r>
+    </w:p>
+    <w:p>
+      <w:pPr>
+        <w:pStyle w:val="BodyText"/>
+      </w:pPr>
+      <w:r>
+        <w:t>Test</w:t>
+      </w:r>
+    </w:p>
+    <w:p>
+      <w:pPr>
+        <w:pStyle w:val="BodyText"/>
+      </w:pPr>
+      <w:r>
+        <w:t>PAPER:</w:t>
+      </w:r>
+    </w:p>
+    <w:p>
+      <w:pPr>
+        <w:pStyle w:val="BodyText"/>
+      </w:pPr>
+      <w:r>
+        <w:t xml:space="preserve">The particle size method </w:t>
+      </w:r>
+      <w:r>
+        <w:t>outlined above was also applied to this measurement set</w:t>
+      </w:r>
+      <w:r>
+        <w:t xml:space="preserve">. </w:t>
+      </w:r>
+      <w:r>
+        <w:t>The retrieved</w:t>
+      </w:r>
+      <w:r>
+        <w:t xml:space="preserve"> extinction at a</w:t>
+      </w:r>
+      <w:r>
+        <w:t xml:space="preserve"> given</w:t>
+      </w:r>
+      <w:r>
+        <w:t xml:space="preserve"> altitude was rejected from the </w:t>
+      </w:r>
+      <w:r>
+        <w:t xml:space="preserve">straight line </w:t>
+      </w:r>
+      <w:r>
+        <w:t xml:space="preserve">fit if the </w:t>
+      </w:r>
+      <w:r>
+        <w:t xml:space="preserve">converged </w:t>
+      </w:r>
+      <w:r>
+        <w:t xml:space="preserve">forward model </w:t>
+      </w:r>
+      <w:r>
+        <w:t xml:space="preserve">radiance </w:t>
+      </w:r>
+      <w:r>
+        <w:t xml:space="preserve">at that </w:t>
+      </w:r>
+      <w:r>
+        <w:t>altitude was not within 2</w:t>
+      </w:r>
+      <w:r>
+        <w:t xml:space="preserve">% of the measurement vector. In the case shown in </w:t>
+      </w:r>
+      <w:r>
+        <w:t>Figure 13</w:t>
+      </w:r>
+      <w:r>
+        <w:t>,</w:t>
+      </w:r>
+      <w:r>
+        <w:t xml:space="preserve"> at</w:t>
+      </w:r>
+      <w:r>
+        <w:t xml:space="preserve"> the </w:t>
+      </w:r>
+      <w:r>
+        <w:t>14</w:t>
+      </w:r>
+      <w:r>
+        <w:t>.5</w:t>
+      </w:r>
+      <w:r>
+        <w:t xml:space="preserve"> </w:t>
+      </w:r>
+      <w:r>
+        <w:t>km altitude</w:t>
+      </w:r>
+      <w:r>
+        <w:t xml:space="preserve"> point</w:t>
+      </w:r>
+      <w:r>
+        <w:t xml:space="preserve">, only 10 of the 13 possible wavelengths </w:t>
+      </w:r>
+      <w:r>
+        <w:lastRenderedPageBreak/>
+        <w:t>contributed to the determination of the Angstr</w:t>
+      </w:r>
+      <w:r>
+        <w:t>ö</w:t>
+      </w:r>
+      <w:r>
+        <w:t>m exponent.</w:t>
+      </w:r>
+      <w:r>
+        <w:t xml:space="preserve"> </w:t>
+      </w:r>
+      <w:r>
+        <w:t xml:space="preserve">The first panel of </w:t>
+      </w:r>
+      <w:r>
+        <w:t>Figure 13</w:t>
+      </w:r>
+      <w:r>
+        <w:t xml:space="preserve"> shows the median Angstr</w:t>
+      </w:r>
+      <w:r>
+        <w:t>ö</w:t>
+      </w:r>
+      <w:r>
+        <w:t xml:space="preserve">m exponent that was determined after each iteration and convergence can be seen after a couple iterations. The </w:t>
+      </w:r>
+      <w:r>
+        <w:t>results</w:t>
+      </w:r>
+      <w:r>
+        <w:t xml:space="preserve"> </w:t>
+      </w:r>
+      <w:r>
+        <w:t xml:space="preserve">are shown in the </w:t>
+      </w:r>
+      <w:r>
+        <w:t xml:space="preserve">second panel of </w:t>
+      </w:r>
+      <w:r>
+        <w:t xml:space="preserve">Figure 13, </w:t>
+      </w:r>
+      <w:r>
+        <w:t>where</w:t>
+      </w:r>
+      <w:r>
+        <w:t xml:space="preserve"> the</w:t>
+      </w:r>
+      <w:r>
+        <w:t xml:space="preserve"> Angstr</w:t>
+      </w:r>
+      <w:r>
+        <w:t>ö</w:t>
+      </w:r>
+      <w:r>
+        <w:t xml:space="preserve">m exponent </w:t>
+      </w:r>
+      <w:r>
+        <w:t>is</w:t>
+      </w:r>
+      <w:r>
+        <w:t xml:space="preserve"> between 2 and 3 throughout the altitude range from 13 to 22</w:t>
+      </w:r>
+      <w:r>
+        <w:t xml:space="preserve"> </w:t>
+      </w:r>
+      <w:r>
+        <w:t xml:space="preserve">km. </w:t>
+      </w:r>
+      <w:proofErr w:type="gramStart"/>
+      <w:r>
+        <w:t>Assuming</w:t>
+      </w:r>
+      <w:proofErr w:type="gramEnd"/>
+      <w:r>
+        <w:t xml:space="preserve"> a mode width of 1.6 yields a median mode radius of 0.0</w:t>
+      </w:r>
+      <w:r>
+        <w:t>77 µm</w:t>
+      </w:r>
+      <w:r>
+        <w:t>.</w:t>
+      </w:r>
+      <w:r>
+        <w:t xml:space="preserve"> In comparison to typical levels of background aerosol from the </w:t>
+      </w:r>
+      <w:r>
+        <w:t xml:space="preserve">Laramie, Wyoming </w:t>
+      </w:r>
+      <w:r>
+        <w:t>OPC data (Deshler et al., 2003) the retrieved particle size parameters are certainly within an expected range, although there is a relatively large error bar on the retrieved value, limiting the usefulness of the retrieved particle size information for background aerosol.  However, with these error bars, even this limited spectral range would have the sensitivity to detected particle size changes as seen by OSIRIS and SAGE II over recent decades due to small volcanic perturbations (</w:t>
+      </w:r>
+      <w:proofErr w:type="spellStart"/>
+      <w:r>
+        <w:t>Rieger</w:t>
+      </w:r>
+      <w:proofErr w:type="spellEnd"/>
+      <w:r>
+        <w:t xml:space="preserve"> et al., 2014).</w:t>
+      </w:r>
+    </w:p>
+    <w:p>
+      <w:pPr>
+        <w:pStyle w:val="BodyText"/>
+      </w:pPr>
+      <w:r>
+        <w:t>THESIS:</w:t>
+      </w:r>
+    </w:p>
+    <w:p>
+      <w:pPr>
+        <w:pStyle w:val="BodyText"/>
+      </w:pPr>
+      <w:r>
+        <w:t>A sample particle size retrieval is shown in \</w:t>
+      </w:r>
+      <w:proofErr w:type="spellStart"/>
+      <w:r>
+        <w:t>autoref</w:t>
+      </w:r>
+      <w:proofErr w:type="spellEnd"/>
+      <w:r>
+        <w:t>{fig:5.4:ParticleSize} for the cycle consisting of images 204-216. The first panel of \</w:t>
+      </w:r>
+      <w:proofErr w:type="spellStart"/>
+      <w:r>
+        <w:t>autoref</w:t>
+      </w:r>
+      <w:proofErr w:type="spellEnd"/>
+      <w:r>
+        <w:t>{</w:t>
+      </w:r>
+      <w:proofErr w:type="spellStart"/>
+      <w:r>
+        <w:t>fig:ParticleSize</w:t>
+      </w:r>
+      <w:proofErr w:type="spellEnd"/>
+      <w:r>
+        <w:t xml:space="preserve">} shows the median </w:t>
+      </w:r>
+      <w:proofErr w:type="spellStart"/>
+      <w:r>
+        <w:t>Angstr</w:t>
+      </w:r>
+      <w:proofErr w:type="spellEnd"/>
+      <w:r>
+        <w:t>\"{o</w:t>
+      </w:r>
+      <w:proofErr w:type="gramStart"/>
+      <w:r>
+        <w:t>}m</w:t>
+      </w:r>
+      <w:proofErr w:type="gramEnd"/>
+      <w:r>
+        <w:t xml:space="preserve"> exponent that was determined after each iteration and convergence can be seen after a couple iterations. The initial guess for the mode radius was changed to several different values and each run of the model resulted in the same final retrieved mode radius. The particle size determined for ALI in the last complete set of aerosol images can be seen in the second panel of \</w:t>
+      </w:r>
+      <w:proofErr w:type="spellStart"/>
+      <w:r>
+        <w:t>autoref</w:t>
+      </w:r>
+      <w:proofErr w:type="spellEnd"/>
+      <w:r>
+        <w:t>{</w:t>
+      </w:r>
+      <w:proofErr w:type="spellStart"/>
+      <w:r>
+        <w:t>fig:ParticleSize</w:t>
+      </w:r>
+      <w:proofErr w:type="spellEnd"/>
+      <w:r>
+        <w:t xml:space="preserve">} which yields a final </w:t>
+      </w:r>
+      <w:proofErr w:type="spellStart"/>
+      <w:r>
+        <w:t>Angstr</w:t>
+      </w:r>
+      <w:proofErr w:type="spellEnd"/>
+      <w:r>
+        <w:t>\"{o</w:t>
+      </w:r>
+      <w:proofErr w:type="gramStart"/>
+      <w:r>
+        <w:t>}m</w:t>
+      </w:r>
+      <w:proofErr w:type="gramEnd"/>
+      <w:r>
+        <w:t xml:space="preserve"> exponent of between 2 and 3 throughout the altitude range from 13 to 22~km. Assuming a mode width of 1.6 yields a median mode radius of 0.105~\</w:t>
+      </w:r>
+      <w:proofErr w:type="spellStart"/>
+      <w:r>
+        <w:t>si</w:t>
+      </w:r>
+      <w:proofErr w:type="spellEnd"/>
+      <w:r>
         <w:t>{\micro\</w:t>
       </w:r>
       <w:proofErr w:type="spellStart"/>
@@ -7565,53 +9574,27 @@
       </w:r>
       <w:proofErr w:type="spellEnd"/>
       <w:r>
-        <w:t>}</w:t>
+        <w:t xml:space="preserve">}. The final panel shows the least squares for the </w:t>
+      </w:r>
+      <w:r>
+        <w:lastRenderedPageBreak/>
+        <w:t xml:space="preserve">20.5~km tangent altitude for this case only 11 of the 13 possible wavelengths contributed to the determination of the </w:t>
+      </w:r>
+      <w:proofErr w:type="spellStart"/>
+      <w:r>
+        <w:t>Angstr</w:t>
+      </w:r>
+      <w:proofErr w:type="spellEnd"/>
+      <w:r>
+        <w:t>\"{o</w:t>
       </w:r>
       <w:proofErr w:type="gramStart"/>
       <w:r>
-        <w:t>$  and</w:t>
+        <w:t>}m</w:t>
       </w:r>
       <w:proofErr w:type="gramEnd"/>
       <w:r>
-        <w:t xml:space="preserve"> a mode width of 1.6 in a log-normal distribution which is considered a standard size distribution for aerosol \</w:t>
-      </w:r>
-      <w:proofErr w:type="spellStart"/>
-      <w:r>
-        <w:t>citep</w:t>
-      </w:r>
-      <w:proofErr w:type="spellEnd"/>
-      <w:r>
-        <w:t>{Deshler2003}.</w:t>
-      </w:r>
-    </w:p>
-    <w:p>
-      <w:pPr>
-        <w:pStyle w:val="BodyText"/>
-      </w:pPr>
-    </w:p>
-    <w:p>
-      <w:pPr>
-        <w:pStyle w:val="BodyText"/>
-      </w:pPr>
-      <w:r>
-        <w:lastRenderedPageBreak/>
-        <w:t>The complete mission consisted of 216 images that were recorded in illuminated conditions. The MART retrieval method was run on a select set for the purpose of the analysis, specifically the last complete set of images from 650 to 950~nm consisting of images 204-216. They were chosen due to being the last in the mission and the sun was the highest in the sky giving the brightest atmosphere leading to the best signal to noise during the mission. A sample of the retrievals can be observed in \</w:t>
-      </w:r>
-      <w:proofErr w:type="spellStart"/>
-      <w:r>
-        <w:t>autoref</w:t>
-      </w:r>
-      <w:proofErr w:type="spellEnd"/>
-      <w:r>
-        <w:t xml:space="preserve">{fig:5.3:AliRetreivals} which highlights the 725, 825, and 925~nm retrievals for images 206. The left panels shows the measurement vector from ALI in black with the forward model radiance profile from SASKTRAN-HR in blue. For each of the wavelengths, the algorithm determines altitudes where the value of the measurement vector is less than the known noise and does not allow aerosol to be retrieved in those regions. Instead the scaling factor, given by $\alpha = </w:t>
-      </w:r>
-      <w:proofErr w:type="spellStart"/>
-      <w:r>
-        <w:t>yF</w:t>
-      </w:r>
-      <w:proofErr w:type="spellEnd"/>
-      <w:r>
-        <w:t>^{-1}$ is scaled to the aerosol profile above and below the last retrieved point to keep the aerosol profile smooth, as discontinuities are nonphysical and can lead to a nonphysical results in the MART algorithm. The middle panel shows the convergence between the measurement vector and the forward model result. For the full range of the wavelengths a difference of less than 1\% is seen from 12 to 24~km with a few outliers.</w:t>
+        <w:t xml:space="preserve"> exponent.</w:t>
       </w:r>
     </w:p>
     <w:p>
@@ -7632,35 +9615,71 @@
         <w:pStyle w:val="BodyText"/>
       </w:pPr>
       <w:r>
-        <w:t>\includegraphics[width=1.0\textwidth]{./Images/5-3-AliRetreivals.pdf}</w:t>
-      </w:r>
-    </w:p>
-    <w:p>
-      <w:pPr>
-        <w:pStyle w:val="BodyText"/>
-      </w:pPr>
-      <w:r>
-        <w:t xml:space="preserve">    \caption[ALI Aerosol Retrievals</w:t>
+        <w:t>\centering</w:t>
+      </w:r>
+    </w:p>
+    <w:p>
+      <w:pPr>
+        <w:pStyle w:val="BodyText"/>
+      </w:pPr>
+      <w:r>
+        <w:t>\includegraphics[width=0.5\textwidth]{./Images/5-4-ParticalSize.pdf}</w:t>
+      </w:r>
+    </w:p>
+    <w:p>
+      <w:pPr>
+        <w:pStyle w:val="BodyText"/>
+      </w:pPr>
+      <w:r>
+        <w:t xml:space="preserve">    \caption[Particle Size Retrieval]{The top panel shows the convergence of two sample particle size retrievals over the iterations, blue and red represent a priori of 0.08 and 0.12~\</w:t>
+      </w:r>
+      <w:proofErr w:type="spellStart"/>
+      <w:r>
+        <w:t>si</w:t>
+      </w:r>
+      <w:proofErr w:type="spellEnd"/>
+      <w:r>
+        <w:t>{\micro\</w:t>
+      </w:r>
+      <w:proofErr w:type="spellStart"/>
+      <w:r>
+        <w:t>metre</w:t>
+      </w:r>
+      <w:proofErr w:type="spellEnd"/>
+      <w:r>
+        <w:t xml:space="preserve">} respectively. Both initial state converge to the same value over approximately 4 iteration in the particle size retrieval method. The second panel is the final </w:t>
+      </w:r>
+      <w:proofErr w:type="spellStart"/>
+      <w:r>
+        <w:t>Angstr</w:t>
+      </w:r>
+      <w:proofErr w:type="spellEnd"/>
+      <w:r>
+        <w:t xml:space="preserve">\"{o}m exponents determined for images 204-217 during the Timmins 2014 campaign and are in black as the final profile was almost identical after each particle size retrieval, the shading represents the error associated with the least squares fit. The last panel demonstrate a least squares fit to determine the </w:t>
+      </w:r>
+      <w:proofErr w:type="spellStart"/>
+      <w:r>
+        <w:t>Angstr</w:t>
+      </w:r>
+      <w:proofErr w:type="spellEnd"/>
+      <w:r>
+        <w:t>\"{o</w:t>
       </w:r>
       <w:proofErr w:type="gramStart"/>
       <w:r>
-        <w:t>]{</w:t>
+        <w:t>}m</w:t>
       </w:r>
       <w:proofErr w:type="gramEnd"/>
       <w:r>
-        <w:t xml:space="preserve">An example of three aerosol retrievals from images 206, 208, and 214, with center wavelengths of 700, 750, and 900~nm respectively vertically displayed in the figure from top to bottom. The left column shows the measurement vector, $y$, in black with the retrieved forward model, $F$, in blue. The center column shows the ratio of the $y$ over $F$ known as $\alpha$ and is the convergence factor between the ALI measurement </w:t>
-      </w:r>
-      <w:r>
-        <w:lastRenderedPageBreak/>
-        <w:t>and the forward model. For both the first two columns the black line is barely viable due to the very good agreement of the forward model. The final column is ALI aerosol extinction in blue with the associated error represented by the light blue shading.}</w:t>
-      </w:r>
-    </w:p>
-    <w:p>
-      <w:pPr>
-        <w:pStyle w:val="BodyText"/>
-      </w:pPr>
-      <w:r>
-        <w:t xml:space="preserve">    \label{fig:5.3:AliRetreivals}</w:t>
+        <w:t xml:space="preserve"> exponent at 20.5~km shell altitude.}</w:t>
+      </w:r>
+    </w:p>
+    <w:p>
+      <w:pPr>
+        <w:pStyle w:val="BodyText"/>
+      </w:pPr>
+      <w:r>
+        <w:t xml:space="preserve">    \label{fig:5.4:ParticleSize}</w:t>
       </w:r>
     </w:p>
     <w:p>
@@ -7681,296 +9700,15 @@
         <w:pStyle w:val="BodyText"/>
       </w:pPr>
       <w:r>
-        <w:t>The complete set of aerosol extinction profiles for the last cycle can be seen in the left panel of \</w:t>
-      </w:r>
-      <w:proofErr w:type="spellStart"/>
-      <w:r>
-        <w:t>autoref</w:t>
-      </w:r>
-      <w:proofErr w:type="spellEnd"/>
-      <w:r>
-        <w:t xml:space="preserve">{fig:5.3:AliAerosolCycle} </w:t>
-      </w:r>
-      <w:proofErr w:type="spellStart"/>
-      <w:r>
-        <w:t>fromt</w:t>
-      </w:r>
-      <w:proofErr w:type="spellEnd"/>
-      <w:r>
-        <w:t xml:space="preserve"> he 0\</w:t>
-      </w:r>
-      <w:proofErr w:type="spellStart"/>
-      <w:proofErr w:type="gramStart"/>
-      <w:r>
-        <w:t>si</w:t>
-      </w:r>
-      <w:proofErr w:type="spellEnd"/>
-      <w:r>
-        <w:t>{</w:t>
-      </w:r>
-      <w:proofErr w:type="gramEnd"/>
-      <w:r>
-        <w:t xml:space="preserve">\degree} horizontal line of sight. From the retrieval altitudes the aerosol extinctions do not show then expected decrease as the wavelength increases. The extinction is the number density multiplied by the scattering cross section, theoretically the number density should not change with respect to wavelength but the scattering cross section, according to Mie theory, should decrease with wavelength. However since a particle size distribution is assumed, and not determined, there will be </w:t>
-      </w:r>
-      <w:proofErr w:type="spellStart"/>
-      <w:r>
-        <w:t>a</w:t>
-      </w:r>
-      <w:proofErr w:type="spellEnd"/>
-      <w:r>
-        <w:t xml:space="preserve"> error associated with these extinctions and a method to determined particle size will be discussed in \</w:t>
-      </w:r>
-      <w:proofErr w:type="spellStart"/>
-      <w:r>
-        <w:t>autoref</w:t>
-      </w:r>
-      <w:proofErr w:type="spellEnd"/>
-      <w:r>
-        <w:t>{sec:5.4:ParticleSizeDetermineation}.</w:t>
-      </w:r>
-    </w:p>
-    <w:p>
-      <w:pPr>
-        <w:pStyle w:val="BodyText"/>
-      </w:pPr>
-    </w:p>
-    <w:p>
-      <w:pPr>
-        <w:pStyle w:val="BodyText"/>
-      </w:pPr>
-      <w:r>
-        <w:t xml:space="preserve">With the successful aerosol retrieval from the mission the question that remains is how </w:t>
-      </w:r>
-      <w:proofErr w:type="gramStart"/>
-      <w:r>
-        <w:t>do these</w:t>
-      </w:r>
-      <w:proofErr w:type="gramEnd"/>
-      <w:r>
-        <w:t xml:space="preserve"> results compare to other aerosol extinction measuring instrument. Two other instruments are used to compare with the ALI results, the satellite based OSIRIS and stratospheric balloon based SALOMON. The ALI aerosol profile for the 750~nm aerosol extinction is shown in blue with the shading representing the error for the retrieval on the right of \</w:t>
-      </w:r>
-      <w:proofErr w:type="spellStart"/>
-      <w:proofErr w:type="gramStart"/>
-      <w:r>
-        <w:t>autoref</w:t>
-      </w:r>
-      <w:proofErr w:type="spellEnd"/>
-      <w:r>
-        <w:t>{</w:t>
-      </w:r>
-      <w:proofErr w:type="gramEnd"/>
-      <w:r>
-        <w:t xml:space="preserve">fig:5.3:AliAerosolCycleNoPartSize}. The error is strictly based on measurement error and neglecting any model and atmospheric state errors. The green curve is the average 750~nm </w:t>
-      </w:r>
-      <w:r>
-        <w:lastRenderedPageBreak/>
-        <w:t>aerosol extinction profiles of the same five OSIRIS scans used for the ozone profile and OSIRIS uses a retrieval method for aerosol that is very similar to the method used for ALI \</w:t>
-      </w:r>
-      <w:proofErr w:type="spellStart"/>
-      <w:r>
-        <w:t>citep</w:t>
-      </w:r>
-      <w:proofErr w:type="spellEnd"/>
-      <w:r>
-        <w:t>{Bourassa2007,Bourassa2011}. The red is the 750~nm aerosol extinction from SALOMON \</w:t>
-      </w:r>
-      <w:proofErr w:type="spellStart"/>
-      <w:r>
-        <w:t>citep</w:t>
-      </w:r>
-      <w:proofErr w:type="spellEnd"/>
-      <w:r>
-        <w:t>{Berthet2002} which was balloon launched from the Timmins balloon base as the Nimbus</w:t>
-      </w:r>
-      <w:r>
-        <w:t xml:space="preserve"> </w:t>
-      </w:r>
-      <w:r>
-        <w:t xml:space="preserve">5 mission on September 12, 2014. The aerosol extinction for ALI and OSIRIS are within agreement of each other within the error for a majority of the 750~nm profile with some disagreement </w:t>
-      </w:r>
-      <w:proofErr w:type="gramStart"/>
-      <w:r>
-        <w:t>between 18 to 24</w:t>
-      </w:r>
-      <w:proofErr w:type="gramEnd"/>
-      <w:r>
-        <w:t>~km. It also should be noted that the three instruments follow the same overall profile shape.  First, a bend in the profile occurs at approximately 25~km, then increases approximately linearly until 15~km where aerosol extinction leaves the linear trend and forms the peak of the measurement. The agreement in shape is an excellent result for the ALI mission since it shows good sensitivity to aerosol.</w:t>
-      </w:r>
-    </w:p>
-    <w:p>
-      <w:pPr>
-        <w:pStyle w:val="BodyText"/>
-      </w:pPr>
-    </w:p>
-    <w:p>
-      <w:pPr>
-        <w:pStyle w:val="BodyText"/>
-      </w:pPr>
-      <w:r>
-        <w:t>\begin{figure}</w:t>
-      </w:r>
-    </w:p>
-    <w:p>
-      <w:pPr>
-        <w:pStyle w:val="BodyText"/>
-      </w:pPr>
-      <w:r>
-        <w:t>\includegraphics[width=1.0\textwidth]{./Images/5-3-FullAerosolCycleComparisonNoPartSize.pdf}</w:t>
-      </w:r>
-    </w:p>
-    <w:p>
-      <w:pPr>
-        <w:pStyle w:val="BodyText"/>
-      </w:pPr>
-      <w:r>
-        <w:t xml:space="preserve">    \caption[Aerosol Retrievals for All Wavelengths and 750~nm Comparison with OSIRIS and SALOMON</w:t>
-      </w:r>
-      <w:proofErr w:type="gramStart"/>
-      <w:r>
-        <w:t>]{</w:t>
-      </w:r>
-      <w:proofErr w:type="gramEnd"/>
-      <w:r>
-        <w:t>Left is the retrieved aerosol extinction profiles from the last complete cycle consisting of images 205 to 216 from the 0.0\</w:t>
-      </w:r>
-      <w:proofErr w:type="spellStart"/>
-      <w:r>
-        <w:t>si</w:t>
-      </w:r>
-      <w:proofErr w:type="spellEnd"/>
-      <w:r>
-        <w:t>{\degree} horizontal line of sight. Right is the 750~nm ALI aerosol extinction in blue with its error represented by the shading compared to the 750~nm extinction measured by OSIRIS and SALOMON in green and red respectively.}</w:t>
-      </w:r>
-    </w:p>
-    <w:p>
-      <w:pPr>
-        <w:pStyle w:val="BodyText"/>
-      </w:pPr>
-      <w:r>
-        <w:t xml:space="preserve">    \label{fig:5.3:AliAerosolCycleNoPartSize}</w:t>
-      </w:r>
-    </w:p>
-    <w:p>
-      <w:pPr>
-        <w:pStyle w:val="BodyText"/>
-      </w:pPr>
-      <w:r>
-        <w:t>\end{figure}</w:t>
-      </w:r>
-    </w:p>
-    <w:p>
-      <w:pPr>
-        <w:pStyle w:val="BodyText"/>
-      </w:pPr>
-    </w:p>
-    <w:p>
-      <w:pPr>
-        <w:pStyle w:val="BodyText"/>
-      </w:pPr>
-      <w:r>
-        <w:lastRenderedPageBreak/>
-        <w:t>As noted in \</w:t>
-      </w:r>
-      <w:proofErr w:type="spellStart"/>
-      <w:r>
-        <w:t>autoref</w:t>
-      </w:r>
-      <w:proofErr w:type="spellEnd"/>
-      <w:r>
-        <w:t xml:space="preserve">{fig:5.3:AliAerosolCycleNoPartSize} an error was determined for the ALI retrievals and was determined in the following method. Start by preforming the retrieval on the measurement vector to yield the determined aerosol state. Next since iterative states always slightly change with additional iteration and need to be removed to not be considered part of the noise error on the analysis the aerosol profile is </w:t>
-      </w:r>
-      <w:proofErr w:type="spellStart"/>
-      <w:r>
-        <w:t>is</w:t>
-      </w:r>
-      <w:proofErr w:type="spellEnd"/>
-      <w:r>
-        <w:t xml:space="preserve"> </w:t>
-      </w:r>
-      <w:proofErr w:type="spellStart"/>
-      <w:r>
-        <w:t>reretrieved</w:t>
-      </w:r>
-      <w:proofErr w:type="spellEnd"/>
-      <w:r>
-        <w:t>, $\</w:t>
-      </w:r>
-      <w:proofErr w:type="spellStart"/>
-      <w:r>
-        <w:t>mathbf</w:t>
-      </w:r>
-      <w:proofErr w:type="spellEnd"/>
-      <w:r>
-        <w:t xml:space="preserve">{k}$. Then perturb the measurement vector at the first retrieved altitude and </w:t>
-      </w:r>
-      <w:proofErr w:type="spellStart"/>
-      <w:r>
-        <w:t>retretrieve</w:t>
-      </w:r>
-      <w:proofErr w:type="spellEnd"/>
-      <w:r>
-        <w:t xml:space="preserve"> the aerosol profile yielding $\</w:t>
-      </w:r>
-      <w:proofErr w:type="spellStart"/>
-      <w:proofErr w:type="gramStart"/>
-      <w:r>
-        <w:t>mathbf</w:t>
-      </w:r>
-      <w:proofErr w:type="spellEnd"/>
-      <w:r>
-        <w:t>{</w:t>
-      </w:r>
-      <w:proofErr w:type="gramEnd"/>
-      <w:r>
-        <w:t>k}_{1}$, and create the first column of the error matrix, $\</w:t>
-      </w:r>
-      <w:proofErr w:type="spellStart"/>
-      <w:r>
-        <w:t>mathbf</w:t>
-      </w:r>
-      <w:proofErr w:type="spellEnd"/>
-      <w:r>
-        <w:t xml:space="preserve">{E}$, by </w:t>
-      </w:r>
-      <w:proofErr w:type="spellStart"/>
-      <w:r>
-        <w:t>takeing</w:t>
-      </w:r>
-      <w:proofErr w:type="spellEnd"/>
-      <w:r>
-        <w:t xml:space="preserve"> $\delta\</w:t>
-      </w:r>
-      <w:proofErr w:type="spellStart"/>
-      <w:r>
-        <w:t>mathbf</w:t>
-      </w:r>
-      <w:proofErr w:type="spellEnd"/>
-      <w:r>
-        <w:t>{k}_{1} = \</w:t>
-      </w:r>
-      <w:proofErr w:type="spellStart"/>
-      <w:r>
-        <w:t>mathbf</w:t>
-      </w:r>
-      <w:proofErr w:type="spellEnd"/>
-      <w:r>
-        <w:t>{k}_{1}-\</w:t>
-      </w:r>
-      <w:proofErr w:type="spellStart"/>
-      <w:r>
-        <w:t>mathbf</w:t>
-      </w:r>
-      <w:proofErr w:type="spellEnd"/>
-      <w:r>
-        <w:t xml:space="preserve">{k}$ which removed the initial profile plus the precision error from </w:t>
-      </w:r>
-      <w:proofErr w:type="spellStart"/>
-      <w:r>
-        <w:t>reretieveing</w:t>
-      </w:r>
-      <w:proofErr w:type="spellEnd"/>
-      <w:r>
-        <w:t xml:space="preserve"> the profile. Repeat for the rest of the retrieved altitudes, $n$, yielding the error matrix</w:t>
+        <w:t xml:space="preserve">The error in the </w:t>
+      </w:r>
+      <w:proofErr w:type="spellStart"/>
+      <w:r>
+        <w:t>Angstr</w:t>
+      </w:r>
+      <w:proofErr w:type="spellEnd"/>
+      <w:r>
+        <w:t>\"{o} exponent was determined looking at the error in the slope possible from the least squares method. Assuming no error in the extinction points the error in the slope is given by</w:t>
       </w:r>
     </w:p>
     <w:p>
@@ -7986,212 +9724,15 @@
         <w:pStyle w:val="BodyText"/>
       </w:pPr>
       <w:r>
-        <w:t xml:space="preserve">    \</w:t>
-      </w:r>
-      <w:proofErr w:type="spellStart"/>
-      <w:r>
-        <w:t>mathbf</w:t>
-      </w:r>
-      <w:proofErr w:type="spellEnd"/>
-      <w:r>
-        <w:t>{E} =</w:t>
-      </w:r>
-    </w:p>
-    <w:p>
-      <w:pPr>
-        <w:pStyle w:val="BodyText"/>
-      </w:pPr>
-      <w:r>
-        <w:t xml:space="preserve">    \</w:t>
-      </w:r>
-      <w:proofErr w:type="gramStart"/>
-      <w:r>
-        <w:t>left[</w:t>
-      </w:r>
-      <w:proofErr w:type="gramEnd"/>
-      <w:r>
-        <w:t xml:space="preserve"> \begin{array}{</w:t>
-      </w:r>
-      <w:proofErr w:type="spellStart"/>
-      <w:r>
-        <w:t>ccccc</w:t>
-      </w:r>
-      <w:proofErr w:type="spellEnd"/>
-      <w:r>
-        <w:t>}</w:t>
-      </w:r>
-    </w:p>
-    <w:p>
-      <w:pPr>
-        <w:pStyle w:val="BodyText"/>
-      </w:pPr>
-      <w:r>
-        <w:t xml:space="preserve">    \</w:t>
-      </w:r>
-      <w:proofErr w:type="spellStart"/>
-      <w:r>
-        <w:t>vdots</w:t>
-      </w:r>
-      <w:proofErr w:type="spellEnd"/>
-      <w:r>
-        <w:t xml:space="preserve"> &amp; \</w:t>
-      </w:r>
-      <w:proofErr w:type="spellStart"/>
-      <w:r>
-        <w:t>vdots</w:t>
-      </w:r>
-      <w:proofErr w:type="spellEnd"/>
-      <w:r>
-        <w:t xml:space="preserve"> &amp; \</w:t>
-      </w:r>
-      <w:proofErr w:type="spellStart"/>
-      <w:r>
-        <w:t>vdots</w:t>
-      </w:r>
-      <w:proofErr w:type="spellEnd"/>
-      <w:r>
-        <w:t xml:space="preserve"> &amp; \</w:t>
-      </w:r>
-      <w:proofErr w:type="spellStart"/>
-      <w:r>
-        <w:t>vdots</w:t>
-      </w:r>
-      <w:proofErr w:type="spellEnd"/>
-      <w:r>
-        <w:t xml:space="preserve"> \\</w:t>
-      </w:r>
-    </w:p>
-    <w:p>
-      <w:pPr>
-        <w:pStyle w:val="BodyText"/>
-      </w:pPr>
-      <w:r>
-        <w:t xml:space="preserve">    \delta\</w:t>
-      </w:r>
-      <w:proofErr w:type="spellStart"/>
-      <w:r>
-        <w:t>mathbf</w:t>
-      </w:r>
-      <w:proofErr w:type="spellEnd"/>
-      <w:r>
-        <w:t>{k}_{1} &amp; \delta\</w:t>
-      </w:r>
-      <w:proofErr w:type="spellStart"/>
-      <w:r>
-        <w:t>mathbf</w:t>
-      </w:r>
-      <w:proofErr w:type="spellEnd"/>
-      <w:r>
-        <w:t>{k}_{2} &amp; \dots &amp; \delta\</w:t>
-      </w:r>
-      <w:proofErr w:type="spellStart"/>
-      <w:r>
-        <w:t>mathbf</w:t>
-      </w:r>
-      <w:proofErr w:type="spellEnd"/>
-      <w:r>
-        <w:t>{k}_{n} \\</w:t>
-      </w:r>
-    </w:p>
-    <w:p>
-      <w:pPr>
-        <w:pStyle w:val="BodyText"/>
-      </w:pPr>
-      <w:r>
-        <w:t xml:space="preserve">    \</w:t>
-      </w:r>
-      <w:proofErr w:type="spellStart"/>
-      <w:r>
-        <w:t>vdots</w:t>
-      </w:r>
-      <w:proofErr w:type="spellEnd"/>
-      <w:r>
-        <w:t xml:space="preserve"> &amp; \</w:t>
-      </w:r>
-      <w:proofErr w:type="spellStart"/>
-      <w:r>
-        <w:t>vdots</w:t>
-      </w:r>
-      <w:proofErr w:type="spellEnd"/>
-      <w:r>
-        <w:t xml:space="preserve"> &amp; \</w:t>
-      </w:r>
-      <w:proofErr w:type="spellStart"/>
-      <w:r>
-        <w:t>vdots</w:t>
-      </w:r>
-      <w:proofErr w:type="spellEnd"/>
-      <w:r>
-        <w:t xml:space="preserve"> &amp; \</w:t>
-      </w:r>
-      <w:proofErr w:type="spellStart"/>
-      <w:r>
-        <w:t>vdots</w:t>
-      </w:r>
-      <w:proofErr w:type="spellEnd"/>
-    </w:p>
-    <w:p>
-      <w:pPr>
-        <w:pStyle w:val="BodyText"/>
-      </w:pPr>
-      <w:r>
-        <w:t xml:space="preserve">    \end{array} \right].</w:t>
-      </w:r>
-    </w:p>
-    <w:p>
-      <w:pPr>
-        <w:pStyle w:val="BodyText"/>
-      </w:pPr>
-      <w:r>
-        <w:t>\end{equation}</w:t>
-      </w:r>
-    </w:p>
-    <w:p>
-      <w:pPr>
-        <w:pStyle w:val="BodyText"/>
-      </w:pPr>
-      <w:r>
-        <w:t>Each row is the error matrix is caused by a specific height of the retrieval, $j$, the total error on each profile height is given is given by</w:t>
-      </w:r>
-    </w:p>
-    <w:p>
-      <w:pPr>
-        <w:pStyle w:val="BodyText"/>
-      </w:pPr>
-      <w:r>
-        <w:t>\begin{equation}</w:t>
-      </w:r>
-    </w:p>
-    <w:p>
-      <w:pPr>
-        <w:pStyle w:val="BodyText"/>
-      </w:pPr>
-      <w:r>
-        <w:t xml:space="preserve">    \epsilon_{j} = \</w:t>
-      </w:r>
-      <w:proofErr w:type="gramStart"/>
-      <w:r>
-        <w:t>left(</w:t>
-      </w:r>
-      <w:proofErr w:type="gramEnd"/>
-      <w:r>
-        <w:t xml:space="preserve"> \sum^{m}_{</w:t>
-      </w:r>
-      <w:proofErr w:type="spellStart"/>
-      <w:r>
-        <w:t>i</w:t>
-      </w:r>
-      <w:proofErr w:type="spellEnd"/>
-      <w:r>
-        <w:t>} E_{</w:t>
-      </w:r>
-      <w:proofErr w:type="spellStart"/>
-      <w:r>
-        <w:t>ij</w:t>
-      </w:r>
-      <w:proofErr w:type="spellEnd"/>
-      <w:r>
-        <w:t>}^{2} \right)^{0.5}</w:t>
+        <w:t xml:space="preserve">    \delta\alpha = \</w:t>
+      </w:r>
+      <w:proofErr w:type="spellStart"/>
+      <w:r>
+        <w:t>frac</w:t>
+      </w:r>
+      <w:proofErr w:type="spellEnd"/>
+      <w:r>
+        <w:t>{s}{SS_{xx}}</w:t>
       </w:r>
     </w:p>
     <w:p>
@@ -8213,183 +9754,129 @@
       </w:r>
       <w:proofErr w:type="gramEnd"/>
       <w:r>
-        <w:t xml:space="preserve"> $m$ is the total number of retrievals altitudes. Since the ALI measurements are normalized to a 1~km grid for ALI $\</w:t>
-      </w:r>
-      <w:proofErr w:type="spellStart"/>
+        <w:t xml:space="preserve"> $s$ is</w:t>
+      </w:r>
+    </w:p>
+    <w:p>
+      <w:pPr>
+        <w:pStyle w:val="BodyText"/>
+      </w:pPr>
+      <w:r>
+        <w:t>\begin{equation}</w:t>
+      </w:r>
+    </w:p>
+    <w:p>
+      <w:pPr>
+        <w:pStyle w:val="BodyText"/>
+      </w:pPr>
+      <w:r>
+        <w:t xml:space="preserve">    s = \</w:t>
+      </w:r>
+      <w:proofErr w:type="spellStart"/>
+      <w:r>
+        <w:t>sqrt</w:t>
+      </w:r>
+      <w:proofErr w:type="spellEnd"/>
+      <w:r>
+        <w:t>{\</w:t>
+      </w:r>
+      <w:proofErr w:type="spellStart"/>
+      <w:r>
+        <w:t>frac</w:t>
+      </w:r>
+      <w:proofErr w:type="spellEnd"/>
+      <w:r>
+        <w:t>{SS_{</w:t>
+      </w:r>
+      <w:proofErr w:type="spellStart"/>
+      <w:r>
+        <w:t>yy</w:t>
+      </w:r>
+      <w:proofErr w:type="spellEnd"/>
+      <w:r>
+        <w:t>}-\alpha SS</w:t>
+      </w:r>
       <w:proofErr w:type="gramStart"/>
       <w:r>
-        <w:t>mathbf</w:t>
-      </w:r>
-      <w:proofErr w:type="spellEnd"/>
-      <w:r>
-        <w:t>{</w:t>
-      </w:r>
+        <w:t>_{</w:t>
+      </w:r>
+      <w:proofErr w:type="spellStart"/>
       <w:proofErr w:type="gramEnd"/>
       <w:r>
-        <w:t>E}$ is a square matrix.</w:t>
-      </w:r>
-    </w:p>
-    <w:p>
-      <w:pPr>
-        <w:pStyle w:val="Heading2"/>
-      </w:pPr>
-      <w:bookmarkStart w:id="32" w:name="_Toc434915812"/>
-      <w:r>
-        <w:t>5.3.3 Particle Size Retrieval Methodology</w:t>
-      </w:r>
-      <w:bookmarkEnd w:id="32"/>
-    </w:p>
-    <w:p>
-      <w:pPr>
-        <w:pStyle w:val="BodyText"/>
-      </w:pPr>
-      <w:r>
-        <w:t>Test</w:t>
-      </w:r>
-    </w:p>
-    <w:p>
-      <w:pPr>
-        <w:pStyle w:val="BodyText"/>
-      </w:pPr>
-      <w:r>
-        <w:t>PAPER:</w:t>
-      </w:r>
-    </w:p>
-    <w:p>
-      <w:pPr>
-        <w:pStyle w:val="BodyText"/>
-      </w:pPr>
-      <w:r>
-        <w:t xml:space="preserve">Using </w:t>
-      </w:r>
-      <w:r>
-        <w:t>the retriev</w:t>
-      </w:r>
-      <w:r>
-        <w:t>ed</w:t>
-      </w:r>
-      <w:r>
-        <w:t xml:space="preserve"> </w:t>
-      </w:r>
-      <w:r>
-        <w:t xml:space="preserve">extinction profiles </w:t>
-      </w:r>
-      <w:r>
-        <w:t>for</w:t>
-      </w:r>
-      <w:r>
-        <w:t xml:space="preserve"> the </w:t>
-      </w:r>
-      <w:r>
-        <w:t xml:space="preserve">complete </w:t>
-      </w:r>
-      <w:r>
-        <w:t>spectral range, we have attempted a</w:t>
-      </w:r>
-      <w:r>
-        <w:t xml:space="preserve"> determination of the Angstr</w:t>
-      </w:r>
-      <w:r>
-        <w:t>ö</w:t>
-      </w:r>
-      <w:r>
-        <w:t xml:space="preserve">m exponent </w:t>
-      </w:r>
-      <w:r>
-        <w:t xml:space="preserve">using a </w:t>
-      </w:r>
-      <w:r>
-        <w:t xml:space="preserve">method </w:t>
-      </w:r>
-      <w:r>
-        <w:t>similar to that</w:t>
-      </w:r>
-      <w:r>
-        <w:t xml:space="preserve"> outlined by </w:t>
-      </w:r>
-      <w:proofErr w:type="spellStart"/>
-      <w:r>
-        <w:t>Rault</w:t>
-      </w:r>
-      <w:proofErr w:type="spellEnd"/>
-      <w:r>
-        <w:t xml:space="preserve"> and </w:t>
-      </w:r>
-      <w:proofErr w:type="spellStart"/>
-      <w:r>
-        <w:t>Loughman</w:t>
-      </w:r>
-      <w:proofErr w:type="spellEnd"/>
-      <w:r>
-        <w:t xml:space="preserve"> (2013)</w:t>
-      </w:r>
-      <w:r>
-        <w:t xml:space="preserve"> for the OMPS</w:t>
-      </w:r>
-      <w:r>
-        <w:t>-LP analysis</w:t>
-      </w:r>
-      <w:r>
-        <w:t>.</w:t>
-      </w:r>
-      <w:r>
-        <w:t xml:space="preserve"> In this method, the independently retrieved extinction profiles at each wavelength and altitude are fit with a straight line in log-wavelength, log-extinction space.  The slope of this line corresponds to the Angstrom exponent.  This is then used to find the best match to the spectral dependence of the Mie scattering cross section in order to update the particle size distribution.  With only one piece of information, the mode-width of the log-normal distribution is fixed to 1.6 and the mode radius is updated.  The extinction retrievals are then performed again at each wavelength and the process is iterated until the Angstrom exponent, corresponding to the determined mode radius, converges.</w:t>
-      </w:r>
-    </w:p>
-    <w:p>
-      <w:pPr>
-        <w:pStyle w:val="BodyText"/>
-      </w:pPr>
-      <w:r>
-        <w:t>THESIS:</w:t>
-      </w:r>
-    </w:p>
-    <w:p>
-      <w:pPr>
-        <w:pStyle w:val="BodyText"/>
-      </w:pPr>
-      <w:r>
-        <w:t xml:space="preserve">To rectify the problem with the </w:t>
-      </w:r>
-      <w:proofErr w:type="spellStart"/>
-      <w:r>
-        <w:t>dependance</w:t>
-      </w:r>
-      <w:proofErr w:type="spellEnd"/>
-      <w:r>
-        <w:t xml:space="preserve"> between the extinction and wavelength a method will be </w:t>
-      </w:r>
-      <w:proofErr w:type="spellStart"/>
-      <w:r>
-        <w:t>preformed</w:t>
-      </w:r>
-      <w:proofErr w:type="spellEnd"/>
-      <w:r>
-        <w:t xml:space="preserve"> on the data in order to try to extract some particle size information </w:t>
-      </w:r>
+        <w:t>xy</w:t>
+      </w:r>
+      <w:proofErr w:type="spellEnd"/>
+      <w:r>
+        <w:t>}}{n-2}},</w:t>
+      </w:r>
+    </w:p>
+    <w:p>
+      <w:pPr>
+        <w:pStyle w:val="BodyText"/>
+      </w:pPr>
+      <w:r>
+        <w:t>\end{equation}</w:t>
+      </w:r>
+    </w:p>
+    <w:p>
+      <w:pPr>
+        <w:pStyle w:val="BodyText"/>
+      </w:pPr>
       <w:proofErr w:type="gramStart"/>
       <w:r>
-        <w:t>But</w:t>
+        <w:t>and</w:t>
       </w:r>
       <w:proofErr w:type="gramEnd"/>
       <w:r>
-        <w:t xml:space="preserve"> first a look into the information of particle size from limb measurements must be explored. From work done by \</w:t>
-      </w:r>
-      <w:proofErr w:type="spellStart"/>
-      <w:r>
-        <w:t>citep</w:t>
-      </w:r>
-      <w:proofErr w:type="spellEnd"/>
-      <w:r>
-        <w:t xml:space="preserve">{Rieger2014} shows that different particle size distributions can </w:t>
-      </w:r>
-      <w:proofErr w:type="spellStart"/>
-      <w:r>
-        <w:t>effect</w:t>
-      </w:r>
-      <w:proofErr w:type="spellEnd"/>
-      <w:r>
-        <w:t xml:space="preserve"> the aerosol measurement vector. He uses an OSIRIS scan geometry and calculates the respective measurement vectors for a series of particle sizes which can be seen in reproduction of \</w:t>
+        <w:t xml:space="preserve"> $SS_{xx}$, $SS_{</w:t>
+      </w:r>
+      <w:proofErr w:type="spellStart"/>
+      <w:r>
+        <w:t>yy</w:t>
+      </w:r>
+      <w:proofErr w:type="spellEnd"/>
+      <w:r>
+        <w:t>}$, and $SS_{</w:t>
+      </w:r>
+      <w:proofErr w:type="spellStart"/>
+      <w:r>
+        <w:t>xy</w:t>
+      </w:r>
+      <w:proofErr w:type="spellEnd"/>
+      <w:r>
+        <w:t xml:space="preserve">}$  are the sum of squares of the wavelength, aerosol extinction, and cross term between the wavelength and aerosol extinction and $n$ is the number of points. However there is and associated error with each aerosol extinction profile. To determine the error on the </w:t>
+      </w:r>
+      <w:proofErr w:type="spellStart"/>
+      <w:r>
+        <w:t>Angstr</w:t>
+      </w:r>
+      <w:proofErr w:type="spellEnd"/>
+      <w:r>
+        <w:t xml:space="preserve">\"{o}m exponent accounting for the precision in the aerosol extinction the error on the slope was calculated 10,000,000 times with each iteration a random amount of error from </w:t>
+      </w:r>
+      <w:proofErr w:type="spellStart"/>
+      <w:r>
+        <w:t>he</w:t>
+      </w:r>
+      <w:proofErr w:type="spellEnd"/>
+      <w:r>
+        <w:t xml:space="preserve"> known range was added to each extinction point. Then the mean from the all the errors of the least squares fit was used as the fine precision estimate on the </w:t>
+      </w:r>
+      <w:proofErr w:type="spellStart"/>
+      <w:r>
+        <w:t>Angstr</w:t>
+      </w:r>
+      <w:proofErr w:type="spellEnd"/>
+      <w:r>
+        <w:t>\"{o</w:t>
+      </w:r>
+      <w:proofErr w:type="gramStart"/>
+      <w:r>
+        <w:t>}m</w:t>
+      </w:r>
+      <w:proofErr w:type="gramEnd"/>
+      <w:r>
+        <w:t xml:space="preserve"> coefficient which can be seen in the second panel of \</w:t>
       </w:r>
       <w:proofErr w:type="spellStart"/>
       <w:r>
@@ -8397,1410 +9884,89 @@
       </w:r>
       <w:proofErr w:type="spellEnd"/>
       <w:r>
-        <w:t xml:space="preserve">{fig:5.4:AerosolMeasurementParticleSizeInfo}. In panel A three different log-normal distributions are used which give a near identical measurement vector at 750~nm with simulation </w:t>
-      </w:r>
+        <w:t>{fig:5.4:ParticleSize}.</w:t>
+      </w:r>
+    </w:p>
+    <w:p>
+      <w:pPr>
+        <w:pStyle w:val="BodyText"/>
+      </w:pPr>
+    </w:p>
+    <w:p>
+      <w:pPr>
+        <w:pStyle w:val="BodyText"/>
+      </w:pPr>
+      <w:r>
+        <w:t>The extinction cycle similar to \</w:t>
+      </w:r>
+      <w:proofErr w:type="spellStart"/>
+      <w:r>
+        <w:t>autoref</w:t>
+      </w:r>
+      <w:proofErr w:type="spellEnd"/>
+      <w:r>
+        <w:t>{fig:5.3:AliAerosolCycleNoPartSize} is shown in \</w:t>
+      </w:r>
+      <w:proofErr w:type="spellStart"/>
+      <w:r>
+        <w:t>autoref</w:t>
+      </w:r>
+      <w:proofErr w:type="spellEnd"/>
+      <w:r>
+        <w:t xml:space="preserve">{fig:5.4:AliAerosolCycle} except with updated particle size parameters form the retrieval. </w:t>
+      </w:r>
+      <w:proofErr w:type="gramStart"/>
+      <w:r>
+        <w:t>the</w:t>
+      </w:r>
+      <w:proofErr w:type="gramEnd"/>
+      <w:r>
+        <w:t xml:space="preserve"> aerosol extinction profiles now shows the characteristic decrease in aerosol extinction that is expected as wavelength increase. </w:t>
+      </w:r>
+      <w:proofErr w:type="gramStart"/>
+      <w:r>
+        <w:t>this</w:t>
+      </w:r>
+      <w:proofErr w:type="gramEnd"/>
+      <w:r>
+        <w:t xml:space="preserve"> extinction is </w:t>
+      </w:r>
+      <w:proofErr w:type="spellStart"/>
+      <w:r>
+        <w:t>self consistent</w:t>
+      </w:r>
+      <w:proofErr w:type="spellEnd"/>
+      <w:r>
+        <w:t xml:space="preserve"> with Mie theory and give some validity to the retrieved particle sizes determined from ALI.</w:t>
+      </w:r>
+    </w:p>
+    <w:p>
+      <w:pPr>
+        <w:pStyle w:val="BodyText"/>
+      </w:pPr>
+    </w:p>
+    <w:p>
+      <w:pPr>
+        <w:pStyle w:val="BodyText"/>
+      </w:pPr>
+      <w:r>
+        <w:t>\begin{figure}</w:t>
+      </w:r>
+    </w:p>
+    <w:p>
+      <w:pPr>
+        <w:pStyle w:val="BodyText"/>
+      </w:pPr>
+      <w:r>
+        <w:t>\includegraphics[width=1.0\textwidth]{./Images/5-4-FullAerosolCycleComparison.pdf}</w:t>
+      </w:r>
+    </w:p>
+    <w:p>
+      <w:pPr>
+        <w:pStyle w:val="BodyText"/>
+      </w:pPr>
       <w:r>
         <w:lastRenderedPageBreak/>
-        <w:t>of the atmosphere with SASKTRAN. The three profiles are in blue is a single fine mode particle size distribution with a mode radius and width of 0.08~\</w:t>
-      </w:r>
-      <w:proofErr w:type="spellStart"/>
-      <w:r>
-        <w:t>si</w:t>
-      </w:r>
-      <w:proofErr w:type="spellEnd"/>
-      <w:r>
-        <w:t>{\micro\meter} and 1.6 respectively, black is a bimodal particle size distribution the simulates volcanic conditions with the mode radius and width of 0.08~\</w:t>
-      </w:r>
-      <w:proofErr w:type="spellStart"/>
-      <w:r>
-        <w:t>si</w:t>
-      </w:r>
-      <w:proofErr w:type="spellEnd"/>
-      <w:r>
-        <w:t>{\micro\meter} and 1.6 for the fine mode and 0.4~\</w:t>
-      </w:r>
-      <w:proofErr w:type="spellStart"/>
-      <w:r>
-        <w:t>si</w:t>
-      </w:r>
-      <w:proofErr w:type="spellEnd"/>
-      <w:r>
-        <w:t>{\micro\meter} and 1.2 for the coarse mode, lastly red is a representative size distribution with mode radius and width of 77~\</w:t>
-      </w:r>
-      <w:proofErr w:type="spellStart"/>
-      <w:proofErr w:type="gramStart"/>
-      <w:r>
-        <w:t>si</w:t>
-      </w:r>
-      <w:proofErr w:type="spellEnd"/>
-      <w:r>
-        <w:t>{</w:t>
-      </w:r>
-      <w:proofErr w:type="gramEnd"/>
-      <w:r>
-        <w:t>\micro\meter} and 1.75. Panel B shows the measurement vectors calculated with the three distributions across a series of wavelengths. The third panel, panel C, shows the difference of the measurement vectors compared to the bimodal distribution. Sensitivity to particle size is only seen past 800~nm measurement but great sensitivity does not occur until measurement recorded out to 1500~nm. Furthermore an error of 1\% in the radiance yields a relative error in the bimodal distribution measurement vector shown by the gray shading.</w:t>
-      </w:r>
-    </w:p>
-    <w:p>
-      <w:pPr>
-        <w:pStyle w:val="BodyText"/>
-      </w:pPr>
-    </w:p>
-    <w:p>
-      <w:pPr>
-        <w:pStyle w:val="BodyText"/>
-      </w:pPr>
-      <w:r>
-        <w:t>\begin{figure}</w:t>
-      </w:r>
-    </w:p>
-    <w:p>
-      <w:pPr>
-        <w:pStyle w:val="BodyText"/>
-      </w:pPr>
-      <w:r>
-        <w:t>\centering</w:t>
-      </w:r>
-    </w:p>
-    <w:p>
-      <w:pPr>
-        <w:pStyle w:val="BodyText"/>
-      </w:pPr>
-      <w:r>
-        <w:t>\includegraphics[width=1.0\textwidth]{./Images/5-4-AerosolMeasurementParticleSizeInfo.pdf}</w:t>
-      </w:r>
-    </w:p>
-    <w:p>
-      <w:pPr>
-        <w:pStyle w:val="BodyText"/>
-      </w:pPr>
-      <w:r>
-        <w:t xml:space="preserve">    \caption[Aerosol Measurement Vectors Sensitivity to Particle Size</w:t>
-      </w:r>
-      <w:proofErr w:type="gramStart"/>
-      <w:r>
-        <w:t>]{</w:t>
-      </w:r>
-      <w:proofErr w:type="gramEnd"/>
-      <w:r>
-        <w:t>Reproduced from \</w:t>
-      </w:r>
-      <w:proofErr w:type="spellStart"/>
-      <w:r>
-        <w:t>citep</w:t>
-      </w:r>
-      <w:proofErr w:type="spellEnd"/>
-      <w:r>
-        <w:t xml:space="preserve">{Rieger2014}. For OSIRIS scan 6432001 aerosol measurement vectors were calculated at 22.5~km. (A) </w:t>
-      </w:r>
-      <w:proofErr w:type="gramStart"/>
-      <w:r>
-        <w:t>The</w:t>
-      </w:r>
-      <w:proofErr w:type="gramEnd"/>
-      <w:r>
-        <w:t xml:space="preserve"> three size distributions used in the study. (B) The measurement vectors calculated via the SASKTRAN simulation (C) The relative percent difference of the fine and representative distributions with respect to the bimodal distribution. A 1\% error is the radiance yields an uncertainty in the bimodal measurement vector shown by the grey shading.}</w:t>
-      </w:r>
-    </w:p>
-    <w:p>
-      <w:pPr>
-        <w:pStyle w:val="BodyText"/>
-      </w:pPr>
-      <w:r>
-        <w:t xml:space="preserve">    \label{fig:5.4:AerosolMeasurementParticleSizeInfo}</w:t>
-      </w:r>
-    </w:p>
-    <w:p>
-      <w:pPr>
-        <w:pStyle w:val="BodyText"/>
-      </w:pPr>
-      <w:r>
-        <w:lastRenderedPageBreak/>
-        <w:t>\end{figure}</w:t>
-      </w:r>
-    </w:p>
-    <w:p>
-      <w:pPr>
-        <w:pStyle w:val="BodyText"/>
-      </w:pPr>
-    </w:p>
-    <w:p>
-      <w:pPr>
-        <w:pStyle w:val="BodyText"/>
-      </w:pPr>
-      <w:r>
-        <w:t xml:space="preserve">For ALI measurement were only gathered between 650 and 950~nm in wavelength, due to the CCD camera not having the required efficiency sample at wavelengths above this point. As such ALI only has some sensitivity to particle size form the longer wavelengths and only a small amount. As such it is not possible to determine both the mode radius and mode width due to information poor wavelengths. Instead the data from ALI will be used to determine the </w:t>
-      </w:r>
-      <w:proofErr w:type="spellStart"/>
-      <w:r>
-        <w:t>Angstr</w:t>
-      </w:r>
-      <w:proofErr w:type="spellEnd"/>
-      <w:r>
-        <w:t>\"{o</w:t>
-      </w:r>
-      <w:proofErr w:type="gramStart"/>
-      <w:r>
-        <w:t>}m</w:t>
-      </w:r>
-      <w:proofErr w:type="gramEnd"/>
-      <w:r>
-        <w:t xml:space="preserve"> exponent. The </w:t>
-      </w:r>
-      <w:proofErr w:type="spellStart"/>
-      <w:r>
-        <w:t>Angstr</w:t>
-      </w:r>
-      <w:proofErr w:type="spellEnd"/>
-      <w:r>
-        <w:t>\"{o</w:t>
-      </w:r>
-      <w:proofErr w:type="gramStart"/>
-      <w:r>
-        <w:t>}m</w:t>
-      </w:r>
-      <w:proofErr w:type="gramEnd"/>
-      <w:r>
-        <w:t xml:space="preserve"> exponent is an approximation to Mie scattering since the value of the </w:t>
-      </w:r>
-      <w:proofErr w:type="spellStart"/>
-      <w:r>
-        <w:t>Angstr</w:t>
-      </w:r>
-      <w:proofErr w:type="spellEnd"/>
-      <w:r>
-        <w:t xml:space="preserve">\"{o}m exponent, $\alpha$, is an analogy to particle size. The scattering cross section for aerosol is </w:t>
-      </w:r>
-      <w:proofErr w:type="spellStart"/>
-      <w:r>
-        <w:t>dependant</w:t>
-      </w:r>
-      <w:proofErr w:type="spellEnd"/>
-      <w:r>
-        <w:t xml:space="preserve"> the particle size distribution assuming since the number density must be a constant across wavelength, as such the extinction value changes with a change in cross section. From \</w:t>
-      </w:r>
-      <w:proofErr w:type="spellStart"/>
-      <w:r>
-        <w:t>autoref</w:t>
-      </w:r>
-      <w:proofErr w:type="spellEnd"/>
-      <w:r>
-        <w:t>{eqn:5.4:agstromCoefficient} the particle size profile from a series wavelength can be determined from the Angst</w:t>
-      </w:r>
-      <w:proofErr w:type="gramStart"/>
-      <w:r>
-        <w:t>\:</w:t>
-      </w:r>
-      <w:proofErr w:type="gramEnd"/>
-      <w:r>
-        <w:t xml:space="preserve">{o}m </w:t>
-      </w:r>
-      <w:proofErr w:type="spellStart"/>
-      <w:r>
-        <w:t>exponent.Lower</w:t>
-      </w:r>
-      <w:proofErr w:type="spellEnd"/>
-      <w:r>
-        <w:t xml:space="preserve"> </w:t>
-      </w:r>
-      <w:proofErr w:type="spellStart"/>
-      <w:r>
-        <w:t>Angstr</w:t>
-      </w:r>
-      <w:proofErr w:type="spellEnd"/>
-      <w:r>
-        <w:t xml:space="preserve">\"{o}m exponents correspond to larger particle sizes and vice versa for small particle sizes. Since the measurements observe relatively the same atmosphere over the time of one complete aerosol cycle; the differences between extinction ratios at the different wavelength can be used to gather </w:t>
-      </w:r>
-      <w:proofErr w:type="gramStart"/>
-      <w:r>
-        <w:t>a</w:t>
-      </w:r>
-      <w:proofErr w:type="gramEnd"/>
-      <w:r>
-        <w:t xml:space="preserve"> understanding of aerosol particle size in the form</w:t>
-      </w:r>
-    </w:p>
-    <w:p>
-      <w:pPr>
-        <w:pStyle w:val="BodyText"/>
-      </w:pPr>
-      <w:r>
-        <w:t>\begin{equation}</w:t>
-      </w:r>
-    </w:p>
-    <w:p>
-      <w:pPr>
-        <w:pStyle w:val="BodyText"/>
-      </w:pPr>
-      <w:r>
-        <w:t xml:space="preserve">    \</w:t>
-      </w:r>
-      <w:proofErr w:type="spellStart"/>
-      <w:r>
-        <w:t>frac</w:t>
-      </w:r>
-      <w:proofErr w:type="spellEnd"/>
-      <w:r>
-        <w:t>{n\sigma}{n_{0}\sigma_{0}} = \</w:t>
-      </w:r>
-      <w:proofErr w:type="gramStart"/>
-      <w:r>
-        <w:t>left(</w:t>
-      </w:r>
-      <w:proofErr w:type="gramEnd"/>
-      <w:r>
-        <w:t>\</w:t>
-      </w:r>
-      <w:proofErr w:type="spellStart"/>
-      <w:r>
-        <w:t>frac</w:t>
-      </w:r>
-      <w:proofErr w:type="spellEnd"/>
-      <w:r>
-        <w:t>{\lambda}{\lambda_{0}}\right)^{-\alpha}</w:t>
-      </w:r>
-    </w:p>
-    <w:p>
-      <w:pPr>
-        <w:pStyle w:val="BodyText"/>
-      </w:pPr>
-      <w:r>
-        <w:t xml:space="preserve">    \label{eqn:5.4:agstromCoefficient}</w:t>
-      </w:r>
-    </w:p>
-    <w:p>
-      <w:pPr>
-        <w:pStyle w:val="BodyText"/>
-      </w:pPr>
-      <w:r>
-        <w:t>\end{equation}</w:t>
-      </w:r>
-    </w:p>
-    <w:p>
-      <w:pPr>
-        <w:pStyle w:val="BodyText"/>
-      </w:pPr>
-      <w:proofErr w:type="gramStart"/>
-      <w:r>
-        <w:lastRenderedPageBreak/>
-        <w:t>where</w:t>
-      </w:r>
-      <w:proofErr w:type="gramEnd"/>
-      <w:r>
-        <w:t xml:space="preserve"> $n$ is the aerosol concentration, and $\sigma$ is the scattering cross section. For the 750~nm wavelength for a variety of mode radius and widths a change in the cross section can be observed in \</w:t>
-      </w:r>
-      <w:proofErr w:type="spellStart"/>
-      <w:proofErr w:type="gramStart"/>
-      <w:r>
-        <w:t>autoref</w:t>
-      </w:r>
-      <w:proofErr w:type="spellEnd"/>
-      <w:r>
-        <w:t>{</w:t>
-      </w:r>
-      <w:proofErr w:type="gramEnd"/>
-      <w:r>
-        <w:t xml:space="preserve">fig:5.4:scatteringCrossSections}. The </w:t>
-      </w:r>
-      <w:proofErr w:type="spellStart"/>
-      <w:r>
-        <w:t>Angstr</w:t>
-      </w:r>
-      <w:proofErr w:type="spellEnd"/>
-      <w:r>
-        <w:t xml:space="preserve">\"{o} exponent can also be </w:t>
-      </w:r>
-      <w:proofErr w:type="gramStart"/>
-      <w:r>
-        <w:t>determine  fitting</w:t>
-      </w:r>
-      <w:proofErr w:type="gramEnd"/>
-      <w:r>
-        <w:t xml:space="preserve"> a line through a series of points by </w:t>
-      </w:r>
-      <w:proofErr w:type="spellStart"/>
-      <w:r>
-        <w:t>rearangeing</w:t>
-      </w:r>
-      <w:proofErr w:type="spellEnd"/>
-      <w:r>
-        <w:t xml:space="preserve"> \</w:t>
-      </w:r>
-      <w:proofErr w:type="spellStart"/>
-      <w:r>
-        <w:t>autoref</w:t>
-      </w:r>
-      <w:proofErr w:type="spellEnd"/>
-      <w:r>
-        <w:t>{eqn:5.4:agstromCoefficient} into the following</w:t>
-      </w:r>
-    </w:p>
-    <w:p>
-      <w:pPr>
-        <w:pStyle w:val="BodyText"/>
-      </w:pPr>
-      <w:r>
-        <w:t>\begin{equation}</w:t>
-      </w:r>
-    </w:p>
-    <w:p>
-      <w:pPr>
-        <w:pStyle w:val="BodyText"/>
-      </w:pPr>
-      <w:r>
-        <w:t xml:space="preserve">    \alpha = -\</w:t>
-      </w:r>
-      <w:proofErr w:type="gramStart"/>
-      <w:r>
-        <w:t>frac{</w:t>
-      </w:r>
-      <w:proofErr w:type="gramEnd"/>
-      <w:r>
-        <w:t>\log(n\sigma)-\log(n_{o}\sigma_{o})}{\log(\lambda)-\log(\lambda_{o})}</w:t>
-      </w:r>
-    </w:p>
-    <w:p>
-      <w:pPr>
-        <w:pStyle w:val="BodyText"/>
-      </w:pPr>
-      <w:r>
-        <w:t xml:space="preserve">    \label{eqn:5.4:agstromCoefficientSlope}</w:t>
-      </w:r>
-    </w:p>
-    <w:p>
-      <w:pPr>
-        <w:pStyle w:val="BodyText"/>
-      </w:pPr>
-      <w:r>
-        <w:t>\end{equation}</w:t>
-      </w:r>
-    </w:p>
-    <w:p>
-      <w:pPr>
-        <w:pStyle w:val="BodyText"/>
-      </w:pPr>
-      <w:proofErr w:type="gramStart"/>
-      <w:r>
-        <w:t>which</w:t>
-      </w:r>
-      <w:proofErr w:type="gramEnd"/>
-      <w:r>
-        <w:t xml:space="preserve"> show the </w:t>
-      </w:r>
-      <w:proofErr w:type="spellStart"/>
-      <w:r>
-        <w:t>Anstr</w:t>
-      </w:r>
-      <w:proofErr w:type="spellEnd"/>
-      <w:r>
-        <w:t>\"{o}m exponent in simple the slope of the log of the extinction over the log of the wavelengths.</w:t>
-      </w:r>
-    </w:p>
-    <w:p>
-      <w:pPr>
-        <w:pStyle w:val="BodyText"/>
-      </w:pPr>
-    </w:p>
-    <w:p>
-      <w:pPr>
-        <w:pStyle w:val="BodyText"/>
-      </w:pPr>
-      <w:r>
-        <w:t>\begin{figure}</w:t>
-      </w:r>
-    </w:p>
-    <w:p>
-      <w:pPr>
-        <w:pStyle w:val="BodyText"/>
-      </w:pPr>
-      <w:r>
-        <w:t>\centering</w:t>
-      </w:r>
-    </w:p>
-    <w:p>
-      <w:pPr>
-        <w:pStyle w:val="BodyText"/>
-      </w:pPr>
-      <w:r>
-        <w:t>\includegraphics[width=1.0\textwidth]{./Images/5-4-CrossSectionDependance.pdf}</w:t>
-      </w:r>
-    </w:p>
-    <w:p>
-      <w:pPr>
-        <w:pStyle w:val="BodyText"/>
-      </w:pPr>
-      <w:r>
-        <w:t xml:space="preserve">    \caption[Log of Scatting Cross Section for Various Mode Radii and Widths</w:t>
-      </w:r>
-      <w:proofErr w:type="gramStart"/>
-      <w:r>
-        <w:t>]{</w:t>
-      </w:r>
-      <w:proofErr w:type="gramEnd"/>
-      <w:r>
-        <w:t xml:space="preserve">Computed with the optical properties of the SASKTRAN engine. This </w:t>
-      </w:r>
-      <w:proofErr w:type="spellStart"/>
-      <w:r>
-        <w:t>varation</w:t>
-      </w:r>
-      <w:proofErr w:type="spellEnd"/>
-      <w:r>
-        <w:t xml:space="preserve"> of the </w:t>
-      </w:r>
-      <w:proofErr w:type="spellStart"/>
-      <w:r>
-        <w:t>corss</w:t>
-      </w:r>
-      <w:proofErr w:type="spellEnd"/>
-      <w:r>
-        <w:t xml:space="preserve"> section with respect to the mode radius and width allows for some determination of the particle size distribution through the </w:t>
-      </w:r>
-      <w:proofErr w:type="spellStart"/>
-      <w:r>
-        <w:t>Angstr</w:t>
-      </w:r>
-      <w:proofErr w:type="spellEnd"/>
-      <w:proofErr w:type="gramStart"/>
-      <w:r>
-        <w:t>\:</w:t>
-      </w:r>
-      <w:proofErr w:type="gramEnd"/>
-      <w:r>
-        <w:t>{o} exponent.}</w:t>
-      </w:r>
-    </w:p>
-    <w:p>
-      <w:pPr>
-        <w:pStyle w:val="BodyText"/>
-      </w:pPr>
-      <w:r>
-        <w:t xml:space="preserve">    \label{fig:5.4:scatteringCrossSections}</w:t>
-      </w:r>
-    </w:p>
-    <w:p>
-      <w:pPr>
-        <w:pStyle w:val="BodyText"/>
-      </w:pPr>
-      <w:r>
-        <w:t>\end{figure}</w:t>
-      </w:r>
-    </w:p>
-    <w:p>
-      <w:pPr>
-        <w:pStyle w:val="BodyText"/>
-      </w:pPr>
-      <w:r>
-        <w:lastRenderedPageBreak/>
-        <w:t xml:space="preserve">Once the retrieval has been </w:t>
-      </w:r>
-      <w:proofErr w:type="spellStart"/>
-      <w:r>
-        <w:t>preformed</w:t>
-      </w:r>
-      <w:proofErr w:type="spellEnd"/>
-      <w:r>
-        <w:t xml:space="preserve"> for a complete series of wavelengths; determination of the </w:t>
-      </w:r>
-      <w:proofErr w:type="spellStart"/>
-      <w:r>
-        <w:t>Angstr</w:t>
-      </w:r>
-      <w:proofErr w:type="spellEnd"/>
-      <w:r>
-        <w:t>\"{o</w:t>
-      </w:r>
-      <w:proofErr w:type="gramStart"/>
-      <w:r>
-        <w:t>}m</w:t>
-      </w:r>
-      <w:proofErr w:type="gramEnd"/>
-      <w:r>
-        <w:t xml:space="preserve"> exponent occurs which is </w:t>
-      </w:r>
-      <w:proofErr w:type="spellStart"/>
-      <w:r>
-        <w:t>preformed</w:t>
-      </w:r>
-      <w:proofErr w:type="spellEnd"/>
-      <w:r>
-        <w:t xml:space="preserve"> in a similar manor as outlined by \cite{Rault2013} for the OMPS aerosol particle size retrieval.  For the retrieval described here a single mode log-normal distribution is assumed with a mode radius, $r</w:t>
-      </w:r>
-      <w:proofErr w:type="gramStart"/>
-      <w:r>
-        <w:t>_{</w:t>
-      </w:r>
-      <w:proofErr w:type="gramEnd"/>
-      <w:r>
-        <w:t>g}$, and the mode width, $\sigma_{g}$, which is the same as the OSIRIS version 5.07 aerosol product of 0.08\</w:t>
-      </w:r>
-      <w:proofErr w:type="spellStart"/>
-      <w:r>
-        <w:t>si</w:t>
-      </w:r>
-      <w:proofErr w:type="spellEnd"/>
-      <w:r>
-        <w:t>{\micro\meter} and 1.6 respectively. The process for the retrieval is as follows:</w:t>
-      </w:r>
-    </w:p>
-    <w:p>
-      <w:pPr>
-        <w:pStyle w:val="BodyText"/>
-      </w:pPr>
-      <w:r>
-        <w:t>\begin{enumerate}</w:t>
-      </w:r>
-    </w:p>
-    <w:p>
-      <w:pPr>
-        <w:pStyle w:val="BodyText"/>
-      </w:pPr>
-      <w:r>
-        <w:t xml:space="preserve">    \item Set up a MART retrievals for all wavelengths measured by ALI was a mode radius and width of 0.08\</w:t>
-      </w:r>
-      <w:proofErr w:type="spellStart"/>
-      <w:r>
-        <w:t>si</w:t>
-      </w:r>
-      <w:proofErr w:type="spellEnd"/>
-      <w:r>
-        <w:t>{\micro\meter} and 1.6 respectively.</w:t>
-      </w:r>
-    </w:p>
-    <w:p>
-      <w:pPr>
-        <w:pStyle w:val="BodyText"/>
-      </w:pPr>
-      <w:r>
-        <w:t xml:space="preserve">    \item Preform the MART retrieval for each wavelength.</w:t>
-      </w:r>
-    </w:p>
-    <w:p>
-      <w:pPr>
-        <w:pStyle w:val="BodyText"/>
-      </w:pPr>
-      <w:r>
-        <w:t xml:space="preserve">    \item </w:t>
-      </w:r>
-      <w:proofErr w:type="gramStart"/>
-      <w:r>
-        <w:t>For</w:t>
-      </w:r>
-      <w:proofErr w:type="gramEnd"/>
-      <w:r>
-        <w:t xml:space="preserve"> all wavelengths determine the maximum minimum retrial altitude and minimum maximum retrieval altitude. These will be the bound for </w:t>
-      </w:r>
-      <w:proofErr w:type="spellStart"/>
-      <w:r>
-        <w:t>for</w:t>
-      </w:r>
-      <w:proofErr w:type="spellEnd"/>
-      <w:r>
-        <w:t xml:space="preserve"> the particle size retrievals.</w:t>
-      </w:r>
-    </w:p>
-    <w:p>
-      <w:pPr>
-        <w:pStyle w:val="BodyText"/>
-      </w:pPr>
-      <w:r>
-        <w:t xml:space="preserve">    \item For each valid tangent height fit a least squares line through the extinctions and wavelengths via \</w:t>
-      </w:r>
-      <w:proofErr w:type="spellStart"/>
-      <w:r>
-        <w:t>autoref</w:t>
-      </w:r>
-      <w:proofErr w:type="spellEnd"/>
-      <w:r>
-        <w:t xml:space="preserve">{eqn:5.4:agstromCoefficientSlope} to determine the </w:t>
-      </w:r>
-      <w:proofErr w:type="spellStart"/>
-      <w:r>
-        <w:t>Angstr</w:t>
-      </w:r>
-      <w:proofErr w:type="spellEnd"/>
-      <w:r>
-        <w:t>\"{o</w:t>
-      </w:r>
-      <w:proofErr w:type="gramStart"/>
-      <w:r>
-        <w:t>}m</w:t>
-      </w:r>
-      <w:proofErr w:type="gramEnd"/>
-      <w:r>
-        <w:t xml:space="preserve"> exponent. A wavelength at </w:t>
-      </w:r>
-      <w:proofErr w:type="spellStart"/>
-      <w:proofErr w:type="gramStart"/>
-      <w:r>
-        <w:t>a</w:t>
-      </w:r>
-      <w:proofErr w:type="spellEnd"/>
-      <w:proofErr w:type="gramEnd"/>
-      <w:r>
-        <w:t xml:space="preserve"> altitude was rejected if the forward model at that shell altitude was not within 3\% of the measurement vector.</w:t>
-      </w:r>
-    </w:p>
-    <w:p>
-      <w:pPr>
-        <w:pStyle w:val="BodyText"/>
-      </w:pPr>
-      <w:r>
-        <w:t xml:space="preserve">    \item For each tangent height convert the </w:t>
-      </w:r>
-      <w:proofErr w:type="spellStart"/>
-      <w:r>
-        <w:t>Angstr</w:t>
-      </w:r>
-      <w:proofErr w:type="spellEnd"/>
-      <w:r>
-        <w:t>\"{o</w:t>
-      </w:r>
-      <w:proofErr w:type="gramStart"/>
-      <w:r>
-        <w:t>}m</w:t>
-      </w:r>
-      <w:proofErr w:type="gramEnd"/>
-      <w:r>
-        <w:t xml:space="preserve"> exponent into a mode radius assuming a mode width of 1.6.</w:t>
-      </w:r>
-    </w:p>
-    <w:p>
-      <w:pPr>
-        <w:pStyle w:val="BodyText"/>
-      </w:pPr>
-      <w:r>
-        <w:t xml:space="preserve">    \item Take the median of all the determined mode radii and use this as the new values for the mode radius. If this value is the same as the previous iteration stop the retrieval as the solution has converged, </w:t>
-      </w:r>
-      <w:proofErr w:type="gramStart"/>
-      <w:r>
-        <w:t>If</w:t>
-      </w:r>
-      <w:proofErr w:type="gramEnd"/>
-      <w:r>
-        <w:t xml:space="preserve"> it is different change the mode radius in the model to the new mode radius and repeat the sequence from step 2.</w:t>
-      </w:r>
-    </w:p>
-    <w:p>
-      <w:pPr>
-        <w:pStyle w:val="BodyText"/>
-      </w:pPr>
-      <w:r>
-        <w:t>\end{enumerate}</w:t>
-      </w:r>
-    </w:p>
-    <w:p>
-      <w:pPr>
-        <w:pStyle w:val="BodyText"/>
-      </w:pPr>
-      <w:r>
-        <w:lastRenderedPageBreak/>
-        <w:t>This method generally achieved convergence within 4-5 iterations.</w:t>
-      </w:r>
-    </w:p>
-    <w:p>
-      <w:pPr>
-        <w:pStyle w:val="Heading2"/>
-      </w:pPr>
-      <w:bookmarkStart w:id="33" w:name="_Toc434915813"/>
-      <w:r>
-        <w:t xml:space="preserve">5.3.4 A Sample Particle Size </w:t>
-      </w:r>
-      <w:bookmarkEnd w:id="33"/>
-      <w:r>
-        <w:t>Retrieval</w:t>
-      </w:r>
-    </w:p>
-    <w:p>
-      <w:pPr>
-        <w:pStyle w:val="BodyText"/>
-      </w:pPr>
-      <w:r>
-        <w:t>Test</w:t>
-      </w:r>
-    </w:p>
-    <w:p>
-      <w:pPr>
-        <w:pStyle w:val="BodyText"/>
-      </w:pPr>
-      <w:r>
-        <w:t>PAPER:</w:t>
-      </w:r>
-    </w:p>
-    <w:p>
-      <w:pPr>
-        <w:pStyle w:val="BodyText"/>
-      </w:pPr>
-      <w:r>
-        <w:t xml:space="preserve">The particle size method </w:t>
-      </w:r>
-      <w:r>
-        <w:t>outlined above was also applied to this measurement set</w:t>
-      </w:r>
-      <w:r>
-        <w:t xml:space="preserve">. </w:t>
-      </w:r>
-      <w:r>
-        <w:t>The retrieved</w:t>
-      </w:r>
-      <w:r>
-        <w:t xml:space="preserve"> extinction at a</w:t>
-      </w:r>
-      <w:r>
-        <w:t xml:space="preserve"> given</w:t>
-      </w:r>
-      <w:r>
-        <w:t xml:space="preserve"> altitude was rejected from the </w:t>
-      </w:r>
-      <w:r>
-        <w:t xml:space="preserve">straight line </w:t>
-      </w:r>
-      <w:r>
-        <w:t xml:space="preserve">fit if the </w:t>
-      </w:r>
-      <w:r>
-        <w:t xml:space="preserve">converged </w:t>
-      </w:r>
-      <w:r>
-        <w:t xml:space="preserve">forward model </w:t>
-      </w:r>
-      <w:r>
-        <w:t xml:space="preserve">radiance </w:t>
-      </w:r>
-      <w:r>
-        <w:t xml:space="preserve">at that </w:t>
-      </w:r>
-      <w:r>
-        <w:t>altitude was not within 2</w:t>
-      </w:r>
-      <w:r>
-        <w:t xml:space="preserve">% of the measurement vector. In the case shown in </w:t>
-      </w:r>
-      <w:r>
-        <w:t>Figure 13</w:t>
-      </w:r>
-      <w:r>
-        <w:t>,</w:t>
-      </w:r>
-      <w:r>
-        <w:t xml:space="preserve"> at</w:t>
-      </w:r>
-      <w:r>
-        <w:t xml:space="preserve"> the </w:t>
-      </w:r>
-      <w:r>
-        <w:t>14</w:t>
-      </w:r>
-      <w:r>
-        <w:t>.5</w:t>
-      </w:r>
-      <w:r>
-        <w:t xml:space="preserve"> </w:t>
-      </w:r>
-      <w:r>
-        <w:t>km altitude</w:t>
-      </w:r>
-      <w:r>
-        <w:t xml:space="preserve"> point</w:t>
-      </w:r>
-      <w:r>
-        <w:t>, only 10 of the 13 possible wavelengths contributed to the determination of the Angstr</w:t>
-      </w:r>
-      <w:r>
-        <w:t>ö</w:t>
-      </w:r>
-      <w:r>
-        <w:t>m exponent.</w:t>
-      </w:r>
-      <w:r>
-        <w:t xml:space="preserve"> </w:t>
-      </w:r>
-      <w:r>
-        <w:t xml:space="preserve">The first panel of </w:t>
-      </w:r>
-      <w:r>
-        <w:t>Figure 13</w:t>
-      </w:r>
-      <w:r>
-        <w:t xml:space="preserve"> shows the median Angstr</w:t>
-      </w:r>
-      <w:r>
-        <w:t>ö</w:t>
-      </w:r>
-      <w:r>
-        <w:t xml:space="preserve">m exponent that was determined after each iteration and convergence can be seen after a couple iterations. The </w:t>
-      </w:r>
-      <w:r>
-        <w:t>results</w:t>
-      </w:r>
-      <w:r>
-        <w:t xml:space="preserve"> </w:t>
-      </w:r>
-      <w:r>
-        <w:t xml:space="preserve">are shown in the </w:t>
-      </w:r>
-      <w:r>
-        <w:t xml:space="preserve">second panel of </w:t>
-      </w:r>
-      <w:r>
-        <w:t xml:space="preserve">Figure 13, </w:t>
-      </w:r>
-      <w:r>
-        <w:t>where</w:t>
-      </w:r>
-      <w:r>
-        <w:t xml:space="preserve"> the</w:t>
-      </w:r>
-      <w:r>
-        <w:t xml:space="preserve"> Angstr</w:t>
-      </w:r>
-      <w:r>
-        <w:t>ö</w:t>
-      </w:r>
-      <w:r>
-        <w:t xml:space="preserve">m exponent </w:t>
-      </w:r>
-      <w:r>
-        <w:t>is</w:t>
-      </w:r>
-      <w:r>
-        <w:t xml:space="preserve"> between 2 and 3 throughout the altitude range from 13 to 22</w:t>
-      </w:r>
-      <w:r>
-        <w:t xml:space="preserve"> </w:t>
-      </w:r>
-      <w:r>
-        <w:t xml:space="preserve">km. </w:t>
-      </w:r>
-      <w:proofErr w:type="gramStart"/>
-      <w:r>
-        <w:t>Assuming</w:t>
-      </w:r>
-      <w:proofErr w:type="gramEnd"/>
-      <w:r>
-        <w:t xml:space="preserve"> a mode width of 1.6 yields a median mode radius of 0.0</w:t>
-      </w:r>
-      <w:r>
-        <w:t>77 µm</w:t>
-      </w:r>
-      <w:r>
-        <w:t>.</w:t>
-      </w:r>
-      <w:r>
-        <w:t xml:space="preserve"> In comparison to typical levels of background aerosol from the </w:t>
-      </w:r>
-      <w:r>
-        <w:t xml:space="preserve">Laramie, Wyoming </w:t>
-      </w:r>
-      <w:r>
-        <w:t>OPC data (Deshler et al., 2003) the retrieved particle size parameters are certainly within an expected range, although there is a relatively large error bar on the retrieved value, limiting the usefulness of the retrieved particle size information for background aerosol.  However, with these error bars, even this limited spectral range would have the sensitivity to detected particle size changes as seen by OSIRIS and SAGE II over recent decades due to small volcanic perturbations (</w:t>
-      </w:r>
-      <w:proofErr w:type="spellStart"/>
-      <w:r>
-        <w:t>Rieger</w:t>
-      </w:r>
-      <w:proofErr w:type="spellEnd"/>
-      <w:r>
-        <w:t xml:space="preserve"> et al., 2014).</w:t>
-      </w:r>
-    </w:p>
-    <w:p>
-      <w:pPr>
-        <w:pStyle w:val="BodyText"/>
-      </w:pPr>
-      <w:r>
-        <w:t>THESIS:</w:t>
-      </w:r>
-    </w:p>
-    <w:p>
-      <w:pPr>
-        <w:pStyle w:val="BodyText"/>
-      </w:pPr>
-      <w:r>
-        <w:t>A sample particle size retrieval is shown in \</w:t>
-      </w:r>
-      <w:proofErr w:type="spellStart"/>
-      <w:r>
-        <w:t>autoref</w:t>
-      </w:r>
-      <w:proofErr w:type="spellEnd"/>
-      <w:r>
-        <w:t>{fig:5.4:ParticleSize} for the cycle consisting of images 204-216. The first panel of \</w:t>
-      </w:r>
-      <w:proofErr w:type="spellStart"/>
-      <w:r>
-        <w:t>autoref</w:t>
-      </w:r>
-      <w:proofErr w:type="spellEnd"/>
-      <w:r>
-        <w:t>{</w:t>
-      </w:r>
-      <w:proofErr w:type="spellStart"/>
-      <w:r>
-        <w:t>fig:ParticleSize</w:t>
-      </w:r>
-      <w:proofErr w:type="spellEnd"/>
-      <w:r>
-        <w:t xml:space="preserve">} shows the median </w:t>
-      </w:r>
-      <w:proofErr w:type="spellStart"/>
-      <w:r>
-        <w:t>Angstr</w:t>
-      </w:r>
-      <w:proofErr w:type="spellEnd"/>
-      <w:r>
-        <w:t>\"{o</w:t>
-      </w:r>
-      <w:proofErr w:type="gramStart"/>
-      <w:r>
-        <w:t>}m</w:t>
-      </w:r>
-      <w:proofErr w:type="gramEnd"/>
-      <w:r>
-        <w:t xml:space="preserve"> exponent that was determined after each iteration and convergence can be seen </w:t>
-      </w:r>
-      <w:r>
-        <w:lastRenderedPageBreak/>
-        <w:t>after a couple iterations. The initial guess for the mode radius was changed to several different values and each run of the model resulted in the same final retrieved mode radius. The particle size determined for ALI in the last complete set of aerosol images can be seen in the second panel of \</w:t>
-      </w:r>
-      <w:proofErr w:type="spellStart"/>
-      <w:r>
-        <w:t>autoref</w:t>
-      </w:r>
-      <w:proofErr w:type="spellEnd"/>
-      <w:r>
-        <w:t>{</w:t>
-      </w:r>
-      <w:proofErr w:type="spellStart"/>
-      <w:r>
-        <w:t>fig:ParticleSize</w:t>
-      </w:r>
-      <w:proofErr w:type="spellEnd"/>
-      <w:r>
-        <w:t xml:space="preserve">} which yields a final </w:t>
-      </w:r>
-      <w:proofErr w:type="spellStart"/>
-      <w:r>
-        <w:t>Angstr</w:t>
-      </w:r>
-      <w:proofErr w:type="spellEnd"/>
-      <w:r>
-        <w:t>\"{o</w:t>
-      </w:r>
-      <w:proofErr w:type="gramStart"/>
-      <w:r>
-        <w:t>}m</w:t>
-      </w:r>
-      <w:proofErr w:type="gramEnd"/>
-      <w:r>
-        <w:t xml:space="preserve"> exponent of between 2 and 3 throughout the altitude range from 13 to 22~km. Assuming a mode width of 1.6 yields a median mode radius of 0.105~\</w:t>
-      </w:r>
-      <w:proofErr w:type="spellStart"/>
-      <w:r>
-        <w:t>si</w:t>
-      </w:r>
-      <w:proofErr w:type="spellEnd"/>
-      <w:r>
-        <w:t>{\micro\</w:t>
-      </w:r>
-      <w:proofErr w:type="spellStart"/>
-      <w:r>
-        <w:t>metre</w:t>
-      </w:r>
-      <w:proofErr w:type="spellEnd"/>
-      <w:r>
-        <w:t xml:space="preserve">}. The final panel shows the least squares for the 20.5~km tangent altitude for this case only 11 of the 13 possible wavelengths contributed to the determination of the </w:t>
-      </w:r>
-      <w:proofErr w:type="spellStart"/>
-      <w:r>
-        <w:t>Angstr</w:t>
-      </w:r>
-      <w:proofErr w:type="spellEnd"/>
-      <w:r>
-        <w:t>\"{o</w:t>
-      </w:r>
-      <w:proofErr w:type="gramStart"/>
-      <w:r>
-        <w:t>}m</w:t>
-      </w:r>
-      <w:proofErr w:type="gramEnd"/>
-      <w:r>
-        <w:t xml:space="preserve"> exponent.</w:t>
-      </w:r>
-    </w:p>
-    <w:p>
-      <w:pPr>
-        <w:pStyle w:val="BodyText"/>
-      </w:pPr>
-    </w:p>
-    <w:p>
-      <w:pPr>
-        <w:pStyle w:val="BodyText"/>
-      </w:pPr>
-      <w:r>
-        <w:t>\begin{figure}</w:t>
-      </w:r>
-    </w:p>
-    <w:p>
-      <w:pPr>
-        <w:pStyle w:val="BodyText"/>
-      </w:pPr>
-      <w:r>
-        <w:t>\centering</w:t>
-      </w:r>
-    </w:p>
-    <w:p>
-      <w:pPr>
-        <w:pStyle w:val="BodyText"/>
-      </w:pPr>
-      <w:r>
-        <w:t>\includegraphics[width=0.5\textwidth]{./Images/5-4-ParticalSize.pdf}</w:t>
-      </w:r>
-    </w:p>
-    <w:p>
-      <w:pPr>
-        <w:pStyle w:val="BodyText"/>
-      </w:pPr>
-      <w:r>
-        <w:t xml:space="preserve">    \caption[Particle Size Retrieval]{The top panel shows the convergence of two sample particle size retrievals over the iterations, blue and red represent a priori of 0.08 and 0.12~\</w:t>
-      </w:r>
-      <w:proofErr w:type="spellStart"/>
-      <w:r>
-        <w:t>si</w:t>
-      </w:r>
-      <w:proofErr w:type="spellEnd"/>
-      <w:r>
-        <w:t>{\micro\</w:t>
-      </w:r>
-      <w:proofErr w:type="spellStart"/>
-      <w:r>
-        <w:t>metre</w:t>
-      </w:r>
-      <w:proofErr w:type="spellEnd"/>
-      <w:r>
-        <w:t xml:space="preserve">} respectively. Both initial state converge to the same value over approximately 4 iteration in the particle size retrieval method. The second panel is the final </w:t>
-      </w:r>
-      <w:proofErr w:type="spellStart"/>
-      <w:r>
-        <w:t>Angstr</w:t>
-      </w:r>
-      <w:proofErr w:type="spellEnd"/>
-      <w:r>
-        <w:t xml:space="preserve">\"{o}m exponents determined for images 204-217 during the Timmins 2014 campaign and are in black as the final profile was almost identical after each particle size retrieval, the shading represents the error associated with the least squares fit. The last panel demonstrate a least squares fit to determine the </w:t>
-      </w:r>
-      <w:proofErr w:type="spellStart"/>
-      <w:r>
-        <w:t>Angstr</w:t>
-      </w:r>
-      <w:proofErr w:type="spellEnd"/>
-      <w:r>
-        <w:t>\"{o</w:t>
-      </w:r>
-      <w:proofErr w:type="gramStart"/>
-      <w:r>
-        <w:t>}m</w:t>
-      </w:r>
-      <w:proofErr w:type="gramEnd"/>
-      <w:r>
-        <w:t xml:space="preserve"> exponent at 20.5~km shell altitude.}</w:t>
-      </w:r>
-    </w:p>
-    <w:p>
-      <w:pPr>
-        <w:pStyle w:val="BodyText"/>
-      </w:pPr>
-      <w:r>
-        <w:t xml:space="preserve">    \label{fig:5.4:ParticleSize}</w:t>
-      </w:r>
-    </w:p>
-    <w:p>
-      <w:pPr>
-        <w:pStyle w:val="BodyText"/>
-      </w:pPr>
-      <w:r>
-        <w:t>\end{figure}</w:t>
-      </w:r>
-    </w:p>
-    <w:p>
-      <w:pPr>
-        <w:pStyle w:val="BodyText"/>
-      </w:pPr>
-    </w:p>
-    <w:p>
-      <w:pPr>
-        <w:pStyle w:val="BodyText"/>
-      </w:pPr>
-      <w:r>
-        <w:lastRenderedPageBreak/>
-        <w:t xml:space="preserve">The error in the </w:t>
-      </w:r>
-      <w:proofErr w:type="spellStart"/>
-      <w:r>
-        <w:t>Angstr</w:t>
-      </w:r>
-      <w:proofErr w:type="spellEnd"/>
-      <w:r>
-        <w:t>\"{o} exponent was determined looking at the error in the slope possible from the least squares method. Assuming no error in the extinction points the error in the slope is given by</w:t>
-      </w:r>
-    </w:p>
-    <w:p>
-      <w:pPr>
-        <w:pStyle w:val="BodyText"/>
-      </w:pPr>
-      <w:r>
-        <w:t>\begin{equation}</w:t>
-      </w:r>
-    </w:p>
-    <w:p>
-      <w:pPr>
-        <w:pStyle w:val="BodyText"/>
-      </w:pPr>
-      <w:r>
-        <w:t xml:space="preserve">    \delta\alpha = \</w:t>
-      </w:r>
-      <w:proofErr w:type="spellStart"/>
-      <w:r>
-        <w:t>frac</w:t>
-      </w:r>
-      <w:proofErr w:type="spellEnd"/>
-      <w:r>
-        <w:t>{s}{SS_{xx}}</w:t>
-      </w:r>
-    </w:p>
-    <w:p>
-      <w:pPr>
-        <w:pStyle w:val="BodyText"/>
-      </w:pPr>
-      <w:r>
-        <w:t>\end{equation}</w:t>
-      </w:r>
-    </w:p>
-    <w:p>
-      <w:pPr>
-        <w:pStyle w:val="BodyText"/>
-      </w:pPr>
-      <w:proofErr w:type="gramStart"/>
-      <w:r>
-        <w:t>where</w:t>
-      </w:r>
-      <w:proofErr w:type="gramEnd"/>
-      <w:r>
-        <w:t xml:space="preserve"> $s$ is</w:t>
-      </w:r>
-    </w:p>
-    <w:p>
-      <w:pPr>
-        <w:pStyle w:val="BodyText"/>
-      </w:pPr>
-      <w:r>
-        <w:t>\begin{equation}</w:t>
-      </w:r>
-    </w:p>
-    <w:p>
-      <w:pPr>
-        <w:pStyle w:val="BodyText"/>
-      </w:pPr>
-      <w:r>
-        <w:t xml:space="preserve">    s = \</w:t>
-      </w:r>
-      <w:proofErr w:type="spellStart"/>
-      <w:r>
-        <w:t>sqrt</w:t>
-      </w:r>
-      <w:proofErr w:type="spellEnd"/>
-      <w:r>
-        <w:t>{\</w:t>
-      </w:r>
-      <w:proofErr w:type="spellStart"/>
-      <w:r>
-        <w:t>frac</w:t>
-      </w:r>
-      <w:proofErr w:type="spellEnd"/>
-      <w:r>
-        <w:t>{SS_{</w:t>
-      </w:r>
-      <w:proofErr w:type="spellStart"/>
-      <w:r>
-        <w:t>yy</w:t>
-      </w:r>
-      <w:proofErr w:type="spellEnd"/>
-      <w:r>
-        <w:t>}-\alpha SS</w:t>
-      </w:r>
-      <w:proofErr w:type="gramStart"/>
-      <w:r>
-        <w:t>_{</w:t>
-      </w:r>
-      <w:proofErr w:type="spellStart"/>
-      <w:proofErr w:type="gramEnd"/>
-      <w:r>
-        <w:t>xy</w:t>
-      </w:r>
-      <w:proofErr w:type="spellEnd"/>
-      <w:r>
-        <w:t>}}{n-2}},</w:t>
-      </w:r>
-    </w:p>
-    <w:p>
-      <w:pPr>
-        <w:pStyle w:val="BodyText"/>
-      </w:pPr>
-      <w:r>
-        <w:t>\end{equation}</w:t>
-      </w:r>
-    </w:p>
-    <w:p>
-      <w:pPr>
-        <w:pStyle w:val="BodyText"/>
-      </w:pPr>
-      <w:proofErr w:type="gramStart"/>
-      <w:r>
-        <w:t>and</w:t>
-      </w:r>
-      <w:proofErr w:type="gramEnd"/>
-      <w:r>
-        <w:t xml:space="preserve"> $SS_{xx}$, $SS_{</w:t>
-      </w:r>
-      <w:proofErr w:type="spellStart"/>
-      <w:r>
-        <w:t>yy</w:t>
-      </w:r>
-      <w:proofErr w:type="spellEnd"/>
-      <w:r>
-        <w:t>}$, and $SS_{</w:t>
-      </w:r>
-      <w:proofErr w:type="spellStart"/>
-      <w:r>
-        <w:t>xy</w:t>
-      </w:r>
-      <w:proofErr w:type="spellEnd"/>
-      <w:r>
-        <w:t xml:space="preserve">}$  are the sum of squares of the wavelength, aerosol extinction, and cross term between the wavelength and aerosol extinction and $n$ is the number of points. However there is and associated error with each aerosol extinction profile. To determine the error on the </w:t>
-      </w:r>
-      <w:proofErr w:type="spellStart"/>
-      <w:r>
-        <w:t>Angstr</w:t>
-      </w:r>
-      <w:proofErr w:type="spellEnd"/>
-      <w:r>
-        <w:t xml:space="preserve">\"{o}m exponent accounting for the precision in the aerosol extinction the error on the slope was calculated 10,000,000 times with each iteration a random amount of error from </w:t>
-      </w:r>
-      <w:proofErr w:type="spellStart"/>
-      <w:r>
-        <w:t>he</w:t>
-      </w:r>
-      <w:proofErr w:type="spellEnd"/>
-      <w:r>
-        <w:t xml:space="preserve"> known range was added to each extinction point. Then the mean from the all the errors of the least squares fit was used as the fine precision estimate on the </w:t>
-      </w:r>
-      <w:proofErr w:type="spellStart"/>
-      <w:r>
-        <w:t>Angstr</w:t>
-      </w:r>
-      <w:proofErr w:type="spellEnd"/>
-      <w:r>
-        <w:t>\"{o</w:t>
-      </w:r>
-      <w:proofErr w:type="gramStart"/>
-      <w:r>
-        <w:t>}m</w:t>
-      </w:r>
-      <w:proofErr w:type="gramEnd"/>
-      <w:r>
-        <w:t xml:space="preserve"> coefficient which can be seen in the second panel of \</w:t>
-      </w:r>
-      <w:proofErr w:type="spellStart"/>
-      <w:r>
-        <w:t>autoref</w:t>
-      </w:r>
-      <w:proofErr w:type="spellEnd"/>
-      <w:r>
-        <w:t>{fig:5.4:ParticleSize}.</w:t>
-      </w:r>
-    </w:p>
-    <w:p>
-      <w:pPr>
-        <w:pStyle w:val="BodyText"/>
-      </w:pPr>
-    </w:p>
-    <w:p>
-      <w:pPr>
-        <w:pStyle w:val="BodyText"/>
-      </w:pPr>
-      <w:r>
-        <w:t>The extinction cycle similar to \</w:t>
-      </w:r>
-      <w:proofErr w:type="spellStart"/>
-      <w:r>
-        <w:t>autoref</w:t>
-      </w:r>
-      <w:proofErr w:type="spellEnd"/>
-      <w:r>
-        <w:t>{fig:5.3:AliAerosolCycleNoPartSize} is shown in \</w:t>
-      </w:r>
-      <w:proofErr w:type="spellStart"/>
-      <w:r>
-        <w:t>autoref</w:t>
-      </w:r>
-      <w:proofErr w:type="spellEnd"/>
-      <w:r>
-        <w:t xml:space="preserve">{fig:5.4:AliAerosolCycle} except with updated particle size parameters form the retrieval. </w:t>
-      </w:r>
-      <w:proofErr w:type="gramStart"/>
-      <w:r>
-        <w:t>the</w:t>
-      </w:r>
-      <w:proofErr w:type="gramEnd"/>
-      <w:r>
-        <w:t xml:space="preserve"> aerosol extinction profiles now shows the characteristic decrease in aerosol </w:t>
-      </w:r>
-      <w:r>
-        <w:lastRenderedPageBreak/>
-        <w:t xml:space="preserve">extinction that is expected as wavelength increase. </w:t>
-      </w:r>
-      <w:proofErr w:type="gramStart"/>
-      <w:r>
-        <w:t>this</w:t>
-      </w:r>
-      <w:proofErr w:type="gramEnd"/>
-      <w:r>
-        <w:t xml:space="preserve"> extinction is </w:t>
-      </w:r>
-      <w:proofErr w:type="spellStart"/>
-      <w:r>
-        <w:t>self consistent</w:t>
-      </w:r>
-      <w:proofErr w:type="spellEnd"/>
-      <w:r>
-        <w:t xml:space="preserve"> with Mie theory and give some validity to the retrieved particle sizes determined from ALI.</w:t>
-      </w:r>
-    </w:p>
-    <w:p>
-      <w:pPr>
-        <w:pStyle w:val="BodyText"/>
-      </w:pPr>
-    </w:p>
-    <w:p>
-      <w:pPr>
-        <w:pStyle w:val="BodyText"/>
-      </w:pPr>
-      <w:r>
-        <w:t>\begin{figure}</w:t>
-      </w:r>
-    </w:p>
-    <w:p>
-      <w:pPr>
-        <w:pStyle w:val="BodyText"/>
-      </w:pPr>
-      <w:r>
-        <w:t>\includegraphics[width=1.0\textwidth]{./Images/5-4-FullAerosolCycleComparison.pdf}</w:t>
-      </w:r>
-    </w:p>
-    <w:p>
-      <w:pPr>
-        <w:pStyle w:val="BodyText"/>
-      </w:pPr>
-      <w:r>
         <w:t xml:space="preserve">    \caption[Aerosol Retrievals with Corrected Particle Size for All Wavelengths and 750~nm Comparison with OSIRIS and SALOMON</w:t>
       </w:r>
       <w:proofErr w:type="gramStart"/>
@@ -9943,11 +10109,7 @@
         <w:t xml:space="preserve">. </w:t>
       </w:r>
       <w:r>
-        <w:t xml:space="preserve"> This is simply a matter </w:t>
-      </w:r>
-      <w:r>
-        <w:lastRenderedPageBreak/>
-        <w:t xml:space="preserve">of having access to the calibration equipment.  Also, </w:t>
+        <w:t xml:space="preserve"> This is simply a matter of having access to the calibration equipment.  Also, </w:t>
       </w:r>
       <w:r>
         <w:t xml:space="preserve">even with the </w:t>
@@ -10103,7 +10265,7 @@
         <w:rStyle w:val="PageNumber"/>
         <w:noProof/>
       </w:rPr>
-      <w:t>40</w:t>
+      <w:t>39</w:t>
     </w:r>
     <w:r>
       <w:rPr>
@@ -10163,7 +10325,7 @@
         <w:rStyle w:val="PageNumber"/>
         <w:noProof/>
       </w:rPr>
-      <w:t>20</w:t>
+      <w:t>17</w:t>
     </w:r>
     <w:r>
       <w:rPr>
@@ -12045,7 +12207,7 @@
 </file>
 
 <file path=customXml/itemProps1.xml><?xml version="1.0" encoding="utf-8"?>
-<ds:datastoreItem xmlns:ds="http://schemas.openxmlformats.org/officeDocument/2006/customXml" ds:itemID="{CF3EABD1-6A12-45EE-8559-354EFCD7AEB6}">
+<ds:datastoreItem xmlns:ds="http://schemas.openxmlformats.org/officeDocument/2006/customXml" ds:itemID="{7B458A67-65B6-4895-A6FD-D6EDD5F30051}">
   <ds:schemaRefs>
     <ds:schemaRef ds:uri="http://schemas.openxmlformats.org/officeDocument/2006/bibliography"/>
   </ds:schemaRefs>

--- a/Word/Chapter5.docx
+++ b/Word/Chapter5.docx
@@ -45,7 +45,7 @@
       <w:bookmarkStart w:id="4" w:name="_Toc463625510"/>
       <w:bookmarkStart w:id="5" w:name="_Toc463700950"/>
       <w:bookmarkStart w:id="6" w:name="_Toc428457371"/>
-      <w:bookmarkStart w:id="7" w:name="_Toc434915804"/>
+      <w:bookmarkStart w:id="7" w:name="_Toc435878520"/>
       <w:r>
         <w:rPr>
           <w:sz w:val="36"/>
@@ -73,7 +73,7 @@
       <w:pPr>
         <w:pStyle w:val="Heading1"/>
       </w:pPr>
-      <w:bookmarkStart w:id="8" w:name="_Toc434915805"/>
+      <w:bookmarkStart w:id="8" w:name="_Toc435878521"/>
       <w:r>
         <w:t>5.1 Stratospheric Balloon Flight</w:t>
       </w:r>
@@ -85,32 +85,14 @@
         <w:jc w:val="both"/>
       </w:pPr>
       <w:r>
-        <w:t>After the completion of the ALI system tests on August 18, 2014</w:t>
-      </w:r>
-      <w:r>
-        <w:t>,</w:t>
-      </w:r>
-      <w:r>
-        <w:t xml:space="preserve"> the instrument was transported to Timmins, Ontario and preparation</w:t>
-      </w:r>
-      <w:r>
-        <w:t>s</w:t>
-      </w:r>
-      <w:r>
-        <w:t xml:space="preserve"> were underwent for the balloon launch from August 25, 2014 until September 19, 2014. During this balloon campaign</w:t>
-      </w:r>
-      <w:r>
-        <w:t>,</w:t>
-      </w:r>
-      <w:r>
-        <w:t xml:space="preserve"> there were seven balloon launches with ALI being a part of the seventh balloon. The flight of ALI took place on September 20, 2014.</w:t>
+        <w:t>After the completion of the ALI system tests on August 18, 2014, the instrument was transported to Timmins, Ontario and preparations were underwent for the balloon launch from August 25, 2014 until September 19, 2014. During this balloon campaign, there were seven balloon launches with ALI being a part of the seventh balloon. The flight of ALI took place on September 20, 2014.</w:t>
       </w:r>
     </w:p>
     <w:p>
       <w:pPr>
         <w:pStyle w:val="Heading2"/>
       </w:pPr>
-      <w:bookmarkStart w:id="9" w:name="_Toc434915806"/>
+      <w:bookmarkStart w:id="9" w:name="_Toc435878522"/>
       <w:r>
         <w:t>5.1.1 Preflight Preparations</w:t>
       </w:r>
@@ -122,13 +104,7 @@
         <w:jc w:val="both"/>
       </w:pPr>
       <w:r>
-        <w:t>The Canadian Space Agency (CSA) balloon launch facility in Timmins, Ontario</w:t>
-      </w:r>
-      <w:r>
-        <w:t xml:space="preserve"> is</w:t>
-      </w:r>
-      <w:r>
-        <w:t xml:space="preserve"> located at the Victor M. Power Airport (48.47</w:t>
+        <w:t>The Canadian Space Agency (CSA) balloon launch facility in Timmins, Ontario is located at the Victor M. Power Airport (48.47</w:t>
       </w:r>
       <w:r>
         <w:rPr>
@@ -146,42 +122,14 @@
         <w:t>o</w:t>
       </w:r>
       <w:r>
-        <w:t>W). ALI arrived at the base on August 25, 2014 with a launch window from September 8 to 14, 2014. In between the arrival of ALI and the balloon launch, ALI had to be verified to have survived transportation, a seal within the CCD needed to be removed, thermal insulation needed to be added, and finally</w:t>
-      </w:r>
-      <w:r>
-        <w:t>,</w:t>
-      </w:r>
-      <w:r>
-        <w:t xml:space="preserve"> ALI needed to be integrated onto the </w:t>
+        <w:t xml:space="preserve">W). ALI arrived at the base on August 25, 2014 with a launch window from September 8 to 14, 2014. In between the arrival of ALI and the balloon launch, ALI had to be verified to have survived transportation, a seal within the CCD needed to be removed, thermal insulation needed to be added, and finally, ALI needed to be integrated onto the </w:t>
       </w:r>
       <w:r>
         <w:rPr>
           <w:lang w:val="en-CA" w:eastAsia="en-CA"/>
         </w:rPr>
-        <w:t xml:space="preserve">Centre National </w:t>
-      </w:r>
-      <w:proofErr w:type="spellStart"/>
-      <w:r>
-        <w:rPr>
-          <w:lang w:val="en-CA" w:eastAsia="en-CA"/>
-        </w:rPr>
-        <w:t>d'Etudes</w:t>
-      </w:r>
-      <w:proofErr w:type="spellEnd"/>
-      <w:r>
-        <w:rPr>
-          <w:lang w:val="en-CA" w:eastAsia="en-CA"/>
-        </w:rPr>
-        <w:t xml:space="preserve"> </w:t>
-      </w:r>
-      <w:proofErr w:type="spellStart"/>
-      <w:r>
-        <w:rPr>
-          <w:lang w:val="en-CA" w:eastAsia="en-CA"/>
-        </w:rPr>
-        <w:t>Spatiales</w:t>
-      </w:r>
-      <w:proofErr w:type="spellEnd"/>
+        <w:t>Centre National d'Etudes Spatiales</w:t>
+      </w:r>
       <w:r>
         <w:t xml:space="preserve"> (CNES) CARMEN-2 gondola. </w:t>
       </w:r>
@@ -192,35 +140,7 @@
         <w:jc w:val="both"/>
       </w:pPr>
       <w:r>
-        <w:t>ALI was unpacked and set up on a test bench at the launch facility. A visual inspection occurred to verify that no obvious damage occurred to the instrument during transportation. Once completed, ALI was connected to its electronics and power boxes and ALI was powered on. A ground station computer was used to connect to ALI and preform a system che</w:t>
-      </w:r>
-      <w:r>
-        <w:t xml:space="preserve">ck, including verification </w:t>
-      </w:r>
-      <w:r>
-        <w:t xml:space="preserve">of automated startup, </w:t>
-      </w:r>
-      <w:r>
-        <w:t xml:space="preserve">establishment of </w:t>
-      </w:r>
-      <w:r>
-        <w:t>telemetry connection,</w:t>
-      </w:r>
-      <w:r>
-        <w:t xml:space="preserve"> ensuring</w:t>
-      </w:r>
-      <w:r>
-        <w:t xml:space="preserve"> that the system powered on correctly with no error and that the science operation program functioned. With this test it was verified that no functional problems occurred to the device during transportation,</w:t>
-      </w:r>
-      <w:r>
-        <w:t xml:space="preserve"> and</w:t>
-      </w:r>
-      <w:r>
-        <w:t xml:space="preserve"> </w:t>
-      </w:r>
-      <w:r>
-        <w:lastRenderedPageBreak/>
-        <w:t xml:space="preserve">all temperature and voltage sensors, GPS module, and CCD camera were reporting valid diagnostic values. </w:t>
+        <w:t xml:space="preserve">ALI was unpacked and set up on a test bench at the launch facility. A visual inspection occurred to verify that no obvious damage occurred to the instrument during transportation. Once completed, ALI was connected to its electronics and power boxes and ALI was powered on. A ground station computer was used to connect to ALI and preform a system check, including verification of automated startup, establishment of telemetry connection, ensuring that the system powered on correctly with no error and that the science operation program functioned. With this test it was verified that no functional problems occurred to the device during transportation, and all temperature and voltage sensors, GPS module, and CCD camera were reporting valid diagnostic values. </w:t>
       </w:r>
     </w:p>
     <w:p>
@@ -229,19 +149,7 @@
         <w:jc w:val="both"/>
       </w:pPr>
       <w:r>
-        <w:t>Once the ALI system was verified to be operational</w:t>
-      </w:r>
-      <w:r>
-        <w:t>,</w:t>
-      </w:r>
-      <w:r>
-        <w:t xml:space="preserve"> an imaging check was performed to check that no optical components suffered damage or slippage during transportation. An EIA 1956 resolution target was illuminated by a 250 W tungsten halogen light source and was imaged by ALI to verify the optical layout. The recorded images were very similar to the one tak</w:t>
-      </w:r>
-      <w:r>
-        <w:t xml:space="preserve">en in the laboratory before </w:t>
-      </w:r>
-      <w:r>
-        <w:t>leaving Saskatoon.</w:t>
+        <w:t>Once the ALI system was verified to be operational, an imaging check was performed to check that no optical components suffered damage or slippage during transportation. An EIA 1956 resolution target was illuminated by a 250 W tungsten halogen light source and was imaged by ALI to verify the optical layout. The recorded images were very similar to the one taken in the laboratory before leaving Saskatoon.</w:t>
       </w:r>
     </w:p>
     <w:p>
@@ -250,19 +158,7 @@
         <w:jc w:val="both"/>
       </w:pPr>
       <w:r>
-        <w:t>Following the successful test of ALI</w:t>
-      </w:r>
-      <w:r>
-        <w:t>,</w:t>
-      </w:r>
-      <w:r>
-        <w:t xml:space="preserve"> the final preparations were needed prior to beginning integration with CARMEN-2 were performed. First, the CCD used by ALI had a sealed chamber that was in a vacuum state designed to be at atmospheric pressure and would be required to be unsealed before the flight. The unsealing is done in order to not develop a strong pressure gradient between the CCD chamber and the low pressure of a 35 km environment causing permanent catastrophic damage to the CCD detector. At the launch facility</w:t>
-      </w:r>
-      <w:r>
-        <w:t>,</w:t>
-      </w:r>
-      <w:r>
-        <w:t xml:space="preserve"> ALI was taken to a semi-clean area to unseal the CCD chamber. A panel was removed on the side of the camera and the seal to be removed can be seen in </w:t>
+        <w:t xml:space="preserve">Following the successful test of ALI, the final preparations were needed prior to beginning integration with CARMEN-2 were performed. First, the CCD used by ALI had a sealed chamber that was in a vacuum state designed to be at atmospheric pressure and would be required to be unsealed before the flight. The unsealing is done in order to not develop a strong pressure gradient between the CCD chamber and the low pressure of a 35 km environment causing permanent catastrophic damage to the CCD detector. At the launch facility, ALI was taken to a semi-clean area to unseal the CCD chamber. A panel was removed on the side of the camera and the seal to be removed can be seen in </w:t>
       </w:r>
       <w:r>
         <w:fldChar w:fldCharType="begin"/>
@@ -286,33 +182,7 @@
         <w:fldChar w:fldCharType="end"/>
       </w:r>
       <w:r>
-        <w:t xml:space="preserve">. The orange </w:t>
-      </w:r>
-      <w:proofErr w:type="spellStart"/>
-      <w:r>
-        <w:t>o-ring</w:t>
-      </w:r>
-      <w:proofErr w:type="spellEnd"/>
-      <w:r>
-        <w:t xml:space="preserve"> was removed with associated sealing components and the vacuum seal was broken. The chamber panel was replaced and ALI was moved back to the integration hall and another set of test resolution targets were taken to ver</w:t>
-      </w:r>
-      <w:r>
-        <w:t>ify the correct operation of</w:t>
-      </w:r>
-      <w:r>
-        <w:t xml:space="preserve"> ALI. All resolution target</w:t>
-      </w:r>
-      <w:r>
-        <w:t>s were similar with</w:t>
-      </w:r>
-      <w:r>
-        <w:t xml:space="preserve"> the set before the c</w:t>
-      </w:r>
-      <w:r>
-        <w:t>hamber was unsealed excep</w:t>
-      </w:r>
-      <w:r>
-        <w:t>t there was approximately a 5% drop in counts which may have been caused by unsealing the chamber or a change in the lighting conditions of the resolution target.</w:t>
+        <w:t>. The orange o-ring was removed with associated sealing components and the vacuum seal was broken. The chamber panel was replaced and ALI was moved back to the integration hall and another set of test resolution targets were taken to verify the correct operation of ALI. All resolution targets were similar with the set before the chamber was unsealed except there was approximately a 5% drop in counts which may have been caused by unsealing the chamber or a change in the lighting conditions of the resolution target.</w:t>
       </w:r>
     </w:p>
     <w:p>
@@ -325,11 +195,9 @@
       <w:r>
         <w:rPr>
           <w:noProof/>
-          <w:lang w:val="en-CA" w:eastAsia="en-CA"/>
-        </w:rPr>
-        <w:lastRenderedPageBreak/>
+        </w:rPr>
         <w:drawing>
-          <wp:inline distT="0" distB="0" distL="0" distR="0" wp14:anchorId="5B57E729" wp14:editId="564BFC64">
+          <wp:inline distT="0" distB="0" distL="0" distR="0" wp14:anchorId="3FE3236D" wp14:editId="07D2EF22">
             <wp:extent cx="2346024" cy="3792252"/>
             <wp:effectExtent l="0" t="0" r="0" b="0"/>
             <wp:docPr id="36" name="Picture 36"/>
@@ -384,7 +252,7 @@
         <w:jc w:val="center"/>
       </w:pPr>
       <w:bookmarkStart w:id="10" w:name="_Ref434413730"/>
-      <w:bookmarkStart w:id="11" w:name="_Toc434915864"/>
+      <w:bookmarkStart w:id="11" w:name="_Toc435878580"/>
       <w:r>
         <w:rPr>
           <w:b/>
@@ -430,15 +298,7 @@
         <w:t>:</w:t>
       </w:r>
       <w:r>
-        <w:t xml:space="preserve"> Side of the QSI CCD with the panel that contains the vacuum seal opened. The orange </w:t>
-      </w:r>
-      <w:proofErr w:type="spellStart"/>
-      <w:r>
-        <w:t>o-ring</w:t>
-      </w:r>
-      <w:proofErr w:type="spellEnd"/>
-      <w:r>
-        <w:t xml:space="preserve"> seen in the cavity is removed from the chamber to open the vacuum seal to the camera's CCD chip.</w:t>
+        <w:t xml:space="preserve"> Side of the QSI CCD with the panel that contains the vacuum seal opened. The orange o-ring seen in the cavity is removed from the chamber to open the vacuum seal to the camera's CCD chip.</w:t>
       </w:r>
       <w:bookmarkEnd w:id="11"/>
     </w:p>
@@ -449,13 +309,7 @@
         <w:jc w:val="both"/>
       </w:pPr>
       <w:r>
-        <w:t>The next step before ALI could be integrated was to add thermal</w:t>
-      </w:r>
-      <w:r>
-        <w:t xml:space="preserve"> shielding</w:t>
-      </w:r>
-      <w:r>
-        <w:t xml:space="preserve"> in order to protect ALI from the thermal environment at approximately 35 km. The first thermal concern was the instrument falling to a temperature were the electronics were too cold to function. The instrument would have to be in complete darkness during the assent which would result in little to no solar heating. Furthermore, ALI will pass through the tropopause where temperatures can be as cold as -70</w:t>
+        <w:t>The next step before ALI could be integrated was to add thermal shielding in order to protect ALI from the thermal environment at approximately 35 km. The first thermal concern was the instrument falling to a temperature were the electronics were too cold to function. The instrument would have to be in complete darkness during the assent which would result in little to no solar heating. Furthermore, ALI will pass through the tropopause where temperatures can be as cold as -70</w:t>
       </w:r>
       <w:r>
         <w:rPr>
@@ -464,23 +318,7 @@
         <w:t>o</w:t>
       </w:r>
       <w:r>
-        <w:t>C. Insulation, in the form of foam, was added around the exterior of the instrument to give ALI thermal isolation from the cold environment. The second concern was once CARMEN-2 was at float altitude</w:t>
-      </w:r>
-      <w:r>
-        <w:t>,</w:t>
-      </w:r>
-      <w:r>
-        <w:t xml:space="preserve"> ALI would have to be able to survive the direct heating from the sun's radiation which could </w:t>
-      </w:r>
-      <w:r>
-        <w:t>cause</w:t>
-      </w:r>
-      <w:r>
-        <w:t xml:space="preserve"> overheating. The impact of the sun's energy was reduced on ALI by </w:t>
-      </w:r>
-      <w:r>
-        <w:lastRenderedPageBreak/>
-        <w:t xml:space="preserve">adding a thermal reflector to the outside of the thermal insulation which would reflect a portion of the incoming solar radiation away from ALI. </w:t>
+        <w:t xml:space="preserve">C. Insulation, in the form of foam, was added around the exterior of the instrument to give ALI thermal isolation from the cold environment. The second concern was once CARMEN-2 was at float altitude, ALI would have to be able to survive the direct heating from the sun's radiation which could cause overheating. The impact of the sun's energy was reduced on ALI by adding a thermal reflector to the outside of the thermal insulation which would reflect a portion of the incoming solar radiation away from ALI. </w:t>
       </w:r>
     </w:p>
     <w:p>
@@ -513,13 +351,7 @@
         <w:fldChar w:fldCharType="end"/>
       </w:r>
       <w:r>
-        <w:t xml:space="preserve"> and ALI used the power and communication subsystems of CARMEN-2. Testing was performed with collaboration from the CARMEN-2 team to check </w:t>
-      </w:r>
-      <w:r>
-        <w:t xml:space="preserve">that </w:t>
-      </w:r>
-      <w:r>
-        <w:t>there were no issues between ALI and CARMEN-2</w:t>
+        <w:t xml:space="preserve"> and ALI used the power and communication subsystems of CARMEN-2. Testing was performed with collaboration from the CARMEN-2 team to check that there were no issues between ALI and CARMEN-2</w:t>
       </w:r>
       <w:r>
         <w:rPr>
@@ -528,19 +360,7 @@
         <w:t>’</w:t>
       </w:r>
       <w:r>
-        <w:t xml:space="preserve"> systems. A problem was found in the communication module, named Siren, between ALI and the </w:t>
-      </w:r>
-      <w:r>
-        <w:t>ground station computer. With</w:t>
-      </w:r>
-      <w:r>
-        <w:t xml:space="preserve"> assistance from the CARMEN-2 team</w:t>
-      </w:r>
-      <w:r>
-        <w:t>,</w:t>
-      </w:r>
-      <w:r>
-        <w:t xml:space="preserve"> the correct Ethernet setting were determined and a correction to the ALI operation code was applied. </w:t>
+        <w:t xml:space="preserve"> systems. A problem was found in the communication module, named Siren, between ALI and the ground station computer. With assistance from the CARMEN-2 team, the correct Ethernet setting were determined and a correction to the ALI operation code was applied. </w:t>
       </w:r>
     </w:p>
     <w:p>
@@ -549,28 +369,14 @@
         <w:jc w:val="both"/>
       </w:pPr>
       <w:r>
-        <w:t>During the integration phase</w:t>
-      </w:r>
-      <w:r>
-        <w:t>,</w:t>
-      </w:r>
-      <w:r>
-        <w:t xml:space="preserve"> it should be noted that several instruments were also being verified with the CARMEN-2 systems for integration onto the gondola including four other</w:t>
-      </w:r>
-      <w:r>
-        <w:t xml:space="preserve"> Canadian instruments, such as</w:t>
-      </w:r>
-      <w:r>
-        <w:t xml:space="preserve"> the OSRIS development model (</w:t>
-      </w:r>
-      <w:proofErr w:type="spellStart"/>
+        <w:t>During the integration phase, it should be noted that several instruments were also being verified with the CARMEN-2 systems for integration onto the gondola including four other Canadian instruments, such as the OSRIS development model (</w:t>
+      </w:r>
       <w:r>
         <w:rPr>
           <w:i/>
         </w:rPr>
         <w:t>Kozun</w:t>
       </w:r>
-      <w:proofErr w:type="spellEnd"/>
       <w:r>
         <w:t xml:space="preserve">, 2015; </w:t>
       </w:r>
@@ -581,24 +387,7 @@
         <w:t>Taylor</w:t>
       </w:r>
       <w:r>
-        <w:t>, 2015) and SHOW which</w:t>
-      </w:r>
-      <w:r>
-        <w:t xml:space="preserve"> measure</w:t>
-      </w:r>
-      <w:r>
-        <w:t>s</w:t>
-      </w:r>
-      <w:r>
-        <w:t xml:space="preserve"> water </w:t>
-      </w:r>
-      <w:proofErr w:type="spellStart"/>
-      <w:r>
-        <w:t>vapour</w:t>
-      </w:r>
-      <w:proofErr w:type="spellEnd"/>
-      <w:r>
-        <w:t>.</w:t>
+        <w:t>, 2015) and SHOW which measures water vapour.</w:t>
       </w:r>
     </w:p>
     <w:p>
@@ -668,11 +457,9 @@
       <w:r>
         <w:rPr>
           <w:noProof/>
-          <w:lang w:val="en-CA" w:eastAsia="en-CA"/>
-        </w:rPr>
-        <w:lastRenderedPageBreak/>
+        </w:rPr>
         <w:drawing>
-          <wp:inline distT="0" distB="0" distL="0" distR="0" wp14:anchorId="3C1E62C4" wp14:editId="74BFDC41">
+          <wp:inline distT="0" distB="0" distL="0" distR="0" wp14:anchorId="422C995C" wp14:editId="44042621">
             <wp:extent cx="3360578" cy="3485515"/>
             <wp:effectExtent l="0" t="0" r="0" b="635"/>
             <wp:docPr id="39" name="Picture 39"/>
@@ -727,7 +514,7 @@
         <w:jc w:val="center"/>
       </w:pPr>
       <w:bookmarkStart w:id="12" w:name="_Ref434414795"/>
-      <w:bookmarkStart w:id="13" w:name="_Toc434915865"/>
+      <w:bookmarkStart w:id="13" w:name="_Toc435878581"/>
       <w:r>
         <w:rPr>
           <w:b/>
@@ -811,7 +598,7 @@
       <w:pPr>
         <w:pStyle w:val="Heading2"/>
       </w:pPr>
-      <w:bookmarkStart w:id="14" w:name="_Toc434915807"/>
+      <w:bookmarkStart w:id="14" w:name="_Toc435878523"/>
       <w:r>
         <w:t>5.1.2 Balloon Flight</w:t>
       </w:r>
@@ -823,13 +610,7 @@
         <w:jc w:val="both"/>
       </w:pPr>
       <w:r>
-        <w:t>The flight plan for the CARMEN-2 gondola was once float altitude was reached and the sun had risen ALI, OSIRIS, and SHOW would perform their operational missions for the first four hours of the campaign. The operation objectives for ALI included a dark imaging</w:t>
-      </w:r>
-      <w:r>
-        <w:t xml:space="preserve"> suite for calibration purposes</w:t>
-      </w:r>
-      <w:r>
-        <w:t xml:space="preserve"> and an aerosol imaging suite for aerosol measurements. A secondary goal was to test the sensitivity to aerosol of ALI with respect to SSA by recording images at various azimuth directions. After the end of the ALI mission, the instrument was to be powered off and other instruments on CARMEN-2 were to gather measurements.</w:t>
+        <w:t>The flight plan for the CARMEN-2 gondola was once float altitude was reached and the sun had risen ALI, OSIRIS, and SHOW would perform their operational missions for the first four hours of the campaign. The operation objectives for ALI included a dark imaging suite for calibration purposes and an aerosol imaging suite for aerosol measurements. A secondary goal was to test the sensitivity to aerosol of ALI with respect to SSA by recording images at various azimuth directions. After the end of the ALI mission, the instrument was to be powered off and other instruments on CARMEN-2 were to gather measurements.</w:t>
       </w:r>
     </w:p>
     <w:p>
@@ -838,7 +619,6 @@
         <w:jc w:val="both"/>
       </w:pPr>
       <w:r>
-        <w:lastRenderedPageBreak/>
         <w:t xml:space="preserve">The flight of CARMEN-2 was delayed past it launch window of September 8 to 14, 2014 due to poor weather conditions. </w:t>
       </w:r>
       <w:r>
@@ -986,49 +766,7 @@
         <w:t>.</w:t>
       </w:r>
       <w:r>
-        <w:t xml:space="preserve"> The blue, green, and red are from temperature sensors onboard ALI located on the baffle, camera, and RF driver respectively. The baffle temperature sensor was at</w:t>
-      </w:r>
-      <w:r>
-        <w:t>tached just on the inside of</w:t>
-      </w:r>
-      <w:r>
-        <w:t xml:space="preserve"> ALI right by the entrance aperture for the system and monitors the temperature at the front of the system. The camera sensor is attached to the back of the CCD camera an</w:t>
-      </w:r>
-      <w:r>
-        <w:t>d the RF driver sensors measure</w:t>
-      </w:r>
-      <w:r>
-        <w:t xml:space="preserve"> the surface temperature of the RF driver. ALI was thermally insulated to keep the system warm whereas the baffle temperature sensor is relatively uninsulated from the extreme cold of the tropopause. The effect of the cold tropopause can be seen on the gondola at approximately 6:00 UTC. The cooling effect c</w:t>
-      </w:r>
-      <w:r>
-        <w:t>an even be seen on the interior</w:t>
-      </w:r>
-      <w:r>
-        <w:t xml:space="preserve"> CCD and RF driver sensors which are isolated from the exterior temper</w:t>
-      </w:r>
-      <w:r>
-        <w:t>ature. After</w:t>
-      </w:r>
-      <w:r>
-        <w:t xml:space="preserve"> the internal temperature drop</w:t>
-      </w:r>
-      <w:r>
-        <w:t>,</w:t>
-      </w:r>
-      <w:r>
-        <w:t xml:space="preserve"> the system reaches an equilibrium</w:t>
-      </w:r>
-      <w:r>
-        <w:t xml:space="preserve"> temperature until the sun</w:t>
-      </w:r>
-      <w:r>
-        <w:t xml:space="preserve"> rises and solar radiation comes into contact on the instrument at approximately 10:00 UTC at which point there is an increases in the system</w:t>
-      </w:r>
-      <w:r>
-        <w:t>’</w:t>
-      </w:r>
-      <w:r>
-        <w:t>s temperature. The temperature of the system are kept within operating range with the aid of the reflective material during the flight.</w:t>
+        <w:t xml:space="preserve"> The blue, green, and red are from temperature sensors onboard ALI located on the baffle, camera, and RF driver respectively. The baffle temperature sensor was attached just on the inside of ALI right by the entrance aperture for the system and monitors the temperature at the front of the system. The camera sensor is attached to the back of the CCD camera and the RF driver sensors measure the surface temperature of the RF driver. ALI was thermally insulated to keep the system warm whereas the baffle temperature sensor is relatively uninsulated from the extreme cold of the tropopause. The effect of the cold tropopause can be seen on the gondola at approximately 6:00 UTC. The cooling effect can even be seen on the interior CCD and RF driver sensors which are isolated from the exterior temperature. After the internal temperature drop, the system reaches an equilibrium temperature until the sun rises and solar radiation comes into contact on the instrument at approximately 10:00 UTC at which point there is an increases in the system’s temperature. The temperature of the system are kept within operating range with the aid of the reflective material during the flight.</w:t>
       </w:r>
     </w:p>
     <w:p>
@@ -1040,11 +778,9 @@
       <w:r>
         <w:rPr>
           <w:noProof/>
-          <w:lang w:val="en-CA" w:eastAsia="en-CA"/>
-        </w:rPr>
-        <w:lastRenderedPageBreak/>
+        </w:rPr>
         <w:drawing>
-          <wp:inline distT="0" distB="0" distL="0" distR="0" wp14:anchorId="7F71AEC2" wp14:editId="474A4023">
+          <wp:inline distT="0" distB="0" distL="0" distR="0" wp14:anchorId="6E37934E" wp14:editId="651B16F0">
             <wp:extent cx="5943600" cy="2540635"/>
             <wp:effectExtent l="0" t="0" r="0" b="0"/>
             <wp:docPr id="40" name="Picture 40"/>
@@ -1092,7 +828,7 @@
         <w:jc w:val="center"/>
       </w:pPr>
       <w:bookmarkStart w:id="15" w:name="_Ref434434702"/>
-      <w:bookmarkStart w:id="16" w:name="_Toc434915866"/>
+      <w:bookmarkStart w:id="16" w:name="_Toc435878582"/>
       <w:r>
         <w:rPr>
           <w:b/>
@@ -1147,15 +883,7 @@
         <w:t>a</w:t>
       </w:r>
       <w:r>
-        <w:t xml:space="preserve">) The GPS data from ALI during the Nimbus 7 mission generated via Google Earth. The </w:t>
-      </w:r>
-      <w:proofErr w:type="spellStart"/>
-      <w:r>
-        <w:t>colour</w:t>
-      </w:r>
-      <w:proofErr w:type="spellEnd"/>
-      <w:r>
-        <w:t xml:space="preserve"> of the line represents the absolute speed of the gondola during the</w:t>
+        <w:t>) The GPS data from ALI during the Nimbus 7 mission generated via Google Earth. The colour of the line represents the absolute speed of the gondola during the</w:t>
       </w:r>
       <w:r>
         <w:t xml:space="preserve"> </w:t>
@@ -1229,15 +957,7 @@
         <w:t xml:space="preserve">the </w:t>
       </w:r>
       <w:r>
-        <w:t xml:space="preserve">aerosol </w:t>
-      </w:r>
-      <w:proofErr w:type="gramStart"/>
-      <w:r>
-        <w:t>mode</w:t>
-      </w:r>
-      <w:proofErr w:type="gramEnd"/>
-      <w:r>
-        <w:t xml:space="preserve"> during sunlit conditions. During this mode</w:t>
+        <w:t>aerosol mode during sunlit conditions. During this mode</w:t>
       </w:r>
       <w:r>
         <w:t>,</w:t>
@@ -1291,13 +1011,7 @@
         <w:t xml:space="preserve"> images</w:t>
       </w:r>
       <w:r>
-        <w:t xml:space="preserve"> acr</w:t>
-      </w:r>
-      <w:r>
-        <w:t>oss the spectral range (650-950 nm every 25 </w:t>
-      </w:r>
-      <w:r>
-        <w:t>nm)</w:t>
+        <w:t xml:space="preserve"> across the spectral range (650-950 nm every 25 nm)</w:t>
       </w:r>
       <w:r>
         <w:t xml:space="preserve">, </w:t>
@@ -1363,29 +1077,7 @@
         <w:fldChar w:fldCharType="end"/>
       </w:r>
       <w:r>
-        <w:t xml:space="preserve"> in blue</w:t>
-      </w:r>
-      <w:r>
-        <w:t>,</w:t>
-      </w:r>
-      <w:r>
-        <w:t xml:space="preserve"> which were the exposure times determined during the </w:t>
-      </w:r>
-      <w:r>
-        <w:lastRenderedPageBreak/>
-        <w:t>roof testing of ALI (see section 3.6.1). However, during the flight it was determined that the calculated exposure times were not long enough and the images were underexposed. The underexposure is believe</w:t>
-      </w:r>
-      <w:r>
-        <w:t>d</w:t>
-      </w:r>
-      <w:r>
-        <w:t xml:space="preserve"> to be caused by the initial exposure time calibration curves being calculated with simulated scaler radiance since the SASKTRAN-HR pola</w:t>
-      </w:r>
-      <w:r>
-        <w:t>rization module had not yet</w:t>
-      </w:r>
-      <w:r>
-        <w:t xml:space="preserve"> completed development. So the exposure time curve was recalibrated during the flight using the image statics that were sent down with the house keeping. A comparison of the two exposure time curves with the percent increase can be seen in </w:t>
+        <w:t xml:space="preserve"> in blue, which were the exposure times determined during the roof testing of ALI (see section 3.6.1). However, during the flight it was determined that the calculated exposure times were not long enough and the images were underexposed. The underexposure is believed to be caused by the initial exposure time calibration curves being calculated with simulated scaler radiance since the SASKTRAN-HR polarization module had not yet completed development. So the exposure time curve was recalibrated during the flight using the image statics that were sent down with the house keeping. A comparison of the two exposure time curves with the percent increase can be seen in </w:t>
       </w:r>
       <w:r>
         <w:fldChar w:fldCharType="begin"/>
@@ -1618,13 +1310,8 @@
         <w:ind w:firstLine="0"/>
         <w:jc w:val="both"/>
       </w:pPr>
-      <w:proofErr w:type="gramStart"/>
-      <w:r>
-        <w:t>where</w:t>
-      </w:r>
-      <w:proofErr w:type="gramEnd"/>
-      <w:r>
-        <w:t xml:space="preserve"> </w:t>
+      <w:r>
+        <w:t xml:space="preserve">where </w:t>
       </w:r>
       <m:oMath>
         <m:sSub>
@@ -1695,34 +1382,7 @@
         <w:jc w:val="both"/>
       </w:pPr>
       <w:r>
-        <w:t>The Nimbus 7 flight</w:t>
-      </w:r>
-      <w:r>
-        <w:t xml:space="preserve"> lasted for 16 hour</w:t>
-      </w:r>
-      <w:r>
-        <w:t>s</w:t>
-      </w:r>
-      <w:r>
-        <w:t xml:space="preserve"> 19 minute</w:t>
-      </w:r>
-      <w:r>
-        <w:t>s</w:t>
-      </w:r>
-      <w:r>
-        <w:t xml:space="preserve"> with </w:t>
-      </w:r>
-      <w:r>
-        <w:t xml:space="preserve">a successful </w:t>
-      </w:r>
-      <w:r>
-        <w:t>landing at 21:54 UTC. During the flight</w:t>
-      </w:r>
-      <w:r>
-        <w:t>,</w:t>
-      </w:r>
-      <w:r>
-        <w:t xml:space="preserve"> ALI successfully gathering 216 aerosol images. The gondola landed 70 km from Amos, Quebec or approximately 250 km from the launch facility. CARMEN-2 was recovered by the balloon recovery team and was returned to base on September 21, 2015. ALI was removed from the gondola, repacked and transported back to Saskatoon, Saskatchewan were the data could be processed.</w:t>
+        <w:t>The Nimbus 7 flight lasted for 16 hours 19 minutes with a successful landing at 21:54 UTC. During the flight, ALI successfully gathering 216 aerosol images. The gondola landed 70 km from Amos, Quebec or approximately 250 km from the launch facility. CARMEN-2 was recovered by the balloon recovery team and was returned to base on September 21, 2015. ALI was removed from the gondola, repacked and transported back to Saskatoon, Saskatchewan were the data could be processed.</w:t>
       </w:r>
     </w:p>
     <w:p>
@@ -1735,11 +1395,9 @@
       <w:r>
         <w:rPr>
           <w:noProof/>
-          <w:lang w:val="en-CA" w:eastAsia="en-CA"/>
-        </w:rPr>
-        <w:lastRenderedPageBreak/>
+        </w:rPr>
         <w:drawing>
-          <wp:inline distT="0" distB="0" distL="0" distR="0" wp14:anchorId="068B5BB4" wp14:editId="2B49CBD4">
+          <wp:inline distT="0" distB="0" distL="0" distR="0" wp14:anchorId="5B4BDBEA" wp14:editId="08407AF9">
             <wp:extent cx="5489043" cy="2730447"/>
             <wp:effectExtent l="0" t="0" r="0" b="0"/>
             <wp:docPr id="41" name="Picture 41"/>
@@ -1787,7 +1445,7 @@
         <w:jc w:val="center"/>
       </w:pPr>
       <w:bookmarkStart w:id="17" w:name="_Ref434494474"/>
-      <w:bookmarkStart w:id="18" w:name="_Toc434915867"/>
+      <w:bookmarkStart w:id="18" w:name="_Toc435878583"/>
       <w:r>
         <w:rPr>
           <w:b/>
@@ -1860,7 +1518,7 @@
       <w:pPr>
         <w:pStyle w:val="Heading1"/>
       </w:pPr>
-      <w:bookmarkStart w:id="19" w:name="_Toc434915808"/>
+      <w:bookmarkStart w:id="19" w:name="_Toc435878524"/>
       <w:r>
         <w:t>5.2 Limb Measurements</w:t>
       </w:r>
@@ -1894,13 +1552,7 @@
         <w:t xml:space="preserve"> </w:t>
       </w:r>
       <w:r>
-        <w:t>No obvious damage had occurred to ALI from the f</w:t>
-      </w:r>
-      <w:r>
-        <w:t>l</w:t>
-      </w:r>
-      <w:r>
-        <w:t xml:space="preserve">ight and the instrument was functioning correctly. </w:t>
+        <w:t xml:space="preserve">No obvious damage had occurred to ALI from the flight and the instrument was functioning correctly. </w:t>
       </w:r>
       <w:r>
         <w:t xml:space="preserve">216 raw </w:t>
@@ -1937,16 +1589,7 @@
         <w:jc w:val="both"/>
       </w:pPr>
       <w:r>
-        <w:t>The images needed to have complete pointing</w:t>
-      </w:r>
-      <w:r>
-        <w:t xml:space="preserve"> information added</w:t>
-      </w:r>
-      <w:r>
-        <w:t xml:space="preserve"> since</w:t>
-      </w:r>
-      <w:r>
-        <w:t xml:space="preserve"> the raw images only had position and altitude information from the onboard GPS. The azimuth and zenith directional information needed to be added to the images as they are needed to determine the line of sight of each pixel on the CCD. The CNES team supplied the SAA information from the flight and was correlated to the images using GPS time. However, no information was supplied about the zenith direction of the gondola, we were just notified that the gondola was zenithally stable throughout the entire flight. So some manual calibration of the zenith angle occurred. ALI was tilted at </w:t>
+        <w:t xml:space="preserve">The images needed to have complete pointing information added since the raw images only had position and altitude information from the onboard GPS. The azimuth and zenith directional information needed to be added to the images as they are needed to determine the line of sight of each pixel on the CCD. The CNES team supplied the SAA information from the flight and was correlated to the images using GPS time. However, no information was supplied about the zenith direction of the gondola, we were just notified that the gondola was zenithally stable throughout the entire flight. So some manual calibration of the zenith angle occurred. ALI was tilted at </w:t>
       </w:r>
       <w:r>
         <w:t>3</w:t>
@@ -1958,11 +1601,7 @@
         <w:t>o</w:t>
       </w:r>
       <w:r>
-        <w:t xml:space="preserve"> so </w:t>
-      </w:r>
-      <w:r>
-        <w:lastRenderedPageBreak/>
-        <w:t>the zenith as assumed to be 93</w:t>
+        <w:t xml:space="preserve"> so the zenith as assumed to be 93</w:t>
       </w:r>
       <w:r>
         <w:rPr>
@@ -1999,13 +1638,7 @@
         <w:t>o</w:t>
       </w:r>
       <w:r>
-        <w:t xml:space="preserve"> intervals and the tangent altitude was calculated for each case. Then the radiance profiles for each zenith angle was compared to find zeniths where the features were align</w:t>
-      </w:r>
-      <w:r>
-        <w:t>ed</w:t>
-      </w:r>
-      <w:r>
-        <w:t>. The zenith angle with the optimal alignment was determined to be 92.55</w:t>
+        <w:t xml:space="preserve"> intervals and the tangent altitude was calculated for each case. Then the radiance profiles for each zenith angle was compared to find zeniths where the features were aligned. The zenith angle with the optimal alignment was determined to be 92.55</w:t>
       </w:r>
       <w:r>
         <w:rPr>
@@ -2044,19 +1677,7 @@
         <w:t>.</w:t>
       </w:r>
       <w:r>
-        <w:t xml:space="preserve"> As an example</w:t>
-      </w:r>
-      <w:r>
-        <w:t>,</w:t>
-      </w:r>
-      <w:r>
-        <w:t xml:space="preserve"> image number 208 is used to demonstrate the steps in the calibration o</w:t>
-      </w:r>
-      <w:r>
-        <w:t>n a flight image. Image 208 is recorded with a wavelength of</w:t>
-      </w:r>
-      <w:r>
-        <w:t xml:space="preserve"> </w:t>
+        <w:t xml:space="preserve"> As an example, image number 208 is used to demonstrate the steps in the calibration on a flight image. Image 208 is recorded with a wavelength of </w:t>
       </w:r>
       <w:r>
         <w:t>750</w:t>
@@ -2092,25 +1713,7 @@
         <w:t xml:space="preserve"> respectively.</w:t>
       </w:r>
       <w:r>
-        <w:t xml:space="preserve"> The dark current an</w:t>
-      </w:r>
-      <w:r>
-        <w:t>d DC offset have been removed f</w:t>
-      </w:r>
-      <w:r>
-        <w:t>r</w:t>
-      </w:r>
-      <w:r>
-        <w:t>o</w:t>
-      </w:r>
-      <w:r>
-        <w:t>m image 208 using the Equation 3.42. Next</w:t>
-      </w:r>
-      <w:r>
-        <w:t>,</w:t>
-      </w:r>
-      <w:r>
-        <w:t xml:space="preserve"> the stray light is removed by using the AOTF-off or calibration image and removing it from the AOTF-on or measurement image. The result of this procedure can be seen in </w:t>
+        <w:t xml:space="preserve"> The dark current and DC offset have been removed from image 208 using the Equation 3.42. Next, the stray light is removed by using the AOTF-off or calibration image and removing it from the AOTF-on or measurement image. The result of this procedure can be seen in </w:t>
       </w:r>
       <w:r>
         <w:fldChar w:fldCharType="begin"/>
@@ -2134,19 +1737,7 @@
         <w:fldChar w:fldCharType="end"/>
       </w:r>
       <w:r>
-        <w:t>. In the first panel</w:t>
-      </w:r>
-      <w:r>
-        <w:t>,</w:t>
-      </w:r>
-      <w:r>
-        <w:t xml:space="preserve"> abnormal bright spots are noticed in the right side and the top right of the measurement. These same features are noticed in the stray light image. By subtracting the AOTF-off image from the measurement image</w:t>
-      </w:r>
-      <w:r>
-        <w:t>,</w:t>
-      </w:r>
-      <w:r>
-        <w:t xml:space="preserve"> a final smooth measurement image is seen.   Finally, a flat fielding calibration is performed (see section 3.6.5) and a final calibrated image can be seen </w:t>
+        <w:t xml:space="preserve">. In the first panel, abnormal bright spots are noticed in the right side and the top right of the measurement. These same features are noticed in the stray light image. By subtracting the AOTF-off image from the measurement image, a final smooth measurement image is seen.   Finally, a flat fielding calibration is performed (see section 3.6.5) and a final calibrated image can be seen </w:t>
       </w:r>
       <w:r>
         <w:t xml:space="preserve">in </w:t>
@@ -2179,16 +1770,8 @@
         <w:rPr>
           <w:lang w:val="en-CA"/>
         </w:rPr>
-        <w:t>The error</w:t>
-      </w:r>
-      <w:proofErr w:type="gramStart"/>
-      <w:r>
-        <w:rPr>
-          <w:lang w:val="en-CA"/>
-        </w:rPr>
-        <w:t xml:space="preserve">, </w:t>
-      </w:r>
-      <w:proofErr w:type="gramEnd"/>
+        <w:t xml:space="preserve">The error, </w:t>
+      </w:r>
       <m:oMath>
         <m:r>
           <w:rPr>
@@ -2458,20 +2041,11 @@
           <w:lang w:val="en-CA"/>
         </w:rPr>
       </w:pPr>
-      <w:proofErr w:type="gramStart"/>
       <w:r>
         <w:rPr>
           <w:lang w:val="en-CA"/>
         </w:rPr>
-        <w:lastRenderedPageBreak/>
-        <w:t>where</w:t>
-      </w:r>
-      <w:proofErr w:type="gramEnd"/>
-      <w:r>
-        <w:rPr>
-          <w:lang w:val="en-CA"/>
-        </w:rPr>
-        <w:t xml:space="preserve"> </w:t>
+        <w:t xml:space="preserve">where </w:t>
       </w:r>
       <m:oMath>
         <m:sSub>
@@ -2669,10 +2243,9 @@
       <w:r>
         <w:rPr>
           <w:noProof/>
-          <w:lang w:val="en-CA" w:eastAsia="en-CA"/>
         </w:rPr>
         <w:drawing>
-          <wp:inline distT="0" distB="0" distL="0" distR="0" wp14:anchorId="491D49C6" wp14:editId="03A40EE5">
+          <wp:inline distT="0" distB="0" distL="0" distR="0" wp14:anchorId="2CBA6991" wp14:editId="0670A19E">
             <wp:extent cx="3319385" cy="5810250"/>
             <wp:effectExtent l="0" t="0" r="0" b="0"/>
             <wp:docPr id="42" name="Picture 42"/>
@@ -2720,7 +2293,7 @@
         <w:jc w:val="center"/>
       </w:pPr>
       <w:bookmarkStart w:id="20" w:name="_Ref434856870"/>
-      <w:bookmarkStart w:id="21" w:name="_Toc434915868"/>
+      <w:bookmarkStart w:id="21" w:name="_Toc435878584"/>
       <w:r>
         <w:rPr>
           <w:b/>
@@ -2780,11 +2353,9 @@
       <w:r>
         <w:rPr>
           <w:noProof/>
-          <w:lang w:val="en-CA" w:eastAsia="en-CA"/>
-        </w:rPr>
-        <w:lastRenderedPageBreak/>
+        </w:rPr>
         <w:drawing>
-          <wp:inline distT="0" distB="0" distL="0" distR="0" wp14:anchorId="47DC1220" wp14:editId="60B03289">
+          <wp:inline distT="0" distB="0" distL="0" distR="0" wp14:anchorId="29F4D7E2" wp14:editId="310AB665">
             <wp:extent cx="3618728" cy="4962525"/>
             <wp:effectExtent l="0" t="0" r="1270" b="0"/>
             <wp:docPr id="43" name="Picture 43"/>
@@ -2832,7 +2403,7 @@
         <w:jc w:val="center"/>
       </w:pPr>
       <w:bookmarkStart w:id="22" w:name="_Ref434857421"/>
-      <w:bookmarkStart w:id="23" w:name="_Toc434915869"/>
+      <w:bookmarkStart w:id="23" w:name="_Toc435878585"/>
       <w:r>
         <w:rPr>
           <w:b/>
@@ -2998,19 +2569,7 @@
         <w:t>during the</w:t>
       </w:r>
       <w:r>
-        <w:t xml:space="preserve"> mission (B. </w:t>
-      </w:r>
-      <w:proofErr w:type="spellStart"/>
-      <w:r>
-        <w:t>Solheim</w:t>
-      </w:r>
-      <w:proofErr w:type="spellEnd"/>
-      <w:r>
-        <w:t xml:space="preserve">, private communication).  A brief check on the CALIPSO quick-look plots also shows </w:t>
-      </w:r>
-      <w:r>
-        <w:lastRenderedPageBreak/>
-        <w:t>clouds at a maximum height of approximately 13 km from measurements taken at 08:40 UTC at 47.24</w:t>
+        <w:t xml:space="preserve"> mission (B. Solheim, private communication).  A brief check on the CALIPSO quick-look plots also shows clouds at a maximum height of approximately 13 km from measurements taken at 08:40 UTC at 47.24</w:t>
       </w:r>
       <w:r>
         <w:rPr>
@@ -3115,13 +2674,8 @@
         <w:t xml:space="preserve"> </w:t>
       </w:r>
       <w:r>
-        <w:t>The errors for the averaged radiances</w:t>
-      </w:r>
-      <w:proofErr w:type="gramStart"/>
-      <w:r>
-        <w:t xml:space="preserve">, </w:t>
-      </w:r>
-      <w:proofErr w:type="gramEnd"/>
+        <w:t xml:space="preserve">The errors for the averaged radiances, </w:t>
+      </w:r>
       <m:oMath>
         <m:r>
           <m:rPr>
@@ -3689,11 +3243,9 @@
       <w:r>
         <w:rPr>
           <w:noProof/>
-          <w:lang w:val="en-CA" w:eastAsia="en-CA"/>
-        </w:rPr>
-        <w:lastRenderedPageBreak/>
+        </w:rPr>
         <w:drawing>
-          <wp:inline distT="0" distB="0" distL="0" distR="0" wp14:anchorId="628F9499" wp14:editId="3944A1D3">
+          <wp:inline distT="0" distB="0" distL="0" distR="0" wp14:anchorId="03040A80" wp14:editId="4D1380C1">
             <wp:extent cx="5943600" cy="4607560"/>
             <wp:effectExtent l="0" t="0" r="0" b="2540"/>
             <wp:docPr id="44" name="Picture 44"/>
@@ -3741,7 +3293,7 @@
         <w:jc w:val="center"/>
       </w:pPr>
       <w:bookmarkStart w:id="24" w:name="_Ref434859826"/>
-      <w:bookmarkStart w:id="25" w:name="_Toc434915870"/>
+      <w:bookmarkStart w:id="25" w:name="_Toc435878586"/>
       <w:r>
         <w:rPr>
           <w:b/>
@@ -3954,19 +3506,7 @@
         <w:t xml:space="preserve">   </w:t>
       </w:r>
       <w:r>
-        <w:t xml:space="preserve">The spectra display the expected and relatively smooth fall off in intensity with increasing wavelength with </w:t>
-      </w:r>
-      <w:proofErr w:type="spellStart"/>
-      <w:r>
-        <w:t>Chappuis</w:t>
-      </w:r>
-      <w:proofErr w:type="spellEnd"/>
-      <w:r>
-        <w:t xml:space="preserve"> ozone absorption seen at the lower wavelengths; however, </w:t>
-      </w:r>
-      <w:r>
-        <w:lastRenderedPageBreak/>
-        <w:t>the reason for the peak in the spectra at 875 nm is not known and may be due to an inconsistency in the pre-flight calibration.</w:t>
+        <w:t>The spectra display the expected and relatively smooth fall off in intensity with increasing wavelength with Chappuis ozone absorption seen at the lower wavelengths; however, the reason for the peak in the spectra at 875 nm is not known and may be due to an inconsistency in the pre-flight calibration.</w:t>
       </w:r>
     </w:p>
     <w:p>
@@ -3979,10 +3519,9 @@
       <w:r>
         <w:rPr>
           <w:noProof/>
-          <w:lang w:val="en-CA" w:eastAsia="en-CA"/>
         </w:rPr>
         <w:drawing>
-          <wp:inline distT="0" distB="0" distL="0" distR="0" wp14:anchorId="1900F93E" wp14:editId="55666DFA">
+          <wp:inline distT="0" distB="0" distL="0" distR="0" wp14:anchorId="003F450F" wp14:editId="16490BDF">
             <wp:extent cx="3254782" cy="3171825"/>
             <wp:effectExtent l="0" t="0" r="3175" b="0"/>
             <wp:docPr id="45" name="Picture 45"/>
@@ -4030,7 +3569,7 @@
         <w:jc w:val="center"/>
       </w:pPr>
       <w:bookmarkStart w:id="26" w:name="_Ref434859797"/>
-      <w:bookmarkStart w:id="27" w:name="_Toc434915871"/>
+      <w:bookmarkStart w:id="27" w:name="_Toc435878587"/>
       <w:r>
         <w:rPr>
           <w:b/>
@@ -4120,7 +3659,7 @@
       <w:pPr>
         <w:pStyle w:val="Heading1"/>
       </w:pPr>
-      <w:bookmarkStart w:id="28" w:name="_Toc434915809"/>
+      <w:bookmarkStart w:id="28" w:name="_Toc435878525"/>
       <w:r>
         <w:t>5.3 Aerosol Retrievals</w:t>
       </w:r>
@@ -4193,9 +3732,8 @@
       <w:pPr>
         <w:pStyle w:val="Heading2"/>
       </w:pPr>
-      <w:bookmarkStart w:id="29" w:name="_Toc434915810"/>
-      <w:r>
-        <w:lastRenderedPageBreak/>
+      <w:bookmarkStart w:id="29" w:name="_Toc435878526"/>
+      <w:r>
         <w:t>5.3.1 Aerosol Extinction Retrieval Methodology</w:t>
       </w:r>
       <w:bookmarkEnd w:id="29"/>
@@ -4206,13 +3744,8 @@
         <w:jc w:val="both"/>
       </w:pPr>
       <w:r>
-        <w:t>A measurement inversion technique is a method used on a measured value can be converted into a wanted usable physical quantity via an iterative method. A measurement vector</w:t>
-      </w:r>
-      <w:proofErr w:type="gramStart"/>
-      <w:r>
-        <w:t xml:space="preserve">, </w:t>
-      </w:r>
-      <w:proofErr w:type="gramEnd"/>
+        <w:t xml:space="preserve">A measurement inversion technique is a method used on a measured value can be converted into a wanted usable physical quantity via an iterative method. A measurement vector, </w:t>
+      </w:r>
       <m:oMath>
         <m:r>
           <m:rPr>
@@ -4259,13 +3792,7 @@
         </m:r>
       </m:oMath>
       <w:r>
-        <w:t xml:space="preserve">, and a wanted </w:t>
-      </w:r>
-      <w:r>
-        <w:t xml:space="preserve">physical </w:t>
-      </w:r>
-      <w:r>
-        <w:t xml:space="preserve">parameter </w:t>
+        <w:t xml:space="preserve">, and a wanted physical parameter </w:t>
       </w:r>
       <m:oMath>
         <m:r>
@@ -4405,16 +3932,8 @@
         <w:pStyle w:val="BodyText"/>
         <w:ind w:firstLine="0"/>
       </w:pPr>
-      <w:proofErr w:type="gramStart"/>
-      <w:r>
-        <w:t>w</w:t>
-      </w:r>
-      <w:r>
-        <w:t>here</w:t>
-      </w:r>
-      <w:proofErr w:type="gramEnd"/>
-      <w:r>
-        <w:t xml:space="preserve"> </w:t>
+      <w:r>
+        <w:t xml:space="preserve">where </w:t>
       </w:r>
       <m:oMath>
         <m:r>
@@ -4428,10 +3947,7 @@
         </m:r>
       </m:oMath>
       <w:r>
-        <w:t xml:space="preserve"> is the noise on the measurement vector</w:t>
-      </w:r>
-      <w:r>
-        <w:t>.</w:t>
+        <w:t xml:space="preserve"> is the noise on the measurement vector.</w:t>
       </w:r>
     </w:p>
     <w:p>
@@ -4440,13 +3956,7 @@
         <w:jc w:val="both"/>
       </w:pPr>
       <w:r>
-        <w:t xml:space="preserve">The inversion of the ALI </w:t>
-      </w:r>
-      <w:r>
-        <w:t>radiances</w:t>
-      </w:r>
-      <w:r>
-        <w:t xml:space="preserve"> used a Multiplicative Algebraic Reconstruction Technique (MART), specifically we have applied a slightly modified version of the standard OSIRIS stratospheric aerosol extinction retrieval (</w:t>
+        <w:t>The inversion of the ALI radiances used a Multiplicative Algebraic Reconstruction Technique (MART), specifically we have applied a slightly modified version of the standard OSIRIS stratospheric aerosol extinction retrieval (</w:t>
       </w:r>
       <w:r>
         <w:rPr>
@@ -4455,27 +3965,7 @@
         <w:t>Bourassa et al.</w:t>
       </w:r>
       <w:r>
-        <w:t xml:space="preserve">, </w:t>
-      </w:r>
-      <w:r>
-        <w:t xml:space="preserve">2007; </w:t>
-      </w:r>
-      <w:r>
-        <w:t xml:space="preserve">2012b). This inversion algorithm, which is applied from the tropopause to 30 km altitude, assumes log-normally distributed hydrated </w:t>
-      </w:r>
-      <w:proofErr w:type="spellStart"/>
-      <w:r>
-        <w:t>sulphuric</w:t>
-      </w:r>
-      <w:proofErr w:type="spellEnd"/>
-      <w:r>
-        <w:t xml:space="preserve"> acid droplets (see Equation 2.1) in order to calculate the aerosol scattering cross sections from the Mie scattering solution.  The modeled radiances for the nonlinear inversion were computed with the SASKTRA</w:t>
-      </w:r>
-      <w:r>
-        <w:t>N-HR radiative transfer engine</w:t>
-      </w:r>
-      <w:r>
-        <w:t xml:space="preserve"> using the newly developed vector module for polarization (</w:t>
+        <w:t>, 2007; 2012b). This inversion algorithm, which is applied from the tropopause to 30 km altitude, assumes log-normally distributed hydrated sulphuric acid droplets (see Equation 2.1) in order to calculate the aerosol scattering cross sections from the Mie scattering solution.  The modeled radiances for the nonlinear inversion were computed with the SASKTRAN-HR radiative transfer engine using the newly developed vector module for polarization (</w:t>
       </w:r>
       <w:r>
         <w:rPr>
@@ -4486,39 +3976,20 @@
       <w:r>
         <w:t xml:space="preserve">, 2008; </w:t>
       </w:r>
-      <w:proofErr w:type="spellStart"/>
       <w:r>
         <w:rPr>
           <w:i/>
         </w:rPr>
-        <w:t>Zawada</w:t>
-      </w:r>
-      <w:proofErr w:type="spellEnd"/>
+        <w:t>Zawada et al.</w:t>
+      </w:r>
+      <w:r>
+        <w:t xml:space="preserve">, 2015; </w:t>
+      </w:r>
       <w:r>
         <w:rPr>
           <w:i/>
         </w:rPr>
-        <w:t xml:space="preserve"> et al.</w:t>
-      </w:r>
-      <w:r>
-        <w:t>, 2015</w:t>
-      </w:r>
-      <w:r>
-        <w:t xml:space="preserve">; </w:t>
-      </w:r>
-      <w:proofErr w:type="spellStart"/>
-      <w:r>
-        <w:rPr>
-          <w:i/>
-        </w:rPr>
-        <w:t>Dueck</w:t>
-      </w:r>
-      <w:proofErr w:type="spellEnd"/>
-      <w:r>
-        <w:rPr>
-          <w:i/>
-        </w:rPr>
-        <w:t xml:space="preserve"> et al.</w:t>
+        <w:t>Dueck et al.</w:t>
       </w:r>
       <w:r>
         <w:t>, 2015). The output of SASKTRAN-HR gives the Stokes vectors for the radiance on the model reference frame, which are then rotated into the instrument's coordinate system (see section 2.4.5). Once rotated, the polarization signal required to match the ALI measurement is the vertical polarization given by</w:t>
@@ -4666,14 +4137,8 @@
         <w:ind w:firstLine="0"/>
         <w:jc w:val="both"/>
       </w:pPr>
-      <w:proofErr w:type="gramStart"/>
-      <w:r>
-        <w:lastRenderedPageBreak/>
-        <w:t>where</w:t>
-      </w:r>
-      <w:proofErr w:type="gramEnd"/>
-      <w:r>
-        <w:t xml:space="preserve"> </w:t>
+      <w:r>
+        <w:t xml:space="preserve">where </w:t>
       </w:r>
       <m:oMath>
         <m:r>
@@ -5023,16 +4488,11 @@
         <w:t xml:space="preserve"> measurements</w:t>
       </w:r>
       <w:r>
-        <w:t xml:space="preserve"> from ALI are used to create measurement vectors</w:t>
-      </w:r>
-      <w:proofErr w:type="gramStart"/>
-      <w:r>
-        <w:t>,</w:t>
+        <w:t xml:space="preserve"> from ALI are used to create measurement vectors,</w:t>
       </w:r>
       <w:r>
         <w:t xml:space="preserve"> </w:t>
       </w:r>
-      <w:proofErr w:type="gramEnd"/>
       <m:oMath>
         <m:r>
           <m:rPr>
@@ -5057,13 +4517,7 @@
         <w:t>Bourassa et al.</w:t>
       </w:r>
       <w:r>
-        <w:t xml:space="preserve"> (2012</w:t>
-      </w:r>
-      <w:r>
-        <w:t>b</w:t>
-      </w:r>
-      <w:r>
-        <w:t>)</w:t>
+        <w:t xml:space="preserve"> (2012b)</w:t>
       </w:r>
       <w:r>
         <w:t xml:space="preserve"> in the form</w:t>
@@ -5523,13 +4977,8 @@
         <w:ind w:firstLine="0"/>
         <w:jc w:val="both"/>
       </w:pPr>
-      <w:proofErr w:type="gramStart"/>
-      <w:r>
-        <w:t>where</w:t>
-      </w:r>
-      <w:proofErr w:type="gramEnd"/>
-      <w:r>
-        <w:t xml:space="preserve"> </w:t>
+      <w:r>
+        <w:t xml:space="preserve">where </w:t>
       </w:r>
       <m:oMath>
         <m:sSub>
@@ -5724,13 +5173,7 @@
         <w:t xml:space="preserve">km tangent height. The second term </w:t>
       </w:r>
       <w:r>
-        <w:t>in Eq</w:t>
-      </w:r>
-      <w:r>
-        <w:t>uation 5.6</w:t>
-      </w:r>
-      <w:r>
-        <w:t xml:space="preserve"> </w:t>
+        <w:t xml:space="preserve">in Equation 5.6 </w:t>
       </w:r>
       <w:r>
         <w:t>uses modeled radiances from SASKTRAN-HR with only the molecular atmosphere to approximately remove the Rayleigh signal. This is done to improve the speed of the convergence of the retrieva</w:t>
@@ -5745,19 +5188,13 @@
         <w:t>Bourassa et al.</w:t>
       </w:r>
       <w:r>
-        <w:t>, 2012b)</w:t>
-      </w:r>
-      <w:r>
-        <w:t xml:space="preserve">. </w:t>
+        <w:t xml:space="preserve">, 2012b). </w:t>
       </w:r>
       <w:r>
         <w:fldChar w:fldCharType="begin"/>
       </w:r>
       <w:r>
-        <w:instrText xml:space="preserve"> REF _Ref435791797 \h </w:instrText>
-      </w:r>
-      <w:r>
-        <w:instrText xml:space="preserve"> \* MERGEFORMAT </w:instrText>
+        <w:instrText xml:space="preserve"> REF _Ref435791797 \h  \* MERGEFORMAT </w:instrText>
       </w:r>
       <w:r>
         <w:fldChar w:fldCharType="separate"/>
@@ -5775,13 +5212,8 @@
         <w:fldChar w:fldCharType="end"/>
       </w:r>
       <w:r>
-        <w:t>a shows the measurement vector from a 750 nm image (number 208) from the center of the CCD. The final measurement vector</w:t>
-      </w:r>
-      <w:proofErr w:type="gramStart"/>
-      <w:r>
-        <w:t xml:space="preserve">, </w:t>
-      </w:r>
-      <w:proofErr w:type="gramEnd"/>
+        <w:t xml:space="preserve">a shows the measurement vector from a 750 nm image (number 208) from the center of the CCD. The final measurement vector, </w:t>
+      </w:r>
       <m:oMath>
         <m:r>
           <m:rPr>
@@ -5824,10 +5256,7 @@
         <w:fldChar w:fldCharType="begin"/>
       </w:r>
       <w:r>
-        <w:instrText xml:space="preserve"> REF _Ref435791797 \h </w:instrText>
-      </w:r>
-      <w:r>
-        <w:instrText xml:space="preserve"> \* MERGEFORMAT </w:instrText>
+        <w:instrText xml:space="preserve"> REF _Ref435791797 \h  \* MERGEFORMAT </w:instrText>
       </w:r>
       <w:r>
         <w:fldChar w:fldCharType="separate"/>
@@ -5845,10 +5274,7 @@
         <w:fldChar w:fldCharType="end"/>
       </w:r>
       <w:r>
-        <w:t>b</w:t>
-      </w:r>
-      <w:r>
-        <w:t>.</w:t>
+        <w:t>b.</w:t>
       </w:r>
     </w:p>
     <w:p>
@@ -5858,13 +5284,8 @@
         <w:jc w:val="both"/>
       </w:pPr>
       <w:r>
-        <w:t>An initial guess state</w:t>
-      </w:r>
-      <w:proofErr w:type="gramStart"/>
-      <w:r>
-        <w:t xml:space="preserve">, </w:t>
-      </w:r>
-      <w:proofErr w:type="gramEnd"/>
+        <w:t xml:space="preserve">An initial guess state, </w:t>
+      </w:r>
       <m:oMath>
         <m:r>
           <m:rPr>
@@ -6206,13 +5627,7 @@
               <w:jc w:val="right"/>
             </w:pPr>
             <w:r>
-              <w:t>(5.</w:t>
-            </w:r>
-            <w:r>
-              <w:t>7</w:t>
-            </w:r>
-            <w:r>
-              <w:t>)</w:t>
+              <w:t>(5.7)</w:t>
             </w:r>
           </w:p>
         </w:tc>
@@ -6224,13 +5639,8 @@
         <w:ind w:firstLine="0"/>
         <w:jc w:val="both"/>
       </w:pPr>
-      <w:proofErr w:type="gramStart"/>
-      <w:r>
-        <w:t>where</w:t>
-      </w:r>
-      <w:proofErr w:type="gramEnd"/>
-      <w:r>
-        <w:t xml:space="preserve"> </w:t>
+      <w:r>
+        <w:t xml:space="preserve">where </w:t>
       </w:r>
       <m:oMath>
         <m:sSub>
@@ -6332,15 +5742,7 @@
         </m:sSub>
       </m:oMath>
       <w:r>
-        <w:t xml:space="preserve"> </w:t>
-      </w:r>
-      <w:proofErr w:type="gramStart"/>
-      <w:r>
-        <w:t>is</w:t>
-      </w:r>
-      <w:proofErr w:type="gramEnd"/>
-      <w:r>
-        <w:t xml:space="preserve"> the weighting matrix that relates the importance of each</w:t>
+        <w:t xml:space="preserve"> is the weighting matrix that relates the importance of each</w:t>
       </w:r>
       <w:r>
         <w:t xml:space="preserve"> element of the</w:t>
@@ -6363,19 +5765,11 @@
       <w:r>
         <w:t>(</w:t>
       </w:r>
-      <w:proofErr w:type="spellStart"/>
       <w:r>
         <w:rPr>
           <w:i/>
         </w:rPr>
-        <w:t>Degenstein</w:t>
-      </w:r>
-      <w:proofErr w:type="spellEnd"/>
-      <w:r>
-        <w:rPr>
-          <w:i/>
-        </w:rPr>
-        <w:t xml:space="preserve"> et al.</w:t>
+        <w:t>Degenstein et al.</w:t>
       </w:r>
       <w:r>
         <w:t>, 2009)</w:t>
@@ -6393,25 +5787,8 @@
         <w:jc w:val="both"/>
       </w:pPr>
       <w:r>
-        <w:t>In order to determine the precision on the retrieved</w:t>
-      </w:r>
-      <w:r>
-        <w:t xml:space="preserve"> aerosol profiles an error estimate on the measurement vector is performed. </w:t>
-      </w:r>
-      <w:r>
-        <w:t xml:space="preserve">To yield </w:t>
-      </w:r>
-      <w:r>
-        <w:t xml:space="preserve">the error on the measurement vector </w:t>
-      </w:r>
-      <w:r>
-        <w:t>at a specific tangent altitude</w:t>
-      </w:r>
-      <w:proofErr w:type="gramStart"/>
-      <w:r>
-        <w:t xml:space="preserve">, </w:t>
-      </w:r>
-      <w:proofErr w:type="gramEnd"/>
+        <w:t xml:space="preserve">In order to determine the precision on the retrieved aerosol profiles an error estimate on the measurement vector is performed. To yield the error on the measurement vector at a specific tangent altitude, </w:t>
+      </w:r>
       <m:oMath>
         <m:r>
           <w:rPr>
@@ -6421,19 +5798,7 @@
         </m:r>
       </m:oMath>
       <w:r>
-        <w:t xml:space="preserve">, </w:t>
-      </w:r>
-      <w:r>
-        <w:t>Equation 5.6</w:t>
-      </w:r>
-      <w:r>
-        <w:t xml:space="preserve"> is differentiated giving </w:t>
-      </w:r>
-      <w:r>
-        <w:t xml:space="preserve">and summed in quadrature yielding </w:t>
-      </w:r>
-      <w:r>
-        <w:t>the following result</w:t>
+        <w:t>, Equation 5.6 is differentiated giving and summed in quadrature yielding the following result</w:t>
       </w:r>
     </w:p>
     <w:tbl>
@@ -6965,13 +6330,7 @@
                                   <w:rPr>
                                     <w:rFonts w:ascii="Cambria Math" w:hAnsi="Cambria Math"/>
                                   </w:rPr>
-                                  <m:t>v</m:t>
-                                </m:r>
-                                <m:r>
-                                  <w:rPr>
-                                    <w:rFonts w:ascii="Cambria Math" w:hAnsi="Cambria Math"/>
-                                  </w:rPr>
-                                  <m:t>,ray</m:t>
+                                  <m:t>v,ray</m:t>
                                 </m:r>
                               </m:sub>
                             </m:sSub>
@@ -7043,13 +6402,7 @@
                                   <w:rPr>
                                     <w:rFonts w:ascii="Cambria Math" w:hAnsi="Cambria Math"/>
                                   </w:rPr>
-                                  <m:t>v</m:t>
-                                </m:r>
-                                <m:r>
-                                  <w:rPr>
-                                    <w:rFonts w:ascii="Cambria Math" w:hAnsi="Cambria Math"/>
-                                  </w:rPr>
-                                  <m:t>,ray</m:t>
+                                  <m:t>v,ray</m:t>
                                 </m:r>
                               </m:sub>
                             </m:sSub>
@@ -7337,13 +6690,7 @@
               <w:jc w:val="right"/>
             </w:pPr>
             <w:r>
-              <w:t>(5.</w:t>
-            </w:r>
-            <w:r>
-              <w:t>8</w:t>
-            </w:r>
-            <w:r>
-              <w:t>)</w:t>
+              <w:t>(5.8)</w:t>
             </w:r>
           </w:p>
         </w:tc>
@@ -7356,34 +6703,7 @@
         <w:jc w:val="both"/>
       </w:pPr>
       <w:r>
-        <w:t xml:space="preserve">However, the only error </w:t>
-      </w:r>
-      <w:r>
-        <w:t xml:space="preserve">that is </w:t>
-      </w:r>
-      <w:r>
-        <w:t>considered is due to the instrument</w:t>
-      </w:r>
-      <w:r>
-        <w:t xml:space="preserve"> measurement and calibrations</w:t>
-      </w:r>
-      <w:r>
-        <w:t xml:space="preserve">, </w:t>
-      </w:r>
-      <w:r>
-        <w:t xml:space="preserve">errors in the SASKTRAN-HR model are ignored. </w:t>
-      </w:r>
-      <w:r>
-        <w:t>Since</w:t>
-      </w:r>
-      <w:r>
-        <w:t xml:space="preserve"> the </w:t>
-      </w:r>
-      <w:r>
-        <w:t>Rayleigh</w:t>
-      </w:r>
-      <w:r>
-        <w:t xml:space="preserve"> component are modeled they are dropped from the error, simplifying the above result to</w:t>
+        <w:t>However, the only error that is considered is due to the instrument measurement and calibrations, errors in the SASKTRAN-HR model are ignored. Since the Rayleigh component are modeled they are dropped from the error, simplifying the above result to</w:t>
       </w:r>
     </w:p>
     <w:tbl>
@@ -7430,13 +6750,7 @@
                       <w:rPr>
                         <w:rFonts w:ascii="Cambria Math" w:hAnsi="Cambria Math"/>
                       </w:rPr>
-                      <m:t>δ</m:t>
-                    </m:r>
-                    <m:r>
-                      <w:rPr>
-                        <w:rFonts w:ascii="Cambria Math" w:hAnsi="Cambria Math"/>
-                      </w:rPr>
-                      <m:t>y</m:t>
+                      <m:t>δy</m:t>
                     </m:r>
                   </m:e>
                   <m:sub>
@@ -7874,13 +7188,7 @@
               <w:jc w:val="right"/>
             </w:pPr>
             <w:r>
-              <w:t>(5.</w:t>
-            </w:r>
-            <w:r>
-              <w:t>9</w:t>
-            </w:r>
-            <w:r>
-              <w:t>)</w:t>
+              <w:t>(5.9)</w:t>
             </w:r>
           </w:p>
         </w:tc>
@@ -7893,34 +7201,13 @@
         <w:jc w:val="both"/>
       </w:pPr>
       <w:r>
-        <w:t>An example of th</w:t>
-      </w:r>
-      <w:r>
-        <w:t>e</w:t>
-      </w:r>
-      <w:r>
-        <w:t xml:space="preserve"> error on </w:t>
-      </w:r>
-      <w:r>
-        <w:t>a</w:t>
-      </w:r>
-      <w:r>
-        <w:t xml:space="preserve"> measurement vector </w:t>
-      </w:r>
-      <w:r>
-        <w:t>for</w:t>
-      </w:r>
-      <w:r>
-        <w:t xml:space="preserve"> image 208 is located on </w:t>
+        <w:t xml:space="preserve">An example of the error on a measurement vector for image 208 is located on </w:t>
       </w:r>
       <w:r>
         <w:fldChar w:fldCharType="begin"/>
       </w:r>
       <w:r>
-        <w:instrText xml:space="preserve"> REF _Ref435791797 \h </w:instrText>
-      </w:r>
-      <w:r>
-        <w:instrText xml:space="preserve"> \* MERGEFORMAT </w:instrText>
+        <w:instrText xml:space="preserve"> REF _Ref435791797 \h  \* MERGEFORMAT </w:instrText>
       </w:r>
       <w:r>
         <w:fldChar w:fldCharType="separate"/>
@@ -7938,10 +7225,7 @@
         <w:fldChar w:fldCharType="end"/>
       </w:r>
       <w:r>
-        <w:t>c</w:t>
-      </w:r>
-      <w:r>
-        <w:t>.</w:t>
+        <w:t>c.</w:t>
       </w:r>
     </w:p>
     <w:p>
@@ -7959,14 +7243,12 @@
       <w:r>
         <w:rPr>
           <w:noProof/>
-          <w:lang w:val="en-CA" w:eastAsia="en-CA"/>
-        </w:rPr>
-        <w:lastRenderedPageBreak/>
+        </w:rPr>
         <w:drawing>
-          <wp:inline distT="0" distB="0" distL="0" distR="0" wp14:anchorId="2AEA6AE0" wp14:editId="7E12CC51">
-            <wp:extent cx="5943600" cy="2407920"/>
+          <wp:inline distT="0" distB="0" distL="0" distR="0" wp14:anchorId="0B591F11" wp14:editId="750981BB">
+            <wp:extent cx="5943600" cy="2408555"/>
             <wp:effectExtent l="0" t="0" r="0" b="0"/>
-            <wp:docPr id="1" name="Picture 1"/>
+            <wp:docPr id="46" name="Picture 46"/>
             <wp:cNvGraphicFramePr>
               <a:graphicFrameLocks xmlns:a="http://schemas.openxmlformats.org/drawingml/2006/main" noChangeAspect="1"/>
             </wp:cNvGraphicFramePr>
@@ -7974,7 +7256,7 @@
               <a:graphicData uri="http://schemas.openxmlformats.org/drawingml/2006/picture">
                 <pic:pic xmlns:pic="http://schemas.openxmlformats.org/drawingml/2006/picture">
                   <pic:nvPicPr>
-                    <pic:cNvPr id="1" name="5-3-MeasurementVectorsComparisons.png"/>
+                    <pic:cNvPr id="2" name="5-3-MeasurementVectorsComparisons.png"/>
                     <pic:cNvPicPr/>
                   </pic:nvPicPr>
                   <pic:blipFill>
@@ -7992,7 +7274,7 @@
                   <pic:spPr>
                     <a:xfrm>
                       <a:off x="0" y="0"/>
-                      <a:ext cx="5943600" cy="2407920"/>
+                      <a:ext cx="5943600" cy="2408555"/>
                     </a:xfrm>
                     <a:prstGeom prst="rect">
                       <a:avLst/>
@@ -8011,6 +7293,7 @@
         <w:jc w:val="center"/>
       </w:pPr>
       <w:bookmarkStart w:id="30" w:name="_Ref435791797"/>
+      <w:bookmarkStart w:id="31" w:name="_Toc435878588"/>
       <w:r>
         <w:rPr>
           <w:b/>
@@ -8050,84 +7333,18 @@
       </w:r>
       <w:bookmarkEnd w:id="30"/>
       <w:r>
-        <w:t xml:space="preserve">: </w:t>
-      </w:r>
-      <w:r>
-        <w:t xml:space="preserve">TODO: REMAKE FIGURE WITH PROPER LABELS </w:t>
-      </w:r>
-      <w:bookmarkStart w:id="31" w:name="_GoBack"/>
+        <w:t>: (a) The measurement vector and the two contributions terms of Equation 5.6 from image 208 using the center line of sight horizontally. The black, blue, red curves represent the measurement vector, first term of Equation 5.6, and second term of Equation 5.6. (b) A collection of all of the measurement vectors at 750 nm during the mission with a SZA greater than 90</w:t>
+      </w:r>
+      <w:r>
+        <w:rPr>
+          <w:vertAlign w:val="superscript"/>
+        </w:rPr>
+        <w:t>o</w:t>
+      </w:r>
+      <w:r>
+        <w:t>. (c) Image 208 measurement vector with associated error represented by the shading.</w:t>
+      </w:r>
       <w:bookmarkEnd w:id="31"/>
-      <w:r>
-        <w:t xml:space="preserve">(a) </w:t>
-      </w:r>
-      <w:proofErr w:type="gramStart"/>
-      <w:r>
-        <w:t>The</w:t>
-      </w:r>
-      <w:proofErr w:type="gramEnd"/>
-      <w:r>
-        <w:t xml:space="preserve"> measurement vector and </w:t>
-      </w:r>
-      <w:r>
-        <w:t xml:space="preserve">the </w:t>
-      </w:r>
-      <w:r>
-        <w:t xml:space="preserve">two </w:t>
-      </w:r>
-      <w:r>
-        <w:t>contributions terms of Equation 5.6</w:t>
-      </w:r>
-      <w:r>
-        <w:t xml:space="preserve"> </w:t>
-      </w:r>
-      <w:r>
-        <w:t>from image 208 using the center line of sight horizontally</w:t>
-      </w:r>
-      <w:r>
-        <w:t xml:space="preserve">. The black, blue, red curves represent the measurement vector, first term of </w:t>
-      </w:r>
-      <w:r>
-        <w:t>Equation 5.6</w:t>
-      </w:r>
-      <w:r>
-        <w:t xml:space="preserve">, and second term of </w:t>
-      </w:r>
-      <w:r>
-        <w:t>Equation 5.6</w:t>
-      </w:r>
-      <w:r>
-        <w:t xml:space="preserve">. </w:t>
-      </w:r>
-      <w:r>
-        <w:t>(b)</w:t>
-      </w:r>
-      <w:r>
-        <w:t xml:space="preserve"> </w:t>
-      </w:r>
-      <w:r>
-        <w:t>A collection of all of the measurement vectors at 750 nm during the mission with a SZA greater than 90</w:t>
-      </w:r>
-      <w:r>
-        <w:rPr>
-          <w:vertAlign w:val="superscript"/>
-        </w:rPr>
-        <w:t>o</w:t>
-      </w:r>
-      <w:r>
-        <w:t>.</w:t>
-      </w:r>
-      <w:r>
-        <w:t xml:space="preserve"> </w:t>
-      </w:r>
-      <w:r>
-        <w:t>(c)</w:t>
-      </w:r>
-      <w:r>
-        <w:t xml:space="preserve"> </w:t>
-      </w:r>
-      <w:r>
-        <w:t>Image 208 measurement vector with associated error represented by the shading.</w:t>
-      </w:r>
       <w:r>
         <w:t xml:space="preserve"> </w:t>
       </w:r>
@@ -8276,13 +7493,7 @@
               <w:jc w:val="right"/>
             </w:pPr>
             <w:r>
-              <w:t>(5.</w:t>
-            </w:r>
-            <w:r>
-              <w:t>10</w:t>
-            </w:r>
-            <w:r>
-              <w:t>)</w:t>
+              <w:t>(5.10)</w:t>
             </w:r>
           </w:p>
         </w:tc>
@@ -8293,13 +7504,8 @@
         <w:spacing w:line="480" w:lineRule="auto"/>
         <w:jc w:val="both"/>
       </w:pPr>
-      <w:proofErr w:type="gramStart"/>
-      <w:r>
-        <w:t>where</w:t>
-      </w:r>
-      <w:proofErr w:type="gramEnd"/>
-      <w:r>
-        <w:t xml:space="preserve"> </w:t>
+      <w:r>
+        <w:t xml:space="preserve">where </w:t>
       </w:r>
       <m:oMath>
         <m:r>
@@ -8366,10 +7572,7 @@
         <w:t xml:space="preserve">. </w:t>
       </w:r>
       <w:r>
-        <w:t xml:space="preserve"> A much faster method to use the Jacobian to determine the error has been per</w:t>
-      </w:r>
-      <w:r>
-        <w:t>formed (</w:t>
+        <w:t xml:space="preserve"> A much faster method to use the Jacobian to determine the error has been performed (</w:t>
       </w:r>
       <w:r>
         <w:rPr>
@@ -8378,10 +7581,7 @@
         <w:t>Bourassa et al.</w:t>
       </w:r>
       <w:r>
-        <w:t xml:space="preserve">, 2012a), as used in the analysis for chapter 4, </w:t>
-      </w:r>
-      <w:r>
-        <w:t xml:space="preserve">but makes an assumption that the gain matrix is equal to the inverse of the Jacobian, as typically the averaging kernel is close to the identity matrix. However, this method adds additional uncertainty to the error estimate and with a limited set of balloon data, it is possible to calculate the gain matrix directly. </w:t>
+        <w:t xml:space="preserve">, 2012a), as used in the analysis for chapter 4, but makes an assumption that the gain matrix is equal to the inverse of the Jacobian, as typically the averaging kernel is close to the identity matrix. However, this method adds additional uncertainty to the error estimate and with a limited set of balloon data, it is possible to calculate the gain matrix directly. </w:t>
       </w:r>
       <w:r>
         <w:t>The error at each retrieved altitude is then given by</w:t>
@@ -8424,7 +7624,6 @@
                   <w:rPr>
                     <w:rFonts w:ascii="Cambria Math" w:hAnsi="Cambria Math"/>
                   </w:rPr>
-                  <w:lastRenderedPageBreak/>
                   <m:t>E=G</m:t>
                 </m:r>
                 <m:sSub>
@@ -8521,16 +7720,7 @@
               <w:jc w:val="right"/>
             </w:pPr>
             <w:r>
-              <w:t>(5.</w:t>
-            </w:r>
-            <w:r>
-              <w:t>1</w:t>
-            </w:r>
-            <w:r>
-              <w:t>1</w:t>
-            </w:r>
-            <w:r>
-              <w:t>)</w:t>
+              <w:t>(5.11)</w:t>
             </w:r>
           </w:p>
         </w:tc>
@@ -8541,13 +7731,8 @@
         <w:spacing w:line="480" w:lineRule="auto"/>
         <w:jc w:val="both"/>
       </w:pPr>
-      <w:proofErr w:type="gramStart"/>
-      <w:r>
-        <w:t>where</w:t>
-      </w:r>
-      <w:proofErr w:type="gramEnd"/>
-      <w:r>
-        <w:t xml:space="preserve"> </w:t>
+      <w:r>
+        <w:t xml:space="preserve">where </w:t>
       </w:r>
       <m:oMath>
         <m:sSub>
@@ -8840,13 +8025,7 @@
                                 <w:rPr>
                                   <w:rFonts w:ascii="Cambria Math" w:hAnsi="Cambria Math"/>
                                 </w:rPr>
-                                <m:t>2</m:t>
-                              </m:r>
-                              <m:r>
-                                <w:rPr>
-                                  <w:rFonts w:ascii="Cambria Math" w:hAnsi="Cambria Math"/>
-                                </w:rPr>
-                                <m:t>1</m:t>
+                                <m:t>21</m:t>
                               </m:r>
                             </m:sub>
                           </m:sSub>
@@ -9080,19 +8259,8 @@
         <w:spacing w:line="480" w:lineRule="auto"/>
         <w:jc w:val="both"/>
       </w:pPr>
-      <w:proofErr w:type="gramStart"/>
-      <w:r>
-        <w:t>where</w:t>
-      </w:r>
-      <w:proofErr w:type="gramEnd"/>
-      <w:r>
-        <w:t xml:space="preserve"> the </w:t>
-      </w:r>
-      <w:r>
-        <w:t>individual</w:t>
-      </w:r>
-      <w:r>
-        <w:t xml:space="preserve"> terms are given by</w:t>
+      <w:r>
+        <w:t>where the individual terms are given by</w:t>
       </w:r>
     </w:p>
     <w:tbl>
@@ -9817,13 +8985,7 @@
               <w:jc w:val="right"/>
             </w:pPr>
             <w:r>
-              <w:t>(5.1</w:t>
-            </w:r>
-            <w:r>
-              <w:t>3</w:t>
-            </w:r>
-            <w:r>
-              <w:t>)</w:t>
+              <w:t>(5.13)</w:t>
             </w:r>
           </w:p>
         </w:tc>
@@ -9850,13 +9012,8 @@
         <w:t xml:space="preserve">aerosol extinction retrievals </w:t>
       </w:r>
       <w:r>
-        <w:t xml:space="preserve">is the square root of the diagonal </w:t>
-      </w:r>
-      <w:proofErr w:type="gramStart"/>
-      <w:r>
-        <w:t xml:space="preserve">of </w:t>
-      </w:r>
-      <w:proofErr w:type="gramEnd"/>
+        <w:t xml:space="preserve">is the square root of the diagonal of </w:t>
+      </w:r>
       <m:oMath>
         <m:r>
           <m:rPr>
@@ -9878,21 +9035,7 @@
         <w:jc w:val="both"/>
       </w:pPr>
       <w:r>
-        <w:t xml:space="preserve">Ideally, the ALI measurements would be used independently to also retrieve ozone in the </w:t>
-      </w:r>
-      <w:proofErr w:type="spellStart"/>
-      <w:r>
-        <w:t>Chappuis</w:t>
-      </w:r>
-      <w:proofErr w:type="spellEnd"/>
-      <w:r>
-        <w:t xml:space="preserve"> band</w:t>
-      </w:r>
-      <w:r>
-        <w:t xml:space="preserve"> (600-700 nm range for ALI)</w:t>
-      </w:r>
-      <w:r>
-        <w:t>.  However, due to the spectral range of the prototype, only a small fraction of the long wavelength side of the absorption band was captured.  For this analysis, we have not retrieved the ozone profile</w:t>
+        <w:t>Ideally, the ALI measurements would be used independently to also retrieve ozone in the Chappuis band (600-700 nm range for ALI).  However, due to the spectral range of the prototype, only a small fraction of the long wavelength side of the absorption band was captured.  For this analysis, we have not retrieved the ozone profile</w:t>
       </w:r>
       <w:r>
         <w:t xml:space="preserve"> </w:t>
@@ -9910,7 +9053,16 @@
         <w:t xml:space="preserve">OSIRIS </w:t>
       </w:r>
       <w:r>
-        <w:t xml:space="preserve">at the ALI location and time.  </w:t>
+        <w:t xml:space="preserve">at the ALI location and time.  The ozone cross sections were determined by </w:t>
+      </w:r>
+      <w:r>
+        <w:rPr>
+          <w:i/>
+        </w:rPr>
+        <w:t>Burrows et al.</w:t>
+      </w:r>
+      <w:r>
+        <w:t xml:space="preserve"> (1999). </w:t>
       </w:r>
       <w:r>
         <w:t xml:space="preserve">The </w:t>
@@ -9950,7 +9102,7 @@
       <w:pPr>
         <w:pStyle w:val="Heading2"/>
       </w:pPr>
-      <w:bookmarkStart w:id="32" w:name="_Toc434915811"/>
+      <w:bookmarkStart w:id="32" w:name="_Toc435878527"/>
       <w:r>
         <w:t>5.3.2 Aerosol Extinction Retrievals</w:t>
       </w:r>
@@ -9959,6 +9111,763 @@
     <w:p>
       <w:pPr>
         <w:pStyle w:val="BodyText"/>
+        <w:jc w:val="both"/>
+      </w:pPr>
+      <w:r>
+        <w:t xml:space="preserve">The complete mission consisted of 216 images that were recorded in illuminated conditions. The MART retrieval method was run on a select complete cycle for the purpose of the analysis, specifically the set of images from 650 to 950 nm consisting of images 204-216. For the purpose of the retrieval an </w:t>
+      </w:r>
+      <w:r>
+        <w:rPr>
+          <w:i/>
+        </w:rPr>
+        <w:t>a priori</w:t>
+      </w:r>
+      <w:r>
+        <w:t xml:space="preserve"> for particle was used with a mode radius of 0.08 µm and a mode width of 1.6 (</w:t>
+      </w:r>
+      <w:r>
+        <w:rPr>
+          <w:i/>
+        </w:rPr>
+        <w:t>Thomason</w:t>
+      </w:r>
+      <w:r>
+        <w:t xml:space="preserve">, 1991). A sample of the retrievals can be observed in </w:t>
+      </w:r>
+      <w:r>
+        <w:fldChar w:fldCharType="begin"/>
+      </w:r>
+      <w:r>
+        <w:instrText xml:space="preserve"> REF _Ref435868320 \h  \* MERGEFORMAT </w:instrText>
+      </w:r>
+      <w:r>
+        <w:fldChar w:fldCharType="separate"/>
+      </w:r>
+      <w:r>
+        <w:t>Figure 5-</w:t>
+      </w:r>
+      <w:r>
+        <w:rPr>
+          <w:noProof/>
+        </w:rPr>
+        <w:t>10</w:t>
+      </w:r>
+      <w:r>
+        <w:fldChar w:fldCharType="end"/>
+      </w:r>
+      <w:r>
+        <w:t xml:space="preserve"> which highlights the 750, 850, and 950 nm retrievals. The left panels shows the measurement vector from ALI in black with the forward model radiance profile from SASKTRAN-HR in blue. For each of the wavelengths, the algorithm determines altitudes where the value of the measurement vector is less than the known noise and does not allow aerosol to be retrieved in those regions. Instead the scaling factor, given by </w:t>
+      </w:r>
+      <m:oMath>
+        <m:r>
+          <w:rPr>
+            <w:rFonts w:ascii="Cambria Math" w:hAnsi="Cambria Math"/>
+          </w:rPr>
+          <m:t>α = y</m:t>
+        </m:r>
+        <m:sSup>
+          <m:sSupPr>
+            <m:ctrlPr>
+              <w:rPr>
+                <w:rFonts w:ascii="Cambria Math" w:hAnsi="Cambria Math"/>
+                <w:i/>
+              </w:rPr>
+            </m:ctrlPr>
+          </m:sSupPr>
+          <m:e>
+            <m:r>
+              <w:rPr>
+                <w:rFonts w:ascii="Cambria Math" w:hAnsi="Cambria Math"/>
+              </w:rPr>
+              <m:t>F</m:t>
+            </m:r>
+          </m:e>
+          <m:sup>
+            <m:r>
+              <w:rPr>
+                <w:rFonts w:ascii="Cambria Math" w:hAnsi="Cambria Math"/>
+              </w:rPr>
+              <m:t>-1</m:t>
+            </m:r>
+          </m:sup>
+        </m:sSup>
+      </m:oMath>
+      <w:r>
+        <w:t xml:space="preserve"> is scaled to the aerosol profile above and below the last retrieved point to keep the aerosol profile smooth, as discontinuities are nonphysical and can lead to a nonphysical results in the MART algorithm. The middle panel shows the convergence between the measurement vector and the forward model result. The right column of </w:t>
+      </w:r>
+      <w:r>
+        <w:fldChar w:fldCharType="begin"/>
+      </w:r>
+      <w:r>
+        <w:instrText xml:space="preserve"> REF _Ref435868320 \h  \* MERGEFORMAT </w:instrText>
+      </w:r>
+      <w:r>
+        <w:fldChar w:fldCharType="separate"/>
+      </w:r>
+      <w:r>
+        <w:t>Figure 5-</w:t>
+      </w:r>
+      <w:r>
+        <w:rPr>
+          <w:noProof/>
+        </w:rPr>
+        <w:t>10</w:t>
+      </w:r>
+      <w:r>
+        <w:fldChar w:fldCharType="end"/>
+      </w:r>
+      <w:r>
+        <w:t xml:space="preserve"> is the received aerosol profiles in blue with the associated error calculated using the method described in the previous section.</w:t>
+      </w:r>
+    </w:p>
+    <w:p>
+      <w:pPr>
+        <w:pStyle w:val="BodyText"/>
+        <w:jc w:val="both"/>
+      </w:pPr>
+      <w:r>
+        <w:t>The retrieved aerosol extinction profiles</w:t>
+      </w:r>
+      <w:r>
+        <w:t xml:space="preserve"> for the analysis cycle</w:t>
+      </w:r>
+      <w:r>
+        <w:t xml:space="preserve"> can be seen in the left panel of </w:t>
+      </w:r>
+      <w:r>
+        <w:fldChar w:fldCharType="begin"/>
+      </w:r>
+      <w:r>
+        <w:instrText xml:space="preserve"> REF _Ref435869209 \h  \* MERGEFORMAT </w:instrText>
+      </w:r>
+      <w:r>
+        <w:fldChar w:fldCharType="separate"/>
+      </w:r>
+      <w:r>
+        <w:t>Figure 5-</w:t>
+      </w:r>
+      <w:r>
+        <w:rPr>
+          <w:noProof/>
+        </w:rPr>
+        <w:t>11</w:t>
+      </w:r>
+      <w:r>
+        <w:fldChar w:fldCharType="end"/>
+      </w:r>
+      <w:r>
+        <w:t xml:space="preserve">. </w:t>
+      </w:r>
+      <w:r>
+        <w:t>Note the log scale. For the full range of the wavelengths a difference of less than 2% between the measurement vector and forward model is seen throughout the retrieval altitude from approximately 13 to 29 km. Note the behavior of decreasing extinction with increasing wavelength as</w:t>
+      </w:r>
+      <w:r>
+        <w:t xml:space="preserve"> expected due to the dependence of the cross section with respect to particle size.</w:t>
+      </w:r>
+    </w:p>
+    <w:p>
+      <w:pPr>
+        <w:pStyle w:val="BodyText"/>
+        <w:jc w:val="both"/>
+      </w:pPr>
+    </w:p>
+    <w:p>
+      <w:pPr>
+        <w:pStyle w:val="BodyText"/>
+        <w:keepNext/>
+        <w:ind w:firstLine="0"/>
+        <w:jc w:val="center"/>
+      </w:pPr>
+      <w:r>
+        <w:rPr>
+          <w:noProof/>
+        </w:rPr>
+        <w:drawing>
+          <wp:inline distT="0" distB="0" distL="0" distR="0" wp14:anchorId="08C2DBEE" wp14:editId="367BDBDB">
+            <wp:extent cx="5943600" cy="5943600"/>
+            <wp:effectExtent l="0" t="0" r="0" b="0"/>
+            <wp:docPr id="47" name="Picture 47"/>
+            <wp:cNvGraphicFramePr>
+              <a:graphicFrameLocks xmlns:a="http://schemas.openxmlformats.org/drawingml/2006/main" noChangeAspect="1"/>
+            </wp:cNvGraphicFramePr>
+            <a:graphic xmlns:a="http://schemas.openxmlformats.org/drawingml/2006/main">
+              <a:graphicData uri="http://schemas.openxmlformats.org/drawingml/2006/picture">
+                <pic:pic xmlns:pic="http://schemas.openxmlformats.org/drawingml/2006/picture">
+                  <pic:nvPicPr>
+                    <pic:cNvPr id="4" name="5-3-AliRetreivals.png"/>
+                    <pic:cNvPicPr/>
+                  </pic:nvPicPr>
+                  <pic:blipFill>
+                    <a:blip r:embed="rId17">
+                      <a:extLst>
+                        <a:ext uri="{28A0092B-C50C-407E-A947-70E740481C1C}">
+                          <a14:useLocalDpi xmlns:a14="http://schemas.microsoft.com/office/drawing/2010/main" val="0"/>
+                        </a:ext>
+                      </a:extLst>
+                    </a:blip>
+                    <a:stretch>
+                      <a:fillRect/>
+                    </a:stretch>
+                  </pic:blipFill>
+                  <pic:spPr>
+                    <a:xfrm>
+                      <a:off x="0" y="0"/>
+                      <a:ext cx="5943600" cy="5943600"/>
+                    </a:xfrm>
+                    <a:prstGeom prst="rect">
+                      <a:avLst/>
+                    </a:prstGeom>
+                  </pic:spPr>
+                </pic:pic>
+              </a:graphicData>
+            </a:graphic>
+          </wp:inline>
+        </w:drawing>
+      </w:r>
+    </w:p>
+    <w:p>
+      <w:pPr>
+        <w:pStyle w:val="Caption"/>
+        <w:jc w:val="center"/>
+      </w:pPr>
+      <w:bookmarkStart w:id="33" w:name="_Ref435868320"/>
+      <w:bookmarkStart w:id="34" w:name="_Toc435878589"/>
+      <w:r>
+        <w:rPr>
+          <w:b/>
+        </w:rPr>
+        <w:t>Figure 5-</w:t>
+      </w:r>
+      <w:r>
+        <w:rPr>
+          <w:b/>
+        </w:rPr>
+        <w:fldChar w:fldCharType="begin"/>
+      </w:r>
+      <w:r>
+        <w:rPr>
+          <w:b/>
+        </w:rPr>
+        <w:instrText xml:space="preserve"> SEQ Figure \* ARABIC </w:instrText>
+      </w:r>
+      <w:r>
+        <w:rPr>
+          <w:b/>
+        </w:rPr>
+        <w:fldChar w:fldCharType="separate"/>
+      </w:r>
+      <w:r>
+        <w:rPr>
+          <w:b/>
+          <w:noProof/>
+        </w:rPr>
+        <w:t>10</w:t>
+      </w:r>
+      <w:r>
+        <w:rPr>
+          <w:b/>
+        </w:rPr>
+        <w:fldChar w:fldCharType="end"/>
+      </w:r>
+      <w:bookmarkEnd w:id="33"/>
+      <w:r>
+        <w:rPr>
+          <w:b/>
+        </w:rPr>
+        <w:t>:</w:t>
+      </w:r>
+      <w:r>
+        <w:t xml:space="preserve"> An example of three aerosol retrievals from images 206, 208, and 214, with center wavelengths of 750, 850, and 950 nm respectively vertically displayed in the figure from top to bottom. The left column shows the measurement vector, </w:t>
+      </w:r>
+      <m:oMath>
+        <m:r>
+          <m:rPr>
+            <m:sty m:val="bi"/>
+          </m:rPr>
+          <w:rPr>
+            <w:rFonts w:ascii="Cambria Math" w:hAnsi="Cambria Math"/>
+          </w:rPr>
+          <m:t>y</m:t>
+        </m:r>
+      </m:oMath>
+      <w:r>
+        <w:t xml:space="preserve">, in black with the retrieved forward model, </w:t>
+      </w:r>
+      <m:oMath>
+        <m:r>
+          <m:rPr>
+            <m:sty m:val="bi"/>
+          </m:rPr>
+          <w:rPr>
+            <w:rFonts w:ascii="Cambria Math" w:hAnsi="Cambria Math"/>
+          </w:rPr>
+          <m:t>F</m:t>
+        </m:r>
+      </m:oMath>
+      <w:r>
+        <w:t xml:space="preserve">, in blue. The center column shows the ratio of the measurement vector over forward model known as </w:t>
+      </w:r>
+      <m:oMath>
+        <m:r>
+          <m:rPr>
+            <m:sty m:val="bi"/>
+          </m:rPr>
+          <w:rPr>
+            <w:rFonts w:ascii="Cambria Math" w:hAnsi="Cambria Math"/>
+          </w:rPr>
+          <m:t>α</m:t>
+        </m:r>
+      </m:oMath>
+      <w:r>
+        <w:t xml:space="preserve"> and is the convergence factor between the ALI measurement and the forward model. For both the first two columns the black line is barely viable due to the very good agreement of the forward model. The final column is ALI aerosol extinction in blue with the associated error represented by the light blue shading.</w:t>
+      </w:r>
+      <w:bookmarkEnd w:id="34"/>
+    </w:p>
+    <w:p>
+      <w:pPr>
+        <w:pStyle w:val="BodyText"/>
+        <w:keepNext/>
+        <w:ind w:firstLine="0"/>
+        <w:jc w:val="center"/>
+      </w:pPr>
+      <w:r>
+        <w:rPr>
+          <w:noProof/>
+        </w:rPr>
+        <w:drawing>
+          <wp:inline distT="0" distB="0" distL="0" distR="0" wp14:anchorId="48AE2258" wp14:editId="5B68763D">
+            <wp:extent cx="5943600" cy="3962400"/>
+            <wp:effectExtent l="0" t="0" r="0" b="0"/>
+            <wp:docPr id="48" name="Picture 48"/>
+            <wp:cNvGraphicFramePr>
+              <a:graphicFrameLocks xmlns:a="http://schemas.openxmlformats.org/drawingml/2006/main" noChangeAspect="1"/>
+            </wp:cNvGraphicFramePr>
+            <a:graphic xmlns:a="http://schemas.openxmlformats.org/drawingml/2006/main">
+              <a:graphicData uri="http://schemas.openxmlformats.org/drawingml/2006/picture">
+                <pic:pic xmlns:pic="http://schemas.openxmlformats.org/drawingml/2006/picture">
+                  <pic:nvPicPr>
+                    <pic:cNvPr id="5" name="5-3-FullAerosolCycleComparison.png"/>
+                    <pic:cNvPicPr/>
+                  </pic:nvPicPr>
+                  <pic:blipFill>
+                    <a:blip r:embed="rId18">
+                      <a:extLst>
+                        <a:ext uri="{28A0092B-C50C-407E-A947-70E740481C1C}">
+                          <a14:useLocalDpi xmlns:a14="http://schemas.microsoft.com/office/drawing/2010/main" val="0"/>
+                        </a:ext>
+                      </a:extLst>
+                    </a:blip>
+                    <a:stretch>
+                      <a:fillRect/>
+                    </a:stretch>
+                  </pic:blipFill>
+                  <pic:spPr>
+                    <a:xfrm>
+                      <a:off x="0" y="0"/>
+                      <a:ext cx="5943600" cy="3962400"/>
+                    </a:xfrm>
+                    <a:prstGeom prst="rect">
+                      <a:avLst/>
+                    </a:prstGeom>
+                  </pic:spPr>
+                </pic:pic>
+              </a:graphicData>
+            </a:graphic>
+          </wp:inline>
+        </w:drawing>
+      </w:r>
+    </w:p>
+    <w:p>
+      <w:pPr>
+        <w:pStyle w:val="Caption"/>
+        <w:jc w:val="center"/>
+      </w:pPr>
+      <w:bookmarkStart w:id="35" w:name="_Ref435869209"/>
+      <w:bookmarkStart w:id="36" w:name="_Toc435878590"/>
+      <w:r>
+        <w:rPr>
+          <w:b/>
+        </w:rPr>
+        <w:t>Figure 5-</w:t>
+      </w:r>
+      <w:r>
+        <w:rPr>
+          <w:b/>
+        </w:rPr>
+        <w:fldChar w:fldCharType="begin"/>
+      </w:r>
+      <w:r>
+        <w:rPr>
+          <w:b/>
+        </w:rPr>
+        <w:instrText xml:space="preserve"> SEQ Figure \* ARABIC </w:instrText>
+      </w:r>
+      <w:r>
+        <w:rPr>
+          <w:b/>
+        </w:rPr>
+        <w:fldChar w:fldCharType="separate"/>
+      </w:r>
+      <w:r>
+        <w:rPr>
+          <w:b/>
+          <w:noProof/>
+        </w:rPr>
+        <w:t>11</w:t>
+      </w:r>
+      <w:r>
+        <w:rPr>
+          <w:b/>
+        </w:rPr>
+        <w:fldChar w:fldCharType="end"/>
+      </w:r>
+      <w:bookmarkEnd w:id="35"/>
+      <w:r>
+        <w:rPr>
+          <w:b/>
+        </w:rPr>
+        <w:t>:</w:t>
+      </w:r>
+      <w:r>
+        <w:t xml:space="preserve"> </w:t>
+      </w:r>
+      <w:r>
+        <w:t>Left is the retrieved aerosol extinction profiles from the last complete imaging cycle consisting of images 205 to 216 from the 0.0</w:t>
+      </w:r>
+      <w:r>
+        <w:rPr>
+          <w:vertAlign w:val="superscript"/>
+        </w:rPr>
+        <w:t>o</w:t>
+      </w:r>
+      <w:r>
+        <w:t xml:space="preserve"> horizontal line</w:t>
+      </w:r>
+      <w:r>
+        <w:t>-</w:t>
+      </w:r>
+      <w:r>
+        <w:t>of</w:t>
+      </w:r>
+      <w:r>
+        <w:t>-</w:t>
+      </w:r>
+      <w:r>
+        <w:t>sight. Right is the 750</w:t>
+      </w:r>
+      <w:r>
+        <w:t> </w:t>
+      </w:r>
+      <w:r>
+        <w:t>nm ALI aerosol extinction in blue with its error represented by the shading compared to the 750</w:t>
+      </w:r>
+      <w:r>
+        <w:t> </w:t>
+      </w:r>
+      <w:r>
+        <w:t>nm extinction measured by OSIRIS in green</w:t>
+      </w:r>
+      <w:r>
+        <w:t>.</w:t>
+      </w:r>
+      <w:bookmarkEnd w:id="36"/>
+    </w:p>
+    <w:p/>
+    <w:p>
+      <w:pPr>
+        <w:pStyle w:val="BodyText"/>
+        <w:jc w:val="both"/>
+      </w:pPr>
+      <w:r>
+        <w:t xml:space="preserve">The </w:t>
+      </w:r>
+      <w:r>
+        <w:t xml:space="preserve">ALI 750 nm aerosol extinction </w:t>
+      </w:r>
+      <w:r>
+        <w:t xml:space="preserve">profile is shown </w:t>
+      </w:r>
+      <w:r>
+        <w:t xml:space="preserve">in the right panel of </w:t>
+      </w:r>
+      <w:r>
+        <w:fldChar w:fldCharType="begin"/>
+      </w:r>
+      <w:r>
+        <w:instrText xml:space="preserve"> REF _Ref435869209 \h  \* MERGEFORMAT </w:instrText>
+      </w:r>
+      <w:r>
+        <w:fldChar w:fldCharType="separate"/>
+      </w:r>
+      <w:r>
+        <w:t>Figure 5-</w:t>
+      </w:r>
+      <w:r>
+        <w:rPr>
+          <w:noProof/>
+        </w:rPr>
+        <w:t>11</w:t>
+      </w:r>
+      <w:r>
+        <w:fldChar w:fldCharType="end"/>
+      </w:r>
+      <w:r>
+        <w:t xml:space="preserve"> </w:t>
+      </w:r>
+      <w:r>
+        <w:t>in blue with the shading representing the precision of the retriev</w:t>
+      </w:r>
+      <w:r>
+        <w:t>al</w:t>
+      </w:r>
+      <w:r>
+        <w:t>. The error is strictly based on measurement error and neglects any model and atmospheric state errors</w:t>
+      </w:r>
+      <w:r>
+        <w:t xml:space="preserve"> as previously stated</w:t>
+      </w:r>
+      <w:r>
+        <w:t>. The green curve is the average 750</w:t>
+      </w:r>
+      <w:r>
+        <w:t xml:space="preserve">  </w:t>
+      </w:r>
+      <w:r>
+        <w:t xml:space="preserve">nm aerosol extinction profiles of the same five </w:t>
+      </w:r>
+      <w:r>
+        <w:t xml:space="preserve">coincident </w:t>
+      </w:r>
+      <w:r>
+        <w:t>OSIRIS scans used for the ozone profile</w:t>
+      </w:r>
+      <w:r>
+        <w:t>.  The</w:t>
+      </w:r>
+      <w:r>
+        <w:t xml:space="preserve"> </w:t>
+      </w:r>
+      <w:r>
+        <w:t xml:space="preserve">retrieved </w:t>
+      </w:r>
+      <w:r>
+        <w:t xml:space="preserve">extinction </w:t>
+      </w:r>
+      <w:r>
+        <w:t>profiles from ALI and OSIRIS are within with the total retrieval uncertainty below 20 km</w:t>
+      </w:r>
+      <w:r>
+        <w:t>.</w:t>
+      </w:r>
+      <w:r>
+        <w:t xml:space="preserve"> It is encouraging, however, that </w:t>
+      </w:r>
+      <w:r>
+        <w:t xml:space="preserve">the instruments follow the same overall profile shape </w:t>
+      </w:r>
+      <w:r>
+        <w:t>including the stratospheric layer and the steep increase below 15 km. However, the OSIRIS and ALI extinctions do not agree within error between 20 to 25 km. Aerosol is notoriously difficult to validate in remote sensing with various technique and instrument geometries, and yet the SAGE II, SAGE III and OSIRIS differences are generally below 20-30% up to 30 km (</w:t>
+      </w:r>
+      <w:r>
+        <w:rPr>
+          <w:i/>
+        </w:rPr>
+        <w:t>Bourassa et al.</w:t>
+      </w:r>
+      <w:r>
+        <w:t xml:space="preserve">, 2012b; </w:t>
+      </w:r>
+      <w:r>
+        <w:rPr>
+          <w:i/>
+        </w:rPr>
+        <w:t>Rieger et al.</w:t>
+      </w:r>
+      <w:r>
+        <w:t xml:space="preserve">, 2015) so the disagreement between OSIRIS and ALI from 20 to 25 km found here is somewhat puzzling. However, given the retrieved uncertainty, the OSIRIS profile is only outside the upper error bound of ALI by less than 10%. There are also several possible systematic errors not accounted for in the inversion including the choice of retrieval altitude ranges, particle size composition and distributions, stray light, and the high altitude aerosol load. </w:t>
+      </w:r>
+    </w:p>
+    <w:p>
+      <w:pPr>
+        <w:pStyle w:val="BodyText"/>
+        <w:keepNext/>
+        <w:ind w:firstLine="0"/>
+        <w:jc w:val="center"/>
+      </w:pPr>
+      <w:r>
+        <w:rPr>
+          <w:noProof/>
+        </w:rPr>
+        <w:drawing>
+          <wp:inline distT="0" distB="0" distL="0" distR="0" wp14:anchorId="518CEE0E" wp14:editId="26957E82">
+            <wp:extent cx="5943600" cy="3962400"/>
+            <wp:effectExtent l="0" t="0" r="0" b="0"/>
+            <wp:docPr id="49" name="Picture 49"/>
+            <wp:cNvGraphicFramePr>
+              <a:graphicFrameLocks xmlns:a="http://schemas.openxmlformats.org/drawingml/2006/main" noChangeAspect="1"/>
+            </wp:cNvGraphicFramePr>
+            <a:graphic xmlns:a="http://schemas.openxmlformats.org/drawingml/2006/main">
+              <a:graphicData uri="http://schemas.openxmlformats.org/drawingml/2006/picture">
+                <pic:pic xmlns:pic="http://schemas.openxmlformats.org/drawingml/2006/picture">
+                  <pic:nvPicPr>
+                    <pic:cNvPr id="7" name="5-3-AliRetreivalSensitivity.png"/>
+                    <pic:cNvPicPr/>
+                  </pic:nvPicPr>
+                  <pic:blipFill>
+                    <a:blip r:embed="rId19">
+                      <a:extLst>
+                        <a:ext uri="{28A0092B-C50C-407E-A947-70E740481C1C}">
+                          <a14:useLocalDpi xmlns:a14="http://schemas.microsoft.com/office/drawing/2010/main" val="0"/>
+                        </a:ext>
+                      </a:extLst>
+                    </a:blip>
+                    <a:stretch>
+                      <a:fillRect/>
+                    </a:stretch>
+                  </pic:blipFill>
+                  <pic:spPr>
+                    <a:xfrm>
+                      <a:off x="0" y="0"/>
+                      <a:ext cx="5943600" cy="3962400"/>
+                    </a:xfrm>
+                    <a:prstGeom prst="rect">
+                      <a:avLst/>
+                    </a:prstGeom>
+                  </pic:spPr>
+                </pic:pic>
+              </a:graphicData>
+            </a:graphic>
+          </wp:inline>
+        </w:drawing>
+      </w:r>
+    </w:p>
+    <w:p>
+      <w:pPr>
+        <w:pStyle w:val="Caption"/>
+        <w:jc w:val="center"/>
+      </w:pPr>
+      <w:bookmarkStart w:id="37" w:name="_Ref435877839"/>
+      <w:bookmarkStart w:id="38" w:name="_Toc435878591"/>
+      <w:r>
+        <w:rPr>
+          <w:b/>
+        </w:rPr>
+        <w:t>Figure 5-</w:t>
+      </w:r>
+      <w:r>
+        <w:rPr>
+          <w:b/>
+        </w:rPr>
+        <w:fldChar w:fldCharType="begin"/>
+      </w:r>
+      <w:r>
+        <w:rPr>
+          <w:b/>
+        </w:rPr>
+        <w:instrText xml:space="preserve"> SEQ Figure \* ARABIC </w:instrText>
+      </w:r>
+      <w:r>
+        <w:rPr>
+          <w:b/>
+        </w:rPr>
+        <w:fldChar w:fldCharType="separate"/>
+      </w:r>
+      <w:r>
+        <w:rPr>
+          <w:b/>
+          <w:noProof/>
+        </w:rPr>
+        <w:t>12</w:t>
+      </w:r>
+      <w:r>
+        <w:rPr>
+          <w:b/>
+        </w:rPr>
+        <w:fldChar w:fldCharType="end"/>
+      </w:r>
+      <w:bookmarkEnd w:id="37"/>
+      <w:r>
+        <w:rPr>
+          <w:b/>
+        </w:rPr>
+        <w:t>:</w:t>
+      </w:r>
+      <w:r>
+        <w:t xml:space="preserve"> (a) Image 208 (750 nm) re-retrieved using an albedo of 0 and 1 compared to the original albedo used from OSIRIS. (b) Using the determined zenith pointing error from section 5.2, image 208 is retrieved again using the maximum possible pointing error compared to the original.</w:t>
+      </w:r>
+      <w:bookmarkEnd w:id="38"/>
+    </w:p>
+    <w:p/>
+    <w:p>
+      <w:pPr>
+        <w:pStyle w:val="BodyText"/>
+        <w:jc w:val="both"/>
+      </w:pPr>
+      <w:r>
+        <w:t xml:space="preserve">As a further note to other issues may have resulted in the disagreement between OSIRIS and ALI, mainly the estimation of the albedo and the pointing inaccuracies. For the albedo, as noted in TODO: ADD SECTION, linear polarized aerosol retrievals have a much larger sensitivity to albedo. For a scalar retrieval changing the albedo of zero to one result is approximately a 30% increase in the aerosol extinction but for a linear polarized measurement this change in albedo can be a s large as a 100% increase. Image 208 from the ALI campaign was rerun using an albedo of zero and one and the outcome of the reteval can be seen in </w:t>
+      </w:r>
+      <w:r>
+        <w:fldChar w:fldCharType="begin"/>
+      </w:r>
+      <w:r>
+        <w:instrText xml:space="preserve"> REF _Ref435877839 \h  \* MERGEFORMAT </w:instrText>
+      </w:r>
+      <w:r>
+        <w:fldChar w:fldCharType="separate"/>
+      </w:r>
+      <w:r>
+        <w:t>Figure 5-</w:t>
+      </w:r>
+      <w:r>
+        <w:rPr>
+          <w:noProof/>
+        </w:rPr>
+        <w:t>12</w:t>
+      </w:r>
+      <w:r>
+        <w:fldChar w:fldCharType="end"/>
+      </w:r>
+      <w:r>
+        <w:t xml:space="preserve">a. Once again note the log scale the albedo used from OSIRIS was 0.79. It should be noted that increasing the albedo higher than the OSIRIS values does not greatly increase the aerosol extinction. A similar rerun was performed using the error is the zenith pointing discussed in section 5.2. The results of the alteration of the pointing can be seen in </w:t>
+      </w:r>
+      <w:r>
+        <w:fldChar w:fldCharType="begin"/>
+      </w:r>
+      <w:r>
+        <w:instrText xml:space="preserve"> REF _Ref435877839 \h  \* MERGEFORMAT </w:instrText>
+      </w:r>
+      <w:r>
+        <w:fldChar w:fldCharType="separate"/>
+      </w:r>
+      <w:r>
+        <w:t>Figure 5-</w:t>
+      </w:r>
+      <w:r>
+        <w:rPr>
+          <w:noProof/>
+        </w:rPr>
+        <w:t>12</w:t>
+      </w:r>
+      <w:r>
+        <w:fldChar w:fldCharType="end"/>
+      </w:r>
+      <w:r>
+        <w:t>b. From decreasing the zenith angle the aerosol extinction is increased which could account for the discrepancies between the OSIRIS and ALI results at the 20 n rage but moves the aerosol peak to a higher altitude causing a further discrepancy with OSIRIS. However, do to a lack of pointing information from the gondola this is the best estimation that could be performed. Furthermore, this is also the first polarized limb scatter retrieval to our knowledge and so there may be further issues to explore with the polarized measurement and forward model.  Regardless, the results are encouraging.</w:t>
+      </w:r>
+    </w:p>
+    <w:p>
+      <w:pPr>
+        <w:pStyle w:val="Heading2"/>
+      </w:pPr>
+      <w:bookmarkStart w:id="39" w:name="_Toc435878528"/>
+      <w:r>
+        <w:t>5.3.3 Particle Size Retrieval Methodology</w:t>
+      </w:r>
+      <w:bookmarkEnd w:id="39"/>
+    </w:p>
+    <w:p>
+      <w:pPr>
+        <w:pStyle w:val="BodyText"/>
       </w:pPr>
       <w:r>
         <w:t>Test</w:t>
@@ -9968,13 +9877,787 @@
       <w:pPr>
         <w:pStyle w:val="BodyText"/>
       </w:pPr>
+      <w:r>
+        <w:t>PAPER:</w:t>
+      </w:r>
     </w:p>
     <w:p>
       <w:pPr>
         <w:pStyle w:val="BodyText"/>
       </w:pPr>
       <w:r>
-        <w:lastRenderedPageBreak/>
+        <w:t xml:space="preserve">Using </w:t>
+      </w:r>
+      <w:r>
+        <w:t>the retriev</w:t>
+      </w:r>
+      <w:r>
+        <w:t>ed</w:t>
+      </w:r>
+      <w:r>
+        <w:t xml:space="preserve"> </w:t>
+      </w:r>
+      <w:r>
+        <w:t xml:space="preserve">extinction profiles </w:t>
+      </w:r>
+      <w:r>
+        <w:t>for</w:t>
+      </w:r>
+      <w:r>
+        <w:t xml:space="preserve"> the </w:t>
+      </w:r>
+      <w:r>
+        <w:t xml:space="preserve">complete </w:t>
+      </w:r>
+      <w:r>
+        <w:t>spectral range, we have attempted a</w:t>
+      </w:r>
+      <w:r>
+        <w:t xml:space="preserve"> determination of the Angstr</w:t>
+      </w:r>
+      <w:r>
+        <w:t>ö</w:t>
+      </w:r>
+      <w:r>
+        <w:t xml:space="preserve">m exponent </w:t>
+      </w:r>
+      <w:r>
+        <w:t xml:space="preserve">using a </w:t>
+      </w:r>
+      <w:r>
+        <w:t xml:space="preserve">method </w:t>
+      </w:r>
+      <w:r>
+        <w:t>similar to that</w:t>
+      </w:r>
+      <w:r>
+        <w:t xml:space="preserve"> outlined by Rault</w:t>
+      </w:r>
+      <w:r>
+        <w:t xml:space="preserve"> and Loughman (2013)</w:t>
+      </w:r>
+      <w:r>
+        <w:t xml:space="preserve"> for the OMPS</w:t>
+      </w:r>
+      <w:r>
+        <w:t>-LP analysis</w:t>
+      </w:r>
+      <w:r>
+        <w:t>.</w:t>
+      </w:r>
+      <w:r>
+        <w:t xml:space="preserve"> In this method, the independently retrieved extinction profiles at each wavelength and altitude are fit with a straight line in log-wavelength, log-extinction space.  The slope of this line corresponds to the Angstrom exponent.  This is then used to find the best match to the spectral dependence of the Mie scattering cross section in order to update the particle size distribution.  With only one piece of information, the mode-width of the log-normal distribution is fixed to 1.6 and the mode radius is updated.  The extinction retrievals are then performed again at each wavelength and the process is iterated until the Angstrom exponent, corresponding to the determined mode radius, converges.</w:t>
+      </w:r>
+    </w:p>
+    <w:p>
+      <w:pPr>
+        <w:pStyle w:val="BodyText"/>
+      </w:pPr>
+      <w:r>
+        <w:t>THESIS:</w:t>
+      </w:r>
+    </w:p>
+    <w:p>
+      <w:pPr>
+        <w:pStyle w:val="BodyText"/>
+      </w:pPr>
+      <w:r>
+        <w:t>To rectify the problem with the dependance between the extinction and wavelength a method will be preformed on the data in order to try to extract some particle size information But first a look into the information of particle size from limb measurements must be explored. From work done by \citep{Rieger2014} shows that different particle size distributions can effect the aerosol measurement vector. He uses an OSIRIS scan geometry and calculates the respective measurement vectors for a series of particle sizes which can be seen in reproduction of \autoref{fig:5.4:AerosolMeasurementParticleSizeInfo}. In panel A three different log-normal distributions are used which give a near identical measurement vector at 750~nm with simulation of the atmosphere with SASKTRAN. The three profiles are in blue is a single fine mode particle size distribution with a mode radius and width of 0.08~\si{\micro\meter} and 1.6 respectively, black is a bimodal particle size distribution the simulates volcanic conditions with the mode radius and width of 0.08~\si{\micro\meter} and 1.6 for the fine mode and 0.4~\si{\micro\meter} and 1.2 for the coarse mode, lastly red is a representative size distribution with mode radius and width of 77~\si{\micro\meter} and 1.75. Panel B shows the measurement vectors calculated with the three distributions across a series of wavelengths. The third panel, panel C, shows the difference of the measurement vectors compared to the bimodal distribution. Sensitivity to particle size is only seen past 800~nm measurement but great sensitivity does not occur until measurement recorded out to 1500~nm. Furthermore an error of 1\% in the radiance yields a relative error in the bimodal distribution measurement vector shown by the gray shading.</w:t>
+      </w:r>
+    </w:p>
+    <w:p>
+      <w:pPr>
+        <w:pStyle w:val="BodyText"/>
+      </w:pPr>
+    </w:p>
+    <w:p>
+      <w:pPr>
+        <w:pStyle w:val="BodyText"/>
+      </w:pPr>
+      <w:r>
+        <w:t>\begin{figure}</w:t>
+      </w:r>
+    </w:p>
+    <w:p>
+      <w:pPr>
+        <w:pStyle w:val="BodyText"/>
+      </w:pPr>
+      <w:r>
+        <w:t>\centering</w:t>
+      </w:r>
+    </w:p>
+    <w:p>
+      <w:pPr>
+        <w:pStyle w:val="BodyText"/>
+      </w:pPr>
+      <w:r>
+        <w:t>\includegraphics[width=1.0\textwidth]{./Images/5-4-AerosolMeasurementParticleSizeInfo.pdf}</w:t>
+      </w:r>
+    </w:p>
+    <w:p>
+      <w:pPr>
+        <w:pStyle w:val="BodyText"/>
+      </w:pPr>
+      <w:r>
+        <w:t xml:space="preserve">    \caption[Aerosol Measurement Vectors Sensitivity to Particle Size]{Reproduced from \citep{Rieger2014}. For OSIRIS scan 6432001 aerosol measurement vectors were calculated at 22.5~km. (A) The three size distributions used in the study. (B) The measurement vectors calculated via the SASKTRAN simulation (C) The relative percent difference of the fine and representative distributions with respect to the bimodal distribution. A 1\% error is the radiance yields an uncertainty in the bimodal measurement vector shown by the grey shading.}</w:t>
+      </w:r>
+    </w:p>
+    <w:p>
+      <w:pPr>
+        <w:pStyle w:val="BodyText"/>
+      </w:pPr>
+      <w:r>
+        <w:t xml:space="preserve">    \label{fig:5.4:AerosolMeasurementParticleSizeInfo}</w:t>
+      </w:r>
+    </w:p>
+    <w:p>
+      <w:pPr>
+        <w:pStyle w:val="BodyText"/>
+      </w:pPr>
+      <w:r>
+        <w:t>\end{figure}</w:t>
+      </w:r>
+    </w:p>
+    <w:p>
+      <w:pPr>
+        <w:pStyle w:val="BodyText"/>
+      </w:pPr>
+    </w:p>
+    <w:p>
+      <w:pPr>
+        <w:pStyle w:val="BodyText"/>
+      </w:pPr>
+      <w:r>
+        <w:t>For ALI measurement were only gathered between 650 and 950~nm in wavelength, due to the CCD camera not having the required efficiency sample at wavelengths above this point. As such ALI only has some sensitivity to particle size form the longer wavelengths and only a small amount. As such it is not possible to determine both the mode radius and mode width due to information poor wavelengths. Instead the data from ALI will be used to determine the Angstr\"{o}m exponent. The Angstr\"{o}m exponent is an approximation to Mie scattering since the value of the Angstr\"{o}m exponent, $\alpha$, is an analogy to particle size. The scattering cross section for aerosol is dependant the particle size distribution assuming since the number density must be a constant across wavelength, as such the extinction value changes with a change in cross section. From \autoref{eqn:5.4:agstromCoefficient} the particle size profile from a series wavelength can be determined from the Angst\:{o}m exponent.Lower Angstr\"{o}m exponents correspond to larger particle sizes and vice versa for small particle sizes. Since the measurements observe relatively the same atmosphere over the time of one complete aerosol cycle; the differences between extinction ratios at the different wavelength can be used to gather a understanding of aerosol particle size in the form</w:t>
+      </w:r>
+    </w:p>
+    <w:p>
+      <w:pPr>
+        <w:pStyle w:val="BodyText"/>
+      </w:pPr>
+      <w:r>
+        <w:t>\begin{equation}</w:t>
+      </w:r>
+    </w:p>
+    <w:p>
+      <w:pPr>
+        <w:pStyle w:val="BodyText"/>
+      </w:pPr>
+      <w:r>
+        <w:t xml:space="preserve">    \frac{n\sigma}{n_{0}\sigma_{0}} = \left(\frac{\lambda}{\lambda_{0}}\right)^{-\alpha}</w:t>
+      </w:r>
+    </w:p>
+    <w:p>
+      <w:pPr>
+        <w:pStyle w:val="BodyText"/>
+      </w:pPr>
+      <w:r>
+        <w:t xml:space="preserve">    \label{eqn:5.4:agstromCoefficient}</w:t>
+      </w:r>
+    </w:p>
+    <w:p>
+      <w:pPr>
+        <w:pStyle w:val="BodyText"/>
+      </w:pPr>
+      <w:r>
+        <w:t>\end{equation}</w:t>
+      </w:r>
+    </w:p>
+    <w:p>
+      <w:pPr>
+        <w:pStyle w:val="BodyText"/>
+      </w:pPr>
+      <w:r>
+        <w:t>where $n$ is the aerosol concentration, and $\sigma$ is the scattering cross section. For the 750~nm wavelength for a variety of mode radius and widths a change in the cross section can be observed in \autoref{fig:5.4:scatteringCrossSections}. The Angstr\"{o} exponent can also be determine  fitting a line through a series of points by rearangeing \autoref{eqn:5.4:agstromCoefficient} into the following</w:t>
+      </w:r>
+    </w:p>
+    <w:p>
+      <w:pPr>
+        <w:pStyle w:val="BodyText"/>
+      </w:pPr>
+      <w:r>
+        <w:t>\begin{equation}</w:t>
+      </w:r>
+    </w:p>
+    <w:p>
+      <w:pPr>
+        <w:pStyle w:val="BodyText"/>
+      </w:pPr>
+      <w:r>
+        <w:t xml:space="preserve">    \alpha = -\frac{\log(n\sigma)-\log(n_{o}\sigma_{o})}{\log(\lambda)-\log(\lambda_{o})}</w:t>
+      </w:r>
+    </w:p>
+    <w:p>
+      <w:pPr>
+        <w:pStyle w:val="BodyText"/>
+      </w:pPr>
+      <w:r>
+        <w:t xml:space="preserve">    \label{eqn:5.4:agstromCoefficientSlope}</w:t>
+      </w:r>
+    </w:p>
+    <w:p>
+      <w:pPr>
+        <w:pStyle w:val="BodyText"/>
+      </w:pPr>
+      <w:r>
+        <w:t>\end{equation}</w:t>
+      </w:r>
+    </w:p>
+    <w:p>
+      <w:pPr>
+        <w:pStyle w:val="BodyText"/>
+      </w:pPr>
+      <w:r>
+        <w:t>which show the Anstr\"{o}m exponent in simple the slope of the log of the extinction over the log of the wavelengths.</w:t>
+      </w:r>
+    </w:p>
+    <w:p>
+      <w:pPr>
+        <w:pStyle w:val="BodyText"/>
+      </w:pPr>
+    </w:p>
+    <w:p>
+      <w:pPr>
+        <w:pStyle w:val="BodyText"/>
+      </w:pPr>
+      <w:r>
+        <w:t>\begin{figure}</w:t>
+      </w:r>
+    </w:p>
+    <w:p>
+      <w:pPr>
+        <w:pStyle w:val="BodyText"/>
+      </w:pPr>
+      <w:r>
+        <w:t>\centering</w:t>
+      </w:r>
+    </w:p>
+    <w:p>
+      <w:pPr>
+        <w:pStyle w:val="BodyText"/>
+      </w:pPr>
+      <w:r>
+        <w:t>\includegraphics[width=1.0\textwidth]{./Images/5-4-CrossSectionDependance.pdf}</w:t>
+      </w:r>
+    </w:p>
+    <w:p>
+      <w:pPr>
+        <w:pStyle w:val="BodyText"/>
+      </w:pPr>
+      <w:r>
+        <w:t xml:space="preserve">    \caption[Log of Scatting Cross Section for Various Mode Radii and Widths]{Computed with the optical properties of the SASKTRAN engine. This varation of the corss section with respect to the mode radius and width allows for some determination of the particle size distribution through the Angstr\:{o} exponent.}</w:t>
+      </w:r>
+    </w:p>
+    <w:p>
+      <w:pPr>
+        <w:pStyle w:val="BodyText"/>
+      </w:pPr>
+      <w:r>
+        <w:t xml:space="preserve">    \label{fig:5.4:scatteringCrossSections}</w:t>
+      </w:r>
+    </w:p>
+    <w:p>
+      <w:pPr>
+        <w:pStyle w:val="BodyText"/>
+      </w:pPr>
+      <w:r>
+        <w:t>\end{figure}</w:t>
+      </w:r>
+    </w:p>
+    <w:p>
+      <w:pPr>
+        <w:pStyle w:val="BodyText"/>
+      </w:pPr>
+      <w:r>
+        <w:t>Once the retrieval has been preformed for a complete series of wavelengths; determination of the Angstr\"{o}m exponent occurs which is preformed in a similar manor as outlined by \cite{Rault2013} for the OMPS aerosol particle size retrieval.  For the retrieval described here a single mode log-normal distribution is assumed with a mode radius, $r_{g}$, and the mode width, $\sigma_{g}$, which is the same as the OSIRIS version 5.07 aerosol product of 0.08\si{\micro\meter} and 1.6 respectively. The process for the retrieval is as follows:</w:t>
+      </w:r>
+    </w:p>
+    <w:p>
+      <w:pPr>
+        <w:pStyle w:val="BodyText"/>
+      </w:pPr>
+      <w:r>
+        <w:t>\begin{enumerate}</w:t>
+      </w:r>
+    </w:p>
+    <w:p>
+      <w:pPr>
+        <w:pStyle w:val="BodyText"/>
+      </w:pPr>
+      <w:r>
+        <w:t xml:space="preserve">    \item Set up a MART retrievals for all wavelengths measured by ALI was a mode radius and width of 0.08\si{\micro\meter} and 1.6 respectively.</w:t>
+      </w:r>
+    </w:p>
+    <w:p>
+      <w:pPr>
+        <w:pStyle w:val="BodyText"/>
+      </w:pPr>
+      <w:r>
+        <w:t xml:space="preserve">    \item Preform the MART retrieval for each wavelength.</w:t>
+      </w:r>
+    </w:p>
+    <w:p>
+      <w:pPr>
+        <w:pStyle w:val="BodyText"/>
+      </w:pPr>
+      <w:r>
+        <w:t xml:space="preserve">    \item For all wavelengths determine the maximum minimum retrial altitude and minimum maximum retrieval altitude. These will be the bound for for the particle size retrievals.</w:t>
+      </w:r>
+    </w:p>
+    <w:p>
+      <w:pPr>
+        <w:pStyle w:val="BodyText"/>
+      </w:pPr>
+      <w:r>
+        <w:t xml:space="preserve">    \item For each valid tangent height fit a least squares line through the extinctions and wavelengths via \autoref{eqn:5.4:agstromCoefficientSlope} to determine the Angstr\"{o}m exponent. A wavelength at a altitude was rejected if the forward model at that shell altitude was not within 3\% of the measurement vector.</w:t>
+      </w:r>
+    </w:p>
+    <w:p>
+      <w:pPr>
+        <w:pStyle w:val="BodyText"/>
+      </w:pPr>
+      <w:r>
+        <w:t xml:space="preserve">    \item For each tangent height convert the Angstr\"{o}m exponent into a mode radius assuming a mode width of 1.6.</w:t>
+      </w:r>
+    </w:p>
+    <w:p>
+      <w:pPr>
+        <w:pStyle w:val="BodyText"/>
+      </w:pPr>
+      <w:r>
+        <w:t xml:space="preserve">    \item Take the median of all the determined mode radii and use this as the new values for the mode radius. If this value is the same as the previous iteration stop the retrieval as the solution has converged, If it is different change the mode radius in the model to the new mode radius and repeat the sequence from step 2.</w:t>
+      </w:r>
+    </w:p>
+    <w:p>
+      <w:pPr>
+        <w:pStyle w:val="BodyText"/>
+      </w:pPr>
+      <w:r>
+        <w:t>\end{enumerate}</w:t>
+      </w:r>
+    </w:p>
+    <w:p>
+      <w:pPr>
+        <w:pStyle w:val="BodyText"/>
+      </w:pPr>
+      <w:r>
+        <w:t>This method generally achieved convergence within 4-5 iterations.</w:t>
+      </w:r>
+    </w:p>
+    <w:p>
+      <w:pPr>
+        <w:pStyle w:val="Heading2"/>
+      </w:pPr>
+      <w:bookmarkStart w:id="40" w:name="_Toc435878529"/>
+      <w:r>
+        <w:t>5.3.4 A Sample Particle Size Retrieval</w:t>
+      </w:r>
+      <w:bookmarkEnd w:id="40"/>
+    </w:p>
+    <w:p>
+      <w:pPr>
+        <w:pStyle w:val="BodyText"/>
+      </w:pPr>
+      <w:r>
+        <w:t>Test</w:t>
+      </w:r>
+    </w:p>
+    <w:p>
+      <w:pPr>
+        <w:pStyle w:val="BodyText"/>
+      </w:pPr>
+      <w:r>
+        <w:t>PAPER:</w:t>
+      </w:r>
+    </w:p>
+    <w:p>
+      <w:pPr>
+        <w:pStyle w:val="BodyText"/>
+      </w:pPr>
+      <w:r>
+        <w:t xml:space="preserve">The particle size method </w:t>
+      </w:r>
+      <w:r>
+        <w:t>outlined above was also applied to this measurement set</w:t>
+      </w:r>
+      <w:r>
+        <w:t xml:space="preserve">. </w:t>
+      </w:r>
+      <w:r>
+        <w:t>The retrieved</w:t>
+      </w:r>
+      <w:r>
+        <w:t xml:space="preserve"> extinction at a</w:t>
+      </w:r>
+      <w:r>
+        <w:t xml:space="preserve"> given</w:t>
+      </w:r>
+      <w:r>
+        <w:t xml:space="preserve"> altitude was rejected from the </w:t>
+      </w:r>
+      <w:r>
+        <w:t xml:space="preserve">straight line </w:t>
+      </w:r>
+      <w:r>
+        <w:t xml:space="preserve">fit if the </w:t>
+      </w:r>
+      <w:r>
+        <w:t xml:space="preserve">converged </w:t>
+      </w:r>
+      <w:r>
+        <w:t xml:space="preserve">forward model </w:t>
+      </w:r>
+      <w:r>
+        <w:t xml:space="preserve">radiance </w:t>
+      </w:r>
+      <w:r>
+        <w:t xml:space="preserve">at that </w:t>
+      </w:r>
+      <w:r>
+        <w:t>altitude was not within 2</w:t>
+      </w:r>
+      <w:r>
+        <w:t xml:space="preserve">% of the measurement vector. In the case shown in </w:t>
+      </w:r>
+      <w:r>
+        <w:t>Figure 13</w:t>
+      </w:r>
+      <w:r>
+        <w:t>,</w:t>
+      </w:r>
+      <w:r>
+        <w:t xml:space="preserve"> at</w:t>
+      </w:r>
+      <w:r>
+        <w:t xml:space="preserve"> the </w:t>
+      </w:r>
+      <w:r>
+        <w:t>14</w:t>
+      </w:r>
+      <w:r>
+        <w:t>.5</w:t>
+      </w:r>
+      <w:r>
+        <w:t xml:space="preserve"> </w:t>
+      </w:r>
+      <w:r>
+        <w:t>km altitude</w:t>
+      </w:r>
+      <w:r>
+        <w:t xml:space="preserve"> point</w:t>
+      </w:r>
+      <w:r>
+        <w:t>, only 10 of the 13 possible wavelengths contributed to the determination of the Angstr</w:t>
+      </w:r>
+      <w:r>
+        <w:t>ö</w:t>
+      </w:r>
+      <w:r>
+        <w:t>m exponent.</w:t>
+      </w:r>
+      <w:r>
+        <w:t xml:space="preserve"> </w:t>
+      </w:r>
+      <w:r>
+        <w:t xml:space="preserve">The first panel of </w:t>
+      </w:r>
+      <w:r>
+        <w:t>Figure 13</w:t>
+      </w:r>
+      <w:r>
+        <w:t xml:space="preserve"> shows the median Angstr</w:t>
+      </w:r>
+      <w:r>
+        <w:t>ö</w:t>
+      </w:r>
+      <w:r>
+        <w:t xml:space="preserve">m exponent that was determined after each iteration and convergence can be seen after a couple iterations. The </w:t>
+      </w:r>
+      <w:r>
+        <w:t>results</w:t>
+      </w:r>
+      <w:r>
+        <w:t xml:space="preserve"> </w:t>
+      </w:r>
+      <w:r>
+        <w:t xml:space="preserve">are shown in the </w:t>
+      </w:r>
+      <w:r>
+        <w:t xml:space="preserve">second panel of </w:t>
+      </w:r>
+      <w:r>
+        <w:t xml:space="preserve">Figure 13, </w:t>
+      </w:r>
+      <w:r>
+        <w:t>where</w:t>
+      </w:r>
+      <w:r>
+        <w:t xml:space="preserve"> the</w:t>
+      </w:r>
+      <w:r>
+        <w:t xml:space="preserve"> Angstr</w:t>
+      </w:r>
+      <w:r>
+        <w:t>ö</w:t>
+      </w:r>
+      <w:r>
+        <w:t xml:space="preserve">m exponent </w:t>
+      </w:r>
+      <w:r>
+        <w:t>is</w:t>
+      </w:r>
+      <w:r>
+        <w:t xml:space="preserve"> between 2 and 3 throughout the altitude range from 13 to 22</w:t>
+      </w:r>
+      <w:r>
+        <w:t xml:space="preserve"> </w:t>
+      </w:r>
+      <w:r>
+        <w:t>km. Assuming a mode width of 1.6 yields a median mode radius of 0.0</w:t>
+      </w:r>
+      <w:r>
+        <w:t>77 µm</w:t>
+      </w:r>
+      <w:r>
+        <w:t>.</w:t>
+      </w:r>
+      <w:r>
+        <w:t xml:space="preserve"> In comparison to typical levels of background aerosol from the </w:t>
+      </w:r>
+      <w:r>
+        <w:t xml:space="preserve">Laramie, Wyoming </w:t>
+      </w:r>
+      <w:r>
+        <w:t>OPC data (Deshler et al., 2003) the retrieved particle size parameters are certainly within an expected range, although there is a relatively large error bar on the retrieved value, limiting the usefulness of the retrieved particle size information for background aerosol.  However, with these error bars, even this limited spectral range would have the sensitivity to detected particle size changes as seen by OSIRIS and SAGE II over recent decades due to small volcanic perturbations (Rieger et al., 2014).</w:t>
+      </w:r>
+    </w:p>
+    <w:p>
+      <w:pPr>
+        <w:pStyle w:val="BodyText"/>
+      </w:pPr>
+      <w:r>
+        <w:t>THESIS:</w:t>
+      </w:r>
+    </w:p>
+    <w:p>
+      <w:pPr>
+        <w:pStyle w:val="BodyText"/>
+      </w:pPr>
+      <w:r>
+        <w:t>A sample particle size retrieval is shown in \autoref{fig:5.4:ParticleSize} for the cycle consisting of images 204-216. The first panel of \autoref{fig:ParticleSize} shows the median Angstr\"{o}m exponent that was determined after each iteration and convergence can be seen after a couple iterations. The initial guess for the mode radius was changed to several different values and each run of the model resulted in the same final retrieved mode radius. The particle size determined for ALI in the last complete set of aerosol images can be seen in the second panel of \autoref{fig:ParticleSize} which yields a final Angstr\"{o}m exponent of between 2 and 3 throughout the altitude range from 13 to 22~km. Assuming a mode width of 1.6 yields a median mode radius of 0.105~\si{\micro\metre}. The final panel shows the least squares for the 20.5~km tangent altitude for this case only 11 of the 13 possible wavelengths contributed to the determination of the Angstr\"{o}m exponent.</w:t>
+      </w:r>
+    </w:p>
+    <w:p>
+      <w:pPr>
+        <w:pStyle w:val="BodyText"/>
+      </w:pPr>
+    </w:p>
+    <w:p>
+      <w:pPr>
+        <w:pStyle w:val="BodyText"/>
+      </w:pPr>
+      <w:r>
+        <w:t>\begin{figure}</w:t>
+      </w:r>
+    </w:p>
+    <w:p>
+      <w:pPr>
+        <w:pStyle w:val="BodyText"/>
+      </w:pPr>
+      <w:r>
+        <w:t>\centering</w:t>
+      </w:r>
+    </w:p>
+    <w:p>
+      <w:pPr>
+        <w:pStyle w:val="BodyText"/>
+      </w:pPr>
+      <w:r>
+        <w:t>\includegraphics[width=0.5\textwidth]{./Images/5-4-ParticalSize.pdf}</w:t>
+      </w:r>
+    </w:p>
+    <w:p>
+      <w:pPr>
+        <w:pStyle w:val="BodyText"/>
+      </w:pPr>
+      <w:r>
+        <w:t xml:space="preserve">    \caption[Particle Size Retrieval]{The top panel shows the convergence of two sample particle size retrievals over the iterations, blue and red represent a priori of 0.08 and 0.12~\si{\micro\metre} respectively. Both initial state converge to the same value over approximately 4 iteration in the particle size retrieval method. The second panel is the final Angstr\"{o}m exponents determined for images 204-217 during the Timmins 2014 campaign and are in black as the final profile was almost identical after each particle size retrieval, the shading represents the error associated with the least squares fit. The last panel demonstrate a least squares fit to determine the Angstr\"{o}m exponent at 20.5~km shell altitude.}</w:t>
+      </w:r>
+    </w:p>
+    <w:p>
+      <w:pPr>
+        <w:pStyle w:val="BodyText"/>
+      </w:pPr>
+      <w:r>
+        <w:t xml:space="preserve">    \label{fig:5.4:ParticleSize}</w:t>
+      </w:r>
+    </w:p>
+    <w:p>
+      <w:pPr>
+        <w:pStyle w:val="BodyText"/>
+      </w:pPr>
+      <w:r>
+        <w:t>\end{figure}</w:t>
+      </w:r>
+    </w:p>
+    <w:p>
+      <w:pPr>
+        <w:pStyle w:val="BodyText"/>
+      </w:pPr>
+    </w:p>
+    <w:p>
+      <w:pPr>
+        <w:pStyle w:val="BodyText"/>
+      </w:pPr>
+      <w:r>
+        <w:t>The error in the Angstr\"{o} exponent was determined looking at the error in the slope possible from the least squares method. Assuming no error in the extinction points the error in the slope is given by</w:t>
+      </w:r>
+    </w:p>
+    <w:p>
+      <w:pPr>
+        <w:pStyle w:val="BodyText"/>
+      </w:pPr>
+      <w:r>
+        <w:t>\begin{equation}</w:t>
+      </w:r>
+    </w:p>
+    <w:p>
+      <w:pPr>
+        <w:pStyle w:val="BodyText"/>
+      </w:pPr>
+      <w:r>
+        <w:t xml:space="preserve">    \delta\alpha = \frac{s}{SS_{xx}}</w:t>
+      </w:r>
+    </w:p>
+    <w:p>
+      <w:pPr>
+        <w:pStyle w:val="BodyText"/>
+      </w:pPr>
+      <w:r>
+        <w:t>\end{equation}</w:t>
+      </w:r>
+    </w:p>
+    <w:p>
+      <w:pPr>
+        <w:pStyle w:val="BodyText"/>
+      </w:pPr>
+      <w:r>
+        <w:t>where $s$ is</w:t>
+      </w:r>
+    </w:p>
+    <w:p>
+      <w:pPr>
+        <w:pStyle w:val="BodyText"/>
+      </w:pPr>
+      <w:r>
+        <w:t>\begin{equation}</w:t>
+      </w:r>
+    </w:p>
+    <w:p>
+      <w:pPr>
+        <w:pStyle w:val="BodyText"/>
+      </w:pPr>
+      <w:r>
+        <w:t xml:space="preserve">    s = \sqrt{\frac{SS_{yy}-\alpha SS_{xy}}{n-2}},</w:t>
+      </w:r>
+    </w:p>
+    <w:p>
+      <w:pPr>
+        <w:pStyle w:val="BodyText"/>
+      </w:pPr>
+      <w:r>
+        <w:t>\end{equation}</w:t>
+      </w:r>
+    </w:p>
+    <w:p>
+      <w:pPr>
+        <w:pStyle w:val="BodyText"/>
+      </w:pPr>
+      <w:r>
+        <w:t>and $SS_{xx}$, $SS_{yy}$, and $SS_{xy}$  are the sum of squares of the wavelength, aerosol extinction, and cross term between the wavelength and aerosol extinction and $n$ is the number of points. However there is and associated error with each aerosol extinction profile. To determine the error on the Angstr\"{o}m exponent accounting for the precision in the aerosol extinction the error on the slope was calculated 10,000,000 times with each iteration a random amount of error from he known range was added to each extinction point. Then the mean from the all the errors of the least squares fit was used as the fine precision estimate on the Angstr\"{o}m coefficient which can be seen in the second panel of \autoref{fig:5.4:ParticleSize}.</w:t>
+      </w:r>
+    </w:p>
+    <w:p>
+      <w:pPr>
+        <w:pStyle w:val="BodyText"/>
+      </w:pPr>
+    </w:p>
+    <w:p>
+      <w:pPr>
+        <w:pStyle w:val="BodyText"/>
+      </w:pPr>
+      <w:r>
+        <w:t>The extinction cycle similar to \autoref{fig:5.3:AliAerosolCycleNoPartSize} is shown in \autoref{fig:5.4:AliAerosolCycle} except with updated particle size parameters form the retrieval. the aerosol extinction profiles now shows the characteristic decrease in aerosol extinction that is expected as wavelength increase. this extinction is self consistent with Mie theory and give some validity to the retrieved particle sizes determined from ALI.</w:t>
+      </w:r>
+    </w:p>
+    <w:p>
+      <w:pPr>
+        <w:pStyle w:val="BodyText"/>
+      </w:pPr>
+    </w:p>
+    <w:p>
+      <w:pPr>
+        <w:pStyle w:val="BodyText"/>
+      </w:pPr>
+      <w:r>
+        <w:t>\begin{figure}</w:t>
+      </w:r>
+    </w:p>
+    <w:p>
+      <w:pPr>
+        <w:pStyle w:val="BodyText"/>
+      </w:pPr>
+      <w:r>
+        <w:t>\includegraphics[width=1.0\textwidth]{./Images/5-4-FullAerosolCycleComparison.pdf}</w:t>
+      </w:r>
+    </w:p>
+    <w:p>
+      <w:pPr>
+        <w:pStyle w:val="BodyText"/>
+      </w:pPr>
+      <w:r>
+        <w:t xml:space="preserve">    \caption[Aerosol Retrievals with Corrected Particle Size for All Wavelengths and 750~nm Comparison with OSIRIS and SALOMON]{Left is the retrieved aerosol extinction profiles from the last complete cycle consisting of images 205 to 216 from the 0.0\si{\degree} horizontal line of sight. Right is the 750~nm ALI aerosol extinction in blue with its error represented by the shading compared to the 750~nm extinction measured by OSIRIS and SALOMON in green and red respectively.}</w:t>
+      </w:r>
+    </w:p>
+    <w:p>
+      <w:pPr>
+        <w:pStyle w:val="BodyText"/>
+      </w:pPr>
+      <w:r>
+        <w:t xml:space="preserve">    \label{fig:5.4:AliAerosolCycle}</w:t>
+      </w:r>
+    </w:p>
+    <w:p>
+      <w:pPr>
+        <w:pStyle w:val="BodyText"/>
+      </w:pPr>
+      <w:r>
+        <w:t>\end{figure}</w:t>
+      </w:r>
+    </w:p>
+    <w:p>
+      <w:pPr>
+        <w:pStyle w:val="Heading1"/>
+      </w:pPr>
+      <w:bookmarkStart w:id="41" w:name="_Toc435878530"/>
+      <w:r>
+        <w:t>5.4 Results</w:t>
+      </w:r>
+      <w:bookmarkEnd w:id="41"/>
+    </w:p>
+    <w:p>
+      <w:pPr>
+        <w:pStyle w:val="BodyText"/>
+      </w:pPr>
+      <w:r>
+        <w:t>Test</w:t>
+      </w:r>
+    </w:p>
+    <w:p>
+      <w:pPr>
+        <w:pStyle w:val="BodyText"/>
+      </w:pPr>
+      <w:r>
         <w:t xml:space="preserve">PAPER: </w:t>
       </w:r>
     </w:p>
@@ -9988,2636 +10671,77 @@
         <w:t xml:space="preserve">The </w:t>
       </w:r>
       <w:r>
-        <w:t>above r</w:t>
-      </w:r>
-      <w:r>
-        <w:t xml:space="preserve">etrieval method was </w:t>
-      </w:r>
-      <w:r>
-        <w:t>applied to a</w:t>
-      </w:r>
-      <w:r>
-        <w:t xml:space="preserve"> </w:t>
-      </w:r>
-      <w:r>
-        <w:t>complete cycle of ALI spectral images (number</w:t>
-      </w:r>
-      <w:r>
-        <w:t xml:space="preserve"> 204-216</w:t>
-      </w:r>
-      <w:r>
-        <w:t xml:space="preserve"> of the balloon mission)</w:t>
-      </w:r>
-      <w:r>
-        <w:t xml:space="preserve">. The retrieved aerosol extinction profiles can be seen in the left panel of </w:t>
-      </w:r>
-      <w:r>
-        <w:t>Figure 12</w:t>
+        <w:t xml:space="preserve">ALI </w:t>
+      </w:r>
+      <w:r>
+        <w:t xml:space="preserve">prototype, which is telescopic acousto-optic imager, has been used to </w:t>
+      </w:r>
+      <w:r>
+        <w:t>success</w:t>
+      </w:r>
+      <w:r>
+        <w:t xml:space="preserve">fully measure two dimensional spectral images of the atmospheric limb from stratospheric balloon.  The observed radiances appear to be of high quality and show both vertical and horizontal features of the cloud and aerosol layers. </w:t>
+      </w:r>
+      <w:r>
+        <w:t xml:space="preserve">Aerosol </w:t>
+      </w:r>
+      <w:r>
+        <w:t xml:space="preserve">extinction coefficient </w:t>
+      </w:r>
+      <w:r>
+        <w:t xml:space="preserve">profiles were </w:t>
+      </w:r>
+      <w:r>
+        <w:t>retrieved</w:t>
+      </w:r>
+      <w:r>
+        <w:t xml:space="preserve"> from the ALI data </w:t>
+      </w:r>
+      <w:r>
+        <w:t xml:space="preserve">that show reasonable agreement with OSIRIS satellite measurements. </w:t>
+      </w:r>
+    </w:p>
+    <w:p>
+      <w:pPr>
+        <w:pStyle w:val="BodyText"/>
+      </w:pPr>
+      <w:r>
+        <w:t>N</w:t>
+      </w:r>
+      <w:r>
+        <w:t xml:space="preserve">o large scale issues were </w:t>
+      </w:r>
+      <w:r>
+        <w:t>found</w:t>
+      </w:r>
+      <w:r>
+        <w:t xml:space="preserve"> with the instrument</w:t>
+      </w:r>
+      <w:r>
+        <w:t xml:space="preserve"> performance</w:t>
+      </w:r>
+      <w:r>
+        <w:t>; however, some future changes would be recommended. First, an absolute calibration of the instrume</w:t>
+      </w:r>
+      <w:r>
+        <w:t>nt would allow ALI to determine the effect albedo directly, as is done with OSIRIS.  This would remove</w:t>
+      </w:r>
+      <w:r>
+        <w:t xml:space="preserve"> some the uncertainly in the model inputs</w:t>
+      </w:r>
+      <w:r>
+        <w:t xml:space="preserve"> and likely</w:t>
+      </w:r>
+      <w:r>
+        <w:t xml:space="preserve"> yield higher quality </w:t>
+      </w:r>
+      <w:r>
+        <w:t>results</w:t>
       </w:r>
       <w:r>
         <w:t xml:space="preserve">. </w:t>
       </w:r>
       <w:r>
-        <w:t xml:space="preserve">Note the log scale. </w:t>
-      </w:r>
-      <w:r>
-        <w:t>After the retrieval, the difference between the measurement and forward</w:t>
-      </w:r>
-      <w:r>
-        <w:t xml:space="preserve"> model vectors were less than 2</w:t>
-      </w:r>
-      <w:r>
-        <w:t>% for the majority of the retrieval region, approximately 13</w:t>
-      </w:r>
-      <w:r>
-        <w:t xml:space="preserve"> </w:t>
-      </w:r>
-      <w:r>
-        <w:t>km to 2</w:t>
-      </w:r>
-      <w:r>
-        <w:t xml:space="preserve">8 </w:t>
-      </w:r>
-      <w:r>
-        <w:t xml:space="preserve">km, across all wavelengths. </w:t>
-      </w:r>
-      <w:r>
-        <w:t>Note the behavior of decreasing extinction with increasing wavelength as</w:t>
-      </w:r>
-      <w:r>
-        <w:t xml:space="preserve"> expected due to the dependence of the cross section with respect to particle size.</w:t>
-      </w:r>
-    </w:p>
-    <w:p>
-      <w:pPr>
-        <w:pStyle w:val="BodyText"/>
-      </w:pPr>
-      <w:r>
-        <w:t xml:space="preserve">The </w:t>
-      </w:r>
-      <w:r>
-        <w:t xml:space="preserve">ALI 750 nm aerosol extinction </w:t>
-      </w:r>
-      <w:r>
-        <w:t xml:space="preserve">profile is shown </w:t>
-      </w:r>
-      <w:r>
-        <w:t xml:space="preserve">in the right panel of Figure 12 </w:t>
-      </w:r>
-      <w:r>
-        <w:t>in blue with the shading representing the precision of the retriev</w:t>
-      </w:r>
-      <w:r>
-        <w:t>al</w:t>
-      </w:r>
-      <w:r>
-        <w:t>. The error is strictly based on measurement error and neglects any model and atmospheric state errors. The green curve is the average 750</w:t>
-      </w:r>
-      <w:r>
-        <w:t xml:space="preserve"> </w:t>
-      </w:r>
-      <w:r>
-        <w:t xml:space="preserve">nm aerosol extinction profiles of the same five </w:t>
-      </w:r>
-      <w:r>
-        <w:t xml:space="preserve">coincident </w:t>
-      </w:r>
-      <w:r>
-        <w:t>OSIRIS scans used for the ozone profile</w:t>
-      </w:r>
-      <w:r>
-        <w:t>.  The</w:t>
-      </w:r>
-      <w:r>
-        <w:t xml:space="preserve"> </w:t>
-      </w:r>
-      <w:r>
-        <w:t xml:space="preserve">retrieved </w:t>
-      </w:r>
-      <w:r>
-        <w:t xml:space="preserve">extinction </w:t>
-      </w:r>
-      <w:r>
-        <w:t>profiles from ALI and OSIRIS are within with the total retrieval uncertainty below 20 km</w:t>
-      </w:r>
-      <w:r>
-        <w:t>.</w:t>
-      </w:r>
-      <w:r>
-        <w:t xml:space="preserve"> It is encouraging, however, that </w:t>
-      </w:r>
-      <w:r>
-        <w:t xml:space="preserve">the instruments follow the same overall profile shape </w:t>
-      </w:r>
-      <w:r>
-        <w:t xml:space="preserve">including the stratospheric layer and the steep increase below 15 km.  However, the OSIRIS and ALI extinctions do not agree within error between 20 to 25 km. Aerosol is notoriously difficult to validate in remote sensing with various technique and instrument geometries, and yet the SAGE II, SAGE III and OSIRIS differences are generally below 20-30% up to 30 km (Bourassa et al., 2012b; </w:t>
-      </w:r>
-      <w:proofErr w:type="spellStart"/>
-      <w:r>
-        <w:t>Rieger</w:t>
-      </w:r>
-      <w:proofErr w:type="spellEnd"/>
-      <w:r>
-        <w:t xml:space="preserve"> et al., 2015) so the disagreement between OSIRIS and ALI from 20 to 25 km found here is somewhat puzzling. However, given the retrieved uncertainty, the OSIRIS profile is only outside the upper error bound of ALI by less than 10%. There are also several possible systematic errors not accounted for in the inversion including the choice of retrieval altitude ranges, particle size composition and distributions, stray light, and the high altitude aerosol load.  This is also the first polarized limb scatter retrieval to </w:t>
-      </w:r>
-      <w:r>
-        <w:lastRenderedPageBreak/>
-        <w:t>our knowledge and so there may be further issues to explore with the polarized measurement and forward model.  Regardless, the results are encouraging.</w:t>
-      </w:r>
-    </w:p>
-    <w:p>
-      <w:pPr>
-        <w:pStyle w:val="BodyText"/>
-      </w:pPr>
-      <w:r>
-        <w:t>THESIS:</w:t>
-      </w:r>
-    </w:p>
-    <w:p>
-      <w:pPr>
-        <w:pStyle w:val="BodyText"/>
-      </w:pPr>
-      <w:r>
-        <w:t xml:space="preserve">In order to be able to use the ALI measurement vectors in the MART method certain quantities were needed for the model; albedo, ozone concentration and cross sections, and aerosol cross sections. The albedo is required since an absolute radiance calibration was never </w:t>
-      </w:r>
-      <w:proofErr w:type="spellStart"/>
-      <w:r>
-        <w:t>preformed</w:t>
-      </w:r>
-      <w:proofErr w:type="spellEnd"/>
-      <w:r>
-        <w:t xml:space="preserve"> with ALI and the albedo cannot be determined directly from ALI's measurements, which is important since the amount of ground scatter in SASKTRAN-HR must correspond to the ground scatter during ALI's flight. Second, the ozone </w:t>
-      </w:r>
-      <w:proofErr w:type="spellStart"/>
-      <w:r>
-        <w:t>absorbtion</w:t>
-      </w:r>
-      <w:proofErr w:type="spellEnd"/>
-      <w:r>
-        <w:t xml:space="preserve"> features from the </w:t>
-      </w:r>
-      <w:proofErr w:type="spellStart"/>
-      <w:r>
-        <w:t>Chappuis</w:t>
-      </w:r>
-      <w:proofErr w:type="spellEnd"/>
-      <w:r>
-        <w:t xml:space="preserve"> band appear in the ALI measurements from 650 to 700~nm. The </w:t>
-      </w:r>
-      <w:proofErr w:type="spellStart"/>
-      <w:r>
-        <w:t>absorbtion</w:t>
-      </w:r>
-      <w:proofErr w:type="spellEnd"/>
-      <w:r>
-        <w:t xml:space="preserve"> must be accounted for to not artificially change the determined aerosol profiles. The ozone profiles were acquired from OSIRIS instrument using the five scans that were within 48 hours of the balloon flight and within 500~km of the launch facility were averaged together to be the ozone profile used in the SASKTRAN-HR model, with cross sections from \</w:t>
-      </w:r>
-      <w:proofErr w:type="gramStart"/>
-      <w:r>
-        <w:t>cite{</w:t>
-      </w:r>
-      <w:proofErr w:type="gramEnd"/>
-      <w:r>
-        <w:t>Burrows1999}. The albedo is from the ADAM database which has monthly values for albedo over the surface on earth at a resolution of 0.1\</w:t>
-      </w:r>
-      <w:proofErr w:type="spellStart"/>
-      <w:r>
-        <w:t>si</w:t>
-      </w:r>
-      <w:proofErr w:type="spellEnd"/>
-      <w:r>
-        <w:t>{\degree}~x~0.1\</w:t>
-      </w:r>
-      <w:proofErr w:type="spellStart"/>
-      <w:r>
-        <w:t>si</w:t>
-      </w:r>
-      <w:proofErr w:type="spellEnd"/>
-      <w:r>
-        <w:t>{\degree} grid at 1~nm spectra</w:t>
-      </w:r>
-      <w:r>
-        <w:t>l resolution \</w:t>
-      </w:r>
-      <w:proofErr w:type="spellStart"/>
-      <w:proofErr w:type="gramStart"/>
-      <w:r>
-        <w:t>citep</w:t>
-      </w:r>
-      <w:proofErr w:type="spellEnd"/>
-      <w:r>
-        <w:t>{</w:t>
-      </w:r>
-      <w:proofErr w:type="gramEnd"/>
-      <w:r>
-        <w:t>Muller2013}</w:t>
-      </w:r>
-      <w:r>
-        <w:t xml:space="preserve">. For the purpose of the retrieval </w:t>
-      </w:r>
-      <w:proofErr w:type="spellStart"/>
-      <w:r>
-        <w:t>an</w:t>
-      </w:r>
-      <w:proofErr w:type="spellEnd"/>
-      <w:r>
-        <w:t xml:space="preserve"> a priori for particle was used with a mode radius of 0.08~$\</w:t>
-      </w:r>
-      <w:proofErr w:type="spellStart"/>
-      <w:r>
-        <w:t>si</w:t>
-      </w:r>
-      <w:proofErr w:type="spellEnd"/>
-      <w:r>
-        <w:t>{\micro\</w:t>
-      </w:r>
-      <w:proofErr w:type="spellStart"/>
-      <w:r>
-        <w:t>metre</w:t>
-      </w:r>
-      <w:proofErr w:type="spellEnd"/>
-      <w:r>
-        <w:t>}</w:t>
-      </w:r>
-      <w:proofErr w:type="gramStart"/>
-      <w:r>
-        <w:t>$  and</w:t>
-      </w:r>
-      <w:proofErr w:type="gramEnd"/>
-      <w:r>
-        <w:t xml:space="preserve"> a mode width of 1.6 in a log-normal distribution which is considered a standard size distribution for aerosol \</w:t>
-      </w:r>
-      <w:proofErr w:type="spellStart"/>
-      <w:r>
-        <w:t>citep</w:t>
-      </w:r>
-      <w:proofErr w:type="spellEnd"/>
-      <w:r>
-        <w:t>{Deshler2003}.</w:t>
-      </w:r>
-    </w:p>
-    <w:p>
-      <w:pPr>
-        <w:pStyle w:val="BodyText"/>
-      </w:pPr>
-    </w:p>
-    <w:p>
-      <w:pPr>
-        <w:pStyle w:val="BodyText"/>
-      </w:pPr>
-      <w:r>
-        <w:t xml:space="preserve">The complete mission consisted of 216 images that were recorded in illuminated conditions. The MART retrieval method was run on a select set for the purpose of the analysis, specifically the last complete set of images from 650 to 950~nm consisting of images 204-216. </w:t>
-      </w:r>
-      <w:r>
-        <w:lastRenderedPageBreak/>
-        <w:t>They were chosen due to being the last in the mission and the sun was the highest in the sky giving the brightest atmosphere leading to the best signal to noise during the mission. A sample of the retrievals can be observed in \</w:t>
-      </w:r>
-      <w:proofErr w:type="spellStart"/>
-      <w:r>
-        <w:t>autoref</w:t>
-      </w:r>
-      <w:proofErr w:type="spellEnd"/>
-      <w:r>
-        <w:t xml:space="preserve">{fig:5.3:AliRetreivals} which highlights the 725, 825, and 925~nm retrievals for images 206. The left panels shows the measurement vector from ALI in black with the forward model radiance profile from SASKTRAN-HR in blue. For each of the wavelengths, the algorithm determines altitudes where the value of the measurement vector is less than the known noise and does not allow aerosol to be retrieved in those regions. Instead the scaling factor, given by $\alpha = </w:t>
-      </w:r>
-      <w:proofErr w:type="spellStart"/>
-      <w:r>
-        <w:t>yF</w:t>
-      </w:r>
-      <w:proofErr w:type="spellEnd"/>
-      <w:r>
-        <w:t>^{-1}$ is scaled to the aerosol profile above and below the last retrieved point to keep the aerosol profile smooth, as discontinuities are nonphysical and can lead to a nonphysical results in the MART algorithm. The middle panel shows the convergence between the measurement vector and the forward model result. For the full range of the wavelengths a difference of less than 1\% is seen from 12 to 24~km with a few outliers.</w:t>
-      </w:r>
-    </w:p>
-    <w:p>
-      <w:pPr>
-        <w:pStyle w:val="BodyText"/>
-      </w:pPr>
-    </w:p>
-    <w:p>
-      <w:pPr>
-        <w:pStyle w:val="BodyText"/>
-      </w:pPr>
-      <w:r>
-        <w:t>\begin{figure}</w:t>
-      </w:r>
-    </w:p>
-    <w:p>
-      <w:pPr>
-        <w:pStyle w:val="BodyText"/>
-      </w:pPr>
-      <w:r>
-        <w:t>\includegraphics[width=1.0\textwidth]{./Images/5-3-AliRetreivals.pdf}</w:t>
-      </w:r>
-    </w:p>
-    <w:p>
-      <w:pPr>
-        <w:pStyle w:val="BodyText"/>
-      </w:pPr>
-      <w:r>
-        <w:t xml:space="preserve">    \caption[ALI Aerosol Retrievals</w:t>
-      </w:r>
-      <w:proofErr w:type="gramStart"/>
-      <w:r>
-        <w:t>]{</w:t>
-      </w:r>
-      <w:proofErr w:type="gramEnd"/>
-      <w:r>
-        <w:t>An example of three aerosol retrievals from images 206, 208, and 214, with center wavelengths of 700, 750, and 900~nm respectively vertically displayed in the figure from top to bottom. The left column shows the measurement vector, $y$, in black with the retrieved forward model, $F$, in blue. The center column shows the ratio of the $y$ over $F$ known as $\alpha$ and is the convergence factor between the ALI measurement and the forward model. For both the first two columns the black line is barely viable due to the very good agreement of the forward model. The final column is ALI aerosol extinction in blue with the associated error represented by the light blue shading.}</w:t>
-      </w:r>
-    </w:p>
-    <w:p>
-      <w:pPr>
-        <w:pStyle w:val="BodyText"/>
-      </w:pPr>
-      <w:r>
-        <w:lastRenderedPageBreak/>
-        <w:t xml:space="preserve">    \label{fig:5.3:AliRetreivals}</w:t>
-      </w:r>
-    </w:p>
-    <w:p>
-      <w:pPr>
-        <w:pStyle w:val="BodyText"/>
-      </w:pPr>
-      <w:r>
-        <w:t>\end{figure}</w:t>
-      </w:r>
-    </w:p>
-    <w:p>
-      <w:pPr>
-        <w:pStyle w:val="BodyText"/>
-      </w:pPr>
-    </w:p>
-    <w:p>
-      <w:pPr>
-        <w:pStyle w:val="BodyText"/>
-      </w:pPr>
-      <w:r>
-        <w:t>The complete set of aerosol extinction profiles for the last cycle can be seen in the left panel of \</w:t>
-      </w:r>
-      <w:proofErr w:type="spellStart"/>
-      <w:r>
-        <w:t>autoref</w:t>
-      </w:r>
-      <w:proofErr w:type="spellEnd"/>
-      <w:r>
-        <w:t xml:space="preserve">{fig:5.3:AliAerosolCycle} </w:t>
-      </w:r>
-      <w:proofErr w:type="spellStart"/>
-      <w:r>
-        <w:t>fromt</w:t>
-      </w:r>
-      <w:proofErr w:type="spellEnd"/>
-      <w:r>
-        <w:t xml:space="preserve"> he 0\</w:t>
-      </w:r>
-      <w:proofErr w:type="spellStart"/>
-      <w:proofErr w:type="gramStart"/>
-      <w:r>
-        <w:t>si</w:t>
-      </w:r>
-      <w:proofErr w:type="spellEnd"/>
-      <w:r>
-        <w:t>{</w:t>
-      </w:r>
-      <w:proofErr w:type="gramEnd"/>
-      <w:r>
-        <w:t xml:space="preserve">\degree} horizontal line of sight. From the retrieval altitudes the aerosol extinctions do not show then expected decrease as the wavelength increases. The extinction is the number density multiplied by the scattering cross section, theoretically the number density should not change with respect to wavelength but the scattering cross section, according to Mie theory, should decrease with wavelength. However since a particle size distribution is assumed, and not determined, there will be </w:t>
-      </w:r>
-      <w:proofErr w:type="spellStart"/>
-      <w:r>
-        <w:t>a</w:t>
-      </w:r>
-      <w:proofErr w:type="spellEnd"/>
-      <w:r>
-        <w:t xml:space="preserve"> error associated with these extinctions and a method to determined particle size will be discussed in \</w:t>
-      </w:r>
-      <w:proofErr w:type="spellStart"/>
-      <w:r>
-        <w:t>autoref</w:t>
-      </w:r>
-      <w:proofErr w:type="spellEnd"/>
-      <w:r>
-        <w:t>{sec:5.4:ParticleSizeDetermineation}.</w:t>
-      </w:r>
-    </w:p>
-    <w:p>
-      <w:pPr>
-        <w:pStyle w:val="BodyText"/>
-      </w:pPr>
-    </w:p>
-    <w:p>
-      <w:pPr>
-        <w:pStyle w:val="BodyText"/>
-      </w:pPr>
-      <w:r>
-        <w:t xml:space="preserve">With the successful aerosol retrieval from the mission the question that remains is how </w:t>
-      </w:r>
-      <w:proofErr w:type="gramStart"/>
-      <w:r>
-        <w:t>do these</w:t>
-      </w:r>
-      <w:proofErr w:type="gramEnd"/>
-      <w:r>
-        <w:t xml:space="preserve"> results compare to other aerosol extinction measuring instrument. Two other instruments are used to compare with the ALI results, the satellite based OSIRIS and stratospheric balloon based SALOMON. The ALI aerosol profile for the 750~nm aerosol extinction is shown in blue with the shading representing the error for the retrieval on the right of \</w:t>
-      </w:r>
-      <w:proofErr w:type="spellStart"/>
-      <w:proofErr w:type="gramStart"/>
-      <w:r>
-        <w:t>autoref</w:t>
-      </w:r>
-      <w:proofErr w:type="spellEnd"/>
-      <w:r>
-        <w:t>{</w:t>
-      </w:r>
-      <w:proofErr w:type="gramEnd"/>
-      <w:r>
-        <w:t>fig:5.3:AliAerosolCycleNoPartSize}. The error is strictly based on measurement error and neglecting any model and atmospheric state errors. The green curve is the average 750~nm aerosol extinction profiles of the same five OSIRIS scans used for the ozone profile and OSIRIS uses a retrieval method for aerosol that is very similar to the method used for ALI \</w:t>
-      </w:r>
-      <w:proofErr w:type="spellStart"/>
-      <w:r>
-        <w:t>citep</w:t>
-      </w:r>
-      <w:proofErr w:type="spellEnd"/>
-      <w:r>
-        <w:t xml:space="preserve">{Bourassa2007,Bourassa2011}. The red is the 750~nm aerosol extinction from </w:t>
-      </w:r>
-      <w:r>
-        <w:lastRenderedPageBreak/>
-        <w:t>SALOMON \</w:t>
-      </w:r>
-      <w:proofErr w:type="spellStart"/>
-      <w:r>
-        <w:t>citep</w:t>
-      </w:r>
-      <w:proofErr w:type="spellEnd"/>
-      <w:r>
-        <w:t>{Berthet2002} which was balloon launched from the Timmins balloon base as the Nimbus</w:t>
-      </w:r>
-      <w:r>
-        <w:t xml:space="preserve"> </w:t>
-      </w:r>
-      <w:r>
-        <w:t xml:space="preserve">5 mission on September 12, 2014. The aerosol extinction for ALI and OSIRIS are within agreement of each other within the error for a majority of the 750~nm profile with some disagreement </w:t>
-      </w:r>
-      <w:proofErr w:type="gramStart"/>
-      <w:r>
-        <w:t>between 18 to 24</w:t>
-      </w:r>
-      <w:proofErr w:type="gramEnd"/>
-      <w:r>
-        <w:t>~km. It also should be noted that the three instruments follow the same overall profile shape.  First, a bend in the profile occurs at approximately 25~km, then increases approximately linearly until 15~km where aerosol extinction leaves the linear trend and forms the peak of the measurement. The agreement in shape is an excellent result for the ALI mission since it shows good sensitivity to aerosol.</w:t>
-      </w:r>
-    </w:p>
-    <w:p>
-      <w:pPr>
-        <w:pStyle w:val="BodyText"/>
-      </w:pPr>
-    </w:p>
-    <w:p>
-      <w:pPr>
-        <w:pStyle w:val="BodyText"/>
-      </w:pPr>
-      <w:r>
-        <w:t>\begin{figure}</w:t>
-      </w:r>
-    </w:p>
-    <w:p>
-      <w:pPr>
-        <w:pStyle w:val="BodyText"/>
-      </w:pPr>
-      <w:r>
-        <w:t>\includegraphics[width=1.0\textwidth]{./Images/5-3-FullAerosolCycleComparisonNoPartSize.pdf}</w:t>
-      </w:r>
-    </w:p>
-    <w:p>
-      <w:pPr>
-        <w:pStyle w:val="BodyText"/>
-      </w:pPr>
-      <w:r>
-        <w:t xml:space="preserve">    \caption[Aerosol Retrievals for All Wavelengths and 750~nm Comparison with OSIRIS and SALOMON</w:t>
-      </w:r>
-      <w:proofErr w:type="gramStart"/>
-      <w:r>
-        <w:t>]{</w:t>
-      </w:r>
-      <w:proofErr w:type="gramEnd"/>
-      <w:r>
-        <w:t>Left is the retrieved aerosol extinction profiles from the last complete cycle consisting of images 205 to 216 from the 0.0\</w:t>
-      </w:r>
-      <w:proofErr w:type="spellStart"/>
-      <w:r>
-        <w:t>si</w:t>
-      </w:r>
-      <w:proofErr w:type="spellEnd"/>
-      <w:r>
-        <w:t>{\degree} horizontal line of sight. Right is the 750~nm ALI aerosol extinction in blue with its error represented by the shading compared to the 750~nm extinction measured by OSIRIS and SALOMON in green and red respectively.}</w:t>
-      </w:r>
-    </w:p>
-    <w:p>
-      <w:pPr>
-        <w:pStyle w:val="BodyText"/>
-      </w:pPr>
-      <w:r>
-        <w:t xml:space="preserve">    \label{fig:5.3:AliAerosolCycleNoPartSize}</w:t>
-      </w:r>
-    </w:p>
-    <w:p>
-      <w:pPr>
-        <w:pStyle w:val="BodyText"/>
-      </w:pPr>
-      <w:r>
-        <w:t>\end{figure}</w:t>
-      </w:r>
-    </w:p>
-    <w:p>
-      <w:pPr>
-        <w:pStyle w:val="BodyText"/>
-      </w:pPr>
-    </w:p>
-    <w:p>
-      <w:pPr>
-        <w:pStyle w:val="BodyText"/>
-      </w:pPr>
-      <w:r>
-        <w:t>As noted in \</w:t>
-      </w:r>
-      <w:proofErr w:type="spellStart"/>
-      <w:r>
-        <w:t>autoref</w:t>
-      </w:r>
-      <w:proofErr w:type="spellEnd"/>
-      <w:r>
-        <w:t xml:space="preserve">{fig:5.3:AliAerosolCycleNoPartSize} an error was determined for the ALI retrievals and was determined in the following method. Start by preforming the retrieval on the measurement vector to yield the determined aerosol state. Next since iterative states </w:t>
-      </w:r>
-      <w:r>
-        <w:lastRenderedPageBreak/>
-        <w:t xml:space="preserve">always slightly change with additional iteration and need to be removed to not be considered part of the noise error on the analysis the aerosol profile is </w:t>
-      </w:r>
-      <w:proofErr w:type="spellStart"/>
-      <w:r>
-        <w:t>is</w:t>
-      </w:r>
-      <w:proofErr w:type="spellEnd"/>
-      <w:r>
-        <w:t xml:space="preserve"> </w:t>
-      </w:r>
-      <w:proofErr w:type="spellStart"/>
-      <w:r>
-        <w:t>reretrieved</w:t>
-      </w:r>
-      <w:proofErr w:type="spellEnd"/>
-      <w:r>
-        <w:t>, $\</w:t>
-      </w:r>
-      <w:proofErr w:type="spellStart"/>
-      <w:r>
-        <w:t>mathbf</w:t>
-      </w:r>
-      <w:proofErr w:type="spellEnd"/>
-      <w:r>
-        <w:t xml:space="preserve">{k}$. Then perturb the measurement vector at the first retrieved altitude and </w:t>
-      </w:r>
-      <w:proofErr w:type="spellStart"/>
-      <w:r>
-        <w:t>retretrieve</w:t>
-      </w:r>
-      <w:proofErr w:type="spellEnd"/>
-      <w:r>
-        <w:t xml:space="preserve"> the aerosol profile yielding $\</w:t>
-      </w:r>
-      <w:proofErr w:type="spellStart"/>
-      <w:proofErr w:type="gramStart"/>
-      <w:r>
-        <w:t>mathbf</w:t>
-      </w:r>
-      <w:proofErr w:type="spellEnd"/>
-      <w:r>
-        <w:t>{</w:t>
-      </w:r>
-      <w:proofErr w:type="gramEnd"/>
-      <w:r>
-        <w:t>k}_{1}$, and create the first column of the error matrix, $\</w:t>
-      </w:r>
-      <w:proofErr w:type="spellStart"/>
-      <w:r>
-        <w:t>mathbf</w:t>
-      </w:r>
-      <w:proofErr w:type="spellEnd"/>
-      <w:r>
-        <w:t xml:space="preserve">{E}$, by </w:t>
-      </w:r>
-      <w:proofErr w:type="spellStart"/>
-      <w:r>
-        <w:t>takeing</w:t>
-      </w:r>
-      <w:proofErr w:type="spellEnd"/>
-      <w:r>
-        <w:t xml:space="preserve"> $\delta\</w:t>
-      </w:r>
-      <w:proofErr w:type="spellStart"/>
-      <w:r>
-        <w:t>mathbf</w:t>
-      </w:r>
-      <w:proofErr w:type="spellEnd"/>
-      <w:r>
-        <w:t>{k}_{1} = \</w:t>
-      </w:r>
-      <w:proofErr w:type="spellStart"/>
-      <w:r>
-        <w:t>mathbf</w:t>
-      </w:r>
-      <w:proofErr w:type="spellEnd"/>
-      <w:r>
-        <w:t>{k}_{1}-\</w:t>
-      </w:r>
-      <w:proofErr w:type="spellStart"/>
-      <w:r>
-        <w:t>mathbf</w:t>
-      </w:r>
-      <w:proofErr w:type="spellEnd"/>
-      <w:r>
-        <w:t xml:space="preserve">{k}$ which removed the initial profile plus the precision error from </w:t>
-      </w:r>
-      <w:proofErr w:type="spellStart"/>
-      <w:r>
-        <w:t>reretieveing</w:t>
-      </w:r>
-      <w:proofErr w:type="spellEnd"/>
-      <w:r>
-        <w:t xml:space="preserve"> the profile. Repeat for the rest of the retrieved altitudes, $n$, yielding the error matrix</w:t>
-      </w:r>
-    </w:p>
-    <w:p>
-      <w:pPr>
-        <w:pStyle w:val="BodyText"/>
-      </w:pPr>
-      <w:r>
-        <w:t>\begin{equation}</w:t>
-      </w:r>
-    </w:p>
-    <w:p>
-      <w:pPr>
-        <w:pStyle w:val="BodyText"/>
-      </w:pPr>
-      <w:r>
-        <w:t xml:space="preserve">    \</w:t>
-      </w:r>
-      <w:proofErr w:type="spellStart"/>
-      <w:r>
-        <w:t>mathbf</w:t>
-      </w:r>
-      <w:proofErr w:type="spellEnd"/>
-      <w:r>
-        <w:t>{E} =</w:t>
-      </w:r>
-    </w:p>
-    <w:p>
-      <w:pPr>
-        <w:pStyle w:val="BodyText"/>
-      </w:pPr>
-      <w:r>
-        <w:t xml:space="preserve">    \</w:t>
-      </w:r>
-      <w:proofErr w:type="gramStart"/>
-      <w:r>
-        <w:t>left[</w:t>
-      </w:r>
-      <w:proofErr w:type="gramEnd"/>
-      <w:r>
-        <w:t xml:space="preserve"> \begin{array}{</w:t>
-      </w:r>
-      <w:proofErr w:type="spellStart"/>
-      <w:r>
-        <w:t>ccccc</w:t>
-      </w:r>
-      <w:proofErr w:type="spellEnd"/>
-      <w:r>
-        <w:t>}</w:t>
-      </w:r>
-    </w:p>
-    <w:p>
-      <w:pPr>
-        <w:pStyle w:val="BodyText"/>
-      </w:pPr>
-      <w:r>
-        <w:t xml:space="preserve">    \</w:t>
-      </w:r>
-      <w:proofErr w:type="spellStart"/>
-      <w:r>
-        <w:t>vdots</w:t>
-      </w:r>
-      <w:proofErr w:type="spellEnd"/>
-      <w:r>
-        <w:t xml:space="preserve"> &amp; \</w:t>
-      </w:r>
-      <w:proofErr w:type="spellStart"/>
-      <w:r>
-        <w:t>vdots</w:t>
-      </w:r>
-      <w:proofErr w:type="spellEnd"/>
-      <w:r>
-        <w:t xml:space="preserve"> &amp; \</w:t>
-      </w:r>
-      <w:proofErr w:type="spellStart"/>
-      <w:r>
-        <w:t>vdots</w:t>
-      </w:r>
-      <w:proofErr w:type="spellEnd"/>
-      <w:r>
-        <w:t xml:space="preserve"> &amp; \</w:t>
-      </w:r>
-      <w:proofErr w:type="spellStart"/>
-      <w:r>
-        <w:t>vdots</w:t>
-      </w:r>
-      <w:proofErr w:type="spellEnd"/>
-      <w:r>
-        <w:t xml:space="preserve"> \\</w:t>
-      </w:r>
-    </w:p>
-    <w:p>
-      <w:pPr>
-        <w:pStyle w:val="BodyText"/>
-      </w:pPr>
-      <w:r>
-        <w:t xml:space="preserve">    \delta\</w:t>
-      </w:r>
-      <w:proofErr w:type="spellStart"/>
-      <w:r>
-        <w:t>mathbf</w:t>
-      </w:r>
-      <w:proofErr w:type="spellEnd"/>
-      <w:r>
-        <w:t>{k}_{1} &amp; \delta\</w:t>
-      </w:r>
-      <w:proofErr w:type="spellStart"/>
-      <w:r>
-        <w:t>mathbf</w:t>
-      </w:r>
-      <w:proofErr w:type="spellEnd"/>
-      <w:r>
-        <w:t>{k}_{2} &amp; \dots &amp; \delta\</w:t>
-      </w:r>
-      <w:proofErr w:type="spellStart"/>
-      <w:r>
-        <w:t>mathbf</w:t>
-      </w:r>
-      <w:proofErr w:type="spellEnd"/>
-      <w:r>
-        <w:t>{k}_{n} \\</w:t>
-      </w:r>
-    </w:p>
-    <w:p>
-      <w:pPr>
-        <w:pStyle w:val="BodyText"/>
-      </w:pPr>
-      <w:r>
-        <w:t xml:space="preserve">    \</w:t>
-      </w:r>
-      <w:proofErr w:type="spellStart"/>
-      <w:r>
-        <w:t>vdots</w:t>
-      </w:r>
-      <w:proofErr w:type="spellEnd"/>
-      <w:r>
-        <w:t xml:space="preserve"> &amp; \</w:t>
-      </w:r>
-      <w:proofErr w:type="spellStart"/>
-      <w:r>
-        <w:t>vdots</w:t>
-      </w:r>
-      <w:proofErr w:type="spellEnd"/>
-      <w:r>
-        <w:t xml:space="preserve"> &amp; \</w:t>
-      </w:r>
-      <w:proofErr w:type="spellStart"/>
-      <w:r>
-        <w:t>vdots</w:t>
-      </w:r>
-      <w:proofErr w:type="spellEnd"/>
-      <w:r>
-        <w:t xml:space="preserve"> &amp; \</w:t>
-      </w:r>
-      <w:proofErr w:type="spellStart"/>
-      <w:r>
-        <w:t>vdots</w:t>
-      </w:r>
-      <w:proofErr w:type="spellEnd"/>
-    </w:p>
-    <w:p>
-      <w:pPr>
-        <w:pStyle w:val="BodyText"/>
-      </w:pPr>
-      <w:r>
-        <w:t xml:space="preserve">    \end{array} \right].</w:t>
-      </w:r>
-    </w:p>
-    <w:p>
-      <w:pPr>
-        <w:pStyle w:val="BodyText"/>
-      </w:pPr>
-      <w:r>
-        <w:t>\end{equation}</w:t>
-      </w:r>
-    </w:p>
-    <w:p>
-      <w:pPr>
-        <w:pStyle w:val="BodyText"/>
-      </w:pPr>
-      <w:r>
-        <w:t>Each row is the error matrix is caused by a specific height of the retrieval, $j$, the total error on each profile height is given is given by</w:t>
-      </w:r>
-    </w:p>
-    <w:p>
-      <w:pPr>
-        <w:pStyle w:val="BodyText"/>
-      </w:pPr>
-      <w:r>
-        <w:t>\begin{equation}</w:t>
-      </w:r>
-    </w:p>
-    <w:p>
-      <w:pPr>
-        <w:pStyle w:val="BodyText"/>
-      </w:pPr>
-      <w:r>
-        <w:t xml:space="preserve">    \epsilon_{j} = \</w:t>
-      </w:r>
-      <w:proofErr w:type="gramStart"/>
-      <w:r>
-        <w:t>left(</w:t>
-      </w:r>
-      <w:proofErr w:type="gramEnd"/>
-      <w:r>
-        <w:t xml:space="preserve"> \sum^{m}_{</w:t>
-      </w:r>
-      <w:proofErr w:type="spellStart"/>
-      <w:r>
-        <w:t>i</w:t>
-      </w:r>
-      <w:proofErr w:type="spellEnd"/>
-      <w:r>
-        <w:t>} E_{</w:t>
-      </w:r>
-      <w:proofErr w:type="spellStart"/>
-      <w:r>
-        <w:t>ij</w:t>
-      </w:r>
-      <w:proofErr w:type="spellEnd"/>
-      <w:r>
-        <w:t>}^{2} \right)^{0.5}</w:t>
-      </w:r>
-    </w:p>
-    <w:p>
-      <w:pPr>
-        <w:pStyle w:val="BodyText"/>
-      </w:pPr>
-      <w:r>
-        <w:t>\end{equation}</w:t>
-      </w:r>
-    </w:p>
-    <w:p>
-      <w:pPr>
-        <w:pStyle w:val="BodyText"/>
-      </w:pPr>
-      <w:proofErr w:type="gramStart"/>
-      <w:r>
-        <w:t>where</w:t>
-      </w:r>
-      <w:proofErr w:type="gramEnd"/>
-      <w:r>
-        <w:t xml:space="preserve"> $m$ is the total number of retrievals altitudes. Since the ALI measurements are normalized to a 1~km grid for ALI $\</w:t>
-      </w:r>
-      <w:proofErr w:type="spellStart"/>
-      <w:proofErr w:type="gramStart"/>
-      <w:r>
-        <w:t>mathbf</w:t>
-      </w:r>
-      <w:proofErr w:type="spellEnd"/>
-      <w:r>
-        <w:t>{</w:t>
-      </w:r>
-      <w:proofErr w:type="gramEnd"/>
-      <w:r>
-        <w:t>E}$ is a square matrix.</w:t>
-      </w:r>
-    </w:p>
-    <w:p>
-      <w:pPr>
-        <w:pStyle w:val="Heading2"/>
-      </w:pPr>
-      <w:bookmarkStart w:id="33" w:name="_Toc434915812"/>
-      <w:r>
-        <w:t>5.3.3 Particle Size Retrieval Methodology</w:t>
-      </w:r>
-      <w:bookmarkEnd w:id="33"/>
-    </w:p>
-    <w:p>
-      <w:pPr>
-        <w:pStyle w:val="BodyText"/>
-      </w:pPr>
-      <w:r>
-        <w:t>Test</w:t>
-      </w:r>
-    </w:p>
-    <w:p>
-      <w:pPr>
-        <w:pStyle w:val="BodyText"/>
-      </w:pPr>
-      <w:r>
-        <w:lastRenderedPageBreak/>
-        <w:t>PAPER:</w:t>
-      </w:r>
-    </w:p>
-    <w:p>
-      <w:pPr>
-        <w:pStyle w:val="BodyText"/>
-      </w:pPr>
-      <w:r>
-        <w:t xml:space="preserve">Using </w:t>
-      </w:r>
-      <w:r>
-        <w:t>the retriev</w:t>
-      </w:r>
-      <w:r>
-        <w:t>ed</w:t>
-      </w:r>
-      <w:r>
-        <w:t xml:space="preserve"> </w:t>
-      </w:r>
-      <w:r>
-        <w:t xml:space="preserve">extinction profiles </w:t>
-      </w:r>
-      <w:r>
-        <w:t>for</w:t>
-      </w:r>
-      <w:r>
-        <w:t xml:space="preserve"> the </w:t>
-      </w:r>
-      <w:r>
-        <w:t xml:space="preserve">complete </w:t>
-      </w:r>
-      <w:r>
-        <w:t>spectral range, we have attempted a</w:t>
-      </w:r>
-      <w:r>
-        <w:t xml:space="preserve"> determination of the Angstr</w:t>
-      </w:r>
-      <w:r>
-        <w:t>ö</w:t>
-      </w:r>
-      <w:r>
-        <w:t xml:space="preserve">m exponent </w:t>
-      </w:r>
-      <w:r>
-        <w:t xml:space="preserve">using a </w:t>
-      </w:r>
-      <w:r>
-        <w:t xml:space="preserve">method </w:t>
-      </w:r>
-      <w:r>
-        <w:t>similar to that</w:t>
-      </w:r>
-      <w:r>
-        <w:t xml:space="preserve"> outlined by </w:t>
-      </w:r>
-      <w:proofErr w:type="spellStart"/>
-      <w:r>
-        <w:t>Rault</w:t>
-      </w:r>
-      <w:proofErr w:type="spellEnd"/>
-      <w:r>
-        <w:t xml:space="preserve"> and </w:t>
-      </w:r>
-      <w:proofErr w:type="spellStart"/>
-      <w:r>
-        <w:t>Loughman</w:t>
-      </w:r>
-      <w:proofErr w:type="spellEnd"/>
-      <w:r>
-        <w:t xml:space="preserve"> (2013)</w:t>
-      </w:r>
-      <w:r>
-        <w:t xml:space="preserve"> for the OMPS</w:t>
-      </w:r>
-      <w:r>
-        <w:t>-LP analysis</w:t>
-      </w:r>
-      <w:r>
-        <w:t>.</w:t>
-      </w:r>
-      <w:r>
-        <w:t xml:space="preserve"> In this method, the independently retrieved extinction profiles at each wavelength and altitude are fit with a straight line in log-wavelength, log-extinction space.  The slope of this line corresponds to the Angstrom exponent.  This is then used to find the best match to the spectral dependence of the Mie scattering cross section in order to update the particle size distribution.  With only one piece of information, the mode-width of the log-normal distribution is fixed to 1.6 and the mode radius is updated.  The extinction retrievals are then performed again at each wavelength and the process is iterated until the Angstrom exponent, corresponding to the determined mode radius, converges.</w:t>
-      </w:r>
-    </w:p>
-    <w:p>
-      <w:pPr>
-        <w:pStyle w:val="BodyText"/>
-      </w:pPr>
-      <w:r>
-        <w:t>THESIS:</w:t>
-      </w:r>
-    </w:p>
-    <w:p>
-      <w:pPr>
-        <w:pStyle w:val="BodyText"/>
-      </w:pPr>
-      <w:r>
-        <w:t xml:space="preserve">To rectify the problem with the </w:t>
-      </w:r>
-      <w:proofErr w:type="spellStart"/>
-      <w:r>
-        <w:t>dependance</w:t>
-      </w:r>
-      <w:proofErr w:type="spellEnd"/>
-      <w:r>
-        <w:t xml:space="preserve"> between the extinction and wavelength a method will be </w:t>
-      </w:r>
-      <w:proofErr w:type="spellStart"/>
-      <w:r>
-        <w:t>preformed</w:t>
-      </w:r>
-      <w:proofErr w:type="spellEnd"/>
-      <w:r>
-        <w:t xml:space="preserve"> on the data in order to try to extract some particle size information </w:t>
-      </w:r>
-      <w:proofErr w:type="gramStart"/>
-      <w:r>
-        <w:t>But</w:t>
-      </w:r>
-      <w:proofErr w:type="gramEnd"/>
-      <w:r>
-        <w:t xml:space="preserve"> first a look into the information of particle size from limb measurements must be explored. From work done by \</w:t>
-      </w:r>
-      <w:proofErr w:type="spellStart"/>
-      <w:r>
-        <w:t>citep</w:t>
-      </w:r>
-      <w:proofErr w:type="spellEnd"/>
-      <w:r>
-        <w:t xml:space="preserve">{Rieger2014} shows that different particle size distributions can </w:t>
-      </w:r>
-      <w:proofErr w:type="spellStart"/>
-      <w:r>
-        <w:t>effect</w:t>
-      </w:r>
-      <w:proofErr w:type="spellEnd"/>
-      <w:r>
-        <w:t xml:space="preserve"> the aerosol measurement vector. He uses an OSIRIS scan geometry and calculates the respective measurement vectors for a series of particle sizes which can be seen in reproduction of \</w:t>
-      </w:r>
-      <w:proofErr w:type="spellStart"/>
-      <w:r>
-        <w:t>autoref</w:t>
-      </w:r>
-      <w:proofErr w:type="spellEnd"/>
-      <w:r>
-        <w:t>{fig:5.4:AerosolMeasurementParticleSizeInfo}. In panel A three different log-normal distributions are used which give a near identical measurement vector at 750~nm with simulation of the atmosphere with SASKTRAN. The three profiles are in blue is a single fine mode particle size distribution with a mode radius and width of 0.08~\</w:t>
-      </w:r>
-      <w:proofErr w:type="spellStart"/>
-      <w:r>
-        <w:t>si</w:t>
-      </w:r>
-      <w:proofErr w:type="spellEnd"/>
-      <w:r>
-        <w:t xml:space="preserve">{\micro\meter} and 1.6 respectively, black is a bimodal particle size distribution the simulates volcanic conditions with the mode </w:t>
-      </w:r>
-      <w:r>
-        <w:lastRenderedPageBreak/>
-        <w:t>radius and width of 0.08~\</w:t>
-      </w:r>
-      <w:proofErr w:type="spellStart"/>
-      <w:r>
-        <w:t>si</w:t>
-      </w:r>
-      <w:proofErr w:type="spellEnd"/>
-      <w:r>
-        <w:t>{\micro\meter} and 1.6 for the fine mode and 0.4~\</w:t>
-      </w:r>
-      <w:proofErr w:type="spellStart"/>
-      <w:r>
-        <w:t>si</w:t>
-      </w:r>
-      <w:proofErr w:type="spellEnd"/>
-      <w:r>
-        <w:t>{\micro\meter} and 1.2 for the coarse mode, lastly red is a representative size distribution with mode radius and width of 77~\</w:t>
-      </w:r>
-      <w:proofErr w:type="spellStart"/>
-      <w:proofErr w:type="gramStart"/>
-      <w:r>
-        <w:t>si</w:t>
-      </w:r>
-      <w:proofErr w:type="spellEnd"/>
-      <w:r>
-        <w:t>{</w:t>
-      </w:r>
-      <w:proofErr w:type="gramEnd"/>
-      <w:r>
-        <w:t>\micro\meter} and 1.75. Panel B shows the measurement vectors calculated with the three distributions across a series of wavelengths. The third panel, panel C, shows the difference of the measurement vectors compared to the bimodal distribution. Sensitivity to particle size is only seen past 800~nm measurement but great sensitivity does not occur until measurement recorded out to 1500~nm. Furthermore an error of 1\% in the radiance yields a relative error in the bimodal distribution measurement vector shown by the gray shading.</w:t>
-      </w:r>
-    </w:p>
-    <w:p>
-      <w:pPr>
-        <w:pStyle w:val="BodyText"/>
-      </w:pPr>
-    </w:p>
-    <w:p>
-      <w:pPr>
-        <w:pStyle w:val="BodyText"/>
-      </w:pPr>
-      <w:r>
-        <w:t>\begin{figure}</w:t>
-      </w:r>
-    </w:p>
-    <w:p>
-      <w:pPr>
-        <w:pStyle w:val="BodyText"/>
-      </w:pPr>
-      <w:r>
-        <w:t>\centering</w:t>
-      </w:r>
-    </w:p>
-    <w:p>
-      <w:pPr>
-        <w:pStyle w:val="BodyText"/>
-      </w:pPr>
-      <w:r>
-        <w:t>\includegraphics[width=1.0\textwidth]{./Images/5-4-AerosolMeasurementParticleSizeInfo.pdf}</w:t>
-      </w:r>
-    </w:p>
-    <w:p>
-      <w:pPr>
-        <w:pStyle w:val="BodyText"/>
-      </w:pPr>
-      <w:r>
-        <w:t xml:space="preserve">    \caption[Aerosol Measurement Vectors Sensitivity to Particle Size</w:t>
-      </w:r>
-      <w:proofErr w:type="gramStart"/>
-      <w:r>
-        <w:t>]{</w:t>
-      </w:r>
-      <w:proofErr w:type="gramEnd"/>
-      <w:r>
-        <w:t>Reproduced from \</w:t>
-      </w:r>
-      <w:proofErr w:type="spellStart"/>
-      <w:r>
-        <w:t>citep</w:t>
-      </w:r>
-      <w:proofErr w:type="spellEnd"/>
-      <w:r>
-        <w:t xml:space="preserve">{Rieger2014}. For OSIRIS scan 6432001 aerosol measurement vectors were calculated at 22.5~km. (A) </w:t>
-      </w:r>
-      <w:proofErr w:type="gramStart"/>
-      <w:r>
-        <w:t>The</w:t>
-      </w:r>
-      <w:proofErr w:type="gramEnd"/>
-      <w:r>
-        <w:t xml:space="preserve"> three size distributions used in the study. (B) The measurement vectors calculated via the SASKTRAN simulation (C) The relative percent difference of the fine and representative distributions with respect to the bimodal distribution. A 1\% error is the radiance yields an uncertainty in the bimodal measurement vector shown by the grey shading.}</w:t>
-      </w:r>
-    </w:p>
-    <w:p>
-      <w:pPr>
-        <w:pStyle w:val="BodyText"/>
-      </w:pPr>
-      <w:r>
-        <w:t xml:space="preserve">    \label{fig:5.4:AerosolMeasurementParticleSizeInfo}</w:t>
-      </w:r>
-    </w:p>
-    <w:p>
-      <w:pPr>
-        <w:pStyle w:val="BodyText"/>
-      </w:pPr>
-      <w:r>
-        <w:t>\end{figure}</w:t>
-      </w:r>
-    </w:p>
-    <w:p>
-      <w:pPr>
-        <w:pStyle w:val="BodyText"/>
-      </w:pPr>
-    </w:p>
-    <w:p>
-      <w:pPr>
-        <w:pStyle w:val="BodyText"/>
-      </w:pPr>
-      <w:r>
-        <w:lastRenderedPageBreak/>
-        <w:t xml:space="preserve">For ALI measurement were only gathered between 650 and 950~nm in wavelength, due to the CCD camera not having the required efficiency sample at wavelengths above this point. As such ALI only has some sensitivity to particle size form the longer wavelengths and only a small amount. As such it is not possible to determine both the mode radius and mode width due to information poor wavelengths. Instead the data from ALI will be used to determine the </w:t>
-      </w:r>
-      <w:proofErr w:type="spellStart"/>
-      <w:r>
-        <w:t>Angstr</w:t>
-      </w:r>
-      <w:proofErr w:type="spellEnd"/>
-      <w:r>
-        <w:t>\"{o</w:t>
-      </w:r>
-      <w:proofErr w:type="gramStart"/>
-      <w:r>
-        <w:t>}m</w:t>
-      </w:r>
-      <w:proofErr w:type="gramEnd"/>
-      <w:r>
-        <w:t xml:space="preserve"> exponent. The </w:t>
-      </w:r>
-      <w:proofErr w:type="spellStart"/>
-      <w:r>
-        <w:t>Angstr</w:t>
-      </w:r>
-      <w:proofErr w:type="spellEnd"/>
-      <w:r>
-        <w:t>\"{o</w:t>
-      </w:r>
-      <w:proofErr w:type="gramStart"/>
-      <w:r>
-        <w:t>}m</w:t>
-      </w:r>
-      <w:proofErr w:type="gramEnd"/>
-      <w:r>
-        <w:t xml:space="preserve"> exponent is an approximation to Mie scattering since the value of the </w:t>
-      </w:r>
-      <w:proofErr w:type="spellStart"/>
-      <w:r>
-        <w:t>Angstr</w:t>
-      </w:r>
-      <w:proofErr w:type="spellEnd"/>
-      <w:r>
-        <w:t xml:space="preserve">\"{o}m exponent, $\alpha$, is an analogy to particle size. The scattering cross section for aerosol is </w:t>
-      </w:r>
-      <w:proofErr w:type="spellStart"/>
-      <w:r>
-        <w:t>dependant</w:t>
-      </w:r>
-      <w:proofErr w:type="spellEnd"/>
-      <w:r>
-        <w:t xml:space="preserve"> the particle size distribution assuming since the number density must be a constant across wavelength, as such the extinction value changes with a change in cross section. From \</w:t>
-      </w:r>
-      <w:proofErr w:type="spellStart"/>
-      <w:r>
-        <w:t>autoref</w:t>
-      </w:r>
-      <w:proofErr w:type="spellEnd"/>
-      <w:r>
-        <w:t>{eqn:5.4:agstromCoefficient} the particle size profile from a series wavelength can be determined from the Angst</w:t>
-      </w:r>
-      <w:proofErr w:type="gramStart"/>
-      <w:r>
-        <w:t>\:</w:t>
-      </w:r>
-      <w:proofErr w:type="gramEnd"/>
-      <w:r>
-        <w:t xml:space="preserve">{o}m </w:t>
-      </w:r>
-      <w:proofErr w:type="spellStart"/>
-      <w:r>
-        <w:t>exponent.Lower</w:t>
-      </w:r>
-      <w:proofErr w:type="spellEnd"/>
-      <w:r>
-        <w:t xml:space="preserve"> </w:t>
-      </w:r>
-      <w:proofErr w:type="spellStart"/>
-      <w:r>
-        <w:t>Angstr</w:t>
-      </w:r>
-      <w:proofErr w:type="spellEnd"/>
-      <w:r>
-        <w:t xml:space="preserve">\"{o}m exponents correspond to larger particle sizes and vice versa for small particle sizes. Since the measurements observe relatively the same atmosphere over the time of one complete aerosol cycle; the differences between extinction ratios at the different wavelength can be used to gather </w:t>
-      </w:r>
-      <w:proofErr w:type="gramStart"/>
-      <w:r>
-        <w:t>a</w:t>
-      </w:r>
-      <w:proofErr w:type="gramEnd"/>
-      <w:r>
-        <w:t xml:space="preserve"> understanding of aerosol particle size in the form</w:t>
-      </w:r>
-    </w:p>
-    <w:p>
-      <w:pPr>
-        <w:pStyle w:val="BodyText"/>
-      </w:pPr>
-      <w:r>
-        <w:t>\begin{equation}</w:t>
-      </w:r>
-    </w:p>
-    <w:p>
-      <w:pPr>
-        <w:pStyle w:val="BodyText"/>
-      </w:pPr>
-      <w:r>
-        <w:t xml:space="preserve">    \</w:t>
-      </w:r>
-      <w:proofErr w:type="spellStart"/>
-      <w:r>
-        <w:t>frac</w:t>
-      </w:r>
-      <w:proofErr w:type="spellEnd"/>
-      <w:r>
-        <w:t>{n\sigma}{n_{0}\sigma_{0}} = \</w:t>
-      </w:r>
-      <w:proofErr w:type="gramStart"/>
-      <w:r>
-        <w:t>left(</w:t>
-      </w:r>
-      <w:proofErr w:type="gramEnd"/>
-      <w:r>
-        <w:t>\</w:t>
-      </w:r>
-      <w:proofErr w:type="spellStart"/>
-      <w:r>
-        <w:t>frac</w:t>
-      </w:r>
-      <w:proofErr w:type="spellEnd"/>
-      <w:r>
-        <w:t>{\lambda}{\lambda_{0}}\right)^{-\alpha}</w:t>
-      </w:r>
-    </w:p>
-    <w:p>
-      <w:pPr>
-        <w:pStyle w:val="BodyText"/>
-      </w:pPr>
-      <w:r>
-        <w:t xml:space="preserve">    \label{eqn:5.4:agstromCoefficient}</w:t>
-      </w:r>
-    </w:p>
-    <w:p>
-      <w:pPr>
-        <w:pStyle w:val="BodyText"/>
-      </w:pPr>
-      <w:r>
-        <w:t>\end{equation}</w:t>
-      </w:r>
-    </w:p>
-    <w:p>
-      <w:pPr>
-        <w:pStyle w:val="BodyText"/>
-      </w:pPr>
-      <w:proofErr w:type="gramStart"/>
-      <w:r>
-        <w:t>where</w:t>
-      </w:r>
-      <w:proofErr w:type="gramEnd"/>
-      <w:r>
-        <w:t xml:space="preserve"> $n$ is the aerosol concentration, and $\sigma$ is the scattering cross section. For the 750~nm wavelength for a variety of mode radius and widths a change in the cross section can be observed in \</w:t>
-      </w:r>
-      <w:proofErr w:type="spellStart"/>
-      <w:proofErr w:type="gramStart"/>
-      <w:r>
-        <w:t>autoref</w:t>
-      </w:r>
-      <w:proofErr w:type="spellEnd"/>
-      <w:r>
-        <w:t>{</w:t>
-      </w:r>
-      <w:proofErr w:type="gramEnd"/>
-      <w:r>
-        <w:t xml:space="preserve">fig:5.4:scatteringCrossSections}. The </w:t>
-      </w:r>
-      <w:proofErr w:type="spellStart"/>
-      <w:r>
-        <w:t>Angstr</w:t>
-      </w:r>
-      <w:proofErr w:type="spellEnd"/>
-      <w:r>
-        <w:t xml:space="preserve">\"{o} exponent can also be </w:t>
-      </w:r>
-      <w:proofErr w:type="gramStart"/>
-      <w:r>
-        <w:lastRenderedPageBreak/>
-        <w:t>determine  fitting</w:t>
-      </w:r>
-      <w:proofErr w:type="gramEnd"/>
-      <w:r>
-        <w:t xml:space="preserve"> a line through a series of points by </w:t>
-      </w:r>
-      <w:proofErr w:type="spellStart"/>
-      <w:r>
-        <w:t>rearangeing</w:t>
-      </w:r>
-      <w:proofErr w:type="spellEnd"/>
-      <w:r>
-        <w:t xml:space="preserve"> \</w:t>
-      </w:r>
-      <w:proofErr w:type="spellStart"/>
-      <w:r>
-        <w:t>autoref</w:t>
-      </w:r>
-      <w:proofErr w:type="spellEnd"/>
-      <w:r>
-        <w:t>{eqn:5.4:agstromCoefficient} into the following</w:t>
-      </w:r>
-    </w:p>
-    <w:p>
-      <w:pPr>
-        <w:pStyle w:val="BodyText"/>
-      </w:pPr>
-      <w:r>
-        <w:t>\begin{equation}</w:t>
-      </w:r>
-    </w:p>
-    <w:p>
-      <w:pPr>
-        <w:pStyle w:val="BodyText"/>
-      </w:pPr>
-      <w:r>
-        <w:t xml:space="preserve">    \alpha = -\</w:t>
-      </w:r>
-      <w:proofErr w:type="gramStart"/>
-      <w:r>
-        <w:t>frac{</w:t>
-      </w:r>
-      <w:proofErr w:type="gramEnd"/>
-      <w:r>
-        <w:t>\log(n\sigma)-\log(n_{o}\sigma_{o})}{\log(\lambda)-\log(\lambda_{o})}</w:t>
-      </w:r>
-    </w:p>
-    <w:p>
-      <w:pPr>
-        <w:pStyle w:val="BodyText"/>
-      </w:pPr>
-      <w:r>
-        <w:t xml:space="preserve">    \label{eqn:5.4:agstromCoefficientSlope}</w:t>
-      </w:r>
-    </w:p>
-    <w:p>
-      <w:pPr>
-        <w:pStyle w:val="BodyText"/>
-      </w:pPr>
-      <w:r>
-        <w:t>\end{equation}</w:t>
-      </w:r>
-    </w:p>
-    <w:p>
-      <w:pPr>
-        <w:pStyle w:val="BodyText"/>
-      </w:pPr>
-      <w:proofErr w:type="gramStart"/>
-      <w:r>
-        <w:t>which</w:t>
-      </w:r>
-      <w:proofErr w:type="gramEnd"/>
-      <w:r>
-        <w:t xml:space="preserve"> show the </w:t>
-      </w:r>
-      <w:proofErr w:type="spellStart"/>
-      <w:r>
-        <w:t>Anstr</w:t>
-      </w:r>
-      <w:proofErr w:type="spellEnd"/>
-      <w:r>
-        <w:t>\"{o}m exponent in simple the slope of the log of the extinction over the log of the wavelengths.</w:t>
-      </w:r>
-    </w:p>
-    <w:p>
-      <w:pPr>
-        <w:pStyle w:val="BodyText"/>
-      </w:pPr>
-    </w:p>
-    <w:p>
-      <w:pPr>
-        <w:pStyle w:val="BodyText"/>
-      </w:pPr>
-      <w:r>
-        <w:t>\begin{figure}</w:t>
-      </w:r>
-    </w:p>
-    <w:p>
-      <w:pPr>
-        <w:pStyle w:val="BodyText"/>
-      </w:pPr>
-      <w:r>
-        <w:t>\centering</w:t>
-      </w:r>
-    </w:p>
-    <w:p>
-      <w:pPr>
-        <w:pStyle w:val="BodyText"/>
-      </w:pPr>
-      <w:r>
-        <w:t>\includegraphics[width=1.0\textwidth]{./Images/5-4-CrossSectionDependance.pdf}</w:t>
-      </w:r>
-    </w:p>
-    <w:p>
-      <w:pPr>
-        <w:pStyle w:val="BodyText"/>
-      </w:pPr>
-      <w:r>
-        <w:t xml:space="preserve">    \caption[Log of Scatting Cross Section for Various Mode Radii and Widths</w:t>
-      </w:r>
-      <w:proofErr w:type="gramStart"/>
-      <w:r>
-        <w:t>]{</w:t>
-      </w:r>
-      <w:proofErr w:type="gramEnd"/>
-      <w:r>
-        <w:t xml:space="preserve">Computed with the optical properties of the SASKTRAN engine. This </w:t>
-      </w:r>
-      <w:proofErr w:type="spellStart"/>
-      <w:r>
-        <w:t>varation</w:t>
-      </w:r>
-      <w:proofErr w:type="spellEnd"/>
-      <w:r>
-        <w:t xml:space="preserve"> of the </w:t>
-      </w:r>
-      <w:proofErr w:type="spellStart"/>
-      <w:r>
-        <w:t>corss</w:t>
-      </w:r>
-      <w:proofErr w:type="spellEnd"/>
-      <w:r>
-        <w:t xml:space="preserve"> section with respect to the mode radius and width allows for some determination of the particle size distribution through the </w:t>
-      </w:r>
-      <w:proofErr w:type="spellStart"/>
-      <w:r>
-        <w:t>Angstr</w:t>
-      </w:r>
-      <w:proofErr w:type="spellEnd"/>
-      <w:proofErr w:type="gramStart"/>
-      <w:r>
-        <w:t>\:</w:t>
-      </w:r>
-      <w:proofErr w:type="gramEnd"/>
-      <w:r>
-        <w:t>{o} exponent.}</w:t>
-      </w:r>
-    </w:p>
-    <w:p>
-      <w:pPr>
-        <w:pStyle w:val="BodyText"/>
-      </w:pPr>
-      <w:r>
-        <w:t xml:space="preserve">    \label{fig:5.4:scatteringCrossSections}</w:t>
-      </w:r>
-    </w:p>
-    <w:p>
-      <w:pPr>
-        <w:pStyle w:val="BodyText"/>
-      </w:pPr>
-      <w:r>
-        <w:t>\end{figure}</w:t>
-      </w:r>
-    </w:p>
-    <w:p>
-      <w:pPr>
-        <w:pStyle w:val="BodyText"/>
-      </w:pPr>
-      <w:r>
-        <w:t xml:space="preserve">Once the retrieval has been </w:t>
-      </w:r>
-      <w:proofErr w:type="spellStart"/>
-      <w:r>
-        <w:t>preformed</w:t>
-      </w:r>
-      <w:proofErr w:type="spellEnd"/>
-      <w:r>
-        <w:t xml:space="preserve"> for a complete series of wavelengths; determination of the </w:t>
-      </w:r>
-      <w:proofErr w:type="spellStart"/>
-      <w:r>
-        <w:t>Angstr</w:t>
-      </w:r>
-      <w:proofErr w:type="spellEnd"/>
-      <w:r>
-        <w:t>\"{o</w:t>
-      </w:r>
-      <w:proofErr w:type="gramStart"/>
-      <w:r>
-        <w:t>}m</w:t>
-      </w:r>
-      <w:proofErr w:type="gramEnd"/>
-      <w:r>
-        <w:t xml:space="preserve"> exponent occurs which is </w:t>
-      </w:r>
-      <w:proofErr w:type="spellStart"/>
-      <w:r>
-        <w:t>preformed</w:t>
-      </w:r>
-      <w:proofErr w:type="spellEnd"/>
-      <w:r>
-        <w:t xml:space="preserve"> in a similar manor as outlined by \cite{Rault2013} for the OMPS aerosol particle size retrieval.  For the retrieval described here a single mode log-normal distribution is assumed with a mode radius, $r</w:t>
-      </w:r>
-      <w:proofErr w:type="gramStart"/>
-      <w:r>
-        <w:t>_{</w:t>
-      </w:r>
-      <w:proofErr w:type="gramEnd"/>
-      <w:r>
-        <w:t xml:space="preserve">g}$, </w:t>
-      </w:r>
-      <w:r>
-        <w:lastRenderedPageBreak/>
-        <w:t>and the mode width, $\sigma_{g}$, which is the same as the OSIRIS version 5.07 aerosol product of 0.08\</w:t>
-      </w:r>
-      <w:proofErr w:type="spellStart"/>
-      <w:r>
-        <w:t>si</w:t>
-      </w:r>
-      <w:proofErr w:type="spellEnd"/>
-      <w:r>
-        <w:t>{\micro\meter} and 1.6 respectively. The process for the retrieval is as follows:</w:t>
-      </w:r>
-    </w:p>
-    <w:p>
-      <w:pPr>
-        <w:pStyle w:val="BodyText"/>
-      </w:pPr>
-      <w:r>
-        <w:t>\begin{enumerate}</w:t>
-      </w:r>
-    </w:p>
-    <w:p>
-      <w:pPr>
-        <w:pStyle w:val="BodyText"/>
-      </w:pPr>
-      <w:r>
-        <w:t xml:space="preserve">    \item Set up a MART retrievals for all wavelengths measured by ALI was a mode radius and width of 0.08\</w:t>
-      </w:r>
-      <w:proofErr w:type="spellStart"/>
-      <w:r>
-        <w:t>si</w:t>
-      </w:r>
-      <w:proofErr w:type="spellEnd"/>
-      <w:r>
-        <w:t>{\micro\meter} and 1.6 respectively.</w:t>
-      </w:r>
-    </w:p>
-    <w:p>
-      <w:pPr>
-        <w:pStyle w:val="BodyText"/>
-      </w:pPr>
-      <w:r>
-        <w:t xml:space="preserve">    \item Preform the MART retrieval for each wavelength.</w:t>
-      </w:r>
-    </w:p>
-    <w:p>
-      <w:pPr>
-        <w:pStyle w:val="BodyText"/>
-      </w:pPr>
-      <w:r>
-        <w:t xml:space="preserve">    \item </w:t>
-      </w:r>
-      <w:proofErr w:type="gramStart"/>
-      <w:r>
-        <w:t>For</w:t>
-      </w:r>
-      <w:proofErr w:type="gramEnd"/>
-      <w:r>
-        <w:t xml:space="preserve"> all wavelengths determine the maximum minimum retrial altitude and minimum maximum retrieval altitude. These will be the bound for </w:t>
-      </w:r>
-      <w:proofErr w:type="spellStart"/>
-      <w:r>
-        <w:t>for</w:t>
-      </w:r>
-      <w:proofErr w:type="spellEnd"/>
-      <w:r>
-        <w:t xml:space="preserve"> the particle size retrievals.</w:t>
-      </w:r>
-    </w:p>
-    <w:p>
-      <w:pPr>
-        <w:pStyle w:val="BodyText"/>
-      </w:pPr>
-      <w:r>
-        <w:t xml:space="preserve">    \item For each valid tangent height fit a least squares line through the extinctions and wavelengths via \</w:t>
-      </w:r>
-      <w:proofErr w:type="spellStart"/>
-      <w:r>
-        <w:t>autoref</w:t>
-      </w:r>
-      <w:proofErr w:type="spellEnd"/>
-      <w:r>
-        <w:t xml:space="preserve">{eqn:5.4:agstromCoefficientSlope} to determine the </w:t>
-      </w:r>
-      <w:proofErr w:type="spellStart"/>
-      <w:r>
-        <w:t>Angstr</w:t>
-      </w:r>
-      <w:proofErr w:type="spellEnd"/>
-      <w:r>
-        <w:t>\"{o</w:t>
-      </w:r>
-      <w:proofErr w:type="gramStart"/>
-      <w:r>
-        <w:t>}m</w:t>
-      </w:r>
-      <w:proofErr w:type="gramEnd"/>
-      <w:r>
-        <w:t xml:space="preserve"> exponent. A wavelength at </w:t>
-      </w:r>
-      <w:proofErr w:type="spellStart"/>
-      <w:proofErr w:type="gramStart"/>
-      <w:r>
-        <w:t>a</w:t>
-      </w:r>
-      <w:proofErr w:type="spellEnd"/>
-      <w:proofErr w:type="gramEnd"/>
-      <w:r>
-        <w:t xml:space="preserve"> altitude was rejected if the forward model at that shell altitude was not within 3\% of the measurement vector.</w:t>
-      </w:r>
-    </w:p>
-    <w:p>
-      <w:pPr>
-        <w:pStyle w:val="BodyText"/>
-      </w:pPr>
-      <w:r>
-        <w:t xml:space="preserve">    \item For each tangent height convert the </w:t>
-      </w:r>
-      <w:proofErr w:type="spellStart"/>
-      <w:r>
-        <w:t>Angstr</w:t>
-      </w:r>
-      <w:proofErr w:type="spellEnd"/>
-      <w:r>
-        <w:t>\"{o</w:t>
-      </w:r>
-      <w:proofErr w:type="gramStart"/>
-      <w:r>
-        <w:t>}m</w:t>
-      </w:r>
-      <w:proofErr w:type="gramEnd"/>
-      <w:r>
-        <w:t xml:space="preserve"> exponent into a mode radius assuming a mode width of 1.6.</w:t>
-      </w:r>
-    </w:p>
-    <w:p>
-      <w:pPr>
-        <w:pStyle w:val="BodyText"/>
-      </w:pPr>
-      <w:r>
-        <w:t xml:space="preserve">    \item Take the median of all the determined mode radii and use this as the new values for the mode radius. If this value is the same as the previous iteration stop the retrieval as the solution has converged, </w:t>
-      </w:r>
-      <w:proofErr w:type="gramStart"/>
-      <w:r>
-        <w:t>If</w:t>
-      </w:r>
-      <w:proofErr w:type="gramEnd"/>
-      <w:r>
-        <w:t xml:space="preserve"> it is different change the mode radius in the model to the new mode radius and repeat the sequence from step 2.</w:t>
-      </w:r>
-    </w:p>
-    <w:p>
-      <w:pPr>
-        <w:pStyle w:val="BodyText"/>
-      </w:pPr>
-      <w:r>
-        <w:t>\end{enumerate}</w:t>
-      </w:r>
-    </w:p>
-    <w:p>
-      <w:pPr>
-        <w:pStyle w:val="BodyText"/>
-      </w:pPr>
-      <w:r>
-        <w:t>This method generally achieved convergence within 4-5 iterations.</w:t>
-      </w:r>
-    </w:p>
-    <w:p>
-      <w:pPr>
-        <w:pStyle w:val="Heading2"/>
-      </w:pPr>
-      <w:bookmarkStart w:id="34" w:name="_Toc434915813"/>
-      <w:r>
-        <w:t xml:space="preserve">5.3.4 A Sample Particle Size </w:t>
-      </w:r>
-      <w:bookmarkEnd w:id="34"/>
-      <w:r>
-        <w:t>Retrieval</w:t>
-      </w:r>
-    </w:p>
-    <w:p>
-      <w:pPr>
-        <w:pStyle w:val="BodyText"/>
-      </w:pPr>
-      <w:r>
-        <w:t>Test</w:t>
-      </w:r>
-    </w:p>
-    <w:p>
-      <w:pPr>
-        <w:pStyle w:val="BodyText"/>
-      </w:pPr>
-      <w:r>
-        <w:t>PAPER:</w:t>
-      </w:r>
-    </w:p>
-    <w:p>
-      <w:pPr>
-        <w:pStyle w:val="BodyText"/>
-      </w:pPr>
-      <w:r>
-        <w:lastRenderedPageBreak/>
-        <w:t xml:space="preserve">The particle size method </w:t>
-      </w:r>
-      <w:r>
-        <w:t>outlined above was also applied to this measurement set</w:t>
-      </w:r>
-      <w:r>
-        <w:t xml:space="preserve">. </w:t>
-      </w:r>
-      <w:r>
-        <w:t>The retrieved</w:t>
-      </w:r>
-      <w:r>
-        <w:t xml:space="preserve"> extinction at a</w:t>
-      </w:r>
-      <w:r>
-        <w:t xml:space="preserve"> given</w:t>
-      </w:r>
-      <w:r>
-        <w:t xml:space="preserve"> altitude was rejected from the </w:t>
-      </w:r>
-      <w:r>
-        <w:t xml:space="preserve">straight line </w:t>
-      </w:r>
-      <w:r>
-        <w:t xml:space="preserve">fit if the </w:t>
-      </w:r>
-      <w:r>
-        <w:t xml:space="preserve">converged </w:t>
-      </w:r>
-      <w:r>
-        <w:t xml:space="preserve">forward model </w:t>
-      </w:r>
-      <w:r>
-        <w:t xml:space="preserve">radiance </w:t>
-      </w:r>
-      <w:r>
-        <w:t xml:space="preserve">at that </w:t>
-      </w:r>
-      <w:r>
-        <w:t>altitude was not within 2</w:t>
-      </w:r>
-      <w:r>
-        <w:t xml:space="preserve">% of the measurement vector. In the case shown in </w:t>
-      </w:r>
-      <w:r>
-        <w:t>Figure 13</w:t>
-      </w:r>
-      <w:r>
-        <w:t>,</w:t>
-      </w:r>
-      <w:r>
-        <w:t xml:space="preserve"> at</w:t>
-      </w:r>
-      <w:r>
-        <w:t xml:space="preserve"> the </w:t>
-      </w:r>
-      <w:r>
-        <w:t>14</w:t>
-      </w:r>
-      <w:r>
-        <w:t>.5</w:t>
-      </w:r>
-      <w:r>
-        <w:t xml:space="preserve"> </w:t>
-      </w:r>
-      <w:r>
-        <w:t>km altitude</w:t>
-      </w:r>
-      <w:r>
-        <w:t xml:space="preserve"> point</w:t>
-      </w:r>
-      <w:r>
-        <w:t>, only 10 of the 13 possible wavelengths contributed to the determination of the Angstr</w:t>
-      </w:r>
-      <w:r>
-        <w:t>ö</w:t>
-      </w:r>
-      <w:r>
-        <w:t>m exponent.</w:t>
-      </w:r>
-      <w:r>
-        <w:t xml:space="preserve"> </w:t>
-      </w:r>
-      <w:r>
-        <w:t xml:space="preserve">The first panel of </w:t>
-      </w:r>
-      <w:r>
-        <w:t>Figure 13</w:t>
-      </w:r>
-      <w:r>
-        <w:t xml:space="preserve"> shows the median Angstr</w:t>
-      </w:r>
-      <w:r>
-        <w:t>ö</w:t>
-      </w:r>
-      <w:r>
-        <w:t xml:space="preserve">m exponent that was determined after each iteration and convergence can be seen after a couple iterations. The </w:t>
-      </w:r>
-      <w:r>
-        <w:t>results</w:t>
-      </w:r>
-      <w:r>
-        <w:t xml:space="preserve"> </w:t>
-      </w:r>
-      <w:r>
-        <w:t xml:space="preserve">are shown in the </w:t>
-      </w:r>
-      <w:r>
-        <w:t xml:space="preserve">second panel of </w:t>
-      </w:r>
-      <w:r>
-        <w:t xml:space="preserve">Figure 13, </w:t>
-      </w:r>
-      <w:r>
-        <w:t>where</w:t>
-      </w:r>
-      <w:r>
-        <w:t xml:space="preserve"> the</w:t>
-      </w:r>
-      <w:r>
-        <w:t xml:space="preserve"> Angstr</w:t>
-      </w:r>
-      <w:r>
-        <w:t>ö</w:t>
-      </w:r>
-      <w:r>
-        <w:t xml:space="preserve">m exponent </w:t>
-      </w:r>
-      <w:r>
-        <w:t>is</w:t>
-      </w:r>
-      <w:r>
-        <w:t xml:space="preserve"> between 2 and 3 throughout the altitude range from 13 to 22</w:t>
-      </w:r>
-      <w:r>
-        <w:t xml:space="preserve"> </w:t>
-      </w:r>
-      <w:r>
-        <w:t xml:space="preserve">km. </w:t>
-      </w:r>
-      <w:proofErr w:type="gramStart"/>
-      <w:r>
-        <w:t>Assuming</w:t>
-      </w:r>
-      <w:proofErr w:type="gramEnd"/>
-      <w:r>
-        <w:t xml:space="preserve"> a mode width of 1.6 yields a median mode radius of 0.0</w:t>
-      </w:r>
-      <w:r>
-        <w:t>77 µm</w:t>
-      </w:r>
-      <w:r>
-        <w:t>.</w:t>
-      </w:r>
-      <w:r>
-        <w:t xml:space="preserve"> In comparison to typical levels of background aerosol from the </w:t>
-      </w:r>
-      <w:r>
-        <w:t xml:space="preserve">Laramie, Wyoming </w:t>
-      </w:r>
-      <w:r>
-        <w:t>OPC data (Deshler et al., 2003) the retrieved particle size parameters are certainly within an expected range, although there is a relatively large error bar on the retrieved value, limiting the usefulness of the retrieved particle size information for background aerosol.  However, with these error bars, even this limited spectral range would have the sensitivity to detected particle size changes as seen by OSIRIS and SAGE II over recent decades due to small volcanic perturbations (</w:t>
-      </w:r>
-      <w:proofErr w:type="spellStart"/>
-      <w:r>
-        <w:t>Rieger</w:t>
-      </w:r>
-      <w:proofErr w:type="spellEnd"/>
-      <w:r>
-        <w:t xml:space="preserve"> et al., 2014).</w:t>
-      </w:r>
-    </w:p>
-    <w:p>
-      <w:pPr>
-        <w:pStyle w:val="BodyText"/>
-      </w:pPr>
-      <w:r>
-        <w:t>THESIS:</w:t>
-      </w:r>
-    </w:p>
-    <w:p>
-      <w:pPr>
-        <w:pStyle w:val="BodyText"/>
-      </w:pPr>
-      <w:r>
-        <w:t>A sample particle size retrieval is shown in \</w:t>
-      </w:r>
-      <w:proofErr w:type="spellStart"/>
-      <w:r>
-        <w:t>autoref</w:t>
-      </w:r>
-      <w:proofErr w:type="spellEnd"/>
-      <w:r>
-        <w:t>{fig:5.4:ParticleSize} for the cycle consisting of images 204-216. The first panel of \</w:t>
-      </w:r>
-      <w:proofErr w:type="spellStart"/>
-      <w:r>
-        <w:t>autoref</w:t>
-      </w:r>
-      <w:proofErr w:type="spellEnd"/>
-      <w:r>
-        <w:t>{</w:t>
-      </w:r>
-      <w:proofErr w:type="spellStart"/>
-      <w:r>
-        <w:t>fig:ParticleSize</w:t>
-      </w:r>
-      <w:proofErr w:type="spellEnd"/>
-      <w:r>
-        <w:t xml:space="preserve">} shows the median </w:t>
-      </w:r>
-      <w:proofErr w:type="spellStart"/>
-      <w:r>
-        <w:t>Angstr</w:t>
-      </w:r>
-      <w:proofErr w:type="spellEnd"/>
-      <w:r>
-        <w:t>\"{o</w:t>
-      </w:r>
-      <w:proofErr w:type="gramStart"/>
-      <w:r>
-        <w:t>}m</w:t>
-      </w:r>
-      <w:proofErr w:type="gramEnd"/>
-      <w:r>
-        <w:t xml:space="preserve"> exponent that was determined after each iteration and convergence can be seen after a couple iterations. The initial guess for the mode radius was changed to several different values and each run of the model resulted in the same final retrieved mode radius. The particle size determined for ALI in the last complete set of aerosol images can be seen in the second </w:t>
-      </w:r>
-      <w:r>
-        <w:lastRenderedPageBreak/>
-        <w:t>panel of \</w:t>
-      </w:r>
-      <w:proofErr w:type="spellStart"/>
-      <w:r>
-        <w:t>autoref</w:t>
-      </w:r>
-      <w:proofErr w:type="spellEnd"/>
-      <w:r>
-        <w:t>{</w:t>
-      </w:r>
-      <w:proofErr w:type="spellStart"/>
-      <w:r>
-        <w:t>fig:ParticleSize</w:t>
-      </w:r>
-      <w:proofErr w:type="spellEnd"/>
-      <w:r>
-        <w:t xml:space="preserve">} which yields a final </w:t>
-      </w:r>
-      <w:proofErr w:type="spellStart"/>
-      <w:r>
-        <w:t>Angstr</w:t>
-      </w:r>
-      <w:proofErr w:type="spellEnd"/>
-      <w:r>
-        <w:t>\"{o</w:t>
-      </w:r>
-      <w:proofErr w:type="gramStart"/>
-      <w:r>
-        <w:t>}m</w:t>
-      </w:r>
-      <w:proofErr w:type="gramEnd"/>
-      <w:r>
-        <w:t xml:space="preserve"> exponent of between 2 and 3 throughout the altitude range from 13 to 22~km. Assuming a mode width of 1.6 yields a median mode radius of 0.105~\</w:t>
-      </w:r>
-      <w:proofErr w:type="spellStart"/>
-      <w:r>
-        <w:t>si</w:t>
-      </w:r>
-      <w:proofErr w:type="spellEnd"/>
-      <w:r>
-        <w:t>{\micro\</w:t>
-      </w:r>
-      <w:proofErr w:type="spellStart"/>
-      <w:r>
-        <w:t>metre</w:t>
-      </w:r>
-      <w:proofErr w:type="spellEnd"/>
-      <w:r>
-        <w:t xml:space="preserve">}. The final panel shows the least squares for the 20.5~km tangent altitude for this case only 11 of the 13 possible wavelengths contributed to the determination of the </w:t>
-      </w:r>
-      <w:proofErr w:type="spellStart"/>
-      <w:r>
-        <w:t>Angstr</w:t>
-      </w:r>
-      <w:proofErr w:type="spellEnd"/>
-      <w:r>
-        <w:t>\"{o</w:t>
-      </w:r>
-      <w:proofErr w:type="gramStart"/>
-      <w:r>
-        <w:t>}m</w:t>
-      </w:r>
-      <w:proofErr w:type="gramEnd"/>
-      <w:r>
-        <w:t xml:space="preserve"> exponent.</w:t>
-      </w:r>
-    </w:p>
-    <w:p>
-      <w:pPr>
-        <w:pStyle w:val="BodyText"/>
-      </w:pPr>
-    </w:p>
-    <w:p>
-      <w:pPr>
-        <w:pStyle w:val="BodyText"/>
-      </w:pPr>
-      <w:r>
-        <w:t>\begin{figure}</w:t>
-      </w:r>
-    </w:p>
-    <w:p>
-      <w:pPr>
-        <w:pStyle w:val="BodyText"/>
-      </w:pPr>
-      <w:r>
-        <w:t>\centering</w:t>
-      </w:r>
-    </w:p>
-    <w:p>
-      <w:pPr>
-        <w:pStyle w:val="BodyText"/>
-      </w:pPr>
-      <w:r>
-        <w:t>\includegraphics[width=0.5\textwidth]{./Images/5-4-ParticalSize.pdf}</w:t>
-      </w:r>
-    </w:p>
-    <w:p>
-      <w:pPr>
-        <w:pStyle w:val="BodyText"/>
-      </w:pPr>
-      <w:r>
-        <w:t xml:space="preserve">    \caption[Particle Size Retrieval]{The top panel shows the convergence of two sample particle size retrievals over the iterations, blue and red represent a priori of 0.08 and 0.12~\</w:t>
-      </w:r>
-      <w:proofErr w:type="spellStart"/>
-      <w:r>
-        <w:t>si</w:t>
-      </w:r>
-      <w:proofErr w:type="spellEnd"/>
-      <w:r>
-        <w:t>{\micro\</w:t>
-      </w:r>
-      <w:proofErr w:type="spellStart"/>
-      <w:r>
-        <w:t>metre</w:t>
-      </w:r>
-      <w:proofErr w:type="spellEnd"/>
-      <w:r>
-        <w:t xml:space="preserve">} respectively. Both initial state converge to the same value over approximately 4 iteration in the particle size retrieval method. The second panel is the final </w:t>
-      </w:r>
-      <w:proofErr w:type="spellStart"/>
-      <w:r>
-        <w:t>Angstr</w:t>
-      </w:r>
-      <w:proofErr w:type="spellEnd"/>
-      <w:r>
-        <w:t xml:space="preserve">\"{o}m exponents determined for images 204-217 during the Timmins 2014 campaign and are in black as the final profile was almost identical after each particle size retrieval, the shading represents the error associated with the least squares fit. The last panel demonstrate a least squares fit to determine the </w:t>
-      </w:r>
-      <w:proofErr w:type="spellStart"/>
-      <w:r>
-        <w:t>Angstr</w:t>
-      </w:r>
-      <w:proofErr w:type="spellEnd"/>
-      <w:r>
-        <w:t>\"{o</w:t>
-      </w:r>
-      <w:proofErr w:type="gramStart"/>
-      <w:r>
-        <w:t>}m</w:t>
-      </w:r>
-      <w:proofErr w:type="gramEnd"/>
-      <w:r>
-        <w:t xml:space="preserve"> exponent at 20.5~km shell altitude.}</w:t>
-      </w:r>
-    </w:p>
-    <w:p>
-      <w:pPr>
-        <w:pStyle w:val="BodyText"/>
-      </w:pPr>
-      <w:r>
-        <w:t xml:space="preserve">    \label{fig:5.4:ParticleSize}</w:t>
-      </w:r>
-    </w:p>
-    <w:p>
-      <w:pPr>
-        <w:pStyle w:val="BodyText"/>
-      </w:pPr>
-      <w:r>
-        <w:t>\end{figure}</w:t>
-      </w:r>
-    </w:p>
-    <w:p>
-      <w:pPr>
-        <w:pStyle w:val="BodyText"/>
-      </w:pPr>
-    </w:p>
-    <w:p>
-      <w:pPr>
-        <w:pStyle w:val="BodyText"/>
-      </w:pPr>
-      <w:r>
-        <w:t xml:space="preserve">The error in the </w:t>
-      </w:r>
-      <w:proofErr w:type="spellStart"/>
-      <w:r>
-        <w:t>Angstr</w:t>
-      </w:r>
-      <w:proofErr w:type="spellEnd"/>
-      <w:r>
-        <w:t>\"{o} exponent was determined looking at the error in the slope possible from the least squares method. Assuming no error in the extinction points the error in the slope is given by</w:t>
-      </w:r>
-    </w:p>
-    <w:p>
-      <w:pPr>
-        <w:pStyle w:val="BodyText"/>
-      </w:pPr>
-      <w:r>
-        <w:lastRenderedPageBreak/>
-        <w:t>\begin{equation}</w:t>
-      </w:r>
-    </w:p>
-    <w:p>
-      <w:pPr>
-        <w:pStyle w:val="BodyText"/>
-      </w:pPr>
-      <w:r>
-        <w:t xml:space="preserve">    \delta\alpha = \</w:t>
-      </w:r>
-      <w:proofErr w:type="spellStart"/>
-      <w:r>
-        <w:t>frac</w:t>
-      </w:r>
-      <w:proofErr w:type="spellEnd"/>
-      <w:r>
-        <w:t>{s}{SS_{xx}}</w:t>
-      </w:r>
-    </w:p>
-    <w:p>
-      <w:pPr>
-        <w:pStyle w:val="BodyText"/>
-      </w:pPr>
-      <w:r>
-        <w:t>\end{equation}</w:t>
-      </w:r>
-    </w:p>
-    <w:p>
-      <w:pPr>
-        <w:pStyle w:val="BodyText"/>
-      </w:pPr>
-      <w:proofErr w:type="gramStart"/>
-      <w:r>
-        <w:t>where</w:t>
-      </w:r>
-      <w:proofErr w:type="gramEnd"/>
-      <w:r>
-        <w:t xml:space="preserve"> $s$ is</w:t>
-      </w:r>
-    </w:p>
-    <w:p>
-      <w:pPr>
-        <w:pStyle w:val="BodyText"/>
-      </w:pPr>
-      <w:r>
-        <w:t>\begin{equation}</w:t>
-      </w:r>
-    </w:p>
-    <w:p>
-      <w:pPr>
-        <w:pStyle w:val="BodyText"/>
-      </w:pPr>
-      <w:r>
-        <w:t xml:space="preserve">    s = \</w:t>
-      </w:r>
-      <w:proofErr w:type="spellStart"/>
-      <w:r>
-        <w:t>sqrt</w:t>
-      </w:r>
-      <w:proofErr w:type="spellEnd"/>
-      <w:r>
-        <w:t>{\</w:t>
-      </w:r>
-      <w:proofErr w:type="spellStart"/>
-      <w:r>
-        <w:t>frac</w:t>
-      </w:r>
-      <w:proofErr w:type="spellEnd"/>
-      <w:r>
-        <w:t>{SS_{</w:t>
-      </w:r>
-      <w:proofErr w:type="spellStart"/>
-      <w:r>
-        <w:t>yy</w:t>
-      </w:r>
-      <w:proofErr w:type="spellEnd"/>
-      <w:r>
-        <w:t>}-\alpha SS</w:t>
-      </w:r>
-      <w:proofErr w:type="gramStart"/>
-      <w:r>
-        <w:t>_{</w:t>
-      </w:r>
-      <w:proofErr w:type="spellStart"/>
-      <w:proofErr w:type="gramEnd"/>
-      <w:r>
-        <w:t>xy</w:t>
-      </w:r>
-      <w:proofErr w:type="spellEnd"/>
-      <w:r>
-        <w:t>}}{n-2}},</w:t>
-      </w:r>
-    </w:p>
-    <w:p>
-      <w:pPr>
-        <w:pStyle w:val="BodyText"/>
-      </w:pPr>
-      <w:r>
-        <w:t>\end{equation}</w:t>
-      </w:r>
-    </w:p>
-    <w:p>
-      <w:pPr>
-        <w:pStyle w:val="BodyText"/>
-      </w:pPr>
-      <w:proofErr w:type="gramStart"/>
-      <w:r>
-        <w:t>and</w:t>
-      </w:r>
-      <w:proofErr w:type="gramEnd"/>
-      <w:r>
-        <w:t xml:space="preserve"> $SS_{xx}$, $SS_{</w:t>
-      </w:r>
-      <w:proofErr w:type="spellStart"/>
-      <w:r>
-        <w:t>yy</w:t>
-      </w:r>
-      <w:proofErr w:type="spellEnd"/>
-      <w:r>
-        <w:t>}$, and $SS_{</w:t>
-      </w:r>
-      <w:proofErr w:type="spellStart"/>
-      <w:r>
-        <w:t>xy</w:t>
-      </w:r>
-      <w:proofErr w:type="spellEnd"/>
-      <w:r>
-        <w:t xml:space="preserve">}$  are the sum of squares of the wavelength, aerosol extinction, and cross term between the wavelength and aerosol extinction and $n$ is the number of points. However there is and associated error with each aerosol extinction profile. To determine the error on the </w:t>
-      </w:r>
-      <w:proofErr w:type="spellStart"/>
-      <w:r>
-        <w:t>Angstr</w:t>
-      </w:r>
-      <w:proofErr w:type="spellEnd"/>
-      <w:r>
-        <w:t xml:space="preserve">\"{o}m exponent accounting for the precision in the aerosol extinction the error on the slope was calculated 10,000,000 times with each iteration a random amount of error from </w:t>
-      </w:r>
-      <w:proofErr w:type="spellStart"/>
-      <w:r>
-        <w:t>he</w:t>
-      </w:r>
-      <w:proofErr w:type="spellEnd"/>
-      <w:r>
-        <w:t xml:space="preserve"> known range was added to each extinction point. Then the mean from the all the errors of the least squares fit was used as the fine precision estimate on the </w:t>
-      </w:r>
-      <w:proofErr w:type="spellStart"/>
-      <w:r>
-        <w:t>Angstr</w:t>
-      </w:r>
-      <w:proofErr w:type="spellEnd"/>
-      <w:r>
-        <w:t>\"{o</w:t>
-      </w:r>
-      <w:proofErr w:type="gramStart"/>
-      <w:r>
-        <w:t>}m</w:t>
-      </w:r>
-      <w:proofErr w:type="gramEnd"/>
-      <w:r>
-        <w:t xml:space="preserve"> coefficient which can be seen in the second panel of \</w:t>
-      </w:r>
-      <w:proofErr w:type="spellStart"/>
-      <w:r>
-        <w:t>autoref</w:t>
-      </w:r>
-      <w:proofErr w:type="spellEnd"/>
-      <w:r>
-        <w:t>{fig:5.4:ParticleSize}.</w:t>
-      </w:r>
-    </w:p>
-    <w:p>
-      <w:pPr>
-        <w:pStyle w:val="BodyText"/>
-      </w:pPr>
-    </w:p>
-    <w:p>
-      <w:pPr>
-        <w:pStyle w:val="BodyText"/>
-      </w:pPr>
-      <w:r>
-        <w:t>The extinction cycle similar to \</w:t>
-      </w:r>
-      <w:proofErr w:type="spellStart"/>
-      <w:r>
-        <w:t>autoref</w:t>
-      </w:r>
-      <w:proofErr w:type="spellEnd"/>
-      <w:r>
-        <w:t>{fig:5.3:AliAerosolCycleNoPartSize} is shown in \</w:t>
-      </w:r>
-      <w:proofErr w:type="spellStart"/>
-      <w:r>
-        <w:t>autoref</w:t>
-      </w:r>
-      <w:proofErr w:type="spellEnd"/>
-      <w:r>
-        <w:t xml:space="preserve">{fig:5.4:AliAerosolCycle} except with updated particle size parameters form the retrieval. </w:t>
-      </w:r>
-      <w:proofErr w:type="gramStart"/>
-      <w:r>
-        <w:t>the</w:t>
-      </w:r>
-      <w:proofErr w:type="gramEnd"/>
-      <w:r>
-        <w:t xml:space="preserve"> aerosol extinction profiles now shows the characteristic decrease in aerosol extinction that is expected as wavelength increase. </w:t>
-      </w:r>
-      <w:proofErr w:type="gramStart"/>
-      <w:r>
-        <w:t>this</w:t>
-      </w:r>
-      <w:proofErr w:type="gramEnd"/>
-      <w:r>
-        <w:t xml:space="preserve"> extinction is </w:t>
-      </w:r>
-      <w:proofErr w:type="spellStart"/>
-      <w:r>
-        <w:t>self consistent</w:t>
-      </w:r>
-      <w:proofErr w:type="spellEnd"/>
-      <w:r>
-        <w:t xml:space="preserve"> with Mie theory and give some validity to the retrieved particle sizes determined from ALI.</w:t>
-      </w:r>
-    </w:p>
-    <w:p>
-      <w:pPr>
-        <w:pStyle w:val="BodyText"/>
-      </w:pPr>
-    </w:p>
-    <w:p>
-      <w:pPr>
-        <w:pStyle w:val="BodyText"/>
-      </w:pPr>
-      <w:r>
-        <w:lastRenderedPageBreak/>
-        <w:t>\begin{figure}</w:t>
-      </w:r>
-    </w:p>
-    <w:p>
-      <w:pPr>
-        <w:pStyle w:val="BodyText"/>
-      </w:pPr>
-      <w:r>
-        <w:t>\includegraphics[width=1.0\textwidth]{./Images/5-4-FullAerosolCycleComparison.pdf}</w:t>
-      </w:r>
-    </w:p>
-    <w:p>
-      <w:pPr>
-        <w:pStyle w:val="BodyText"/>
-      </w:pPr>
-      <w:r>
-        <w:t xml:space="preserve">    \caption[Aerosol Retrievals with Corrected Particle Size for All Wavelengths and 750~nm Comparison with OSIRIS and SALOMON</w:t>
-      </w:r>
-      <w:proofErr w:type="gramStart"/>
-      <w:r>
-        <w:t>]{</w:t>
-      </w:r>
-      <w:proofErr w:type="gramEnd"/>
-      <w:r>
-        <w:t>Left is the retrieved aerosol extinction profiles from the last complete cycle consisting of images 205 to 216 from the 0.0\</w:t>
-      </w:r>
-      <w:proofErr w:type="spellStart"/>
-      <w:r>
-        <w:t>si</w:t>
-      </w:r>
-      <w:proofErr w:type="spellEnd"/>
-      <w:r>
-        <w:t>{\degree} horizontal line of sight. Right is the 750~nm ALI aerosol extinction in blue with its error represented by the shading compared to the 750~nm extinction measured by OSIRIS and SALOMON in green and red respectively.}</w:t>
-      </w:r>
-    </w:p>
-    <w:p>
-      <w:pPr>
-        <w:pStyle w:val="BodyText"/>
-      </w:pPr>
-      <w:r>
-        <w:t xml:space="preserve">    \label{fig:5.4:AliAerosolCycle}</w:t>
-      </w:r>
-    </w:p>
-    <w:p>
-      <w:pPr>
-        <w:pStyle w:val="BodyText"/>
-      </w:pPr>
-      <w:r>
-        <w:t>\end{figure}</w:t>
-      </w:r>
-    </w:p>
-    <w:p>
-      <w:pPr>
-        <w:pStyle w:val="Heading1"/>
-      </w:pPr>
-      <w:bookmarkStart w:id="35" w:name="_Toc434915814"/>
-      <w:r>
-        <w:t>5.4 Results</w:t>
-      </w:r>
-      <w:bookmarkEnd w:id="35"/>
-    </w:p>
-    <w:p>
-      <w:pPr>
-        <w:pStyle w:val="BodyText"/>
-      </w:pPr>
-      <w:r>
-        <w:t>Test</w:t>
-      </w:r>
-    </w:p>
-    <w:p>
-      <w:pPr>
-        <w:pStyle w:val="BodyText"/>
-      </w:pPr>
-      <w:r>
-        <w:t xml:space="preserve">PAPER: </w:t>
-      </w:r>
-    </w:p>
-    <w:p>
-      <w:pPr>
-        <w:spacing w:line="360" w:lineRule="auto"/>
-        <w:ind w:firstLine="720"/>
-        <w:jc w:val="both"/>
-      </w:pPr>
-      <w:r>
-        <w:t xml:space="preserve">The </w:t>
-      </w:r>
-      <w:r>
-        <w:t xml:space="preserve">ALI </w:t>
-      </w:r>
-      <w:r>
-        <w:t xml:space="preserve">prototype, which is telescopic acousto-optic imager, has been used to </w:t>
-      </w:r>
-      <w:r>
-        <w:t>success</w:t>
-      </w:r>
-      <w:r>
-        <w:t xml:space="preserve">fully measure two dimensional spectral images of the atmospheric limb from stratospheric balloon.  The observed radiances appear to be of high quality and show both vertical and horizontal features of the cloud and aerosol layers. </w:t>
-      </w:r>
-      <w:r>
-        <w:t xml:space="preserve">Aerosol </w:t>
-      </w:r>
-      <w:r>
-        <w:t xml:space="preserve">extinction coefficient </w:t>
-      </w:r>
-      <w:r>
-        <w:t xml:space="preserve">profiles were </w:t>
-      </w:r>
-      <w:r>
-        <w:t>retrieved</w:t>
-      </w:r>
-      <w:r>
-        <w:t xml:space="preserve"> from the ALI data </w:t>
-      </w:r>
-      <w:r>
-        <w:t xml:space="preserve">that show reasonable agreement with OSIRIS satellite measurements. </w:t>
-      </w:r>
-    </w:p>
-    <w:p>
-      <w:pPr>
-        <w:pStyle w:val="BodyText"/>
-      </w:pPr>
-      <w:r>
-        <w:t>N</w:t>
-      </w:r>
-      <w:r>
-        <w:t xml:space="preserve">o large scale issues were </w:t>
-      </w:r>
-      <w:r>
-        <w:t>found</w:t>
-      </w:r>
-      <w:r>
-        <w:t xml:space="preserve"> with the instrument</w:t>
-      </w:r>
-      <w:r>
-        <w:t xml:space="preserve"> performance</w:t>
-      </w:r>
-      <w:r>
-        <w:t>; however, some future changes would be recommended. First, an absolute calibration of the instrume</w:t>
-      </w:r>
-      <w:r>
-        <w:t>nt would allow ALI to determine the effect albedo directly, as is done with OSIRIS.  This would remove</w:t>
-      </w:r>
-      <w:r>
-        <w:t xml:space="preserve"> some the uncertainly in the model inputs</w:t>
-      </w:r>
-      <w:r>
-        <w:t xml:space="preserve"> and likely</w:t>
-      </w:r>
-      <w:r>
-        <w:t xml:space="preserve"> yield higher quality </w:t>
-      </w:r>
-      <w:r>
-        <w:t>results</w:t>
-      </w:r>
-      <w:r>
-        <w:t xml:space="preserve">. </w:t>
-      </w:r>
-      <w:r>
         <w:t xml:space="preserve"> This is simply a matter of having access to the calibration equipment.  Also, </w:t>
       </w:r>
       <w:r>
@@ -12642,7 +10766,6 @@
         <w:t xml:space="preserve">n the </w:t>
       </w:r>
       <w:r>
-        <w:lastRenderedPageBreak/>
         <w:t xml:space="preserve">obtained </w:t>
       </w:r>
       <w:r>
@@ -12656,8 +10779,8 @@
       <w:pPr>
         <w:pStyle w:val="BodyText"/>
         <w:sectPr>
-          <w:headerReference w:type="default" r:id="rId17"/>
-          <w:footerReference w:type="first" r:id="rId18"/>
+          <w:headerReference w:type="default" r:id="rId20"/>
+          <w:footerReference w:type="first" r:id="rId21"/>
           <w:pgSz w:w="12240" w:h="15840" w:code="1"/>
           <w:pgMar w:top="1440" w:right="1440" w:bottom="1440" w:left="1440" w:header="720" w:footer="720" w:gutter="0"/>
           <w:cols w:space="720"/>
@@ -12675,8 +10798,8 @@
       </w:pPr>
     </w:p>
     <w:sectPr>
-      <w:headerReference w:type="default" r:id="rId19"/>
-      <w:footerReference w:type="first" r:id="rId20"/>
+      <w:headerReference w:type="default" r:id="rId22"/>
+      <w:footerReference w:type="first" r:id="rId23"/>
       <w:pgSz w:w="12240" w:h="15840" w:code="1"/>
       <w:pgMar w:top="1440" w:right="1440" w:bottom="1440" w:left="2160" w:header="720" w:footer="720" w:gutter="0"/>
       <w:cols w:space="720"/>
@@ -12734,7 +10857,7 @@
         <w:rStyle w:val="PageNumber"/>
         <w:noProof/>
       </w:rPr>
-      <w:t>1</w:t>
+      <w:t>93</w:t>
     </w:r>
     <w:r>
       <w:rPr>
@@ -12775,7 +10898,7 @@
         <w:rStyle w:val="PageNumber"/>
         <w:noProof/>
       </w:rPr>
-      <w:t>37</w:t>
+      <w:t>35</w:t>
     </w:r>
     <w:r>
       <w:rPr>
@@ -12835,7 +10958,7 @@
         <w:rStyle w:val="PageNumber"/>
         <w:noProof/>
       </w:rPr>
-      <w:t>19</w:t>
+      <w:t>115</w:t>
     </w:r>
     <w:r>
       <w:rPr>
@@ -12968,6 +11091,119 @@
     </w:lvl>
   </w:abstractNum>
   <w:abstractNum w:abstractNumId="4" w15:restartNumberingAfterBreak="0">
+    <w:nsid w:val="030212E7"/>
+    <w:multiLevelType w:val="hybridMultilevel"/>
+    <w:tmpl w:val="D10A005E"/>
+    <w:lvl w:ilvl="0" w:tplc="10090001">
+      <w:start w:val="1"/>
+      <w:numFmt w:val="bullet"/>
+      <w:lvlText w:val=""/>
+      <w:lvlJc w:val="left"/>
+      <w:pPr>
+        <w:ind w:left="1440" w:hanging="360"/>
+      </w:pPr>
+      <w:rPr>
+        <w:rFonts w:ascii="Symbol" w:hAnsi="Symbol" w:hint="default"/>
+      </w:rPr>
+    </w:lvl>
+    <w:lvl w:ilvl="1" w:tplc="10090003" w:tentative="1">
+      <w:start w:val="1"/>
+      <w:numFmt w:val="bullet"/>
+      <w:lvlText w:val="o"/>
+      <w:lvlJc w:val="left"/>
+      <w:pPr>
+        <w:ind w:left="2160" w:hanging="360"/>
+      </w:pPr>
+      <w:rPr>
+        <w:rFonts w:ascii="Courier New" w:hAnsi="Courier New" w:cs="Courier New" w:hint="default"/>
+      </w:rPr>
+    </w:lvl>
+    <w:lvl w:ilvl="2" w:tplc="10090005" w:tentative="1">
+      <w:start w:val="1"/>
+      <w:numFmt w:val="bullet"/>
+      <w:lvlText w:val=""/>
+      <w:lvlJc w:val="left"/>
+      <w:pPr>
+        <w:ind w:left="2880" w:hanging="360"/>
+      </w:pPr>
+      <w:rPr>
+        <w:rFonts w:ascii="Wingdings" w:hAnsi="Wingdings" w:hint="default"/>
+      </w:rPr>
+    </w:lvl>
+    <w:lvl w:ilvl="3" w:tplc="10090001" w:tentative="1">
+      <w:start w:val="1"/>
+      <w:numFmt w:val="bullet"/>
+      <w:lvlText w:val=""/>
+      <w:lvlJc w:val="left"/>
+      <w:pPr>
+        <w:ind w:left="3600" w:hanging="360"/>
+      </w:pPr>
+      <w:rPr>
+        <w:rFonts w:ascii="Symbol" w:hAnsi="Symbol" w:hint="default"/>
+      </w:rPr>
+    </w:lvl>
+    <w:lvl w:ilvl="4" w:tplc="10090003" w:tentative="1">
+      <w:start w:val="1"/>
+      <w:numFmt w:val="bullet"/>
+      <w:lvlText w:val="o"/>
+      <w:lvlJc w:val="left"/>
+      <w:pPr>
+        <w:ind w:left="4320" w:hanging="360"/>
+      </w:pPr>
+      <w:rPr>
+        <w:rFonts w:ascii="Courier New" w:hAnsi="Courier New" w:cs="Courier New" w:hint="default"/>
+      </w:rPr>
+    </w:lvl>
+    <w:lvl w:ilvl="5" w:tplc="10090005" w:tentative="1">
+      <w:start w:val="1"/>
+      <w:numFmt w:val="bullet"/>
+      <w:lvlText w:val=""/>
+      <w:lvlJc w:val="left"/>
+      <w:pPr>
+        <w:ind w:left="5040" w:hanging="360"/>
+      </w:pPr>
+      <w:rPr>
+        <w:rFonts w:ascii="Wingdings" w:hAnsi="Wingdings" w:hint="default"/>
+      </w:rPr>
+    </w:lvl>
+    <w:lvl w:ilvl="6" w:tplc="10090001" w:tentative="1">
+      <w:start w:val="1"/>
+      <w:numFmt w:val="bullet"/>
+      <w:lvlText w:val=""/>
+      <w:lvlJc w:val="left"/>
+      <w:pPr>
+        <w:ind w:left="5760" w:hanging="360"/>
+      </w:pPr>
+      <w:rPr>
+        <w:rFonts w:ascii="Symbol" w:hAnsi="Symbol" w:hint="default"/>
+      </w:rPr>
+    </w:lvl>
+    <w:lvl w:ilvl="7" w:tplc="10090003" w:tentative="1">
+      <w:start w:val="1"/>
+      <w:numFmt w:val="bullet"/>
+      <w:lvlText w:val="o"/>
+      <w:lvlJc w:val="left"/>
+      <w:pPr>
+        <w:ind w:left="6480" w:hanging="360"/>
+      </w:pPr>
+      <w:rPr>
+        <w:rFonts w:ascii="Courier New" w:hAnsi="Courier New" w:cs="Courier New" w:hint="default"/>
+      </w:rPr>
+    </w:lvl>
+    <w:lvl w:ilvl="8" w:tplc="10090005" w:tentative="1">
+      <w:start w:val="1"/>
+      <w:numFmt w:val="bullet"/>
+      <w:lvlText w:val=""/>
+      <w:lvlJc w:val="left"/>
+      <w:pPr>
+        <w:ind w:left="7200" w:hanging="360"/>
+      </w:pPr>
+      <w:rPr>
+        <w:rFonts w:ascii="Wingdings" w:hAnsi="Wingdings" w:hint="default"/>
+      </w:rPr>
+    </w:lvl>
+  </w:abstractNum>
+  <w:abstractNum w:abstractNumId="5" w15:restartNumberingAfterBreak="0">
     <w:nsid w:val="1AE62D93"/>
     <w:multiLevelType w:val="singleLevel"/>
     <w:tmpl w:val="4240F1DA"/>
@@ -12987,7 +11223,7 @@
       </w:rPr>
     </w:lvl>
   </w:abstractNum>
-  <w:abstractNum w:abstractNumId="5" w15:restartNumberingAfterBreak="0">
+  <w:abstractNum w:abstractNumId="6" w15:restartNumberingAfterBreak="0">
     <w:nsid w:val="21A564D5"/>
     <w:multiLevelType w:val="singleLevel"/>
     <w:tmpl w:val="1AF812AA"/>
@@ -13002,7 +11238,7 @@
       </w:pPr>
     </w:lvl>
   </w:abstractNum>
-  <w:abstractNum w:abstractNumId="6" w15:restartNumberingAfterBreak="0">
+  <w:abstractNum w:abstractNumId="7" w15:restartNumberingAfterBreak="0">
     <w:nsid w:val="257820D3"/>
     <w:multiLevelType w:val="singleLevel"/>
     <w:tmpl w:val="04090001"/>
@@ -13022,7 +11258,232 @@
       </w:rPr>
     </w:lvl>
   </w:abstractNum>
-  <w:abstractNum w:abstractNumId="7" w15:restartNumberingAfterBreak="0">
+  <w:abstractNum w:abstractNumId="8" w15:restartNumberingAfterBreak="0">
+    <w:nsid w:val="2C823158"/>
+    <w:multiLevelType w:val="hybridMultilevel"/>
+    <w:tmpl w:val="737E3F20"/>
+    <w:lvl w:ilvl="0" w:tplc="0409000F">
+      <w:start w:val="1"/>
+      <w:numFmt w:val="decimal"/>
+      <w:lvlText w:val="%1."/>
+      <w:lvlJc w:val="left"/>
+      <w:pPr>
+        <w:tabs>
+          <w:tab w:val="num" w:pos="360"/>
+        </w:tabs>
+        <w:ind w:left="360" w:hanging="360"/>
+      </w:pPr>
+    </w:lvl>
+    <w:lvl w:ilvl="1" w:tplc="04090019" w:tentative="1">
+      <w:start w:val="1"/>
+      <w:numFmt w:val="lowerLetter"/>
+      <w:lvlText w:val="%2."/>
+      <w:lvlJc w:val="left"/>
+      <w:pPr>
+        <w:tabs>
+          <w:tab w:val="num" w:pos="1080"/>
+        </w:tabs>
+        <w:ind w:left="1080" w:hanging="360"/>
+      </w:pPr>
+    </w:lvl>
+    <w:lvl w:ilvl="2" w:tplc="0409001B" w:tentative="1">
+      <w:start w:val="1"/>
+      <w:numFmt w:val="lowerRoman"/>
+      <w:lvlText w:val="%3."/>
+      <w:lvlJc w:val="right"/>
+      <w:pPr>
+        <w:tabs>
+          <w:tab w:val="num" w:pos="1800"/>
+        </w:tabs>
+        <w:ind w:left="1800" w:hanging="180"/>
+      </w:pPr>
+    </w:lvl>
+    <w:lvl w:ilvl="3" w:tplc="0409000F" w:tentative="1">
+      <w:start w:val="1"/>
+      <w:numFmt w:val="decimal"/>
+      <w:lvlText w:val="%4."/>
+      <w:lvlJc w:val="left"/>
+      <w:pPr>
+        <w:tabs>
+          <w:tab w:val="num" w:pos="2520"/>
+        </w:tabs>
+        <w:ind w:left="2520" w:hanging="360"/>
+      </w:pPr>
+    </w:lvl>
+    <w:lvl w:ilvl="4" w:tplc="04090019" w:tentative="1">
+      <w:start w:val="1"/>
+      <w:numFmt w:val="lowerLetter"/>
+      <w:lvlText w:val="%5."/>
+      <w:lvlJc w:val="left"/>
+      <w:pPr>
+        <w:tabs>
+          <w:tab w:val="num" w:pos="3240"/>
+        </w:tabs>
+        <w:ind w:left="3240" w:hanging="360"/>
+      </w:pPr>
+    </w:lvl>
+    <w:lvl w:ilvl="5" w:tplc="0409001B" w:tentative="1">
+      <w:start w:val="1"/>
+      <w:numFmt w:val="lowerRoman"/>
+      <w:lvlText w:val="%6."/>
+      <w:lvlJc w:val="right"/>
+      <w:pPr>
+        <w:tabs>
+          <w:tab w:val="num" w:pos="3960"/>
+        </w:tabs>
+        <w:ind w:left="3960" w:hanging="180"/>
+      </w:pPr>
+    </w:lvl>
+    <w:lvl w:ilvl="6" w:tplc="0409000F" w:tentative="1">
+      <w:start w:val="1"/>
+      <w:numFmt w:val="decimal"/>
+      <w:lvlText w:val="%7."/>
+      <w:lvlJc w:val="left"/>
+      <w:pPr>
+        <w:tabs>
+          <w:tab w:val="num" w:pos="4680"/>
+        </w:tabs>
+        <w:ind w:left="4680" w:hanging="360"/>
+      </w:pPr>
+    </w:lvl>
+    <w:lvl w:ilvl="7" w:tplc="04090019" w:tentative="1">
+      <w:start w:val="1"/>
+      <w:numFmt w:val="lowerLetter"/>
+      <w:lvlText w:val="%8."/>
+      <w:lvlJc w:val="left"/>
+      <w:pPr>
+        <w:tabs>
+          <w:tab w:val="num" w:pos="5400"/>
+        </w:tabs>
+        <w:ind w:left="5400" w:hanging="360"/>
+      </w:pPr>
+    </w:lvl>
+    <w:lvl w:ilvl="8" w:tplc="0409001B" w:tentative="1">
+      <w:start w:val="1"/>
+      <w:numFmt w:val="lowerRoman"/>
+      <w:lvlText w:val="%9."/>
+      <w:lvlJc w:val="right"/>
+      <w:pPr>
+        <w:tabs>
+          <w:tab w:val="num" w:pos="6120"/>
+        </w:tabs>
+        <w:ind w:left="6120" w:hanging="180"/>
+      </w:pPr>
+    </w:lvl>
+  </w:abstractNum>
+  <w:abstractNum w:abstractNumId="9" w15:restartNumberingAfterBreak="0">
+    <w:nsid w:val="33AE59AA"/>
+    <w:multiLevelType w:val="hybridMultilevel"/>
+    <w:tmpl w:val="790AFE3C"/>
+    <w:lvl w:ilvl="0" w:tplc="E828D896">
+      <w:numFmt w:val="bullet"/>
+      <w:lvlText w:val="•"/>
+      <w:lvlJc w:val="left"/>
+      <w:pPr>
+        <w:ind w:left="1440" w:hanging="720"/>
+      </w:pPr>
+      <w:rPr>
+        <w:rFonts w:ascii="Times New Roman" w:eastAsia="Times New Roman" w:hAnsi="Times New Roman" w:cs="Times New Roman" w:hint="default"/>
+      </w:rPr>
+    </w:lvl>
+    <w:lvl w:ilvl="1" w:tplc="10090003" w:tentative="1">
+      <w:start w:val="1"/>
+      <w:numFmt w:val="bullet"/>
+      <w:lvlText w:val="o"/>
+      <w:lvlJc w:val="left"/>
+      <w:pPr>
+        <w:ind w:left="1800" w:hanging="360"/>
+      </w:pPr>
+      <w:rPr>
+        <w:rFonts w:ascii="Courier New" w:hAnsi="Courier New" w:cs="Courier New" w:hint="default"/>
+      </w:rPr>
+    </w:lvl>
+    <w:lvl w:ilvl="2" w:tplc="10090005" w:tentative="1">
+      <w:start w:val="1"/>
+      <w:numFmt w:val="bullet"/>
+      <w:lvlText w:val=""/>
+      <w:lvlJc w:val="left"/>
+      <w:pPr>
+        <w:ind w:left="2520" w:hanging="360"/>
+      </w:pPr>
+      <w:rPr>
+        <w:rFonts w:ascii="Wingdings" w:hAnsi="Wingdings" w:hint="default"/>
+      </w:rPr>
+    </w:lvl>
+    <w:lvl w:ilvl="3" w:tplc="10090001" w:tentative="1">
+      <w:start w:val="1"/>
+      <w:numFmt w:val="bullet"/>
+      <w:lvlText w:val=""/>
+      <w:lvlJc w:val="left"/>
+      <w:pPr>
+        <w:ind w:left="3240" w:hanging="360"/>
+      </w:pPr>
+      <w:rPr>
+        <w:rFonts w:ascii="Symbol" w:hAnsi="Symbol" w:hint="default"/>
+      </w:rPr>
+    </w:lvl>
+    <w:lvl w:ilvl="4" w:tplc="10090003" w:tentative="1">
+      <w:start w:val="1"/>
+      <w:numFmt w:val="bullet"/>
+      <w:lvlText w:val="o"/>
+      <w:lvlJc w:val="left"/>
+      <w:pPr>
+        <w:ind w:left="3960" w:hanging="360"/>
+      </w:pPr>
+      <w:rPr>
+        <w:rFonts w:ascii="Courier New" w:hAnsi="Courier New" w:cs="Courier New" w:hint="default"/>
+      </w:rPr>
+    </w:lvl>
+    <w:lvl w:ilvl="5" w:tplc="10090005" w:tentative="1">
+      <w:start w:val="1"/>
+      <w:numFmt w:val="bullet"/>
+      <w:lvlText w:val=""/>
+      <w:lvlJc w:val="left"/>
+      <w:pPr>
+        <w:ind w:left="4680" w:hanging="360"/>
+      </w:pPr>
+      <w:rPr>
+        <w:rFonts w:ascii="Wingdings" w:hAnsi="Wingdings" w:hint="default"/>
+      </w:rPr>
+    </w:lvl>
+    <w:lvl w:ilvl="6" w:tplc="10090001" w:tentative="1">
+      <w:start w:val="1"/>
+      <w:numFmt w:val="bullet"/>
+      <w:lvlText w:val=""/>
+      <w:lvlJc w:val="left"/>
+      <w:pPr>
+        <w:ind w:left="5400" w:hanging="360"/>
+      </w:pPr>
+      <w:rPr>
+        <w:rFonts w:ascii="Symbol" w:hAnsi="Symbol" w:hint="default"/>
+      </w:rPr>
+    </w:lvl>
+    <w:lvl w:ilvl="7" w:tplc="10090003" w:tentative="1">
+      <w:start w:val="1"/>
+      <w:numFmt w:val="bullet"/>
+      <w:lvlText w:val="o"/>
+      <w:lvlJc w:val="left"/>
+      <w:pPr>
+        <w:ind w:left="6120" w:hanging="360"/>
+      </w:pPr>
+      <w:rPr>
+        <w:rFonts w:ascii="Courier New" w:hAnsi="Courier New" w:cs="Courier New" w:hint="default"/>
+      </w:rPr>
+    </w:lvl>
+    <w:lvl w:ilvl="8" w:tplc="10090005" w:tentative="1">
+      <w:start w:val="1"/>
+      <w:numFmt w:val="bullet"/>
+      <w:lvlText w:val=""/>
+      <w:lvlJc w:val="left"/>
+      <w:pPr>
+        <w:ind w:left="6840" w:hanging="360"/>
+      </w:pPr>
+      <w:rPr>
+        <w:rFonts w:ascii="Wingdings" w:hAnsi="Wingdings" w:hint="default"/>
+      </w:rPr>
+    </w:lvl>
+  </w:abstractNum>
+  <w:abstractNum w:abstractNumId="10" w15:restartNumberingAfterBreak="0">
     <w:nsid w:val="3A371EDB"/>
     <w:multiLevelType w:val="singleLevel"/>
     <w:tmpl w:val="5100EAC4"/>
@@ -13039,7 +11500,28 @@
       </w:pPr>
     </w:lvl>
   </w:abstractNum>
-  <w:abstractNum w:abstractNumId="8" w15:restartNumberingAfterBreak="0">
+  <w:abstractNum w:abstractNumId="11" w15:restartNumberingAfterBreak="0">
+    <w:nsid w:val="434F7749"/>
+    <w:multiLevelType w:val="singleLevel"/>
+    <w:tmpl w:val="E3C6A00C"/>
+    <w:lvl w:ilvl="0">
+      <w:start w:val="1"/>
+      <w:numFmt w:val="bullet"/>
+      <w:pStyle w:val="List1"/>
+      <w:lvlText w:val=""/>
+      <w:lvlJc w:val="left"/>
+      <w:pPr>
+        <w:tabs>
+          <w:tab w:val="num" w:pos="360"/>
+        </w:tabs>
+        <w:ind w:left="360" w:hanging="360"/>
+      </w:pPr>
+      <w:rPr>
+        <w:rFonts w:ascii="Symbol" w:hAnsi="Symbol" w:hint="default"/>
+      </w:rPr>
+    </w:lvl>
+  </w:abstractNum>
+  <w:abstractNum w:abstractNumId="12" w15:restartNumberingAfterBreak="0">
     <w:nsid w:val="4464653C"/>
     <w:multiLevelType w:val="singleLevel"/>
     <w:tmpl w:val="D2966102"/>
@@ -13054,7 +11536,7 @@
       </w:pPr>
     </w:lvl>
   </w:abstractNum>
-  <w:abstractNum w:abstractNumId="9" w15:restartNumberingAfterBreak="0">
+  <w:abstractNum w:abstractNumId="13" w15:restartNumberingAfterBreak="0">
     <w:nsid w:val="474C5F61"/>
     <w:multiLevelType w:val="multilevel"/>
     <w:tmpl w:val="0912468E"/>
@@ -13150,7 +11632,7 @@
       </w:pPr>
     </w:lvl>
   </w:abstractNum>
-  <w:abstractNum w:abstractNumId="10" w15:restartNumberingAfterBreak="0">
+  <w:abstractNum w:abstractNumId="14" w15:restartNumberingAfterBreak="0">
     <w:nsid w:val="4C564669"/>
     <w:multiLevelType w:val="singleLevel"/>
     <w:tmpl w:val="B69CF620"/>
@@ -13165,7 +11647,7 @@
       </w:pPr>
     </w:lvl>
   </w:abstractNum>
-  <w:abstractNum w:abstractNumId="11" w15:restartNumberingAfterBreak="0">
+  <w:abstractNum w:abstractNumId="15" w15:restartNumberingAfterBreak="0">
     <w:nsid w:val="55B000AB"/>
     <w:multiLevelType w:val="singleLevel"/>
     <w:tmpl w:val="BCB4C324"/>
@@ -13180,7 +11662,7 @@
       </w:pPr>
     </w:lvl>
   </w:abstractNum>
-  <w:abstractNum w:abstractNumId="12" w15:restartNumberingAfterBreak="0">
+  <w:abstractNum w:abstractNumId="16" w15:restartNumberingAfterBreak="0">
     <w:nsid w:val="65275895"/>
     <w:multiLevelType w:val="multilevel"/>
     <w:tmpl w:val="A8600944"/>
@@ -13275,20 +11757,249 @@
       </w:pPr>
     </w:lvl>
   </w:abstractNum>
+  <w:abstractNum w:abstractNumId="17" w15:restartNumberingAfterBreak="0">
+    <w:nsid w:val="750759CC"/>
+    <w:multiLevelType w:val="hybridMultilevel"/>
+    <w:tmpl w:val="79845770"/>
+    <w:lvl w:ilvl="0" w:tplc="04090001">
+      <w:start w:val="1"/>
+      <w:numFmt w:val="bullet"/>
+      <w:lvlText w:val=""/>
+      <w:lvlJc w:val="left"/>
+      <w:pPr>
+        <w:tabs>
+          <w:tab w:val="num" w:pos="360"/>
+        </w:tabs>
+        <w:ind w:left="360" w:hanging="360"/>
+      </w:pPr>
+      <w:rPr>
+        <w:rFonts w:ascii="Symbol" w:hAnsi="Symbol" w:hint="default"/>
+      </w:rPr>
+    </w:lvl>
+    <w:lvl w:ilvl="1" w:tplc="04090019" w:tentative="1">
+      <w:start w:val="1"/>
+      <w:numFmt w:val="lowerLetter"/>
+      <w:lvlText w:val="%2."/>
+      <w:lvlJc w:val="left"/>
+      <w:pPr>
+        <w:tabs>
+          <w:tab w:val="num" w:pos="1080"/>
+        </w:tabs>
+        <w:ind w:left="1080" w:hanging="360"/>
+      </w:pPr>
+    </w:lvl>
+    <w:lvl w:ilvl="2" w:tplc="0409001B" w:tentative="1">
+      <w:start w:val="1"/>
+      <w:numFmt w:val="lowerRoman"/>
+      <w:lvlText w:val="%3."/>
+      <w:lvlJc w:val="right"/>
+      <w:pPr>
+        <w:tabs>
+          <w:tab w:val="num" w:pos="1800"/>
+        </w:tabs>
+        <w:ind w:left="1800" w:hanging="180"/>
+      </w:pPr>
+    </w:lvl>
+    <w:lvl w:ilvl="3" w:tplc="0409000F" w:tentative="1">
+      <w:start w:val="1"/>
+      <w:numFmt w:val="decimal"/>
+      <w:lvlText w:val="%4."/>
+      <w:lvlJc w:val="left"/>
+      <w:pPr>
+        <w:tabs>
+          <w:tab w:val="num" w:pos="2520"/>
+        </w:tabs>
+        <w:ind w:left="2520" w:hanging="360"/>
+      </w:pPr>
+    </w:lvl>
+    <w:lvl w:ilvl="4" w:tplc="04090019" w:tentative="1">
+      <w:start w:val="1"/>
+      <w:numFmt w:val="lowerLetter"/>
+      <w:lvlText w:val="%5."/>
+      <w:lvlJc w:val="left"/>
+      <w:pPr>
+        <w:tabs>
+          <w:tab w:val="num" w:pos="3240"/>
+        </w:tabs>
+        <w:ind w:left="3240" w:hanging="360"/>
+      </w:pPr>
+    </w:lvl>
+    <w:lvl w:ilvl="5" w:tplc="0409001B" w:tentative="1">
+      <w:start w:val="1"/>
+      <w:numFmt w:val="lowerRoman"/>
+      <w:lvlText w:val="%6."/>
+      <w:lvlJc w:val="right"/>
+      <w:pPr>
+        <w:tabs>
+          <w:tab w:val="num" w:pos="3960"/>
+        </w:tabs>
+        <w:ind w:left="3960" w:hanging="180"/>
+      </w:pPr>
+    </w:lvl>
+    <w:lvl w:ilvl="6" w:tplc="0409000F" w:tentative="1">
+      <w:start w:val="1"/>
+      <w:numFmt w:val="decimal"/>
+      <w:lvlText w:val="%7."/>
+      <w:lvlJc w:val="left"/>
+      <w:pPr>
+        <w:tabs>
+          <w:tab w:val="num" w:pos="4680"/>
+        </w:tabs>
+        <w:ind w:left="4680" w:hanging="360"/>
+      </w:pPr>
+    </w:lvl>
+    <w:lvl w:ilvl="7" w:tplc="04090019" w:tentative="1">
+      <w:start w:val="1"/>
+      <w:numFmt w:val="lowerLetter"/>
+      <w:lvlText w:val="%8."/>
+      <w:lvlJc w:val="left"/>
+      <w:pPr>
+        <w:tabs>
+          <w:tab w:val="num" w:pos="5400"/>
+        </w:tabs>
+        <w:ind w:left="5400" w:hanging="360"/>
+      </w:pPr>
+    </w:lvl>
+    <w:lvl w:ilvl="8" w:tplc="0409001B" w:tentative="1">
+      <w:start w:val="1"/>
+      <w:numFmt w:val="lowerRoman"/>
+      <w:lvlText w:val="%9."/>
+      <w:lvlJc w:val="right"/>
+      <w:pPr>
+        <w:tabs>
+          <w:tab w:val="num" w:pos="6120"/>
+        </w:tabs>
+        <w:ind w:left="6120" w:hanging="180"/>
+      </w:pPr>
+    </w:lvl>
+  </w:abstractNum>
+  <w:abstractNum w:abstractNumId="18" w15:restartNumberingAfterBreak="0">
+    <w:nsid w:val="7DC24701"/>
+    <w:multiLevelType w:val="hybridMultilevel"/>
+    <w:tmpl w:val="4E42916A"/>
+    <w:lvl w:ilvl="0" w:tplc="10090001">
+      <w:start w:val="1"/>
+      <w:numFmt w:val="bullet"/>
+      <w:lvlText w:val=""/>
+      <w:lvlJc w:val="left"/>
+      <w:pPr>
+        <w:ind w:left="1560" w:hanging="360"/>
+      </w:pPr>
+      <w:rPr>
+        <w:rFonts w:ascii="Symbol" w:hAnsi="Symbol" w:hint="default"/>
+      </w:rPr>
+    </w:lvl>
+    <w:lvl w:ilvl="1" w:tplc="10090003" w:tentative="1">
+      <w:start w:val="1"/>
+      <w:numFmt w:val="bullet"/>
+      <w:lvlText w:val="o"/>
+      <w:lvlJc w:val="left"/>
+      <w:pPr>
+        <w:ind w:left="2280" w:hanging="360"/>
+      </w:pPr>
+      <w:rPr>
+        <w:rFonts w:ascii="Courier New" w:hAnsi="Courier New" w:cs="Courier New" w:hint="default"/>
+      </w:rPr>
+    </w:lvl>
+    <w:lvl w:ilvl="2" w:tplc="10090005" w:tentative="1">
+      <w:start w:val="1"/>
+      <w:numFmt w:val="bullet"/>
+      <w:lvlText w:val=""/>
+      <w:lvlJc w:val="left"/>
+      <w:pPr>
+        <w:ind w:left="3000" w:hanging="360"/>
+      </w:pPr>
+      <w:rPr>
+        <w:rFonts w:ascii="Wingdings" w:hAnsi="Wingdings" w:hint="default"/>
+      </w:rPr>
+    </w:lvl>
+    <w:lvl w:ilvl="3" w:tplc="10090001" w:tentative="1">
+      <w:start w:val="1"/>
+      <w:numFmt w:val="bullet"/>
+      <w:lvlText w:val=""/>
+      <w:lvlJc w:val="left"/>
+      <w:pPr>
+        <w:ind w:left="3720" w:hanging="360"/>
+      </w:pPr>
+      <w:rPr>
+        <w:rFonts w:ascii="Symbol" w:hAnsi="Symbol" w:hint="default"/>
+      </w:rPr>
+    </w:lvl>
+    <w:lvl w:ilvl="4" w:tplc="10090003" w:tentative="1">
+      <w:start w:val="1"/>
+      <w:numFmt w:val="bullet"/>
+      <w:lvlText w:val="o"/>
+      <w:lvlJc w:val="left"/>
+      <w:pPr>
+        <w:ind w:left="4440" w:hanging="360"/>
+      </w:pPr>
+      <w:rPr>
+        <w:rFonts w:ascii="Courier New" w:hAnsi="Courier New" w:cs="Courier New" w:hint="default"/>
+      </w:rPr>
+    </w:lvl>
+    <w:lvl w:ilvl="5" w:tplc="10090005" w:tentative="1">
+      <w:start w:val="1"/>
+      <w:numFmt w:val="bullet"/>
+      <w:lvlText w:val=""/>
+      <w:lvlJc w:val="left"/>
+      <w:pPr>
+        <w:ind w:left="5160" w:hanging="360"/>
+      </w:pPr>
+      <w:rPr>
+        <w:rFonts w:ascii="Wingdings" w:hAnsi="Wingdings" w:hint="default"/>
+      </w:rPr>
+    </w:lvl>
+    <w:lvl w:ilvl="6" w:tplc="10090001" w:tentative="1">
+      <w:start w:val="1"/>
+      <w:numFmt w:val="bullet"/>
+      <w:lvlText w:val=""/>
+      <w:lvlJc w:val="left"/>
+      <w:pPr>
+        <w:ind w:left="5880" w:hanging="360"/>
+      </w:pPr>
+      <w:rPr>
+        <w:rFonts w:ascii="Symbol" w:hAnsi="Symbol" w:hint="default"/>
+      </w:rPr>
+    </w:lvl>
+    <w:lvl w:ilvl="7" w:tplc="10090003" w:tentative="1">
+      <w:start w:val="1"/>
+      <w:numFmt w:val="bullet"/>
+      <w:lvlText w:val="o"/>
+      <w:lvlJc w:val="left"/>
+      <w:pPr>
+        <w:ind w:left="6600" w:hanging="360"/>
+      </w:pPr>
+      <w:rPr>
+        <w:rFonts w:ascii="Courier New" w:hAnsi="Courier New" w:cs="Courier New" w:hint="default"/>
+      </w:rPr>
+    </w:lvl>
+    <w:lvl w:ilvl="8" w:tplc="10090005" w:tentative="1">
+      <w:start w:val="1"/>
+      <w:numFmt w:val="bullet"/>
+      <w:lvlText w:val=""/>
+      <w:lvlJc w:val="left"/>
+      <w:pPr>
+        <w:ind w:left="7320" w:hanging="360"/>
+      </w:pPr>
+      <w:rPr>
+        <w:rFonts w:ascii="Wingdings" w:hAnsi="Wingdings" w:hint="default"/>
+      </w:rPr>
+    </w:lvl>
+  </w:abstractNum>
   <w:num w:numId="1">
-    <w:abstractNumId w:val="12"/>
+    <w:abstractNumId w:val="16"/>
   </w:num>
   <w:num w:numId="2">
-    <w:abstractNumId w:val="9"/>
+    <w:abstractNumId w:val="13"/>
   </w:num>
   <w:num w:numId="3">
     <w:abstractNumId w:val="1"/>
   </w:num>
   <w:num w:numId="4">
-    <w:abstractNumId w:val="9"/>
+    <w:abstractNumId w:val="13"/>
   </w:num>
   <w:num w:numId="5">
-    <w:abstractNumId w:val="7"/>
+    <w:abstractNumId w:val="10"/>
   </w:num>
   <w:num w:numId="6">
     <w:abstractNumId w:val="2"/>
@@ -13297,13 +12008,13 @@
     <w:abstractNumId w:val="3"/>
   </w:num>
   <w:num w:numId="8">
-    <w:abstractNumId w:val="7"/>
+    <w:abstractNumId w:val="10"/>
     <w:lvlOverride w:ilvl="0">
       <w:startOverride w:val="1"/>
     </w:lvlOverride>
   </w:num>
   <w:num w:numId="9">
-    <w:abstractNumId w:val="7"/>
+    <w:abstractNumId w:val="10"/>
     <w:lvlOverride w:ilvl="0">
       <w:startOverride w:val="1"/>
     </w:lvlOverride>
@@ -13312,13 +12023,13 @@
     <w:abstractNumId w:val="0"/>
   </w:num>
   <w:num w:numId="11">
+    <w:abstractNumId w:val="7"/>
+  </w:num>
+  <w:num w:numId="12">
     <w:abstractNumId w:val="6"/>
   </w:num>
-  <w:num w:numId="12">
-    <w:abstractNumId w:val="5"/>
-  </w:num>
   <w:num w:numId="13">
-    <w:abstractNumId w:val="5"/>
+    <w:abstractNumId w:val="6"/>
     <w:lvlOverride w:ilvl="0">
       <w:lvl w:ilvl="0">
         <w:start w:val="1"/>
@@ -13333,7 +12044,7 @@
     </w:lvlOverride>
   </w:num>
   <w:num w:numId="14">
-    <w:abstractNumId w:val="5"/>
+    <w:abstractNumId w:val="6"/>
     <w:lvlOverride w:ilvl="0">
       <w:lvl w:ilvl="0">
         <w:start w:val="1"/>
@@ -13348,7 +12059,7 @@
     </w:lvlOverride>
   </w:num>
   <w:num w:numId="15">
-    <w:abstractNumId w:val="5"/>
+    <w:abstractNumId w:val="6"/>
     <w:lvlOverride w:ilvl="0">
       <w:lvl w:ilvl="0">
         <w:start w:val="1"/>
@@ -13363,10 +12074,10 @@
     </w:lvlOverride>
   </w:num>
   <w:num w:numId="16">
-    <w:abstractNumId w:val="8"/>
+    <w:abstractNumId w:val="12"/>
   </w:num>
   <w:num w:numId="17">
-    <w:abstractNumId w:val="8"/>
+    <w:abstractNumId w:val="12"/>
     <w:lvlOverride w:ilvl="0">
       <w:lvl w:ilvl="0">
         <w:start w:val="1"/>
@@ -13381,7 +12092,7 @@
     </w:lvlOverride>
   </w:num>
   <w:num w:numId="18">
-    <w:abstractNumId w:val="8"/>
+    <w:abstractNumId w:val="12"/>
     <w:lvlOverride w:ilvl="0">
       <w:lvl w:ilvl="0">
         <w:start w:val="1"/>
@@ -13396,7 +12107,7 @@
     </w:lvlOverride>
   </w:num>
   <w:num w:numId="19">
-    <w:abstractNumId w:val="8"/>
+    <w:abstractNumId w:val="12"/>
     <w:lvlOverride w:ilvl="0">
       <w:lvl w:ilvl="0">
         <w:start w:val="1"/>
@@ -13411,7 +12122,7 @@
     </w:lvlOverride>
   </w:num>
   <w:num w:numId="20">
-    <w:abstractNumId w:val="8"/>
+    <w:abstractNumId w:val="12"/>
     <w:lvlOverride w:ilvl="0">
       <w:lvl w:ilvl="0">
         <w:start w:val="1"/>
@@ -13426,7 +12137,7 @@
     </w:lvlOverride>
   </w:num>
   <w:num w:numId="21">
-    <w:abstractNumId w:val="8"/>
+    <w:abstractNumId w:val="12"/>
     <w:lvlOverride w:ilvl="0">
       <w:lvl w:ilvl="0">
         <w:start w:val="1"/>
@@ -13441,7 +12152,7 @@
     </w:lvlOverride>
   </w:num>
   <w:num w:numId="22">
-    <w:abstractNumId w:val="8"/>
+    <w:abstractNumId w:val="12"/>
     <w:lvlOverride w:ilvl="0">
       <w:lvl w:ilvl="0">
         <w:start w:val="1"/>
@@ -13456,7 +12167,7 @@
     </w:lvlOverride>
   </w:num>
   <w:num w:numId="23">
-    <w:abstractNumId w:val="8"/>
+    <w:abstractNumId w:val="12"/>
     <w:lvlOverride w:ilvl="0">
       <w:lvl w:ilvl="0">
         <w:start w:val="1"/>
@@ -13471,7 +12182,7 @@
     </w:lvlOverride>
   </w:num>
   <w:num w:numId="24">
-    <w:abstractNumId w:val="5"/>
+    <w:abstractNumId w:val="6"/>
     <w:lvlOverride w:ilvl="0">
       <w:lvl w:ilvl="0">
         <w:start w:val="1"/>
@@ -13486,7 +12197,7 @@
     </w:lvlOverride>
   </w:num>
   <w:num w:numId="25">
-    <w:abstractNumId w:val="5"/>
+    <w:abstractNumId w:val="6"/>
     <w:lvlOverride w:ilvl="0">
       <w:lvl w:ilvl="0">
         <w:start w:val="1"/>
@@ -13501,7 +12212,7 @@
     </w:lvlOverride>
   </w:num>
   <w:num w:numId="26">
-    <w:abstractNumId w:val="5"/>
+    <w:abstractNumId w:val="6"/>
     <w:lvlOverride w:ilvl="0">
       <w:lvl w:ilvl="0">
         <w:start w:val="1"/>
@@ -13516,7 +12227,7 @@
     </w:lvlOverride>
   </w:num>
   <w:num w:numId="27">
-    <w:abstractNumId w:val="8"/>
+    <w:abstractNumId w:val="12"/>
     <w:lvlOverride w:ilvl="0">
       <w:lvl w:ilvl="0">
         <w:start w:val="1"/>
@@ -13531,7 +12242,7 @@
     </w:lvlOverride>
   </w:num>
   <w:num w:numId="28">
-    <w:abstractNumId w:val="8"/>
+    <w:abstractNumId w:val="12"/>
     <w:lvlOverride w:ilvl="0">
       <w:lvl w:ilvl="0">
         <w:start w:val="1"/>
@@ -13546,7 +12257,7 @@
     </w:lvlOverride>
   </w:num>
   <w:num w:numId="29">
-    <w:abstractNumId w:val="8"/>
+    <w:abstractNumId w:val="12"/>
     <w:lvlOverride w:ilvl="0">
       <w:lvl w:ilvl="0">
         <w:start w:val="1"/>
@@ -13561,7 +12272,7 @@
     </w:lvlOverride>
   </w:num>
   <w:num w:numId="30">
-    <w:abstractNumId w:val="8"/>
+    <w:abstractNumId w:val="12"/>
     <w:lvlOverride w:ilvl="0">
       <w:lvl w:ilvl="0">
         <w:start w:val="1"/>
@@ -13576,7 +12287,7 @@
     </w:lvlOverride>
   </w:num>
   <w:num w:numId="31">
-    <w:abstractNumId w:val="8"/>
+    <w:abstractNumId w:val="12"/>
     <w:lvlOverride w:ilvl="0">
       <w:lvl w:ilvl="0">
         <w:start w:val="1"/>
@@ -13591,7 +12302,7 @@
     </w:lvlOverride>
   </w:num>
   <w:num w:numId="32">
-    <w:abstractNumId w:val="8"/>
+    <w:abstractNumId w:val="12"/>
     <w:lvlOverride w:ilvl="0">
       <w:lvl w:ilvl="0">
         <w:start w:val="1"/>
@@ -13606,7 +12317,7 @@
     </w:lvlOverride>
   </w:num>
   <w:num w:numId="33">
-    <w:abstractNumId w:val="8"/>
+    <w:abstractNumId w:val="12"/>
     <w:lvlOverride w:ilvl="0">
       <w:lvl w:ilvl="0">
         <w:start w:val="1"/>
@@ -13621,7 +12332,7 @@
     </w:lvlOverride>
   </w:num>
   <w:num w:numId="34">
-    <w:abstractNumId w:val="5"/>
+    <w:abstractNumId w:val="6"/>
     <w:lvlOverride w:ilvl="0">
       <w:lvl w:ilvl="0">
         <w:start w:val="1"/>
@@ -13636,7 +12347,7 @@
     </w:lvlOverride>
   </w:num>
   <w:num w:numId="35">
-    <w:abstractNumId w:val="8"/>
+    <w:abstractNumId w:val="12"/>
     <w:lvlOverride w:ilvl="0">
       <w:lvl w:ilvl="0">
         <w:start w:val="1"/>
@@ -13651,7 +12362,7 @@
     </w:lvlOverride>
   </w:num>
   <w:num w:numId="36">
-    <w:abstractNumId w:val="5"/>
+    <w:abstractNumId w:val="6"/>
     <w:lvlOverride w:ilvl="0">
       <w:lvl w:ilvl="0">
         <w:start w:val="1"/>
@@ -13666,7 +12377,7 @@
     </w:lvlOverride>
   </w:num>
   <w:num w:numId="37">
-    <w:abstractNumId w:val="8"/>
+    <w:abstractNumId w:val="12"/>
     <w:lvlOverride w:ilvl="0">
       <w:lvl w:ilvl="0">
         <w:start w:val="1"/>
@@ -13681,7 +12392,7 @@
     </w:lvlOverride>
   </w:num>
   <w:num w:numId="38">
-    <w:abstractNumId w:val="10"/>
+    <w:abstractNumId w:val="14"/>
     <w:lvlOverride w:ilvl="0">
       <w:lvl w:ilvl="0">
         <w:start w:val="1"/>
@@ -13696,10 +12407,28 @@
     </w:lvlOverride>
   </w:num>
   <w:num w:numId="39">
+    <w:abstractNumId w:val="15"/>
+  </w:num>
+  <w:num w:numId="40">
+    <w:abstractNumId w:val="5"/>
+  </w:num>
+  <w:num w:numId="41">
     <w:abstractNumId w:val="11"/>
   </w:num>
-  <w:num w:numId="40">
+  <w:num w:numId="42">
+    <w:abstractNumId w:val="17"/>
+  </w:num>
+  <w:num w:numId="43">
+    <w:abstractNumId w:val="8"/>
+  </w:num>
+  <w:num w:numId="44">
+    <w:abstractNumId w:val="18"/>
+  </w:num>
+  <w:num w:numId="45">
     <w:abstractNumId w:val="4"/>
+  </w:num>
+  <w:num w:numId="46">
+    <w:abstractNumId w:val="9"/>
   </w:num>
 </w:numbering>
 </file>
@@ -13719,14 +12448,14 @@
     <w:lsdException w:name="Normal" w:uiPriority="0" w:qFormat="1"/>
     <w:lsdException w:name="heading 1" w:uiPriority="0" w:qFormat="1"/>
     <w:lsdException w:name="heading 2" w:uiPriority="0" w:qFormat="1"/>
-    <w:lsdException w:name="heading 3" w:uiPriority="9" w:qFormat="1"/>
-    <w:lsdException w:name="heading 4" w:uiPriority="9" w:qFormat="1"/>
+    <w:lsdException w:name="heading 3" w:uiPriority="0" w:qFormat="1"/>
+    <w:lsdException w:name="heading 4" w:uiPriority="0" w:qFormat="1"/>
     <w:lsdException w:name="heading 5" w:semiHidden="1" w:uiPriority="9" w:unhideWhenUsed="1" w:qFormat="1"/>
     <w:lsdException w:name="heading 6" w:semiHidden="1" w:uiPriority="9" w:unhideWhenUsed="1" w:qFormat="1"/>
     <w:lsdException w:name="heading 7" w:semiHidden="1" w:uiPriority="9" w:unhideWhenUsed="1" w:qFormat="1"/>
     <w:lsdException w:name="heading 8" w:semiHidden="1" w:uiPriority="9" w:unhideWhenUsed="1" w:qFormat="1"/>
     <w:lsdException w:name="heading 9" w:semiHidden="1" w:uiPriority="9" w:unhideWhenUsed="1" w:qFormat="1"/>
-    <w:lsdException w:name="index 1" w:semiHidden="1" w:unhideWhenUsed="1"/>
+    <w:lsdException w:name="index 1" w:semiHidden="1" w:uiPriority="0" w:unhideWhenUsed="1"/>
     <w:lsdException w:name="index 2" w:semiHidden="1" w:unhideWhenUsed="1"/>
     <w:lsdException w:name="index 3" w:semiHidden="1" w:unhideWhenUsed="1"/>
     <w:lsdException w:name="index 4" w:semiHidden="1" w:unhideWhenUsed="1"/>
@@ -13739,14 +12468,14 @@
     <w:lsdException w:name="toc 2" w:semiHidden="1" w:uiPriority="39" w:unhideWhenUsed="1"/>
     <w:lsdException w:name="toc 3" w:semiHidden="1" w:uiPriority="39" w:unhideWhenUsed="1"/>
     <w:lsdException w:name="toc 4" w:semiHidden="1" w:uiPriority="39" w:unhideWhenUsed="1"/>
-    <w:lsdException w:name="toc 5" w:semiHidden="1" w:uiPriority="39" w:unhideWhenUsed="1"/>
-    <w:lsdException w:name="toc 6" w:semiHidden="1" w:uiPriority="39" w:unhideWhenUsed="1"/>
-    <w:lsdException w:name="toc 7" w:semiHidden="1" w:uiPriority="39" w:unhideWhenUsed="1"/>
-    <w:lsdException w:name="toc 8" w:semiHidden="1" w:uiPriority="39" w:unhideWhenUsed="1"/>
-    <w:lsdException w:name="toc 9" w:semiHidden="1" w:uiPriority="39" w:unhideWhenUsed="1"/>
+    <w:lsdException w:name="toc 5" w:semiHidden="1" w:uiPriority="0" w:unhideWhenUsed="1"/>
+    <w:lsdException w:name="toc 6" w:semiHidden="1" w:uiPriority="0" w:unhideWhenUsed="1"/>
+    <w:lsdException w:name="toc 7" w:semiHidden="1" w:uiPriority="0" w:unhideWhenUsed="1"/>
+    <w:lsdException w:name="toc 8" w:semiHidden="1" w:uiPriority="0" w:unhideWhenUsed="1"/>
+    <w:lsdException w:name="toc 9" w:semiHidden="1" w:uiPriority="0" w:unhideWhenUsed="1"/>
     <w:lsdException w:name="Normal Indent" w:semiHidden="1" w:unhideWhenUsed="1"/>
-    <w:lsdException w:name="footnote text" w:semiHidden="1" w:unhideWhenUsed="1"/>
-    <w:lsdException w:name="annotation text" w:semiHidden="1" w:unhideWhenUsed="1"/>
+    <w:lsdException w:name="footnote text" w:semiHidden="1" w:uiPriority="0" w:unhideWhenUsed="1"/>
+    <w:lsdException w:name="annotation text" w:semiHidden="1" w:uiPriority="0" w:unhideWhenUsed="1"/>
     <w:lsdException w:name="header" w:semiHidden="1" w:uiPriority="0" w:unhideWhenUsed="1"/>
     <w:lsdException w:name="footer" w:semiHidden="1" w:uiPriority="0" w:unhideWhenUsed="1"/>
     <w:lsdException w:name="index heading" w:semiHidden="1" w:unhideWhenUsed="1"/>
@@ -13754,7 +12483,7 @@
     <w:lsdException w:name="table of figures" w:semiHidden="1" w:unhideWhenUsed="1"/>
     <w:lsdException w:name="envelope address" w:semiHidden="1" w:unhideWhenUsed="1"/>
     <w:lsdException w:name="envelope return" w:semiHidden="1" w:unhideWhenUsed="1"/>
-    <w:lsdException w:name="footnote reference" w:semiHidden="1" w:unhideWhenUsed="1"/>
+    <w:lsdException w:name="footnote reference" w:semiHidden="1" w:uiPriority="0" w:unhideWhenUsed="1"/>
     <w:lsdException w:name="annotation reference" w:semiHidden="1" w:unhideWhenUsed="1"/>
     <w:lsdException w:name="line number" w:semiHidden="1" w:unhideWhenUsed="1"/>
     <w:lsdException w:name="page number" w:semiHidden="1" w:uiPriority="0" w:unhideWhenUsed="1"/>
@@ -13783,7 +12512,7 @@
     <w:lsdException w:name="Signature" w:semiHidden="1" w:unhideWhenUsed="1"/>
     <w:lsdException w:name="Default Paragraph Font" w:semiHidden="1" w:uiPriority="1" w:unhideWhenUsed="1"/>
     <w:lsdException w:name="Body Text" w:semiHidden="1" w:uiPriority="0" w:unhideWhenUsed="1"/>
-    <w:lsdException w:name="Body Text Indent" w:semiHidden="1" w:unhideWhenUsed="1"/>
+    <w:lsdException w:name="Body Text Indent" w:semiHidden="1" w:uiPriority="0" w:unhideWhenUsed="1"/>
     <w:lsdException w:name="List Continue" w:semiHidden="1" w:unhideWhenUsed="1"/>
     <w:lsdException w:name="List Continue 2" w:semiHidden="1" w:unhideWhenUsed="1"/>
     <w:lsdException w:name="List Continue 3" w:semiHidden="1" w:unhideWhenUsed="1"/>
@@ -13798,11 +12527,11 @@
     <w:lsdException w:name="Note Heading" w:semiHidden="1" w:unhideWhenUsed="1"/>
     <w:lsdException w:name="Body Text 2" w:semiHidden="1" w:unhideWhenUsed="1"/>
     <w:lsdException w:name="Body Text 3" w:semiHidden="1" w:unhideWhenUsed="1"/>
-    <w:lsdException w:name="Body Text Indent 2" w:semiHidden="1" w:unhideWhenUsed="1"/>
+    <w:lsdException w:name="Body Text Indent 2" w:semiHidden="1" w:uiPriority="0" w:unhideWhenUsed="1"/>
     <w:lsdException w:name="Body Text Indent 3" w:semiHidden="1" w:unhideWhenUsed="1"/>
-    <w:lsdException w:name="Block Text" w:semiHidden="1" w:unhideWhenUsed="1"/>
-    <w:lsdException w:name="Hyperlink" w:semiHidden="1" w:unhideWhenUsed="1"/>
-    <w:lsdException w:name="FollowedHyperlink" w:semiHidden="1" w:unhideWhenUsed="1"/>
+    <w:lsdException w:name="Block Text" w:semiHidden="1" w:uiPriority="0" w:unhideWhenUsed="1"/>
+    <w:lsdException w:name="Hyperlink" w:semiHidden="1" w:uiPriority="0" w:unhideWhenUsed="1"/>
+    <w:lsdException w:name="FollowedHyperlink" w:semiHidden="1" w:uiPriority="0" w:unhideWhenUsed="1"/>
     <w:lsdException w:name="Strong" w:uiPriority="22" w:qFormat="1"/>
     <w:lsdException w:name="Emphasis" w:uiPriority="20" w:qFormat="1"/>
     <w:lsdException w:name="Document Map" w:semiHidden="1" w:unhideWhenUsed="1"/>
@@ -14133,6 +12862,7 @@
     <w:name w:val="heading 3"/>
     <w:basedOn w:val="Normal"/>
     <w:next w:val="BodyText"/>
+    <w:link w:val="Heading3Char"/>
     <w:qFormat/>
     <w:pPr>
       <w:keepNext/>
@@ -14253,6 +12983,7 @@
   <w:style w:type="paragraph" w:styleId="FootnoteText">
     <w:name w:val="footnote text"/>
     <w:basedOn w:val="Normal"/>
+    <w:link w:val="FootnoteTextChar"/>
     <w:semiHidden/>
     <w:rPr>
       <w:sz w:val="20"/>
@@ -14447,6 +13178,441 @@
     <w:rsid w:val="00F12987"/>
     <w:rPr>
       <w:color w:val="808080"/>
+    </w:rPr>
+  </w:style>
+  <w:style w:type="paragraph" w:customStyle="1" w:styleId="Reference1">
+    <w:name w:val="Reference 1"/>
+    <w:basedOn w:val="Normal"/>
+    <w:rsid w:val="006B5E7C"/>
+    <w:pPr>
+      <w:ind w:left="720" w:hanging="720"/>
+    </w:pPr>
+  </w:style>
+  <w:style w:type="paragraph" w:customStyle="1" w:styleId="Reference2">
+    <w:name w:val="Reference 2"/>
+    <w:basedOn w:val="Normal"/>
+    <w:rsid w:val="006B5E7C"/>
+    <w:pPr>
+      <w:tabs>
+        <w:tab w:val="left" w:pos="1440"/>
+      </w:tabs>
+      <w:ind w:left="1440" w:hanging="1440"/>
+    </w:pPr>
+  </w:style>
+  <w:style w:type="paragraph" w:customStyle="1" w:styleId="Reference3">
+    <w:name w:val="Reference 3"/>
+    <w:basedOn w:val="Normal"/>
+    <w:rsid w:val="006B5E7C"/>
+    <w:pPr>
+      <w:tabs>
+        <w:tab w:val="left" w:pos="540"/>
+      </w:tabs>
+      <w:ind w:left="540" w:hanging="540"/>
+    </w:pPr>
+  </w:style>
+  <w:style w:type="paragraph" w:customStyle="1" w:styleId="TableCaption">
+    <w:name w:val="Table Caption"/>
+    <w:basedOn w:val="Caption"/>
+    <w:next w:val="Normal"/>
+    <w:rsid w:val="006B5E7C"/>
+    <w:pPr>
+      <w:spacing w:before="480"/>
+      <w:jc w:val="both"/>
+    </w:pPr>
+  </w:style>
+  <w:style w:type="paragraph" w:customStyle="1" w:styleId="BodyTextNoIndent0">
+    <w:name w:val="Body Text: No Indent"/>
+    <w:basedOn w:val="BodyText"/>
+    <w:next w:val="BodyText"/>
+    <w:rsid w:val="006B5E7C"/>
+    <w:pPr>
+      <w:spacing w:after="240"/>
+      <w:ind w:firstLine="0"/>
+    </w:pPr>
+  </w:style>
+  <w:style w:type="paragraph" w:customStyle="1" w:styleId="Spacer">
+    <w:name w:val="Spacer"/>
+    <w:basedOn w:val="Normal"/>
+    <w:rsid w:val="006B5E7C"/>
+    <w:pPr>
+      <w:spacing w:after="1160"/>
+    </w:pPr>
+  </w:style>
+  <w:style w:type="paragraph" w:customStyle="1" w:styleId="List1">
+    <w:name w:val="List1"/>
+    <w:basedOn w:val="BodyText"/>
+    <w:rsid w:val="006B5E7C"/>
+    <w:pPr>
+      <w:numPr>
+        <w:numId w:val="41"/>
+      </w:numPr>
+      <w:tabs>
+        <w:tab w:val="clear" w:pos="360"/>
+        <w:tab w:val="num" w:pos="1080"/>
+      </w:tabs>
+      <w:spacing w:after="240"/>
+      <w:ind w:left="1080"/>
+    </w:pPr>
+  </w:style>
+  <w:style w:type="paragraph" w:customStyle="1" w:styleId="BlockQuote">
+    <w:name w:val="Block Quote"/>
+    <w:basedOn w:val="Normal"/>
+    <w:next w:val="BodyText"/>
+    <w:rsid w:val="006B5E7C"/>
+    <w:pPr>
+      <w:spacing w:after="240"/>
+      <w:ind w:left="1440"/>
+    </w:pPr>
+    <w:rPr>
+      <w:color w:val="000000"/>
+    </w:rPr>
+  </w:style>
+  <w:style w:type="character" w:styleId="Hyperlink">
+    <w:name w:val="Hyperlink"/>
+    <w:basedOn w:val="DefaultParagraphFont"/>
+    <w:rsid w:val="006B5E7C"/>
+    <w:rPr>
+      <w:color w:val="0000FF"/>
+      <w:u w:val="single"/>
+    </w:rPr>
+  </w:style>
+  <w:style w:type="paragraph" w:styleId="TOC1">
+    <w:name w:val="toc 1"/>
+    <w:basedOn w:val="Normal"/>
+    <w:next w:val="Normal"/>
+    <w:autoRedefine/>
+    <w:uiPriority w:val="39"/>
+    <w:rsid w:val="006B5E7C"/>
+    <w:pPr>
+      <w:tabs>
+        <w:tab w:val="right" w:leader="dot" w:pos="9356"/>
+      </w:tabs>
+      <w:spacing w:after="240"/>
+    </w:pPr>
+    <w:rPr>
+      <w:szCs w:val="24"/>
+      <w:u w:val="single"/>
+    </w:rPr>
+  </w:style>
+  <w:style w:type="paragraph" w:styleId="Index1">
+    <w:name w:val="index 1"/>
+    <w:basedOn w:val="Normal"/>
+    <w:next w:val="Normal"/>
+    <w:autoRedefine/>
+    <w:semiHidden/>
+    <w:rsid w:val="006B5E7C"/>
+    <w:pPr>
+      <w:ind w:left="240" w:hanging="240"/>
+    </w:pPr>
+  </w:style>
+  <w:style w:type="paragraph" w:styleId="TOC2">
+    <w:name w:val="toc 2"/>
+    <w:basedOn w:val="Normal"/>
+    <w:next w:val="Normal"/>
+    <w:autoRedefine/>
+    <w:uiPriority w:val="39"/>
+    <w:rsid w:val="006B5E7C"/>
+    <w:pPr>
+      <w:ind w:left="240"/>
+    </w:pPr>
+  </w:style>
+  <w:style w:type="paragraph" w:styleId="TOC3">
+    <w:name w:val="toc 3"/>
+    <w:basedOn w:val="Normal"/>
+    <w:next w:val="Normal"/>
+    <w:autoRedefine/>
+    <w:uiPriority w:val="39"/>
+    <w:rsid w:val="006B5E7C"/>
+    <w:pPr>
+      <w:tabs>
+        <w:tab w:val="right" w:leader="dot" w:pos="9356"/>
+      </w:tabs>
+      <w:ind w:left="648"/>
+    </w:pPr>
+    <w:rPr>
+      <w:noProof/>
+      <w:szCs w:val="24"/>
+    </w:rPr>
+  </w:style>
+  <w:style w:type="paragraph" w:styleId="TOC4">
+    <w:name w:val="toc 4"/>
+    <w:basedOn w:val="Normal"/>
+    <w:next w:val="Normal"/>
+    <w:autoRedefine/>
+    <w:uiPriority w:val="39"/>
+    <w:rsid w:val="006B5E7C"/>
+    <w:pPr>
+      <w:tabs>
+        <w:tab w:val="right" w:leader="dot" w:pos="9356"/>
+      </w:tabs>
+      <w:ind w:left="1080"/>
+    </w:pPr>
+    <w:rPr>
+      <w:noProof/>
+      <w:szCs w:val="24"/>
+    </w:rPr>
+  </w:style>
+  <w:style w:type="paragraph" w:styleId="TOC5">
+    <w:name w:val="toc 5"/>
+    <w:basedOn w:val="Normal"/>
+    <w:next w:val="Normal"/>
+    <w:autoRedefine/>
+    <w:semiHidden/>
+    <w:rsid w:val="006B5E7C"/>
+    <w:pPr>
+      <w:ind w:left="960"/>
+    </w:pPr>
+  </w:style>
+  <w:style w:type="paragraph" w:styleId="TOC6">
+    <w:name w:val="toc 6"/>
+    <w:basedOn w:val="Normal"/>
+    <w:next w:val="Normal"/>
+    <w:autoRedefine/>
+    <w:semiHidden/>
+    <w:rsid w:val="006B5E7C"/>
+    <w:pPr>
+      <w:ind w:left="1200"/>
+    </w:pPr>
+  </w:style>
+  <w:style w:type="paragraph" w:styleId="TOC7">
+    <w:name w:val="toc 7"/>
+    <w:basedOn w:val="Normal"/>
+    <w:next w:val="Normal"/>
+    <w:autoRedefine/>
+    <w:semiHidden/>
+    <w:rsid w:val="006B5E7C"/>
+    <w:pPr>
+      <w:ind w:left="1440"/>
+    </w:pPr>
+  </w:style>
+  <w:style w:type="paragraph" w:styleId="TOC8">
+    <w:name w:val="toc 8"/>
+    <w:basedOn w:val="Normal"/>
+    <w:next w:val="Normal"/>
+    <w:autoRedefine/>
+    <w:semiHidden/>
+    <w:rsid w:val="006B5E7C"/>
+    <w:pPr>
+      <w:ind w:left="1680"/>
+    </w:pPr>
+  </w:style>
+  <w:style w:type="paragraph" w:styleId="TOC9">
+    <w:name w:val="toc 9"/>
+    <w:basedOn w:val="Normal"/>
+    <w:next w:val="Normal"/>
+    <w:autoRedefine/>
+    <w:semiHidden/>
+    <w:rsid w:val="006B5E7C"/>
+    <w:pPr>
+      <w:ind w:left="1920"/>
+    </w:pPr>
+  </w:style>
+  <w:style w:type="paragraph" w:styleId="TableofFigures">
+    <w:name w:val="table of figures"/>
+    <w:basedOn w:val="Normal"/>
+    <w:next w:val="Normal"/>
+    <w:uiPriority w:val="99"/>
+    <w:rsid w:val="006B5E7C"/>
+    <w:pPr>
+      <w:tabs>
+        <w:tab w:val="left" w:pos="360"/>
+        <w:tab w:val="left" w:pos="720"/>
+        <w:tab w:val="right" w:leader="dot" w:pos="8640"/>
+      </w:tabs>
+      <w:spacing w:after="240"/>
+      <w:ind w:left="720" w:hanging="720"/>
+    </w:pPr>
+  </w:style>
+  <w:style w:type="character" w:styleId="CommentReference">
+    <w:name w:val="annotation reference"/>
+    <w:basedOn w:val="DefaultParagraphFont"/>
+    <w:uiPriority w:val="99"/>
+    <w:semiHidden/>
+    <w:rsid w:val="006B5E7C"/>
+    <w:rPr>
+      <w:sz w:val="16"/>
+    </w:rPr>
+  </w:style>
+  <w:style w:type="paragraph" w:styleId="CommentText">
+    <w:name w:val="annotation text"/>
+    <w:basedOn w:val="Normal"/>
+    <w:link w:val="CommentTextChar"/>
+    <w:semiHidden/>
+    <w:rsid w:val="006B5E7C"/>
+  </w:style>
+  <w:style w:type="character" w:customStyle="1" w:styleId="CommentTextChar">
+    <w:name w:val="Comment Text Char"/>
+    <w:basedOn w:val="DefaultParagraphFont"/>
+    <w:link w:val="CommentText"/>
+    <w:semiHidden/>
+    <w:rsid w:val="006B5E7C"/>
+    <w:rPr>
+      <w:sz w:val="24"/>
+      <w:lang w:val="en-US" w:eastAsia="en-US"/>
+    </w:rPr>
+  </w:style>
+  <w:style w:type="paragraph" w:styleId="BodyTextIndent">
+    <w:name w:val="Body Text Indent"/>
+    <w:basedOn w:val="Normal"/>
+    <w:link w:val="BodyTextIndentChar"/>
+    <w:rsid w:val="006B5E7C"/>
+    <w:pPr>
+      <w:spacing w:line="480" w:lineRule="auto"/>
+      <w:ind w:left="1440" w:hanging="720"/>
+    </w:pPr>
+  </w:style>
+  <w:style w:type="character" w:customStyle="1" w:styleId="BodyTextIndentChar">
+    <w:name w:val="Body Text Indent Char"/>
+    <w:basedOn w:val="DefaultParagraphFont"/>
+    <w:link w:val="BodyTextIndent"/>
+    <w:rsid w:val="006B5E7C"/>
+    <w:rPr>
+      <w:sz w:val="24"/>
+      <w:lang w:val="en-US" w:eastAsia="en-US"/>
+    </w:rPr>
+  </w:style>
+  <w:style w:type="character" w:styleId="FollowedHyperlink">
+    <w:name w:val="FollowedHyperlink"/>
+    <w:basedOn w:val="DefaultParagraphFont"/>
+    <w:rsid w:val="006B5E7C"/>
+    <w:rPr>
+      <w:color w:val="800080"/>
+      <w:u w:val="single"/>
+    </w:rPr>
+  </w:style>
+  <w:style w:type="paragraph" w:styleId="BodyTextIndent2">
+    <w:name w:val="Body Text Indent 2"/>
+    <w:basedOn w:val="Normal"/>
+    <w:link w:val="BodyTextIndent2Char"/>
+    <w:rsid w:val="006B5E7C"/>
+    <w:pPr>
+      <w:ind w:left="360" w:hanging="360"/>
+    </w:pPr>
+  </w:style>
+  <w:style w:type="character" w:customStyle="1" w:styleId="BodyTextIndent2Char">
+    <w:name w:val="Body Text Indent 2 Char"/>
+    <w:basedOn w:val="DefaultParagraphFont"/>
+    <w:link w:val="BodyTextIndent2"/>
+    <w:rsid w:val="006B5E7C"/>
+    <w:rPr>
+      <w:sz w:val="24"/>
+      <w:lang w:val="en-US" w:eastAsia="en-US"/>
+    </w:rPr>
+  </w:style>
+  <w:style w:type="character" w:customStyle="1" w:styleId="Heading3Char">
+    <w:name w:val="Heading 3 Char"/>
+    <w:basedOn w:val="DefaultParagraphFont"/>
+    <w:link w:val="Heading3"/>
+    <w:rsid w:val="006B5E7C"/>
+    <w:rPr>
+      <w:b/>
+      <w:sz w:val="24"/>
+      <w:lang w:val="en-US" w:eastAsia="en-US"/>
+    </w:rPr>
+  </w:style>
+  <w:style w:type="character" w:customStyle="1" w:styleId="FootnoteTextChar">
+    <w:name w:val="Footnote Text Char"/>
+    <w:basedOn w:val="DefaultParagraphFont"/>
+    <w:link w:val="FootnoteText"/>
+    <w:semiHidden/>
+    <w:rsid w:val="006B5E7C"/>
+    <w:rPr>
+      <w:lang w:val="en-US" w:eastAsia="en-US"/>
+    </w:rPr>
+  </w:style>
+  <w:style w:type="paragraph" w:styleId="CommentSubject">
+    <w:name w:val="annotation subject"/>
+    <w:basedOn w:val="CommentText"/>
+    <w:next w:val="CommentText"/>
+    <w:link w:val="CommentSubjectChar"/>
+    <w:uiPriority w:val="99"/>
+    <w:semiHidden/>
+    <w:unhideWhenUsed/>
+    <w:rsid w:val="006B5E7C"/>
+    <w:rPr>
+      <w:b/>
+      <w:bCs/>
+      <w:sz w:val="20"/>
+    </w:rPr>
+  </w:style>
+  <w:style w:type="character" w:customStyle="1" w:styleId="CommentSubjectChar">
+    <w:name w:val="Comment Subject Char"/>
+    <w:basedOn w:val="CommentTextChar"/>
+    <w:link w:val="CommentSubject"/>
+    <w:uiPriority w:val="99"/>
+    <w:semiHidden/>
+    <w:rsid w:val="006B5E7C"/>
+    <w:rPr>
+      <w:b/>
+      <w:bCs/>
+      <w:sz w:val="24"/>
+      <w:lang w:val="en-US" w:eastAsia="en-US"/>
+    </w:rPr>
+  </w:style>
+  <w:style w:type="paragraph" w:styleId="BalloonText">
+    <w:name w:val="Balloon Text"/>
+    <w:basedOn w:val="Normal"/>
+    <w:link w:val="BalloonTextChar"/>
+    <w:uiPriority w:val="99"/>
+    <w:semiHidden/>
+    <w:unhideWhenUsed/>
+    <w:rsid w:val="006B5E7C"/>
+    <w:rPr>
+      <w:rFonts w:ascii="Segoe UI" w:hAnsi="Segoe UI" w:cs="Segoe UI"/>
+      <w:sz w:val="18"/>
+      <w:szCs w:val="18"/>
+    </w:rPr>
+  </w:style>
+  <w:style w:type="character" w:customStyle="1" w:styleId="BalloonTextChar">
+    <w:name w:val="Balloon Text Char"/>
+    <w:basedOn w:val="DefaultParagraphFont"/>
+    <w:link w:val="BalloonText"/>
+    <w:uiPriority w:val="99"/>
+    <w:semiHidden/>
+    <w:rsid w:val="006B5E7C"/>
+    <w:rPr>
+      <w:rFonts w:ascii="Segoe UI" w:hAnsi="Segoe UI" w:cs="Segoe UI"/>
+      <w:sz w:val="18"/>
+      <w:szCs w:val="18"/>
+      <w:lang w:val="en-US" w:eastAsia="en-US"/>
+    </w:rPr>
+  </w:style>
+  <w:style w:type="paragraph" w:styleId="NoSpacing">
+    <w:name w:val="No Spacing"/>
+    <w:uiPriority w:val="1"/>
+    <w:qFormat/>
+    <w:rsid w:val="006B5E7C"/>
+    <w:rPr>
+      <w:sz w:val="24"/>
+      <w:lang w:val="en-US" w:eastAsia="en-US"/>
+    </w:rPr>
+  </w:style>
+  <w:style w:type="paragraph" w:customStyle="1" w:styleId="Chapter">
+    <w:name w:val="Chapter"/>
+    <w:basedOn w:val="ONEINCHSPACER"/>
+    <w:link w:val="ChapterChar"/>
+    <w:qFormat/>
+    <w:rsid w:val="006B5E7C"/>
+    <w:pPr>
+      <w:spacing w:before="0"/>
+      <w:jc w:val="center"/>
+    </w:pPr>
+    <w:rPr>
+      <w:caps/>
+      <w:sz w:val="36"/>
+      <w:szCs w:val="36"/>
+    </w:rPr>
+  </w:style>
+  <w:style w:type="character" w:customStyle="1" w:styleId="ChapterChar">
+    <w:name w:val="Chapter Char"/>
+    <w:basedOn w:val="DefaultParagraphFont"/>
+    <w:link w:val="Chapter"/>
+    <w:rsid w:val="006B5E7C"/>
+    <w:rPr>
+      <w:caps/>
+      <w:sz w:val="36"/>
+      <w:szCs w:val="36"/>
+      <w:lang w:val="en-US" w:eastAsia="en-US"/>
     </w:rPr>
   </w:style>
 </w:styles>
@@ -14718,7 +13884,7 @@
 </file>
 
 <file path=customXml/itemProps1.xml><?xml version="1.0" encoding="utf-8"?>
-<ds:datastoreItem xmlns:ds="http://schemas.openxmlformats.org/officeDocument/2006/customXml" ds:itemID="{D46CA7DE-F6D6-4672-AA0D-679C391226C6}">
+<ds:datastoreItem xmlns:ds="http://schemas.openxmlformats.org/officeDocument/2006/customXml" ds:itemID="{925FD0C2-58CE-4156-A4D6-573D9DD18844}">
   <ds:schemaRefs>
     <ds:schemaRef ds:uri="http://schemas.openxmlformats.org/officeDocument/2006/bibliography"/>
   </ds:schemaRefs>

--- a/Word/Chapter5.docx
+++ b/Word/Chapter5.docx
@@ -45,7 +45,7 @@
       <w:bookmarkStart w:id="4" w:name="_Toc463625510"/>
       <w:bookmarkStart w:id="5" w:name="_Toc463700950"/>
       <w:bookmarkStart w:id="6" w:name="_Toc428457371"/>
-      <w:bookmarkStart w:id="7" w:name="_Toc435878520"/>
+      <w:bookmarkStart w:id="7" w:name="_Toc435911186"/>
       <w:r>
         <w:rPr>
           <w:sz w:val="36"/>
@@ -73,7 +73,7 @@
       <w:pPr>
         <w:pStyle w:val="Heading1"/>
       </w:pPr>
-      <w:bookmarkStart w:id="8" w:name="_Toc435878521"/>
+      <w:bookmarkStart w:id="8" w:name="_Toc435911187"/>
       <w:r>
         <w:t>5.1 Stratospheric Balloon Flight</w:t>
       </w:r>
@@ -92,7 +92,7 @@
       <w:pPr>
         <w:pStyle w:val="Heading2"/>
       </w:pPr>
-      <w:bookmarkStart w:id="9" w:name="_Toc435878522"/>
+      <w:bookmarkStart w:id="9" w:name="_Toc435911188"/>
       <w:r>
         <w:t>5.1.1 Preflight Preparations</w:t>
       </w:r>
@@ -197,7 +197,7 @@
           <w:noProof/>
         </w:rPr>
         <w:drawing>
-          <wp:inline distT="0" distB="0" distL="0" distR="0" wp14:anchorId="3FE3236D" wp14:editId="07D2EF22">
+          <wp:inline distT="0" distB="0" distL="0" distR="0" wp14:anchorId="6ED4E1BA" wp14:editId="77E4A22A">
             <wp:extent cx="2346024" cy="3792252"/>
             <wp:effectExtent l="0" t="0" r="0" b="0"/>
             <wp:docPr id="36" name="Picture 36"/>
@@ -252,7 +252,7 @@
         <w:jc w:val="center"/>
       </w:pPr>
       <w:bookmarkStart w:id="10" w:name="_Ref434413730"/>
-      <w:bookmarkStart w:id="11" w:name="_Toc435878580"/>
+      <w:bookmarkStart w:id="11" w:name="_Toc435911309"/>
       <w:r>
         <w:rPr>
           <w:b/>
@@ -459,7 +459,7 @@
           <w:noProof/>
         </w:rPr>
         <w:drawing>
-          <wp:inline distT="0" distB="0" distL="0" distR="0" wp14:anchorId="422C995C" wp14:editId="44042621">
+          <wp:inline distT="0" distB="0" distL="0" distR="0" wp14:anchorId="192E205E" wp14:editId="199C7A69">
             <wp:extent cx="3360578" cy="3485515"/>
             <wp:effectExtent l="0" t="0" r="0" b="635"/>
             <wp:docPr id="39" name="Picture 39"/>
@@ -514,7 +514,7 @@
         <w:jc w:val="center"/>
       </w:pPr>
       <w:bookmarkStart w:id="12" w:name="_Ref434414795"/>
-      <w:bookmarkStart w:id="13" w:name="_Toc435878581"/>
+      <w:bookmarkStart w:id="13" w:name="_Toc435911310"/>
       <w:r>
         <w:rPr>
           <w:b/>
@@ -598,7 +598,7 @@
       <w:pPr>
         <w:pStyle w:val="Heading2"/>
       </w:pPr>
-      <w:bookmarkStart w:id="14" w:name="_Toc435878523"/>
+      <w:bookmarkStart w:id="14" w:name="_Toc435911189"/>
       <w:r>
         <w:t>5.1.2 Balloon Flight</w:t>
       </w:r>
@@ -780,7 +780,7 @@
           <w:noProof/>
         </w:rPr>
         <w:drawing>
-          <wp:inline distT="0" distB="0" distL="0" distR="0" wp14:anchorId="6E37934E" wp14:editId="651B16F0">
+          <wp:inline distT="0" distB="0" distL="0" distR="0" wp14:anchorId="2310D3D4" wp14:editId="579B4302">
             <wp:extent cx="5943600" cy="2540635"/>
             <wp:effectExtent l="0" t="0" r="0" b="0"/>
             <wp:docPr id="40" name="Picture 40"/>
@@ -828,7 +828,7 @@
         <w:jc w:val="center"/>
       </w:pPr>
       <w:bookmarkStart w:id="15" w:name="_Ref434434702"/>
-      <w:bookmarkStart w:id="16" w:name="_Toc435878582"/>
+      <w:bookmarkStart w:id="16" w:name="_Toc435911311"/>
       <w:r>
         <w:rPr>
           <w:b/>
@@ -1397,7 +1397,7 @@
           <w:noProof/>
         </w:rPr>
         <w:drawing>
-          <wp:inline distT="0" distB="0" distL="0" distR="0" wp14:anchorId="5B4BDBEA" wp14:editId="08407AF9">
+          <wp:inline distT="0" distB="0" distL="0" distR="0" wp14:anchorId="7A667924" wp14:editId="48425CFA">
             <wp:extent cx="5489043" cy="2730447"/>
             <wp:effectExtent l="0" t="0" r="0" b="0"/>
             <wp:docPr id="41" name="Picture 41"/>
@@ -1445,7 +1445,7 @@
         <w:jc w:val="center"/>
       </w:pPr>
       <w:bookmarkStart w:id="17" w:name="_Ref434494474"/>
-      <w:bookmarkStart w:id="18" w:name="_Toc435878583"/>
+      <w:bookmarkStart w:id="18" w:name="_Toc435911312"/>
       <w:r>
         <w:rPr>
           <w:b/>
@@ -1518,7 +1518,7 @@
       <w:pPr>
         <w:pStyle w:val="Heading1"/>
       </w:pPr>
-      <w:bookmarkStart w:id="19" w:name="_Toc435878524"/>
+      <w:bookmarkStart w:id="19" w:name="_Toc435911190"/>
       <w:r>
         <w:t>5.2 Limb Measurements</w:t>
       </w:r>
@@ -2245,7 +2245,7 @@
           <w:noProof/>
         </w:rPr>
         <w:drawing>
-          <wp:inline distT="0" distB="0" distL="0" distR="0" wp14:anchorId="2CBA6991" wp14:editId="0670A19E">
+          <wp:inline distT="0" distB="0" distL="0" distR="0" wp14:anchorId="34F5C940" wp14:editId="54365B57">
             <wp:extent cx="3319385" cy="5810250"/>
             <wp:effectExtent l="0" t="0" r="0" b="0"/>
             <wp:docPr id="42" name="Picture 42"/>
@@ -2293,7 +2293,7 @@
         <w:jc w:val="center"/>
       </w:pPr>
       <w:bookmarkStart w:id="20" w:name="_Ref434856870"/>
-      <w:bookmarkStart w:id="21" w:name="_Toc435878584"/>
+      <w:bookmarkStart w:id="21" w:name="_Toc435911313"/>
       <w:r>
         <w:rPr>
           <w:b/>
@@ -2355,7 +2355,7 @@
           <w:noProof/>
         </w:rPr>
         <w:drawing>
-          <wp:inline distT="0" distB="0" distL="0" distR="0" wp14:anchorId="29F4D7E2" wp14:editId="310AB665">
+          <wp:inline distT="0" distB="0" distL="0" distR="0" wp14:anchorId="445AF032" wp14:editId="6FBD94F7">
             <wp:extent cx="3618728" cy="4962525"/>
             <wp:effectExtent l="0" t="0" r="1270" b="0"/>
             <wp:docPr id="43" name="Picture 43"/>
@@ -2403,7 +2403,7 @@
         <w:jc w:val="center"/>
       </w:pPr>
       <w:bookmarkStart w:id="22" w:name="_Ref434857421"/>
-      <w:bookmarkStart w:id="23" w:name="_Toc435878585"/>
+      <w:bookmarkStart w:id="23" w:name="_Toc435911314"/>
       <w:r>
         <w:rPr>
           <w:b/>
@@ -3245,7 +3245,7 @@
           <w:noProof/>
         </w:rPr>
         <w:drawing>
-          <wp:inline distT="0" distB="0" distL="0" distR="0" wp14:anchorId="03040A80" wp14:editId="4D1380C1">
+          <wp:inline distT="0" distB="0" distL="0" distR="0" wp14:anchorId="5708A9A9" wp14:editId="0261A1D3">
             <wp:extent cx="5943600" cy="4607560"/>
             <wp:effectExtent l="0" t="0" r="0" b="2540"/>
             <wp:docPr id="44" name="Picture 44"/>
@@ -3293,7 +3293,7 @@
         <w:jc w:val="center"/>
       </w:pPr>
       <w:bookmarkStart w:id="24" w:name="_Ref434859826"/>
-      <w:bookmarkStart w:id="25" w:name="_Toc435878586"/>
+      <w:bookmarkStart w:id="25" w:name="_Toc435911315"/>
       <w:r>
         <w:rPr>
           <w:b/>
@@ -3521,7 +3521,7 @@
           <w:noProof/>
         </w:rPr>
         <w:drawing>
-          <wp:inline distT="0" distB="0" distL="0" distR="0" wp14:anchorId="003F450F" wp14:editId="16490BDF">
+          <wp:inline distT="0" distB="0" distL="0" distR="0" wp14:anchorId="7689BE91" wp14:editId="1D60B33F">
             <wp:extent cx="3254782" cy="3171825"/>
             <wp:effectExtent l="0" t="0" r="3175" b="0"/>
             <wp:docPr id="45" name="Picture 45"/>
@@ -3569,7 +3569,7 @@
         <w:jc w:val="center"/>
       </w:pPr>
       <w:bookmarkStart w:id="26" w:name="_Ref434859797"/>
-      <w:bookmarkStart w:id="27" w:name="_Toc435878587"/>
+      <w:bookmarkStart w:id="27" w:name="_Toc435911316"/>
       <w:r>
         <w:rPr>
           <w:b/>
@@ -3659,7 +3659,7 @@
       <w:pPr>
         <w:pStyle w:val="Heading1"/>
       </w:pPr>
-      <w:bookmarkStart w:id="28" w:name="_Toc435878525"/>
+      <w:bookmarkStart w:id="28" w:name="_Toc435911191"/>
       <w:r>
         <w:t>5.3 Aerosol Retrievals</w:t>
       </w:r>
@@ -3732,7 +3732,7 @@
       <w:pPr>
         <w:pStyle w:val="Heading2"/>
       </w:pPr>
-      <w:bookmarkStart w:id="29" w:name="_Toc435878526"/>
+      <w:bookmarkStart w:id="29" w:name="_Toc435911192"/>
       <w:r>
         <w:t>5.3.1 Aerosol Extinction Retrieval Methodology</w:t>
       </w:r>
@@ -7245,7 +7245,7 @@
           <w:noProof/>
         </w:rPr>
         <w:drawing>
-          <wp:inline distT="0" distB="0" distL="0" distR="0" wp14:anchorId="0B591F11" wp14:editId="750981BB">
+          <wp:inline distT="0" distB="0" distL="0" distR="0" wp14:anchorId="21C937F4" wp14:editId="3F744ABB">
             <wp:extent cx="5943600" cy="2408555"/>
             <wp:effectExtent l="0" t="0" r="0" b="0"/>
             <wp:docPr id="46" name="Picture 46"/>
@@ -7293,7 +7293,7 @@
         <w:jc w:val="center"/>
       </w:pPr>
       <w:bookmarkStart w:id="30" w:name="_Ref435791797"/>
-      <w:bookmarkStart w:id="31" w:name="_Toc435878588"/>
+      <w:bookmarkStart w:id="31" w:name="_Toc435911317"/>
       <w:r>
         <w:rPr>
           <w:b/>
@@ -9102,7 +9102,7 @@
       <w:pPr>
         <w:pStyle w:val="Heading2"/>
       </w:pPr>
-      <w:bookmarkStart w:id="32" w:name="_Toc435878527"/>
+      <w:bookmarkStart w:id="32" w:name="_Toc435911193"/>
       <w:r>
         <w:t>5.3.2 Aerosol Extinction Retrievals</w:t>
       </w:r>
@@ -9283,7 +9283,7 @@
           <w:noProof/>
         </w:rPr>
         <w:drawing>
-          <wp:inline distT="0" distB="0" distL="0" distR="0" wp14:anchorId="08C2DBEE" wp14:editId="367BDBDB">
+          <wp:inline distT="0" distB="0" distL="0" distR="0" wp14:anchorId="6B63BF86" wp14:editId="6CB75E7B">
             <wp:extent cx="5943600" cy="5943600"/>
             <wp:effectExtent l="0" t="0" r="0" b="0"/>
             <wp:docPr id="47" name="Picture 47"/>
@@ -9331,7 +9331,7 @@
         <w:jc w:val="center"/>
       </w:pPr>
       <w:bookmarkStart w:id="33" w:name="_Ref435868320"/>
-      <w:bookmarkStart w:id="34" w:name="_Toc435878589"/>
+      <w:bookmarkStart w:id="34" w:name="_Toc435911318"/>
       <w:r>
         <w:rPr>
           <w:b/>
@@ -9435,7 +9435,7 @@
           <w:noProof/>
         </w:rPr>
         <w:drawing>
-          <wp:inline distT="0" distB="0" distL="0" distR="0" wp14:anchorId="48AE2258" wp14:editId="5B68763D">
+          <wp:inline distT="0" distB="0" distL="0" distR="0" wp14:anchorId="51B0769D" wp14:editId="79C34E75">
             <wp:extent cx="5943600" cy="3962400"/>
             <wp:effectExtent l="0" t="0" r="0" b="0"/>
             <wp:docPr id="48" name="Picture 48"/>
@@ -9483,7 +9483,7 @@
         <w:jc w:val="center"/>
       </w:pPr>
       <w:bookmarkStart w:id="35" w:name="_Ref435869209"/>
-      <w:bookmarkStart w:id="36" w:name="_Toc435878590"/>
+      <w:bookmarkStart w:id="36" w:name="_Toc435911319"/>
       <w:r>
         <w:rPr>
           <w:b/>
@@ -9699,7 +9699,7 @@
           <w:noProof/>
         </w:rPr>
         <w:drawing>
-          <wp:inline distT="0" distB="0" distL="0" distR="0" wp14:anchorId="518CEE0E" wp14:editId="26957E82">
+          <wp:inline distT="0" distB="0" distL="0" distR="0" wp14:anchorId="54A5CE25" wp14:editId="77E25427">
             <wp:extent cx="5943600" cy="3962400"/>
             <wp:effectExtent l="0" t="0" r="0" b="0"/>
             <wp:docPr id="49" name="Picture 49"/>
@@ -9747,7 +9747,7 @@
         <w:jc w:val="center"/>
       </w:pPr>
       <w:bookmarkStart w:id="37" w:name="_Ref435877839"/>
-      <w:bookmarkStart w:id="38" w:name="_Toc435878591"/>
+      <w:bookmarkStart w:id="38" w:name="_Toc435911320"/>
       <w:r>
         <w:rPr>
           <w:b/>
@@ -9859,7 +9859,7 @@
       <w:pPr>
         <w:pStyle w:val="Heading2"/>
       </w:pPr>
-      <w:bookmarkStart w:id="39" w:name="_Toc435878528"/>
+      <w:bookmarkStart w:id="39" w:name="_Toc435911194"/>
       <w:r>
         <w:t>5.3.3 Particle Size Retrieval Methodology</w:t>
       </w:r>
@@ -10248,7 +10248,7 @@
       <w:pPr>
         <w:pStyle w:val="Heading2"/>
       </w:pPr>
-      <w:bookmarkStart w:id="40" w:name="_Toc435878529"/>
+      <w:bookmarkStart w:id="40" w:name="_Toc435911195"/>
       <w:r>
         <w:t>5.3.4 A Sample Particle Size Retrieval</w:t>
       </w:r>
@@ -10639,7 +10639,7 @@
       <w:pPr>
         <w:pStyle w:val="Heading1"/>
       </w:pPr>
-      <w:bookmarkStart w:id="41" w:name="_Toc435878530"/>
+      <w:bookmarkStart w:id="41" w:name="_Toc435911196"/>
       <w:r>
         <w:t>5.4 Results</w:t>
       </w:r>
@@ -10958,7 +10958,7 @@
         <w:rStyle w:val="PageNumber"/>
         <w:noProof/>
       </w:rPr>
-      <w:t>115</w:t>
+      <w:t>116</w:t>
     </w:r>
     <w:r>
       <w:rPr>
@@ -13146,7 +13146,6 @@
     <w:name w:val="Heading 2 Char"/>
     <w:basedOn w:val="DefaultParagraphFont"/>
     <w:link w:val="Heading2"/>
-    <w:uiPriority w:val="9"/>
     <w:rsid w:val="007C6C0E"/>
     <w:rPr>
       <w:b/>
@@ -13884,7 +13883,7 @@
 </file>
 
 <file path=customXml/itemProps1.xml><?xml version="1.0" encoding="utf-8"?>
-<ds:datastoreItem xmlns:ds="http://schemas.openxmlformats.org/officeDocument/2006/customXml" ds:itemID="{925FD0C2-58CE-4156-A4D6-573D9DD18844}">
+<ds:datastoreItem xmlns:ds="http://schemas.openxmlformats.org/officeDocument/2006/customXml" ds:itemID="{E0E989BD-9B20-4510-9926-44EE4B87400D}">
   <ds:schemaRefs>
     <ds:schemaRef ds:uri="http://schemas.openxmlformats.org/officeDocument/2006/bibliography"/>
   </ds:schemaRefs>

--- a/Word/Chapter5.docx
+++ b/Word/Chapter5.docx
@@ -45,7 +45,7 @@
       <w:bookmarkStart w:id="4" w:name="_Toc463625510"/>
       <w:bookmarkStart w:id="5" w:name="_Toc463700950"/>
       <w:bookmarkStart w:id="6" w:name="_Toc428457371"/>
-      <w:bookmarkStart w:id="7" w:name="_Toc435911186"/>
+      <w:bookmarkStart w:id="7" w:name="_Toc436223492"/>
       <w:r>
         <w:rPr>
           <w:sz w:val="36"/>
@@ -73,7 +73,7 @@
       <w:pPr>
         <w:pStyle w:val="Heading1"/>
       </w:pPr>
-      <w:bookmarkStart w:id="8" w:name="_Toc435911187"/>
+      <w:bookmarkStart w:id="8" w:name="_Toc436223493"/>
       <w:r>
         <w:t>5.1 Stratospheric Balloon Flight</w:t>
       </w:r>
@@ -92,7 +92,7 @@
       <w:pPr>
         <w:pStyle w:val="Heading2"/>
       </w:pPr>
-      <w:bookmarkStart w:id="9" w:name="_Toc435911188"/>
+      <w:bookmarkStart w:id="9" w:name="_Toc436223494"/>
       <w:r>
         <w:t>5.1.1 Preflight Preparations</w:t>
       </w:r>
@@ -195,9 +195,10 @@
       <w:r>
         <w:rPr>
           <w:noProof/>
+          <w:lang w:val="en-CA" w:eastAsia="en-CA"/>
         </w:rPr>
         <w:drawing>
-          <wp:inline distT="0" distB="0" distL="0" distR="0" wp14:anchorId="6ED4E1BA" wp14:editId="77E4A22A">
+          <wp:inline distT="0" distB="0" distL="0" distR="0" wp14:anchorId="3DEC5AEE" wp14:editId="2F693AA6">
             <wp:extent cx="2346024" cy="3792252"/>
             <wp:effectExtent l="0" t="0" r="0" b="0"/>
             <wp:docPr id="36" name="Picture 36"/>
@@ -252,7 +253,7 @@
         <w:jc w:val="center"/>
       </w:pPr>
       <w:bookmarkStart w:id="10" w:name="_Ref434413730"/>
-      <w:bookmarkStart w:id="11" w:name="_Toc435911309"/>
+      <w:bookmarkStart w:id="11" w:name="_Toc436223310"/>
       <w:r>
         <w:rPr>
           <w:b/>
@@ -457,9 +458,10 @@
       <w:r>
         <w:rPr>
           <w:noProof/>
+          <w:lang w:val="en-CA" w:eastAsia="en-CA"/>
         </w:rPr>
         <w:drawing>
-          <wp:inline distT="0" distB="0" distL="0" distR="0" wp14:anchorId="192E205E" wp14:editId="199C7A69">
+          <wp:inline distT="0" distB="0" distL="0" distR="0" wp14:anchorId="72FBB224" wp14:editId="3CEE05FD">
             <wp:extent cx="3360578" cy="3485515"/>
             <wp:effectExtent l="0" t="0" r="0" b="635"/>
             <wp:docPr id="39" name="Picture 39"/>
@@ -514,7 +516,7 @@
         <w:jc w:val="center"/>
       </w:pPr>
       <w:bookmarkStart w:id="12" w:name="_Ref434414795"/>
-      <w:bookmarkStart w:id="13" w:name="_Toc435911310"/>
+      <w:bookmarkStart w:id="13" w:name="_Toc436223311"/>
       <w:r>
         <w:rPr>
           <w:b/>
@@ -598,7 +600,7 @@
       <w:pPr>
         <w:pStyle w:val="Heading2"/>
       </w:pPr>
-      <w:bookmarkStart w:id="14" w:name="_Toc435911189"/>
+      <w:bookmarkStart w:id="14" w:name="_Toc436223495"/>
       <w:r>
         <w:t>5.1.2 Balloon Flight</w:t>
       </w:r>
@@ -778,9 +780,10 @@
       <w:r>
         <w:rPr>
           <w:noProof/>
+          <w:lang w:val="en-CA" w:eastAsia="en-CA"/>
         </w:rPr>
         <w:drawing>
-          <wp:inline distT="0" distB="0" distL="0" distR="0" wp14:anchorId="2310D3D4" wp14:editId="579B4302">
+          <wp:inline distT="0" distB="0" distL="0" distR="0" wp14:anchorId="12689EF1" wp14:editId="52A649D5">
             <wp:extent cx="5943600" cy="2540635"/>
             <wp:effectExtent l="0" t="0" r="0" b="0"/>
             <wp:docPr id="40" name="Picture 40"/>
@@ -828,7 +831,7 @@
         <w:jc w:val="center"/>
       </w:pPr>
       <w:bookmarkStart w:id="15" w:name="_Ref434434702"/>
-      <w:bookmarkStart w:id="16" w:name="_Toc435911311"/>
+      <w:bookmarkStart w:id="16" w:name="_Toc436223312"/>
       <w:r>
         <w:rPr>
           <w:b/>
@@ -1395,9 +1398,10 @@
       <w:r>
         <w:rPr>
           <w:noProof/>
+          <w:lang w:val="en-CA" w:eastAsia="en-CA"/>
         </w:rPr>
         <w:drawing>
-          <wp:inline distT="0" distB="0" distL="0" distR="0" wp14:anchorId="7A667924" wp14:editId="48425CFA">
+          <wp:inline distT="0" distB="0" distL="0" distR="0" wp14:anchorId="506B58C1" wp14:editId="4138BEED">
             <wp:extent cx="5489043" cy="2730447"/>
             <wp:effectExtent l="0" t="0" r="0" b="0"/>
             <wp:docPr id="41" name="Picture 41"/>
@@ -1445,7 +1449,7 @@
         <w:jc w:val="center"/>
       </w:pPr>
       <w:bookmarkStart w:id="17" w:name="_Ref434494474"/>
-      <w:bookmarkStart w:id="18" w:name="_Toc435911312"/>
+      <w:bookmarkStart w:id="18" w:name="_Toc436223313"/>
       <w:r>
         <w:rPr>
           <w:b/>
@@ -1518,7 +1522,7 @@
       <w:pPr>
         <w:pStyle w:val="Heading1"/>
       </w:pPr>
-      <w:bookmarkStart w:id="19" w:name="_Toc435911190"/>
+      <w:bookmarkStart w:id="19" w:name="_Toc436223496"/>
       <w:r>
         <w:t>5.2 Limb Measurements</w:t>
       </w:r>
@@ -1576,7 +1580,7 @@
         <w:t xml:space="preserve"> </w:t>
       </w:r>
       <w:r>
-        <w:t>as detailed in Section 3.3</w:t>
+        <w:t>as detailed in section 3.3</w:t>
       </w:r>
       <w:r>
         <w:t xml:space="preserve">. </w:t>
@@ -2243,9 +2247,10 @@
       <w:r>
         <w:rPr>
           <w:noProof/>
+          <w:lang w:val="en-CA" w:eastAsia="en-CA"/>
         </w:rPr>
         <w:drawing>
-          <wp:inline distT="0" distB="0" distL="0" distR="0" wp14:anchorId="34F5C940" wp14:editId="54365B57">
+          <wp:inline distT="0" distB="0" distL="0" distR="0" wp14:anchorId="390169A2" wp14:editId="063E3609">
             <wp:extent cx="3319385" cy="5810250"/>
             <wp:effectExtent l="0" t="0" r="0" b="0"/>
             <wp:docPr id="42" name="Picture 42"/>
@@ -2293,7 +2298,7 @@
         <w:jc w:val="center"/>
       </w:pPr>
       <w:bookmarkStart w:id="20" w:name="_Ref434856870"/>
-      <w:bookmarkStart w:id="21" w:name="_Toc435911313"/>
+      <w:bookmarkStart w:id="21" w:name="_Toc436223314"/>
       <w:r>
         <w:rPr>
           <w:b/>
@@ -2353,9 +2358,10 @@
       <w:r>
         <w:rPr>
           <w:noProof/>
+          <w:lang w:val="en-CA" w:eastAsia="en-CA"/>
         </w:rPr>
         <w:drawing>
-          <wp:inline distT="0" distB="0" distL="0" distR="0" wp14:anchorId="445AF032" wp14:editId="6FBD94F7">
+          <wp:inline distT="0" distB="0" distL="0" distR="0" wp14:anchorId="1BABA401" wp14:editId="22BF7EB3">
             <wp:extent cx="3618728" cy="4962525"/>
             <wp:effectExtent l="0" t="0" r="1270" b="0"/>
             <wp:docPr id="43" name="Picture 43"/>
@@ -2403,7 +2409,7 @@
         <w:jc w:val="center"/>
       </w:pPr>
       <w:bookmarkStart w:id="22" w:name="_Ref434857421"/>
-      <w:bookmarkStart w:id="23" w:name="_Toc435911314"/>
+      <w:bookmarkStart w:id="23" w:name="_Toc436223315"/>
       <w:r>
         <w:rPr>
           <w:b/>
@@ -3243,9 +3249,10 @@
       <w:r>
         <w:rPr>
           <w:noProof/>
+          <w:lang w:val="en-CA" w:eastAsia="en-CA"/>
         </w:rPr>
         <w:drawing>
-          <wp:inline distT="0" distB="0" distL="0" distR="0" wp14:anchorId="5708A9A9" wp14:editId="0261A1D3">
+          <wp:inline distT="0" distB="0" distL="0" distR="0" wp14:anchorId="276C65AE" wp14:editId="04859716">
             <wp:extent cx="5943600" cy="4607560"/>
             <wp:effectExtent l="0" t="0" r="0" b="2540"/>
             <wp:docPr id="44" name="Picture 44"/>
@@ -3293,7 +3300,7 @@
         <w:jc w:val="center"/>
       </w:pPr>
       <w:bookmarkStart w:id="24" w:name="_Ref434859826"/>
-      <w:bookmarkStart w:id="25" w:name="_Toc435911315"/>
+      <w:bookmarkStart w:id="25" w:name="_Toc436223316"/>
       <w:r>
         <w:rPr>
           <w:b/>
@@ -3519,9 +3526,10 @@
       <w:r>
         <w:rPr>
           <w:noProof/>
+          <w:lang w:val="en-CA" w:eastAsia="en-CA"/>
         </w:rPr>
         <w:drawing>
-          <wp:inline distT="0" distB="0" distL="0" distR="0" wp14:anchorId="7689BE91" wp14:editId="1D60B33F">
+          <wp:inline distT="0" distB="0" distL="0" distR="0" wp14:anchorId="1401D66D" wp14:editId="258BC640">
             <wp:extent cx="3254782" cy="3171825"/>
             <wp:effectExtent l="0" t="0" r="3175" b="0"/>
             <wp:docPr id="45" name="Picture 45"/>
@@ -3569,7 +3577,7 @@
         <w:jc w:val="center"/>
       </w:pPr>
       <w:bookmarkStart w:id="26" w:name="_Ref434859797"/>
-      <w:bookmarkStart w:id="27" w:name="_Toc435911316"/>
+      <w:bookmarkStart w:id="27" w:name="_Toc436223317"/>
       <w:r>
         <w:rPr>
           <w:b/>
@@ -3659,7 +3667,7 @@
       <w:pPr>
         <w:pStyle w:val="Heading1"/>
       </w:pPr>
-      <w:bookmarkStart w:id="28" w:name="_Toc435911191"/>
+      <w:bookmarkStart w:id="28" w:name="_Toc436223497"/>
       <w:r>
         <w:t>5.3 Aerosol Retrievals</w:t>
       </w:r>
@@ -3732,7 +3740,7 @@
       <w:pPr>
         <w:pStyle w:val="Heading2"/>
       </w:pPr>
-      <w:bookmarkStart w:id="29" w:name="_Toc435911192"/>
+      <w:bookmarkStart w:id="29" w:name="_Toc436223498"/>
       <w:r>
         <w:t>5.3.1 Aerosol Extinction Retrieval Methodology</w:t>
       </w:r>
@@ -7243,9 +7251,10 @@
       <w:r>
         <w:rPr>
           <w:noProof/>
+          <w:lang w:val="en-CA" w:eastAsia="en-CA"/>
         </w:rPr>
         <w:drawing>
-          <wp:inline distT="0" distB="0" distL="0" distR="0" wp14:anchorId="21C937F4" wp14:editId="3F744ABB">
+          <wp:inline distT="0" distB="0" distL="0" distR="0" wp14:anchorId="7E4156FE" wp14:editId="2BB354FF">
             <wp:extent cx="5943600" cy="2408555"/>
             <wp:effectExtent l="0" t="0" r="0" b="0"/>
             <wp:docPr id="46" name="Picture 46"/>
@@ -7293,7 +7302,7 @@
         <w:jc w:val="center"/>
       </w:pPr>
       <w:bookmarkStart w:id="30" w:name="_Ref435791797"/>
-      <w:bookmarkStart w:id="31" w:name="_Toc435911317"/>
+      <w:bookmarkStart w:id="31" w:name="_Toc436223318"/>
       <w:r>
         <w:rPr>
           <w:b/>
@@ -9102,7 +9111,7 @@
       <w:pPr>
         <w:pStyle w:val="Heading2"/>
       </w:pPr>
-      <w:bookmarkStart w:id="32" w:name="_Toc435911193"/>
+      <w:bookmarkStart w:id="32" w:name="_Toc436223499"/>
       <w:r>
         <w:t>5.3.2 Aerosol Extinction Retrievals</w:t>
       </w:r>
@@ -9281,9 +9290,10 @@
       <w:r>
         <w:rPr>
           <w:noProof/>
+          <w:lang w:val="en-CA" w:eastAsia="en-CA"/>
         </w:rPr>
         <w:drawing>
-          <wp:inline distT="0" distB="0" distL="0" distR="0" wp14:anchorId="6B63BF86" wp14:editId="6CB75E7B">
+          <wp:inline distT="0" distB="0" distL="0" distR="0" wp14:anchorId="19D084E5" wp14:editId="6F86F8E4">
             <wp:extent cx="5943600" cy="5943600"/>
             <wp:effectExtent l="0" t="0" r="0" b="0"/>
             <wp:docPr id="47" name="Picture 47"/>
@@ -9331,7 +9341,7 @@
         <w:jc w:val="center"/>
       </w:pPr>
       <w:bookmarkStart w:id="33" w:name="_Ref435868320"/>
-      <w:bookmarkStart w:id="34" w:name="_Toc435911318"/>
+      <w:bookmarkStart w:id="34" w:name="_Toc436223319"/>
       <w:r>
         <w:rPr>
           <w:b/>
@@ -9433,9 +9443,10 @@
       <w:r>
         <w:rPr>
           <w:noProof/>
+          <w:lang w:val="en-CA" w:eastAsia="en-CA"/>
         </w:rPr>
         <w:drawing>
-          <wp:inline distT="0" distB="0" distL="0" distR="0" wp14:anchorId="51B0769D" wp14:editId="79C34E75">
+          <wp:inline distT="0" distB="0" distL="0" distR="0" wp14:anchorId="28072968" wp14:editId="35CC47E2">
             <wp:extent cx="5943600" cy="3962400"/>
             <wp:effectExtent l="0" t="0" r="0" b="0"/>
             <wp:docPr id="48" name="Picture 48"/>
@@ -9483,7 +9494,7 @@
         <w:jc w:val="center"/>
       </w:pPr>
       <w:bookmarkStart w:id="35" w:name="_Ref435869209"/>
-      <w:bookmarkStart w:id="36" w:name="_Toc435911319"/>
+      <w:bookmarkStart w:id="36" w:name="_Toc436223320"/>
       <w:r>
         <w:rPr>
           <w:b/>
@@ -9697,9 +9708,10 @@
       <w:r>
         <w:rPr>
           <w:noProof/>
+          <w:lang w:val="en-CA" w:eastAsia="en-CA"/>
         </w:rPr>
         <w:drawing>
-          <wp:inline distT="0" distB="0" distL="0" distR="0" wp14:anchorId="54A5CE25" wp14:editId="77E25427">
+          <wp:inline distT="0" distB="0" distL="0" distR="0" wp14:anchorId="78EE7F6A" wp14:editId="709B0F4C">
             <wp:extent cx="5943600" cy="3962400"/>
             <wp:effectExtent l="0" t="0" r="0" b="0"/>
             <wp:docPr id="49" name="Picture 49"/>
@@ -9747,7 +9759,7 @@
         <w:jc w:val="center"/>
       </w:pPr>
       <w:bookmarkStart w:id="37" w:name="_Ref435877839"/>
-      <w:bookmarkStart w:id="38" w:name="_Toc435911320"/>
+      <w:bookmarkStart w:id="38" w:name="_Toc436223321"/>
       <w:r>
         <w:rPr>
           <w:b/>
@@ -9859,7 +9871,7 @@
       <w:pPr>
         <w:pStyle w:val="Heading2"/>
       </w:pPr>
-      <w:bookmarkStart w:id="39" w:name="_Toc435911194"/>
+      <w:bookmarkStart w:id="39" w:name="_Toc436223500"/>
       <w:r>
         <w:t>5.3.3 Particle Size Retrieval Methodology</w:t>
       </w:r>
@@ -10248,7 +10260,7 @@
       <w:pPr>
         <w:pStyle w:val="Heading2"/>
       </w:pPr>
-      <w:bookmarkStart w:id="40" w:name="_Toc435911195"/>
+      <w:bookmarkStart w:id="40" w:name="_Toc436223501"/>
       <w:r>
         <w:t>5.3.4 A Sample Particle Size Retrieval</w:t>
       </w:r>
@@ -10639,7 +10651,7 @@
       <w:pPr>
         <w:pStyle w:val="Heading1"/>
       </w:pPr>
-      <w:bookmarkStart w:id="41" w:name="_Toc435911196"/>
+      <w:bookmarkStart w:id="41" w:name="_Toc436223502"/>
       <w:r>
         <w:t>5.4 Results</w:t>
       </w:r>
@@ -10958,7 +10970,7 @@
         <w:rStyle w:val="PageNumber"/>
         <w:noProof/>
       </w:rPr>
-      <w:t>116</w:t>
+      <w:t>126</w:t>
     </w:r>
     <w:r>
       <w:rPr>
@@ -11091,16 +11103,16 @@
     </w:lvl>
   </w:abstractNum>
   <w:abstractNum w:abstractNumId="4" w15:restartNumberingAfterBreak="0">
-    <w:nsid w:val="030212E7"/>
+    <w:nsid w:val="01C63868"/>
     <w:multiLevelType w:val="hybridMultilevel"/>
-    <w:tmpl w:val="D10A005E"/>
+    <w:tmpl w:val="54105CAC"/>
     <w:lvl w:ilvl="0" w:tplc="10090001">
       <w:start w:val="1"/>
       <w:numFmt w:val="bullet"/>
       <w:lvlText w:val=""/>
       <w:lvlJc w:val="left"/>
       <w:pPr>
-        <w:ind w:left="1440" w:hanging="360"/>
+        <w:ind w:left="1008" w:hanging="360"/>
       </w:pPr>
       <w:rPr>
         <w:rFonts w:ascii="Symbol" w:hAnsi="Symbol" w:hint="default"/>
@@ -11112,7 +11124,7 @@
       <w:lvlText w:val="o"/>
       <w:lvlJc w:val="left"/>
       <w:pPr>
-        <w:ind w:left="2160" w:hanging="360"/>
+        <w:ind w:left="1728" w:hanging="360"/>
       </w:pPr>
       <w:rPr>
         <w:rFonts w:ascii="Courier New" w:hAnsi="Courier New" w:cs="Courier New" w:hint="default"/>
@@ -11124,7 +11136,7 @@
       <w:lvlText w:val=""/>
       <w:lvlJc w:val="left"/>
       <w:pPr>
-        <w:ind w:left="2880" w:hanging="360"/>
+        <w:ind w:left="2448" w:hanging="360"/>
       </w:pPr>
       <w:rPr>
         <w:rFonts w:ascii="Wingdings" w:hAnsi="Wingdings" w:hint="default"/>
@@ -11136,7 +11148,7 @@
       <w:lvlText w:val=""/>
       <w:lvlJc w:val="left"/>
       <w:pPr>
-        <w:ind w:left="3600" w:hanging="360"/>
+        <w:ind w:left="3168" w:hanging="360"/>
       </w:pPr>
       <w:rPr>
         <w:rFonts w:ascii="Symbol" w:hAnsi="Symbol" w:hint="default"/>
@@ -11148,7 +11160,7 @@
       <w:lvlText w:val="o"/>
       <w:lvlJc w:val="left"/>
       <w:pPr>
-        <w:ind w:left="4320" w:hanging="360"/>
+        <w:ind w:left="3888" w:hanging="360"/>
       </w:pPr>
       <w:rPr>
         <w:rFonts w:ascii="Courier New" w:hAnsi="Courier New" w:cs="Courier New" w:hint="default"/>
@@ -11160,7 +11172,7 @@
       <w:lvlText w:val=""/>
       <w:lvlJc w:val="left"/>
       <w:pPr>
-        <w:ind w:left="5040" w:hanging="360"/>
+        <w:ind w:left="4608" w:hanging="360"/>
       </w:pPr>
       <w:rPr>
         <w:rFonts w:ascii="Wingdings" w:hAnsi="Wingdings" w:hint="default"/>
@@ -11172,7 +11184,7 @@
       <w:lvlText w:val=""/>
       <w:lvlJc w:val="left"/>
       <w:pPr>
-        <w:ind w:left="5760" w:hanging="360"/>
+        <w:ind w:left="5328" w:hanging="360"/>
       </w:pPr>
       <w:rPr>
         <w:rFonts w:ascii="Symbol" w:hAnsi="Symbol" w:hint="default"/>
@@ -11184,7 +11196,7 @@
       <w:lvlText w:val="o"/>
       <w:lvlJc w:val="left"/>
       <w:pPr>
-        <w:ind w:left="6480" w:hanging="360"/>
+        <w:ind w:left="6048" w:hanging="360"/>
       </w:pPr>
       <w:rPr>
         <w:rFonts w:ascii="Courier New" w:hAnsi="Courier New" w:cs="Courier New" w:hint="default"/>
@@ -11196,7 +11208,7 @@
       <w:lvlText w:val=""/>
       <w:lvlJc w:val="left"/>
       <w:pPr>
-        <w:ind w:left="7200" w:hanging="360"/>
+        <w:ind w:left="6768" w:hanging="360"/>
       </w:pPr>
       <w:rPr>
         <w:rFonts w:ascii="Wingdings" w:hAnsi="Wingdings" w:hint="default"/>
@@ -11204,6 +11216,119 @@
     </w:lvl>
   </w:abstractNum>
   <w:abstractNum w:abstractNumId="5" w15:restartNumberingAfterBreak="0">
+    <w:nsid w:val="030212E7"/>
+    <w:multiLevelType w:val="hybridMultilevel"/>
+    <w:tmpl w:val="D10A005E"/>
+    <w:lvl w:ilvl="0" w:tplc="10090001">
+      <w:start w:val="1"/>
+      <w:numFmt w:val="bullet"/>
+      <w:lvlText w:val=""/>
+      <w:lvlJc w:val="left"/>
+      <w:pPr>
+        <w:ind w:left="1440" w:hanging="360"/>
+      </w:pPr>
+      <w:rPr>
+        <w:rFonts w:ascii="Symbol" w:hAnsi="Symbol" w:hint="default"/>
+      </w:rPr>
+    </w:lvl>
+    <w:lvl w:ilvl="1" w:tplc="10090003" w:tentative="1">
+      <w:start w:val="1"/>
+      <w:numFmt w:val="bullet"/>
+      <w:lvlText w:val="o"/>
+      <w:lvlJc w:val="left"/>
+      <w:pPr>
+        <w:ind w:left="2160" w:hanging="360"/>
+      </w:pPr>
+      <w:rPr>
+        <w:rFonts w:ascii="Courier New" w:hAnsi="Courier New" w:cs="Courier New" w:hint="default"/>
+      </w:rPr>
+    </w:lvl>
+    <w:lvl w:ilvl="2" w:tplc="10090005" w:tentative="1">
+      <w:start w:val="1"/>
+      <w:numFmt w:val="bullet"/>
+      <w:lvlText w:val=""/>
+      <w:lvlJc w:val="left"/>
+      <w:pPr>
+        <w:ind w:left="2880" w:hanging="360"/>
+      </w:pPr>
+      <w:rPr>
+        <w:rFonts w:ascii="Wingdings" w:hAnsi="Wingdings" w:hint="default"/>
+      </w:rPr>
+    </w:lvl>
+    <w:lvl w:ilvl="3" w:tplc="10090001" w:tentative="1">
+      <w:start w:val="1"/>
+      <w:numFmt w:val="bullet"/>
+      <w:lvlText w:val=""/>
+      <w:lvlJc w:val="left"/>
+      <w:pPr>
+        <w:ind w:left="3600" w:hanging="360"/>
+      </w:pPr>
+      <w:rPr>
+        <w:rFonts w:ascii="Symbol" w:hAnsi="Symbol" w:hint="default"/>
+      </w:rPr>
+    </w:lvl>
+    <w:lvl w:ilvl="4" w:tplc="10090003" w:tentative="1">
+      <w:start w:val="1"/>
+      <w:numFmt w:val="bullet"/>
+      <w:lvlText w:val="o"/>
+      <w:lvlJc w:val="left"/>
+      <w:pPr>
+        <w:ind w:left="4320" w:hanging="360"/>
+      </w:pPr>
+      <w:rPr>
+        <w:rFonts w:ascii="Courier New" w:hAnsi="Courier New" w:cs="Courier New" w:hint="default"/>
+      </w:rPr>
+    </w:lvl>
+    <w:lvl w:ilvl="5" w:tplc="10090005" w:tentative="1">
+      <w:start w:val="1"/>
+      <w:numFmt w:val="bullet"/>
+      <w:lvlText w:val=""/>
+      <w:lvlJc w:val="left"/>
+      <w:pPr>
+        <w:ind w:left="5040" w:hanging="360"/>
+      </w:pPr>
+      <w:rPr>
+        <w:rFonts w:ascii="Wingdings" w:hAnsi="Wingdings" w:hint="default"/>
+      </w:rPr>
+    </w:lvl>
+    <w:lvl w:ilvl="6" w:tplc="10090001" w:tentative="1">
+      <w:start w:val="1"/>
+      <w:numFmt w:val="bullet"/>
+      <w:lvlText w:val=""/>
+      <w:lvlJc w:val="left"/>
+      <w:pPr>
+        <w:ind w:left="5760" w:hanging="360"/>
+      </w:pPr>
+      <w:rPr>
+        <w:rFonts w:ascii="Symbol" w:hAnsi="Symbol" w:hint="default"/>
+      </w:rPr>
+    </w:lvl>
+    <w:lvl w:ilvl="7" w:tplc="10090003" w:tentative="1">
+      <w:start w:val="1"/>
+      <w:numFmt w:val="bullet"/>
+      <w:lvlText w:val="o"/>
+      <w:lvlJc w:val="left"/>
+      <w:pPr>
+        <w:ind w:left="6480" w:hanging="360"/>
+      </w:pPr>
+      <w:rPr>
+        <w:rFonts w:ascii="Courier New" w:hAnsi="Courier New" w:cs="Courier New" w:hint="default"/>
+      </w:rPr>
+    </w:lvl>
+    <w:lvl w:ilvl="8" w:tplc="10090005" w:tentative="1">
+      <w:start w:val="1"/>
+      <w:numFmt w:val="bullet"/>
+      <w:lvlText w:val=""/>
+      <w:lvlJc w:val="left"/>
+      <w:pPr>
+        <w:ind w:left="7200" w:hanging="360"/>
+      </w:pPr>
+      <w:rPr>
+        <w:rFonts w:ascii="Wingdings" w:hAnsi="Wingdings" w:hint="default"/>
+      </w:rPr>
+    </w:lvl>
+  </w:abstractNum>
+  <w:abstractNum w:abstractNumId="6" w15:restartNumberingAfterBreak="0">
     <w:nsid w:val="1AE62D93"/>
     <w:multiLevelType w:val="singleLevel"/>
     <w:tmpl w:val="4240F1DA"/>
@@ -11223,7 +11348,7 @@
       </w:rPr>
     </w:lvl>
   </w:abstractNum>
-  <w:abstractNum w:abstractNumId="6" w15:restartNumberingAfterBreak="0">
+  <w:abstractNum w:abstractNumId="7" w15:restartNumberingAfterBreak="0">
     <w:nsid w:val="21A564D5"/>
     <w:multiLevelType w:val="singleLevel"/>
     <w:tmpl w:val="1AF812AA"/>
@@ -11238,7 +11363,7 @@
       </w:pPr>
     </w:lvl>
   </w:abstractNum>
-  <w:abstractNum w:abstractNumId="7" w15:restartNumberingAfterBreak="0">
+  <w:abstractNum w:abstractNumId="8" w15:restartNumberingAfterBreak="0">
     <w:nsid w:val="257820D3"/>
     <w:multiLevelType w:val="singleLevel"/>
     <w:tmpl w:val="04090001"/>
@@ -11258,7 +11383,7 @@
       </w:rPr>
     </w:lvl>
   </w:abstractNum>
-  <w:abstractNum w:abstractNumId="8" w15:restartNumberingAfterBreak="0">
+  <w:abstractNum w:abstractNumId="9" w15:restartNumberingAfterBreak="0">
     <w:nsid w:val="2C823158"/>
     <w:multiLevelType w:val="hybridMultilevel"/>
     <w:tmpl w:val="737E3F20"/>
@@ -11371,7 +11496,7 @@
       </w:pPr>
     </w:lvl>
   </w:abstractNum>
-  <w:abstractNum w:abstractNumId="9" w15:restartNumberingAfterBreak="0">
+  <w:abstractNum w:abstractNumId="10" w15:restartNumberingAfterBreak="0">
     <w:nsid w:val="33AE59AA"/>
     <w:multiLevelType w:val="hybridMultilevel"/>
     <w:tmpl w:val="790AFE3C"/>
@@ -11483,7 +11608,7 @@
       </w:rPr>
     </w:lvl>
   </w:abstractNum>
-  <w:abstractNum w:abstractNumId="10" w15:restartNumberingAfterBreak="0">
+  <w:abstractNum w:abstractNumId="11" w15:restartNumberingAfterBreak="0">
     <w:nsid w:val="3A371EDB"/>
     <w:multiLevelType w:val="singleLevel"/>
     <w:tmpl w:val="5100EAC4"/>
@@ -11500,7 +11625,7 @@
       </w:pPr>
     </w:lvl>
   </w:abstractNum>
-  <w:abstractNum w:abstractNumId="11" w15:restartNumberingAfterBreak="0">
+  <w:abstractNum w:abstractNumId="12" w15:restartNumberingAfterBreak="0">
     <w:nsid w:val="434F7749"/>
     <w:multiLevelType w:val="singleLevel"/>
     <w:tmpl w:val="E3C6A00C"/>
@@ -11521,7 +11646,7 @@
       </w:rPr>
     </w:lvl>
   </w:abstractNum>
-  <w:abstractNum w:abstractNumId="12" w15:restartNumberingAfterBreak="0">
+  <w:abstractNum w:abstractNumId="13" w15:restartNumberingAfterBreak="0">
     <w:nsid w:val="4464653C"/>
     <w:multiLevelType w:val="singleLevel"/>
     <w:tmpl w:val="D2966102"/>
@@ -11536,7 +11661,7 @@
       </w:pPr>
     </w:lvl>
   </w:abstractNum>
-  <w:abstractNum w:abstractNumId="13" w15:restartNumberingAfterBreak="0">
+  <w:abstractNum w:abstractNumId="14" w15:restartNumberingAfterBreak="0">
     <w:nsid w:val="474C5F61"/>
     <w:multiLevelType w:val="multilevel"/>
     <w:tmpl w:val="0912468E"/>
@@ -11632,7 +11757,7 @@
       </w:pPr>
     </w:lvl>
   </w:abstractNum>
-  <w:abstractNum w:abstractNumId="14" w15:restartNumberingAfterBreak="0">
+  <w:abstractNum w:abstractNumId="15" w15:restartNumberingAfterBreak="0">
     <w:nsid w:val="4C564669"/>
     <w:multiLevelType w:val="singleLevel"/>
     <w:tmpl w:val="B69CF620"/>
@@ -11647,7 +11772,7 @@
       </w:pPr>
     </w:lvl>
   </w:abstractNum>
-  <w:abstractNum w:abstractNumId="15" w15:restartNumberingAfterBreak="0">
+  <w:abstractNum w:abstractNumId="16" w15:restartNumberingAfterBreak="0">
     <w:nsid w:val="55B000AB"/>
     <w:multiLevelType w:val="singleLevel"/>
     <w:tmpl w:val="BCB4C324"/>
@@ -11662,7 +11787,7 @@
       </w:pPr>
     </w:lvl>
   </w:abstractNum>
-  <w:abstractNum w:abstractNumId="16" w15:restartNumberingAfterBreak="0">
+  <w:abstractNum w:abstractNumId="17" w15:restartNumberingAfterBreak="0">
     <w:nsid w:val="65275895"/>
     <w:multiLevelType w:val="multilevel"/>
     <w:tmpl w:val="A8600944"/>
@@ -11757,7 +11882,7 @@
       </w:pPr>
     </w:lvl>
   </w:abstractNum>
-  <w:abstractNum w:abstractNumId="17" w15:restartNumberingAfterBreak="0">
+  <w:abstractNum w:abstractNumId="18" w15:restartNumberingAfterBreak="0">
     <w:nsid w:val="750759CC"/>
     <w:multiLevelType w:val="hybridMultilevel"/>
     <w:tmpl w:val="79845770"/>
@@ -11873,7 +11998,7 @@
       </w:pPr>
     </w:lvl>
   </w:abstractNum>
-  <w:abstractNum w:abstractNumId="18" w15:restartNumberingAfterBreak="0">
+  <w:abstractNum w:abstractNumId="19" w15:restartNumberingAfterBreak="0">
     <w:nsid w:val="7DC24701"/>
     <w:multiLevelType w:val="hybridMultilevel"/>
     <w:tmpl w:val="4E42916A"/>
@@ -11987,19 +12112,19 @@
     </w:lvl>
   </w:abstractNum>
   <w:num w:numId="1">
-    <w:abstractNumId w:val="16"/>
+    <w:abstractNumId w:val="17"/>
   </w:num>
   <w:num w:numId="2">
-    <w:abstractNumId w:val="13"/>
+    <w:abstractNumId w:val="14"/>
   </w:num>
   <w:num w:numId="3">
     <w:abstractNumId w:val="1"/>
   </w:num>
   <w:num w:numId="4">
-    <w:abstractNumId w:val="13"/>
+    <w:abstractNumId w:val="14"/>
   </w:num>
   <w:num w:numId="5">
-    <w:abstractNumId w:val="10"/>
+    <w:abstractNumId w:val="11"/>
   </w:num>
   <w:num w:numId="6">
     <w:abstractNumId w:val="2"/>
@@ -12008,13 +12133,13 @@
     <w:abstractNumId w:val="3"/>
   </w:num>
   <w:num w:numId="8">
-    <w:abstractNumId w:val="10"/>
+    <w:abstractNumId w:val="11"/>
     <w:lvlOverride w:ilvl="0">
       <w:startOverride w:val="1"/>
     </w:lvlOverride>
   </w:num>
   <w:num w:numId="9">
-    <w:abstractNumId w:val="10"/>
+    <w:abstractNumId w:val="11"/>
     <w:lvlOverride w:ilvl="0">
       <w:startOverride w:val="1"/>
     </w:lvlOverride>
@@ -12023,13 +12148,13 @@
     <w:abstractNumId w:val="0"/>
   </w:num>
   <w:num w:numId="11">
+    <w:abstractNumId w:val="8"/>
+  </w:num>
+  <w:num w:numId="12">
     <w:abstractNumId w:val="7"/>
   </w:num>
-  <w:num w:numId="12">
-    <w:abstractNumId w:val="6"/>
-  </w:num>
   <w:num w:numId="13">
-    <w:abstractNumId w:val="6"/>
+    <w:abstractNumId w:val="7"/>
     <w:lvlOverride w:ilvl="0">
       <w:lvl w:ilvl="0">
         <w:start w:val="1"/>
@@ -12044,7 +12169,7 @@
     </w:lvlOverride>
   </w:num>
   <w:num w:numId="14">
-    <w:abstractNumId w:val="6"/>
+    <w:abstractNumId w:val="7"/>
     <w:lvlOverride w:ilvl="0">
       <w:lvl w:ilvl="0">
         <w:start w:val="1"/>
@@ -12059,7 +12184,7 @@
     </w:lvlOverride>
   </w:num>
   <w:num w:numId="15">
-    <w:abstractNumId w:val="6"/>
+    <w:abstractNumId w:val="7"/>
     <w:lvlOverride w:ilvl="0">
       <w:lvl w:ilvl="0">
         <w:start w:val="1"/>
@@ -12074,10 +12199,10 @@
     </w:lvlOverride>
   </w:num>
   <w:num w:numId="16">
-    <w:abstractNumId w:val="12"/>
+    <w:abstractNumId w:val="13"/>
   </w:num>
   <w:num w:numId="17">
-    <w:abstractNumId w:val="12"/>
+    <w:abstractNumId w:val="13"/>
     <w:lvlOverride w:ilvl="0">
       <w:lvl w:ilvl="0">
         <w:start w:val="1"/>
@@ -12092,7 +12217,7 @@
     </w:lvlOverride>
   </w:num>
   <w:num w:numId="18">
-    <w:abstractNumId w:val="12"/>
+    <w:abstractNumId w:val="13"/>
     <w:lvlOverride w:ilvl="0">
       <w:lvl w:ilvl="0">
         <w:start w:val="1"/>
@@ -12107,7 +12232,7 @@
     </w:lvlOverride>
   </w:num>
   <w:num w:numId="19">
-    <w:abstractNumId w:val="12"/>
+    <w:abstractNumId w:val="13"/>
     <w:lvlOverride w:ilvl="0">
       <w:lvl w:ilvl="0">
         <w:start w:val="1"/>
@@ -12122,7 +12247,7 @@
     </w:lvlOverride>
   </w:num>
   <w:num w:numId="20">
-    <w:abstractNumId w:val="12"/>
+    <w:abstractNumId w:val="13"/>
     <w:lvlOverride w:ilvl="0">
       <w:lvl w:ilvl="0">
         <w:start w:val="1"/>
@@ -12137,7 +12262,7 @@
     </w:lvlOverride>
   </w:num>
   <w:num w:numId="21">
-    <w:abstractNumId w:val="12"/>
+    <w:abstractNumId w:val="13"/>
     <w:lvlOverride w:ilvl="0">
       <w:lvl w:ilvl="0">
         <w:start w:val="1"/>
@@ -12152,7 +12277,7 @@
     </w:lvlOverride>
   </w:num>
   <w:num w:numId="22">
-    <w:abstractNumId w:val="12"/>
+    <w:abstractNumId w:val="13"/>
     <w:lvlOverride w:ilvl="0">
       <w:lvl w:ilvl="0">
         <w:start w:val="1"/>
@@ -12167,7 +12292,7 @@
     </w:lvlOverride>
   </w:num>
   <w:num w:numId="23">
-    <w:abstractNumId w:val="12"/>
+    <w:abstractNumId w:val="13"/>
     <w:lvlOverride w:ilvl="0">
       <w:lvl w:ilvl="0">
         <w:start w:val="1"/>
@@ -12182,7 +12307,7 @@
     </w:lvlOverride>
   </w:num>
   <w:num w:numId="24">
-    <w:abstractNumId w:val="6"/>
+    <w:abstractNumId w:val="7"/>
     <w:lvlOverride w:ilvl="0">
       <w:lvl w:ilvl="0">
         <w:start w:val="1"/>
@@ -12197,7 +12322,7 @@
     </w:lvlOverride>
   </w:num>
   <w:num w:numId="25">
-    <w:abstractNumId w:val="6"/>
+    <w:abstractNumId w:val="7"/>
     <w:lvlOverride w:ilvl="0">
       <w:lvl w:ilvl="0">
         <w:start w:val="1"/>
@@ -12212,7 +12337,7 @@
     </w:lvlOverride>
   </w:num>
   <w:num w:numId="26">
-    <w:abstractNumId w:val="6"/>
+    <w:abstractNumId w:val="7"/>
     <w:lvlOverride w:ilvl="0">
       <w:lvl w:ilvl="0">
         <w:start w:val="1"/>
@@ -12227,7 +12352,7 @@
     </w:lvlOverride>
   </w:num>
   <w:num w:numId="27">
-    <w:abstractNumId w:val="12"/>
+    <w:abstractNumId w:val="13"/>
     <w:lvlOverride w:ilvl="0">
       <w:lvl w:ilvl="0">
         <w:start w:val="1"/>
@@ -12242,7 +12367,7 @@
     </w:lvlOverride>
   </w:num>
   <w:num w:numId="28">
-    <w:abstractNumId w:val="12"/>
+    <w:abstractNumId w:val="13"/>
     <w:lvlOverride w:ilvl="0">
       <w:lvl w:ilvl="0">
         <w:start w:val="1"/>
@@ -12257,7 +12382,7 @@
     </w:lvlOverride>
   </w:num>
   <w:num w:numId="29">
-    <w:abstractNumId w:val="12"/>
+    <w:abstractNumId w:val="13"/>
     <w:lvlOverride w:ilvl="0">
       <w:lvl w:ilvl="0">
         <w:start w:val="1"/>
@@ -12272,7 +12397,7 @@
     </w:lvlOverride>
   </w:num>
   <w:num w:numId="30">
-    <w:abstractNumId w:val="12"/>
+    <w:abstractNumId w:val="13"/>
     <w:lvlOverride w:ilvl="0">
       <w:lvl w:ilvl="0">
         <w:start w:val="1"/>
@@ -12287,7 +12412,7 @@
     </w:lvlOverride>
   </w:num>
   <w:num w:numId="31">
-    <w:abstractNumId w:val="12"/>
+    <w:abstractNumId w:val="13"/>
     <w:lvlOverride w:ilvl="0">
       <w:lvl w:ilvl="0">
         <w:start w:val="1"/>
@@ -12302,7 +12427,7 @@
     </w:lvlOverride>
   </w:num>
   <w:num w:numId="32">
-    <w:abstractNumId w:val="12"/>
+    <w:abstractNumId w:val="13"/>
     <w:lvlOverride w:ilvl="0">
       <w:lvl w:ilvl="0">
         <w:start w:val="1"/>
@@ -12317,7 +12442,7 @@
     </w:lvlOverride>
   </w:num>
   <w:num w:numId="33">
-    <w:abstractNumId w:val="12"/>
+    <w:abstractNumId w:val="13"/>
     <w:lvlOverride w:ilvl="0">
       <w:lvl w:ilvl="0">
         <w:start w:val="1"/>
@@ -12332,7 +12457,7 @@
     </w:lvlOverride>
   </w:num>
   <w:num w:numId="34">
-    <w:abstractNumId w:val="6"/>
+    <w:abstractNumId w:val="7"/>
     <w:lvlOverride w:ilvl="0">
       <w:lvl w:ilvl="0">
         <w:start w:val="1"/>
@@ -12347,7 +12472,7 @@
     </w:lvlOverride>
   </w:num>
   <w:num w:numId="35">
-    <w:abstractNumId w:val="12"/>
+    <w:abstractNumId w:val="13"/>
     <w:lvlOverride w:ilvl="0">
       <w:lvl w:ilvl="0">
         <w:start w:val="1"/>
@@ -12362,7 +12487,7 @@
     </w:lvlOverride>
   </w:num>
   <w:num w:numId="36">
-    <w:abstractNumId w:val="6"/>
+    <w:abstractNumId w:val="7"/>
     <w:lvlOverride w:ilvl="0">
       <w:lvl w:ilvl="0">
         <w:start w:val="1"/>
@@ -12377,7 +12502,7 @@
     </w:lvlOverride>
   </w:num>
   <w:num w:numId="37">
-    <w:abstractNumId w:val="12"/>
+    <w:abstractNumId w:val="13"/>
     <w:lvlOverride w:ilvl="0">
       <w:lvl w:ilvl="0">
         <w:start w:val="1"/>
@@ -12392,7 +12517,7 @@
     </w:lvlOverride>
   </w:num>
   <w:num w:numId="38">
-    <w:abstractNumId w:val="14"/>
+    <w:abstractNumId w:val="15"/>
     <w:lvlOverride w:ilvl="0">
       <w:lvl w:ilvl="0">
         <w:start w:val="1"/>
@@ -12407,28 +12532,31 @@
     </w:lvlOverride>
   </w:num>
   <w:num w:numId="39">
-    <w:abstractNumId w:val="15"/>
+    <w:abstractNumId w:val="16"/>
   </w:num>
   <w:num w:numId="40">
+    <w:abstractNumId w:val="6"/>
+  </w:num>
+  <w:num w:numId="41">
+    <w:abstractNumId w:val="12"/>
+  </w:num>
+  <w:num w:numId="42">
+    <w:abstractNumId w:val="18"/>
+  </w:num>
+  <w:num w:numId="43">
+    <w:abstractNumId w:val="9"/>
+  </w:num>
+  <w:num w:numId="44">
+    <w:abstractNumId w:val="19"/>
+  </w:num>
+  <w:num w:numId="45">
     <w:abstractNumId w:val="5"/>
   </w:num>
-  <w:num w:numId="41">
-    <w:abstractNumId w:val="11"/>
+  <w:num w:numId="46">
+    <w:abstractNumId w:val="10"/>
   </w:num>
-  <w:num w:numId="42">
-    <w:abstractNumId w:val="17"/>
-  </w:num>
-  <w:num w:numId="43">
-    <w:abstractNumId w:val="8"/>
-  </w:num>
-  <w:num w:numId="44">
-    <w:abstractNumId w:val="18"/>
-  </w:num>
-  <w:num w:numId="45">
+  <w:num w:numId="47">
     <w:abstractNumId w:val="4"/>
-  </w:num>
-  <w:num w:numId="46">
-    <w:abstractNumId w:val="9"/>
   </w:num>
 </w:numbering>
 </file>
@@ -13883,7 +14011,7 @@
 </file>
 
 <file path=customXml/itemProps1.xml><?xml version="1.0" encoding="utf-8"?>
-<ds:datastoreItem xmlns:ds="http://schemas.openxmlformats.org/officeDocument/2006/customXml" ds:itemID="{E0E989BD-9B20-4510-9926-44EE4B87400D}">
+<ds:datastoreItem xmlns:ds="http://schemas.openxmlformats.org/officeDocument/2006/customXml" ds:itemID="{6AC7FB34-1DEB-4596-81F0-564B865EABD6}">
   <ds:schemaRefs>
     <ds:schemaRef ds:uri="http://schemas.openxmlformats.org/officeDocument/2006/bibliography"/>
   </ds:schemaRefs>

--- a/Word/Chapter5.docx
+++ b/Word/Chapter5.docx
@@ -128,8 +128,30 @@
         <w:rPr>
           <w:lang w:val="en-CA" w:eastAsia="en-CA"/>
         </w:rPr>
-        <w:t>Centre National d'Etudes Spatiales</w:t>
-      </w:r>
+        <w:t xml:space="preserve">Centre National </w:t>
+      </w:r>
+      <w:proofErr w:type="spellStart"/>
+      <w:r>
+        <w:rPr>
+          <w:lang w:val="en-CA" w:eastAsia="en-CA"/>
+        </w:rPr>
+        <w:t>d'Etudes</w:t>
+      </w:r>
+      <w:proofErr w:type="spellEnd"/>
+      <w:r>
+        <w:rPr>
+          <w:lang w:val="en-CA" w:eastAsia="en-CA"/>
+        </w:rPr>
+        <w:t xml:space="preserve"> </w:t>
+      </w:r>
+      <w:proofErr w:type="spellStart"/>
+      <w:r>
+        <w:rPr>
+          <w:lang w:val="en-CA" w:eastAsia="en-CA"/>
+        </w:rPr>
+        <w:t>Spatiales</w:t>
+      </w:r>
+      <w:proofErr w:type="spellEnd"/>
       <w:r>
         <w:t xml:space="preserve"> (CNES) CARMEN-2 gondola. </w:t>
       </w:r>
@@ -140,7 +162,11 @@
         <w:jc w:val="both"/>
       </w:pPr>
       <w:r>
-        <w:t xml:space="preserve">ALI was unpacked and set up on a test bench at the launch facility. A visual inspection occurred to verify that no obvious damage occurred to the instrument during transportation. Once completed, ALI was connected to its electronics and power boxes and ALI was powered on. A ground station computer was used to connect to ALI and preform a system check, including verification of automated startup, establishment of telemetry connection, ensuring that the system powered on correctly with no error and that the science operation program functioned. With this test it was verified that no functional problems occurred to the device during transportation, and all temperature and voltage sensors, GPS module, and CCD camera were reporting valid diagnostic values. </w:t>
+        <w:t xml:space="preserve">ALI was unpacked and set up on a test bench at the launch facility. A visual inspection occurred to verify that no obvious damage occurred to the instrument during transportation. Once completed, ALI was connected to its electronics and power boxes and ALI was powered on. A ground station computer was used to connect to ALI and preform a system check, including verification of automated startup, establishment of telemetry connection, ensuring that the system powered on correctly with no error and that the science operation program functioned. With this test it was verified that no functional problems occurred to the device during transportation, and </w:t>
+      </w:r>
+      <w:r>
+        <w:lastRenderedPageBreak/>
+        <w:t xml:space="preserve">all temperature and voltage sensors, GPS module, and CCD camera were reporting valid diagnostic values. </w:t>
       </w:r>
     </w:p>
     <w:p>
@@ -182,7 +208,15 @@
         <w:fldChar w:fldCharType="end"/>
       </w:r>
       <w:r>
-        <w:t>. The orange o-ring was removed with associated sealing components and the vacuum seal was broken. The chamber panel was replaced and ALI was moved back to the integration hall and another set of test resolution targets were taken to verify the correct operation of ALI. All resolution targets were similar with the set before the chamber was unsealed except there was approximately a 5% drop in counts which may have been caused by unsealing the chamber or a change in the lighting conditions of the resolution target.</w:t>
+        <w:t xml:space="preserve">. The orange </w:t>
+      </w:r>
+      <w:proofErr w:type="spellStart"/>
+      <w:r>
+        <w:t>o-ring</w:t>
+      </w:r>
+      <w:proofErr w:type="spellEnd"/>
+      <w:r>
+        <w:t xml:space="preserve"> was removed with associated sealing components and the vacuum seal was broken. The chamber panel was replaced and ALI was moved back to the integration hall and another set of test resolution targets were taken to verify the correct operation of ALI. All resolution targets were similar with the set before the chamber was unsealed except there was approximately a 5% drop in counts which may have been caused by unsealing the chamber or a change in the lighting conditions of the resolution target.</w:t>
       </w:r>
     </w:p>
     <w:p>
@@ -195,8 +229,8 @@
       <w:r>
         <w:rPr>
           <w:noProof/>
-          <w:lang w:val="en-CA" w:eastAsia="en-CA"/>
-        </w:rPr>
+        </w:rPr>
+        <w:lastRenderedPageBreak/>
         <w:drawing>
           <wp:inline distT="0" distB="0" distL="0" distR="0" wp14:anchorId="3DEC5AEE" wp14:editId="2F693AA6">
             <wp:extent cx="2346024" cy="3792252"/>
@@ -299,7 +333,15 @@
         <w:t>:</w:t>
       </w:r>
       <w:r>
-        <w:t xml:space="preserve"> Side of the QSI CCD with the panel that contains the vacuum seal opened. The orange o-ring seen in the cavity is removed from the chamber to open the vacuum seal to the camera's CCD chip.</w:t>
+        <w:t xml:space="preserve"> Side of the QSI CCD with the panel that contains the vacuum seal opened. The orange </w:t>
+      </w:r>
+      <w:proofErr w:type="spellStart"/>
+      <w:r>
+        <w:t>o-ring</w:t>
+      </w:r>
+      <w:proofErr w:type="spellEnd"/>
+      <w:r>
+        <w:t xml:space="preserve"> seen in the cavity is removed from the chamber to open the vacuum seal to the camera's CCD chip.</w:t>
       </w:r>
       <w:bookmarkEnd w:id="11"/>
     </w:p>
@@ -319,7 +361,11 @@
         <w:t>o</w:t>
       </w:r>
       <w:r>
-        <w:t xml:space="preserve">C. Insulation, in the form of foam, was added around the exterior of the instrument to give ALI thermal isolation from the cold environment. The second concern was once CARMEN-2 was at float altitude, ALI would have to be able to survive the direct heating from the sun's radiation which could cause overheating. The impact of the sun's energy was reduced on ALI by adding a thermal reflector to the outside of the thermal insulation which would reflect a portion of the incoming solar radiation away from ALI. </w:t>
+        <w:t xml:space="preserve">C. Insulation, in the form of foam, was added around the exterior of the instrument to give ALI thermal isolation from the cold environment. The second concern was once CARMEN-2 was at float altitude, ALI would have to be able to survive the direct heating from the sun's radiation which could cause overheating. The impact of the sun's energy was reduced on ALI by </w:t>
+      </w:r>
+      <w:r>
+        <w:lastRenderedPageBreak/>
+        <w:t xml:space="preserve">adding a thermal reflector to the outside of the thermal insulation which would reflect a portion of the incoming solar radiation away from ALI. </w:t>
       </w:r>
     </w:p>
     <w:p>
@@ -372,12 +418,14 @@
       <w:r>
         <w:t>During the integration phase, it should be noted that several instruments were also being verified with the CARMEN-2 systems for integration onto the gondola including four other Canadian instruments, such as the OSRIS development model (</w:t>
       </w:r>
+      <w:proofErr w:type="spellStart"/>
       <w:r>
         <w:rPr>
           <w:i/>
         </w:rPr>
         <w:t>Kozun</w:t>
       </w:r>
+      <w:proofErr w:type="spellEnd"/>
       <w:r>
         <w:t xml:space="preserve">, 2015; </w:t>
       </w:r>
@@ -388,7 +436,15 @@
         <w:t>Taylor</w:t>
       </w:r>
       <w:r>
-        <w:t>, 2015) and SHOW which measures water vapour.</w:t>
+        <w:t xml:space="preserve">, 2015) and SHOW which measures water </w:t>
+      </w:r>
+      <w:proofErr w:type="spellStart"/>
+      <w:r>
+        <w:t>vapour</w:t>
+      </w:r>
+      <w:proofErr w:type="spellEnd"/>
+      <w:r>
+        <w:t>.</w:t>
       </w:r>
     </w:p>
     <w:p>
@@ -458,8 +514,8 @@
       <w:r>
         <w:rPr>
           <w:noProof/>
-          <w:lang w:val="en-CA" w:eastAsia="en-CA"/>
-        </w:rPr>
+        </w:rPr>
+        <w:lastRenderedPageBreak/>
         <w:drawing>
           <wp:inline distT="0" distB="0" distL="0" distR="0" wp14:anchorId="72FBB224" wp14:editId="3CEE05FD">
             <wp:extent cx="3360578" cy="3485515"/>
@@ -621,6 +677,7 @@
         <w:jc w:val="both"/>
       </w:pPr>
       <w:r>
+        <w:lastRenderedPageBreak/>
         <w:t xml:space="preserve">The flight of CARMEN-2 was delayed past it launch window of September 8 to 14, 2014 due to poor weather conditions. </w:t>
       </w:r>
       <w:r>
@@ -780,8 +837,8 @@
       <w:r>
         <w:rPr>
           <w:noProof/>
-          <w:lang w:val="en-CA" w:eastAsia="en-CA"/>
-        </w:rPr>
+        </w:rPr>
+        <w:lastRenderedPageBreak/>
         <w:drawing>
           <wp:inline distT="0" distB="0" distL="0" distR="0" wp14:anchorId="12689EF1" wp14:editId="52A649D5">
             <wp:extent cx="5943600" cy="2540635"/>
@@ -886,7 +943,15 @@
         <w:t>a</w:t>
       </w:r>
       <w:r>
-        <w:t>) The GPS data from ALI during the Nimbus 7 mission generated via Google Earth. The colour of the line represents the absolute speed of the gondola during the</w:t>
+        <w:t xml:space="preserve">) The GPS data from ALI during the Nimbus 7 mission generated via Google Earth. The </w:t>
+      </w:r>
+      <w:proofErr w:type="spellStart"/>
+      <w:r>
+        <w:t>colour</w:t>
+      </w:r>
+      <w:proofErr w:type="spellEnd"/>
+      <w:r>
+        <w:t xml:space="preserve"> of the line represents the absolute speed of the gondola during the</w:t>
       </w:r>
       <w:r>
         <w:t xml:space="preserve"> </w:t>
@@ -960,7 +1025,15 @@
         <w:t xml:space="preserve">the </w:t>
       </w:r>
       <w:r>
-        <w:t>aerosol mode during sunlit conditions. During this mode</w:t>
+        <w:t xml:space="preserve">aerosol </w:t>
+      </w:r>
+      <w:proofErr w:type="gramStart"/>
+      <w:r>
+        <w:t>mode</w:t>
+      </w:r>
+      <w:proofErr w:type="gramEnd"/>
+      <w:r>
+        <w:t xml:space="preserve"> during sunlit conditions. During this mode</w:t>
       </w:r>
       <w:r>
         <w:t>,</w:t>
@@ -1080,7 +1153,11 @@
         <w:fldChar w:fldCharType="end"/>
       </w:r>
       <w:r>
-        <w:t xml:space="preserve"> in blue, which were the exposure times determined during the roof testing of ALI (see section 3.6.1). However, during the flight it was determined that the calculated exposure times were not long enough and the images were underexposed. The underexposure is believed to be caused by the initial exposure time calibration curves being calculated with simulated scaler radiance since the SASKTRAN-HR polarization module had not yet completed development. So the exposure time curve was recalibrated during the flight using the image statics that were sent down with the house keeping. A comparison of the two exposure time curves with the percent increase can be seen in </w:t>
+        <w:t xml:space="preserve"> in blue, which were the exposure times determined during the </w:t>
+      </w:r>
+      <w:r>
+        <w:lastRenderedPageBreak/>
+        <w:t xml:space="preserve">roof testing of ALI (see section 3.6.1). However, during the flight it was determined that the calculated exposure times were not long enough and the images were underexposed. The underexposure is believed to be caused by the initial exposure time calibration curves being calculated with simulated scaler radiance since the SASKTRAN-HR polarization module had not yet completed development. So the exposure time curve was recalibrated during the flight using the image statics that were sent down with the house keeping. A comparison of the two exposure time curves with the percent increase can be seen in </w:t>
       </w:r>
       <w:r>
         <w:fldChar w:fldCharType="begin"/>
@@ -1313,8 +1390,13 @@
         <w:ind w:firstLine="0"/>
         <w:jc w:val="both"/>
       </w:pPr>
-      <w:r>
-        <w:t xml:space="preserve">where </w:t>
+      <w:proofErr w:type="gramStart"/>
+      <w:r>
+        <w:t>where</w:t>
+      </w:r>
+      <w:proofErr w:type="gramEnd"/>
+      <w:r>
+        <w:t xml:space="preserve"> </w:t>
       </w:r>
       <m:oMath>
         <m:sSub>
@@ -1398,8 +1480,8 @@
       <w:r>
         <w:rPr>
           <w:noProof/>
-          <w:lang w:val="en-CA" w:eastAsia="en-CA"/>
-        </w:rPr>
+        </w:rPr>
+        <w:lastRenderedPageBreak/>
         <w:drawing>
           <wp:inline distT="0" distB="0" distL="0" distR="0" wp14:anchorId="506B58C1" wp14:editId="4138BEED">
             <wp:extent cx="5489043" cy="2730447"/>
@@ -1605,7 +1687,11 @@
         <w:t>o</w:t>
       </w:r>
       <w:r>
-        <w:t xml:space="preserve"> so the zenith as assumed to be 93</w:t>
+        <w:t xml:space="preserve"> so </w:t>
+      </w:r>
+      <w:r>
+        <w:lastRenderedPageBreak/>
+        <w:t>the zenith as assumed to be 93</w:t>
       </w:r>
       <w:r>
         <w:rPr>
@@ -1774,8 +1860,16 @@
         <w:rPr>
           <w:lang w:val="en-CA"/>
         </w:rPr>
-        <w:t xml:space="preserve">The error, </w:t>
-      </w:r>
+        <w:t>The error</w:t>
+      </w:r>
+      <w:proofErr w:type="gramStart"/>
+      <w:r>
+        <w:rPr>
+          <w:lang w:val="en-CA"/>
+        </w:rPr>
+        <w:t xml:space="preserve">, </w:t>
+      </w:r>
+      <w:proofErr w:type="gramEnd"/>
       <m:oMath>
         <m:r>
           <w:rPr>
@@ -2045,11 +2139,20 @@
           <w:lang w:val="en-CA"/>
         </w:rPr>
       </w:pPr>
+      <w:proofErr w:type="gramStart"/>
       <w:r>
         <w:rPr>
           <w:lang w:val="en-CA"/>
         </w:rPr>
-        <w:t xml:space="preserve">where </w:t>
+        <w:lastRenderedPageBreak/>
+        <w:t>where</w:t>
+      </w:r>
+      <w:proofErr w:type="gramEnd"/>
+      <w:r>
+        <w:rPr>
+          <w:lang w:val="en-CA"/>
+        </w:rPr>
+        <w:t xml:space="preserve"> </w:t>
       </w:r>
       <m:oMath>
         <m:sSub>
@@ -2247,7 +2350,6 @@
       <w:r>
         <w:rPr>
           <w:noProof/>
-          <w:lang w:val="en-CA" w:eastAsia="en-CA"/>
         </w:rPr>
         <w:drawing>
           <wp:inline distT="0" distB="0" distL="0" distR="0" wp14:anchorId="390169A2" wp14:editId="063E3609">
@@ -2358,8 +2460,8 @@
       <w:r>
         <w:rPr>
           <w:noProof/>
-          <w:lang w:val="en-CA" w:eastAsia="en-CA"/>
-        </w:rPr>
+        </w:rPr>
+        <w:lastRenderedPageBreak/>
         <w:drawing>
           <wp:inline distT="0" distB="0" distL="0" distR="0" wp14:anchorId="1BABA401" wp14:editId="22BF7EB3">
             <wp:extent cx="3618728" cy="4962525"/>
@@ -2575,7 +2677,19 @@
         <w:t>during the</w:t>
       </w:r>
       <w:r>
-        <w:t xml:space="preserve"> mission (B. Solheim, private communication).  A brief check on the CALIPSO quick-look plots also shows clouds at a maximum height of approximately 13 km from measurements taken at 08:40 UTC at 47.24</w:t>
+        <w:t xml:space="preserve"> mission (B. </w:t>
+      </w:r>
+      <w:proofErr w:type="spellStart"/>
+      <w:r>
+        <w:t>Solheim</w:t>
+      </w:r>
+      <w:proofErr w:type="spellEnd"/>
+      <w:r>
+        <w:t xml:space="preserve">, private communication).  A brief check on the CALIPSO quick-look plots also shows </w:t>
+      </w:r>
+      <w:r>
+        <w:lastRenderedPageBreak/>
+        <w:t>clouds at a maximum height of approximately 13 km from measurements taken at 08:40 UTC at 47.24</w:t>
       </w:r>
       <w:r>
         <w:rPr>
@@ -2680,8 +2794,13 @@
         <w:t xml:space="preserve"> </w:t>
       </w:r>
       <w:r>
-        <w:t xml:space="preserve">The errors for the averaged radiances, </w:t>
-      </w:r>
+        <w:t>The errors for the averaged radiances</w:t>
+      </w:r>
+      <w:proofErr w:type="gramStart"/>
+      <w:r>
+        <w:t xml:space="preserve">, </w:t>
+      </w:r>
+      <w:proofErr w:type="gramEnd"/>
       <m:oMath>
         <m:r>
           <m:rPr>
@@ -3249,8 +3368,8 @@
       <w:r>
         <w:rPr>
           <w:noProof/>
-          <w:lang w:val="en-CA" w:eastAsia="en-CA"/>
-        </w:rPr>
+        </w:rPr>
+        <w:lastRenderedPageBreak/>
         <w:drawing>
           <wp:inline distT="0" distB="0" distL="0" distR="0" wp14:anchorId="276C65AE" wp14:editId="04859716">
             <wp:extent cx="5943600" cy="4607560"/>
@@ -3513,7 +3632,19 @@
         <w:t xml:space="preserve">   </w:t>
       </w:r>
       <w:r>
-        <w:t>The spectra display the expected and relatively smooth fall off in intensity with increasing wavelength with Chappuis ozone absorption seen at the lower wavelengths; however, the reason for the peak in the spectra at 875 nm is not known and may be due to an inconsistency in the pre-flight calibration.</w:t>
+        <w:t xml:space="preserve">The spectra display the expected and relatively smooth fall off in intensity with increasing wavelength with </w:t>
+      </w:r>
+      <w:proofErr w:type="spellStart"/>
+      <w:r>
+        <w:t>Chappuis</w:t>
+      </w:r>
+      <w:proofErr w:type="spellEnd"/>
+      <w:r>
+        <w:t xml:space="preserve"> ozone absorption seen at the lower wavelengths; however, </w:t>
+      </w:r>
+      <w:r>
+        <w:lastRenderedPageBreak/>
+        <w:t>the reason for the peak in the spectra at 875 nm is not known and may be due to an inconsistency in the pre-flight calibration.</w:t>
       </w:r>
     </w:p>
     <w:p>
@@ -3526,7 +3657,6 @@
       <w:r>
         <w:rPr>
           <w:noProof/>
-          <w:lang w:val="en-CA" w:eastAsia="en-CA"/>
         </w:rPr>
         <w:drawing>
           <wp:inline distT="0" distB="0" distL="0" distR="0" wp14:anchorId="1401D66D" wp14:editId="258BC640">
@@ -3742,6 +3872,7 @@
       </w:pPr>
       <w:bookmarkStart w:id="29" w:name="_Toc436223498"/>
       <w:r>
+        <w:lastRenderedPageBreak/>
         <w:t>5.3.1 Aerosol Extinction Retrieval Methodology</w:t>
       </w:r>
       <w:bookmarkEnd w:id="29"/>
@@ -3752,8 +3883,13 @@
         <w:jc w:val="both"/>
       </w:pPr>
       <w:r>
-        <w:t xml:space="preserve">A measurement inversion technique is a method used on a measured value can be converted into a wanted usable physical quantity via an iterative method. A measurement vector, </w:t>
-      </w:r>
+        <w:t>A measurement inversion technique is a method used on a measured value can be converted into a wanted usable physical quantity via an iterative method. A measurement vector</w:t>
+      </w:r>
+      <w:proofErr w:type="gramStart"/>
+      <w:r>
+        <w:t xml:space="preserve">, </w:t>
+      </w:r>
+      <w:proofErr w:type="gramEnd"/>
       <m:oMath>
         <m:r>
           <m:rPr>
@@ -3940,8 +4076,13 @@
         <w:pStyle w:val="BodyText"/>
         <w:ind w:firstLine="0"/>
       </w:pPr>
-      <w:r>
-        <w:t xml:space="preserve">where </w:t>
+      <w:proofErr w:type="gramStart"/>
+      <w:r>
+        <w:t>where</w:t>
+      </w:r>
+      <w:proofErr w:type="gramEnd"/>
+      <w:r>
+        <w:t xml:space="preserve"> </w:t>
       </w:r>
       <m:oMath>
         <m:r>
@@ -3973,7 +4114,15 @@
         <w:t>Bourassa et al.</w:t>
       </w:r>
       <w:r>
-        <w:t>, 2007; 2012b). This inversion algorithm, which is applied from the tropopause to 30 km altitude, assumes log-normally distributed hydrated sulphuric acid droplets (see Equation 2.1) in order to calculate the aerosol scattering cross sections from the Mie scattering solution.  The modeled radiances for the nonlinear inversion were computed with the SASKTRAN-HR radiative transfer engine using the newly developed vector module for polarization (</w:t>
+        <w:t xml:space="preserve">, 2007; 2012b). This inversion algorithm, which is applied from the tropopause to 30 km altitude, assumes log-normally distributed hydrated </w:t>
+      </w:r>
+      <w:proofErr w:type="spellStart"/>
+      <w:r>
+        <w:t>sulphuric</w:t>
+      </w:r>
+      <w:proofErr w:type="spellEnd"/>
+      <w:r>
+        <w:t xml:space="preserve"> acid droplets (see Equation 2.1) in order to calculate the aerosol scattering cross sections from the Mie scattering solution.  The modeled radiances for the nonlinear inversion were computed with the SASKTRAN-HR radiative transfer engine using the newly developed vector module for polarization (</w:t>
       </w:r>
       <w:r>
         <w:rPr>
@@ -3984,20 +4133,36 @@
       <w:r>
         <w:t xml:space="preserve">, 2008; </w:t>
       </w:r>
+      <w:proofErr w:type="spellStart"/>
       <w:r>
         <w:rPr>
           <w:i/>
         </w:rPr>
-        <w:t>Zawada et al.</w:t>
+        <w:t>Zawada</w:t>
+      </w:r>
+      <w:proofErr w:type="spellEnd"/>
+      <w:r>
+        <w:rPr>
+          <w:i/>
+        </w:rPr>
+        <w:t xml:space="preserve"> et al.</w:t>
       </w:r>
       <w:r>
         <w:t xml:space="preserve">, 2015; </w:t>
       </w:r>
+      <w:proofErr w:type="spellStart"/>
       <w:r>
         <w:rPr>
           <w:i/>
         </w:rPr>
-        <w:t>Dueck et al.</w:t>
+        <w:t>Dueck</w:t>
+      </w:r>
+      <w:proofErr w:type="spellEnd"/>
+      <w:r>
+        <w:rPr>
+          <w:i/>
+        </w:rPr>
+        <w:t xml:space="preserve"> et al.</w:t>
       </w:r>
       <w:r>
         <w:t>, 2015). The output of SASKTRAN-HR gives the Stokes vectors for the radiance on the model reference frame, which are then rotated into the instrument's coordinate system (see section 2.4.5). Once rotated, the polarization signal required to match the ALI measurement is the vertical polarization given by</w:t>
@@ -4145,8 +4310,14 @@
         <w:ind w:firstLine="0"/>
         <w:jc w:val="both"/>
       </w:pPr>
-      <w:r>
-        <w:t xml:space="preserve">where </w:t>
+      <w:proofErr w:type="gramStart"/>
+      <w:r>
+        <w:lastRenderedPageBreak/>
+        <w:t>where</w:t>
+      </w:r>
+      <w:proofErr w:type="gramEnd"/>
+      <w:r>
+        <w:t xml:space="preserve"> </w:t>
       </w:r>
       <m:oMath>
         <m:r>
@@ -4496,11 +4667,16 @@
         <w:t xml:space="preserve"> measurements</w:t>
       </w:r>
       <w:r>
-        <w:t xml:space="preserve"> from ALI are used to create measurement vectors,</w:t>
+        <w:t xml:space="preserve"> from ALI are used to create measurement vectors</w:t>
+      </w:r>
+      <w:proofErr w:type="gramStart"/>
+      <w:r>
+        <w:t>,</w:t>
       </w:r>
       <w:r>
         <w:t xml:space="preserve"> </w:t>
       </w:r>
+      <w:proofErr w:type="gramEnd"/>
       <m:oMath>
         <m:r>
           <m:rPr>
@@ -4985,8 +5161,13 @@
         <w:ind w:firstLine="0"/>
         <w:jc w:val="both"/>
       </w:pPr>
-      <w:r>
-        <w:t xml:space="preserve">where </w:t>
+      <w:proofErr w:type="gramStart"/>
+      <w:r>
+        <w:t>where</w:t>
+      </w:r>
+      <w:proofErr w:type="gramEnd"/>
+      <w:r>
+        <w:t xml:space="preserve"> </w:t>
       </w:r>
       <m:oMath>
         <m:sSub>
@@ -5220,8 +5401,13 @@
         <w:fldChar w:fldCharType="end"/>
       </w:r>
       <w:r>
-        <w:t xml:space="preserve">a shows the measurement vector from a 750 nm image (number 208) from the center of the CCD. The final measurement vector, </w:t>
-      </w:r>
+        <w:t>a shows the measurement vector from a 750 nm image (number 208) from the center of the CCD. The final measurement vector</w:t>
+      </w:r>
+      <w:proofErr w:type="gramStart"/>
+      <w:r>
+        <w:t xml:space="preserve">, </w:t>
+      </w:r>
+      <w:proofErr w:type="gramEnd"/>
       <m:oMath>
         <m:r>
           <m:rPr>
@@ -5292,8 +5478,13 @@
         <w:jc w:val="both"/>
       </w:pPr>
       <w:r>
-        <w:t xml:space="preserve">An initial guess state, </w:t>
-      </w:r>
+        <w:t>An initial guess state</w:t>
+      </w:r>
+      <w:proofErr w:type="gramStart"/>
+      <w:r>
+        <w:t xml:space="preserve">, </w:t>
+      </w:r>
+      <w:proofErr w:type="gramEnd"/>
       <m:oMath>
         <m:r>
           <m:rPr>
@@ -5647,8 +5838,13 @@
         <w:ind w:firstLine="0"/>
         <w:jc w:val="both"/>
       </w:pPr>
-      <w:r>
-        <w:t xml:space="preserve">where </w:t>
+      <w:proofErr w:type="gramStart"/>
+      <w:r>
+        <w:t>where</w:t>
+      </w:r>
+      <w:proofErr w:type="gramEnd"/>
+      <w:r>
+        <w:t xml:space="preserve"> </w:t>
       </w:r>
       <m:oMath>
         <m:sSub>
@@ -5750,7 +5946,15 @@
         </m:sSub>
       </m:oMath>
       <w:r>
-        <w:t xml:space="preserve"> is the weighting matrix that relates the importance of each</w:t>
+        <w:t xml:space="preserve"> </w:t>
+      </w:r>
+      <w:proofErr w:type="gramStart"/>
+      <w:r>
+        <w:t>is</w:t>
+      </w:r>
+      <w:proofErr w:type="gramEnd"/>
+      <w:r>
+        <w:t xml:space="preserve"> the weighting matrix that relates the importance of each</w:t>
       </w:r>
       <w:r>
         <w:t xml:space="preserve"> element of the</w:t>
@@ -5773,11 +5977,19 @@
       <w:r>
         <w:t>(</w:t>
       </w:r>
+      <w:proofErr w:type="spellStart"/>
       <w:r>
         <w:rPr>
           <w:i/>
         </w:rPr>
-        <w:t>Degenstein et al.</w:t>
+        <w:t>Degenstein</w:t>
+      </w:r>
+      <w:proofErr w:type="spellEnd"/>
+      <w:r>
+        <w:rPr>
+          <w:i/>
+        </w:rPr>
+        <w:t xml:space="preserve"> et al.</w:t>
       </w:r>
       <w:r>
         <w:t>, 2009)</w:t>
@@ -5795,8 +6007,13 @@
         <w:jc w:val="both"/>
       </w:pPr>
       <w:r>
-        <w:t xml:space="preserve">In order to determine the precision on the retrieved aerosol profiles an error estimate on the measurement vector is performed. To yield the error on the measurement vector at a specific tangent altitude, </w:t>
-      </w:r>
+        <w:t>In order to determine the precision on the retrieved aerosol profiles an error estimate on the measurement vector is performed. To yield the error on the measurement vector at a specific tangent altitude</w:t>
+      </w:r>
+      <w:proofErr w:type="gramStart"/>
+      <w:r>
+        <w:t xml:space="preserve">, </w:t>
+      </w:r>
+      <w:proofErr w:type="gramEnd"/>
       <m:oMath>
         <m:r>
           <w:rPr>
@@ -7251,8 +7468,8 @@
       <w:r>
         <w:rPr>
           <w:noProof/>
-          <w:lang w:val="en-CA" w:eastAsia="en-CA"/>
-        </w:rPr>
+        </w:rPr>
+        <w:lastRenderedPageBreak/>
         <w:drawing>
           <wp:inline distT="0" distB="0" distL="0" distR="0" wp14:anchorId="7E4156FE" wp14:editId="2BB354FF">
             <wp:extent cx="5943600" cy="2408555"/>
@@ -7513,8 +7730,13 @@
         <w:spacing w:line="480" w:lineRule="auto"/>
         <w:jc w:val="both"/>
       </w:pPr>
-      <w:r>
-        <w:t xml:space="preserve">where </w:t>
+      <w:proofErr w:type="gramStart"/>
+      <w:r>
+        <w:t>where</w:t>
+      </w:r>
+      <w:proofErr w:type="gramEnd"/>
+      <w:r>
+        <w:t xml:space="preserve"> </w:t>
       </w:r>
       <m:oMath>
         <m:r>
@@ -7633,6 +7855,7 @@
                   <w:rPr>
                     <w:rFonts w:ascii="Cambria Math" w:hAnsi="Cambria Math"/>
                   </w:rPr>
+                  <w:lastRenderedPageBreak/>
                   <m:t>E=G</m:t>
                 </m:r>
                 <m:sSub>
@@ -7740,8 +7963,13 @@
         <w:spacing w:line="480" w:lineRule="auto"/>
         <w:jc w:val="both"/>
       </w:pPr>
-      <w:r>
-        <w:t xml:space="preserve">where </w:t>
+      <w:proofErr w:type="gramStart"/>
+      <w:r>
+        <w:t>where</w:t>
+      </w:r>
+      <w:proofErr w:type="gramEnd"/>
+      <w:r>
+        <w:t xml:space="preserve"> </w:t>
       </w:r>
       <m:oMath>
         <m:sSub>
@@ -8268,8 +8496,13 @@
         <w:spacing w:line="480" w:lineRule="auto"/>
         <w:jc w:val="both"/>
       </w:pPr>
-      <w:r>
-        <w:t>where the individual terms are given by</w:t>
+      <w:proofErr w:type="gramStart"/>
+      <w:r>
+        <w:t>where</w:t>
+      </w:r>
+      <w:proofErr w:type="gramEnd"/>
+      <w:r>
+        <w:t xml:space="preserve"> the individual terms are given by</w:t>
       </w:r>
     </w:p>
     <w:tbl>
@@ -9021,8 +9254,13 @@
         <w:t xml:space="preserve">aerosol extinction retrievals </w:t>
       </w:r>
       <w:r>
-        <w:t xml:space="preserve">is the square root of the diagonal of </w:t>
-      </w:r>
+        <w:t xml:space="preserve">is the square root of the diagonal </w:t>
+      </w:r>
+      <w:proofErr w:type="gramStart"/>
+      <w:r>
+        <w:t xml:space="preserve">of </w:t>
+      </w:r>
+      <w:proofErr w:type="gramEnd"/>
       <m:oMath>
         <m:r>
           <m:rPr>
@@ -9044,7 +9282,15 @@
         <w:jc w:val="both"/>
       </w:pPr>
       <w:r>
-        <w:t>Ideally, the ALI measurements would be used independently to also retrieve ozone in the Chappuis band (600-700 nm range for ALI).  However, due to the spectral range of the prototype, only a small fraction of the long wavelength side of the absorption band was captured.  For this analysis, we have not retrieved the ozone profile</w:t>
+        <w:t xml:space="preserve">Ideally, the ALI measurements would be used independently to also retrieve ozone in the </w:t>
+      </w:r>
+      <w:proofErr w:type="spellStart"/>
+      <w:r>
+        <w:t>Chappuis</w:t>
+      </w:r>
+      <w:proofErr w:type="spellEnd"/>
+      <w:r>
+        <w:t xml:space="preserve"> band (600-700 nm range for ALI).  However, due to the spectral range of the prototype, only a small fraction of the long wavelength side of the absorption band was captured.  For this analysis, we have not retrieved the ozone profile</w:t>
       </w:r>
       <w:r>
         <w:t xml:space="preserve"> </w:t>
@@ -9113,6 +9359,7 @@
       </w:pPr>
       <w:bookmarkStart w:id="32" w:name="_Toc436223499"/>
       <w:r>
+        <w:lastRenderedPageBreak/>
         <w:t>5.3.2 Aerosol Extinction Retrievals</w:t>
       </w:r>
       <w:bookmarkEnd w:id="32"/>
@@ -9123,7 +9370,15 @@
         <w:jc w:val="both"/>
       </w:pPr>
       <w:r>
-        <w:t xml:space="preserve">The complete mission consisted of 216 images that were recorded in illuminated conditions. The MART retrieval method was run on a select complete cycle for the purpose of the analysis, specifically the set of images from 650 to 950 nm consisting of images 204-216. For the purpose of the retrieval an </w:t>
+        <w:t xml:space="preserve">The complete mission consisted of 216 images that were recorded in illuminated conditions. The MART retrieval method was run on a select complete cycle for the purpose of the analysis, specifically the set of images from 650 to 950 nm consisting of images 204-216. For the purpose of the retrieval </w:t>
+      </w:r>
+      <w:proofErr w:type="spellStart"/>
+      <w:r>
+        <w:t>an</w:t>
+      </w:r>
+      <w:proofErr w:type="spellEnd"/>
+      <w:r>
+        <w:t xml:space="preserve"> </w:t>
       </w:r>
       <w:r>
         <w:rPr>
@@ -9290,8 +9545,8 @@
       <w:r>
         <w:rPr>
           <w:noProof/>
-          <w:lang w:val="en-CA" w:eastAsia="en-CA"/>
-        </w:rPr>
+        </w:rPr>
+        <w:lastRenderedPageBreak/>
         <w:drawing>
           <wp:inline distT="0" distB="0" distL="0" distR="0" wp14:anchorId="19D084E5" wp14:editId="6F86F8E4">
             <wp:extent cx="5943600" cy="5943600"/>
@@ -9387,8 +9642,13 @@
         <w:t>:</w:t>
       </w:r>
       <w:r>
-        <w:t xml:space="preserve"> An example of three aerosol retrievals from images 206, 208, and 214, with center wavelengths of 750, 850, and 950 nm respectively vertically displayed in the figure from top to bottom. The left column shows the measurement vector, </w:t>
-      </w:r>
+        <w:t xml:space="preserve"> An example of three aerosol retrievals from images 206, 208, and 214, with center wavelengths of 750, 850, and 950 nm respectively vertically displayed in the figure from top to bottom. The left column shows the measurement vector</w:t>
+      </w:r>
+      <w:proofErr w:type="gramStart"/>
+      <w:r>
+        <w:t xml:space="preserve">, </w:t>
+      </w:r>
+      <w:proofErr w:type="gramEnd"/>
       <m:oMath>
         <m:r>
           <m:rPr>
@@ -9443,8 +9703,8 @@
       <w:r>
         <w:rPr>
           <w:noProof/>
-          <w:lang w:val="en-CA" w:eastAsia="en-CA"/>
-        </w:rPr>
+        </w:rPr>
+        <w:lastRenderedPageBreak/>
         <w:drawing>
           <wp:inline distT="0" distB="0" distL="0" distR="0" wp14:anchorId="28072968" wp14:editId="35CC47E2">
             <wp:extent cx="5943600" cy="3962400"/>
@@ -9576,12 +9836,17 @@
         <w:t> </w:t>
       </w:r>
       <w:r>
-        <w:t>nm extinction measured by OSIRIS in green</w:t>
+        <w:t xml:space="preserve">nm extinction measured by OSIRIS in </w:t>
+      </w:r>
+      <w:proofErr w:type="gramStart"/>
+      <w:r>
+        <w:t>green</w:t>
       </w:r>
       <w:r>
         <w:t>.</w:t>
       </w:r>
       <w:bookmarkEnd w:id="36"/>
+      <w:proofErr w:type="gramEnd"/>
     </w:p>
     <w:p/>
     <w:p>
@@ -9640,11 +9905,16 @@
       <w:r>
         <w:t>. The green curve is the average 750</w:t>
       </w:r>
+      <w:proofErr w:type="gramStart"/>
       <w:r>
         <w:t xml:space="preserve">  </w:t>
       </w:r>
       <w:r>
-        <w:t xml:space="preserve">nm aerosol extinction profiles of the same five </w:t>
+        <w:t>nm</w:t>
+      </w:r>
+      <w:proofErr w:type="gramEnd"/>
+      <w:r>
+        <w:t xml:space="preserve"> aerosol extinction profiles of the same five </w:t>
       </w:r>
       <w:r>
         <w:t xml:space="preserve">coincident </w:t>
@@ -9677,7 +9947,11 @@
         <w:t xml:space="preserve">the instruments follow the same overall profile shape </w:t>
       </w:r>
       <w:r>
-        <w:t>including the stratospheric layer and the steep increase below 15 km. However, the OSIRIS and ALI extinctions do not agree within error between 20 to 25 km. Aerosol is notoriously difficult to validate in remote sensing with various technique and instrument geometries, and yet the SAGE II, SAGE III and OSIRIS differences are generally below 20-30% up to 30 km (</w:t>
+        <w:t xml:space="preserve">including the stratospheric layer and the steep increase below 15 km. However, the OSIRIS and ALI extinctions do not agree within error between 20 to 25 km. Aerosol is notoriously difficult to validate in remote sensing with various technique and instrument </w:t>
+      </w:r>
+      <w:r>
+        <w:lastRenderedPageBreak/>
+        <w:t>geometries, and yet the SAGE II, SAGE III and OSIRIS differences are generally below 20-30% up to 30 km (</w:t>
       </w:r>
       <w:r>
         <w:rPr>
@@ -9688,11 +9962,19 @@
       <w:r>
         <w:t xml:space="preserve">, 2012b; </w:t>
       </w:r>
+      <w:proofErr w:type="spellStart"/>
       <w:r>
         <w:rPr>
           <w:i/>
         </w:rPr>
-        <w:t>Rieger et al.</w:t>
+        <w:t>Rieger</w:t>
+      </w:r>
+      <w:proofErr w:type="spellEnd"/>
+      <w:r>
+        <w:rPr>
+          <w:i/>
+        </w:rPr>
+        <w:t xml:space="preserve"> et al.</w:t>
       </w:r>
       <w:r>
         <w:t xml:space="preserve">, 2015) so the disagreement between OSIRIS and ALI from 20 to 25 km found here is somewhat puzzling. However, given the retrieved uncertainty, the OSIRIS profile is only outside the upper error bound of ALI by less than 10%. There are also several possible systematic errors not accounted for in the inversion including the choice of retrieval altitude ranges, particle size composition and distributions, stray light, and the high altitude aerosol load. </w:t>
@@ -9708,7 +9990,6 @@
       <w:r>
         <w:rPr>
           <w:noProof/>
-          <w:lang w:val="en-CA" w:eastAsia="en-CA"/>
         </w:rPr>
         <w:drawing>
           <wp:inline distT="0" distB="0" distL="0" distR="0" wp14:anchorId="78EE7F6A" wp14:editId="709B0F4C">
@@ -9816,7 +10097,25 @@
         <w:jc w:val="both"/>
       </w:pPr>
       <w:r>
-        <w:t xml:space="preserve">As a further note to other issues may have resulted in the disagreement between OSIRIS and ALI, mainly the estimation of the albedo and the pointing inaccuracies. For the albedo, as noted in TODO: ADD SECTION, linear polarized aerosol retrievals have a much larger sensitivity to albedo. For a scalar retrieval changing the albedo of zero to one result is approximately a 30% increase in the aerosol extinction but for a linear polarized measurement this change in albedo can be a s large as a 100% increase. Image 208 from the ALI campaign was rerun using an albedo of zero and one and the outcome of the reteval can be seen in </w:t>
+        <w:t xml:space="preserve">As a further note to other issues may have resulted in the disagreement between OSIRIS and ALI, mainly the estimation of the albedo and the pointing inaccuracies. For the albedo, as </w:t>
+      </w:r>
+      <w:r>
+        <w:lastRenderedPageBreak/>
+        <w:t xml:space="preserve">noted in TODO: ADD SECTION, linear polarized aerosol retrievals have a much larger sensitivity to albedo. For a scalar retrieval changing the albedo of zero to one result is approximately a 30% increase in the aerosol extinction but for a linear polarized measurement this change in albedo can be </w:t>
+      </w:r>
+      <w:proofErr w:type="gramStart"/>
+      <w:r>
+        <w:t>a</w:t>
+      </w:r>
+      <w:proofErr w:type="gramEnd"/>
+      <w:r>
+        <w:t xml:space="preserve"> s large as a 100% increase. Image 208 from the ALI campaign was rerun using an albedo of zero and one and the outcome of the </w:t>
+      </w:r>
+      <w:r>
+        <w:t>retrieval</w:t>
+      </w:r>
+      <w:r>
+        <w:t xml:space="preserve"> can be seen in </w:t>
       </w:r>
       <w:r>
         <w:fldChar w:fldCharType="begin"/>
@@ -9864,7 +10163,19 @@
         <w:fldChar w:fldCharType="end"/>
       </w:r>
       <w:r>
-        <w:t>b. From decreasing the zenith angle the aerosol extinction is increased which could account for the discrepancies between the OSIRIS and ALI results at the 20 n rage but moves the aerosol peak to a higher altitude causing a further discrepancy with OSIRIS. However, do to a lack of pointing information from the gondola this is the best estimation that could be performed. Furthermore, this is also the first polarized limb scatter retrieval to our knowledge and so there may be further issues to explore with the polarized measurement and forward model.  Regardless, the results are encouraging.</w:t>
+        <w:t>b. From decreasing the zenith angle the aerosol extinction is increased which could account for the discrepancies between the OSIRIS and ALI results at the 20 </w:t>
+      </w:r>
+      <w:r>
+        <w:t>km</w:t>
+      </w:r>
+      <w:r>
+        <w:t xml:space="preserve"> ra</w:t>
+      </w:r>
+      <w:r>
+        <w:t>n</w:t>
+      </w:r>
+      <w:r>
+        <w:t>ge but moves the aerosol peak to a higher altitude causing a further discrepancy with OSIRIS. However, do to a lack of pointing information from the gondola this is the best estimation that could be performed. Furthermore, this is also the first polarized limb scatter retrieval to our knowledge and so there may be further issues to explore with the polarized measurement and forward model.  Regardless, the results are encouraging.</w:t>
       </w:r>
     </w:p>
     <w:p>
@@ -9880,919 +10191,2642 @@
     <w:p>
       <w:pPr>
         <w:pStyle w:val="BodyText"/>
-      </w:pPr>
-      <w:r>
-        <w:t>Test</w:t>
+        <w:jc w:val="both"/>
+      </w:pPr>
+      <w:r>
+        <w:t xml:space="preserve"> Work done by </w:t>
+      </w:r>
+      <w:proofErr w:type="spellStart"/>
+      <w:r>
+        <w:rPr>
+          <w:i/>
+        </w:rPr>
+        <w:t>R</w:t>
+      </w:r>
+      <w:r>
+        <w:rPr>
+          <w:i/>
+        </w:rPr>
+        <w:t>ie</w:t>
+      </w:r>
+      <w:r>
+        <w:rPr>
+          <w:i/>
+        </w:rPr>
+        <w:t>ger</w:t>
+      </w:r>
+      <w:proofErr w:type="spellEnd"/>
+      <w:r>
+        <w:rPr>
+          <w:i/>
+        </w:rPr>
+        <w:t xml:space="preserve"> </w:t>
+      </w:r>
+      <w:r>
+        <w:rPr>
+          <w:i/>
+        </w:rPr>
+        <w:t>et al.</w:t>
+      </w:r>
+      <w:r>
+        <w:t xml:space="preserve"> (</w:t>
+      </w:r>
+      <w:r>
+        <w:t>201</w:t>
+      </w:r>
+      <w:r>
+        <w:t xml:space="preserve">4) </w:t>
+      </w:r>
+      <w:r>
+        <w:t>has shown that different particle size distributions can affect the aerosol measurement vector to yield some sensitivity. I</w:t>
+      </w:r>
+      <w:r>
+        <w:t>n</w:t>
+      </w:r>
+      <w:r>
+        <w:t xml:space="preserve"> his study he uses an OSIRIS geometry and calculates the respective measurement vectors for a series of particle sizes which can be seen in </w:t>
+      </w:r>
+      <w:r>
+        <w:fldChar w:fldCharType="begin"/>
+      </w:r>
+      <w:r>
+        <w:instrText xml:space="preserve"> REF _Ref437456251 \h </w:instrText>
+      </w:r>
+      <w:r>
+        <w:fldChar w:fldCharType="separate"/>
+      </w:r>
+      <w:r>
+        <w:t>Figure 5-</w:t>
+      </w:r>
+      <w:r>
+        <w:rPr>
+          <w:noProof/>
+        </w:rPr>
+        <w:t>13</w:t>
+      </w:r>
+      <w:r>
+        <w:fldChar w:fldCharType="end"/>
+      </w:r>
+      <w:r>
+        <w:t xml:space="preserve">. In panel </w:t>
+      </w:r>
+      <w:proofErr w:type="gramStart"/>
+      <w:r>
+        <w:t>A</w:t>
+      </w:r>
+      <w:proofErr w:type="gramEnd"/>
+      <w:r>
+        <w:t xml:space="preserve"> three different log-normal distributions are used which give a near identical me</w:t>
+      </w:r>
+      <w:r>
+        <w:t>asurement vector at 750 </w:t>
+      </w:r>
+      <w:r>
+        <w:t>nm with simulation of the atmosphere with SASKTRAN. The three profiles are</w:t>
+      </w:r>
+      <w:r>
+        <w:t>,</w:t>
+      </w:r>
+      <w:r>
+        <w:t xml:space="preserve"> in blue is a single fine mode particle size distribution with a mode radius and width of 0.08</w:t>
+      </w:r>
+      <w:r>
+        <w:t> µm</w:t>
+      </w:r>
+      <w:r>
+        <w:t xml:space="preserve"> and 1.6 respectively, black is a bimodal particle size distribution the simulates volcanic conditions with the mode radius and width of 0.08</w:t>
+      </w:r>
+      <w:r>
+        <w:t> µm</w:t>
+      </w:r>
+      <w:r>
+        <w:t xml:space="preserve"> and 1.6 for the fine </w:t>
+      </w:r>
+      <w:r>
+        <w:lastRenderedPageBreak/>
+        <w:t>mode and 0.4</w:t>
+      </w:r>
+      <w:r>
+        <w:t> µm</w:t>
+      </w:r>
+      <w:r>
+        <w:t xml:space="preserve"> and 1.2 for the coarse mode, lastly red is a representative size distribution with mode radius and width of 77</w:t>
+      </w:r>
+      <w:r>
+        <w:t> µm</w:t>
+      </w:r>
+      <w:r>
+        <w:t xml:space="preserve"> and 1.75. Panel B shows the measurement vectors calculated with the three distributions across a series of wavelengths. The third panel, panel C, shows the difference of the measurement vectors compared to the bimodal distribution. Sensitivity to part</w:t>
+      </w:r>
+      <w:r>
+        <w:t>icle size is only seen past 800 nm</w:t>
+      </w:r>
+      <w:r>
+        <w:t xml:space="preserve"> measurement</w:t>
+      </w:r>
+      <w:r>
+        <w:t>s</w:t>
+      </w:r>
+      <w:r>
+        <w:t xml:space="preserve"> but great sensitivity does not occur until measurement </w:t>
+      </w:r>
+      <w:r>
+        <w:t xml:space="preserve">is </w:t>
+      </w:r>
+      <w:r>
+        <w:t>recorded out to 1</w:t>
+      </w:r>
+      <w:r>
+        <w:t>200 </w:t>
+      </w:r>
+      <w:r>
+        <w:t>nm. Furthermore</w:t>
+      </w:r>
+      <w:r>
+        <w:t>,</w:t>
+      </w:r>
+      <w:r>
+        <w:t xml:space="preserve"> a</w:t>
+      </w:r>
+      <w:r>
+        <w:t xml:space="preserve"> 1%</w:t>
+      </w:r>
+      <w:r>
+        <w:t xml:space="preserve"> error in the radiance yields a relative error in the bimodal distribution measurement vector shown by the gray shading.</w:t>
       </w:r>
     </w:p>
     <w:p>
       <w:pPr>
         <w:pStyle w:val="BodyText"/>
-      </w:pPr>
-      <w:r>
-        <w:t>PAPER:</w:t>
+        <w:keepNext/>
+        <w:ind w:firstLine="0"/>
+      </w:pPr>
+      <w:r>
+        <w:rPr>
+          <w:noProof/>
+        </w:rPr>
+        <w:drawing>
+          <wp:inline distT="0" distB="0" distL="0" distR="0" wp14:anchorId="44FB2418" wp14:editId="71A4764C">
+            <wp:extent cx="5903366" cy="2236899"/>
+            <wp:effectExtent l="0" t="0" r="2540" b="0"/>
+            <wp:docPr id="2" name="Picture 2"/>
+            <wp:cNvGraphicFramePr>
+              <a:graphicFrameLocks xmlns:a="http://schemas.openxmlformats.org/drawingml/2006/main" noChangeAspect="1"/>
+            </wp:cNvGraphicFramePr>
+            <a:graphic xmlns:a="http://schemas.openxmlformats.org/drawingml/2006/main">
+              <a:graphicData uri="http://schemas.openxmlformats.org/drawingml/2006/picture">
+                <pic:pic xmlns:pic="http://schemas.openxmlformats.org/drawingml/2006/picture">
+                  <pic:nvPicPr>
+                    <pic:cNvPr id="1" name=""/>
+                    <pic:cNvPicPr/>
+                  </pic:nvPicPr>
+                  <pic:blipFill rotWithShape="1">
+                    <a:blip r:embed="rId20"/>
+                    <a:srcRect l="2586" t="24483" r="2873" b="11892"/>
+                    <a:stretch/>
+                  </pic:blipFill>
+                  <pic:spPr bwMode="auto">
+                    <a:xfrm>
+                      <a:off x="0" y="0"/>
+                      <a:ext cx="5920426" cy="2243363"/>
+                    </a:xfrm>
+                    <a:prstGeom prst="rect">
+                      <a:avLst/>
+                    </a:prstGeom>
+                    <a:ln>
+                      <a:noFill/>
+                    </a:ln>
+                    <a:extLst>
+                      <a:ext uri="{53640926-AAD7-44D8-BBD7-CCE9431645EC}">
+                        <a14:shadowObscured xmlns:a14="http://schemas.microsoft.com/office/drawing/2010/main"/>
+                      </a:ext>
+                    </a:extLst>
+                  </pic:spPr>
+                </pic:pic>
+              </a:graphicData>
+            </a:graphic>
+          </wp:inline>
+        </w:drawing>
       </w:r>
     </w:p>
     <w:p>
       <w:pPr>
+        <w:pStyle w:val="Caption"/>
+        <w:jc w:val="center"/>
+      </w:pPr>
+      <w:bookmarkStart w:id="40" w:name="_Ref437456251"/>
+      <w:r>
+        <w:rPr>
+          <w:b/>
+        </w:rPr>
+        <w:t>Figure 5-</w:t>
+      </w:r>
+      <w:r>
+        <w:rPr>
+          <w:b/>
+        </w:rPr>
+        <w:fldChar w:fldCharType="begin"/>
+      </w:r>
+      <w:r>
+        <w:rPr>
+          <w:b/>
+        </w:rPr>
+        <w:instrText xml:space="preserve"> SEQ Figure \* ARABIC </w:instrText>
+      </w:r>
+      <w:r>
+        <w:rPr>
+          <w:b/>
+        </w:rPr>
+        <w:fldChar w:fldCharType="separate"/>
+      </w:r>
+      <w:r>
+        <w:rPr>
+          <w:b/>
+          <w:noProof/>
+        </w:rPr>
+        <w:t>13</w:t>
+      </w:r>
+      <w:r>
+        <w:rPr>
+          <w:b/>
+        </w:rPr>
+        <w:fldChar w:fldCharType="end"/>
+      </w:r>
+      <w:bookmarkEnd w:id="40"/>
+      <w:r>
+        <w:rPr>
+          <w:b/>
+        </w:rPr>
+        <w:t>:</w:t>
+      </w:r>
+      <w:r>
+        <w:t xml:space="preserve"> Reproduced from </w:t>
+      </w:r>
+      <w:r>
+        <w:t xml:space="preserve">Figure 4 of </w:t>
+      </w:r>
+      <w:proofErr w:type="spellStart"/>
+      <w:r>
+        <w:rPr>
+          <w:i/>
+        </w:rPr>
+        <w:t>Rieger</w:t>
+      </w:r>
+      <w:proofErr w:type="spellEnd"/>
+      <w:r>
+        <w:rPr>
+          <w:i/>
+        </w:rPr>
+        <w:t xml:space="preserve"> et al.</w:t>
+      </w:r>
+      <w:r>
+        <w:t xml:space="preserve"> (201</w:t>
+      </w:r>
+      <w:r>
+        <w:t>4</w:t>
+      </w:r>
+      <w:r>
+        <w:t xml:space="preserve">). For OSIRIS scan 6432001 aerosol measurement </w:t>
+      </w:r>
+      <w:r>
+        <w:t>vectors were calculated at 22.5 </w:t>
+      </w:r>
+      <w:r>
+        <w:t xml:space="preserve">km. (A) </w:t>
+      </w:r>
+      <w:proofErr w:type="gramStart"/>
+      <w:r>
+        <w:t>The</w:t>
+      </w:r>
+      <w:proofErr w:type="gramEnd"/>
+      <w:r>
+        <w:t xml:space="preserve"> three size distributions used in the study. (B) The measurement vectors calculated via the SASKTRAN simulation (C) The relative percent difference of the fine and representative distributions with respect to the bimodal distribution. A 1% error is the radiance yields an uncertainty in the bimodal measurement vector shown by the grey shading.</w:t>
+      </w:r>
+    </w:p>
+    <w:p/>
+    <w:p>
+      <w:pPr>
         <w:pStyle w:val="BodyText"/>
-      </w:pPr>
-      <w:r>
-        <w:t xml:space="preserve">Using </w:t>
-      </w:r>
-      <w:r>
-        <w:t>the retriev</w:t>
-      </w:r>
-      <w:r>
-        <w:t>ed</w:t>
+        <w:jc w:val="both"/>
+      </w:pPr>
+      <w:r>
+        <w:t>For ALI measurement</w:t>
+      </w:r>
+      <w:r>
+        <w:t>s</w:t>
+      </w:r>
+      <w:r>
+        <w:t xml:space="preserve"> were on</w:t>
+      </w:r>
+      <w:r>
+        <w:t>ly gathered between 650 and 950 </w:t>
+      </w:r>
+      <w:r>
+        <w:t xml:space="preserve">nm in wavelength, due to the </w:t>
+      </w:r>
+      <w:r>
+        <w:t xml:space="preserve">low sensitivity of the </w:t>
+      </w:r>
+      <w:r>
+        <w:t xml:space="preserve">CCD camera </w:t>
+      </w:r>
+      <w:r>
+        <w:t>in the NIR.</w:t>
+      </w:r>
+      <w:r>
+        <w:t xml:space="preserve"> As such ALI only has some sensitivity to particle size form the longer wavelengths and only a small amount. As such it </w:t>
+      </w:r>
+      <w:r>
+        <w:t>will</w:t>
+      </w:r>
+      <w:r>
+        <w:t xml:space="preserve"> not possible to determine both the mode radius and mode width. Instead the data from ALI will be used to determine </w:t>
+      </w:r>
+      <w:r>
+        <w:t>an</w:t>
+      </w:r>
+      <w:r>
+        <w:t xml:space="preserve"> Angstr</w:t>
+      </w:r>
+      <w:r>
+        <w:t>ö</w:t>
+      </w:r>
+      <w:r>
+        <w:t xml:space="preserve">m exponent. The </w:t>
+      </w:r>
+      <w:r>
+        <w:t xml:space="preserve">Angström </w:t>
+      </w:r>
+      <w:r>
+        <w:t xml:space="preserve">exponent is an approximation to Mie scattering since the value of the </w:t>
+      </w:r>
+      <w:r>
+        <w:t>Angström</w:t>
+      </w:r>
+      <w:r>
+        <w:t xml:space="preserve"> exponent</w:t>
+      </w:r>
+      <w:proofErr w:type="gramStart"/>
+      <w:r>
+        <w:t xml:space="preserve">, </w:t>
+      </w:r>
+      <w:proofErr w:type="gramEnd"/>
+      <m:oMath>
+        <m:r>
+          <w:rPr>
+            <w:rFonts w:ascii="Cambria Math" w:hAnsi="Cambria Math"/>
+          </w:rPr>
+          <m:t>α</m:t>
+        </m:r>
+      </m:oMath>
+      <w:r>
+        <w:t xml:space="preserve">, is an analogy to particle size. The scattering cross section for aerosol </w:t>
+      </w:r>
+      <w:r>
+        <w:lastRenderedPageBreak/>
+        <w:t xml:space="preserve">is </w:t>
+      </w:r>
+      <w:r>
+        <w:t>dependent</w:t>
       </w:r>
       <w:r>
         <w:t xml:space="preserve"> </w:t>
       </w:r>
       <w:r>
-        <w:t xml:space="preserve">extinction profiles </w:t>
-      </w:r>
-      <w:r>
-        <w:t>for</w:t>
-      </w:r>
-      <w:r>
-        <w:t xml:space="preserve"> the </w:t>
-      </w:r>
-      <w:r>
-        <w:t xml:space="preserve">complete </w:t>
-      </w:r>
-      <w:r>
-        <w:t>spectral range, we have attempted a</w:t>
-      </w:r>
-      <w:r>
-        <w:t xml:space="preserve"> determination of the Angstr</w:t>
-      </w:r>
-      <w:r>
-        <w:t>ö</w:t>
-      </w:r>
-      <w:r>
-        <w:t xml:space="preserve">m exponent </w:t>
-      </w:r>
-      <w:r>
-        <w:t xml:space="preserve">using a </w:t>
-      </w:r>
-      <w:r>
-        <w:t xml:space="preserve">method </w:t>
-      </w:r>
-      <w:r>
-        <w:t>similar to that</w:t>
-      </w:r>
-      <w:r>
-        <w:t xml:space="preserve"> outlined by Rault</w:t>
-      </w:r>
-      <w:r>
-        <w:t xml:space="preserve"> and Loughman (2013)</w:t>
-      </w:r>
-      <w:r>
-        <w:t xml:space="preserve"> for the OMPS</w:t>
-      </w:r>
-      <w:r>
-        <w:t>-LP analysis</w:t>
+        <w:t xml:space="preserve">on </w:t>
+      </w:r>
+      <w:r>
+        <w:t xml:space="preserve">the particle size distribution since the number density must be a constant across wavelength, as such the extinction value changes with a change in cross section. From </w:t>
+      </w:r>
+    </w:p>
+    <w:tbl>
+      <w:tblPr>
+        <w:tblStyle w:val="TableGrid"/>
+        <w:tblW w:w="8050" w:type="dxa"/>
+        <w:tblInd w:w="1418" w:type="dxa"/>
+        <w:tblLook w:val="04A0" w:firstRow="1" w:lastRow="0" w:firstColumn="1" w:lastColumn="0" w:noHBand="0" w:noVBand="1"/>
+      </w:tblPr>
+      <w:tblGrid>
+        <w:gridCol w:w="6804"/>
+        <w:gridCol w:w="1246"/>
+      </w:tblGrid>
+      <w:tr>
+        <w:tc>
+          <w:tcPr>
+            <w:tcW w:w="6804" w:type="dxa"/>
+            <w:tcBorders>
+              <w:top w:val="nil"/>
+              <w:left w:val="nil"/>
+              <w:bottom w:val="nil"/>
+              <w:right w:val="nil"/>
+            </w:tcBorders>
+          </w:tcPr>
+          <w:p>
+            <w:pPr>
+              <w:pStyle w:val="BodyText"/>
+              <w:ind w:firstLine="289"/>
+              <w:jc w:val="right"/>
+            </w:pPr>
+            <m:oMathPara>
+              <m:oMath>
+                <m:f>
+                  <m:fPr>
+                    <m:ctrlPr>
+                      <w:rPr>
+                        <w:rFonts w:ascii="Cambria Math" w:hAnsi="Cambria Math"/>
+                        <w:i/>
+                      </w:rPr>
+                    </m:ctrlPr>
+                  </m:fPr>
+                  <m:num>
+                    <m:r>
+                      <w:rPr>
+                        <w:rFonts w:ascii="Cambria Math" w:hAnsi="Cambria Math"/>
+                      </w:rPr>
+                      <m:t>nσ</m:t>
+                    </m:r>
+                  </m:num>
+                  <m:den>
+                    <m:sSub>
+                      <m:sSubPr>
+                        <m:ctrlPr>
+                          <w:rPr>
+                            <w:rFonts w:ascii="Cambria Math" w:hAnsi="Cambria Math"/>
+                            <w:i/>
+                          </w:rPr>
+                        </m:ctrlPr>
+                      </m:sSubPr>
+                      <m:e>
+                        <m:r>
+                          <w:rPr>
+                            <w:rFonts w:ascii="Cambria Math" w:hAnsi="Cambria Math"/>
+                          </w:rPr>
+                          <m:t>n</m:t>
+                        </m:r>
+                      </m:e>
+                      <m:sub>
+                        <m:r>
+                          <w:rPr>
+                            <w:rFonts w:ascii="Cambria Math" w:hAnsi="Cambria Math"/>
+                          </w:rPr>
+                          <m:t>0</m:t>
+                        </m:r>
+                      </m:sub>
+                    </m:sSub>
+                    <m:sSub>
+                      <m:sSubPr>
+                        <m:ctrlPr>
+                          <w:rPr>
+                            <w:rFonts w:ascii="Cambria Math" w:hAnsi="Cambria Math"/>
+                            <w:i/>
+                          </w:rPr>
+                        </m:ctrlPr>
+                      </m:sSubPr>
+                      <m:e>
+                        <m:r>
+                          <w:rPr>
+                            <w:rFonts w:ascii="Cambria Math" w:hAnsi="Cambria Math"/>
+                          </w:rPr>
+                          <m:t>σ</m:t>
+                        </m:r>
+                      </m:e>
+                      <m:sub>
+                        <m:r>
+                          <w:rPr>
+                            <w:rFonts w:ascii="Cambria Math" w:hAnsi="Cambria Math"/>
+                          </w:rPr>
+                          <m:t>0</m:t>
+                        </m:r>
+                      </m:sub>
+                    </m:sSub>
+                  </m:den>
+                </m:f>
+                <m:r>
+                  <w:rPr>
+                    <w:rFonts w:ascii="Cambria Math" w:hAnsi="Cambria Math"/>
+                  </w:rPr>
+                  <m:t>=</m:t>
+                </m:r>
+                <m:sSup>
+                  <m:sSupPr>
+                    <m:ctrlPr>
+                      <w:rPr>
+                        <w:rFonts w:ascii="Cambria Math" w:hAnsi="Cambria Math"/>
+                        <w:i/>
+                      </w:rPr>
+                    </m:ctrlPr>
+                  </m:sSupPr>
+                  <m:e>
+                    <m:d>
+                      <m:dPr>
+                        <m:ctrlPr>
+                          <w:rPr>
+                            <w:rFonts w:ascii="Cambria Math" w:hAnsi="Cambria Math"/>
+                            <w:i/>
+                          </w:rPr>
+                        </m:ctrlPr>
+                      </m:dPr>
+                      <m:e>
+                        <m:f>
+                          <m:fPr>
+                            <m:ctrlPr>
+                              <w:rPr>
+                                <w:rFonts w:ascii="Cambria Math" w:hAnsi="Cambria Math"/>
+                                <w:i/>
+                              </w:rPr>
+                            </m:ctrlPr>
+                          </m:fPr>
+                          <m:num>
+                            <m:r>
+                              <w:rPr>
+                                <w:rFonts w:ascii="Cambria Math" w:hAnsi="Cambria Math"/>
+                              </w:rPr>
+                              <m:t>λ</m:t>
+                            </m:r>
+                          </m:num>
+                          <m:den>
+                            <m:sSub>
+                              <m:sSubPr>
+                                <m:ctrlPr>
+                                  <w:rPr>
+                                    <w:rFonts w:ascii="Cambria Math" w:hAnsi="Cambria Math"/>
+                                    <w:i/>
+                                  </w:rPr>
+                                </m:ctrlPr>
+                              </m:sSubPr>
+                              <m:e>
+                                <m:r>
+                                  <w:rPr>
+                                    <w:rFonts w:ascii="Cambria Math" w:hAnsi="Cambria Math"/>
+                                  </w:rPr>
+                                  <m:t>λ</m:t>
+                                </m:r>
+                              </m:e>
+                              <m:sub>
+                                <m:r>
+                                  <w:rPr>
+                                    <w:rFonts w:ascii="Cambria Math" w:hAnsi="Cambria Math"/>
+                                  </w:rPr>
+                                  <m:t>0</m:t>
+                                </m:r>
+                              </m:sub>
+                            </m:sSub>
+                          </m:den>
+                        </m:f>
+                      </m:e>
+                    </m:d>
+                  </m:e>
+                  <m:sup>
+                    <m:r>
+                      <w:rPr>
+                        <w:rFonts w:ascii="Cambria Math" w:hAnsi="Cambria Math"/>
+                      </w:rPr>
+                      <m:t>-α</m:t>
+                    </m:r>
+                  </m:sup>
+                </m:sSup>
+              </m:oMath>
+            </m:oMathPara>
+          </w:p>
+        </w:tc>
+        <w:tc>
+          <w:tcPr>
+            <w:tcW w:w="1246" w:type="dxa"/>
+            <w:tcBorders>
+              <w:top w:val="nil"/>
+              <w:left w:val="nil"/>
+              <w:bottom w:val="nil"/>
+              <w:right w:val="nil"/>
+            </w:tcBorders>
+            <w:vAlign w:val="center"/>
+          </w:tcPr>
+          <w:p>
+            <w:pPr>
+              <w:pStyle w:val="BodyText"/>
+              <w:ind w:firstLine="0"/>
+              <w:jc w:val="right"/>
+            </w:pPr>
+            <w:r>
+              <w:t>(5.14)</w:t>
+            </w:r>
+          </w:p>
+        </w:tc>
+      </w:tr>
+    </w:tbl>
+    <w:p>
+      <w:pPr>
+        <w:pStyle w:val="BodyText"/>
+        <w:ind w:firstLine="0"/>
+        <w:jc w:val="both"/>
+      </w:pPr>
+      <w:proofErr w:type="gramStart"/>
+      <w:r>
+        <w:t>the</w:t>
+      </w:r>
+      <w:proofErr w:type="gramEnd"/>
+      <w:r>
+        <w:t xml:space="preserve"> particle size profile from a series wavelength</w:t>
+      </w:r>
+      <w:r>
+        <w:t>s</w:t>
+      </w:r>
+      <w:r>
+        <w:t xml:space="preserve"> can be determined from the </w:t>
+      </w:r>
+      <w:r>
+        <w:t xml:space="preserve">Angström </w:t>
+      </w:r>
+      <w:r>
+        <w:t>exponent.</w:t>
+      </w:r>
+      <w:r>
+        <w:t xml:space="preserve"> </w:t>
+      </w:r>
+      <w:r>
+        <w:t xml:space="preserve">Lower </w:t>
+      </w:r>
+      <w:r>
+        <w:t>Angström</w:t>
+      </w:r>
+      <w:r>
+        <w:t xml:space="preserve"> exponents correspond to larger particle sizes and vice versa for small particle sizes. Since the measurements observe relatively the same atmosphere over the time of one complete aerosol cycle; the differences between extinction ratios at the different wavelength</w:t>
+      </w:r>
+      <w:r>
+        <w:t>s</w:t>
+      </w:r>
+      <w:r>
+        <w:t xml:space="preserve"> can be used to gather a understanding of aerosol particle size in the form</w:t>
+      </w:r>
+      <w:r>
+        <w:t xml:space="preserve"> </w:t>
+      </w:r>
+      <w:r>
+        <w:t xml:space="preserve">of </w:t>
+      </w:r>
+      <w:r>
+        <w:t xml:space="preserve">Equation 5.14 </w:t>
+      </w:r>
+      <w:r>
+        <w:t xml:space="preserve">where </w:t>
+      </w:r>
+      <m:oMath>
+        <m:r>
+          <w:rPr>
+            <w:rFonts w:ascii="Cambria Math" w:hAnsi="Cambria Math"/>
+          </w:rPr>
+          <m:t>n</m:t>
+        </m:r>
+      </m:oMath>
+      <w:r>
+        <w:t xml:space="preserve"> is the aerosol concentration, and </w:t>
+      </w:r>
+      <m:oMath>
+        <m:r>
+          <w:rPr>
+            <w:rFonts w:ascii="Cambria Math" w:hAnsi="Cambria Math"/>
+          </w:rPr>
+          <m:t>σ</m:t>
+        </m:r>
+      </m:oMath>
+      <w:r>
+        <w:t xml:space="preserve"> is the scattering cross section. For the 750</w:t>
+      </w:r>
+      <w:r>
+        <w:t> </w:t>
+      </w:r>
+      <w:r>
+        <w:t>nm wavelength</w:t>
+      </w:r>
+      <w:r>
+        <w:t>,</w:t>
+      </w:r>
+      <w:r>
+        <w:t xml:space="preserve"> </w:t>
+      </w:r>
+      <w:r>
+        <w:t xml:space="preserve">the Mie scattering cross section was calculated </w:t>
+      </w:r>
+      <w:r>
+        <w:t>for a variety of mode radi</w:t>
+      </w:r>
+      <w:r>
+        <w:t>i</w:t>
+      </w:r>
+      <w:r>
+        <w:t xml:space="preserve"> and widths </w:t>
+      </w:r>
+      <w:r>
+        <w:t xml:space="preserve">and </w:t>
+      </w:r>
+      <w:r>
+        <w:t xml:space="preserve">a change in the cross section can be observed in </w:t>
+      </w:r>
+      <w:r>
+        <w:fldChar w:fldCharType="begin"/>
+      </w:r>
+      <w:r>
+        <w:instrText xml:space="preserve"> REF _Ref437458419 \h  \* MERGEFORMAT </w:instrText>
+      </w:r>
+      <w:r>
+        <w:fldChar w:fldCharType="separate"/>
+      </w:r>
+      <w:r>
+        <w:t>Figure 5-</w:t>
+      </w:r>
+      <w:r>
+        <w:rPr>
+          <w:noProof/>
+        </w:rPr>
+        <w:t>14</w:t>
+      </w:r>
+      <w:r>
+        <w:fldChar w:fldCharType="end"/>
       </w:r>
       <w:r>
         <w:t>.</w:t>
       </w:r>
       <w:r>
-        <w:t xml:space="preserve"> In this method, the independently retrieved extinction profiles at each wavelength and altitude are fit with a straight line in log-wavelength, log-extinction space.  The slope of this line corresponds to the Angstrom exponent.  This is then used to find the best match to the spectral dependence of the Mie scattering cross section in order to update the particle size distribution.  With only one piece of information, the mode-width of the log-normal distribution is fixed to 1.6 and the mode radius is updated.  The extinction retrievals are then performed again at each wavelength and the process is iterated until the Angstrom exponent, corresponding to the determined mode radius, converges.</w:t>
+        <w:t xml:space="preserve"> </w:t>
       </w:r>
     </w:p>
     <w:p>
       <w:pPr>
         <w:pStyle w:val="BodyText"/>
-      </w:pPr>
-      <w:r>
-        <w:t>THESIS:</w:t>
+        <w:keepNext/>
+        <w:ind w:firstLine="0"/>
+        <w:jc w:val="center"/>
+      </w:pPr>
+      <w:r>
+        <w:rPr>
+          <w:noProof/>
+        </w:rPr>
+        <w:drawing>
+          <wp:inline distT="0" distB="0" distL="0" distR="0">
+            <wp:extent cx="5050434" cy="3255264"/>
+            <wp:effectExtent l="0" t="0" r="0" b="2540"/>
+            <wp:docPr id="4" name="Picture 4"/>
+            <wp:cNvGraphicFramePr>
+              <a:graphicFrameLocks xmlns:a="http://schemas.openxmlformats.org/drawingml/2006/main" noChangeAspect="1"/>
+            </wp:cNvGraphicFramePr>
+            <a:graphic xmlns:a="http://schemas.openxmlformats.org/drawingml/2006/main">
+              <a:graphicData uri="http://schemas.openxmlformats.org/drawingml/2006/picture">
+                <pic:pic xmlns:pic="http://schemas.openxmlformats.org/drawingml/2006/picture">
+                  <pic:nvPicPr>
+                    <pic:cNvPr id="4" name="5-3-CrossSectionDependance.png"/>
+                    <pic:cNvPicPr/>
+                  </pic:nvPicPr>
+                  <pic:blipFill>
+                    <a:blip r:embed="rId21" cstate="print">
+                      <a:extLst>
+                        <a:ext uri="{28A0092B-C50C-407E-A947-70E740481C1C}">
+                          <a14:useLocalDpi xmlns:a14="http://schemas.microsoft.com/office/drawing/2010/main" val="0"/>
+                        </a:ext>
+                      </a:extLst>
+                    </a:blip>
+                    <a:stretch>
+                      <a:fillRect/>
+                    </a:stretch>
+                  </pic:blipFill>
+                  <pic:spPr>
+                    <a:xfrm>
+                      <a:off x="0" y="0"/>
+                      <a:ext cx="5054841" cy="3258104"/>
+                    </a:xfrm>
+                    <a:prstGeom prst="rect">
+                      <a:avLst/>
+                    </a:prstGeom>
+                  </pic:spPr>
+                </pic:pic>
+              </a:graphicData>
+            </a:graphic>
+          </wp:inline>
+        </w:drawing>
       </w:r>
     </w:p>
     <w:p>
       <w:pPr>
+        <w:pStyle w:val="Caption"/>
+        <w:jc w:val="center"/>
+      </w:pPr>
+      <w:bookmarkStart w:id="41" w:name="_Ref437458419"/>
+      <w:r>
+        <w:rPr>
+          <w:b/>
+        </w:rPr>
+        <w:t>Figure 5-</w:t>
+      </w:r>
+      <w:r>
+        <w:rPr>
+          <w:b/>
+        </w:rPr>
+        <w:fldChar w:fldCharType="begin"/>
+      </w:r>
+      <w:r>
+        <w:rPr>
+          <w:b/>
+        </w:rPr>
+        <w:instrText xml:space="preserve"> SEQ Figure \* ARABIC </w:instrText>
+      </w:r>
+      <w:r>
+        <w:rPr>
+          <w:b/>
+        </w:rPr>
+        <w:fldChar w:fldCharType="separate"/>
+      </w:r>
+      <w:r>
+        <w:rPr>
+          <w:b/>
+          <w:noProof/>
+        </w:rPr>
+        <w:t>14</w:t>
+      </w:r>
+      <w:r>
+        <w:rPr>
+          <w:b/>
+        </w:rPr>
+        <w:fldChar w:fldCharType="end"/>
+      </w:r>
+      <w:bookmarkEnd w:id="41"/>
+      <w:r>
+        <w:rPr>
+          <w:b/>
+        </w:rPr>
+        <w:t>:</w:t>
+      </w:r>
+      <w:r>
+        <w:t xml:space="preserve"> Computed with the optical properties of the SASKTRAN engine. This variation of the cross section with respect to the mode radius and width allows for some determination of the particle size distribution through the Angström exponent.</w:t>
+      </w:r>
+    </w:p>
+    <w:p/>
+    <w:p>
+      <w:pPr>
         <w:pStyle w:val="BodyText"/>
-      </w:pPr>
-      <w:r>
-        <w:t>To rectify the problem with the dependance between the extinction and wavelength a method will be preformed on the data in order to try to extract some particle size information But first a look into the information of particle size from limb measurements must be explored. From work done by \citep{Rieger2014} shows that different particle size distributions can effect the aerosol measurement vector. He uses an OSIRIS scan geometry and calculates the respective measurement vectors for a series of particle sizes which can be seen in reproduction of \autoref{fig:5.4:AerosolMeasurementParticleSizeInfo}. In panel A three different log-normal distributions are used which give a near identical measurement vector at 750~nm with simulation of the atmosphere with SASKTRAN. The three profiles are in blue is a single fine mode particle size distribution with a mode radius and width of 0.08~\si{\micro\meter} and 1.6 respectively, black is a bimodal particle size distribution the simulates volcanic conditions with the mode radius and width of 0.08~\si{\micro\meter} and 1.6 for the fine mode and 0.4~\si{\micro\meter} and 1.2 for the coarse mode, lastly red is a representative size distribution with mode radius and width of 77~\si{\micro\meter} and 1.75. Panel B shows the measurement vectors calculated with the three distributions across a series of wavelengths. The third panel, panel C, shows the difference of the measurement vectors compared to the bimodal distribution. Sensitivity to particle size is only seen past 800~nm measurement but great sensitivity does not occur until measurement recorded out to 1500~nm. Furthermore an error of 1\% in the radiance yields a relative error in the bimodal distribution measurement vector shown by the gray shading.</w:t>
+        <w:jc w:val="both"/>
+      </w:pPr>
+      <w:r>
+        <w:lastRenderedPageBreak/>
+        <w:t xml:space="preserve">The </w:t>
+      </w:r>
+      <w:r>
+        <w:t>Angström</w:t>
+      </w:r>
+      <w:r>
+        <w:t xml:space="preserve"> exponent can be </w:t>
+      </w:r>
+      <w:r>
+        <w:t>determine by fitting</w:t>
+      </w:r>
+      <w:r>
+        <w:t xml:space="preserve"> a line through a series of </w:t>
+      </w:r>
+      <w:r>
+        <w:t xml:space="preserve">spectral </w:t>
+      </w:r>
+      <w:r>
+        <w:t xml:space="preserve">points by </w:t>
+      </w:r>
+      <w:r>
+        <w:t>rearranging</w:t>
+      </w:r>
+      <w:r>
+        <w:t xml:space="preserve"> </w:t>
+      </w:r>
+      <w:r>
+        <w:t>Equation 5.14</w:t>
+      </w:r>
+      <w:r>
+        <w:t xml:space="preserve"> into the following</w:t>
+      </w:r>
+    </w:p>
+    <w:tbl>
+      <w:tblPr>
+        <w:tblStyle w:val="TableGrid"/>
+        <w:tblW w:w="8050" w:type="dxa"/>
+        <w:tblInd w:w="1418" w:type="dxa"/>
+        <w:tblLook w:val="04A0" w:firstRow="1" w:lastRow="0" w:firstColumn="1" w:lastColumn="0" w:noHBand="0" w:noVBand="1"/>
+      </w:tblPr>
+      <w:tblGrid>
+        <w:gridCol w:w="6804"/>
+        <w:gridCol w:w="1246"/>
+      </w:tblGrid>
+      <w:tr>
+        <w:tc>
+          <w:tcPr>
+            <w:tcW w:w="6804" w:type="dxa"/>
+            <w:tcBorders>
+              <w:top w:val="nil"/>
+              <w:left w:val="nil"/>
+              <w:bottom w:val="nil"/>
+              <w:right w:val="nil"/>
+            </w:tcBorders>
+          </w:tcPr>
+          <w:p>
+            <w:pPr>
+              <w:pStyle w:val="BodyText"/>
+              <w:ind w:firstLine="289"/>
+              <w:jc w:val="right"/>
+              <w:rPr>
+                <w:i/>
+              </w:rPr>
+            </w:pPr>
+            <m:oMathPara>
+              <m:oMath>
+                <m:r>
+                  <w:rPr>
+                    <w:rFonts w:ascii="Cambria Math" w:hAnsi="Cambria Math"/>
+                  </w:rPr>
+                  <m:t>α= -</m:t>
+                </m:r>
+                <m:f>
+                  <m:fPr>
+                    <m:ctrlPr>
+                      <w:rPr>
+                        <w:rFonts w:ascii="Cambria Math" w:hAnsi="Cambria Math"/>
+                        <w:i/>
+                      </w:rPr>
+                    </m:ctrlPr>
+                  </m:fPr>
+                  <m:num>
+                    <m:func>
+                      <m:funcPr>
+                        <m:ctrlPr>
+                          <w:rPr>
+                            <w:rFonts w:ascii="Cambria Math" w:hAnsi="Cambria Math"/>
+                          </w:rPr>
+                        </m:ctrlPr>
+                      </m:funcPr>
+                      <m:fName>
+                        <m:r>
+                          <m:rPr>
+                            <m:sty m:val="p"/>
+                          </m:rPr>
+                          <w:rPr>
+                            <w:rFonts w:ascii="Cambria Math" w:hAnsi="Cambria Math"/>
+                          </w:rPr>
+                          <m:t>log</m:t>
+                        </m:r>
+                        <m:ctrlPr>
+                          <w:rPr>
+                            <w:rFonts w:ascii="Cambria Math" w:hAnsi="Cambria Math"/>
+                            <w:i/>
+                          </w:rPr>
+                        </m:ctrlPr>
+                      </m:fName>
+                      <m:e>
+                        <m:d>
+                          <m:dPr>
+                            <m:ctrlPr>
+                              <w:rPr>
+                                <w:rFonts w:ascii="Cambria Math" w:hAnsi="Cambria Math"/>
+                                <w:i/>
+                              </w:rPr>
+                            </m:ctrlPr>
+                          </m:dPr>
+                          <m:e>
+                            <m:r>
+                              <w:rPr>
+                                <w:rFonts w:ascii="Cambria Math" w:hAnsi="Cambria Math"/>
+                              </w:rPr>
+                              <m:t>nσ</m:t>
+                            </m:r>
+                          </m:e>
+                        </m:d>
+                      </m:e>
+                    </m:func>
+                    <m:r>
+                      <w:rPr>
+                        <w:rFonts w:ascii="Cambria Math" w:hAnsi="Cambria Math"/>
+                      </w:rPr>
+                      <m:t>-</m:t>
+                    </m:r>
+                    <m:func>
+                      <m:funcPr>
+                        <m:ctrlPr>
+                          <w:rPr>
+                            <w:rFonts w:ascii="Cambria Math" w:hAnsi="Cambria Math"/>
+                          </w:rPr>
+                        </m:ctrlPr>
+                      </m:funcPr>
+                      <m:fName>
+                        <m:r>
+                          <m:rPr>
+                            <m:sty m:val="p"/>
+                          </m:rPr>
+                          <w:rPr>
+                            <w:rFonts w:ascii="Cambria Math" w:hAnsi="Cambria Math"/>
+                          </w:rPr>
+                          <m:t>log</m:t>
+                        </m:r>
+                        <m:ctrlPr>
+                          <w:rPr>
+                            <w:rFonts w:ascii="Cambria Math" w:hAnsi="Cambria Math"/>
+                            <w:i/>
+                          </w:rPr>
+                        </m:ctrlPr>
+                      </m:fName>
+                      <m:e>
+                        <m:d>
+                          <m:dPr>
+                            <m:ctrlPr>
+                              <w:rPr>
+                                <w:rFonts w:ascii="Cambria Math" w:hAnsi="Cambria Math"/>
+                                <w:i/>
+                              </w:rPr>
+                            </m:ctrlPr>
+                          </m:dPr>
+                          <m:e>
+                            <m:sSub>
+                              <m:sSubPr>
+                                <m:ctrlPr>
+                                  <w:rPr>
+                                    <w:rFonts w:ascii="Cambria Math" w:hAnsi="Cambria Math"/>
+                                    <w:i/>
+                                  </w:rPr>
+                                </m:ctrlPr>
+                              </m:sSubPr>
+                              <m:e>
+                                <m:r>
+                                  <w:rPr>
+                                    <w:rFonts w:ascii="Cambria Math" w:hAnsi="Cambria Math"/>
+                                  </w:rPr>
+                                  <m:t>n</m:t>
+                                </m:r>
+                              </m:e>
+                              <m:sub>
+                                <m:r>
+                                  <w:rPr>
+                                    <w:rFonts w:ascii="Cambria Math" w:hAnsi="Cambria Math"/>
+                                  </w:rPr>
+                                  <m:t>0</m:t>
+                                </m:r>
+                              </m:sub>
+                            </m:sSub>
+                            <m:sSub>
+                              <m:sSubPr>
+                                <m:ctrlPr>
+                                  <w:rPr>
+                                    <w:rFonts w:ascii="Cambria Math" w:hAnsi="Cambria Math"/>
+                                    <w:i/>
+                                  </w:rPr>
+                                </m:ctrlPr>
+                              </m:sSubPr>
+                              <m:e>
+                                <m:r>
+                                  <w:rPr>
+                                    <w:rFonts w:ascii="Cambria Math" w:hAnsi="Cambria Math"/>
+                                  </w:rPr>
+                                  <m:t>σ</m:t>
+                                </m:r>
+                              </m:e>
+                              <m:sub>
+                                <m:r>
+                                  <w:rPr>
+                                    <w:rFonts w:ascii="Cambria Math" w:hAnsi="Cambria Math"/>
+                                  </w:rPr>
+                                  <m:t>0</m:t>
+                                </m:r>
+                              </m:sub>
+                            </m:sSub>
+                          </m:e>
+                        </m:d>
+                      </m:e>
+                    </m:func>
+                  </m:num>
+                  <m:den>
+                    <m:func>
+                      <m:funcPr>
+                        <m:ctrlPr>
+                          <w:rPr>
+                            <w:rFonts w:ascii="Cambria Math" w:hAnsi="Cambria Math"/>
+                          </w:rPr>
+                        </m:ctrlPr>
+                      </m:funcPr>
+                      <m:fName>
+                        <m:r>
+                          <m:rPr>
+                            <m:sty m:val="p"/>
+                          </m:rPr>
+                          <w:rPr>
+                            <w:rFonts w:ascii="Cambria Math" w:hAnsi="Cambria Math"/>
+                          </w:rPr>
+                          <m:t>log</m:t>
+                        </m:r>
+                        <m:ctrlPr>
+                          <w:rPr>
+                            <w:rFonts w:ascii="Cambria Math" w:hAnsi="Cambria Math"/>
+                            <w:i/>
+                          </w:rPr>
+                        </m:ctrlPr>
+                      </m:fName>
+                      <m:e>
+                        <m:d>
+                          <m:dPr>
+                            <m:ctrlPr>
+                              <w:rPr>
+                                <w:rFonts w:ascii="Cambria Math" w:hAnsi="Cambria Math"/>
+                                <w:i/>
+                              </w:rPr>
+                            </m:ctrlPr>
+                          </m:dPr>
+                          <m:e>
+                            <m:r>
+                              <w:rPr>
+                                <w:rFonts w:ascii="Cambria Math" w:hAnsi="Cambria Math"/>
+                              </w:rPr>
+                              <m:t>λ</m:t>
+                            </m:r>
+                          </m:e>
+                        </m:d>
+                      </m:e>
+                    </m:func>
+                    <m:r>
+                      <w:rPr>
+                        <w:rFonts w:ascii="Cambria Math" w:hAnsi="Cambria Math"/>
+                      </w:rPr>
+                      <m:t>-</m:t>
+                    </m:r>
+                    <m:func>
+                      <m:funcPr>
+                        <m:ctrlPr>
+                          <w:rPr>
+                            <w:rFonts w:ascii="Cambria Math" w:hAnsi="Cambria Math"/>
+                          </w:rPr>
+                        </m:ctrlPr>
+                      </m:funcPr>
+                      <m:fName>
+                        <m:r>
+                          <m:rPr>
+                            <m:sty m:val="p"/>
+                          </m:rPr>
+                          <w:rPr>
+                            <w:rFonts w:ascii="Cambria Math" w:hAnsi="Cambria Math"/>
+                          </w:rPr>
+                          <m:t>log</m:t>
+                        </m:r>
+                        <m:ctrlPr>
+                          <w:rPr>
+                            <w:rFonts w:ascii="Cambria Math" w:hAnsi="Cambria Math"/>
+                            <w:i/>
+                          </w:rPr>
+                        </m:ctrlPr>
+                      </m:fName>
+                      <m:e>
+                        <m:d>
+                          <m:dPr>
+                            <m:ctrlPr>
+                              <w:rPr>
+                                <w:rFonts w:ascii="Cambria Math" w:hAnsi="Cambria Math"/>
+                                <w:i/>
+                              </w:rPr>
+                            </m:ctrlPr>
+                          </m:dPr>
+                          <m:e>
+                            <m:sSub>
+                              <m:sSubPr>
+                                <m:ctrlPr>
+                                  <w:rPr>
+                                    <w:rFonts w:ascii="Cambria Math" w:hAnsi="Cambria Math"/>
+                                    <w:i/>
+                                  </w:rPr>
+                                </m:ctrlPr>
+                              </m:sSubPr>
+                              <m:e>
+                                <m:r>
+                                  <w:rPr>
+                                    <w:rFonts w:ascii="Cambria Math" w:hAnsi="Cambria Math"/>
+                                  </w:rPr>
+                                  <m:t>λ</m:t>
+                                </m:r>
+                              </m:e>
+                              <m:sub>
+                                <m:r>
+                                  <w:rPr>
+                                    <w:rFonts w:ascii="Cambria Math" w:hAnsi="Cambria Math"/>
+                                  </w:rPr>
+                                  <m:t>0</m:t>
+                                </m:r>
+                              </m:sub>
+                            </m:sSub>
+                          </m:e>
+                        </m:d>
+                      </m:e>
+                    </m:func>
+                  </m:den>
+                </m:f>
+                <m:r>
+                  <w:rPr>
+                    <w:rFonts w:ascii="Cambria Math" w:hAnsi="Cambria Math"/>
+                  </w:rPr>
+                  <m:t>.</m:t>
+                </m:r>
+              </m:oMath>
+            </m:oMathPara>
+          </w:p>
+        </w:tc>
+        <w:tc>
+          <w:tcPr>
+            <w:tcW w:w="1246" w:type="dxa"/>
+            <w:tcBorders>
+              <w:top w:val="nil"/>
+              <w:left w:val="nil"/>
+              <w:bottom w:val="nil"/>
+              <w:right w:val="nil"/>
+            </w:tcBorders>
+            <w:vAlign w:val="center"/>
+          </w:tcPr>
+          <w:p>
+            <w:pPr>
+              <w:pStyle w:val="BodyText"/>
+              <w:ind w:firstLine="0"/>
+              <w:jc w:val="right"/>
+            </w:pPr>
+            <w:r>
+              <w:t>(5.15)</w:t>
+            </w:r>
+          </w:p>
+        </w:tc>
+      </w:tr>
+    </w:tbl>
+    <w:p>
+      <w:pPr>
+        <w:pStyle w:val="BodyText"/>
+        <w:ind w:firstLine="0"/>
+        <w:jc w:val="both"/>
+      </w:pPr>
+      <w:r>
+        <w:t>The rearranging demonstrates that the</w:t>
+      </w:r>
+      <w:r>
+        <w:t xml:space="preserve"> </w:t>
+      </w:r>
+      <w:r>
+        <w:t>Angström</w:t>
+      </w:r>
+      <w:r>
+        <w:t xml:space="preserve"> exponent in </w:t>
+      </w:r>
+      <w:r>
+        <w:t xml:space="preserve">the </w:t>
+      </w:r>
+      <w:r>
+        <w:t>simple the slope of the log of the extinction over the log of the wavelengths.</w:t>
       </w:r>
     </w:p>
     <w:p>
       <w:pPr>
         <w:pStyle w:val="BodyText"/>
-      </w:pPr>
+        <w:jc w:val="both"/>
+      </w:pPr>
+      <w:r>
+        <w:t xml:space="preserve">Using </w:t>
+      </w:r>
+      <w:r>
+        <w:t>the retriev</w:t>
+      </w:r>
+      <w:r>
+        <w:t>ed</w:t>
+      </w:r>
+      <w:r>
+        <w:t xml:space="preserve"> </w:t>
+      </w:r>
+      <w:r>
+        <w:t xml:space="preserve">extinction profiles </w:t>
+      </w:r>
+      <w:r>
+        <w:t>for</w:t>
+      </w:r>
+      <w:r>
+        <w:t xml:space="preserve"> the </w:t>
+      </w:r>
+      <w:r>
+        <w:t xml:space="preserve">complete </w:t>
+      </w:r>
+      <w:r>
+        <w:t>spectral range, we have attempted a</w:t>
+      </w:r>
+      <w:r>
+        <w:t xml:space="preserve"> determination of the Angstr</w:t>
+      </w:r>
+      <w:r>
+        <w:t>ö</w:t>
+      </w:r>
+      <w:r>
+        <w:t xml:space="preserve">m exponent </w:t>
+      </w:r>
+      <w:r>
+        <w:t xml:space="preserve">using a </w:t>
+      </w:r>
+      <w:r>
+        <w:t xml:space="preserve">method </w:t>
+      </w:r>
+      <w:r>
+        <w:t>similar to that</w:t>
+      </w:r>
+      <w:r>
+        <w:t xml:space="preserve"> outlined by </w:t>
+      </w:r>
+      <w:proofErr w:type="spellStart"/>
+      <w:r>
+        <w:rPr>
+          <w:i/>
+        </w:rPr>
+        <w:t>Rault</w:t>
+      </w:r>
+      <w:proofErr w:type="spellEnd"/>
+      <w:r>
+        <w:rPr>
+          <w:i/>
+        </w:rPr>
+        <w:t xml:space="preserve"> and </w:t>
+      </w:r>
+      <w:proofErr w:type="spellStart"/>
+      <w:r>
+        <w:rPr>
+          <w:i/>
+        </w:rPr>
+        <w:t>Loughman</w:t>
+      </w:r>
+      <w:proofErr w:type="spellEnd"/>
+      <w:r>
+        <w:t xml:space="preserve"> (2013)</w:t>
+      </w:r>
+      <w:r>
+        <w:t xml:space="preserve"> for the OMPS</w:t>
+      </w:r>
+      <w:r>
+        <w:t>-LP analysis</w:t>
+      </w:r>
+      <w:r>
+        <w:t>.</w:t>
+      </w:r>
+      <w:r>
+        <w:t xml:space="preserve"> </w:t>
+      </w:r>
+      <w:r>
+        <w:t>In this method, the independently retrieved extinction profiles at each wavelength and altitude are fit with a straight line in log-wavelength, log-extinction space</w:t>
+      </w:r>
+      <w:r>
+        <w:t xml:space="preserve"> using least squares</w:t>
+      </w:r>
+      <w:r>
+        <w:t xml:space="preserve">.  The slope of this line corresponds to the </w:t>
+      </w:r>
+      <w:proofErr w:type="spellStart"/>
+      <w:r>
+        <w:t>Angström</w:t>
+      </w:r>
+      <w:proofErr w:type="spellEnd"/>
+      <w:r>
+        <w:t xml:space="preserve"> </w:t>
+      </w:r>
+      <w:r>
+        <w:t xml:space="preserve">exponent.  This is then used to find the best match to the spectral dependence of the Mie scattering cross section in order to update the particle size distribution.  With only one piece of information, the mode-width of the log-normal distribution is fixed to 1.6 and the mode radius is updated.  The extinction retrievals are then performed again at each wavelength and the process is iterated until the </w:t>
+      </w:r>
+      <w:proofErr w:type="spellStart"/>
+      <w:r>
+        <w:t>Angström</w:t>
+      </w:r>
+      <w:proofErr w:type="spellEnd"/>
+      <w:r>
+        <w:t xml:space="preserve"> </w:t>
+      </w:r>
+      <w:r>
+        <w:t>exponent, corresponding to the determined mode radius, converges.</w:t>
+      </w:r>
     </w:p>
     <w:p>
       <w:pPr>
         <w:pStyle w:val="BodyText"/>
-      </w:pPr>
-      <w:r>
-        <w:t>\begin{figure}</w:t>
+        <w:jc w:val="both"/>
+      </w:pPr>
+      <w:r>
+        <w:t xml:space="preserve">A percision estimate as also required and since a least squares fit was used to determine the </w:t>
+      </w:r>
+      <w:proofErr w:type="spellStart"/>
+      <w:r>
+        <w:t>Angström</w:t>
+      </w:r>
+      <w:proofErr w:type="spellEnd"/>
+      <w:r>
+        <w:t xml:space="preserve"> </w:t>
+      </w:r>
+      <w:r>
+        <w:t>exponent, the method to determine the error from fit was used.</w:t>
+      </w:r>
+      <w:r>
+        <w:t xml:space="preserve"> Assuming no </w:t>
+      </w:r>
+      <w:proofErr w:type="spellStart"/>
+      <w:r>
+        <w:t>uncertainity</w:t>
+      </w:r>
+      <w:proofErr w:type="spellEnd"/>
+      <w:r>
+        <w:t xml:space="preserve"> in the </w:t>
+      </w:r>
+      <w:r>
+        <w:t>measurement</w:t>
+      </w:r>
+      <w:r>
+        <w:t xml:space="preserve"> points the error in the slope is given by</w:t>
+      </w:r>
+    </w:p>
+    <w:tbl>
+      <w:tblPr>
+        <w:tblStyle w:val="TableGrid"/>
+        <w:tblW w:w="8050" w:type="dxa"/>
+        <w:tblInd w:w="1418" w:type="dxa"/>
+        <w:tblLook w:val="04A0" w:firstRow="1" w:lastRow="0" w:firstColumn="1" w:lastColumn="0" w:noHBand="0" w:noVBand="1"/>
+      </w:tblPr>
+      <w:tblGrid>
+        <w:gridCol w:w="6804"/>
+        <w:gridCol w:w="1246"/>
+      </w:tblGrid>
+      <w:tr>
+        <w:tc>
+          <w:tcPr>
+            <w:tcW w:w="6804" w:type="dxa"/>
+            <w:tcBorders>
+              <w:top w:val="nil"/>
+              <w:left w:val="nil"/>
+              <w:bottom w:val="nil"/>
+              <w:right w:val="nil"/>
+            </w:tcBorders>
+          </w:tcPr>
+          <w:p>
+            <w:pPr>
+              <w:pStyle w:val="BodyText"/>
+              <w:ind w:firstLine="289"/>
+              <w:jc w:val="right"/>
+              <w:rPr>
+                <w:i/>
+              </w:rPr>
+            </w:pPr>
+            <m:oMathPara>
+              <m:oMath>
+                <m:r>
+                  <w:rPr>
+                    <w:rFonts w:ascii="Cambria Math" w:hAnsi="Cambria Math"/>
+                  </w:rPr>
+                  <m:t xml:space="preserve">δα= </m:t>
+                </m:r>
+                <m:f>
+                  <m:fPr>
+                    <m:ctrlPr>
+                      <w:rPr>
+                        <w:rFonts w:ascii="Cambria Math" w:hAnsi="Cambria Math"/>
+                        <w:i/>
+                      </w:rPr>
+                    </m:ctrlPr>
+                  </m:fPr>
+                  <m:num>
+                    <m:r>
+                      <w:rPr>
+                        <w:rFonts w:ascii="Cambria Math" w:hAnsi="Cambria Math"/>
+                      </w:rPr>
+                      <m:t>s</m:t>
+                    </m:r>
+                  </m:num>
+                  <m:den>
+                    <m:r>
+                      <w:rPr>
+                        <w:rFonts w:ascii="Cambria Math" w:hAnsi="Cambria Math"/>
+                      </w:rPr>
+                      <m:t>S</m:t>
+                    </m:r>
+                    <m:sSub>
+                      <m:sSubPr>
+                        <m:ctrlPr>
+                          <w:rPr>
+                            <w:rFonts w:ascii="Cambria Math" w:hAnsi="Cambria Math"/>
+                            <w:i/>
+                          </w:rPr>
+                        </m:ctrlPr>
+                      </m:sSubPr>
+                      <m:e>
+                        <m:r>
+                          <w:rPr>
+                            <w:rFonts w:ascii="Cambria Math" w:hAnsi="Cambria Math"/>
+                          </w:rPr>
+                          <m:t>S</m:t>
+                        </m:r>
+                      </m:e>
+                      <m:sub>
+                        <m:r>
+                          <w:rPr>
+                            <w:rFonts w:ascii="Cambria Math" w:hAnsi="Cambria Math"/>
+                          </w:rPr>
+                          <m:t>xx</m:t>
+                        </m:r>
+                      </m:sub>
+                    </m:sSub>
+                  </m:den>
+                </m:f>
+                <m:r>
+                  <w:rPr>
+                    <w:rFonts w:ascii="Cambria Math" w:hAnsi="Cambria Math"/>
+                  </w:rPr>
+                  <m:t>,</m:t>
+                </m:r>
+              </m:oMath>
+            </m:oMathPara>
+          </w:p>
+        </w:tc>
+        <w:tc>
+          <w:tcPr>
+            <w:tcW w:w="1246" w:type="dxa"/>
+            <w:tcBorders>
+              <w:top w:val="nil"/>
+              <w:left w:val="nil"/>
+              <w:bottom w:val="nil"/>
+              <w:right w:val="nil"/>
+            </w:tcBorders>
+            <w:vAlign w:val="center"/>
+          </w:tcPr>
+          <w:p>
+            <w:pPr>
+              <w:pStyle w:val="BodyText"/>
+              <w:ind w:firstLine="0"/>
+              <w:jc w:val="right"/>
+            </w:pPr>
+            <w:r>
+              <w:t>(</w:t>
+            </w:r>
+            <w:r>
+              <w:t>5.16</w:t>
+            </w:r>
+            <w:r>
+              <w:t>)</w:t>
+            </w:r>
+          </w:p>
+        </w:tc>
+      </w:tr>
+    </w:tbl>
+    <w:p>
+      <w:pPr>
+        <w:pStyle w:val="BodyText"/>
+        <w:ind w:firstLine="0"/>
+      </w:pPr>
+      <w:proofErr w:type="gramStart"/>
+      <w:r>
+        <w:t>w</w:t>
+      </w:r>
+      <w:r>
+        <w:t>here</w:t>
+      </w:r>
+      <w:proofErr w:type="gramEnd"/>
+      <w:r>
+        <w:t xml:space="preserve"> </w:t>
+      </w:r>
+      <m:oMath>
+        <m:r>
+          <w:rPr>
+            <w:rFonts w:ascii="Cambria Math" w:hAnsi="Cambria Math"/>
+          </w:rPr>
+          <m:t>s</m:t>
+        </m:r>
+      </m:oMath>
+      <w:r>
+        <w:t xml:space="preserve"> is</w:t>
+      </w:r>
+    </w:p>
+    <w:tbl>
+      <w:tblPr>
+        <w:tblStyle w:val="TableGrid"/>
+        <w:tblW w:w="8050" w:type="dxa"/>
+        <w:tblInd w:w="1418" w:type="dxa"/>
+        <w:tblLook w:val="04A0" w:firstRow="1" w:lastRow="0" w:firstColumn="1" w:lastColumn="0" w:noHBand="0" w:noVBand="1"/>
+      </w:tblPr>
+      <w:tblGrid>
+        <w:gridCol w:w="6804"/>
+        <w:gridCol w:w="1246"/>
+      </w:tblGrid>
+      <w:tr>
+        <w:tc>
+          <w:tcPr>
+            <w:tcW w:w="6804" w:type="dxa"/>
+            <w:tcBorders>
+              <w:top w:val="nil"/>
+              <w:left w:val="nil"/>
+              <w:bottom w:val="nil"/>
+              <w:right w:val="nil"/>
+            </w:tcBorders>
+          </w:tcPr>
+          <w:p>
+            <w:pPr>
+              <w:pStyle w:val="BodyText"/>
+              <w:ind w:firstLine="289"/>
+              <w:jc w:val="right"/>
+              <w:rPr>
+                <w:i/>
+              </w:rPr>
+            </w:pPr>
+            <m:oMathPara>
+              <m:oMath>
+                <m:r>
+                  <w:rPr>
+                    <w:rFonts w:ascii="Cambria Math" w:hAnsi="Cambria Math"/>
+                  </w:rPr>
+                  <m:t>s</m:t>
+                </m:r>
+                <m:r>
+                  <w:rPr>
+                    <w:rFonts w:ascii="Cambria Math" w:hAnsi="Cambria Math"/>
+                  </w:rPr>
+                  <m:t xml:space="preserve">= </m:t>
+                </m:r>
+                <m:rad>
+                  <m:radPr>
+                    <m:degHide m:val="1"/>
+                    <m:ctrlPr>
+                      <w:rPr>
+                        <w:rFonts w:ascii="Cambria Math" w:hAnsi="Cambria Math"/>
+                        <w:i/>
+                      </w:rPr>
+                    </m:ctrlPr>
+                  </m:radPr>
+                  <m:deg/>
+                  <m:e>
+                    <m:f>
+                      <m:fPr>
+                        <m:ctrlPr>
+                          <w:rPr>
+                            <w:rFonts w:ascii="Cambria Math" w:hAnsi="Cambria Math"/>
+                            <w:i/>
+                          </w:rPr>
+                        </m:ctrlPr>
+                      </m:fPr>
+                      <m:num>
+                        <m:r>
+                          <w:rPr>
+                            <w:rFonts w:ascii="Cambria Math" w:hAnsi="Cambria Math"/>
+                          </w:rPr>
+                          <m:t>S</m:t>
+                        </m:r>
+                        <m:sSub>
+                          <m:sSubPr>
+                            <m:ctrlPr>
+                              <w:rPr>
+                                <w:rFonts w:ascii="Cambria Math" w:hAnsi="Cambria Math"/>
+                                <w:i/>
+                              </w:rPr>
+                            </m:ctrlPr>
+                          </m:sSubPr>
+                          <m:e>
+                            <m:r>
+                              <w:rPr>
+                                <w:rFonts w:ascii="Cambria Math" w:hAnsi="Cambria Math"/>
+                              </w:rPr>
+                              <m:t>S</m:t>
+                            </m:r>
+                          </m:e>
+                          <m:sub>
+                            <m:r>
+                              <w:rPr>
+                                <w:rFonts w:ascii="Cambria Math" w:hAnsi="Cambria Math"/>
+                              </w:rPr>
+                              <m:t>yy</m:t>
+                            </m:r>
+                          </m:sub>
+                        </m:sSub>
+                        <m:r>
+                          <w:rPr>
+                            <w:rFonts w:ascii="Cambria Math" w:hAnsi="Cambria Math"/>
+                          </w:rPr>
+                          <m:t>-αS</m:t>
+                        </m:r>
+                        <m:sSub>
+                          <m:sSubPr>
+                            <m:ctrlPr>
+                              <w:rPr>
+                                <w:rFonts w:ascii="Cambria Math" w:hAnsi="Cambria Math"/>
+                                <w:i/>
+                              </w:rPr>
+                            </m:ctrlPr>
+                          </m:sSubPr>
+                          <m:e>
+                            <m:r>
+                              <w:rPr>
+                                <w:rFonts w:ascii="Cambria Math" w:hAnsi="Cambria Math"/>
+                              </w:rPr>
+                              <m:t>S</m:t>
+                            </m:r>
+                          </m:e>
+                          <m:sub>
+                            <m:r>
+                              <w:rPr>
+                                <w:rFonts w:ascii="Cambria Math" w:hAnsi="Cambria Math"/>
+                              </w:rPr>
+                              <m:t>xy</m:t>
+                            </m:r>
+                          </m:sub>
+                        </m:sSub>
+                      </m:num>
+                      <m:den>
+                        <m:r>
+                          <w:rPr>
+                            <w:rFonts w:ascii="Cambria Math" w:hAnsi="Cambria Math"/>
+                          </w:rPr>
+                          <m:t>n-2</m:t>
+                        </m:r>
+                      </m:den>
+                    </m:f>
+                  </m:e>
+                </m:rad>
+                <m:r>
+                  <w:rPr>
+                    <w:rFonts w:ascii="Cambria Math" w:hAnsi="Cambria Math"/>
+                  </w:rPr>
+                  <m:t>,</m:t>
+                </m:r>
+              </m:oMath>
+            </m:oMathPara>
+          </w:p>
+        </w:tc>
+        <w:tc>
+          <w:tcPr>
+            <w:tcW w:w="1246" w:type="dxa"/>
+            <w:tcBorders>
+              <w:top w:val="nil"/>
+              <w:left w:val="nil"/>
+              <w:bottom w:val="nil"/>
+              <w:right w:val="nil"/>
+            </w:tcBorders>
+            <w:vAlign w:val="center"/>
+          </w:tcPr>
+          <w:p>
+            <w:pPr>
+              <w:pStyle w:val="BodyText"/>
+              <w:ind w:firstLine="0"/>
+              <w:jc w:val="right"/>
+            </w:pPr>
+            <w:r>
+              <w:t>(5.1</w:t>
+            </w:r>
+            <w:r>
+              <w:t>7</w:t>
+            </w:r>
+            <w:r>
+              <w:t>)</w:t>
+            </w:r>
+          </w:p>
+        </w:tc>
+      </w:tr>
+    </w:tbl>
+    <w:p>
+      <w:pPr>
+        <w:pStyle w:val="BodyText"/>
+        <w:jc w:val="both"/>
+      </w:pPr>
+      <w:proofErr w:type="gramStart"/>
+      <w:r>
+        <w:lastRenderedPageBreak/>
+        <w:t xml:space="preserve">and </w:t>
+      </w:r>
+      <w:proofErr w:type="gramEnd"/>
+      <m:oMath>
+        <m:r>
+          <w:rPr>
+            <w:rFonts w:ascii="Cambria Math" w:hAnsi="Cambria Math"/>
+          </w:rPr>
+          <m:t>S</m:t>
+        </m:r>
+        <m:sSub>
+          <m:sSubPr>
+            <m:ctrlPr>
+              <w:rPr>
+                <w:rFonts w:ascii="Cambria Math" w:hAnsi="Cambria Math"/>
+                <w:i/>
+              </w:rPr>
+            </m:ctrlPr>
+          </m:sSubPr>
+          <m:e>
+            <m:r>
+              <w:rPr>
+                <w:rFonts w:ascii="Cambria Math" w:hAnsi="Cambria Math"/>
+              </w:rPr>
+              <m:t>S</m:t>
+            </m:r>
+          </m:e>
+          <m:sub>
+            <m:r>
+              <w:rPr>
+                <w:rFonts w:ascii="Cambria Math" w:hAnsi="Cambria Math"/>
+              </w:rPr>
+              <m:t>xx</m:t>
+            </m:r>
+          </m:sub>
+        </m:sSub>
+      </m:oMath>
+      <w:r>
+        <w:t xml:space="preserve">, </w:t>
+      </w:r>
+      <m:oMath>
+        <m:r>
+          <w:rPr>
+            <w:rFonts w:ascii="Cambria Math" w:hAnsi="Cambria Math"/>
+          </w:rPr>
+          <m:t>S</m:t>
+        </m:r>
+        <m:sSub>
+          <m:sSubPr>
+            <m:ctrlPr>
+              <w:rPr>
+                <w:rFonts w:ascii="Cambria Math" w:hAnsi="Cambria Math"/>
+                <w:i/>
+              </w:rPr>
+            </m:ctrlPr>
+          </m:sSubPr>
+          <m:e>
+            <m:r>
+              <w:rPr>
+                <w:rFonts w:ascii="Cambria Math" w:hAnsi="Cambria Math"/>
+              </w:rPr>
+              <m:t>S</m:t>
+            </m:r>
+          </m:e>
+          <m:sub>
+            <m:r>
+              <w:rPr>
+                <w:rFonts w:ascii="Cambria Math" w:hAnsi="Cambria Math"/>
+              </w:rPr>
+              <m:t>yy</m:t>
+            </m:r>
+          </m:sub>
+        </m:sSub>
+      </m:oMath>
+      <w:r>
+        <w:t xml:space="preserve">, and </w:t>
+      </w:r>
+      <m:oMath>
+        <m:r>
+          <w:rPr>
+            <w:rFonts w:ascii="Cambria Math" w:hAnsi="Cambria Math"/>
+          </w:rPr>
+          <m:t>S</m:t>
+        </m:r>
+        <m:sSub>
+          <m:sSubPr>
+            <m:ctrlPr>
+              <w:rPr>
+                <w:rFonts w:ascii="Cambria Math" w:hAnsi="Cambria Math"/>
+                <w:i/>
+              </w:rPr>
+            </m:ctrlPr>
+          </m:sSubPr>
+          <m:e>
+            <m:r>
+              <w:rPr>
+                <w:rFonts w:ascii="Cambria Math" w:hAnsi="Cambria Math"/>
+              </w:rPr>
+              <m:t>S</m:t>
+            </m:r>
+          </m:e>
+          <m:sub>
+            <m:r>
+              <w:rPr>
+                <w:rFonts w:ascii="Cambria Math" w:hAnsi="Cambria Math"/>
+              </w:rPr>
+              <m:t>xy</m:t>
+            </m:r>
+          </m:sub>
+        </m:sSub>
+      </m:oMath>
+      <w:r>
+        <w:t xml:space="preserve"> </w:t>
+      </w:r>
+      <w:r>
+        <w:t xml:space="preserve">are the sum of squares of the wavelength, aerosol extinction, and cross term between the wavelength and aerosol extinction and </w:t>
+      </w:r>
+      <m:oMath>
+        <m:r>
+          <w:rPr>
+            <w:rFonts w:ascii="Cambria Math" w:hAnsi="Cambria Math"/>
+          </w:rPr>
+          <m:t>n</m:t>
+        </m:r>
+      </m:oMath>
+      <w:r>
+        <w:t xml:space="preserve"> is the number of points. However</w:t>
+      </w:r>
+      <w:r>
+        <w:t>, there is an</w:t>
+      </w:r>
+      <w:r>
+        <w:t xml:space="preserve"> associated error with each aerosol extinction profile</w:t>
+      </w:r>
+      <w:r>
+        <w:t xml:space="preserve"> as outlined in section 5.3.1</w:t>
+      </w:r>
+      <w:r>
+        <w:t xml:space="preserve">. </w:t>
+      </w:r>
+      <w:r>
+        <w:t>So t</w:t>
+      </w:r>
+      <w:r>
+        <w:t xml:space="preserve">o determine the </w:t>
+      </w:r>
+      <w:r>
+        <w:t>precision</w:t>
+      </w:r>
+      <w:r>
+        <w:t xml:space="preserve"> on the </w:t>
+      </w:r>
+      <w:proofErr w:type="spellStart"/>
+      <w:r>
+        <w:t>Angström</w:t>
+      </w:r>
+      <w:proofErr w:type="spellEnd"/>
+      <w:r>
+        <w:t xml:space="preserve"> </w:t>
+      </w:r>
+      <w:r>
+        <w:t xml:space="preserve">exponent accounting for the </w:t>
+      </w:r>
+      <w:r>
+        <w:t>uncertainty</w:t>
+      </w:r>
+      <w:r>
+        <w:t xml:space="preserve"> in the aerosol extinction </w:t>
+      </w:r>
+      <w:r>
+        <w:t xml:space="preserve">a Monte Carlo was used. </w:t>
+      </w:r>
+      <w:r>
+        <w:t xml:space="preserve">The uncertainty of the </w:t>
+      </w:r>
+      <w:proofErr w:type="spellStart"/>
+      <w:r>
+        <w:t>Angström</w:t>
+      </w:r>
+      <w:proofErr w:type="spellEnd"/>
+      <w:r>
+        <w:t xml:space="preserve"> </w:t>
+      </w:r>
+      <w:r>
+        <w:t xml:space="preserve">exponent was calculated millions of times and for each calculation a random amount of the error from the known range was added to the extinction. Finally, </w:t>
+      </w:r>
+      <w:r>
+        <w:t xml:space="preserve">the mean from the all the </w:t>
+      </w:r>
+      <w:r>
+        <w:t>uncertainty calculations</w:t>
+      </w:r>
+      <w:r>
+        <w:t xml:space="preserve"> of </w:t>
+      </w:r>
+      <w:r>
+        <w:t xml:space="preserve">all of </w:t>
+      </w:r>
+      <w:r>
+        <w:t>the least squares fit</w:t>
+      </w:r>
+      <w:r>
+        <w:t>s</w:t>
+      </w:r>
+      <w:r>
+        <w:t xml:space="preserve"> was used as the precision estimate on the </w:t>
+      </w:r>
+      <w:proofErr w:type="spellStart"/>
+      <w:r>
+        <w:t>Angström</w:t>
+      </w:r>
+      <w:proofErr w:type="spellEnd"/>
+      <w:r>
+        <w:t xml:space="preserve"> exponent</w:t>
+      </w:r>
+      <w:r>
+        <w:t>.</w:t>
       </w:r>
     </w:p>
     <w:p>
       <w:pPr>
-        <w:pStyle w:val="BodyText"/>
-      </w:pPr>
-      <w:r>
-        <w:t>\centering</w:t>
-      </w:r>
+        <w:pStyle w:val="Heading2"/>
+      </w:pPr>
+      <w:bookmarkStart w:id="42" w:name="_Toc436223501"/>
+      <w:r>
+        <w:t>5.3.4 A Sample Particle Size Retrieval</w:t>
+      </w:r>
+      <w:bookmarkEnd w:id="42"/>
     </w:p>
     <w:p>
       <w:pPr>
         <w:pStyle w:val="BodyText"/>
-      </w:pPr>
-      <w:r>
-        <w:t>\includegraphics[width=1.0\textwidth]{./Images/5-4-AerosolMeasurementParticleSizeInfo.pdf}</w:t>
+        <w:jc w:val="both"/>
+      </w:pPr>
+      <w:r>
+        <w:t xml:space="preserve">The particle size method </w:t>
+      </w:r>
+      <w:r>
+        <w:t>outlined above was also applied to this measurement set consisting of images 204 to 216</w:t>
+      </w:r>
+      <w:r>
+        <w:t xml:space="preserve">. </w:t>
+      </w:r>
+      <w:r>
+        <w:t>The retrieved</w:t>
+      </w:r>
+      <w:r>
+        <w:t xml:space="preserve"> extinction at a</w:t>
+      </w:r>
+      <w:r>
+        <w:t xml:space="preserve"> given</w:t>
+      </w:r>
+      <w:r>
+        <w:t xml:space="preserve"> altitude was rejected from the </w:t>
+      </w:r>
+      <w:r>
+        <w:t xml:space="preserve">straight line </w:t>
+      </w:r>
+      <w:r>
+        <w:t xml:space="preserve">fit if the </w:t>
+      </w:r>
+      <w:r>
+        <w:t xml:space="preserve">converged </w:t>
+      </w:r>
+      <w:r>
+        <w:t xml:space="preserve">forward model </w:t>
+      </w:r>
+      <w:r>
+        <w:t xml:space="preserve">radiance </w:t>
+      </w:r>
+      <w:r>
+        <w:t xml:space="preserve">at that </w:t>
+      </w:r>
+      <w:r>
+        <w:t>altitude was not within 2</w:t>
+      </w:r>
+      <w:r>
+        <w:t xml:space="preserve">% of the measurement vector. In the case shown in </w:t>
+      </w:r>
+      <w:r>
+        <w:fldChar w:fldCharType="begin"/>
+      </w:r>
+      <w:r>
+        <w:instrText xml:space="preserve"> REF _Ref437539159 \h </w:instrText>
+      </w:r>
+      <w:r>
+        <w:instrText xml:space="preserve"> \* MERGEFORMAT </w:instrText>
+      </w:r>
+      <w:r>
+        <w:fldChar w:fldCharType="separate"/>
+      </w:r>
+      <w:r>
+        <w:t>Figure 5-15</w:t>
+      </w:r>
+      <w:r>
+        <w:fldChar w:fldCharType="end"/>
+      </w:r>
+      <w:r>
+        <w:t>,</w:t>
+      </w:r>
+      <w:r>
+        <w:t xml:space="preserve"> at</w:t>
+      </w:r>
+      <w:r>
+        <w:t xml:space="preserve"> the </w:t>
+      </w:r>
+      <w:r>
+        <w:t>14</w:t>
+      </w:r>
+      <w:r>
+        <w:t>.5</w:t>
+      </w:r>
+      <w:r>
+        <w:t> </w:t>
+      </w:r>
+      <w:r>
+        <w:t>km altitude</w:t>
+      </w:r>
+      <w:r>
+        <w:t xml:space="preserve"> point</w:t>
+      </w:r>
+      <w:r>
+        <w:t xml:space="preserve">, only 10 of the 13 possible wavelengths contributed to the determination of the </w:t>
+      </w:r>
+      <w:proofErr w:type="spellStart"/>
+      <w:r>
+        <w:t>Angstr</w:t>
+      </w:r>
+      <w:r>
+        <w:t>ö</w:t>
+      </w:r>
+      <w:r>
+        <w:t>m</w:t>
+      </w:r>
+      <w:proofErr w:type="spellEnd"/>
+      <w:r>
+        <w:t xml:space="preserve"> exponent.</w:t>
+      </w:r>
+      <w:r>
+        <w:t xml:space="preserve"> </w:t>
+      </w:r>
+      <w:r>
+        <w:t xml:space="preserve">The first panel of </w:t>
+      </w:r>
+      <w:r>
+        <w:fldChar w:fldCharType="begin"/>
+      </w:r>
+      <w:r>
+        <w:instrText xml:space="preserve"> REF _Ref437539159 \h </w:instrText>
+      </w:r>
+      <w:r>
+        <w:instrText xml:space="preserve"> \* MERGEFORMAT </w:instrText>
+      </w:r>
+      <w:r>
+        <w:fldChar w:fldCharType="separate"/>
+      </w:r>
+      <w:r>
+        <w:t>Figure 5-</w:t>
+      </w:r>
+      <w:r>
+        <w:rPr>
+          <w:noProof/>
+        </w:rPr>
+        <w:t>15</w:t>
+      </w:r>
+      <w:r>
+        <w:fldChar w:fldCharType="end"/>
+      </w:r>
+      <w:r>
+        <w:t xml:space="preserve"> shows the median </w:t>
+      </w:r>
+      <w:proofErr w:type="spellStart"/>
+      <w:r>
+        <w:t>Angstr</w:t>
+      </w:r>
+      <w:r>
+        <w:t>ö</w:t>
+      </w:r>
+      <w:r>
+        <w:t>m</w:t>
+      </w:r>
+      <w:proofErr w:type="spellEnd"/>
+      <w:r>
+        <w:t xml:space="preserve"> exponent that was determined after each iteration and convergence can be seen after a couple iterations. The </w:t>
+      </w:r>
+      <w:r>
+        <w:t>results</w:t>
+      </w:r>
+      <w:r>
+        <w:t xml:space="preserve"> </w:t>
+      </w:r>
+      <w:r>
+        <w:t xml:space="preserve">are shown in the </w:t>
+      </w:r>
+      <w:r>
+        <w:t xml:space="preserve">second panel of </w:t>
+      </w:r>
+      <w:r>
+        <w:t xml:space="preserve">Figure 13, </w:t>
+      </w:r>
+      <w:r>
+        <w:t>where</w:t>
+      </w:r>
+      <w:r>
+        <w:t xml:space="preserve"> the</w:t>
+      </w:r>
+      <w:r>
+        <w:t xml:space="preserve"> </w:t>
+      </w:r>
+      <w:proofErr w:type="spellStart"/>
+      <w:r>
+        <w:t>Angstr</w:t>
+      </w:r>
+      <w:r>
+        <w:t>ö</w:t>
+      </w:r>
+      <w:r>
+        <w:t>m</w:t>
+      </w:r>
+      <w:proofErr w:type="spellEnd"/>
+      <w:r>
+        <w:t xml:space="preserve"> exponent </w:t>
+      </w:r>
+      <w:r>
+        <w:t>is</w:t>
+      </w:r>
+      <w:r>
+        <w:t xml:space="preserve"> between 2 and 3 throughout the altitude range from 13 to 22</w:t>
+      </w:r>
+      <w:r>
+        <w:t xml:space="preserve"> </w:t>
+      </w:r>
+      <w:r>
+        <w:t xml:space="preserve">km. </w:t>
+      </w:r>
+      <w:proofErr w:type="gramStart"/>
+      <w:r>
+        <w:t>Assuming</w:t>
+      </w:r>
+      <w:proofErr w:type="gramEnd"/>
+      <w:r>
+        <w:t xml:space="preserve"> a mode width of 1.6 yields a median mode radius of 0.0</w:t>
+      </w:r>
+      <w:r>
+        <w:t>77 µm</w:t>
+      </w:r>
+      <w:r>
+        <w:t>.</w:t>
+      </w:r>
+      <w:r>
+        <w:t xml:space="preserve"> In comparison to typical levels of background aerosol from the </w:t>
+      </w:r>
+      <w:r>
+        <w:t xml:space="preserve">Laramie, Wyoming </w:t>
+      </w:r>
+      <w:r>
+        <w:t>OPC data (</w:t>
+      </w:r>
+      <w:r>
+        <w:rPr>
+          <w:i/>
+        </w:rPr>
+        <w:t>Deshler et al.</w:t>
+      </w:r>
+      <w:r>
+        <w:t xml:space="preserve">, 2003) the retrieved particle size parameters are certainly within an expected range, although there is a relatively large error bar on the retrieved value, limiting the usefulness of the retrieved particle size information for background aerosol.  However, with these error bars, even </w:t>
+      </w:r>
+      <w:r>
+        <w:lastRenderedPageBreak/>
+        <w:t>this limited spectral range would have the sensitivity to detected particle size changes as seen by OSIRIS and SAGE II over recent decades due to small volcanic perturbations (</w:t>
+      </w:r>
+      <w:proofErr w:type="spellStart"/>
+      <w:r>
+        <w:rPr>
+          <w:i/>
+        </w:rPr>
+        <w:t>Rieger</w:t>
+      </w:r>
+      <w:proofErr w:type="spellEnd"/>
+      <w:r>
+        <w:rPr>
+          <w:i/>
+        </w:rPr>
+        <w:t xml:space="preserve"> et al.</w:t>
+      </w:r>
+      <w:r>
+        <w:t>, 2014).</w:t>
       </w:r>
     </w:p>
     <w:p>
       <w:pPr>
         <w:pStyle w:val="BodyText"/>
-      </w:pPr>
-      <w:r>
-        <w:t xml:space="preserve">    \caption[Aerosol Measurement Vectors Sensitivity to Particle Size]{Reproduced from \citep{Rieger2014}. For OSIRIS scan 6432001 aerosol measurement vectors were calculated at 22.5~km. (A) The three size distributions used in the study. (B) The measurement vectors calculated via the SASKTRAN simulation (C) The relative percent difference of the fine and representative distributions with respect to the bimodal distribution. A 1\% error is the radiance yields an uncertainty in the bimodal measurement vector shown by the grey shading.}</w:t>
+        <w:keepNext/>
+        <w:ind w:firstLine="0"/>
+        <w:jc w:val="center"/>
+      </w:pPr>
+      <w:r>
+        <w:rPr>
+          <w:noProof/>
+        </w:rPr>
+        <w:drawing>
+          <wp:inline distT="0" distB="0" distL="0" distR="0" wp14:anchorId="1FB98AD0" wp14:editId="2C0EFF9E">
+            <wp:extent cx="2855112" cy="6026940"/>
+            <wp:effectExtent l="0" t="0" r="2540" b="0"/>
+            <wp:docPr id="1" name="Picture 1"/>
+            <wp:cNvGraphicFramePr>
+              <a:graphicFrameLocks xmlns:a="http://schemas.openxmlformats.org/drawingml/2006/main" noChangeAspect="1"/>
+            </wp:cNvGraphicFramePr>
+            <a:graphic xmlns:a="http://schemas.openxmlformats.org/drawingml/2006/main">
+              <a:graphicData uri="http://schemas.openxmlformats.org/drawingml/2006/picture">
+                <pic:pic xmlns:pic="http://schemas.openxmlformats.org/drawingml/2006/picture">
+                  <pic:nvPicPr>
+                    <pic:cNvPr id="1" name="5-3-ParticalSize.png"/>
+                    <pic:cNvPicPr/>
+                  </pic:nvPicPr>
+                  <pic:blipFill>
+                    <a:blip r:embed="rId22" cstate="print">
+                      <a:extLst>
+                        <a:ext uri="{28A0092B-C50C-407E-A947-70E740481C1C}">
+                          <a14:useLocalDpi xmlns:a14="http://schemas.microsoft.com/office/drawing/2010/main" val="0"/>
+                        </a:ext>
+                      </a:extLst>
+                    </a:blip>
+                    <a:stretch>
+                      <a:fillRect/>
+                    </a:stretch>
+                  </pic:blipFill>
+                  <pic:spPr>
+                    <a:xfrm>
+                      <a:off x="0" y="0"/>
+                      <a:ext cx="2872808" cy="6064295"/>
+                    </a:xfrm>
+                    <a:prstGeom prst="rect">
+                      <a:avLst/>
+                    </a:prstGeom>
+                  </pic:spPr>
+                </pic:pic>
+              </a:graphicData>
+            </a:graphic>
+          </wp:inline>
+        </w:drawing>
       </w:r>
     </w:p>
     <w:p>
       <w:pPr>
-        <w:pStyle w:val="BodyText"/>
-      </w:pPr>
-      <w:r>
-        <w:t xml:space="preserve">    \label{fig:5.4:AerosolMeasurementParticleSizeInfo}</w:t>
-      </w:r>
+        <w:pStyle w:val="Caption"/>
+        <w:jc w:val="center"/>
+      </w:pPr>
+      <w:bookmarkStart w:id="43" w:name="_Ref437539159"/>
+      <w:r>
+        <w:rPr>
+          <w:b/>
+        </w:rPr>
+        <w:t xml:space="preserve">Figure </w:t>
+      </w:r>
+      <w:r>
+        <w:rPr>
+          <w:b/>
+        </w:rPr>
+        <w:t>5</w:t>
+      </w:r>
+      <w:r>
+        <w:rPr>
+          <w:b/>
+        </w:rPr>
+        <w:t>-</w:t>
+      </w:r>
+      <w:r>
+        <w:rPr>
+          <w:b/>
+        </w:rPr>
+        <w:fldChar w:fldCharType="begin"/>
+      </w:r>
+      <w:r>
+        <w:rPr>
+          <w:b/>
+        </w:rPr>
+        <w:instrText xml:space="preserve"> SEQ Figure \* ARABIC </w:instrText>
+      </w:r>
+      <w:r>
+        <w:rPr>
+          <w:b/>
+        </w:rPr>
+        <w:fldChar w:fldCharType="separate"/>
+      </w:r>
+      <w:r>
+        <w:rPr>
+          <w:b/>
+          <w:noProof/>
+        </w:rPr>
+        <w:t>15</w:t>
+      </w:r>
+      <w:r>
+        <w:rPr>
+          <w:b/>
+        </w:rPr>
+        <w:fldChar w:fldCharType="end"/>
+      </w:r>
+      <w:bookmarkEnd w:id="43"/>
+      <w:r>
+        <w:rPr>
+          <w:b/>
+        </w:rPr>
+        <w:t>:</w:t>
+      </w:r>
+      <w:r>
+        <w:t xml:space="preserve"> </w:t>
+      </w:r>
+      <w:r>
+        <w:t>The top panel shows the convergence of two</w:t>
+      </w:r>
+      <w:r>
+        <w:t xml:space="preserve"> sample particle size retrievals</w:t>
+      </w:r>
+      <w:r>
+        <w:t>, blue and red represent an initial state of 0.08 and</w:t>
+      </w:r>
+      <w:r>
+        <w:t xml:space="preserve"> </w:t>
+      </w:r>
+      <w:r>
+        <w:t>0.12</w:t>
+      </w:r>
+      <w:r>
+        <w:t xml:space="preserve"> µm</w:t>
+      </w:r>
+      <w:r>
+        <w:t xml:space="preserve"> </w:t>
+      </w:r>
+      <w:r>
+        <w:t xml:space="preserve">mode radius </w:t>
+      </w:r>
+      <w:r>
+        <w:t xml:space="preserve">respectively. Both initial states converge to the same value over approximately </w:t>
+      </w:r>
+      <w:r>
+        <w:t>3</w:t>
+      </w:r>
+      <w:r>
+        <w:t xml:space="preserve"> iterations in the particle size retrieval method. The </w:t>
+      </w:r>
+      <w:r>
+        <w:t>middle</w:t>
+      </w:r>
+      <w:r>
+        <w:t xml:space="preserve"> panel</w:t>
+      </w:r>
+      <w:r>
+        <w:t xml:space="preserve"> shows</w:t>
+      </w:r>
+      <w:r>
+        <w:t xml:space="preserve"> the final </w:t>
+      </w:r>
+      <w:proofErr w:type="spellStart"/>
+      <w:r>
+        <w:t>Angstr</w:t>
+      </w:r>
+      <w:r>
+        <w:t>ö</w:t>
+      </w:r>
+      <w:r>
+        <w:t>m</w:t>
+      </w:r>
+      <w:proofErr w:type="spellEnd"/>
+      <w:r>
+        <w:t xml:space="preserve"> exponents determined f</w:t>
+      </w:r>
+      <w:r>
+        <w:t>rom</w:t>
+      </w:r>
+      <w:r>
+        <w:t xml:space="preserve"> images 204-216</w:t>
+      </w:r>
+      <w:r>
+        <w:t>.</w:t>
+      </w:r>
+      <w:r>
+        <w:t xml:space="preserve"> </w:t>
+      </w:r>
+      <w:r>
+        <w:t>T</w:t>
+      </w:r>
+      <w:r>
+        <w:t xml:space="preserve">he shading represents the error associated with the least squares fit. The </w:t>
+      </w:r>
+      <w:r>
+        <w:t>bottom</w:t>
+      </w:r>
+      <w:r>
+        <w:t xml:space="preserve"> panel shows a typical least squares fit of the retrieved extinction values over wavelength to determine the </w:t>
+      </w:r>
+      <w:proofErr w:type="spellStart"/>
+      <w:r>
+        <w:t>Angstr</w:t>
+      </w:r>
+      <w:r>
+        <w:t>ö</w:t>
+      </w:r>
+      <w:r>
+        <w:t>m</w:t>
+      </w:r>
+      <w:proofErr w:type="spellEnd"/>
+      <w:r>
+        <w:t xml:space="preserve"> exponent at model altitude of </w:t>
+      </w:r>
+      <w:r>
+        <w:t>14</w:t>
+      </w:r>
+      <w:r>
+        <w:t>.5</w:t>
+      </w:r>
+      <w:r>
+        <w:t xml:space="preserve"> km.</w:t>
+      </w:r>
+    </w:p>
+    <w:p/>
+    <w:p>
+      <w:pPr>
+        <w:pStyle w:val="Heading1"/>
+      </w:pPr>
+      <w:bookmarkStart w:id="44" w:name="_Toc436223502"/>
+      <w:r>
+        <w:t>5.4 Results</w:t>
+      </w:r>
+      <w:bookmarkEnd w:id="44"/>
     </w:p>
     <w:p>
       <w:pPr>
-        <w:pStyle w:val="BodyText"/>
-      </w:pPr>
-      <w:r>
-        <w:t>\end{figure}</w:t>
+        <w:spacing w:line="480" w:lineRule="auto"/>
+        <w:ind w:firstLine="720"/>
+        <w:jc w:val="both"/>
+      </w:pPr>
+      <w:r>
+        <w:t xml:space="preserve">The </w:t>
+      </w:r>
+      <w:r>
+        <w:t xml:space="preserve">ALI </w:t>
+      </w:r>
+      <w:r>
+        <w:t xml:space="preserve">prototype, which is telescopic acousto-optic imager, has been used to </w:t>
+      </w:r>
+      <w:r>
+        <w:t>success</w:t>
+      </w:r>
+      <w:r>
+        <w:t xml:space="preserve">fully measure two dimensional spectral images of the atmospheric limb from stratospheric balloon.  The observed radiances appear to be of high quality and show both vertical and horizontal features of the cloud and aerosol layers. </w:t>
+      </w:r>
+      <w:r>
+        <w:t xml:space="preserve">Aerosol </w:t>
+      </w:r>
+      <w:r>
+        <w:t xml:space="preserve">extinction coefficient </w:t>
+      </w:r>
+      <w:r>
+        <w:t xml:space="preserve">profiles were </w:t>
+      </w:r>
+      <w:r>
+        <w:t>retrieved</w:t>
+      </w:r>
+      <w:r>
+        <w:t xml:space="preserve"> from the ALI data </w:t>
+      </w:r>
+      <w:r>
+        <w:t xml:space="preserve">that show reasonable agreement with OSIRIS satellite measurements. </w:t>
       </w:r>
     </w:p>
     <w:p>
       <w:pPr>
         <w:pStyle w:val="BodyText"/>
       </w:pPr>
+      <w:r>
+        <w:t>N</w:t>
+      </w:r>
+      <w:r>
+        <w:t xml:space="preserve">o large scale issues were </w:t>
+      </w:r>
+      <w:r>
+        <w:t>found</w:t>
+      </w:r>
+      <w:r>
+        <w:t xml:space="preserve"> with the instrument</w:t>
+      </w:r>
+      <w:r>
+        <w:t xml:space="preserve"> performance</w:t>
+      </w:r>
+      <w:r>
+        <w:t>; however, some future changes would be recommended. First, an absolute calibration of the instrume</w:t>
+      </w:r>
+      <w:r>
+        <w:t>nt would allow ALI to determine the effect albedo directly, as is done with OSIRIS.  This would remove</w:t>
+      </w:r>
+      <w:r>
+        <w:t xml:space="preserve"> some the uncertainly in the model inputs</w:t>
+      </w:r>
+      <w:r>
+        <w:t xml:space="preserve"> and likely</w:t>
+      </w:r>
+      <w:r>
+        <w:t xml:space="preserve"> yield higher quality </w:t>
+      </w:r>
+      <w:r>
+        <w:t>results</w:t>
+      </w:r>
+      <w:r>
+        <w:t xml:space="preserve">. </w:t>
+      </w:r>
+      <w:r>
+        <w:t xml:space="preserve"> This is simply a matter of having access to the calibration equipment.  Also, </w:t>
+      </w:r>
+      <w:r>
+        <w:t xml:space="preserve">even with the </w:t>
+      </w:r>
+      <w:r>
+        <w:t xml:space="preserve">baffle and the </w:t>
+      </w:r>
+      <w:r>
+        <w:t xml:space="preserve">robust method of removing stray light with the </w:t>
+      </w:r>
+      <w:r>
+        <w:t>cycling of</w:t>
+      </w:r>
+      <w:r>
+        <w:t xml:space="preserve"> the AOTF, some stray light was still </w:t>
+      </w:r>
+      <w:r>
+        <w:t>observed i</w:t>
+      </w:r>
+      <w:r>
+        <w:t xml:space="preserve">n the </w:t>
+      </w:r>
+      <w:r>
+        <w:t xml:space="preserve">obtained </w:t>
+      </w:r>
+      <w:r>
+        <w:t>images</w:t>
+      </w:r>
+      <w:r>
+        <w:t>. Impact and mitigation of this should be tacked in future iterations of the instrument.</w:t>
+      </w:r>
     </w:p>
     <w:p>
       <w:pPr>
         <w:pStyle w:val="BodyText"/>
-      </w:pPr>
-      <w:r>
-        <w:t>For ALI measurement were only gathered between 650 and 950~nm in wavelength, due to the CCD camera not having the required efficiency sample at wavelengths above this point. As such ALI only has some sensitivity to particle size form the longer wavelengths and only a small amount. As such it is not possible to determine both the mode radius and mode width due to information poor wavelengths. Instead the data from ALI will be used to determine the Angstr\"{o}m exponent. The Angstr\"{o}m exponent is an approximation to Mie scattering since the value of the Angstr\"{o}m exponent, $\alpha$, is an analogy to particle size. The scattering cross section for aerosol is dependant the particle size distribution assuming since the number density must be a constant across wavelength, as such the extinction value changes with a change in cross section. From \autoref{eqn:5.4:agstromCoefficient} the particle size profile from a series wavelength can be determined from the Angst\:{o}m exponent.Lower Angstr\"{o}m exponents correspond to larger particle sizes and vice versa for small particle sizes. Since the measurements observe relatively the same atmosphere over the time of one complete aerosol cycle; the differences between extinction ratios at the different wavelength can be used to gather a understanding of aerosol particle size in the form</w:t>
-      </w:r>
-    </w:p>
-    <w:p>
-      <w:pPr>
-        <w:pStyle w:val="BodyText"/>
-      </w:pPr>
-      <w:r>
-        <w:t>\begin{equation}</w:t>
-      </w:r>
-    </w:p>
-    <w:p>
-      <w:pPr>
-        <w:pStyle w:val="BodyText"/>
-      </w:pPr>
-      <w:r>
-        <w:t xml:space="preserve">    \frac{n\sigma}{n_{0}\sigma_{0}} = \left(\frac{\lambda}{\lambda_{0}}\right)^{-\alpha}</w:t>
-      </w:r>
-    </w:p>
-    <w:p>
-      <w:pPr>
-        <w:pStyle w:val="BodyText"/>
-      </w:pPr>
-      <w:r>
-        <w:t xml:space="preserve">    \label{eqn:5.4:agstromCoefficient}</w:t>
-      </w:r>
-    </w:p>
-    <w:p>
-      <w:pPr>
-        <w:pStyle w:val="BodyText"/>
-      </w:pPr>
-      <w:r>
-        <w:t>\end{equation}</w:t>
-      </w:r>
-    </w:p>
-    <w:p>
-      <w:pPr>
-        <w:pStyle w:val="BodyText"/>
-      </w:pPr>
-      <w:r>
-        <w:t>where $n$ is the aerosol concentration, and $\sigma$ is the scattering cross section. For the 750~nm wavelength for a variety of mode radius and widths a change in the cross section can be observed in \autoref{fig:5.4:scatteringCrossSections}. The Angstr\"{o} exponent can also be determine  fitting a line through a series of points by rearangeing \autoref{eqn:5.4:agstromCoefficient} into the following</w:t>
-      </w:r>
-    </w:p>
-    <w:p>
-      <w:pPr>
-        <w:pStyle w:val="BodyText"/>
-      </w:pPr>
-      <w:r>
-        <w:t>\begin{equation}</w:t>
-      </w:r>
-    </w:p>
-    <w:p>
-      <w:pPr>
-        <w:pStyle w:val="BodyText"/>
-      </w:pPr>
-      <w:r>
-        <w:t xml:space="preserve">    \alpha = -\frac{\log(n\sigma)-\log(n_{o}\sigma_{o})}{\log(\lambda)-\log(\lambda_{o})}</w:t>
-      </w:r>
-    </w:p>
-    <w:p>
-      <w:pPr>
-        <w:pStyle w:val="BodyText"/>
-      </w:pPr>
-      <w:r>
-        <w:t xml:space="preserve">    \label{eqn:5.4:agstromCoefficientSlope}</w:t>
-      </w:r>
-    </w:p>
-    <w:p>
-      <w:pPr>
-        <w:pStyle w:val="BodyText"/>
-      </w:pPr>
-      <w:r>
-        <w:t>\end{equation}</w:t>
-      </w:r>
-    </w:p>
-    <w:p>
-      <w:pPr>
-        <w:pStyle w:val="BodyText"/>
-      </w:pPr>
-      <w:r>
-        <w:t>which show the Anstr\"{o}m exponent in simple the slope of the log of the extinction over the log of the wavelengths.</w:t>
-      </w:r>
-    </w:p>
-    <w:p>
-      <w:pPr>
-        <w:pStyle w:val="BodyText"/>
-      </w:pPr>
-    </w:p>
-    <w:p>
-      <w:pPr>
-        <w:pStyle w:val="BodyText"/>
-      </w:pPr>
-      <w:r>
-        <w:t>\begin{figure}</w:t>
-      </w:r>
-    </w:p>
-    <w:p>
-      <w:pPr>
-        <w:pStyle w:val="BodyText"/>
-      </w:pPr>
-      <w:r>
-        <w:t>\centering</w:t>
-      </w:r>
-    </w:p>
-    <w:p>
-      <w:pPr>
-        <w:pStyle w:val="BodyText"/>
-      </w:pPr>
-      <w:r>
-        <w:t>\includegraphics[width=1.0\textwidth]{./Images/5-4-CrossSectionDependance.pdf}</w:t>
-      </w:r>
-    </w:p>
-    <w:p>
-      <w:pPr>
-        <w:pStyle w:val="BodyText"/>
-      </w:pPr>
-      <w:r>
-        <w:t xml:space="preserve">    \caption[Log of Scatting Cross Section for Various Mode Radii and Widths]{Computed with the optical properties of the SASKTRAN engine. This varation of the corss section with respect to the mode radius and width allows for some determination of the particle size distribution through the Angstr\:{o} exponent.}</w:t>
-      </w:r>
-    </w:p>
-    <w:p>
-      <w:pPr>
-        <w:pStyle w:val="BodyText"/>
-      </w:pPr>
-      <w:r>
-        <w:t xml:space="preserve">    \label{fig:5.4:scatteringCrossSections}</w:t>
-      </w:r>
-    </w:p>
-    <w:p>
-      <w:pPr>
-        <w:pStyle w:val="BodyText"/>
-      </w:pPr>
-      <w:r>
-        <w:t>\end{figure}</w:t>
-      </w:r>
-    </w:p>
-    <w:p>
-      <w:pPr>
-        <w:pStyle w:val="BodyText"/>
-      </w:pPr>
-      <w:r>
-        <w:t>Once the retrieval has been preformed for a complete series of wavelengths; determination of the Angstr\"{o}m exponent occurs which is preformed in a similar manor as outlined by \cite{Rault2013} for the OMPS aerosol particle size retrieval.  For the retrieval described here a single mode log-normal distribution is assumed with a mode radius, $r_{g}$, and the mode width, $\sigma_{g}$, which is the same as the OSIRIS version 5.07 aerosol product of 0.08\si{\micro\meter} and 1.6 respectively. The process for the retrieval is as follows:</w:t>
-      </w:r>
-    </w:p>
-    <w:p>
-      <w:pPr>
-        <w:pStyle w:val="BodyText"/>
-      </w:pPr>
-      <w:r>
-        <w:t>\begin{enumerate}</w:t>
-      </w:r>
-    </w:p>
-    <w:p>
-      <w:pPr>
-        <w:pStyle w:val="BodyText"/>
-      </w:pPr>
-      <w:r>
-        <w:t xml:space="preserve">    \item Set up a MART retrievals for all wavelengths measured by ALI was a mode radius and width of 0.08\si{\micro\meter} and 1.6 respectively.</w:t>
-      </w:r>
-    </w:p>
-    <w:p>
-      <w:pPr>
-        <w:pStyle w:val="BodyText"/>
-      </w:pPr>
-      <w:r>
-        <w:t xml:space="preserve">    \item Preform the MART retrieval for each wavelength.</w:t>
-      </w:r>
-    </w:p>
-    <w:p>
-      <w:pPr>
-        <w:pStyle w:val="BodyText"/>
-      </w:pPr>
-      <w:r>
-        <w:t xml:space="preserve">    \item For all wavelengths determine the maximum minimum retrial altitude and minimum maximum retrieval altitude. These will be the bound for for the particle size retrievals.</w:t>
-      </w:r>
-    </w:p>
-    <w:p>
-      <w:pPr>
-        <w:pStyle w:val="BodyText"/>
-      </w:pPr>
-      <w:r>
-        <w:t xml:space="preserve">    \item For each valid tangent height fit a least squares line through the extinctions and wavelengths via \autoref{eqn:5.4:agstromCoefficientSlope} to determine the Angstr\"{o}m exponent. A wavelength at a altitude was rejected if the forward model at that shell altitude was not within 3\% of the measurement vector.</w:t>
-      </w:r>
-    </w:p>
-    <w:p>
-      <w:pPr>
-        <w:pStyle w:val="BodyText"/>
-      </w:pPr>
-      <w:r>
-        <w:t xml:space="preserve">    \item For each tangent height convert the Angstr\"{o}m exponent into a mode radius assuming a mode width of 1.6.</w:t>
-      </w:r>
-    </w:p>
-    <w:p>
-      <w:pPr>
-        <w:pStyle w:val="BodyText"/>
-      </w:pPr>
-      <w:r>
-        <w:t xml:space="preserve">    \item Take the median of all the determined mode radii and use this as the new values for the mode radius. If this value is the same as the previous iteration stop the retrieval as the solution has converged, If it is different change the mode radius in the model to the new mode radius and repeat the sequence from step 2.</w:t>
-      </w:r>
-    </w:p>
-    <w:p>
-      <w:pPr>
-        <w:pStyle w:val="BodyText"/>
-      </w:pPr>
-      <w:r>
-        <w:t>\end{enumerate}</w:t>
-      </w:r>
-    </w:p>
-    <w:p>
-      <w:pPr>
-        <w:pStyle w:val="BodyText"/>
-      </w:pPr>
-      <w:r>
-        <w:t>This method generally achieved convergence within 4-5 iterations.</w:t>
-      </w:r>
-    </w:p>
-    <w:p>
-      <w:pPr>
-        <w:pStyle w:val="Heading2"/>
-      </w:pPr>
-      <w:bookmarkStart w:id="40" w:name="_Toc436223501"/>
-      <w:r>
-        <w:t>5.3.4 A Sample Particle Size Retrieval</w:t>
-      </w:r>
-      <w:bookmarkEnd w:id="40"/>
-    </w:p>
-    <w:p>
-      <w:pPr>
-        <w:pStyle w:val="BodyText"/>
-      </w:pPr>
-      <w:r>
-        <w:t>Test</w:t>
-      </w:r>
-    </w:p>
-    <w:p>
-      <w:pPr>
-        <w:pStyle w:val="BodyText"/>
-      </w:pPr>
-      <w:r>
-        <w:t>PAPER:</w:t>
-      </w:r>
-    </w:p>
-    <w:p>
-      <w:pPr>
-        <w:pStyle w:val="BodyText"/>
-      </w:pPr>
-      <w:r>
-        <w:t xml:space="preserve">The particle size method </w:t>
-      </w:r>
-      <w:r>
-        <w:t>outlined above was also applied to this measurement set</w:t>
-      </w:r>
-      <w:r>
-        <w:t xml:space="preserve">. </w:t>
-      </w:r>
-      <w:r>
-        <w:t>The retrieved</w:t>
-      </w:r>
-      <w:r>
-        <w:t xml:space="preserve"> extinction at a</w:t>
-      </w:r>
-      <w:r>
-        <w:t xml:space="preserve"> given</w:t>
-      </w:r>
-      <w:r>
-        <w:t xml:space="preserve"> altitude was rejected from the </w:t>
-      </w:r>
-      <w:r>
-        <w:t xml:space="preserve">straight line </w:t>
-      </w:r>
-      <w:r>
-        <w:t xml:space="preserve">fit if the </w:t>
-      </w:r>
-      <w:r>
-        <w:t xml:space="preserve">converged </w:t>
-      </w:r>
-      <w:r>
-        <w:t xml:space="preserve">forward model </w:t>
-      </w:r>
-      <w:r>
-        <w:t xml:space="preserve">radiance </w:t>
-      </w:r>
-      <w:r>
-        <w:t xml:space="preserve">at that </w:t>
-      </w:r>
-      <w:r>
-        <w:t>altitude was not within 2</w:t>
-      </w:r>
-      <w:r>
-        <w:t xml:space="preserve">% of the measurement vector. In the case shown in </w:t>
-      </w:r>
-      <w:r>
-        <w:t>Figure 13</w:t>
-      </w:r>
-      <w:r>
-        <w:t>,</w:t>
-      </w:r>
-      <w:r>
-        <w:t xml:space="preserve"> at</w:t>
-      </w:r>
-      <w:r>
-        <w:t xml:space="preserve"> the </w:t>
-      </w:r>
-      <w:r>
-        <w:t>14</w:t>
-      </w:r>
-      <w:r>
-        <w:t>.5</w:t>
-      </w:r>
-      <w:r>
-        <w:t xml:space="preserve"> </w:t>
-      </w:r>
-      <w:r>
-        <w:t>km altitude</w:t>
-      </w:r>
-      <w:r>
-        <w:t xml:space="preserve"> point</w:t>
-      </w:r>
-      <w:r>
-        <w:t>, only 10 of the 13 possible wavelengths contributed to the determination of the Angstr</w:t>
-      </w:r>
-      <w:r>
-        <w:t>ö</w:t>
-      </w:r>
-      <w:r>
-        <w:t>m exponent.</w:t>
-      </w:r>
-      <w:r>
-        <w:t xml:space="preserve"> </w:t>
-      </w:r>
-      <w:r>
-        <w:t xml:space="preserve">The first panel of </w:t>
-      </w:r>
-      <w:r>
-        <w:t>Figure 13</w:t>
-      </w:r>
-      <w:r>
-        <w:t xml:space="preserve"> shows the median Angstr</w:t>
-      </w:r>
-      <w:r>
-        <w:t>ö</w:t>
-      </w:r>
-      <w:r>
-        <w:t xml:space="preserve">m exponent that was determined after each iteration and convergence can be seen after a couple iterations. The </w:t>
-      </w:r>
-      <w:r>
-        <w:t>results</w:t>
-      </w:r>
-      <w:r>
-        <w:t xml:space="preserve"> </w:t>
-      </w:r>
-      <w:r>
-        <w:t xml:space="preserve">are shown in the </w:t>
-      </w:r>
-      <w:r>
-        <w:t xml:space="preserve">second panel of </w:t>
-      </w:r>
-      <w:r>
-        <w:t xml:space="preserve">Figure 13, </w:t>
-      </w:r>
-      <w:r>
-        <w:t>where</w:t>
-      </w:r>
-      <w:r>
-        <w:t xml:space="preserve"> the</w:t>
-      </w:r>
-      <w:r>
-        <w:t xml:space="preserve"> Angstr</w:t>
-      </w:r>
-      <w:r>
-        <w:t>ö</w:t>
-      </w:r>
-      <w:r>
-        <w:t xml:space="preserve">m exponent </w:t>
-      </w:r>
-      <w:r>
-        <w:t>is</w:t>
-      </w:r>
-      <w:r>
-        <w:t xml:space="preserve"> between 2 and 3 throughout the altitude range from 13 to 22</w:t>
-      </w:r>
-      <w:r>
-        <w:t xml:space="preserve"> </w:t>
-      </w:r>
-      <w:r>
-        <w:t>km. Assuming a mode width of 1.6 yields a median mode radius of 0.0</w:t>
-      </w:r>
-      <w:r>
-        <w:t>77 µm</w:t>
-      </w:r>
-      <w:r>
-        <w:t>.</w:t>
-      </w:r>
-      <w:r>
-        <w:t xml:space="preserve"> In comparison to typical levels of background aerosol from the </w:t>
-      </w:r>
-      <w:r>
-        <w:t xml:space="preserve">Laramie, Wyoming </w:t>
-      </w:r>
-      <w:r>
-        <w:t>OPC data (Deshler et al., 2003) the retrieved particle size parameters are certainly within an expected range, although there is a relatively large error bar on the retrieved value, limiting the usefulness of the retrieved particle size information for background aerosol.  However, with these error bars, even this limited spectral range would have the sensitivity to detected particle size changes as seen by OSIRIS and SAGE II over recent decades due to small volcanic perturbations (Rieger et al., 2014).</w:t>
-      </w:r>
-    </w:p>
-    <w:p>
-      <w:pPr>
-        <w:pStyle w:val="BodyText"/>
-      </w:pPr>
-      <w:r>
-        <w:t>THESIS:</w:t>
-      </w:r>
-    </w:p>
-    <w:p>
-      <w:pPr>
-        <w:pStyle w:val="BodyText"/>
-      </w:pPr>
-      <w:r>
-        <w:t>A sample particle size retrieval is shown in \autoref{fig:5.4:ParticleSize} for the cycle consisting of images 204-216. The first panel of \autoref{fig:ParticleSize} shows the median Angstr\"{o}m exponent that was determined after each iteration and convergence can be seen after a couple iterations. The initial guess for the mode radius was changed to several different values and each run of the model resulted in the same final retrieved mode radius. The particle size determined for ALI in the last complete set of aerosol images can be seen in the second panel of \autoref{fig:ParticleSize} which yields a final Angstr\"{o}m exponent of between 2 and 3 throughout the altitude range from 13 to 22~km. Assuming a mode width of 1.6 yields a median mode radius of 0.105~\si{\micro\metre}. The final panel shows the least squares for the 20.5~km tangent altitude for this case only 11 of the 13 possible wavelengths contributed to the determination of the Angstr\"{o}m exponent.</w:t>
-      </w:r>
-    </w:p>
-    <w:p>
-      <w:pPr>
-        <w:pStyle w:val="BodyText"/>
-      </w:pPr>
-    </w:p>
-    <w:p>
-      <w:pPr>
-        <w:pStyle w:val="BodyText"/>
-      </w:pPr>
-      <w:r>
-        <w:t>\begin{figure}</w:t>
-      </w:r>
-    </w:p>
-    <w:p>
-      <w:pPr>
-        <w:pStyle w:val="BodyText"/>
-      </w:pPr>
-      <w:r>
-        <w:t>\centering</w:t>
-      </w:r>
-    </w:p>
-    <w:p>
-      <w:pPr>
-        <w:pStyle w:val="BodyText"/>
-      </w:pPr>
-      <w:r>
-        <w:t>\includegraphics[width=0.5\textwidth]{./Images/5-4-ParticalSize.pdf}</w:t>
-      </w:r>
-    </w:p>
-    <w:p>
-      <w:pPr>
-        <w:pStyle w:val="BodyText"/>
-      </w:pPr>
-      <w:r>
-        <w:t xml:space="preserve">    \caption[Particle Size Retrieval]{The top panel shows the convergence of two sample particle size retrievals over the iterations, blue and red represent a priori of 0.08 and 0.12~\si{\micro\metre} respectively. Both initial state converge to the same value over approximately 4 iteration in the particle size retrieval method. The second panel is the final Angstr\"{o}m exponents determined for images 204-217 during the Timmins 2014 campaign and are in black as the final profile was almost identical after each particle size retrieval, the shading represents the error associated with the least squares fit. The last panel demonstrate a least squares fit to determine the Angstr\"{o}m exponent at 20.5~km shell altitude.}</w:t>
-      </w:r>
-    </w:p>
-    <w:p>
-      <w:pPr>
-        <w:pStyle w:val="BodyText"/>
-      </w:pPr>
-      <w:r>
-        <w:t xml:space="preserve">    \label{fig:5.4:ParticleSize}</w:t>
-      </w:r>
-    </w:p>
-    <w:p>
-      <w:pPr>
-        <w:pStyle w:val="BodyText"/>
-      </w:pPr>
-      <w:r>
-        <w:t>\end{figure}</w:t>
-      </w:r>
-    </w:p>
-    <w:p>
-      <w:pPr>
-        <w:pStyle w:val="BodyText"/>
-      </w:pPr>
-    </w:p>
-    <w:p>
-      <w:pPr>
-        <w:pStyle w:val="BodyText"/>
-      </w:pPr>
-      <w:r>
-        <w:t>The error in the Angstr\"{o} exponent was determined looking at the error in the slope possible from the least squares method. Assuming no error in the extinction points the error in the slope is given by</w:t>
-      </w:r>
-    </w:p>
-    <w:p>
-      <w:pPr>
-        <w:pStyle w:val="BodyText"/>
-      </w:pPr>
-      <w:r>
-        <w:t>\begin{equation}</w:t>
-      </w:r>
-    </w:p>
-    <w:p>
-      <w:pPr>
-        <w:pStyle w:val="BodyText"/>
-      </w:pPr>
-      <w:r>
-        <w:t xml:space="preserve">    \delta\alpha = \frac{s}{SS_{xx}}</w:t>
-      </w:r>
-    </w:p>
-    <w:p>
-      <w:pPr>
-        <w:pStyle w:val="BodyText"/>
-      </w:pPr>
-      <w:r>
-        <w:t>\end{equation}</w:t>
-      </w:r>
-    </w:p>
-    <w:p>
-      <w:pPr>
-        <w:pStyle w:val="BodyText"/>
-      </w:pPr>
-      <w:r>
-        <w:t>where $s$ is</w:t>
-      </w:r>
-    </w:p>
-    <w:p>
-      <w:pPr>
-        <w:pStyle w:val="BodyText"/>
-      </w:pPr>
-      <w:r>
-        <w:t>\begin{equation}</w:t>
-      </w:r>
-    </w:p>
-    <w:p>
-      <w:pPr>
-        <w:pStyle w:val="BodyText"/>
-      </w:pPr>
-      <w:r>
-        <w:t xml:space="preserve">    s = \sqrt{\frac{SS_{yy}-\alpha SS_{xy}}{n-2}},</w:t>
-      </w:r>
-    </w:p>
-    <w:p>
-      <w:pPr>
-        <w:pStyle w:val="BodyText"/>
-      </w:pPr>
-      <w:r>
-        <w:t>\end{equation}</w:t>
-      </w:r>
-    </w:p>
-    <w:p>
-      <w:pPr>
-        <w:pStyle w:val="BodyText"/>
-      </w:pPr>
-      <w:r>
-        <w:t>and $SS_{xx}$, $SS_{yy}$, and $SS_{xy}$  are the sum of squares of the wavelength, aerosol extinction, and cross term between the wavelength and aerosol extinction and $n$ is the number of points. However there is and associated error with each aerosol extinction profile. To determine the error on the Angstr\"{o}m exponent accounting for the precision in the aerosol extinction the error on the slope was calculated 10,000,000 times with each iteration a random amount of error from he known range was added to each extinction point. Then the mean from the all the errors of the least squares fit was used as the fine precision estimate on the Angstr\"{o}m coefficient which can be seen in the second panel of \autoref{fig:5.4:ParticleSize}.</w:t>
-      </w:r>
-    </w:p>
-    <w:p>
-      <w:pPr>
-        <w:pStyle w:val="BodyText"/>
-      </w:pPr>
-    </w:p>
-    <w:p>
-      <w:pPr>
-        <w:pStyle w:val="BodyText"/>
-      </w:pPr>
-      <w:r>
-        <w:t>The extinction cycle similar to \autoref{fig:5.3:AliAerosolCycleNoPartSize} is shown in \autoref{fig:5.4:AliAerosolCycle} except with updated particle size parameters form the retrieval. the aerosol extinction profiles now shows the characteristic decrease in aerosol extinction that is expected as wavelength increase. this extinction is self consistent with Mie theory and give some validity to the retrieved particle sizes determined from ALI.</w:t>
-      </w:r>
-    </w:p>
-    <w:p>
-      <w:pPr>
-        <w:pStyle w:val="BodyText"/>
-      </w:pPr>
-    </w:p>
-    <w:p>
-      <w:pPr>
-        <w:pStyle w:val="BodyText"/>
-      </w:pPr>
-      <w:r>
-        <w:t>\begin{figure}</w:t>
-      </w:r>
-    </w:p>
-    <w:p>
-      <w:pPr>
-        <w:pStyle w:val="BodyText"/>
-      </w:pPr>
-      <w:r>
-        <w:t>\includegraphics[width=1.0\textwidth]{./Images/5-4-FullAerosolCycleComparison.pdf}</w:t>
-      </w:r>
-    </w:p>
-    <w:p>
-      <w:pPr>
-        <w:pStyle w:val="BodyText"/>
-      </w:pPr>
-      <w:r>
-        <w:t xml:space="preserve">    \caption[Aerosol Retrievals with Corrected Particle Size for All Wavelengths and 750~nm Comparison with OSIRIS and SALOMON]{Left is the retrieved aerosol extinction profiles from the last complete cycle consisting of images 205 to 216 from the 0.0\si{\degree} horizontal line of sight. Right is the 750~nm ALI aerosol extinction in blue with its error represented by the shading compared to the 750~nm extinction measured by OSIRIS and SALOMON in green and red respectively.}</w:t>
-      </w:r>
-    </w:p>
-    <w:p>
-      <w:pPr>
-        <w:pStyle w:val="BodyText"/>
-      </w:pPr>
-      <w:r>
-        <w:t xml:space="preserve">    \label{fig:5.4:AliAerosolCycle}</w:t>
-      </w:r>
-    </w:p>
-    <w:p>
-      <w:pPr>
-        <w:pStyle w:val="BodyText"/>
-      </w:pPr>
-      <w:r>
-        <w:t>\end{figure}</w:t>
-      </w:r>
-    </w:p>
-    <w:p>
-      <w:pPr>
-        <w:pStyle w:val="Heading1"/>
-      </w:pPr>
-      <w:bookmarkStart w:id="41" w:name="_Toc436223502"/>
-      <w:r>
-        <w:t>5.4 Results</w:t>
-      </w:r>
-      <w:bookmarkEnd w:id="41"/>
-    </w:p>
-    <w:p>
-      <w:pPr>
-        <w:pStyle w:val="BodyText"/>
-      </w:pPr>
-      <w:r>
-        <w:t>Test</w:t>
-      </w:r>
-    </w:p>
-    <w:p>
-      <w:pPr>
-        <w:pStyle w:val="BodyText"/>
-      </w:pPr>
-      <w:r>
-        <w:t xml:space="preserve">PAPER: </w:t>
-      </w:r>
-    </w:p>
-    <w:p>
-      <w:pPr>
-        <w:spacing w:line="360" w:lineRule="auto"/>
-        <w:ind w:firstLine="720"/>
-        <w:jc w:val="both"/>
-      </w:pPr>
-      <w:r>
-        <w:t xml:space="preserve">The </w:t>
-      </w:r>
-      <w:r>
-        <w:t xml:space="preserve">ALI </w:t>
-      </w:r>
-      <w:r>
-        <w:t xml:space="preserve">prototype, which is telescopic acousto-optic imager, has been used to </w:t>
-      </w:r>
-      <w:r>
-        <w:t>success</w:t>
-      </w:r>
-      <w:r>
-        <w:t xml:space="preserve">fully measure two dimensional spectral images of the atmospheric limb from stratospheric balloon.  The observed radiances appear to be of high quality and show both vertical and horizontal features of the cloud and aerosol layers. </w:t>
-      </w:r>
-      <w:r>
-        <w:t xml:space="preserve">Aerosol </w:t>
-      </w:r>
-      <w:r>
-        <w:t xml:space="preserve">extinction coefficient </w:t>
-      </w:r>
-      <w:r>
-        <w:t xml:space="preserve">profiles were </w:t>
-      </w:r>
-      <w:r>
-        <w:t>retrieved</w:t>
-      </w:r>
-      <w:r>
-        <w:t xml:space="preserve"> from the ALI data </w:t>
-      </w:r>
-      <w:r>
-        <w:t xml:space="preserve">that show reasonable agreement with OSIRIS satellite measurements. </w:t>
-      </w:r>
-    </w:p>
-    <w:p>
-      <w:pPr>
-        <w:pStyle w:val="BodyText"/>
-      </w:pPr>
-      <w:r>
-        <w:t>N</w:t>
-      </w:r>
-      <w:r>
-        <w:t xml:space="preserve">o large scale issues were </w:t>
-      </w:r>
-      <w:r>
-        <w:t>found</w:t>
-      </w:r>
-      <w:r>
-        <w:t xml:space="preserve"> with the instrument</w:t>
-      </w:r>
-      <w:r>
-        <w:t xml:space="preserve"> performance</w:t>
-      </w:r>
-      <w:r>
-        <w:t>; however, some future changes would be recommended. First, an absolute calibration of the instrume</w:t>
-      </w:r>
-      <w:r>
-        <w:t>nt would allow ALI to determine the effect albedo directly, as is done with OSIRIS.  This would remove</w:t>
-      </w:r>
-      <w:r>
-        <w:t xml:space="preserve"> some the uncertainly in the model inputs</w:t>
-      </w:r>
-      <w:r>
-        <w:t xml:space="preserve"> and likely</w:t>
-      </w:r>
-      <w:r>
-        <w:t xml:space="preserve"> yield higher quality </w:t>
-      </w:r>
-      <w:r>
-        <w:t>results</w:t>
-      </w:r>
-      <w:r>
-        <w:t xml:space="preserve">. </w:t>
-      </w:r>
-      <w:r>
-        <w:t xml:space="preserve"> This is simply a matter of having access to the calibration equipment.  Also, </w:t>
-      </w:r>
-      <w:r>
-        <w:t xml:space="preserve">even with the </w:t>
-      </w:r>
-      <w:r>
-        <w:t xml:space="preserve">baffle and the </w:t>
-      </w:r>
-      <w:r>
-        <w:t xml:space="preserve">robust method of removing stray light with the </w:t>
-      </w:r>
-      <w:r>
-        <w:t>cycling of</w:t>
-      </w:r>
-      <w:r>
-        <w:t xml:space="preserve"> the AOTF, some stray light was still </w:t>
-      </w:r>
-      <w:r>
-        <w:t>observed i</w:t>
-      </w:r>
-      <w:r>
-        <w:t xml:space="preserve">n the </w:t>
-      </w:r>
-      <w:r>
-        <w:t xml:space="preserve">obtained </w:t>
-      </w:r>
-      <w:r>
-        <w:t>images</w:t>
-      </w:r>
-      <w:r>
-        <w:t>. Impact and mitigation of this should be tacked in future iterations of the instrument.</w:t>
-      </w:r>
-    </w:p>
-    <w:p>
-      <w:pPr>
-        <w:pStyle w:val="BodyText"/>
         <w:sectPr>
-          <w:headerReference w:type="default" r:id="rId20"/>
-          <w:footerReference w:type="first" r:id="rId21"/>
+          <w:headerReference w:type="default" r:id="rId23"/>
+          <w:footerReference w:type="first" r:id="rId24"/>
           <w:pgSz w:w="12240" w:h="15840" w:code="1"/>
           <w:pgMar w:top="1440" w:right="1440" w:bottom="1440" w:left="1440" w:header="720" w:footer="720" w:gutter="0"/>
           <w:cols w:space="720"/>
@@ -10808,10 +12842,12 @@
         <w:pStyle w:val="BodyText"/>
         <w:ind w:firstLine="0"/>
       </w:pPr>
+      <w:bookmarkStart w:id="45" w:name="_GoBack"/>
+      <w:bookmarkEnd w:id="45"/>
     </w:p>
     <w:sectPr>
-      <w:headerReference w:type="default" r:id="rId22"/>
-      <w:footerReference w:type="first" r:id="rId23"/>
+      <w:headerReference w:type="default" r:id="rId25"/>
+      <w:footerReference w:type="first" r:id="rId26"/>
       <w:pgSz w:w="12240" w:h="15840" w:code="1"/>
       <w:pgMar w:top="1440" w:right="1440" w:bottom="1440" w:left="2160" w:header="720" w:footer="720" w:gutter="0"/>
       <w:cols w:space="720"/>
@@ -10869,7 +12905,7 @@
         <w:rStyle w:val="PageNumber"/>
         <w:noProof/>
       </w:rPr>
-      <w:t>93</w:t>
+      <w:t>1</w:t>
     </w:r>
     <w:r>
       <w:rPr>
@@ -10910,7 +12946,7 @@
         <w:rStyle w:val="PageNumber"/>
         <w:noProof/>
       </w:rPr>
-      <w:t>35</w:t>
+      <w:t>32</w:t>
     </w:r>
     <w:r>
       <w:rPr>
@@ -10970,7 +13006,7 @@
         <w:rStyle w:val="PageNumber"/>
         <w:noProof/>
       </w:rPr>
-      <w:t>126</w:t>
+      <w:t>7</w:t>
     </w:r>
     <w:r>
       <w:rPr>
@@ -14011,7 +16047,7 @@
 </file>
 
 <file path=customXml/itemProps1.xml><?xml version="1.0" encoding="utf-8"?>
-<ds:datastoreItem xmlns:ds="http://schemas.openxmlformats.org/officeDocument/2006/customXml" ds:itemID="{6AC7FB34-1DEB-4596-81F0-564B865EABD6}">
+<ds:datastoreItem xmlns:ds="http://schemas.openxmlformats.org/officeDocument/2006/customXml" ds:itemID="{E8C81AA6-EEC8-4B34-B21D-05B9F1594D28}">
   <ds:schemaRefs>
     <ds:schemaRef ds:uri="http://schemas.openxmlformats.org/officeDocument/2006/bibliography"/>
   </ds:schemaRefs>

--- a/Word/Chapter5.docx
+++ b/Word/Chapter5.docx
@@ -2617,7 +2617,13 @@
         <w:jc w:val="both"/>
       </w:pPr>
       <w:r>
-        <w:t xml:space="preserve">From image 208 the horizontal structure across the image is nicely revealed by </w:t>
+        <w:t>From image 208</w:t>
+      </w:r>
+      <w:r>
+        <w:t>,</w:t>
+      </w:r>
+      <w:r>
+        <w:t xml:space="preserve"> the horizontal structure across the image is nicely revealed by </w:t>
       </w:r>
       <w:r>
         <w:t>calculating the mean radiance profile</w:t>
@@ -2689,7 +2695,19 @@
       </w:r>
       <w:r>
         <w:lastRenderedPageBreak/>
-        <w:t>clouds at a maximum height of approximately 13 km from measurements taken at 08:40 UTC at 47.24</w:t>
+        <w:t>clouds at a max</w:t>
+      </w:r>
+      <w:r>
+        <w:t>imum height of approximately 13 </w:t>
+      </w:r>
+      <w:r>
+        <w:t>km f</w:t>
+      </w:r>
+      <w:r>
+        <w:t>rom measurements taken at 08:40 </w:t>
+      </w:r>
+      <w:r>
+        <w:t>UTC at 47.24</w:t>
       </w:r>
       <w:r>
         <w:rPr>
@@ -2707,7 +2725,13 @@
         <w:t>o</w:t>
       </w:r>
       <w:r>
-        <w:t xml:space="preserve">W, the nearest measurement point to the ALI location and time.  Although these images only have a 35 km extent in the horizontal direction, there is also some indication of horizontal variation in radiance significantly above the cloud level, possibly due to real atmospheric variability in the aerosol layer. </w:t>
+        <w:t>W, the nearest measurement point to the ALI location and time.  Although these images only have a 3</w:t>
+      </w:r>
+      <w:r>
+        <w:t>5 </w:t>
+      </w:r>
+      <w:r>
+        <w:t xml:space="preserve">km extent in the horizontal direction, there is also some indication of horizontal variation in radiance significantly above the cloud level, possibly due to real atmospheric variability in the aerosol layer. </w:t>
       </w:r>
       <w:r>
         <w:t xml:space="preserve">It should also be noted that some high altitude stray light </w:t>
@@ -2749,7 +2773,16 @@
         <w:t>6</w:t>
       </w:r>
       <w:r>
-        <w:t xml:space="preserve"> MTF the images were averaged in</w:t>
+        <w:t> </w:t>
+      </w:r>
+      <w:r>
+        <w:t>MTF</w:t>
+      </w:r>
+      <w:r>
+        <w:t>,</w:t>
+      </w:r>
+      <w:r>
+        <w:t xml:space="preserve"> the images were averaged in</w:t>
       </w:r>
       <w:r>
         <w:t>to</w:t>
@@ -2764,13 +2797,22 @@
         <w:t xml:space="preserve">pixels </w:t>
       </w:r>
       <w:r>
-        <w:t xml:space="preserve">horizontally, </w:t>
+        <w:t>horizontally</w:t>
+      </w:r>
+      <w:r>
+        <w:t xml:space="preserve"> </w:t>
       </w:r>
       <w:r>
         <w:t xml:space="preserve">and </w:t>
       </w:r>
       <w:r>
-        <w:t xml:space="preserve">average </w:t>
+        <w:t>average</w:t>
+      </w:r>
+      <w:r>
+        <w:t>d</w:t>
+      </w:r>
+      <w:r>
+        <w:t xml:space="preserve"> </w:t>
       </w:r>
       <w:r>
         <w:t>vertical</w:t>
@@ -2788,7 +2830,10 @@
         <w:t xml:space="preserve"> 1</w:t>
       </w:r>
       <w:r>
-        <w:t xml:space="preserve"> km tangent altitude grid.</w:t>
+        <w:t> </w:t>
+      </w:r>
+      <w:r>
+        <w:t>km tangent altitude grid.</w:t>
       </w:r>
       <w:r>
         <w:t xml:space="preserve"> </w:t>
@@ -3322,7 +3367,7 @@
         <w:t xml:space="preserve"> follow a similar</w:t>
       </w:r>
       <w:r>
-        <w:t>, and expected exponential</w:t>
+        <w:t xml:space="preserve"> and expected exponential</w:t>
       </w:r>
       <w:r>
         <w:t xml:space="preserve"> shape</w:t>
@@ -3578,7 +3623,10 @@
         <w:t>represented by the shading</w:t>
       </w:r>
       <w:r>
-        <w:t xml:space="preserve"> has calculated using Equations 5.2 and 5.3</w:t>
+        <w:t xml:space="preserve"> and w</w:t>
+      </w:r>
+      <w:r>
+        <w:t>as calculated using Equations 5.2 and 5.3</w:t>
       </w:r>
       <w:r>
         <w:t xml:space="preserve">. </w:t>
@@ -3599,7 +3647,10 @@
         <w:t xml:space="preserve">approximately </w:t>
       </w:r>
       <w:r>
-        <w:t xml:space="preserve">five percent from 5 to 20 km and </w:t>
+        <w:t>five percent from 5 to 20 </w:t>
+      </w:r>
+      <w:r>
+        <w:t xml:space="preserve">km and </w:t>
       </w:r>
       <w:r>
         <w:t>increases</w:t>
@@ -3623,16 +3674,28 @@
         <w:t xml:space="preserve"> 35</w:t>
       </w:r>
       <w:r>
-        <w:t xml:space="preserve"> km</w:t>
+        <w:t> </w:t>
+      </w:r>
+      <w:r>
+        <w:t>km</w:t>
       </w:r>
       <w:r>
         <w:t>.</w:t>
       </w:r>
       <w:r>
-        <w:t xml:space="preserve">   </w:t>
-      </w:r>
-      <w:r>
-        <w:t xml:space="preserve">The spectra display the expected and relatively smooth fall off in intensity with increasing wavelength with </w:t>
+        <w:t xml:space="preserve"> </w:t>
+      </w:r>
+      <w:r>
+        <w:t xml:space="preserve"> </w:t>
+      </w:r>
+      <w:r>
+        <w:t>The spectra display</w:t>
+      </w:r>
+      <w:r>
+        <w:t xml:space="preserve">s </w:t>
+      </w:r>
+      <w:r>
+        <w:t xml:space="preserve">the expected and relatively smooth fall off in intensity with increasing wavelength with </w:t>
       </w:r>
       <w:proofErr w:type="spellStart"/>
       <w:r>
@@ -3644,7 +3707,13 @@
       </w:r>
       <w:r>
         <w:lastRenderedPageBreak/>
-        <w:t>the reason for the peak in the spectra at 875 nm is not known and may be due to an inconsistency in the pre-flight calibration.</w:t>
+        <w:t>the reason for</w:t>
+      </w:r>
+      <w:r>
+        <w:t xml:space="preserve"> the peak in the spectra at 875 </w:t>
+      </w:r>
+      <w:r>
+        <w:t>nm is not known and may be due to an inconsistency in the pre-flight calibration.</w:t>
       </w:r>
     </w:p>
     <w:p>
@@ -3863,7 +3932,13 @@
         <w:t xml:space="preserve"> product.</w:t>
       </w:r>
       <w:r>
-        <w:t xml:space="preserve"> Following a cycle of aerosol measurements will be used to determine a particle size distribution estimate and will be contrasted with particle size parameters from other instruments. </w:t>
+        <w:t xml:space="preserve"> Following</w:t>
+      </w:r>
+      <w:r>
+        <w:t>,</w:t>
+      </w:r>
+      <w:r>
+        <w:t xml:space="preserve"> a cycle of aerosol measurements will be used to determine a particle size distribution estimate and will be contrasted with particle size parameters from other instruments. </w:t>
       </w:r>
     </w:p>
     <w:p>
@@ -3936,7 +4011,13 @@
         </m:r>
       </m:oMath>
       <w:r>
-        <w:t xml:space="preserve">, and a wanted physical parameter </w:t>
+        <w:t>, and a wanted physical parameter</w:t>
+      </w:r>
+      <w:r>
+        <w:t>,</w:t>
+      </w:r>
+      <w:r>
+        <w:t xml:space="preserve"> </w:t>
       </w:r>
       <m:oMath>
         <m:r>
@@ -4114,7 +4195,19 @@
         <w:t>Bourassa et al.</w:t>
       </w:r>
       <w:r>
-        <w:t xml:space="preserve">, 2007; 2012b). This inversion algorithm, which is applied from the tropopause to 30 km altitude, assumes log-normally distributed hydrated </w:t>
+        <w:t>, 2007; 2012b). This inversion algorithm, which is ap</w:t>
+      </w:r>
+      <w:r>
+        <w:t>plied from the tropopause to 30 </w:t>
+      </w:r>
+      <w:r>
+        <w:t>k</w:t>
+      </w:r>
+      <w:r>
+        <w:t>m altitude, assumes log-normal</w:t>
+      </w:r>
+      <w:r>
+        <w:t xml:space="preserve"> distributed hydrated </w:t>
       </w:r>
       <w:proofErr w:type="spellStart"/>
       <w:r>
@@ -5125,6 +5218,12 @@
                         </m:f>
                       </m:e>
                     </m:d>
+                    <m:r>
+                      <w:rPr>
+                        <w:rFonts w:ascii="Cambria Math" w:hAnsi="Cambria Math"/>
+                      </w:rPr>
+                      <m:t>,</m:t>
+                    </m:r>
                   </m:e>
                 </m:func>
               </m:oMath>
@@ -5356,7 +5455,7 @@
         <w:t>altitude where the signal is above the noise threshold is approximately 30</w:t>
       </w:r>
       <w:r>
-        <w:t xml:space="preserve"> </w:t>
+        <w:t> </w:t>
       </w:r>
       <w:r>
         <w:t xml:space="preserve">km tangent height. The second term </w:t>
@@ -5426,13 +5525,19 @@
         <w:t>,</w:t>
       </w:r>
       <w:r>
-        <w:t xml:space="preserve"> is shown in the black, with the first term of Equation 5.6 is in blue and the second term is in red. R</w:t>
+        <w:t xml:space="preserve"> is shown in the black, with t</w:t>
+      </w:r>
+      <w:r>
+        <w:t>he first term of Equation 5.6 in blue and the second term</w:t>
+      </w:r>
+      <w:r>
+        <w:t xml:space="preserve"> in red. R</w:t>
       </w:r>
       <w:r>
         <w:t xml:space="preserve">emoving the Rayleigh component of the signal from the </w:t>
       </w:r>
       <w:r>
-        <w:t>measurement vectors</w:t>
+        <w:t>measurement vector</w:t>
       </w:r>
       <w:r>
         <w:t xml:space="preserve"> increases the s</w:t>
@@ -5998,7 +6103,19 @@
         <w:t xml:space="preserve">. </w:t>
       </w:r>
       <w:r>
-        <w:t xml:space="preserve"> This iterative process is run until the solution have converged and the value of the summation is approximately one the final aerosol state is determined.</w:t>
+        <w:t xml:space="preserve"> This iterative proces</w:t>
+      </w:r>
+      <w:r>
+        <w:t>s is run until the solution has</w:t>
+      </w:r>
+      <w:r>
+        <w:t xml:space="preserve"> converged and the value of the summation is approximately one </w:t>
+      </w:r>
+      <w:r>
+        <w:t xml:space="preserve">and </w:t>
+      </w:r>
+      <w:r>
+        <w:t>the final aerosol state is determined.</w:t>
       </w:r>
     </w:p>
     <w:p>
@@ -6007,7 +6124,13 @@
         <w:jc w:val="both"/>
       </w:pPr>
       <w:r>
-        <w:t>In order to determine the precision on the retrieved aerosol profiles an error estimate on the measurement vector is performed. To yield the error on the measurement vector at a specific tangent altitude</w:t>
+        <w:t>In order to determine the precision on the retrieved aerosol profiles</w:t>
+      </w:r>
+      <w:r>
+        <w:t>,</w:t>
+      </w:r>
+      <w:r>
+        <w:t xml:space="preserve"> an error estimate on the measurement vector is performed. To yield the error on the measurement vector at a specific tangent altitude</w:t>
       </w:r>
       <w:proofErr w:type="gramStart"/>
       <w:r>
@@ -6023,7 +6146,13 @@
         </m:r>
       </m:oMath>
       <w:r>
-        <w:t>, Equation 5.6 is differentiated giving and summed in quadrature yielding the following result</w:t>
+        <w:t>, Equat</w:t>
+      </w:r>
+      <w:r>
+        <w:t>ion 5.6 is differentiated</w:t>
+      </w:r>
+      <w:r>
+        <w:t xml:space="preserve"> and summed in quadrature yielding the following result</w:t>
       </w:r>
     </w:p>
     <w:tbl>
@@ -6928,7 +7057,25 @@
         <w:jc w:val="both"/>
       </w:pPr>
       <w:r>
-        <w:t>However, the only error that is considered is due to the instrument measurement and calibrations, errors in the SASKTRAN-HR model are ignored. Since the Rayleigh component are modeled they are dropped from the error, simplifying the above result to</w:t>
+        <w:t>However, the only error that is considered is due to the instrument meas</w:t>
+      </w:r>
+      <w:r>
+        <w:t>urement and calibrations, inaccuracies</w:t>
+      </w:r>
+      <w:r>
+        <w:t xml:space="preserve"> in the SASKTRAN-HR model are ignored. Since the Rayleigh component</w:t>
+      </w:r>
+      <w:r>
+        <w:t>s</w:t>
+      </w:r>
+      <w:r>
+        <w:t xml:space="preserve"> are modeled</w:t>
+      </w:r>
+      <w:r>
+        <w:t>,</w:t>
+      </w:r>
+      <w:r>
+        <w:t xml:space="preserve"> they are dropped from the error, simplifying the above result to</w:t>
       </w:r>
     </w:p>
     <w:tbl>
@@ -7559,7 +7706,19 @@
       </w:r>
       <w:bookmarkEnd w:id="30"/>
       <w:r>
-        <w:t>: (a) The measurement vector and the two contributions terms of Equation 5.6 from image 208 using the center line of sight horizontally. The black, blue, red curves represent the measurement vector, first term of Equation 5.6, and second term of Equation 5.6. (b) A collection of all of the measurement vectors at 750 nm during the mission with a SZA greater than 90</w:t>
+        <w:t>: (a</w:t>
+      </w:r>
+      <w:r>
+        <w:t>)</w:t>
+      </w:r>
+      <w:r>
+        <w:t xml:space="preserve"> The black, blue, red curves represent the measurement vector, first term of Equation 5.6, </w:t>
+      </w:r>
+      <w:r>
+        <w:t>and second term of Equation 5.6 using image 208</w:t>
+      </w:r>
+      <w:r>
+        <w:t xml:space="preserve"> (b) A collection of all of the measurement vectors at 750 nm during the mission with a SZA greater than 90</w:t>
       </w:r>
       <w:r>
         <w:rPr>
@@ -7812,7 +7971,19 @@
         <w:t>Bourassa et al.</w:t>
       </w:r>
       <w:r>
-        <w:t xml:space="preserve">, 2012a), as used in the analysis for chapter 4, but makes an assumption that the gain matrix is equal to the inverse of the Jacobian, as typically the averaging kernel is close to the identity matrix. However, this method adds additional uncertainty to the error estimate and with a limited set of balloon data, it is possible to calculate the gain matrix directly. </w:t>
+        <w:t xml:space="preserve">, 2012a), as used in the analysis for chapter 4, but makes an assumption that the gain matrix is equal to the inverse of the Jacobian, as typically the averaging kernel is close to the identity matrix. However, this method adds additional uncertainty to the error estimate and </w:t>
+      </w:r>
+      <w:r>
+        <w:t xml:space="preserve">was deemed unsuitable for the balloon campaign. Instead, </w:t>
+      </w:r>
+      <w:r>
+        <w:t>with a limited set</w:t>
+      </w:r>
+      <w:r>
+        <w:t xml:space="preserve"> of balloon data, it is feasible</w:t>
+      </w:r>
+      <w:r>
+        <w:t xml:space="preserve"> to calculate the gain matrix directly. </w:t>
       </w:r>
       <w:r>
         <w:t>The error at each retrieved altitude is then given by</w:t>
@@ -9341,7 +9512,19 @@
         <w:t xml:space="preserve">. </w:t>
       </w:r>
       <w:r>
-        <w:t xml:space="preserve">Preferably albedo would be determined from the ALI following the method of </w:t>
+        <w:t>Preferably</w:t>
+      </w:r>
+      <w:r>
+        <w:t>,</w:t>
+      </w:r>
+      <w:r>
+        <w:t xml:space="preserve"> alb</w:t>
+      </w:r>
+      <w:r>
+        <w:t>edo would be determined from</w:t>
+      </w:r>
+      <w:r>
+        <w:t xml:space="preserve"> ALI following the method of </w:t>
       </w:r>
       <w:r>
         <w:rPr>
@@ -9420,7 +9603,19 @@
         <w:fldChar w:fldCharType="end"/>
       </w:r>
       <w:r>
-        <w:t xml:space="preserve"> which highlights the 750, 850, and 950 nm retrievals. The left panels shows the measurement vector from ALI in black with the forward model radiance profile from SASKTRAN-HR in blue. For each of the wavelengths, the algorithm determines altitudes where the value of the measurement vector is less than the known noise and does not allow aerosol to be retrieved in those regions. Instead the scaling factor, given by </w:t>
+        <w:t xml:space="preserve"> which highlights the 750, 850, and 950 nm r</w:t>
+      </w:r>
+      <w:r>
+        <w:t>etrievals. The left panels show</w:t>
+      </w:r>
+      <w:r>
+        <w:t xml:space="preserve"> the measurement vector from ALI in black with the forward model radiance profile from SASKTRAN-HR in blue. For each of the wavelengths, the algorithm determines altitudes where the value of the measurement vector is less than the known noise and does not allow aerosol to be retrieved in those regions. Instead</w:t>
+      </w:r>
+      <w:r>
+        <w:t>,</w:t>
+      </w:r>
+      <w:r>
+        <w:t xml:space="preserve"> the scaling factor, given by </w:t>
       </w:r>
       <m:oMath>
         <m:r>
@@ -9457,7 +9652,13 @@
         </m:sSup>
       </m:oMath>
       <w:r>
-        <w:t xml:space="preserve"> is scaled to the aerosol profile above and below the last retrieved point to keep the aerosol profile smooth, as discontinuities are nonphysical and can lead to a nonphysical results in the MART algorithm. The middle panel shows the convergence between the measurement vector and the forward model result. The right column of </w:t>
+        <w:t xml:space="preserve"> is scaled to the aerosol profile above and below the last retrieved point to keep the aerosol profile smooth, as discontinuities are nonphysical and c</w:t>
+      </w:r>
+      <w:r>
+        <w:t>an lead to a nonphysical result</w:t>
+      </w:r>
+      <w:r>
+        <w:t xml:space="preserve"> in the MART algorithm. The middle panel shows the convergence between the measurement vector and the forward model result. The right column of </w:t>
       </w:r>
       <w:r>
         <w:fldChar w:fldCharType="begin"/>
@@ -9520,10 +9721,16 @@
         <w:fldChar w:fldCharType="end"/>
       </w:r>
       <w:r>
-        <w:t xml:space="preserve">. </w:t>
-      </w:r>
-      <w:r>
-        <w:t>Note the log scale. For the full range of the wavelengths a difference of less than 2% between the measurement vector and forward model is seen throughout the retrieval altitude from approximately 13 to 29 km. Note the behavior of decreasing extinction with increasing wavelength as</w:t>
+        <w:t>, n</w:t>
+      </w:r>
+      <w:r>
+        <w:t>ote the log scale. For the full range of the wavelengths</w:t>
+      </w:r>
+      <w:r>
+        <w:t>,</w:t>
+      </w:r>
+      <w:r>
+        <w:t xml:space="preserve"> a difference of less than 2% between the measurement vector and forward model is seen throughout the retrieval altitude from approximately 13 to 29 km. Note the behavior of decreasing extinction with increasing wavelength as</w:t>
       </w:r>
       <w:r>
         <w:t xml:space="preserve"> expected due to the dependence of the cross section with respect to particle size.</w:t>
@@ -9642,7 +9849,13 @@
         <w:t>:</w:t>
       </w:r>
       <w:r>
-        <w:t xml:space="preserve"> An example of three aerosol retrievals from images 206, 208, and 214, with center wavelengths of 750, 850, and 950 nm respectively vertically displayed in the figure from top to bottom. The left column shows the measurement vector</w:t>
+        <w:t xml:space="preserve"> An example of three aerosol retrievals from images 206, 208, and 214, with center wavelengths of 750, 850, and 950 nm respectively</w:t>
+      </w:r>
+      <w:r>
+        <w:t xml:space="preserve"> are</w:t>
+      </w:r>
+      <w:r>
+        <w:t xml:space="preserve"> vertically displayed in the figure from top to bottom. The left column shows the measurement vector</w:t>
       </w:r>
       <w:proofErr w:type="gramStart"/>
       <w:r>
@@ -9689,7 +9902,19 @@
         </m:r>
       </m:oMath>
       <w:r>
-        <w:t xml:space="preserve"> and is the convergence factor between the ALI measurement and the forward model. For both the first two columns the black line is barely viable due to the very good agreement of the forward model. The final column is ALI aerosol extinction in blue with the associated error represented by the light blue shading.</w:t>
+        <w:t xml:space="preserve"> and is the convergence factor between the ALI measurement and the forward model. For both</w:t>
+      </w:r>
+      <w:r>
+        <w:t xml:space="preserve"> of</w:t>
+      </w:r>
+      <w:r>
+        <w:t xml:space="preserve"> the first two columns</w:t>
+      </w:r>
+      <w:r>
+        <w:t>,</w:t>
+      </w:r>
+      <w:r>
+        <w:t xml:space="preserve"> the black line is barely viable due to the very good agreement of the forward model. The final column is ALI aerosol extinction in blue with the associated error represented by the light blue shading.</w:t>
       </w:r>
       <w:bookmarkEnd w:id="34"/>
     </w:p>
@@ -9897,24 +10122,31 @@
         <w:t>al</w:t>
       </w:r>
       <w:r>
-        <w:t>. The error is strictly based on measurement error and neglects any model and atmospheric state errors</w:t>
-      </w:r>
-      <w:r>
-        <w:t xml:space="preserve"> as previously stated</w:t>
+        <w:t xml:space="preserve">. The error is strictly based on measurement </w:t>
+      </w:r>
+      <w:r>
+        <w:t>and instrument uncertainty</w:t>
+      </w:r>
+      <w:r>
+        <w:t xml:space="preserve"> and neglects any model and atmospheric state </w:t>
+      </w:r>
+      <w:r>
+        <w:t>uncertainties</w:t>
+      </w:r>
+      <w:r>
+        <w:t xml:space="preserve"> as previously </w:t>
+      </w:r>
+      <w:r>
+        <w:t>outlined</w:t>
       </w:r>
       <w:r>
         <w:t>. The green curve is the average 750</w:t>
       </w:r>
-      <w:proofErr w:type="gramStart"/>
-      <w:r>
-        <w:t xml:space="preserve">  </w:t>
-      </w:r>
-      <w:r>
-        <w:t>nm</w:t>
-      </w:r>
-      <w:proofErr w:type="gramEnd"/>
-      <w:r>
-        <w:t xml:space="preserve"> aerosol extinction profiles of the same five </w:t>
+      <w:r>
+        <w:t> </w:t>
+      </w:r>
+      <w:r>
+        <w:t xml:space="preserve">nm aerosol extinction profiles of the same five </w:t>
       </w:r>
       <w:r>
         <w:t xml:space="preserve">coincident </w:t>
@@ -9935,7 +10167,13 @@
         <w:t xml:space="preserve">extinction </w:t>
       </w:r>
       <w:r>
-        <w:t>profiles from ALI and OSIRIS are within with the total retrieval uncertainty below 20 km</w:t>
+        <w:t>profiles from</w:t>
+      </w:r>
+      <w:r>
+        <w:t xml:space="preserve"> ALI and OSIRIS are within </w:t>
+      </w:r>
+      <w:r>
+        <w:t>the total retrieval uncertainty below 20 km</w:t>
       </w:r>
       <w:r>
         <w:t>.</w:t>
@@ -9947,11 +10185,11 @@
         <w:t xml:space="preserve">the instruments follow the same overall profile shape </w:t>
       </w:r>
       <w:r>
-        <w:t xml:space="preserve">including the stratospheric layer and the steep increase below 15 km. However, the OSIRIS and ALI extinctions do not agree within error between 20 to 25 km. Aerosol is notoriously difficult to validate in remote sensing with various technique and instrument </w:t>
+        <w:t xml:space="preserve">including the stratospheric layer and the steep increase below 15 km. However, the OSIRIS and ALI extinctions do not agree within error between 20 to 25 km. Aerosol is notoriously difficult to validate in remote </w:t>
       </w:r>
       <w:r>
         <w:lastRenderedPageBreak/>
-        <w:t>geometries, and yet the SAGE II, SAGE III and OSIRIS differences are generally below 20-30% up to 30 km (</w:t>
+        <w:t>sensing with various technique and instrument geometries, and yet the SAGE II, SAGE III and OSIRIS differences are generally below 20-30% up to 30 km (</w:t>
       </w:r>
       <w:r>
         <w:rPr>
@@ -10097,19 +10335,41 @@
         <w:jc w:val="both"/>
       </w:pPr>
       <w:r>
-        <w:t xml:space="preserve">As a further note to other issues may have resulted in the disagreement between OSIRIS and ALI, mainly the estimation of the albedo and the pointing inaccuracies. For the albedo, as </w:t>
+        <w:t>As a further note</w:t>
+      </w:r>
+      <w:r>
+        <w:t>,</w:t>
+      </w:r>
+      <w:r>
+        <w:t xml:space="preserve"> other issues may have resulted in the disagreement between OSIRIS and ALI, mainly the estimation of the albedo and the pointing inaccuracies. For the albedo, as noted in </w:t>
       </w:r>
       <w:r>
         <w:lastRenderedPageBreak/>
-        <w:t xml:space="preserve">noted in TODO: ADD SECTION, linear polarized aerosol retrievals have a much larger sensitivity to albedo. For a scalar retrieval changing the albedo of zero to one result is approximately a 30% increase in the aerosol extinction but for a linear polarized measurement this change in albedo can be </w:t>
-      </w:r>
-      <w:proofErr w:type="gramStart"/>
-      <w:r>
-        <w:t>a</w:t>
-      </w:r>
-      <w:proofErr w:type="gramEnd"/>
-      <w:r>
-        <w:t xml:space="preserve"> s large as a 100% increase. Image 208 from the ALI campaign was rerun using an albedo of zero and one and the outcome of the </w:t>
+        <w:t>TODO: ADD SECTION, linear polarized aerosol retrievals have a much larger sensitivity to albedo. For a scalar retrieval</w:t>
+      </w:r>
+      <w:r>
+        <w:t>, changing the albedo from</w:t>
+      </w:r>
+      <w:r>
+        <w:t xml:space="preserve"> zero to one result</w:t>
+      </w:r>
+      <w:r>
+        <w:t>s in</w:t>
+      </w:r>
+      <w:r>
+        <w:t xml:space="preserve"> approximately a 30% increase in the aerosol extinction</w:t>
+      </w:r>
+      <w:r>
+        <w:t>,</w:t>
+      </w:r>
+      <w:r>
+        <w:t xml:space="preserve"> but for a linear polarized measurement</w:t>
+      </w:r>
+      <w:r>
+        <w:t xml:space="preserve"> this change in albedo can be a</w:t>
+      </w:r>
+      <w:r>
+        <w:t xml:space="preserve">s large as a 100% increase. Image 208 from the ALI campaign was rerun using an albedo of zero and one and the outcome of the </w:t>
       </w:r>
       <w:r>
         <w:t>retrieval</w:t>
@@ -10139,7 +10399,19 @@
         <w:fldChar w:fldCharType="end"/>
       </w:r>
       <w:r>
-        <w:t xml:space="preserve">a. Once again note the log scale the albedo used from OSIRIS was 0.79. It should be noted that increasing the albedo higher than the OSIRIS values does not greatly increase the aerosol extinction. A similar rerun was performed using the error is the zenith pointing discussed in section 5.2. The results of the alteration of the pointing can be seen in </w:t>
+        <w:t>a. Once again</w:t>
+      </w:r>
+      <w:r>
+        <w:t>,</w:t>
+      </w:r>
+      <w:r>
+        <w:t xml:space="preserve"> note the log scale the albedo used from OSIRIS was 0.79. It should be noted that increasing the albedo higher than the OSIRIS values does not greatly increase the aerosol extinction. A similar rerun </w:t>
+      </w:r>
+      <w:r>
+        <w:t>was performed using the error in</w:t>
+      </w:r>
+      <w:r>
+        <w:t xml:space="preserve"> the zenith pointing discussed in section 5.2. The results of the alteration of the pointing can be seen in </w:t>
       </w:r>
       <w:r>
         <w:fldChar w:fldCharType="begin"/>
@@ -10163,7 +10435,13 @@
         <w:fldChar w:fldCharType="end"/>
       </w:r>
       <w:r>
-        <w:t>b. From decreasing the zenith angle the aerosol extinction is increased which could account for the discrepancies between the OSIRIS and ALI results at the 20 </w:t>
+        <w:t>b. From decreasing the zenith angle</w:t>
+      </w:r>
+      <w:r>
+        <w:t>,</w:t>
+      </w:r>
+      <w:r>
+        <w:t xml:space="preserve"> the aerosol extinction is increased which could account for the discrepancies between the OSIRIS and ALI results at the 20 </w:t>
       </w:r>
       <w:r>
         <w:t>km</w:t>
@@ -10175,7 +10453,13 @@
         <w:t>n</w:t>
       </w:r>
       <w:r>
-        <w:t>ge but moves the aerosol peak to a higher altitude causing a further discrepancy with OSIRIS. However, do to a lack of pointing information from the gondola this is the best estimation that could be performed. Furthermore, this is also the first polarized limb scatter retrieval to our knowledge and so there may be further issues to explore with the polarized measurement and forward model.  Regardless, the results are encouraging.</w:t>
+        <w:t>ge but moves the aerosol peak to a higher altitude causing a further disc</w:t>
+      </w:r>
+      <w:r>
+        <w:t>repancy with OSIRIS. However, due</w:t>
+      </w:r>
+      <w:r>
+        <w:t xml:space="preserve"> to a lack of pointing information from the gondola this is the best estimation that could be performed. Furthermore, this is also the first polarized limb scatter retrieval to our knowledge and so there may be further issues to explore with the polarized measurement and forward model.  Regardless, the results are encouraging.</w:t>
       </w:r>
     </w:p>
     <w:p>
@@ -10276,7 +10560,12 @@
       </w:r>
       <w:proofErr w:type="gramEnd"/>
       <w:r>
-        <w:t xml:space="preserve"> three different log-normal distributions are used which give a near identical me</w:t>
+        <w:t xml:space="preserve"> thr</w:t>
+      </w:r>
+      <w:bookmarkStart w:id="40" w:name="_GoBack"/>
+      <w:bookmarkEnd w:id="40"/>
+      <w:r>
+        <w:t>ee different log-normal distributions are used which give a near identical me</w:t>
       </w:r>
       <w:r>
         <w:t>asurement vector at 750 </w:t>
@@ -10414,7 +10703,7 @@
         <w:pStyle w:val="Caption"/>
         <w:jc w:val="center"/>
       </w:pPr>
-      <w:bookmarkStart w:id="40" w:name="_Ref437456251"/>
+      <w:bookmarkStart w:id="41" w:name="_Ref437456251"/>
       <w:r>
         <w:rPr>
           <w:b/>
@@ -10452,7 +10741,7 @@
         </w:rPr>
         <w:fldChar w:fldCharType="end"/>
       </w:r>
-      <w:bookmarkEnd w:id="40"/>
+      <w:bookmarkEnd w:id="41"/>
       <w:r>
         <w:rPr>
           <w:b/>
@@ -11008,7 +11297,7 @@
         <w:pStyle w:val="Caption"/>
         <w:jc w:val="center"/>
       </w:pPr>
-      <w:bookmarkStart w:id="41" w:name="_Ref437458419"/>
+      <w:bookmarkStart w:id="42" w:name="_Ref437458419"/>
       <w:r>
         <w:rPr>
           <w:b/>
@@ -11046,7 +11335,7 @@
         </w:rPr>
         <w:fldChar w:fldCharType="end"/>
       </w:r>
-      <w:bookmarkEnd w:id="41"/>
+      <w:bookmarkEnd w:id="42"/>
       <w:r>
         <w:rPr>
           <w:b/>
@@ -11608,10 +11897,7 @@
       </w:r>
       <w:proofErr w:type="spellEnd"/>
       <w:r>
-        <w:t xml:space="preserve"> </w:t>
-      </w:r>
-      <w:r>
-        <w:t>exponent, the method to determine the error from fit was used.</w:t>
+        <w:t xml:space="preserve"> exponent, the method to determine the error from fit was used.</w:t>
       </w:r>
       <w:r>
         <w:t xml:space="preserve"> Assuming no </w:t>
@@ -11827,13 +12113,7 @@
                   <w:rPr>
                     <w:rFonts w:ascii="Cambria Math" w:hAnsi="Cambria Math"/>
                   </w:rPr>
-                  <m:t>s</m:t>
-                </m:r>
-                <m:r>
-                  <w:rPr>
-                    <w:rFonts w:ascii="Cambria Math" w:hAnsi="Cambria Math"/>
-                  </w:rPr>
-                  <m:t xml:space="preserve">= </m:t>
+                  <m:t xml:space="preserve">s= </m:t>
                 </m:r>
                 <m:rad>
                   <m:radPr>
@@ -11961,13 +12241,7 @@
               <w:jc w:val="right"/>
             </w:pPr>
             <w:r>
-              <w:t>(5.1</w:t>
-            </w:r>
-            <w:r>
-              <w:t>7</w:t>
-            </w:r>
-            <w:r>
-              <w:t>)</w:t>
+              <w:t>(5.17)</w:t>
             </w:r>
           </w:p>
         </w:tc>
@@ -12162,10 +12436,7 @@
       </w:r>
       <w:proofErr w:type="spellEnd"/>
       <w:r>
-        <w:t xml:space="preserve"> </w:t>
-      </w:r>
-      <w:r>
-        <w:t xml:space="preserve">exponent was calculated millions of times and for each calculation a random amount of the error from the known range was added to the extinction. Finally, </w:t>
+        <w:t xml:space="preserve"> exponent was calculated millions of times and for each calculation a random amount of the error from the known range was added to the extinction. Finally, </w:t>
       </w:r>
       <w:r>
         <w:t xml:space="preserve">the mean from the all the </w:t>
@@ -12204,11 +12475,11 @@
       <w:pPr>
         <w:pStyle w:val="Heading2"/>
       </w:pPr>
-      <w:bookmarkStart w:id="42" w:name="_Toc436223501"/>
+      <w:bookmarkStart w:id="43" w:name="_Toc436223501"/>
       <w:r>
         <w:t>5.3.4 A Sample Particle Size Retrieval</w:t>
       </w:r>
-      <w:bookmarkEnd w:id="42"/>
+      <w:bookmarkEnd w:id="43"/>
     </w:p>
     <w:p>
       <w:pPr>
@@ -12264,10 +12535,7 @@
         <w:fldChar w:fldCharType="begin"/>
       </w:r>
       <w:r>
-        <w:instrText xml:space="preserve"> REF _Ref437539159 \h </w:instrText>
-      </w:r>
-      <w:r>
-        <w:instrText xml:space="preserve"> \* MERGEFORMAT </w:instrText>
+        <w:instrText xml:space="preserve"> REF _Ref437539159 \h  \* MERGEFORMAT </w:instrText>
       </w:r>
       <w:r>
         <w:fldChar w:fldCharType="separate"/>
@@ -12529,7 +12797,7 @@
         <w:pStyle w:val="Caption"/>
         <w:jc w:val="center"/>
       </w:pPr>
-      <w:bookmarkStart w:id="43" w:name="_Ref437539159"/>
+      <w:bookmarkStart w:id="44" w:name="_Ref437539159"/>
       <w:r>
         <w:rPr>
           <w:b/>
@@ -12579,7 +12847,7 @@
         </w:rPr>
         <w:fldChar w:fldCharType="end"/>
       </w:r>
-      <w:bookmarkEnd w:id="43"/>
+      <w:bookmarkEnd w:id="44"/>
       <w:r>
         <w:rPr>
           <w:b/>
@@ -12701,11 +12969,11 @@
       <w:pPr>
         <w:pStyle w:val="Heading1"/>
       </w:pPr>
-      <w:bookmarkStart w:id="44" w:name="_Toc436223502"/>
+      <w:bookmarkStart w:id="45" w:name="_Toc436223502"/>
       <w:r>
         <w:t>5.4 Results</w:t>
       </w:r>
-      <w:bookmarkEnd w:id="44"/>
+      <w:bookmarkEnd w:id="45"/>
     </w:p>
     <w:p>
       <w:pPr>
@@ -12842,8 +13110,6 @@
         <w:pStyle w:val="BodyText"/>
         <w:ind w:firstLine="0"/>
       </w:pPr>
-      <w:bookmarkStart w:id="45" w:name="_GoBack"/>
-      <w:bookmarkEnd w:id="45"/>
     </w:p>
     <w:sectPr>
       <w:headerReference w:type="default" r:id="rId25"/>
@@ -13006,7 +13272,7 @@
         <w:rStyle w:val="PageNumber"/>
         <w:noProof/>
       </w:rPr>
-      <w:t>7</w:t>
+      <w:t>25</w:t>
     </w:r>
     <w:r>
       <w:rPr>
@@ -16047,7 +16313,7 @@
 </file>
 
 <file path=customXml/itemProps1.xml><?xml version="1.0" encoding="utf-8"?>
-<ds:datastoreItem xmlns:ds="http://schemas.openxmlformats.org/officeDocument/2006/customXml" ds:itemID="{E8C81AA6-EEC8-4B34-B21D-05B9F1594D28}">
+<ds:datastoreItem xmlns:ds="http://schemas.openxmlformats.org/officeDocument/2006/customXml" ds:itemID="{351FBCCB-F43E-448C-B681-B3C9B7E447F6}">
   <ds:schemaRefs>
     <ds:schemaRef ds:uri="http://schemas.openxmlformats.org/officeDocument/2006/bibliography"/>
   </ds:schemaRefs>

--- a/Word/Chapter5.docx
+++ b/Word/Chapter5.docx
@@ -10528,7 +10528,13 @@
         <w:t>n</w:t>
       </w:r>
       <w:r>
-        <w:t xml:space="preserve"> his study he uses an OSIRIS geometry and calculates the respective measurement vectors for a series of particle sizes which can be seen in </w:t>
+        <w:t xml:space="preserve"> his study</w:t>
+      </w:r>
+      <w:r>
+        <w:t>,</w:t>
+      </w:r>
+      <w:r>
+        <w:t xml:space="preserve"> he uses an OSIRIS geometry and calculates the respective measurement vectors for a series of particle sizes which can be seen in </w:t>
       </w:r>
       <w:r>
         <w:fldChar w:fldCharType="begin"/>
@@ -10552,60 +10558,56 @@
         <w:fldChar w:fldCharType="end"/>
       </w:r>
       <w:r>
-        <w:t xml:space="preserve">. In panel </w:t>
-      </w:r>
-      <w:proofErr w:type="gramStart"/>
-      <w:r>
-        <w:t>A</w:t>
-      </w:r>
-      <w:proofErr w:type="gramEnd"/>
-      <w:r>
-        <w:t xml:space="preserve"> thr</w:t>
-      </w:r>
-      <w:bookmarkStart w:id="40" w:name="_GoBack"/>
-      <w:bookmarkEnd w:id="40"/>
-      <w:r>
-        <w:t>ee different log-normal distributions are used which give a near identical me</w:t>
-      </w:r>
-      <w:r>
-        <w:t>asurement vector at 750 </w:t>
-      </w:r>
-      <w:r>
-        <w:t>nm with simulation of the atmosphere with SASKTRAN. The three profiles are</w:t>
+        <w:t>. In panel A</w:t>
       </w:r>
       <w:r>
         <w:t>,</w:t>
       </w:r>
       <w:r>
-        <w:t xml:space="preserve"> in blue is a single fine mode particle size distribution with a mode radius and width of 0.08</w:t>
-      </w:r>
-      <w:r>
-        <w:t> µm</w:t>
-      </w:r>
-      <w:r>
-        <w:t xml:space="preserve"> and 1.6 respectively, black is a bimodal particle size distribution the simulates volcanic conditions with the mode radius and width of 0.08</w:t>
-      </w:r>
-      <w:r>
-        <w:t> µm</w:t>
-      </w:r>
-      <w:r>
-        <w:t xml:space="preserve"> and 1.6 for the fine </w:t>
+        <w:t xml:space="preserve"> three different log-normal distributions are used</w:t>
+      </w:r>
+      <w:r>
+        <w:t xml:space="preserve"> to calculate the measurement vector using a simulated atmosphere through SASKTRAN.</w:t>
+      </w:r>
+      <w:r>
+        <w:t xml:space="preserve"> </w:t>
+      </w:r>
+      <w:r>
+        <w:t>The three profiles are:</w:t>
+      </w:r>
+      <w:r>
+        <w:t xml:space="preserve"> a single fine mode particle size distribution with a mode radius and width of 0.08 µm and 1.6 respec</w:t>
+      </w:r>
+      <w:r>
+        <w:t>tively shown in blue,</w:t>
+      </w:r>
+      <w:r>
+        <w:t xml:space="preserve"> bimoda</w:t>
+      </w:r>
+      <w:r>
+        <w:t>l particle size distribution that</w:t>
+      </w:r>
+      <w:r>
+        <w:t xml:space="preserve"> simulates volcanic conditions with the mode radius and width of 0.08 µm and 1.6 for the fine mode and 0.4 µm and 1.2 for the </w:t>
       </w:r>
       <w:r>
         <w:lastRenderedPageBreak/>
-        <w:t>mode and 0.4</w:t>
-      </w:r>
-      <w:r>
-        <w:t> µm</w:t>
-      </w:r>
-      <w:r>
-        <w:t xml:space="preserve"> and 1.2 for the coarse mode, lastly red is a representative size distribution with mode radius and width of 77</w:t>
-      </w:r>
-      <w:r>
-        <w:t> µm</w:t>
-      </w:r>
-      <w:r>
-        <w:t xml:space="preserve"> and 1.75. Panel B shows the measurement vectors calculated with the three distributions across a series of wavelengths. The third panel, panel C, shows the difference of the measurement vectors compared to the bimodal distribution. Sensitivity to part</w:t>
+        <w:t>coarse mode</w:t>
+      </w:r>
+      <w:r>
+        <w:t xml:space="preserve"> which is shown in black</w:t>
+      </w:r>
+      <w:r>
+        <w:t>,</w:t>
+      </w:r>
+      <w:r>
+        <w:t xml:space="preserve"> and</w:t>
+      </w:r>
+      <w:r>
+        <w:t xml:space="preserve"> lastly red is a representative size distribution with mode radius and width of 77 µm and 1.75.</w:t>
+      </w:r>
+      <w:r>
+        <w:t xml:space="preserve"> Panel B shows the measurement vectors calculated with the three distributions across a series of wavelengths. The third panel, panel C, shows the difference of the measurement vectors compared to the bimodal distribution. Sensitivity to part</w:t>
       </w:r>
       <w:r>
         <w:t>icle size is only seen past 800 nm</w:t>
@@ -10703,7 +10705,7 @@
         <w:pStyle w:val="Caption"/>
         <w:jc w:val="center"/>
       </w:pPr>
-      <w:bookmarkStart w:id="41" w:name="_Ref437456251"/>
+      <w:bookmarkStart w:id="40" w:name="_Ref437456251"/>
       <w:r>
         <w:rPr>
           <w:b/>
@@ -10741,7 +10743,7 @@
         </w:rPr>
         <w:fldChar w:fldCharType="end"/>
       </w:r>
-      <w:bookmarkEnd w:id="41"/>
+      <w:bookmarkEnd w:id="40"/>
       <w:r>
         <w:rPr>
           <w:b/>
@@ -10799,7 +10801,13 @@
         <w:jc w:val="both"/>
       </w:pPr>
       <w:r>
-        <w:t>For ALI measurement</w:t>
+        <w:t>For ALI</w:t>
+      </w:r>
+      <w:r>
+        <w:t>,</w:t>
+      </w:r>
+      <w:r>
+        <w:t xml:space="preserve"> measurement</w:t>
       </w:r>
       <w:r>
         <w:t>s</w:t>
@@ -10823,13 +10831,40 @@
         <w:t>in the NIR.</w:t>
       </w:r>
       <w:r>
-        <w:t xml:space="preserve"> As such ALI only has some sensitivity to particle size form the longer wavelengths and only a small amount. As such it </w:t>
+        <w:t xml:space="preserve"> ALI only has</w:t>
+      </w:r>
+      <w:r>
+        <w:t xml:space="preserve"> </w:t>
+      </w:r>
+      <w:r>
+        <w:t>sensitivity to particle size fro</w:t>
+      </w:r>
+      <w:r>
+        <w:t>m the longer wavelengths and only a small amount. As such</w:t>
+      </w:r>
+      <w:r>
+        <w:t>,</w:t>
+      </w:r>
+      <w:r>
+        <w:t xml:space="preserve"> it </w:t>
       </w:r>
       <w:r>
         <w:t>will</w:t>
       </w:r>
       <w:r>
-        <w:t xml:space="preserve"> not possible to determine both the mode radius and mode width. Instead the data from ALI will be used to determine </w:t>
+        <w:t xml:space="preserve"> not</w:t>
+      </w:r>
+      <w:r>
+        <w:t xml:space="preserve"> be</w:t>
+      </w:r>
+      <w:r>
+        <w:t xml:space="preserve"> possible to determine both the mode radius and mode width. Instead</w:t>
+      </w:r>
+      <w:r>
+        <w:t>,</w:t>
+      </w:r>
+      <w:r>
+        <w:t xml:space="preserve"> the data from ALI will be used to determine </w:t>
       </w:r>
       <w:r>
         <w:t>an</w:t>
@@ -10869,13 +10904,10 @@
         </m:r>
       </m:oMath>
       <w:r>
-        <w:t xml:space="preserve">, is an analogy to particle size. The scattering cross section for aerosol </w:t>
+        <w:t xml:space="preserve">, is an analogy to particle size. The scattering cross section for aerosol is </w:t>
       </w:r>
       <w:r>
         <w:lastRenderedPageBreak/>
-        <w:t xml:space="preserve">is </w:t>
-      </w:r>
-      <w:r>
         <w:t>dependent</w:t>
       </w:r>
       <w:r>
@@ -11074,6 +11106,12 @@
                     </m:r>
                   </m:sup>
                 </m:sSup>
+                <m:r>
+                  <w:rPr>
+                    <w:rFonts w:ascii="Cambria Math" w:hAnsi="Cambria Math"/>
+                  </w:rPr>
+                  <m:t>,</m:t>
+                </m:r>
               </m:oMath>
             </m:oMathPara>
           </w:p>
@@ -11114,7 +11152,13 @@
       </w:r>
       <w:proofErr w:type="gramEnd"/>
       <w:r>
-        <w:t xml:space="preserve"> particle size profile from a series wavelength</w:t>
+        <w:t xml:space="preserve"> particle size profile from a series </w:t>
+      </w:r>
+      <w:r>
+        <w:t xml:space="preserve">of </w:t>
+      </w:r>
+      <w:r>
+        <w:t>wavelength</w:t>
       </w:r>
       <w:r>
         <w:t>s</w:t>
@@ -11138,13 +11182,25 @@
         <w:t>Angström</w:t>
       </w:r>
       <w:r>
-        <w:t xml:space="preserve"> exponents correspond to larger particle sizes and vice versa for small particle sizes. Since the measurements observe relatively the same atmosphere over the time of one complete aerosol cycle; the differences between extinction ratios at the different wavelength</w:t>
+        <w:t xml:space="preserve"> exponents correspond to larger particle sizes and vice versa for small particle sizes. </w:t>
+      </w:r>
+      <w:r>
+        <w:t xml:space="preserve"> T</w:t>
+      </w:r>
+      <w:r>
+        <w:t>he differences between extinction ratios at the different wavelength</w:t>
       </w:r>
       <w:r>
         <w:t>s</w:t>
       </w:r>
       <w:r>
-        <w:t xml:space="preserve"> can be used to gather a understanding of aerosol particle size in the form</w:t>
+        <w:t xml:space="preserve"> can be used to gather a</w:t>
+      </w:r>
+      <w:r>
+        <w:t>n</w:t>
+      </w:r>
+      <w:r>
+        <w:t xml:space="preserve"> understanding of aerosol particle size in the form</w:t>
       </w:r>
       <w:r>
         <w:t xml:space="preserve"> </w:t>
@@ -11178,7 +11234,16 @@
         </m:r>
       </m:oMath>
       <w:r>
-        <w:t xml:space="preserve"> is the scattering cross section. For the 750</w:t>
+        <w:t xml:space="preserve"> is the scattering cross section</w:t>
+      </w:r>
+      <w:r>
+        <w:t xml:space="preserve"> s</w:t>
+      </w:r>
+      <w:r>
+        <w:t>ince the measurements observe relatively the same atmosphere over the time of one complete aerosol cycle</w:t>
+      </w:r>
+      <w:r>
+        <w:t>. For the 750</w:t>
       </w:r>
       <w:r>
         <w:t> </w:t>
@@ -11297,7 +11362,7 @@
         <w:pStyle w:val="Caption"/>
         <w:jc w:val="center"/>
       </w:pPr>
-      <w:bookmarkStart w:id="42" w:name="_Ref437458419"/>
+      <w:bookmarkStart w:id="41" w:name="_Ref437458419"/>
       <w:r>
         <w:rPr>
           <w:b/>
@@ -11335,7 +11400,7 @@
         </w:rPr>
         <w:fldChar w:fldCharType="end"/>
       </w:r>
-      <w:bookmarkEnd w:id="42"/>
+      <w:bookmarkEnd w:id="41"/>
       <w:r>
         <w:rPr>
           <w:b/>
@@ -11752,13 +11817,19 @@
         <w:t>Angström</w:t>
       </w:r>
       <w:r>
-        <w:t xml:space="preserve"> exponent in </w:t>
+        <w:t xml:space="preserve"> exponent is</w:t>
+      </w:r>
+      <w:r>
+        <w:t xml:space="preserve"> </w:t>
       </w:r>
       <w:r>
         <w:t xml:space="preserve">the </w:t>
       </w:r>
       <w:r>
-        <w:t>simple the slope of the log of the extinction over the log of the wavelengths.</w:t>
+        <w:t xml:space="preserve">simple </w:t>
+      </w:r>
+      <w:r>
+        <w:t>slope of the log of the extinction over the log of the wavelengths.</w:t>
       </w:r>
     </w:p>
     <w:p>
@@ -11855,7 +11926,16 @@
         <w:t>In this method, the independently retrieved extinction profiles at each wavelength and altitude are fit with a straight line in log-wavelength, log-extinction space</w:t>
       </w:r>
       <w:r>
-        <w:t xml:space="preserve"> using least squares</w:t>
+        <w:t xml:space="preserve"> using </w:t>
+      </w:r>
+      <w:r>
+        <w:t xml:space="preserve">a </w:t>
+      </w:r>
+      <w:r>
+        <w:t>least squares</w:t>
+      </w:r>
+      <w:r>
+        <w:t xml:space="preserve"> fit</w:t>
       </w:r>
       <w:r>
         <w:t xml:space="preserve">.  The slope of this line corresponds to the </w:t>
@@ -11889,7 +11969,16 @@
         <w:jc w:val="both"/>
       </w:pPr>
       <w:r>
-        <w:t xml:space="preserve">A percision estimate as also required and since a least squares fit was used to determine the </w:t>
+        <w:t>A pre</w:t>
+      </w:r>
+      <w:r>
+        <w:t xml:space="preserve">cision estimate </w:t>
+      </w:r>
+      <w:r>
+        <w:t>w</w:t>
+      </w:r>
+      <w:r>
+        <w:t xml:space="preserve">as also required and since a least squares fit was used to determine the </w:t>
       </w:r>
       <w:proofErr w:type="spellStart"/>
       <w:r>
@@ -11902,11 +11991,12 @@
       <w:r>
         <w:t xml:space="preserve"> Assuming no </w:t>
       </w:r>
-      <w:proofErr w:type="spellStart"/>
-      <w:r>
-        <w:t>uncertainity</w:t>
-      </w:r>
-      <w:proofErr w:type="spellEnd"/>
+      <w:r>
+        <w:t>uncertain</w:t>
+      </w:r>
+      <w:r>
+        <w:t>ty</w:t>
+      </w:r>
       <w:r>
         <w:t xml:space="preserve"> in the </w:t>
       </w:r>
@@ -11914,7 +12004,13 @@
         <w:t>measurement</w:t>
       </w:r>
       <w:r>
-        <w:t xml:space="preserve"> points the error in the slope is given by</w:t>
+        <w:t xml:space="preserve"> points</w:t>
+      </w:r>
+      <w:r>
+        <w:t>,</w:t>
+      </w:r>
+      <w:r>
+        <w:t xml:space="preserve"> the error in the slope is given by</w:t>
       </w:r>
     </w:p>
     <w:tbl>
@@ -12405,7 +12501,10 @@
         <w:t>precision</w:t>
       </w:r>
       <w:r>
-        <w:t xml:space="preserve"> on the </w:t>
+        <w:t xml:space="preserve"> of</w:t>
+      </w:r>
+      <w:r>
+        <w:t xml:space="preserve"> the </w:t>
       </w:r>
       <w:proofErr w:type="spellStart"/>
       <w:r>
@@ -12416,13 +12515,25 @@
         <w:t xml:space="preserve"> </w:t>
       </w:r>
       <w:r>
-        <w:t xml:space="preserve">exponent accounting for the </w:t>
+        <w:t>exponent</w:t>
+      </w:r>
+      <w:r>
+        <w:t>,</w:t>
+      </w:r>
+      <w:r>
+        <w:t xml:space="preserve"> accounting for the </w:t>
       </w:r>
       <w:r>
         <w:t>uncertainty</w:t>
       </w:r>
       <w:r>
-        <w:t xml:space="preserve"> in the aerosol extinction </w:t>
+        <w:t xml:space="preserve"> in the aerosol extinction</w:t>
+      </w:r>
+      <w:r>
+        <w:t>,</w:t>
+      </w:r>
+      <w:r>
+        <w:t xml:space="preserve"> </w:t>
       </w:r>
       <w:r>
         <w:t xml:space="preserve">a Monte Carlo was used. </w:t>
@@ -12439,7 +12550,16 @@
         <w:t xml:space="preserve"> exponent was calculated millions of times and for each calculation a random amount of the error from the known range was added to the extinction. Finally, </w:t>
       </w:r>
       <w:r>
-        <w:t xml:space="preserve">the mean from the all the </w:t>
+        <w:t>the mean from</w:t>
+      </w:r>
+      <w:r>
+        <w:t xml:space="preserve"> all</w:t>
+      </w:r>
+      <w:r>
+        <w:t xml:space="preserve"> of</w:t>
+      </w:r>
+      <w:r>
+        <w:t xml:space="preserve"> the </w:t>
       </w:r>
       <w:r>
         <w:t>uncertainty calculations</w:t>
@@ -12475,11 +12595,11 @@
       <w:pPr>
         <w:pStyle w:val="Heading2"/>
       </w:pPr>
-      <w:bookmarkStart w:id="43" w:name="_Toc436223501"/>
+      <w:bookmarkStart w:id="42" w:name="_Toc436223501"/>
       <w:r>
         <w:t>5.3.4 A Sample Particle Size Retrieval</w:t>
       </w:r>
-      <w:bookmarkEnd w:id="43"/>
+      <w:bookmarkEnd w:id="42"/>
     </w:p>
     <w:p>
       <w:pPr>
@@ -12679,18 +12799,16 @@
         <w:t xml:space="preserve"> between 2 and 3 throughout the altitude range from 13 to 22</w:t>
       </w:r>
       <w:r>
-        <w:t xml:space="preserve"> </w:t>
-      </w:r>
-      <w:r>
-        <w:t xml:space="preserve">km. </w:t>
-      </w:r>
-      <w:proofErr w:type="gramStart"/>
-      <w:r>
-        <w:t>Assuming</w:t>
-      </w:r>
-      <w:proofErr w:type="gramEnd"/>
-      <w:r>
-        <w:t xml:space="preserve"> a mode width of 1.6 yields a median mode radius of 0.0</w:t>
+        <w:t> </w:t>
+      </w:r>
+      <w:r>
+        <w:t>km.</w:t>
+      </w:r>
+      <w:r>
+        <w:t xml:space="preserve">  </w:t>
+      </w:r>
+      <w:r>
+        <w:t>Assuming a mode width of 1.6 yields a median mode radius of 0.0</w:t>
       </w:r>
       <w:r>
         <w:t>77 µm</w:t>
@@ -12714,7 +12832,13 @@
         <w:t>Deshler et al.</w:t>
       </w:r>
       <w:r>
-        <w:t xml:space="preserve">, 2003) the retrieved particle size parameters are certainly within an expected range, although there is a relatively large error bar on the retrieved value, limiting the usefulness of the retrieved particle size information for background aerosol.  However, with these error bars, even </w:t>
+        <w:t>, 2003)</w:t>
+      </w:r>
+      <w:r>
+        <w:t>,</w:t>
+      </w:r>
+      <w:r>
+        <w:t xml:space="preserve"> the retrieved particle size parameters are certainly within an expected range, although there is a relatively large error bar on the retrieved value, limiting the usefulness of the retrieved particle size information for background aerosol.  However, with these error bars, even </w:t>
       </w:r>
       <w:r>
         <w:lastRenderedPageBreak/>
@@ -12797,7 +12921,7 @@
         <w:pStyle w:val="Caption"/>
         <w:jc w:val="center"/>
       </w:pPr>
-      <w:bookmarkStart w:id="44" w:name="_Ref437539159"/>
+      <w:bookmarkStart w:id="43" w:name="_Ref437539159"/>
       <w:r>
         <w:rPr>
           <w:b/>
@@ -12847,7 +12971,7 @@
         </w:rPr>
         <w:fldChar w:fldCharType="end"/>
       </w:r>
-      <w:bookmarkEnd w:id="44"/>
+      <w:bookmarkEnd w:id="43"/>
       <w:r>
         <w:rPr>
           <w:b/>
@@ -12969,11 +13093,11 @@
       <w:pPr>
         <w:pStyle w:val="Heading1"/>
       </w:pPr>
-      <w:bookmarkStart w:id="45" w:name="_Toc436223502"/>
+      <w:bookmarkStart w:id="44" w:name="_Toc436223502"/>
       <w:r>
         <w:t>5.4 Results</w:t>
       </w:r>
-      <w:bookmarkEnd w:id="45"/>
+      <w:bookmarkEnd w:id="44"/>
     </w:p>
     <w:p>
       <w:pPr>
@@ -12988,13 +13112,25 @@
         <w:t xml:space="preserve">ALI </w:t>
       </w:r>
       <w:r>
-        <w:t xml:space="preserve">prototype, which is telescopic acousto-optic imager, has been used to </w:t>
+        <w:t>prototype, which is</w:t>
+      </w:r>
+      <w:r>
+        <w:t xml:space="preserve"> a</w:t>
+      </w:r>
+      <w:r>
+        <w:t xml:space="preserve"> telescopic acousto-optic imager, has been used to </w:t>
       </w:r>
       <w:r>
         <w:t>success</w:t>
       </w:r>
       <w:r>
-        <w:t xml:space="preserve">fully measure two dimensional spectral images of the atmospheric limb from stratospheric balloon.  The observed radiances appear to be of high quality and show both vertical and horizontal features of the cloud and aerosol layers. </w:t>
+        <w:t>fully measure two dimensional spectral images of the atmospheric limb from</w:t>
+      </w:r>
+      <w:r>
+        <w:t xml:space="preserve"> a</w:t>
+      </w:r>
+      <w:r>
+        <w:t xml:space="preserve"> stratospheric balloon.  The observed radiances appear to be of high quality and show both vertical and horizontal features of the cloud and aerosol layers. </w:t>
       </w:r>
       <w:r>
         <w:t xml:space="preserve">Aerosol </w:t>
@@ -13038,10 +13174,24 @@
         <w:t>; however, some future changes would be recommended. First, an absolute calibration of the instrume</w:t>
       </w:r>
       <w:r>
-        <w:t>nt would allow ALI to determine the effect albedo directly, as is done with OSIRIS.  This would remove</w:t>
-      </w:r>
-      <w:r>
-        <w:t xml:space="preserve"> some the uncertainly in the model inputs</w:t>
+        <w:t>nt would allow ALI to determine the effect</w:t>
+      </w:r>
+      <w:r>
+        <w:t xml:space="preserve">ive of </w:t>
+      </w:r>
+      <w:r>
+        <w:t>albedo directly, as is done with OSIRIS.  This would remove</w:t>
+      </w:r>
+      <w:r>
+        <w:t xml:space="preserve"> some</w:t>
+      </w:r>
+      <w:r>
+        <w:t xml:space="preserve"> of</w:t>
+      </w:r>
+      <w:bookmarkStart w:id="45" w:name="_GoBack"/>
+      <w:bookmarkEnd w:id="45"/>
+      <w:r>
+        <w:t xml:space="preserve"> the uncertainly in the model inputs</w:t>
       </w:r>
       <w:r>
         <w:t xml:space="preserve"> and likely</w:t>
@@ -13272,7 +13422,7 @@
         <w:rStyle w:val="PageNumber"/>
         <w:noProof/>
       </w:rPr>
-      <w:t>25</w:t>
+      <w:t>30</w:t>
     </w:r>
     <w:r>
       <w:rPr>
@@ -16313,7 +16463,7 @@
 </file>
 
 <file path=customXml/itemProps1.xml><?xml version="1.0" encoding="utf-8"?>
-<ds:datastoreItem xmlns:ds="http://schemas.openxmlformats.org/officeDocument/2006/customXml" ds:itemID="{351FBCCB-F43E-448C-B681-B3C9B7E447F6}">
+<ds:datastoreItem xmlns:ds="http://schemas.openxmlformats.org/officeDocument/2006/customXml" ds:itemID="{70D4646C-941F-4DA8-8023-E342E78902E5}">
   <ds:schemaRefs>
     <ds:schemaRef ds:uri="http://schemas.openxmlformats.org/officeDocument/2006/bibliography"/>
   </ds:schemaRefs>

--- a/Word/Chapter5.docx
+++ b/Word/Chapter5.docx
@@ -85,7 +85,19 @@
         <w:jc w:val="both"/>
       </w:pPr>
       <w:r>
-        <w:t>After the completion of the ALI system tests on August 18, 2014, the instrument was transported to Timmins, Ontario and preparations were underwent for the balloon launch from August 25, 2014 until September 19, 2014. During this balloon campaign, there were seven balloon launches with ALI being a part of the seventh balloon. The flight of ALI took place on September 20, 2014.</w:t>
+        <w:t>After the completion of the ALI system tests on August 18, 2014, the instrument was transported to Timmins, Ontario and preparations were underwent for the balloon launch from August 25, 2014 until September 1</w:t>
+      </w:r>
+      <w:r>
+        <w:t>8</w:t>
+      </w:r>
+      <w:r>
+        <w:t xml:space="preserve">, 2014. During this balloon campaign, there were seven balloon launches with ALI being a part of the seventh balloon. The flight of ALI took place on September </w:t>
+      </w:r>
+      <w:r>
+        <w:t>19</w:t>
+      </w:r>
+      <w:r>
+        <w:t>, 2014.</w:t>
       </w:r>
     </w:p>
     <w:p>
@@ -162,11 +174,17 @@
         <w:jc w:val="both"/>
       </w:pPr>
       <w:r>
-        <w:t xml:space="preserve">ALI was unpacked and set up on a test bench at the launch facility. A visual inspection occurred to verify that no obvious damage occurred to the instrument during transportation. Once completed, ALI was connected to its electronics and power boxes and ALI was powered on. A ground station computer was used to connect to ALI and preform a system check, including verification of automated startup, establishment of telemetry connection, ensuring that the system powered on correctly with no error and that the science operation program functioned. With this test it was verified that no functional problems occurred to the device during transportation, and </w:t>
+        <w:t>ALI was unpacked and set up on a test bench at the launch facility. A visual inspection occurred to verify that no obvious damage occurred to the instrument during transportation. Once completed, ALI was connected to its electronics and power boxes and was powered on. A ground station computer was used to connect to ALI and preform a system check, including verification of automated startup, establishment of telemetry connection, ensuring that the system powered on correctly with no error</w:t>
+      </w:r>
+      <w:r>
+        <w:t>s</w:t>
+      </w:r>
+      <w:r>
+        <w:t xml:space="preserve"> and that the science operation program functioned. With this test it was verified that no functional problems occurred to the device during transportation, and all </w:t>
       </w:r>
       <w:r>
         <w:lastRenderedPageBreak/>
-        <w:t xml:space="preserve">all temperature and voltage sensors, GPS module, and CCD camera were reporting valid diagnostic values. </w:t>
+        <w:t xml:space="preserve">temperature and voltage sensors, GPS module, and CCD camera were reporting valid diagnostic values. </w:t>
       </w:r>
     </w:p>
     <w:p>
@@ -175,7 +193,13 @@
         <w:jc w:val="both"/>
       </w:pPr>
       <w:r>
-        <w:t>Once the ALI system was verified to be operational, an imaging check was performed to check that no optical components suffered damage or slippage during transportation. An EIA 1956 resolution target was illuminated by a 250 W tungsten halogen light source and was imaged by ALI to verify the optical layout. The recorded images were very similar to the one taken in the laboratory before leaving Saskatoon.</w:t>
+        <w:t>Once the ALI system was verified to be operational, an imaging check was performed to check that no optical components suffered damage or slippage during transportation. An EIA 1956 resolution target was illuminated by a 250 W tungsten halogen light source and was imaged by ALI to verify the optical layout. The recorded images were very similar to the one</w:t>
+      </w:r>
+      <w:r>
+        <w:t>s</w:t>
+      </w:r>
+      <w:r>
+        <w:t xml:space="preserve"> taken in the laboratory before leaving Saskatoon.</w:t>
       </w:r>
     </w:p>
     <w:p>
@@ -229,6 +253,7 @@
       <w:r>
         <w:rPr>
           <w:noProof/>
+          <w:lang w:val="en-CA" w:eastAsia="en-CA"/>
         </w:rPr>
         <w:lastRenderedPageBreak/>
         <w:drawing>
@@ -352,7 +377,33 @@
         <w:jc w:val="both"/>
       </w:pPr>
       <w:r>
-        <w:t>The next step before ALI could be integrated was to add thermal shielding in order to protect ALI from the thermal environment at approximately 35 km. The first thermal concern was the instrument falling to a temperature were the electronics were too cold to function. The instrument would have to be in complete darkness during the assent which would result in little to no solar heating. Furthermore, ALI will pass through the tropopause where temperatures can be as cold as -70</w:t>
+        <w:t xml:space="preserve">The next step before ALI could be integrated was to add thermal shielding in order to protect ALI from the thermal environment at approximately 35 km. The first thermal concern was the instrument </w:t>
+      </w:r>
+      <w:r>
+        <w:t xml:space="preserve">temperature </w:t>
+      </w:r>
+      <w:r>
+        <w:t>fa</w:t>
+      </w:r>
+      <w:r>
+        <w:t>l</w:t>
+      </w:r>
+      <w:r>
+        <w:t xml:space="preserve">ling to a </w:t>
+      </w:r>
+      <w:r>
+        <w:t>point</w:t>
+      </w:r>
+      <w:r>
+        <w:t xml:space="preserve"> </w:t>
+      </w:r>
+      <w:proofErr w:type="spellStart"/>
+      <w:r>
+        <w:t>were</w:t>
+      </w:r>
+      <w:proofErr w:type="spellEnd"/>
+      <w:r>
+        <w:t xml:space="preserve"> the electronics were too cold to function. The instrument would have to be in complete darkness during the assent which would result in little to no solar heating. Furthermore, ALI will pass through the tropopause where temperatures can be as cold as -70</w:t>
       </w:r>
       <w:r>
         <w:rPr>
@@ -398,7 +449,13 @@
         <w:fldChar w:fldCharType="end"/>
       </w:r>
       <w:r>
-        <w:t xml:space="preserve"> and ALI used the power and communication subsystems of CARMEN-2. Testing was performed with collaboration from the CARMEN-2 team to check that there were no issues between ALI and CARMEN-2</w:t>
+        <w:t xml:space="preserve"> and ALI used the power and communication subsystems of CARMEN-2. Testing was performed with collaboration from the CARMEN-2 team to </w:t>
+      </w:r>
+      <w:r>
+        <w:t>verify</w:t>
+      </w:r>
+      <w:r>
+        <w:t xml:space="preserve"> that there were no issues between ALI and CARMEN-2</w:t>
       </w:r>
       <w:r>
         <w:rPr>
@@ -407,7 +464,19 @@
         <w:t>’</w:t>
       </w:r>
       <w:r>
-        <w:t xml:space="preserve"> systems. A problem was found in the communication module, named Siren, between ALI and the ground station computer. With assistance from the CARMEN-2 team, the correct Ethernet setting were determined and a correction to the ALI operation code was applied. </w:t>
+        <w:rPr>
+          <w:lang w:val="en-CA"/>
+        </w:rPr>
+        <w:t>s</w:t>
+      </w:r>
+      <w:r>
+        <w:t xml:space="preserve"> systems. A problem was found in the communication module, named Siren, between ALI and the ground station computer. With assistance from the CARMEN-2 team, the correct Ethernet setting</w:t>
+      </w:r>
+      <w:r>
+        <w:t>s</w:t>
+      </w:r>
+      <w:r>
+        <w:t xml:space="preserve"> were determined and a correction to the ALI operation code was applied. </w:t>
       </w:r>
     </w:p>
     <w:p>
@@ -514,6 +583,7 @@
       <w:r>
         <w:rPr>
           <w:noProof/>
+          <w:lang w:val="en-CA" w:eastAsia="en-CA"/>
         </w:rPr>
         <w:lastRenderedPageBreak/>
         <w:drawing>
@@ -668,7 +738,13 @@
         <w:jc w:val="both"/>
       </w:pPr>
       <w:r>
-        <w:t>The flight plan for the CARMEN-2 gondola was once float altitude was reached and the sun had risen ALI, OSIRIS, and SHOW would perform their operational missions for the first four hours of the campaign. The operation objectives for ALI included a dark imaging suite for calibration purposes and an aerosol imaging suite for aerosol measurements. A secondary goal was to test the sensitivity to aerosol of ALI with respect to SSA by recording images at various azimuth directions. After the end of the ALI mission, the instrument was to be powered off and other instruments on CARMEN-2 were to gather measurements.</w:t>
+        <w:t xml:space="preserve">The flight plan for the CARMEN-2 gondola was once float altitude was reached and the sun had risen ALI, OSIRIS, and SHOW would perform their operational missions for the first four hours of the campaign. The </w:t>
+      </w:r>
+      <w:r>
+        <w:t>operational</w:t>
+      </w:r>
+      <w:r>
+        <w:t xml:space="preserve"> objectives for ALI included a dark imaging suite for calibration purposes and an aerosol imaging suite for aerosol measurements. A secondary goal was to test the sensitivity to aerosol of ALI with respect to SSA by recording images at various azimuth directions. After the end of the ALI mission, the instrument was to be powered off and other instruments on CARMEN-2 were to gather measurements.</w:t>
       </w:r>
     </w:p>
     <w:p>
@@ -825,7 +901,13 @@
         <w:t>.</w:t>
       </w:r>
       <w:r>
-        <w:t xml:space="preserve"> The blue, green, and red are from temperature sensors onboard ALI located on the baffle, camera, and RF driver respectively. The baffle temperature sensor was attached just on the inside of ALI right by the entrance aperture for the system and monitors the temperature at the front of the system. The camera sensor is attached to the back of the CCD camera and the RF driver sensors measure the surface temperature of the RF driver. ALI was thermally insulated to keep the system warm whereas the baffle temperature sensor is relatively uninsulated from the extreme cold of the tropopause. The effect of the cold tropopause can be seen on the gondola at approximately 6:00 UTC. The cooling effect can even be seen on the interior CCD and RF driver sensors which are isolated from the exterior temperature. After the internal temperature drop, the system reaches an equilibrium temperature until the sun rises and solar radiation comes into contact on the instrument at approximately 10:00 UTC at which point there is an increases in the system’s temperature. The temperature of the system are kept within operating range with the aid of the reflective material during the flight.</w:t>
+        <w:t xml:space="preserve"> The blue, green, and red are from temperature sensors onboard ALI located on the baffle, camera, and RF driver respectively. The baffle temperature sensor was attached just on the inside of ALI right by the entrance aperture for the system and monitors the temperature at the front of the system. The camera sensor is attached to the back of the CCD camera and the RF driver sensors measure</w:t>
+      </w:r>
+      <w:r>
+        <w:t>s</w:t>
+      </w:r>
+      <w:r>
+        <w:t xml:space="preserve"> the surface temperature of the RF driver. ALI was thermally insulated to keep the system warm whereas the baffle temperature sensor is relatively uninsulated from the extreme cold of the tropopause. The effect of the cold tropopause can be seen on the gondola at approximately 6:00 UTC. The cooling effect can even be seen on the interior CCD and RF driver sensors which are isolated from the exterior temperature. After the internal temperature drop, the system reaches an equilibrium temperature until the sun rises and solar radiation comes into contact on the instrument at approximately 10:00 UTC at which point there is an increases in the system’s temperature. The temperature of the system are kept within operating range with the aid of the reflective material during the flight.</w:t>
       </w:r>
     </w:p>
     <w:p>
@@ -837,6 +919,7 @@
       <w:r>
         <w:rPr>
           <w:noProof/>
+          <w:lang w:val="en-CA" w:eastAsia="en-CA"/>
         </w:rPr>
         <w:lastRenderedPageBreak/>
         <w:drawing>
@@ -1467,7 +1550,19 @@
         <w:jc w:val="both"/>
       </w:pPr>
       <w:r>
-        <w:t>The Nimbus 7 flight lasted for 16 hours 19 minutes with a successful landing at 21:54 UTC. During the flight, ALI successfully gathering 216 aerosol images. The gondola landed 70 km from Amos, Quebec or approximately 250 km from the launch facility. CARMEN-2 was recovered by the balloon recovery team and was returned to base on September 21, 2015. ALI was removed from the gondola, repacked and transported back to Saskatoon, Saskatchewan were the data could be processed.</w:t>
+        <w:t>The Nimbus 7 flight lasted for 16 hours 19 minutes with a successful landing at 21:54 UTC. During the flight, ALI successfully gather</w:t>
+      </w:r>
+      <w:r>
+        <w:t>ed</w:t>
+      </w:r>
+      <w:r>
+        <w:t xml:space="preserve"> 216 aerosol images. The gondola landed 70 km from Amos, Quebec or approximately 250 km from the launch facility. CARMEN-2 was recovered by the balloon recovery team and was returned to base on September 21, 2015. ALI was removed from the gondola, repacked and transported back to Saskatoon, Saskatchewan were the data could be </w:t>
+      </w:r>
+      <w:r>
+        <w:t xml:space="preserve">verified and </w:t>
+      </w:r>
+      <w:r>
+        <w:t>processed.</w:t>
       </w:r>
     </w:p>
     <w:p>
@@ -1480,6 +1575,7 @@
       <w:r>
         <w:rPr>
           <w:noProof/>
+          <w:lang w:val="en-CA" w:eastAsia="en-CA"/>
         </w:rPr>
         <w:lastRenderedPageBreak/>
         <w:drawing>
@@ -1675,7 +1771,29 @@
         <w:jc w:val="both"/>
       </w:pPr>
       <w:r>
-        <w:t xml:space="preserve">The images needed to have complete pointing information added since the raw images only had position and altitude information from the onboard GPS. The azimuth and zenith directional information needed to be added to the images as they are needed to determine the line of sight of each pixel on the CCD. The CNES team supplied the SAA information from the flight and was correlated to the images using GPS time. However, no information was supplied about the zenith direction of the gondola, we were just notified that the gondola was zenithally stable throughout the entire flight. So some manual calibration of the zenith angle occurred. ALI was tilted at </w:t>
+        <w:t xml:space="preserve">The images needed to have complete pointing information added since the raw images only had position and altitude information from the onboard GPS. The azimuth and zenith directional information needed to be added to the images as they are needed to determine the line of sight of each pixel on the CCD. The CNES team supplied the </w:t>
+      </w:r>
+      <w:r>
+        <w:t>Solar Azimuth Angle (</w:t>
+      </w:r>
+      <w:r>
+        <w:t>SAA</w:t>
+      </w:r>
+      <w:r>
+        <w:t>)</w:t>
+      </w:r>
+      <w:r>
+        <w:t xml:space="preserve"> information from the flight and was correlated to the images using GPS time. However, no information was supplied about the zenith direction of the gondola, we were just notified that the gondola was zenithally stable throughout the </w:t>
+      </w:r>
+      <w:r>
+        <w:t>majority of the</w:t>
+      </w:r>
+      <w:r>
+        <w:t xml:space="preserve"> flight. So some manual calibration of the zenith </w:t>
+      </w:r>
+      <w:r>
+        <w:lastRenderedPageBreak/>
+        <w:t xml:space="preserve">angle occurred. ALI was tilted at </w:t>
       </w:r>
       <w:r>
         <w:t>3</w:t>
@@ -1687,11 +1805,7 @@
         <w:t>o</w:t>
       </w:r>
       <w:r>
-        <w:t xml:space="preserve"> so </w:t>
-      </w:r>
-      <w:r>
-        <w:lastRenderedPageBreak/>
-        <w:t>the zenith as assumed to be 93</w:t>
+        <w:t xml:space="preserve"> so the zenith as assumed to be 93</w:t>
       </w:r>
       <w:r>
         <w:rPr>
@@ -1728,7 +1842,10 @@
         <w:t>o</w:t>
       </w:r>
       <w:r>
-        <w:t xml:space="preserve"> intervals and the tangent altitude was calculated for each case. Then the radiance profiles for each zenith angle was compared to find zeniths where the features were aligned. The zenith angle with the optimal alignment was determined to be 92.55</w:t>
+        <w:t xml:space="preserve"> intervals and the tangent altitude was calculated for each case. Then the radiance profiles for each zenith angle was compared to find zeniths where the features were aligned. The zenith angle with the optimal alignment was determined to be 92.</w:t>
+      </w:r>
+      <w:r>
+        <w:t>6</w:t>
       </w:r>
       <w:r>
         <w:rPr>
@@ -1737,7 +1854,7 @@
         <w:t>o</w:t>
       </w:r>
       <w:r>
-        <w:t xml:space="preserve"> with an uncertainty of 0.10</w:t>
+        <w:t xml:space="preserve"> with an uncertainty of 0.1</w:t>
       </w:r>
       <w:r>
         <w:rPr>
@@ -1782,7 +1899,19 @@
         <w:t xml:space="preserve">and </w:t>
       </w:r>
       <w:r>
-        <w:t>taken at 13:57 UTC with a solar zenith angle and solar scattering angle of 63</w:t>
+        <w:t xml:space="preserve">taken at 13:57 UTC with a </w:t>
+      </w:r>
+      <w:r>
+        <w:t>ZSA</w:t>
+      </w:r>
+      <w:r>
+        <w:t xml:space="preserve"> and </w:t>
+      </w:r>
+      <w:r>
+        <w:t>SSA</w:t>
+      </w:r>
+      <w:r>
+        <w:t xml:space="preserve"> of 63</w:t>
       </w:r>
       <w:r>
         <w:rPr>
@@ -1916,15 +2045,8 @@
             </w:pPr>
             <m:oMathPara>
               <m:oMath>
-                <m:r>
-                  <w:rPr>
-                    <w:rFonts w:ascii="Cambria Math" w:hAnsi="Cambria Math"/>
-                    <w:lang w:val="en-CA"/>
-                  </w:rPr>
-                  <m:t>ϵ=</m:t>
-                </m:r>
-                <m:sSub>
-                  <m:sSubPr>
+                <m:sSup>
+                  <m:sSupPr>
                     <m:ctrlPr>
                       <w:rPr>
                         <w:rFonts w:ascii="Cambria Math" w:hAnsi="Cambria Math"/>
@@ -1932,7 +2054,43 @@
                         <w:lang w:val="en-CA"/>
                       </w:rPr>
                     </m:ctrlPr>
-                  </m:sSubPr>
+                  </m:sSupPr>
+                  <m:e>
+                    <m:r>
+                      <w:rPr>
+                        <w:rFonts w:ascii="Cambria Math" w:hAnsi="Cambria Math"/>
+                        <w:lang w:val="en-CA"/>
+                      </w:rPr>
+                      <m:t>ϵ</m:t>
+                    </m:r>
+                  </m:e>
+                  <m:sup>
+                    <m:r>
+                      <w:rPr>
+                        <w:rFonts w:ascii="Cambria Math" w:hAnsi="Cambria Math"/>
+                        <w:lang w:val="en-CA"/>
+                      </w:rPr>
+                      <m:t>2</m:t>
+                    </m:r>
+                  </m:sup>
+                </m:sSup>
+                <m:r>
+                  <w:rPr>
+                    <w:rFonts w:ascii="Cambria Math" w:hAnsi="Cambria Math"/>
+                    <w:lang w:val="en-CA"/>
+                  </w:rPr>
+                  <m:t>=</m:t>
+                </m:r>
+                <m:sSubSup>
+                  <m:sSubSupPr>
+                    <m:ctrlPr>
+                      <w:rPr>
+                        <w:rFonts w:ascii="Cambria Math" w:hAnsi="Cambria Math"/>
+                        <w:i/>
+                        <w:lang w:val="en-CA"/>
+                      </w:rPr>
+                    </m:ctrlPr>
+                  </m:sSubSupPr>
                   <m:e>
                     <m:r>
                       <w:rPr>
@@ -1951,7 +2109,16 @@
                       <m:t>read</m:t>
                     </m:r>
                   </m:sub>
-                </m:sSub>
+                  <m:sup>
+                    <m:r>
+                      <w:rPr>
+                        <w:rFonts w:ascii="Cambria Math" w:hAnsi="Cambria Math"/>
+                        <w:lang w:val="en-CA"/>
+                      </w:rPr>
+                      <m:t>2</m:t>
+                    </m:r>
+                  </m:sup>
+                </m:sSubSup>
                 <m:r>
                   <w:rPr>
                     <w:rFonts w:ascii="Cambria Math" w:hAnsi="Cambria Math"/>
@@ -1959,8 +2126,8 @@
                   </w:rPr>
                   <m:t>+</m:t>
                 </m:r>
-                <m:sSub>
-                  <m:sSubPr>
+                <m:sSubSup>
+                  <m:sSubSupPr>
                     <m:ctrlPr>
                       <w:rPr>
                         <w:rFonts w:ascii="Cambria Math" w:hAnsi="Cambria Math"/>
@@ -1968,7 +2135,7 @@
                         <w:lang w:val="en-CA"/>
                       </w:rPr>
                     </m:ctrlPr>
-                  </m:sSubPr>
+                  </m:sSubSupPr>
                   <m:e>
                     <m:r>
                       <w:rPr>
@@ -1987,7 +2154,16 @@
                       <m:t>DC</m:t>
                     </m:r>
                   </m:sub>
-                </m:sSub>
+                  <m:sup>
+                    <m:r>
+                      <w:rPr>
+                        <w:rFonts w:ascii="Cambria Math" w:hAnsi="Cambria Math"/>
+                        <w:lang w:val="en-CA"/>
+                      </w:rPr>
+                      <m:t>2</m:t>
+                    </m:r>
+                  </m:sup>
+                </m:sSubSup>
                 <m:r>
                   <w:rPr>
                     <w:rFonts w:ascii="Cambria Math" w:hAnsi="Cambria Math"/>
@@ -1995,8 +2171,8 @@
                   </w:rPr>
                   <m:t>+</m:t>
                 </m:r>
-                <m:sSub>
-                  <m:sSubPr>
+                <m:sSubSup>
+                  <m:sSubSupPr>
                     <m:ctrlPr>
                       <w:rPr>
                         <w:rFonts w:ascii="Cambria Math" w:hAnsi="Cambria Math"/>
@@ -2004,7 +2180,7 @@
                         <w:lang w:val="en-CA"/>
                       </w:rPr>
                     </m:ctrlPr>
-                  </m:sSubPr>
+                  </m:sSubSupPr>
                   <m:e>
                     <m:r>
                       <w:rPr>
@@ -2023,7 +2199,16 @@
                       <m:t>dark</m:t>
                     </m:r>
                   </m:sub>
-                </m:sSub>
+                  <m:sup>
+                    <m:r>
+                      <w:rPr>
+                        <w:rFonts w:ascii="Cambria Math" w:hAnsi="Cambria Math"/>
+                        <w:lang w:val="en-CA"/>
+                      </w:rPr>
+                      <m:t>2</m:t>
+                    </m:r>
+                  </m:sup>
+                </m:sSubSup>
                 <m:r>
                   <w:rPr>
                     <w:rFonts w:ascii="Cambria Math" w:hAnsi="Cambria Math"/>
@@ -2031,8 +2216,8 @@
                   </w:rPr>
                   <m:t>+</m:t>
                 </m:r>
-                <m:sSub>
-                  <m:sSubPr>
+                <m:sSubSup>
+                  <m:sSubSupPr>
                     <m:ctrlPr>
                       <w:rPr>
                         <w:rFonts w:ascii="Cambria Math" w:hAnsi="Cambria Math"/>
@@ -2040,7 +2225,7 @@
                         <w:lang w:val="en-CA"/>
                       </w:rPr>
                     </m:ctrlPr>
-                  </m:sSubPr>
+                  </m:sSubSupPr>
                   <m:e>
                     <m:r>
                       <w:rPr>
@@ -2059,7 +2244,16 @@
                       <m:t>stray</m:t>
                     </m:r>
                   </m:sub>
-                </m:sSub>
+                  <m:sup>
+                    <m:r>
+                      <w:rPr>
+                        <w:rFonts w:ascii="Cambria Math" w:hAnsi="Cambria Math"/>
+                        <w:lang w:val="en-CA"/>
+                      </w:rPr>
+                      <m:t>2</m:t>
+                    </m:r>
+                  </m:sup>
+                </m:sSubSup>
                 <m:r>
                   <w:rPr>
                     <w:rFonts w:ascii="Cambria Math" w:hAnsi="Cambria Math"/>
@@ -2067,8 +2261,8 @@
                   </w:rPr>
                   <m:t>+</m:t>
                 </m:r>
-                <m:sSub>
-                  <m:sSubPr>
+                <m:sSubSup>
+                  <m:sSubSupPr>
                     <m:ctrlPr>
                       <w:rPr>
                         <w:rFonts w:ascii="Cambria Math" w:hAnsi="Cambria Math"/>
@@ -2076,7 +2270,7 @@
                         <w:lang w:val="en-CA"/>
                       </w:rPr>
                     </m:ctrlPr>
-                  </m:sSubPr>
+                  </m:sSubSupPr>
                   <m:e>
                     <m:r>
                       <w:rPr>
@@ -2095,7 +2289,16 @@
                       <m:t>ff</m:t>
                     </m:r>
                   </m:sub>
-                </m:sSub>
+                  <m:sup>
+                    <m:r>
+                      <w:rPr>
+                        <w:rFonts w:ascii="Cambria Math" w:hAnsi="Cambria Math"/>
+                        <w:lang w:val="en-CA"/>
+                      </w:rPr>
+                      <m:t>2</m:t>
+                    </m:r>
+                  </m:sup>
+                </m:sSubSup>
                 <m:r>
                   <w:rPr>
                     <w:rFonts w:ascii="Cambria Math" w:hAnsi="Cambria Math"/>
@@ -2350,6 +2553,7 @@
       <w:r>
         <w:rPr>
           <w:noProof/>
+          <w:lang w:val="en-CA" w:eastAsia="en-CA"/>
         </w:rPr>
         <w:drawing>
           <wp:inline distT="0" distB="0" distL="0" distR="0" wp14:anchorId="390169A2" wp14:editId="063E3609">
@@ -2446,7 +2650,13 @@
         <w:t>:</w:t>
       </w:r>
       <w:r>
-        <w:t xml:space="preserve"> Stray light removal technique is performed using image 208 which is a 750~nm measurement. The top panel is the image after the DC offset has been removed from the measurement. The middle panel is the associated AOTF-off image and stray light features are seen in the upper right of the image as well as light being registered in the entire right side of the image. The final panel is the first panel minus the second panel and the abnormal gradient has been removed from the final image, leaving a cleaner radiance profile.</w:t>
+        <w:t xml:space="preserve"> Stray light removal technique is performed using image 208 which is a 750</w:t>
+      </w:r>
+      <w:r>
+        <w:t> </w:t>
+      </w:r>
+      <w:r>
+        <w:t>nm measurement. The top panel is the image after the DC offset has been removed from the measurement. The middle panel is the associated AOTF-off image and stray light features are seen in the upper right of the image as well as light being registered in the entire right side of the image. The final panel is the first panel minus the second panel and the abnormal gradient has been removed from the final image, leaving a cleaner radiance profile.</w:t>
       </w:r>
       <w:bookmarkEnd w:id="21"/>
     </w:p>
@@ -2460,6 +2670,7 @@
       <w:r>
         <w:rPr>
           <w:noProof/>
+          <w:lang w:val="en-CA" w:eastAsia="en-CA"/>
         </w:rPr>
         <w:lastRenderedPageBreak/>
         <w:drawing>
@@ -2578,7 +2789,19 @@
         <w:t>o</w:t>
       </w:r>
       <w:r>
-        <w:t>W with a solar zenith angle and solar scattering angle of 63</w:t>
+        <w:t xml:space="preserve">W with a </w:t>
+      </w:r>
+      <w:r>
+        <w:t>SZA</w:t>
+      </w:r>
+      <w:r>
+        <w:t xml:space="preserve"> and </w:t>
+      </w:r>
+      <w:r>
+        <w:t>SSA</w:t>
+      </w:r>
+      <w:r>
+        <w:t xml:space="preserve"> of 63</w:t>
       </w:r>
       <w:r>
         <w:rPr>
@@ -2691,11 +2914,17 @@
       </w:r>
       <w:proofErr w:type="spellEnd"/>
       <w:r>
-        <w:t xml:space="preserve">, private communication).  A brief check on the CALIPSO quick-look plots also shows </w:t>
+        <w:t>, private communication</w:t>
+      </w:r>
+      <w:r>
+        <w:t>, 2014</w:t>
+      </w:r>
+      <w:r>
+        <w:t xml:space="preserve">).  A brief check on the CALIPSO quick-look plots also </w:t>
       </w:r>
       <w:r>
         <w:lastRenderedPageBreak/>
-        <w:t>clouds at a max</w:t>
+        <w:t>shows clouds at a max</w:t>
       </w:r>
       <w:r>
         <w:t>imum height of approximately 13 </w:t>
@@ -3334,10 +3563,7 @@
         <w:t xml:space="preserve">Measurements obtained for </w:t>
       </w:r>
       <w:r>
-        <w:t>solar zenith angle</w:t>
-      </w:r>
-      <w:r>
-        <w:t>s</w:t>
+        <w:t>SZAs</w:t>
       </w:r>
       <w:r>
         <w:t xml:space="preserve"> less than 90</w:t>
@@ -3413,6 +3639,7 @@
       <w:r>
         <w:rPr>
           <w:noProof/>
+          <w:lang w:val="en-CA" w:eastAsia="en-CA"/>
         </w:rPr>
         <w:lastRenderedPageBreak/>
         <w:drawing>
@@ -3516,7 +3743,13 @@
         <w:t xml:space="preserve">imbus </w:t>
       </w:r>
       <w:r>
-        <w:t>7 flight. Each panel presents the radiance vectors from a different wavelength measured which is denoted in the top right corner. The dashed lines are radiance profiles where the solar zenith angle is greater than 90</w:t>
+        <w:t xml:space="preserve">7 flight. Each panel presents the radiance vectors from a different wavelength measured which is denoted in the top right corner. The dashed lines are radiance profiles where the </w:t>
+      </w:r>
+      <w:r>
+        <w:t>SZA</w:t>
+      </w:r>
+      <w:r>
+        <w:t xml:space="preserve"> is greater than 90</w:t>
       </w:r>
       <w:r>
         <w:rPr>
@@ -3525,7 +3758,13 @@
         <w:t>o</w:t>
       </w:r>
       <w:r>
-        <w:t xml:space="preserve"> and solid lines are profile where the solar zenith angle is less than 90</w:t>
+        <w:t xml:space="preserve"> and solid lines are profile where the </w:t>
+      </w:r>
+      <w:r>
+        <w:t>SZA</w:t>
+      </w:r>
+      <w:r>
+        <w:t xml:space="preserve"> is less than 90</w:t>
       </w:r>
       <w:r>
         <w:rPr>
@@ -3726,6 +3965,7 @@
       <w:r>
         <w:rPr>
           <w:noProof/>
+          <w:lang w:val="en-CA" w:eastAsia="en-CA"/>
         </w:rPr>
         <w:drawing>
           <wp:inline distT="0" distB="0" distL="0" distR="0" wp14:anchorId="1401D66D" wp14:editId="258BC640">
@@ -3899,7 +4139,7 @@
         <w:t>ed</w:t>
       </w:r>
       <w:r>
-        <w:t xml:space="preserve"> to be used to determine aerosol atmospheric parameters. The following sections will describe the MART retrieval method used</w:t>
+        <w:t xml:space="preserve"> to be used to determine aerosol parameters. The following sections will describe the MART retrieval method used</w:t>
       </w:r>
       <w:r>
         <w:t xml:space="preserve"> to determine aerosol. The retrieved aerosol profile</w:t>
@@ -4215,7 +4455,13 @@
       </w:r>
       <w:proofErr w:type="spellEnd"/>
       <w:r>
-        <w:t xml:space="preserve"> acid droplets (see Equation 2.1) in order to calculate the aerosol scattering cross sections from the Mie scattering solution.  The modeled radiances for the nonlinear inversion were computed with the SASKTRAN-HR radiative transfer engine using the newly developed vector module for polarization (</w:t>
+        <w:t xml:space="preserve"> acid droplets (see Equation 2.1) in order to calculate the ae</w:t>
+      </w:r>
+      <w:r>
+        <w:t>rosol scattering cross section</w:t>
+      </w:r>
+      <w:r>
+        <w:t xml:space="preserve"> from the Mie scattering solution.  The modeled radiances for the nonlinear inversion were computed with the SASKTRAN-HR radiative transfer engine using the newly developed vector module for polarization (</w:t>
       </w:r>
       <w:r>
         <w:rPr>
@@ -4258,7 +4504,13 @@
         <w:t xml:space="preserve"> et al.</w:t>
       </w:r>
       <w:r>
-        <w:t>, 2015). The output of SASKTRAN-HR gives the Stokes vectors for the radiance on the model reference frame, which are then rotated into the instrument's coordinate system (see section 2.4.5). Once rotated, the polarization signal required to match the ALI measurement is the vertical polarization given by</w:t>
+        <w:t xml:space="preserve">, 2015). The output of SASKTRAN-HR gives the Stokes vectors for the radiance </w:t>
+      </w:r>
+      <w:r>
+        <w:t>i</w:t>
+      </w:r>
+      <w:r>
+        <w:t>n the model reference frame, which are then rotated into the instrument's coordinate system (see section 2.4.5). Once rotated, the polarization signal required to match the ALI measurement is the vertical polarization given by</w:t>
       </w:r>
     </w:p>
     <w:tbl>
@@ -7615,6 +7867,7 @@
       <w:r>
         <w:rPr>
           <w:noProof/>
+          <w:lang w:val="en-CA" w:eastAsia="en-CA"/>
         </w:rPr>
         <w:lastRenderedPageBreak/>
         <w:drawing>
@@ -7962,7 +8215,13 @@
         <w:t xml:space="preserve">. </w:t>
       </w:r>
       <w:r>
-        <w:t xml:space="preserve"> A much faster method to use the Jacobian to determine the error has been performed (</w:t>
+        <w:t xml:space="preserve"> A much faster method to use the Jacobian to determine the </w:t>
+      </w:r>
+      <w:r>
+        <w:t>uncertainty</w:t>
+      </w:r>
+      <w:r>
+        <w:t xml:space="preserve"> has been performed (</w:t>
       </w:r>
       <w:r>
         <w:rPr>
@@ -9570,7 +9829,13 @@
         <w:t>a priori</w:t>
       </w:r>
       <w:r>
-        <w:t xml:space="preserve"> for particle was used with a mode radius of 0.08 µm and a mode width of 1.6 (</w:t>
+        <w:t xml:space="preserve"> for particle </w:t>
+      </w:r>
+      <w:r>
+        <w:t xml:space="preserve">size distribution </w:t>
+      </w:r>
+      <w:r>
+        <w:t>was used with a mode radius of 0.08 µm and a mode width of 1.6 (</w:t>
       </w:r>
       <w:r>
         <w:rPr>
@@ -9615,44 +9880,27 @@
         <w:t>,</w:t>
       </w:r>
       <w:r>
-        <w:t xml:space="preserve"> the scaling factor, given by </w:t>
+        <w:t xml:space="preserve"> the scaling factor, </w:t>
       </w:r>
       <m:oMath>
         <m:r>
           <w:rPr>
             <w:rFonts w:ascii="Cambria Math" w:hAnsi="Cambria Math"/>
           </w:rPr>
-          <m:t>α = y</m:t>
+          <m:t>α</m:t>
         </m:r>
-        <m:sSup>
-          <m:sSupPr>
-            <m:ctrlPr>
-              <w:rPr>
-                <w:rFonts w:ascii="Cambria Math" w:hAnsi="Cambria Math"/>
-                <w:i/>
-              </w:rPr>
-            </m:ctrlPr>
-          </m:sSupPr>
-          <m:e>
-            <m:r>
-              <w:rPr>
-                <w:rFonts w:ascii="Cambria Math" w:hAnsi="Cambria Math"/>
-              </w:rPr>
-              <m:t>F</m:t>
-            </m:r>
-          </m:e>
-          <m:sup>
-            <m:r>
-              <w:rPr>
-                <w:rFonts w:ascii="Cambria Math" w:hAnsi="Cambria Math"/>
-              </w:rPr>
-              <m:t>-1</m:t>
-            </m:r>
-          </m:sup>
-        </m:sSup>
       </m:oMath>
       <w:r>
-        <w:t xml:space="preserve"> is scaled to the aerosol profile above and below the last retrieved point to keep the aerosol profile smooth, as discontinuities are nonphysical and c</w:t>
+        <w:t xml:space="preserve">, </w:t>
+      </w:r>
+      <w:r>
+        <w:t xml:space="preserve">given by </w:t>
+      </w:r>
+      <w:r>
+        <w:t xml:space="preserve">the summation term in Equation 5.7 </w:t>
+      </w:r>
+      <w:r>
+        <w:t>is scaled to the aerosol profile above and below the last retrieved point to keep the aerosol profile smooth, as discontinuities are nonphysical and c</w:t>
       </w:r>
       <w:r>
         <w:t>an lead to a nonphysical result</w:t>
@@ -9752,6 +10000,7 @@
       <w:r>
         <w:rPr>
           <w:noProof/>
+          <w:lang w:val="en-CA" w:eastAsia="en-CA"/>
         </w:rPr>
         <w:lastRenderedPageBreak/>
         <w:drawing>
@@ -9928,6 +10177,7 @@
       <w:r>
         <w:rPr>
           <w:noProof/>
+          <w:lang w:val="en-CA" w:eastAsia="en-CA"/>
         </w:rPr>
         <w:lastRenderedPageBreak/>
         <w:drawing>
@@ -10228,6 +10478,7 @@
       <w:r>
         <w:rPr>
           <w:noProof/>
+          <w:lang w:val="en-CA" w:eastAsia="en-CA"/>
         </w:rPr>
         <w:drawing>
           <wp:inline distT="0" distB="0" distL="0" distR="0" wp14:anchorId="78EE7F6A" wp14:editId="709B0F4C">
@@ -10655,6 +10906,7 @@
       <w:r>
         <w:rPr>
           <w:noProof/>
+          <w:lang w:val="en-CA" w:eastAsia="en-CA"/>
         </w:rPr>
         <w:drawing>
           <wp:inline distT="0" distB="0" distL="0" distR="0" wp14:anchorId="44FB2418" wp14:editId="71A4764C">
@@ -11237,10 +11489,7 @@
         <w:t xml:space="preserve"> is the scattering cross section</w:t>
       </w:r>
       <w:r>
-        <w:t xml:space="preserve"> s</w:t>
-      </w:r>
-      <w:r>
-        <w:t>ince the measurements observe relatively the same atmosphere over the time of one complete aerosol cycle</w:t>
+        <w:t xml:space="preserve"> since the measurements observe relatively the same atmosphere over the time of one complete aerosol cycle</w:t>
       </w:r>
       <w:r>
         <w:t>. For the 750</w:t>
@@ -11313,6 +11562,7 @@
       <w:r>
         <w:rPr>
           <w:noProof/>
+          <w:lang w:val="en-CA" w:eastAsia="en-CA"/>
         </w:rPr>
         <w:drawing>
           <wp:inline distT="0" distB="0" distL="0" distR="0">
@@ -11940,24 +12190,14 @@
       <w:r>
         <w:t xml:space="preserve">.  The slope of this line corresponds to the </w:t>
       </w:r>
-      <w:proofErr w:type="spellStart"/>
-      <w:r>
-        <w:t>Angström</w:t>
-      </w:r>
-      <w:proofErr w:type="spellEnd"/>
-      <w:r>
-        <w:t xml:space="preserve"> </w:t>
+      <w:r>
+        <w:t xml:space="preserve">Angström </w:t>
       </w:r>
       <w:r>
         <w:t xml:space="preserve">exponent.  This is then used to find the best match to the spectral dependence of the Mie scattering cross section in order to update the particle size distribution.  With only one piece of information, the mode-width of the log-normal distribution is fixed to 1.6 and the mode radius is updated.  The extinction retrievals are then performed again at each wavelength and the process is iterated until the </w:t>
       </w:r>
-      <w:proofErr w:type="spellStart"/>
-      <w:r>
-        <w:t>Angström</w:t>
-      </w:r>
-      <w:proofErr w:type="spellEnd"/>
-      <w:r>
-        <w:t xml:space="preserve"> </w:t>
+      <w:r>
+        <w:t xml:space="preserve">Angström </w:t>
       </w:r>
       <w:r>
         <w:t>exponent, corresponding to the determined mode radius, converges.</w:t>
@@ -11978,15 +12218,19 @@
         <w:t>w</w:t>
       </w:r>
       <w:r>
-        <w:t xml:space="preserve">as also required and since a least squares fit was used to determine the </w:t>
-      </w:r>
-      <w:proofErr w:type="spellStart"/>
-      <w:r>
-        <w:t>Angström</w:t>
-      </w:r>
-      <w:proofErr w:type="spellEnd"/>
-      <w:r>
-        <w:t xml:space="preserve"> exponent, the method to determine the error from fit was used.</w:t>
+        <w:t xml:space="preserve">as also required and since a least squares fit was used to determine the Angström exponent, the method to determine the error from </w:t>
+      </w:r>
+      <w:r>
+        <w:t xml:space="preserve">the </w:t>
+      </w:r>
+      <w:r>
+        <w:t xml:space="preserve">fit was </w:t>
+      </w:r>
+      <w:r>
+        <w:t xml:space="preserve">also </w:t>
+      </w:r>
+      <w:r>
+        <w:t>used.</w:t>
       </w:r>
       <w:r>
         <w:t xml:space="preserve"> Assuming no </w:t>
@@ -12506,84 +12750,80 @@
       <w:r>
         <w:t xml:space="preserve"> the </w:t>
       </w:r>
-      <w:proofErr w:type="spellStart"/>
+      <w:r>
+        <w:t xml:space="preserve">Angström </w:t>
+      </w:r>
+      <w:r>
+        <w:t>exponent</w:t>
+      </w:r>
+      <w:r>
+        <w:t>,</w:t>
+      </w:r>
+      <w:r>
+        <w:t xml:space="preserve"> accounting for the </w:t>
+      </w:r>
+      <w:r>
+        <w:t>uncertainty</w:t>
+      </w:r>
+      <w:r>
+        <w:t xml:space="preserve"> in the aerosol extinction</w:t>
+      </w:r>
+      <w:r>
+        <w:t>,</w:t>
+      </w:r>
+      <w:r>
+        <w:t xml:space="preserve"> </w:t>
+      </w:r>
+      <w:r>
+        <w:t xml:space="preserve">a Monte Carlo </w:t>
+      </w:r>
+      <w:r>
+        <w:t xml:space="preserve">method </w:t>
+      </w:r>
+      <w:r>
+        <w:t xml:space="preserve">was used. </w:t>
+      </w:r>
+      <w:r>
+        <w:t xml:space="preserve">The uncertainty of the Angström exponent was calculated millions of times and for each calculation a random amount of the error from the known range was added to the </w:t>
+      </w:r>
+      <w:bookmarkStart w:id="42" w:name="_GoBack"/>
+      <w:bookmarkEnd w:id="42"/>
+      <w:r>
+        <w:t xml:space="preserve">extinction. Finally, </w:t>
+      </w:r>
+      <w:r>
+        <w:t>the mean from</w:t>
+      </w:r>
+      <w:r>
+        <w:t xml:space="preserve"> all</w:t>
+      </w:r>
+      <w:r>
+        <w:t xml:space="preserve"> of</w:t>
+      </w:r>
+      <w:r>
+        <w:t xml:space="preserve"> the </w:t>
+      </w:r>
+      <w:r>
+        <w:t>uncertainty calculations</w:t>
+      </w:r>
+      <w:r>
+        <w:t xml:space="preserve"> of </w:t>
+      </w:r>
+      <w:r>
+        <w:t xml:space="preserve">all of </w:t>
+      </w:r>
+      <w:r>
+        <w:t>the least squares fit</w:t>
+      </w:r>
+      <w:r>
+        <w:t>s</w:t>
+      </w:r>
+      <w:r>
+        <w:t xml:space="preserve"> was used as the precision estimate on the </w:t>
+      </w:r>
       <w:r>
         <w:t>Angström</w:t>
       </w:r>
-      <w:proofErr w:type="spellEnd"/>
-      <w:r>
-        <w:t xml:space="preserve"> </w:t>
-      </w:r>
-      <w:r>
-        <w:t>exponent</w:t>
-      </w:r>
-      <w:r>
-        <w:t>,</w:t>
-      </w:r>
-      <w:r>
-        <w:t xml:space="preserve"> accounting for the </w:t>
-      </w:r>
-      <w:r>
-        <w:t>uncertainty</w:t>
-      </w:r>
-      <w:r>
-        <w:t xml:space="preserve"> in the aerosol extinction</w:t>
-      </w:r>
-      <w:r>
-        <w:t>,</w:t>
-      </w:r>
-      <w:r>
-        <w:t xml:space="preserve"> </w:t>
-      </w:r>
-      <w:r>
-        <w:t xml:space="preserve">a Monte Carlo was used. </w:t>
-      </w:r>
-      <w:r>
-        <w:t xml:space="preserve">The uncertainty of the </w:t>
-      </w:r>
-      <w:proofErr w:type="spellStart"/>
-      <w:r>
-        <w:t>Angström</w:t>
-      </w:r>
-      <w:proofErr w:type="spellEnd"/>
-      <w:r>
-        <w:t xml:space="preserve"> exponent was calculated millions of times and for each calculation a random amount of the error from the known range was added to the extinction. Finally, </w:t>
-      </w:r>
-      <w:r>
-        <w:t>the mean from</w:t>
-      </w:r>
-      <w:r>
-        <w:t xml:space="preserve"> all</w:t>
-      </w:r>
-      <w:r>
-        <w:t xml:space="preserve"> of</w:t>
-      </w:r>
-      <w:r>
-        <w:t xml:space="preserve"> the </w:t>
-      </w:r>
-      <w:r>
-        <w:t>uncertainty calculations</w:t>
-      </w:r>
-      <w:r>
-        <w:t xml:space="preserve"> of </w:t>
-      </w:r>
-      <w:r>
-        <w:t xml:space="preserve">all of </w:t>
-      </w:r>
-      <w:r>
-        <w:t>the least squares fit</w:t>
-      </w:r>
-      <w:r>
-        <w:t>s</w:t>
-      </w:r>
-      <w:r>
-        <w:t xml:space="preserve"> was used as the precision estimate on the </w:t>
-      </w:r>
-      <w:proofErr w:type="spellStart"/>
-      <w:r>
-        <w:t>Angström</w:t>
-      </w:r>
-      <w:proofErr w:type="spellEnd"/>
       <w:r>
         <w:t xml:space="preserve"> exponent</w:t>
       </w:r>
@@ -12595,11 +12835,11 @@
       <w:pPr>
         <w:pStyle w:val="Heading2"/>
       </w:pPr>
-      <w:bookmarkStart w:id="42" w:name="_Toc436223501"/>
+      <w:bookmarkStart w:id="43" w:name="_Toc436223501"/>
       <w:r>
         <w:t>5.3.4 A Sample Particle Size Retrieval</w:t>
       </w:r>
-      <w:bookmarkEnd w:id="42"/>
+      <w:bookmarkEnd w:id="43"/>
     </w:p>
     <w:p>
       <w:pPr>
@@ -12691,21 +12931,13 @@
         <w:t xml:space="preserve"> point</w:t>
       </w:r>
       <w:r>
-        <w:t xml:space="preserve">, only 10 of the 13 possible wavelengths contributed to the determination of the </w:t>
-      </w:r>
-      <w:proofErr w:type="spellStart"/>
-      <w:r>
-        <w:t>Angstr</w:t>
+        <w:t>, only 10 of the 13 possible wavelengths contributed to the determination of the Angstr</w:t>
       </w:r>
       <w:r>
         <w:t>ö</w:t>
       </w:r>
       <w:r>
-        <w:t>m</w:t>
-      </w:r>
-      <w:proofErr w:type="spellEnd"/>
-      <w:r>
-        <w:t xml:space="preserve"> exponent.</w:t>
+        <w:t>m exponent.</w:t>
       </w:r>
       <w:r>
         <w:t xml:space="preserve"> </w:t>
@@ -12738,21 +12970,13 @@
         <w:fldChar w:fldCharType="end"/>
       </w:r>
       <w:r>
-        <w:t xml:space="preserve"> shows the median </w:t>
-      </w:r>
-      <w:proofErr w:type="spellStart"/>
-      <w:r>
-        <w:t>Angstr</w:t>
+        <w:t xml:space="preserve"> shows the median Angstr</w:t>
       </w:r>
       <w:r>
         <w:t>ö</w:t>
       </w:r>
       <w:r>
-        <w:t>m</w:t>
-      </w:r>
-      <w:proofErr w:type="spellEnd"/>
-      <w:r>
-        <w:t xml:space="preserve"> exponent that was determined after each iteration and convergence can be seen after a couple iterations. The </w:t>
+        <w:t xml:space="preserve">m exponent that was determined after each iteration and convergence can be seen after a couple iterations. The </w:t>
       </w:r>
       <w:r>
         <w:t>results</w:t>
@@ -12776,21 +13000,13 @@
         <w:t xml:space="preserve"> the</w:t>
       </w:r>
       <w:r>
-        <w:t xml:space="preserve"> </w:t>
-      </w:r>
-      <w:proofErr w:type="spellStart"/>
-      <w:r>
-        <w:t>Angstr</w:t>
+        <w:t xml:space="preserve"> Angstr</w:t>
       </w:r>
       <w:r>
         <w:t>ö</w:t>
       </w:r>
       <w:r>
-        <w:t>m</w:t>
-      </w:r>
-      <w:proofErr w:type="spellEnd"/>
-      <w:r>
-        <w:t xml:space="preserve"> exponent </w:t>
+        <w:t xml:space="preserve">m exponent </w:t>
       </w:r>
       <w:r>
         <w:t>is</w:t>
@@ -12872,6 +13088,7 @@
       <w:r>
         <w:rPr>
           <w:noProof/>
+          <w:lang w:val="en-CA" w:eastAsia="en-CA"/>
         </w:rPr>
         <w:drawing>
           <wp:inline distT="0" distB="0" distL="0" distR="0" wp14:anchorId="1FB98AD0" wp14:editId="2C0EFF9E">
@@ -12921,7 +13138,7 @@
         <w:pStyle w:val="Caption"/>
         <w:jc w:val="center"/>
       </w:pPr>
-      <w:bookmarkStart w:id="43" w:name="_Ref437539159"/>
+      <w:bookmarkStart w:id="44" w:name="_Ref437539159"/>
       <w:r>
         <w:rPr>
           <w:b/>
@@ -12971,7 +13188,7 @@
         </w:rPr>
         <w:fldChar w:fldCharType="end"/>
       </w:r>
-      <w:bookmarkEnd w:id="43"/>
+      <w:bookmarkEnd w:id="44"/>
       <w:r>
         <w:rPr>
           <w:b/>
@@ -13024,21 +13241,13 @@
         <w:t xml:space="preserve"> shows</w:t>
       </w:r>
       <w:r>
-        <w:t xml:space="preserve"> the final </w:t>
-      </w:r>
-      <w:proofErr w:type="spellStart"/>
-      <w:r>
-        <w:t>Angstr</w:t>
+        <w:t xml:space="preserve"> the final Angstr</w:t>
       </w:r>
       <w:r>
         <w:t>ö</w:t>
       </w:r>
       <w:r>
-        <w:t>m</w:t>
-      </w:r>
-      <w:proofErr w:type="spellEnd"/>
-      <w:r>
-        <w:t xml:space="preserve"> exponents determined f</w:t>
+        <w:t>m exponents determined f</w:t>
       </w:r>
       <w:r>
         <w:t>rom</w:t>
@@ -13062,21 +13271,13 @@
         <w:t>bottom</w:t>
       </w:r>
       <w:r>
-        <w:t xml:space="preserve"> panel shows a typical least squares fit of the retrieved extinction values over wavelength to determine the </w:t>
-      </w:r>
-      <w:proofErr w:type="spellStart"/>
-      <w:r>
-        <w:t>Angstr</w:t>
+        <w:t xml:space="preserve"> panel shows a typical least squares fit of the retrieved extinction values over wavelength to determine the Angstr</w:t>
       </w:r>
       <w:r>
         <w:t>ö</w:t>
       </w:r>
       <w:r>
-        <w:t>m</w:t>
-      </w:r>
-      <w:proofErr w:type="spellEnd"/>
-      <w:r>
-        <w:t xml:space="preserve"> exponent at model altitude of </w:t>
+        <w:t xml:space="preserve">m exponent at model altitude of </w:t>
       </w:r>
       <w:r>
         <w:t>14</w:t>
@@ -13093,11 +13294,11 @@
       <w:pPr>
         <w:pStyle w:val="Heading1"/>
       </w:pPr>
-      <w:bookmarkStart w:id="44" w:name="_Toc436223502"/>
+      <w:bookmarkStart w:id="45" w:name="_Toc436223502"/>
       <w:r>
         <w:t>5.4 Results</w:t>
       </w:r>
-      <w:bookmarkEnd w:id="44"/>
+      <w:bookmarkEnd w:id="45"/>
     </w:p>
     <w:p>
       <w:pPr>
@@ -13188,8 +13389,6 @@
       <w:r>
         <w:t xml:space="preserve"> of</w:t>
       </w:r>
-      <w:bookmarkStart w:id="45" w:name="_GoBack"/>
-      <w:bookmarkEnd w:id="45"/>
       <w:r>
         <w:t xml:space="preserve"> the uncertainly in the model inputs</w:t>
       </w:r>
@@ -16463,7 +16662,7 @@
 </file>
 
 <file path=customXml/itemProps1.xml><?xml version="1.0" encoding="utf-8"?>
-<ds:datastoreItem xmlns:ds="http://schemas.openxmlformats.org/officeDocument/2006/customXml" ds:itemID="{70D4646C-941F-4DA8-8023-E342E78902E5}">
+<ds:datastoreItem xmlns:ds="http://schemas.openxmlformats.org/officeDocument/2006/customXml" ds:itemID="{89C2800C-96FC-45C0-A667-0E7447598A1A}">
   <ds:schemaRefs>
     <ds:schemaRef ds:uri="http://schemas.openxmlformats.org/officeDocument/2006/bibliography"/>
   </ds:schemaRefs>

--- a/Word/Chapter5.docx
+++ b/Word/Chapter5.docx
@@ -45,7 +45,7 @@
       <w:bookmarkStart w:id="4" w:name="_Toc463625510"/>
       <w:bookmarkStart w:id="5" w:name="_Toc463700950"/>
       <w:bookmarkStart w:id="6" w:name="_Toc428457371"/>
-      <w:bookmarkStart w:id="7" w:name="_Toc436223492"/>
+      <w:bookmarkStart w:id="7" w:name="_Toc439680331"/>
       <w:r>
         <w:rPr>
           <w:sz w:val="36"/>
@@ -73,7 +73,7 @@
       <w:pPr>
         <w:pStyle w:val="Heading1"/>
       </w:pPr>
-      <w:bookmarkStart w:id="8" w:name="_Toc436223493"/>
+      <w:bookmarkStart w:id="8" w:name="_Toc439680332"/>
       <w:r>
         <w:t>5.1 Stratospheric Balloon Flight</w:t>
       </w:r>
@@ -85,26 +85,14 @@
         <w:jc w:val="both"/>
       </w:pPr>
       <w:r>
-        <w:t>After the completion of the ALI system tests on August 18, 2014, the instrument was transported to Timmins, Ontario and preparations were underwent for the balloon launch from August 25, 2014 until September 1</w:t>
-      </w:r>
-      <w:r>
-        <w:t>8</w:t>
-      </w:r>
-      <w:r>
-        <w:t xml:space="preserve">, 2014. During this balloon campaign, there were seven balloon launches with ALI being a part of the seventh balloon. The flight of ALI took place on September </w:t>
-      </w:r>
-      <w:r>
-        <w:t>19</w:t>
-      </w:r>
-      <w:r>
-        <w:t>, 2014.</w:t>
+        <w:t>After the completion of the ALI system tests on August 18, 2014, the instrument was transported to Timmins, Ontario and preparations were underwent for the balloon launch from August 25, 2014 until September 18, 2014. During this balloon campaign, there were seven balloon launches with ALI being a part of the seventh balloon. The flight of ALI took place on September 19, 2014.</w:t>
       </w:r>
     </w:p>
     <w:p>
       <w:pPr>
         <w:pStyle w:val="Heading2"/>
       </w:pPr>
-      <w:bookmarkStart w:id="9" w:name="_Toc436223494"/>
+      <w:bookmarkStart w:id="9" w:name="_Toc439680333"/>
       <w:r>
         <w:t>5.1.1 Preflight Preparations</w:t>
       </w:r>
@@ -140,30 +128,8 @@
         <w:rPr>
           <w:lang w:val="en-CA" w:eastAsia="en-CA"/>
         </w:rPr>
-        <w:t xml:space="preserve">Centre National </w:t>
-      </w:r>
-      <w:proofErr w:type="spellStart"/>
-      <w:r>
-        <w:rPr>
-          <w:lang w:val="en-CA" w:eastAsia="en-CA"/>
-        </w:rPr>
-        <w:t>d'Etudes</w:t>
-      </w:r>
-      <w:proofErr w:type="spellEnd"/>
-      <w:r>
-        <w:rPr>
-          <w:lang w:val="en-CA" w:eastAsia="en-CA"/>
-        </w:rPr>
-        <w:t xml:space="preserve"> </w:t>
-      </w:r>
-      <w:proofErr w:type="spellStart"/>
-      <w:r>
-        <w:rPr>
-          <w:lang w:val="en-CA" w:eastAsia="en-CA"/>
-        </w:rPr>
-        <w:t>Spatiales</w:t>
-      </w:r>
-      <w:proofErr w:type="spellEnd"/>
+        <w:t>Centre National d'Etudes Spatiales</w:t>
+      </w:r>
       <w:r>
         <w:t xml:space="preserve"> (CNES) CARMEN-2 gondola. </w:t>
       </w:r>
@@ -174,17 +140,7 @@
         <w:jc w:val="both"/>
       </w:pPr>
       <w:r>
-        <w:t>ALI was unpacked and set up on a test bench at the launch facility. A visual inspection occurred to verify that no obvious damage occurred to the instrument during transportation. Once completed, ALI was connected to its electronics and power boxes and was powered on. A ground station computer was used to connect to ALI and preform a system check, including verification of automated startup, establishment of telemetry connection, ensuring that the system powered on correctly with no error</w:t>
-      </w:r>
-      <w:r>
-        <w:t>s</w:t>
-      </w:r>
-      <w:r>
-        <w:t xml:space="preserve"> and that the science operation program functioned. With this test it was verified that no functional problems occurred to the device during transportation, and all </w:t>
-      </w:r>
-      <w:r>
-        <w:lastRenderedPageBreak/>
-        <w:t xml:space="preserve">temperature and voltage sensors, GPS module, and CCD camera were reporting valid diagnostic values. </w:t>
+        <w:t xml:space="preserve">ALI was unpacked and set up on a test bench at the launch facility. A visual inspection occurred to verify that no obvious damage occurred to the instrument during transportation. Once completed, ALI was connected to its electronics and power boxes and was powered on. A ground station computer was used to connect to ALI and preform a system check, including verification of automated startup, establishment of telemetry connection, ensuring that the system powered on correctly with no errors and that the science operation program functioned. With this test it was verified that no functional problems occurred to the device during transportation, and all temperature and voltage sensors, GPS module, and CCD camera were reporting valid diagnostic values. </w:t>
       </w:r>
     </w:p>
     <w:p>
@@ -193,13 +149,7 @@
         <w:jc w:val="both"/>
       </w:pPr>
       <w:r>
-        <w:t>Once the ALI system was verified to be operational, an imaging check was performed to check that no optical components suffered damage or slippage during transportation. An EIA 1956 resolution target was illuminated by a 250 W tungsten halogen light source and was imaged by ALI to verify the optical layout. The recorded images were very similar to the one</w:t>
-      </w:r>
-      <w:r>
-        <w:t>s</w:t>
-      </w:r>
-      <w:r>
-        <w:t xml:space="preserve"> taken in the laboratory before leaving Saskatoon.</w:t>
+        <w:t>Once the ALI system was verified to be operational, an imaging check was performed to check that no optical components suffered damage or slippage during transportation. An EIA 1956 resolution target was illuminated by a 250 W tungsten halogen light source and was imaged by ALI to verify the optical layout. The recorded images were very similar to the ones taken in the laboratory before leaving Saskatoon.</w:t>
       </w:r>
     </w:p>
     <w:p>
@@ -232,15 +182,7 @@
         <w:fldChar w:fldCharType="end"/>
       </w:r>
       <w:r>
-        <w:t xml:space="preserve">. The orange </w:t>
-      </w:r>
-      <w:proofErr w:type="spellStart"/>
-      <w:r>
-        <w:t>o-ring</w:t>
-      </w:r>
-      <w:proofErr w:type="spellEnd"/>
-      <w:r>
-        <w:t xml:space="preserve"> was removed with associated sealing components and the vacuum seal was broken. The chamber panel was replaced and ALI was moved back to the integration hall and another set of test resolution targets were taken to verify the correct operation of ALI. All resolution targets were similar with the set before the chamber was unsealed except there was approximately a 5% drop in counts which may have been caused by unsealing the chamber or a change in the lighting conditions of the resolution target.</w:t>
+        <w:t>. The orange o-ring was removed with associated sealing components and the vacuum seal was broken. The chamber panel was replaced and ALI was moved back to the integration hall and another set of test resolution targets were taken to verify the correct operation of ALI. All resolution targets were similar with the set before the chamber was unsealed except there was approximately a 5% drop in counts which may have been caused by unsealing the chamber or a change in the lighting conditions of the resolution target.</w:t>
       </w:r>
     </w:p>
     <w:p>
@@ -255,12 +197,11 @@
           <w:noProof/>
           <w:lang w:val="en-CA" w:eastAsia="en-CA"/>
         </w:rPr>
-        <w:lastRenderedPageBreak/>
         <w:drawing>
-          <wp:inline distT="0" distB="0" distL="0" distR="0" wp14:anchorId="3DEC5AEE" wp14:editId="2F693AA6">
+          <wp:inline distT="0" distB="0" distL="0" distR="0" wp14:anchorId="64CC8B25" wp14:editId="1602E927">
             <wp:extent cx="2346024" cy="3792252"/>
             <wp:effectExtent l="0" t="0" r="0" b="0"/>
-            <wp:docPr id="36" name="Picture 36"/>
+            <wp:docPr id="46" name="Picture 46"/>
             <wp:cNvGraphicFramePr>
               <a:graphicFrameLocks xmlns:a="http://schemas.openxmlformats.org/drawingml/2006/main" noChangeAspect="1"/>
             </wp:cNvGraphicFramePr>
@@ -312,7 +253,7 @@
         <w:jc w:val="center"/>
       </w:pPr>
       <w:bookmarkStart w:id="10" w:name="_Ref434413730"/>
-      <w:bookmarkStart w:id="11" w:name="_Toc436223310"/>
+      <w:bookmarkStart w:id="11" w:name="_Toc439680459"/>
       <w:r>
         <w:rPr>
           <w:b/>
@@ -358,15 +299,7 @@
         <w:t>:</w:t>
       </w:r>
       <w:r>
-        <w:t xml:space="preserve"> Side of the QSI CCD with the panel that contains the vacuum seal opened. The orange </w:t>
-      </w:r>
-      <w:proofErr w:type="spellStart"/>
-      <w:r>
-        <w:t>o-ring</w:t>
-      </w:r>
-      <w:proofErr w:type="spellEnd"/>
-      <w:r>
-        <w:t xml:space="preserve"> seen in the cavity is removed from the chamber to open the vacuum seal to the camera's CCD chip.</w:t>
+        <w:t xml:space="preserve"> Side of the QSI CCD with the panel that contains the vacuum seal opened. The orange o-ring seen in the cavity is removed from the chamber to open the vacuum seal to the camera's CCD chip.</w:t>
       </w:r>
       <w:bookmarkEnd w:id="11"/>
     </w:p>
@@ -377,33 +310,7 @@
         <w:jc w:val="both"/>
       </w:pPr>
       <w:r>
-        <w:t xml:space="preserve">The next step before ALI could be integrated was to add thermal shielding in order to protect ALI from the thermal environment at approximately 35 km. The first thermal concern was the instrument </w:t>
-      </w:r>
-      <w:r>
-        <w:t xml:space="preserve">temperature </w:t>
-      </w:r>
-      <w:r>
-        <w:t>fa</w:t>
-      </w:r>
-      <w:r>
-        <w:t>l</w:t>
-      </w:r>
-      <w:r>
-        <w:t xml:space="preserve">ling to a </w:t>
-      </w:r>
-      <w:r>
-        <w:t>point</w:t>
-      </w:r>
-      <w:r>
-        <w:t xml:space="preserve"> </w:t>
-      </w:r>
-      <w:proofErr w:type="spellStart"/>
-      <w:r>
-        <w:t>were</w:t>
-      </w:r>
-      <w:proofErr w:type="spellEnd"/>
-      <w:r>
-        <w:t xml:space="preserve"> the electronics were too cold to function. The instrument would have to be in complete darkness during the assent which would result in little to no solar heating. Furthermore, ALI will pass through the tropopause where temperatures can be as cold as -70</w:t>
+        <w:t>The next step before ALI could be integrated was to add thermal shielding in order to protect ALI from the thermal environment at approximately 35 km. The first thermal concern was the instrument temperature falling to a point were the electronics were too cold to function. The instrument would have to be in complete darkness during the assent which would result in little to no solar heating. Furthermore, ALI will pass through the tropopause where temperatures can be as cold as -70</w:t>
       </w:r>
       <w:r>
         <w:rPr>
@@ -412,11 +319,7 @@
         <w:t>o</w:t>
       </w:r>
       <w:r>
-        <w:t xml:space="preserve">C. Insulation, in the form of foam, was added around the exterior of the instrument to give ALI thermal isolation from the cold environment. The second concern was once CARMEN-2 was at float altitude, ALI would have to be able to survive the direct heating from the sun's radiation which could cause overheating. The impact of the sun's energy was reduced on ALI by </w:t>
-      </w:r>
-      <w:r>
-        <w:lastRenderedPageBreak/>
-        <w:t xml:space="preserve">adding a thermal reflector to the outside of the thermal insulation which would reflect a portion of the incoming solar radiation away from ALI. </w:t>
+        <w:t xml:space="preserve">C. Insulation, in the form of foam, was added around the exterior of the instrument to give ALI thermal isolation from the cold environment. The second concern was once CARMEN-2 was at float altitude, ALI would have to be able to survive the direct heating from the sun's radiation which could cause overheating. The impact of the sun's energy was reduced on ALI by adding a thermal reflector to the outside of the thermal insulation which would reflect a portion of the incoming solar radiation away from ALI. </w:t>
       </w:r>
     </w:p>
     <w:p>
@@ -449,34 +352,16 @@
         <w:fldChar w:fldCharType="end"/>
       </w:r>
       <w:r>
-        <w:t xml:space="preserve"> and ALI used the power and communication subsystems of CARMEN-2. Testing was performed with collaboration from the CARMEN-2 team to </w:t>
-      </w:r>
-      <w:r>
-        <w:t>verify</w:t>
-      </w:r>
-      <w:r>
-        <w:t xml:space="preserve"> that there were no issues between ALI and CARMEN-2</w:t>
+        <w:t xml:space="preserve"> and ALI used the power and communication subsystems of CARMEN-2. Testing was performed with collaboration from the CARMEN-2 team to verify that there were no issues between ALI and CARMEN-2</w:t>
       </w:r>
       <w:r>
         <w:rPr>
           <w:lang w:val="en-CA"/>
         </w:rPr>
-        <w:t>’</w:t>
-      </w:r>
-      <w:r>
-        <w:rPr>
-          <w:lang w:val="en-CA"/>
-        </w:rPr>
-        <w:t>s</w:t>
-      </w:r>
-      <w:r>
-        <w:t xml:space="preserve"> systems. A problem was found in the communication module, named Siren, between ALI and the ground station computer. With assistance from the CARMEN-2 team, the correct Ethernet setting</w:t>
-      </w:r>
-      <w:r>
-        <w:t>s</w:t>
-      </w:r>
-      <w:r>
-        <w:t xml:space="preserve"> were determined and a correction to the ALI operation code was applied. </w:t>
+        <w:t>’s</w:t>
+      </w:r>
+      <w:r>
+        <w:t xml:space="preserve"> systems. A problem was found in the communication module, named Siren, between ALI and the ground station computer. With assistance from the CARMEN-2 team, the correct Ethernet settings were determined and a correction to the ALI operation code was applied. </w:t>
       </w:r>
     </w:p>
     <w:p>
@@ -487,14 +372,12 @@
       <w:r>
         <w:t>During the integration phase, it should be noted that several instruments were also being verified with the CARMEN-2 systems for integration onto the gondola including four other Canadian instruments, such as the OSRIS development model (</w:t>
       </w:r>
-      <w:proofErr w:type="spellStart"/>
       <w:r>
         <w:rPr>
           <w:i/>
         </w:rPr>
         <w:t>Kozun</w:t>
       </w:r>
-      <w:proofErr w:type="spellEnd"/>
       <w:r>
         <w:t xml:space="preserve">, 2015; </w:t>
       </w:r>
@@ -505,15 +388,7 @@
         <w:t>Taylor</w:t>
       </w:r>
       <w:r>
-        <w:t xml:space="preserve">, 2015) and SHOW which measures water </w:t>
-      </w:r>
-      <w:proofErr w:type="spellStart"/>
-      <w:r>
-        <w:t>vapour</w:t>
-      </w:r>
-      <w:proofErr w:type="spellEnd"/>
-      <w:r>
-        <w:t>.</w:t>
+        <w:t>, 2015) and SHOW which measures water vapour.</w:t>
       </w:r>
     </w:p>
     <w:p>
@@ -585,12 +460,11 @@
           <w:noProof/>
           <w:lang w:val="en-CA" w:eastAsia="en-CA"/>
         </w:rPr>
-        <w:lastRenderedPageBreak/>
         <w:drawing>
-          <wp:inline distT="0" distB="0" distL="0" distR="0" wp14:anchorId="72FBB224" wp14:editId="3CEE05FD">
+          <wp:inline distT="0" distB="0" distL="0" distR="0" wp14:anchorId="08B7476D" wp14:editId="7A3BD44C">
             <wp:extent cx="3360578" cy="3485515"/>
             <wp:effectExtent l="0" t="0" r="0" b="635"/>
-            <wp:docPr id="39" name="Picture 39"/>
+            <wp:docPr id="47" name="Picture 47"/>
             <wp:cNvGraphicFramePr>
               <a:graphicFrameLocks xmlns:a="http://schemas.openxmlformats.org/drawingml/2006/main" noChangeAspect="1"/>
             </wp:cNvGraphicFramePr>
@@ -642,7 +516,7 @@
         <w:jc w:val="center"/>
       </w:pPr>
       <w:bookmarkStart w:id="12" w:name="_Ref434414795"/>
-      <w:bookmarkStart w:id="13" w:name="_Toc436223311"/>
+      <w:bookmarkStart w:id="13" w:name="_Toc439680460"/>
       <w:r>
         <w:rPr>
           <w:b/>
@@ -726,7 +600,7 @@
       <w:pPr>
         <w:pStyle w:val="Heading2"/>
       </w:pPr>
-      <w:bookmarkStart w:id="14" w:name="_Toc436223495"/>
+      <w:bookmarkStart w:id="14" w:name="_Toc439680334"/>
       <w:r>
         <w:t>5.1.2 Balloon Flight</w:t>
       </w:r>
@@ -738,13 +612,7 @@
         <w:jc w:val="both"/>
       </w:pPr>
       <w:r>
-        <w:t xml:space="preserve">The flight plan for the CARMEN-2 gondola was once float altitude was reached and the sun had risen ALI, OSIRIS, and SHOW would perform their operational missions for the first four hours of the campaign. The </w:t>
-      </w:r>
-      <w:r>
-        <w:t>operational</w:t>
-      </w:r>
-      <w:r>
-        <w:t xml:space="preserve"> objectives for ALI included a dark imaging suite for calibration purposes and an aerosol imaging suite for aerosol measurements. A secondary goal was to test the sensitivity to aerosol of ALI with respect to SSA by recording images at various azimuth directions. After the end of the ALI mission, the instrument was to be powered off and other instruments on CARMEN-2 were to gather measurements.</w:t>
+        <w:t>The flight plan for the CARMEN-2 gondola was once float altitude was reached and the sun had risen ALI, OSIRIS, and SHOW would perform their operational missions for the first four hours of the campaign. The operational objectives for ALI included a dark imaging suite for calibration purposes and an aerosol imaging suite for aerosol measurements. A secondary goal was to test the sensitivity to aerosol of ALI with respect to SSA by recording images at various azimuth directions. After the end of the ALI mission, the instrument was to be powered off and other instruments on CARMEN-2 were to gather measurements.</w:t>
       </w:r>
     </w:p>
     <w:p>
@@ -753,7 +621,6 @@
         <w:jc w:val="both"/>
       </w:pPr>
       <w:r>
-        <w:lastRenderedPageBreak/>
         <w:t xml:space="preserve">The flight of CARMEN-2 was delayed past it launch window of September 8 to 14, 2014 due to poor weather conditions. </w:t>
       </w:r>
       <w:r>
@@ -901,13 +768,7 @@
         <w:t>.</w:t>
       </w:r>
       <w:r>
-        <w:t xml:space="preserve"> The blue, green, and red are from temperature sensors onboard ALI located on the baffle, camera, and RF driver respectively. The baffle temperature sensor was attached just on the inside of ALI right by the entrance aperture for the system and monitors the temperature at the front of the system. The camera sensor is attached to the back of the CCD camera and the RF driver sensors measure</w:t>
-      </w:r>
-      <w:r>
-        <w:t>s</w:t>
-      </w:r>
-      <w:r>
-        <w:t xml:space="preserve"> the surface temperature of the RF driver. ALI was thermally insulated to keep the system warm whereas the baffle temperature sensor is relatively uninsulated from the extreme cold of the tropopause. The effect of the cold tropopause can be seen on the gondola at approximately 6:00 UTC. The cooling effect can even be seen on the interior CCD and RF driver sensors which are isolated from the exterior temperature. After the internal temperature drop, the system reaches an equilibrium temperature until the sun rises and solar radiation comes into contact on the instrument at approximately 10:00 UTC at which point there is an increases in the system’s temperature. The temperature of the system are kept within operating range with the aid of the reflective material during the flight.</w:t>
+        <w:t xml:space="preserve"> The blue, green, and red are from temperature sensors onboard ALI located on the baffle, camera, and RF driver respectively. The baffle temperature sensor was attached just on the inside of ALI right by the entrance aperture for the system and monitors the temperature at the front of the system. The camera sensor is attached to the back of the CCD camera and the RF driver sensors measures the surface temperature of the RF driver. ALI was thermally insulated to keep the system warm whereas the baffle temperature sensor is relatively uninsulated from the extreme cold of the tropopause. The effect of the cold tropopause can be seen on the gondola at approximately 6:00 UTC. The cooling effect can even be seen on the interior CCD and RF driver sensors which are isolated from the exterior temperature. After the internal temperature drop, the system reaches an equilibrium temperature until the sun rises and solar radiation comes into contact on the instrument at approximately 10:00 UTC at which point there is an increases in the system’s temperature. The temperature of the system are kept within operating range with the aid of the reflective material during the flight.</w:t>
       </w:r>
     </w:p>
     <w:p>
@@ -921,12 +782,11 @@
           <w:noProof/>
           <w:lang w:val="en-CA" w:eastAsia="en-CA"/>
         </w:rPr>
-        <w:lastRenderedPageBreak/>
         <w:drawing>
-          <wp:inline distT="0" distB="0" distL="0" distR="0" wp14:anchorId="12689EF1" wp14:editId="52A649D5">
+          <wp:inline distT="0" distB="0" distL="0" distR="0" wp14:anchorId="644C4E2F" wp14:editId="5E60548A">
             <wp:extent cx="5943600" cy="2540635"/>
             <wp:effectExtent l="0" t="0" r="0" b="0"/>
-            <wp:docPr id="40" name="Picture 40"/>
+            <wp:docPr id="48" name="Picture 48"/>
             <wp:cNvGraphicFramePr>
               <a:graphicFrameLocks xmlns:a="http://schemas.openxmlformats.org/drawingml/2006/main" noChangeAspect="1"/>
             </wp:cNvGraphicFramePr>
@@ -971,7 +831,7 @@
         <w:jc w:val="center"/>
       </w:pPr>
       <w:bookmarkStart w:id="15" w:name="_Ref434434702"/>
-      <w:bookmarkStart w:id="16" w:name="_Toc436223312"/>
+      <w:bookmarkStart w:id="16" w:name="_Toc439680461"/>
       <w:r>
         <w:rPr>
           <w:b/>
@@ -1026,15 +886,7 @@
         <w:t>a</w:t>
       </w:r>
       <w:r>
-        <w:t xml:space="preserve">) The GPS data from ALI during the Nimbus 7 mission generated via Google Earth. The </w:t>
-      </w:r>
-      <w:proofErr w:type="spellStart"/>
-      <w:r>
-        <w:t>colour</w:t>
-      </w:r>
-      <w:proofErr w:type="spellEnd"/>
-      <w:r>
-        <w:t xml:space="preserve"> of the line represents the absolute speed of the gondola during the</w:t>
+        <w:t>) The GPS data from ALI during the Nimbus 7 mission generated via Google Earth. The colour of the line represents the absolute speed of the gondola during the</w:t>
       </w:r>
       <w:r>
         <w:t xml:space="preserve"> </w:t>
@@ -1108,15 +960,7 @@
         <w:t xml:space="preserve">the </w:t>
       </w:r>
       <w:r>
-        <w:t xml:space="preserve">aerosol </w:t>
-      </w:r>
-      <w:proofErr w:type="gramStart"/>
-      <w:r>
-        <w:t>mode</w:t>
-      </w:r>
-      <w:proofErr w:type="gramEnd"/>
-      <w:r>
-        <w:t xml:space="preserve"> during sunlit conditions. During this mode</w:t>
+        <w:t>aerosol mode during sunlit conditions. During this mode</w:t>
       </w:r>
       <w:r>
         <w:t>,</w:t>
@@ -1236,11 +1080,7 @@
         <w:fldChar w:fldCharType="end"/>
       </w:r>
       <w:r>
-        <w:t xml:space="preserve"> in blue, which were the exposure times determined during the </w:t>
-      </w:r>
-      <w:r>
-        <w:lastRenderedPageBreak/>
-        <w:t xml:space="preserve">roof testing of ALI (see section 3.6.1). However, during the flight it was determined that the calculated exposure times were not long enough and the images were underexposed. The underexposure is believed to be caused by the initial exposure time calibration curves being calculated with simulated scaler radiance since the SASKTRAN-HR polarization module had not yet completed development. So the exposure time curve was recalibrated during the flight using the image statics that were sent down with the house keeping. A comparison of the two exposure time curves with the percent increase can be seen in </w:t>
+        <w:t xml:space="preserve"> in blue, which were the exposure times determined during the roof testing of ALI (see section 3.6.1). However, during the flight it was determined that the calculated exposure times were not long enough and the images were underexposed. The underexposure is believed to be caused by the initial exposure time calibration curves being calculated with simulated scaler radiance since the SASKTRAN-HR polarization module had not yet completed development. So the exposure time curve was recalibrated during the flight using the image statics that were sent down with the house keeping. A comparison of the two exposure time curves with the percent increase can be seen in </w:t>
       </w:r>
       <w:r>
         <w:fldChar w:fldCharType="begin"/>
@@ -1473,13 +1313,8 @@
         <w:ind w:firstLine="0"/>
         <w:jc w:val="both"/>
       </w:pPr>
-      <w:proofErr w:type="gramStart"/>
-      <w:r>
-        <w:t>where</w:t>
-      </w:r>
-      <w:proofErr w:type="gramEnd"/>
-      <w:r>
-        <w:t xml:space="preserve"> </w:t>
+      <w:r>
+        <w:t xml:space="preserve">where </w:t>
       </w:r>
       <m:oMath>
         <m:sSub>
@@ -1550,19 +1385,7 @@
         <w:jc w:val="both"/>
       </w:pPr>
       <w:r>
-        <w:t>The Nimbus 7 flight lasted for 16 hours 19 minutes with a successful landing at 21:54 UTC. During the flight, ALI successfully gather</w:t>
-      </w:r>
-      <w:r>
-        <w:t>ed</w:t>
-      </w:r>
-      <w:r>
-        <w:t xml:space="preserve"> 216 aerosol images. The gondola landed 70 km from Amos, Quebec or approximately 250 km from the launch facility. CARMEN-2 was recovered by the balloon recovery team and was returned to base on September 21, 2015. ALI was removed from the gondola, repacked and transported back to Saskatoon, Saskatchewan were the data could be </w:t>
-      </w:r>
-      <w:r>
-        <w:t xml:space="preserve">verified and </w:t>
-      </w:r>
-      <w:r>
-        <w:t>processed.</w:t>
+        <w:t>The Nimbus 7 flight lasted for 16 hours 19 minutes with a successful landing at 21:54 UTC. During the flight, ALI successfully gathered 216 aerosol images. The gondola landed 70 km from Amos, Quebec or approximately 250 km from the launch facility. CARMEN-2 was recovered by the balloon recovery team and was returned to base on September 21, 2015. ALI was removed from the gondola, repacked and transported back to Saskatoon, Saskatchewan were the data could be verified and processed.</w:t>
       </w:r>
     </w:p>
     <w:p>
@@ -1577,12 +1400,11 @@
           <w:noProof/>
           <w:lang w:val="en-CA" w:eastAsia="en-CA"/>
         </w:rPr>
-        <w:lastRenderedPageBreak/>
         <w:drawing>
-          <wp:inline distT="0" distB="0" distL="0" distR="0" wp14:anchorId="506B58C1" wp14:editId="4138BEED">
+          <wp:inline distT="0" distB="0" distL="0" distR="0" wp14:anchorId="30980874" wp14:editId="53890735">
             <wp:extent cx="5489043" cy="2730447"/>
             <wp:effectExtent l="0" t="0" r="0" b="0"/>
-            <wp:docPr id="41" name="Picture 41"/>
+            <wp:docPr id="49" name="Picture 49"/>
             <wp:cNvGraphicFramePr>
               <a:graphicFrameLocks xmlns:a="http://schemas.openxmlformats.org/drawingml/2006/main" noChangeAspect="1"/>
             </wp:cNvGraphicFramePr>
@@ -1627,7 +1449,7 @@
         <w:jc w:val="center"/>
       </w:pPr>
       <w:bookmarkStart w:id="17" w:name="_Ref434494474"/>
-      <w:bookmarkStart w:id="18" w:name="_Toc436223313"/>
+      <w:bookmarkStart w:id="18" w:name="_Toc439680462"/>
       <w:r>
         <w:rPr>
           <w:b/>
@@ -1700,7 +1522,7 @@
       <w:pPr>
         <w:pStyle w:val="Heading1"/>
       </w:pPr>
-      <w:bookmarkStart w:id="19" w:name="_Toc436223496"/>
+      <w:bookmarkStart w:id="19" w:name="_Toc439680335"/>
       <w:r>
         <w:t>5.2 Limb Measurements</w:t>
       </w:r>
@@ -1771,29 +1593,7 @@
         <w:jc w:val="both"/>
       </w:pPr>
       <w:r>
-        <w:t xml:space="preserve">The images needed to have complete pointing information added since the raw images only had position and altitude information from the onboard GPS. The azimuth and zenith directional information needed to be added to the images as they are needed to determine the line of sight of each pixel on the CCD. The CNES team supplied the </w:t>
-      </w:r>
-      <w:r>
-        <w:t>Solar Azimuth Angle (</w:t>
-      </w:r>
-      <w:r>
-        <w:t>SAA</w:t>
-      </w:r>
-      <w:r>
-        <w:t>)</w:t>
-      </w:r>
-      <w:r>
-        <w:t xml:space="preserve"> information from the flight and was correlated to the images using GPS time. However, no information was supplied about the zenith direction of the gondola, we were just notified that the gondola was zenithally stable throughout the </w:t>
-      </w:r>
-      <w:r>
-        <w:t>majority of the</w:t>
-      </w:r>
-      <w:r>
-        <w:t xml:space="preserve"> flight. So some manual calibration of the zenith </w:t>
-      </w:r>
-      <w:r>
-        <w:lastRenderedPageBreak/>
-        <w:t xml:space="preserve">angle occurred. ALI was tilted at </w:t>
+        <w:t xml:space="preserve">The images needed to have complete pointing information added since the raw images only had position and altitude information from the onboard GPS. The azimuth and zenith directional information needed to be added to the images as they are needed to determine the line of sight of each pixel on the CCD. The CNES team supplied the Solar Azimuth Angle (SAA) information from the flight and was correlated to the images using GPS time. However, no information was supplied about the zenith direction of the gondola, we were just notified that the gondola was zenithally stable throughout the majority of the flight. So some manual calibration of the zenith angle occurred. ALI was tilted at </w:t>
       </w:r>
       <w:r>
         <w:t>3</w:t>
@@ -1842,10 +1642,7 @@
         <w:t>o</w:t>
       </w:r>
       <w:r>
-        <w:t xml:space="preserve"> intervals and the tangent altitude was calculated for each case. Then the radiance profiles for each zenith angle was compared to find zeniths where the features were aligned. The zenith angle with the optimal alignment was determined to be 92.</w:t>
-      </w:r>
-      <w:r>
-        <w:t>6</w:t>
+        <w:t xml:space="preserve"> intervals and the tangent altitude was calculated for each case. Then the radiance profiles for each zenith angle was compared to find zeniths where the features were aligned. The zenith angle with the optimal alignment was determined to be 92.6</w:t>
       </w:r>
       <w:r>
         <w:rPr>
@@ -1989,16 +1786,8 @@
         <w:rPr>
           <w:lang w:val="en-CA"/>
         </w:rPr>
-        <w:t>The error</w:t>
-      </w:r>
-      <w:proofErr w:type="gramStart"/>
-      <w:r>
-        <w:rPr>
-          <w:lang w:val="en-CA"/>
-        </w:rPr>
-        <w:t xml:space="preserve">, </w:t>
-      </w:r>
-      <w:proofErr w:type="gramEnd"/>
+        <w:t xml:space="preserve">The error, </w:t>
+      </w:r>
       <m:oMath>
         <m:r>
           <w:rPr>
@@ -2342,20 +2131,11 @@
           <w:lang w:val="en-CA"/>
         </w:rPr>
       </w:pPr>
-      <w:proofErr w:type="gramStart"/>
       <w:r>
         <w:rPr>
           <w:lang w:val="en-CA"/>
         </w:rPr>
-        <w:lastRenderedPageBreak/>
-        <w:t>where</w:t>
-      </w:r>
-      <w:proofErr w:type="gramEnd"/>
-      <w:r>
-        <w:rPr>
-          <w:lang w:val="en-CA"/>
-        </w:rPr>
-        <w:t xml:space="preserve"> </w:t>
+        <w:t xml:space="preserve">where </w:t>
       </w:r>
       <m:oMath>
         <m:sSub>
@@ -2556,10 +2336,10 @@
           <w:lang w:val="en-CA" w:eastAsia="en-CA"/>
         </w:rPr>
         <w:drawing>
-          <wp:inline distT="0" distB="0" distL="0" distR="0" wp14:anchorId="390169A2" wp14:editId="063E3609">
+          <wp:inline distT="0" distB="0" distL="0" distR="0" wp14:anchorId="4AE65784" wp14:editId="01B845F0">
             <wp:extent cx="3319385" cy="5810250"/>
             <wp:effectExtent l="0" t="0" r="0" b="0"/>
-            <wp:docPr id="42" name="Picture 42"/>
+            <wp:docPr id="50" name="Picture 50"/>
             <wp:cNvGraphicFramePr>
               <a:graphicFrameLocks xmlns:a="http://schemas.openxmlformats.org/drawingml/2006/main" noChangeAspect="1"/>
             </wp:cNvGraphicFramePr>
@@ -2604,7 +2384,7 @@
         <w:jc w:val="center"/>
       </w:pPr>
       <w:bookmarkStart w:id="20" w:name="_Ref434856870"/>
-      <w:bookmarkStart w:id="21" w:name="_Toc436223314"/>
+      <w:bookmarkStart w:id="21" w:name="_Toc439680463"/>
       <w:r>
         <w:rPr>
           <w:b/>
@@ -2650,13 +2430,7 @@
         <w:t>:</w:t>
       </w:r>
       <w:r>
-        <w:t xml:space="preserve"> Stray light removal technique is performed using image 208 which is a 750</w:t>
-      </w:r>
-      <w:r>
-        <w:t> </w:t>
-      </w:r>
-      <w:r>
-        <w:t>nm measurement. The top panel is the image after the DC offset has been removed from the measurement. The middle panel is the associated AOTF-off image and stray light features are seen in the upper right of the image as well as light being registered in the entire right side of the image. The final panel is the first panel minus the second panel and the abnormal gradient has been removed from the final image, leaving a cleaner radiance profile.</w:t>
+        <w:t xml:space="preserve"> Stray light removal technique is performed using image 208 which is a 750 nm measurement. The top panel is the image after the DC offset has been removed from the measurement. The middle panel is the associated AOTF-off image and stray light features are seen in the upper right of the image as well as light being registered in the entire right side of the image. The final panel is the first panel minus the second panel and the abnormal gradient has been removed from the final image, leaving a cleaner radiance profile.</w:t>
       </w:r>
       <w:bookmarkEnd w:id="21"/>
     </w:p>
@@ -2672,12 +2446,11 @@
           <w:noProof/>
           <w:lang w:val="en-CA" w:eastAsia="en-CA"/>
         </w:rPr>
-        <w:lastRenderedPageBreak/>
         <w:drawing>
-          <wp:inline distT="0" distB="0" distL="0" distR="0" wp14:anchorId="1BABA401" wp14:editId="22BF7EB3">
+          <wp:inline distT="0" distB="0" distL="0" distR="0" wp14:anchorId="155FB9A5" wp14:editId="14619DED">
             <wp:extent cx="3618728" cy="4962525"/>
             <wp:effectExtent l="0" t="0" r="1270" b="0"/>
-            <wp:docPr id="43" name="Picture 43"/>
+            <wp:docPr id="51" name="Picture 51"/>
             <wp:cNvGraphicFramePr>
               <a:graphicFrameLocks xmlns:a="http://schemas.openxmlformats.org/drawingml/2006/main" noChangeAspect="1"/>
             </wp:cNvGraphicFramePr>
@@ -2722,7 +2495,7 @@
         <w:jc w:val="center"/>
       </w:pPr>
       <w:bookmarkStart w:id="22" w:name="_Ref434857421"/>
-      <w:bookmarkStart w:id="23" w:name="_Toc436223315"/>
+      <w:bookmarkStart w:id="23" w:name="_Toc439680464"/>
       <w:r>
         <w:rPr>
           <w:b/>
@@ -2840,13 +2613,7 @@
         <w:jc w:val="both"/>
       </w:pPr>
       <w:r>
-        <w:t>From image 208</w:t>
-      </w:r>
-      <w:r>
-        <w:t>,</w:t>
-      </w:r>
-      <w:r>
-        <w:t xml:space="preserve"> the horizontal structure across the image is nicely revealed by </w:t>
+        <w:t xml:space="preserve">From image 208, the horizontal structure across the image is nicely revealed by </w:t>
       </w:r>
       <w:r>
         <w:t>calculating the mean radiance profile</w:t>
@@ -2906,37 +2673,7 @@
         <w:t>during the</w:t>
       </w:r>
       <w:r>
-        <w:t xml:space="preserve"> mission (B. </w:t>
-      </w:r>
-      <w:proofErr w:type="spellStart"/>
-      <w:r>
-        <w:t>Solheim</w:t>
-      </w:r>
-      <w:proofErr w:type="spellEnd"/>
-      <w:r>
-        <w:t>, private communication</w:t>
-      </w:r>
-      <w:r>
-        <w:t>, 2014</w:t>
-      </w:r>
-      <w:r>
-        <w:t xml:space="preserve">).  A brief check on the CALIPSO quick-look plots also </w:t>
-      </w:r>
-      <w:r>
-        <w:lastRenderedPageBreak/>
-        <w:t>shows clouds at a max</w:t>
-      </w:r>
-      <w:r>
-        <w:t>imum height of approximately 13 </w:t>
-      </w:r>
-      <w:r>
-        <w:t>km f</w:t>
-      </w:r>
-      <w:r>
-        <w:t>rom measurements taken at 08:40 </w:t>
-      </w:r>
-      <w:r>
-        <w:t>UTC at 47.24</w:t>
+        <w:t xml:space="preserve"> mission (B. Solheim, private communication, 2014).  A brief check on the CALIPSO quick-look plots also shows clouds at a maximum height of approximately 13 km from measurements taken at 08:40 UTC at 47.24</w:t>
       </w:r>
       <w:r>
         <w:rPr>
@@ -2954,13 +2691,7 @@
         <w:t>o</w:t>
       </w:r>
       <w:r>
-        <w:t>W, the nearest measurement point to the ALI location and time.  Although these images only have a 3</w:t>
-      </w:r>
-      <w:r>
-        <w:t>5 </w:t>
-      </w:r>
-      <w:r>
-        <w:t xml:space="preserve">km extent in the horizontal direction, there is also some indication of horizontal variation in radiance significantly above the cloud level, possibly due to real atmospheric variability in the aerosol layer. </w:t>
+        <w:t xml:space="preserve">W, the nearest measurement point to the ALI location and time.  Although these images only have a 35 km extent in the horizontal direction, there is also some indication of horizontal variation in radiance significantly above the cloud level, possibly due to real atmospheric variability in the aerosol layer. </w:t>
       </w:r>
       <w:r>
         <w:t xml:space="preserve">It should also be noted that some high altitude stray light </w:t>
@@ -2999,10 +2730,7 @@
         <w:t>o increase the precision of the measurements to a minimum of 0.</w:t>
       </w:r>
       <w:r>
-        <w:t>6</w:t>
-      </w:r>
-      <w:r>
-        <w:t> </w:t>
+        <w:t>6 </w:t>
       </w:r>
       <w:r>
         <w:t>MTF</w:t>
@@ -3026,55 +2754,38 @@
         <w:t xml:space="preserve">pixels </w:t>
       </w:r>
       <w:r>
-        <w:t>horizontally</w:t>
+        <w:t xml:space="preserve">horizontally </w:t>
+      </w:r>
+      <w:r>
+        <w:t xml:space="preserve">and </w:t>
+      </w:r>
+      <w:r>
+        <w:t xml:space="preserve">averaged </w:t>
+      </w:r>
+      <w:r>
+        <w:t>vertical</w:t>
+      </w:r>
+      <w:r>
+        <w:t>ly</w:t>
       </w:r>
       <w:r>
         <w:t xml:space="preserve"> </w:t>
       </w:r>
       <w:r>
-        <w:t xml:space="preserve">and </w:t>
-      </w:r>
-      <w:r>
-        <w:t>average</w:t>
-      </w:r>
-      <w:r>
-        <w:t>d</w:t>
+        <w:t>onto a</w:t>
+      </w:r>
+      <w:r>
+        <w:t xml:space="preserve"> 1</w:t>
+      </w:r>
+      <w:r>
+        <w:t> km tangent altitude grid.</w:t>
       </w:r>
       <w:r>
         <w:t xml:space="preserve"> </w:t>
       </w:r>
       <w:r>
-        <w:t>vertical</w:t>
-      </w:r>
-      <w:r>
-        <w:t>ly</w:t>
-      </w:r>
-      <w:r>
-        <w:t xml:space="preserve"> </w:t>
-      </w:r>
-      <w:r>
-        <w:t>onto a</w:t>
-      </w:r>
-      <w:r>
-        <w:t xml:space="preserve"> 1</w:t>
-      </w:r>
-      <w:r>
-        <w:t> </w:t>
-      </w:r>
-      <w:r>
-        <w:t>km tangent altitude grid.</w:t>
-      </w:r>
-      <w:r>
-        <w:t xml:space="preserve"> </w:t>
-      </w:r>
-      <w:r>
-        <w:t>The errors for the averaged radiances</w:t>
-      </w:r>
-      <w:proofErr w:type="gramStart"/>
-      <w:r>
-        <w:t xml:space="preserve">, </w:t>
-      </w:r>
-      <w:proofErr w:type="gramEnd"/>
+        <w:t xml:space="preserve">The errors for the averaged radiances, </w:t>
+      </w:r>
       <m:oMath>
         <m:r>
           <m:rPr>
@@ -3560,10 +3271,7 @@
         <w:t xml:space="preserve"> therefore expected. </w:t>
       </w:r>
       <w:r>
-        <w:t xml:space="preserve">Measurements obtained for </w:t>
-      </w:r>
-      <w:r>
-        <w:t>SZAs</w:t>
+        <w:t>Measurements obtained for SZAs</w:t>
       </w:r>
       <w:r>
         <w:t xml:space="preserve"> less than 90</w:t>
@@ -3641,12 +3349,11 @@
           <w:noProof/>
           <w:lang w:val="en-CA" w:eastAsia="en-CA"/>
         </w:rPr>
-        <w:lastRenderedPageBreak/>
         <w:drawing>
-          <wp:inline distT="0" distB="0" distL="0" distR="0" wp14:anchorId="276C65AE" wp14:editId="04859716">
+          <wp:inline distT="0" distB="0" distL="0" distR="0" wp14:anchorId="7FF4534D" wp14:editId="5B2CB8BE">
             <wp:extent cx="5943600" cy="4607560"/>
             <wp:effectExtent l="0" t="0" r="0" b="2540"/>
-            <wp:docPr id="44" name="Picture 44"/>
+            <wp:docPr id="52" name="Picture 52"/>
             <wp:cNvGraphicFramePr>
               <a:graphicFrameLocks xmlns:a="http://schemas.openxmlformats.org/drawingml/2006/main" noChangeAspect="1"/>
             </wp:cNvGraphicFramePr>
@@ -3691,7 +3398,7 @@
         <w:jc w:val="center"/>
       </w:pPr>
       <w:bookmarkStart w:id="24" w:name="_Ref434859826"/>
-      <w:bookmarkStart w:id="25" w:name="_Toc436223316"/>
+      <w:bookmarkStart w:id="25" w:name="_Toc439680465"/>
       <w:r>
         <w:rPr>
           <w:b/>
@@ -3862,10 +3569,7 @@
         <w:t>represented by the shading</w:t>
       </w:r>
       <w:r>
-        <w:t xml:space="preserve"> and w</w:t>
-      </w:r>
-      <w:r>
-        <w:t>as calculated using Equations 5.2 and 5.3</w:t>
+        <w:t xml:space="preserve"> and was calculated using Equations 5.2 and 5.3</w:t>
       </w:r>
       <w:r>
         <w:t xml:space="preserve">. </w:t>
@@ -3883,10 +3587,7 @@
         <w:t xml:space="preserve"> </w:t>
       </w:r>
       <w:r>
-        <w:t xml:space="preserve">approximately </w:t>
-      </w:r>
-      <w:r>
-        <w:t>five percent from 5 to 20 </w:t>
+        <w:t>approximately five percent from 5 to 20 </w:t>
       </w:r>
       <w:r>
         <w:t xml:space="preserve">km and </w:t>
@@ -3919,40 +3620,13 @@
         <w:t>km</w:t>
       </w:r>
       <w:r>
-        <w:t>.</w:t>
+        <w:t xml:space="preserve">. </w:t>
       </w:r>
       <w:r>
         <w:t xml:space="preserve"> </w:t>
       </w:r>
       <w:r>
-        <w:t xml:space="preserve"> </w:t>
-      </w:r>
-      <w:r>
-        <w:t>The spectra display</w:t>
-      </w:r>
-      <w:r>
-        <w:t xml:space="preserve">s </w:t>
-      </w:r>
-      <w:r>
-        <w:t xml:space="preserve">the expected and relatively smooth fall off in intensity with increasing wavelength with </w:t>
-      </w:r>
-      <w:proofErr w:type="spellStart"/>
-      <w:r>
-        <w:t>Chappuis</w:t>
-      </w:r>
-      <w:proofErr w:type="spellEnd"/>
-      <w:r>
-        <w:t xml:space="preserve"> ozone absorption seen at the lower wavelengths; however, </w:t>
-      </w:r>
-      <w:r>
-        <w:lastRenderedPageBreak/>
-        <w:t>the reason for</w:t>
-      </w:r>
-      <w:r>
-        <w:t xml:space="preserve"> the peak in the spectra at 875 </w:t>
-      </w:r>
-      <w:r>
-        <w:t>nm is not known and may be due to an inconsistency in the pre-flight calibration.</w:t>
+        <w:t>The spectra displays the expected and relatively smooth fall off in intensity with increasing wavelength with Chappuis ozone absorption seen at the lower wavelengths; however, the reason for the peak in the spectra at 875 nm is not known and may be due to an inconsistency in the pre-flight calibration.</w:t>
       </w:r>
     </w:p>
     <w:p>
@@ -3968,10 +3642,10 @@
           <w:lang w:val="en-CA" w:eastAsia="en-CA"/>
         </w:rPr>
         <w:drawing>
-          <wp:inline distT="0" distB="0" distL="0" distR="0" wp14:anchorId="1401D66D" wp14:editId="258BC640">
+          <wp:inline distT="0" distB="0" distL="0" distR="0" wp14:anchorId="5DB82FF5" wp14:editId="7E14A929">
             <wp:extent cx="3254782" cy="3171825"/>
             <wp:effectExtent l="0" t="0" r="3175" b="0"/>
-            <wp:docPr id="45" name="Picture 45"/>
+            <wp:docPr id="53" name="Picture 53"/>
             <wp:cNvGraphicFramePr>
               <a:graphicFrameLocks xmlns:a="http://schemas.openxmlformats.org/drawingml/2006/main" noChangeAspect="1"/>
             </wp:cNvGraphicFramePr>
@@ -4016,7 +3690,7 @@
         <w:jc w:val="center"/>
       </w:pPr>
       <w:bookmarkStart w:id="26" w:name="_Ref434859797"/>
-      <w:bookmarkStart w:id="27" w:name="_Toc436223317"/>
+      <w:bookmarkStart w:id="27" w:name="_Toc439680466"/>
       <w:r>
         <w:rPr>
           <w:b/>
@@ -4106,7 +3780,7 @@
       <w:pPr>
         <w:pStyle w:val="Heading1"/>
       </w:pPr>
-      <w:bookmarkStart w:id="28" w:name="_Toc436223497"/>
+      <w:bookmarkStart w:id="28" w:name="_Toc439680336"/>
       <w:r>
         <w:t>5.3 Aerosol Retrievals</w:t>
       </w:r>
@@ -4172,22 +3846,15 @@
         <w:t xml:space="preserve"> product.</w:t>
       </w:r>
       <w:r>
-        <w:t xml:space="preserve"> Following</w:t>
-      </w:r>
-      <w:r>
-        <w:t>,</w:t>
-      </w:r>
-      <w:r>
-        <w:t xml:space="preserve"> a cycle of aerosol measurements will be used to determine a particle size distribution estimate and will be contrasted with particle size parameters from other instruments. </w:t>
+        <w:t xml:space="preserve"> Following, a cycle of aerosol measurements will be used to determine a particle size distribution estimate and will be contrasted with particle size parameters from other instruments. </w:t>
       </w:r>
     </w:p>
     <w:p>
       <w:pPr>
         <w:pStyle w:val="Heading2"/>
       </w:pPr>
-      <w:bookmarkStart w:id="29" w:name="_Toc436223498"/>
-      <w:r>
-        <w:lastRenderedPageBreak/>
+      <w:bookmarkStart w:id="29" w:name="_Toc439680337"/>
+      <w:r>
         <w:t>5.3.1 Aerosol Extinction Retrieval Methodology</w:t>
       </w:r>
       <w:bookmarkEnd w:id="29"/>
@@ -4198,13 +3865,8 @@
         <w:jc w:val="both"/>
       </w:pPr>
       <w:r>
-        <w:t>A measurement inversion technique is a method used on a measured value can be converted into a wanted usable physical quantity via an iterative method. A measurement vector</w:t>
-      </w:r>
-      <w:proofErr w:type="gramStart"/>
-      <w:r>
-        <w:t xml:space="preserve">, </w:t>
-      </w:r>
-      <w:proofErr w:type="gramEnd"/>
+        <w:t xml:space="preserve">A measurement inversion technique is a method used on a measured value can be converted into a wanted usable physical quantity via an iterative method. A measurement vector, </w:t>
+      </w:r>
       <m:oMath>
         <m:r>
           <m:rPr>
@@ -4251,13 +3913,7 @@
         </m:r>
       </m:oMath>
       <w:r>
-        <w:t>, and a wanted physical parameter</w:t>
-      </w:r>
-      <w:r>
-        <w:t>,</w:t>
-      </w:r>
-      <w:r>
-        <w:t xml:space="preserve"> </w:t>
+        <w:t xml:space="preserve">, and a wanted physical parameter, </w:t>
       </w:r>
       <m:oMath>
         <m:r>
@@ -4397,13 +4053,8 @@
         <w:pStyle w:val="BodyText"/>
         <w:ind w:firstLine="0"/>
       </w:pPr>
-      <w:proofErr w:type="gramStart"/>
-      <w:r>
-        <w:t>where</w:t>
-      </w:r>
-      <w:proofErr w:type="gramEnd"/>
-      <w:r>
-        <w:t xml:space="preserve"> </w:t>
+      <w:r>
+        <w:t xml:space="preserve">where </w:t>
       </w:r>
       <m:oMath>
         <m:r>
@@ -4435,33 +4086,7 @@
         <w:t>Bourassa et al.</w:t>
       </w:r>
       <w:r>
-        <w:t>, 2007; 2012b). This inversion algorithm, which is ap</w:t>
-      </w:r>
-      <w:r>
-        <w:t>plied from the tropopause to 30 </w:t>
-      </w:r>
-      <w:r>
-        <w:t>k</w:t>
-      </w:r>
-      <w:r>
-        <w:t>m altitude, assumes log-normal</w:t>
-      </w:r>
-      <w:r>
-        <w:t xml:space="preserve"> distributed hydrated </w:t>
-      </w:r>
-      <w:proofErr w:type="spellStart"/>
-      <w:r>
-        <w:t>sulphuric</w:t>
-      </w:r>
-      <w:proofErr w:type="spellEnd"/>
-      <w:r>
-        <w:t xml:space="preserve"> acid droplets (see Equation 2.1) in order to calculate the ae</w:t>
-      </w:r>
-      <w:r>
-        <w:t>rosol scattering cross section</w:t>
-      </w:r>
-      <w:r>
-        <w:t xml:space="preserve"> from the Mie scattering solution.  The modeled radiances for the nonlinear inversion were computed with the SASKTRAN-HR radiative transfer engine using the newly developed vector module for polarization (</w:t>
+        <w:t>, 2007; 2012b). This inversion algorithm, which is applied from the tropopause to 30 km altitude, assumes log-normal distributed hydrated sulphuric acid droplets (see Equation 2.1) in order to calculate the aerosol scattering cross section from the Mie scattering solution.  The modeled radiances for the nonlinear inversion were computed with the SASKTRAN-HR radiative transfer engine using the newly developed vector module for polarization (</w:t>
       </w:r>
       <w:r>
         <w:rPr>
@@ -4472,45 +4097,23 @@
       <w:r>
         <w:t xml:space="preserve">, 2008; </w:t>
       </w:r>
-      <w:proofErr w:type="spellStart"/>
       <w:r>
         <w:rPr>
           <w:i/>
         </w:rPr>
-        <w:t>Zawada</w:t>
-      </w:r>
-      <w:proofErr w:type="spellEnd"/>
+        <w:t>Zawada et al.</w:t>
+      </w:r>
+      <w:r>
+        <w:t xml:space="preserve">, 2015; </w:t>
+      </w:r>
       <w:r>
         <w:rPr>
           <w:i/>
         </w:rPr>
-        <w:t xml:space="preserve"> et al.</w:t>
-      </w:r>
-      <w:r>
-        <w:t xml:space="preserve">, 2015; </w:t>
-      </w:r>
-      <w:proofErr w:type="spellStart"/>
-      <w:r>
-        <w:rPr>
-          <w:i/>
-        </w:rPr>
-        <w:t>Dueck</w:t>
-      </w:r>
-      <w:proofErr w:type="spellEnd"/>
-      <w:r>
-        <w:rPr>
-          <w:i/>
-        </w:rPr>
-        <w:t xml:space="preserve"> et al.</w:t>
-      </w:r>
-      <w:r>
-        <w:t xml:space="preserve">, 2015). The output of SASKTRAN-HR gives the Stokes vectors for the radiance </w:t>
-      </w:r>
-      <w:r>
-        <w:t>i</w:t>
-      </w:r>
-      <w:r>
-        <w:t>n the model reference frame, which are then rotated into the instrument's coordinate system (see section 2.4.5). Once rotated, the polarization signal required to match the ALI measurement is the vertical polarization given by</w:t>
+        <w:t>Dueck et al.</w:t>
+      </w:r>
+      <w:r>
+        <w:t>, 2015). The output of SASKTRAN-HR gives the Stokes vectors for the radiance in the model reference frame, which are then rotated into the instrument's coordinate system (see section 2.4.5). Once rotated, the polarization signal required to match the ALI measurement is the vertical polarization given by</w:t>
       </w:r>
     </w:p>
     <w:tbl>
@@ -4655,14 +4258,8 @@
         <w:ind w:firstLine="0"/>
         <w:jc w:val="both"/>
       </w:pPr>
-      <w:proofErr w:type="gramStart"/>
-      <w:r>
-        <w:lastRenderedPageBreak/>
-        <w:t>where</w:t>
-      </w:r>
-      <w:proofErr w:type="gramEnd"/>
-      <w:r>
-        <w:t xml:space="preserve"> </w:t>
+      <w:r>
+        <w:t xml:space="preserve">where </w:t>
       </w:r>
       <m:oMath>
         <m:r>
@@ -5012,16 +4609,11 @@
         <w:t xml:space="preserve"> measurements</w:t>
       </w:r>
       <w:r>
-        <w:t xml:space="preserve"> from ALI are used to create measurement vectors</w:t>
-      </w:r>
-      <w:proofErr w:type="gramStart"/>
-      <w:r>
-        <w:t>,</w:t>
+        <w:t xml:space="preserve"> from ALI are used to create measurement vectors,</w:t>
       </w:r>
       <w:r>
         <w:t xml:space="preserve"> </w:t>
       </w:r>
-      <w:proofErr w:type="gramEnd"/>
       <m:oMath>
         <m:r>
           <m:rPr>
@@ -5512,13 +5104,8 @@
         <w:ind w:firstLine="0"/>
         <w:jc w:val="both"/>
       </w:pPr>
-      <w:proofErr w:type="gramStart"/>
-      <w:r>
-        <w:t>where</w:t>
-      </w:r>
-      <w:proofErr w:type="gramEnd"/>
-      <w:r>
-        <w:t xml:space="preserve"> </w:t>
+      <w:r>
+        <w:t xml:space="preserve">where </w:t>
       </w:r>
       <m:oMath>
         <m:sSub>
@@ -5752,13 +5339,8 @@
         <w:fldChar w:fldCharType="end"/>
       </w:r>
       <w:r>
-        <w:t>a shows the measurement vector from a 750 nm image (number 208) from the center of the CCD. The final measurement vector</w:t>
-      </w:r>
-      <w:proofErr w:type="gramStart"/>
-      <w:r>
-        <w:t xml:space="preserve">, </w:t>
-      </w:r>
-      <w:proofErr w:type="gramEnd"/>
+        <w:t xml:space="preserve">a shows the measurement vector from a 750 nm image (number 208) from the center of the CCD. The final measurement vector, </w:t>
+      </w:r>
       <m:oMath>
         <m:r>
           <m:rPr>
@@ -5777,13 +5359,7 @@
         <w:t>,</w:t>
       </w:r>
       <w:r>
-        <w:t xml:space="preserve"> is shown in the black, with t</w:t>
-      </w:r>
-      <w:r>
-        <w:t>he first term of Equation 5.6 in blue and the second term</w:t>
-      </w:r>
-      <w:r>
-        <w:t xml:space="preserve"> in red. R</w:t>
+        <w:t xml:space="preserve"> is shown in the black, with the first term of Equation 5.6 in blue and the second term in red. R</w:t>
       </w:r>
       <w:r>
         <w:t xml:space="preserve">emoving the Rayleigh component of the signal from the </w:t>
@@ -5835,13 +5411,8 @@
         <w:jc w:val="both"/>
       </w:pPr>
       <w:r>
-        <w:t>An initial guess state</w:t>
-      </w:r>
-      <w:proofErr w:type="gramStart"/>
-      <w:r>
-        <w:t xml:space="preserve">, </w:t>
-      </w:r>
-      <w:proofErr w:type="gramEnd"/>
+        <w:t xml:space="preserve">An initial guess state, </w:t>
+      </w:r>
       <m:oMath>
         <m:r>
           <m:rPr>
@@ -6195,13 +5766,8 @@
         <w:ind w:firstLine="0"/>
         <w:jc w:val="both"/>
       </w:pPr>
-      <w:proofErr w:type="gramStart"/>
-      <w:r>
-        <w:t>where</w:t>
-      </w:r>
-      <w:proofErr w:type="gramEnd"/>
-      <w:r>
-        <w:t xml:space="preserve"> </w:t>
+      <w:r>
+        <w:t xml:space="preserve">where </w:t>
       </w:r>
       <m:oMath>
         <m:sSub>
@@ -6303,15 +5869,7 @@
         </m:sSub>
       </m:oMath>
       <w:r>
-        <w:t xml:space="preserve"> </w:t>
-      </w:r>
-      <w:proofErr w:type="gramStart"/>
-      <w:r>
-        <w:t>is</w:t>
-      </w:r>
-      <w:proofErr w:type="gramEnd"/>
-      <w:r>
-        <w:t xml:space="preserve"> the weighting matrix that relates the importance of each</w:t>
+        <w:t xml:space="preserve"> is the weighting matrix that relates the importance of each</w:t>
       </w:r>
       <w:r>
         <w:t xml:space="preserve"> element of the</w:t>
@@ -6334,19 +5892,11 @@
       <w:r>
         <w:t>(</w:t>
       </w:r>
-      <w:proofErr w:type="spellStart"/>
       <w:r>
         <w:rPr>
           <w:i/>
         </w:rPr>
-        <w:t>Degenstein</w:t>
-      </w:r>
-      <w:proofErr w:type="spellEnd"/>
-      <w:r>
-        <w:rPr>
-          <w:i/>
-        </w:rPr>
-        <w:t xml:space="preserve"> et al.</w:t>
+        <w:t>Degenstein et al.</w:t>
       </w:r>
       <w:r>
         <w:t>, 2009)</w:t>
@@ -6355,19 +5905,7 @@
         <w:t xml:space="preserve">. </w:t>
       </w:r>
       <w:r>
-        <w:t xml:space="preserve"> This iterative proces</w:t>
-      </w:r>
-      <w:r>
-        <w:t>s is run until the solution has</w:t>
-      </w:r>
-      <w:r>
-        <w:t xml:space="preserve"> converged and the value of the summation is approximately one </w:t>
-      </w:r>
-      <w:r>
-        <w:t xml:space="preserve">and </w:t>
-      </w:r>
-      <w:r>
-        <w:t>the final aerosol state is determined.</w:t>
+        <w:t xml:space="preserve"> This iterative process is run until the solution has converged and the value of the summation is approximately one and the final aerosol state is determined.</w:t>
       </w:r>
     </w:p>
     <w:p>
@@ -6376,19 +5914,8 @@
         <w:jc w:val="both"/>
       </w:pPr>
       <w:r>
-        <w:t>In order to determine the precision on the retrieved aerosol profiles</w:t>
-      </w:r>
-      <w:r>
-        <w:t>,</w:t>
-      </w:r>
-      <w:r>
-        <w:t xml:space="preserve"> an error estimate on the measurement vector is performed. To yield the error on the measurement vector at a specific tangent altitude</w:t>
-      </w:r>
-      <w:proofErr w:type="gramStart"/>
-      <w:r>
-        <w:t xml:space="preserve">, </w:t>
-      </w:r>
-      <w:proofErr w:type="gramEnd"/>
+        <w:t xml:space="preserve">In order to determine the precision on the retrieved aerosol profiles, an error estimate on the measurement vector is performed. To yield the error on the measurement vector at a specific tangent altitude, </w:t>
+      </w:r>
       <m:oMath>
         <m:r>
           <w:rPr>
@@ -6398,13 +5925,7 @@
         </m:r>
       </m:oMath>
       <w:r>
-        <w:t>, Equat</w:t>
-      </w:r>
-      <w:r>
-        <w:t>ion 5.6 is differentiated</w:t>
-      </w:r>
-      <w:r>
-        <w:t xml:space="preserve"> and summed in quadrature yielding the following result</w:t>
+        <w:t>, Equation 5.6 is differentiated and summed in quadrature yielding the following result</w:t>
       </w:r>
     </w:p>
     <w:tbl>
@@ -7309,25 +6830,7 @@
         <w:jc w:val="both"/>
       </w:pPr>
       <w:r>
-        <w:t>However, the only error that is considered is due to the instrument meas</w:t>
-      </w:r>
-      <w:r>
-        <w:t>urement and calibrations, inaccuracies</w:t>
-      </w:r>
-      <w:r>
-        <w:t xml:space="preserve"> in the SASKTRAN-HR model are ignored. Since the Rayleigh component</w:t>
-      </w:r>
-      <w:r>
-        <w:t>s</w:t>
-      </w:r>
-      <w:r>
-        <w:t xml:space="preserve"> are modeled</w:t>
-      </w:r>
-      <w:r>
-        <w:t>,</w:t>
-      </w:r>
-      <w:r>
-        <w:t xml:space="preserve"> they are dropped from the error, simplifying the above result to</w:t>
+        <w:t>However, the only error that is considered is due to the instrument measurement and calibrations, inaccuracies in the SASKTRAN-HR model are ignored. Since the Rayleigh components are modeled, they are dropped from the error, simplifying the above result to</w:t>
       </w:r>
     </w:p>
     <w:tbl>
@@ -7869,12 +7372,11 @@
           <w:noProof/>
           <w:lang w:val="en-CA" w:eastAsia="en-CA"/>
         </w:rPr>
-        <w:lastRenderedPageBreak/>
         <w:drawing>
-          <wp:inline distT="0" distB="0" distL="0" distR="0" wp14:anchorId="7E4156FE" wp14:editId="2BB354FF">
+          <wp:inline distT="0" distB="0" distL="0" distR="0" wp14:anchorId="79AA7DF5" wp14:editId="1CAF07C8">
             <wp:extent cx="5943600" cy="2408555"/>
             <wp:effectExtent l="0" t="0" r="0" b="0"/>
-            <wp:docPr id="46" name="Picture 46"/>
+            <wp:docPr id="54" name="Picture 54"/>
             <wp:cNvGraphicFramePr>
               <a:graphicFrameLocks xmlns:a="http://schemas.openxmlformats.org/drawingml/2006/main" noChangeAspect="1"/>
             </wp:cNvGraphicFramePr>
@@ -7919,7 +7421,7 @@
         <w:jc w:val="center"/>
       </w:pPr>
       <w:bookmarkStart w:id="30" w:name="_Ref435791797"/>
-      <w:bookmarkStart w:id="31" w:name="_Toc436223318"/>
+      <w:bookmarkStart w:id="31" w:name="_Toc439680467"/>
       <w:r>
         <w:rPr>
           <w:b/>
@@ -7959,19 +7461,7 @@
       </w:r>
       <w:bookmarkEnd w:id="30"/>
       <w:r>
-        <w:t>: (a</w:t>
-      </w:r>
-      <w:r>
-        <w:t>)</w:t>
-      </w:r>
-      <w:r>
-        <w:t xml:space="preserve"> The black, blue, red curves represent the measurement vector, first term of Equation 5.6, </w:t>
-      </w:r>
-      <w:r>
-        <w:t>and second term of Equation 5.6 using image 208</w:t>
-      </w:r>
-      <w:r>
-        <w:t xml:space="preserve"> (b) A collection of all of the measurement vectors at 750 nm during the mission with a SZA greater than 90</w:t>
+        <w:t>: (a) The black, blue, red curves represent the measurement vector, first term of Equation 5.6, and second term of Equation 5.6 using image 208 (b) A collection of all of the measurement vectors at 750 nm during the mission with a SZA greater than 90</w:t>
       </w:r>
       <w:r>
         <w:rPr>
@@ -8142,13 +7632,8 @@
         <w:spacing w:line="480" w:lineRule="auto"/>
         <w:jc w:val="both"/>
       </w:pPr>
-      <w:proofErr w:type="gramStart"/>
-      <w:r>
-        <w:t>where</w:t>
-      </w:r>
-      <w:proofErr w:type="gramEnd"/>
-      <w:r>
-        <w:t xml:space="preserve"> </w:t>
+      <w:r>
+        <w:t xml:space="preserve">where </w:t>
       </w:r>
       <m:oMath>
         <m:r>
@@ -8215,13 +7700,7 @@
         <w:t xml:space="preserve">. </w:t>
       </w:r>
       <w:r>
-        <w:t xml:space="preserve"> A much faster method to use the Jacobian to determine the </w:t>
-      </w:r>
-      <w:r>
-        <w:t>uncertainty</w:t>
-      </w:r>
-      <w:r>
-        <w:t xml:space="preserve"> has been performed (</w:t>
+        <w:t xml:space="preserve"> A much faster method to use the Jacobian to determine the uncertainty has been performed (</w:t>
       </w:r>
       <w:r>
         <w:rPr>
@@ -8230,19 +7709,7 @@
         <w:t>Bourassa et al.</w:t>
       </w:r>
       <w:r>
-        <w:t xml:space="preserve">, 2012a), as used in the analysis for chapter 4, but makes an assumption that the gain matrix is equal to the inverse of the Jacobian, as typically the averaging kernel is close to the identity matrix. However, this method adds additional uncertainty to the error estimate and </w:t>
-      </w:r>
-      <w:r>
-        <w:t xml:space="preserve">was deemed unsuitable for the balloon campaign. Instead, </w:t>
-      </w:r>
-      <w:r>
-        <w:t>with a limited set</w:t>
-      </w:r>
-      <w:r>
-        <w:t xml:space="preserve"> of balloon data, it is feasible</w:t>
-      </w:r>
-      <w:r>
-        <w:t xml:space="preserve"> to calculate the gain matrix directly. </w:t>
+        <w:t xml:space="preserve">, 2012a), as used in the analysis for chapter 4, but makes an assumption that the gain matrix is equal to the inverse of the Jacobian, as typically the averaging kernel is close to the identity matrix. However, this method adds additional uncertainty to the error estimate and was deemed unsuitable for the balloon campaign. Instead, with a limited set of balloon data, it is feasible to calculate the gain matrix directly. </w:t>
       </w:r>
       <w:r>
         <w:t>The error at each retrieved altitude is then given by</w:t>
@@ -8285,7 +7752,6 @@
                   <w:rPr>
                     <w:rFonts w:ascii="Cambria Math" w:hAnsi="Cambria Math"/>
                   </w:rPr>
-                  <w:lastRenderedPageBreak/>
                   <m:t>E=G</m:t>
                 </m:r>
                 <m:sSub>
@@ -8393,13 +7859,8 @@
         <w:spacing w:line="480" w:lineRule="auto"/>
         <w:jc w:val="both"/>
       </w:pPr>
-      <w:proofErr w:type="gramStart"/>
-      <w:r>
-        <w:t>where</w:t>
-      </w:r>
-      <w:proofErr w:type="gramEnd"/>
-      <w:r>
-        <w:t xml:space="preserve"> </w:t>
+      <w:r>
+        <w:t xml:space="preserve">where </w:t>
       </w:r>
       <m:oMath>
         <m:sSub>
@@ -8926,13 +8387,8 @@
         <w:spacing w:line="480" w:lineRule="auto"/>
         <w:jc w:val="both"/>
       </w:pPr>
-      <w:proofErr w:type="gramStart"/>
-      <w:r>
-        <w:t>where</w:t>
-      </w:r>
-      <w:proofErr w:type="gramEnd"/>
-      <w:r>
-        <w:t xml:space="preserve"> the individual terms are given by</w:t>
+      <w:r>
+        <w:t>where the individual terms are given by</w:t>
       </w:r>
     </w:p>
     <w:tbl>
@@ -9684,13 +9140,8 @@
         <w:t xml:space="preserve">aerosol extinction retrievals </w:t>
       </w:r>
       <w:r>
-        <w:t xml:space="preserve">is the square root of the diagonal </w:t>
-      </w:r>
-      <w:proofErr w:type="gramStart"/>
-      <w:r>
-        <w:t xml:space="preserve">of </w:t>
-      </w:r>
-      <w:proofErr w:type="gramEnd"/>
+        <w:t xml:space="preserve">is the square root of the diagonal of </w:t>
+      </w:r>
       <m:oMath>
         <m:r>
           <m:rPr>
@@ -9712,15 +9163,7 @@
         <w:jc w:val="both"/>
       </w:pPr>
       <w:r>
-        <w:t xml:space="preserve">Ideally, the ALI measurements would be used independently to also retrieve ozone in the </w:t>
-      </w:r>
-      <w:proofErr w:type="spellStart"/>
-      <w:r>
-        <w:t>Chappuis</w:t>
-      </w:r>
-      <w:proofErr w:type="spellEnd"/>
-      <w:r>
-        <w:t xml:space="preserve"> band (600-700 nm range for ALI).  However, due to the spectral range of the prototype, only a small fraction of the long wavelength side of the absorption band was captured.  For this analysis, we have not retrieved the ozone profile</w:t>
+        <w:t>Ideally, the ALI measurements would be used independently to also retrieve ozone in the Chappuis band (600-700 nm range for ALI).  However, due to the spectral range of the prototype, only a small fraction of the long wavelength side of the absorption band was captured.  For this analysis, we have not retrieved the ozone profile</w:t>
       </w:r>
       <w:r>
         <w:t xml:space="preserve"> </w:t>
@@ -9771,19 +9214,7 @@
         <w:t xml:space="preserve">. </w:t>
       </w:r>
       <w:r>
-        <w:t>Preferably</w:t>
-      </w:r>
-      <w:r>
-        <w:t>,</w:t>
-      </w:r>
-      <w:r>
-        <w:t xml:space="preserve"> alb</w:t>
-      </w:r>
-      <w:r>
-        <w:t>edo would be determined from</w:t>
-      </w:r>
-      <w:r>
-        <w:t xml:space="preserve"> ALI following the method of </w:t>
+        <w:t xml:space="preserve">Preferably, albedo would be determined from ALI following the method of </w:t>
       </w:r>
       <w:r>
         <w:rPr>
@@ -9799,9 +9230,8 @@
       <w:pPr>
         <w:pStyle w:val="Heading2"/>
       </w:pPr>
-      <w:bookmarkStart w:id="32" w:name="_Toc436223499"/>
-      <w:r>
-        <w:lastRenderedPageBreak/>
+      <w:bookmarkStart w:id="32" w:name="_Toc439680338"/>
+      <w:r>
         <w:t>5.3.2 Aerosol Extinction Retrievals</w:t>
       </w:r>
       <w:bookmarkEnd w:id="32"/>
@@ -9812,15 +9242,7 @@
         <w:jc w:val="both"/>
       </w:pPr>
       <w:r>
-        <w:t xml:space="preserve">The complete mission consisted of 216 images that were recorded in illuminated conditions. The MART retrieval method was run on a select complete cycle for the purpose of the analysis, specifically the set of images from 650 to 950 nm consisting of images 204-216. For the purpose of the retrieval </w:t>
-      </w:r>
-      <w:proofErr w:type="spellStart"/>
-      <w:r>
-        <w:t>an</w:t>
-      </w:r>
-      <w:proofErr w:type="spellEnd"/>
-      <w:r>
-        <w:t xml:space="preserve"> </w:t>
+        <w:t xml:space="preserve">The complete mission consisted of 216 images that were recorded in illuminated conditions. The MART retrieval method was run on a select complete cycle for the purpose of the analysis, specifically the set of images from 650 to 950 nm consisting of images 204-216. For the purpose of the retrieval an </w:t>
       </w:r>
       <w:r>
         <w:rPr>
@@ -9829,13 +9251,7 @@
         <w:t>a priori</w:t>
       </w:r>
       <w:r>
-        <w:t xml:space="preserve"> for particle </w:t>
-      </w:r>
-      <w:r>
-        <w:t xml:space="preserve">size distribution </w:t>
-      </w:r>
-      <w:r>
-        <w:t>was used with a mode radius of 0.08 µm and a mode width of 1.6 (</w:t>
+        <w:t xml:space="preserve"> for particle size distribution was used with a mode radius of 0.08 µm and a mode width of 1.6 (</w:t>
       </w:r>
       <w:r>
         <w:rPr>
@@ -9868,19 +9284,7 @@
         <w:fldChar w:fldCharType="end"/>
       </w:r>
       <w:r>
-        <w:t xml:space="preserve"> which highlights the 750, 850, and 950 nm r</w:t>
-      </w:r>
-      <w:r>
-        <w:t>etrievals. The left panels show</w:t>
-      </w:r>
-      <w:r>
-        <w:t xml:space="preserve"> the measurement vector from ALI in black with the forward model radiance profile from SASKTRAN-HR in blue. For each of the wavelengths, the algorithm determines altitudes where the value of the measurement vector is less than the known noise and does not allow aerosol to be retrieved in those regions. Instead</w:t>
-      </w:r>
-      <w:r>
-        <w:t>,</w:t>
-      </w:r>
-      <w:r>
-        <w:t xml:space="preserve"> the scaling factor, </w:t>
+        <w:t xml:space="preserve"> which highlights the 750, 850, and 950 nm retrievals. The left panels show the measurement vector from ALI in black with the forward model radiance profile from SASKTRAN-HR in blue. For each of the wavelengths, the algorithm determines altitudes where the value of the measurement vector is less than the known noise and does not allow aerosol to be retrieved in those regions. Instead, the scaling factor, </w:t>
       </w:r>
       <m:oMath>
         <m:r>
@@ -9891,22 +9295,7 @@
         </m:r>
       </m:oMath>
       <w:r>
-        <w:t xml:space="preserve">, </w:t>
-      </w:r>
-      <w:r>
-        <w:t xml:space="preserve">given by </w:t>
-      </w:r>
-      <w:r>
-        <w:t xml:space="preserve">the summation term in Equation 5.7 </w:t>
-      </w:r>
-      <w:r>
-        <w:t>is scaled to the aerosol profile above and below the last retrieved point to keep the aerosol profile smooth, as discontinuities are nonphysical and c</w:t>
-      </w:r>
-      <w:r>
-        <w:t>an lead to a nonphysical result</w:t>
-      </w:r>
-      <w:r>
-        <w:t xml:space="preserve"> in the MART algorithm. The middle panel shows the convergence between the measurement vector and the forward model result. The right column of </w:t>
+        <w:t xml:space="preserve">, given by the summation term in Equation 5.7 is scaled to the aerosol profile above and below the last retrieved point to keep the aerosol profile smooth, as discontinuities are nonphysical and can lead to a nonphysical result in the MART algorithm. The middle panel shows the convergence between the measurement vector and the forward model result. The right column of </w:t>
       </w:r>
       <w:r>
         <w:fldChar w:fldCharType="begin"/>
@@ -9969,16 +9358,7 @@
         <w:fldChar w:fldCharType="end"/>
       </w:r>
       <w:r>
-        <w:t>, n</w:t>
-      </w:r>
-      <w:r>
-        <w:t>ote the log scale. For the full range of the wavelengths</w:t>
-      </w:r>
-      <w:r>
-        <w:t>,</w:t>
-      </w:r>
-      <w:r>
-        <w:t xml:space="preserve"> a difference of less than 2% between the measurement vector and forward model is seen throughout the retrieval altitude from approximately 13 to 29 km. Note the behavior of decreasing extinction with increasing wavelength as</w:t>
+        <w:t>, note the log scale. For the full range of the wavelengths, a difference of less than 2% between the measurement vector and forward model is seen throughout the retrieval altitude from approximately 13 to 29 km. Note the behavior of decreasing extinction with increasing wavelength as</w:t>
       </w:r>
       <w:r>
         <w:t xml:space="preserve"> expected due to the dependence of the cross section with respect to particle size.</w:t>
@@ -10002,12 +9382,11 @@
           <w:noProof/>
           <w:lang w:val="en-CA" w:eastAsia="en-CA"/>
         </w:rPr>
-        <w:lastRenderedPageBreak/>
         <w:drawing>
-          <wp:inline distT="0" distB="0" distL="0" distR="0" wp14:anchorId="19D084E5" wp14:editId="6F86F8E4">
+          <wp:inline distT="0" distB="0" distL="0" distR="0" wp14:anchorId="01CA4D2A" wp14:editId="48FEFF00">
             <wp:extent cx="5943600" cy="5943600"/>
             <wp:effectExtent l="0" t="0" r="0" b="0"/>
-            <wp:docPr id="47" name="Picture 47"/>
+            <wp:docPr id="55" name="Picture 55"/>
             <wp:cNvGraphicFramePr>
               <a:graphicFrameLocks xmlns:a="http://schemas.openxmlformats.org/drawingml/2006/main" noChangeAspect="1"/>
             </wp:cNvGraphicFramePr>
@@ -10052,7 +9431,7 @@
         <w:jc w:val="center"/>
       </w:pPr>
       <w:bookmarkStart w:id="33" w:name="_Ref435868320"/>
-      <w:bookmarkStart w:id="34" w:name="_Toc436223319"/>
+      <w:bookmarkStart w:id="34" w:name="_Toc439680468"/>
       <w:r>
         <w:rPr>
           <w:b/>
@@ -10098,19 +9477,8 @@
         <w:t>:</w:t>
       </w:r>
       <w:r>
-        <w:t xml:space="preserve"> An example of three aerosol retrievals from images 206, 208, and 214, with center wavelengths of 750, 850, and 950 nm respectively</w:t>
-      </w:r>
-      <w:r>
-        <w:t xml:space="preserve"> are</w:t>
-      </w:r>
-      <w:r>
-        <w:t xml:space="preserve"> vertically displayed in the figure from top to bottom. The left column shows the measurement vector</w:t>
-      </w:r>
-      <w:proofErr w:type="gramStart"/>
-      <w:r>
-        <w:t xml:space="preserve">, </w:t>
-      </w:r>
-      <w:proofErr w:type="gramEnd"/>
+        <w:t xml:space="preserve"> An example of three aerosol retrievals from images 206, 208, and 214, with center wavelengths of 750, 850, and 950 nm respectively are vertically displayed in the figure from top to bottom. The left column shows the measurement vector, </w:t>
+      </w:r>
       <m:oMath>
         <m:r>
           <m:rPr>
@@ -10151,19 +9519,7 @@
         </m:r>
       </m:oMath>
       <w:r>
-        <w:t xml:space="preserve"> and is the convergence factor between the ALI measurement and the forward model. For both</w:t>
-      </w:r>
-      <w:r>
-        <w:t xml:space="preserve"> of</w:t>
-      </w:r>
-      <w:r>
-        <w:t xml:space="preserve"> the first two columns</w:t>
-      </w:r>
-      <w:r>
-        <w:t>,</w:t>
-      </w:r>
-      <w:r>
-        <w:t xml:space="preserve"> the black line is barely viable due to the very good agreement of the forward model. The final column is ALI aerosol extinction in blue with the associated error represented by the light blue shading.</w:t>
+        <w:t xml:space="preserve"> and is the convergence factor between the ALI measurement and the forward model. For both of the first two columns, the black line is barely viable due to the very good agreement of the forward model. The final column is ALI aerosol extinction in blue with the associated error represented by the light blue shading.</w:t>
       </w:r>
       <w:bookmarkEnd w:id="34"/>
     </w:p>
@@ -10179,12 +9535,11 @@
           <w:noProof/>
           <w:lang w:val="en-CA" w:eastAsia="en-CA"/>
         </w:rPr>
-        <w:lastRenderedPageBreak/>
         <w:drawing>
-          <wp:inline distT="0" distB="0" distL="0" distR="0" wp14:anchorId="28072968" wp14:editId="35CC47E2">
+          <wp:inline distT="0" distB="0" distL="0" distR="0" wp14:anchorId="79898C6C" wp14:editId="2CDD11E2">
             <wp:extent cx="5943600" cy="3962400"/>
             <wp:effectExtent l="0" t="0" r="0" b="0"/>
-            <wp:docPr id="48" name="Picture 48"/>
+            <wp:docPr id="56" name="Picture 56"/>
             <wp:cNvGraphicFramePr>
               <a:graphicFrameLocks xmlns:a="http://schemas.openxmlformats.org/drawingml/2006/main" noChangeAspect="1"/>
             </wp:cNvGraphicFramePr>
@@ -10229,7 +9584,7 @@
         <w:jc w:val="center"/>
       </w:pPr>
       <w:bookmarkStart w:id="35" w:name="_Ref435869209"/>
-      <w:bookmarkStart w:id="36" w:name="_Toc436223320"/>
+      <w:bookmarkStart w:id="36" w:name="_Toc439680469"/>
       <w:r>
         <w:rPr>
           <w:b/>
@@ -10311,17 +9666,12 @@
         <w:t> </w:t>
       </w:r>
       <w:r>
-        <w:t xml:space="preserve">nm extinction measured by OSIRIS in </w:t>
-      </w:r>
-      <w:proofErr w:type="gramStart"/>
-      <w:r>
-        <w:t>green</w:t>
+        <w:t>nm extinction measured by OSIRIS in green</w:t>
       </w:r>
       <w:r>
         <w:t>.</w:t>
       </w:r>
       <w:bookmarkEnd w:id="36"/>
-      <w:proofErr w:type="gramEnd"/>
     </w:p>
     <w:p/>
     <w:p>
@@ -10381,13 +9731,7 @@
         <w:t xml:space="preserve"> and neglects any model and atmospheric state </w:t>
       </w:r>
       <w:r>
-        <w:t>uncertainties</w:t>
-      </w:r>
-      <w:r>
-        <w:t xml:space="preserve"> as previously </w:t>
-      </w:r>
-      <w:r>
-        <w:t>outlined</w:t>
+        <w:t>uncertainties as previously outlined</w:t>
       </w:r>
       <w:r>
         <w:t>. The green curve is the average 750</w:t>
@@ -10417,13 +9761,7 @@
         <w:t xml:space="preserve">extinction </w:t>
       </w:r>
       <w:r>
-        <w:t>profiles from</w:t>
-      </w:r>
-      <w:r>
-        <w:t xml:space="preserve"> ALI and OSIRIS are within </w:t>
-      </w:r>
-      <w:r>
-        <w:t>the total retrieval uncertainty below 20 km</w:t>
+        <w:t>profiles from ALI and OSIRIS are within the total retrieval uncertainty below 20 km</w:t>
       </w:r>
       <w:r>
         <w:t>.</w:t>
@@ -10435,11 +9773,7 @@
         <w:t xml:space="preserve">the instruments follow the same overall profile shape </w:t>
       </w:r>
       <w:r>
-        <w:t xml:space="preserve">including the stratospheric layer and the steep increase below 15 km. However, the OSIRIS and ALI extinctions do not agree within error between 20 to 25 km. Aerosol is notoriously difficult to validate in remote </w:t>
-      </w:r>
-      <w:r>
-        <w:lastRenderedPageBreak/>
-        <w:t>sensing with various technique and instrument geometries, and yet the SAGE II, SAGE III and OSIRIS differences are generally below 20-30% up to 30 km (</w:t>
+        <w:t>including the stratospheric layer and the steep increase below 15 km. However, the OSIRIS and ALI extinctions do not agree within error between 20 to 25 km. Aerosol is notoriously difficult to validate in remote sensing with various technique and instrument geometries, and yet the SAGE II, SAGE III and OSIRIS differences are generally below 20-30% up to 30 km (</w:t>
       </w:r>
       <w:r>
         <w:rPr>
@@ -10450,19 +9784,11 @@
       <w:r>
         <w:t xml:space="preserve">, 2012b; </w:t>
       </w:r>
-      <w:proofErr w:type="spellStart"/>
       <w:r>
         <w:rPr>
           <w:i/>
         </w:rPr>
-        <w:t>Rieger</w:t>
-      </w:r>
-      <w:proofErr w:type="spellEnd"/>
-      <w:r>
-        <w:rPr>
-          <w:i/>
-        </w:rPr>
-        <w:t xml:space="preserve"> et al.</w:t>
+        <w:t>Rieger et al.</w:t>
       </w:r>
       <w:r>
         <w:t xml:space="preserve">, 2015) so the disagreement between OSIRIS and ALI from 20 to 25 km found here is somewhat puzzling. However, given the retrieved uncertainty, the OSIRIS profile is only outside the upper error bound of ALI by less than 10%. There are also several possible systematic errors not accounted for in the inversion including the choice of retrieval altitude ranges, particle size composition and distributions, stray light, and the high altitude aerosol load. </w:t>
@@ -10481,10 +9807,10 @@
           <w:lang w:val="en-CA" w:eastAsia="en-CA"/>
         </w:rPr>
         <w:drawing>
-          <wp:inline distT="0" distB="0" distL="0" distR="0" wp14:anchorId="78EE7F6A" wp14:editId="709B0F4C">
+          <wp:inline distT="0" distB="0" distL="0" distR="0" wp14:anchorId="3803CE50" wp14:editId="050EAA48">
             <wp:extent cx="5943600" cy="3962400"/>
             <wp:effectExtent l="0" t="0" r="0" b="0"/>
-            <wp:docPr id="49" name="Picture 49"/>
+            <wp:docPr id="57" name="Picture 57"/>
             <wp:cNvGraphicFramePr>
               <a:graphicFrameLocks xmlns:a="http://schemas.openxmlformats.org/drawingml/2006/main" noChangeAspect="1"/>
             </wp:cNvGraphicFramePr>
@@ -10529,7 +9855,7 @@
         <w:jc w:val="center"/>
       </w:pPr>
       <w:bookmarkStart w:id="37" w:name="_Ref435877839"/>
-      <w:bookmarkStart w:id="38" w:name="_Toc436223321"/>
+      <w:bookmarkStart w:id="38" w:name="_Toc439680470"/>
       <w:r>
         <w:rPr>
           <w:b/>
@@ -10586,47 +9912,7 @@
         <w:jc w:val="both"/>
       </w:pPr>
       <w:r>
-        <w:t>As a further note</w:t>
-      </w:r>
-      <w:r>
-        <w:t>,</w:t>
-      </w:r>
-      <w:r>
-        <w:t xml:space="preserve"> other issues may have resulted in the disagreement between OSIRIS and ALI, mainly the estimation of the albedo and the pointing inaccuracies. For the albedo, as noted in </w:t>
-      </w:r>
-      <w:r>
-        <w:lastRenderedPageBreak/>
-        <w:t>TODO: ADD SECTION, linear polarized aerosol retrievals have a much larger sensitivity to albedo. For a scalar retrieval</w:t>
-      </w:r>
-      <w:r>
-        <w:t>, changing the albedo from</w:t>
-      </w:r>
-      <w:r>
-        <w:t xml:space="preserve"> zero to one result</w:t>
-      </w:r>
-      <w:r>
-        <w:t>s in</w:t>
-      </w:r>
-      <w:r>
-        <w:t xml:space="preserve"> approximately a 30% increase in the aerosol extinction</w:t>
-      </w:r>
-      <w:r>
-        <w:t>,</w:t>
-      </w:r>
-      <w:r>
-        <w:t xml:space="preserve"> but for a linear polarized measurement</w:t>
-      </w:r>
-      <w:r>
-        <w:t xml:space="preserve"> this change in albedo can be a</w:t>
-      </w:r>
-      <w:r>
-        <w:t xml:space="preserve">s large as a 100% increase. Image 208 from the ALI campaign was rerun using an albedo of zero and one and the outcome of the </w:t>
-      </w:r>
-      <w:r>
-        <w:t>retrieval</w:t>
-      </w:r>
-      <w:r>
-        <w:t xml:space="preserve"> can be seen in </w:t>
+        <w:t xml:space="preserve">As a further note, other issues may have resulted in the disagreement between OSIRIS and ALI, mainly the estimation of the albedo and the pointing inaccuracies. For the albedo, as noted in TODO: ADD SECTION, linear polarized aerosol retrievals have a much larger sensitivity to albedo. For a scalar retrieval, changing the albedo from zero to one results in approximately a 30% increase in the aerosol extinction, but for a linear polarized measurement this change in albedo can be as large as a 100% increase. Image 208 from the ALI campaign was rerun using an albedo of zero and one and the outcome of the retrieval can be seen in </w:t>
       </w:r>
       <w:r>
         <w:fldChar w:fldCharType="begin"/>
@@ -10650,19 +9936,7 @@
         <w:fldChar w:fldCharType="end"/>
       </w:r>
       <w:r>
-        <w:t>a. Once again</w:t>
-      </w:r>
-      <w:r>
-        <w:t>,</w:t>
-      </w:r>
-      <w:r>
-        <w:t xml:space="preserve"> note the log scale the albedo used from OSIRIS was 0.79. It should be noted that increasing the albedo higher than the OSIRIS values does not greatly increase the aerosol extinction. A similar rerun </w:t>
-      </w:r>
-      <w:r>
-        <w:t>was performed using the error in</w:t>
-      </w:r>
-      <w:r>
-        <w:t xml:space="preserve"> the zenith pointing discussed in section 5.2. The results of the alteration of the pointing can be seen in </w:t>
+        <w:t xml:space="preserve">a. Once again, note the log scale the albedo used from OSIRIS was 0.79. It should be noted that increasing the albedo higher than the OSIRIS values does not greatly increase the aerosol extinction. A similar rerun was performed using the error in the zenith pointing discussed in section 5.2. The results of the alteration of the pointing can be seen in </w:t>
       </w:r>
       <w:r>
         <w:fldChar w:fldCharType="begin"/>
@@ -10686,38 +9960,14 @@
         <w:fldChar w:fldCharType="end"/>
       </w:r>
       <w:r>
-        <w:t>b. From decreasing the zenith angle</w:t>
-      </w:r>
-      <w:r>
-        <w:t>,</w:t>
-      </w:r>
-      <w:r>
-        <w:t xml:space="preserve"> the aerosol extinction is increased which could account for the discrepancies between the OSIRIS and ALI results at the 20 </w:t>
-      </w:r>
-      <w:r>
-        <w:t>km</w:t>
-      </w:r>
-      <w:r>
-        <w:t xml:space="preserve"> ra</w:t>
-      </w:r>
-      <w:r>
-        <w:t>n</w:t>
-      </w:r>
-      <w:r>
-        <w:t>ge but moves the aerosol peak to a higher altitude causing a further disc</w:t>
-      </w:r>
-      <w:r>
-        <w:t>repancy with OSIRIS. However, due</w:t>
-      </w:r>
-      <w:r>
-        <w:t xml:space="preserve"> to a lack of pointing information from the gondola this is the best estimation that could be performed. Furthermore, this is also the first polarized limb scatter retrieval to our knowledge and so there may be further issues to explore with the polarized measurement and forward model.  Regardless, the results are encouraging.</w:t>
+        <w:t>b. From decreasing the zenith angle, the aerosol extinction is increased which could account for the discrepancies between the OSIRIS and ALI results at the 20 km range but moves the aerosol peak to a higher altitude causing a further discrepancy with OSIRIS. However, due to a lack of pointing information from the gondola this is the best estimation that could be performed. Furthermore, this is also the first polarized limb scatter retrieval to our knowledge and so there may be further issues to explore with the polarized measurement and forward model.  Regardless, the results are encouraging.</w:t>
       </w:r>
     </w:p>
     <w:p>
       <w:pPr>
         <w:pStyle w:val="Heading2"/>
       </w:pPr>
-      <w:bookmarkStart w:id="39" w:name="_Toc436223500"/>
+      <w:bookmarkStart w:id="39" w:name="_Toc439680339"/>
       <w:r>
         <w:t>5.3.3 Particle Size Retrieval Methodology</w:t>
       </w:r>
@@ -10731,7 +9981,6 @@
       <w:r>
         <w:t xml:space="preserve"> Work done by </w:t>
       </w:r>
-      <w:proofErr w:type="spellStart"/>
       <w:r>
         <w:rPr>
           <w:i/>
@@ -10748,44 +9997,10 @@
         <w:rPr>
           <w:i/>
         </w:rPr>
-        <w:t>ger</w:t>
-      </w:r>
-      <w:proofErr w:type="spellEnd"/>
-      <w:r>
-        <w:rPr>
-          <w:i/>
-        </w:rPr>
-        <w:t xml:space="preserve"> </w:t>
-      </w:r>
-      <w:r>
-        <w:rPr>
-          <w:i/>
-        </w:rPr>
-        <w:t>et al.</w:t>
-      </w:r>
-      <w:r>
-        <w:t xml:space="preserve"> (</w:t>
-      </w:r>
-      <w:r>
-        <w:t>201</w:t>
-      </w:r>
-      <w:r>
-        <w:t xml:space="preserve">4) </w:t>
-      </w:r>
-      <w:r>
-        <w:t>has shown that different particle size distributions can affect the aerosol measurement vector to yield some sensitivity. I</w:t>
-      </w:r>
-      <w:r>
-        <w:t>n</w:t>
-      </w:r>
-      <w:r>
-        <w:t xml:space="preserve"> his study</w:t>
-      </w:r>
-      <w:r>
-        <w:t>,</w:t>
-      </w:r>
-      <w:r>
-        <w:t xml:space="preserve"> he uses an OSIRIS geometry and calculates the respective measurement vectors for a series of particle sizes which can be seen in </w:t>
+        <w:t>ger et al.</w:t>
+      </w:r>
+      <w:r>
+        <w:t xml:space="preserve"> (2014) has shown that different particle size distributions can affect the aerosol measurement vector to yield some sensitivity. In his study, he uses an OSIRIS geometry and calculates the respective measurement vectors for a series of particle sizes which can be seen in </w:t>
       </w:r>
       <w:r>
         <w:fldChar w:fldCharType="begin"/>
@@ -10809,92 +10024,7 @@
         <w:fldChar w:fldCharType="end"/>
       </w:r>
       <w:r>
-        <w:t>. In panel A</w:t>
-      </w:r>
-      <w:r>
-        <w:t>,</w:t>
-      </w:r>
-      <w:r>
-        <w:t xml:space="preserve"> three different log-normal distributions are used</w:t>
-      </w:r>
-      <w:r>
-        <w:t xml:space="preserve"> to calculate the measurement vector using a simulated atmosphere through SASKTRAN.</w:t>
-      </w:r>
-      <w:r>
-        <w:t xml:space="preserve"> </w:t>
-      </w:r>
-      <w:r>
-        <w:t>The three profiles are:</w:t>
-      </w:r>
-      <w:r>
-        <w:t xml:space="preserve"> a single fine mode particle size distribution with a mode radius and width of 0.08 µm and 1.6 respec</w:t>
-      </w:r>
-      <w:r>
-        <w:t>tively shown in blue,</w:t>
-      </w:r>
-      <w:r>
-        <w:t xml:space="preserve"> bimoda</w:t>
-      </w:r>
-      <w:r>
-        <w:t>l particle size distribution that</w:t>
-      </w:r>
-      <w:r>
-        <w:t xml:space="preserve"> simulates volcanic conditions with the mode radius and width of 0.08 µm and 1.6 for the fine mode and 0.4 µm and 1.2 for the </w:t>
-      </w:r>
-      <w:r>
-        <w:lastRenderedPageBreak/>
-        <w:t>coarse mode</w:t>
-      </w:r>
-      <w:r>
-        <w:t xml:space="preserve"> which is shown in black</w:t>
-      </w:r>
-      <w:r>
-        <w:t>,</w:t>
-      </w:r>
-      <w:r>
-        <w:t xml:space="preserve"> and</w:t>
-      </w:r>
-      <w:r>
-        <w:t xml:space="preserve"> lastly red is a representative size distribution with mode radius and width of 77 µm and 1.75.</w:t>
-      </w:r>
-      <w:r>
-        <w:t xml:space="preserve"> Panel B shows the measurement vectors calculated with the three distributions across a series of wavelengths. The third panel, panel C, shows the difference of the measurement vectors compared to the bimodal distribution. Sensitivity to part</w:t>
-      </w:r>
-      <w:r>
-        <w:t>icle size is only seen past 800 nm</w:t>
-      </w:r>
-      <w:r>
-        <w:t xml:space="preserve"> measurement</w:t>
-      </w:r>
-      <w:r>
-        <w:t>s</w:t>
-      </w:r>
-      <w:r>
-        <w:t xml:space="preserve"> but great sensitivity does not occur until measurement </w:t>
-      </w:r>
-      <w:r>
-        <w:t xml:space="preserve">is </w:t>
-      </w:r>
-      <w:r>
-        <w:t>recorded out to 1</w:t>
-      </w:r>
-      <w:r>
-        <w:t>200 </w:t>
-      </w:r>
-      <w:r>
-        <w:t>nm. Furthermore</w:t>
-      </w:r>
-      <w:r>
-        <w:t>,</w:t>
-      </w:r>
-      <w:r>
-        <w:t xml:space="preserve"> a</w:t>
-      </w:r>
-      <w:r>
-        <w:t xml:space="preserve"> 1%</w:t>
-      </w:r>
-      <w:r>
-        <w:t xml:space="preserve"> error in the radiance yields a relative error in the bimodal distribution measurement vector shown by the gray shading.</w:t>
+        <w:t>. In panel A, three different log-normal distributions are used to calculate the measurement vector using a simulated atmosphere through SASKTRAN. The three profiles are: a single fine mode particle size distribution with a mode radius and width of 0.08 µm and 1.6 respectively shown in blue, bimodal particle size distribution that simulates volcanic conditions with the mode radius and width of 0.08 µm and 1.6 for the fine mode and 0.4 µm and 1.2 for the coarse mode which is shown in black, and lastly red is a representative size distribution with mode radius and width of 77 µm and 1.75. Panel B shows the measurement vectors calculated with the three distributions across a series of wavelengths. The third panel, panel C, shows the difference of the measurement vectors compared to the bimodal distribution. Sensitivity to particle size is only seen past 800 nm measurements but great sensitivity does not occur until measurement is recorded out to 1200 nm. Furthermore, a 1% error in the radiance yields a relative error in the bimodal distribution measurement vector shown by the gray shading.</w:t>
       </w:r>
     </w:p>
     <w:p>
@@ -10909,10 +10039,10 @@
           <w:lang w:val="en-CA" w:eastAsia="en-CA"/>
         </w:rPr>
         <w:drawing>
-          <wp:inline distT="0" distB="0" distL="0" distR="0" wp14:anchorId="44FB2418" wp14:editId="71A4764C">
+          <wp:inline distT="0" distB="0" distL="0" distR="0" wp14:anchorId="1EA7501E" wp14:editId="13B95F13">
             <wp:extent cx="5903366" cy="2236899"/>
             <wp:effectExtent l="0" t="0" r="2540" b="0"/>
-            <wp:docPr id="2" name="Picture 2"/>
+            <wp:docPr id="58" name="Picture 58"/>
             <wp:cNvGraphicFramePr>
               <a:graphicFrameLocks xmlns:a="http://schemas.openxmlformats.org/drawingml/2006/main" noChangeAspect="1"/>
             </wp:cNvGraphicFramePr>
@@ -10958,6 +10088,7 @@
         <w:jc w:val="center"/>
       </w:pPr>
       <w:bookmarkStart w:id="40" w:name="_Ref437456251"/>
+      <w:bookmarkStart w:id="41" w:name="_Toc439680471"/>
       <w:r>
         <w:rPr>
           <w:b/>
@@ -11003,48 +10134,18 @@
         <w:t>:</w:t>
       </w:r>
       <w:r>
-        <w:t xml:space="preserve"> Reproduced from </w:t>
-      </w:r>
-      <w:r>
-        <w:t xml:space="preserve">Figure 4 of </w:t>
-      </w:r>
-      <w:proofErr w:type="spellStart"/>
+        <w:t xml:space="preserve"> Reproduced from Figure 4 of </w:t>
+      </w:r>
       <w:r>
         <w:rPr>
           <w:i/>
         </w:rPr>
-        <w:t>Rieger</w:t>
-      </w:r>
-      <w:proofErr w:type="spellEnd"/>
-      <w:r>
-        <w:rPr>
-          <w:i/>
-        </w:rPr>
-        <w:t xml:space="preserve"> et al.</w:t>
-      </w:r>
-      <w:r>
-        <w:t xml:space="preserve"> (201</w:t>
-      </w:r>
-      <w:r>
-        <w:t>4</w:t>
-      </w:r>
-      <w:r>
-        <w:t xml:space="preserve">). For OSIRIS scan 6432001 aerosol measurement </w:t>
-      </w:r>
-      <w:r>
-        <w:t>vectors were calculated at 22.5 </w:t>
-      </w:r>
-      <w:r>
-        <w:t xml:space="preserve">km. (A) </w:t>
-      </w:r>
-      <w:proofErr w:type="gramStart"/>
-      <w:r>
-        <w:t>The</w:t>
-      </w:r>
-      <w:proofErr w:type="gramEnd"/>
-      <w:r>
-        <w:t xml:space="preserve"> three size distributions used in the study. (B) The measurement vectors calculated via the SASKTRAN simulation (C) The relative percent difference of the fine and representative distributions with respect to the bimodal distribution. A 1% error is the radiance yields an uncertainty in the bimodal measurement vector shown by the grey shading.</w:t>
-      </w:r>
+        <w:t>Rieger et al.</w:t>
+      </w:r>
+      <w:r>
+        <w:t xml:space="preserve"> (2014). For OSIRIS scan 6432001 aerosol measurement vectors were calculated at 22.5 km. (A) The three size distributions used in the study. (B) The measurement vectors calculated via the SASKTRAN simulation (C) The relative percent difference of the fine and representative distributions with respect to the bimodal distribution. A 1% error is the radiance yields an uncertainty in the bimodal measurement vector shown by the grey shading.</w:t>
+      </w:r>
+      <w:bookmarkEnd w:id="41"/>
     </w:p>
     <w:p/>
     <w:p>
@@ -11053,100 +10154,8 @@
         <w:jc w:val="both"/>
       </w:pPr>
       <w:r>
-        <w:t>For ALI</w:t>
-      </w:r>
-      <w:r>
-        <w:t>,</w:t>
-      </w:r>
-      <w:r>
-        <w:t xml:space="preserve"> measurement</w:t>
-      </w:r>
-      <w:r>
-        <w:t>s</w:t>
-      </w:r>
-      <w:r>
-        <w:t xml:space="preserve"> were on</w:t>
-      </w:r>
-      <w:r>
-        <w:t>ly gathered between 650 and 950 </w:t>
-      </w:r>
-      <w:r>
-        <w:t xml:space="preserve">nm in wavelength, due to the </w:t>
-      </w:r>
-      <w:r>
-        <w:t xml:space="preserve">low sensitivity of the </w:t>
-      </w:r>
-      <w:r>
-        <w:t xml:space="preserve">CCD camera </w:t>
-      </w:r>
-      <w:r>
-        <w:t>in the NIR.</w:t>
-      </w:r>
-      <w:r>
-        <w:t xml:space="preserve"> ALI only has</w:t>
-      </w:r>
-      <w:r>
-        <w:t xml:space="preserve"> </w:t>
-      </w:r>
-      <w:r>
-        <w:t>sensitivity to particle size fro</w:t>
-      </w:r>
-      <w:r>
-        <w:t>m the longer wavelengths and only a small amount. As such</w:t>
-      </w:r>
-      <w:r>
-        <w:t>,</w:t>
-      </w:r>
-      <w:r>
-        <w:t xml:space="preserve"> it </w:t>
-      </w:r>
-      <w:r>
-        <w:t>will</w:t>
-      </w:r>
-      <w:r>
-        <w:t xml:space="preserve"> not</w:t>
-      </w:r>
-      <w:r>
-        <w:t xml:space="preserve"> be</w:t>
-      </w:r>
-      <w:r>
-        <w:t xml:space="preserve"> possible to determine both the mode radius and mode width. Instead</w:t>
-      </w:r>
-      <w:r>
-        <w:t>,</w:t>
-      </w:r>
-      <w:r>
-        <w:t xml:space="preserve"> the data from ALI will be used to determine </w:t>
-      </w:r>
-      <w:r>
-        <w:t>an</w:t>
-      </w:r>
-      <w:r>
-        <w:t xml:space="preserve"> Angstr</w:t>
-      </w:r>
-      <w:r>
-        <w:t>ö</w:t>
-      </w:r>
-      <w:r>
-        <w:t xml:space="preserve">m exponent. The </w:t>
-      </w:r>
-      <w:r>
-        <w:t xml:space="preserve">Angström </w:t>
-      </w:r>
-      <w:r>
-        <w:t xml:space="preserve">exponent is an approximation to Mie scattering since the value of the </w:t>
-      </w:r>
-      <w:r>
-        <w:t>Angström</w:t>
-      </w:r>
-      <w:r>
-        <w:t xml:space="preserve"> exponent</w:t>
-      </w:r>
-      <w:proofErr w:type="gramStart"/>
-      <w:r>
-        <w:t xml:space="preserve">, </w:t>
-      </w:r>
-      <w:proofErr w:type="gramEnd"/>
+        <w:t xml:space="preserve">For ALI, measurements were only gathered between 650 and 950 nm in wavelength, due to the low sensitivity of the CCD camera in the NIR. ALI only has sensitivity to particle size from the longer wavelengths and only a small amount. As such, it will not be possible to determine both the mode radius and mode width. Instead, the data from ALI will be used to determine an Angström exponent. The Angström exponent is an approximation to Mie scattering since the value of the Angström exponent, </w:t>
+      </w:r>
       <m:oMath>
         <m:r>
           <w:rPr>
@@ -11156,20 +10165,7 @@
         </m:r>
       </m:oMath>
       <w:r>
-        <w:t xml:space="preserve">, is an analogy to particle size. The scattering cross section for aerosol is </w:t>
-      </w:r>
-      <w:r>
-        <w:lastRenderedPageBreak/>
-        <w:t>dependent</w:t>
-      </w:r>
-      <w:r>
-        <w:t xml:space="preserve"> </w:t>
-      </w:r>
-      <w:r>
-        <w:t xml:space="preserve">on </w:t>
-      </w:r>
-      <w:r>
-        <w:t xml:space="preserve">the particle size distribution since the number density must be a constant across wavelength, as such the extinction value changes with a change in cross section. From </w:t>
+        <w:t xml:space="preserve">, is an analogy to particle size. The scattering cross section for aerosol is dependent on the particle size distribution since the number density must be a constant across wavelength, as such the extinction value changes with a change in cross section. From </w:t>
       </w:r>
     </w:p>
     <w:tbl>
@@ -11398,73 +10394,8 @@
         <w:ind w:firstLine="0"/>
         <w:jc w:val="both"/>
       </w:pPr>
-      <w:proofErr w:type="gramStart"/>
-      <w:r>
-        <w:t>the</w:t>
-      </w:r>
-      <w:proofErr w:type="gramEnd"/>
-      <w:r>
-        <w:t xml:space="preserve"> particle size profile from a series </w:t>
-      </w:r>
-      <w:r>
-        <w:t xml:space="preserve">of </w:t>
-      </w:r>
-      <w:r>
-        <w:t>wavelength</w:t>
-      </w:r>
-      <w:r>
-        <w:t>s</w:t>
-      </w:r>
-      <w:r>
-        <w:t xml:space="preserve"> can be determined from the </w:t>
-      </w:r>
-      <w:r>
-        <w:t xml:space="preserve">Angström </w:t>
-      </w:r>
-      <w:r>
-        <w:t>exponent.</w:t>
-      </w:r>
-      <w:r>
-        <w:t xml:space="preserve"> </w:t>
-      </w:r>
-      <w:r>
-        <w:t xml:space="preserve">Lower </w:t>
-      </w:r>
-      <w:r>
-        <w:t>Angström</w:t>
-      </w:r>
-      <w:r>
-        <w:t xml:space="preserve"> exponents correspond to larger particle sizes and vice versa for small particle sizes. </w:t>
-      </w:r>
-      <w:r>
-        <w:t xml:space="preserve"> T</w:t>
-      </w:r>
-      <w:r>
-        <w:t>he differences between extinction ratios at the different wavelength</w:t>
-      </w:r>
-      <w:r>
-        <w:t>s</w:t>
-      </w:r>
-      <w:r>
-        <w:t xml:space="preserve"> can be used to gather a</w:t>
-      </w:r>
-      <w:r>
-        <w:t>n</w:t>
-      </w:r>
-      <w:r>
-        <w:t xml:space="preserve"> understanding of aerosol particle size in the form</w:t>
-      </w:r>
-      <w:r>
-        <w:t xml:space="preserve"> </w:t>
-      </w:r>
-      <w:r>
-        <w:t xml:space="preserve">of </w:t>
-      </w:r>
-      <w:r>
-        <w:t xml:space="preserve">Equation 5.14 </w:t>
-      </w:r>
-      <w:r>
-        <w:t xml:space="preserve">where </w:t>
+      <w:r>
+        <w:t xml:space="preserve">the particle size profile from a series of wavelengths can be determined from the Angström exponent. Lower Angström exponents correspond to larger particle sizes and vice versa for small particle sizes.  The differences between extinction ratios at the different wavelengths can be used to gather an understanding of aerosol particle size in the form of Equation 5.14 where </w:t>
       </w:r>
       <m:oMath>
         <m:r>
@@ -11486,43 +10417,7 @@
         </m:r>
       </m:oMath>
       <w:r>
-        <w:t xml:space="preserve"> is the scattering cross section</w:t>
-      </w:r>
-      <w:r>
-        <w:t xml:space="preserve"> since the measurements observe relatively the same atmosphere over the time of one complete aerosol cycle</w:t>
-      </w:r>
-      <w:r>
-        <w:t>. For the 750</w:t>
-      </w:r>
-      <w:r>
-        <w:t> </w:t>
-      </w:r>
-      <w:r>
-        <w:t>nm wavelength</w:t>
-      </w:r>
-      <w:r>
-        <w:t>,</w:t>
-      </w:r>
-      <w:r>
-        <w:t xml:space="preserve"> </w:t>
-      </w:r>
-      <w:r>
-        <w:t xml:space="preserve">the Mie scattering cross section was calculated </w:t>
-      </w:r>
-      <w:r>
-        <w:t>for a variety of mode radi</w:t>
-      </w:r>
-      <w:r>
-        <w:t>i</w:t>
-      </w:r>
-      <w:r>
-        <w:t xml:space="preserve"> and widths </w:t>
-      </w:r>
-      <w:r>
-        <w:t xml:space="preserve">and </w:t>
-      </w:r>
-      <w:r>
-        <w:t xml:space="preserve">a change in the cross section can be observed in </w:t>
+        <w:t xml:space="preserve"> is the scattering cross section since the measurements observe relatively the same atmosphere over the time of one complete aerosol cycle. For the 750 nm wavelength, the Mie scattering cross section was calculated for a variety of mode radii and widths and a change in the cross section can be observed in </w:t>
       </w:r>
       <w:r>
         <w:fldChar w:fldCharType="begin"/>
@@ -11565,10 +10460,10 @@
           <w:lang w:val="en-CA" w:eastAsia="en-CA"/>
         </w:rPr>
         <w:drawing>
-          <wp:inline distT="0" distB="0" distL="0" distR="0">
+          <wp:inline distT="0" distB="0" distL="0" distR="0" wp14:anchorId="49811D04" wp14:editId="7942F65F">
             <wp:extent cx="5050434" cy="3255264"/>
             <wp:effectExtent l="0" t="0" r="0" b="2540"/>
-            <wp:docPr id="4" name="Picture 4"/>
+            <wp:docPr id="59" name="Picture 59"/>
             <wp:cNvGraphicFramePr>
               <a:graphicFrameLocks xmlns:a="http://schemas.openxmlformats.org/drawingml/2006/main" noChangeAspect="1"/>
             </wp:cNvGraphicFramePr>
@@ -11612,7 +10507,8 @@
         <w:pStyle w:val="Caption"/>
         <w:jc w:val="center"/>
       </w:pPr>
-      <w:bookmarkStart w:id="41" w:name="_Ref437458419"/>
+      <w:bookmarkStart w:id="42" w:name="_Ref437458419"/>
+      <w:bookmarkStart w:id="43" w:name="_Toc439680472"/>
       <w:r>
         <w:rPr>
           <w:b/>
@@ -11650,7 +10546,7 @@
         </w:rPr>
         <w:fldChar w:fldCharType="end"/>
       </w:r>
-      <w:bookmarkEnd w:id="41"/>
+      <w:bookmarkEnd w:id="42"/>
       <w:r>
         <w:rPr>
           <w:b/>
@@ -11660,6 +10556,7 @@
       <w:r>
         <w:t xml:space="preserve"> Computed with the optical properties of the SASKTRAN engine. This variation of the cross section with respect to the mode radius and width allows for some determination of the particle size distribution through the Angström exponent.</w:t>
       </w:r>
+      <w:bookmarkEnd w:id="43"/>
     </w:p>
     <w:p/>
     <w:p>
@@ -11668,38 +10565,7 @@
         <w:jc w:val="both"/>
       </w:pPr>
       <w:r>
-        <w:lastRenderedPageBreak/>
-        <w:t xml:space="preserve">The </w:t>
-      </w:r>
-      <w:r>
-        <w:t>Angström</w:t>
-      </w:r>
-      <w:r>
-        <w:t xml:space="preserve"> exponent can be </w:t>
-      </w:r>
-      <w:r>
-        <w:t>determine by fitting</w:t>
-      </w:r>
-      <w:r>
-        <w:t xml:space="preserve"> a line through a series of </w:t>
-      </w:r>
-      <w:r>
-        <w:t xml:space="preserve">spectral </w:t>
-      </w:r>
-      <w:r>
-        <w:t xml:space="preserve">points by </w:t>
-      </w:r>
-      <w:r>
-        <w:t>rearranging</w:t>
-      </w:r>
-      <w:r>
-        <w:t xml:space="preserve"> </w:t>
-      </w:r>
-      <w:r>
-        <w:t>Equation 5.14</w:t>
-      </w:r>
-      <w:r>
-        <w:t xml:space="preserve"> into the following</w:t>
+        <w:t>The Angström exponent can be determine by fitting a line through a series of spectral points by rearranging Equation 5.14 into the following</w:t>
       </w:r>
     </w:p>
     <w:tbl>
@@ -12058,28 +10924,7 @@
         <w:jc w:val="both"/>
       </w:pPr>
       <w:r>
-        <w:t>The rearranging demonstrates that the</w:t>
-      </w:r>
-      <w:r>
-        <w:t xml:space="preserve"> </w:t>
-      </w:r>
-      <w:r>
-        <w:t>Angström</w:t>
-      </w:r>
-      <w:r>
-        <w:t xml:space="preserve"> exponent is</w:t>
-      </w:r>
-      <w:r>
-        <w:t xml:space="preserve"> </w:t>
-      </w:r>
-      <w:r>
-        <w:t xml:space="preserve">the </w:t>
-      </w:r>
-      <w:r>
-        <w:t xml:space="preserve">simple </w:t>
-      </w:r>
-      <w:r>
-        <w:t>slope of the log of the extinction over the log of the wavelengths.</w:t>
+        <w:t>The rearranging demonstrates that the Angström exponent is the simple slope of the log of the extinction over the log of the wavelengths.</w:t>
       </w:r>
     </w:p>
     <w:p>
@@ -12135,28 +10980,12 @@
       <w:r>
         <w:t xml:space="preserve"> outlined by </w:t>
       </w:r>
-      <w:proofErr w:type="spellStart"/>
       <w:r>
         <w:rPr>
           <w:i/>
         </w:rPr>
-        <w:t>Rault</w:t>
-      </w:r>
-      <w:proofErr w:type="spellEnd"/>
-      <w:r>
-        <w:rPr>
-          <w:i/>
-        </w:rPr>
-        <w:t xml:space="preserve"> and </w:t>
-      </w:r>
-      <w:proofErr w:type="spellStart"/>
-      <w:r>
-        <w:rPr>
-          <w:i/>
-        </w:rPr>
-        <w:t>Loughman</w:t>
-      </w:r>
-      <w:proofErr w:type="spellEnd"/>
+        <w:t>Rault and Loughman</w:t>
+      </w:r>
       <w:r>
         <w:t xml:space="preserve"> (2013)</w:t>
       </w:r>
@@ -12170,37 +10999,7 @@
         <w:t>.</w:t>
       </w:r>
       <w:r>
-        <w:t xml:space="preserve"> </w:t>
-      </w:r>
-      <w:r>
-        <w:t>In this method, the independently retrieved extinction profiles at each wavelength and altitude are fit with a straight line in log-wavelength, log-extinction space</w:t>
-      </w:r>
-      <w:r>
-        <w:t xml:space="preserve"> using </w:t>
-      </w:r>
-      <w:r>
-        <w:t xml:space="preserve">a </w:t>
-      </w:r>
-      <w:r>
-        <w:t>least squares</w:t>
-      </w:r>
-      <w:r>
-        <w:t xml:space="preserve"> fit</w:t>
-      </w:r>
-      <w:r>
-        <w:t xml:space="preserve">.  The slope of this line corresponds to the </w:t>
-      </w:r>
-      <w:r>
-        <w:t xml:space="preserve">Angström </w:t>
-      </w:r>
-      <w:r>
-        <w:t xml:space="preserve">exponent.  This is then used to find the best match to the spectral dependence of the Mie scattering cross section in order to update the particle size distribution.  With only one piece of information, the mode-width of the log-normal distribution is fixed to 1.6 and the mode radius is updated.  The extinction retrievals are then performed again at each wavelength and the process is iterated until the </w:t>
-      </w:r>
-      <w:r>
-        <w:t xml:space="preserve">Angström </w:t>
-      </w:r>
-      <w:r>
-        <w:t>exponent, corresponding to the determined mode radius, converges.</w:t>
+        <w:t xml:space="preserve"> In this method, the independently retrieved extinction profiles at each wavelength and altitude are fit with a straight line in log-wavelength, log-extinction space using a least squares fit.  The slope of this line corresponds to the Angström exponent.  This is then used to find the best match to the spectral dependence of the Mie scattering cross section in order to update the particle size distribution.  With only one piece of information, the mode-width of the log-normal distribution is fixed to 1.6 and the mode radius is updated.  The extinction retrievals are then performed again at each wavelength and the process is iterated until the Angström exponent, corresponding to the determined mode radius, converges.</w:t>
       </w:r>
     </w:p>
     <w:p>
@@ -12209,52 +11008,7 @@
         <w:jc w:val="both"/>
       </w:pPr>
       <w:r>
-        <w:t>A pre</w:t>
-      </w:r>
-      <w:r>
-        <w:t xml:space="preserve">cision estimate </w:t>
-      </w:r>
-      <w:r>
-        <w:t>w</w:t>
-      </w:r>
-      <w:r>
-        <w:t xml:space="preserve">as also required and since a least squares fit was used to determine the Angström exponent, the method to determine the error from </w:t>
-      </w:r>
-      <w:r>
-        <w:t xml:space="preserve">the </w:t>
-      </w:r>
-      <w:r>
-        <w:t xml:space="preserve">fit was </w:t>
-      </w:r>
-      <w:r>
-        <w:t xml:space="preserve">also </w:t>
-      </w:r>
-      <w:r>
-        <w:t>used.</w:t>
-      </w:r>
-      <w:r>
-        <w:t xml:space="preserve"> Assuming no </w:t>
-      </w:r>
-      <w:r>
-        <w:t>uncertain</w:t>
-      </w:r>
-      <w:r>
-        <w:t>ty</w:t>
-      </w:r>
-      <w:r>
-        <w:t xml:space="preserve"> in the </w:t>
-      </w:r>
-      <w:r>
-        <w:t>measurement</w:t>
-      </w:r>
-      <w:r>
-        <w:t xml:space="preserve"> points</w:t>
-      </w:r>
-      <w:r>
-        <w:t>,</w:t>
-      </w:r>
-      <w:r>
-        <w:t xml:space="preserve"> the error in the slope is given by</w:t>
+        <w:t>A precision estimate was also required and since a least squares fit was used to determine the Angström exponent, the method to determine the error from the fit was also used. Assuming no uncertainty in the measurement points, the error in the slope is given by</w:t>
       </w:r>
     </w:p>
     <w:tbl>
@@ -12376,13 +11130,7 @@
               <w:jc w:val="right"/>
             </w:pPr>
             <w:r>
-              <w:t>(</w:t>
-            </w:r>
-            <w:r>
-              <w:t>5.16</w:t>
-            </w:r>
-            <w:r>
-              <w:t>)</w:t>
+              <w:t>(5.16)</w:t>
             </w:r>
           </w:p>
         </w:tc>
@@ -12393,16 +11141,8 @@
         <w:pStyle w:val="BodyText"/>
         <w:ind w:firstLine="0"/>
       </w:pPr>
-      <w:proofErr w:type="gramStart"/>
-      <w:r>
-        <w:t>w</w:t>
-      </w:r>
-      <w:r>
-        <w:t>here</w:t>
-      </w:r>
-      <w:proofErr w:type="gramEnd"/>
-      <w:r>
-        <w:t xml:space="preserve"> </w:t>
+      <w:r>
+        <w:t xml:space="preserve">where </w:t>
       </w:r>
       <m:oMath>
         <m:r>
@@ -12592,12 +11332,9 @@
         <w:pStyle w:val="BodyText"/>
         <w:jc w:val="both"/>
       </w:pPr>
-      <w:proofErr w:type="gramStart"/>
-      <w:r>
-        <w:lastRenderedPageBreak/>
+      <w:r>
         <w:t xml:space="preserve">and </w:t>
       </w:r>
-      <w:proofErr w:type="gramEnd"/>
       <m:oMath>
         <m:r>
           <w:rPr>
@@ -12707,10 +11444,7 @@
         </m:sSub>
       </m:oMath>
       <w:r>
-        <w:t xml:space="preserve"> </w:t>
-      </w:r>
-      <w:r>
-        <w:t xml:space="preserve">are the sum of squares of the wavelength, aerosol extinction, and cross term between the wavelength and aerosol extinction and </w:t>
+        <w:t xml:space="preserve"> are the sum of squares of the wavelength, aerosol extinction, and cross term between the wavelength and aerosol extinction and </w:t>
       </w:r>
       <m:oMath>
         <m:r>
@@ -12721,125 +11455,18 @@
         </m:r>
       </m:oMath>
       <w:r>
-        <w:t xml:space="preserve"> is the number of points. However</w:t>
-      </w:r>
-      <w:r>
-        <w:t>, there is an</w:t>
-      </w:r>
-      <w:r>
-        <w:t xml:space="preserve"> associated error with each aerosol extinction profile</w:t>
-      </w:r>
-      <w:r>
-        <w:t xml:space="preserve"> as outlined in section 5.3.1</w:t>
-      </w:r>
-      <w:r>
-        <w:t xml:space="preserve">. </w:t>
-      </w:r>
-      <w:r>
-        <w:t>So t</w:t>
-      </w:r>
-      <w:r>
-        <w:t xml:space="preserve">o determine the </w:t>
-      </w:r>
-      <w:r>
-        <w:t>precision</w:t>
-      </w:r>
-      <w:r>
-        <w:t xml:space="preserve"> of</w:t>
-      </w:r>
-      <w:r>
-        <w:t xml:space="preserve"> the </w:t>
-      </w:r>
-      <w:r>
-        <w:t xml:space="preserve">Angström </w:t>
-      </w:r>
-      <w:r>
-        <w:t>exponent</w:t>
-      </w:r>
-      <w:r>
-        <w:t>,</w:t>
-      </w:r>
-      <w:r>
-        <w:t xml:space="preserve"> accounting for the </w:t>
-      </w:r>
-      <w:r>
-        <w:t>uncertainty</w:t>
-      </w:r>
-      <w:r>
-        <w:t xml:space="preserve"> in the aerosol extinction</w:t>
-      </w:r>
-      <w:r>
-        <w:t>,</w:t>
-      </w:r>
-      <w:r>
-        <w:t xml:space="preserve"> </w:t>
-      </w:r>
-      <w:r>
-        <w:t xml:space="preserve">a Monte Carlo </w:t>
-      </w:r>
-      <w:r>
-        <w:t xml:space="preserve">method </w:t>
-      </w:r>
-      <w:r>
-        <w:t xml:space="preserve">was used. </w:t>
-      </w:r>
-      <w:r>
-        <w:t xml:space="preserve">The uncertainty of the Angström exponent was calculated millions of times and for each calculation a random amount of the error from the known range was added to the </w:t>
-      </w:r>
-      <w:bookmarkStart w:id="42" w:name="_GoBack"/>
-      <w:bookmarkEnd w:id="42"/>
-      <w:r>
-        <w:t xml:space="preserve">extinction. Finally, </w:t>
-      </w:r>
-      <w:r>
-        <w:t>the mean from</w:t>
-      </w:r>
-      <w:r>
-        <w:t xml:space="preserve"> all</w:t>
-      </w:r>
-      <w:r>
-        <w:t xml:space="preserve"> of</w:t>
-      </w:r>
-      <w:r>
-        <w:t xml:space="preserve"> the </w:t>
-      </w:r>
-      <w:r>
-        <w:t>uncertainty calculations</w:t>
-      </w:r>
-      <w:r>
-        <w:t xml:space="preserve"> of </w:t>
-      </w:r>
-      <w:r>
-        <w:t xml:space="preserve">all of </w:t>
-      </w:r>
-      <w:r>
-        <w:t>the least squares fit</w:t>
-      </w:r>
-      <w:r>
-        <w:t>s</w:t>
-      </w:r>
-      <w:r>
-        <w:t xml:space="preserve"> was used as the precision estimate on the </w:t>
-      </w:r>
-      <w:r>
-        <w:t>Angström</w:t>
-      </w:r>
-      <w:r>
-        <w:t xml:space="preserve"> exponent</w:t>
-      </w:r>
-      <w:r>
-        <w:t>.</w:t>
+        <w:t xml:space="preserve"> is the number of points. However, there is an associated error with each aerosol extinction profile as outlined in section 5.3.1. So to determine the precision of the Angström exponent, accounting for the uncertainty in the aerosol extinction, a Monte Carlo method was used. The uncertainty of the Angström exponent was calculated millions of times and for each calculation a random amount of the error from the known range was added to the extinction. Finally, the mean from all of the uncertainty calculations of all of the least squares fits was used as the precision estimate on the Angström exponent.</w:t>
       </w:r>
     </w:p>
     <w:p>
       <w:pPr>
         <w:pStyle w:val="Heading2"/>
       </w:pPr>
-      <w:bookmarkStart w:id="43" w:name="_Toc436223501"/>
+      <w:bookmarkStart w:id="44" w:name="_Toc439680340"/>
       <w:r>
         <w:t>5.3.4 A Sample Particle Size Retrieval</w:t>
       </w:r>
-      <w:bookmarkEnd w:id="43"/>
+      <w:bookmarkEnd w:id="44"/>
     </w:p>
     <w:p>
       <w:pPr>
@@ -12949,10 +11576,7 @@
         <w:fldChar w:fldCharType="begin"/>
       </w:r>
       <w:r>
-        <w:instrText xml:space="preserve"> REF _Ref437539159 \h </w:instrText>
-      </w:r>
-      <w:r>
-        <w:instrText xml:space="preserve"> \* MERGEFORMAT </w:instrText>
+        <w:instrText xml:space="preserve"> REF _Ref437539159 \h  \* MERGEFORMAT </w:instrText>
       </w:r>
       <w:r>
         <w:fldChar w:fldCharType="separate"/>
@@ -13048,31 +11672,13 @@
         <w:t>Deshler et al.</w:t>
       </w:r>
       <w:r>
-        <w:t>, 2003)</w:t>
-      </w:r>
-      <w:r>
-        <w:t>,</w:t>
-      </w:r>
-      <w:r>
-        <w:t xml:space="preserve"> the retrieved particle size parameters are certainly within an expected range, although there is a relatively large error bar on the retrieved value, limiting the usefulness of the retrieved particle size information for background aerosol.  However, with these error bars, even </w:t>
-      </w:r>
-      <w:r>
-        <w:lastRenderedPageBreak/>
-        <w:t>this limited spectral range would have the sensitivity to detected particle size changes as seen by OSIRIS and SAGE II over recent decades due to small volcanic perturbations (</w:t>
-      </w:r>
-      <w:proofErr w:type="spellStart"/>
+        <w:t>, 2003), the retrieved particle size parameters are certainly within an expected range, although there is a relatively large error bar on the retrieved value, limiting the usefulness of the retrieved particle size information for background aerosol.  However, with these error bars, even this limited spectral range would have the sensitivity to detected particle size changes as seen by OSIRIS and SAGE II over recent decades due to small volcanic perturbations (</w:t>
+      </w:r>
       <w:r>
         <w:rPr>
           <w:i/>
         </w:rPr>
-        <w:t>Rieger</w:t>
-      </w:r>
-      <w:proofErr w:type="spellEnd"/>
-      <w:r>
-        <w:rPr>
-          <w:i/>
-        </w:rPr>
-        <w:t xml:space="preserve"> et al.</w:t>
+        <w:t>Rieger et al.</w:t>
       </w:r>
       <w:r>
         <w:t>, 2014).</w:t>
@@ -13091,10 +11697,10 @@
           <w:lang w:val="en-CA" w:eastAsia="en-CA"/>
         </w:rPr>
         <w:drawing>
-          <wp:inline distT="0" distB="0" distL="0" distR="0" wp14:anchorId="1FB98AD0" wp14:editId="2C0EFF9E">
+          <wp:inline distT="0" distB="0" distL="0" distR="0" wp14:anchorId="18F28523" wp14:editId="2AEA557A">
             <wp:extent cx="2855112" cy="6026940"/>
             <wp:effectExtent l="0" t="0" r="2540" b="0"/>
-            <wp:docPr id="1" name="Picture 1"/>
+            <wp:docPr id="60" name="Picture 60"/>
             <wp:cNvGraphicFramePr>
               <a:graphicFrameLocks xmlns:a="http://schemas.openxmlformats.org/drawingml/2006/main" noChangeAspect="1"/>
             </wp:cNvGraphicFramePr>
@@ -13138,7 +11744,8 @@
         <w:pStyle w:val="Caption"/>
         <w:jc w:val="center"/>
       </w:pPr>
-      <w:bookmarkStart w:id="44" w:name="_Ref437539159"/>
+      <w:bookmarkStart w:id="45" w:name="_Ref437539159"/>
+      <w:bookmarkStart w:id="46" w:name="_Toc439680473"/>
       <w:r>
         <w:rPr>
           <w:b/>
@@ -13188,7 +11795,7 @@
         </w:rPr>
         <w:fldChar w:fldCharType="end"/>
       </w:r>
-      <w:bookmarkEnd w:id="44"/>
+      <w:bookmarkEnd w:id="45"/>
       <w:r>
         <w:rPr>
           <w:b/>
@@ -13288,17 +11895,18 @@
       <w:r>
         <w:t xml:space="preserve"> km.</w:t>
       </w:r>
+      <w:bookmarkEnd w:id="46"/>
     </w:p>
     <w:p/>
     <w:p>
       <w:pPr>
         <w:pStyle w:val="Heading1"/>
       </w:pPr>
-      <w:bookmarkStart w:id="45" w:name="_Toc436223502"/>
+      <w:bookmarkStart w:id="47" w:name="_Toc439680341"/>
       <w:r>
         <w:t>5.4 Results</w:t>
       </w:r>
-      <w:bookmarkEnd w:id="45"/>
+      <w:bookmarkEnd w:id="47"/>
     </w:p>
     <w:p>
       <w:pPr>
@@ -13313,25 +11921,13 @@
         <w:t xml:space="preserve">ALI </w:t>
       </w:r>
       <w:r>
-        <w:t>prototype, which is</w:t>
-      </w:r>
-      <w:r>
-        <w:t xml:space="preserve"> a</w:t>
-      </w:r>
-      <w:r>
-        <w:t xml:space="preserve"> telescopic acousto-optic imager, has been used to </w:t>
+        <w:t xml:space="preserve">prototype, which is a telescopic acousto-optic imager, has been used to </w:t>
       </w:r>
       <w:r>
         <w:t>success</w:t>
       </w:r>
       <w:r>
-        <w:t>fully measure two dimensional spectral images of the atmospheric limb from</w:t>
-      </w:r>
-      <w:r>
-        <w:t xml:space="preserve"> a</w:t>
-      </w:r>
-      <w:r>
-        <w:t xml:space="preserve"> stratospheric balloon.  The observed radiances appear to be of high quality and show both vertical and horizontal features of the cloud and aerosol layers. </w:t>
+        <w:t xml:space="preserve">fully measure two dimensional spectral images of the atmospheric limb from a stratospheric balloon.  The observed radiances appear to be of high quality and show both vertical and horizontal features of the cloud and aerosol layers. </w:t>
       </w:r>
       <w:r>
         <w:t xml:space="preserve">Aerosol </w:t>
@@ -13375,13 +11971,7 @@
         <w:t>; however, some future changes would be recommended. First, an absolute calibration of the instrume</w:t>
       </w:r>
       <w:r>
-        <w:t>nt would allow ALI to determine the effect</w:t>
-      </w:r>
-      <w:r>
-        <w:t xml:space="preserve">ive of </w:t>
-      </w:r>
-      <w:r>
-        <w:t>albedo directly, as is done with OSIRIS.  This would remove</w:t>
+        <w:t>nt would allow ALI to determine the effective of albedo directly, as is done with OSIRIS.  This would remove</w:t>
       </w:r>
       <w:r>
         <w:t xml:space="preserve"> some</w:t>
@@ -13520,7 +12110,7 @@
         <w:rStyle w:val="PageNumber"/>
         <w:noProof/>
       </w:rPr>
-      <w:t>1</w:t>
+      <w:t>116</w:t>
     </w:r>
     <w:r>
       <w:rPr>
@@ -13621,7 +12211,7 @@
         <w:rStyle w:val="PageNumber"/>
         <w:noProof/>
       </w:rPr>
-      <w:t>30</w:t>
+      <w:t>146</w:t>
     </w:r>
     <w:r>
       <w:rPr>
@@ -16662,7 +15252,7 @@
 </file>
 
 <file path=customXml/itemProps1.xml><?xml version="1.0" encoding="utf-8"?>
-<ds:datastoreItem xmlns:ds="http://schemas.openxmlformats.org/officeDocument/2006/customXml" ds:itemID="{89C2800C-96FC-45C0-A667-0E7447598A1A}">
+<ds:datastoreItem xmlns:ds="http://schemas.openxmlformats.org/officeDocument/2006/customXml" ds:itemID="{CD761B8A-4FD9-4ACA-8BAC-0E868F6A9778}">
   <ds:schemaRefs>
     <ds:schemaRef ds:uri="http://schemas.openxmlformats.org/officeDocument/2006/bibliography"/>
   </ds:schemaRefs>

--- a/Word/Chapter5.docx
+++ b/Word/Chapter5.docx
@@ -45,7 +45,7 @@
       <w:bookmarkStart w:id="4" w:name="_Toc463625510"/>
       <w:bookmarkStart w:id="5" w:name="_Toc463700950"/>
       <w:bookmarkStart w:id="6" w:name="_Toc428457371"/>
-      <w:bookmarkStart w:id="7" w:name="_Toc439680331"/>
+      <w:bookmarkStart w:id="7" w:name="_Toc440031477"/>
       <w:r>
         <w:rPr>
           <w:sz w:val="36"/>
@@ -73,7 +73,7 @@
       <w:pPr>
         <w:pStyle w:val="Heading1"/>
       </w:pPr>
-      <w:bookmarkStart w:id="8" w:name="_Toc439680332"/>
+      <w:bookmarkStart w:id="8" w:name="_Toc440031478"/>
       <w:r>
         <w:t>5.1 Stratospheric Balloon Flight</w:t>
       </w:r>
@@ -92,7 +92,7 @@
       <w:pPr>
         <w:pStyle w:val="Heading2"/>
       </w:pPr>
-      <w:bookmarkStart w:id="9" w:name="_Toc439680333"/>
+      <w:bookmarkStart w:id="9" w:name="_Toc440031479"/>
       <w:r>
         <w:t>5.1.1 Preflight Preparations</w:t>
       </w:r>
@@ -171,12 +171,6 @@
       </w:r>
       <w:r>
         <w:t>Figure 5-</w:t>
-      </w:r>
-      <w:r>
-        <w:rPr>
-          <w:noProof/>
-        </w:rPr>
-        <w:t>1</w:t>
       </w:r>
       <w:r>
         <w:fldChar w:fldCharType="end"/>
@@ -198,7 +192,7 @@
           <w:lang w:val="en-CA" w:eastAsia="en-CA"/>
         </w:rPr>
         <w:drawing>
-          <wp:inline distT="0" distB="0" distL="0" distR="0" wp14:anchorId="64CC8B25" wp14:editId="1602E927">
+          <wp:inline distT="0" distB="0" distL="0" distR="0" wp14:anchorId="54E5DC90" wp14:editId="114B55E0">
             <wp:extent cx="2346024" cy="3792252"/>
             <wp:effectExtent l="0" t="0" r="0" b="0"/>
             <wp:docPr id="46" name="Picture 46"/>
@@ -340,13 +334,7 @@
         <w:fldChar w:fldCharType="separate"/>
       </w:r>
       <w:r>
-        <w:t>Figure 5-</w:t>
-      </w:r>
-      <w:r>
-        <w:rPr>
-          <w:noProof/>
-        </w:rPr>
-        <w:t>2</w:t>
+        <w:t>Figure 5-2</w:t>
       </w:r>
       <w:r>
         <w:fldChar w:fldCharType="end"/>
@@ -461,7 +449,7 @@
           <w:lang w:val="en-CA" w:eastAsia="en-CA"/>
         </w:rPr>
         <w:drawing>
-          <wp:inline distT="0" distB="0" distL="0" distR="0" wp14:anchorId="08B7476D" wp14:editId="7A3BD44C">
+          <wp:inline distT="0" distB="0" distL="0" distR="0" wp14:anchorId="122A2734" wp14:editId="762EAB89">
             <wp:extent cx="3360578" cy="3485515"/>
             <wp:effectExtent l="0" t="0" r="0" b="635"/>
             <wp:docPr id="47" name="Picture 47"/>
@@ -600,7 +588,7 @@
       <w:pPr>
         <w:pStyle w:val="Heading2"/>
       </w:pPr>
-      <w:bookmarkStart w:id="14" w:name="_Toc439680334"/>
+      <w:bookmarkStart w:id="14" w:name="_Toc440031480"/>
       <w:r>
         <w:t>5.1.2 Balloon Flight</w:t>
       </w:r>
@@ -678,10 +666,14 @@
         <w:fldChar w:fldCharType="separate"/>
       </w:r>
       <w:r>
+        <w:rPr>
+          <w:b/>
+        </w:rPr>
         <w:t>Figure 5-</w:t>
       </w:r>
       <w:r>
         <w:rPr>
+          <w:b/>
           <w:noProof/>
         </w:rPr>
         <w:t>3</w:t>
@@ -711,13 +703,7 @@
         <w:fldChar w:fldCharType="separate"/>
       </w:r>
       <w:r>
-        <w:t>Figure 5-</w:t>
-      </w:r>
-      <w:r>
-        <w:rPr>
-          <w:noProof/>
-        </w:rPr>
-        <w:t>3</w:t>
+        <w:t>Figure 5-3</w:t>
       </w:r>
       <w:r>
         <w:fldChar w:fldCharType="end"/>
@@ -783,7 +769,7 @@
           <w:lang w:val="en-CA" w:eastAsia="en-CA"/>
         </w:rPr>
         <w:drawing>
-          <wp:inline distT="0" distB="0" distL="0" distR="0" wp14:anchorId="644C4E2F" wp14:editId="5E60548A">
+          <wp:inline distT="0" distB="0" distL="0" distR="0" wp14:anchorId="7777A911" wp14:editId="449DEC95">
             <wp:extent cx="5943600" cy="2540635"/>
             <wp:effectExtent l="0" t="0" r="0" b="0"/>
             <wp:docPr id="48" name="Picture 48"/>
@@ -1068,13 +1054,7 @@
         <w:fldChar w:fldCharType="separate"/>
       </w:r>
       <w:r>
-        <w:t>Figure 5-</w:t>
-      </w:r>
-      <w:r>
-        <w:rPr>
-          <w:noProof/>
-        </w:rPr>
-        <w:t>4</w:t>
+        <w:t>Figure 5-4</w:t>
       </w:r>
       <w:r>
         <w:fldChar w:fldCharType="end"/>
@@ -1092,13 +1072,7 @@
         <w:fldChar w:fldCharType="separate"/>
       </w:r>
       <w:r>
-        <w:t>Figure 5-</w:t>
-      </w:r>
-      <w:r>
-        <w:rPr>
-          <w:noProof/>
-        </w:rPr>
-        <w:t>4</w:t>
+        <w:t>Figure 5-4</w:t>
       </w:r>
       <w:r>
         <w:fldChar w:fldCharType="end"/>
@@ -1401,7 +1375,7 @@
           <w:lang w:val="en-CA" w:eastAsia="en-CA"/>
         </w:rPr>
         <w:drawing>
-          <wp:inline distT="0" distB="0" distL="0" distR="0" wp14:anchorId="30980874" wp14:editId="53890735">
+          <wp:inline distT="0" distB="0" distL="0" distR="0" wp14:anchorId="7989F042" wp14:editId="3BD315E7">
             <wp:extent cx="5489043" cy="2730447"/>
             <wp:effectExtent l="0" t="0" r="0" b="0"/>
             <wp:docPr id="49" name="Picture 49"/>
@@ -1522,7 +1496,7 @@
       <w:pPr>
         <w:pStyle w:val="Heading1"/>
       </w:pPr>
-      <w:bookmarkStart w:id="19" w:name="_Toc439680335"/>
+      <w:bookmarkStart w:id="19" w:name="_Toc440031481"/>
       <w:r>
         <w:t>5.2 Limb Measurements</w:t>
       </w:r>
@@ -1741,13 +1715,7 @@
         <w:fldChar w:fldCharType="separate"/>
       </w:r>
       <w:r>
-        <w:t>Figure 5-</w:t>
-      </w:r>
-      <w:r>
-        <w:rPr>
-          <w:noProof/>
-        </w:rPr>
-        <w:t>5</w:t>
+        <w:t>Figure 5-5</w:t>
       </w:r>
       <w:r>
         <w:fldChar w:fldCharType="end"/>
@@ -1768,13 +1736,7 @@
         <w:fldChar w:fldCharType="separate"/>
       </w:r>
       <w:r>
-        <w:t>Figure 5-</w:t>
-      </w:r>
-      <w:r>
-        <w:rPr>
-          <w:noProof/>
-        </w:rPr>
-        <w:t>6</w:t>
+        <w:t>Figure 5-6</w:t>
       </w:r>
       <w:r>
         <w:fldChar w:fldCharType="end"/>
@@ -2336,7 +2298,7 @@
           <w:lang w:val="en-CA" w:eastAsia="en-CA"/>
         </w:rPr>
         <w:drawing>
-          <wp:inline distT="0" distB="0" distL="0" distR="0" wp14:anchorId="4AE65784" wp14:editId="01B845F0">
+          <wp:inline distT="0" distB="0" distL="0" distR="0" wp14:anchorId="2BFC178F" wp14:editId="01209E39">
             <wp:extent cx="3319385" cy="5810250"/>
             <wp:effectExtent l="0" t="0" r="0" b="0"/>
             <wp:docPr id="50" name="Picture 50"/>
@@ -2447,7 +2409,7 @@
           <w:lang w:val="en-CA" w:eastAsia="en-CA"/>
         </w:rPr>
         <w:drawing>
-          <wp:inline distT="0" distB="0" distL="0" distR="0" wp14:anchorId="155FB9A5" wp14:editId="14619DED">
+          <wp:inline distT="0" distB="0" distL="0" distR="0" wp14:anchorId="5B6298F1" wp14:editId="70924425">
             <wp:extent cx="3618728" cy="4962525"/>
             <wp:effectExtent l="0" t="0" r="1270" b="0"/>
             <wp:docPr id="51" name="Picture 51"/>
@@ -2643,13 +2605,7 @@
         <w:fldChar w:fldCharType="separate"/>
       </w:r>
       <w:r>
-        <w:t>Figure 5-</w:t>
-      </w:r>
-      <w:r>
-        <w:rPr>
-          <w:noProof/>
-        </w:rPr>
-        <w:t>6</w:t>
+        <w:t>Figure 5-6</w:t>
       </w:r>
       <w:r>
         <w:fldChar w:fldCharType="end"/>
@@ -3226,13 +3182,7 @@
         <w:fldChar w:fldCharType="separate"/>
       </w:r>
       <w:r>
-        <w:t>Figure 5-</w:t>
-      </w:r>
-      <w:r>
-        <w:rPr>
-          <w:noProof/>
-        </w:rPr>
-        <w:t>7</w:t>
+        <w:t>Figure 5-7</w:t>
       </w:r>
       <w:r>
         <w:fldChar w:fldCharType="end"/>
@@ -3350,7 +3300,7 @@
           <w:lang w:val="en-CA" w:eastAsia="en-CA"/>
         </w:rPr>
         <w:drawing>
-          <wp:inline distT="0" distB="0" distL="0" distR="0" wp14:anchorId="7FF4534D" wp14:editId="5B2CB8BE">
+          <wp:inline distT="0" distB="0" distL="0" distR="0" wp14:anchorId="364D28A4" wp14:editId="491CF651">
             <wp:extent cx="5943600" cy="4607560"/>
             <wp:effectExtent l="0" t="0" r="0" b="2540"/>
             <wp:docPr id="52" name="Picture 52"/>
@@ -3527,13 +3477,7 @@
         <w:fldChar w:fldCharType="separate"/>
       </w:r>
       <w:r>
-        <w:t>Figure 5-</w:t>
-      </w:r>
-      <w:r>
-        <w:rPr>
-          <w:noProof/>
-        </w:rPr>
-        <w:t>8</w:t>
+        <w:t>Figure 5-8</w:t>
       </w:r>
       <w:r>
         <w:fldChar w:fldCharType="end"/>
@@ -3642,7 +3586,7 @@
           <w:lang w:val="en-CA" w:eastAsia="en-CA"/>
         </w:rPr>
         <w:drawing>
-          <wp:inline distT="0" distB="0" distL="0" distR="0" wp14:anchorId="5DB82FF5" wp14:editId="7E14A929">
+          <wp:inline distT="0" distB="0" distL="0" distR="0" wp14:anchorId="772259FD" wp14:editId="7BE33392">
             <wp:extent cx="3254782" cy="3171825"/>
             <wp:effectExtent l="0" t="0" r="3175" b="0"/>
             <wp:docPr id="53" name="Picture 53"/>
@@ -3780,7 +3724,7 @@
       <w:pPr>
         <w:pStyle w:val="Heading1"/>
       </w:pPr>
-      <w:bookmarkStart w:id="28" w:name="_Toc439680336"/>
+      <w:bookmarkStart w:id="28" w:name="_Toc440031482"/>
       <w:r>
         <w:t>5.3 Aerosol Retrievals</w:t>
       </w:r>
@@ -3853,7 +3797,7 @@
       <w:pPr>
         <w:pStyle w:val="Heading2"/>
       </w:pPr>
-      <w:bookmarkStart w:id="29" w:name="_Toc439680337"/>
+      <w:bookmarkStart w:id="29" w:name="_Toc440031483"/>
       <w:r>
         <w:t>5.3.1 Aerosol Extinction Retrieval Methodology</w:t>
       </w:r>
@@ -5327,13 +5271,7 @@
         <w:fldChar w:fldCharType="separate"/>
       </w:r>
       <w:r>
-        <w:t>Figure 5-</w:t>
-      </w:r>
-      <w:r>
-        <w:rPr>
-          <w:noProof/>
-        </w:rPr>
-        <w:t>9</w:t>
+        <w:t>Figure 5-9</w:t>
       </w:r>
       <w:r>
         <w:fldChar w:fldCharType="end"/>
@@ -5389,13 +5327,7 @@
         <w:fldChar w:fldCharType="separate"/>
       </w:r>
       <w:r>
-        <w:t>Figure 5-</w:t>
-      </w:r>
-      <w:r>
-        <w:rPr>
-          <w:noProof/>
-        </w:rPr>
-        <w:t>9</w:t>
+        <w:t>Figure 5-9</w:t>
       </w:r>
       <w:r>
         <w:fldChar w:fldCharType="end"/>
@@ -7340,13 +7272,7 @@
         <w:fldChar w:fldCharType="separate"/>
       </w:r>
       <w:r>
-        <w:t>Figure 5-</w:t>
-      </w:r>
-      <w:r>
-        <w:rPr>
-          <w:noProof/>
-        </w:rPr>
-        <w:t>9</w:t>
+        <w:t>Figure 5-9</w:t>
       </w:r>
       <w:r>
         <w:fldChar w:fldCharType="end"/>
@@ -7373,7 +7299,7 @@
           <w:lang w:val="en-CA" w:eastAsia="en-CA"/>
         </w:rPr>
         <w:drawing>
-          <wp:inline distT="0" distB="0" distL="0" distR="0" wp14:anchorId="79AA7DF5" wp14:editId="1CAF07C8">
+          <wp:inline distT="0" distB="0" distL="0" distR="0" wp14:anchorId="563E6132" wp14:editId="3223B06E">
             <wp:extent cx="5943600" cy="2408555"/>
             <wp:effectExtent l="0" t="0" r="0" b="0"/>
             <wp:docPr id="54" name="Picture 54"/>
@@ -9230,7 +9156,7 @@
       <w:pPr>
         <w:pStyle w:val="Heading2"/>
       </w:pPr>
-      <w:bookmarkStart w:id="32" w:name="_Toc439680338"/>
+      <w:bookmarkStart w:id="32" w:name="_Toc440031484"/>
       <w:r>
         <w:t>5.3.2 Aerosol Extinction Retrievals</w:t>
       </w:r>
@@ -9272,13 +9198,7 @@
         <w:fldChar w:fldCharType="separate"/>
       </w:r>
       <w:r>
-        <w:t>Figure 5-</w:t>
-      </w:r>
-      <w:r>
-        <w:rPr>
-          <w:noProof/>
-        </w:rPr>
-        <w:t>10</w:t>
+        <w:t>Figure 5-10</w:t>
       </w:r>
       <w:r>
         <w:fldChar w:fldCharType="end"/>
@@ -9307,13 +9227,7 @@
         <w:fldChar w:fldCharType="separate"/>
       </w:r>
       <w:r>
-        <w:t>Figure 5-</w:t>
-      </w:r>
-      <w:r>
-        <w:rPr>
-          <w:noProof/>
-        </w:rPr>
-        <w:t>10</w:t>
+        <w:t>Figure 5-10</w:t>
       </w:r>
       <w:r>
         <w:fldChar w:fldCharType="end"/>
@@ -9346,13 +9260,7 @@
         <w:fldChar w:fldCharType="separate"/>
       </w:r>
       <w:r>
-        <w:t>Figure 5-</w:t>
-      </w:r>
-      <w:r>
-        <w:rPr>
-          <w:noProof/>
-        </w:rPr>
-        <w:t>11</w:t>
+        <w:t>Figure 5-11</w:t>
       </w:r>
       <w:r>
         <w:fldChar w:fldCharType="end"/>
@@ -9383,7 +9291,7 @@
           <w:lang w:val="en-CA" w:eastAsia="en-CA"/>
         </w:rPr>
         <w:drawing>
-          <wp:inline distT="0" distB="0" distL="0" distR="0" wp14:anchorId="01CA4D2A" wp14:editId="48FEFF00">
+          <wp:inline distT="0" distB="0" distL="0" distR="0" wp14:anchorId="1E3429B4" wp14:editId="5230ABA4">
             <wp:extent cx="5943600" cy="5943600"/>
             <wp:effectExtent l="0" t="0" r="0" b="0"/>
             <wp:docPr id="55" name="Picture 55"/>
@@ -9536,7 +9444,7 @@
           <w:lang w:val="en-CA" w:eastAsia="en-CA"/>
         </w:rPr>
         <w:drawing>
-          <wp:inline distT="0" distB="0" distL="0" distR="0" wp14:anchorId="79898C6C" wp14:editId="2CDD11E2">
+          <wp:inline distT="0" distB="0" distL="0" distR="0" wp14:anchorId="303596D5" wp14:editId="12E84492">
             <wp:extent cx="5943600" cy="3962400"/>
             <wp:effectExtent l="0" t="0" r="0" b="0"/>
             <wp:docPr id="56" name="Picture 56"/>
@@ -9701,13 +9609,7 @@
         <w:fldChar w:fldCharType="separate"/>
       </w:r>
       <w:r>
-        <w:t>Figure 5-</w:t>
-      </w:r>
-      <w:r>
-        <w:rPr>
-          <w:noProof/>
-        </w:rPr>
-        <w:t>11</w:t>
+        <w:t>Figure 5-11</w:t>
       </w:r>
       <w:r>
         <w:fldChar w:fldCharType="end"/>
@@ -9807,7 +9709,7 @@
           <w:lang w:val="en-CA" w:eastAsia="en-CA"/>
         </w:rPr>
         <w:drawing>
-          <wp:inline distT="0" distB="0" distL="0" distR="0" wp14:anchorId="3803CE50" wp14:editId="050EAA48">
+          <wp:inline distT="0" distB="0" distL="0" distR="0" wp14:anchorId="739B4AAF" wp14:editId="278D1DE0">
             <wp:extent cx="5943600" cy="3962400"/>
             <wp:effectExtent l="0" t="0" r="0" b="0"/>
             <wp:docPr id="57" name="Picture 57"/>
@@ -9924,13 +9826,7 @@
         <w:fldChar w:fldCharType="separate"/>
       </w:r>
       <w:r>
-        <w:t>Figure 5-</w:t>
-      </w:r>
-      <w:r>
-        <w:rPr>
-          <w:noProof/>
-        </w:rPr>
-        <w:t>12</w:t>
+        <w:t>Figure 5-12</w:t>
       </w:r>
       <w:r>
         <w:fldChar w:fldCharType="end"/>
@@ -9948,13 +9844,7 @@
         <w:fldChar w:fldCharType="separate"/>
       </w:r>
       <w:r>
-        <w:t>Figure 5-</w:t>
-      </w:r>
-      <w:r>
-        <w:rPr>
-          <w:noProof/>
-        </w:rPr>
-        <w:t>12</w:t>
+        <w:t>Figure 5-12</w:t>
       </w:r>
       <w:r>
         <w:fldChar w:fldCharType="end"/>
@@ -9967,7 +9857,7 @@
       <w:pPr>
         <w:pStyle w:val="Heading2"/>
       </w:pPr>
-      <w:bookmarkStart w:id="39" w:name="_Toc439680339"/>
+      <w:bookmarkStart w:id="39" w:name="_Toc440031485"/>
       <w:r>
         <w:t>5.3.3 Particle Size Retrieval Methodology</w:t>
       </w:r>
@@ -10012,10 +9902,14 @@
         <w:fldChar w:fldCharType="separate"/>
       </w:r>
       <w:r>
+        <w:rPr>
+          <w:b/>
+        </w:rPr>
         <w:t>Figure 5-</w:t>
       </w:r>
       <w:r>
         <w:rPr>
+          <w:b/>
           <w:noProof/>
         </w:rPr>
         <w:t>13</w:t>
@@ -10039,7 +9933,7 @@
           <w:lang w:val="en-CA" w:eastAsia="en-CA"/>
         </w:rPr>
         <w:drawing>
-          <wp:inline distT="0" distB="0" distL="0" distR="0" wp14:anchorId="1EA7501E" wp14:editId="13B95F13">
+          <wp:inline distT="0" distB="0" distL="0" distR="0" wp14:anchorId="6BBFEF6B" wp14:editId="3D50BBEE">
             <wp:extent cx="5903366" cy="2236899"/>
             <wp:effectExtent l="0" t="0" r="2540" b="0"/>
             <wp:docPr id="58" name="Picture 58"/>
@@ -10429,13 +10323,7 @@
         <w:fldChar w:fldCharType="separate"/>
       </w:r>
       <w:r>
-        <w:t>Figure 5-</w:t>
-      </w:r>
-      <w:r>
-        <w:rPr>
-          <w:noProof/>
-        </w:rPr>
-        <w:t>14</w:t>
+        <w:t>Figure 5-14</w:t>
       </w:r>
       <w:r>
         <w:fldChar w:fldCharType="end"/>
@@ -10460,7 +10348,7 @@
           <w:lang w:val="en-CA" w:eastAsia="en-CA"/>
         </w:rPr>
         <w:drawing>
-          <wp:inline distT="0" distB="0" distL="0" distR="0" wp14:anchorId="49811D04" wp14:editId="7942F65F">
+          <wp:inline distT="0" distB="0" distL="0" distR="0" wp14:anchorId="5D466E34" wp14:editId="71FEAB70">
             <wp:extent cx="5050434" cy="3255264"/>
             <wp:effectExtent l="0" t="0" r="0" b="2540"/>
             <wp:docPr id="59" name="Picture 59"/>
@@ -11462,7 +11350,7 @@
       <w:pPr>
         <w:pStyle w:val="Heading2"/>
       </w:pPr>
-      <w:bookmarkStart w:id="44" w:name="_Toc439680340"/>
+      <w:bookmarkStart w:id="44" w:name="_Toc440031486"/>
       <w:r>
         <w:t>5.3.4 A Sample Particle Size Retrieval</w:t>
       </w:r>
@@ -11582,13 +11470,7 @@
         <w:fldChar w:fldCharType="separate"/>
       </w:r>
       <w:r>
-        <w:t>Figure 5-</w:t>
-      </w:r>
-      <w:r>
-        <w:rPr>
-          <w:noProof/>
-        </w:rPr>
-        <w:t>15</w:t>
+        <w:t>Figure 5-15</w:t>
       </w:r>
       <w:r>
         <w:fldChar w:fldCharType="end"/>
@@ -11697,7 +11579,7 @@
           <w:lang w:val="en-CA" w:eastAsia="en-CA"/>
         </w:rPr>
         <w:drawing>
-          <wp:inline distT="0" distB="0" distL="0" distR="0" wp14:anchorId="18F28523" wp14:editId="2AEA557A">
+          <wp:inline distT="0" distB="0" distL="0" distR="0" wp14:anchorId="5203CCC4" wp14:editId="76D35663">
             <wp:extent cx="2855112" cy="6026940"/>
             <wp:effectExtent l="0" t="0" r="2540" b="0"/>
             <wp:docPr id="60" name="Picture 60"/>
@@ -11902,7 +11784,7 @@
       <w:pPr>
         <w:pStyle w:val="Heading1"/>
       </w:pPr>
-      <w:bookmarkStart w:id="47" w:name="_Toc439680341"/>
+      <w:bookmarkStart w:id="47" w:name="_Toc440031487"/>
       <w:r>
         <w:t>5.4 Results</w:t>
       </w:r>
@@ -12110,7 +11992,7 @@
         <w:rStyle w:val="PageNumber"/>
         <w:noProof/>
       </w:rPr>
-      <w:t>116</w:t>
+      <w:t>115</w:t>
     </w:r>
     <w:r>
       <w:rPr>
@@ -12211,7 +12093,7 @@
         <w:rStyle w:val="PageNumber"/>
         <w:noProof/>
       </w:rPr>
-      <w:t>146</w:t>
+      <w:t>145</w:t>
     </w:r>
     <w:r>
       <w:rPr>
@@ -15252,7 +15134,7 @@
 </file>
 
 <file path=customXml/itemProps1.xml><?xml version="1.0" encoding="utf-8"?>
-<ds:datastoreItem xmlns:ds="http://schemas.openxmlformats.org/officeDocument/2006/customXml" ds:itemID="{CD761B8A-4FD9-4ACA-8BAC-0E868F6A9778}">
+<ds:datastoreItem xmlns:ds="http://schemas.openxmlformats.org/officeDocument/2006/customXml" ds:itemID="{F5835FA3-BB7F-4A09-908E-4526ABA6B15B}">
   <ds:schemaRefs>
     <ds:schemaRef ds:uri="http://schemas.openxmlformats.org/officeDocument/2006/bibliography"/>
   </ds:schemaRefs>
